--- a/2024-2025/SzakmaiAngol/szakmaiangol.docx
+++ b/2024-2025/SzakmaiAngol/szakmaiangol.docx
@@ -2,7 +2,422 @@
 <file path=word/document.xml><?xml version="1.0" encoding="utf-8"?>
 <w:document xmlns:wpc="http://schemas.microsoft.com/office/word/2010/wordprocessingCanvas" xmlns:cx="http://schemas.microsoft.com/office/drawing/2014/chartex" xmlns:cx1="http://schemas.microsoft.com/office/drawing/2015/9/8/chartex" xmlns:cx2="http://schemas.microsoft.com/office/drawing/2015/10/21/chartex" xmlns:cx3="http://schemas.microsoft.com/office/drawing/2016/5/9/chartex" xmlns:cx4="http://schemas.microsoft.com/office/drawing/2016/5/10/chartex" xmlns:cx5="http://schemas.microsoft.com/office/drawing/2016/5/11/chartex" xmlns:cx6="http://schemas.microsoft.com/office/drawing/2016/5/12/chartex" xmlns:cx7="http://schemas.microsoft.com/office/drawing/2016/5/13/chartex" xmlns:cx8="http://schemas.microsoft.com/office/drawing/2016/5/14/chartex" xmlns:mc="http://schemas.openxmlformats.org/markup-compatibility/2006" xmlns:aink="http://schemas.microsoft.com/office/drawing/2016/ink" xmlns:am3d="http://schemas.microsoft.com/office/drawing/2017/model3d" xmlns:o="urn:schemas-microsoft-com:office:office" xmlns:oel="http://schemas.microsoft.com/office/2019/extlst" xmlns:r="http://schemas.openxmlformats.org/officeDocument/2006/relationships" xmlns:m="http://schemas.openxmlformats.org/officeDocument/2006/math" xmlns:v="urn:schemas-microsoft-com:vml" xmlns:wp14="http://schemas.microsoft.com/office/word/2010/wordprocessingDrawing" xmlns:wp="http://schemas.openxmlformats.org/drawingml/2006/wordprocessingDrawing" xmlns:w10="urn:schemas-microsoft-com:office:word" xmlns:w="http://schemas.openxmlformats.org/wordprocessingml/2006/main" xmlns:w14="http://schemas.microsoft.com/office/word/2010/wordml" xmlns:w15="http://schemas.microsoft.com/office/word/2012/wordml" xmlns:w16cex="http://schemas.microsoft.com/office/word/2018/wordml/cex" xmlns:w16cid="http://schemas.microsoft.com/office/word/2016/wordml/cid" xmlns:w16="http://schemas.microsoft.com/office/word/2018/wordml" xmlns:w16du="http://schemas.microsoft.com/office/word/2023/wordml/word16du" xmlns:w16sdtdh="http://schemas.microsoft.com/office/word/2020/wordml/sdtdatahash" xmlns:w16se="http://schemas.microsoft.com/office/word/2015/wordml/symex" xmlns:wpg="http://schemas.microsoft.com/office/word/2010/wordprocessingGroup" xmlns:wpi="http://schemas.microsoft.com/office/word/2010/wordprocessingInk" xmlns:wne="http://schemas.microsoft.com/office/word/2006/wordml" xmlns:wps="http://schemas.microsoft.com/office/word/2010/wordprocessingShape" mc:Ignorable="w14 w15 w16se w16cid w16 w16cex w16sdtdh w16du wp14">
   <w:body>
-    <w:p/>
+    <w:p>
+      <w:pPr>
+        <w:pStyle w:val="Cmsor1"/>
+      </w:pPr>
+      <w:r>
+        <w:t>Unit 1</w:t>
+      </w:r>
+    </w:p>
+    <w:p>
+      <w:pPr>
+        <w:pStyle w:val="Cmsor2"/>
+      </w:pPr>
+      <w:r>
+        <w:t>1.</w:t>
+      </w:r>
+    </w:p>
+    <w:p>
+      <w:pPr>
+        <w:pStyle w:val="Cmsor3"/>
+      </w:pPr>
+      <w:r>
+        <w:t>3.</w:t>
+      </w:r>
+    </w:p>
+    <w:p>
+      <w:r>
+        <w:t xml:space="preserve">1. Software: </w:t>
+      </w:r>
+      <w:proofErr w:type="spellStart"/>
+      <w:r>
+        <w:t>Programs</w:t>
+      </w:r>
+      <w:proofErr w:type="spellEnd"/>
+      <w:r>
+        <w:t>/</w:t>
+      </w:r>
+      <w:proofErr w:type="spellStart"/>
+      <w:r>
+        <w:t>instructions</w:t>
+      </w:r>
+      <w:proofErr w:type="spellEnd"/>
+      <w:r>
+        <w:t xml:space="preserve"> </w:t>
+      </w:r>
+      <w:proofErr w:type="spellStart"/>
+      <w:r>
+        <w:t>added</w:t>
+      </w:r>
+      <w:proofErr w:type="spellEnd"/>
+      <w:r>
+        <w:t xml:space="preserve"> </w:t>
+      </w:r>
+      <w:proofErr w:type="spellStart"/>
+      <w:r>
+        <w:t>to</w:t>
+      </w:r>
+      <w:proofErr w:type="spellEnd"/>
+      <w:r>
+        <w:t xml:space="preserve"> </w:t>
+      </w:r>
+      <w:proofErr w:type="spellStart"/>
+      <w:r>
+        <w:t>computers</w:t>
+      </w:r>
+      <w:proofErr w:type="spellEnd"/>
+    </w:p>
+    <w:p>
+      <w:r>
+        <w:t xml:space="preserve">2. </w:t>
+      </w:r>
+      <w:proofErr w:type="spellStart"/>
+      <w:r>
+        <w:t>Code</w:t>
+      </w:r>
+      <w:proofErr w:type="spellEnd"/>
+      <w:r>
+        <w:t xml:space="preserve">: Program </w:t>
+      </w:r>
+      <w:proofErr w:type="spellStart"/>
+      <w:r>
+        <w:t>language</w:t>
+      </w:r>
+      <w:proofErr w:type="spellEnd"/>
+    </w:p>
+    <w:p>
+      <w:r>
+        <w:t xml:space="preserve">3. Hardware: The </w:t>
+      </w:r>
+      <w:proofErr w:type="spellStart"/>
+      <w:r>
+        <w:t>physical</w:t>
+      </w:r>
+      <w:proofErr w:type="spellEnd"/>
+      <w:r>
+        <w:t xml:space="preserve"> </w:t>
+      </w:r>
+      <w:proofErr w:type="spellStart"/>
+      <w:r>
+        <w:t>parts</w:t>
+      </w:r>
+      <w:proofErr w:type="spellEnd"/>
+      <w:r>
+        <w:t xml:space="preserve"> of a computer</w:t>
+      </w:r>
+    </w:p>
+    <w:p>
+      <w:r>
+        <w:t xml:space="preserve">4. Data </w:t>
+      </w:r>
+      <w:proofErr w:type="spellStart"/>
+      <w:r>
+        <w:t>processing</w:t>
+      </w:r>
+      <w:proofErr w:type="spellEnd"/>
+      <w:r>
+        <w:t xml:space="preserve">: </w:t>
+      </w:r>
+      <w:proofErr w:type="spellStart"/>
+      <w:r>
+        <w:t>the</w:t>
+      </w:r>
+      <w:proofErr w:type="spellEnd"/>
+      <w:r>
+        <w:t xml:space="preserve"> </w:t>
+      </w:r>
+      <w:proofErr w:type="spellStart"/>
+      <w:r>
+        <w:t>act</w:t>
+      </w:r>
+      <w:proofErr w:type="spellEnd"/>
+      <w:r>
+        <w:t xml:space="preserve"> of </w:t>
+      </w:r>
+      <w:proofErr w:type="spellStart"/>
+      <w:r>
+        <w:t>using</w:t>
+      </w:r>
+      <w:proofErr w:type="spellEnd"/>
+      <w:r>
+        <w:t xml:space="preserve"> </w:t>
+      </w:r>
+      <w:proofErr w:type="spellStart"/>
+      <w:r>
+        <w:t>information</w:t>
+      </w:r>
+      <w:proofErr w:type="spellEnd"/>
+    </w:p>
+    <w:p>
+      <w:r>
+        <w:t xml:space="preserve">5. </w:t>
+      </w:r>
+      <w:proofErr w:type="spellStart"/>
+      <w:r>
+        <w:t>Information</w:t>
+      </w:r>
+      <w:proofErr w:type="spellEnd"/>
+      <w:r>
+        <w:t xml:space="preserve"> </w:t>
+      </w:r>
+      <w:proofErr w:type="spellStart"/>
+      <w:r>
+        <w:t>Security</w:t>
+      </w:r>
+      <w:proofErr w:type="spellEnd"/>
+      <w:r>
+        <w:t xml:space="preserve">: </w:t>
+      </w:r>
+      <w:proofErr w:type="spellStart"/>
+      <w:r>
+        <w:t>the</w:t>
+      </w:r>
+      <w:proofErr w:type="spellEnd"/>
+      <w:r>
+        <w:t xml:space="preserve"> </w:t>
+      </w:r>
+      <w:proofErr w:type="spellStart"/>
+      <w:r>
+        <w:t>act</w:t>
+      </w:r>
+      <w:proofErr w:type="spellEnd"/>
+      <w:r>
+        <w:t xml:space="preserve"> of </w:t>
+      </w:r>
+      <w:proofErr w:type="spellStart"/>
+      <w:r>
+        <w:t>protecting</w:t>
+      </w:r>
+      <w:proofErr w:type="spellEnd"/>
+      <w:r>
+        <w:t xml:space="preserve"> </w:t>
+      </w:r>
+      <w:proofErr w:type="spellStart"/>
+      <w:r>
+        <w:t>information</w:t>
+      </w:r>
+      <w:proofErr w:type="spellEnd"/>
+    </w:p>
+    <w:p>
+      <w:r>
+        <w:t xml:space="preserve">6. Online: </w:t>
+      </w:r>
+      <w:proofErr w:type="spellStart"/>
+      <w:r>
+        <w:t>connected</w:t>
+      </w:r>
+      <w:proofErr w:type="spellEnd"/>
+      <w:r>
+        <w:t xml:space="preserve"> </w:t>
+      </w:r>
+      <w:proofErr w:type="spellStart"/>
+      <w:r>
+        <w:t>to</w:t>
+      </w:r>
+      <w:proofErr w:type="spellEnd"/>
+      <w:r>
+        <w:t xml:space="preserve"> </w:t>
+      </w:r>
+      <w:proofErr w:type="spellStart"/>
+      <w:r>
+        <w:t>the</w:t>
+      </w:r>
+      <w:proofErr w:type="spellEnd"/>
+      <w:r>
+        <w:t xml:space="preserve"> internet</w:t>
+      </w:r>
+    </w:p>
+    <w:p>
+      <w:r>
+        <w:t xml:space="preserve">7. </w:t>
+      </w:r>
+      <w:proofErr w:type="spellStart"/>
+      <w:r>
+        <w:t>Technical</w:t>
+      </w:r>
+      <w:proofErr w:type="spellEnd"/>
+      <w:r>
+        <w:t xml:space="preserve"> </w:t>
+      </w:r>
+      <w:proofErr w:type="spellStart"/>
+      <w:r>
+        <w:t>support</w:t>
+      </w:r>
+      <w:proofErr w:type="spellEnd"/>
+      <w:r>
+        <w:t xml:space="preserve">: </w:t>
+      </w:r>
+      <w:proofErr w:type="spellStart"/>
+      <w:r>
+        <w:t>helping</w:t>
+      </w:r>
+      <w:proofErr w:type="spellEnd"/>
+      <w:r>
+        <w:t xml:space="preserve"> </w:t>
+      </w:r>
+      <w:proofErr w:type="spellStart"/>
+      <w:r>
+        <w:t>people</w:t>
+      </w:r>
+      <w:proofErr w:type="spellEnd"/>
+      <w:r>
+        <w:t xml:space="preserve"> </w:t>
+      </w:r>
+      <w:proofErr w:type="spellStart"/>
+      <w:r>
+        <w:t>use</w:t>
+      </w:r>
+      <w:proofErr w:type="spellEnd"/>
+      <w:r>
+        <w:t>/</w:t>
+      </w:r>
+      <w:proofErr w:type="spellStart"/>
+      <w:r>
+        <w:t>understand</w:t>
+      </w:r>
+      <w:proofErr w:type="spellEnd"/>
+      <w:r>
+        <w:t xml:space="preserve"> </w:t>
+      </w:r>
+      <w:proofErr w:type="spellStart"/>
+      <w:r>
+        <w:t>technology</w:t>
+      </w:r>
+      <w:proofErr w:type="spellEnd"/>
+    </w:p>
+    <w:p>
+      <w:r>
+        <w:t xml:space="preserve">8. Data: </w:t>
+      </w:r>
+      <w:proofErr w:type="spellStart"/>
+      <w:r>
+        <w:t>numbers</w:t>
+      </w:r>
+      <w:proofErr w:type="spellEnd"/>
+      <w:r>
+        <w:t xml:space="preserve"> entered/</w:t>
+      </w:r>
+      <w:proofErr w:type="spellStart"/>
+      <w:r>
+        <w:t>held</w:t>
+      </w:r>
+      <w:proofErr w:type="spellEnd"/>
+      <w:r>
+        <w:t xml:space="preserve"> in </w:t>
+      </w:r>
+      <w:proofErr w:type="spellStart"/>
+      <w:r>
+        <w:t>the</w:t>
+      </w:r>
+      <w:proofErr w:type="spellEnd"/>
+      <w:r>
+        <w:t xml:space="preserve"> computer</w:t>
+      </w:r>
+      <w:r>
+        <w:softHyphen/>
+      </w:r>
+    </w:p>
+    <w:p>
+      <w:r>
+        <w:t xml:space="preserve">9. </w:t>
+      </w:r>
+      <w:proofErr w:type="spellStart"/>
+      <w:r>
+        <w:t>Quality</w:t>
+      </w:r>
+      <w:proofErr w:type="spellEnd"/>
+      <w:r>
+        <w:t xml:space="preserve"> </w:t>
+      </w:r>
+      <w:proofErr w:type="spellStart"/>
+      <w:r>
+        <w:t>assurance</w:t>
+      </w:r>
+      <w:proofErr w:type="spellEnd"/>
+      <w:r>
+        <w:t xml:space="preserve">: </w:t>
+      </w:r>
+      <w:proofErr w:type="spellStart"/>
+      <w:r>
+        <w:t>checking</w:t>
+      </w:r>
+      <w:proofErr w:type="spellEnd"/>
+      <w:r>
+        <w:t xml:space="preserve"> </w:t>
+      </w:r>
+      <w:proofErr w:type="spellStart"/>
+      <w:r>
+        <w:t>products</w:t>
+      </w:r>
+      <w:proofErr w:type="spellEnd"/>
+      <w:r>
+        <w:t xml:space="preserve"> </w:t>
+      </w:r>
+      <w:proofErr w:type="spellStart"/>
+      <w:r>
+        <w:t>for</w:t>
+      </w:r>
+      <w:proofErr w:type="spellEnd"/>
+      <w:r>
+        <w:t xml:space="preserve"> </w:t>
+      </w:r>
+      <w:proofErr w:type="spellStart"/>
+      <w:r>
+        <w:t>problems</w:t>
+      </w:r>
+      <w:proofErr w:type="spellEnd"/>
+    </w:p>
+    <w:p>
+      <w:r>
+        <w:t xml:space="preserve">10. </w:t>
+      </w:r>
+      <w:proofErr w:type="spellStart"/>
+      <w:r>
+        <w:t>Encoding</w:t>
+      </w:r>
+      <w:proofErr w:type="spellEnd"/>
+      <w:r>
+        <w:t xml:space="preserve">: </w:t>
+      </w:r>
+      <w:proofErr w:type="spellStart"/>
+      <w:r>
+        <w:t>putting</w:t>
+      </w:r>
+      <w:proofErr w:type="spellEnd"/>
+      <w:r>
+        <w:t xml:space="preserve"> </w:t>
+      </w:r>
+      <w:proofErr w:type="spellStart"/>
+      <w:r>
+        <w:t>secret</w:t>
+      </w:r>
+      <w:proofErr w:type="spellEnd"/>
+      <w:r>
+        <w:t xml:space="preserve"> </w:t>
+      </w:r>
+      <w:proofErr w:type="spellStart"/>
+      <w:r>
+        <w:t>information</w:t>
+      </w:r>
+      <w:proofErr w:type="spellEnd"/>
+      <w:r>
+        <w:t xml:space="preserve"> </w:t>
+      </w:r>
+      <w:proofErr w:type="spellStart"/>
+      <w:r>
+        <w:t>into</w:t>
+      </w:r>
+      <w:proofErr w:type="spellEnd"/>
+      <w:r>
+        <w:t xml:space="preserve"> </w:t>
+      </w:r>
+      <w:proofErr w:type="spellStart"/>
+      <w:r>
+        <w:t>code</w:t>
+      </w:r>
+      <w:proofErr w:type="spellEnd"/>
+    </w:p>
     <w:sectPr>
       <w:pgSz w:w="11906" w:h="16838"/>
       <w:pgMar w:top="1417" w:right="1417" w:bottom="1417" w:left="1417" w:header="708" w:footer="708" w:gutter="0"/>
@@ -441,7 +856,6 @@
     <w:next w:val="Norml"/>
     <w:link w:val="Cmsor2Char"/>
     <w:uiPriority w:val="9"/>
-    <w:semiHidden/>
     <w:unhideWhenUsed/>
     <w:qFormat/>
     <w:rsid w:val="003E327D"/>
@@ -464,7 +878,6 @@
     <w:next w:val="Norml"/>
     <w:link w:val="Cmsor3Char"/>
     <w:uiPriority w:val="9"/>
-    <w:semiHidden/>
     <w:unhideWhenUsed/>
     <w:qFormat/>
     <w:rsid w:val="003E327D"/>
@@ -658,7 +1071,6 @@
     <w:basedOn w:val="Bekezdsalapbettpusa"/>
     <w:link w:val="Cmsor2"/>
     <w:uiPriority w:val="9"/>
-    <w:semiHidden/>
     <w:rsid w:val="003E327D"/>
     <w:rPr>
       <w:rFonts w:asciiTheme="majorHAnsi" w:eastAsiaTheme="majorEastAsia" w:hAnsiTheme="majorHAnsi" w:cstheme="majorBidi"/>
@@ -672,7 +1084,6 @@
     <w:basedOn w:val="Bekezdsalapbettpusa"/>
     <w:link w:val="Cmsor3"/>
     <w:uiPriority w:val="9"/>
-    <w:semiHidden/>
     <w:rsid w:val="003E327D"/>
     <w:rPr>
       <w:rFonts w:eastAsiaTheme="majorEastAsia" w:cstheme="majorBidi"/>

--- a/2024-2025/SzakmaiAngol/szakmaiangol.docx
+++ b/2024-2025/SzakmaiAngol/szakmaiangol.docx
@@ -418,6 +418,187 @@
       </w:r>
       <w:proofErr w:type="spellEnd"/>
     </w:p>
+    <w:p>
+      <w:pPr>
+        <w:pStyle w:val="Cmsor3"/>
+      </w:pPr>
+      <w:r>
+        <w:t>4.</w:t>
+      </w:r>
+    </w:p>
+    <w:p>
+      <w:r>
+        <w:t xml:space="preserve">1. </w:t>
+      </w:r>
+      <w:proofErr w:type="spellStart"/>
+      <w:r>
+        <w:t>data</w:t>
+      </w:r>
+      <w:proofErr w:type="spellEnd"/>
+    </w:p>
+    <w:p>
+      <w:r>
+        <w:t xml:space="preserve">2. </w:t>
+      </w:r>
+      <w:proofErr w:type="spellStart"/>
+      <w:r>
+        <w:t>encoding</w:t>
+      </w:r>
+      <w:proofErr w:type="spellEnd"/>
+    </w:p>
+    <w:p>
+      <w:r>
+        <w:t xml:space="preserve">3. </w:t>
+      </w:r>
+      <w:proofErr w:type="spellStart"/>
+      <w:r>
+        <w:t>quality</w:t>
+      </w:r>
+      <w:proofErr w:type="spellEnd"/>
+      <w:r>
+        <w:t xml:space="preserve"> </w:t>
+      </w:r>
+      <w:proofErr w:type="spellStart"/>
+      <w:r>
+        <w:t>assurance</w:t>
+      </w:r>
+      <w:proofErr w:type="spellEnd"/>
+    </w:p>
+    <w:p>
+      <w:pPr>
+        <w:pStyle w:val="Cmsor3"/>
+      </w:pPr>
+      <w:r>
+        <w:t>5.</w:t>
+      </w:r>
+    </w:p>
+    <w:p>
+      <w:proofErr w:type="spellStart"/>
+      <w:r>
+        <w:t>quality</w:t>
+      </w:r>
+      <w:proofErr w:type="spellEnd"/>
+      <w:r>
+        <w:t xml:space="preserve"> </w:t>
+      </w:r>
+      <w:proofErr w:type="spellStart"/>
+      <w:r>
+        <w:t>assurance</w:t>
+      </w:r>
+      <w:proofErr w:type="spellEnd"/>
+    </w:p>
+    <w:p>
+      <w:pPr>
+        <w:pStyle w:val="Cmsor3"/>
+      </w:pPr>
+      <w:r>
+        <w:t xml:space="preserve">6. </w:t>
+      </w:r>
+    </w:p>
+    <w:p>
+      <w:r>
+        <w:t xml:space="preserve">1. </w:t>
+      </w:r>
+      <w:r>
+        <w:t>B</w:t>
+      </w:r>
+    </w:p>
+    <w:p>
+      <w:r>
+        <w:t xml:space="preserve">2. </w:t>
+      </w:r>
+      <w:r>
+        <w:t>A</w:t>
+      </w:r>
+    </w:p>
+    <w:p>
+      <w:pPr>
+        <w:pStyle w:val="Cmsor3"/>
+      </w:pPr>
+      <w:r>
+        <w:t xml:space="preserve">7. </w:t>
+      </w:r>
+    </w:p>
+    <w:p>
+      <w:r>
+        <w:t xml:space="preserve">1. </w:t>
+      </w:r>
+      <w:proofErr w:type="spellStart"/>
+      <w:r>
+        <w:t>restructuring</w:t>
+      </w:r>
+      <w:proofErr w:type="spellEnd"/>
+    </w:p>
+    <w:p>
+      <w:r>
+        <w:t xml:space="preserve">2. </w:t>
+      </w:r>
+      <w:proofErr w:type="spellStart"/>
+      <w:r>
+        <w:t>quality</w:t>
+      </w:r>
+      <w:proofErr w:type="spellEnd"/>
+      <w:r>
+        <w:t xml:space="preserve"> </w:t>
+      </w:r>
+      <w:proofErr w:type="spellStart"/>
+      <w:r>
+        <w:t>assurance</w:t>
+      </w:r>
+      <w:proofErr w:type="spellEnd"/>
+    </w:p>
+    <w:p>
+      <w:r>
+        <w:t xml:space="preserve">3. </w:t>
+      </w:r>
+      <w:proofErr w:type="spellStart"/>
+      <w:r>
+        <w:t>information</w:t>
+      </w:r>
+      <w:proofErr w:type="spellEnd"/>
+      <w:r>
+        <w:t xml:space="preserve"> </w:t>
+      </w:r>
+      <w:proofErr w:type="spellStart"/>
+      <w:r>
+        <w:t>security</w:t>
+      </w:r>
+      <w:proofErr w:type="spellEnd"/>
+    </w:p>
+    <w:p>
+      <w:r>
+        <w:t xml:space="preserve">4. </w:t>
+      </w:r>
+      <w:proofErr w:type="spellStart"/>
+      <w:r>
+        <w:t>transfer</w:t>
+      </w:r>
+      <w:proofErr w:type="spellEnd"/>
+    </w:p>
+    <w:p>
+      <w:r>
+        <w:t xml:space="preserve">5. </w:t>
+      </w:r>
+      <w:proofErr w:type="spellStart"/>
+      <w:r>
+        <w:t>think</w:t>
+      </w:r>
+      <w:proofErr w:type="spellEnd"/>
+      <w:r>
+        <w:t xml:space="preserve"> about</w:t>
+      </w:r>
+    </w:p>
+    <w:p>
+      <w:pPr>
+        <w:pStyle w:val="Cmsor3"/>
+      </w:pPr>
+      <w:r>
+        <w:lastRenderedPageBreak/>
+        <w:t>8.</w:t>
+      </w:r>
+    </w:p>
+    <w:p/>
+    <w:p/>
     <w:sectPr>
       <w:pgSz w:w="11906" w:h="16838"/>
       <w:pgMar w:top="1417" w:right="1417" w:bottom="1417" w:left="1417" w:header="708" w:footer="708" w:gutter="0"/>

--- a/2024-2025/SzakmaiAngol/szakmaiangol.docx
+++ b/2024-2025/SzakmaiAngol/szakmaiangol.docx
@@ -585,7 +585,21 @@
       </w:r>
       <w:proofErr w:type="spellEnd"/>
       <w:r>
-        <w:t xml:space="preserve"> about</w:t>
+        <w:t xml:space="preserve"> </w:t>
+      </w:r>
+      <w:proofErr w:type="spellStart"/>
+      <w:r>
+        <w:t>about</w:t>
+      </w:r>
+      <w:proofErr w:type="spellEnd"/>
+    </w:p>
+    <w:p>
+      <w:pPr>
+        <w:pStyle w:val="Cmsor2"/>
+      </w:pPr>
+      <w:r>
+        <w:lastRenderedPageBreak/>
+        <w:t>Unit 2</w:t>
       </w:r>
     </w:p>
     <w:p>
@@ -593,12 +607,226 @@
         <w:pStyle w:val="Cmsor3"/>
       </w:pPr>
       <w:r>
-        <w:lastRenderedPageBreak/>
-        <w:t>8.</w:t>
-      </w:r>
-    </w:p>
-    <w:p/>
-    <w:p/>
+        <w:t>2.</w:t>
+      </w:r>
+    </w:p>
+    <w:p>
+      <w:r>
+        <w:t>1. C</w:t>
+      </w:r>
+      <w:r>
+        <w:br/>
+        <w:t>2. D</w:t>
+      </w:r>
+      <w:r>
+        <w:br/>
+        <w:t>3. D</w:t>
+      </w:r>
+    </w:p>
+    <w:p>
+      <w:pPr>
+        <w:pStyle w:val="Cmsor3"/>
+      </w:pPr>
+      <w:r>
+        <w:t>3.</w:t>
+      </w:r>
+    </w:p>
+    <w:p>
+      <w:r>
+        <w:t>1.PDA</w:t>
+      </w:r>
+      <w:r>
+        <w:br/>
+        <w:t>2.laptop</w:t>
+      </w:r>
+      <w:r>
+        <w:br/>
+        <w:t>3.desktop computer</w:t>
+      </w:r>
+      <w:r>
+        <w:br/>
+        <w:t>4.computer</w:t>
+      </w:r>
+      <w:r>
+        <w:br/>
+        <w:t>5.handheld pc</w:t>
+      </w:r>
+      <w:r>
+        <w:br/>
+        <w:t>6.server</w:t>
+      </w:r>
+      <w:r>
+        <w:br/>
+        <w:t>7.supercomputer</w:t>
+      </w:r>
+    </w:p>
+    <w:p>
+      <w:pPr>
+        <w:pStyle w:val="Cmsor3"/>
+      </w:pPr>
+      <w:r>
+        <w:t>4.</w:t>
+      </w:r>
+    </w:p>
+    <w:p>
+      <w:r>
+        <w:t>1.B</w:t>
+      </w:r>
+      <w:r>
+        <w:br/>
+        <w:t>2.A</w:t>
+      </w:r>
+      <w:r>
+        <w:br/>
+        <w:t>3.C</w:t>
+      </w:r>
+    </w:p>
+    <w:p>
+      <w:pPr>
+        <w:pStyle w:val="Cmsor3"/>
+      </w:pPr>
+      <w:r>
+        <w:t>5.</w:t>
+      </w:r>
+    </w:p>
+    <w:p>
+      <w:proofErr w:type="spellStart"/>
+      <w:r>
+        <w:t>They</w:t>
+      </w:r>
+      <w:proofErr w:type="spellEnd"/>
+      <w:r>
+        <w:t xml:space="preserve"> </w:t>
+      </w:r>
+      <w:proofErr w:type="spellStart"/>
+      <w:r>
+        <w:t>use</w:t>
+      </w:r>
+      <w:proofErr w:type="spellEnd"/>
+      <w:r>
+        <w:t xml:space="preserve"> </w:t>
+      </w:r>
+      <w:proofErr w:type="spellStart"/>
+      <w:r>
+        <w:t>laptops</w:t>
+      </w:r>
+      <w:proofErr w:type="spellEnd"/>
+      <w:r>
+        <w:t xml:space="preserve"> </w:t>
+      </w:r>
+      <w:proofErr w:type="spellStart"/>
+      <w:r>
+        <w:t>when</w:t>
+      </w:r>
+      <w:proofErr w:type="spellEnd"/>
+      <w:r>
+        <w:t xml:space="preserve"> </w:t>
+      </w:r>
+      <w:proofErr w:type="spellStart"/>
+      <w:r>
+        <w:t>on</w:t>
+      </w:r>
+      <w:proofErr w:type="spellEnd"/>
+      <w:r>
+        <w:t xml:space="preserve"> business </w:t>
+      </w:r>
+      <w:proofErr w:type="spellStart"/>
+      <w:r>
+        <w:t>trips</w:t>
+      </w:r>
+      <w:proofErr w:type="spellEnd"/>
+      <w:r>
+        <w:t xml:space="preserve">, </w:t>
+      </w:r>
+      <w:proofErr w:type="spellStart"/>
+      <w:r>
+        <w:t>however</w:t>
+      </w:r>
+      <w:proofErr w:type="spellEnd"/>
+      <w:r>
+        <w:t xml:space="preserve"> </w:t>
+      </w:r>
+      <w:proofErr w:type="spellStart"/>
+      <w:r>
+        <w:t>when</w:t>
+      </w:r>
+      <w:proofErr w:type="spellEnd"/>
+      <w:r>
+        <w:t xml:space="preserve"> </w:t>
+      </w:r>
+      <w:proofErr w:type="spellStart"/>
+      <w:r>
+        <w:t>they</w:t>
+      </w:r>
+      <w:proofErr w:type="spellEnd"/>
+      <w:r>
+        <w:t xml:space="preserve"> </w:t>
+      </w:r>
+      <w:proofErr w:type="spellStart"/>
+      <w:r>
+        <w:t>aren’t</w:t>
+      </w:r>
+      <w:proofErr w:type="spellEnd"/>
+      <w:r>
+        <w:t xml:space="preserve">, </w:t>
+      </w:r>
+      <w:proofErr w:type="spellStart"/>
+      <w:r>
+        <w:t>they</w:t>
+      </w:r>
+      <w:proofErr w:type="spellEnd"/>
+      <w:r>
+        <w:t xml:space="preserve"> </w:t>
+      </w:r>
+      <w:proofErr w:type="spellStart"/>
+      <w:r>
+        <w:t>use</w:t>
+      </w:r>
+      <w:proofErr w:type="spellEnd"/>
+      <w:r>
+        <w:t xml:space="preserve"> </w:t>
+      </w:r>
+      <w:proofErr w:type="spellStart"/>
+      <w:r>
+        <w:t>desktop</w:t>
+      </w:r>
+      <w:proofErr w:type="spellEnd"/>
+      <w:r>
+        <w:t xml:space="preserve"> </w:t>
+      </w:r>
+      <w:proofErr w:type="spellStart"/>
+      <w:r>
+        <w:t>computers</w:t>
+      </w:r>
+      <w:proofErr w:type="spellEnd"/>
+      <w:r>
+        <w:t xml:space="preserve">, </w:t>
+      </w:r>
+      <w:proofErr w:type="spellStart"/>
+      <w:r>
+        <w:t>PDAs</w:t>
+      </w:r>
+      <w:proofErr w:type="spellEnd"/>
+      <w:r>
+        <w:t xml:space="preserve"> </w:t>
+      </w:r>
+      <w:proofErr w:type="spellStart"/>
+      <w:r>
+        <w:t>or</w:t>
+      </w:r>
+      <w:proofErr w:type="spellEnd"/>
+      <w:r>
+        <w:t xml:space="preserve"> </w:t>
+      </w:r>
+      <w:proofErr w:type="spellStart"/>
+      <w:r>
+        <w:t>workstations</w:t>
+      </w:r>
+      <w:proofErr w:type="spellEnd"/>
+      <w:r>
+        <w:t xml:space="preserve"> </w:t>
+      </w:r>
+    </w:p>
     <w:sectPr>
       <w:pgSz w:w="11906" w:h="16838"/>
       <w:pgMar w:top="1417" w:right="1417" w:bottom="1417" w:left="1417" w:header="708" w:footer="708" w:gutter="0"/>
@@ -1081,7 +1309,6 @@
     <w:next w:val="Norml"/>
     <w:link w:val="Cmsor4Char"/>
     <w:uiPriority w:val="9"/>
-    <w:semiHidden/>
     <w:unhideWhenUsed/>
     <w:qFormat/>
     <w:rsid w:val="003E327D"/>
@@ -1278,7 +1505,6 @@
     <w:basedOn w:val="Bekezdsalapbettpusa"/>
     <w:link w:val="Cmsor4"/>
     <w:uiPriority w:val="9"/>
-    <w:semiHidden/>
     <w:rsid w:val="003E327D"/>
     <w:rPr>
       <w:rFonts w:eastAsiaTheme="majorEastAsia" w:cstheme="majorBidi"/>

--- a/2024-2025/SzakmaiAngol/szakmaiangol.docx
+++ b/2024-2025/SzakmaiAngol/szakmaiangol.docx
@@ -15,596 +15,190 @@
         <w:pStyle w:val="Cmsor2"/>
       </w:pPr>
       <w:r>
-        <w:t>1.</w:t>
-      </w:r>
-    </w:p>
-    <w:p>
-      <w:pPr>
-        <w:pStyle w:val="Cmsor3"/>
-      </w:pPr>
-      <w:r>
         <w:t>3.</w:t>
       </w:r>
     </w:p>
     <w:p>
       <w:r>
-        <w:t xml:space="preserve">1. Software: </w:t>
-      </w:r>
-      <w:proofErr w:type="spellStart"/>
-      <w:r>
-        <w:t>Programs</w:t>
-      </w:r>
-      <w:proofErr w:type="spellEnd"/>
-      <w:r>
-        <w:t>/</w:t>
-      </w:r>
-      <w:proofErr w:type="spellStart"/>
-      <w:r>
-        <w:t>instructions</w:t>
-      </w:r>
-      <w:proofErr w:type="spellEnd"/>
-      <w:r>
-        <w:t xml:space="preserve"> </w:t>
-      </w:r>
-      <w:proofErr w:type="spellStart"/>
-      <w:r>
-        <w:t>added</w:t>
-      </w:r>
-      <w:proofErr w:type="spellEnd"/>
-      <w:r>
-        <w:t xml:space="preserve"> </w:t>
-      </w:r>
-      <w:proofErr w:type="spellStart"/>
-      <w:r>
-        <w:t>to</w:t>
-      </w:r>
-      <w:proofErr w:type="spellEnd"/>
-      <w:r>
-        <w:t xml:space="preserve"> </w:t>
-      </w:r>
-      <w:proofErr w:type="spellStart"/>
-      <w:r>
-        <w:t>computers</w:t>
-      </w:r>
-      <w:proofErr w:type="spellEnd"/>
+        <w:t>1. Software: Programs/instructions added to computers</w:t>
+      </w:r>
+    </w:p>
+    <w:p>
+      <w:r>
+        <w:t>2. Code: Program language</w:t>
+      </w:r>
+    </w:p>
+    <w:p>
+      <w:r>
+        <w:t>3. Hardware: The physical parts of a computer</w:t>
+      </w:r>
+    </w:p>
+    <w:p>
+      <w:r>
+        <w:t>4. Data processing: the act of using information</w:t>
+      </w:r>
+    </w:p>
+    <w:p>
+      <w:r>
+        <w:t>5. Information Security: the act of protecting information</w:t>
+      </w:r>
+    </w:p>
+    <w:p>
+      <w:r>
+        <w:t xml:space="preserve">6. Online: </w:t>
+      </w:r>
+      <w:r>
+        <w:t>connected to the internet</w:t>
+      </w:r>
+    </w:p>
+    <w:p>
+      <w:r>
+        <w:t xml:space="preserve">7. Technical support: </w:t>
+      </w:r>
+      <w:r>
+        <w:t>helping people use/understand technology</w:t>
+      </w:r>
+    </w:p>
+    <w:p>
+      <w:r>
+        <w:t xml:space="preserve">8. Data: </w:t>
+      </w:r>
+      <w:r>
+        <w:t>numbers entered/held in the computer</w:t>
+      </w:r>
+      <w:r>
+        <w:softHyphen/>
+      </w:r>
+    </w:p>
+    <w:p>
+      <w:r>
+        <w:t xml:space="preserve">9. Quality assurance: </w:t>
+      </w:r>
+      <w:r>
+        <w:t>checking products for problems</w:t>
+      </w:r>
+    </w:p>
+    <w:p>
+      <w:r>
+        <w:t xml:space="preserve">10. Encoding: </w:t>
+      </w:r>
+      <w:r>
+        <w:t>putting secret information into code</w:t>
+      </w:r>
+    </w:p>
+    <w:p>
+      <w:pPr>
+        <w:pStyle w:val="Cmsor2"/>
+      </w:pPr>
+      <w:r>
+        <w:t>4.</w:t>
+      </w:r>
+    </w:p>
+    <w:p>
+      <w:r>
+        <w:t>1. data</w:t>
+      </w:r>
+    </w:p>
+    <w:p>
+      <w:r>
+        <w:t>2. encoding</w:t>
+      </w:r>
+    </w:p>
+    <w:p>
+      <w:r>
+        <w:t>3. quality assurance</w:t>
+      </w:r>
+    </w:p>
+    <w:p>
+      <w:pPr>
+        <w:pStyle w:val="Cmsor2"/>
+      </w:pPr>
+      <w:r>
+        <w:t>5.</w:t>
+      </w:r>
+    </w:p>
+    <w:p>
+      <w:r>
+        <w:t>quality assurance</w:t>
+      </w:r>
+    </w:p>
+    <w:p>
+      <w:pPr>
+        <w:pStyle w:val="Cmsor2"/>
+      </w:pPr>
+      <w:r>
+        <w:t xml:space="preserve">6. </w:t>
+      </w:r>
+    </w:p>
+    <w:p>
+      <w:r>
+        <w:t xml:space="preserve">1. </w:t>
+      </w:r>
+      <w:r>
+        <w:t>B</w:t>
+      </w:r>
     </w:p>
     <w:p>
       <w:r>
         <w:t xml:space="preserve">2. </w:t>
       </w:r>
-      <w:proofErr w:type="spellStart"/>
-      <w:r>
-        <w:t>Code</w:t>
-      </w:r>
-      <w:proofErr w:type="spellEnd"/>
-      <w:r>
-        <w:t xml:space="preserve">: Program </w:t>
-      </w:r>
-      <w:proofErr w:type="spellStart"/>
-      <w:r>
-        <w:t>language</w:t>
-      </w:r>
-      <w:proofErr w:type="spellEnd"/>
-    </w:p>
-    <w:p>
-      <w:r>
-        <w:t xml:space="preserve">3. Hardware: The </w:t>
-      </w:r>
-      <w:proofErr w:type="spellStart"/>
-      <w:r>
-        <w:t>physical</w:t>
-      </w:r>
-      <w:proofErr w:type="spellEnd"/>
-      <w:r>
-        <w:t xml:space="preserve"> </w:t>
-      </w:r>
-      <w:proofErr w:type="spellStart"/>
-      <w:r>
-        <w:t>parts</w:t>
-      </w:r>
-      <w:proofErr w:type="spellEnd"/>
-      <w:r>
-        <w:t xml:space="preserve"> of a computer</w:t>
-      </w:r>
-    </w:p>
-    <w:p>
-      <w:r>
-        <w:t xml:space="preserve">4. Data </w:t>
-      </w:r>
-      <w:proofErr w:type="spellStart"/>
-      <w:r>
-        <w:t>processing</w:t>
-      </w:r>
-      <w:proofErr w:type="spellEnd"/>
-      <w:r>
-        <w:t xml:space="preserve">: </w:t>
-      </w:r>
-      <w:proofErr w:type="spellStart"/>
-      <w:r>
-        <w:t>the</w:t>
-      </w:r>
-      <w:proofErr w:type="spellEnd"/>
-      <w:r>
-        <w:t xml:space="preserve"> </w:t>
-      </w:r>
-      <w:proofErr w:type="spellStart"/>
-      <w:r>
-        <w:t>act</w:t>
-      </w:r>
-      <w:proofErr w:type="spellEnd"/>
-      <w:r>
-        <w:t xml:space="preserve"> of </w:t>
-      </w:r>
-      <w:proofErr w:type="spellStart"/>
-      <w:r>
-        <w:t>using</w:t>
-      </w:r>
-      <w:proofErr w:type="spellEnd"/>
-      <w:r>
-        <w:t xml:space="preserve"> </w:t>
-      </w:r>
-      <w:proofErr w:type="spellStart"/>
-      <w:r>
-        <w:t>information</w:t>
-      </w:r>
-      <w:proofErr w:type="spellEnd"/>
+      <w:r>
+        <w:t>A</w:t>
+      </w:r>
+    </w:p>
+    <w:p>
+      <w:pPr>
+        <w:pStyle w:val="Cmsor2"/>
+      </w:pPr>
+      <w:r>
+        <w:t xml:space="preserve">7. </w:t>
+      </w:r>
+    </w:p>
+    <w:p>
+      <w:r>
+        <w:t>1. restructuring</w:t>
+      </w:r>
+    </w:p>
+    <w:p>
+      <w:r>
+        <w:t>2. quality assurance</w:t>
+      </w:r>
+    </w:p>
+    <w:p>
+      <w:r>
+        <w:t xml:space="preserve">3. </w:t>
+      </w:r>
+      <w:r>
+        <w:t>information security</w:t>
+      </w:r>
+    </w:p>
+    <w:p>
+      <w:r>
+        <w:t xml:space="preserve">4. </w:t>
+      </w:r>
+      <w:r>
+        <w:t>transfer</w:t>
+      </w:r>
     </w:p>
     <w:p>
       <w:r>
         <w:t xml:space="preserve">5. </w:t>
       </w:r>
-      <w:proofErr w:type="spellStart"/>
-      <w:r>
-        <w:t>Information</w:t>
-      </w:r>
-      <w:proofErr w:type="spellEnd"/>
-      <w:r>
-        <w:t xml:space="preserve"> </w:t>
-      </w:r>
-      <w:proofErr w:type="spellStart"/>
-      <w:r>
-        <w:t>Security</w:t>
-      </w:r>
-      <w:proofErr w:type="spellEnd"/>
-      <w:r>
-        <w:t xml:space="preserve">: </w:t>
-      </w:r>
-      <w:proofErr w:type="spellStart"/>
-      <w:r>
-        <w:t>the</w:t>
-      </w:r>
-      <w:proofErr w:type="spellEnd"/>
-      <w:r>
-        <w:t xml:space="preserve"> </w:t>
-      </w:r>
-      <w:proofErr w:type="spellStart"/>
-      <w:r>
-        <w:t>act</w:t>
-      </w:r>
-      <w:proofErr w:type="spellEnd"/>
-      <w:r>
-        <w:t xml:space="preserve"> of </w:t>
-      </w:r>
-      <w:proofErr w:type="spellStart"/>
-      <w:r>
-        <w:t>protecting</w:t>
-      </w:r>
-      <w:proofErr w:type="spellEnd"/>
-      <w:r>
-        <w:t xml:space="preserve"> </w:t>
-      </w:r>
-      <w:proofErr w:type="spellStart"/>
-      <w:r>
-        <w:t>information</w:t>
-      </w:r>
-      <w:proofErr w:type="spellEnd"/>
-    </w:p>
-    <w:p>
-      <w:r>
-        <w:t xml:space="preserve">6. Online: </w:t>
-      </w:r>
-      <w:proofErr w:type="spellStart"/>
-      <w:r>
-        <w:t>connected</w:t>
-      </w:r>
-      <w:proofErr w:type="spellEnd"/>
-      <w:r>
-        <w:t xml:space="preserve"> </w:t>
-      </w:r>
-      <w:proofErr w:type="spellStart"/>
-      <w:r>
-        <w:t>to</w:t>
-      </w:r>
-      <w:proofErr w:type="spellEnd"/>
-      <w:r>
-        <w:t xml:space="preserve"> </w:t>
-      </w:r>
-      <w:proofErr w:type="spellStart"/>
-      <w:r>
-        <w:t>the</w:t>
-      </w:r>
-      <w:proofErr w:type="spellEnd"/>
-      <w:r>
-        <w:t xml:space="preserve"> internet</w:t>
-      </w:r>
-    </w:p>
-    <w:p>
-      <w:r>
-        <w:t xml:space="preserve">7. </w:t>
-      </w:r>
-      <w:proofErr w:type="spellStart"/>
-      <w:r>
-        <w:t>Technical</w:t>
-      </w:r>
-      <w:proofErr w:type="spellEnd"/>
-      <w:r>
-        <w:t xml:space="preserve"> </w:t>
-      </w:r>
-      <w:proofErr w:type="spellStart"/>
-      <w:r>
-        <w:t>support</w:t>
-      </w:r>
-      <w:proofErr w:type="spellEnd"/>
-      <w:r>
-        <w:t xml:space="preserve">: </w:t>
-      </w:r>
-      <w:proofErr w:type="spellStart"/>
-      <w:r>
-        <w:t>helping</w:t>
-      </w:r>
-      <w:proofErr w:type="spellEnd"/>
-      <w:r>
-        <w:t xml:space="preserve"> </w:t>
-      </w:r>
-      <w:proofErr w:type="spellStart"/>
-      <w:r>
-        <w:t>people</w:t>
-      </w:r>
-      <w:proofErr w:type="spellEnd"/>
-      <w:r>
-        <w:t xml:space="preserve"> </w:t>
-      </w:r>
-      <w:proofErr w:type="spellStart"/>
-      <w:r>
-        <w:t>use</w:t>
-      </w:r>
-      <w:proofErr w:type="spellEnd"/>
-      <w:r>
-        <w:t>/</w:t>
-      </w:r>
-      <w:proofErr w:type="spellStart"/>
-      <w:r>
-        <w:t>understand</w:t>
-      </w:r>
-      <w:proofErr w:type="spellEnd"/>
-      <w:r>
-        <w:t xml:space="preserve"> </w:t>
-      </w:r>
-      <w:proofErr w:type="spellStart"/>
-      <w:r>
-        <w:t>technology</w:t>
-      </w:r>
-      <w:proofErr w:type="spellEnd"/>
-    </w:p>
-    <w:p>
-      <w:r>
-        <w:t xml:space="preserve">8. Data: </w:t>
-      </w:r>
-      <w:proofErr w:type="spellStart"/>
-      <w:r>
-        <w:t>numbers</w:t>
-      </w:r>
-      <w:proofErr w:type="spellEnd"/>
-      <w:r>
-        <w:t xml:space="preserve"> entered/</w:t>
-      </w:r>
-      <w:proofErr w:type="spellStart"/>
-      <w:r>
-        <w:t>held</w:t>
-      </w:r>
-      <w:proofErr w:type="spellEnd"/>
-      <w:r>
-        <w:t xml:space="preserve"> in </w:t>
-      </w:r>
-      <w:proofErr w:type="spellStart"/>
-      <w:r>
-        <w:t>the</w:t>
-      </w:r>
-      <w:proofErr w:type="spellEnd"/>
-      <w:r>
-        <w:t xml:space="preserve"> computer</w:t>
-      </w:r>
-      <w:r>
-        <w:softHyphen/>
-      </w:r>
-    </w:p>
-    <w:p>
-      <w:r>
-        <w:t xml:space="preserve">9. </w:t>
-      </w:r>
-      <w:proofErr w:type="spellStart"/>
-      <w:r>
-        <w:t>Quality</w:t>
-      </w:r>
-      <w:proofErr w:type="spellEnd"/>
-      <w:r>
-        <w:t xml:space="preserve"> </w:t>
-      </w:r>
-      <w:proofErr w:type="spellStart"/>
-      <w:r>
-        <w:t>assurance</w:t>
-      </w:r>
-      <w:proofErr w:type="spellEnd"/>
-      <w:r>
-        <w:t xml:space="preserve">: </w:t>
-      </w:r>
-      <w:proofErr w:type="spellStart"/>
-      <w:r>
-        <w:t>checking</w:t>
-      </w:r>
-      <w:proofErr w:type="spellEnd"/>
-      <w:r>
-        <w:t xml:space="preserve"> </w:t>
-      </w:r>
-      <w:proofErr w:type="spellStart"/>
-      <w:r>
-        <w:t>products</w:t>
-      </w:r>
-      <w:proofErr w:type="spellEnd"/>
-      <w:r>
-        <w:t xml:space="preserve"> </w:t>
-      </w:r>
-      <w:proofErr w:type="spellStart"/>
-      <w:r>
-        <w:t>for</w:t>
-      </w:r>
-      <w:proofErr w:type="spellEnd"/>
-      <w:r>
-        <w:t xml:space="preserve"> </w:t>
-      </w:r>
-      <w:proofErr w:type="spellStart"/>
-      <w:r>
-        <w:t>problems</w:t>
-      </w:r>
-      <w:proofErr w:type="spellEnd"/>
-    </w:p>
-    <w:p>
-      <w:r>
-        <w:t xml:space="preserve">10. </w:t>
-      </w:r>
-      <w:proofErr w:type="spellStart"/>
-      <w:r>
-        <w:t>Encoding</w:t>
-      </w:r>
-      <w:proofErr w:type="spellEnd"/>
-      <w:r>
-        <w:t xml:space="preserve">: </w:t>
-      </w:r>
-      <w:proofErr w:type="spellStart"/>
-      <w:r>
-        <w:t>putting</w:t>
-      </w:r>
-      <w:proofErr w:type="spellEnd"/>
-      <w:r>
-        <w:t xml:space="preserve"> </w:t>
-      </w:r>
-      <w:proofErr w:type="spellStart"/>
-      <w:r>
-        <w:t>secret</w:t>
-      </w:r>
-      <w:proofErr w:type="spellEnd"/>
-      <w:r>
-        <w:t xml:space="preserve"> </w:t>
-      </w:r>
-      <w:proofErr w:type="spellStart"/>
-      <w:r>
-        <w:t>information</w:t>
-      </w:r>
-      <w:proofErr w:type="spellEnd"/>
-      <w:r>
-        <w:t xml:space="preserve"> </w:t>
-      </w:r>
-      <w:proofErr w:type="spellStart"/>
-      <w:r>
-        <w:t>into</w:t>
-      </w:r>
-      <w:proofErr w:type="spellEnd"/>
-      <w:r>
-        <w:t xml:space="preserve"> </w:t>
-      </w:r>
-      <w:proofErr w:type="spellStart"/>
-      <w:r>
-        <w:t>code</w:t>
-      </w:r>
-      <w:proofErr w:type="spellEnd"/>
-    </w:p>
-    <w:p>
-      <w:pPr>
-        <w:pStyle w:val="Cmsor3"/>
-      </w:pPr>
-      <w:r>
-        <w:t>4.</w:t>
-      </w:r>
-    </w:p>
-    <w:p>
-      <w:r>
-        <w:t xml:space="preserve">1. </w:t>
-      </w:r>
-      <w:proofErr w:type="spellStart"/>
-      <w:r>
-        <w:t>data</w:t>
-      </w:r>
-      <w:proofErr w:type="spellEnd"/>
-    </w:p>
-    <w:p>
-      <w:r>
-        <w:t xml:space="preserve">2. </w:t>
-      </w:r>
-      <w:proofErr w:type="spellStart"/>
-      <w:r>
-        <w:t>encoding</w:t>
-      </w:r>
-      <w:proofErr w:type="spellEnd"/>
-    </w:p>
-    <w:p>
-      <w:r>
-        <w:t xml:space="preserve">3. </w:t>
-      </w:r>
-      <w:proofErr w:type="spellStart"/>
-      <w:r>
-        <w:t>quality</w:t>
-      </w:r>
-      <w:proofErr w:type="spellEnd"/>
-      <w:r>
-        <w:t xml:space="preserve"> </w:t>
-      </w:r>
-      <w:proofErr w:type="spellStart"/>
-      <w:r>
-        <w:t>assurance</w:t>
-      </w:r>
-      <w:proofErr w:type="spellEnd"/>
-    </w:p>
-    <w:p>
-      <w:pPr>
-        <w:pStyle w:val="Cmsor3"/>
-      </w:pPr>
-      <w:r>
-        <w:t>5.</w:t>
-      </w:r>
-    </w:p>
-    <w:p>
-      <w:proofErr w:type="spellStart"/>
-      <w:r>
-        <w:t>quality</w:t>
-      </w:r>
-      <w:proofErr w:type="spellEnd"/>
-      <w:r>
-        <w:t xml:space="preserve"> </w:t>
-      </w:r>
-      <w:proofErr w:type="spellStart"/>
-      <w:r>
-        <w:t>assurance</w:t>
-      </w:r>
-      <w:proofErr w:type="spellEnd"/>
-    </w:p>
-    <w:p>
-      <w:pPr>
-        <w:pStyle w:val="Cmsor3"/>
-      </w:pPr>
-      <w:r>
-        <w:t xml:space="preserve">6. </w:t>
-      </w:r>
-    </w:p>
-    <w:p>
-      <w:r>
-        <w:t xml:space="preserve">1. </w:t>
-      </w:r>
-      <w:r>
-        <w:t>B</w:t>
-      </w:r>
-    </w:p>
-    <w:p>
-      <w:r>
-        <w:t xml:space="preserve">2. </w:t>
-      </w:r>
-      <w:r>
-        <w:t>A</w:t>
-      </w:r>
-    </w:p>
-    <w:p>
-      <w:pPr>
-        <w:pStyle w:val="Cmsor3"/>
-      </w:pPr>
-      <w:r>
-        <w:t xml:space="preserve">7. </w:t>
-      </w:r>
-    </w:p>
-    <w:p>
-      <w:r>
-        <w:t xml:space="preserve">1. </w:t>
-      </w:r>
-      <w:proofErr w:type="spellStart"/>
-      <w:r>
-        <w:t>restructuring</w:t>
-      </w:r>
-      <w:proofErr w:type="spellEnd"/>
-    </w:p>
-    <w:p>
-      <w:r>
-        <w:t xml:space="preserve">2. </w:t>
-      </w:r>
-      <w:proofErr w:type="spellStart"/>
-      <w:r>
-        <w:t>quality</w:t>
-      </w:r>
-      <w:proofErr w:type="spellEnd"/>
-      <w:r>
-        <w:t xml:space="preserve"> </w:t>
-      </w:r>
-      <w:proofErr w:type="spellStart"/>
-      <w:r>
-        <w:t>assurance</w:t>
-      </w:r>
-      <w:proofErr w:type="spellEnd"/>
-    </w:p>
-    <w:p>
-      <w:r>
-        <w:t xml:space="preserve">3. </w:t>
-      </w:r>
-      <w:proofErr w:type="spellStart"/>
-      <w:r>
-        <w:t>information</w:t>
-      </w:r>
-      <w:proofErr w:type="spellEnd"/>
-      <w:r>
-        <w:t xml:space="preserve"> </w:t>
-      </w:r>
-      <w:proofErr w:type="spellStart"/>
-      <w:r>
-        <w:t>security</w:t>
-      </w:r>
-      <w:proofErr w:type="spellEnd"/>
-    </w:p>
-    <w:p>
-      <w:r>
-        <w:t xml:space="preserve">4. </w:t>
-      </w:r>
-      <w:proofErr w:type="spellStart"/>
-      <w:r>
-        <w:t>transfer</w:t>
-      </w:r>
-      <w:proofErr w:type="spellEnd"/>
-    </w:p>
-    <w:p>
-      <w:r>
-        <w:t xml:space="preserve">5. </w:t>
-      </w:r>
-      <w:proofErr w:type="spellStart"/>
-      <w:r>
-        <w:t>think</w:t>
-      </w:r>
-      <w:proofErr w:type="spellEnd"/>
-      <w:r>
-        <w:t xml:space="preserve"> </w:t>
-      </w:r>
-      <w:proofErr w:type="spellStart"/>
-      <w:r>
-        <w:t>about</w:t>
-      </w:r>
-      <w:proofErr w:type="spellEnd"/>
+      <w:r>
+        <w:t>think about</w:t>
+      </w:r>
+    </w:p>
+    <w:p>
+      <w:pPr>
+        <w:pStyle w:val="Cmsor1"/>
+      </w:pPr>
+      <w:r>
+        <w:t>Unit 2</w:t>
+      </w:r>
     </w:p>
     <w:p>
       <w:pPr>
         <w:pStyle w:val="Cmsor2"/>
-      </w:pPr>
-      <w:r>
-        <w:lastRenderedPageBreak/>
-        <w:t>Unit 2</w:t>
-      </w:r>
-    </w:p>
-    <w:p>
-      <w:pPr>
-        <w:pStyle w:val="Cmsor3"/>
       </w:pPr>
       <w:r>
         <w:t>2.</w:t>
@@ -625,7 +219,7 @@
     </w:p>
     <w:p>
       <w:pPr>
-        <w:pStyle w:val="Cmsor3"/>
+        <w:pStyle w:val="Cmsor2"/>
       </w:pPr>
       <w:r>
         <w:t>3.</w:t>
@@ -662,7 +256,7 @@
     </w:p>
     <w:p>
       <w:pPr>
-        <w:pStyle w:val="Cmsor3"/>
+        <w:pStyle w:val="Cmsor2"/>
       </w:pPr>
       <w:r>
         <w:t>4.</w:t>
@@ -683,150 +277,191 @@
     </w:p>
     <w:p>
       <w:pPr>
+        <w:pStyle w:val="Cmsor2"/>
+      </w:pPr>
+      <w:r>
+        <w:t>5.</w:t>
+      </w:r>
+    </w:p>
+    <w:p>
+      <w:r>
+        <w:t xml:space="preserve">They use laptops when on business trips, however when they aren’t, they use desktop computers, PDAs or workstations </w:t>
+      </w:r>
+    </w:p>
+    <w:p>
+      <w:pPr>
+        <w:pStyle w:val="Cmsor2"/>
+      </w:pPr>
+      <w:r>
+        <w:t xml:space="preserve">6. </w:t>
+      </w:r>
+    </w:p>
+    <w:p>
+      <w:pPr>
+        <w:pStyle w:val="Listaszerbekezds"/>
+        <w:numPr>
+          <w:ilvl w:val="0"/>
+          <w:numId w:val="1"/>
+        </w:numPr>
+      </w:pPr>
+      <w:r>
+        <w:t>D</w:t>
+      </w:r>
+    </w:p>
+    <w:p>
+      <w:pPr>
+        <w:pStyle w:val="Listaszerbekezds"/>
+        <w:numPr>
+          <w:ilvl w:val="0"/>
+          <w:numId w:val="1"/>
+        </w:numPr>
+      </w:pPr>
+      <w:r>
+        <w:t>B</w:t>
+      </w:r>
+    </w:p>
+    <w:p>
+      <w:pPr>
+        <w:pStyle w:val="Cmsor2"/>
+      </w:pPr>
+      <w:r>
+        <w:t>7.</w:t>
+      </w:r>
+    </w:p>
+    <w:p>
+      <w:pPr>
+        <w:pStyle w:val="Listaszerbekezds"/>
+        <w:numPr>
+          <w:ilvl w:val="0"/>
+          <w:numId w:val="2"/>
+        </w:numPr>
+      </w:pPr>
+      <w:r>
+        <w:t>Desktop computers</w:t>
+      </w:r>
+    </w:p>
+    <w:p>
+      <w:pPr>
+        <w:pStyle w:val="Listaszerbekezds"/>
+        <w:numPr>
+          <w:ilvl w:val="0"/>
+          <w:numId w:val="2"/>
+        </w:numPr>
+      </w:pPr>
+      <w:r>
+        <w:t>IT Department</w:t>
+      </w:r>
+    </w:p>
+    <w:p>
+      <w:pPr>
+        <w:pStyle w:val="Listaszerbekezds"/>
+        <w:numPr>
+          <w:ilvl w:val="0"/>
+          <w:numId w:val="2"/>
+        </w:numPr>
+      </w:pPr>
+      <w:r>
+        <w:t>Workstation</w:t>
+      </w:r>
+    </w:p>
+    <w:p>
+      <w:pPr>
+        <w:pStyle w:val="Listaszerbekezds"/>
+        <w:numPr>
+          <w:ilvl w:val="0"/>
+          <w:numId w:val="2"/>
+        </w:numPr>
+      </w:pPr>
+      <w:r>
+        <w:t>log on</w:t>
+      </w:r>
+    </w:p>
+    <w:p>
+      <w:pPr>
+        <w:pStyle w:val="Listaszerbekezds"/>
+        <w:numPr>
+          <w:ilvl w:val="0"/>
+          <w:numId w:val="2"/>
+        </w:numPr>
+      </w:pPr>
+      <w:r>
+        <w:t>reserve</w:t>
+      </w:r>
+    </w:p>
+    <w:p>
+      <w:pPr>
+        <w:pStyle w:val="Cmsor2"/>
+      </w:pPr>
+      <w:r>
+        <w:t>9.</w:t>
+      </w:r>
+    </w:p>
+    <w:p>
+      <w:pPr>
+        <w:pStyle w:val="Listaszerbekezds"/>
+        <w:numPr>
+          <w:ilvl w:val="0"/>
+          <w:numId w:val="5"/>
+        </w:numPr>
+      </w:pPr>
+      <w:r>
+        <w:t>Desktop computer</w:t>
+      </w:r>
+    </w:p>
+    <w:p>
+      <w:pPr>
+        <w:pStyle w:val="Listaszerbekezds"/>
+        <w:numPr>
+          <w:ilvl w:val="0"/>
+          <w:numId w:val="5"/>
+        </w:numPr>
+      </w:pPr>
+      <w:r>
+        <w:t>Laptops</w:t>
+      </w:r>
+    </w:p>
+    <w:p>
+      <w:pPr>
+        <w:pStyle w:val="Listaszerbekezds"/>
+        <w:numPr>
+          <w:ilvl w:val="0"/>
+          <w:numId w:val="5"/>
+        </w:numPr>
+      </w:pPr>
+      <w:r>
+        <w:t>connect to it</w:t>
+      </w:r>
+    </w:p>
+    <w:p>
+      <w:pPr>
+        <w:pStyle w:val="Listaszerbekezds"/>
+        <w:numPr>
+          <w:ilvl w:val="0"/>
+          <w:numId w:val="5"/>
+        </w:numPr>
+      </w:pPr>
+      <w:r>
+        <w:t>Workstation</w:t>
+      </w:r>
+    </w:p>
+    <w:p/>
+    <w:p>
+      <w:pPr>
+        <w:pStyle w:val="Cmsor1"/>
+      </w:pPr>
+      <w:r>
+        <w:t>Unit 3</w:t>
+      </w:r>
+    </w:p>
+    <w:p>
+      <w:pPr>
         <w:pStyle w:val="Cmsor3"/>
       </w:pPr>
       <w:r>
-        <w:t>5.</w:t>
-      </w:r>
-    </w:p>
-    <w:p>
-      <w:proofErr w:type="spellStart"/>
-      <w:r>
-        <w:t>They</w:t>
-      </w:r>
-      <w:proofErr w:type="spellEnd"/>
-      <w:r>
-        <w:t xml:space="preserve"> </w:t>
-      </w:r>
-      <w:proofErr w:type="spellStart"/>
-      <w:r>
-        <w:t>use</w:t>
-      </w:r>
-      <w:proofErr w:type="spellEnd"/>
-      <w:r>
-        <w:t xml:space="preserve"> </w:t>
-      </w:r>
-      <w:proofErr w:type="spellStart"/>
-      <w:r>
-        <w:t>laptops</w:t>
-      </w:r>
-      <w:proofErr w:type="spellEnd"/>
-      <w:r>
-        <w:t xml:space="preserve"> </w:t>
-      </w:r>
-      <w:proofErr w:type="spellStart"/>
-      <w:r>
-        <w:t>when</w:t>
-      </w:r>
-      <w:proofErr w:type="spellEnd"/>
-      <w:r>
-        <w:t xml:space="preserve"> </w:t>
-      </w:r>
-      <w:proofErr w:type="spellStart"/>
-      <w:r>
-        <w:t>on</w:t>
-      </w:r>
-      <w:proofErr w:type="spellEnd"/>
-      <w:r>
-        <w:t xml:space="preserve"> business </w:t>
-      </w:r>
-      <w:proofErr w:type="spellStart"/>
-      <w:r>
-        <w:t>trips</w:t>
-      </w:r>
-      <w:proofErr w:type="spellEnd"/>
-      <w:r>
-        <w:t xml:space="preserve">, </w:t>
-      </w:r>
-      <w:proofErr w:type="spellStart"/>
-      <w:r>
-        <w:t>however</w:t>
-      </w:r>
-      <w:proofErr w:type="spellEnd"/>
-      <w:r>
-        <w:t xml:space="preserve"> </w:t>
-      </w:r>
-      <w:proofErr w:type="spellStart"/>
-      <w:r>
-        <w:t>when</w:t>
-      </w:r>
-      <w:proofErr w:type="spellEnd"/>
-      <w:r>
-        <w:t xml:space="preserve"> </w:t>
-      </w:r>
-      <w:proofErr w:type="spellStart"/>
-      <w:r>
-        <w:t>they</w:t>
-      </w:r>
-      <w:proofErr w:type="spellEnd"/>
-      <w:r>
-        <w:t xml:space="preserve"> </w:t>
-      </w:r>
-      <w:proofErr w:type="spellStart"/>
-      <w:r>
-        <w:t>aren’t</w:t>
-      </w:r>
-      <w:proofErr w:type="spellEnd"/>
-      <w:r>
-        <w:t xml:space="preserve">, </w:t>
-      </w:r>
-      <w:proofErr w:type="spellStart"/>
-      <w:r>
-        <w:t>they</w:t>
-      </w:r>
-      <w:proofErr w:type="spellEnd"/>
-      <w:r>
-        <w:t xml:space="preserve"> </w:t>
-      </w:r>
-      <w:proofErr w:type="spellStart"/>
-      <w:r>
-        <w:t>use</w:t>
-      </w:r>
-      <w:proofErr w:type="spellEnd"/>
-      <w:r>
-        <w:t xml:space="preserve"> </w:t>
-      </w:r>
-      <w:proofErr w:type="spellStart"/>
-      <w:r>
-        <w:t>desktop</w:t>
-      </w:r>
-      <w:proofErr w:type="spellEnd"/>
-      <w:r>
-        <w:t xml:space="preserve"> </w:t>
-      </w:r>
-      <w:proofErr w:type="spellStart"/>
-      <w:r>
-        <w:t>computers</w:t>
-      </w:r>
-      <w:proofErr w:type="spellEnd"/>
-      <w:r>
-        <w:t xml:space="preserve">, </w:t>
-      </w:r>
-      <w:proofErr w:type="spellStart"/>
-      <w:r>
-        <w:t>PDAs</w:t>
-      </w:r>
-      <w:proofErr w:type="spellEnd"/>
-      <w:r>
-        <w:t xml:space="preserve"> </w:t>
-      </w:r>
-      <w:proofErr w:type="spellStart"/>
-      <w:r>
-        <w:t>or</w:t>
-      </w:r>
-      <w:proofErr w:type="spellEnd"/>
-      <w:r>
-        <w:t xml:space="preserve"> </w:t>
-      </w:r>
-      <w:proofErr w:type="spellStart"/>
-      <w:r>
-        <w:t>workstations</w:t>
-      </w:r>
-      <w:proofErr w:type="spellEnd"/>
-      <w:r>
-        <w:t xml:space="preserve"> </w:t>
-      </w:r>
-    </w:p>
+        <w:t>1.</w:t>
+      </w:r>
+    </w:p>
+    <w:p/>
     <w:sectPr>
       <w:pgSz w:w="11906" w:h="16838"/>
       <w:pgMar w:top="1417" w:right="1417" w:bottom="1417" w:left="1417" w:header="708" w:footer="708" w:gutter="0"/>
@@ -835,6 +470,462 @@
     </w:sectPr>
   </w:body>
 </w:document>
+</file>
+
+<file path=word/numbering.xml><?xml version="1.0" encoding="utf-8"?>
+<w:numbering xmlns:wpc="http://schemas.microsoft.com/office/word/2010/wordprocessingCanvas" xmlns:cx="http://schemas.microsoft.com/office/drawing/2014/chartex" xmlns:cx1="http://schemas.microsoft.com/office/drawing/2015/9/8/chartex" xmlns:cx2="http://schemas.microsoft.com/office/drawing/2015/10/21/chartex" xmlns:cx3="http://schemas.microsoft.com/office/drawing/2016/5/9/chartex" xmlns:cx4="http://schemas.microsoft.com/office/drawing/2016/5/10/chartex" xmlns:cx5="http://schemas.microsoft.com/office/drawing/2016/5/11/chartex" xmlns:cx6="http://schemas.microsoft.com/office/drawing/2016/5/12/chartex" xmlns:cx7="http://schemas.microsoft.com/office/drawing/2016/5/13/chartex" xmlns:cx8="http://schemas.microsoft.com/office/drawing/2016/5/14/chartex" xmlns:mc="http://schemas.openxmlformats.org/markup-compatibility/2006" xmlns:aink="http://schemas.microsoft.com/office/drawing/2016/ink" xmlns:am3d="http://schemas.microsoft.com/office/drawing/2017/model3d" xmlns:o="urn:schemas-microsoft-com:office:office" xmlns:oel="http://schemas.microsoft.com/office/2019/extlst" xmlns:r="http://schemas.openxmlformats.org/officeDocument/2006/relationships" xmlns:m="http://schemas.openxmlformats.org/officeDocument/2006/math" xmlns:v="urn:schemas-microsoft-com:vml" xmlns:wp14="http://schemas.microsoft.com/office/word/2010/wordprocessingDrawing" xmlns:wp="http://schemas.openxmlformats.org/drawingml/2006/wordprocessingDrawing" xmlns:w10="urn:schemas-microsoft-com:office:word" xmlns:w="http://schemas.openxmlformats.org/wordprocessingml/2006/main" xmlns:w14="http://schemas.microsoft.com/office/word/2010/wordml" xmlns:w15="http://schemas.microsoft.com/office/word/2012/wordml" xmlns:w16cex="http://schemas.microsoft.com/office/word/2018/wordml/cex" xmlns:w16cid="http://schemas.microsoft.com/office/word/2016/wordml/cid" xmlns:w16="http://schemas.microsoft.com/office/word/2018/wordml" xmlns:w16du="http://schemas.microsoft.com/office/word/2023/wordml/word16du" xmlns:w16sdtdh="http://schemas.microsoft.com/office/word/2020/wordml/sdtdatahash" xmlns:w16se="http://schemas.microsoft.com/office/word/2015/wordml/symex" xmlns:wpg="http://schemas.microsoft.com/office/word/2010/wordprocessingGroup" xmlns:wpi="http://schemas.microsoft.com/office/word/2010/wordprocessingInk" xmlns:wne="http://schemas.microsoft.com/office/word/2006/wordml" xmlns:wps="http://schemas.microsoft.com/office/word/2010/wordprocessingShape" mc:Ignorable="w14 w15 w16se w16cid w16 w16cex w16sdtdh w16du wp14">
+  <w:abstractNum w:abstractNumId="0" w15:restartNumberingAfterBreak="0">
+    <w:nsid w:val="047770A3"/>
+    <w:multiLevelType w:val="hybridMultilevel"/>
+    <w:tmpl w:val="C3D0A1BC"/>
+    <w:lvl w:ilvl="0" w:tplc="040E000F">
+      <w:start w:val="1"/>
+      <w:numFmt w:val="decimal"/>
+      <w:lvlText w:val="%1."/>
+      <w:lvlJc w:val="left"/>
+      <w:pPr>
+        <w:ind w:left="720" w:hanging="360"/>
+      </w:pPr>
+      <w:rPr>
+        <w:rFonts w:hint="default"/>
+      </w:rPr>
+    </w:lvl>
+    <w:lvl w:ilvl="1" w:tplc="040E0019" w:tentative="1">
+      <w:start w:val="1"/>
+      <w:numFmt w:val="lowerLetter"/>
+      <w:lvlText w:val="%2."/>
+      <w:lvlJc w:val="left"/>
+      <w:pPr>
+        <w:ind w:left="1440" w:hanging="360"/>
+      </w:pPr>
+    </w:lvl>
+    <w:lvl w:ilvl="2" w:tplc="040E001B" w:tentative="1">
+      <w:start w:val="1"/>
+      <w:numFmt w:val="lowerRoman"/>
+      <w:lvlText w:val="%3."/>
+      <w:lvlJc w:val="right"/>
+      <w:pPr>
+        <w:ind w:left="2160" w:hanging="180"/>
+      </w:pPr>
+    </w:lvl>
+    <w:lvl w:ilvl="3" w:tplc="040E000F" w:tentative="1">
+      <w:start w:val="1"/>
+      <w:numFmt w:val="decimal"/>
+      <w:lvlText w:val="%4."/>
+      <w:lvlJc w:val="left"/>
+      <w:pPr>
+        <w:ind w:left="2880" w:hanging="360"/>
+      </w:pPr>
+    </w:lvl>
+    <w:lvl w:ilvl="4" w:tplc="040E0019" w:tentative="1">
+      <w:start w:val="1"/>
+      <w:numFmt w:val="lowerLetter"/>
+      <w:lvlText w:val="%5."/>
+      <w:lvlJc w:val="left"/>
+      <w:pPr>
+        <w:ind w:left="3600" w:hanging="360"/>
+      </w:pPr>
+    </w:lvl>
+    <w:lvl w:ilvl="5" w:tplc="040E001B" w:tentative="1">
+      <w:start w:val="1"/>
+      <w:numFmt w:val="lowerRoman"/>
+      <w:lvlText w:val="%6."/>
+      <w:lvlJc w:val="right"/>
+      <w:pPr>
+        <w:ind w:left="4320" w:hanging="180"/>
+      </w:pPr>
+    </w:lvl>
+    <w:lvl w:ilvl="6" w:tplc="040E000F" w:tentative="1">
+      <w:start w:val="1"/>
+      <w:numFmt w:val="decimal"/>
+      <w:lvlText w:val="%7."/>
+      <w:lvlJc w:val="left"/>
+      <w:pPr>
+        <w:ind w:left="5040" w:hanging="360"/>
+      </w:pPr>
+    </w:lvl>
+    <w:lvl w:ilvl="7" w:tplc="040E0019" w:tentative="1">
+      <w:start w:val="1"/>
+      <w:numFmt w:val="lowerLetter"/>
+      <w:lvlText w:val="%8."/>
+      <w:lvlJc w:val="left"/>
+      <w:pPr>
+        <w:ind w:left="5760" w:hanging="360"/>
+      </w:pPr>
+    </w:lvl>
+    <w:lvl w:ilvl="8" w:tplc="040E001B" w:tentative="1">
+      <w:start w:val="1"/>
+      <w:numFmt w:val="lowerRoman"/>
+      <w:lvlText w:val="%9."/>
+      <w:lvlJc w:val="right"/>
+      <w:pPr>
+        <w:ind w:left="6480" w:hanging="180"/>
+      </w:pPr>
+    </w:lvl>
+  </w:abstractNum>
+  <w:abstractNum w:abstractNumId="1" w15:restartNumberingAfterBreak="0">
+    <w:nsid w:val="1CEB09CF"/>
+    <w:multiLevelType w:val="hybridMultilevel"/>
+    <w:tmpl w:val="28546EBC"/>
+    <w:lvl w:ilvl="0" w:tplc="040E000F">
+      <w:start w:val="1"/>
+      <w:numFmt w:val="decimal"/>
+      <w:lvlText w:val="%1."/>
+      <w:lvlJc w:val="left"/>
+      <w:pPr>
+        <w:ind w:left="720" w:hanging="360"/>
+      </w:pPr>
+      <w:rPr>
+        <w:rFonts w:hint="default"/>
+      </w:rPr>
+    </w:lvl>
+    <w:lvl w:ilvl="1" w:tplc="040E0019" w:tentative="1">
+      <w:start w:val="1"/>
+      <w:numFmt w:val="lowerLetter"/>
+      <w:lvlText w:val="%2."/>
+      <w:lvlJc w:val="left"/>
+      <w:pPr>
+        <w:ind w:left="1440" w:hanging="360"/>
+      </w:pPr>
+    </w:lvl>
+    <w:lvl w:ilvl="2" w:tplc="040E001B" w:tentative="1">
+      <w:start w:val="1"/>
+      <w:numFmt w:val="lowerRoman"/>
+      <w:lvlText w:val="%3."/>
+      <w:lvlJc w:val="right"/>
+      <w:pPr>
+        <w:ind w:left="2160" w:hanging="180"/>
+      </w:pPr>
+    </w:lvl>
+    <w:lvl w:ilvl="3" w:tplc="040E000F" w:tentative="1">
+      <w:start w:val="1"/>
+      <w:numFmt w:val="decimal"/>
+      <w:lvlText w:val="%4."/>
+      <w:lvlJc w:val="left"/>
+      <w:pPr>
+        <w:ind w:left="2880" w:hanging="360"/>
+      </w:pPr>
+    </w:lvl>
+    <w:lvl w:ilvl="4" w:tplc="040E0019" w:tentative="1">
+      <w:start w:val="1"/>
+      <w:numFmt w:val="lowerLetter"/>
+      <w:lvlText w:val="%5."/>
+      <w:lvlJc w:val="left"/>
+      <w:pPr>
+        <w:ind w:left="3600" w:hanging="360"/>
+      </w:pPr>
+    </w:lvl>
+    <w:lvl w:ilvl="5" w:tplc="040E001B" w:tentative="1">
+      <w:start w:val="1"/>
+      <w:numFmt w:val="lowerRoman"/>
+      <w:lvlText w:val="%6."/>
+      <w:lvlJc w:val="right"/>
+      <w:pPr>
+        <w:ind w:left="4320" w:hanging="180"/>
+      </w:pPr>
+    </w:lvl>
+    <w:lvl w:ilvl="6" w:tplc="040E000F" w:tentative="1">
+      <w:start w:val="1"/>
+      <w:numFmt w:val="decimal"/>
+      <w:lvlText w:val="%7."/>
+      <w:lvlJc w:val="left"/>
+      <w:pPr>
+        <w:ind w:left="5040" w:hanging="360"/>
+      </w:pPr>
+    </w:lvl>
+    <w:lvl w:ilvl="7" w:tplc="040E0019" w:tentative="1">
+      <w:start w:val="1"/>
+      <w:numFmt w:val="lowerLetter"/>
+      <w:lvlText w:val="%8."/>
+      <w:lvlJc w:val="left"/>
+      <w:pPr>
+        <w:ind w:left="5760" w:hanging="360"/>
+      </w:pPr>
+    </w:lvl>
+    <w:lvl w:ilvl="8" w:tplc="040E001B" w:tentative="1">
+      <w:start w:val="1"/>
+      <w:numFmt w:val="lowerRoman"/>
+      <w:lvlText w:val="%9."/>
+      <w:lvlJc w:val="right"/>
+      <w:pPr>
+        <w:ind w:left="6480" w:hanging="180"/>
+      </w:pPr>
+    </w:lvl>
+  </w:abstractNum>
+  <w:abstractNum w:abstractNumId="2" w15:restartNumberingAfterBreak="0">
+    <w:nsid w:val="2FAA37C4"/>
+    <w:multiLevelType w:val="hybridMultilevel"/>
+    <w:tmpl w:val="49C47C6C"/>
+    <w:lvl w:ilvl="0" w:tplc="040E000F">
+      <w:start w:val="1"/>
+      <w:numFmt w:val="decimal"/>
+      <w:lvlText w:val="%1."/>
+      <w:lvlJc w:val="left"/>
+      <w:pPr>
+        <w:ind w:left="720" w:hanging="360"/>
+      </w:pPr>
+    </w:lvl>
+    <w:lvl w:ilvl="1" w:tplc="040E0019" w:tentative="1">
+      <w:start w:val="1"/>
+      <w:numFmt w:val="lowerLetter"/>
+      <w:lvlText w:val="%2."/>
+      <w:lvlJc w:val="left"/>
+      <w:pPr>
+        <w:ind w:left="1440" w:hanging="360"/>
+      </w:pPr>
+    </w:lvl>
+    <w:lvl w:ilvl="2" w:tplc="040E001B" w:tentative="1">
+      <w:start w:val="1"/>
+      <w:numFmt w:val="lowerRoman"/>
+      <w:lvlText w:val="%3."/>
+      <w:lvlJc w:val="right"/>
+      <w:pPr>
+        <w:ind w:left="2160" w:hanging="180"/>
+      </w:pPr>
+    </w:lvl>
+    <w:lvl w:ilvl="3" w:tplc="040E000F" w:tentative="1">
+      <w:start w:val="1"/>
+      <w:numFmt w:val="decimal"/>
+      <w:lvlText w:val="%4."/>
+      <w:lvlJc w:val="left"/>
+      <w:pPr>
+        <w:ind w:left="2880" w:hanging="360"/>
+      </w:pPr>
+    </w:lvl>
+    <w:lvl w:ilvl="4" w:tplc="040E0019" w:tentative="1">
+      <w:start w:val="1"/>
+      <w:numFmt w:val="lowerLetter"/>
+      <w:lvlText w:val="%5."/>
+      <w:lvlJc w:val="left"/>
+      <w:pPr>
+        <w:ind w:left="3600" w:hanging="360"/>
+      </w:pPr>
+    </w:lvl>
+    <w:lvl w:ilvl="5" w:tplc="040E001B" w:tentative="1">
+      <w:start w:val="1"/>
+      <w:numFmt w:val="lowerRoman"/>
+      <w:lvlText w:val="%6."/>
+      <w:lvlJc w:val="right"/>
+      <w:pPr>
+        <w:ind w:left="4320" w:hanging="180"/>
+      </w:pPr>
+    </w:lvl>
+    <w:lvl w:ilvl="6" w:tplc="040E000F" w:tentative="1">
+      <w:start w:val="1"/>
+      <w:numFmt w:val="decimal"/>
+      <w:lvlText w:val="%7."/>
+      <w:lvlJc w:val="left"/>
+      <w:pPr>
+        <w:ind w:left="5040" w:hanging="360"/>
+      </w:pPr>
+    </w:lvl>
+    <w:lvl w:ilvl="7" w:tplc="040E0019" w:tentative="1">
+      <w:start w:val="1"/>
+      <w:numFmt w:val="lowerLetter"/>
+      <w:lvlText w:val="%8."/>
+      <w:lvlJc w:val="left"/>
+      <w:pPr>
+        <w:ind w:left="5760" w:hanging="360"/>
+      </w:pPr>
+    </w:lvl>
+    <w:lvl w:ilvl="8" w:tplc="040E001B" w:tentative="1">
+      <w:start w:val="1"/>
+      <w:numFmt w:val="lowerRoman"/>
+      <w:lvlText w:val="%9."/>
+      <w:lvlJc w:val="right"/>
+      <w:pPr>
+        <w:ind w:left="6480" w:hanging="180"/>
+      </w:pPr>
+    </w:lvl>
+  </w:abstractNum>
+  <w:abstractNum w:abstractNumId="3" w15:restartNumberingAfterBreak="0">
+    <w:nsid w:val="70345DB6"/>
+    <w:multiLevelType w:val="hybridMultilevel"/>
+    <w:tmpl w:val="90BAAC0A"/>
+    <w:lvl w:ilvl="0" w:tplc="040E000F">
+      <w:start w:val="1"/>
+      <w:numFmt w:val="decimal"/>
+      <w:lvlText w:val="%1."/>
+      <w:lvlJc w:val="left"/>
+      <w:pPr>
+        <w:ind w:left="720" w:hanging="360"/>
+      </w:pPr>
+    </w:lvl>
+    <w:lvl w:ilvl="1" w:tplc="040E0019" w:tentative="1">
+      <w:start w:val="1"/>
+      <w:numFmt w:val="lowerLetter"/>
+      <w:lvlText w:val="%2."/>
+      <w:lvlJc w:val="left"/>
+      <w:pPr>
+        <w:ind w:left="1440" w:hanging="360"/>
+      </w:pPr>
+    </w:lvl>
+    <w:lvl w:ilvl="2" w:tplc="040E001B" w:tentative="1">
+      <w:start w:val="1"/>
+      <w:numFmt w:val="lowerRoman"/>
+      <w:lvlText w:val="%3."/>
+      <w:lvlJc w:val="right"/>
+      <w:pPr>
+        <w:ind w:left="2160" w:hanging="180"/>
+      </w:pPr>
+    </w:lvl>
+    <w:lvl w:ilvl="3" w:tplc="040E000F" w:tentative="1">
+      <w:start w:val="1"/>
+      <w:numFmt w:val="decimal"/>
+      <w:lvlText w:val="%4."/>
+      <w:lvlJc w:val="left"/>
+      <w:pPr>
+        <w:ind w:left="2880" w:hanging="360"/>
+      </w:pPr>
+    </w:lvl>
+    <w:lvl w:ilvl="4" w:tplc="040E0019" w:tentative="1">
+      <w:start w:val="1"/>
+      <w:numFmt w:val="lowerLetter"/>
+      <w:lvlText w:val="%5."/>
+      <w:lvlJc w:val="left"/>
+      <w:pPr>
+        <w:ind w:left="3600" w:hanging="360"/>
+      </w:pPr>
+    </w:lvl>
+    <w:lvl w:ilvl="5" w:tplc="040E001B" w:tentative="1">
+      <w:start w:val="1"/>
+      <w:numFmt w:val="lowerRoman"/>
+      <w:lvlText w:val="%6."/>
+      <w:lvlJc w:val="right"/>
+      <w:pPr>
+        <w:ind w:left="4320" w:hanging="180"/>
+      </w:pPr>
+    </w:lvl>
+    <w:lvl w:ilvl="6" w:tplc="040E000F" w:tentative="1">
+      <w:start w:val="1"/>
+      <w:numFmt w:val="decimal"/>
+      <w:lvlText w:val="%7."/>
+      <w:lvlJc w:val="left"/>
+      <w:pPr>
+        <w:ind w:left="5040" w:hanging="360"/>
+      </w:pPr>
+    </w:lvl>
+    <w:lvl w:ilvl="7" w:tplc="040E0019" w:tentative="1">
+      <w:start w:val="1"/>
+      <w:numFmt w:val="lowerLetter"/>
+      <w:lvlText w:val="%8."/>
+      <w:lvlJc w:val="left"/>
+      <w:pPr>
+        <w:ind w:left="5760" w:hanging="360"/>
+      </w:pPr>
+    </w:lvl>
+    <w:lvl w:ilvl="8" w:tplc="040E001B" w:tentative="1">
+      <w:start w:val="1"/>
+      <w:numFmt w:val="lowerRoman"/>
+      <w:lvlText w:val="%9."/>
+      <w:lvlJc w:val="right"/>
+      <w:pPr>
+        <w:ind w:left="6480" w:hanging="180"/>
+      </w:pPr>
+    </w:lvl>
+  </w:abstractNum>
+  <w:abstractNum w:abstractNumId="4" w15:restartNumberingAfterBreak="0">
+    <w:nsid w:val="70F06FDD"/>
+    <w:multiLevelType w:val="hybridMultilevel"/>
+    <w:tmpl w:val="353ED3B4"/>
+    <w:lvl w:ilvl="0" w:tplc="040E000F">
+      <w:start w:val="1"/>
+      <w:numFmt w:val="decimal"/>
+      <w:lvlText w:val="%1."/>
+      <w:lvlJc w:val="left"/>
+      <w:pPr>
+        <w:ind w:left="720" w:hanging="360"/>
+      </w:pPr>
+    </w:lvl>
+    <w:lvl w:ilvl="1" w:tplc="040E0019" w:tentative="1">
+      <w:start w:val="1"/>
+      <w:numFmt w:val="lowerLetter"/>
+      <w:lvlText w:val="%2."/>
+      <w:lvlJc w:val="left"/>
+      <w:pPr>
+        <w:ind w:left="1440" w:hanging="360"/>
+      </w:pPr>
+    </w:lvl>
+    <w:lvl w:ilvl="2" w:tplc="040E001B" w:tentative="1">
+      <w:start w:val="1"/>
+      <w:numFmt w:val="lowerRoman"/>
+      <w:lvlText w:val="%3."/>
+      <w:lvlJc w:val="right"/>
+      <w:pPr>
+        <w:ind w:left="2160" w:hanging="180"/>
+      </w:pPr>
+    </w:lvl>
+    <w:lvl w:ilvl="3" w:tplc="040E000F" w:tentative="1">
+      <w:start w:val="1"/>
+      <w:numFmt w:val="decimal"/>
+      <w:lvlText w:val="%4."/>
+      <w:lvlJc w:val="left"/>
+      <w:pPr>
+        <w:ind w:left="2880" w:hanging="360"/>
+      </w:pPr>
+    </w:lvl>
+    <w:lvl w:ilvl="4" w:tplc="040E0019" w:tentative="1">
+      <w:start w:val="1"/>
+      <w:numFmt w:val="lowerLetter"/>
+      <w:lvlText w:val="%5."/>
+      <w:lvlJc w:val="left"/>
+      <w:pPr>
+        <w:ind w:left="3600" w:hanging="360"/>
+      </w:pPr>
+    </w:lvl>
+    <w:lvl w:ilvl="5" w:tplc="040E001B" w:tentative="1">
+      <w:start w:val="1"/>
+      <w:numFmt w:val="lowerRoman"/>
+      <w:lvlText w:val="%6."/>
+      <w:lvlJc w:val="right"/>
+      <w:pPr>
+        <w:ind w:left="4320" w:hanging="180"/>
+      </w:pPr>
+    </w:lvl>
+    <w:lvl w:ilvl="6" w:tplc="040E000F" w:tentative="1">
+      <w:start w:val="1"/>
+      <w:numFmt w:val="decimal"/>
+      <w:lvlText w:val="%7."/>
+      <w:lvlJc w:val="left"/>
+      <w:pPr>
+        <w:ind w:left="5040" w:hanging="360"/>
+      </w:pPr>
+    </w:lvl>
+    <w:lvl w:ilvl="7" w:tplc="040E0019" w:tentative="1">
+      <w:start w:val="1"/>
+      <w:numFmt w:val="lowerLetter"/>
+      <w:lvlText w:val="%8."/>
+      <w:lvlJc w:val="left"/>
+      <w:pPr>
+        <w:ind w:left="5760" w:hanging="360"/>
+      </w:pPr>
+    </w:lvl>
+    <w:lvl w:ilvl="8" w:tplc="040E001B" w:tentative="1">
+      <w:start w:val="1"/>
+      <w:numFmt w:val="lowerRoman"/>
+      <w:lvlText w:val="%9."/>
+      <w:lvlJc w:val="right"/>
+      <w:pPr>
+        <w:ind w:left="6480" w:hanging="180"/>
+      </w:pPr>
+    </w:lvl>
+  </w:abstractNum>
+  <w:num w:numId="1" w16cid:durableId="1054348515">
+    <w:abstractNumId w:val="4"/>
+  </w:num>
+  <w:num w:numId="2" w16cid:durableId="1474592584">
+    <w:abstractNumId w:val="2"/>
+  </w:num>
+  <w:num w:numId="3" w16cid:durableId="628054068">
+    <w:abstractNumId w:val="1"/>
+  </w:num>
+  <w:num w:numId="4" w16cid:durableId="2055812061">
+    <w:abstractNumId w:val="3"/>
+  </w:num>
+  <w:num w:numId="5" w16cid:durableId="2102985072">
+    <w:abstractNumId w:val="0"/>
+  </w:num>
+</w:numbering>
 </file>
 
 <file path=word/styles.xml><?xml version="1.0" encoding="utf-8"?>

--- a/2024-2025/SzakmaiAngol/szakmaiangol.docx
+++ b/2024-2025/SzakmaiAngol/szakmaiangol.docx
@@ -20,51 +20,291 @@
     </w:p>
     <w:p>
       <w:r>
-        <w:t>1. Software: Programs/instructions added to computers</w:t>
-      </w:r>
-    </w:p>
-    <w:p>
-      <w:r>
-        <w:t>2. Code: Program language</w:t>
-      </w:r>
-    </w:p>
-    <w:p>
-      <w:r>
-        <w:t>3. Hardware: The physical parts of a computer</w:t>
-      </w:r>
-    </w:p>
-    <w:p>
-      <w:r>
-        <w:t>4. Data processing: the act of using information</w:t>
-      </w:r>
-    </w:p>
-    <w:p>
-      <w:r>
-        <w:t>5. Information Security: the act of protecting information</w:t>
-      </w:r>
+        <w:t xml:space="preserve">1. Software: </w:t>
+      </w:r>
+      <w:proofErr w:type="spellStart"/>
+      <w:r>
+        <w:t>Programs</w:t>
+      </w:r>
+      <w:proofErr w:type="spellEnd"/>
+      <w:r>
+        <w:t>/</w:t>
+      </w:r>
+      <w:proofErr w:type="spellStart"/>
+      <w:r>
+        <w:t>instructions</w:t>
+      </w:r>
+      <w:proofErr w:type="spellEnd"/>
+      <w:r>
+        <w:t xml:space="preserve"> </w:t>
+      </w:r>
+      <w:proofErr w:type="spellStart"/>
+      <w:r>
+        <w:t>added</w:t>
+      </w:r>
+      <w:proofErr w:type="spellEnd"/>
+      <w:r>
+        <w:t xml:space="preserve"> </w:t>
+      </w:r>
+      <w:proofErr w:type="spellStart"/>
+      <w:r>
+        <w:t>to</w:t>
+      </w:r>
+      <w:proofErr w:type="spellEnd"/>
+      <w:r>
+        <w:t xml:space="preserve"> </w:t>
+      </w:r>
+      <w:proofErr w:type="spellStart"/>
+      <w:r>
+        <w:t>computers</w:t>
+      </w:r>
+      <w:proofErr w:type="spellEnd"/>
+    </w:p>
+    <w:p>
+      <w:r>
+        <w:t xml:space="preserve">2. </w:t>
+      </w:r>
+      <w:proofErr w:type="spellStart"/>
+      <w:r>
+        <w:t>Code</w:t>
+      </w:r>
+      <w:proofErr w:type="spellEnd"/>
+      <w:r>
+        <w:t xml:space="preserve">: Program </w:t>
+      </w:r>
+      <w:proofErr w:type="spellStart"/>
+      <w:r>
+        <w:t>language</w:t>
+      </w:r>
+      <w:proofErr w:type="spellEnd"/>
+    </w:p>
+    <w:p>
+      <w:r>
+        <w:t xml:space="preserve">3. Hardware: The </w:t>
+      </w:r>
+      <w:proofErr w:type="spellStart"/>
+      <w:r>
+        <w:t>physical</w:t>
+      </w:r>
+      <w:proofErr w:type="spellEnd"/>
+      <w:r>
+        <w:t xml:space="preserve"> </w:t>
+      </w:r>
+      <w:proofErr w:type="spellStart"/>
+      <w:r>
+        <w:t>parts</w:t>
+      </w:r>
+      <w:proofErr w:type="spellEnd"/>
+      <w:r>
+        <w:t xml:space="preserve"> of a computer</w:t>
+      </w:r>
+    </w:p>
+    <w:p>
+      <w:r>
+        <w:t xml:space="preserve">4. Data </w:t>
+      </w:r>
+      <w:proofErr w:type="spellStart"/>
+      <w:r>
+        <w:t>processing</w:t>
+      </w:r>
+      <w:proofErr w:type="spellEnd"/>
+      <w:r>
+        <w:t xml:space="preserve">: </w:t>
+      </w:r>
+      <w:proofErr w:type="spellStart"/>
+      <w:r>
+        <w:t>the</w:t>
+      </w:r>
+      <w:proofErr w:type="spellEnd"/>
+      <w:r>
+        <w:t xml:space="preserve"> </w:t>
+      </w:r>
+      <w:proofErr w:type="spellStart"/>
+      <w:r>
+        <w:t>act</w:t>
+      </w:r>
+      <w:proofErr w:type="spellEnd"/>
+      <w:r>
+        <w:t xml:space="preserve"> of </w:t>
+      </w:r>
+      <w:proofErr w:type="spellStart"/>
+      <w:r>
+        <w:t>using</w:t>
+      </w:r>
+      <w:proofErr w:type="spellEnd"/>
+      <w:r>
+        <w:t xml:space="preserve"> </w:t>
+      </w:r>
+      <w:proofErr w:type="spellStart"/>
+      <w:r>
+        <w:t>information</w:t>
+      </w:r>
+      <w:proofErr w:type="spellEnd"/>
+    </w:p>
+    <w:p>
+      <w:r>
+        <w:t xml:space="preserve">5. </w:t>
+      </w:r>
+      <w:proofErr w:type="spellStart"/>
+      <w:r>
+        <w:t>Information</w:t>
+      </w:r>
+      <w:proofErr w:type="spellEnd"/>
+      <w:r>
+        <w:t xml:space="preserve"> </w:t>
+      </w:r>
+      <w:proofErr w:type="spellStart"/>
+      <w:r>
+        <w:t>Security</w:t>
+      </w:r>
+      <w:proofErr w:type="spellEnd"/>
+      <w:r>
+        <w:t xml:space="preserve">: </w:t>
+      </w:r>
+      <w:proofErr w:type="spellStart"/>
+      <w:r>
+        <w:t>the</w:t>
+      </w:r>
+      <w:proofErr w:type="spellEnd"/>
+      <w:r>
+        <w:t xml:space="preserve"> </w:t>
+      </w:r>
+      <w:proofErr w:type="spellStart"/>
+      <w:r>
+        <w:t>act</w:t>
+      </w:r>
+      <w:proofErr w:type="spellEnd"/>
+      <w:r>
+        <w:t xml:space="preserve"> of </w:t>
+      </w:r>
+      <w:proofErr w:type="spellStart"/>
+      <w:r>
+        <w:t>protecting</w:t>
+      </w:r>
+      <w:proofErr w:type="spellEnd"/>
+      <w:r>
+        <w:t xml:space="preserve"> </w:t>
+      </w:r>
+      <w:proofErr w:type="spellStart"/>
+      <w:r>
+        <w:t>information</w:t>
+      </w:r>
+      <w:proofErr w:type="spellEnd"/>
     </w:p>
     <w:p>
       <w:r>
         <w:t xml:space="preserve">6. Online: </w:t>
       </w:r>
-      <w:r>
-        <w:t>connected to the internet</w:t>
-      </w:r>
-    </w:p>
-    <w:p>
-      <w:r>
-        <w:t xml:space="preserve">7. Technical support: </w:t>
-      </w:r>
-      <w:r>
-        <w:t>helping people use/understand technology</w:t>
-      </w:r>
+      <w:proofErr w:type="spellStart"/>
+      <w:r>
+        <w:t>connected</w:t>
+      </w:r>
+      <w:proofErr w:type="spellEnd"/>
+      <w:r>
+        <w:t xml:space="preserve"> </w:t>
+      </w:r>
+      <w:proofErr w:type="spellStart"/>
+      <w:r>
+        <w:t>to</w:t>
+      </w:r>
+      <w:proofErr w:type="spellEnd"/>
+      <w:r>
+        <w:t xml:space="preserve"> </w:t>
+      </w:r>
+      <w:proofErr w:type="spellStart"/>
+      <w:r>
+        <w:t>the</w:t>
+      </w:r>
+      <w:proofErr w:type="spellEnd"/>
+      <w:r>
+        <w:t xml:space="preserve"> internet</w:t>
+      </w:r>
+    </w:p>
+    <w:p>
+      <w:r>
+        <w:t xml:space="preserve">7. </w:t>
+      </w:r>
+      <w:proofErr w:type="spellStart"/>
+      <w:r>
+        <w:t>Technical</w:t>
+      </w:r>
+      <w:proofErr w:type="spellEnd"/>
+      <w:r>
+        <w:t xml:space="preserve"> </w:t>
+      </w:r>
+      <w:proofErr w:type="spellStart"/>
+      <w:r>
+        <w:t>support</w:t>
+      </w:r>
+      <w:proofErr w:type="spellEnd"/>
+      <w:r>
+        <w:t xml:space="preserve">: </w:t>
+      </w:r>
+      <w:proofErr w:type="spellStart"/>
+      <w:r>
+        <w:t>helping</w:t>
+      </w:r>
+      <w:proofErr w:type="spellEnd"/>
+      <w:r>
+        <w:t xml:space="preserve"> </w:t>
+      </w:r>
+      <w:proofErr w:type="spellStart"/>
+      <w:r>
+        <w:t>people</w:t>
+      </w:r>
+      <w:proofErr w:type="spellEnd"/>
+      <w:r>
+        <w:t xml:space="preserve"> </w:t>
+      </w:r>
+      <w:proofErr w:type="spellStart"/>
+      <w:r>
+        <w:t>use</w:t>
+      </w:r>
+      <w:proofErr w:type="spellEnd"/>
+      <w:r>
+        <w:t>/</w:t>
+      </w:r>
+      <w:proofErr w:type="spellStart"/>
+      <w:r>
+        <w:t>understand</w:t>
+      </w:r>
+      <w:proofErr w:type="spellEnd"/>
+      <w:r>
+        <w:t xml:space="preserve"> </w:t>
+      </w:r>
+      <w:proofErr w:type="spellStart"/>
+      <w:r>
+        <w:t>technology</w:t>
+      </w:r>
+      <w:proofErr w:type="spellEnd"/>
     </w:p>
     <w:p>
       <w:r>
         <w:t xml:space="preserve">8. Data: </w:t>
       </w:r>
-      <w:r>
-        <w:t>numbers entered/held in the computer</w:t>
+      <w:proofErr w:type="spellStart"/>
+      <w:r>
+        <w:t>numbers</w:t>
+      </w:r>
+      <w:proofErr w:type="spellEnd"/>
+      <w:r>
+        <w:t xml:space="preserve"> entered/</w:t>
+      </w:r>
+      <w:proofErr w:type="spellStart"/>
+      <w:r>
+        <w:t>held</w:t>
+      </w:r>
+      <w:proofErr w:type="spellEnd"/>
+      <w:r>
+        <w:t xml:space="preserve"> in </w:t>
+      </w:r>
+      <w:proofErr w:type="spellStart"/>
+      <w:r>
+        <w:t>the</w:t>
+      </w:r>
+      <w:proofErr w:type="spellEnd"/>
+      <w:r>
+        <w:t xml:space="preserve"> computer</w:t>
       </w:r>
       <w:r>
         <w:softHyphen/>
@@ -72,19 +312,103 @@
     </w:p>
     <w:p>
       <w:r>
-        <w:t xml:space="preserve">9. Quality assurance: </w:t>
-      </w:r>
-      <w:r>
-        <w:t>checking products for problems</w:t>
-      </w:r>
-    </w:p>
-    <w:p>
-      <w:r>
-        <w:t xml:space="preserve">10. Encoding: </w:t>
-      </w:r>
-      <w:r>
-        <w:t>putting secret information into code</w:t>
-      </w:r>
+        <w:t xml:space="preserve">9. </w:t>
+      </w:r>
+      <w:proofErr w:type="spellStart"/>
+      <w:r>
+        <w:t>Quality</w:t>
+      </w:r>
+      <w:proofErr w:type="spellEnd"/>
+      <w:r>
+        <w:t xml:space="preserve"> </w:t>
+      </w:r>
+      <w:proofErr w:type="spellStart"/>
+      <w:r>
+        <w:t>assurance</w:t>
+      </w:r>
+      <w:proofErr w:type="spellEnd"/>
+      <w:r>
+        <w:t xml:space="preserve">: </w:t>
+      </w:r>
+      <w:proofErr w:type="spellStart"/>
+      <w:r>
+        <w:t>checking</w:t>
+      </w:r>
+      <w:proofErr w:type="spellEnd"/>
+      <w:r>
+        <w:t xml:space="preserve"> </w:t>
+      </w:r>
+      <w:proofErr w:type="spellStart"/>
+      <w:r>
+        <w:t>products</w:t>
+      </w:r>
+      <w:proofErr w:type="spellEnd"/>
+      <w:r>
+        <w:t xml:space="preserve"> </w:t>
+      </w:r>
+      <w:proofErr w:type="spellStart"/>
+      <w:r>
+        <w:t>for</w:t>
+      </w:r>
+      <w:proofErr w:type="spellEnd"/>
+      <w:r>
+        <w:t xml:space="preserve"> </w:t>
+      </w:r>
+      <w:proofErr w:type="spellStart"/>
+      <w:r>
+        <w:t>problems</w:t>
+      </w:r>
+      <w:proofErr w:type="spellEnd"/>
+    </w:p>
+    <w:p>
+      <w:r>
+        <w:t xml:space="preserve">10. </w:t>
+      </w:r>
+      <w:proofErr w:type="spellStart"/>
+      <w:r>
+        <w:t>Encoding</w:t>
+      </w:r>
+      <w:proofErr w:type="spellEnd"/>
+      <w:r>
+        <w:t xml:space="preserve">: </w:t>
+      </w:r>
+      <w:proofErr w:type="spellStart"/>
+      <w:r>
+        <w:t>putting</w:t>
+      </w:r>
+      <w:proofErr w:type="spellEnd"/>
+      <w:r>
+        <w:t xml:space="preserve"> </w:t>
+      </w:r>
+      <w:proofErr w:type="spellStart"/>
+      <w:r>
+        <w:t>secret</w:t>
+      </w:r>
+      <w:proofErr w:type="spellEnd"/>
+      <w:r>
+        <w:t xml:space="preserve"> </w:t>
+      </w:r>
+      <w:proofErr w:type="spellStart"/>
+      <w:r>
+        <w:t>information</w:t>
+      </w:r>
+      <w:proofErr w:type="spellEnd"/>
+      <w:r>
+        <w:t xml:space="preserve"> </w:t>
+      </w:r>
+      <w:proofErr w:type="spellStart"/>
+      <w:r>
+        <w:t>into</w:t>
+      </w:r>
+      <w:proofErr w:type="spellEnd"/>
+      <w:r>
+        <w:t xml:space="preserve"> </w:t>
+      </w:r>
+      <w:proofErr w:type="spellStart"/>
+      <w:r>
+        <w:t>code</w:t>
+      </w:r>
+      <w:proofErr w:type="spellEnd"/>
     </w:p>
     <w:p>
       <w:pPr>
@@ -96,18 +420,41 @@
     </w:p>
     <w:p>
       <w:r>
-        <w:t>1. data</w:t>
-      </w:r>
-    </w:p>
-    <w:p>
-      <w:r>
-        <w:t>2. encoding</w:t>
-      </w:r>
-    </w:p>
-    <w:p>
-      <w:r>
-        <w:t>3. quality assurance</w:t>
-      </w:r>
+        <w:t xml:space="preserve">1. </w:t>
+      </w:r>
+      <w:proofErr w:type="spellStart"/>
+      <w:r>
+        <w:t>data</w:t>
+      </w:r>
+      <w:proofErr w:type="spellEnd"/>
+    </w:p>
+    <w:p>
+      <w:r>
+        <w:t xml:space="preserve">2. </w:t>
+      </w:r>
+      <w:proofErr w:type="spellStart"/>
+      <w:r>
+        <w:t>encoding</w:t>
+      </w:r>
+      <w:proofErr w:type="spellEnd"/>
+    </w:p>
+    <w:p>
+      <w:r>
+        <w:t xml:space="preserve">3. </w:t>
+      </w:r>
+      <w:proofErr w:type="spellStart"/>
+      <w:r>
+        <w:t>quality</w:t>
+      </w:r>
+      <w:proofErr w:type="spellEnd"/>
+      <w:r>
+        <w:t xml:space="preserve"> </w:t>
+      </w:r>
+      <w:proofErr w:type="spellStart"/>
+      <w:r>
+        <w:t>assurance</w:t>
+      </w:r>
+      <w:proofErr w:type="spellEnd"/>
     </w:p>
     <w:p>
       <w:pPr>
@@ -118,9 +465,19 @@
       </w:r>
     </w:p>
     <w:p>
-      <w:r>
-        <w:t>quality assurance</w:t>
-      </w:r>
+      <w:proofErr w:type="spellStart"/>
+      <w:r>
+        <w:t>quality</w:t>
+      </w:r>
+      <w:proofErr w:type="spellEnd"/>
+      <w:r>
+        <w:t xml:space="preserve"> </w:t>
+      </w:r>
+      <w:proofErr w:type="spellStart"/>
+      <w:r>
+        <w:t>assurance</w:t>
+      </w:r>
+      <w:proofErr w:type="spellEnd"/>
     </w:p>
     <w:p>
       <w:pPr>
@@ -156,43 +513,84 @@
     </w:p>
     <w:p>
       <w:r>
-        <w:t>1. restructuring</w:t>
-      </w:r>
-    </w:p>
-    <w:p>
-      <w:r>
-        <w:t>2. quality assurance</w:t>
-      </w:r>
+        <w:t xml:space="preserve">1. </w:t>
+      </w:r>
+      <w:proofErr w:type="spellStart"/>
+      <w:r>
+        <w:t>restructuring</w:t>
+      </w:r>
+      <w:proofErr w:type="spellEnd"/>
+    </w:p>
+    <w:p>
+      <w:r>
+        <w:t xml:space="preserve">2. </w:t>
+      </w:r>
+      <w:proofErr w:type="spellStart"/>
+      <w:r>
+        <w:t>quality</w:t>
+      </w:r>
+      <w:proofErr w:type="spellEnd"/>
+      <w:r>
+        <w:t xml:space="preserve"> </w:t>
+      </w:r>
+      <w:proofErr w:type="spellStart"/>
+      <w:r>
+        <w:t>assurance</w:t>
+      </w:r>
+      <w:proofErr w:type="spellEnd"/>
     </w:p>
     <w:p>
       <w:r>
         <w:t xml:space="preserve">3. </w:t>
       </w:r>
-      <w:r>
-        <w:t>information security</w:t>
-      </w:r>
+      <w:proofErr w:type="spellStart"/>
+      <w:r>
+        <w:t>information</w:t>
+      </w:r>
+      <w:proofErr w:type="spellEnd"/>
+      <w:r>
+        <w:t xml:space="preserve"> </w:t>
+      </w:r>
+      <w:proofErr w:type="spellStart"/>
+      <w:r>
+        <w:t>security</w:t>
+      </w:r>
+      <w:proofErr w:type="spellEnd"/>
     </w:p>
     <w:p>
       <w:r>
         <w:t xml:space="preserve">4. </w:t>
       </w:r>
+      <w:proofErr w:type="spellStart"/>
       <w:r>
         <w:t>transfer</w:t>
       </w:r>
+      <w:proofErr w:type="spellEnd"/>
     </w:p>
     <w:p>
       <w:r>
         <w:t xml:space="preserve">5. </w:t>
       </w:r>
-      <w:r>
-        <w:t>think about</w:t>
-      </w:r>
+      <w:proofErr w:type="spellStart"/>
+      <w:r>
+        <w:t>think</w:t>
+      </w:r>
+      <w:proofErr w:type="spellEnd"/>
+      <w:r>
+        <w:t xml:space="preserve"> </w:t>
+      </w:r>
+      <w:proofErr w:type="spellStart"/>
+      <w:r>
+        <w:t>about</w:t>
+      </w:r>
+      <w:proofErr w:type="spellEnd"/>
     </w:p>
     <w:p>
       <w:pPr>
         <w:pStyle w:val="Cmsor1"/>
       </w:pPr>
       <w:r>
+        <w:lastRenderedPageBreak/>
         <w:t>Unit 2</w:t>
       </w:r>
     </w:p>
@@ -284,8 +682,141 @@
       </w:r>
     </w:p>
     <w:p>
-      <w:r>
-        <w:t xml:space="preserve">They use laptops when on business trips, however when they aren’t, they use desktop computers, PDAs or workstations </w:t>
+      <w:proofErr w:type="spellStart"/>
+      <w:r>
+        <w:t>They</w:t>
+      </w:r>
+      <w:proofErr w:type="spellEnd"/>
+      <w:r>
+        <w:t xml:space="preserve"> </w:t>
+      </w:r>
+      <w:proofErr w:type="spellStart"/>
+      <w:r>
+        <w:t>use</w:t>
+      </w:r>
+      <w:proofErr w:type="spellEnd"/>
+      <w:r>
+        <w:t xml:space="preserve"> </w:t>
+      </w:r>
+      <w:proofErr w:type="spellStart"/>
+      <w:r>
+        <w:t>laptops</w:t>
+      </w:r>
+      <w:proofErr w:type="spellEnd"/>
+      <w:r>
+        <w:t xml:space="preserve"> </w:t>
+      </w:r>
+      <w:proofErr w:type="spellStart"/>
+      <w:r>
+        <w:t>when</w:t>
+      </w:r>
+      <w:proofErr w:type="spellEnd"/>
+      <w:r>
+        <w:t xml:space="preserve"> </w:t>
+      </w:r>
+      <w:proofErr w:type="spellStart"/>
+      <w:r>
+        <w:t>on</w:t>
+      </w:r>
+      <w:proofErr w:type="spellEnd"/>
+      <w:r>
+        <w:t xml:space="preserve"> business </w:t>
+      </w:r>
+      <w:proofErr w:type="spellStart"/>
+      <w:r>
+        <w:t>trips</w:t>
+      </w:r>
+      <w:proofErr w:type="spellEnd"/>
+      <w:r>
+        <w:t xml:space="preserve">, </w:t>
+      </w:r>
+      <w:proofErr w:type="spellStart"/>
+      <w:r>
+        <w:t>however</w:t>
+      </w:r>
+      <w:proofErr w:type="spellEnd"/>
+      <w:r>
+        <w:t xml:space="preserve"> </w:t>
+      </w:r>
+      <w:proofErr w:type="spellStart"/>
+      <w:r>
+        <w:t>when</w:t>
+      </w:r>
+      <w:proofErr w:type="spellEnd"/>
+      <w:r>
+        <w:t xml:space="preserve"> </w:t>
+      </w:r>
+      <w:proofErr w:type="spellStart"/>
+      <w:r>
+        <w:t>they</w:t>
+      </w:r>
+      <w:proofErr w:type="spellEnd"/>
+      <w:r>
+        <w:t xml:space="preserve"> </w:t>
+      </w:r>
+      <w:proofErr w:type="spellStart"/>
+      <w:r>
+        <w:t>aren’t</w:t>
+      </w:r>
+      <w:proofErr w:type="spellEnd"/>
+      <w:r>
+        <w:t xml:space="preserve">, </w:t>
+      </w:r>
+      <w:proofErr w:type="spellStart"/>
+      <w:r>
+        <w:t>they</w:t>
+      </w:r>
+      <w:proofErr w:type="spellEnd"/>
+      <w:r>
+        <w:t xml:space="preserve"> </w:t>
+      </w:r>
+      <w:proofErr w:type="spellStart"/>
+      <w:r>
+        <w:t>use</w:t>
+      </w:r>
+      <w:proofErr w:type="spellEnd"/>
+      <w:r>
+        <w:t xml:space="preserve"> </w:t>
+      </w:r>
+      <w:proofErr w:type="spellStart"/>
+      <w:r>
+        <w:t>desktop</w:t>
+      </w:r>
+      <w:proofErr w:type="spellEnd"/>
+      <w:r>
+        <w:t xml:space="preserve"> </w:t>
+      </w:r>
+      <w:proofErr w:type="spellStart"/>
+      <w:r>
+        <w:t>computers</w:t>
+      </w:r>
+      <w:proofErr w:type="spellEnd"/>
+      <w:r>
+        <w:t xml:space="preserve">, </w:t>
+      </w:r>
+      <w:proofErr w:type="spellStart"/>
+      <w:r>
+        <w:t>PDAs</w:t>
+      </w:r>
+      <w:proofErr w:type="spellEnd"/>
+      <w:r>
+        <w:t xml:space="preserve"> </w:t>
+      </w:r>
+      <w:proofErr w:type="spellStart"/>
+      <w:r>
+        <w:t>or</w:t>
+      </w:r>
+      <w:proofErr w:type="spellEnd"/>
+      <w:r>
+        <w:t xml:space="preserve"> </w:t>
+      </w:r>
+      <w:proofErr w:type="spellStart"/>
+      <w:r>
+        <w:t>workstations</w:t>
+      </w:r>
+      <w:proofErr w:type="spellEnd"/>
+      <w:r>
+        <w:t xml:space="preserve"> </w:t>
       </w:r>
     </w:p>
     <w:p>
@@ -336,9 +867,19 @@
           <w:numId w:val="2"/>
         </w:numPr>
       </w:pPr>
-      <w:r>
-        <w:t>Desktop computers</w:t>
-      </w:r>
+      <w:proofErr w:type="spellStart"/>
+      <w:r>
+        <w:t>Desktop</w:t>
+      </w:r>
+      <w:proofErr w:type="spellEnd"/>
+      <w:r>
+        <w:t xml:space="preserve"> </w:t>
+      </w:r>
+      <w:proofErr w:type="spellStart"/>
+      <w:r>
+        <w:t>computers</w:t>
+      </w:r>
+      <w:proofErr w:type="spellEnd"/>
     </w:p>
     <w:p>
       <w:pPr>
@@ -349,8 +890,13 @@
         </w:numPr>
       </w:pPr>
       <w:r>
-        <w:t>IT Department</w:t>
-      </w:r>
+        <w:t xml:space="preserve">IT </w:t>
+      </w:r>
+      <w:proofErr w:type="spellStart"/>
+      <w:r>
+        <w:t>Department</w:t>
+      </w:r>
+      <w:proofErr w:type="spellEnd"/>
     </w:p>
     <w:p>
       <w:pPr>
@@ -373,8 +919,13 @@
         </w:numPr>
       </w:pPr>
       <w:r>
-        <w:t>log on</w:t>
-      </w:r>
+        <w:t xml:space="preserve">log </w:t>
+      </w:r>
+      <w:proofErr w:type="spellStart"/>
+      <w:r>
+        <w:t>on</w:t>
+      </w:r>
+      <w:proofErr w:type="spellEnd"/>
     </w:p>
     <w:p>
       <w:pPr>
@@ -384,9 +935,11 @@
           <w:numId w:val="2"/>
         </w:numPr>
       </w:pPr>
+      <w:proofErr w:type="spellStart"/>
       <w:r>
         <w:t>reserve</w:t>
       </w:r>
+      <w:proofErr w:type="spellEnd"/>
     </w:p>
     <w:p>
       <w:pPr>
@@ -404,8 +957,13 @@
           <w:numId w:val="5"/>
         </w:numPr>
       </w:pPr>
-      <w:r>
-        <w:t>Desktop computer</w:t>
+      <w:proofErr w:type="spellStart"/>
+      <w:r>
+        <w:t>Desktop</w:t>
+      </w:r>
+      <w:proofErr w:type="spellEnd"/>
+      <w:r>
+        <w:t xml:space="preserve"> computer</w:t>
       </w:r>
     </w:p>
     <w:p>
@@ -416,9 +974,11 @@
           <w:numId w:val="5"/>
         </w:numPr>
       </w:pPr>
+      <w:proofErr w:type="spellStart"/>
       <w:r>
         <w:t>Laptops</w:t>
       </w:r>
+      <w:proofErr w:type="spellEnd"/>
     </w:p>
     <w:p>
       <w:pPr>
@@ -428,9 +988,27 @@
           <w:numId w:val="5"/>
         </w:numPr>
       </w:pPr>
-      <w:r>
-        <w:t>connect to it</w:t>
-      </w:r>
+      <w:proofErr w:type="spellStart"/>
+      <w:r>
+        <w:t>connect</w:t>
+      </w:r>
+      <w:proofErr w:type="spellEnd"/>
+      <w:r>
+        <w:t xml:space="preserve"> </w:t>
+      </w:r>
+      <w:proofErr w:type="spellStart"/>
+      <w:r>
+        <w:t>to</w:t>
+      </w:r>
+      <w:proofErr w:type="spellEnd"/>
+      <w:r>
+        <w:t xml:space="preserve"> </w:t>
+      </w:r>
+      <w:proofErr w:type="spellStart"/>
+      <w:r>
+        <w:t>it</w:t>
+      </w:r>
+      <w:proofErr w:type="spellEnd"/>
     </w:p>
     <w:p>
       <w:pPr>
@@ -450,6 +1028,7 @@
         <w:pStyle w:val="Cmsor1"/>
       </w:pPr>
       <w:r>
+        <w:lastRenderedPageBreak/>
         <w:t>Unit 3</w:t>
       </w:r>
     </w:p>
@@ -458,10 +1037,191 @@
         <w:pStyle w:val="Cmsor3"/>
       </w:pPr>
       <w:r>
-        <w:t>1.</w:t>
-      </w:r>
-    </w:p>
-    <w:p/>
+        <w:t>2</w:t>
+      </w:r>
+      <w:r>
+        <w:t>.</w:t>
+      </w:r>
+    </w:p>
+    <w:p>
+      <w:r>
+        <w:t>1. A</w:t>
+      </w:r>
+      <w:r>
+        <w:br/>
+        <w:t>2. C</w:t>
+      </w:r>
+      <w:r>
+        <w:br/>
+        <w:t xml:space="preserve">3. </w:t>
+      </w:r>
+      <w:r>
+        <w:t>B</w:t>
+      </w:r>
+    </w:p>
+    <w:p>
+      <w:pPr>
+        <w:pStyle w:val="Cmsor3"/>
+      </w:pPr>
+      <w:r>
+        <w:t>3.</w:t>
+      </w:r>
+    </w:p>
+    <w:p>
+      <w:r>
+        <w:t>1. C</w:t>
+      </w:r>
+      <w:r>
+        <w:br/>
+        <w:t>2. B</w:t>
+      </w:r>
+      <w:r>
+        <w:br/>
+        <w:t>3. E</w:t>
+      </w:r>
+      <w:r>
+        <w:br/>
+        <w:t>4. F</w:t>
+      </w:r>
+      <w:r>
+        <w:br/>
+        <w:t>5. D</w:t>
+      </w:r>
+      <w:r>
+        <w:br/>
+        <w:t>6. A</w:t>
+      </w:r>
+    </w:p>
+    <w:p>
+      <w:pPr>
+        <w:pStyle w:val="Cmsor3"/>
+      </w:pPr>
+      <w:r>
+        <w:t>4.</w:t>
+      </w:r>
+    </w:p>
+    <w:p>
+      <w:r>
+        <w:t>1. Fan</w:t>
+      </w:r>
+      <w:r>
+        <w:br/>
+        <w:t xml:space="preserve">2. </w:t>
+      </w:r>
+      <w:proofErr w:type="spellStart"/>
+      <w:r>
+        <w:t>Power</w:t>
+      </w:r>
+      <w:proofErr w:type="spellEnd"/>
+      <w:r>
+        <w:t xml:space="preserve"> </w:t>
+      </w:r>
+      <w:proofErr w:type="spellStart"/>
+      <w:r>
+        <w:t>supply</w:t>
+      </w:r>
+      <w:proofErr w:type="spellEnd"/>
+      <w:r>
+        <w:br/>
+        <w:t xml:space="preserve">3. </w:t>
+      </w:r>
+      <w:proofErr w:type="spellStart"/>
+      <w:r>
+        <w:t>Case</w:t>
+      </w:r>
+      <w:proofErr w:type="spellEnd"/>
+      <w:r>
+        <w:br/>
+        <w:t xml:space="preserve">4. </w:t>
+      </w:r>
+      <w:proofErr w:type="spellStart"/>
+      <w:r>
+        <w:t>Disk</w:t>
+      </w:r>
+      <w:proofErr w:type="spellEnd"/>
+      <w:r>
+        <w:t xml:space="preserve"> Drive</w:t>
+      </w:r>
+    </w:p>
+    <w:p>
+      <w:pPr>
+        <w:pStyle w:val="Cmsor3"/>
+      </w:pPr>
+      <w:r>
+        <w:t>6.</w:t>
+      </w:r>
+    </w:p>
+    <w:p>
+      <w:r>
+        <w:t>1. T</w:t>
+      </w:r>
+      <w:r>
+        <w:br/>
+        <w:t>2. T</w:t>
+      </w:r>
+      <w:r>
+        <w:br/>
+        <w:t xml:space="preserve">3. </w:t>
+      </w:r>
+    </w:p>
+    <w:p>
+      <w:pPr>
+        <w:pStyle w:val="Cmsor3"/>
+      </w:pPr>
+      <w:r>
+        <w:t>7.</w:t>
+      </w:r>
+    </w:p>
+    <w:p>
+      <w:r>
+        <w:t xml:space="preserve">1. </w:t>
+      </w:r>
+      <w:proofErr w:type="spellStart"/>
+      <w:r>
+        <w:t>Hard</w:t>
+      </w:r>
+      <w:proofErr w:type="spellEnd"/>
+      <w:r>
+        <w:t xml:space="preserve"> Drive</w:t>
+      </w:r>
+      <w:r>
+        <w:br/>
+        <w:t xml:space="preserve">2. </w:t>
+      </w:r>
+      <w:r>
+        <w:br/>
+        <w:t xml:space="preserve">3. </w:t>
+      </w:r>
+      <w:proofErr w:type="spellStart"/>
+      <w:r>
+        <w:t>Power</w:t>
+      </w:r>
+      <w:proofErr w:type="spellEnd"/>
+      <w:r>
+        <w:t xml:space="preserve"> </w:t>
+      </w:r>
+      <w:proofErr w:type="spellStart"/>
+      <w:r>
+        <w:t>supply</w:t>
+      </w:r>
+      <w:proofErr w:type="spellEnd"/>
+      <w:r>
+        <w:br/>
+        <w:t xml:space="preserve">4. </w:t>
+      </w:r>
+      <w:r>
+        <w:br/>
+        <w:t xml:space="preserve">5. </w:t>
+      </w:r>
+      <w:proofErr w:type="spellStart"/>
+      <w:r>
+        <w:t>Case</w:t>
+      </w:r>
+      <w:proofErr w:type="spellEnd"/>
+      <w:r>
+        <w:t xml:space="preserve"> </w:t>
+      </w:r>
+    </w:p>
     <w:sectPr>
       <w:pgSz w:w="11906" w:h="16838"/>
       <w:pgMar w:top="1417" w:right="1417" w:bottom="1417" w:left="1417" w:header="708" w:footer="708" w:gutter="0"/>

--- a/2024-2025/SzakmaiAngol/szakmaiangol.docx
+++ b/2024-2025/SzakmaiAngol/szakmaiangol.docx
@@ -20,570 +20,173 @@
     </w:p>
     <w:p>
       <w:r>
-        <w:t xml:space="preserve">1. Software: </w:t>
-      </w:r>
-      <w:proofErr w:type="spellStart"/>
-      <w:r>
-        <w:t>Programs</w:t>
-      </w:r>
-      <w:proofErr w:type="spellEnd"/>
-      <w:r>
-        <w:t>/</w:t>
-      </w:r>
-      <w:proofErr w:type="spellStart"/>
-      <w:r>
-        <w:t>instructions</w:t>
-      </w:r>
-      <w:proofErr w:type="spellEnd"/>
-      <w:r>
-        <w:t xml:space="preserve"> </w:t>
-      </w:r>
-      <w:proofErr w:type="spellStart"/>
-      <w:r>
-        <w:t>added</w:t>
-      </w:r>
-      <w:proofErr w:type="spellEnd"/>
-      <w:r>
-        <w:t xml:space="preserve"> </w:t>
-      </w:r>
-      <w:proofErr w:type="spellStart"/>
-      <w:r>
-        <w:t>to</w:t>
-      </w:r>
-      <w:proofErr w:type="spellEnd"/>
-      <w:r>
-        <w:t xml:space="preserve"> </w:t>
-      </w:r>
-      <w:proofErr w:type="spellStart"/>
-      <w:r>
-        <w:t>computers</w:t>
-      </w:r>
-      <w:proofErr w:type="spellEnd"/>
+        <w:t>1. Software: Programs/instructions added to computers</w:t>
+      </w:r>
+    </w:p>
+    <w:p>
+      <w:r>
+        <w:t>2. Code: Program language</w:t>
+      </w:r>
+    </w:p>
+    <w:p>
+      <w:r>
+        <w:t>3. Hardware: The physical parts of a computer</w:t>
+      </w:r>
+    </w:p>
+    <w:p>
+      <w:r>
+        <w:t>4. Data processing: the act of using information</w:t>
+      </w:r>
+    </w:p>
+    <w:p>
+      <w:r>
+        <w:t>5. Information Security: the act of protecting information</w:t>
+      </w:r>
+    </w:p>
+    <w:p>
+      <w:r>
+        <w:t xml:space="preserve">6. Online: </w:t>
+      </w:r>
+      <w:r>
+        <w:t>connected to the internet</w:t>
+      </w:r>
+    </w:p>
+    <w:p>
+      <w:r>
+        <w:t xml:space="preserve">7. Technical support: </w:t>
+      </w:r>
+      <w:r>
+        <w:t>helping people use/understand technology</w:t>
+      </w:r>
+    </w:p>
+    <w:p>
+      <w:r>
+        <w:t xml:space="preserve">8. Data: </w:t>
+      </w:r>
+      <w:r>
+        <w:t>numbers entered/held in the computer</w:t>
+      </w:r>
+      <w:r>
+        <w:softHyphen/>
+      </w:r>
+    </w:p>
+    <w:p>
+      <w:r>
+        <w:t xml:space="preserve">9. Quality assurance: </w:t>
+      </w:r>
+      <w:r>
+        <w:t>checking products for problems</w:t>
+      </w:r>
+    </w:p>
+    <w:p>
+      <w:r>
+        <w:t xml:space="preserve">10. Encoding: </w:t>
+      </w:r>
+      <w:r>
+        <w:t>putting secret information into code</w:t>
+      </w:r>
+    </w:p>
+    <w:p>
+      <w:pPr>
+        <w:pStyle w:val="Cmsor2"/>
+      </w:pPr>
+      <w:r>
+        <w:t>4.</w:t>
+      </w:r>
+    </w:p>
+    <w:p>
+      <w:r>
+        <w:t>1. data</w:t>
+      </w:r>
+    </w:p>
+    <w:p>
+      <w:r>
+        <w:t>2. encoding</w:t>
+      </w:r>
+    </w:p>
+    <w:p>
+      <w:r>
+        <w:t>3. quality assurance</w:t>
+      </w:r>
+    </w:p>
+    <w:p>
+      <w:pPr>
+        <w:pStyle w:val="Cmsor2"/>
+      </w:pPr>
+      <w:r>
+        <w:t>5.</w:t>
+      </w:r>
+    </w:p>
+    <w:p>
+      <w:r>
+        <w:t>quality assurance</w:t>
+      </w:r>
+    </w:p>
+    <w:p>
+      <w:pPr>
+        <w:pStyle w:val="Cmsor2"/>
+      </w:pPr>
+      <w:r>
+        <w:t xml:space="preserve">6. </w:t>
+      </w:r>
+    </w:p>
+    <w:p>
+      <w:r>
+        <w:t xml:space="preserve">1. </w:t>
+      </w:r>
+      <w:r>
+        <w:t>B</w:t>
+      </w:r>
     </w:p>
     <w:p>
       <w:r>
         <w:t xml:space="preserve">2. </w:t>
       </w:r>
-      <w:proofErr w:type="spellStart"/>
-      <w:r>
-        <w:t>Code</w:t>
-      </w:r>
-      <w:proofErr w:type="spellEnd"/>
-      <w:r>
-        <w:t xml:space="preserve">: Program </w:t>
-      </w:r>
-      <w:proofErr w:type="spellStart"/>
-      <w:r>
-        <w:t>language</w:t>
-      </w:r>
-      <w:proofErr w:type="spellEnd"/>
-    </w:p>
-    <w:p>
-      <w:r>
-        <w:t xml:space="preserve">3. Hardware: The </w:t>
-      </w:r>
-      <w:proofErr w:type="spellStart"/>
-      <w:r>
-        <w:t>physical</w:t>
-      </w:r>
-      <w:proofErr w:type="spellEnd"/>
-      <w:r>
-        <w:t xml:space="preserve"> </w:t>
-      </w:r>
-      <w:proofErr w:type="spellStart"/>
-      <w:r>
-        <w:t>parts</w:t>
-      </w:r>
-      <w:proofErr w:type="spellEnd"/>
-      <w:r>
-        <w:t xml:space="preserve"> of a computer</w:t>
-      </w:r>
-    </w:p>
-    <w:p>
-      <w:r>
-        <w:t xml:space="preserve">4. Data </w:t>
-      </w:r>
-      <w:proofErr w:type="spellStart"/>
-      <w:r>
-        <w:t>processing</w:t>
-      </w:r>
-      <w:proofErr w:type="spellEnd"/>
-      <w:r>
-        <w:t xml:space="preserve">: </w:t>
-      </w:r>
-      <w:proofErr w:type="spellStart"/>
-      <w:r>
-        <w:t>the</w:t>
-      </w:r>
-      <w:proofErr w:type="spellEnd"/>
-      <w:r>
-        <w:t xml:space="preserve"> </w:t>
-      </w:r>
-      <w:proofErr w:type="spellStart"/>
-      <w:r>
-        <w:t>act</w:t>
-      </w:r>
-      <w:proofErr w:type="spellEnd"/>
-      <w:r>
-        <w:t xml:space="preserve"> of </w:t>
-      </w:r>
-      <w:proofErr w:type="spellStart"/>
-      <w:r>
-        <w:t>using</w:t>
-      </w:r>
-      <w:proofErr w:type="spellEnd"/>
-      <w:r>
-        <w:t xml:space="preserve"> </w:t>
-      </w:r>
-      <w:proofErr w:type="spellStart"/>
-      <w:r>
-        <w:t>information</w:t>
-      </w:r>
-      <w:proofErr w:type="spellEnd"/>
+      <w:r>
+        <w:t>A</w:t>
+      </w:r>
+    </w:p>
+    <w:p>
+      <w:pPr>
+        <w:pStyle w:val="Cmsor2"/>
+      </w:pPr>
+      <w:r>
+        <w:t xml:space="preserve">7. </w:t>
+      </w:r>
+    </w:p>
+    <w:p>
+      <w:r>
+        <w:t>1. restructuring</w:t>
+      </w:r>
+    </w:p>
+    <w:p>
+      <w:r>
+        <w:t>2. quality assurance</w:t>
+      </w:r>
+    </w:p>
+    <w:p>
+      <w:r>
+        <w:t xml:space="preserve">3. </w:t>
+      </w:r>
+      <w:r>
+        <w:t>information security</w:t>
+      </w:r>
+    </w:p>
+    <w:p>
+      <w:r>
+        <w:t xml:space="preserve">4. </w:t>
+      </w:r>
+      <w:r>
+        <w:t>transfer</w:t>
+      </w:r>
     </w:p>
     <w:p>
       <w:r>
         <w:t xml:space="preserve">5. </w:t>
       </w:r>
-      <w:proofErr w:type="spellStart"/>
-      <w:r>
-        <w:t>Information</w:t>
-      </w:r>
-      <w:proofErr w:type="spellEnd"/>
-      <w:r>
-        <w:t xml:space="preserve"> </w:t>
-      </w:r>
-      <w:proofErr w:type="spellStart"/>
-      <w:r>
-        <w:t>Security</w:t>
-      </w:r>
-      <w:proofErr w:type="spellEnd"/>
-      <w:r>
-        <w:t xml:space="preserve">: </w:t>
-      </w:r>
-      <w:proofErr w:type="spellStart"/>
-      <w:r>
-        <w:t>the</w:t>
-      </w:r>
-      <w:proofErr w:type="spellEnd"/>
-      <w:r>
-        <w:t xml:space="preserve"> </w:t>
-      </w:r>
-      <w:proofErr w:type="spellStart"/>
-      <w:r>
-        <w:t>act</w:t>
-      </w:r>
-      <w:proofErr w:type="spellEnd"/>
-      <w:r>
-        <w:t xml:space="preserve"> of </w:t>
-      </w:r>
-      <w:proofErr w:type="spellStart"/>
-      <w:r>
-        <w:t>protecting</w:t>
-      </w:r>
-      <w:proofErr w:type="spellEnd"/>
-      <w:r>
-        <w:t xml:space="preserve"> </w:t>
-      </w:r>
-      <w:proofErr w:type="spellStart"/>
-      <w:r>
-        <w:t>information</w:t>
-      </w:r>
-      <w:proofErr w:type="spellEnd"/>
-    </w:p>
-    <w:p>
-      <w:r>
-        <w:t xml:space="preserve">6. Online: </w:t>
-      </w:r>
-      <w:proofErr w:type="spellStart"/>
-      <w:r>
-        <w:t>connected</w:t>
-      </w:r>
-      <w:proofErr w:type="spellEnd"/>
-      <w:r>
-        <w:t xml:space="preserve"> </w:t>
-      </w:r>
-      <w:proofErr w:type="spellStart"/>
-      <w:r>
-        <w:t>to</w:t>
-      </w:r>
-      <w:proofErr w:type="spellEnd"/>
-      <w:r>
-        <w:t xml:space="preserve"> </w:t>
-      </w:r>
-      <w:proofErr w:type="spellStart"/>
-      <w:r>
-        <w:t>the</w:t>
-      </w:r>
-      <w:proofErr w:type="spellEnd"/>
-      <w:r>
-        <w:t xml:space="preserve"> internet</w:t>
-      </w:r>
-    </w:p>
-    <w:p>
-      <w:r>
-        <w:t xml:space="preserve">7. </w:t>
-      </w:r>
-      <w:proofErr w:type="spellStart"/>
-      <w:r>
-        <w:t>Technical</w:t>
-      </w:r>
-      <w:proofErr w:type="spellEnd"/>
-      <w:r>
-        <w:t xml:space="preserve"> </w:t>
-      </w:r>
-      <w:proofErr w:type="spellStart"/>
-      <w:r>
-        <w:t>support</w:t>
-      </w:r>
-      <w:proofErr w:type="spellEnd"/>
-      <w:r>
-        <w:t xml:space="preserve">: </w:t>
-      </w:r>
-      <w:proofErr w:type="spellStart"/>
-      <w:r>
-        <w:t>helping</w:t>
-      </w:r>
-      <w:proofErr w:type="spellEnd"/>
-      <w:r>
-        <w:t xml:space="preserve"> </w:t>
-      </w:r>
-      <w:proofErr w:type="spellStart"/>
-      <w:r>
-        <w:t>people</w:t>
-      </w:r>
-      <w:proofErr w:type="spellEnd"/>
-      <w:r>
-        <w:t xml:space="preserve"> </w:t>
-      </w:r>
-      <w:proofErr w:type="spellStart"/>
-      <w:r>
-        <w:t>use</w:t>
-      </w:r>
-      <w:proofErr w:type="spellEnd"/>
-      <w:r>
-        <w:t>/</w:t>
-      </w:r>
-      <w:proofErr w:type="spellStart"/>
-      <w:r>
-        <w:t>understand</w:t>
-      </w:r>
-      <w:proofErr w:type="spellEnd"/>
-      <w:r>
-        <w:t xml:space="preserve"> </w:t>
-      </w:r>
-      <w:proofErr w:type="spellStart"/>
-      <w:r>
-        <w:t>technology</w:t>
-      </w:r>
-      <w:proofErr w:type="spellEnd"/>
-    </w:p>
-    <w:p>
-      <w:r>
-        <w:t xml:space="preserve">8. Data: </w:t>
-      </w:r>
-      <w:proofErr w:type="spellStart"/>
-      <w:r>
-        <w:t>numbers</w:t>
-      </w:r>
-      <w:proofErr w:type="spellEnd"/>
-      <w:r>
-        <w:t xml:space="preserve"> entered/</w:t>
-      </w:r>
-      <w:proofErr w:type="spellStart"/>
-      <w:r>
-        <w:t>held</w:t>
-      </w:r>
-      <w:proofErr w:type="spellEnd"/>
-      <w:r>
-        <w:t xml:space="preserve"> in </w:t>
-      </w:r>
-      <w:proofErr w:type="spellStart"/>
-      <w:r>
-        <w:t>the</w:t>
-      </w:r>
-      <w:proofErr w:type="spellEnd"/>
-      <w:r>
-        <w:t xml:space="preserve"> computer</w:t>
-      </w:r>
-      <w:r>
-        <w:softHyphen/>
-      </w:r>
-    </w:p>
-    <w:p>
-      <w:r>
-        <w:t xml:space="preserve">9. </w:t>
-      </w:r>
-      <w:proofErr w:type="spellStart"/>
-      <w:r>
-        <w:t>Quality</w:t>
-      </w:r>
-      <w:proofErr w:type="spellEnd"/>
-      <w:r>
-        <w:t xml:space="preserve"> </w:t>
-      </w:r>
-      <w:proofErr w:type="spellStart"/>
-      <w:r>
-        <w:t>assurance</w:t>
-      </w:r>
-      <w:proofErr w:type="spellEnd"/>
-      <w:r>
-        <w:t xml:space="preserve">: </w:t>
-      </w:r>
-      <w:proofErr w:type="spellStart"/>
-      <w:r>
-        <w:t>checking</w:t>
-      </w:r>
-      <w:proofErr w:type="spellEnd"/>
-      <w:r>
-        <w:t xml:space="preserve"> </w:t>
-      </w:r>
-      <w:proofErr w:type="spellStart"/>
-      <w:r>
-        <w:t>products</w:t>
-      </w:r>
-      <w:proofErr w:type="spellEnd"/>
-      <w:r>
-        <w:t xml:space="preserve"> </w:t>
-      </w:r>
-      <w:proofErr w:type="spellStart"/>
-      <w:r>
-        <w:t>for</w:t>
-      </w:r>
-      <w:proofErr w:type="spellEnd"/>
-      <w:r>
-        <w:t xml:space="preserve"> </w:t>
-      </w:r>
-      <w:proofErr w:type="spellStart"/>
-      <w:r>
-        <w:t>problems</w:t>
-      </w:r>
-      <w:proofErr w:type="spellEnd"/>
-    </w:p>
-    <w:p>
-      <w:r>
-        <w:t xml:space="preserve">10. </w:t>
-      </w:r>
-      <w:proofErr w:type="spellStart"/>
-      <w:r>
-        <w:t>Encoding</w:t>
-      </w:r>
-      <w:proofErr w:type="spellEnd"/>
-      <w:r>
-        <w:t xml:space="preserve">: </w:t>
-      </w:r>
-      <w:proofErr w:type="spellStart"/>
-      <w:r>
-        <w:t>putting</w:t>
-      </w:r>
-      <w:proofErr w:type="spellEnd"/>
-      <w:r>
-        <w:t xml:space="preserve"> </w:t>
-      </w:r>
-      <w:proofErr w:type="spellStart"/>
-      <w:r>
-        <w:t>secret</w:t>
-      </w:r>
-      <w:proofErr w:type="spellEnd"/>
-      <w:r>
-        <w:t xml:space="preserve"> </w:t>
-      </w:r>
-      <w:proofErr w:type="spellStart"/>
-      <w:r>
-        <w:t>information</w:t>
-      </w:r>
-      <w:proofErr w:type="spellEnd"/>
-      <w:r>
-        <w:t xml:space="preserve"> </w:t>
-      </w:r>
-      <w:proofErr w:type="spellStart"/>
-      <w:r>
-        <w:t>into</w:t>
-      </w:r>
-      <w:proofErr w:type="spellEnd"/>
-      <w:r>
-        <w:t xml:space="preserve"> </w:t>
-      </w:r>
-      <w:proofErr w:type="spellStart"/>
-      <w:r>
-        <w:t>code</w:t>
-      </w:r>
-      <w:proofErr w:type="spellEnd"/>
-    </w:p>
-    <w:p>
-      <w:pPr>
-        <w:pStyle w:val="Cmsor2"/>
-      </w:pPr>
-      <w:r>
-        <w:t>4.</w:t>
-      </w:r>
-    </w:p>
-    <w:p>
-      <w:r>
-        <w:t xml:space="preserve">1. </w:t>
-      </w:r>
-      <w:proofErr w:type="spellStart"/>
-      <w:r>
-        <w:t>data</w:t>
-      </w:r>
-      <w:proofErr w:type="spellEnd"/>
-    </w:p>
-    <w:p>
-      <w:r>
-        <w:t xml:space="preserve">2. </w:t>
-      </w:r>
-      <w:proofErr w:type="spellStart"/>
-      <w:r>
-        <w:t>encoding</w:t>
-      </w:r>
-      <w:proofErr w:type="spellEnd"/>
-    </w:p>
-    <w:p>
-      <w:r>
-        <w:t xml:space="preserve">3. </w:t>
-      </w:r>
-      <w:proofErr w:type="spellStart"/>
-      <w:r>
-        <w:t>quality</w:t>
-      </w:r>
-      <w:proofErr w:type="spellEnd"/>
-      <w:r>
-        <w:t xml:space="preserve"> </w:t>
-      </w:r>
-      <w:proofErr w:type="spellStart"/>
-      <w:r>
-        <w:t>assurance</w:t>
-      </w:r>
-      <w:proofErr w:type="spellEnd"/>
-    </w:p>
-    <w:p>
-      <w:pPr>
-        <w:pStyle w:val="Cmsor2"/>
-      </w:pPr>
-      <w:r>
-        <w:t>5.</w:t>
-      </w:r>
-    </w:p>
-    <w:p>
-      <w:proofErr w:type="spellStart"/>
-      <w:r>
-        <w:t>quality</w:t>
-      </w:r>
-      <w:proofErr w:type="spellEnd"/>
-      <w:r>
-        <w:t xml:space="preserve"> </w:t>
-      </w:r>
-      <w:proofErr w:type="spellStart"/>
-      <w:r>
-        <w:t>assurance</w:t>
-      </w:r>
-      <w:proofErr w:type="spellEnd"/>
-    </w:p>
-    <w:p>
-      <w:pPr>
-        <w:pStyle w:val="Cmsor2"/>
-      </w:pPr>
-      <w:r>
-        <w:t xml:space="preserve">6. </w:t>
-      </w:r>
-    </w:p>
-    <w:p>
-      <w:r>
-        <w:t xml:space="preserve">1. </w:t>
-      </w:r>
-      <w:r>
-        <w:t>B</w:t>
-      </w:r>
-    </w:p>
-    <w:p>
-      <w:r>
-        <w:t xml:space="preserve">2. </w:t>
-      </w:r>
-      <w:r>
-        <w:t>A</w:t>
-      </w:r>
-    </w:p>
-    <w:p>
-      <w:pPr>
-        <w:pStyle w:val="Cmsor2"/>
-      </w:pPr>
-      <w:r>
-        <w:t xml:space="preserve">7. </w:t>
-      </w:r>
-    </w:p>
-    <w:p>
-      <w:r>
-        <w:t xml:space="preserve">1. </w:t>
-      </w:r>
-      <w:proofErr w:type="spellStart"/>
-      <w:r>
-        <w:t>restructuring</w:t>
-      </w:r>
-      <w:proofErr w:type="spellEnd"/>
-    </w:p>
-    <w:p>
-      <w:r>
-        <w:t xml:space="preserve">2. </w:t>
-      </w:r>
-      <w:proofErr w:type="spellStart"/>
-      <w:r>
-        <w:t>quality</w:t>
-      </w:r>
-      <w:proofErr w:type="spellEnd"/>
-      <w:r>
-        <w:t xml:space="preserve"> </w:t>
-      </w:r>
-      <w:proofErr w:type="spellStart"/>
-      <w:r>
-        <w:t>assurance</w:t>
-      </w:r>
-      <w:proofErr w:type="spellEnd"/>
-    </w:p>
-    <w:p>
-      <w:r>
-        <w:t xml:space="preserve">3. </w:t>
-      </w:r>
-      <w:proofErr w:type="spellStart"/>
-      <w:r>
-        <w:t>information</w:t>
-      </w:r>
-      <w:proofErr w:type="spellEnd"/>
-      <w:r>
-        <w:t xml:space="preserve"> </w:t>
-      </w:r>
-      <w:proofErr w:type="spellStart"/>
-      <w:r>
-        <w:t>security</w:t>
-      </w:r>
-      <w:proofErr w:type="spellEnd"/>
-    </w:p>
-    <w:p>
-      <w:r>
-        <w:t xml:space="preserve">4. </w:t>
-      </w:r>
-      <w:proofErr w:type="spellStart"/>
-      <w:r>
-        <w:t>transfer</w:t>
-      </w:r>
-      <w:proofErr w:type="spellEnd"/>
-    </w:p>
-    <w:p>
-      <w:r>
-        <w:t xml:space="preserve">5. </w:t>
-      </w:r>
-      <w:proofErr w:type="spellStart"/>
-      <w:r>
-        <w:t>think</w:t>
-      </w:r>
-      <w:proofErr w:type="spellEnd"/>
-      <w:r>
-        <w:t xml:space="preserve"> </w:t>
-      </w:r>
-      <w:proofErr w:type="spellStart"/>
-      <w:r>
-        <w:t>about</w:t>
-      </w:r>
-      <w:proofErr w:type="spellEnd"/>
+      <w:r>
+        <w:t>think about</w:t>
+      </w:r>
     </w:p>
     <w:p>
       <w:pPr>
@@ -641,7 +244,14 @@
       </w:r>
       <w:r>
         <w:br/>
-        <w:t>5.handheld pc</w:t>
+      </w:r>
+      <w:proofErr w:type="gramStart"/>
+      <w:r>
+        <w:t>5.handheld</w:t>
+      </w:r>
+      <w:proofErr w:type="gramEnd"/>
+      <w:r>
+        <w:t xml:space="preserve"> pc</w:t>
       </w:r>
       <w:r>
         <w:br/>
@@ -682,141 +292,8 @@
       </w:r>
     </w:p>
     <w:p>
-      <w:proofErr w:type="spellStart"/>
-      <w:r>
-        <w:t>They</w:t>
-      </w:r>
-      <w:proofErr w:type="spellEnd"/>
-      <w:r>
-        <w:t xml:space="preserve"> </w:t>
-      </w:r>
-      <w:proofErr w:type="spellStart"/>
-      <w:r>
-        <w:t>use</w:t>
-      </w:r>
-      <w:proofErr w:type="spellEnd"/>
-      <w:r>
-        <w:t xml:space="preserve"> </w:t>
-      </w:r>
-      <w:proofErr w:type="spellStart"/>
-      <w:r>
-        <w:t>laptops</w:t>
-      </w:r>
-      <w:proofErr w:type="spellEnd"/>
-      <w:r>
-        <w:t xml:space="preserve"> </w:t>
-      </w:r>
-      <w:proofErr w:type="spellStart"/>
-      <w:r>
-        <w:t>when</w:t>
-      </w:r>
-      <w:proofErr w:type="spellEnd"/>
-      <w:r>
-        <w:t xml:space="preserve"> </w:t>
-      </w:r>
-      <w:proofErr w:type="spellStart"/>
-      <w:r>
-        <w:t>on</w:t>
-      </w:r>
-      <w:proofErr w:type="spellEnd"/>
-      <w:r>
-        <w:t xml:space="preserve"> business </w:t>
-      </w:r>
-      <w:proofErr w:type="spellStart"/>
-      <w:r>
-        <w:t>trips</w:t>
-      </w:r>
-      <w:proofErr w:type="spellEnd"/>
-      <w:r>
-        <w:t xml:space="preserve">, </w:t>
-      </w:r>
-      <w:proofErr w:type="spellStart"/>
-      <w:r>
-        <w:t>however</w:t>
-      </w:r>
-      <w:proofErr w:type="spellEnd"/>
-      <w:r>
-        <w:t xml:space="preserve"> </w:t>
-      </w:r>
-      <w:proofErr w:type="spellStart"/>
-      <w:r>
-        <w:t>when</w:t>
-      </w:r>
-      <w:proofErr w:type="spellEnd"/>
-      <w:r>
-        <w:t xml:space="preserve"> </w:t>
-      </w:r>
-      <w:proofErr w:type="spellStart"/>
-      <w:r>
-        <w:t>they</w:t>
-      </w:r>
-      <w:proofErr w:type="spellEnd"/>
-      <w:r>
-        <w:t xml:space="preserve"> </w:t>
-      </w:r>
-      <w:proofErr w:type="spellStart"/>
-      <w:r>
-        <w:t>aren’t</w:t>
-      </w:r>
-      <w:proofErr w:type="spellEnd"/>
-      <w:r>
-        <w:t xml:space="preserve">, </w:t>
-      </w:r>
-      <w:proofErr w:type="spellStart"/>
-      <w:r>
-        <w:t>they</w:t>
-      </w:r>
-      <w:proofErr w:type="spellEnd"/>
-      <w:r>
-        <w:t xml:space="preserve"> </w:t>
-      </w:r>
-      <w:proofErr w:type="spellStart"/>
-      <w:r>
-        <w:t>use</w:t>
-      </w:r>
-      <w:proofErr w:type="spellEnd"/>
-      <w:r>
-        <w:t xml:space="preserve"> </w:t>
-      </w:r>
-      <w:proofErr w:type="spellStart"/>
-      <w:r>
-        <w:t>desktop</w:t>
-      </w:r>
-      <w:proofErr w:type="spellEnd"/>
-      <w:r>
-        <w:t xml:space="preserve"> </w:t>
-      </w:r>
-      <w:proofErr w:type="spellStart"/>
-      <w:r>
-        <w:t>computers</w:t>
-      </w:r>
-      <w:proofErr w:type="spellEnd"/>
-      <w:r>
-        <w:t xml:space="preserve">, </w:t>
-      </w:r>
-      <w:proofErr w:type="spellStart"/>
-      <w:r>
-        <w:t>PDAs</w:t>
-      </w:r>
-      <w:proofErr w:type="spellEnd"/>
-      <w:r>
-        <w:t xml:space="preserve"> </w:t>
-      </w:r>
-      <w:proofErr w:type="spellStart"/>
-      <w:r>
-        <w:t>or</w:t>
-      </w:r>
-      <w:proofErr w:type="spellEnd"/>
-      <w:r>
-        <w:t xml:space="preserve"> </w:t>
-      </w:r>
-      <w:proofErr w:type="spellStart"/>
-      <w:r>
-        <w:t>workstations</w:t>
-      </w:r>
-      <w:proofErr w:type="spellEnd"/>
-      <w:r>
-        <w:t xml:space="preserve"> </w:t>
+      <w:r>
+        <w:t xml:space="preserve">They use laptops when on business trips, however when they aren’t, they use desktop computers, PDAs or workstations </w:t>
       </w:r>
     </w:p>
     <w:p>
@@ -867,19 +344,9 @@
           <w:numId w:val="2"/>
         </w:numPr>
       </w:pPr>
-      <w:proofErr w:type="spellStart"/>
-      <w:r>
-        <w:t>Desktop</w:t>
-      </w:r>
-      <w:proofErr w:type="spellEnd"/>
-      <w:r>
-        <w:t xml:space="preserve"> </w:t>
-      </w:r>
-      <w:proofErr w:type="spellStart"/>
-      <w:r>
-        <w:t>computers</w:t>
-      </w:r>
-      <w:proofErr w:type="spellEnd"/>
+      <w:r>
+        <w:t>Desktop computers</w:t>
+      </w:r>
     </w:p>
     <w:p>
       <w:pPr>
@@ -890,13 +357,8 @@
         </w:numPr>
       </w:pPr>
       <w:r>
-        <w:t xml:space="preserve">IT </w:t>
-      </w:r>
-      <w:proofErr w:type="spellStart"/>
-      <w:r>
-        <w:t>Department</w:t>
-      </w:r>
-      <w:proofErr w:type="spellEnd"/>
+        <w:t>IT Department</w:t>
+      </w:r>
     </w:p>
     <w:p>
       <w:pPr>
@@ -919,13 +381,8 @@
         </w:numPr>
       </w:pPr>
       <w:r>
-        <w:t xml:space="preserve">log </w:t>
-      </w:r>
-      <w:proofErr w:type="spellStart"/>
-      <w:r>
-        <w:t>on</w:t>
-      </w:r>
-      <w:proofErr w:type="spellEnd"/>
+        <w:t>log on</w:t>
+      </w:r>
     </w:p>
     <w:p>
       <w:pPr>
@@ -935,11 +392,9 @@
           <w:numId w:val="2"/>
         </w:numPr>
       </w:pPr>
-      <w:proofErr w:type="spellStart"/>
       <w:r>
         <w:t>reserve</w:t>
       </w:r>
-      <w:proofErr w:type="spellEnd"/>
     </w:p>
     <w:p>
       <w:pPr>
@@ -957,13 +412,8 @@
           <w:numId w:val="5"/>
         </w:numPr>
       </w:pPr>
-      <w:proofErr w:type="spellStart"/>
-      <w:r>
-        <w:t>Desktop</w:t>
-      </w:r>
-      <w:proofErr w:type="spellEnd"/>
-      <w:r>
-        <w:t xml:space="preserve"> computer</w:t>
+      <w:r>
+        <w:t>Desktop computer</w:t>
       </w:r>
     </w:p>
     <w:p>
@@ -974,11 +424,9 @@
           <w:numId w:val="5"/>
         </w:numPr>
       </w:pPr>
-      <w:proofErr w:type="spellStart"/>
       <w:r>
         <w:t>Laptops</w:t>
       </w:r>
-      <w:proofErr w:type="spellEnd"/>
     </w:p>
     <w:p>
       <w:pPr>
@@ -988,27 +436,9 @@
           <w:numId w:val="5"/>
         </w:numPr>
       </w:pPr>
-      <w:proofErr w:type="spellStart"/>
-      <w:r>
-        <w:t>connect</w:t>
-      </w:r>
-      <w:proofErr w:type="spellEnd"/>
-      <w:r>
-        <w:t xml:space="preserve"> </w:t>
-      </w:r>
-      <w:proofErr w:type="spellStart"/>
-      <w:r>
-        <w:t>to</w:t>
-      </w:r>
-      <w:proofErr w:type="spellEnd"/>
-      <w:r>
-        <w:t xml:space="preserve"> </w:t>
-      </w:r>
-      <w:proofErr w:type="spellStart"/>
-      <w:r>
-        <w:t>it</w:t>
-      </w:r>
-      <w:proofErr w:type="spellEnd"/>
+      <w:r>
+        <w:t>connect to it</w:t>
+      </w:r>
     </w:p>
     <w:p>
       <w:pPr>
@@ -1106,120 +536,93 @@
       </w:r>
       <w:r>
         <w:br/>
+        <w:t>2. Power supply</w:t>
+      </w:r>
+      <w:r>
+        <w:br/>
+        <w:t>3. Case</w:t>
+      </w:r>
+      <w:r>
+        <w:br/>
+        <w:t>4. Disk Drive</w:t>
+      </w:r>
+    </w:p>
+    <w:p>
+      <w:pPr>
+        <w:pStyle w:val="Cmsor3"/>
+      </w:pPr>
+      <w:r>
+        <w:t>5.</w:t>
+      </w:r>
+    </w:p>
+    <w:p>
+      <w:r>
+        <w:t xml:space="preserve">the </w:t>
+      </w:r>
+      <w:r>
+        <w:t>processor</w:t>
+      </w:r>
+    </w:p>
+    <w:p>
+      <w:pPr>
+        <w:pStyle w:val="Cmsor3"/>
+      </w:pPr>
+      <w:r>
+        <w:t>6.</w:t>
+      </w:r>
+    </w:p>
+    <w:p>
+      <w:r>
+        <w:t xml:space="preserve">1. </w:t>
+      </w:r>
+      <w:r>
+        <w:t>F</w:t>
+      </w:r>
+      <w:r>
+        <w:br/>
+        <w:t>2. T</w:t>
+      </w:r>
+      <w:r>
+        <w:br/>
+        <w:t>3.</w:t>
+      </w:r>
+      <w:r>
+        <w:t xml:space="preserve"> T</w:t>
+      </w:r>
+    </w:p>
+    <w:p>
+      <w:pPr>
+        <w:pStyle w:val="Cmsor3"/>
+      </w:pPr>
+      <w:r>
+        <w:t>7.</w:t>
+      </w:r>
+    </w:p>
+    <w:p>
+      <w:r>
+        <w:t>1. Hard Drive</w:t>
+      </w:r>
+      <w:r>
+        <w:br/>
         <w:t xml:space="preserve">2. </w:t>
       </w:r>
-      <w:proofErr w:type="spellStart"/>
-      <w:r>
-        <w:t>Power</w:t>
-      </w:r>
-      <w:proofErr w:type="spellEnd"/>
-      <w:r>
-        <w:t xml:space="preserve"> </w:t>
-      </w:r>
-      <w:proofErr w:type="spellStart"/>
-      <w:r>
-        <w:t>supply</w:t>
-      </w:r>
-      <w:proofErr w:type="spellEnd"/>
-      <w:r>
-        <w:br/>
-        <w:t xml:space="preserve">3. </w:t>
-      </w:r>
-      <w:proofErr w:type="spellStart"/>
-      <w:r>
-        <w:t>Case</w:t>
-      </w:r>
-      <w:proofErr w:type="spellEnd"/>
+      <w:r>
+        <w:t>Motherboard</w:t>
+      </w:r>
+      <w:r>
+        <w:br/>
+        <w:t>3. Power supply</w:t>
+      </w:r>
       <w:r>
         <w:br/>
         <w:t xml:space="preserve">4. </w:t>
       </w:r>
-      <w:proofErr w:type="spellStart"/>
-      <w:r>
-        <w:t>Disk</w:t>
-      </w:r>
-      <w:proofErr w:type="spellEnd"/>
-      <w:r>
-        <w:t xml:space="preserve"> Drive</w:t>
-      </w:r>
-    </w:p>
-    <w:p>
-      <w:pPr>
-        <w:pStyle w:val="Cmsor3"/>
-      </w:pPr>
-      <w:r>
-        <w:t>6.</w:t>
-      </w:r>
-    </w:p>
-    <w:p>
-      <w:r>
-        <w:t>1. T</w:t>
-      </w:r>
-      <w:r>
-        <w:br/>
-        <w:t>2. T</w:t>
-      </w:r>
-      <w:r>
-        <w:br/>
-        <w:t xml:space="preserve">3. </w:t>
-      </w:r>
-    </w:p>
-    <w:p>
-      <w:pPr>
-        <w:pStyle w:val="Cmsor3"/>
-      </w:pPr>
-      <w:r>
-        <w:t>7.</w:t>
-      </w:r>
-    </w:p>
-    <w:p>
-      <w:r>
-        <w:t xml:space="preserve">1. </w:t>
-      </w:r>
-      <w:proofErr w:type="spellStart"/>
-      <w:r>
-        <w:t>Hard</w:t>
-      </w:r>
-      <w:proofErr w:type="spellEnd"/>
-      <w:r>
-        <w:t xml:space="preserve"> Drive</w:t>
-      </w:r>
-      <w:r>
-        <w:br/>
-        <w:t xml:space="preserve">2. </w:t>
-      </w:r>
-      <w:r>
-        <w:br/>
-        <w:t xml:space="preserve">3. </w:t>
-      </w:r>
-      <w:proofErr w:type="spellStart"/>
-      <w:r>
-        <w:t>Power</w:t>
-      </w:r>
-      <w:proofErr w:type="spellEnd"/>
-      <w:r>
-        <w:t xml:space="preserve"> </w:t>
-      </w:r>
-      <w:proofErr w:type="spellStart"/>
-      <w:r>
-        <w:t>supply</w:t>
-      </w:r>
-      <w:proofErr w:type="spellEnd"/>
-      <w:r>
-        <w:br/>
-        <w:t xml:space="preserve">4. </w:t>
-      </w:r>
-      <w:r>
-        <w:br/>
-        <w:t xml:space="preserve">5. </w:t>
-      </w:r>
-      <w:proofErr w:type="spellStart"/>
-      <w:r>
-        <w:t>Case</w:t>
-      </w:r>
-      <w:proofErr w:type="spellEnd"/>
-      <w:r>
-        <w:t xml:space="preserve"> </w:t>
+      <w:r>
+        <w:t>Unplugging</w:t>
+      </w:r>
+      <w:r>
+        <w:br/>
+        <w:t xml:space="preserve">5. Case </w:t>
       </w:r>
     </w:p>
     <w:sectPr>
@@ -1324,6 +727,95 @@
     </w:lvl>
   </w:abstractNum>
   <w:abstractNum w:abstractNumId="1" w15:restartNumberingAfterBreak="0">
+    <w:nsid w:val="1CD970FD"/>
+    <w:multiLevelType w:val="hybridMultilevel"/>
+    <w:tmpl w:val="7338B9F6"/>
+    <w:lvl w:ilvl="0" w:tplc="040E000F">
+      <w:start w:val="1"/>
+      <w:numFmt w:val="decimal"/>
+      <w:lvlText w:val="%1."/>
+      <w:lvlJc w:val="left"/>
+      <w:pPr>
+        <w:ind w:left="720" w:hanging="360"/>
+      </w:pPr>
+      <w:rPr>
+        <w:rFonts w:hint="default"/>
+      </w:rPr>
+    </w:lvl>
+    <w:lvl w:ilvl="1" w:tplc="040E0019" w:tentative="1">
+      <w:start w:val="1"/>
+      <w:numFmt w:val="lowerLetter"/>
+      <w:lvlText w:val="%2."/>
+      <w:lvlJc w:val="left"/>
+      <w:pPr>
+        <w:ind w:left="1440" w:hanging="360"/>
+      </w:pPr>
+    </w:lvl>
+    <w:lvl w:ilvl="2" w:tplc="040E001B" w:tentative="1">
+      <w:start w:val="1"/>
+      <w:numFmt w:val="lowerRoman"/>
+      <w:lvlText w:val="%3."/>
+      <w:lvlJc w:val="right"/>
+      <w:pPr>
+        <w:ind w:left="2160" w:hanging="180"/>
+      </w:pPr>
+    </w:lvl>
+    <w:lvl w:ilvl="3" w:tplc="040E000F" w:tentative="1">
+      <w:start w:val="1"/>
+      <w:numFmt w:val="decimal"/>
+      <w:lvlText w:val="%4."/>
+      <w:lvlJc w:val="left"/>
+      <w:pPr>
+        <w:ind w:left="2880" w:hanging="360"/>
+      </w:pPr>
+    </w:lvl>
+    <w:lvl w:ilvl="4" w:tplc="040E0019" w:tentative="1">
+      <w:start w:val="1"/>
+      <w:numFmt w:val="lowerLetter"/>
+      <w:lvlText w:val="%5."/>
+      <w:lvlJc w:val="left"/>
+      <w:pPr>
+        <w:ind w:left="3600" w:hanging="360"/>
+      </w:pPr>
+    </w:lvl>
+    <w:lvl w:ilvl="5" w:tplc="040E001B" w:tentative="1">
+      <w:start w:val="1"/>
+      <w:numFmt w:val="lowerRoman"/>
+      <w:lvlText w:val="%6."/>
+      <w:lvlJc w:val="right"/>
+      <w:pPr>
+        <w:ind w:left="4320" w:hanging="180"/>
+      </w:pPr>
+    </w:lvl>
+    <w:lvl w:ilvl="6" w:tplc="040E000F" w:tentative="1">
+      <w:start w:val="1"/>
+      <w:numFmt w:val="decimal"/>
+      <w:lvlText w:val="%7."/>
+      <w:lvlJc w:val="left"/>
+      <w:pPr>
+        <w:ind w:left="5040" w:hanging="360"/>
+      </w:pPr>
+    </w:lvl>
+    <w:lvl w:ilvl="7" w:tplc="040E0019" w:tentative="1">
+      <w:start w:val="1"/>
+      <w:numFmt w:val="lowerLetter"/>
+      <w:lvlText w:val="%8."/>
+      <w:lvlJc w:val="left"/>
+      <w:pPr>
+        <w:ind w:left="5760" w:hanging="360"/>
+      </w:pPr>
+    </w:lvl>
+    <w:lvl w:ilvl="8" w:tplc="040E001B" w:tentative="1">
+      <w:start w:val="1"/>
+      <w:numFmt w:val="lowerRoman"/>
+      <w:lvlText w:val="%9."/>
+      <w:lvlJc w:val="right"/>
+      <w:pPr>
+        <w:ind w:left="6480" w:hanging="180"/>
+      </w:pPr>
+    </w:lvl>
+  </w:abstractNum>
+  <w:abstractNum w:abstractNumId="2" w15:restartNumberingAfterBreak="0">
     <w:nsid w:val="1CEB09CF"/>
     <w:multiLevelType w:val="hybridMultilevel"/>
     <w:tmpl w:val="28546EBC"/>
@@ -1412,7 +904,7 @@
       </w:pPr>
     </w:lvl>
   </w:abstractNum>
-  <w:abstractNum w:abstractNumId="2" w15:restartNumberingAfterBreak="0">
+  <w:abstractNum w:abstractNumId="3" w15:restartNumberingAfterBreak="0">
     <w:nsid w:val="2FAA37C4"/>
     <w:multiLevelType w:val="hybridMultilevel"/>
     <w:tmpl w:val="49C47C6C"/>
@@ -1498,7 +990,7 @@
       </w:pPr>
     </w:lvl>
   </w:abstractNum>
-  <w:abstractNum w:abstractNumId="3" w15:restartNumberingAfterBreak="0">
+  <w:abstractNum w:abstractNumId="4" w15:restartNumberingAfterBreak="0">
     <w:nsid w:val="70345DB6"/>
     <w:multiLevelType w:val="hybridMultilevel"/>
     <w:tmpl w:val="90BAAC0A"/>
@@ -1584,7 +1076,7 @@
       </w:pPr>
     </w:lvl>
   </w:abstractNum>
-  <w:abstractNum w:abstractNumId="4" w15:restartNumberingAfterBreak="0">
+  <w:abstractNum w:abstractNumId="5" w15:restartNumberingAfterBreak="0">
     <w:nsid w:val="70F06FDD"/>
     <w:multiLevelType w:val="hybridMultilevel"/>
     <w:tmpl w:val="353ED3B4"/>
@@ -1670,20 +1162,112 @@
       </w:pPr>
     </w:lvl>
   </w:abstractNum>
+  <w:abstractNum w:abstractNumId="6" w15:restartNumberingAfterBreak="0">
+    <w:nsid w:val="75370E1B"/>
+    <w:multiLevelType w:val="hybridMultilevel"/>
+    <w:tmpl w:val="8D5A163C"/>
+    <w:lvl w:ilvl="0" w:tplc="040E000F">
+      <w:start w:val="1"/>
+      <w:numFmt w:val="decimal"/>
+      <w:lvlText w:val="%1."/>
+      <w:lvlJc w:val="left"/>
+      <w:pPr>
+        <w:ind w:left="720" w:hanging="360"/>
+      </w:pPr>
+    </w:lvl>
+    <w:lvl w:ilvl="1" w:tplc="040E0019" w:tentative="1">
+      <w:start w:val="1"/>
+      <w:numFmt w:val="lowerLetter"/>
+      <w:lvlText w:val="%2."/>
+      <w:lvlJc w:val="left"/>
+      <w:pPr>
+        <w:ind w:left="1440" w:hanging="360"/>
+      </w:pPr>
+    </w:lvl>
+    <w:lvl w:ilvl="2" w:tplc="040E001B" w:tentative="1">
+      <w:start w:val="1"/>
+      <w:numFmt w:val="lowerRoman"/>
+      <w:lvlText w:val="%3."/>
+      <w:lvlJc w:val="right"/>
+      <w:pPr>
+        <w:ind w:left="2160" w:hanging="180"/>
+      </w:pPr>
+    </w:lvl>
+    <w:lvl w:ilvl="3" w:tplc="040E000F" w:tentative="1">
+      <w:start w:val="1"/>
+      <w:numFmt w:val="decimal"/>
+      <w:lvlText w:val="%4."/>
+      <w:lvlJc w:val="left"/>
+      <w:pPr>
+        <w:ind w:left="2880" w:hanging="360"/>
+      </w:pPr>
+    </w:lvl>
+    <w:lvl w:ilvl="4" w:tplc="040E0019" w:tentative="1">
+      <w:start w:val="1"/>
+      <w:numFmt w:val="lowerLetter"/>
+      <w:lvlText w:val="%5."/>
+      <w:lvlJc w:val="left"/>
+      <w:pPr>
+        <w:ind w:left="3600" w:hanging="360"/>
+      </w:pPr>
+    </w:lvl>
+    <w:lvl w:ilvl="5" w:tplc="040E001B" w:tentative="1">
+      <w:start w:val="1"/>
+      <w:numFmt w:val="lowerRoman"/>
+      <w:lvlText w:val="%6."/>
+      <w:lvlJc w:val="right"/>
+      <w:pPr>
+        <w:ind w:left="4320" w:hanging="180"/>
+      </w:pPr>
+    </w:lvl>
+    <w:lvl w:ilvl="6" w:tplc="040E000F" w:tentative="1">
+      <w:start w:val="1"/>
+      <w:numFmt w:val="decimal"/>
+      <w:lvlText w:val="%7."/>
+      <w:lvlJc w:val="left"/>
+      <w:pPr>
+        <w:ind w:left="5040" w:hanging="360"/>
+      </w:pPr>
+    </w:lvl>
+    <w:lvl w:ilvl="7" w:tplc="040E0019" w:tentative="1">
+      <w:start w:val="1"/>
+      <w:numFmt w:val="lowerLetter"/>
+      <w:lvlText w:val="%8."/>
+      <w:lvlJc w:val="left"/>
+      <w:pPr>
+        <w:ind w:left="5760" w:hanging="360"/>
+      </w:pPr>
+    </w:lvl>
+    <w:lvl w:ilvl="8" w:tplc="040E001B" w:tentative="1">
+      <w:start w:val="1"/>
+      <w:numFmt w:val="lowerRoman"/>
+      <w:lvlText w:val="%9."/>
+      <w:lvlJc w:val="right"/>
+      <w:pPr>
+        <w:ind w:left="6480" w:hanging="180"/>
+      </w:pPr>
+    </w:lvl>
+  </w:abstractNum>
   <w:num w:numId="1" w16cid:durableId="1054348515">
-    <w:abstractNumId w:val="4"/>
+    <w:abstractNumId w:val="5"/>
   </w:num>
   <w:num w:numId="2" w16cid:durableId="1474592584">
+    <w:abstractNumId w:val="3"/>
+  </w:num>
+  <w:num w:numId="3" w16cid:durableId="628054068">
     <w:abstractNumId w:val="2"/>
   </w:num>
-  <w:num w:numId="3" w16cid:durableId="628054068">
-    <w:abstractNumId w:val="1"/>
-  </w:num>
   <w:num w:numId="4" w16cid:durableId="2055812061">
-    <w:abstractNumId w:val="3"/>
+    <w:abstractNumId w:val="4"/>
   </w:num>
   <w:num w:numId="5" w16cid:durableId="2102985072">
     <w:abstractNumId w:val="0"/>
+  </w:num>
+  <w:num w:numId="6" w16cid:durableId="471755058">
+    <w:abstractNumId w:val="6"/>
+  </w:num>
+  <w:num w:numId="7" w16cid:durableId="2048991835">
+    <w:abstractNumId w:val="1"/>
   </w:num>
 </w:numbering>
 </file>
@@ -2088,6 +1672,9 @@
   <w:style w:type="paragraph" w:default="1" w:styleId="Norml">
     <w:name w:val="Normal"/>
     <w:qFormat/>
+    <w:rPr>
+      <w:lang w:val="en-GB"/>
+    </w:rPr>
   </w:style>
   <w:style w:type="paragraph" w:styleId="Cmsor1">
     <w:name w:val="heading 1"/>

--- a/2024-2025/SzakmaiAngol/szakmaiangol.docx
+++ b/2024-2025/SzakmaiAngol/szakmaiangol.docx
@@ -193,7 +193,6 @@
         <w:pStyle w:val="Cmsor1"/>
       </w:pPr>
       <w:r>
-        <w:lastRenderedPageBreak/>
         <w:t>Unit 2</w:t>
       </w:r>
     </w:p>
@@ -458,7 +457,6 @@
         <w:pStyle w:val="Cmsor1"/>
       </w:pPr>
       <w:r>
-        <w:lastRenderedPageBreak/>
         <w:t>Unit 3</w:t>
       </w:r>
     </w:p>
@@ -623,6 +621,350 @@
       <w:r>
         <w:br/>
         <w:t xml:space="preserve">5. Case </w:t>
+      </w:r>
+    </w:p>
+    <w:p>
+      <w:pPr>
+        <w:pStyle w:val="Cmsor2"/>
+      </w:pPr>
+      <w:r>
+        <w:t>4.</w:t>
+      </w:r>
+    </w:p>
+    <w:p>
+      <w:pPr>
+        <w:pStyle w:val="Cmsor3"/>
+      </w:pPr>
+      <w:r>
+        <w:t>1.</w:t>
+      </w:r>
+    </w:p>
+    <w:p>
+      <w:r>
+        <w:t>1. Through the User Interface</w:t>
+      </w:r>
+    </w:p>
+    <w:p>
+      <w:r>
+        <w:t xml:space="preserve">2. </w:t>
+      </w:r>
+      <w:r>
+        <w:t xml:space="preserve">basically any </w:t>
+      </w:r>
+      <w:r>
+        <w:t>device</w:t>
+      </w:r>
+    </w:p>
+    <w:p>
+      <w:pPr>
+        <w:pStyle w:val="Cmsor3"/>
+      </w:pPr>
+      <w:r>
+        <w:t xml:space="preserve">2. </w:t>
+      </w:r>
+    </w:p>
+    <w:p>
+      <w:r>
+        <w:t>1. F</w:t>
+      </w:r>
+      <w:r>
+        <w:t xml:space="preserve"> (</w:t>
+      </w:r>
+      <w:r>
+        <w:t>The keyboard has a wireless connection.</w:t>
+      </w:r>
+      <w:r>
+        <w:t>)</w:t>
+      </w:r>
+      <w:r>
+        <w:br/>
+        <w:t xml:space="preserve">2. </w:t>
+      </w:r>
+      <w:r>
+        <w:t>T</w:t>
+      </w:r>
+      <w:r>
+        <w:t xml:space="preserve"> (</w:t>
+      </w:r>
+      <w:r>
+        <w:t>The LCD monitor does not require a lot of</w:t>
+      </w:r>
+      <w:r>
+        <w:t xml:space="preserve"> </w:t>
+      </w:r>
+      <w:r>
+        <w:t>room.</w:t>
+      </w:r>
+      <w:r>
+        <w:t>)</w:t>
+      </w:r>
+      <w:r>
+        <w:br/>
+        <w:t>3. F</w:t>
+      </w:r>
+      <w:r>
+        <w:t xml:space="preserve"> (</w:t>
+      </w:r>
+      <w:r>
+        <w:t>The touch screen comes with a keyboard.</w:t>
+      </w:r>
+      <w:r>
+        <w:t>)</w:t>
+      </w:r>
+    </w:p>
+    <w:p>
+      <w:pPr>
+        <w:pStyle w:val="Cmsor3"/>
+      </w:pPr>
+      <w:r>
+        <w:t xml:space="preserve">3. </w:t>
+      </w:r>
+    </w:p>
+    <w:p>
+      <w:r>
+        <w:t>1. C</w:t>
+      </w:r>
+      <w:r>
+        <w:t xml:space="preserve"> (</w:t>
+      </w:r>
+      <w:r>
+        <w:t>a device that enters information into a computer</w:t>
+      </w:r>
+      <w:r>
+        <w:t>)</w:t>
+      </w:r>
+      <w:r>
+        <w:br/>
+        <w:t>2. E</w:t>
+      </w:r>
+      <w:r>
+        <w:t xml:space="preserve"> (</w:t>
+      </w:r>
+      <w:r>
+        <w:t>a device that is used to control a pointer or cursor</w:t>
+      </w:r>
+      <w:r>
+        <w:t>)</w:t>
+      </w:r>
+      <w:r>
+        <w:br/>
+        <w:t>3. A</w:t>
+      </w:r>
+      <w:r>
+        <w:t xml:space="preserve"> (</w:t>
+      </w:r>
+      <w:r>
+        <w:t>a device that reads images and sends them to a computer</w:t>
+      </w:r>
+      <w:r>
+        <w:t>)</w:t>
+      </w:r>
+      <w:r>
+        <w:br/>
+        <w:t>4. D</w:t>
+      </w:r>
+      <w:r>
+        <w:t xml:space="preserve"> (</w:t>
+      </w:r>
+      <w:r>
+        <w:t>a device that gathers sounds</w:t>
+      </w:r>
+      <w:r>
+        <w:t>)</w:t>
+      </w:r>
+      <w:r>
+        <w:br/>
+        <w:t>5. B</w:t>
+      </w:r>
+      <w:r>
+        <w:t xml:space="preserve"> (</w:t>
+      </w:r>
+      <w:r>
+        <w:t>a device that displays images</w:t>
+      </w:r>
+      <w:r>
+        <w:t>)</w:t>
+      </w:r>
+    </w:p>
+    <w:p>
+      <w:pPr>
+        <w:pStyle w:val="Cmsor3"/>
+      </w:pPr>
+      <w:r>
+        <w:t xml:space="preserve">4. </w:t>
+      </w:r>
+    </w:p>
+    <w:p>
+      <w:pPr>
+        <w:rPr>
+          <w:rFonts w:ascii="Segoe UI Symbol" w:hAnsi="Segoe UI Symbol" w:cs="Segoe UI Symbol"/>
+        </w:rPr>
+      </w:pPr>
+      <w:r>
+        <w:t>1. _</w:t>
+      </w:r>
+      <w:r>
+        <w:rPr>
+          <w:rFonts w:ascii="Segoe UI Symbol" w:hAnsi="Segoe UI Symbol" w:cs="Segoe UI Symbol"/>
+        </w:rPr>
+        <w:t>✔</w:t>
+      </w:r>
+      <w:r>
+        <w:rPr>
+          <w:rFonts w:ascii="Segoe UI Symbol" w:hAnsi="Segoe UI Symbol" w:cs="Segoe UI Symbol"/>
+        </w:rPr>
+        <w:br/>
+        <w:t>2. _</w:t>
+      </w:r>
+      <w:r>
+        <w:rPr>
+          <w:rFonts w:ascii="Segoe UI Symbol" w:hAnsi="Segoe UI Symbol" w:cs="Segoe UI Symbol"/>
+        </w:rPr>
+        <w:t>✔</w:t>
+      </w:r>
+      <w:r>
+        <w:rPr>
+          <w:rFonts w:ascii="Segoe UI Symbol" w:hAnsi="Segoe UI Symbol" w:cs="Segoe UI Symbol"/>
+        </w:rPr>
+        <w:br/>
+        <w:t xml:space="preserve">3. </w:t>
+      </w:r>
+      <w:r>
+        <w:rPr>
+          <w:rFonts w:ascii="Segoe UI Symbol" w:hAnsi="Segoe UI Symbol" w:cs="Segoe UI Symbol"/>
+        </w:rPr>
+        <w:t>✔</w:t>
+      </w:r>
+      <w:r>
+        <w:rPr>
+          <w:rFonts w:ascii="Segoe UI Symbol" w:hAnsi="Segoe UI Symbol" w:cs="Segoe UI Symbol"/>
+        </w:rPr>
+        <w:t>_</w:t>
+      </w:r>
+      <w:r>
+        <w:rPr>
+          <w:rFonts w:ascii="Segoe UI Symbol" w:hAnsi="Segoe UI Symbol" w:cs="Segoe UI Symbol"/>
+        </w:rPr>
+        <w:br/>
+        <w:t>4. _</w:t>
+      </w:r>
+      <w:r>
+        <w:rPr>
+          <w:rFonts w:ascii="Segoe UI Symbol" w:hAnsi="Segoe UI Symbol" w:cs="Segoe UI Symbol"/>
+        </w:rPr>
+        <w:t>✔</w:t>
+      </w:r>
+      <w:r>
+        <w:rPr>
+          <w:rFonts w:ascii="Segoe UI Symbol" w:hAnsi="Segoe UI Symbol" w:cs="Segoe UI Symbol"/>
+        </w:rPr>
+        <w:br/>
+        <w:t>5. _</w:t>
+      </w:r>
+      <w:r>
+        <w:rPr>
+          <w:rFonts w:ascii="Segoe UI Symbol" w:hAnsi="Segoe UI Symbol" w:cs="Segoe UI Symbol"/>
+        </w:rPr>
+        <w:t>✔</w:t>
+      </w:r>
+    </w:p>
+    <w:p>
+      <w:pPr>
+        <w:pStyle w:val="Cmsor3"/>
+      </w:pPr>
+      <w:r>
+        <w:t xml:space="preserve">5. </w:t>
+      </w:r>
+    </w:p>
+    <w:p>
+      <w:r>
+        <w:t>Connecting the peripherals to the computer</w:t>
+      </w:r>
+    </w:p>
+    <w:p>
+      <w:pPr>
+        <w:pStyle w:val="Cmsor3"/>
+      </w:pPr>
+      <w:r>
+        <w:t xml:space="preserve">6. </w:t>
+      </w:r>
+    </w:p>
+    <w:p>
+      <w:r>
+        <w:t xml:space="preserve">1. </w:t>
+      </w:r>
+      <w:r>
+        <w:br/>
+        <w:t xml:space="preserve">2. </w:t>
+      </w:r>
+      <w:r>
+        <w:rPr>
+          <w:rFonts w:ascii="Segoe UI Symbol" w:hAnsi="Segoe UI Symbol" w:cs="Segoe UI Symbol"/>
+        </w:rPr>
+        <w:t>✔</w:t>
+      </w:r>
+      <w:r>
+        <w:br/>
+        <w:t xml:space="preserve">3. </w:t>
+      </w:r>
+      <w:r>
+        <w:br/>
+        <w:t xml:space="preserve">4. </w:t>
+      </w:r>
+      <w:r>
+        <w:br/>
+        <w:t xml:space="preserve">5. </w:t>
+      </w:r>
+      <w:r>
+        <w:rPr>
+          <w:rFonts w:ascii="Segoe UI Symbol" w:hAnsi="Segoe UI Symbol" w:cs="Segoe UI Symbol"/>
+        </w:rPr>
+        <w:t>✔</w:t>
+      </w:r>
+      <w:r>
+        <w:br/>
+        <w:t xml:space="preserve">6. </w:t>
+      </w:r>
+    </w:p>
+    <w:p>
+      <w:pPr>
+        <w:pStyle w:val="Cmsor3"/>
+      </w:pPr>
+      <w:r>
+        <w:t xml:space="preserve">7. </w:t>
+      </w:r>
+    </w:p>
+    <w:p>
+      <w:r>
+        <w:t xml:space="preserve">1. </w:t>
+      </w:r>
+      <w:r>
+        <w:t>upgrade</w:t>
+      </w:r>
+      <w:r>
+        <w:br/>
+        <w:t xml:space="preserve">2. </w:t>
+      </w:r>
+      <w:r>
+        <w:t>enter</w:t>
+      </w:r>
+      <w:r>
+        <w:br/>
+        <w:t>3. touch screen</w:t>
+      </w:r>
+      <w:r>
+        <w:t>s</w:t>
+      </w:r>
+      <w:r>
+        <w:br/>
+        <w:t xml:space="preserve">4. </w:t>
+      </w:r>
+      <w:r>
+        <w:t>peripherals</w:t>
+      </w:r>
+      <w:r>
+        <w:br/>
+        <w:t>5. printer</w:t>
       </w:r>
     </w:p>
     <w:sectPr>
@@ -1875,7 +2217,6 @@
   <w:style w:type="character" w:default="1" w:styleId="Bekezdsalapbettpusa">
     <w:name w:val="Default Paragraph Font"/>
     <w:uiPriority w:val="1"/>
-    <w:semiHidden/>
     <w:unhideWhenUsed/>
   </w:style>
   <w:style w:type="table" w:default="1" w:styleId="Normltblzat">

--- a/2024-2025/SzakmaiAngol/szakmaiangol.docx
+++ b/2024-2025/SzakmaiAngol/szakmaiangol.docx
@@ -193,6 +193,7 @@
         <w:pStyle w:val="Cmsor1"/>
       </w:pPr>
       <w:r>
+        <w:lastRenderedPageBreak/>
         <w:t>Unit 2</w:t>
       </w:r>
     </w:p>
@@ -457,6 +458,7 @@
         <w:pStyle w:val="Cmsor1"/>
       </w:pPr>
       <w:r>
+        <w:lastRenderedPageBreak/>
         <w:t>Unit 3</w:t>
       </w:r>
     </w:p>
@@ -684,80 +686,63 @@
         <w:t>T</w:t>
       </w:r>
       <w:r>
+        <w:t xml:space="preserve"> (The LCD monitor does not require a lot of room.)</w:t>
+      </w:r>
+      <w:r>
+        <w:br/>
+        <w:t>3. F</w:t>
+      </w:r>
+      <w:r>
         <w:t xml:space="preserve"> (</w:t>
       </w:r>
       <w:r>
-        <w:t>The LCD monitor does not require a lot of</w:t>
-      </w:r>
-      <w:r>
-        <w:t xml:space="preserve"> </w:t>
-      </w:r>
-      <w:r>
-        <w:t>room.</w:t>
+        <w:t>The touch screen comes with a keyboard.</w:t>
       </w:r>
       <w:r>
         <w:t>)</w:t>
       </w:r>
-      <w:r>
-        <w:br/>
-        <w:t>3. F</w:t>
+    </w:p>
+    <w:p>
+      <w:pPr>
+        <w:pStyle w:val="Cmsor3"/>
+      </w:pPr>
+      <w:r>
+        <w:lastRenderedPageBreak/>
+        <w:t xml:space="preserve">3. </w:t>
+      </w:r>
+    </w:p>
+    <w:p>
+      <w:r>
+        <w:t>1. C</w:t>
       </w:r>
       <w:r>
         <w:t xml:space="preserve"> (</w:t>
       </w:r>
       <w:r>
-        <w:t>The touch screen comes with a keyboard.</w:t>
+        <w:t>a device that enters information into a computer</w:t>
       </w:r>
       <w:r>
         <w:t>)</w:t>
       </w:r>
-    </w:p>
-    <w:p>
-      <w:pPr>
-        <w:pStyle w:val="Cmsor3"/>
-      </w:pPr>
-      <w:r>
-        <w:t xml:space="preserve">3. </w:t>
-      </w:r>
-    </w:p>
-    <w:p>
-      <w:r>
-        <w:t>1. C</w:t>
+      <w:r>
+        <w:br/>
+        <w:t>2. E</w:t>
       </w:r>
       <w:r>
         <w:t xml:space="preserve"> (</w:t>
       </w:r>
       <w:r>
-        <w:t>a device that enters information into a computer</w:t>
+        <w:t>a device that is used to control a pointer or cursor</w:t>
       </w:r>
       <w:r>
         <w:t>)</w:t>
       </w:r>
       <w:r>
         <w:br/>
-        <w:t>2. E</w:t>
-      </w:r>
-      <w:r>
-        <w:t xml:space="preserve"> (</w:t>
-      </w:r>
-      <w:r>
-        <w:t>a device that is used to control a pointer or cursor</w:t>
-      </w:r>
-      <w:r>
-        <w:t>)</w:t>
-      </w:r>
-      <w:r>
-        <w:br/>
         <w:t>3. A</w:t>
       </w:r>
       <w:r>
-        <w:t xml:space="preserve"> (</w:t>
-      </w:r>
-      <w:r>
-        <w:t>a device that reads images and sends them to a computer</w:t>
-      </w:r>
-      <w:r>
-        <w:t>)</w:t>
+        <w:t xml:space="preserve"> (a device that reads images and sends them to a computer)</w:t>
       </w:r>
       <w:r>
         <w:br/>
@@ -967,6 +952,281 @@
         <w:t>5. printer</w:t>
       </w:r>
     </w:p>
+    <w:p>
+      <w:pPr>
+        <w:pStyle w:val="Cmsor2"/>
+      </w:pPr>
+      <w:r>
+        <w:t>Other Paper, Unit 4</w:t>
+      </w:r>
+    </w:p>
+    <w:p>
+      <w:pPr>
+        <w:pStyle w:val="Cmsor3"/>
+      </w:pPr>
+      <w:r>
+        <w:t>47th page, B</w:t>
+      </w:r>
+    </w:p>
+    <w:p>
+      <w:pPr>
+        <w:pStyle w:val="Listaszerbekezds"/>
+        <w:numPr>
+          <w:ilvl w:val="0"/>
+          <w:numId w:val="8"/>
+        </w:numPr>
+      </w:pPr>
+      <w:r>
+        <w:t>well paid</w:t>
+      </w:r>
+    </w:p>
+    <w:p>
+      <w:pPr>
+        <w:pStyle w:val="Listaszerbekezds"/>
+        <w:numPr>
+          <w:ilvl w:val="0"/>
+          <w:numId w:val="8"/>
+        </w:numPr>
+      </w:pPr>
+      <w:r>
+        <w:t>lose the job</w:t>
+      </w:r>
+    </w:p>
+    <w:p>
+      <w:pPr>
+        <w:pStyle w:val="Listaszerbekezds"/>
+        <w:numPr>
+          <w:ilvl w:val="0"/>
+          <w:numId w:val="8"/>
+        </w:numPr>
+      </w:pPr>
+      <w:r>
+        <w:t>night shift</w:t>
+      </w:r>
+    </w:p>
+    <w:p>
+      <w:pPr>
+        <w:pStyle w:val="Listaszerbekezds"/>
+        <w:numPr>
+          <w:ilvl w:val="0"/>
+          <w:numId w:val="8"/>
+        </w:numPr>
+      </w:pPr>
+      <w:r>
+        <w:t>cancel an appointment</w:t>
+      </w:r>
+    </w:p>
+    <w:p>
+      <w:pPr>
+        <w:pStyle w:val="Listaszerbekezds"/>
+        <w:numPr>
+          <w:ilvl w:val="0"/>
+          <w:numId w:val="8"/>
+        </w:numPr>
+      </w:pPr>
+      <w:r>
+        <w:t>Dead-end job</w:t>
+      </w:r>
+    </w:p>
+    <w:p>
+      <w:pPr>
+        <w:pStyle w:val="Listaszerbekezds"/>
+        <w:numPr>
+          <w:ilvl w:val="0"/>
+          <w:numId w:val="8"/>
+        </w:numPr>
+      </w:pPr>
+      <w:r>
+        <w:t>full-time job</w:t>
+      </w:r>
+    </w:p>
+    <w:p>
+      <w:pPr>
+        <w:pStyle w:val="Listaszerbekezds"/>
+        <w:numPr>
+          <w:ilvl w:val="0"/>
+          <w:numId w:val="8"/>
+        </w:numPr>
+      </w:pPr>
+      <w:r>
+        <w:t>mental work</w:t>
+      </w:r>
+    </w:p>
+    <w:p>
+      <w:pPr>
+        <w:pStyle w:val="Listaszerbekezds"/>
+        <w:numPr>
+          <w:ilvl w:val="0"/>
+          <w:numId w:val="8"/>
+        </w:numPr>
+      </w:pPr>
+      <w:r>
+        <w:t>a permanent job</w:t>
+      </w:r>
+    </w:p>
+    <w:p>
+      <w:pPr>
+        <w:pStyle w:val="Listaszerbekezds"/>
+        <w:numPr>
+          <w:ilvl w:val="0"/>
+          <w:numId w:val="8"/>
+        </w:numPr>
+      </w:pPr>
+      <w:r>
+        <w:t>fire someone</w:t>
+      </w:r>
+    </w:p>
+    <w:p>
+      <w:pPr>
+        <w:pStyle w:val="Listaszerbekezds"/>
+        <w:numPr>
+          <w:ilvl w:val="0"/>
+          <w:numId w:val="8"/>
+        </w:numPr>
+      </w:pPr>
+      <w:r>
+        <w:t>a new worker</w:t>
+      </w:r>
+    </w:p>
+    <w:p>
+      <w:pPr>
+        <w:pStyle w:val="Cmsor3"/>
+      </w:pPr>
+      <w:r>
+        <w:lastRenderedPageBreak/>
+        <w:t>48th</w:t>
+      </w:r>
+      <w:r>
+        <w:rPr>
+          <w:vertAlign w:val="superscript"/>
+        </w:rPr>
+        <w:t xml:space="preserve"> </w:t>
+      </w:r>
+      <w:r>
+        <w:t>page, C</w:t>
+      </w:r>
+    </w:p>
+    <w:p>
+      <w:pPr>
+        <w:pStyle w:val="Listaszerbekezds"/>
+        <w:numPr>
+          <w:ilvl w:val="0"/>
+          <w:numId w:val="9"/>
+        </w:numPr>
+      </w:pPr>
+      <w:r>
+        <w:t>well-paid</w:t>
+      </w:r>
+    </w:p>
+    <w:p>
+      <w:pPr>
+        <w:pStyle w:val="Listaszerbekezds"/>
+        <w:numPr>
+          <w:ilvl w:val="0"/>
+          <w:numId w:val="9"/>
+        </w:numPr>
+      </w:pPr>
+      <w:r>
+        <w:t>support</w:t>
+      </w:r>
+    </w:p>
+    <w:p>
+      <w:pPr>
+        <w:pStyle w:val="Listaszerbekezds"/>
+        <w:numPr>
+          <w:ilvl w:val="0"/>
+          <w:numId w:val="9"/>
+        </w:numPr>
+      </w:pPr>
+      <w:r>
+        <w:t>sacked</w:t>
+      </w:r>
+    </w:p>
+    <w:p>
+      <w:pPr>
+        <w:pStyle w:val="Listaszerbekezds"/>
+        <w:numPr>
+          <w:ilvl w:val="0"/>
+          <w:numId w:val="9"/>
+        </w:numPr>
+      </w:pPr>
+      <w:r>
+        <w:t>was also made redundant</w:t>
+      </w:r>
+    </w:p>
+    <w:p>
+      <w:pPr>
+        <w:pStyle w:val="Listaszerbekezds"/>
+        <w:numPr>
+          <w:ilvl w:val="0"/>
+          <w:numId w:val="9"/>
+        </w:numPr>
+      </w:pPr>
+      <w:r>
+        <w:t>on the dole</w:t>
+      </w:r>
+    </w:p>
+    <w:p>
+      <w:pPr>
+        <w:pStyle w:val="Listaszerbekezds"/>
+        <w:numPr>
+          <w:ilvl w:val="0"/>
+          <w:numId w:val="9"/>
+        </w:numPr>
+      </w:pPr>
+      <w:r>
+        <w:t>qualifications</w:t>
+      </w:r>
+    </w:p>
+    <w:p>
+      <w:pPr>
+        <w:pStyle w:val="Listaszerbekezds"/>
+        <w:numPr>
+          <w:ilvl w:val="0"/>
+          <w:numId w:val="9"/>
+        </w:numPr>
+      </w:pPr>
+      <w:r>
+        <w:t>working conditions</w:t>
+      </w:r>
+    </w:p>
+    <w:p>
+      <w:pPr>
+        <w:pStyle w:val="Listaszerbekezds"/>
+        <w:numPr>
+          <w:ilvl w:val="0"/>
+          <w:numId w:val="9"/>
+        </w:numPr>
+      </w:pPr>
+      <w:r>
+        <w:t>start our own business</w:t>
+      </w:r>
+    </w:p>
+    <w:p>
+      <w:pPr>
+        <w:pStyle w:val="Listaszerbekezds"/>
+        <w:numPr>
+          <w:ilvl w:val="0"/>
+          <w:numId w:val="9"/>
+        </w:numPr>
+      </w:pPr>
+      <w:r>
+        <w:t>retired</w:t>
+      </w:r>
+    </w:p>
+    <w:p>
+      <w:pPr>
+        <w:pStyle w:val="Listaszerbekezds"/>
+        <w:numPr>
+          <w:ilvl w:val="0"/>
+          <w:numId w:val="9"/>
+        </w:numPr>
+      </w:pPr>
+      <w:r>
+        <w:t>in charge of the company</w:t>
+      </w:r>
+    </w:p>
+    <w:p/>
     <w:sectPr>
       <w:pgSz w:w="11906" w:h="16838"/>
       <w:pgMar w:top="1417" w:right="1417" w:bottom="1417" w:left="1417" w:header="708" w:footer="708" w:gutter="0"/>
@@ -1069,6 +1329,95 @@
     </w:lvl>
   </w:abstractNum>
   <w:abstractNum w:abstractNumId="1" w15:restartNumberingAfterBreak="0">
+    <w:nsid w:val="15F17318"/>
+    <w:multiLevelType w:val="hybridMultilevel"/>
+    <w:tmpl w:val="CEBC91AA"/>
+    <w:lvl w:ilvl="0" w:tplc="040E000F">
+      <w:start w:val="1"/>
+      <w:numFmt w:val="decimal"/>
+      <w:lvlText w:val="%1."/>
+      <w:lvlJc w:val="left"/>
+      <w:pPr>
+        <w:ind w:left="720" w:hanging="360"/>
+      </w:pPr>
+      <w:rPr>
+        <w:rFonts w:hint="default"/>
+      </w:rPr>
+    </w:lvl>
+    <w:lvl w:ilvl="1" w:tplc="040E0019" w:tentative="1">
+      <w:start w:val="1"/>
+      <w:numFmt w:val="lowerLetter"/>
+      <w:lvlText w:val="%2."/>
+      <w:lvlJc w:val="left"/>
+      <w:pPr>
+        <w:ind w:left="1440" w:hanging="360"/>
+      </w:pPr>
+    </w:lvl>
+    <w:lvl w:ilvl="2" w:tplc="040E001B" w:tentative="1">
+      <w:start w:val="1"/>
+      <w:numFmt w:val="lowerRoman"/>
+      <w:lvlText w:val="%3."/>
+      <w:lvlJc w:val="right"/>
+      <w:pPr>
+        <w:ind w:left="2160" w:hanging="180"/>
+      </w:pPr>
+    </w:lvl>
+    <w:lvl w:ilvl="3" w:tplc="040E000F" w:tentative="1">
+      <w:start w:val="1"/>
+      <w:numFmt w:val="decimal"/>
+      <w:lvlText w:val="%4."/>
+      <w:lvlJc w:val="left"/>
+      <w:pPr>
+        <w:ind w:left="2880" w:hanging="360"/>
+      </w:pPr>
+    </w:lvl>
+    <w:lvl w:ilvl="4" w:tplc="040E0019" w:tentative="1">
+      <w:start w:val="1"/>
+      <w:numFmt w:val="lowerLetter"/>
+      <w:lvlText w:val="%5."/>
+      <w:lvlJc w:val="left"/>
+      <w:pPr>
+        <w:ind w:left="3600" w:hanging="360"/>
+      </w:pPr>
+    </w:lvl>
+    <w:lvl w:ilvl="5" w:tplc="040E001B" w:tentative="1">
+      <w:start w:val="1"/>
+      <w:numFmt w:val="lowerRoman"/>
+      <w:lvlText w:val="%6."/>
+      <w:lvlJc w:val="right"/>
+      <w:pPr>
+        <w:ind w:left="4320" w:hanging="180"/>
+      </w:pPr>
+    </w:lvl>
+    <w:lvl w:ilvl="6" w:tplc="040E000F" w:tentative="1">
+      <w:start w:val="1"/>
+      <w:numFmt w:val="decimal"/>
+      <w:lvlText w:val="%7."/>
+      <w:lvlJc w:val="left"/>
+      <w:pPr>
+        <w:ind w:left="5040" w:hanging="360"/>
+      </w:pPr>
+    </w:lvl>
+    <w:lvl w:ilvl="7" w:tplc="040E0019" w:tentative="1">
+      <w:start w:val="1"/>
+      <w:numFmt w:val="lowerLetter"/>
+      <w:lvlText w:val="%8."/>
+      <w:lvlJc w:val="left"/>
+      <w:pPr>
+        <w:ind w:left="5760" w:hanging="360"/>
+      </w:pPr>
+    </w:lvl>
+    <w:lvl w:ilvl="8" w:tplc="040E001B" w:tentative="1">
+      <w:start w:val="1"/>
+      <w:numFmt w:val="lowerRoman"/>
+      <w:lvlText w:val="%9."/>
+      <w:lvlJc w:val="right"/>
+      <w:pPr>
+        <w:ind w:left="6480" w:hanging="180"/>
+      </w:pPr>
+    </w:lvl>
+  </w:abstractNum>
+  <w:abstractNum w:abstractNumId="2" w15:restartNumberingAfterBreak="0">
     <w:nsid w:val="1CD970FD"/>
     <w:multiLevelType w:val="hybridMultilevel"/>
     <w:tmpl w:val="7338B9F6"/>
@@ -1157,7 +1506,7 @@
       </w:pPr>
     </w:lvl>
   </w:abstractNum>
-  <w:abstractNum w:abstractNumId="2" w15:restartNumberingAfterBreak="0">
+  <w:abstractNum w:abstractNumId="3" w15:restartNumberingAfterBreak="0">
     <w:nsid w:val="1CEB09CF"/>
     <w:multiLevelType w:val="hybridMultilevel"/>
     <w:tmpl w:val="28546EBC"/>
@@ -1246,7 +1595,7 @@
       </w:pPr>
     </w:lvl>
   </w:abstractNum>
-  <w:abstractNum w:abstractNumId="3" w15:restartNumberingAfterBreak="0">
+  <w:abstractNum w:abstractNumId="4" w15:restartNumberingAfterBreak="0">
     <w:nsid w:val="2FAA37C4"/>
     <w:multiLevelType w:val="hybridMultilevel"/>
     <w:tmpl w:val="49C47C6C"/>
@@ -1332,7 +1681,7 @@
       </w:pPr>
     </w:lvl>
   </w:abstractNum>
-  <w:abstractNum w:abstractNumId="4" w15:restartNumberingAfterBreak="0">
+  <w:abstractNum w:abstractNumId="5" w15:restartNumberingAfterBreak="0">
     <w:nsid w:val="70345DB6"/>
     <w:multiLevelType w:val="hybridMultilevel"/>
     <w:tmpl w:val="90BAAC0A"/>
@@ -1418,7 +1767,7 @@
       </w:pPr>
     </w:lvl>
   </w:abstractNum>
-  <w:abstractNum w:abstractNumId="5" w15:restartNumberingAfterBreak="0">
+  <w:abstractNum w:abstractNumId="6" w15:restartNumberingAfterBreak="0">
     <w:nsid w:val="70F06FDD"/>
     <w:multiLevelType w:val="hybridMultilevel"/>
     <w:tmpl w:val="353ED3B4"/>
@@ -1504,7 +1853,96 @@
       </w:pPr>
     </w:lvl>
   </w:abstractNum>
-  <w:abstractNum w:abstractNumId="6" w15:restartNumberingAfterBreak="0">
+  <w:abstractNum w:abstractNumId="7" w15:restartNumberingAfterBreak="0">
+    <w:nsid w:val="70F41C1C"/>
+    <w:multiLevelType w:val="hybridMultilevel"/>
+    <w:tmpl w:val="3B1E7E42"/>
+    <w:lvl w:ilvl="0" w:tplc="040E000F">
+      <w:start w:val="1"/>
+      <w:numFmt w:val="decimal"/>
+      <w:lvlText w:val="%1."/>
+      <w:lvlJc w:val="left"/>
+      <w:pPr>
+        <w:ind w:left="720" w:hanging="360"/>
+      </w:pPr>
+      <w:rPr>
+        <w:rFonts w:hint="default"/>
+      </w:rPr>
+    </w:lvl>
+    <w:lvl w:ilvl="1" w:tplc="040E0019" w:tentative="1">
+      <w:start w:val="1"/>
+      <w:numFmt w:val="lowerLetter"/>
+      <w:lvlText w:val="%2."/>
+      <w:lvlJc w:val="left"/>
+      <w:pPr>
+        <w:ind w:left="1440" w:hanging="360"/>
+      </w:pPr>
+    </w:lvl>
+    <w:lvl w:ilvl="2" w:tplc="040E001B" w:tentative="1">
+      <w:start w:val="1"/>
+      <w:numFmt w:val="lowerRoman"/>
+      <w:lvlText w:val="%3."/>
+      <w:lvlJc w:val="right"/>
+      <w:pPr>
+        <w:ind w:left="2160" w:hanging="180"/>
+      </w:pPr>
+    </w:lvl>
+    <w:lvl w:ilvl="3" w:tplc="040E000F" w:tentative="1">
+      <w:start w:val="1"/>
+      <w:numFmt w:val="decimal"/>
+      <w:lvlText w:val="%4."/>
+      <w:lvlJc w:val="left"/>
+      <w:pPr>
+        <w:ind w:left="2880" w:hanging="360"/>
+      </w:pPr>
+    </w:lvl>
+    <w:lvl w:ilvl="4" w:tplc="040E0019" w:tentative="1">
+      <w:start w:val="1"/>
+      <w:numFmt w:val="lowerLetter"/>
+      <w:lvlText w:val="%5."/>
+      <w:lvlJc w:val="left"/>
+      <w:pPr>
+        <w:ind w:left="3600" w:hanging="360"/>
+      </w:pPr>
+    </w:lvl>
+    <w:lvl w:ilvl="5" w:tplc="040E001B" w:tentative="1">
+      <w:start w:val="1"/>
+      <w:numFmt w:val="lowerRoman"/>
+      <w:lvlText w:val="%6."/>
+      <w:lvlJc w:val="right"/>
+      <w:pPr>
+        <w:ind w:left="4320" w:hanging="180"/>
+      </w:pPr>
+    </w:lvl>
+    <w:lvl w:ilvl="6" w:tplc="040E000F" w:tentative="1">
+      <w:start w:val="1"/>
+      <w:numFmt w:val="decimal"/>
+      <w:lvlText w:val="%7."/>
+      <w:lvlJc w:val="left"/>
+      <w:pPr>
+        <w:ind w:left="5040" w:hanging="360"/>
+      </w:pPr>
+    </w:lvl>
+    <w:lvl w:ilvl="7" w:tplc="040E0019" w:tentative="1">
+      <w:start w:val="1"/>
+      <w:numFmt w:val="lowerLetter"/>
+      <w:lvlText w:val="%8."/>
+      <w:lvlJc w:val="left"/>
+      <w:pPr>
+        <w:ind w:left="5760" w:hanging="360"/>
+      </w:pPr>
+    </w:lvl>
+    <w:lvl w:ilvl="8" w:tplc="040E001B" w:tentative="1">
+      <w:start w:val="1"/>
+      <w:numFmt w:val="lowerRoman"/>
+      <w:lvlText w:val="%9."/>
+      <w:lvlJc w:val="right"/>
+      <w:pPr>
+        <w:ind w:left="6480" w:hanging="180"/>
+      </w:pPr>
+    </w:lvl>
+  </w:abstractNum>
+  <w:abstractNum w:abstractNumId="8" w15:restartNumberingAfterBreak="0">
     <w:nsid w:val="75370E1B"/>
     <w:multiLevelType w:val="hybridMultilevel"/>
     <w:tmpl w:val="8D5A163C"/>
@@ -1591,24 +2029,30 @@
     </w:lvl>
   </w:abstractNum>
   <w:num w:numId="1" w16cid:durableId="1054348515">
-    <w:abstractNumId w:val="5"/>
+    <w:abstractNumId w:val="6"/>
   </w:num>
   <w:num w:numId="2" w16cid:durableId="1474592584">
+    <w:abstractNumId w:val="4"/>
+  </w:num>
+  <w:num w:numId="3" w16cid:durableId="628054068">
     <w:abstractNumId w:val="3"/>
   </w:num>
-  <w:num w:numId="3" w16cid:durableId="628054068">
-    <w:abstractNumId w:val="2"/>
-  </w:num>
   <w:num w:numId="4" w16cid:durableId="2055812061">
-    <w:abstractNumId w:val="4"/>
+    <w:abstractNumId w:val="5"/>
   </w:num>
   <w:num w:numId="5" w16cid:durableId="2102985072">
     <w:abstractNumId w:val="0"/>
   </w:num>
   <w:num w:numId="6" w16cid:durableId="471755058">
-    <w:abstractNumId w:val="6"/>
+    <w:abstractNumId w:val="8"/>
   </w:num>
   <w:num w:numId="7" w16cid:durableId="2048991835">
+    <w:abstractNumId w:val="2"/>
+  </w:num>
+  <w:num w:numId="8" w16cid:durableId="826479347">
+    <w:abstractNumId w:val="7"/>
+  </w:num>
+  <w:num w:numId="9" w16cid:durableId="870142423">
     <w:abstractNumId w:val="1"/>
   </w:num>
 </w:numbering>
@@ -2217,6 +2661,7 @@
   <w:style w:type="character" w:default="1" w:styleId="Bekezdsalapbettpusa">
     <w:name w:val="Default Paragraph Font"/>
     <w:uiPriority w:val="1"/>
+    <w:semiHidden/>
     <w:unhideWhenUsed/>
   </w:style>
   <w:style w:type="table" w:default="1" w:styleId="Normltblzat">

--- a/2024-2025/SzakmaiAngol/szakmaiangol.docx
+++ b/2024-2025/SzakmaiAngol/szakmaiangol.docx
@@ -193,7 +193,6 @@
         <w:pStyle w:val="Cmsor1"/>
       </w:pPr>
       <w:r>
-        <w:lastRenderedPageBreak/>
         <w:t>Unit 2</w:t>
       </w:r>
     </w:p>
@@ -458,7 +457,6 @@
         <w:pStyle w:val="Cmsor1"/>
       </w:pPr>
       <w:r>
-        <w:lastRenderedPageBreak/>
         <w:t>Unit 3</w:t>
       </w:r>
     </w:p>
@@ -707,7 +705,6 @@
         <w:pStyle w:val="Cmsor3"/>
       </w:pPr>
       <w:r>
-        <w:lastRenderedPageBreak/>
         <w:t xml:space="preserve">3. </w:t>
       </w:r>
     </w:p>
@@ -1093,7 +1090,6 @@
         <w:pStyle w:val="Cmsor3"/>
       </w:pPr>
       <w:r>
-        <w:lastRenderedPageBreak/>
         <w:t>48th</w:t>
       </w:r>
       <w:r>
@@ -1226,6 +1222,301 @@
         <w:t>in charge of the company</w:t>
       </w:r>
     </w:p>
+    <w:p>
+      <w:pPr>
+        <w:pStyle w:val="Cmsor1"/>
+      </w:pPr>
+      <w:r>
+        <w:t>Unit 5</w:t>
+      </w:r>
+    </w:p>
+    <w:p>
+      <w:pPr>
+        <w:pStyle w:val="Cmsor2"/>
+      </w:pPr>
+      <w:r>
+        <w:t>1.</w:t>
+      </w:r>
+    </w:p>
+    <w:p>
+      <w:r>
+        <w:t>Routers, switches</w:t>
+      </w:r>
+    </w:p>
+    <w:p/>
+    <w:p>
+      <w:pPr>
+        <w:pStyle w:val="Cmsor2"/>
+      </w:pPr>
+      <w:r>
+        <w:t>2.</w:t>
+      </w:r>
+    </w:p>
+    <w:p>
+      <w:r>
+        <w:t>1. B</w:t>
+      </w:r>
+      <w:r>
+        <w:br/>
+        <w:t xml:space="preserve">2. </w:t>
+      </w:r>
+      <w:r>
+        <w:t>A</w:t>
+      </w:r>
+      <w:r>
+        <w:br/>
+        <w:t xml:space="preserve">3. </w:t>
+      </w:r>
+      <w:r>
+        <w:t>C</w:t>
+      </w:r>
+    </w:p>
+    <w:p>
+      <w:pPr>
+        <w:pStyle w:val="Cmsor2"/>
+      </w:pPr>
+      <w:r>
+        <w:t xml:space="preserve">3. </w:t>
+      </w:r>
+    </w:p>
+    <w:p>
+      <w:r>
+        <w:t>1.</w:t>
+      </w:r>
+      <w:r>
+        <w:t xml:space="preserve"> </w:t>
+      </w:r>
+      <w:r>
+        <w:t>The</w:t>
+      </w:r>
+      <w:r>
+        <w:t xml:space="preserve"> </w:t>
+      </w:r>
+      <w:r>
+        <w:rPr>
+          <w:u w:val="single"/>
+        </w:rPr>
+        <w:t>router</w:t>
+      </w:r>
+      <w:r>
+        <w:t xml:space="preserve"> lets a network connect to the Internet</w:t>
+      </w:r>
+      <w:r>
+        <w:t xml:space="preserve"> </w:t>
+      </w:r>
+      <w:r>
+        <w:br/>
+        <w:t xml:space="preserve">2. </w:t>
+      </w:r>
+      <w:r>
+        <w:t xml:space="preserve">A LAN is a type of </w:t>
+      </w:r>
+      <w:r>
+        <w:rPr>
+          <w:u w:val="single"/>
+        </w:rPr>
+        <w:t>network</w:t>
+      </w:r>
+      <w:r>
+        <w:br/>
+        <w:t xml:space="preserve">3. </w:t>
+      </w:r>
+      <w:r>
+        <w:t>Businesses communicate on the</w:t>
+      </w:r>
+      <w:r>
+        <w:t xml:space="preserve"> </w:t>
+      </w:r>
+      <w:r>
+        <w:rPr>
+          <w:u w:val="single"/>
+        </w:rPr>
+        <w:t>internet</w:t>
+      </w:r>
+      <w:r>
+        <w:br/>
+        <w:t xml:space="preserve">4. </w:t>
+      </w:r>
+      <w:r>
+        <w:t xml:space="preserve">We do not use cables for our network. We have a </w:t>
+      </w:r>
+      <w:r>
+        <w:rPr>
+          <w:u w:val="single"/>
+        </w:rPr>
+        <w:t>WLAN</w:t>
+      </w:r>
+      <w:r>
+        <w:br/>
+        <w:t xml:space="preserve">5. </w:t>
+      </w:r>
+      <w:r>
+        <w:t>Routers need a correct</w:t>
+      </w:r>
+      <w:r>
+        <w:t xml:space="preserve"> </w:t>
+      </w:r>
+      <w:r>
+        <w:rPr>
+          <w:u w:val="single"/>
+        </w:rPr>
+        <w:t>configuration</w:t>
+      </w:r>
+      <w:r>
+        <w:t xml:space="preserve"> to work properly </w:t>
+      </w:r>
+      <w:r>
+        <w:br/>
+        <w:t xml:space="preserve">6. </w:t>
+      </w:r>
+      <w:r>
+        <w:t>Businesses with a LAN use</w:t>
+      </w:r>
+      <w:r>
+        <w:t xml:space="preserve"> </w:t>
+      </w:r>
+      <w:r>
+        <w:rPr>
+          <w:u w:val="single"/>
+        </w:rPr>
+        <w:t>CAT-5 Cable</w:t>
+      </w:r>
+      <w:r>
+        <w:t xml:space="preserve"> to connect computers</w:t>
+      </w:r>
+      <w:r>
+        <w:t xml:space="preserve"> </w:t>
+      </w:r>
+      <w:r>
+        <w:br/>
+        <w:t xml:space="preserve">7. </w:t>
+      </w:r>
+      <w:r>
+        <w:t xml:space="preserve">It is sometimes necessary to </w:t>
+      </w:r>
+      <w:r>
+        <w:rPr>
+          <w:u w:val="single"/>
+        </w:rPr>
+        <w:t>cycle</w:t>
+      </w:r>
+      <w:r>
+        <w:t xml:space="preserve"> a network to make it work</w:t>
+      </w:r>
+      <w:r>
+        <w:t xml:space="preserve"> </w:t>
+      </w:r>
+      <w:r>
+        <w:br/>
+        <w:t xml:space="preserve">8. </w:t>
+      </w:r>
+      <w:r>
+        <w:t>The</w:t>
+      </w:r>
+      <w:r>
+        <w:t xml:space="preserve"> </w:t>
+      </w:r>
+      <w:r>
+        <w:rPr>
+          <w:u w:val="single"/>
+        </w:rPr>
+        <w:t>DHCP</w:t>
+      </w:r>
+      <w:r>
+        <w:t xml:space="preserve"> provides different IP addresses for computers</w:t>
+      </w:r>
+    </w:p>
+    <w:p>
+      <w:pPr>
+        <w:pStyle w:val="Cmsor2"/>
+      </w:pPr>
+      <w:r>
+        <w:t>4.</w:t>
+      </w:r>
+    </w:p>
+    <w:p>
+      <w:r>
+        <w:t>1. C</w:t>
+      </w:r>
+      <w:r>
+        <w:br/>
+        <w:t>2. B</w:t>
+      </w:r>
+      <w:r>
+        <w:br/>
+        <w:t>3. A</w:t>
+      </w:r>
+    </w:p>
+    <w:p>
+      <w:pPr>
+        <w:pStyle w:val="Cmsor2"/>
+      </w:pPr>
+      <w:r>
+        <w:t>5.</w:t>
+      </w:r>
+    </w:p>
+    <w:p>
+      <w:r>
+        <w:t xml:space="preserve">cycling the network, refreshing the DHCP   </w:t>
+      </w:r>
+    </w:p>
+    <w:p>
+      <w:pPr>
+        <w:pStyle w:val="Cmsor2"/>
+      </w:pPr>
+      <w:r>
+        <w:t>6.</w:t>
+      </w:r>
+    </w:p>
+    <w:p>
+      <w:r>
+        <w:t>1. C</w:t>
+      </w:r>
+      <w:r>
+        <w:br/>
+        <w:t>2. B</w:t>
+      </w:r>
+    </w:p>
+    <w:p>
+      <w:pPr>
+        <w:pStyle w:val="Cmsor2"/>
+      </w:pPr>
+      <w:r>
+        <w:lastRenderedPageBreak/>
+        <w:t xml:space="preserve">7. </w:t>
+      </w:r>
+    </w:p>
+    <w:p>
+      <w:r>
+        <w:t xml:space="preserve">1. </w:t>
+      </w:r>
+      <w:r>
+        <w:t>router</w:t>
+      </w:r>
+      <w:r>
+        <w:br/>
+        <w:t xml:space="preserve">2. </w:t>
+      </w:r>
+      <w:r>
+        <w:t>network</w:t>
+      </w:r>
+      <w:r>
+        <w:br/>
+        <w:t>3. support</w:t>
+      </w:r>
+      <w:r>
+        <w:br/>
+        <w:t xml:space="preserve">4. connects </w:t>
+      </w:r>
+      <w:r>
+        <w:t>computers</w:t>
+      </w:r>
+      <w:r>
+        <w:br/>
+        <w:t>5. apart</w:t>
+      </w:r>
+    </w:p>
+    <w:p/>
     <w:p/>
     <w:sectPr>
       <w:pgSz w:w="11906" w:h="16838"/>
@@ -1682,6 +1973,184 @@
     </w:lvl>
   </w:abstractNum>
   <w:abstractNum w:abstractNumId="5" w15:restartNumberingAfterBreak="0">
+    <w:nsid w:val="348167D6"/>
+    <w:multiLevelType w:val="hybridMultilevel"/>
+    <w:tmpl w:val="33441FC6"/>
+    <w:lvl w:ilvl="0" w:tplc="040E000F">
+      <w:start w:val="1"/>
+      <w:numFmt w:val="decimal"/>
+      <w:lvlText w:val="%1."/>
+      <w:lvlJc w:val="left"/>
+      <w:pPr>
+        <w:ind w:left="720" w:hanging="360"/>
+      </w:pPr>
+      <w:rPr>
+        <w:rFonts w:hint="default"/>
+      </w:rPr>
+    </w:lvl>
+    <w:lvl w:ilvl="1" w:tplc="040E0019" w:tentative="1">
+      <w:start w:val="1"/>
+      <w:numFmt w:val="lowerLetter"/>
+      <w:lvlText w:val="%2."/>
+      <w:lvlJc w:val="left"/>
+      <w:pPr>
+        <w:ind w:left="1440" w:hanging="360"/>
+      </w:pPr>
+    </w:lvl>
+    <w:lvl w:ilvl="2" w:tplc="040E001B" w:tentative="1">
+      <w:start w:val="1"/>
+      <w:numFmt w:val="lowerRoman"/>
+      <w:lvlText w:val="%3."/>
+      <w:lvlJc w:val="right"/>
+      <w:pPr>
+        <w:ind w:left="2160" w:hanging="180"/>
+      </w:pPr>
+    </w:lvl>
+    <w:lvl w:ilvl="3" w:tplc="040E000F" w:tentative="1">
+      <w:start w:val="1"/>
+      <w:numFmt w:val="decimal"/>
+      <w:lvlText w:val="%4."/>
+      <w:lvlJc w:val="left"/>
+      <w:pPr>
+        <w:ind w:left="2880" w:hanging="360"/>
+      </w:pPr>
+    </w:lvl>
+    <w:lvl w:ilvl="4" w:tplc="040E0019" w:tentative="1">
+      <w:start w:val="1"/>
+      <w:numFmt w:val="lowerLetter"/>
+      <w:lvlText w:val="%5."/>
+      <w:lvlJc w:val="left"/>
+      <w:pPr>
+        <w:ind w:left="3600" w:hanging="360"/>
+      </w:pPr>
+    </w:lvl>
+    <w:lvl w:ilvl="5" w:tplc="040E001B" w:tentative="1">
+      <w:start w:val="1"/>
+      <w:numFmt w:val="lowerRoman"/>
+      <w:lvlText w:val="%6."/>
+      <w:lvlJc w:val="right"/>
+      <w:pPr>
+        <w:ind w:left="4320" w:hanging="180"/>
+      </w:pPr>
+    </w:lvl>
+    <w:lvl w:ilvl="6" w:tplc="040E000F" w:tentative="1">
+      <w:start w:val="1"/>
+      <w:numFmt w:val="decimal"/>
+      <w:lvlText w:val="%7."/>
+      <w:lvlJc w:val="left"/>
+      <w:pPr>
+        <w:ind w:left="5040" w:hanging="360"/>
+      </w:pPr>
+    </w:lvl>
+    <w:lvl w:ilvl="7" w:tplc="040E0019" w:tentative="1">
+      <w:start w:val="1"/>
+      <w:numFmt w:val="lowerLetter"/>
+      <w:lvlText w:val="%8."/>
+      <w:lvlJc w:val="left"/>
+      <w:pPr>
+        <w:ind w:left="5760" w:hanging="360"/>
+      </w:pPr>
+    </w:lvl>
+    <w:lvl w:ilvl="8" w:tplc="040E001B" w:tentative="1">
+      <w:start w:val="1"/>
+      <w:numFmt w:val="lowerRoman"/>
+      <w:lvlText w:val="%9."/>
+      <w:lvlJc w:val="right"/>
+      <w:pPr>
+        <w:ind w:left="6480" w:hanging="180"/>
+      </w:pPr>
+    </w:lvl>
+  </w:abstractNum>
+  <w:abstractNum w:abstractNumId="6" w15:restartNumberingAfterBreak="0">
+    <w:nsid w:val="43FD79D3"/>
+    <w:multiLevelType w:val="hybridMultilevel"/>
+    <w:tmpl w:val="7284AE6E"/>
+    <w:lvl w:ilvl="0" w:tplc="040E000F">
+      <w:start w:val="1"/>
+      <w:numFmt w:val="decimal"/>
+      <w:lvlText w:val="%1."/>
+      <w:lvlJc w:val="left"/>
+      <w:pPr>
+        <w:ind w:left="720" w:hanging="360"/>
+      </w:pPr>
+      <w:rPr>
+        <w:rFonts w:hint="default"/>
+      </w:rPr>
+    </w:lvl>
+    <w:lvl w:ilvl="1" w:tplc="040E0019" w:tentative="1">
+      <w:start w:val="1"/>
+      <w:numFmt w:val="lowerLetter"/>
+      <w:lvlText w:val="%2."/>
+      <w:lvlJc w:val="left"/>
+      <w:pPr>
+        <w:ind w:left="1440" w:hanging="360"/>
+      </w:pPr>
+    </w:lvl>
+    <w:lvl w:ilvl="2" w:tplc="040E001B" w:tentative="1">
+      <w:start w:val="1"/>
+      <w:numFmt w:val="lowerRoman"/>
+      <w:lvlText w:val="%3."/>
+      <w:lvlJc w:val="right"/>
+      <w:pPr>
+        <w:ind w:left="2160" w:hanging="180"/>
+      </w:pPr>
+    </w:lvl>
+    <w:lvl w:ilvl="3" w:tplc="040E000F" w:tentative="1">
+      <w:start w:val="1"/>
+      <w:numFmt w:val="decimal"/>
+      <w:lvlText w:val="%4."/>
+      <w:lvlJc w:val="left"/>
+      <w:pPr>
+        <w:ind w:left="2880" w:hanging="360"/>
+      </w:pPr>
+    </w:lvl>
+    <w:lvl w:ilvl="4" w:tplc="040E0019" w:tentative="1">
+      <w:start w:val="1"/>
+      <w:numFmt w:val="lowerLetter"/>
+      <w:lvlText w:val="%5."/>
+      <w:lvlJc w:val="left"/>
+      <w:pPr>
+        <w:ind w:left="3600" w:hanging="360"/>
+      </w:pPr>
+    </w:lvl>
+    <w:lvl w:ilvl="5" w:tplc="040E001B" w:tentative="1">
+      <w:start w:val="1"/>
+      <w:numFmt w:val="lowerRoman"/>
+      <w:lvlText w:val="%6."/>
+      <w:lvlJc w:val="right"/>
+      <w:pPr>
+        <w:ind w:left="4320" w:hanging="180"/>
+      </w:pPr>
+    </w:lvl>
+    <w:lvl w:ilvl="6" w:tplc="040E000F" w:tentative="1">
+      <w:start w:val="1"/>
+      <w:numFmt w:val="decimal"/>
+      <w:lvlText w:val="%7."/>
+      <w:lvlJc w:val="left"/>
+      <w:pPr>
+        <w:ind w:left="5040" w:hanging="360"/>
+      </w:pPr>
+    </w:lvl>
+    <w:lvl w:ilvl="7" w:tplc="040E0019" w:tentative="1">
+      <w:start w:val="1"/>
+      <w:numFmt w:val="lowerLetter"/>
+      <w:lvlText w:val="%8."/>
+      <w:lvlJc w:val="left"/>
+      <w:pPr>
+        <w:ind w:left="5760" w:hanging="360"/>
+      </w:pPr>
+    </w:lvl>
+    <w:lvl w:ilvl="8" w:tplc="040E001B" w:tentative="1">
+      <w:start w:val="1"/>
+      <w:numFmt w:val="lowerRoman"/>
+      <w:lvlText w:val="%9."/>
+      <w:lvlJc w:val="right"/>
+      <w:pPr>
+        <w:ind w:left="6480" w:hanging="180"/>
+      </w:pPr>
+    </w:lvl>
+  </w:abstractNum>
+  <w:abstractNum w:abstractNumId="7" w15:restartNumberingAfterBreak="0">
     <w:nsid w:val="70345DB6"/>
     <w:multiLevelType w:val="hybridMultilevel"/>
     <w:tmpl w:val="90BAAC0A"/>
@@ -1767,7 +2236,7 @@
       </w:pPr>
     </w:lvl>
   </w:abstractNum>
-  <w:abstractNum w:abstractNumId="6" w15:restartNumberingAfterBreak="0">
+  <w:abstractNum w:abstractNumId="8" w15:restartNumberingAfterBreak="0">
     <w:nsid w:val="70F06FDD"/>
     <w:multiLevelType w:val="hybridMultilevel"/>
     <w:tmpl w:val="353ED3B4"/>
@@ -1853,7 +2322,7 @@
       </w:pPr>
     </w:lvl>
   </w:abstractNum>
-  <w:abstractNum w:abstractNumId="7" w15:restartNumberingAfterBreak="0">
+  <w:abstractNum w:abstractNumId="9" w15:restartNumberingAfterBreak="0">
     <w:nsid w:val="70F41C1C"/>
     <w:multiLevelType w:val="hybridMultilevel"/>
     <w:tmpl w:val="3B1E7E42"/>
@@ -1942,7 +2411,7 @@
       </w:pPr>
     </w:lvl>
   </w:abstractNum>
-  <w:abstractNum w:abstractNumId="8" w15:restartNumberingAfterBreak="0">
+  <w:abstractNum w:abstractNumId="10" w15:restartNumberingAfterBreak="0">
     <w:nsid w:val="75370E1B"/>
     <w:multiLevelType w:val="hybridMultilevel"/>
     <w:tmpl w:val="8D5A163C"/>
@@ -2029,7 +2498,7 @@
     </w:lvl>
   </w:abstractNum>
   <w:num w:numId="1" w16cid:durableId="1054348515">
-    <w:abstractNumId w:val="6"/>
+    <w:abstractNumId w:val="8"/>
   </w:num>
   <w:num w:numId="2" w16cid:durableId="1474592584">
     <w:abstractNumId w:val="4"/>
@@ -2038,22 +2507,28 @@
     <w:abstractNumId w:val="3"/>
   </w:num>
   <w:num w:numId="4" w16cid:durableId="2055812061">
-    <w:abstractNumId w:val="5"/>
+    <w:abstractNumId w:val="7"/>
   </w:num>
   <w:num w:numId="5" w16cid:durableId="2102985072">
     <w:abstractNumId w:val="0"/>
   </w:num>
   <w:num w:numId="6" w16cid:durableId="471755058">
-    <w:abstractNumId w:val="8"/>
+    <w:abstractNumId w:val="10"/>
   </w:num>
   <w:num w:numId="7" w16cid:durableId="2048991835">
     <w:abstractNumId w:val="2"/>
   </w:num>
   <w:num w:numId="8" w16cid:durableId="826479347">
-    <w:abstractNumId w:val="7"/>
+    <w:abstractNumId w:val="9"/>
   </w:num>
   <w:num w:numId="9" w16cid:durableId="870142423">
     <w:abstractNumId w:val="1"/>
+  </w:num>
+  <w:num w:numId="10" w16cid:durableId="1361278136">
+    <w:abstractNumId w:val="5"/>
+  </w:num>
+  <w:num w:numId="11" w16cid:durableId="777795108">
+    <w:abstractNumId w:val="6"/>
   </w:num>
 </w:numbering>
 </file>
@@ -2661,7 +3136,6 @@
   <w:style w:type="character" w:default="1" w:styleId="Bekezdsalapbettpusa">
     <w:name w:val="Default Paragraph Font"/>
     <w:uiPriority w:val="1"/>
-    <w:semiHidden/>
     <w:unhideWhenUsed/>
   </w:style>
   <w:style w:type="table" w:default="1" w:styleId="Normltblzat">

--- a/2024-2025/SzakmaiAngol/szakmaiangol.docx
+++ b/2024-2025/SzakmaiAngol/szakmaiangol.docx
@@ -193,6 +193,7 @@
         <w:pStyle w:val="Cmsor1"/>
       </w:pPr>
       <w:r>
+        <w:lastRenderedPageBreak/>
         <w:t>Unit 2</w:t>
       </w:r>
     </w:p>
@@ -457,6 +458,7 @@
         <w:pStyle w:val="Cmsor1"/>
       </w:pPr>
       <w:r>
+        <w:lastRenderedPageBreak/>
         <w:t>Unit 3</w:t>
       </w:r>
     </w:p>
@@ -705,6 +707,7 @@
         <w:pStyle w:val="Cmsor3"/>
       </w:pPr>
       <w:r>
+        <w:lastRenderedPageBreak/>
         <w:t xml:space="preserve">3. </w:t>
       </w:r>
     </w:p>
@@ -1090,6 +1093,7 @@
         <w:pStyle w:val="Cmsor3"/>
       </w:pPr>
       <w:r>
+        <w:lastRenderedPageBreak/>
         <w:t>48th</w:t>
       </w:r>
       <w:r>
@@ -1284,10 +1288,7 @@
         <w:t>1.</w:t>
       </w:r>
       <w:r>
-        <w:t xml:space="preserve"> </w:t>
-      </w:r>
-      <w:r>
-        <w:t>The</w:t>
+        <w:t xml:space="preserve"> The</w:t>
       </w:r>
       <w:r>
         <w:t xml:space="preserve"> </w:t>
@@ -1322,10 +1323,7 @@
         <w:t xml:space="preserve">3. </w:t>
       </w:r>
       <w:r>
-        <w:t>Businesses communicate on the</w:t>
-      </w:r>
-      <w:r>
-        <w:t xml:space="preserve"> </w:t>
+        <w:t xml:space="preserve">Businesses communicate on the </w:t>
       </w:r>
       <w:r>
         <w:rPr>
@@ -1516,7 +1514,6 @@
         <w:t>5. apart</w:t>
       </w:r>
     </w:p>
-    <w:p/>
     <w:p/>
     <w:sectPr>
       <w:pgSz w:w="11906" w:h="16838"/>
@@ -3136,6 +3133,7 @@
   <w:style w:type="character" w:default="1" w:styleId="Bekezdsalapbettpusa">
     <w:name w:val="Default Paragraph Font"/>
     <w:uiPriority w:val="1"/>
+    <w:semiHidden/>
     <w:unhideWhenUsed/>
   </w:style>
   <w:style w:type="table" w:default="1" w:styleId="Normltblzat">

--- a/2024-2025/SzakmaiAngol/szakmaiangol.docx
+++ b/2024-2025/SzakmaiAngol/szakmaiangol.docx
@@ -244,14 +244,7 @@
       </w:r>
       <w:r>
         <w:br/>
-      </w:r>
-      <w:proofErr w:type="gramStart"/>
-      <w:r>
-        <w:t>5.handheld</w:t>
-      </w:r>
-      <w:proofErr w:type="gramEnd"/>
-      <w:r>
-        <w:t xml:space="preserve"> pc</w:t>
+        <w:t>5.handheld pc</w:t>
       </w:r>
       <w:r>
         <w:br/>
@@ -1514,7 +1507,60 @@
         <w:t>5. apart</w:t>
       </w:r>
     </w:p>
-    <w:p/>
+    <w:p>
+      <w:pPr>
+        <w:pStyle w:val="Cmsor1"/>
+      </w:pPr>
+      <w:r>
+        <w:t>Other paper</w:t>
+      </w:r>
+    </w:p>
+    <w:p>
+      <w:pPr>
+        <w:pStyle w:val="Cmsor2"/>
+      </w:pPr>
+      <w:r>
+        <w:t>49./A</w:t>
+      </w:r>
+    </w:p>
+    <w:p>
+      <w:r>
+        <w:t>1. Responsible</w:t>
+      </w:r>
+      <w:r>
+        <w:br/>
+        <w:t>2. Money</w:t>
+      </w:r>
+      <w:r>
+        <w:br/>
+        <w:t>3. Family</w:t>
+      </w:r>
+      <w:r>
+        <w:br/>
+        <w:t>4. twenty years</w:t>
+      </w:r>
+      <w:r>
+        <w:br/>
+        <w:t>5. Five years</w:t>
+      </w:r>
+      <w:r>
+        <w:br/>
+        <w:t xml:space="preserve">6. French, </w:t>
+      </w:r>
+      <w:proofErr w:type="spellStart"/>
+      <w:r>
+        <w:t>german</w:t>
+      </w:r>
+      <w:proofErr w:type="spellEnd"/>
+      <w:r>
+        <w:br/>
+        <w:t>7. Japanese</w:t>
+      </w:r>
+      <w:r>
+        <w:br/>
+        <w:t xml:space="preserve">8.  </w:t>
+      </w:r>
+    </w:p>
     <w:sectPr>
       <w:pgSz w:w="11906" w:h="16838"/>
       <w:pgMar w:top="1417" w:right="1417" w:bottom="1417" w:left="1417" w:header="708" w:footer="708" w:gutter="0"/>

--- a/2024-2025/SzakmaiAngol/szakmaiangol.docx
+++ b/2024-2025/SzakmaiAngol/szakmaiangol.docx
@@ -1545,20 +1545,163 @@
       </w:r>
       <w:r>
         <w:br/>
-        <w:t xml:space="preserve">6. French, </w:t>
-      </w:r>
-      <w:proofErr w:type="spellStart"/>
-      <w:r>
-        <w:t>german</w:t>
-      </w:r>
-      <w:proofErr w:type="spellEnd"/>
+        <w:t>6. French, german</w:t>
+      </w:r>
       <w:r>
         <w:br/>
         <w:t>7. Japanese</w:t>
       </w:r>
-      <w:r>
-        <w:br/>
-        <w:t xml:space="preserve">8.  </w:t>
+    </w:p>
+    <w:p>
+      <w:pPr>
+        <w:pStyle w:val="Cmsor1"/>
+      </w:pPr>
+      <w:r>
+        <w:t>Unit 6</w:t>
+      </w:r>
+    </w:p>
+    <w:p>
+      <w:pPr>
+        <w:pStyle w:val="Cmsor2"/>
+      </w:pPr>
+      <w:r>
+        <w:t>2.</w:t>
+      </w:r>
+    </w:p>
+    <w:p>
+      <w:r>
+        <w:t>1. C</w:t>
+      </w:r>
+      <w:r>
+        <w:br/>
+        <w:t>2. C</w:t>
+      </w:r>
+      <w:r>
+        <w:br/>
+        <w:t>3. D</w:t>
+      </w:r>
+    </w:p>
+    <w:p>
+      <w:pPr>
+        <w:pStyle w:val="Cmsor2"/>
+      </w:pPr>
+      <w:r>
+        <w:t>3.</w:t>
+      </w:r>
+    </w:p>
+    <w:p>
+      <w:r>
+        <w:t>1. pointer</w:t>
+      </w:r>
+      <w:r>
+        <w:br/>
+        <w:t>2. icons</w:t>
+      </w:r>
+      <w:r>
+        <w:br/>
+        <w:t>3. operating system</w:t>
+      </w:r>
+      <w:r>
+        <w:br/>
+        <w:t>4. desktop</w:t>
+      </w:r>
+      <w:r>
+        <w:br/>
+        <w:t>5. GUI</w:t>
+      </w:r>
+      <w:r>
+        <w:br/>
+        <w:t>6. windows</w:t>
+      </w:r>
+    </w:p>
+    <w:p>
+      <w:pPr>
+        <w:pStyle w:val="Cmsor2"/>
+      </w:pPr>
+      <w:r>
+        <w:t>4.</w:t>
+      </w:r>
+    </w:p>
+    <w:p>
+      <w:r>
+        <w:t>1. C</w:t>
+      </w:r>
+      <w:r>
+        <w:br/>
+        <w:t>2. A</w:t>
+      </w:r>
+      <w:r>
+        <w:br/>
+        <w:t>3. B</w:t>
+      </w:r>
+    </w:p>
+    <w:p>
+      <w:pPr>
+        <w:pStyle w:val="Cmsor2"/>
+      </w:pPr>
+      <w:r>
+        <w:t xml:space="preserve">6. </w:t>
+      </w:r>
+    </w:p>
+    <w:p>
+      <w:r>
+        <w:t>1. C</w:t>
+      </w:r>
+      <w:r>
+        <w:br/>
+        <w:t>2. D</w:t>
+      </w:r>
+    </w:p>
+    <w:p>
+      <w:pPr>
+        <w:pStyle w:val="Cmsor2"/>
+      </w:pPr>
+      <w:r>
+        <w:lastRenderedPageBreak/>
+        <w:t>7.</w:t>
+      </w:r>
+    </w:p>
+    <w:p>
+      <w:r>
+        <w:t xml:space="preserve">1. </w:t>
+      </w:r>
+      <w:r>
+        <w:t>desktop icons</w:t>
+      </w:r>
+      <w:r>
+        <w:br/>
+        <w:t xml:space="preserve">2. </w:t>
+      </w:r>
+      <w:r>
+        <w:t>save</w:t>
+      </w:r>
+      <w:r>
+        <w:br/>
+        <w:t xml:space="preserve">3. </w:t>
+      </w:r>
+      <w:r>
+        <w:t>options menu</w:t>
+      </w:r>
+      <w:r>
+        <w:br/>
+        <w:t xml:space="preserve">4. </w:t>
+      </w:r>
+      <w:r>
+        <w:t>I’m sorry</w:t>
+      </w:r>
+      <w:r>
+        <w:br/>
+        <w:t xml:space="preserve">5. </w:t>
+      </w:r>
+      <w:r>
+        <w:t>right</w:t>
+      </w:r>
+      <w:r>
+        <w:t>-click</w:t>
+      </w:r>
+      <w:r>
+        <w:br/>
+        <w:t>6. Thanks</w:t>
       </w:r>
     </w:p>
     <w:sectPr>

--- a/2024-2025/SzakmaiAngol/szakmaiangol.docx
+++ b/2024-2025/SzakmaiAngol/szakmaiangol.docx
@@ -1702,6 +1702,55 @@
       <w:r>
         <w:br/>
         <w:t>6. Thanks</w:t>
+      </w:r>
+    </w:p>
+    <w:p/>
+    <w:p>
+      <w:pPr>
+        <w:pStyle w:val="Listaszerbekezds"/>
+        <w:numPr>
+          <w:ilvl w:val="0"/>
+          <w:numId w:val="12"/>
+        </w:numPr>
+      </w:pPr>
+      <w:r>
+        <w:t>példa</w:t>
+      </w:r>
+    </w:p>
+    <w:p>
+      <w:pPr>
+        <w:pStyle w:val="Listaszerbekezds"/>
+        <w:numPr>
+          <w:ilvl w:val="0"/>
+          <w:numId w:val="12"/>
+        </w:numPr>
+      </w:pPr>
+      <w:r>
+        <w:t>has been travelling, Travelled to</w:t>
+      </w:r>
+    </w:p>
+    <w:p>
+      <w:pPr>
+        <w:pStyle w:val="Listaszerbekezds"/>
+        <w:numPr>
+          <w:ilvl w:val="0"/>
+          <w:numId w:val="12"/>
+        </w:numPr>
+      </w:pPr>
+      <w:r>
+        <w:t>He won, He’s been playing</w:t>
+      </w:r>
+    </w:p>
+    <w:p>
+      <w:pPr>
+        <w:pStyle w:val="Listaszerbekezds"/>
+        <w:numPr>
+          <w:ilvl w:val="0"/>
+          <w:numId w:val="12"/>
+        </w:numPr>
+      </w:pPr>
+      <w:r>
+        <w:t>have been making, they have made</w:t>
       </w:r>
     </w:p>
     <w:sectPr>
@@ -1895,6 +1944,95 @@
     </w:lvl>
   </w:abstractNum>
   <w:abstractNum w:abstractNumId="2" w15:restartNumberingAfterBreak="0">
+    <w:nsid w:val="1A5A2E3F"/>
+    <w:multiLevelType w:val="hybridMultilevel"/>
+    <w:tmpl w:val="21A6401C"/>
+    <w:lvl w:ilvl="0" w:tplc="040E000F">
+      <w:start w:val="1"/>
+      <w:numFmt w:val="decimal"/>
+      <w:lvlText w:val="%1."/>
+      <w:lvlJc w:val="left"/>
+      <w:pPr>
+        <w:ind w:left="720" w:hanging="360"/>
+      </w:pPr>
+      <w:rPr>
+        <w:rFonts w:hint="default"/>
+      </w:rPr>
+    </w:lvl>
+    <w:lvl w:ilvl="1" w:tplc="040E0019" w:tentative="1">
+      <w:start w:val="1"/>
+      <w:numFmt w:val="lowerLetter"/>
+      <w:lvlText w:val="%2."/>
+      <w:lvlJc w:val="left"/>
+      <w:pPr>
+        <w:ind w:left="1440" w:hanging="360"/>
+      </w:pPr>
+    </w:lvl>
+    <w:lvl w:ilvl="2" w:tplc="040E001B" w:tentative="1">
+      <w:start w:val="1"/>
+      <w:numFmt w:val="lowerRoman"/>
+      <w:lvlText w:val="%3."/>
+      <w:lvlJc w:val="right"/>
+      <w:pPr>
+        <w:ind w:left="2160" w:hanging="180"/>
+      </w:pPr>
+    </w:lvl>
+    <w:lvl w:ilvl="3" w:tplc="040E000F" w:tentative="1">
+      <w:start w:val="1"/>
+      <w:numFmt w:val="decimal"/>
+      <w:lvlText w:val="%4."/>
+      <w:lvlJc w:val="left"/>
+      <w:pPr>
+        <w:ind w:left="2880" w:hanging="360"/>
+      </w:pPr>
+    </w:lvl>
+    <w:lvl w:ilvl="4" w:tplc="040E0019" w:tentative="1">
+      <w:start w:val="1"/>
+      <w:numFmt w:val="lowerLetter"/>
+      <w:lvlText w:val="%5."/>
+      <w:lvlJc w:val="left"/>
+      <w:pPr>
+        <w:ind w:left="3600" w:hanging="360"/>
+      </w:pPr>
+    </w:lvl>
+    <w:lvl w:ilvl="5" w:tplc="040E001B" w:tentative="1">
+      <w:start w:val="1"/>
+      <w:numFmt w:val="lowerRoman"/>
+      <w:lvlText w:val="%6."/>
+      <w:lvlJc w:val="right"/>
+      <w:pPr>
+        <w:ind w:left="4320" w:hanging="180"/>
+      </w:pPr>
+    </w:lvl>
+    <w:lvl w:ilvl="6" w:tplc="040E000F" w:tentative="1">
+      <w:start w:val="1"/>
+      <w:numFmt w:val="decimal"/>
+      <w:lvlText w:val="%7."/>
+      <w:lvlJc w:val="left"/>
+      <w:pPr>
+        <w:ind w:left="5040" w:hanging="360"/>
+      </w:pPr>
+    </w:lvl>
+    <w:lvl w:ilvl="7" w:tplc="040E0019" w:tentative="1">
+      <w:start w:val="1"/>
+      <w:numFmt w:val="lowerLetter"/>
+      <w:lvlText w:val="%8."/>
+      <w:lvlJc w:val="left"/>
+      <w:pPr>
+        <w:ind w:left="5760" w:hanging="360"/>
+      </w:pPr>
+    </w:lvl>
+    <w:lvl w:ilvl="8" w:tplc="040E001B" w:tentative="1">
+      <w:start w:val="1"/>
+      <w:numFmt w:val="lowerRoman"/>
+      <w:lvlText w:val="%9."/>
+      <w:lvlJc w:val="right"/>
+      <w:pPr>
+        <w:ind w:left="6480" w:hanging="180"/>
+      </w:pPr>
+    </w:lvl>
+  </w:abstractNum>
+  <w:abstractNum w:abstractNumId="3" w15:restartNumberingAfterBreak="0">
     <w:nsid w:val="1CD970FD"/>
     <w:multiLevelType w:val="hybridMultilevel"/>
     <w:tmpl w:val="7338B9F6"/>
@@ -1983,7 +2121,7 @@
       </w:pPr>
     </w:lvl>
   </w:abstractNum>
-  <w:abstractNum w:abstractNumId="3" w15:restartNumberingAfterBreak="0">
+  <w:abstractNum w:abstractNumId="4" w15:restartNumberingAfterBreak="0">
     <w:nsid w:val="1CEB09CF"/>
     <w:multiLevelType w:val="hybridMultilevel"/>
     <w:tmpl w:val="28546EBC"/>
@@ -2072,7 +2210,7 @@
       </w:pPr>
     </w:lvl>
   </w:abstractNum>
-  <w:abstractNum w:abstractNumId="4" w15:restartNumberingAfterBreak="0">
+  <w:abstractNum w:abstractNumId="5" w15:restartNumberingAfterBreak="0">
     <w:nsid w:val="2FAA37C4"/>
     <w:multiLevelType w:val="hybridMultilevel"/>
     <w:tmpl w:val="49C47C6C"/>
@@ -2158,7 +2296,7 @@
       </w:pPr>
     </w:lvl>
   </w:abstractNum>
-  <w:abstractNum w:abstractNumId="5" w15:restartNumberingAfterBreak="0">
+  <w:abstractNum w:abstractNumId="6" w15:restartNumberingAfterBreak="0">
     <w:nsid w:val="348167D6"/>
     <w:multiLevelType w:val="hybridMultilevel"/>
     <w:tmpl w:val="33441FC6"/>
@@ -2247,7 +2385,7 @@
       </w:pPr>
     </w:lvl>
   </w:abstractNum>
-  <w:abstractNum w:abstractNumId="6" w15:restartNumberingAfterBreak="0">
+  <w:abstractNum w:abstractNumId="7" w15:restartNumberingAfterBreak="0">
     <w:nsid w:val="43FD79D3"/>
     <w:multiLevelType w:val="hybridMultilevel"/>
     <w:tmpl w:val="7284AE6E"/>
@@ -2336,7 +2474,7 @@
       </w:pPr>
     </w:lvl>
   </w:abstractNum>
-  <w:abstractNum w:abstractNumId="7" w15:restartNumberingAfterBreak="0">
+  <w:abstractNum w:abstractNumId="8" w15:restartNumberingAfterBreak="0">
     <w:nsid w:val="70345DB6"/>
     <w:multiLevelType w:val="hybridMultilevel"/>
     <w:tmpl w:val="90BAAC0A"/>
@@ -2422,7 +2560,7 @@
       </w:pPr>
     </w:lvl>
   </w:abstractNum>
-  <w:abstractNum w:abstractNumId="8" w15:restartNumberingAfterBreak="0">
+  <w:abstractNum w:abstractNumId="9" w15:restartNumberingAfterBreak="0">
     <w:nsid w:val="70F06FDD"/>
     <w:multiLevelType w:val="hybridMultilevel"/>
     <w:tmpl w:val="353ED3B4"/>
@@ -2508,7 +2646,7 @@
       </w:pPr>
     </w:lvl>
   </w:abstractNum>
-  <w:abstractNum w:abstractNumId="9" w15:restartNumberingAfterBreak="0">
+  <w:abstractNum w:abstractNumId="10" w15:restartNumberingAfterBreak="0">
     <w:nsid w:val="70F41C1C"/>
     <w:multiLevelType w:val="hybridMultilevel"/>
     <w:tmpl w:val="3B1E7E42"/>
@@ -2597,7 +2735,7 @@
       </w:pPr>
     </w:lvl>
   </w:abstractNum>
-  <w:abstractNum w:abstractNumId="10" w15:restartNumberingAfterBreak="0">
+  <w:abstractNum w:abstractNumId="11" w15:restartNumberingAfterBreak="0">
     <w:nsid w:val="75370E1B"/>
     <w:multiLevelType w:val="hybridMultilevel"/>
     <w:tmpl w:val="8D5A163C"/>
@@ -2684,37 +2822,40 @@
     </w:lvl>
   </w:abstractNum>
   <w:num w:numId="1" w16cid:durableId="1054348515">
-    <w:abstractNumId w:val="8"/>
+    <w:abstractNumId w:val="9"/>
   </w:num>
   <w:num w:numId="2" w16cid:durableId="1474592584">
+    <w:abstractNumId w:val="5"/>
+  </w:num>
+  <w:num w:numId="3" w16cid:durableId="628054068">
     <w:abstractNumId w:val="4"/>
   </w:num>
-  <w:num w:numId="3" w16cid:durableId="628054068">
-    <w:abstractNumId w:val="3"/>
-  </w:num>
   <w:num w:numId="4" w16cid:durableId="2055812061">
-    <w:abstractNumId w:val="7"/>
+    <w:abstractNumId w:val="8"/>
   </w:num>
   <w:num w:numId="5" w16cid:durableId="2102985072">
     <w:abstractNumId w:val="0"/>
   </w:num>
   <w:num w:numId="6" w16cid:durableId="471755058">
-    <w:abstractNumId w:val="10"/>
+    <w:abstractNumId w:val="11"/>
   </w:num>
   <w:num w:numId="7" w16cid:durableId="2048991835">
-    <w:abstractNumId w:val="2"/>
+    <w:abstractNumId w:val="3"/>
   </w:num>
   <w:num w:numId="8" w16cid:durableId="826479347">
-    <w:abstractNumId w:val="9"/>
+    <w:abstractNumId w:val="10"/>
   </w:num>
   <w:num w:numId="9" w16cid:durableId="870142423">
     <w:abstractNumId w:val="1"/>
   </w:num>
   <w:num w:numId="10" w16cid:durableId="1361278136">
-    <w:abstractNumId w:val="5"/>
+    <w:abstractNumId w:val="6"/>
   </w:num>
   <w:num w:numId="11" w16cid:durableId="777795108">
-    <w:abstractNumId w:val="6"/>
+    <w:abstractNumId w:val="7"/>
+  </w:num>
+  <w:num w:numId="12" w16cid:durableId="906037038">
+    <w:abstractNumId w:val="2"/>
   </w:num>
 </w:numbering>
 </file>

--- a/2024-2025/SzakmaiAngol/szakmaiangol.docx
+++ b/2024-2025/SzakmaiAngol/szakmaiangol.docx
@@ -1753,6 +1753,299 @@
         <w:t>have been making, they have made</w:t>
       </w:r>
     </w:p>
+    <w:p>
+      <w:pPr>
+        <w:pStyle w:val="Cmsor3"/>
+      </w:pPr>
+      <w:r>
+        <w:t>Papír</w:t>
+      </w:r>
+    </w:p>
+    <w:p>
+      <w:pPr>
+        <w:pStyle w:val="Cmsor4"/>
+      </w:pPr>
+      <w:r>
+        <w:t>10.2</w:t>
+      </w:r>
+    </w:p>
+    <w:p>
+      <w:pPr>
+        <w:pStyle w:val="Listaszerbekezds"/>
+        <w:numPr>
+          <w:ilvl w:val="0"/>
+          <w:numId w:val="13"/>
+        </w:numPr>
+      </w:pPr>
+      <w:r>
+        <w:t>példa</w:t>
+      </w:r>
+    </w:p>
+    <w:p>
+      <w:pPr>
+        <w:pStyle w:val="Listaszerbekezds"/>
+        <w:numPr>
+          <w:ilvl w:val="0"/>
+          <w:numId w:val="13"/>
+        </w:numPr>
+      </w:pPr>
+      <w:r>
+        <w:t>Have you been waiting for long?</w:t>
+      </w:r>
+    </w:p>
+    <w:p>
+      <w:pPr>
+        <w:pStyle w:val="Listaszerbekezds"/>
+        <w:numPr>
+          <w:ilvl w:val="0"/>
+          <w:numId w:val="13"/>
+        </w:numPr>
+      </w:pPr>
+      <w:r>
+        <w:t>Have you caught any fish?</w:t>
+      </w:r>
+    </w:p>
+    <w:p>
+      <w:pPr>
+        <w:pStyle w:val="Listaszerbekezds"/>
+        <w:numPr>
+          <w:ilvl w:val="0"/>
+          <w:numId w:val="13"/>
+        </w:numPr>
+      </w:pPr>
+      <w:r>
+        <w:t>How many people have you invited?</w:t>
+      </w:r>
+    </w:p>
+    <w:p>
+      <w:pPr>
+        <w:pStyle w:val="Listaszerbekezds"/>
+        <w:numPr>
+          <w:ilvl w:val="0"/>
+          <w:numId w:val="13"/>
+        </w:numPr>
+      </w:pPr>
+      <w:r>
+        <w:t>How long have you been teaching?</w:t>
+      </w:r>
+    </w:p>
+    <w:p>
+      <w:pPr>
+        <w:pStyle w:val="Listaszerbekezds"/>
+        <w:numPr>
+          <w:ilvl w:val="0"/>
+          <w:numId w:val="13"/>
+        </w:numPr>
+      </w:pPr>
+      <w:r>
+        <w:t>How many books have you written?</w:t>
+      </w:r>
+    </w:p>
+    <w:p>
+      <w:pPr>
+        <w:pStyle w:val="Listaszerbekezds"/>
+        <w:numPr>
+          <w:ilvl w:val="0"/>
+          <w:numId w:val="13"/>
+        </w:numPr>
+      </w:pPr>
+      <w:r>
+        <w:t>How long have you been saving for?</w:t>
+      </w:r>
+      <w:r>
+        <w:br/>
+        <w:t>How much money have you saved?</w:t>
+      </w:r>
+    </w:p>
+    <w:p>
+      <w:pPr>
+        <w:pStyle w:val="Cmsor4"/>
+      </w:pPr>
+      <w:r>
+        <w:t>10.3</w:t>
+      </w:r>
+    </w:p>
+    <w:p>
+      <w:pPr>
+        <w:pStyle w:val="Listaszerbekezds"/>
+        <w:numPr>
+          <w:ilvl w:val="0"/>
+          <w:numId w:val="14"/>
+        </w:numPr>
+      </w:pPr>
+      <w:r>
+        <w:t>példa</w:t>
+      </w:r>
+    </w:p>
+    <w:p>
+      <w:pPr>
+        <w:pStyle w:val="Listaszerbekezds"/>
+        <w:numPr>
+          <w:ilvl w:val="0"/>
+          <w:numId w:val="14"/>
+        </w:numPr>
+      </w:pPr>
+      <w:r>
+        <w:t>Somebody is trying to</w:t>
+      </w:r>
+    </w:p>
+    <w:p>
+      <w:pPr>
+        <w:pStyle w:val="Listaszerbekezds"/>
+        <w:numPr>
+          <w:ilvl w:val="0"/>
+          <w:numId w:val="14"/>
+        </w:numPr>
+      </w:pPr>
+      <w:r>
+        <w:t>did you work</w:t>
+      </w:r>
+    </w:p>
+    <w:p>
+      <w:pPr>
+        <w:pStyle w:val="Listaszerbekezds"/>
+        <w:numPr>
+          <w:ilvl w:val="0"/>
+          <w:numId w:val="14"/>
+        </w:numPr>
+      </w:pPr>
+      <w:r>
+        <w:t>Have you ever worked</w:t>
+      </w:r>
+    </w:p>
+    <w:p>
+      <w:pPr>
+        <w:pStyle w:val="Listaszerbekezds"/>
+        <w:numPr>
+          <w:ilvl w:val="0"/>
+          <w:numId w:val="14"/>
+        </w:numPr>
+      </w:pPr>
+      <w:r>
+        <w:t>did she go</w:t>
+      </w:r>
+    </w:p>
+    <w:p>
+      <w:pPr>
+        <w:pStyle w:val="Listaszerbekezds"/>
+        <w:numPr>
+          <w:ilvl w:val="0"/>
+          <w:numId w:val="14"/>
+        </w:numPr>
+      </w:pPr>
+      <w:r>
+        <w:t>I have had</w:t>
+      </w:r>
+    </w:p>
+    <w:p>
+      <w:pPr>
+        <w:pStyle w:val="Listaszerbekezds"/>
+        <w:numPr>
+          <w:ilvl w:val="0"/>
+          <w:numId w:val="14"/>
+        </w:numPr>
+      </w:pPr>
+      <w:r>
+        <w:t>I have been watching</w:t>
+      </w:r>
+    </w:p>
+    <w:p>
+      <w:pPr>
+        <w:pStyle w:val="Listaszerbekezds"/>
+        <w:numPr>
+          <w:ilvl w:val="0"/>
+          <w:numId w:val="14"/>
+        </w:numPr>
+      </w:pPr>
+      <w:r>
+        <w:t>he has appeared</w:t>
+      </w:r>
+    </w:p>
+    <w:p>
+      <w:pPr>
+        <w:pStyle w:val="Listaszerbekezds"/>
+        <w:numPr>
+          <w:ilvl w:val="0"/>
+          <w:numId w:val="14"/>
+        </w:numPr>
+      </w:pPr>
+      <w:r>
+        <w:t>I haven’t been waiting for</w:t>
+      </w:r>
+    </w:p>
+    <w:p>
+      <w:pPr>
+        <w:pStyle w:val="Listaszerbekezds"/>
+        <w:numPr>
+          <w:ilvl w:val="0"/>
+          <w:numId w:val="14"/>
+        </w:numPr>
+      </w:pPr>
+      <w:r>
+        <w:t>you were crying</w:t>
+      </w:r>
+    </w:p>
+    <w:p>
+      <w:pPr>
+        <w:pStyle w:val="Listaszerbekezds"/>
+        <w:numPr>
+          <w:ilvl w:val="0"/>
+          <w:numId w:val="14"/>
+        </w:numPr>
+      </w:pPr>
+      <w:r>
+        <w:t>it stopped</w:t>
+      </w:r>
+    </w:p>
+    <w:p>
+      <w:pPr>
+        <w:pStyle w:val="Listaszerbekezds"/>
+        <w:numPr>
+          <w:ilvl w:val="0"/>
+          <w:numId w:val="14"/>
+        </w:numPr>
+      </w:pPr>
+      <w:r>
+        <w:t>They aren’t playing</w:t>
+      </w:r>
+    </w:p>
+    <w:p>
+      <w:pPr>
+        <w:pStyle w:val="Listaszerbekezds"/>
+        <w:numPr>
+          <w:ilvl w:val="0"/>
+          <w:numId w:val="14"/>
+        </w:numPr>
+      </w:pPr>
+      <w:r>
+        <w:t>I lost, have you seen</w:t>
+      </w:r>
+    </w:p>
+    <w:p>
+      <w:pPr>
+        <w:pStyle w:val="Listaszerbekezds"/>
+        <w:numPr>
+          <w:ilvl w:val="0"/>
+          <w:numId w:val="14"/>
+        </w:numPr>
+      </w:pPr>
+      <w:r>
+        <w:t>I have read, I did not finish</w:t>
+      </w:r>
+    </w:p>
+    <w:p>
+      <w:pPr>
+        <w:pStyle w:val="Listaszerbekezds"/>
+        <w:numPr>
+          <w:ilvl w:val="0"/>
+          <w:numId w:val="14"/>
+        </w:numPr>
+      </w:pPr>
+      <w:r>
+        <w:t>I have read</w:t>
+      </w:r>
+    </w:p>
+    <w:p/>
     <w:sectPr>
       <w:pgSz w:w="11906" w:h="16838"/>
       <w:pgMar w:top="1417" w:right="1417" w:bottom="1417" w:left="1417" w:header="708" w:footer="708" w:gutter="0"/>
@@ -2475,6 +2768,92 @@
     </w:lvl>
   </w:abstractNum>
   <w:abstractNum w:abstractNumId="8" w15:restartNumberingAfterBreak="0">
+    <w:nsid w:val="4CF22981"/>
+    <w:multiLevelType w:val="hybridMultilevel"/>
+    <w:tmpl w:val="C51C3BB4"/>
+    <w:lvl w:ilvl="0" w:tplc="040E000F">
+      <w:start w:val="1"/>
+      <w:numFmt w:val="decimal"/>
+      <w:lvlText w:val="%1."/>
+      <w:lvlJc w:val="left"/>
+      <w:pPr>
+        <w:ind w:left="720" w:hanging="360"/>
+      </w:pPr>
+    </w:lvl>
+    <w:lvl w:ilvl="1" w:tplc="040E0019" w:tentative="1">
+      <w:start w:val="1"/>
+      <w:numFmt w:val="lowerLetter"/>
+      <w:lvlText w:val="%2."/>
+      <w:lvlJc w:val="left"/>
+      <w:pPr>
+        <w:ind w:left="1440" w:hanging="360"/>
+      </w:pPr>
+    </w:lvl>
+    <w:lvl w:ilvl="2" w:tplc="040E001B" w:tentative="1">
+      <w:start w:val="1"/>
+      <w:numFmt w:val="lowerRoman"/>
+      <w:lvlText w:val="%3."/>
+      <w:lvlJc w:val="right"/>
+      <w:pPr>
+        <w:ind w:left="2160" w:hanging="180"/>
+      </w:pPr>
+    </w:lvl>
+    <w:lvl w:ilvl="3" w:tplc="040E000F" w:tentative="1">
+      <w:start w:val="1"/>
+      <w:numFmt w:val="decimal"/>
+      <w:lvlText w:val="%4."/>
+      <w:lvlJc w:val="left"/>
+      <w:pPr>
+        <w:ind w:left="2880" w:hanging="360"/>
+      </w:pPr>
+    </w:lvl>
+    <w:lvl w:ilvl="4" w:tplc="040E0019" w:tentative="1">
+      <w:start w:val="1"/>
+      <w:numFmt w:val="lowerLetter"/>
+      <w:lvlText w:val="%5."/>
+      <w:lvlJc w:val="left"/>
+      <w:pPr>
+        <w:ind w:left="3600" w:hanging="360"/>
+      </w:pPr>
+    </w:lvl>
+    <w:lvl w:ilvl="5" w:tplc="040E001B" w:tentative="1">
+      <w:start w:val="1"/>
+      <w:numFmt w:val="lowerRoman"/>
+      <w:lvlText w:val="%6."/>
+      <w:lvlJc w:val="right"/>
+      <w:pPr>
+        <w:ind w:left="4320" w:hanging="180"/>
+      </w:pPr>
+    </w:lvl>
+    <w:lvl w:ilvl="6" w:tplc="040E000F" w:tentative="1">
+      <w:start w:val="1"/>
+      <w:numFmt w:val="decimal"/>
+      <w:lvlText w:val="%7."/>
+      <w:lvlJc w:val="left"/>
+      <w:pPr>
+        <w:ind w:left="5040" w:hanging="360"/>
+      </w:pPr>
+    </w:lvl>
+    <w:lvl w:ilvl="7" w:tplc="040E0019" w:tentative="1">
+      <w:start w:val="1"/>
+      <w:numFmt w:val="lowerLetter"/>
+      <w:lvlText w:val="%8."/>
+      <w:lvlJc w:val="left"/>
+      <w:pPr>
+        <w:ind w:left="5760" w:hanging="360"/>
+      </w:pPr>
+    </w:lvl>
+    <w:lvl w:ilvl="8" w:tplc="040E001B" w:tentative="1">
+      <w:start w:val="1"/>
+      <w:numFmt w:val="lowerRoman"/>
+      <w:lvlText w:val="%9."/>
+      <w:lvlJc w:val="right"/>
+      <w:pPr>
+        <w:ind w:left="6480" w:hanging="180"/>
+      </w:pPr>
+    </w:lvl>
+  </w:abstractNum>
+  <w:abstractNum w:abstractNumId="9" w15:restartNumberingAfterBreak="0">
     <w:nsid w:val="70345DB6"/>
     <w:multiLevelType w:val="hybridMultilevel"/>
     <w:tmpl w:val="90BAAC0A"/>
@@ -2560,7 +2939,7 @@
       </w:pPr>
     </w:lvl>
   </w:abstractNum>
-  <w:abstractNum w:abstractNumId="9" w15:restartNumberingAfterBreak="0">
+  <w:abstractNum w:abstractNumId="10" w15:restartNumberingAfterBreak="0">
     <w:nsid w:val="70F06FDD"/>
     <w:multiLevelType w:val="hybridMultilevel"/>
     <w:tmpl w:val="353ED3B4"/>
@@ -2646,7 +3025,7 @@
       </w:pPr>
     </w:lvl>
   </w:abstractNum>
-  <w:abstractNum w:abstractNumId="10" w15:restartNumberingAfterBreak="0">
+  <w:abstractNum w:abstractNumId="11" w15:restartNumberingAfterBreak="0">
     <w:nsid w:val="70F41C1C"/>
     <w:multiLevelType w:val="hybridMultilevel"/>
     <w:tmpl w:val="3B1E7E42"/>
@@ -2735,7 +3114,93 @@
       </w:pPr>
     </w:lvl>
   </w:abstractNum>
-  <w:abstractNum w:abstractNumId="11" w15:restartNumberingAfterBreak="0">
+  <w:abstractNum w:abstractNumId="12" w15:restartNumberingAfterBreak="0">
+    <w:nsid w:val="70F66D72"/>
+    <w:multiLevelType w:val="hybridMultilevel"/>
+    <w:tmpl w:val="F2CAB3A2"/>
+    <w:lvl w:ilvl="0" w:tplc="040E000F">
+      <w:start w:val="1"/>
+      <w:numFmt w:val="decimal"/>
+      <w:lvlText w:val="%1."/>
+      <w:lvlJc w:val="left"/>
+      <w:pPr>
+        <w:ind w:left="720" w:hanging="360"/>
+      </w:pPr>
+    </w:lvl>
+    <w:lvl w:ilvl="1" w:tplc="040E0019" w:tentative="1">
+      <w:start w:val="1"/>
+      <w:numFmt w:val="lowerLetter"/>
+      <w:lvlText w:val="%2."/>
+      <w:lvlJc w:val="left"/>
+      <w:pPr>
+        <w:ind w:left="1440" w:hanging="360"/>
+      </w:pPr>
+    </w:lvl>
+    <w:lvl w:ilvl="2" w:tplc="040E001B" w:tentative="1">
+      <w:start w:val="1"/>
+      <w:numFmt w:val="lowerRoman"/>
+      <w:lvlText w:val="%3."/>
+      <w:lvlJc w:val="right"/>
+      <w:pPr>
+        <w:ind w:left="2160" w:hanging="180"/>
+      </w:pPr>
+    </w:lvl>
+    <w:lvl w:ilvl="3" w:tplc="040E000F" w:tentative="1">
+      <w:start w:val="1"/>
+      <w:numFmt w:val="decimal"/>
+      <w:lvlText w:val="%4."/>
+      <w:lvlJc w:val="left"/>
+      <w:pPr>
+        <w:ind w:left="2880" w:hanging="360"/>
+      </w:pPr>
+    </w:lvl>
+    <w:lvl w:ilvl="4" w:tplc="040E0019" w:tentative="1">
+      <w:start w:val="1"/>
+      <w:numFmt w:val="lowerLetter"/>
+      <w:lvlText w:val="%5."/>
+      <w:lvlJc w:val="left"/>
+      <w:pPr>
+        <w:ind w:left="3600" w:hanging="360"/>
+      </w:pPr>
+    </w:lvl>
+    <w:lvl w:ilvl="5" w:tplc="040E001B" w:tentative="1">
+      <w:start w:val="1"/>
+      <w:numFmt w:val="lowerRoman"/>
+      <w:lvlText w:val="%6."/>
+      <w:lvlJc w:val="right"/>
+      <w:pPr>
+        <w:ind w:left="4320" w:hanging="180"/>
+      </w:pPr>
+    </w:lvl>
+    <w:lvl w:ilvl="6" w:tplc="040E000F" w:tentative="1">
+      <w:start w:val="1"/>
+      <w:numFmt w:val="decimal"/>
+      <w:lvlText w:val="%7."/>
+      <w:lvlJc w:val="left"/>
+      <w:pPr>
+        <w:ind w:left="5040" w:hanging="360"/>
+      </w:pPr>
+    </w:lvl>
+    <w:lvl w:ilvl="7" w:tplc="040E0019" w:tentative="1">
+      <w:start w:val="1"/>
+      <w:numFmt w:val="lowerLetter"/>
+      <w:lvlText w:val="%8."/>
+      <w:lvlJc w:val="left"/>
+      <w:pPr>
+        <w:ind w:left="5760" w:hanging="360"/>
+      </w:pPr>
+    </w:lvl>
+    <w:lvl w:ilvl="8" w:tplc="040E001B" w:tentative="1">
+      <w:start w:val="1"/>
+      <w:numFmt w:val="lowerRoman"/>
+      <w:lvlText w:val="%9."/>
+      <w:lvlJc w:val="right"/>
+      <w:pPr>
+        <w:ind w:left="6480" w:hanging="180"/>
+      </w:pPr>
+    </w:lvl>
+  </w:abstractNum>
+  <w:abstractNum w:abstractNumId="13" w15:restartNumberingAfterBreak="0">
     <w:nsid w:val="75370E1B"/>
     <w:multiLevelType w:val="hybridMultilevel"/>
     <w:tmpl w:val="8D5A163C"/>
@@ -2822,7 +3287,7 @@
     </w:lvl>
   </w:abstractNum>
   <w:num w:numId="1" w16cid:durableId="1054348515">
-    <w:abstractNumId w:val="9"/>
+    <w:abstractNumId w:val="10"/>
   </w:num>
   <w:num w:numId="2" w16cid:durableId="1474592584">
     <w:abstractNumId w:val="5"/>
@@ -2831,19 +3296,19 @@
     <w:abstractNumId w:val="4"/>
   </w:num>
   <w:num w:numId="4" w16cid:durableId="2055812061">
-    <w:abstractNumId w:val="8"/>
+    <w:abstractNumId w:val="9"/>
   </w:num>
   <w:num w:numId="5" w16cid:durableId="2102985072">
     <w:abstractNumId w:val="0"/>
   </w:num>
   <w:num w:numId="6" w16cid:durableId="471755058">
-    <w:abstractNumId w:val="11"/>
+    <w:abstractNumId w:val="13"/>
   </w:num>
   <w:num w:numId="7" w16cid:durableId="2048991835">
     <w:abstractNumId w:val="3"/>
   </w:num>
   <w:num w:numId="8" w16cid:durableId="826479347">
-    <w:abstractNumId w:val="10"/>
+    <w:abstractNumId w:val="11"/>
   </w:num>
   <w:num w:numId="9" w16cid:durableId="870142423">
     <w:abstractNumId w:val="1"/>
@@ -2856,6 +3321,12 @@
   </w:num>
   <w:num w:numId="12" w16cid:durableId="906037038">
     <w:abstractNumId w:val="2"/>
+  </w:num>
+  <w:num w:numId="13" w16cid:durableId="865023354">
+    <w:abstractNumId w:val="8"/>
+  </w:num>
+  <w:num w:numId="14" w16cid:durableId="1010719595">
+    <w:abstractNumId w:val="12"/>
   </w:num>
 </w:numbering>
 </file>

--- a/2024-2025/SzakmaiAngol/szakmaiangol.docx
+++ b/2024-2025/SzakmaiAngol/szakmaiangol.docx
@@ -244,7 +244,14 @@
       </w:r>
       <w:r>
         <w:br/>
-        <w:t>5.handheld pc</w:t>
+      </w:r>
+      <w:proofErr w:type="gramStart"/>
+      <w:r>
+        <w:t>5.handheld</w:t>
+      </w:r>
+      <w:proofErr w:type="gramEnd"/>
+      <w:r>
+        <w:t xml:space="preserve"> pc</w:t>
       </w:r>
       <w:r>
         <w:br/>
@@ -1545,8 +1552,13 @@
       </w:r>
       <w:r>
         <w:br/>
-        <w:t>6. French, german</w:t>
-      </w:r>
+        <w:t xml:space="preserve">6. French, </w:t>
+      </w:r>
+      <w:proofErr w:type="spellStart"/>
+      <w:r>
+        <w:t>german</w:t>
+      </w:r>
+      <w:proofErr w:type="spellEnd"/>
       <w:r>
         <w:br/>
         <w:t>7. Japanese</w:t>
@@ -1713,9 +1725,11 @@
           <w:numId w:val="12"/>
         </w:numPr>
       </w:pPr>
+      <w:proofErr w:type="spellStart"/>
       <w:r>
         <w:t>példa</w:t>
       </w:r>
+      <w:proofErr w:type="spellEnd"/>
     </w:p>
     <w:p>
       <w:pPr>
@@ -1757,9 +1771,11 @@
       <w:pPr>
         <w:pStyle w:val="Cmsor3"/>
       </w:pPr>
+      <w:proofErr w:type="spellStart"/>
       <w:r>
         <w:t>Papír</w:t>
       </w:r>
+      <w:proofErr w:type="spellEnd"/>
     </w:p>
     <w:p>
       <w:pPr>
@@ -1777,9 +1793,11 @@
           <w:numId w:val="13"/>
         </w:numPr>
       </w:pPr>
+      <w:proofErr w:type="spellStart"/>
       <w:r>
         <w:t>példa</w:t>
       </w:r>
+      <w:proofErr w:type="spellEnd"/>
     </w:p>
     <w:p>
       <w:pPr>
@@ -1873,9 +1891,11 @@
           <w:numId w:val="14"/>
         </w:numPr>
       </w:pPr>
+      <w:proofErr w:type="spellStart"/>
       <w:r>
         <w:t>példa</w:t>
       </w:r>
+      <w:proofErr w:type="spellEnd"/>
     </w:p>
     <w:p>
       <w:pPr>
@@ -2045,7 +2065,463 @@
         <w:t>I have read</w:t>
       </w:r>
     </w:p>
-    <w:p/>
+    <w:p>
+      <w:proofErr w:type="spellStart"/>
+      <w:r>
+        <w:t>Uhhh</w:t>
+      </w:r>
+      <w:proofErr w:type="spellEnd"/>
+      <w:r>
+        <w:t xml:space="preserve"> paper</w:t>
+      </w:r>
+    </w:p>
+    <w:p>
+      <w:pPr>
+        <w:pStyle w:val="Listaszerbekezds"/>
+        <w:numPr>
+          <w:ilvl w:val="0"/>
+          <w:numId w:val="15"/>
+        </w:numPr>
+        <w:rPr>
+          <w:lang w:val="hu-HU"/>
+        </w:rPr>
+      </w:pPr>
+      <w:r>
+        <w:t xml:space="preserve">Arriving late or too early – </w:t>
+      </w:r>
+      <w:r>
+        <w:rPr>
+          <w:lang w:val="hu-HU"/>
+        </w:rPr>
+        <w:t>Túl korán vagy későn érkezni</w:t>
+      </w:r>
+      <w:r>
+        <w:br/>
+      </w:r>
+      <w:r>
+        <w:rPr>
+          <w:b/>
+          <w:bCs/>
+        </w:rPr>
+        <w:t>EN</w:t>
+      </w:r>
+      <w:r>
+        <w:rPr>
+          <w:b/>
+          <w:bCs/>
+        </w:rPr>
+        <w:br/>
+      </w:r>
+      <w:r>
+        <w:t xml:space="preserve">Punctuality is, of course, essential when attending a job interview. Arriving on time into only demonstrates your reliability, but it is also courteous and ensures that you get </w:t>
+      </w:r>
+      <w:r>
+        <w:lastRenderedPageBreak/>
+        <w:t>adequate time to make a good impression. On the flip side, though, arriving too early can be equally damaging to your prospects because it can interrupt the interviewer’s schedule</w:t>
+      </w:r>
+      <w:r>
+        <w:t>.</w:t>
+      </w:r>
+      <w:r>
+        <w:br/>
+      </w:r>
+      <w:r>
+        <w:rPr>
+          <w:b/>
+          <w:bCs/>
+        </w:rPr>
+        <w:t>HU</w:t>
+      </w:r>
+      <w:r>
+        <w:rPr>
+          <w:b/>
+          <w:bCs/>
+        </w:rPr>
+        <w:br/>
+      </w:r>
+      <w:r>
+        <w:rPr>
+          <w:lang w:val="hu-HU"/>
+        </w:rPr>
+        <w:t xml:space="preserve">A Pontosság, persze, szükséges, amikor egy munkaállás </w:t>
+      </w:r>
+      <w:r>
+        <w:rPr>
+          <w:lang w:val="hu-HU"/>
+        </w:rPr>
+        <w:t>felvételin megjelenünk. Időben megérkezés nem csak bemutatja a me</w:t>
+      </w:r>
+      <w:r>
+        <w:rPr>
+          <w:lang w:val="hu-HU"/>
+        </w:rPr>
+        <w:t>g</w:t>
+      </w:r>
+      <w:r>
+        <w:rPr>
+          <w:lang w:val="hu-HU"/>
+        </w:rPr>
+        <w:t xml:space="preserve">bízhatóságodat, de udvarias is, és biztosítja, hogy elég időt kapsz, hogy egy jó benyomást készíts. Ellenkezően viszont túl korán érkezni ugyanannyira káros lehet a kilátásodra, mivel megzavarhatja a </w:t>
+      </w:r>
+      <w:proofErr w:type="spellStart"/>
+      <w:r>
+        <w:rPr>
+          <w:lang w:val="hu-HU"/>
+        </w:rPr>
+        <w:t>felvételiztető</w:t>
+      </w:r>
+      <w:proofErr w:type="spellEnd"/>
+      <w:r>
+        <w:rPr>
+          <w:lang w:val="hu-HU"/>
+        </w:rPr>
+        <w:t xml:space="preserve"> időrendjét.</w:t>
+      </w:r>
+    </w:p>
+    <w:p>
+      <w:pPr>
+        <w:pStyle w:val="Listaszerbekezds"/>
+        <w:numPr>
+          <w:ilvl w:val="0"/>
+          <w:numId w:val="15"/>
+        </w:numPr>
+      </w:pPr>
+      <w:r>
+        <w:t xml:space="preserve">Not doing your homework – </w:t>
+      </w:r>
+      <w:r>
+        <w:rPr>
+          <w:lang w:val="hu-HU"/>
+        </w:rPr>
+        <w:t>Nem csinálni meg a házit</w:t>
+      </w:r>
+      <w:r>
+        <w:rPr>
+          <w:lang w:val="hu-HU"/>
+        </w:rPr>
+        <w:br/>
+      </w:r>
+      <w:r>
+        <w:rPr>
+          <w:b/>
+          <w:bCs/>
+        </w:rPr>
+        <w:t>EN</w:t>
+      </w:r>
+      <w:r>
+        <w:rPr>
+          <w:b/>
+          <w:bCs/>
+        </w:rPr>
+        <w:br/>
+      </w:r>
+      <w:r>
+        <w:t>If you arrive unprepared for a job, it will seem like you don’t care if you get the position or not. So, research the company before an interview, and familiarize yourself with the role and what it entails. The questions you ask at an interview should fill in the gaps and not the questions that a serious contender for the position would already have answered for themselves.</w:t>
+      </w:r>
+      <w:r>
+        <w:br/>
+      </w:r>
+      <w:r>
+        <w:rPr>
+          <w:b/>
+          <w:bCs/>
+        </w:rPr>
+        <w:t>HU</w:t>
+      </w:r>
+      <w:r>
+        <w:rPr>
+          <w:b/>
+          <w:bCs/>
+        </w:rPr>
+        <w:br/>
+      </w:r>
+      <w:r>
+        <w:rPr>
+          <w:lang w:val="hu-HU"/>
+        </w:rPr>
+        <w:t>Ha felkészülés nélkül érkezel a felvételire, akkor úgy fog kinézni, hogy nem érdekel, hogy megkapod-e a pozíciót vagy nem</w:t>
+      </w:r>
+      <w:r>
+        <w:rPr>
+          <w:lang w:val="hu-HU"/>
+        </w:rPr>
+        <w:t xml:space="preserve">. Szóval kutassad fel a céget az interjú előtt, és ismerkedj a </w:t>
+      </w:r>
+      <w:r>
+        <w:rPr>
+          <w:lang w:val="hu-HU"/>
+        </w:rPr>
+        <w:t>szereppel,</w:t>
+      </w:r>
+      <w:r>
+        <w:rPr>
+          <w:lang w:val="hu-HU"/>
+        </w:rPr>
+        <w:t xml:space="preserve"> amit maga után von. A kérdések, amiket felteszel a felvételi alatt, azoknak a lyukakat kéne betöltenie és nem a </w:t>
+      </w:r>
+      <w:r>
+        <w:rPr>
+          <w:lang w:val="hu-HU"/>
+        </w:rPr>
+        <w:t>kérdéseket,</w:t>
+      </w:r>
+      <w:r>
+        <w:rPr>
+          <w:lang w:val="hu-HU"/>
+        </w:rPr>
+        <w:t xml:space="preserve"> amiket egy komoly vetélytárs megválaszolt volna magának.</w:t>
+      </w:r>
+    </w:p>
+    <w:p>
+      <w:pPr>
+        <w:pStyle w:val="Listaszerbekezds"/>
+        <w:numPr>
+          <w:ilvl w:val="0"/>
+          <w:numId w:val="15"/>
+        </w:numPr>
+        <w:rPr>
+          <w:lang w:val="hu-HU"/>
+        </w:rPr>
+      </w:pPr>
+      <w:r>
+        <w:t xml:space="preserve">dressing Inappropriately – </w:t>
+      </w:r>
+      <w:r>
+        <w:rPr>
+          <w:lang w:val="hu-HU"/>
+        </w:rPr>
+        <w:t>Nem illetékesen öltözni</w:t>
+      </w:r>
+      <w:r>
+        <w:br/>
+      </w:r>
+      <w:r>
+        <w:rPr>
+          <w:b/>
+          <w:bCs/>
+        </w:rPr>
+        <w:t>EN</w:t>
+      </w:r>
+      <w:r>
+        <w:rPr>
+          <w:b/>
+          <w:bCs/>
+        </w:rPr>
+        <w:br/>
+      </w:r>
+      <w:r>
+        <w:t>Interviews should not be fashion parades and arguably, appearance is not as vital as skills and qualifications. Nevertheless, interviewers are only human and make snap judgements based on what they see. The way you dress says a lot about your professionalism and desire to get the job. Consequently, it is best to play it safe when dressing for a job interview. Dress smartly and conservatively and in a manner appropriate for the role.</w:t>
+      </w:r>
+      <w:r>
+        <w:br/>
+      </w:r>
+      <w:r>
+        <w:rPr>
+          <w:b/>
+          <w:bCs/>
+        </w:rPr>
+        <w:t>HU</w:t>
+      </w:r>
+      <w:r>
+        <w:br/>
+      </w:r>
+      <w:r>
+        <w:rPr>
+          <w:lang w:val="hu-HU"/>
+        </w:rPr>
+        <w:t xml:space="preserve">A Felvételiknek nem kéne egy – parádénak Lennie, és feltehetően a kinézetnek nem kéne olyan fontosnak Lennie, mint képességeknek és képesítéseknek. Mindazonáltal, a </w:t>
+      </w:r>
+      <w:proofErr w:type="spellStart"/>
+      <w:r>
+        <w:rPr>
+          <w:lang w:val="hu-HU"/>
+        </w:rPr>
+        <w:t>felvételiztetőknek</w:t>
+      </w:r>
+      <w:proofErr w:type="spellEnd"/>
+      <w:r>
+        <w:rPr>
+          <w:lang w:val="hu-HU"/>
+        </w:rPr>
+        <w:t xml:space="preserve"> emberi dolog elhamarkodott ítéleteket tenni. Az, ahogy </w:t>
+      </w:r>
+      <w:proofErr w:type="spellStart"/>
+      <w:r>
+        <w:rPr>
+          <w:lang w:val="hu-HU"/>
+        </w:rPr>
+        <w:t>öltözöl</w:t>
+      </w:r>
+      <w:proofErr w:type="spellEnd"/>
+      <w:r>
+        <w:rPr>
+          <w:lang w:val="hu-HU"/>
+        </w:rPr>
+        <w:t xml:space="preserve"> sokat mond </w:t>
+      </w:r>
+      <w:r>
+        <w:rPr>
+          <w:lang w:val="hu-HU"/>
+        </w:rPr>
+        <w:t xml:space="preserve">a </w:t>
+      </w:r>
+      <w:r>
+        <w:rPr>
+          <w:lang w:val="hu-HU"/>
+        </w:rPr>
+        <w:t>professzionalizmusodról és a szerep megszerzéséről való vágyadról. Következtetésképpen, a legjobb biztonságosan felöltözni amikor felvételire megyünk. Okosan öltözz és olyan módon, ami megfelelő a szerepnek.</w:t>
+      </w:r>
+    </w:p>
+    <w:p>
+      <w:pPr>
+        <w:pStyle w:val="Listaszerbekezds"/>
+        <w:numPr>
+          <w:ilvl w:val="0"/>
+          <w:numId w:val="15"/>
+        </w:numPr>
+        <w:rPr>
+          <w:lang w:val="hu-HU"/>
+        </w:rPr>
+      </w:pPr>
+      <w:r>
+        <w:t xml:space="preserve">Failing to Bring the appropriate materials – </w:t>
+      </w:r>
+      <w:r>
+        <w:rPr>
+          <w:lang w:val="hu-HU"/>
+        </w:rPr>
+        <w:t>Nem hoz</w:t>
+      </w:r>
+      <w:r>
+        <w:rPr>
+          <w:lang w:val="hu-HU"/>
+        </w:rPr>
+        <w:t>ni</w:t>
+      </w:r>
+      <w:r>
+        <w:rPr>
+          <w:lang w:val="hu-HU"/>
+        </w:rPr>
+        <w:t xml:space="preserve"> el a megfelelő anyagokat</w:t>
+      </w:r>
+    </w:p>
+    <w:p>
+      <w:pPr>
+        <w:pStyle w:val="Listaszerbekezds"/>
+        <w:numPr>
+          <w:ilvl w:val="0"/>
+          <w:numId w:val="15"/>
+        </w:numPr>
+      </w:pPr>
+      <w:r>
+        <w:t xml:space="preserve">Displaying lack of enthusiasm – </w:t>
+      </w:r>
+      <w:r>
+        <w:rPr>
+          <w:lang w:val="hu-HU"/>
+        </w:rPr>
+        <w:t>Lelkesedés kimutatásának hiánya</w:t>
+      </w:r>
+    </w:p>
+    <w:p>
+      <w:pPr>
+        <w:pStyle w:val="Listaszerbekezds"/>
+        <w:numPr>
+          <w:ilvl w:val="0"/>
+          <w:numId w:val="15"/>
+        </w:numPr>
+        <w:rPr>
+          <w:lang w:val="hu-HU"/>
+        </w:rPr>
+      </w:pPr>
+      <w:r>
+        <w:t xml:space="preserve">Talking too much about yourself – </w:t>
+      </w:r>
+      <w:r>
+        <w:rPr>
+          <w:lang w:val="hu-HU"/>
+        </w:rPr>
+        <w:t>Túl sokat beszélni magunkról</w:t>
+      </w:r>
+    </w:p>
+    <w:p>
+      <w:pPr>
+        <w:pStyle w:val="Listaszerbekezds"/>
+        <w:numPr>
+          <w:ilvl w:val="0"/>
+          <w:numId w:val="15"/>
+        </w:numPr>
+      </w:pPr>
+      <w:r>
+        <w:t xml:space="preserve">getting too personal – </w:t>
+      </w:r>
+      <w:r>
+        <w:rPr>
+          <w:lang w:val="hu-HU"/>
+        </w:rPr>
+        <w:t>Túl személyesnek lenni</w:t>
+      </w:r>
+    </w:p>
+    <w:p>
+      <w:pPr>
+        <w:pStyle w:val="Listaszerbekezds"/>
+        <w:numPr>
+          <w:ilvl w:val="0"/>
+          <w:numId w:val="15"/>
+        </w:numPr>
+      </w:pPr>
+      <w:r>
+        <w:t xml:space="preserve">not expanding on answers – </w:t>
+      </w:r>
+      <w:r>
+        <w:rPr>
+          <w:lang w:val="hu-HU"/>
+        </w:rPr>
+        <w:t>Nem kiegészíteni a válaszokat</w:t>
+      </w:r>
+    </w:p>
+    <w:p>
+      <w:pPr>
+        <w:pStyle w:val="Listaszerbekezds"/>
+        <w:numPr>
+          <w:ilvl w:val="0"/>
+          <w:numId w:val="15"/>
+        </w:numPr>
+      </w:pPr>
+      <w:r>
+        <w:t xml:space="preserve">Not preparing answers to the standard questions – </w:t>
+      </w:r>
+      <w:r>
+        <w:rPr>
+          <w:lang w:val="hu-HU"/>
+        </w:rPr>
+        <w:t>Nem előkészíteni a válaszokat szokásos kérdésekre</w:t>
+      </w:r>
+    </w:p>
+    <w:p>
+      <w:pPr>
+        <w:pStyle w:val="Listaszerbekezds"/>
+        <w:numPr>
+          <w:ilvl w:val="0"/>
+          <w:numId w:val="15"/>
+        </w:numPr>
+      </w:pPr>
+      <w:r>
+        <w:t xml:space="preserve">Not asking any questions – </w:t>
+      </w:r>
+      <w:r>
+        <w:rPr>
+          <w:lang w:val="hu-HU"/>
+        </w:rPr>
+        <w:t xml:space="preserve">Semmilyen </w:t>
+      </w:r>
+      <w:r>
+        <w:rPr>
+          <w:lang w:val="hu-HU"/>
+        </w:rPr>
+        <w:t>kérdést feltenni</w:t>
+      </w:r>
+    </w:p>
     <w:sectPr>
       <w:pgSz w:w="11906" w:h="16838"/>
       <w:pgMar w:top="1417" w:right="1417" w:bottom="1417" w:left="1417" w:header="708" w:footer="708" w:gutter="0"/>
@@ -2854,6 +3330,95 @@
     </w:lvl>
   </w:abstractNum>
   <w:abstractNum w:abstractNumId="9" w15:restartNumberingAfterBreak="0">
+    <w:nsid w:val="62017CDF"/>
+    <w:multiLevelType w:val="hybridMultilevel"/>
+    <w:tmpl w:val="58B0C240"/>
+    <w:lvl w:ilvl="0" w:tplc="040E000F">
+      <w:start w:val="1"/>
+      <w:numFmt w:val="decimal"/>
+      <w:lvlText w:val="%1."/>
+      <w:lvlJc w:val="left"/>
+      <w:pPr>
+        <w:ind w:left="720" w:hanging="360"/>
+      </w:pPr>
+      <w:rPr>
+        <w:rFonts w:hint="default"/>
+      </w:rPr>
+    </w:lvl>
+    <w:lvl w:ilvl="1" w:tplc="040E0019" w:tentative="1">
+      <w:start w:val="1"/>
+      <w:numFmt w:val="lowerLetter"/>
+      <w:lvlText w:val="%2."/>
+      <w:lvlJc w:val="left"/>
+      <w:pPr>
+        <w:ind w:left="1440" w:hanging="360"/>
+      </w:pPr>
+    </w:lvl>
+    <w:lvl w:ilvl="2" w:tplc="040E001B" w:tentative="1">
+      <w:start w:val="1"/>
+      <w:numFmt w:val="lowerRoman"/>
+      <w:lvlText w:val="%3."/>
+      <w:lvlJc w:val="right"/>
+      <w:pPr>
+        <w:ind w:left="2160" w:hanging="180"/>
+      </w:pPr>
+    </w:lvl>
+    <w:lvl w:ilvl="3" w:tplc="040E000F" w:tentative="1">
+      <w:start w:val="1"/>
+      <w:numFmt w:val="decimal"/>
+      <w:lvlText w:val="%4."/>
+      <w:lvlJc w:val="left"/>
+      <w:pPr>
+        <w:ind w:left="2880" w:hanging="360"/>
+      </w:pPr>
+    </w:lvl>
+    <w:lvl w:ilvl="4" w:tplc="040E0019" w:tentative="1">
+      <w:start w:val="1"/>
+      <w:numFmt w:val="lowerLetter"/>
+      <w:lvlText w:val="%5."/>
+      <w:lvlJc w:val="left"/>
+      <w:pPr>
+        <w:ind w:left="3600" w:hanging="360"/>
+      </w:pPr>
+    </w:lvl>
+    <w:lvl w:ilvl="5" w:tplc="040E001B" w:tentative="1">
+      <w:start w:val="1"/>
+      <w:numFmt w:val="lowerRoman"/>
+      <w:lvlText w:val="%6."/>
+      <w:lvlJc w:val="right"/>
+      <w:pPr>
+        <w:ind w:left="4320" w:hanging="180"/>
+      </w:pPr>
+    </w:lvl>
+    <w:lvl w:ilvl="6" w:tplc="040E000F" w:tentative="1">
+      <w:start w:val="1"/>
+      <w:numFmt w:val="decimal"/>
+      <w:lvlText w:val="%7."/>
+      <w:lvlJc w:val="left"/>
+      <w:pPr>
+        <w:ind w:left="5040" w:hanging="360"/>
+      </w:pPr>
+    </w:lvl>
+    <w:lvl w:ilvl="7" w:tplc="040E0019" w:tentative="1">
+      <w:start w:val="1"/>
+      <w:numFmt w:val="lowerLetter"/>
+      <w:lvlText w:val="%8."/>
+      <w:lvlJc w:val="left"/>
+      <w:pPr>
+        <w:ind w:left="5760" w:hanging="360"/>
+      </w:pPr>
+    </w:lvl>
+    <w:lvl w:ilvl="8" w:tplc="040E001B" w:tentative="1">
+      <w:start w:val="1"/>
+      <w:numFmt w:val="lowerRoman"/>
+      <w:lvlText w:val="%9."/>
+      <w:lvlJc w:val="right"/>
+      <w:pPr>
+        <w:ind w:left="6480" w:hanging="180"/>
+      </w:pPr>
+    </w:lvl>
+  </w:abstractNum>
+  <w:abstractNum w:abstractNumId="10" w15:restartNumberingAfterBreak="0">
     <w:nsid w:val="70345DB6"/>
     <w:multiLevelType w:val="hybridMultilevel"/>
     <w:tmpl w:val="90BAAC0A"/>
@@ -2939,7 +3504,7 @@
       </w:pPr>
     </w:lvl>
   </w:abstractNum>
-  <w:abstractNum w:abstractNumId="10" w15:restartNumberingAfterBreak="0">
+  <w:abstractNum w:abstractNumId="11" w15:restartNumberingAfterBreak="0">
     <w:nsid w:val="70F06FDD"/>
     <w:multiLevelType w:val="hybridMultilevel"/>
     <w:tmpl w:val="353ED3B4"/>
@@ -3025,7 +3590,7 @@
       </w:pPr>
     </w:lvl>
   </w:abstractNum>
-  <w:abstractNum w:abstractNumId="11" w15:restartNumberingAfterBreak="0">
+  <w:abstractNum w:abstractNumId="12" w15:restartNumberingAfterBreak="0">
     <w:nsid w:val="70F41C1C"/>
     <w:multiLevelType w:val="hybridMultilevel"/>
     <w:tmpl w:val="3B1E7E42"/>
@@ -3114,7 +3679,7 @@
       </w:pPr>
     </w:lvl>
   </w:abstractNum>
-  <w:abstractNum w:abstractNumId="12" w15:restartNumberingAfterBreak="0">
+  <w:abstractNum w:abstractNumId="13" w15:restartNumberingAfterBreak="0">
     <w:nsid w:val="70F66D72"/>
     <w:multiLevelType w:val="hybridMultilevel"/>
     <w:tmpl w:val="F2CAB3A2"/>
@@ -3200,7 +3765,7 @@
       </w:pPr>
     </w:lvl>
   </w:abstractNum>
-  <w:abstractNum w:abstractNumId="13" w15:restartNumberingAfterBreak="0">
+  <w:abstractNum w:abstractNumId="14" w15:restartNumberingAfterBreak="0">
     <w:nsid w:val="75370E1B"/>
     <w:multiLevelType w:val="hybridMultilevel"/>
     <w:tmpl w:val="8D5A163C"/>
@@ -3287,7 +3852,7 @@
     </w:lvl>
   </w:abstractNum>
   <w:num w:numId="1" w16cid:durableId="1054348515">
-    <w:abstractNumId w:val="10"/>
+    <w:abstractNumId w:val="11"/>
   </w:num>
   <w:num w:numId="2" w16cid:durableId="1474592584">
     <w:abstractNumId w:val="5"/>
@@ -3296,19 +3861,19 @@
     <w:abstractNumId w:val="4"/>
   </w:num>
   <w:num w:numId="4" w16cid:durableId="2055812061">
-    <w:abstractNumId w:val="9"/>
+    <w:abstractNumId w:val="10"/>
   </w:num>
   <w:num w:numId="5" w16cid:durableId="2102985072">
     <w:abstractNumId w:val="0"/>
   </w:num>
   <w:num w:numId="6" w16cid:durableId="471755058">
-    <w:abstractNumId w:val="13"/>
+    <w:abstractNumId w:val="14"/>
   </w:num>
   <w:num w:numId="7" w16cid:durableId="2048991835">
     <w:abstractNumId w:val="3"/>
   </w:num>
   <w:num w:numId="8" w16cid:durableId="826479347">
-    <w:abstractNumId w:val="11"/>
+    <w:abstractNumId w:val="12"/>
   </w:num>
   <w:num w:numId="9" w16cid:durableId="870142423">
     <w:abstractNumId w:val="1"/>
@@ -3326,7 +3891,10 @@
     <w:abstractNumId w:val="8"/>
   </w:num>
   <w:num w:numId="14" w16cid:durableId="1010719595">
-    <w:abstractNumId w:val="12"/>
+    <w:abstractNumId w:val="13"/>
+  </w:num>
+  <w:num w:numId="15" w16cid:durableId="1378166924">
+    <w:abstractNumId w:val="9"/>
   </w:num>
 </w:numbering>
 </file>

--- a/2024-2025/SzakmaiAngol/szakmaiangol.docx
+++ b/2024-2025/SzakmaiAngol/szakmaiangol.docx
@@ -244,14 +244,7 @@
       </w:r>
       <w:r>
         <w:br/>
-      </w:r>
-      <w:proofErr w:type="gramStart"/>
-      <w:r>
-        <w:t>5.handheld</w:t>
-      </w:r>
-      <w:proofErr w:type="gramEnd"/>
-      <w:r>
-        <w:t xml:space="preserve"> pc</w:t>
+        <w:t>5.handheld pc</w:t>
       </w:r>
       <w:r>
         <w:br/>
@@ -1552,13 +1545,8 @@
       </w:r>
       <w:r>
         <w:br/>
-        <w:t xml:space="preserve">6. French, </w:t>
-      </w:r>
-      <w:proofErr w:type="spellStart"/>
-      <w:r>
-        <w:t>german</w:t>
-      </w:r>
-      <w:proofErr w:type="spellEnd"/>
+        <w:t>6. French, german</w:t>
+      </w:r>
       <w:r>
         <w:br/>
         <w:t>7. Japanese</w:t>
@@ -1725,11 +1713,9 @@
           <w:numId w:val="12"/>
         </w:numPr>
       </w:pPr>
-      <w:proofErr w:type="spellStart"/>
       <w:r>
         <w:t>példa</w:t>
       </w:r>
-      <w:proofErr w:type="spellEnd"/>
     </w:p>
     <w:p>
       <w:pPr>
@@ -1771,11 +1757,9 @@
       <w:pPr>
         <w:pStyle w:val="Cmsor3"/>
       </w:pPr>
-      <w:proofErr w:type="spellStart"/>
       <w:r>
         <w:t>Papír</w:t>
       </w:r>
-      <w:proofErr w:type="spellEnd"/>
     </w:p>
     <w:p>
       <w:pPr>
@@ -1793,11 +1777,9 @@
           <w:numId w:val="13"/>
         </w:numPr>
       </w:pPr>
-      <w:proofErr w:type="spellStart"/>
       <w:r>
         <w:t>példa</w:t>
       </w:r>
-      <w:proofErr w:type="spellEnd"/>
     </w:p>
     <w:p>
       <w:pPr>
@@ -1891,11 +1873,9 @@
           <w:numId w:val="14"/>
         </w:numPr>
       </w:pPr>
-      <w:proofErr w:type="spellStart"/>
       <w:r>
         <w:t>példa</w:t>
       </w:r>
-      <w:proofErr w:type="spellEnd"/>
     </w:p>
     <w:p>
       <w:pPr>
@@ -2066,13 +2046,8 @@
       </w:r>
     </w:p>
     <w:p>
-      <w:proofErr w:type="spellStart"/>
-      <w:r>
-        <w:t>Uhhh</w:t>
-      </w:r>
-      <w:proofErr w:type="spellEnd"/>
-      <w:r>
-        <w:t xml:space="preserve"> paper</w:t>
+      <w:r>
+        <w:t>Uhhh paper</w:t>
       </w:r>
     </w:p>
     <w:p>
@@ -2161,21 +2136,7 @@
         <w:rPr>
           <w:lang w:val="hu-HU"/>
         </w:rPr>
-        <w:t xml:space="preserve">bízhatóságodat, de udvarias is, és biztosítja, hogy elég időt kapsz, hogy egy jó benyomást készíts. Ellenkezően viszont túl korán érkezni ugyanannyira káros lehet a kilátásodra, mivel megzavarhatja a </w:t>
-      </w:r>
-      <w:proofErr w:type="spellStart"/>
-      <w:r>
-        <w:rPr>
-          <w:lang w:val="hu-HU"/>
-        </w:rPr>
-        <w:t>felvételiztető</w:t>
-      </w:r>
-      <w:proofErr w:type="spellEnd"/>
-      <w:r>
-        <w:rPr>
-          <w:lang w:val="hu-HU"/>
-        </w:rPr>
-        <w:t xml:space="preserve"> időrendjét.</w:t>
+        <w:t>bízhatóságodat, de udvarias is, és biztosítja, hogy elég időt kapsz, hogy egy jó benyomást készíts. Ellenkezően viszont túl korán érkezni ugyanannyira káros lehet a kilátásodra, mivel megzavarhatja a felvételiztető időrendjét.</w:t>
       </w:r>
     </w:p>
     <w:p>
@@ -2329,47 +2290,52 @@
         <w:rPr>
           <w:lang w:val="hu-HU"/>
         </w:rPr>
-        <w:t xml:space="preserve">A Felvételiknek nem kéne egy – parádénak Lennie, és feltehetően a kinézetnek nem kéne olyan fontosnak Lennie, mint képességeknek és képesítéseknek. Mindazonáltal, a </w:t>
-      </w:r>
-      <w:proofErr w:type="spellStart"/>
+        <w:t xml:space="preserve">A Felvételiknek nem kéne egy – parádénak Lennie, és feltehetően a kinézetnek nem kéne olyan fontosnak Lennie, mint képességeknek és képesítéseknek. Mindazonáltal, a felvételiztetőknek emberi dolog elhamarkodott ítéleteket tenni. Az, ahogy öltözöl sokat mond </w:t>
+      </w:r>
       <w:r>
         <w:rPr>
           <w:lang w:val="hu-HU"/>
         </w:rPr>
-        <w:t>felvételiztetőknek</w:t>
-      </w:r>
-      <w:proofErr w:type="spellEnd"/>
+        <w:t xml:space="preserve">a </w:t>
+      </w:r>
       <w:r>
         <w:rPr>
           <w:lang w:val="hu-HU"/>
         </w:rPr>
-        <w:t xml:space="preserve"> emberi dolog elhamarkodott ítéleteket tenni. Az, ahogy </w:t>
-      </w:r>
-      <w:proofErr w:type="spellStart"/>
-      <w:r>
+        <w:t>professzionalizmusodról és a szerep megszerzéséről való vágyadról. Következtetésképpen, a legjobb biztonságosan felöltözni amikor felvételire megyünk. Okosan öltözz és olyan módon, ami megfelelő a szerepnek.</w:t>
+      </w:r>
+    </w:p>
+    <w:p>
+      <w:pPr>
+        <w:pStyle w:val="Listaszerbekezds"/>
+        <w:numPr>
+          <w:ilvl w:val="0"/>
+          <w:numId w:val="15"/>
+        </w:numPr>
         <w:rPr>
           <w:lang w:val="hu-HU"/>
         </w:rPr>
-        <w:t>öltözöl</w:t>
-      </w:r>
-      <w:proofErr w:type="spellEnd"/>
+      </w:pPr>
+      <w:r>
+        <w:t xml:space="preserve">Failing to Bring the appropriate materials – </w:t>
+      </w:r>
       <w:r>
         <w:rPr>
           <w:lang w:val="hu-HU"/>
         </w:rPr>
-        <w:t xml:space="preserve"> sokat mond </w:t>
+        <w:t>Nem hoz</w:t>
       </w:r>
       <w:r>
         <w:rPr>
           <w:lang w:val="hu-HU"/>
         </w:rPr>
-        <w:t xml:space="preserve">a </w:t>
+        <w:t>ni</w:t>
       </w:r>
       <w:r>
         <w:rPr>
           <w:lang w:val="hu-HU"/>
         </w:rPr>
-        <w:t>professzionalizmusodról és a szerep megszerzéséről való vágyadról. Következtetésképpen, a legjobb biztonságosan felöltözni amikor felvételire megyünk. Okosan öltözz és olyan módon, ami megfelelő a szerepnek.</w:t>
+        <w:t xml:space="preserve"> el a megfelelő anyagokat</w:t>
       </w:r>
     </w:p>
     <w:p>
@@ -2379,30 +2345,54 @@
           <w:ilvl w:val="0"/>
           <w:numId w:val="15"/>
         </w:numPr>
+      </w:pPr>
+      <w:r>
+        <w:t xml:space="preserve">Displaying lack of enthusiasm – </w:t>
+      </w:r>
+      <w:r>
         <w:rPr>
           <w:lang w:val="hu-HU"/>
         </w:rPr>
-      </w:pPr>
-      <w:r>
-        <w:t xml:space="preserve">Failing to Bring the appropriate materials – </w:t>
-      </w:r>
-      <w:r>
+        <w:t>Lelkesedés kimutatásának hiánya</w:t>
+      </w:r>
+    </w:p>
+    <w:p>
+      <w:pPr>
+        <w:pStyle w:val="Listaszerbekezds"/>
+        <w:numPr>
+          <w:ilvl w:val="0"/>
+          <w:numId w:val="15"/>
+        </w:numPr>
         <w:rPr>
           <w:lang w:val="hu-HU"/>
         </w:rPr>
-        <w:t>Nem hoz</w:t>
+      </w:pPr>
+      <w:r>
+        <w:t xml:space="preserve">Talking too much about yourself – </w:t>
       </w:r>
       <w:r>
         <w:rPr>
           <w:lang w:val="hu-HU"/>
         </w:rPr>
-        <w:t>ni</w:t>
+        <w:t>Túl sokat beszélni magunkról</w:t>
+      </w:r>
+    </w:p>
+    <w:p>
+      <w:pPr>
+        <w:pStyle w:val="Listaszerbekezds"/>
+        <w:numPr>
+          <w:ilvl w:val="0"/>
+          <w:numId w:val="15"/>
+        </w:numPr>
+      </w:pPr>
+      <w:r>
+        <w:t xml:space="preserve">getting too personal – </w:t>
       </w:r>
       <w:r>
         <w:rPr>
           <w:lang w:val="hu-HU"/>
         </w:rPr>
-        <w:t xml:space="preserve"> el a megfelelő anyagokat</w:t>
+        <w:t>Túl személyesnek lenni</w:t>
       </w:r>
     </w:p>
     <w:p>
@@ -2414,13 +2404,13 @@
         </w:numPr>
       </w:pPr>
       <w:r>
-        <w:t xml:space="preserve">Displaying lack of enthusiasm – </w:t>
+        <w:t xml:space="preserve">not expanding on answers – </w:t>
       </w:r>
       <w:r>
         <w:rPr>
           <w:lang w:val="hu-HU"/>
         </w:rPr>
-        <w:t>Lelkesedés kimutatásának hiánya</w:t>
+        <w:t>Nem kiegészíteni a válaszokat</w:t>
       </w:r>
     </w:p>
     <w:p>
@@ -2430,96 +2420,497 @@
           <w:ilvl w:val="0"/>
           <w:numId w:val="15"/>
         </w:numPr>
+      </w:pPr>
+      <w:r>
+        <w:t xml:space="preserve">Not preparing answers to the standard questions – </w:t>
+      </w:r>
+      <w:r>
         <w:rPr>
           <w:lang w:val="hu-HU"/>
         </w:rPr>
-      </w:pPr>
-      <w:r>
-        <w:t xml:space="preserve">Talking too much about yourself – </w:t>
+        <w:t>Nem előkészíteni a válaszokat szokásos kérdésekre</w:t>
+      </w:r>
+    </w:p>
+    <w:p>
+      <w:pPr>
+        <w:pStyle w:val="Listaszerbekezds"/>
+        <w:numPr>
+          <w:ilvl w:val="0"/>
+          <w:numId w:val="15"/>
+        </w:numPr>
+      </w:pPr>
+      <w:r>
+        <w:t xml:space="preserve">Not asking any questions – </w:t>
       </w:r>
       <w:r>
         <w:rPr>
           <w:lang w:val="hu-HU"/>
         </w:rPr>
-        <w:t>Túl sokat beszélni magunkról</w:t>
-      </w:r>
-    </w:p>
-    <w:p>
-      <w:pPr>
-        <w:pStyle w:val="Listaszerbekezds"/>
-        <w:numPr>
-          <w:ilvl w:val="0"/>
-          <w:numId w:val="15"/>
-        </w:numPr>
-      </w:pPr>
-      <w:r>
-        <w:t xml:space="preserve">getting too personal – </w:t>
+        <w:t xml:space="preserve">Semmilyen </w:t>
       </w:r>
       <w:r>
         <w:rPr>
           <w:lang w:val="hu-HU"/>
         </w:rPr>
-        <w:t>Túl személyesnek lenni</w:t>
-      </w:r>
-    </w:p>
-    <w:p>
-      <w:pPr>
-        <w:pStyle w:val="Listaszerbekezds"/>
-        <w:numPr>
-          <w:ilvl w:val="0"/>
-          <w:numId w:val="15"/>
-        </w:numPr>
-      </w:pPr>
-      <w:r>
-        <w:t xml:space="preserve">not expanding on answers – </w:t>
-      </w:r>
-      <w:r>
-        <w:rPr>
-          <w:lang w:val="hu-HU"/>
-        </w:rPr>
-        <w:t>Nem kiegészíteni a válaszokat</w:t>
-      </w:r>
-    </w:p>
-    <w:p>
-      <w:pPr>
-        <w:pStyle w:val="Listaszerbekezds"/>
-        <w:numPr>
-          <w:ilvl w:val="0"/>
-          <w:numId w:val="15"/>
-        </w:numPr>
-      </w:pPr>
-      <w:r>
-        <w:t xml:space="preserve">Not preparing answers to the standard questions – </w:t>
-      </w:r>
-      <w:r>
-        <w:rPr>
-          <w:lang w:val="hu-HU"/>
-        </w:rPr>
-        <w:t>Nem előkészíteni a válaszokat szokásos kérdésekre</w:t>
-      </w:r>
-    </w:p>
-    <w:p>
-      <w:pPr>
-        <w:pStyle w:val="Listaszerbekezds"/>
-        <w:numPr>
-          <w:ilvl w:val="0"/>
-          <w:numId w:val="15"/>
-        </w:numPr>
-      </w:pPr>
-      <w:r>
-        <w:t xml:space="preserve">Not asking any questions – </w:t>
-      </w:r>
-      <w:r>
-        <w:rPr>
-          <w:lang w:val="hu-HU"/>
-        </w:rPr>
-        <w:t xml:space="preserve">Semmilyen </w:t>
-      </w:r>
-      <w:r>
-        <w:rPr>
-          <w:lang w:val="hu-HU"/>
-        </w:rPr>
         <w:t>kérdést feltenni</w:t>
+      </w:r>
+    </w:p>
+    <w:p>
+      <w:pPr>
+        <w:pStyle w:val="Cmsor2"/>
+      </w:pPr>
+      <w:r>
+        <w:lastRenderedPageBreak/>
+        <w:t>Unit 7.</w:t>
+      </w:r>
+    </w:p>
+    <w:p>
+      <w:pPr>
+        <w:pStyle w:val="Cmsor3"/>
+      </w:pPr>
+      <w:r>
+        <w:t>1.</w:t>
+      </w:r>
+    </w:p>
+    <w:p>
+      <w:pPr>
+        <w:pStyle w:val="Cmsor3"/>
+      </w:pPr>
+      <w:r>
+        <w:t>2.</w:t>
+      </w:r>
+    </w:p>
+    <w:p>
+      <w:pPr>
+        <w:pStyle w:val="Listaszerbekezds"/>
+        <w:numPr>
+          <w:ilvl w:val="0"/>
+          <w:numId w:val="17"/>
+        </w:numPr>
+      </w:pPr>
+      <w:r>
+        <w:t>F</w:t>
+      </w:r>
+    </w:p>
+    <w:p>
+      <w:pPr>
+        <w:pStyle w:val="Listaszerbekezds"/>
+        <w:numPr>
+          <w:ilvl w:val="0"/>
+          <w:numId w:val="17"/>
+        </w:numPr>
+      </w:pPr>
+      <w:r>
+        <w:t>T</w:t>
+      </w:r>
+    </w:p>
+    <w:p>
+      <w:pPr>
+        <w:pStyle w:val="Listaszerbekezds"/>
+        <w:numPr>
+          <w:ilvl w:val="0"/>
+          <w:numId w:val="17"/>
+        </w:numPr>
+      </w:pPr>
+      <w:r>
+        <w:t>T</w:t>
+      </w:r>
+    </w:p>
+    <w:p>
+      <w:pPr>
+        <w:pStyle w:val="Cmsor3"/>
+      </w:pPr>
+      <w:r>
+        <w:t>3.</w:t>
+      </w:r>
+    </w:p>
+    <w:p>
+      <w:pPr>
+        <w:pStyle w:val="Listaszerbekezds"/>
+        <w:numPr>
+          <w:ilvl w:val="0"/>
+          <w:numId w:val="18"/>
+        </w:numPr>
+      </w:pPr>
+      <w:r>
+        <w:t xml:space="preserve">Use a </w:t>
+      </w:r>
+      <w:r>
+        <w:rPr>
+          <w:b/>
+          <w:bCs/>
+        </w:rPr>
+        <w:t>macro</w:t>
+      </w:r>
+      <w:r>
+        <w:t xml:space="preserve"> to type out phrases that you use a lot.</w:t>
+      </w:r>
+    </w:p>
+    <w:p>
+      <w:pPr>
+        <w:pStyle w:val="Listaszerbekezds"/>
+        <w:numPr>
+          <w:ilvl w:val="0"/>
+          <w:numId w:val="18"/>
+        </w:numPr>
+      </w:pPr>
+      <w:r>
+        <w:t xml:space="preserve">My file won’t open due to a </w:t>
+      </w:r>
+      <w:r>
+        <w:rPr>
+          <w:b/>
+          <w:bCs/>
+        </w:rPr>
+        <w:t>c</w:t>
+      </w:r>
+      <w:r>
+        <w:rPr>
+          <w:b/>
+          <w:bCs/>
+        </w:rPr>
+        <w:t>ompatibility</w:t>
+      </w:r>
+      <w:r>
+        <w:t xml:space="preserve"> problem.</w:t>
+      </w:r>
+    </w:p>
+    <w:p>
+      <w:pPr>
+        <w:pStyle w:val="Listaszerbekezds"/>
+        <w:numPr>
+          <w:ilvl w:val="0"/>
+          <w:numId w:val="18"/>
+        </w:numPr>
+      </w:pPr>
+      <w:r>
+        <w:t xml:space="preserve">Instead of writing by hand, use a </w:t>
+      </w:r>
+      <w:r>
+        <w:rPr>
+          <w:b/>
+          <w:bCs/>
+        </w:rPr>
+        <w:t>word processing program</w:t>
+      </w:r>
+      <w:r>
+        <w:t>.</w:t>
+      </w:r>
+    </w:p>
+    <w:p>
+      <w:pPr>
+        <w:pStyle w:val="Listaszerbekezds"/>
+        <w:numPr>
+          <w:ilvl w:val="0"/>
+          <w:numId w:val="18"/>
+        </w:numPr>
+      </w:pPr>
+      <w:r>
+        <w:t xml:space="preserve">This file is in a </w:t>
+      </w:r>
+      <w:r>
+        <w:rPr>
+          <w:b/>
+          <w:bCs/>
+        </w:rPr>
+        <w:t>format</w:t>
+      </w:r>
+      <w:r>
+        <w:t xml:space="preserve"> that doesn’t open in TypeWrite.</w:t>
+      </w:r>
+    </w:p>
+    <w:p>
+      <w:pPr>
+        <w:pStyle w:val="Listaszerbekezds"/>
+        <w:numPr>
+          <w:ilvl w:val="0"/>
+          <w:numId w:val="18"/>
+        </w:numPr>
+      </w:pPr>
+      <w:r>
+        <w:t xml:space="preserve">Save each </w:t>
+      </w:r>
+      <w:r>
+        <w:rPr>
+          <w:b/>
+          <w:bCs/>
+        </w:rPr>
+        <w:t>document</w:t>
+      </w:r>
+      <w:r>
+        <w:t xml:space="preserve"> with a different name so you have a copy of each.</w:t>
+      </w:r>
+    </w:p>
+    <w:p>
+      <w:pPr>
+        <w:pStyle w:val="Listaszerbekezds"/>
+        <w:numPr>
+          <w:ilvl w:val="0"/>
+          <w:numId w:val="18"/>
+        </w:numPr>
+      </w:pPr>
+      <w:r>
+        <w:t xml:space="preserve">The letter’s </w:t>
+      </w:r>
+      <w:r>
+        <w:rPr>
+          <w:b/>
+          <w:bCs/>
+        </w:rPr>
+        <w:t>layout</w:t>
+      </w:r>
+      <w:r>
+        <w:t xml:space="preserve"> is wrong. The heading is in the wrong place.</w:t>
+      </w:r>
+    </w:p>
+    <w:p>
+      <w:pPr>
+        <w:pStyle w:val="Listaszerbekezds"/>
+        <w:numPr>
+          <w:ilvl w:val="0"/>
+          <w:numId w:val="18"/>
+        </w:numPr>
+      </w:pPr>
+      <w:r>
+        <w:t xml:space="preserve">Increase the </w:t>
+      </w:r>
+      <w:r>
+        <w:rPr>
+          <w:b/>
+          <w:bCs/>
+        </w:rPr>
+        <w:t>font</w:t>
+      </w:r>
+      <w:r>
+        <w:t xml:space="preserve"> size to make the file easier to read.</w:t>
+      </w:r>
+    </w:p>
+    <w:p>
+      <w:pPr>
+        <w:pStyle w:val="Listaszerbekezds"/>
+        <w:numPr>
+          <w:ilvl w:val="0"/>
+          <w:numId w:val="18"/>
+        </w:numPr>
+      </w:pPr>
+      <w:r>
+        <w:t xml:space="preserve">Most word processor offer </w:t>
+      </w:r>
+      <w:r>
+        <w:rPr>
+          <w:b/>
+          <w:bCs/>
+        </w:rPr>
+        <w:t>spell check</w:t>
+      </w:r>
+      <w:r>
+        <w:t xml:space="preserve"> to help you find mistake</w:t>
+      </w:r>
+      <w:r>
+        <w:t>.</w:t>
+      </w:r>
+    </w:p>
+    <w:p>
+      <w:pPr>
+        <w:pStyle w:val="Cmsor3"/>
+      </w:pPr>
+      <w:r>
+        <w:t>4.</w:t>
+      </w:r>
+    </w:p>
+    <w:p>
+      <w:pPr>
+        <w:pStyle w:val="Listaszerbekezds"/>
+        <w:numPr>
+          <w:ilvl w:val="0"/>
+          <w:numId w:val="19"/>
+        </w:numPr>
+      </w:pPr>
+      <w:r>
+        <w:t>B</w:t>
+      </w:r>
+    </w:p>
+    <w:p>
+      <w:pPr>
+        <w:pStyle w:val="Listaszerbekezds"/>
+        <w:numPr>
+          <w:ilvl w:val="0"/>
+          <w:numId w:val="19"/>
+        </w:numPr>
+      </w:pPr>
+      <w:r>
+        <w:t>C</w:t>
+      </w:r>
+    </w:p>
+    <w:p>
+      <w:pPr>
+        <w:pStyle w:val="Listaszerbekezds"/>
+        <w:numPr>
+          <w:ilvl w:val="0"/>
+          <w:numId w:val="19"/>
+        </w:numPr>
+      </w:pPr>
+      <w:r>
+        <w:t>B</w:t>
+      </w:r>
+    </w:p>
+    <w:p>
+      <w:pPr>
+        <w:pStyle w:val="Cmsor3"/>
+      </w:pPr>
+      <w:r>
+        <w:t>5.</w:t>
+      </w:r>
+    </w:p>
+    <w:p>
+      <w:pPr>
+        <w:pStyle w:val="Cmsor3"/>
+      </w:pPr>
+      <w:r>
+        <w:t>6.</w:t>
+      </w:r>
+    </w:p>
+    <w:p>
+      <w:pPr>
+        <w:pStyle w:val="Listaszerbekezds"/>
+        <w:numPr>
+          <w:ilvl w:val="0"/>
+          <w:numId w:val="21"/>
+        </w:numPr>
+      </w:pPr>
+      <w:r>
+        <w:t>A</w:t>
+      </w:r>
+    </w:p>
+    <w:p>
+      <w:pPr>
+        <w:pStyle w:val="Listaszerbekezds"/>
+        <w:numPr>
+          <w:ilvl w:val="0"/>
+          <w:numId w:val="21"/>
+        </w:numPr>
+      </w:pPr>
+      <w:r>
+        <w:t>C</w:t>
+      </w:r>
+    </w:p>
+    <w:p>
+      <w:pPr>
+        <w:pStyle w:val="Cmsor3"/>
+      </w:pPr>
+      <w:r>
+        <w:t>7.</w:t>
+      </w:r>
+    </w:p>
+    <w:p>
+      <w:pPr>
+        <w:pStyle w:val="Listaszerbekezds"/>
+        <w:numPr>
+          <w:ilvl w:val="0"/>
+          <w:numId w:val="22"/>
+        </w:numPr>
+      </w:pPr>
+      <w:r>
+        <w:t>word processing</w:t>
+      </w:r>
+    </w:p>
+    <w:p>
+      <w:pPr>
+        <w:pStyle w:val="Listaszerbekezds"/>
+        <w:numPr>
+          <w:ilvl w:val="0"/>
+          <w:numId w:val="22"/>
+        </w:numPr>
+      </w:pPr>
+      <w:r>
+        <w:t>open</w:t>
+      </w:r>
+    </w:p>
+    <w:p>
+      <w:pPr>
+        <w:pStyle w:val="Listaszerbekezds"/>
+        <w:numPr>
+          <w:ilvl w:val="0"/>
+          <w:numId w:val="22"/>
+        </w:numPr>
+      </w:pPr>
+      <w:r>
+        <w:t>format</w:t>
+      </w:r>
+    </w:p>
+    <w:p>
+      <w:pPr>
+        <w:pStyle w:val="Listaszerbekezds"/>
+        <w:numPr>
+          <w:ilvl w:val="0"/>
+          <w:numId w:val="22"/>
+        </w:numPr>
+      </w:pPr>
+      <w:r>
+        <w:t>compatible</w:t>
+      </w:r>
+    </w:p>
+    <w:p>
+      <w:pPr>
+        <w:pStyle w:val="Listaszerbekezds"/>
+        <w:numPr>
+          <w:ilvl w:val="0"/>
+          <w:numId w:val="22"/>
+        </w:numPr>
+      </w:pPr>
+      <w:r>
+        <w:t>information</w:t>
+      </w:r>
+    </w:p>
+    <w:p>
+      <w:pPr>
+        <w:pStyle w:val="Listaszerbekezds"/>
+        <w:numPr>
+          <w:ilvl w:val="0"/>
+          <w:numId w:val="22"/>
+        </w:numPr>
+      </w:pPr>
+      <w:r>
+        <w:t>programs</w:t>
+      </w:r>
+    </w:p>
+    <w:p>
+      <w:pPr>
+        <w:pStyle w:val="Cmsor3"/>
+      </w:pPr>
+      <w:r>
+        <w:t>9.</w:t>
+      </w:r>
+    </w:p>
+    <w:p>
+      <w:r>
+        <w:t>Dear Jebediah Kerman</w:t>
+      </w:r>
+    </w:p>
+    <w:p>
+      <w:r>
+        <w:t>it won’t open</w:t>
+      </w:r>
+    </w:p>
+    <w:p>
+      <w:r>
+        <w:t>format</w:t>
+      </w:r>
+    </w:p>
+    <w:p>
+      <w:r>
+        <w:t>Typing Suite</w:t>
+      </w:r>
+    </w:p>
+    <w:p>
+      <w:r>
+        <w:t>compatible</w:t>
+      </w:r>
+    </w:p>
+    <w:p>
+      <w:r>
+        <w:lastRenderedPageBreak/>
+        <w:t>opens in</w:t>
       </w:r>
     </w:p>
     <w:sectPr>
@@ -2713,6 +3104,92 @@
     </w:lvl>
   </w:abstractNum>
   <w:abstractNum w:abstractNumId="2" w15:restartNumberingAfterBreak="0">
+    <w:nsid w:val="18645A2E"/>
+    <w:multiLevelType w:val="hybridMultilevel"/>
+    <w:tmpl w:val="D352848C"/>
+    <w:lvl w:ilvl="0" w:tplc="040E000F">
+      <w:start w:val="1"/>
+      <w:numFmt w:val="decimal"/>
+      <w:lvlText w:val="%1."/>
+      <w:lvlJc w:val="left"/>
+      <w:pPr>
+        <w:ind w:left="720" w:hanging="360"/>
+      </w:pPr>
+    </w:lvl>
+    <w:lvl w:ilvl="1" w:tplc="040E0019" w:tentative="1">
+      <w:start w:val="1"/>
+      <w:numFmt w:val="lowerLetter"/>
+      <w:lvlText w:val="%2."/>
+      <w:lvlJc w:val="left"/>
+      <w:pPr>
+        <w:ind w:left="1440" w:hanging="360"/>
+      </w:pPr>
+    </w:lvl>
+    <w:lvl w:ilvl="2" w:tplc="040E001B" w:tentative="1">
+      <w:start w:val="1"/>
+      <w:numFmt w:val="lowerRoman"/>
+      <w:lvlText w:val="%3."/>
+      <w:lvlJc w:val="right"/>
+      <w:pPr>
+        <w:ind w:left="2160" w:hanging="180"/>
+      </w:pPr>
+    </w:lvl>
+    <w:lvl w:ilvl="3" w:tplc="040E000F" w:tentative="1">
+      <w:start w:val="1"/>
+      <w:numFmt w:val="decimal"/>
+      <w:lvlText w:val="%4."/>
+      <w:lvlJc w:val="left"/>
+      <w:pPr>
+        <w:ind w:left="2880" w:hanging="360"/>
+      </w:pPr>
+    </w:lvl>
+    <w:lvl w:ilvl="4" w:tplc="040E0019" w:tentative="1">
+      <w:start w:val="1"/>
+      <w:numFmt w:val="lowerLetter"/>
+      <w:lvlText w:val="%5."/>
+      <w:lvlJc w:val="left"/>
+      <w:pPr>
+        <w:ind w:left="3600" w:hanging="360"/>
+      </w:pPr>
+    </w:lvl>
+    <w:lvl w:ilvl="5" w:tplc="040E001B" w:tentative="1">
+      <w:start w:val="1"/>
+      <w:numFmt w:val="lowerRoman"/>
+      <w:lvlText w:val="%6."/>
+      <w:lvlJc w:val="right"/>
+      <w:pPr>
+        <w:ind w:left="4320" w:hanging="180"/>
+      </w:pPr>
+    </w:lvl>
+    <w:lvl w:ilvl="6" w:tplc="040E000F" w:tentative="1">
+      <w:start w:val="1"/>
+      <w:numFmt w:val="decimal"/>
+      <w:lvlText w:val="%7."/>
+      <w:lvlJc w:val="left"/>
+      <w:pPr>
+        <w:ind w:left="5040" w:hanging="360"/>
+      </w:pPr>
+    </w:lvl>
+    <w:lvl w:ilvl="7" w:tplc="040E0019" w:tentative="1">
+      <w:start w:val="1"/>
+      <w:numFmt w:val="lowerLetter"/>
+      <w:lvlText w:val="%8."/>
+      <w:lvlJc w:val="left"/>
+      <w:pPr>
+        <w:ind w:left="5760" w:hanging="360"/>
+      </w:pPr>
+    </w:lvl>
+    <w:lvl w:ilvl="8" w:tplc="040E001B" w:tentative="1">
+      <w:start w:val="1"/>
+      <w:numFmt w:val="lowerRoman"/>
+      <w:lvlText w:val="%9."/>
+      <w:lvlJc w:val="right"/>
+      <w:pPr>
+        <w:ind w:left="6480" w:hanging="180"/>
+      </w:pPr>
+    </w:lvl>
+  </w:abstractNum>
+  <w:abstractNum w:abstractNumId="3" w15:restartNumberingAfterBreak="0">
     <w:nsid w:val="1A5A2E3F"/>
     <w:multiLevelType w:val="hybridMultilevel"/>
     <w:tmpl w:val="21A6401C"/>
@@ -2801,7 +3278,7 @@
       </w:pPr>
     </w:lvl>
   </w:abstractNum>
-  <w:abstractNum w:abstractNumId="3" w15:restartNumberingAfterBreak="0">
+  <w:abstractNum w:abstractNumId="4" w15:restartNumberingAfterBreak="0">
     <w:nsid w:val="1CD970FD"/>
     <w:multiLevelType w:val="hybridMultilevel"/>
     <w:tmpl w:val="7338B9F6"/>
@@ -2890,7 +3367,7 @@
       </w:pPr>
     </w:lvl>
   </w:abstractNum>
-  <w:abstractNum w:abstractNumId="4" w15:restartNumberingAfterBreak="0">
+  <w:abstractNum w:abstractNumId="5" w15:restartNumberingAfterBreak="0">
     <w:nsid w:val="1CEB09CF"/>
     <w:multiLevelType w:val="hybridMultilevel"/>
     <w:tmpl w:val="28546EBC"/>
@@ -2979,7 +3456,179 @@
       </w:pPr>
     </w:lvl>
   </w:abstractNum>
-  <w:abstractNum w:abstractNumId="5" w15:restartNumberingAfterBreak="0">
+  <w:abstractNum w:abstractNumId="6" w15:restartNumberingAfterBreak="0">
+    <w:nsid w:val="1CF2196A"/>
+    <w:multiLevelType w:val="hybridMultilevel"/>
+    <w:tmpl w:val="FD6811F0"/>
+    <w:lvl w:ilvl="0" w:tplc="040E000F">
+      <w:start w:val="1"/>
+      <w:numFmt w:val="decimal"/>
+      <w:lvlText w:val="%1."/>
+      <w:lvlJc w:val="left"/>
+      <w:pPr>
+        <w:ind w:left="720" w:hanging="360"/>
+      </w:pPr>
+    </w:lvl>
+    <w:lvl w:ilvl="1" w:tplc="040E0019" w:tentative="1">
+      <w:start w:val="1"/>
+      <w:numFmt w:val="lowerLetter"/>
+      <w:lvlText w:val="%2."/>
+      <w:lvlJc w:val="left"/>
+      <w:pPr>
+        <w:ind w:left="1440" w:hanging="360"/>
+      </w:pPr>
+    </w:lvl>
+    <w:lvl w:ilvl="2" w:tplc="040E001B" w:tentative="1">
+      <w:start w:val="1"/>
+      <w:numFmt w:val="lowerRoman"/>
+      <w:lvlText w:val="%3."/>
+      <w:lvlJc w:val="right"/>
+      <w:pPr>
+        <w:ind w:left="2160" w:hanging="180"/>
+      </w:pPr>
+    </w:lvl>
+    <w:lvl w:ilvl="3" w:tplc="040E000F" w:tentative="1">
+      <w:start w:val="1"/>
+      <w:numFmt w:val="decimal"/>
+      <w:lvlText w:val="%4."/>
+      <w:lvlJc w:val="left"/>
+      <w:pPr>
+        <w:ind w:left="2880" w:hanging="360"/>
+      </w:pPr>
+    </w:lvl>
+    <w:lvl w:ilvl="4" w:tplc="040E0019" w:tentative="1">
+      <w:start w:val="1"/>
+      <w:numFmt w:val="lowerLetter"/>
+      <w:lvlText w:val="%5."/>
+      <w:lvlJc w:val="left"/>
+      <w:pPr>
+        <w:ind w:left="3600" w:hanging="360"/>
+      </w:pPr>
+    </w:lvl>
+    <w:lvl w:ilvl="5" w:tplc="040E001B" w:tentative="1">
+      <w:start w:val="1"/>
+      <w:numFmt w:val="lowerRoman"/>
+      <w:lvlText w:val="%6."/>
+      <w:lvlJc w:val="right"/>
+      <w:pPr>
+        <w:ind w:left="4320" w:hanging="180"/>
+      </w:pPr>
+    </w:lvl>
+    <w:lvl w:ilvl="6" w:tplc="040E000F" w:tentative="1">
+      <w:start w:val="1"/>
+      <w:numFmt w:val="decimal"/>
+      <w:lvlText w:val="%7."/>
+      <w:lvlJc w:val="left"/>
+      <w:pPr>
+        <w:ind w:left="5040" w:hanging="360"/>
+      </w:pPr>
+    </w:lvl>
+    <w:lvl w:ilvl="7" w:tplc="040E0019" w:tentative="1">
+      <w:start w:val="1"/>
+      <w:numFmt w:val="lowerLetter"/>
+      <w:lvlText w:val="%8."/>
+      <w:lvlJc w:val="left"/>
+      <w:pPr>
+        <w:ind w:left="5760" w:hanging="360"/>
+      </w:pPr>
+    </w:lvl>
+    <w:lvl w:ilvl="8" w:tplc="040E001B" w:tentative="1">
+      <w:start w:val="1"/>
+      <w:numFmt w:val="lowerRoman"/>
+      <w:lvlText w:val="%9."/>
+      <w:lvlJc w:val="right"/>
+      <w:pPr>
+        <w:ind w:left="6480" w:hanging="180"/>
+      </w:pPr>
+    </w:lvl>
+  </w:abstractNum>
+  <w:abstractNum w:abstractNumId="7" w15:restartNumberingAfterBreak="0">
+    <w:nsid w:val="2D2A4D92"/>
+    <w:multiLevelType w:val="hybridMultilevel"/>
+    <w:tmpl w:val="FD6811F0"/>
+    <w:lvl w:ilvl="0" w:tplc="FFFFFFFF">
+      <w:start w:val="1"/>
+      <w:numFmt w:val="decimal"/>
+      <w:lvlText w:val="%1."/>
+      <w:lvlJc w:val="left"/>
+      <w:pPr>
+        <w:ind w:left="720" w:hanging="360"/>
+      </w:pPr>
+    </w:lvl>
+    <w:lvl w:ilvl="1" w:tplc="FFFFFFFF" w:tentative="1">
+      <w:start w:val="1"/>
+      <w:numFmt w:val="lowerLetter"/>
+      <w:lvlText w:val="%2."/>
+      <w:lvlJc w:val="left"/>
+      <w:pPr>
+        <w:ind w:left="1440" w:hanging="360"/>
+      </w:pPr>
+    </w:lvl>
+    <w:lvl w:ilvl="2" w:tplc="FFFFFFFF" w:tentative="1">
+      <w:start w:val="1"/>
+      <w:numFmt w:val="lowerRoman"/>
+      <w:lvlText w:val="%3."/>
+      <w:lvlJc w:val="right"/>
+      <w:pPr>
+        <w:ind w:left="2160" w:hanging="180"/>
+      </w:pPr>
+    </w:lvl>
+    <w:lvl w:ilvl="3" w:tplc="FFFFFFFF" w:tentative="1">
+      <w:start w:val="1"/>
+      <w:numFmt w:val="decimal"/>
+      <w:lvlText w:val="%4."/>
+      <w:lvlJc w:val="left"/>
+      <w:pPr>
+        <w:ind w:left="2880" w:hanging="360"/>
+      </w:pPr>
+    </w:lvl>
+    <w:lvl w:ilvl="4" w:tplc="FFFFFFFF" w:tentative="1">
+      <w:start w:val="1"/>
+      <w:numFmt w:val="lowerLetter"/>
+      <w:lvlText w:val="%5."/>
+      <w:lvlJc w:val="left"/>
+      <w:pPr>
+        <w:ind w:left="3600" w:hanging="360"/>
+      </w:pPr>
+    </w:lvl>
+    <w:lvl w:ilvl="5" w:tplc="FFFFFFFF" w:tentative="1">
+      <w:start w:val="1"/>
+      <w:numFmt w:val="lowerRoman"/>
+      <w:lvlText w:val="%6."/>
+      <w:lvlJc w:val="right"/>
+      <w:pPr>
+        <w:ind w:left="4320" w:hanging="180"/>
+      </w:pPr>
+    </w:lvl>
+    <w:lvl w:ilvl="6" w:tplc="FFFFFFFF" w:tentative="1">
+      <w:start w:val="1"/>
+      <w:numFmt w:val="decimal"/>
+      <w:lvlText w:val="%7."/>
+      <w:lvlJc w:val="left"/>
+      <w:pPr>
+        <w:ind w:left="5040" w:hanging="360"/>
+      </w:pPr>
+    </w:lvl>
+    <w:lvl w:ilvl="7" w:tplc="FFFFFFFF" w:tentative="1">
+      <w:start w:val="1"/>
+      <w:numFmt w:val="lowerLetter"/>
+      <w:lvlText w:val="%8."/>
+      <w:lvlJc w:val="left"/>
+      <w:pPr>
+        <w:ind w:left="5760" w:hanging="360"/>
+      </w:pPr>
+    </w:lvl>
+    <w:lvl w:ilvl="8" w:tplc="FFFFFFFF" w:tentative="1">
+      <w:start w:val="1"/>
+      <w:numFmt w:val="lowerRoman"/>
+      <w:lvlText w:val="%9."/>
+      <w:lvlJc w:val="right"/>
+      <w:pPr>
+        <w:ind w:left="6480" w:hanging="180"/>
+      </w:pPr>
+    </w:lvl>
+  </w:abstractNum>
+  <w:abstractNum w:abstractNumId="8" w15:restartNumberingAfterBreak="0">
     <w:nsid w:val="2FAA37C4"/>
     <w:multiLevelType w:val="hybridMultilevel"/>
     <w:tmpl w:val="49C47C6C"/>
@@ -3065,7 +3714,7 @@
       </w:pPr>
     </w:lvl>
   </w:abstractNum>
-  <w:abstractNum w:abstractNumId="6" w15:restartNumberingAfterBreak="0">
+  <w:abstractNum w:abstractNumId="9" w15:restartNumberingAfterBreak="0">
     <w:nsid w:val="348167D6"/>
     <w:multiLevelType w:val="hybridMultilevel"/>
     <w:tmpl w:val="33441FC6"/>
@@ -3154,7 +3803,7 @@
       </w:pPr>
     </w:lvl>
   </w:abstractNum>
-  <w:abstractNum w:abstractNumId="7" w15:restartNumberingAfterBreak="0">
+  <w:abstractNum w:abstractNumId="10" w15:restartNumberingAfterBreak="0">
     <w:nsid w:val="43FD79D3"/>
     <w:multiLevelType w:val="hybridMultilevel"/>
     <w:tmpl w:val="7284AE6E"/>
@@ -3243,7 +3892,7 @@
       </w:pPr>
     </w:lvl>
   </w:abstractNum>
-  <w:abstractNum w:abstractNumId="8" w15:restartNumberingAfterBreak="0">
+  <w:abstractNum w:abstractNumId="11" w15:restartNumberingAfterBreak="0">
     <w:nsid w:val="4CF22981"/>
     <w:multiLevelType w:val="hybridMultilevel"/>
     <w:tmpl w:val="C51C3BB4"/>
@@ -3329,7 +3978,268 @@
       </w:pPr>
     </w:lvl>
   </w:abstractNum>
-  <w:abstractNum w:abstractNumId="9" w15:restartNumberingAfterBreak="0">
+  <w:abstractNum w:abstractNumId="12" w15:restartNumberingAfterBreak="0">
+    <w:nsid w:val="4FE70F1B"/>
+    <w:multiLevelType w:val="hybridMultilevel"/>
+    <w:tmpl w:val="62DC1C5E"/>
+    <w:lvl w:ilvl="0" w:tplc="040E000F">
+      <w:start w:val="1"/>
+      <w:numFmt w:val="decimal"/>
+      <w:lvlText w:val="%1."/>
+      <w:lvlJc w:val="left"/>
+      <w:pPr>
+        <w:ind w:left="720" w:hanging="360"/>
+      </w:pPr>
+    </w:lvl>
+    <w:lvl w:ilvl="1" w:tplc="040E0019" w:tentative="1">
+      <w:start w:val="1"/>
+      <w:numFmt w:val="lowerLetter"/>
+      <w:lvlText w:val="%2."/>
+      <w:lvlJc w:val="left"/>
+      <w:pPr>
+        <w:ind w:left="1440" w:hanging="360"/>
+      </w:pPr>
+    </w:lvl>
+    <w:lvl w:ilvl="2" w:tplc="040E001B" w:tentative="1">
+      <w:start w:val="1"/>
+      <w:numFmt w:val="lowerRoman"/>
+      <w:lvlText w:val="%3."/>
+      <w:lvlJc w:val="right"/>
+      <w:pPr>
+        <w:ind w:left="2160" w:hanging="180"/>
+      </w:pPr>
+    </w:lvl>
+    <w:lvl w:ilvl="3" w:tplc="040E000F" w:tentative="1">
+      <w:start w:val="1"/>
+      <w:numFmt w:val="decimal"/>
+      <w:lvlText w:val="%4."/>
+      <w:lvlJc w:val="left"/>
+      <w:pPr>
+        <w:ind w:left="2880" w:hanging="360"/>
+      </w:pPr>
+    </w:lvl>
+    <w:lvl w:ilvl="4" w:tplc="040E0019" w:tentative="1">
+      <w:start w:val="1"/>
+      <w:numFmt w:val="lowerLetter"/>
+      <w:lvlText w:val="%5."/>
+      <w:lvlJc w:val="left"/>
+      <w:pPr>
+        <w:ind w:left="3600" w:hanging="360"/>
+      </w:pPr>
+    </w:lvl>
+    <w:lvl w:ilvl="5" w:tplc="040E001B" w:tentative="1">
+      <w:start w:val="1"/>
+      <w:numFmt w:val="lowerRoman"/>
+      <w:lvlText w:val="%6."/>
+      <w:lvlJc w:val="right"/>
+      <w:pPr>
+        <w:ind w:left="4320" w:hanging="180"/>
+      </w:pPr>
+    </w:lvl>
+    <w:lvl w:ilvl="6" w:tplc="040E000F" w:tentative="1">
+      <w:start w:val="1"/>
+      <w:numFmt w:val="decimal"/>
+      <w:lvlText w:val="%7."/>
+      <w:lvlJc w:val="left"/>
+      <w:pPr>
+        <w:ind w:left="5040" w:hanging="360"/>
+      </w:pPr>
+    </w:lvl>
+    <w:lvl w:ilvl="7" w:tplc="040E0019" w:tentative="1">
+      <w:start w:val="1"/>
+      <w:numFmt w:val="lowerLetter"/>
+      <w:lvlText w:val="%8."/>
+      <w:lvlJc w:val="left"/>
+      <w:pPr>
+        <w:ind w:left="5760" w:hanging="360"/>
+      </w:pPr>
+    </w:lvl>
+    <w:lvl w:ilvl="8" w:tplc="040E001B" w:tentative="1">
+      <w:start w:val="1"/>
+      <w:numFmt w:val="lowerRoman"/>
+      <w:lvlText w:val="%9."/>
+      <w:lvlJc w:val="right"/>
+      <w:pPr>
+        <w:ind w:left="6480" w:hanging="180"/>
+      </w:pPr>
+    </w:lvl>
+  </w:abstractNum>
+  <w:abstractNum w:abstractNumId="13" w15:restartNumberingAfterBreak="0">
+    <w:nsid w:val="58410C15"/>
+    <w:multiLevelType w:val="hybridMultilevel"/>
+    <w:tmpl w:val="6AD27450"/>
+    <w:lvl w:ilvl="0" w:tplc="040E000F">
+      <w:start w:val="1"/>
+      <w:numFmt w:val="decimal"/>
+      <w:lvlText w:val="%1."/>
+      <w:lvlJc w:val="left"/>
+      <w:pPr>
+        <w:ind w:left="720" w:hanging="360"/>
+      </w:pPr>
+    </w:lvl>
+    <w:lvl w:ilvl="1" w:tplc="040E0019" w:tentative="1">
+      <w:start w:val="1"/>
+      <w:numFmt w:val="lowerLetter"/>
+      <w:lvlText w:val="%2."/>
+      <w:lvlJc w:val="left"/>
+      <w:pPr>
+        <w:ind w:left="1440" w:hanging="360"/>
+      </w:pPr>
+    </w:lvl>
+    <w:lvl w:ilvl="2" w:tplc="040E001B" w:tentative="1">
+      <w:start w:val="1"/>
+      <w:numFmt w:val="lowerRoman"/>
+      <w:lvlText w:val="%3."/>
+      <w:lvlJc w:val="right"/>
+      <w:pPr>
+        <w:ind w:left="2160" w:hanging="180"/>
+      </w:pPr>
+    </w:lvl>
+    <w:lvl w:ilvl="3" w:tplc="040E000F" w:tentative="1">
+      <w:start w:val="1"/>
+      <w:numFmt w:val="decimal"/>
+      <w:lvlText w:val="%4."/>
+      <w:lvlJc w:val="left"/>
+      <w:pPr>
+        <w:ind w:left="2880" w:hanging="360"/>
+      </w:pPr>
+    </w:lvl>
+    <w:lvl w:ilvl="4" w:tplc="040E0019" w:tentative="1">
+      <w:start w:val="1"/>
+      <w:numFmt w:val="lowerLetter"/>
+      <w:lvlText w:val="%5."/>
+      <w:lvlJc w:val="left"/>
+      <w:pPr>
+        <w:ind w:left="3600" w:hanging="360"/>
+      </w:pPr>
+    </w:lvl>
+    <w:lvl w:ilvl="5" w:tplc="040E001B" w:tentative="1">
+      <w:start w:val="1"/>
+      <w:numFmt w:val="lowerRoman"/>
+      <w:lvlText w:val="%6."/>
+      <w:lvlJc w:val="right"/>
+      <w:pPr>
+        <w:ind w:left="4320" w:hanging="180"/>
+      </w:pPr>
+    </w:lvl>
+    <w:lvl w:ilvl="6" w:tplc="040E000F" w:tentative="1">
+      <w:start w:val="1"/>
+      <w:numFmt w:val="decimal"/>
+      <w:lvlText w:val="%7."/>
+      <w:lvlJc w:val="left"/>
+      <w:pPr>
+        <w:ind w:left="5040" w:hanging="360"/>
+      </w:pPr>
+    </w:lvl>
+    <w:lvl w:ilvl="7" w:tplc="040E0019" w:tentative="1">
+      <w:start w:val="1"/>
+      <w:numFmt w:val="lowerLetter"/>
+      <w:lvlText w:val="%8."/>
+      <w:lvlJc w:val="left"/>
+      <w:pPr>
+        <w:ind w:left="5760" w:hanging="360"/>
+      </w:pPr>
+    </w:lvl>
+    <w:lvl w:ilvl="8" w:tplc="040E001B" w:tentative="1">
+      <w:start w:val="1"/>
+      <w:numFmt w:val="lowerRoman"/>
+      <w:lvlText w:val="%9."/>
+      <w:lvlJc w:val="right"/>
+      <w:pPr>
+        <w:ind w:left="6480" w:hanging="180"/>
+      </w:pPr>
+    </w:lvl>
+  </w:abstractNum>
+  <w:abstractNum w:abstractNumId="14" w15:restartNumberingAfterBreak="0">
+    <w:nsid w:val="5B5B78E0"/>
+    <w:multiLevelType w:val="hybridMultilevel"/>
+    <w:tmpl w:val="F7DA28D0"/>
+    <w:lvl w:ilvl="0" w:tplc="040E000F">
+      <w:start w:val="1"/>
+      <w:numFmt w:val="decimal"/>
+      <w:lvlText w:val="%1."/>
+      <w:lvlJc w:val="left"/>
+      <w:pPr>
+        <w:ind w:left="720" w:hanging="360"/>
+      </w:pPr>
+      <w:rPr>
+        <w:rFonts w:hint="default"/>
+      </w:rPr>
+    </w:lvl>
+    <w:lvl w:ilvl="1" w:tplc="040E0019" w:tentative="1">
+      <w:start w:val="1"/>
+      <w:numFmt w:val="lowerLetter"/>
+      <w:lvlText w:val="%2."/>
+      <w:lvlJc w:val="left"/>
+      <w:pPr>
+        <w:ind w:left="1440" w:hanging="360"/>
+      </w:pPr>
+    </w:lvl>
+    <w:lvl w:ilvl="2" w:tplc="040E001B" w:tentative="1">
+      <w:start w:val="1"/>
+      <w:numFmt w:val="lowerRoman"/>
+      <w:lvlText w:val="%3."/>
+      <w:lvlJc w:val="right"/>
+      <w:pPr>
+        <w:ind w:left="2160" w:hanging="180"/>
+      </w:pPr>
+    </w:lvl>
+    <w:lvl w:ilvl="3" w:tplc="040E000F" w:tentative="1">
+      <w:start w:val="1"/>
+      <w:numFmt w:val="decimal"/>
+      <w:lvlText w:val="%4."/>
+      <w:lvlJc w:val="left"/>
+      <w:pPr>
+        <w:ind w:left="2880" w:hanging="360"/>
+      </w:pPr>
+    </w:lvl>
+    <w:lvl w:ilvl="4" w:tplc="040E0019" w:tentative="1">
+      <w:start w:val="1"/>
+      <w:numFmt w:val="lowerLetter"/>
+      <w:lvlText w:val="%5."/>
+      <w:lvlJc w:val="left"/>
+      <w:pPr>
+        <w:ind w:left="3600" w:hanging="360"/>
+      </w:pPr>
+    </w:lvl>
+    <w:lvl w:ilvl="5" w:tplc="040E001B" w:tentative="1">
+      <w:start w:val="1"/>
+      <w:numFmt w:val="lowerRoman"/>
+      <w:lvlText w:val="%6."/>
+      <w:lvlJc w:val="right"/>
+      <w:pPr>
+        <w:ind w:left="4320" w:hanging="180"/>
+      </w:pPr>
+    </w:lvl>
+    <w:lvl w:ilvl="6" w:tplc="040E000F" w:tentative="1">
+      <w:start w:val="1"/>
+      <w:numFmt w:val="decimal"/>
+      <w:lvlText w:val="%7."/>
+      <w:lvlJc w:val="left"/>
+      <w:pPr>
+        <w:ind w:left="5040" w:hanging="360"/>
+      </w:pPr>
+    </w:lvl>
+    <w:lvl w:ilvl="7" w:tplc="040E0019" w:tentative="1">
+      <w:start w:val="1"/>
+      <w:numFmt w:val="lowerLetter"/>
+      <w:lvlText w:val="%8."/>
+      <w:lvlJc w:val="left"/>
+      <w:pPr>
+        <w:ind w:left="5760" w:hanging="360"/>
+      </w:pPr>
+    </w:lvl>
+    <w:lvl w:ilvl="8" w:tplc="040E001B" w:tentative="1">
+      <w:start w:val="1"/>
+      <w:numFmt w:val="lowerRoman"/>
+      <w:lvlText w:val="%9."/>
+      <w:lvlJc w:val="right"/>
+      <w:pPr>
+        <w:ind w:left="6480" w:hanging="180"/>
+      </w:pPr>
+    </w:lvl>
+  </w:abstractNum>
+  <w:abstractNum w:abstractNumId="15" w15:restartNumberingAfterBreak="0">
     <w:nsid w:val="62017CDF"/>
     <w:multiLevelType w:val="hybridMultilevel"/>
     <w:tmpl w:val="58B0C240"/>
@@ -3418,7 +4328,7 @@
       </w:pPr>
     </w:lvl>
   </w:abstractNum>
-  <w:abstractNum w:abstractNumId="10" w15:restartNumberingAfterBreak="0">
+  <w:abstractNum w:abstractNumId="16" w15:restartNumberingAfterBreak="0">
     <w:nsid w:val="70345DB6"/>
     <w:multiLevelType w:val="hybridMultilevel"/>
     <w:tmpl w:val="90BAAC0A"/>
@@ -3504,7 +4414,7 @@
       </w:pPr>
     </w:lvl>
   </w:abstractNum>
-  <w:abstractNum w:abstractNumId="11" w15:restartNumberingAfterBreak="0">
+  <w:abstractNum w:abstractNumId="17" w15:restartNumberingAfterBreak="0">
     <w:nsid w:val="70F06FDD"/>
     <w:multiLevelType w:val="hybridMultilevel"/>
     <w:tmpl w:val="353ED3B4"/>
@@ -3590,7 +4500,7 @@
       </w:pPr>
     </w:lvl>
   </w:abstractNum>
-  <w:abstractNum w:abstractNumId="12" w15:restartNumberingAfterBreak="0">
+  <w:abstractNum w:abstractNumId="18" w15:restartNumberingAfterBreak="0">
     <w:nsid w:val="70F41C1C"/>
     <w:multiLevelType w:val="hybridMultilevel"/>
     <w:tmpl w:val="3B1E7E42"/>
@@ -3679,7 +4589,7 @@
       </w:pPr>
     </w:lvl>
   </w:abstractNum>
-  <w:abstractNum w:abstractNumId="13" w15:restartNumberingAfterBreak="0">
+  <w:abstractNum w:abstractNumId="19" w15:restartNumberingAfterBreak="0">
     <w:nsid w:val="70F66D72"/>
     <w:multiLevelType w:val="hybridMultilevel"/>
     <w:tmpl w:val="F2CAB3A2"/>
@@ -3765,7 +4675,7 @@
       </w:pPr>
     </w:lvl>
   </w:abstractNum>
-  <w:abstractNum w:abstractNumId="14" w15:restartNumberingAfterBreak="0">
+  <w:abstractNum w:abstractNumId="20" w15:restartNumberingAfterBreak="0">
     <w:nsid w:val="75370E1B"/>
     <w:multiLevelType w:val="hybridMultilevel"/>
     <w:tmpl w:val="8D5A163C"/>
@@ -3851,50 +4761,157 @@
       </w:pPr>
     </w:lvl>
   </w:abstractNum>
+  <w:abstractNum w:abstractNumId="21" w15:restartNumberingAfterBreak="0">
+    <w:nsid w:val="767C37D9"/>
+    <w:multiLevelType w:val="hybridMultilevel"/>
+    <w:tmpl w:val="99C25492"/>
+    <w:lvl w:ilvl="0" w:tplc="040E000F">
+      <w:start w:val="1"/>
+      <w:numFmt w:val="decimal"/>
+      <w:lvlText w:val="%1."/>
+      <w:lvlJc w:val="left"/>
+      <w:pPr>
+        <w:ind w:left="720" w:hanging="360"/>
+      </w:pPr>
+    </w:lvl>
+    <w:lvl w:ilvl="1" w:tplc="040E0019" w:tentative="1">
+      <w:start w:val="1"/>
+      <w:numFmt w:val="lowerLetter"/>
+      <w:lvlText w:val="%2."/>
+      <w:lvlJc w:val="left"/>
+      <w:pPr>
+        <w:ind w:left="1440" w:hanging="360"/>
+      </w:pPr>
+    </w:lvl>
+    <w:lvl w:ilvl="2" w:tplc="040E001B" w:tentative="1">
+      <w:start w:val="1"/>
+      <w:numFmt w:val="lowerRoman"/>
+      <w:lvlText w:val="%3."/>
+      <w:lvlJc w:val="right"/>
+      <w:pPr>
+        <w:ind w:left="2160" w:hanging="180"/>
+      </w:pPr>
+    </w:lvl>
+    <w:lvl w:ilvl="3" w:tplc="040E000F" w:tentative="1">
+      <w:start w:val="1"/>
+      <w:numFmt w:val="decimal"/>
+      <w:lvlText w:val="%4."/>
+      <w:lvlJc w:val="left"/>
+      <w:pPr>
+        <w:ind w:left="2880" w:hanging="360"/>
+      </w:pPr>
+    </w:lvl>
+    <w:lvl w:ilvl="4" w:tplc="040E0019" w:tentative="1">
+      <w:start w:val="1"/>
+      <w:numFmt w:val="lowerLetter"/>
+      <w:lvlText w:val="%5."/>
+      <w:lvlJc w:val="left"/>
+      <w:pPr>
+        <w:ind w:left="3600" w:hanging="360"/>
+      </w:pPr>
+    </w:lvl>
+    <w:lvl w:ilvl="5" w:tplc="040E001B" w:tentative="1">
+      <w:start w:val="1"/>
+      <w:numFmt w:val="lowerRoman"/>
+      <w:lvlText w:val="%6."/>
+      <w:lvlJc w:val="right"/>
+      <w:pPr>
+        <w:ind w:left="4320" w:hanging="180"/>
+      </w:pPr>
+    </w:lvl>
+    <w:lvl w:ilvl="6" w:tplc="040E000F" w:tentative="1">
+      <w:start w:val="1"/>
+      <w:numFmt w:val="decimal"/>
+      <w:lvlText w:val="%7."/>
+      <w:lvlJc w:val="left"/>
+      <w:pPr>
+        <w:ind w:left="5040" w:hanging="360"/>
+      </w:pPr>
+    </w:lvl>
+    <w:lvl w:ilvl="7" w:tplc="040E0019" w:tentative="1">
+      <w:start w:val="1"/>
+      <w:numFmt w:val="lowerLetter"/>
+      <w:lvlText w:val="%8."/>
+      <w:lvlJc w:val="left"/>
+      <w:pPr>
+        <w:ind w:left="5760" w:hanging="360"/>
+      </w:pPr>
+    </w:lvl>
+    <w:lvl w:ilvl="8" w:tplc="040E001B" w:tentative="1">
+      <w:start w:val="1"/>
+      <w:numFmt w:val="lowerRoman"/>
+      <w:lvlText w:val="%9."/>
+      <w:lvlJc w:val="right"/>
+      <w:pPr>
+        <w:ind w:left="6480" w:hanging="180"/>
+      </w:pPr>
+    </w:lvl>
+  </w:abstractNum>
   <w:num w:numId="1" w16cid:durableId="1054348515">
-    <w:abstractNumId w:val="11"/>
+    <w:abstractNumId w:val="17"/>
   </w:num>
   <w:num w:numId="2" w16cid:durableId="1474592584">
+    <w:abstractNumId w:val="8"/>
+  </w:num>
+  <w:num w:numId="3" w16cid:durableId="628054068">
     <w:abstractNumId w:val="5"/>
   </w:num>
-  <w:num w:numId="3" w16cid:durableId="628054068">
-    <w:abstractNumId w:val="4"/>
-  </w:num>
   <w:num w:numId="4" w16cid:durableId="2055812061">
-    <w:abstractNumId w:val="10"/>
+    <w:abstractNumId w:val="16"/>
   </w:num>
   <w:num w:numId="5" w16cid:durableId="2102985072">
     <w:abstractNumId w:val="0"/>
   </w:num>
   <w:num w:numId="6" w16cid:durableId="471755058">
-    <w:abstractNumId w:val="14"/>
+    <w:abstractNumId w:val="20"/>
   </w:num>
   <w:num w:numId="7" w16cid:durableId="2048991835">
-    <w:abstractNumId w:val="3"/>
+    <w:abstractNumId w:val="4"/>
   </w:num>
   <w:num w:numId="8" w16cid:durableId="826479347">
-    <w:abstractNumId w:val="12"/>
+    <w:abstractNumId w:val="18"/>
   </w:num>
   <w:num w:numId="9" w16cid:durableId="870142423">
     <w:abstractNumId w:val="1"/>
   </w:num>
   <w:num w:numId="10" w16cid:durableId="1361278136">
+    <w:abstractNumId w:val="9"/>
+  </w:num>
+  <w:num w:numId="11" w16cid:durableId="777795108">
+    <w:abstractNumId w:val="10"/>
+  </w:num>
+  <w:num w:numId="12" w16cid:durableId="906037038">
+    <w:abstractNumId w:val="3"/>
+  </w:num>
+  <w:num w:numId="13" w16cid:durableId="865023354">
+    <w:abstractNumId w:val="11"/>
+  </w:num>
+  <w:num w:numId="14" w16cid:durableId="1010719595">
+    <w:abstractNumId w:val="19"/>
+  </w:num>
+  <w:num w:numId="15" w16cid:durableId="1378166924">
+    <w:abstractNumId w:val="15"/>
+  </w:num>
+  <w:num w:numId="16" w16cid:durableId="866530964">
+    <w:abstractNumId w:val="14"/>
+  </w:num>
+  <w:num w:numId="17" w16cid:durableId="371998732">
+    <w:abstractNumId w:val="12"/>
+  </w:num>
+  <w:num w:numId="18" w16cid:durableId="2001420004">
+    <w:abstractNumId w:val="21"/>
+  </w:num>
+  <w:num w:numId="19" w16cid:durableId="811336549">
+    <w:abstractNumId w:val="13"/>
+  </w:num>
+  <w:num w:numId="20" w16cid:durableId="343174034">
+    <w:abstractNumId w:val="2"/>
+  </w:num>
+  <w:num w:numId="21" w16cid:durableId="2076780723">
     <w:abstractNumId w:val="6"/>
   </w:num>
-  <w:num w:numId="11" w16cid:durableId="777795108">
+  <w:num w:numId="22" w16cid:durableId="492575539">
     <w:abstractNumId w:val="7"/>
-  </w:num>
-  <w:num w:numId="12" w16cid:durableId="906037038">
-    <w:abstractNumId w:val="2"/>
-  </w:num>
-  <w:num w:numId="13" w16cid:durableId="865023354">
-    <w:abstractNumId w:val="8"/>
-  </w:num>
-  <w:num w:numId="14" w16cid:durableId="1010719595">
-    <w:abstractNumId w:val="13"/>
-  </w:num>
-  <w:num w:numId="15" w16cid:durableId="1378166924">
-    <w:abstractNumId w:val="9"/>
   </w:num>
 </w:numbering>
 </file>

--- a/2024-2025/SzakmaiAngol/szakmaiangol.docx
+++ b/2024-2025/SzakmaiAngol/szakmaiangol.docx
@@ -193,7 +193,6 @@
         <w:pStyle w:val="Cmsor1"/>
       </w:pPr>
       <w:r>
-        <w:lastRenderedPageBreak/>
         <w:t>Unit 2</w:t>
       </w:r>
     </w:p>
@@ -244,7 +243,14 @@
       </w:r>
       <w:r>
         <w:br/>
-        <w:t>5.handheld pc</w:t>
+      </w:r>
+      <w:proofErr w:type="gramStart"/>
+      <w:r>
+        <w:t>5.handheld</w:t>
+      </w:r>
+      <w:proofErr w:type="gramEnd"/>
+      <w:r>
+        <w:t xml:space="preserve"> pc</w:t>
       </w:r>
       <w:r>
         <w:br/>
@@ -451,24 +457,1130 @@
         <w:pStyle w:val="Cmsor1"/>
       </w:pPr>
       <w:r>
-        <w:lastRenderedPageBreak/>
         <w:t>Unit 3</w:t>
       </w:r>
     </w:p>
     <w:p>
       <w:pPr>
+        <w:pStyle w:val="Cmsor2"/>
+      </w:pPr>
+      <w:r>
+        <w:t>2</w:t>
+      </w:r>
+      <w:r>
+        <w:t>.</w:t>
+      </w:r>
+    </w:p>
+    <w:p>
+      <w:r>
+        <w:t>1. A</w:t>
+      </w:r>
+      <w:r>
+        <w:br/>
+        <w:t>2. C</w:t>
+      </w:r>
+      <w:r>
+        <w:br/>
+        <w:t xml:space="preserve">3. </w:t>
+      </w:r>
+      <w:r>
+        <w:t>B</w:t>
+      </w:r>
+    </w:p>
+    <w:p>
+      <w:pPr>
+        <w:pStyle w:val="Cmsor2"/>
+      </w:pPr>
+      <w:r>
+        <w:t>3.</w:t>
+      </w:r>
+    </w:p>
+    <w:p>
+      <w:r>
+        <w:t>1. C</w:t>
+      </w:r>
+      <w:r>
+        <w:br/>
+        <w:t>2. B</w:t>
+      </w:r>
+      <w:r>
+        <w:br/>
+        <w:t>3. E</w:t>
+      </w:r>
+      <w:r>
+        <w:br/>
+        <w:t>4. F</w:t>
+      </w:r>
+      <w:r>
+        <w:br/>
+        <w:t>5. D</w:t>
+      </w:r>
+      <w:r>
+        <w:br/>
+        <w:t>6. A</w:t>
+      </w:r>
+    </w:p>
+    <w:p>
+      <w:pPr>
+        <w:pStyle w:val="Cmsor2"/>
+      </w:pPr>
+      <w:r>
+        <w:t>4.</w:t>
+      </w:r>
+    </w:p>
+    <w:p>
+      <w:r>
+        <w:t>1. Fan</w:t>
+      </w:r>
+      <w:r>
+        <w:br/>
+        <w:t>2. Power supply</w:t>
+      </w:r>
+      <w:r>
+        <w:br/>
+        <w:t>3. Case</w:t>
+      </w:r>
+      <w:r>
+        <w:br/>
+        <w:t>4. Disk Drive</w:t>
+      </w:r>
+    </w:p>
+    <w:p>
+      <w:pPr>
+        <w:pStyle w:val="Cmsor2"/>
+      </w:pPr>
+      <w:r>
+        <w:t>5.</w:t>
+      </w:r>
+    </w:p>
+    <w:p>
+      <w:r>
+        <w:t xml:space="preserve">the </w:t>
+      </w:r>
+      <w:r>
+        <w:t>processor</w:t>
+      </w:r>
+    </w:p>
+    <w:p>
+      <w:pPr>
+        <w:pStyle w:val="Cmsor2"/>
+      </w:pPr>
+      <w:r>
+        <w:t>6.</w:t>
+      </w:r>
+    </w:p>
+    <w:p>
+      <w:r>
+        <w:t xml:space="preserve">1. </w:t>
+      </w:r>
+      <w:r>
+        <w:t>F</w:t>
+      </w:r>
+      <w:r>
+        <w:br/>
+        <w:t>2. T</w:t>
+      </w:r>
+      <w:r>
+        <w:br/>
+        <w:t>3.</w:t>
+      </w:r>
+      <w:r>
+        <w:t xml:space="preserve"> T</w:t>
+      </w:r>
+    </w:p>
+    <w:p>
+      <w:pPr>
+        <w:pStyle w:val="Cmsor2"/>
+      </w:pPr>
+      <w:r>
+        <w:t>7.</w:t>
+      </w:r>
+    </w:p>
+    <w:p>
+      <w:r>
+        <w:t>1. Hard Drive</w:t>
+      </w:r>
+      <w:r>
+        <w:br/>
+        <w:t xml:space="preserve">2. </w:t>
+      </w:r>
+      <w:r>
+        <w:t>Motherboard</w:t>
+      </w:r>
+      <w:r>
+        <w:br/>
+        <w:t>3. Power supply</w:t>
+      </w:r>
+      <w:r>
+        <w:br/>
+        <w:t xml:space="preserve">4. </w:t>
+      </w:r>
+      <w:r>
+        <w:t>Unplugging</w:t>
+      </w:r>
+      <w:r>
+        <w:br/>
+        <w:t xml:space="preserve">5. Case </w:t>
+      </w:r>
+    </w:p>
+    <w:p>
+      <w:pPr>
+        <w:pStyle w:val="Cmsor1"/>
+      </w:pPr>
+      <w:r>
+        <w:t xml:space="preserve">Unit </w:t>
+      </w:r>
+      <w:r>
+        <w:t>4.</w:t>
+      </w:r>
+    </w:p>
+    <w:p>
+      <w:pPr>
+        <w:pStyle w:val="Cmsor2"/>
+      </w:pPr>
+      <w:r>
+        <w:t>1.</w:t>
+      </w:r>
+    </w:p>
+    <w:p>
+      <w:r>
+        <w:t>1. Through the User Interface</w:t>
+      </w:r>
+    </w:p>
+    <w:p>
+      <w:r>
+        <w:t xml:space="preserve">2. </w:t>
+      </w:r>
+      <w:r>
+        <w:t xml:space="preserve">basically any </w:t>
+      </w:r>
+      <w:r>
+        <w:t>device</w:t>
+      </w:r>
+    </w:p>
+    <w:p>
+      <w:pPr>
+        <w:pStyle w:val="Cmsor2"/>
+      </w:pPr>
+      <w:r>
+        <w:t xml:space="preserve">2. </w:t>
+      </w:r>
+    </w:p>
+    <w:p>
+      <w:r>
+        <w:t>1. F</w:t>
+      </w:r>
+      <w:r>
+        <w:t xml:space="preserve"> (</w:t>
+      </w:r>
+      <w:r>
+        <w:t>The keyboard has a wireless connection.</w:t>
+      </w:r>
+      <w:r>
+        <w:t>)</w:t>
+      </w:r>
+      <w:r>
+        <w:br/>
+        <w:t xml:space="preserve">2. </w:t>
+      </w:r>
+      <w:r>
+        <w:t>T</w:t>
+      </w:r>
+      <w:r>
+        <w:t xml:space="preserve"> (The LCD monitor does not require a lot of room.)</w:t>
+      </w:r>
+      <w:r>
+        <w:br/>
+        <w:t>3. F</w:t>
+      </w:r>
+      <w:r>
+        <w:t xml:space="preserve"> (</w:t>
+      </w:r>
+      <w:r>
+        <w:t>The touch screen comes with a keyboard.</w:t>
+      </w:r>
+      <w:r>
+        <w:t>)</w:t>
+      </w:r>
+    </w:p>
+    <w:p>
+      <w:pPr>
+        <w:pStyle w:val="Cmsor2"/>
+      </w:pPr>
+      <w:r>
+        <w:t xml:space="preserve">3. </w:t>
+      </w:r>
+    </w:p>
+    <w:p>
+      <w:r>
+        <w:t>1. C</w:t>
+      </w:r>
+      <w:r>
+        <w:t xml:space="preserve"> (</w:t>
+      </w:r>
+      <w:r>
+        <w:t>a device that enters information into a computer</w:t>
+      </w:r>
+      <w:r>
+        <w:t>)</w:t>
+      </w:r>
+      <w:r>
+        <w:br/>
+        <w:t>2. E</w:t>
+      </w:r>
+      <w:r>
+        <w:t xml:space="preserve"> (</w:t>
+      </w:r>
+      <w:r>
+        <w:t>a device that is used to control a pointer or cursor</w:t>
+      </w:r>
+      <w:r>
+        <w:t>)</w:t>
+      </w:r>
+      <w:r>
+        <w:br/>
+        <w:t>3. A</w:t>
+      </w:r>
+      <w:r>
+        <w:t xml:space="preserve"> (a device that reads images and sends them to a computer)</w:t>
+      </w:r>
+      <w:r>
+        <w:br/>
+        <w:t>4. D</w:t>
+      </w:r>
+      <w:r>
+        <w:t xml:space="preserve"> (</w:t>
+      </w:r>
+      <w:r>
+        <w:t>a device that gathers sounds</w:t>
+      </w:r>
+      <w:r>
+        <w:t>)</w:t>
+      </w:r>
+      <w:r>
+        <w:br/>
+        <w:t>5. B</w:t>
+      </w:r>
+      <w:r>
+        <w:t xml:space="preserve"> (</w:t>
+      </w:r>
+      <w:r>
+        <w:t>a device that displays images</w:t>
+      </w:r>
+      <w:r>
+        <w:t>)</w:t>
+      </w:r>
+    </w:p>
+    <w:p>
+      <w:pPr>
+        <w:pStyle w:val="Cmsor2"/>
+      </w:pPr>
+      <w:r>
+        <w:t xml:space="preserve">4. </w:t>
+      </w:r>
+    </w:p>
+    <w:p>
+      <w:pPr>
+        <w:rPr>
+          <w:rFonts w:ascii="Segoe UI Symbol" w:hAnsi="Segoe UI Symbol" w:cs="Segoe UI Symbol"/>
+        </w:rPr>
+      </w:pPr>
+      <w:r>
+        <w:t>1. _</w:t>
+      </w:r>
+      <w:r>
+        <w:rPr>
+          <w:rFonts w:ascii="Segoe UI Symbol" w:hAnsi="Segoe UI Symbol" w:cs="Segoe UI Symbol"/>
+        </w:rPr>
+        <w:t>✔</w:t>
+      </w:r>
+      <w:r>
+        <w:rPr>
+          <w:rFonts w:ascii="Segoe UI Symbol" w:hAnsi="Segoe UI Symbol" w:cs="Segoe UI Symbol"/>
+        </w:rPr>
+        <w:br/>
+        <w:t>2. _</w:t>
+      </w:r>
+      <w:r>
+        <w:rPr>
+          <w:rFonts w:ascii="Segoe UI Symbol" w:hAnsi="Segoe UI Symbol" w:cs="Segoe UI Symbol"/>
+        </w:rPr>
+        <w:t>✔</w:t>
+      </w:r>
+      <w:r>
+        <w:rPr>
+          <w:rFonts w:ascii="Segoe UI Symbol" w:hAnsi="Segoe UI Symbol" w:cs="Segoe UI Symbol"/>
+        </w:rPr>
+        <w:br/>
+        <w:t xml:space="preserve">3. </w:t>
+      </w:r>
+      <w:r>
+        <w:rPr>
+          <w:rFonts w:ascii="Segoe UI Symbol" w:hAnsi="Segoe UI Symbol" w:cs="Segoe UI Symbol"/>
+        </w:rPr>
+        <w:t>✔</w:t>
+      </w:r>
+      <w:r>
+        <w:rPr>
+          <w:rFonts w:ascii="Segoe UI Symbol" w:hAnsi="Segoe UI Symbol" w:cs="Segoe UI Symbol"/>
+        </w:rPr>
+        <w:t>_</w:t>
+      </w:r>
+      <w:r>
+        <w:rPr>
+          <w:rFonts w:ascii="Segoe UI Symbol" w:hAnsi="Segoe UI Symbol" w:cs="Segoe UI Symbol"/>
+        </w:rPr>
+        <w:br/>
+        <w:t>4. _</w:t>
+      </w:r>
+      <w:r>
+        <w:rPr>
+          <w:rFonts w:ascii="Segoe UI Symbol" w:hAnsi="Segoe UI Symbol" w:cs="Segoe UI Symbol"/>
+        </w:rPr>
+        <w:t>✔</w:t>
+      </w:r>
+      <w:r>
+        <w:rPr>
+          <w:rFonts w:ascii="Segoe UI Symbol" w:hAnsi="Segoe UI Symbol" w:cs="Segoe UI Symbol"/>
+        </w:rPr>
+        <w:br/>
+        <w:t>5. _</w:t>
+      </w:r>
+      <w:r>
+        <w:rPr>
+          <w:rFonts w:ascii="Segoe UI Symbol" w:hAnsi="Segoe UI Symbol" w:cs="Segoe UI Symbol"/>
+        </w:rPr>
+        <w:t>✔</w:t>
+      </w:r>
+    </w:p>
+    <w:p>
+      <w:pPr>
+        <w:pStyle w:val="Cmsor2"/>
+      </w:pPr>
+      <w:r>
+        <w:t xml:space="preserve">5. </w:t>
+      </w:r>
+    </w:p>
+    <w:p>
+      <w:r>
+        <w:t>Connecting the peripherals to the computer</w:t>
+      </w:r>
+    </w:p>
+    <w:p>
+      <w:pPr>
+        <w:pStyle w:val="Cmsor2"/>
+      </w:pPr>
+      <w:r>
+        <w:t xml:space="preserve">6. </w:t>
+      </w:r>
+    </w:p>
+    <w:p>
+      <w:r>
+        <w:t xml:space="preserve">1. </w:t>
+      </w:r>
+      <w:r>
+        <w:br/>
+        <w:t xml:space="preserve">2. </w:t>
+      </w:r>
+      <w:r>
+        <w:rPr>
+          <w:rFonts w:ascii="Segoe UI Symbol" w:hAnsi="Segoe UI Symbol" w:cs="Segoe UI Symbol"/>
+        </w:rPr>
+        <w:t>✔</w:t>
+      </w:r>
+      <w:r>
+        <w:br/>
+        <w:t xml:space="preserve">3. </w:t>
+      </w:r>
+      <w:r>
+        <w:br/>
+        <w:t xml:space="preserve">4. </w:t>
+      </w:r>
+      <w:r>
+        <w:br/>
+        <w:t xml:space="preserve">5. </w:t>
+      </w:r>
+      <w:r>
+        <w:rPr>
+          <w:rFonts w:ascii="Segoe UI Symbol" w:hAnsi="Segoe UI Symbol" w:cs="Segoe UI Symbol"/>
+        </w:rPr>
+        <w:t>✔</w:t>
+      </w:r>
+      <w:r>
+        <w:br/>
+        <w:t xml:space="preserve">6. </w:t>
+      </w:r>
+    </w:p>
+    <w:p>
+      <w:pPr>
+        <w:pStyle w:val="Cmsor2"/>
+      </w:pPr>
+      <w:r>
+        <w:t xml:space="preserve">7. </w:t>
+      </w:r>
+    </w:p>
+    <w:p>
+      <w:r>
+        <w:t xml:space="preserve">1. </w:t>
+      </w:r>
+      <w:r>
+        <w:t>upgrade</w:t>
+      </w:r>
+      <w:r>
+        <w:br/>
+        <w:t xml:space="preserve">2. </w:t>
+      </w:r>
+      <w:r>
+        <w:t>enter</w:t>
+      </w:r>
+      <w:r>
+        <w:br/>
+        <w:t>3. touch screen</w:t>
+      </w:r>
+      <w:r>
+        <w:t>s</w:t>
+      </w:r>
+      <w:r>
+        <w:br/>
+        <w:t xml:space="preserve">4. </w:t>
+      </w:r>
+      <w:r>
+        <w:t>peripherals</w:t>
+      </w:r>
+      <w:r>
+        <w:br/>
+        <w:t>5. printer</w:t>
+      </w:r>
+    </w:p>
+    <w:p>
+      <w:pPr>
+        <w:pStyle w:val="Cmsor2"/>
+      </w:pPr>
+      <w:r>
+        <w:t>Other Paper, Unit 4</w:t>
+      </w:r>
+    </w:p>
+    <w:p>
+      <w:pPr>
         <w:pStyle w:val="Cmsor3"/>
       </w:pPr>
       <w:r>
-        <w:t>2</w:t>
-      </w:r>
-      <w:r>
-        <w:t>.</w:t>
-      </w:r>
-    </w:p>
-    <w:p>
-      <w:r>
-        <w:t>1. A</w:t>
+        <w:t>47th page, B</w:t>
+      </w:r>
+    </w:p>
+    <w:p>
+      <w:pPr>
+        <w:pStyle w:val="Listaszerbekezds"/>
+        <w:numPr>
+          <w:ilvl w:val="0"/>
+          <w:numId w:val="8"/>
+        </w:numPr>
+      </w:pPr>
+      <w:r>
+        <w:t>well paid</w:t>
+      </w:r>
+    </w:p>
+    <w:p>
+      <w:pPr>
+        <w:pStyle w:val="Listaszerbekezds"/>
+        <w:numPr>
+          <w:ilvl w:val="0"/>
+          <w:numId w:val="8"/>
+        </w:numPr>
+      </w:pPr>
+      <w:r>
+        <w:t>lose the job</w:t>
+      </w:r>
+    </w:p>
+    <w:p>
+      <w:pPr>
+        <w:pStyle w:val="Listaszerbekezds"/>
+        <w:numPr>
+          <w:ilvl w:val="0"/>
+          <w:numId w:val="8"/>
+        </w:numPr>
+      </w:pPr>
+      <w:r>
+        <w:t>night shift</w:t>
+      </w:r>
+    </w:p>
+    <w:p>
+      <w:pPr>
+        <w:pStyle w:val="Listaszerbekezds"/>
+        <w:numPr>
+          <w:ilvl w:val="0"/>
+          <w:numId w:val="8"/>
+        </w:numPr>
+      </w:pPr>
+      <w:r>
+        <w:t>cancel an appointment</w:t>
+      </w:r>
+    </w:p>
+    <w:p>
+      <w:pPr>
+        <w:pStyle w:val="Listaszerbekezds"/>
+        <w:numPr>
+          <w:ilvl w:val="0"/>
+          <w:numId w:val="8"/>
+        </w:numPr>
+      </w:pPr>
+      <w:r>
+        <w:t>Dead-end job</w:t>
+      </w:r>
+    </w:p>
+    <w:p>
+      <w:pPr>
+        <w:pStyle w:val="Listaszerbekezds"/>
+        <w:numPr>
+          <w:ilvl w:val="0"/>
+          <w:numId w:val="8"/>
+        </w:numPr>
+      </w:pPr>
+      <w:r>
+        <w:t>full-time job</w:t>
+      </w:r>
+    </w:p>
+    <w:p>
+      <w:pPr>
+        <w:pStyle w:val="Listaszerbekezds"/>
+        <w:numPr>
+          <w:ilvl w:val="0"/>
+          <w:numId w:val="8"/>
+        </w:numPr>
+      </w:pPr>
+      <w:r>
+        <w:t>mental work</w:t>
+      </w:r>
+    </w:p>
+    <w:p>
+      <w:pPr>
+        <w:pStyle w:val="Listaszerbekezds"/>
+        <w:numPr>
+          <w:ilvl w:val="0"/>
+          <w:numId w:val="8"/>
+        </w:numPr>
+      </w:pPr>
+      <w:r>
+        <w:t>a permanent job</w:t>
+      </w:r>
+    </w:p>
+    <w:p>
+      <w:pPr>
+        <w:pStyle w:val="Listaszerbekezds"/>
+        <w:numPr>
+          <w:ilvl w:val="0"/>
+          <w:numId w:val="8"/>
+        </w:numPr>
+      </w:pPr>
+      <w:r>
+        <w:t>fire someone</w:t>
+      </w:r>
+    </w:p>
+    <w:p>
+      <w:pPr>
+        <w:pStyle w:val="Listaszerbekezds"/>
+        <w:numPr>
+          <w:ilvl w:val="0"/>
+          <w:numId w:val="8"/>
+        </w:numPr>
+      </w:pPr>
+      <w:r>
+        <w:t>a new worker</w:t>
+      </w:r>
+    </w:p>
+    <w:p>
+      <w:pPr>
+        <w:pStyle w:val="Cmsor3"/>
+      </w:pPr>
+      <w:r>
+        <w:t>48th</w:t>
+      </w:r>
+      <w:r>
+        <w:rPr>
+          <w:vertAlign w:val="superscript"/>
+        </w:rPr>
+        <w:t xml:space="preserve"> </w:t>
+      </w:r>
+      <w:r>
+        <w:t>page, C</w:t>
+      </w:r>
+    </w:p>
+    <w:p>
+      <w:pPr>
+        <w:pStyle w:val="Listaszerbekezds"/>
+        <w:numPr>
+          <w:ilvl w:val="0"/>
+          <w:numId w:val="9"/>
+        </w:numPr>
+      </w:pPr>
+      <w:r>
+        <w:t>well-paid</w:t>
+      </w:r>
+    </w:p>
+    <w:p>
+      <w:pPr>
+        <w:pStyle w:val="Listaszerbekezds"/>
+        <w:numPr>
+          <w:ilvl w:val="0"/>
+          <w:numId w:val="9"/>
+        </w:numPr>
+      </w:pPr>
+      <w:r>
+        <w:t>support</w:t>
+      </w:r>
+    </w:p>
+    <w:p>
+      <w:pPr>
+        <w:pStyle w:val="Listaszerbekezds"/>
+        <w:numPr>
+          <w:ilvl w:val="0"/>
+          <w:numId w:val="9"/>
+        </w:numPr>
+      </w:pPr>
+      <w:r>
+        <w:t>sacked</w:t>
+      </w:r>
+    </w:p>
+    <w:p>
+      <w:pPr>
+        <w:pStyle w:val="Listaszerbekezds"/>
+        <w:numPr>
+          <w:ilvl w:val="0"/>
+          <w:numId w:val="9"/>
+        </w:numPr>
+      </w:pPr>
+      <w:r>
+        <w:t>was also made redundant</w:t>
+      </w:r>
+    </w:p>
+    <w:p>
+      <w:pPr>
+        <w:pStyle w:val="Listaszerbekezds"/>
+        <w:numPr>
+          <w:ilvl w:val="0"/>
+          <w:numId w:val="9"/>
+        </w:numPr>
+      </w:pPr>
+      <w:r>
+        <w:t>on the dole</w:t>
+      </w:r>
+    </w:p>
+    <w:p>
+      <w:pPr>
+        <w:pStyle w:val="Listaszerbekezds"/>
+        <w:numPr>
+          <w:ilvl w:val="0"/>
+          <w:numId w:val="9"/>
+        </w:numPr>
+      </w:pPr>
+      <w:r>
+        <w:t>qualifications</w:t>
+      </w:r>
+    </w:p>
+    <w:p>
+      <w:pPr>
+        <w:pStyle w:val="Listaszerbekezds"/>
+        <w:numPr>
+          <w:ilvl w:val="0"/>
+          <w:numId w:val="9"/>
+        </w:numPr>
+      </w:pPr>
+      <w:r>
+        <w:t>working conditions</w:t>
+      </w:r>
+    </w:p>
+    <w:p>
+      <w:pPr>
+        <w:pStyle w:val="Listaszerbekezds"/>
+        <w:numPr>
+          <w:ilvl w:val="0"/>
+          <w:numId w:val="9"/>
+        </w:numPr>
+      </w:pPr>
+      <w:r>
+        <w:t>start our own business</w:t>
+      </w:r>
+    </w:p>
+    <w:p>
+      <w:pPr>
+        <w:pStyle w:val="Listaszerbekezds"/>
+        <w:numPr>
+          <w:ilvl w:val="0"/>
+          <w:numId w:val="9"/>
+        </w:numPr>
+      </w:pPr>
+      <w:r>
+        <w:t>retired</w:t>
+      </w:r>
+    </w:p>
+    <w:p>
+      <w:pPr>
+        <w:pStyle w:val="Listaszerbekezds"/>
+        <w:numPr>
+          <w:ilvl w:val="0"/>
+          <w:numId w:val="9"/>
+        </w:numPr>
+      </w:pPr>
+      <w:r>
+        <w:t>in charge of the company</w:t>
+      </w:r>
+    </w:p>
+    <w:p>
+      <w:pPr>
+        <w:pStyle w:val="Cmsor1"/>
+      </w:pPr>
+      <w:r>
+        <w:t>Unit 5</w:t>
+      </w:r>
+    </w:p>
+    <w:p>
+      <w:pPr>
+        <w:pStyle w:val="Cmsor2"/>
+      </w:pPr>
+      <w:r>
+        <w:t>1.</w:t>
+      </w:r>
+    </w:p>
+    <w:p>
+      <w:r>
+        <w:t>Routers, switches</w:t>
+      </w:r>
+    </w:p>
+    <w:p/>
+    <w:p>
+      <w:pPr>
+        <w:pStyle w:val="Cmsor2"/>
+      </w:pPr>
+      <w:r>
+        <w:t>2.</w:t>
+      </w:r>
+    </w:p>
+    <w:p>
+      <w:r>
+        <w:t>1. B</w:t>
+      </w:r>
+      <w:r>
+        <w:br/>
+        <w:t xml:space="preserve">2. </w:t>
+      </w:r>
+      <w:r>
+        <w:t>A</w:t>
+      </w:r>
+      <w:r>
+        <w:br/>
+        <w:t xml:space="preserve">3. </w:t>
+      </w:r>
+      <w:r>
+        <w:t>C</w:t>
+      </w:r>
+    </w:p>
+    <w:p>
+      <w:pPr>
+        <w:pStyle w:val="Cmsor2"/>
+      </w:pPr>
+      <w:r>
+        <w:t xml:space="preserve">3. </w:t>
+      </w:r>
+    </w:p>
+    <w:p>
+      <w:r>
+        <w:t>1.</w:t>
+      </w:r>
+      <w:r>
+        <w:t xml:space="preserve"> The</w:t>
+      </w:r>
+      <w:r>
+        <w:t xml:space="preserve"> </w:t>
+      </w:r>
+      <w:r>
+        <w:rPr>
+          <w:u w:val="single"/>
+        </w:rPr>
+        <w:t>router</w:t>
+      </w:r>
+      <w:r>
+        <w:t xml:space="preserve"> lets a network connect to the Internet</w:t>
+      </w:r>
+      <w:r>
+        <w:t xml:space="preserve"> </w:t>
+      </w:r>
+      <w:r>
+        <w:br/>
+        <w:t xml:space="preserve">2. </w:t>
+      </w:r>
+      <w:r>
+        <w:t xml:space="preserve">A LAN is a type of </w:t>
+      </w:r>
+      <w:r>
+        <w:rPr>
+          <w:u w:val="single"/>
+        </w:rPr>
+        <w:t>network</w:t>
+      </w:r>
+      <w:r>
+        <w:br/>
+        <w:t xml:space="preserve">3. </w:t>
+      </w:r>
+      <w:r>
+        <w:t xml:space="preserve">Businesses communicate on the </w:t>
+      </w:r>
+      <w:r>
+        <w:rPr>
+          <w:u w:val="single"/>
+        </w:rPr>
+        <w:t>internet</w:t>
+      </w:r>
+      <w:r>
+        <w:br/>
+        <w:t xml:space="preserve">4. </w:t>
+      </w:r>
+      <w:r>
+        <w:t xml:space="preserve">We do not use cables for our network. We have a </w:t>
+      </w:r>
+      <w:r>
+        <w:rPr>
+          <w:u w:val="single"/>
+        </w:rPr>
+        <w:t>WLAN</w:t>
+      </w:r>
+      <w:r>
+        <w:br/>
+        <w:t xml:space="preserve">5. </w:t>
+      </w:r>
+      <w:r>
+        <w:t>Routers need a correct</w:t>
+      </w:r>
+      <w:r>
+        <w:t xml:space="preserve"> </w:t>
+      </w:r>
+      <w:r>
+        <w:rPr>
+          <w:u w:val="single"/>
+        </w:rPr>
+        <w:t>configuration</w:t>
+      </w:r>
+      <w:r>
+        <w:t xml:space="preserve"> to work properly </w:t>
+      </w:r>
+      <w:r>
+        <w:br/>
+        <w:t xml:space="preserve">6. </w:t>
+      </w:r>
+      <w:r>
+        <w:t>Businesses with a LAN use</w:t>
+      </w:r>
+      <w:r>
+        <w:t xml:space="preserve"> </w:t>
+      </w:r>
+      <w:r>
+        <w:rPr>
+          <w:u w:val="single"/>
+        </w:rPr>
+        <w:t>CAT-5 Cable</w:t>
+      </w:r>
+      <w:r>
+        <w:t xml:space="preserve"> to connect computers</w:t>
+      </w:r>
+      <w:r>
+        <w:t xml:space="preserve"> </w:t>
+      </w:r>
+      <w:r>
+        <w:br/>
+        <w:t xml:space="preserve">7. </w:t>
+      </w:r>
+      <w:r>
+        <w:t xml:space="preserve">It is sometimes necessary to </w:t>
+      </w:r>
+      <w:r>
+        <w:rPr>
+          <w:u w:val="single"/>
+        </w:rPr>
+        <w:t>cycle</w:t>
+      </w:r>
+      <w:r>
+        <w:t xml:space="preserve"> a network to make it work</w:t>
+      </w:r>
+      <w:r>
+        <w:t xml:space="preserve"> </w:t>
+      </w:r>
+      <w:r>
+        <w:br/>
+        <w:t xml:space="preserve">8. </w:t>
+      </w:r>
+      <w:r>
+        <w:t>The</w:t>
+      </w:r>
+      <w:r>
+        <w:t xml:space="preserve"> </w:t>
+      </w:r>
+      <w:r>
+        <w:rPr>
+          <w:u w:val="single"/>
+        </w:rPr>
+        <w:t>DHCP</w:t>
+      </w:r>
+      <w:r>
+        <w:t xml:space="preserve"> provides different IP addresses for computers</w:t>
+      </w:r>
+    </w:p>
+    <w:p>
+      <w:pPr>
+        <w:pStyle w:val="Cmsor2"/>
+      </w:pPr>
+      <w:r>
+        <w:t>4.</w:t>
+      </w:r>
+    </w:p>
+    <w:p>
+      <w:r>
+        <w:t>1. C</w:t>
+      </w:r>
+      <w:r>
+        <w:br/>
+        <w:t>2. B</w:t>
+      </w:r>
+      <w:r>
+        <w:br/>
+        <w:t>3. A</w:t>
+      </w:r>
+    </w:p>
+    <w:p>
+      <w:pPr>
+        <w:pStyle w:val="Cmsor2"/>
+      </w:pPr>
+      <w:r>
+        <w:t>5.</w:t>
+      </w:r>
+    </w:p>
+    <w:p>
+      <w:r>
+        <w:t xml:space="preserve">cycling the network, refreshing the DHCP   </w:t>
+      </w:r>
+    </w:p>
+    <w:p>
+      <w:pPr>
+        <w:pStyle w:val="Cmsor2"/>
+      </w:pPr>
+      <w:r>
+        <w:t>6.</w:t>
+      </w:r>
+    </w:p>
+    <w:p>
+      <w:r>
+        <w:t>1. C</w:t>
+      </w:r>
+      <w:r>
+        <w:br/>
+        <w:t>2. B</w:t>
+      </w:r>
+    </w:p>
+    <w:p>
+      <w:pPr>
+        <w:pStyle w:val="Cmsor2"/>
+      </w:pPr>
+      <w:r>
+        <w:t xml:space="preserve">7. </w:t>
+      </w:r>
+    </w:p>
+    <w:p>
+      <w:r>
+        <w:t xml:space="preserve">1. </w:t>
+      </w:r>
+      <w:r>
+        <w:t>router</w:t>
+      </w:r>
+      <w:r>
+        <w:br/>
+        <w:t xml:space="preserve">2. </w:t>
+      </w:r>
+      <w:r>
+        <w:t>network</w:t>
+      </w:r>
+      <w:r>
+        <w:br/>
+        <w:t>3. support</w:t>
+      </w:r>
+      <w:r>
+        <w:br/>
+        <w:t xml:space="preserve">4. connects </w:t>
+      </w:r>
+      <w:r>
+        <w:t>computers</w:t>
+      </w:r>
+      <w:r>
+        <w:br/>
+        <w:t>5. apart</w:t>
+      </w:r>
+    </w:p>
+    <w:p>
+      <w:pPr>
+        <w:pStyle w:val="Cmsor1"/>
+      </w:pPr>
+      <w:r>
+        <w:t>Other paper</w:t>
+      </w:r>
+    </w:p>
+    <w:p>
+      <w:pPr>
+        <w:pStyle w:val="Cmsor2"/>
+      </w:pPr>
+      <w:r>
+        <w:t>49./A</w:t>
+      </w:r>
+    </w:p>
+    <w:p>
+      <w:r>
+        <w:t>1. Responsible</w:t>
+      </w:r>
+      <w:r>
+        <w:br/>
+        <w:t>2. Money</w:t>
+      </w:r>
+      <w:r>
+        <w:br/>
+        <w:t>3. Family</w:t>
+      </w:r>
+      <w:r>
+        <w:br/>
+        <w:t>4. twenty years</w:t>
+      </w:r>
+      <w:r>
+        <w:br/>
+        <w:t>5. Five years</w:t>
+      </w:r>
+      <w:r>
+        <w:br/>
+        <w:t xml:space="preserve">6. French, </w:t>
+      </w:r>
+      <w:proofErr w:type="spellStart"/>
+      <w:r>
+        <w:t>german</w:t>
+      </w:r>
+      <w:proofErr w:type="spellEnd"/>
+      <w:r>
+        <w:br/>
+        <w:t>7. Japanese</w:t>
+      </w:r>
+    </w:p>
+    <w:p>
+      <w:pPr>
+        <w:pStyle w:val="Cmsor1"/>
+      </w:pPr>
+      <w:r>
+        <w:t>Unit 6</w:t>
+      </w:r>
+    </w:p>
+    <w:p>
+      <w:pPr>
+        <w:pStyle w:val="Cmsor2"/>
+      </w:pPr>
+      <w:r>
+        <w:t>2.</w:t>
+      </w:r>
+    </w:p>
+    <w:p>
+      <w:r>
+        <w:t>1. C</w:t>
       </w:r>
       <w:r>
         <w:br/>
@@ -476,473 +1588,237 @@
       </w:r>
       <w:r>
         <w:br/>
+        <w:t>3. D</w:t>
+      </w:r>
+    </w:p>
+    <w:p>
+      <w:pPr>
+        <w:pStyle w:val="Cmsor2"/>
+      </w:pPr>
+      <w:r>
+        <w:t>3.</w:t>
+      </w:r>
+    </w:p>
+    <w:p>
+      <w:r>
+        <w:t>1. pointer</w:t>
+      </w:r>
+      <w:r>
+        <w:br/>
+        <w:t>2. icons</w:t>
+      </w:r>
+      <w:r>
+        <w:br/>
+        <w:t>3. operating system</w:t>
+      </w:r>
+      <w:r>
+        <w:br/>
+        <w:t>4. desktop</w:t>
+      </w:r>
+      <w:r>
+        <w:br/>
+        <w:t>5. GUI</w:t>
+      </w:r>
+      <w:r>
+        <w:br/>
+        <w:t>6. windows</w:t>
+      </w:r>
+    </w:p>
+    <w:p>
+      <w:pPr>
+        <w:pStyle w:val="Cmsor2"/>
+      </w:pPr>
+      <w:r>
+        <w:t>4.</w:t>
+      </w:r>
+    </w:p>
+    <w:p>
+      <w:r>
+        <w:t>1. C</w:t>
+      </w:r>
+      <w:r>
+        <w:br/>
+        <w:t>2. A</w:t>
+      </w:r>
+      <w:r>
+        <w:br/>
+        <w:t>3. B</w:t>
+      </w:r>
+    </w:p>
+    <w:p>
+      <w:pPr>
+        <w:pStyle w:val="Cmsor2"/>
+      </w:pPr>
+      <w:r>
+        <w:t xml:space="preserve">6. </w:t>
+      </w:r>
+    </w:p>
+    <w:p>
+      <w:r>
+        <w:t>1. C</w:t>
+      </w:r>
+      <w:r>
+        <w:br/>
+        <w:t>2. D</w:t>
+      </w:r>
+    </w:p>
+    <w:p>
+      <w:pPr>
+        <w:pStyle w:val="Cmsor2"/>
+      </w:pPr>
+      <w:r>
+        <w:t>7.</w:t>
+      </w:r>
+    </w:p>
+    <w:p>
+      <w:r>
+        <w:t xml:space="preserve">1. </w:t>
+      </w:r>
+      <w:r>
+        <w:t>desktop icons</w:t>
+      </w:r>
+      <w:r>
+        <w:br/>
+        <w:t xml:space="preserve">2. </w:t>
+      </w:r>
+      <w:r>
+        <w:t>save</w:t>
+      </w:r>
+      <w:r>
+        <w:br/>
         <w:t xml:space="preserve">3. </w:t>
       </w:r>
       <w:r>
-        <w:t>B</w:t>
-      </w:r>
-    </w:p>
-    <w:p>
-      <w:pPr>
-        <w:pStyle w:val="Cmsor3"/>
-      </w:pPr>
-      <w:r>
-        <w:t>3.</w:t>
-      </w:r>
-    </w:p>
-    <w:p>
-      <w:r>
-        <w:t>1. C</w:t>
-      </w:r>
-      <w:r>
-        <w:br/>
-        <w:t>2. B</w:t>
-      </w:r>
-      <w:r>
-        <w:br/>
-        <w:t>3. E</w:t>
-      </w:r>
-      <w:r>
-        <w:br/>
-        <w:t>4. F</w:t>
-      </w:r>
-      <w:r>
-        <w:br/>
-        <w:t>5. D</w:t>
-      </w:r>
-      <w:r>
-        <w:br/>
-        <w:t>6. A</w:t>
-      </w:r>
-    </w:p>
-    <w:p>
-      <w:pPr>
-        <w:pStyle w:val="Cmsor3"/>
-      </w:pPr>
-      <w:r>
-        <w:t>4.</w:t>
-      </w:r>
-    </w:p>
-    <w:p>
-      <w:r>
-        <w:t>1. Fan</w:t>
-      </w:r>
-      <w:r>
-        <w:br/>
-        <w:t>2. Power supply</w:t>
-      </w:r>
-      <w:r>
-        <w:br/>
-        <w:t>3. Case</w:t>
-      </w:r>
-      <w:r>
-        <w:br/>
-        <w:t>4. Disk Drive</w:t>
-      </w:r>
-    </w:p>
-    <w:p>
-      <w:pPr>
-        <w:pStyle w:val="Cmsor3"/>
-      </w:pPr>
-      <w:r>
-        <w:t>5.</w:t>
-      </w:r>
-    </w:p>
-    <w:p>
-      <w:r>
-        <w:t xml:space="preserve">the </w:t>
-      </w:r>
-      <w:r>
-        <w:t>processor</w:t>
-      </w:r>
-    </w:p>
-    <w:p>
-      <w:pPr>
-        <w:pStyle w:val="Cmsor3"/>
-      </w:pPr>
-      <w:r>
-        <w:t>6.</w:t>
-      </w:r>
-    </w:p>
-    <w:p>
-      <w:r>
-        <w:t xml:space="preserve">1. </w:t>
-      </w:r>
-      <w:r>
-        <w:t>F</w:t>
-      </w:r>
-      <w:r>
-        <w:br/>
-        <w:t>2. T</w:t>
-      </w:r>
-      <w:r>
-        <w:br/>
-        <w:t>3.</w:t>
-      </w:r>
-      <w:r>
-        <w:t xml:space="preserve"> T</w:t>
-      </w:r>
-    </w:p>
-    <w:p>
-      <w:pPr>
-        <w:pStyle w:val="Cmsor3"/>
-      </w:pPr>
-      <w:r>
-        <w:t>7.</w:t>
-      </w:r>
-    </w:p>
-    <w:p>
-      <w:r>
-        <w:t>1. Hard Drive</w:t>
-      </w:r>
-      <w:r>
-        <w:br/>
-        <w:t xml:space="preserve">2. </w:t>
-      </w:r>
-      <w:r>
-        <w:t>Motherboard</w:t>
-      </w:r>
-      <w:r>
-        <w:br/>
-        <w:t>3. Power supply</w:t>
+        <w:t>options menu</w:t>
       </w:r>
       <w:r>
         <w:br/>
         <w:t xml:space="preserve">4. </w:t>
       </w:r>
       <w:r>
-        <w:t>Unplugging</w:t>
-      </w:r>
-      <w:r>
-        <w:br/>
-        <w:t xml:space="preserve">5. Case </w:t>
-      </w:r>
+        <w:t>I’m sorry</w:t>
+      </w:r>
+      <w:r>
+        <w:br/>
+        <w:t xml:space="preserve">5. </w:t>
+      </w:r>
+      <w:r>
+        <w:t>right</w:t>
+      </w:r>
+      <w:r>
+        <w:t>-click</w:t>
+      </w:r>
+      <w:r>
+        <w:br/>
+        <w:t>6. Thanks</w:t>
+      </w:r>
+    </w:p>
+    <w:p>
+      <w:pPr>
+        <w:pStyle w:val="Cmsor1"/>
+      </w:pPr>
+      <w:proofErr w:type="spellStart"/>
+      <w:r>
+        <w:t>Papír</w:t>
+      </w:r>
+      <w:proofErr w:type="spellEnd"/>
     </w:p>
     <w:p>
       <w:pPr>
         <w:pStyle w:val="Cmsor2"/>
       </w:pPr>
       <w:r>
-        <w:t>4.</w:t>
-      </w:r>
-    </w:p>
-    <w:p>
-      <w:pPr>
-        <w:pStyle w:val="Cmsor3"/>
-      </w:pPr>
-      <w:r>
-        <w:t>1.</w:t>
-      </w:r>
-    </w:p>
-    <w:p>
-      <w:r>
-        <w:t>1. Through the User Interface</w:t>
-      </w:r>
-    </w:p>
-    <w:p>
-      <w:r>
-        <w:t xml:space="preserve">2. </w:t>
-      </w:r>
-      <w:r>
-        <w:t xml:space="preserve">basically any </w:t>
-      </w:r>
-      <w:r>
-        <w:t>device</w:t>
-      </w:r>
-    </w:p>
-    <w:p>
-      <w:pPr>
-        <w:pStyle w:val="Cmsor3"/>
-      </w:pPr>
-      <w:r>
-        <w:t xml:space="preserve">2. </w:t>
-      </w:r>
-    </w:p>
-    <w:p>
-      <w:r>
-        <w:t>1. F</w:t>
-      </w:r>
-      <w:r>
-        <w:t xml:space="preserve"> (</w:t>
-      </w:r>
-      <w:r>
-        <w:t>The keyboard has a wireless connection.</w:t>
-      </w:r>
-      <w:r>
-        <w:t>)</w:t>
-      </w:r>
-      <w:r>
-        <w:br/>
-        <w:t xml:space="preserve">2. </w:t>
-      </w:r>
-      <w:r>
-        <w:t>T</w:t>
-      </w:r>
-      <w:r>
-        <w:t xml:space="preserve"> (The LCD monitor does not require a lot of room.)</w:t>
-      </w:r>
-      <w:r>
-        <w:br/>
-        <w:t>3. F</w:t>
-      </w:r>
-      <w:r>
-        <w:t xml:space="preserve"> (</w:t>
-      </w:r>
-      <w:r>
-        <w:t>The touch screen comes with a keyboard.</w:t>
-      </w:r>
-      <w:r>
-        <w:t>)</w:t>
-      </w:r>
-    </w:p>
-    <w:p>
-      <w:pPr>
-        <w:pStyle w:val="Cmsor3"/>
-      </w:pPr>
-      <w:r>
-        <w:lastRenderedPageBreak/>
-        <w:t xml:space="preserve">3. </w:t>
-      </w:r>
-    </w:p>
-    <w:p>
-      <w:r>
-        <w:t>1. C</w:t>
-      </w:r>
-      <w:r>
-        <w:t xml:space="preserve"> (</w:t>
-      </w:r>
-      <w:r>
-        <w:t>a device that enters information into a computer</w:t>
-      </w:r>
-      <w:r>
-        <w:t>)</w:t>
-      </w:r>
-      <w:r>
-        <w:br/>
-        <w:t>2. E</w:t>
-      </w:r>
-      <w:r>
-        <w:t xml:space="preserve"> (</w:t>
-      </w:r>
-      <w:r>
-        <w:t>a device that is used to control a pointer or cursor</w:t>
-      </w:r>
-      <w:r>
-        <w:t>)</w:t>
-      </w:r>
-      <w:r>
-        <w:br/>
-        <w:t>3. A</w:t>
-      </w:r>
-      <w:r>
-        <w:t xml:space="preserve"> (a device that reads images and sends them to a computer)</w:t>
-      </w:r>
-      <w:r>
-        <w:br/>
-        <w:t>4. D</w:t>
-      </w:r>
-      <w:r>
-        <w:t xml:space="preserve"> (</w:t>
-      </w:r>
-      <w:r>
-        <w:t>a device that gathers sounds</w:t>
-      </w:r>
-      <w:r>
-        <w:t>)</w:t>
-      </w:r>
-      <w:r>
-        <w:br/>
-        <w:t>5. B</w:t>
-      </w:r>
-      <w:r>
-        <w:t xml:space="preserve"> (</w:t>
-      </w:r>
-      <w:r>
-        <w:t>a device that displays images</w:t>
-      </w:r>
-      <w:r>
-        <w:t>)</w:t>
-      </w:r>
-    </w:p>
-    <w:p>
-      <w:pPr>
-        <w:pStyle w:val="Cmsor3"/>
-      </w:pPr>
-      <w:r>
-        <w:t xml:space="preserve">4. </w:t>
-      </w:r>
-    </w:p>
-    <w:p>
-      <w:pPr>
-        <w:rPr>
-          <w:rFonts w:ascii="Segoe UI Symbol" w:hAnsi="Segoe UI Symbol" w:cs="Segoe UI Symbol"/>
-        </w:rPr>
-      </w:pPr>
-      <w:r>
-        <w:t>1. _</w:t>
-      </w:r>
-      <w:r>
-        <w:rPr>
-          <w:rFonts w:ascii="Segoe UI Symbol" w:hAnsi="Segoe UI Symbol" w:cs="Segoe UI Symbol"/>
-        </w:rPr>
-        <w:t>✔</w:t>
-      </w:r>
-      <w:r>
-        <w:rPr>
-          <w:rFonts w:ascii="Segoe UI Symbol" w:hAnsi="Segoe UI Symbol" w:cs="Segoe UI Symbol"/>
-        </w:rPr>
-        <w:br/>
-        <w:t>2. _</w:t>
-      </w:r>
-      <w:r>
-        <w:rPr>
-          <w:rFonts w:ascii="Segoe UI Symbol" w:hAnsi="Segoe UI Symbol" w:cs="Segoe UI Symbol"/>
-        </w:rPr>
-        <w:t>✔</w:t>
-      </w:r>
-      <w:r>
-        <w:rPr>
-          <w:rFonts w:ascii="Segoe UI Symbol" w:hAnsi="Segoe UI Symbol" w:cs="Segoe UI Symbol"/>
-        </w:rPr>
-        <w:br/>
-        <w:t xml:space="preserve">3. </w:t>
-      </w:r>
-      <w:r>
-        <w:rPr>
-          <w:rFonts w:ascii="Segoe UI Symbol" w:hAnsi="Segoe UI Symbol" w:cs="Segoe UI Symbol"/>
-        </w:rPr>
-        <w:t>✔</w:t>
-      </w:r>
-      <w:r>
-        <w:rPr>
-          <w:rFonts w:ascii="Segoe UI Symbol" w:hAnsi="Segoe UI Symbol" w:cs="Segoe UI Symbol"/>
-        </w:rPr>
-        <w:t>_</w:t>
-      </w:r>
-      <w:r>
-        <w:rPr>
-          <w:rFonts w:ascii="Segoe UI Symbol" w:hAnsi="Segoe UI Symbol" w:cs="Segoe UI Symbol"/>
-        </w:rPr>
-        <w:br/>
-        <w:t>4. _</w:t>
-      </w:r>
-      <w:r>
-        <w:rPr>
-          <w:rFonts w:ascii="Segoe UI Symbol" w:hAnsi="Segoe UI Symbol" w:cs="Segoe UI Symbol"/>
-        </w:rPr>
-        <w:t>✔</w:t>
-      </w:r>
-      <w:r>
-        <w:rPr>
-          <w:rFonts w:ascii="Segoe UI Symbol" w:hAnsi="Segoe UI Symbol" w:cs="Segoe UI Symbol"/>
-        </w:rPr>
-        <w:br/>
-        <w:t>5. _</w:t>
-      </w:r>
-      <w:r>
-        <w:rPr>
-          <w:rFonts w:ascii="Segoe UI Symbol" w:hAnsi="Segoe UI Symbol" w:cs="Segoe UI Symbol"/>
-        </w:rPr>
-        <w:t>✔</w:t>
-      </w:r>
-    </w:p>
-    <w:p>
-      <w:pPr>
-        <w:pStyle w:val="Cmsor3"/>
-      </w:pPr>
-      <w:r>
-        <w:t xml:space="preserve">5. </w:t>
-      </w:r>
-    </w:p>
-    <w:p>
-      <w:r>
-        <w:t>Connecting the peripherals to the computer</w:t>
-      </w:r>
-    </w:p>
-    <w:p>
-      <w:pPr>
-        <w:pStyle w:val="Cmsor3"/>
-      </w:pPr>
-      <w:r>
-        <w:t xml:space="preserve">6. </w:t>
-      </w:r>
-    </w:p>
-    <w:p>
-      <w:r>
-        <w:t xml:space="preserve">1. </w:t>
-      </w:r>
-      <w:r>
-        <w:br/>
-        <w:t xml:space="preserve">2. </w:t>
-      </w:r>
-      <w:r>
-        <w:rPr>
-          <w:rFonts w:ascii="Segoe UI Symbol" w:hAnsi="Segoe UI Symbol" w:cs="Segoe UI Symbol"/>
-        </w:rPr>
-        <w:t>✔</w:t>
-      </w:r>
-      <w:r>
-        <w:br/>
-        <w:t xml:space="preserve">3. </w:t>
-      </w:r>
-      <w:r>
-        <w:br/>
-        <w:t xml:space="preserve">4. </w:t>
-      </w:r>
-      <w:r>
-        <w:br/>
-        <w:t xml:space="preserve">5. </w:t>
-      </w:r>
-      <w:r>
-        <w:rPr>
-          <w:rFonts w:ascii="Segoe UI Symbol" w:hAnsi="Segoe UI Symbol" w:cs="Segoe UI Symbol"/>
-        </w:rPr>
-        <w:t>✔</w:t>
-      </w:r>
-      <w:r>
-        <w:br/>
-        <w:t xml:space="preserve">6. </w:t>
-      </w:r>
-    </w:p>
-    <w:p>
-      <w:pPr>
-        <w:pStyle w:val="Cmsor3"/>
-      </w:pPr>
-      <w:r>
-        <w:t xml:space="preserve">7. </w:t>
-      </w:r>
-    </w:p>
-    <w:p>
-      <w:r>
-        <w:t xml:space="preserve">1. </w:t>
-      </w:r>
-      <w:r>
-        <w:t>upgrade</w:t>
-      </w:r>
-      <w:r>
-        <w:br/>
-        <w:t xml:space="preserve">2. </w:t>
-      </w:r>
-      <w:r>
-        <w:t>enter</w:t>
-      </w:r>
-      <w:r>
-        <w:br/>
-        <w:t>3. touch screen</w:t>
-      </w:r>
-      <w:r>
-        <w:t>s</w:t>
-      </w:r>
-      <w:r>
-        <w:br/>
-        <w:t xml:space="preserve">4. </w:t>
-      </w:r>
-      <w:r>
-        <w:t>peripherals</w:t>
-      </w:r>
-      <w:r>
-        <w:br/>
-        <w:t>5. printer</w:t>
+        <w:t>10.2</w:t>
+      </w:r>
+    </w:p>
+    <w:p>
+      <w:pPr>
+        <w:pStyle w:val="Listaszerbekezds"/>
+        <w:numPr>
+          <w:ilvl w:val="0"/>
+          <w:numId w:val="13"/>
+        </w:numPr>
+      </w:pPr>
+      <w:proofErr w:type="spellStart"/>
+      <w:r>
+        <w:t>példa</w:t>
+      </w:r>
+      <w:proofErr w:type="spellEnd"/>
+    </w:p>
+    <w:p>
+      <w:pPr>
+        <w:pStyle w:val="Listaszerbekezds"/>
+        <w:numPr>
+          <w:ilvl w:val="0"/>
+          <w:numId w:val="13"/>
+        </w:numPr>
+      </w:pPr>
+      <w:r>
+        <w:t>Have you been waiting for long?</w:t>
+      </w:r>
+    </w:p>
+    <w:p>
+      <w:pPr>
+        <w:pStyle w:val="Listaszerbekezds"/>
+        <w:numPr>
+          <w:ilvl w:val="0"/>
+          <w:numId w:val="13"/>
+        </w:numPr>
+      </w:pPr>
+      <w:r>
+        <w:t>Have you caught any fish?</w:t>
+      </w:r>
+    </w:p>
+    <w:p>
+      <w:pPr>
+        <w:pStyle w:val="Listaszerbekezds"/>
+        <w:numPr>
+          <w:ilvl w:val="0"/>
+          <w:numId w:val="13"/>
+        </w:numPr>
+      </w:pPr>
+      <w:r>
+        <w:t>How many people have you invited?</w:t>
+      </w:r>
+    </w:p>
+    <w:p>
+      <w:pPr>
+        <w:pStyle w:val="Listaszerbekezds"/>
+        <w:numPr>
+          <w:ilvl w:val="0"/>
+          <w:numId w:val="13"/>
+        </w:numPr>
+      </w:pPr>
+      <w:r>
+        <w:t>How long have you been teaching?</w:t>
+      </w:r>
+    </w:p>
+    <w:p>
+      <w:pPr>
+        <w:pStyle w:val="Listaszerbekezds"/>
+        <w:numPr>
+          <w:ilvl w:val="0"/>
+          <w:numId w:val="13"/>
+        </w:numPr>
+      </w:pPr>
+      <w:r>
+        <w:t>How many books have you written?</w:t>
+      </w:r>
+    </w:p>
+    <w:p>
+      <w:pPr>
+        <w:pStyle w:val="Listaszerbekezds"/>
+        <w:numPr>
+          <w:ilvl w:val="0"/>
+          <w:numId w:val="13"/>
+        </w:numPr>
+      </w:pPr>
+      <w:r>
+        <w:t>How long have you been saving for?</w:t>
+      </w:r>
+      <w:r>
+        <w:br/>
+        <w:t>How much money have you saved?</w:t>
       </w:r>
     </w:p>
     <w:p>
@@ -950,1104 +1826,202 @@
         <w:pStyle w:val="Cmsor2"/>
       </w:pPr>
       <w:r>
-        <w:t>Other Paper, Unit 4</w:t>
-      </w:r>
-    </w:p>
-    <w:p>
-      <w:pPr>
-        <w:pStyle w:val="Cmsor3"/>
-      </w:pPr>
-      <w:r>
-        <w:t>47th page, B</w:t>
-      </w:r>
-    </w:p>
-    <w:p>
-      <w:pPr>
-        <w:pStyle w:val="Listaszerbekezds"/>
-        <w:numPr>
-          <w:ilvl w:val="0"/>
-          <w:numId w:val="8"/>
-        </w:numPr>
-      </w:pPr>
-      <w:r>
-        <w:t>well paid</w:t>
-      </w:r>
-    </w:p>
-    <w:p>
-      <w:pPr>
-        <w:pStyle w:val="Listaszerbekezds"/>
-        <w:numPr>
-          <w:ilvl w:val="0"/>
-          <w:numId w:val="8"/>
-        </w:numPr>
-      </w:pPr>
-      <w:r>
-        <w:t>lose the job</w:t>
-      </w:r>
-    </w:p>
-    <w:p>
-      <w:pPr>
-        <w:pStyle w:val="Listaszerbekezds"/>
-        <w:numPr>
-          <w:ilvl w:val="0"/>
-          <w:numId w:val="8"/>
-        </w:numPr>
-      </w:pPr>
-      <w:r>
-        <w:t>night shift</w:t>
-      </w:r>
-    </w:p>
-    <w:p>
-      <w:pPr>
-        <w:pStyle w:val="Listaszerbekezds"/>
-        <w:numPr>
-          <w:ilvl w:val="0"/>
-          <w:numId w:val="8"/>
-        </w:numPr>
-      </w:pPr>
-      <w:r>
-        <w:t>cancel an appointment</w:t>
-      </w:r>
-    </w:p>
-    <w:p>
-      <w:pPr>
-        <w:pStyle w:val="Listaszerbekezds"/>
-        <w:numPr>
-          <w:ilvl w:val="0"/>
-          <w:numId w:val="8"/>
-        </w:numPr>
-      </w:pPr>
-      <w:r>
-        <w:t>Dead-end job</w:t>
-      </w:r>
-    </w:p>
-    <w:p>
-      <w:pPr>
-        <w:pStyle w:val="Listaszerbekezds"/>
-        <w:numPr>
-          <w:ilvl w:val="0"/>
-          <w:numId w:val="8"/>
-        </w:numPr>
-      </w:pPr>
-      <w:r>
-        <w:t>full-time job</w:t>
-      </w:r>
-    </w:p>
-    <w:p>
-      <w:pPr>
-        <w:pStyle w:val="Listaszerbekezds"/>
-        <w:numPr>
-          <w:ilvl w:val="0"/>
-          <w:numId w:val="8"/>
-        </w:numPr>
-      </w:pPr>
-      <w:r>
-        <w:t>mental work</w:t>
-      </w:r>
-    </w:p>
-    <w:p>
-      <w:pPr>
-        <w:pStyle w:val="Listaszerbekezds"/>
-        <w:numPr>
-          <w:ilvl w:val="0"/>
-          <w:numId w:val="8"/>
-        </w:numPr>
-      </w:pPr>
-      <w:r>
-        <w:t>a permanent job</w:t>
-      </w:r>
-    </w:p>
-    <w:p>
-      <w:pPr>
-        <w:pStyle w:val="Listaszerbekezds"/>
-        <w:numPr>
-          <w:ilvl w:val="0"/>
-          <w:numId w:val="8"/>
-        </w:numPr>
-      </w:pPr>
-      <w:r>
-        <w:t>fire someone</w:t>
-      </w:r>
-    </w:p>
-    <w:p>
-      <w:pPr>
-        <w:pStyle w:val="Listaszerbekezds"/>
-        <w:numPr>
-          <w:ilvl w:val="0"/>
-          <w:numId w:val="8"/>
-        </w:numPr>
-      </w:pPr>
-      <w:r>
-        <w:t>a new worker</w:t>
-      </w:r>
-    </w:p>
-    <w:p>
-      <w:pPr>
-        <w:pStyle w:val="Cmsor3"/>
-      </w:pPr>
-      <w:r>
-        <w:lastRenderedPageBreak/>
-        <w:t>48th</w:t>
-      </w:r>
-      <w:r>
-        <w:rPr>
-          <w:vertAlign w:val="superscript"/>
-        </w:rPr>
-        <w:t xml:space="preserve"> </w:t>
-      </w:r>
-      <w:r>
-        <w:t>page, C</w:t>
-      </w:r>
-    </w:p>
-    <w:p>
-      <w:pPr>
-        <w:pStyle w:val="Listaszerbekezds"/>
-        <w:numPr>
-          <w:ilvl w:val="0"/>
-          <w:numId w:val="9"/>
-        </w:numPr>
-      </w:pPr>
-      <w:r>
-        <w:t>well-paid</w:t>
-      </w:r>
-    </w:p>
-    <w:p>
-      <w:pPr>
-        <w:pStyle w:val="Listaszerbekezds"/>
-        <w:numPr>
-          <w:ilvl w:val="0"/>
-          <w:numId w:val="9"/>
-        </w:numPr>
-      </w:pPr>
-      <w:r>
-        <w:t>support</w:t>
-      </w:r>
-    </w:p>
-    <w:p>
-      <w:pPr>
-        <w:pStyle w:val="Listaszerbekezds"/>
-        <w:numPr>
-          <w:ilvl w:val="0"/>
-          <w:numId w:val="9"/>
-        </w:numPr>
-      </w:pPr>
-      <w:r>
-        <w:t>sacked</w:t>
-      </w:r>
-    </w:p>
-    <w:p>
-      <w:pPr>
-        <w:pStyle w:val="Listaszerbekezds"/>
-        <w:numPr>
-          <w:ilvl w:val="0"/>
-          <w:numId w:val="9"/>
-        </w:numPr>
-      </w:pPr>
-      <w:r>
-        <w:t>was also made redundant</w:t>
-      </w:r>
-    </w:p>
-    <w:p>
-      <w:pPr>
-        <w:pStyle w:val="Listaszerbekezds"/>
-        <w:numPr>
-          <w:ilvl w:val="0"/>
-          <w:numId w:val="9"/>
-        </w:numPr>
-      </w:pPr>
-      <w:r>
-        <w:t>on the dole</w:t>
-      </w:r>
-    </w:p>
-    <w:p>
-      <w:pPr>
-        <w:pStyle w:val="Listaszerbekezds"/>
-        <w:numPr>
-          <w:ilvl w:val="0"/>
-          <w:numId w:val="9"/>
-        </w:numPr>
-      </w:pPr>
-      <w:r>
-        <w:t>qualifications</w:t>
-      </w:r>
-    </w:p>
-    <w:p>
-      <w:pPr>
-        <w:pStyle w:val="Listaszerbekezds"/>
-        <w:numPr>
-          <w:ilvl w:val="0"/>
-          <w:numId w:val="9"/>
-        </w:numPr>
-      </w:pPr>
-      <w:r>
-        <w:t>working conditions</w:t>
-      </w:r>
-    </w:p>
-    <w:p>
-      <w:pPr>
-        <w:pStyle w:val="Listaszerbekezds"/>
-        <w:numPr>
-          <w:ilvl w:val="0"/>
-          <w:numId w:val="9"/>
-        </w:numPr>
-      </w:pPr>
-      <w:r>
-        <w:t>start our own business</w:t>
-      </w:r>
-    </w:p>
-    <w:p>
-      <w:pPr>
-        <w:pStyle w:val="Listaszerbekezds"/>
-        <w:numPr>
-          <w:ilvl w:val="0"/>
-          <w:numId w:val="9"/>
-        </w:numPr>
-      </w:pPr>
-      <w:r>
-        <w:t>retired</w:t>
-      </w:r>
-    </w:p>
-    <w:p>
-      <w:pPr>
-        <w:pStyle w:val="Listaszerbekezds"/>
-        <w:numPr>
-          <w:ilvl w:val="0"/>
-          <w:numId w:val="9"/>
-        </w:numPr>
-      </w:pPr>
-      <w:r>
-        <w:t>in charge of the company</w:t>
-      </w:r>
-    </w:p>
-    <w:p>
-      <w:pPr>
-        <w:pStyle w:val="Cmsor1"/>
-      </w:pPr>
-      <w:r>
-        <w:t>Unit 5</w:t>
+        <w:t>10.3</w:t>
+      </w:r>
+    </w:p>
+    <w:p>
+      <w:pPr>
+        <w:pStyle w:val="Listaszerbekezds"/>
+        <w:numPr>
+          <w:ilvl w:val="0"/>
+          <w:numId w:val="14"/>
+        </w:numPr>
+      </w:pPr>
+      <w:proofErr w:type="spellStart"/>
+      <w:r>
+        <w:t>példa</w:t>
+      </w:r>
+      <w:proofErr w:type="spellEnd"/>
+    </w:p>
+    <w:p>
+      <w:pPr>
+        <w:pStyle w:val="Listaszerbekezds"/>
+        <w:numPr>
+          <w:ilvl w:val="0"/>
+          <w:numId w:val="14"/>
+        </w:numPr>
+      </w:pPr>
+      <w:r>
+        <w:t>Somebody is trying to</w:t>
+      </w:r>
+    </w:p>
+    <w:p>
+      <w:pPr>
+        <w:pStyle w:val="Listaszerbekezds"/>
+        <w:numPr>
+          <w:ilvl w:val="0"/>
+          <w:numId w:val="14"/>
+        </w:numPr>
+      </w:pPr>
+      <w:r>
+        <w:t>did you work</w:t>
+      </w:r>
+    </w:p>
+    <w:p>
+      <w:pPr>
+        <w:pStyle w:val="Listaszerbekezds"/>
+        <w:numPr>
+          <w:ilvl w:val="0"/>
+          <w:numId w:val="14"/>
+        </w:numPr>
+      </w:pPr>
+      <w:r>
+        <w:t>Have you ever worked</w:t>
+      </w:r>
+    </w:p>
+    <w:p>
+      <w:pPr>
+        <w:pStyle w:val="Listaszerbekezds"/>
+        <w:numPr>
+          <w:ilvl w:val="0"/>
+          <w:numId w:val="14"/>
+        </w:numPr>
+      </w:pPr>
+      <w:r>
+        <w:t>did she go</w:t>
+      </w:r>
+    </w:p>
+    <w:p>
+      <w:pPr>
+        <w:pStyle w:val="Listaszerbekezds"/>
+        <w:numPr>
+          <w:ilvl w:val="0"/>
+          <w:numId w:val="14"/>
+        </w:numPr>
+      </w:pPr>
+      <w:r>
+        <w:t>I have had</w:t>
+      </w:r>
+    </w:p>
+    <w:p>
+      <w:pPr>
+        <w:pStyle w:val="Listaszerbekezds"/>
+        <w:numPr>
+          <w:ilvl w:val="0"/>
+          <w:numId w:val="14"/>
+        </w:numPr>
+      </w:pPr>
+      <w:r>
+        <w:t>I have been watching</w:t>
+      </w:r>
+    </w:p>
+    <w:p>
+      <w:pPr>
+        <w:pStyle w:val="Listaszerbekezds"/>
+        <w:numPr>
+          <w:ilvl w:val="0"/>
+          <w:numId w:val="14"/>
+        </w:numPr>
+      </w:pPr>
+      <w:r>
+        <w:t>he has appeared</w:t>
+      </w:r>
+    </w:p>
+    <w:p>
+      <w:pPr>
+        <w:pStyle w:val="Listaszerbekezds"/>
+        <w:numPr>
+          <w:ilvl w:val="0"/>
+          <w:numId w:val="14"/>
+        </w:numPr>
+      </w:pPr>
+      <w:r>
+        <w:t>I haven’t been waiting for</w:t>
+      </w:r>
+    </w:p>
+    <w:p>
+      <w:pPr>
+        <w:pStyle w:val="Listaszerbekezds"/>
+        <w:numPr>
+          <w:ilvl w:val="0"/>
+          <w:numId w:val="14"/>
+        </w:numPr>
+      </w:pPr>
+      <w:r>
+        <w:t>you were crying</w:t>
+      </w:r>
+    </w:p>
+    <w:p>
+      <w:pPr>
+        <w:pStyle w:val="Listaszerbekezds"/>
+        <w:numPr>
+          <w:ilvl w:val="0"/>
+          <w:numId w:val="14"/>
+        </w:numPr>
+      </w:pPr>
+      <w:r>
+        <w:t>it stopped</w:t>
+      </w:r>
+    </w:p>
+    <w:p>
+      <w:pPr>
+        <w:pStyle w:val="Listaszerbekezds"/>
+        <w:numPr>
+          <w:ilvl w:val="0"/>
+          <w:numId w:val="14"/>
+        </w:numPr>
+      </w:pPr>
+      <w:r>
+        <w:t>They aren’t playing</w:t>
+      </w:r>
+    </w:p>
+    <w:p>
+      <w:pPr>
+        <w:pStyle w:val="Listaszerbekezds"/>
+        <w:numPr>
+          <w:ilvl w:val="0"/>
+          <w:numId w:val="14"/>
+        </w:numPr>
+      </w:pPr>
+      <w:r>
+        <w:t>I lost, have you seen</w:t>
+      </w:r>
+    </w:p>
+    <w:p>
+      <w:pPr>
+        <w:pStyle w:val="Listaszerbekezds"/>
+        <w:numPr>
+          <w:ilvl w:val="0"/>
+          <w:numId w:val="14"/>
+        </w:numPr>
+      </w:pPr>
+      <w:r>
+        <w:t>I have read, I did not finish</w:t>
+      </w:r>
+    </w:p>
+    <w:p>
+      <w:pPr>
+        <w:pStyle w:val="Listaszerbekezds"/>
+        <w:numPr>
+          <w:ilvl w:val="0"/>
+          <w:numId w:val="14"/>
+        </w:numPr>
+      </w:pPr>
+      <w:r>
+        <w:t>I have read</w:t>
       </w:r>
     </w:p>
     <w:p>
       <w:pPr>
         <w:pStyle w:val="Cmsor2"/>
       </w:pPr>
-      <w:r>
-        <w:t>1.</w:t>
-      </w:r>
-    </w:p>
-    <w:p>
-      <w:r>
-        <w:t>Routers, switches</w:t>
-      </w:r>
-    </w:p>
-    <w:p/>
-    <w:p>
-      <w:pPr>
-        <w:pStyle w:val="Cmsor2"/>
-      </w:pPr>
-      <w:r>
-        <w:t>2.</w:t>
-      </w:r>
-    </w:p>
-    <w:p>
-      <w:r>
-        <w:t>1. B</w:t>
-      </w:r>
-      <w:r>
-        <w:br/>
-        <w:t xml:space="preserve">2. </w:t>
-      </w:r>
-      <w:r>
-        <w:t>A</w:t>
-      </w:r>
-      <w:r>
-        <w:br/>
-        <w:t xml:space="preserve">3. </w:t>
-      </w:r>
-      <w:r>
-        <w:t>C</w:t>
-      </w:r>
-    </w:p>
-    <w:p>
-      <w:pPr>
-        <w:pStyle w:val="Cmsor2"/>
-      </w:pPr>
-      <w:r>
-        <w:t xml:space="preserve">3. </w:t>
-      </w:r>
-    </w:p>
-    <w:p>
-      <w:r>
-        <w:t>1.</w:t>
-      </w:r>
-      <w:r>
-        <w:t xml:space="preserve"> The</w:t>
-      </w:r>
-      <w:r>
-        <w:t xml:space="preserve"> </w:t>
-      </w:r>
-      <w:r>
-        <w:rPr>
-          <w:u w:val="single"/>
-        </w:rPr>
-        <w:t>router</w:t>
-      </w:r>
-      <w:r>
-        <w:t xml:space="preserve"> lets a network connect to the Internet</w:t>
-      </w:r>
-      <w:r>
-        <w:t xml:space="preserve"> </w:t>
-      </w:r>
-      <w:r>
-        <w:br/>
-        <w:t xml:space="preserve">2. </w:t>
-      </w:r>
-      <w:r>
-        <w:t xml:space="preserve">A LAN is a type of </w:t>
-      </w:r>
-      <w:r>
-        <w:rPr>
-          <w:u w:val="single"/>
-        </w:rPr>
-        <w:t>network</w:t>
-      </w:r>
-      <w:r>
-        <w:br/>
-        <w:t xml:space="preserve">3. </w:t>
-      </w:r>
-      <w:r>
-        <w:t xml:space="preserve">Businesses communicate on the </w:t>
-      </w:r>
-      <w:r>
-        <w:rPr>
-          <w:u w:val="single"/>
-        </w:rPr>
-        <w:t>internet</w:t>
-      </w:r>
-      <w:r>
-        <w:br/>
-        <w:t xml:space="preserve">4. </w:t>
-      </w:r>
-      <w:r>
-        <w:t xml:space="preserve">We do not use cables for our network. We have a </w:t>
-      </w:r>
-      <w:r>
-        <w:rPr>
-          <w:u w:val="single"/>
-        </w:rPr>
-        <w:t>WLAN</w:t>
-      </w:r>
-      <w:r>
-        <w:br/>
-        <w:t xml:space="preserve">5. </w:t>
-      </w:r>
-      <w:r>
-        <w:t>Routers need a correct</w:t>
-      </w:r>
-      <w:r>
-        <w:t xml:space="preserve"> </w:t>
-      </w:r>
-      <w:r>
-        <w:rPr>
-          <w:u w:val="single"/>
-        </w:rPr>
-        <w:t>configuration</w:t>
-      </w:r>
-      <w:r>
-        <w:t xml:space="preserve"> to work properly </w:t>
-      </w:r>
-      <w:r>
-        <w:br/>
-        <w:t xml:space="preserve">6. </w:t>
-      </w:r>
-      <w:r>
-        <w:t>Businesses with a LAN use</w:t>
-      </w:r>
-      <w:r>
-        <w:t xml:space="preserve"> </w:t>
-      </w:r>
-      <w:r>
-        <w:rPr>
-          <w:u w:val="single"/>
-        </w:rPr>
-        <w:t>CAT-5 Cable</w:t>
-      </w:r>
-      <w:r>
-        <w:t xml:space="preserve"> to connect computers</w:t>
-      </w:r>
-      <w:r>
-        <w:t xml:space="preserve"> </w:t>
-      </w:r>
-      <w:r>
-        <w:br/>
-        <w:t xml:space="preserve">7. </w:t>
-      </w:r>
-      <w:r>
-        <w:t xml:space="preserve">It is sometimes necessary to </w:t>
-      </w:r>
-      <w:r>
-        <w:rPr>
-          <w:u w:val="single"/>
-        </w:rPr>
-        <w:t>cycle</w:t>
-      </w:r>
-      <w:r>
-        <w:t xml:space="preserve"> a network to make it work</w:t>
-      </w:r>
-      <w:r>
-        <w:t xml:space="preserve"> </w:t>
-      </w:r>
-      <w:r>
-        <w:br/>
-        <w:t xml:space="preserve">8. </w:t>
-      </w:r>
-      <w:r>
-        <w:t>The</w:t>
-      </w:r>
-      <w:r>
-        <w:t xml:space="preserve"> </w:t>
-      </w:r>
-      <w:r>
-        <w:rPr>
-          <w:u w:val="single"/>
-        </w:rPr>
-        <w:t>DHCP</w:t>
-      </w:r>
-      <w:r>
-        <w:t xml:space="preserve"> provides different IP addresses for computers</w:t>
-      </w:r>
-    </w:p>
-    <w:p>
-      <w:pPr>
-        <w:pStyle w:val="Cmsor2"/>
-      </w:pPr>
-      <w:r>
-        <w:t>4.</w:t>
-      </w:r>
-    </w:p>
-    <w:p>
-      <w:r>
-        <w:t>1. C</w:t>
-      </w:r>
-      <w:r>
-        <w:br/>
-        <w:t>2. B</w:t>
-      </w:r>
-      <w:r>
-        <w:br/>
-        <w:t>3. A</w:t>
-      </w:r>
-    </w:p>
-    <w:p>
-      <w:pPr>
-        <w:pStyle w:val="Cmsor2"/>
-      </w:pPr>
-      <w:r>
-        <w:t>5.</w:t>
-      </w:r>
-    </w:p>
-    <w:p>
-      <w:r>
-        <w:t xml:space="preserve">cycling the network, refreshing the DHCP   </w:t>
-      </w:r>
-    </w:p>
-    <w:p>
-      <w:pPr>
-        <w:pStyle w:val="Cmsor2"/>
-      </w:pPr>
-      <w:r>
-        <w:t>6.</w:t>
-      </w:r>
-    </w:p>
-    <w:p>
-      <w:r>
-        <w:t>1. C</w:t>
-      </w:r>
-      <w:r>
-        <w:br/>
-        <w:t>2. B</w:t>
-      </w:r>
-    </w:p>
-    <w:p>
-      <w:pPr>
-        <w:pStyle w:val="Cmsor2"/>
-      </w:pPr>
-      <w:r>
-        <w:lastRenderedPageBreak/>
-        <w:t xml:space="preserve">7. </w:t>
-      </w:r>
-    </w:p>
-    <w:p>
-      <w:r>
-        <w:t xml:space="preserve">1. </w:t>
-      </w:r>
-      <w:r>
-        <w:t>router</w:t>
-      </w:r>
-      <w:r>
-        <w:br/>
-        <w:t xml:space="preserve">2. </w:t>
-      </w:r>
-      <w:r>
-        <w:t>network</w:t>
-      </w:r>
-      <w:r>
-        <w:br/>
-        <w:t>3. support</w:t>
-      </w:r>
-      <w:r>
-        <w:br/>
-        <w:t xml:space="preserve">4. connects </w:t>
-      </w:r>
-      <w:r>
-        <w:t>computers</w:t>
-      </w:r>
-      <w:r>
-        <w:br/>
-        <w:t>5. apart</w:t>
-      </w:r>
-    </w:p>
-    <w:p>
-      <w:pPr>
-        <w:pStyle w:val="Cmsor1"/>
-      </w:pPr>
-      <w:r>
-        <w:t>Other paper</w:t>
-      </w:r>
-    </w:p>
-    <w:p>
-      <w:pPr>
-        <w:pStyle w:val="Cmsor2"/>
-      </w:pPr>
-      <w:r>
-        <w:t>49./A</w:t>
-      </w:r>
-    </w:p>
-    <w:p>
-      <w:r>
-        <w:t>1. Responsible</w:t>
-      </w:r>
-      <w:r>
-        <w:br/>
-        <w:t>2. Money</w:t>
-      </w:r>
-      <w:r>
-        <w:br/>
-        <w:t>3. Family</w:t>
-      </w:r>
-      <w:r>
-        <w:br/>
-        <w:t>4. twenty years</w:t>
-      </w:r>
-      <w:r>
-        <w:br/>
-        <w:t>5. Five years</w:t>
-      </w:r>
-      <w:r>
-        <w:br/>
-        <w:t>6. French, german</w:t>
-      </w:r>
-      <w:r>
-        <w:br/>
-        <w:t>7. Japanese</w:t>
-      </w:r>
-    </w:p>
-    <w:p>
-      <w:pPr>
-        <w:pStyle w:val="Cmsor1"/>
-      </w:pPr>
-      <w:r>
-        <w:t>Unit 6</w:t>
-      </w:r>
-    </w:p>
-    <w:p>
-      <w:pPr>
-        <w:pStyle w:val="Cmsor2"/>
-      </w:pPr>
-      <w:r>
-        <w:t>2.</w:t>
-      </w:r>
-    </w:p>
-    <w:p>
-      <w:r>
-        <w:t>1. C</w:t>
-      </w:r>
-      <w:r>
-        <w:br/>
-        <w:t>2. C</w:t>
-      </w:r>
-      <w:r>
-        <w:br/>
-        <w:t>3. D</w:t>
-      </w:r>
-    </w:p>
-    <w:p>
-      <w:pPr>
-        <w:pStyle w:val="Cmsor2"/>
-      </w:pPr>
-      <w:r>
-        <w:t>3.</w:t>
-      </w:r>
-    </w:p>
-    <w:p>
-      <w:r>
-        <w:t>1. pointer</w:t>
-      </w:r>
-      <w:r>
-        <w:br/>
-        <w:t>2. icons</w:t>
-      </w:r>
-      <w:r>
-        <w:br/>
-        <w:t>3. operating system</w:t>
-      </w:r>
-      <w:r>
-        <w:br/>
-        <w:t>4. desktop</w:t>
-      </w:r>
-      <w:r>
-        <w:br/>
-        <w:t>5. GUI</w:t>
-      </w:r>
-      <w:r>
-        <w:br/>
-        <w:t>6. windows</w:t>
-      </w:r>
-    </w:p>
-    <w:p>
-      <w:pPr>
-        <w:pStyle w:val="Cmsor2"/>
-      </w:pPr>
-      <w:r>
-        <w:t>4.</w:t>
-      </w:r>
-    </w:p>
-    <w:p>
-      <w:r>
-        <w:t>1. C</w:t>
-      </w:r>
-      <w:r>
-        <w:br/>
-        <w:t>2. A</w:t>
-      </w:r>
-      <w:r>
-        <w:br/>
-        <w:t>3. B</w:t>
-      </w:r>
-    </w:p>
-    <w:p>
-      <w:pPr>
-        <w:pStyle w:val="Cmsor2"/>
-      </w:pPr>
-      <w:r>
-        <w:t xml:space="preserve">6. </w:t>
-      </w:r>
-    </w:p>
-    <w:p>
-      <w:r>
-        <w:t>1. C</w:t>
-      </w:r>
-      <w:r>
-        <w:br/>
-        <w:t>2. D</w:t>
-      </w:r>
-    </w:p>
-    <w:p>
-      <w:pPr>
-        <w:pStyle w:val="Cmsor2"/>
-      </w:pPr>
-      <w:r>
-        <w:lastRenderedPageBreak/>
-        <w:t>7.</w:t>
-      </w:r>
-    </w:p>
-    <w:p>
-      <w:r>
-        <w:t xml:space="preserve">1. </w:t>
-      </w:r>
-      <w:r>
-        <w:t>desktop icons</w:t>
-      </w:r>
-      <w:r>
-        <w:br/>
-        <w:t xml:space="preserve">2. </w:t>
-      </w:r>
-      <w:r>
-        <w:t>save</w:t>
-      </w:r>
-      <w:r>
-        <w:br/>
-        <w:t xml:space="preserve">3. </w:t>
-      </w:r>
-      <w:r>
-        <w:t>options menu</w:t>
-      </w:r>
-      <w:r>
-        <w:br/>
-        <w:t xml:space="preserve">4. </w:t>
-      </w:r>
-      <w:r>
-        <w:t>I’m sorry</w:t>
-      </w:r>
-      <w:r>
-        <w:br/>
-        <w:t xml:space="preserve">5. </w:t>
-      </w:r>
-      <w:r>
-        <w:t>right</w:t>
-      </w:r>
-      <w:r>
-        <w:t>-click</w:t>
-      </w:r>
-      <w:r>
-        <w:br/>
-        <w:t>6. Thanks</w:t>
-      </w:r>
-    </w:p>
-    <w:p/>
-    <w:p>
-      <w:pPr>
-        <w:pStyle w:val="Listaszerbekezds"/>
-        <w:numPr>
-          <w:ilvl w:val="0"/>
-          <w:numId w:val="12"/>
-        </w:numPr>
-      </w:pPr>
-      <w:r>
-        <w:t>példa</w:t>
-      </w:r>
-    </w:p>
-    <w:p>
-      <w:pPr>
-        <w:pStyle w:val="Listaszerbekezds"/>
-        <w:numPr>
-          <w:ilvl w:val="0"/>
-          <w:numId w:val="12"/>
-        </w:numPr>
-      </w:pPr>
-      <w:r>
-        <w:t>has been travelling, Travelled to</w:t>
-      </w:r>
-    </w:p>
-    <w:p>
-      <w:pPr>
-        <w:pStyle w:val="Listaszerbekezds"/>
-        <w:numPr>
-          <w:ilvl w:val="0"/>
-          <w:numId w:val="12"/>
-        </w:numPr>
-      </w:pPr>
-      <w:r>
-        <w:t>He won, He’s been playing</w:t>
-      </w:r>
-    </w:p>
-    <w:p>
-      <w:pPr>
-        <w:pStyle w:val="Listaszerbekezds"/>
-        <w:numPr>
-          <w:ilvl w:val="0"/>
-          <w:numId w:val="12"/>
-        </w:numPr>
-      </w:pPr>
-      <w:r>
-        <w:t>have been making, they have made</w:t>
-      </w:r>
-    </w:p>
-    <w:p>
-      <w:pPr>
-        <w:pStyle w:val="Cmsor3"/>
-      </w:pPr>
-      <w:r>
-        <w:t>Papír</w:t>
-      </w:r>
-    </w:p>
-    <w:p>
-      <w:pPr>
-        <w:pStyle w:val="Cmsor4"/>
-      </w:pPr>
-      <w:r>
-        <w:t>10.2</w:t>
-      </w:r>
-    </w:p>
-    <w:p>
-      <w:pPr>
-        <w:pStyle w:val="Listaszerbekezds"/>
-        <w:numPr>
-          <w:ilvl w:val="0"/>
-          <w:numId w:val="13"/>
-        </w:numPr>
-      </w:pPr>
-      <w:r>
-        <w:t>példa</w:t>
-      </w:r>
-    </w:p>
-    <w:p>
-      <w:pPr>
-        <w:pStyle w:val="Listaszerbekezds"/>
-        <w:numPr>
-          <w:ilvl w:val="0"/>
-          <w:numId w:val="13"/>
-        </w:numPr>
-      </w:pPr>
-      <w:r>
-        <w:t>Have you been waiting for long?</w:t>
-      </w:r>
-    </w:p>
-    <w:p>
-      <w:pPr>
-        <w:pStyle w:val="Listaszerbekezds"/>
-        <w:numPr>
-          <w:ilvl w:val="0"/>
-          <w:numId w:val="13"/>
-        </w:numPr>
-      </w:pPr>
-      <w:r>
-        <w:t>Have you caught any fish?</w:t>
-      </w:r>
-    </w:p>
-    <w:p>
-      <w:pPr>
-        <w:pStyle w:val="Listaszerbekezds"/>
-        <w:numPr>
-          <w:ilvl w:val="0"/>
-          <w:numId w:val="13"/>
-        </w:numPr>
-      </w:pPr>
-      <w:r>
-        <w:t>How many people have you invited?</w:t>
-      </w:r>
-    </w:p>
-    <w:p>
-      <w:pPr>
-        <w:pStyle w:val="Listaszerbekezds"/>
-        <w:numPr>
-          <w:ilvl w:val="0"/>
-          <w:numId w:val="13"/>
-        </w:numPr>
-      </w:pPr>
-      <w:r>
-        <w:t>How long have you been teaching?</w:t>
-      </w:r>
-    </w:p>
-    <w:p>
-      <w:pPr>
-        <w:pStyle w:val="Listaszerbekezds"/>
-        <w:numPr>
-          <w:ilvl w:val="0"/>
-          <w:numId w:val="13"/>
-        </w:numPr>
-      </w:pPr>
-      <w:r>
-        <w:t>How many books have you written?</w:t>
-      </w:r>
-    </w:p>
-    <w:p>
-      <w:pPr>
-        <w:pStyle w:val="Listaszerbekezds"/>
-        <w:numPr>
-          <w:ilvl w:val="0"/>
-          <w:numId w:val="13"/>
-        </w:numPr>
-      </w:pPr>
-      <w:r>
-        <w:t>How long have you been saving for?</w:t>
-      </w:r>
-      <w:r>
-        <w:br/>
-        <w:t>How much money have you saved?</w:t>
-      </w:r>
-    </w:p>
-    <w:p>
-      <w:pPr>
-        <w:pStyle w:val="Cmsor4"/>
-      </w:pPr>
-      <w:r>
-        <w:t>10.3</w:t>
-      </w:r>
-    </w:p>
-    <w:p>
-      <w:pPr>
-        <w:pStyle w:val="Listaszerbekezds"/>
-        <w:numPr>
-          <w:ilvl w:val="0"/>
-          <w:numId w:val="14"/>
-        </w:numPr>
-      </w:pPr>
-      <w:r>
-        <w:t>példa</w:t>
-      </w:r>
-    </w:p>
-    <w:p>
-      <w:pPr>
-        <w:pStyle w:val="Listaszerbekezds"/>
-        <w:numPr>
-          <w:ilvl w:val="0"/>
-          <w:numId w:val="14"/>
-        </w:numPr>
-      </w:pPr>
-      <w:r>
-        <w:t>Somebody is trying to</w:t>
-      </w:r>
-    </w:p>
-    <w:p>
-      <w:pPr>
-        <w:pStyle w:val="Listaszerbekezds"/>
-        <w:numPr>
-          <w:ilvl w:val="0"/>
-          <w:numId w:val="14"/>
-        </w:numPr>
-      </w:pPr>
-      <w:r>
-        <w:t>did you work</w:t>
-      </w:r>
-    </w:p>
-    <w:p>
-      <w:pPr>
-        <w:pStyle w:val="Listaszerbekezds"/>
-        <w:numPr>
-          <w:ilvl w:val="0"/>
-          <w:numId w:val="14"/>
-        </w:numPr>
-      </w:pPr>
-      <w:r>
-        <w:t>Have you ever worked</w:t>
-      </w:r>
-    </w:p>
-    <w:p>
-      <w:pPr>
-        <w:pStyle w:val="Listaszerbekezds"/>
-        <w:numPr>
-          <w:ilvl w:val="0"/>
-          <w:numId w:val="14"/>
-        </w:numPr>
-      </w:pPr>
-      <w:r>
-        <w:t>did she go</w:t>
-      </w:r>
-    </w:p>
-    <w:p>
-      <w:pPr>
-        <w:pStyle w:val="Listaszerbekezds"/>
-        <w:numPr>
-          <w:ilvl w:val="0"/>
-          <w:numId w:val="14"/>
-        </w:numPr>
-      </w:pPr>
-      <w:r>
-        <w:t>I have had</w:t>
-      </w:r>
-    </w:p>
-    <w:p>
-      <w:pPr>
-        <w:pStyle w:val="Listaszerbekezds"/>
-        <w:numPr>
-          <w:ilvl w:val="0"/>
-          <w:numId w:val="14"/>
-        </w:numPr>
-      </w:pPr>
-      <w:r>
-        <w:t>I have been watching</w:t>
-      </w:r>
-    </w:p>
-    <w:p>
-      <w:pPr>
-        <w:pStyle w:val="Listaszerbekezds"/>
-        <w:numPr>
-          <w:ilvl w:val="0"/>
-          <w:numId w:val="14"/>
-        </w:numPr>
-      </w:pPr>
-      <w:r>
-        <w:t>he has appeared</w:t>
-      </w:r>
-    </w:p>
-    <w:p>
-      <w:pPr>
-        <w:pStyle w:val="Listaszerbekezds"/>
-        <w:numPr>
-          <w:ilvl w:val="0"/>
-          <w:numId w:val="14"/>
-        </w:numPr>
-      </w:pPr>
-      <w:r>
-        <w:t>I haven’t been waiting for</w:t>
-      </w:r>
-    </w:p>
-    <w:p>
-      <w:pPr>
-        <w:pStyle w:val="Listaszerbekezds"/>
-        <w:numPr>
-          <w:ilvl w:val="0"/>
-          <w:numId w:val="14"/>
-        </w:numPr>
-      </w:pPr>
-      <w:r>
-        <w:t>you were crying</w:t>
-      </w:r>
-    </w:p>
-    <w:p>
-      <w:pPr>
-        <w:pStyle w:val="Listaszerbekezds"/>
-        <w:numPr>
-          <w:ilvl w:val="0"/>
-          <w:numId w:val="14"/>
-        </w:numPr>
-      </w:pPr>
-      <w:r>
-        <w:t>it stopped</w:t>
-      </w:r>
-    </w:p>
-    <w:p>
-      <w:pPr>
-        <w:pStyle w:val="Listaszerbekezds"/>
-        <w:numPr>
-          <w:ilvl w:val="0"/>
-          <w:numId w:val="14"/>
-        </w:numPr>
-      </w:pPr>
-      <w:r>
-        <w:t>They aren’t playing</w:t>
-      </w:r>
-    </w:p>
-    <w:p>
-      <w:pPr>
-        <w:pStyle w:val="Listaszerbekezds"/>
-        <w:numPr>
-          <w:ilvl w:val="0"/>
-          <w:numId w:val="14"/>
-        </w:numPr>
-      </w:pPr>
-      <w:r>
-        <w:t>I lost, have you seen</w:t>
-      </w:r>
-    </w:p>
-    <w:p>
-      <w:pPr>
-        <w:pStyle w:val="Listaszerbekezds"/>
-        <w:numPr>
-          <w:ilvl w:val="0"/>
-          <w:numId w:val="14"/>
-        </w:numPr>
-      </w:pPr>
-      <w:r>
-        <w:t>I have read, I did not finish</w:t>
-      </w:r>
-    </w:p>
-    <w:p>
-      <w:pPr>
-        <w:pStyle w:val="Listaszerbekezds"/>
-        <w:numPr>
-          <w:ilvl w:val="0"/>
-          <w:numId w:val="14"/>
-        </w:numPr>
-      </w:pPr>
-      <w:r>
-        <w:t>I have read</w:t>
-      </w:r>
-    </w:p>
-    <w:p>
-      <w:r>
-        <w:t>Uhhh paper</w:t>
+      <w:proofErr w:type="spellStart"/>
+      <w:r>
+        <w:t>Uhhh</w:t>
+      </w:r>
+      <w:proofErr w:type="spellEnd"/>
+      <w:r>
+        <w:t xml:space="preserve"> paper</w:t>
       </w:r>
     </w:p>
     <w:p>
@@ -2088,11 +2062,7 @@
         <w:br/>
       </w:r>
       <w:r>
-        <w:t xml:space="preserve">Punctuality is, of course, essential when attending a job interview. Arriving on time into only demonstrates your reliability, but it is also courteous and ensures that you get </w:t>
-      </w:r>
-      <w:r>
-        <w:lastRenderedPageBreak/>
-        <w:t>adequate time to make a good impression. On the flip side, though, arriving too early can be equally damaging to your prospects because it can interrupt the interviewer’s schedule</w:t>
+        <w:t>Punctuality is, of course, essential when attending a job interview. Arriving on time into only demonstrates your reliability, but it is also courteous and ensures that you get adequate time to make a good impression. On the flip side, though, arriving too early can be equally damaging to your prospects because it can interrupt the interviewer’s schedule</w:t>
       </w:r>
       <w:r>
         <w:t>.</w:t>
@@ -2136,7 +2106,21 @@
         <w:rPr>
           <w:lang w:val="hu-HU"/>
         </w:rPr>
-        <w:t>bízhatóságodat, de udvarias is, és biztosítja, hogy elég időt kapsz, hogy egy jó benyomást készíts. Ellenkezően viszont túl korán érkezni ugyanannyira káros lehet a kilátásodra, mivel megzavarhatja a felvételiztető időrendjét.</w:t>
+        <w:t xml:space="preserve">bízhatóságodat, de udvarias is, és biztosítja, hogy elég időt kapsz, hogy egy jó benyomást készíts. Ellenkezően viszont túl korán érkezni ugyanannyira káros lehet a kilátásodra, mivel megzavarhatja a </w:t>
+      </w:r>
+      <w:proofErr w:type="spellStart"/>
+      <w:r>
+        <w:rPr>
+          <w:lang w:val="hu-HU"/>
+        </w:rPr>
+        <w:t>felvételiztető</w:t>
+      </w:r>
+      <w:proofErr w:type="spellEnd"/>
+      <w:r>
+        <w:rPr>
+          <w:lang w:val="hu-HU"/>
+        </w:rPr>
+        <w:t xml:space="preserve"> időrendjét.</w:t>
       </w:r>
     </w:p>
     <w:p>
@@ -2290,12 +2274,40 @@
         <w:rPr>
           <w:lang w:val="hu-HU"/>
         </w:rPr>
-        <w:t xml:space="preserve">A Felvételiknek nem kéne egy – parádénak Lennie, és feltehetően a kinézetnek nem kéne olyan fontosnak Lennie, mint képességeknek és képesítéseknek. Mindazonáltal, a felvételiztetőknek emberi dolog elhamarkodott ítéleteket tenni. Az, ahogy öltözöl sokat mond </w:t>
-      </w:r>
+        <w:t xml:space="preserve">A Felvételiknek nem kéne egy – parádénak Lennie, és feltehetően a kinézetnek nem kéne olyan fontosnak Lennie, mint képességeknek és képesítéseknek. Mindazonáltal, a </w:t>
+      </w:r>
+      <w:proofErr w:type="spellStart"/>
       <w:r>
         <w:rPr>
           <w:lang w:val="hu-HU"/>
         </w:rPr>
+        <w:t>felvételiztetőknek</w:t>
+      </w:r>
+      <w:proofErr w:type="spellEnd"/>
+      <w:r>
+        <w:rPr>
+          <w:lang w:val="hu-HU"/>
+        </w:rPr>
+        <w:t xml:space="preserve"> emberi dolog elhamarkodott ítéleteket tenni. Az, ahogy </w:t>
+      </w:r>
+      <w:proofErr w:type="spellStart"/>
+      <w:r>
+        <w:rPr>
+          <w:lang w:val="hu-HU"/>
+        </w:rPr>
+        <w:t>öltözöl</w:t>
+      </w:r>
+      <w:proofErr w:type="spellEnd"/>
+      <w:r>
+        <w:rPr>
+          <w:lang w:val="hu-HU"/>
+        </w:rPr>
+        <w:t xml:space="preserve"> sokat mond </w:t>
+      </w:r>
+      <w:r>
+        <w:rPr>
+          <w:lang w:val="hu-HU"/>
+        </w:rPr>
         <w:t xml:space="preserve">a </w:t>
       </w:r>
       <w:r>
@@ -2457,24 +2469,23 @@
     </w:p>
     <w:p>
       <w:pPr>
+        <w:pStyle w:val="Cmsor1"/>
+      </w:pPr>
+      <w:r>
+        <w:t>Unit 7.</w:t>
+      </w:r>
+    </w:p>
+    <w:p>
+      <w:pPr>
         <w:pStyle w:val="Cmsor2"/>
       </w:pPr>
       <w:r>
-        <w:lastRenderedPageBreak/>
-        <w:t>Unit 7.</w:t>
-      </w:r>
-    </w:p>
-    <w:p>
-      <w:pPr>
-        <w:pStyle w:val="Cmsor3"/>
-      </w:pPr>
-      <w:r>
         <w:t>1.</w:t>
       </w:r>
     </w:p>
     <w:p>
       <w:pPr>
-        <w:pStyle w:val="Cmsor3"/>
+        <w:pStyle w:val="Cmsor2"/>
       </w:pPr>
       <w:r>
         <w:t>2.</w:t>
@@ -2518,7 +2529,7 @@
     </w:p>
     <w:p>
       <w:pPr>
-        <w:pStyle w:val="Cmsor3"/>
+        <w:pStyle w:val="Cmsor2"/>
       </w:pPr>
       <w:r>
         <w:t>3.</w:t>
@@ -2616,7 +2627,15 @@
         <w:t>format</w:t>
       </w:r>
       <w:r>
-        <w:t xml:space="preserve"> that doesn’t open in TypeWrite.</w:t>
+        <w:t xml:space="preserve"> that doesn’t open in </w:t>
+      </w:r>
+      <w:proofErr w:type="spellStart"/>
+      <w:r>
+        <w:t>TypeWrite</w:t>
+      </w:r>
+      <w:proofErr w:type="spellEnd"/>
+      <w:r>
+        <w:t>.</w:t>
       </w:r>
     </w:p>
     <w:p>
@@ -2712,7 +2731,7 @@
     </w:p>
     <w:p>
       <w:pPr>
-        <w:pStyle w:val="Cmsor3"/>
+        <w:pStyle w:val="Cmsor2"/>
       </w:pPr>
       <w:r>
         <w:t>4.</w:t>
@@ -2756,7 +2775,7 @@
     </w:p>
     <w:p>
       <w:pPr>
-        <w:pStyle w:val="Cmsor3"/>
+        <w:pStyle w:val="Cmsor2"/>
       </w:pPr>
       <w:r>
         <w:t>5.</w:t>
@@ -2764,7 +2783,7 @@
     </w:p>
     <w:p>
       <w:pPr>
-        <w:pStyle w:val="Cmsor3"/>
+        <w:pStyle w:val="Cmsor2"/>
       </w:pPr>
       <w:r>
         <w:t>6.</w:t>
@@ -2796,7 +2815,7 @@
     </w:p>
     <w:p>
       <w:pPr>
-        <w:pStyle w:val="Cmsor3"/>
+        <w:pStyle w:val="Cmsor2"/>
       </w:pPr>
       <w:r>
         <w:t>7.</w:t>
@@ -2876,7 +2895,7 @@
     </w:p>
     <w:p>
       <w:pPr>
-        <w:pStyle w:val="Cmsor3"/>
+        <w:pStyle w:val="Cmsor2"/>
       </w:pPr>
       <w:r>
         <w:t>9.</w:t>
@@ -2909,7 +2928,6 @@
     </w:p>
     <w:p>
       <w:r>
-        <w:lastRenderedPageBreak/>
         <w:t>opens in</w:t>
       </w:r>
     </w:p>

--- a/2024-2025/SzakmaiAngol/szakmaiangol.docx
+++ b/2024-2025/SzakmaiAngol/szakmaiangol.docx
@@ -193,6 +193,7 @@
         <w:pStyle w:val="Cmsor1"/>
       </w:pPr>
       <w:r>
+        <w:lastRenderedPageBreak/>
         <w:t>Unit 2</w:t>
       </w:r>
     </w:p>
@@ -243,14 +244,7 @@
       </w:r>
       <w:r>
         <w:br/>
-      </w:r>
-      <w:proofErr w:type="gramStart"/>
-      <w:r>
-        <w:t>5.handheld</w:t>
-      </w:r>
-      <w:proofErr w:type="gramEnd"/>
-      <w:r>
-        <w:t xml:space="preserve"> pc</w:t>
+        <w:t>5.handheld pc</w:t>
       </w:r>
       <w:r>
         <w:br/>
@@ -457,6 +451,7 @@
         <w:pStyle w:val="Cmsor1"/>
       </w:pPr>
       <w:r>
+        <w:lastRenderedPageBreak/>
         <w:t>Unit 3</w:t>
       </w:r>
     </w:p>
@@ -663,6 +658,7 @@
         <w:pStyle w:val="Cmsor2"/>
       </w:pPr>
       <w:r>
+        <w:lastRenderedPageBreak/>
         <w:t xml:space="preserve">2. </w:t>
       </w:r>
     </w:p>
@@ -1037,6 +1033,7 @@
         </w:numPr>
       </w:pPr>
       <w:r>
+        <w:lastRenderedPageBreak/>
         <w:t>full-time job</w:t>
       </w:r>
     </w:p>
@@ -1449,6 +1446,7 @@
         <w:pStyle w:val="Cmsor2"/>
       </w:pPr>
       <w:r>
+        <w:lastRenderedPageBreak/>
         <w:t>5.</w:t>
       </w:r>
     </w:p>
@@ -1629,6 +1627,7 @@
         <w:pStyle w:val="Cmsor2"/>
       </w:pPr>
       <w:r>
+        <w:lastRenderedPageBreak/>
         <w:t>4.</w:t>
       </w:r>
     </w:p>
@@ -2017,6 +2016,7 @@
       </w:pPr>
       <w:proofErr w:type="spellStart"/>
       <w:r>
+        <w:lastRenderedPageBreak/>
         <w:t>Uhhh</w:t>
       </w:r>
       <w:proofErr w:type="spellEnd"/>
@@ -2434,6 +2434,7 @@
         </w:numPr>
       </w:pPr>
       <w:r>
+        <w:lastRenderedPageBreak/>
         <w:t xml:space="preserve">Not preparing answers to the standard questions – </w:t>
       </w:r>
       <w:r>
@@ -2913,6 +2914,7 @@
     </w:p>
     <w:p>
       <w:r>
+        <w:lastRenderedPageBreak/>
         <w:t>format</w:t>
       </w:r>
     </w:p>
@@ -2929,6 +2931,294 @@
     <w:p>
       <w:r>
         <w:t>opens in</w:t>
+      </w:r>
+    </w:p>
+    <w:p>
+      <w:pPr>
+        <w:pStyle w:val="Cmsor1"/>
+      </w:pPr>
+      <w:r>
+        <w:t>Unit 8.</w:t>
+      </w:r>
+    </w:p>
+    <w:p>
+      <w:pPr>
+        <w:pStyle w:val="Cmsor2"/>
+      </w:pPr>
+      <w:r>
+        <w:t>2.</w:t>
+      </w:r>
+    </w:p>
+    <w:p>
+      <w:pPr>
+        <w:pStyle w:val="Listaszerbekezds"/>
+        <w:numPr>
+          <w:ilvl w:val="0"/>
+          <w:numId w:val="24"/>
+        </w:numPr>
+      </w:pPr>
+      <w:r>
+        <w:t>True</w:t>
+      </w:r>
+    </w:p>
+    <w:p>
+      <w:pPr>
+        <w:pStyle w:val="Listaszerbekezds"/>
+        <w:numPr>
+          <w:ilvl w:val="0"/>
+          <w:numId w:val="24"/>
+        </w:numPr>
+      </w:pPr>
+      <w:r>
+        <w:t>True</w:t>
+      </w:r>
+    </w:p>
+    <w:p>
+      <w:pPr>
+        <w:pStyle w:val="Listaszerbekezds"/>
+        <w:numPr>
+          <w:ilvl w:val="0"/>
+          <w:numId w:val="24"/>
+        </w:numPr>
+      </w:pPr>
+      <w:r>
+        <w:t>False</w:t>
+      </w:r>
+    </w:p>
+    <w:p>
+      <w:pPr>
+        <w:pStyle w:val="Cmsor2"/>
+      </w:pPr>
+      <w:r>
+        <w:t xml:space="preserve">3. </w:t>
+      </w:r>
+    </w:p>
+    <w:p>
+      <w:pPr>
+        <w:pStyle w:val="Listaszerbekezds"/>
+        <w:numPr>
+          <w:ilvl w:val="0"/>
+          <w:numId w:val="25"/>
+        </w:numPr>
+      </w:pPr>
+      <w:r>
+        <w:t>a file that is sent with an email</w:t>
+      </w:r>
+      <w:r>
+        <w:t xml:space="preserve"> </w:t>
+      </w:r>
+    </w:p>
+    <w:p>
+      <w:pPr>
+        <w:pStyle w:val="Listaszerbekezds"/>
+        <w:numPr>
+          <w:ilvl w:val="0"/>
+          <w:numId w:val="25"/>
+        </w:numPr>
+      </w:pPr>
+      <w:r>
+        <w:t>words/letters used to identify companies and addresses</w:t>
+      </w:r>
+    </w:p>
+    <w:p>
+      <w:pPr>
+        <w:pStyle w:val="Listaszerbekezds"/>
+        <w:numPr>
+          <w:ilvl w:val="0"/>
+          <w:numId w:val="25"/>
+        </w:numPr>
+      </w:pPr>
+      <w:r>
+        <w:t>letters/numbers that let a person access something</w:t>
+      </w:r>
+    </w:p>
+    <w:p>
+      <w:pPr>
+        <w:pStyle w:val="Listaszerbekezds"/>
+        <w:numPr>
+          <w:ilvl w:val="0"/>
+          <w:numId w:val="25"/>
+        </w:numPr>
+      </w:pPr>
+      <w:r>
+        <w:t>a program that saves, sends and receives email</w:t>
+      </w:r>
+    </w:p>
+    <w:p>
+      <w:pPr>
+        <w:pStyle w:val="Listaszerbekezds"/>
+        <w:numPr>
+          <w:ilvl w:val="0"/>
+          <w:numId w:val="25"/>
+        </w:numPr>
+      </w:pPr>
+      <w:r>
+        <w:t>A computer that sends email</w:t>
+      </w:r>
+    </w:p>
+    <w:p>
+      <w:pPr>
+        <w:pStyle w:val="Cmsor2"/>
+      </w:pPr>
+      <w:r>
+        <w:t>4.</w:t>
+      </w:r>
+    </w:p>
+    <w:p>
+      <w:pPr>
+        <w:pStyle w:val="Listaszerbekezds"/>
+        <w:numPr>
+          <w:ilvl w:val="0"/>
+          <w:numId w:val="26"/>
+        </w:numPr>
+      </w:pPr>
+      <w:r>
+        <w:t>A</w:t>
+      </w:r>
+    </w:p>
+    <w:p>
+      <w:pPr>
+        <w:pStyle w:val="Listaszerbekezds"/>
+        <w:numPr>
+          <w:ilvl w:val="0"/>
+          <w:numId w:val="26"/>
+        </w:numPr>
+      </w:pPr>
+      <w:r>
+        <w:t>B</w:t>
+      </w:r>
+    </w:p>
+    <w:p>
+      <w:pPr>
+        <w:pStyle w:val="Listaszerbekezds"/>
+        <w:numPr>
+          <w:ilvl w:val="0"/>
+          <w:numId w:val="26"/>
+        </w:numPr>
+      </w:pPr>
+      <w:r>
+        <w:t>A</w:t>
+      </w:r>
+    </w:p>
+    <w:p>
+      <w:pPr>
+        <w:pStyle w:val="Listaszerbekezds"/>
+        <w:numPr>
+          <w:ilvl w:val="0"/>
+          <w:numId w:val="26"/>
+        </w:numPr>
+      </w:pPr>
+      <w:r>
+        <w:t>B</w:t>
+      </w:r>
+    </w:p>
+    <w:p>
+      <w:pPr>
+        <w:pStyle w:val="Cmsor2"/>
+      </w:pPr>
+      <w:r>
+        <w:t>6.</w:t>
+      </w:r>
+    </w:p>
+    <w:p>
+      <w:pPr>
+        <w:pStyle w:val="Listaszerbekezds"/>
+        <w:numPr>
+          <w:ilvl w:val="0"/>
+          <w:numId w:val="29"/>
+        </w:numPr>
+      </w:pPr>
+    </w:p>
+    <w:p>
+      <w:pPr>
+        <w:pStyle w:val="Listaszerbekezds"/>
+        <w:numPr>
+          <w:ilvl w:val="0"/>
+          <w:numId w:val="29"/>
+        </w:numPr>
+      </w:pPr>
+      <w:r>
+        <w:t>A</w:t>
+      </w:r>
+    </w:p>
+    <w:p>
+      <w:pPr>
+        <w:pStyle w:val="Cmsor2"/>
+      </w:pPr>
+      <w:r>
+        <w:t>7.</w:t>
+      </w:r>
+    </w:p>
+    <w:p>
+      <w:pPr>
+        <w:pStyle w:val="Listaszerbekezds"/>
+        <w:numPr>
+          <w:ilvl w:val="0"/>
+          <w:numId w:val="28"/>
+        </w:numPr>
+      </w:pPr>
+      <w:r>
+        <w:t>w</w:t>
+      </w:r>
+      <w:r>
+        <w:t>ebmail account</w:t>
+      </w:r>
+    </w:p>
+    <w:p>
+      <w:pPr>
+        <w:pStyle w:val="Listaszerbekezds"/>
+        <w:numPr>
+          <w:ilvl w:val="0"/>
+          <w:numId w:val="28"/>
+        </w:numPr>
+      </w:pPr>
+      <w:r>
+        <w:t>username</w:t>
+      </w:r>
+    </w:p>
+    <w:p>
+      <w:pPr>
+        <w:pStyle w:val="Listaszerbekezds"/>
+        <w:numPr>
+          <w:ilvl w:val="0"/>
+          <w:numId w:val="28"/>
+        </w:numPr>
+      </w:pPr>
+      <w:r>
+        <w:t>password</w:t>
+      </w:r>
+    </w:p>
+    <w:p>
+      <w:pPr>
+        <w:pStyle w:val="Listaszerbekezds"/>
+        <w:numPr>
+          <w:ilvl w:val="0"/>
+          <w:numId w:val="28"/>
+        </w:numPr>
+      </w:pPr>
+      <w:r>
+        <w:t>webmail</w:t>
+      </w:r>
+    </w:p>
+    <w:p>
+      <w:pPr>
+        <w:pStyle w:val="Listaszerbekezds"/>
+        <w:numPr>
+          <w:ilvl w:val="0"/>
+          <w:numId w:val="28"/>
+        </w:numPr>
+      </w:pPr>
+    </w:p>
+    <w:p>
+      <w:pPr>
+        <w:pStyle w:val="Listaszerbekezds"/>
+        <w:numPr>
+          <w:ilvl w:val="0"/>
+          <w:numId w:val="28"/>
+        </w:numPr>
+      </w:pPr>
+      <w:r>
+        <w:t>POP3</w:t>
       </w:r>
     </w:p>
     <w:sectPr>
@@ -3208,6 +3498,92 @@
     </w:lvl>
   </w:abstractNum>
   <w:abstractNum w:abstractNumId="3" w15:restartNumberingAfterBreak="0">
+    <w:nsid w:val="19730CE3"/>
+    <w:multiLevelType w:val="hybridMultilevel"/>
+    <w:tmpl w:val="1C540FAA"/>
+    <w:lvl w:ilvl="0" w:tplc="040E000F">
+      <w:start w:val="1"/>
+      <w:numFmt w:val="decimal"/>
+      <w:lvlText w:val="%1."/>
+      <w:lvlJc w:val="left"/>
+      <w:pPr>
+        <w:ind w:left="720" w:hanging="360"/>
+      </w:pPr>
+    </w:lvl>
+    <w:lvl w:ilvl="1" w:tplc="040E0019" w:tentative="1">
+      <w:start w:val="1"/>
+      <w:numFmt w:val="lowerLetter"/>
+      <w:lvlText w:val="%2."/>
+      <w:lvlJc w:val="left"/>
+      <w:pPr>
+        <w:ind w:left="1440" w:hanging="360"/>
+      </w:pPr>
+    </w:lvl>
+    <w:lvl w:ilvl="2" w:tplc="040E001B" w:tentative="1">
+      <w:start w:val="1"/>
+      <w:numFmt w:val="lowerRoman"/>
+      <w:lvlText w:val="%3."/>
+      <w:lvlJc w:val="right"/>
+      <w:pPr>
+        <w:ind w:left="2160" w:hanging="180"/>
+      </w:pPr>
+    </w:lvl>
+    <w:lvl w:ilvl="3" w:tplc="040E000F" w:tentative="1">
+      <w:start w:val="1"/>
+      <w:numFmt w:val="decimal"/>
+      <w:lvlText w:val="%4."/>
+      <w:lvlJc w:val="left"/>
+      <w:pPr>
+        <w:ind w:left="2880" w:hanging="360"/>
+      </w:pPr>
+    </w:lvl>
+    <w:lvl w:ilvl="4" w:tplc="040E0019" w:tentative="1">
+      <w:start w:val="1"/>
+      <w:numFmt w:val="lowerLetter"/>
+      <w:lvlText w:val="%5."/>
+      <w:lvlJc w:val="left"/>
+      <w:pPr>
+        <w:ind w:left="3600" w:hanging="360"/>
+      </w:pPr>
+    </w:lvl>
+    <w:lvl w:ilvl="5" w:tplc="040E001B" w:tentative="1">
+      <w:start w:val="1"/>
+      <w:numFmt w:val="lowerRoman"/>
+      <w:lvlText w:val="%6."/>
+      <w:lvlJc w:val="right"/>
+      <w:pPr>
+        <w:ind w:left="4320" w:hanging="180"/>
+      </w:pPr>
+    </w:lvl>
+    <w:lvl w:ilvl="6" w:tplc="040E000F" w:tentative="1">
+      <w:start w:val="1"/>
+      <w:numFmt w:val="decimal"/>
+      <w:lvlText w:val="%7."/>
+      <w:lvlJc w:val="left"/>
+      <w:pPr>
+        <w:ind w:left="5040" w:hanging="360"/>
+      </w:pPr>
+    </w:lvl>
+    <w:lvl w:ilvl="7" w:tplc="040E0019" w:tentative="1">
+      <w:start w:val="1"/>
+      <w:numFmt w:val="lowerLetter"/>
+      <w:lvlText w:val="%8."/>
+      <w:lvlJc w:val="left"/>
+      <w:pPr>
+        <w:ind w:left="5760" w:hanging="360"/>
+      </w:pPr>
+    </w:lvl>
+    <w:lvl w:ilvl="8" w:tplc="040E001B" w:tentative="1">
+      <w:start w:val="1"/>
+      <w:numFmt w:val="lowerRoman"/>
+      <w:lvlText w:val="%9."/>
+      <w:lvlJc w:val="right"/>
+      <w:pPr>
+        <w:ind w:left="6480" w:hanging="180"/>
+      </w:pPr>
+    </w:lvl>
+  </w:abstractNum>
+  <w:abstractNum w:abstractNumId="4" w15:restartNumberingAfterBreak="0">
     <w:nsid w:val="1A5A2E3F"/>
     <w:multiLevelType w:val="hybridMultilevel"/>
     <w:tmpl w:val="21A6401C"/>
@@ -3296,7 +3672,7 @@
       </w:pPr>
     </w:lvl>
   </w:abstractNum>
-  <w:abstractNum w:abstractNumId="4" w15:restartNumberingAfterBreak="0">
+  <w:abstractNum w:abstractNumId="5" w15:restartNumberingAfterBreak="0">
     <w:nsid w:val="1CD970FD"/>
     <w:multiLevelType w:val="hybridMultilevel"/>
     <w:tmpl w:val="7338B9F6"/>
@@ -3385,7 +3761,7 @@
       </w:pPr>
     </w:lvl>
   </w:abstractNum>
-  <w:abstractNum w:abstractNumId="5" w15:restartNumberingAfterBreak="0">
+  <w:abstractNum w:abstractNumId="6" w15:restartNumberingAfterBreak="0">
     <w:nsid w:val="1CEB09CF"/>
     <w:multiLevelType w:val="hybridMultilevel"/>
     <w:tmpl w:val="28546EBC"/>
@@ -3474,7 +3850,7 @@
       </w:pPr>
     </w:lvl>
   </w:abstractNum>
-  <w:abstractNum w:abstractNumId="6" w15:restartNumberingAfterBreak="0">
+  <w:abstractNum w:abstractNumId="7" w15:restartNumberingAfterBreak="0">
     <w:nsid w:val="1CF2196A"/>
     <w:multiLevelType w:val="hybridMultilevel"/>
     <w:tmpl w:val="FD6811F0"/>
@@ -3560,7 +3936,7 @@
       </w:pPr>
     </w:lvl>
   </w:abstractNum>
-  <w:abstractNum w:abstractNumId="7" w15:restartNumberingAfterBreak="0">
+  <w:abstractNum w:abstractNumId="8" w15:restartNumberingAfterBreak="0">
     <w:nsid w:val="2D2A4D92"/>
     <w:multiLevelType w:val="hybridMultilevel"/>
     <w:tmpl w:val="FD6811F0"/>
@@ -3646,7 +4022,7 @@
       </w:pPr>
     </w:lvl>
   </w:abstractNum>
-  <w:abstractNum w:abstractNumId="8" w15:restartNumberingAfterBreak="0">
+  <w:abstractNum w:abstractNumId="9" w15:restartNumberingAfterBreak="0">
     <w:nsid w:val="2FAA37C4"/>
     <w:multiLevelType w:val="hybridMultilevel"/>
     <w:tmpl w:val="49C47C6C"/>
@@ -3732,7 +4108,93 @@
       </w:pPr>
     </w:lvl>
   </w:abstractNum>
-  <w:abstractNum w:abstractNumId="9" w15:restartNumberingAfterBreak="0">
+  <w:abstractNum w:abstractNumId="10" w15:restartNumberingAfterBreak="0">
+    <w:nsid w:val="30C66229"/>
+    <w:multiLevelType w:val="hybridMultilevel"/>
+    <w:tmpl w:val="39C82C88"/>
+    <w:lvl w:ilvl="0" w:tplc="040E000F">
+      <w:start w:val="1"/>
+      <w:numFmt w:val="decimal"/>
+      <w:lvlText w:val="%1."/>
+      <w:lvlJc w:val="left"/>
+      <w:pPr>
+        <w:ind w:left="720" w:hanging="360"/>
+      </w:pPr>
+    </w:lvl>
+    <w:lvl w:ilvl="1" w:tplc="040E0019" w:tentative="1">
+      <w:start w:val="1"/>
+      <w:numFmt w:val="lowerLetter"/>
+      <w:lvlText w:val="%2."/>
+      <w:lvlJc w:val="left"/>
+      <w:pPr>
+        <w:ind w:left="1440" w:hanging="360"/>
+      </w:pPr>
+    </w:lvl>
+    <w:lvl w:ilvl="2" w:tplc="040E001B" w:tentative="1">
+      <w:start w:val="1"/>
+      <w:numFmt w:val="lowerRoman"/>
+      <w:lvlText w:val="%3."/>
+      <w:lvlJc w:val="right"/>
+      <w:pPr>
+        <w:ind w:left="2160" w:hanging="180"/>
+      </w:pPr>
+    </w:lvl>
+    <w:lvl w:ilvl="3" w:tplc="040E000F" w:tentative="1">
+      <w:start w:val="1"/>
+      <w:numFmt w:val="decimal"/>
+      <w:lvlText w:val="%4."/>
+      <w:lvlJc w:val="left"/>
+      <w:pPr>
+        <w:ind w:left="2880" w:hanging="360"/>
+      </w:pPr>
+    </w:lvl>
+    <w:lvl w:ilvl="4" w:tplc="040E0019" w:tentative="1">
+      <w:start w:val="1"/>
+      <w:numFmt w:val="lowerLetter"/>
+      <w:lvlText w:val="%5."/>
+      <w:lvlJc w:val="left"/>
+      <w:pPr>
+        <w:ind w:left="3600" w:hanging="360"/>
+      </w:pPr>
+    </w:lvl>
+    <w:lvl w:ilvl="5" w:tplc="040E001B" w:tentative="1">
+      <w:start w:val="1"/>
+      <w:numFmt w:val="lowerRoman"/>
+      <w:lvlText w:val="%6."/>
+      <w:lvlJc w:val="right"/>
+      <w:pPr>
+        <w:ind w:left="4320" w:hanging="180"/>
+      </w:pPr>
+    </w:lvl>
+    <w:lvl w:ilvl="6" w:tplc="040E000F" w:tentative="1">
+      <w:start w:val="1"/>
+      <w:numFmt w:val="decimal"/>
+      <w:lvlText w:val="%7."/>
+      <w:lvlJc w:val="left"/>
+      <w:pPr>
+        <w:ind w:left="5040" w:hanging="360"/>
+      </w:pPr>
+    </w:lvl>
+    <w:lvl w:ilvl="7" w:tplc="040E0019" w:tentative="1">
+      <w:start w:val="1"/>
+      <w:numFmt w:val="lowerLetter"/>
+      <w:lvlText w:val="%8."/>
+      <w:lvlJc w:val="left"/>
+      <w:pPr>
+        <w:ind w:left="5760" w:hanging="360"/>
+      </w:pPr>
+    </w:lvl>
+    <w:lvl w:ilvl="8" w:tplc="040E001B" w:tentative="1">
+      <w:start w:val="1"/>
+      <w:numFmt w:val="lowerRoman"/>
+      <w:lvlText w:val="%9."/>
+      <w:lvlJc w:val="right"/>
+      <w:pPr>
+        <w:ind w:left="6480" w:hanging="180"/>
+      </w:pPr>
+    </w:lvl>
+  </w:abstractNum>
+  <w:abstractNum w:abstractNumId="11" w15:restartNumberingAfterBreak="0">
     <w:nsid w:val="348167D6"/>
     <w:multiLevelType w:val="hybridMultilevel"/>
     <w:tmpl w:val="33441FC6"/>
@@ -3821,7 +4283,93 @@
       </w:pPr>
     </w:lvl>
   </w:abstractNum>
-  <w:abstractNum w:abstractNumId="10" w15:restartNumberingAfterBreak="0">
+  <w:abstractNum w:abstractNumId="12" w15:restartNumberingAfterBreak="0">
+    <w:nsid w:val="41E35D41"/>
+    <w:multiLevelType w:val="hybridMultilevel"/>
+    <w:tmpl w:val="8BDCFCC2"/>
+    <w:lvl w:ilvl="0" w:tplc="040E000F">
+      <w:start w:val="1"/>
+      <w:numFmt w:val="decimal"/>
+      <w:lvlText w:val="%1."/>
+      <w:lvlJc w:val="left"/>
+      <w:pPr>
+        <w:ind w:left="720" w:hanging="360"/>
+      </w:pPr>
+    </w:lvl>
+    <w:lvl w:ilvl="1" w:tplc="040E0019" w:tentative="1">
+      <w:start w:val="1"/>
+      <w:numFmt w:val="lowerLetter"/>
+      <w:lvlText w:val="%2."/>
+      <w:lvlJc w:val="left"/>
+      <w:pPr>
+        <w:ind w:left="1440" w:hanging="360"/>
+      </w:pPr>
+    </w:lvl>
+    <w:lvl w:ilvl="2" w:tplc="040E001B" w:tentative="1">
+      <w:start w:val="1"/>
+      <w:numFmt w:val="lowerRoman"/>
+      <w:lvlText w:val="%3."/>
+      <w:lvlJc w:val="right"/>
+      <w:pPr>
+        <w:ind w:left="2160" w:hanging="180"/>
+      </w:pPr>
+    </w:lvl>
+    <w:lvl w:ilvl="3" w:tplc="040E000F" w:tentative="1">
+      <w:start w:val="1"/>
+      <w:numFmt w:val="decimal"/>
+      <w:lvlText w:val="%4."/>
+      <w:lvlJc w:val="left"/>
+      <w:pPr>
+        <w:ind w:left="2880" w:hanging="360"/>
+      </w:pPr>
+    </w:lvl>
+    <w:lvl w:ilvl="4" w:tplc="040E0019" w:tentative="1">
+      <w:start w:val="1"/>
+      <w:numFmt w:val="lowerLetter"/>
+      <w:lvlText w:val="%5."/>
+      <w:lvlJc w:val="left"/>
+      <w:pPr>
+        <w:ind w:left="3600" w:hanging="360"/>
+      </w:pPr>
+    </w:lvl>
+    <w:lvl w:ilvl="5" w:tplc="040E001B" w:tentative="1">
+      <w:start w:val="1"/>
+      <w:numFmt w:val="lowerRoman"/>
+      <w:lvlText w:val="%6."/>
+      <w:lvlJc w:val="right"/>
+      <w:pPr>
+        <w:ind w:left="4320" w:hanging="180"/>
+      </w:pPr>
+    </w:lvl>
+    <w:lvl w:ilvl="6" w:tplc="040E000F" w:tentative="1">
+      <w:start w:val="1"/>
+      <w:numFmt w:val="decimal"/>
+      <w:lvlText w:val="%7."/>
+      <w:lvlJc w:val="left"/>
+      <w:pPr>
+        <w:ind w:left="5040" w:hanging="360"/>
+      </w:pPr>
+    </w:lvl>
+    <w:lvl w:ilvl="7" w:tplc="040E0019" w:tentative="1">
+      <w:start w:val="1"/>
+      <w:numFmt w:val="lowerLetter"/>
+      <w:lvlText w:val="%8."/>
+      <w:lvlJc w:val="left"/>
+      <w:pPr>
+        <w:ind w:left="5760" w:hanging="360"/>
+      </w:pPr>
+    </w:lvl>
+    <w:lvl w:ilvl="8" w:tplc="040E001B" w:tentative="1">
+      <w:start w:val="1"/>
+      <w:numFmt w:val="lowerRoman"/>
+      <w:lvlText w:val="%9."/>
+      <w:lvlJc w:val="right"/>
+      <w:pPr>
+        <w:ind w:left="6480" w:hanging="180"/>
+      </w:pPr>
+    </w:lvl>
+  </w:abstractNum>
+  <w:abstractNum w:abstractNumId="13" w15:restartNumberingAfterBreak="0">
     <w:nsid w:val="43FD79D3"/>
     <w:multiLevelType w:val="hybridMultilevel"/>
     <w:tmpl w:val="7284AE6E"/>
@@ -3910,7 +4458,182 @@
       </w:pPr>
     </w:lvl>
   </w:abstractNum>
-  <w:abstractNum w:abstractNumId="11" w15:restartNumberingAfterBreak="0">
+  <w:abstractNum w:abstractNumId="14" w15:restartNumberingAfterBreak="0">
+    <w:nsid w:val="4B3C0D30"/>
+    <w:multiLevelType w:val="hybridMultilevel"/>
+    <w:tmpl w:val="18F01B94"/>
+    <w:lvl w:ilvl="0" w:tplc="040E000F">
+      <w:start w:val="1"/>
+      <w:numFmt w:val="decimal"/>
+      <w:lvlText w:val="%1."/>
+      <w:lvlJc w:val="left"/>
+      <w:pPr>
+        <w:ind w:left="720" w:hanging="360"/>
+      </w:pPr>
+    </w:lvl>
+    <w:lvl w:ilvl="1" w:tplc="040E0019" w:tentative="1">
+      <w:start w:val="1"/>
+      <w:numFmt w:val="lowerLetter"/>
+      <w:lvlText w:val="%2."/>
+      <w:lvlJc w:val="left"/>
+      <w:pPr>
+        <w:ind w:left="1440" w:hanging="360"/>
+      </w:pPr>
+    </w:lvl>
+    <w:lvl w:ilvl="2" w:tplc="040E001B" w:tentative="1">
+      <w:start w:val="1"/>
+      <w:numFmt w:val="lowerRoman"/>
+      <w:lvlText w:val="%3."/>
+      <w:lvlJc w:val="right"/>
+      <w:pPr>
+        <w:ind w:left="2160" w:hanging="180"/>
+      </w:pPr>
+    </w:lvl>
+    <w:lvl w:ilvl="3" w:tplc="040E000F" w:tentative="1">
+      <w:start w:val="1"/>
+      <w:numFmt w:val="decimal"/>
+      <w:lvlText w:val="%4."/>
+      <w:lvlJc w:val="left"/>
+      <w:pPr>
+        <w:ind w:left="2880" w:hanging="360"/>
+      </w:pPr>
+    </w:lvl>
+    <w:lvl w:ilvl="4" w:tplc="040E0019" w:tentative="1">
+      <w:start w:val="1"/>
+      <w:numFmt w:val="lowerLetter"/>
+      <w:lvlText w:val="%5."/>
+      <w:lvlJc w:val="left"/>
+      <w:pPr>
+        <w:ind w:left="3600" w:hanging="360"/>
+      </w:pPr>
+    </w:lvl>
+    <w:lvl w:ilvl="5" w:tplc="040E001B" w:tentative="1">
+      <w:start w:val="1"/>
+      <w:numFmt w:val="lowerRoman"/>
+      <w:lvlText w:val="%6."/>
+      <w:lvlJc w:val="right"/>
+      <w:pPr>
+        <w:ind w:left="4320" w:hanging="180"/>
+      </w:pPr>
+    </w:lvl>
+    <w:lvl w:ilvl="6" w:tplc="040E000F" w:tentative="1">
+      <w:start w:val="1"/>
+      <w:numFmt w:val="decimal"/>
+      <w:lvlText w:val="%7."/>
+      <w:lvlJc w:val="left"/>
+      <w:pPr>
+        <w:ind w:left="5040" w:hanging="360"/>
+      </w:pPr>
+    </w:lvl>
+    <w:lvl w:ilvl="7" w:tplc="040E0019" w:tentative="1">
+      <w:start w:val="1"/>
+      <w:numFmt w:val="lowerLetter"/>
+      <w:lvlText w:val="%8."/>
+      <w:lvlJc w:val="left"/>
+      <w:pPr>
+        <w:ind w:left="5760" w:hanging="360"/>
+      </w:pPr>
+    </w:lvl>
+    <w:lvl w:ilvl="8" w:tplc="040E001B" w:tentative="1">
+      <w:start w:val="1"/>
+      <w:numFmt w:val="lowerRoman"/>
+      <w:lvlText w:val="%9."/>
+      <w:lvlJc w:val="right"/>
+      <w:pPr>
+        <w:ind w:left="6480" w:hanging="180"/>
+      </w:pPr>
+    </w:lvl>
+  </w:abstractNum>
+  <w:abstractNum w:abstractNumId="15" w15:restartNumberingAfterBreak="0">
+    <w:nsid w:val="4CD54794"/>
+    <w:multiLevelType w:val="hybridMultilevel"/>
+    <w:tmpl w:val="E800CAA8"/>
+    <w:lvl w:ilvl="0" w:tplc="040E000F">
+      <w:start w:val="1"/>
+      <w:numFmt w:val="decimal"/>
+      <w:lvlText w:val="%1."/>
+      <w:lvlJc w:val="left"/>
+      <w:pPr>
+        <w:ind w:left="720" w:hanging="360"/>
+      </w:pPr>
+      <w:rPr>
+        <w:rFonts w:hint="default"/>
+      </w:rPr>
+    </w:lvl>
+    <w:lvl w:ilvl="1" w:tplc="040E0019" w:tentative="1">
+      <w:start w:val="1"/>
+      <w:numFmt w:val="lowerLetter"/>
+      <w:lvlText w:val="%2."/>
+      <w:lvlJc w:val="left"/>
+      <w:pPr>
+        <w:ind w:left="1440" w:hanging="360"/>
+      </w:pPr>
+    </w:lvl>
+    <w:lvl w:ilvl="2" w:tplc="040E001B" w:tentative="1">
+      <w:start w:val="1"/>
+      <w:numFmt w:val="lowerRoman"/>
+      <w:lvlText w:val="%3."/>
+      <w:lvlJc w:val="right"/>
+      <w:pPr>
+        <w:ind w:left="2160" w:hanging="180"/>
+      </w:pPr>
+    </w:lvl>
+    <w:lvl w:ilvl="3" w:tplc="040E000F" w:tentative="1">
+      <w:start w:val="1"/>
+      <w:numFmt w:val="decimal"/>
+      <w:lvlText w:val="%4."/>
+      <w:lvlJc w:val="left"/>
+      <w:pPr>
+        <w:ind w:left="2880" w:hanging="360"/>
+      </w:pPr>
+    </w:lvl>
+    <w:lvl w:ilvl="4" w:tplc="040E0019" w:tentative="1">
+      <w:start w:val="1"/>
+      <w:numFmt w:val="lowerLetter"/>
+      <w:lvlText w:val="%5."/>
+      <w:lvlJc w:val="left"/>
+      <w:pPr>
+        <w:ind w:left="3600" w:hanging="360"/>
+      </w:pPr>
+    </w:lvl>
+    <w:lvl w:ilvl="5" w:tplc="040E001B" w:tentative="1">
+      <w:start w:val="1"/>
+      <w:numFmt w:val="lowerRoman"/>
+      <w:lvlText w:val="%6."/>
+      <w:lvlJc w:val="right"/>
+      <w:pPr>
+        <w:ind w:left="4320" w:hanging="180"/>
+      </w:pPr>
+    </w:lvl>
+    <w:lvl w:ilvl="6" w:tplc="040E000F" w:tentative="1">
+      <w:start w:val="1"/>
+      <w:numFmt w:val="decimal"/>
+      <w:lvlText w:val="%7."/>
+      <w:lvlJc w:val="left"/>
+      <w:pPr>
+        <w:ind w:left="5040" w:hanging="360"/>
+      </w:pPr>
+    </w:lvl>
+    <w:lvl w:ilvl="7" w:tplc="040E0019" w:tentative="1">
+      <w:start w:val="1"/>
+      <w:numFmt w:val="lowerLetter"/>
+      <w:lvlText w:val="%8."/>
+      <w:lvlJc w:val="left"/>
+      <w:pPr>
+        <w:ind w:left="5760" w:hanging="360"/>
+      </w:pPr>
+    </w:lvl>
+    <w:lvl w:ilvl="8" w:tplc="040E001B" w:tentative="1">
+      <w:start w:val="1"/>
+      <w:numFmt w:val="lowerRoman"/>
+      <w:lvlText w:val="%9."/>
+      <w:lvlJc w:val="right"/>
+      <w:pPr>
+        <w:ind w:left="6480" w:hanging="180"/>
+      </w:pPr>
+    </w:lvl>
+  </w:abstractNum>
+  <w:abstractNum w:abstractNumId="16" w15:restartNumberingAfterBreak="0">
     <w:nsid w:val="4CF22981"/>
     <w:multiLevelType w:val="hybridMultilevel"/>
     <w:tmpl w:val="C51C3BB4"/>
@@ -3996,7 +4719,7 @@
       </w:pPr>
     </w:lvl>
   </w:abstractNum>
-  <w:abstractNum w:abstractNumId="12" w15:restartNumberingAfterBreak="0">
+  <w:abstractNum w:abstractNumId="17" w15:restartNumberingAfterBreak="0">
     <w:nsid w:val="4FE70F1B"/>
     <w:multiLevelType w:val="hybridMultilevel"/>
     <w:tmpl w:val="62DC1C5E"/>
@@ -4082,7 +4805,7 @@
       </w:pPr>
     </w:lvl>
   </w:abstractNum>
-  <w:abstractNum w:abstractNumId="13" w15:restartNumberingAfterBreak="0">
+  <w:abstractNum w:abstractNumId="18" w15:restartNumberingAfterBreak="0">
     <w:nsid w:val="58410C15"/>
     <w:multiLevelType w:val="hybridMultilevel"/>
     <w:tmpl w:val="6AD27450"/>
@@ -4168,7 +4891,7 @@
       </w:pPr>
     </w:lvl>
   </w:abstractNum>
-  <w:abstractNum w:abstractNumId="14" w15:restartNumberingAfterBreak="0">
+  <w:abstractNum w:abstractNumId="19" w15:restartNumberingAfterBreak="0">
     <w:nsid w:val="5B5B78E0"/>
     <w:multiLevelType w:val="hybridMultilevel"/>
     <w:tmpl w:val="F7DA28D0"/>
@@ -4257,7 +4980,93 @@
       </w:pPr>
     </w:lvl>
   </w:abstractNum>
-  <w:abstractNum w:abstractNumId="15" w15:restartNumberingAfterBreak="0">
+  <w:abstractNum w:abstractNumId="20" w15:restartNumberingAfterBreak="0">
+    <w:nsid w:val="5DAB25C1"/>
+    <w:multiLevelType w:val="hybridMultilevel"/>
+    <w:tmpl w:val="07161DE8"/>
+    <w:lvl w:ilvl="0" w:tplc="040E000F">
+      <w:start w:val="1"/>
+      <w:numFmt w:val="decimal"/>
+      <w:lvlText w:val="%1."/>
+      <w:lvlJc w:val="left"/>
+      <w:pPr>
+        <w:ind w:left="720" w:hanging="360"/>
+      </w:pPr>
+    </w:lvl>
+    <w:lvl w:ilvl="1" w:tplc="040E0019" w:tentative="1">
+      <w:start w:val="1"/>
+      <w:numFmt w:val="lowerLetter"/>
+      <w:lvlText w:val="%2."/>
+      <w:lvlJc w:val="left"/>
+      <w:pPr>
+        <w:ind w:left="1440" w:hanging="360"/>
+      </w:pPr>
+    </w:lvl>
+    <w:lvl w:ilvl="2" w:tplc="040E001B" w:tentative="1">
+      <w:start w:val="1"/>
+      <w:numFmt w:val="lowerRoman"/>
+      <w:lvlText w:val="%3."/>
+      <w:lvlJc w:val="right"/>
+      <w:pPr>
+        <w:ind w:left="2160" w:hanging="180"/>
+      </w:pPr>
+    </w:lvl>
+    <w:lvl w:ilvl="3" w:tplc="040E000F" w:tentative="1">
+      <w:start w:val="1"/>
+      <w:numFmt w:val="decimal"/>
+      <w:lvlText w:val="%4."/>
+      <w:lvlJc w:val="left"/>
+      <w:pPr>
+        <w:ind w:left="2880" w:hanging="360"/>
+      </w:pPr>
+    </w:lvl>
+    <w:lvl w:ilvl="4" w:tplc="040E0019" w:tentative="1">
+      <w:start w:val="1"/>
+      <w:numFmt w:val="lowerLetter"/>
+      <w:lvlText w:val="%5."/>
+      <w:lvlJc w:val="left"/>
+      <w:pPr>
+        <w:ind w:left="3600" w:hanging="360"/>
+      </w:pPr>
+    </w:lvl>
+    <w:lvl w:ilvl="5" w:tplc="040E001B" w:tentative="1">
+      <w:start w:val="1"/>
+      <w:numFmt w:val="lowerRoman"/>
+      <w:lvlText w:val="%6."/>
+      <w:lvlJc w:val="right"/>
+      <w:pPr>
+        <w:ind w:left="4320" w:hanging="180"/>
+      </w:pPr>
+    </w:lvl>
+    <w:lvl w:ilvl="6" w:tplc="040E000F" w:tentative="1">
+      <w:start w:val="1"/>
+      <w:numFmt w:val="decimal"/>
+      <w:lvlText w:val="%7."/>
+      <w:lvlJc w:val="left"/>
+      <w:pPr>
+        <w:ind w:left="5040" w:hanging="360"/>
+      </w:pPr>
+    </w:lvl>
+    <w:lvl w:ilvl="7" w:tplc="040E0019" w:tentative="1">
+      <w:start w:val="1"/>
+      <w:numFmt w:val="lowerLetter"/>
+      <w:lvlText w:val="%8."/>
+      <w:lvlJc w:val="left"/>
+      <w:pPr>
+        <w:ind w:left="5760" w:hanging="360"/>
+      </w:pPr>
+    </w:lvl>
+    <w:lvl w:ilvl="8" w:tplc="040E001B" w:tentative="1">
+      <w:start w:val="1"/>
+      <w:numFmt w:val="lowerRoman"/>
+      <w:lvlText w:val="%9."/>
+      <w:lvlJc w:val="right"/>
+      <w:pPr>
+        <w:ind w:left="6480" w:hanging="180"/>
+      </w:pPr>
+    </w:lvl>
+  </w:abstractNum>
+  <w:abstractNum w:abstractNumId="21" w15:restartNumberingAfterBreak="0">
     <w:nsid w:val="62017CDF"/>
     <w:multiLevelType w:val="hybridMultilevel"/>
     <w:tmpl w:val="58B0C240"/>
@@ -4346,7 +5155,93 @@
       </w:pPr>
     </w:lvl>
   </w:abstractNum>
-  <w:abstractNum w:abstractNumId="16" w15:restartNumberingAfterBreak="0">
+  <w:abstractNum w:abstractNumId="22" w15:restartNumberingAfterBreak="0">
+    <w:nsid w:val="6B1B4212"/>
+    <w:multiLevelType w:val="hybridMultilevel"/>
+    <w:tmpl w:val="CBEA6664"/>
+    <w:lvl w:ilvl="0" w:tplc="040E000F">
+      <w:start w:val="1"/>
+      <w:numFmt w:val="decimal"/>
+      <w:lvlText w:val="%1."/>
+      <w:lvlJc w:val="left"/>
+      <w:pPr>
+        <w:ind w:left="720" w:hanging="360"/>
+      </w:pPr>
+    </w:lvl>
+    <w:lvl w:ilvl="1" w:tplc="040E0019" w:tentative="1">
+      <w:start w:val="1"/>
+      <w:numFmt w:val="lowerLetter"/>
+      <w:lvlText w:val="%2."/>
+      <w:lvlJc w:val="left"/>
+      <w:pPr>
+        <w:ind w:left="1440" w:hanging="360"/>
+      </w:pPr>
+    </w:lvl>
+    <w:lvl w:ilvl="2" w:tplc="040E001B" w:tentative="1">
+      <w:start w:val="1"/>
+      <w:numFmt w:val="lowerRoman"/>
+      <w:lvlText w:val="%3."/>
+      <w:lvlJc w:val="right"/>
+      <w:pPr>
+        <w:ind w:left="2160" w:hanging="180"/>
+      </w:pPr>
+    </w:lvl>
+    <w:lvl w:ilvl="3" w:tplc="040E000F" w:tentative="1">
+      <w:start w:val="1"/>
+      <w:numFmt w:val="decimal"/>
+      <w:lvlText w:val="%4."/>
+      <w:lvlJc w:val="left"/>
+      <w:pPr>
+        <w:ind w:left="2880" w:hanging="360"/>
+      </w:pPr>
+    </w:lvl>
+    <w:lvl w:ilvl="4" w:tplc="040E0019" w:tentative="1">
+      <w:start w:val="1"/>
+      <w:numFmt w:val="lowerLetter"/>
+      <w:lvlText w:val="%5."/>
+      <w:lvlJc w:val="left"/>
+      <w:pPr>
+        <w:ind w:left="3600" w:hanging="360"/>
+      </w:pPr>
+    </w:lvl>
+    <w:lvl w:ilvl="5" w:tplc="040E001B" w:tentative="1">
+      <w:start w:val="1"/>
+      <w:numFmt w:val="lowerRoman"/>
+      <w:lvlText w:val="%6."/>
+      <w:lvlJc w:val="right"/>
+      <w:pPr>
+        <w:ind w:left="4320" w:hanging="180"/>
+      </w:pPr>
+    </w:lvl>
+    <w:lvl w:ilvl="6" w:tplc="040E000F" w:tentative="1">
+      <w:start w:val="1"/>
+      <w:numFmt w:val="decimal"/>
+      <w:lvlText w:val="%7."/>
+      <w:lvlJc w:val="left"/>
+      <w:pPr>
+        <w:ind w:left="5040" w:hanging="360"/>
+      </w:pPr>
+    </w:lvl>
+    <w:lvl w:ilvl="7" w:tplc="040E0019" w:tentative="1">
+      <w:start w:val="1"/>
+      <w:numFmt w:val="lowerLetter"/>
+      <w:lvlText w:val="%8."/>
+      <w:lvlJc w:val="left"/>
+      <w:pPr>
+        <w:ind w:left="5760" w:hanging="360"/>
+      </w:pPr>
+    </w:lvl>
+    <w:lvl w:ilvl="8" w:tplc="040E001B" w:tentative="1">
+      <w:start w:val="1"/>
+      <w:numFmt w:val="lowerRoman"/>
+      <w:lvlText w:val="%9."/>
+      <w:lvlJc w:val="right"/>
+      <w:pPr>
+        <w:ind w:left="6480" w:hanging="180"/>
+      </w:pPr>
+    </w:lvl>
+  </w:abstractNum>
+  <w:abstractNum w:abstractNumId="23" w15:restartNumberingAfterBreak="0">
     <w:nsid w:val="70345DB6"/>
     <w:multiLevelType w:val="hybridMultilevel"/>
     <w:tmpl w:val="90BAAC0A"/>
@@ -4432,7 +5327,7 @@
       </w:pPr>
     </w:lvl>
   </w:abstractNum>
-  <w:abstractNum w:abstractNumId="17" w15:restartNumberingAfterBreak="0">
+  <w:abstractNum w:abstractNumId="24" w15:restartNumberingAfterBreak="0">
     <w:nsid w:val="70F06FDD"/>
     <w:multiLevelType w:val="hybridMultilevel"/>
     <w:tmpl w:val="353ED3B4"/>
@@ -4518,7 +5413,7 @@
       </w:pPr>
     </w:lvl>
   </w:abstractNum>
-  <w:abstractNum w:abstractNumId="18" w15:restartNumberingAfterBreak="0">
+  <w:abstractNum w:abstractNumId="25" w15:restartNumberingAfterBreak="0">
     <w:nsid w:val="70F41C1C"/>
     <w:multiLevelType w:val="hybridMultilevel"/>
     <w:tmpl w:val="3B1E7E42"/>
@@ -4607,7 +5502,7 @@
       </w:pPr>
     </w:lvl>
   </w:abstractNum>
-  <w:abstractNum w:abstractNumId="19" w15:restartNumberingAfterBreak="0">
+  <w:abstractNum w:abstractNumId="26" w15:restartNumberingAfterBreak="0">
     <w:nsid w:val="70F66D72"/>
     <w:multiLevelType w:val="hybridMultilevel"/>
     <w:tmpl w:val="F2CAB3A2"/>
@@ -4693,7 +5588,7 @@
       </w:pPr>
     </w:lvl>
   </w:abstractNum>
-  <w:abstractNum w:abstractNumId="20" w15:restartNumberingAfterBreak="0">
+  <w:abstractNum w:abstractNumId="27" w15:restartNumberingAfterBreak="0">
     <w:nsid w:val="75370E1B"/>
     <w:multiLevelType w:val="hybridMultilevel"/>
     <w:tmpl w:val="8D5A163C"/>
@@ -4779,7 +5674,7 @@
       </w:pPr>
     </w:lvl>
   </w:abstractNum>
-  <w:abstractNum w:abstractNumId="21" w15:restartNumberingAfterBreak="0">
+  <w:abstractNum w:abstractNumId="28" w15:restartNumberingAfterBreak="0">
     <w:nsid w:val="767C37D9"/>
     <w:multiLevelType w:val="hybridMultilevel"/>
     <w:tmpl w:val="99C25492"/>
@@ -4866,70 +5761,91 @@
     </w:lvl>
   </w:abstractNum>
   <w:num w:numId="1" w16cid:durableId="1054348515">
-    <w:abstractNumId w:val="17"/>
+    <w:abstractNumId w:val="24"/>
   </w:num>
   <w:num w:numId="2" w16cid:durableId="1474592584">
-    <w:abstractNumId w:val="8"/>
+    <w:abstractNumId w:val="9"/>
   </w:num>
   <w:num w:numId="3" w16cid:durableId="628054068">
-    <w:abstractNumId w:val="5"/>
+    <w:abstractNumId w:val="6"/>
   </w:num>
   <w:num w:numId="4" w16cid:durableId="2055812061">
-    <w:abstractNumId w:val="16"/>
+    <w:abstractNumId w:val="23"/>
   </w:num>
   <w:num w:numId="5" w16cid:durableId="2102985072">
     <w:abstractNumId w:val="0"/>
   </w:num>
   <w:num w:numId="6" w16cid:durableId="471755058">
-    <w:abstractNumId w:val="20"/>
+    <w:abstractNumId w:val="27"/>
   </w:num>
   <w:num w:numId="7" w16cid:durableId="2048991835">
-    <w:abstractNumId w:val="4"/>
+    <w:abstractNumId w:val="5"/>
   </w:num>
   <w:num w:numId="8" w16cid:durableId="826479347">
-    <w:abstractNumId w:val="18"/>
+    <w:abstractNumId w:val="25"/>
   </w:num>
   <w:num w:numId="9" w16cid:durableId="870142423">
     <w:abstractNumId w:val="1"/>
   </w:num>
   <w:num w:numId="10" w16cid:durableId="1361278136">
-    <w:abstractNumId w:val="9"/>
+    <w:abstractNumId w:val="11"/>
   </w:num>
   <w:num w:numId="11" w16cid:durableId="777795108">
-    <w:abstractNumId w:val="10"/>
+    <w:abstractNumId w:val="13"/>
   </w:num>
   <w:num w:numId="12" w16cid:durableId="906037038">
-    <w:abstractNumId w:val="3"/>
+    <w:abstractNumId w:val="4"/>
   </w:num>
   <w:num w:numId="13" w16cid:durableId="865023354">
-    <w:abstractNumId w:val="11"/>
+    <w:abstractNumId w:val="16"/>
   </w:num>
   <w:num w:numId="14" w16cid:durableId="1010719595">
+    <w:abstractNumId w:val="26"/>
+  </w:num>
+  <w:num w:numId="15" w16cid:durableId="1378166924">
+    <w:abstractNumId w:val="21"/>
+  </w:num>
+  <w:num w:numId="16" w16cid:durableId="866530964">
     <w:abstractNumId w:val="19"/>
   </w:num>
-  <w:num w:numId="15" w16cid:durableId="1378166924">
-    <w:abstractNumId w:val="15"/>
-  </w:num>
-  <w:num w:numId="16" w16cid:durableId="866530964">
-    <w:abstractNumId w:val="14"/>
-  </w:num>
   <w:num w:numId="17" w16cid:durableId="371998732">
-    <w:abstractNumId w:val="12"/>
+    <w:abstractNumId w:val="17"/>
   </w:num>
   <w:num w:numId="18" w16cid:durableId="2001420004">
-    <w:abstractNumId w:val="21"/>
+    <w:abstractNumId w:val="28"/>
   </w:num>
   <w:num w:numId="19" w16cid:durableId="811336549">
-    <w:abstractNumId w:val="13"/>
+    <w:abstractNumId w:val="18"/>
   </w:num>
   <w:num w:numId="20" w16cid:durableId="343174034">
     <w:abstractNumId w:val="2"/>
   </w:num>
   <w:num w:numId="21" w16cid:durableId="2076780723">
-    <w:abstractNumId w:val="6"/>
+    <w:abstractNumId w:val="7"/>
   </w:num>
   <w:num w:numId="22" w16cid:durableId="492575539">
-    <w:abstractNumId w:val="7"/>
+    <w:abstractNumId w:val="8"/>
+  </w:num>
+  <w:num w:numId="23" w16cid:durableId="487982281">
+    <w:abstractNumId w:val="14"/>
+  </w:num>
+  <w:num w:numId="24" w16cid:durableId="1511598969">
+    <w:abstractNumId w:val="15"/>
+  </w:num>
+  <w:num w:numId="25" w16cid:durableId="1175261856">
+    <w:abstractNumId w:val="12"/>
+  </w:num>
+  <w:num w:numId="26" w16cid:durableId="456604132">
+    <w:abstractNumId w:val="3"/>
+  </w:num>
+  <w:num w:numId="27" w16cid:durableId="856389585">
+    <w:abstractNumId w:val="20"/>
+  </w:num>
+  <w:num w:numId="28" w16cid:durableId="641472422">
+    <w:abstractNumId w:val="22"/>
+  </w:num>
+  <w:num w:numId="29" w16cid:durableId="1274509484">
+    <w:abstractNumId w:val="10"/>
   </w:num>
 </w:numbering>
 </file>
@@ -5345,7 +6261,7 @@
     <w:link w:val="Cmsor1Char"/>
     <w:uiPriority w:val="9"/>
     <w:qFormat/>
-    <w:rsid w:val="003E327D"/>
+    <w:rsid w:val="0052277C"/>
     <w:pPr>
       <w:keepNext/>
       <w:keepLines/>
@@ -5566,12 +6482,13 @@
     <w:basedOn w:val="Bekezdsalapbettpusa"/>
     <w:link w:val="Cmsor1"/>
     <w:uiPriority w:val="9"/>
-    <w:rsid w:val="003E327D"/>
+    <w:rsid w:val="0052277C"/>
     <w:rPr>
       <w:rFonts w:asciiTheme="majorHAnsi" w:eastAsiaTheme="majorEastAsia" w:hAnsiTheme="majorHAnsi" w:cstheme="majorBidi"/>
       <w:color w:val="0F4761" w:themeColor="accent1" w:themeShade="BF"/>
       <w:sz w:val="40"/>
       <w:szCs w:val="40"/>
+      <w:lang w:val="en-GB"/>
     </w:rPr>
   </w:style>
   <w:style w:type="character" w:customStyle="1" w:styleId="Cmsor2Char">

--- a/2024-2025/SzakmaiAngol/szakmaiangol.docx
+++ b/2024-2025/SzakmaiAngol/szakmaiangol.docx
@@ -193,7 +193,6 @@
         <w:pStyle w:val="Cmsor1"/>
       </w:pPr>
       <w:r>
-        <w:lastRenderedPageBreak/>
         <w:t>Unit 2</w:t>
       </w:r>
     </w:p>
@@ -244,7 +243,14 @@
       </w:r>
       <w:r>
         <w:br/>
-        <w:t>5.handheld pc</w:t>
+      </w:r>
+      <w:proofErr w:type="gramStart"/>
+      <w:r>
+        <w:t>5.handheld</w:t>
+      </w:r>
+      <w:proofErr w:type="gramEnd"/>
+      <w:r>
+        <w:t xml:space="preserve"> pc</w:t>
       </w:r>
       <w:r>
         <w:br/>
@@ -451,7 +457,6 @@
         <w:pStyle w:val="Cmsor1"/>
       </w:pPr>
       <w:r>
-        <w:lastRenderedPageBreak/>
         <w:t>Unit 3</w:t>
       </w:r>
     </w:p>
@@ -658,7 +663,6 @@
         <w:pStyle w:val="Cmsor2"/>
       </w:pPr>
       <w:r>
-        <w:lastRenderedPageBreak/>
         <w:t xml:space="preserve">2. </w:t>
       </w:r>
     </w:p>
@@ -1033,7 +1037,6 @@
         </w:numPr>
       </w:pPr>
       <w:r>
-        <w:lastRenderedPageBreak/>
         <w:t>full-time job</w:t>
       </w:r>
     </w:p>
@@ -1446,7 +1449,6 @@
         <w:pStyle w:val="Cmsor2"/>
       </w:pPr>
       <w:r>
-        <w:lastRenderedPageBreak/>
         <w:t>5.</w:t>
       </w:r>
     </w:p>
@@ -1627,7 +1629,6 @@
         <w:pStyle w:val="Cmsor2"/>
       </w:pPr>
       <w:r>
-        <w:lastRenderedPageBreak/>
         <w:t>4.</w:t>
       </w:r>
     </w:p>
@@ -2016,7 +2017,6 @@
       </w:pPr>
       <w:proofErr w:type="spellStart"/>
       <w:r>
-        <w:lastRenderedPageBreak/>
         <w:t>Uhhh</w:t>
       </w:r>
       <w:proofErr w:type="spellEnd"/>
@@ -2434,7 +2434,6 @@
         </w:numPr>
       </w:pPr>
       <w:r>
-        <w:lastRenderedPageBreak/>
         <w:t xml:space="preserve">Not preparing answers to the standard questions – </w:t>
       </w:r>
       <w:r>
@@ -2914,31 +2913,537 @@
     </w:p>
     <w:p>
       <w:r>
+        <w:t>format</w:t>
+      </w:r>
+    </w:p>
+    <w:p>
+      <w:r>
+        <w:t>Typing Suite</w:t>
+      </w:r>
+    </w:p>
+    <w:p>
+      <w:r>
+        <w:t>compatible</w:t>
+      </w:r>
+    </w:p>
+    <w:p>
+      <w:r>
+        <w:t>opens in</w:t>
+      </w:r>
+    </w:p>
+    <w:p>
+      <w:pPr>
+        <w:pStyle w:val="Cmsor1"/>
+      </w:pPr>
+      <w:r>
+        <w:t>Unit 8.</w:t>
+      </w:r>
+    </w:p>
+    <w:p>
+      <w:pPr>
+        <w:pStyle w:val="Cmsor2"/>
+      </w:pPr>
+      <w:r>
+        <w:t>2.</w:t>
+      </w:r>
+    </w:p>
+    <w:p>
+      <w:pPr>
+        <w:pStyle w:val="Listaszerbekezds"/>
+        <w:numPr>
+          <w:ilvl w:val="0"/>
+          <w:numId w:val="24"/>
+        </w:numPr>
+      </w:pPr>
+      <w:r>
+        <w:t>True</w:t>
+      </w:r>
+    </w:p>
+    <w:p>
+      <w:pPr>
+        <w:pStyle w:val="Listaszerbekezds"/>
+        <w:numPr>
+          <w:ilvl w:val="0"/>
+          <w:numId w:val="24"/>
+        </w:numPr>
+      </w:pPr>
+      <w:r>
+        <w:t>True</w:t>
+      </w:r>
+    </w:p>
+    <w:p>
+      <w:pPr>
+        <w:pStyle w:val="Listaszerbekezds"/>
+        <w:numPr>
+          <w:ilvl w:val="0"/>
+          <w:numId w:val="24"/>
+        </w:numPr>
+      </w:pPr>
+      <w:r>
+        <w:t>False</w:t>
+      </w:r>
+    </w:p>
+    <w:p>
+      <w:pPr>
+        <w:pStyle w:val="Cmsor2"/>
+      </w:pPr>
+      <w:r>
+        <w:t xml:space="preserve">3. </w:t>
+      </w:r>
+    </w:p>
+    <w:p>
+      <w:pPr>
+        <w:pStyle w:val="Listaszerbekezds"/>
+        <w:numPr>
+          <w:ilvl w:val="0"/>
+          <w:numId w:val="25"/>
+        </w:numPr>
+      </w:pPr>
+      <w:r>
+        <w:t>a file that is sent with an email</w:t>
+      </w:r>
+      <w:r>
+        <w:t xml:space="preserve"> </w:t>
+      </w:r>
+    </w:p>
+    <w:p>
+      <w:pPr>
+        <w:pStyle w:val="Listaszerbekezds"/>
+        <w:numPr>
+          <w:ilvl w:val="0"/>
+          <w:numId w:val="25"/>
+        </w:numPr>
+      </w:pPr>
+      <w:r>
+        <w:t>words/letters used to identify companies and addresses</w:t>
+      </w:r>
+    </w:p>
+    <w:p>
+      <w:pPr>
+        <w:pStyle w:val="Listaszerbekezds"/>
+        <w:numPr>
+          <w:ilvl w:val="0"/>
+          <w:numId w:val="25"/>
+        </w:numPr>
+      </w:pPr>
+      <w:r>
+        <w:t>letters/numbers that let a person access something</w:t>
+      </w:r>
+    </w:p>
+    <w:p>
+      <w:pPr>
+        <w:pStyle w:val="Listaszerbekezds"/>
+        <w:numPr>
+          <w:ilvl w:val="0"/>
+          <w:numId w:val="25"/>
+        </w:numPr>
+      </w:pPr>
+      <w:r>
+        <w:t>a program that saves, sends and receives email</w:t>
+      </w:r>
+    </w:p>
+    <w:p>
+      <w:pPr>
+        <w:pStyle w:val="Listaszerbekezds"/>
+        <w:numPr>
+          <w:ilvl w:val="0"/>
+          <w:numId w:val="25"/>
+        </w:numPr>
+      </w:pPr>
+      <w:r>
+        <w:t>A computer that sends email</w:t>
+      </w:r>
+    </w:p>
+    <w:p>
+      <w:pPr>
+        <w:pStyle w:val="Cmsor2"/>
+      </w:pPr>
+      <w:r>
+        <w:t>4.</w:t>
+      </w:r>
+    </w:p>
+    <w:p>
+      <w:pPr>
+        <w:pStyle w:val="Listaszerbekezds"/>
+        <w:numPr>
+          <w:ilvl w:val="0"/>
+          <w:numId w:val="26"/>
+        </w:numPr>
+      </w:pPr>
+      <w:r>
+        <w:t>A</w:t>
+      </w:r>
+    </w:p>
+    <w:p>
+      <w:pPr>
+        <w:pStyle w:val="Listaszerbekezds"/>
+        <w:numPr>
+          <w:ilvl w:val="0"/>
+          <w:numId w:val="26"/>
+        </w:numPr>
+      </w:pPr>
+      <w:r>
+        <w:t>B</w:t>
+      </w:r>
+    </w:p>
+    <w:p>
+      <w:pPr>
+        <w:pStyle w:val="Listaszerbekezds"/>
+        <w:numPr>
+          <w:ilvl w:val="0"/>
+          <w:numId w:val="26"/>
+        </w:numPr>
+      </w:pPr>
+      <w:r>
+        <w:t>A</w:t>
+      </w:r>
+    </w:p>
+    <w:p>
+      <w:pPr>
+        <w:pStyle w:val="Listaszerbekezds"/>
+        <w:numPr>
+          <w:ilvl w:val="0"/>
+          <w:numId w:val="26"/>
+        </w:numPr>
+      </w:pPr>
+      <w:r>
+        <w:t>B</w:t>
+      </w:r>
+    </w:p>
+    <w:p>
+      <w:pPr>
+        <w:pStyle w:val="Cmsor2"/>
+      </w:pPr>
+      <w:r>
+        <w:t>6.</w:t>
+      </w:r>
+    </w:p>
+    <w:p>
+      <w:pPr>
+        <w:pStyle w:val="Listaszerbekezds"/>
+        <w:numPr>
+          <w:ilvl w:val="0"/>
+          <w:numId w:val="29"/>
+        </w:numPr>
+      </w:pPr>
+    </w:p>
+    <w:p>
+      <w:pPr>
+        <w:pStyle w:val="Listaszerbekezds"/>
+        <w:numPr>
+          <w:ilvl w:val="0"/>
+          <w:numId w:val="29"/>
+        </w:numPr>
+      </w:pPr>
+      <w:r>
+        <w:t>A</w:t>
+      </w:r>
+    </w:p>
+    <w:p>
+      <w:pPr>
+        <w:pStyle w:val="Cmsor2"/>
+      </w:pPr>
+      <w:r>
+        <w:t>7.</w:t>
+      </w:r>
+    </w:p>
+    <w:p>
+      <w:pPr>
+        <w:pStyle w:val="Listaszerbekezds"/>
+        <w:numPr>
+          <w:ilvl w:val="0"/>
+          <w:numId w:val="28"/>
+        </w:numPr>
+      </w:pPr>
+      <w:r>
+        <w:t>w</w:t>
+      </w:r>
+      <w:r>
+        <w:t>ebmail account</w:t>
+      </w:r>
+    </w:p>
+    <w:p>
+      <w:pPr>
+        <w:pStyle w:val="Listaszerbekezds"/>
+        <w:numPr>
+          <w:ilvl w:val="0"/>
+          <w:numId w:val="28"/>
+        </w:numPr>
+      </w:pPr>
+      <w:r>
+        <w:t>username</w:t>
+      </w:r>
+    </w:p>
+    <w:p>
+      <w:pPr>
+        <w:pStyle w:val="Listaszerbekezds"/>
+        <w:numPr>
+          <w:ilvl w:val="0"/>
+          <w:numId w:val="28"/>
+        </w:numPr>
+      </w:pPr>
+      <w:r>
+        <w:t>password</w:t>
+      </w:r>
+    </w:p>
+    <w:p>
+      <w:pPr>
+        <w:pStyle w:val="Listaszerbekezds"/>
+        <w:numPr>
+          <w:ilvl w:val="0"/>
+          <w:numId w:val="28"/>
+        </w:numPr>
+      </w:pPr>
+      <w:r>
+        <w:t>webmail</w:t>
+      </w:r>
+    </w:p>
+    <w:p>
+      <w:pPr>
+        <w:pStyle w:val="Listaszerbekezds"/>
+        <w:numPr>
+          <w:ilvl w:val="0"/>
+          <w:numId w:val="28"/>
+        </w:numPr>
+      </w:pPr>
+    </w:p>
+    <w:p>
+      <w:pPr>
+        <w:pStyle w:val="Listaszerbekezds"/>
+        <w:numPr>
+          <w:ilvl w:val="0"/>
+          <w:numId w:val="28"/>
+        </w:numPr>
+      </w:pPr>
+      <w:r>
+        <w:t>POP3</w:t>
+      </w:r>
+    </w:p>
+    <w:p>
+      <w:pPr>
+        <w:pStyle w:val="Cmsor1"/>
+      </w:pPr>
+      <w:proofErr w:type="spellStart"/>
+      <w:r>
+        <w:t>Érettségi</w:t>
+      </w:r>
+      <w:proofErr w:type="spellEnd"/>
+      <w:r>
+        <w:t xml:space="preserve"> </w:t>
+      </w:r>
+      <w:proofErr w:type="spellStart"/>
+      <w:r>
+        <w:t>feladatsor</w:t>
+      </w:r>
+      <w:proofErr w:type="spellEnd"/>
+    </w:p>
+    <w:p>
+      <w:pPr>
+        <w:pStyle w:val="Cmsor2"/>
+      </w:pPr>
+      <w:r>
+        <w:t>Task 1</w:t>
+      </w:r>
+    </w:p>
+    <w:p>
+      <w:pPr>
+        <w:pStyle w:val="Listaszerbekezds"/>
+        <w:numPr>
+          <w:ilvl w:val="0"/>
+          <w:numId w:val="30"/>
+        </w:numPr>
+      </w:pPr>
+      <w:r>
+        <w:t>B</w:t>
+      </w:r>
+    </w:p>
+    <w:p>
+      <w:pPr>
+        <w:pStyle w:val="Listaszerbekezds"/>
+        <w:numPr>
+          <w:ilvl w:val="0"/>
+          <w:numId w:val="30"/>
+        </w:numPr>
+      </w:pPr>
+      <w:r>
+        <w:t>C</w:t>
+      </w:r>
+    </w:p>
+    <w:p>
+      <w:pPr>
+        <w:pStyle w:val="Listaszerbekezds"/>
+        <w:numPr>
+          <w:ilvl w:val="0"/>
+          <w:numId w:val="30"/>
+        </w:numPr>
+      </w:pPr>
+      <w:r>
+        <w:t>C</w:t>
+      </w:r>
+    </w:p>
+    <w:p>
+      <w:pPr>
+        <w:pStyle w:val="Listaszerbekezds"/>
+        <w:numPr>
+          <w:ilvl w:val="0"/>
+          <w:numId w:val="30"/>
+        </w:numPr>
+      </w:pPr>
+      <w:r>
+        <w:t>A</w:t>
+      </w:r>
+    </w:p>
+    <w:p>
+      <w:pPr>
+        <w:pStyle w:val="Listaszerbekezds"/>
+        <w:numPr>
+          <w:ilvl w:val="0"/>
+          <w:numId w:val="30"/>
+        </w:numPr>
+      </w:pPr>
+      <w:r>
+        <w:t>C</w:t>
+      </w:r>
+    </w:p>
+    <w:p>
+      <w:pPr>
+        <w:pStyle w:val="Listaszerbekezds"/>
+        <w:numPr>
+          <w:ilvl w:val="0"/>
+          <w:numId w:val="30"/>
+        </w:numPr>
+      </w:pPr>
+      <w:r>
+        <w:t>C</w:t>
+      </w:r>
+    </w:p>
+    <w:p>
+      <w:pPr>
+        <w:pStyle w:val="Listaszerbekezds"/>
+        <w:numPr>
+          <w:ilvl w:val="0"/>
+          <w:numId w:val="30"/>
+        </w:numPr>
+      </w:pPr>
+      <w:r>
+        <w:t>C</w:t>
+      </w:r>
+    </w:p>
+    <w:p>
+      <w:pPr>
+        <w:pStyle w:val="Listaszerbekezds"/>
+        <w:numPr>
+          <w:ilvl w:val="0"/>
+          <w:numId w:val="30"/>
+        </w:numPr>
+      </w:pPr>
+      <w:r>
+        <w:t>A</w:t>
+      </w:r>
+    </w:p>
+    <w:p>
+      <w:pPr>
+        <w:pStyle w:val="Cmsor2"/>
+      </w:pPr>
+      <w:r>
+        <w:t>Task 2</w:t>
+      </w:r>
+    </w:p>
+    <w:p>
+      <w:pPr>
+        <w:pStyle w:val="Listaszerbekezds"/>
+        <w:numPr>
+          <w:ilvl w:val="0"/>
+          <w:numId w:val="30"/>
+        </w:numPr>
+      </w:pPr>
+      <w:r>
+        <w:t>Long Distance</w:t>
+      </w:r>
+    </w:p>
+    <w:p>
+      <w:pPr>
+        <w:pStyle w:val="Listaszerbekezds"/>
+        <w:numPr>
+          <w:ilvl w:val="0"/>
+          <w:numId w:val="30"/>
+        </w:numPr>
+      </w:pPr>
+      <w:r>
+        <w:t>Gold Medals</w:t>
+      </w:r>
+    </w:p>
+    <w:p>
+      <w:pPr>
+        <w:pStyle w:val="Listaszerbekezds"/>
+        <w:numPr>
+          <w:ilvl w:val="0"/>
+          <w:numId w:val="30"/>
+        </w:numPr>
+      </w:pPr>
+      <w:r>
+        <w:t>Rainy season</w:t>
+      </w:r>
+    </w:p>
+    <w:p>
+      <w:pPr>
+        <w:pStyle w:val="Listaszerbekezds"/>
+        <w:numPr>
+          <w:ilvl w:val="0"/>
+          <w:numId w:val="30"/>
+        </w:numPr>
+      </w:pPr>
+      <w:r>
+        <w:t>cross the river</w:t>
+      </w:r>
+    </w:p>
+    <w:p>
+      <w:pPr>
+        <w:pStyle w:val="Listaszerbekezds"/>
+        <w:numPr>
+          <w:ilvl w:val="0"/>
+          <w:numId w:val="30"/>
+        </w:numPr>
+      </w:pPr>
+      <w:r>
         <w:lastRenderedPageBreak/>
-        <w:t>format</w:t>
-      </w:r>
-    </w:p>
-    <w:p>
-      <w:r>
-        <w:t>Typing Suite</w:t>
-      </w:r>
-    </w:p>
-    <w:p>
-      <w:r>
-        <w:t>compatible</w:t>
-      </w:r>
-    </w:p>
-    <w:p>
-      <w:r>
-        <w:t>opens in</w:t>
-      </w:r>
-    </w:p>
-    <w:p>
-      <w:pPr>
-        <w:pStyle w:val="Cmsor1"/>
-      </w:pPr>
-      <w:r>
-        <w:t>Unit 8.</w:t>
+        <w:t>Running style</w:t>
+      </w:r>
+    </w:p>
+    <w:p>
+      <w:pPr>
+        <w:pStyle w:val="Listaszerbekezds"/>
+        <w:numPr>
+          <w:ilvl w:val="0"/>
+          <w:numId w:val="30"/>
+        </w:numPr>
+      </w:pPr>
+      <w:r>
+        <w:t>left hand</w:t>
+      </w:r>
+    </w:p>
+    <w:p>
+      <w:pPr>
+        <w:pStyle w:val="Listaszerbekezds"/>
+        <w:numPr>
+          <w:ilvl w:val="0"/>
+          <w:numId w:val="30"/>
+        </w:numPr>
+      </w:pPr>
+      <w:r>
+        <w:t>local marathon</w:t>
+      </w:r>
+    </w:p>
+    <w:p>
+      <w:pPr>
+        <w:pStyle w:val="Listaszerbekezds"/>
+        <w:numPr>
+          <w:ilvl w:val="0"/>
+          <w:numId w:val="30"/>
+        </w:numPr>
+      </w:pPr>
+      <w:r>
+        <w:t>school hero</w:t>
       </w:r>
     </w:p>
     <w:p>
@@ -2946,130 +3451,27 @@
         <w:pStyle w:val="Cmsor2"/>
       </w:pPr>
       <w:r>
-        <w:t>2.</w:t>
-      </w:r>
-    </w:p>
-    <w:p>
-      <w:pPr>
-        <w:pStyle w:val="Listaszerbekezds"/>
-        <w:numPr>
-          <w:ilvl w:val="0"/>
-          <w:numId w:val="24"/>
-        </w:numPr>
-      </w:pPr>
-      <w:r>
-        <w:t>True</w:t>
-      </w:r>
-    </w:p>
-    <w:p>
-      <w:pPr>
-        <w:pStyle w:val="Listaszerbekezds"/>
-        <w:numPr>
-          <w:ilvl w:val="0"/>
-          <w:numId w:val="24"/>
-        </w:numPr>
-      </w:pPr>
-      <w:r>
-        <w:t>True</w:t>
-      </w:r>
-    </w:p>
-    <w:p>
-      <w:pPr>
-        <w:pStyle w:val="Listaszerbekezds"/>
-        <w:numPr>
-          <w:ilvl w:val="0"/>
-          <w:numId w:val="24"/>
-        </w:numPr>
-      </w:pPr>
-      <w:r>
-        <w:t>False</w:t>
-      </w:r>
-    </w:p>
-    <w:p>
-      <w:pPr>
-        <w:pStyle w:val="Cmsor2"/>
-      </w:pPr>
-      <w:r>
-        <w:t xml:space="preserve">3. </w:t>
-      </w:r>
-    </w:p>
-    <w:p>
-      <w:pPr>
-        <w:pStyle w:val="Listaszerbekezds"/>
-        <w:numPr>
-          <w:ilvl w:val="0"/>
-          <w:numId w:val="25"/>
-        </w:numPr>
-      </w:pPr>
-      <w:r>
-        <w:t>a file that is sent with an email</w:t>
-      </w:r>
-      <w:r>
-        <w:t xml:space="preserve"> </w:t>
-      </w:r>
-    </w:p>
-    <w:p>
-      <w:pPr>
-        <w:pStyle w:val="Listaszerbekezds"/>
-        <w:numPr>
-          <w:ilvl w:val="0"/>
-          <w:numId w:val="25"/>
-        </w:numPr>
-      </w:pPr>
-      <w:r>
-        <w:t>words/letters used to identify companies and addresses</w:t>
-      </w:r>
-    </w:p>
-    <w:p>
-      <w:pPr>
-        <w:pStyle w:val="Listaszerbekezds"/>
-        <w:numPr>
-          <w:ilvl w:val="0"/>
-          <w:numId w:val="25"/>
-        </w:numPr>
-      </w:pPr>
-      <w:r>
-        <w:t>letters/numbers that let a person access something</w:t>
-      </w:r>
-    </w:p>
-    <w:p>
-      <w:pPr>
-        <w:pStyle w:val="Listaszerbekezds"/>
-        <w:numPr>
-          <w:ilvl w:val="0"/>
-          <w:numId w:val="25"/>
-        </w:numPr>
-      </w:pPr>
-      <w:r>
-        <w:t>a program that saves, sends and receives email</w:t>
-      </w:r>
-    </w:p>
-    <w:p>
-      <w:pPr>
-        <w:pStyle w:val="Listaszerbekezds"/>
-        <w:numPr>
-          <w:ilvl w:val="0"/>
-          <w:numId w:val="25"/>
-        </w:numPr>
-      </w:pPr>
-      <w:r>
-        <w:t>A computer that sends email</w:t>
-      </w:r>
-    </w:p>
-    <w:p>
-      <w:pPr>
-        <w:pStyle w:val="Cmsor2"/>
-      </w:pPr>
-      <w:r>
-        <w:t>4.</w:t>
-      </w:r>
-    </w:p>
-    <w:p>
-      <w:pPr>
-        <w:pStyle w:val="Listaszerbekezds"/>
-        <w:numPr>
-          <w:ilvl w:val="0"/>
-          <w:numId w:val="26"/>
+        <w:t>Task 3</w:t>
+      </w:r>
+    </w:p>
+    <w:p>
+      <w:pPr>
+        <w:pStyle w:val="Listaszerbekezds"/>
+        <w:numPr>
+          <w:ilvl w:val="0"/>
+          <w:numId w:val="30"/>
+        </w:numPr>
+      </w:pPr>
+      <w:r>
+        <w:t>C</w:t>
+      </w:r>
+    </w:p>
+    <w:p>
+      <w:pPr>
+        <w:pStyle w:val="Listaszerbekezds"/>
+        <w:numPr>
+          <w:ilvl w:val="0"/>
+          <w:numId w:val="30"/>
         </w:numPr>
       </w:pPr>
       <w:r>
@@ -3081,7 +3483,7 @@
         <w:pStyle w:val="Listaszerbekezds"/>
         <w:numPr>
           <w:ilvl w:val="0"/>
-          <w:numId w:val="26"/>
+          <w:numId w:val="30"/>
         </w:numPr>
       </w:pPr>
       <w:r>
@@ -3093,7 +3495,19 @@
         <w:pStyle w:val="Listaszerbekezds"/>
         <w:numPr>
           <w:ilvl w:val="0"/>
-          <w:numId w:val="26"/>
+          <w:numId w:val="30"/>
+        </w:numPr>
+      </w:pPr>
+      <w:r>
+        <w:t>B</w:t>
+      </w:r>
+    </w:p>
+    <w:p>
+      <w:pPr>
+        <w:pStyle w:val="Listaszerbekezds"/>
+        <w:numPr>
+          <w:ilvl w:val="0"/>
+          <w:numId w:val="30"/>
         </w:numPr>
       </w:pPr>
       <w:r>
@@ -3105,7 +3519,31 @@
         <w:pStyle w:val="Listaszerbekezds"/>
         <w:numPr>
           <w:ilvl w:val="0"/>
-          <w:numId w:val="26"/>
+          <w:numId w:val="30"/>
+        </w:numPr>
+      </w:pPr>
+      <w:r>
+        <w:t>C</w:t>
+      </w:r>
+    </w:p>
+    <w:p>
+      <w:pPr>
+        <w:pStyle w:val="Listaszerbekezds"/>
+        <w:numPr>
+          <w:ilvl w:val="0"/>
+          <w:numId w:val="30"/>
+        </w:numPr>
+      </w:pPr>
+      <w:r>
+        <w:t>A</w:t>
+      </w:r>
+    </w:p>
+    <w:p>
+      <w:pPr>
+        <w:pStyle w:val="Listaszerbekezds"/>
+        <w:numPr>
+          <w:ilvl w:val="0"/>
+          <w:numId w:val="30"/>
         </w:numPr>
       </w:pPr>
       <w:r>
@@ -3114,111 +3552,14 @@
     </w:p>
     <w:p>
       <w:pPr>
-        <w:pStyle w:val="Cmsor2"/>
-      </w:pPr>
-      <w:r>
-        <w:t>6.</w:t>
-      </w:r>
-    </w:p>
-    <w:p>
-      <w:pPr>
-        <w:pStyle w:val="Listaszerbekezds"/>
-        <w:numPr>
-          <w:ilvl w:val="0"/>
-          <w:numId w:val="29"/>
-        </w:numPr>
-      </w:pPr>
-    </w:p>
-    <w:p>
-      <w:pPr>
-        <w:pStyle w:val="Listaszerbekezds"/>
-        <w:numPr>
-          <w:ilvl w:val="0"/>
-          <w:numId w:val="29"/>
+        <w:pStyle w:val="Listaszerbekezds"/>
+        <w:numPr>
+          <w:ilvl w:val="0"/>
+          <w:numId w:val="30"/>
         </w:numPr>
       </w:pPr>
       <w:r>
         <w:t>A</w:t>
-      </w:r>
-    </w:p>
-    <w:p>
-      <w:pPr>
-        <w:pStyle w:val="Cmsor2"/>
-      </w:pPr>
-      <w:r>
-        <w:t>7.</w:t>
-      </w:r>
-    </w:p>
-    <w:p>
-      <w:pPr>
-        <w:pStyle w:val="Listaszerbekezds"/>
-        <w:numPr>
-          <w:ilvl w:val="0"/>
-          <w:numId w:val="28"/>
-        </w:numPr>
-      </w:pPr>
-      <w:r>
-        <w:t>w</w:t>
-      </w:r>
-      <w:r>
-        <w:t>ebmail account</w:t>
-      </w:r>
-    </w:p>
-    <w:p>
-      <w:pPr>
-        <w:pStyle w:val="Listaszerbekezds"/>
-        <w:numPr>
-          <w:ilvl w:val="0"/>
-          <w:numId w:val="28"/>
-        </w:numPr>
-      </w:pPr>
-      <w:r>
-        <w:t>username</w:t>
-      </w:r>
-    </w:p>
-    <w:p>
-      <w:pPr>
-        <w:pStyle w:val="Listaszerbekezds"/>
-        <w:numPr>
-          <w:ilvl w:val="0"/>
-          <w:numId w:val="28"/>
-        </w:numPr>
-      </w:pPr>
-      <w:r>
-        <w:t>password</w:t>
-      </w:r>
-    </w:p>
-    <w:p>
-      <w:pPr>
-        <w:pStyle w:val="Listaszerbekezds"/>
-        <w:numPr>
-          <w:ilvl w:val="0"/>
-          <w:numId w:val="28"/>
-        </w:numPr>
-      </w:pPr>
-      <w:r>
-        <w:t>webmail</w:t>
-      </w:r>
-    </w:p>
-    <w:p>
-      <w:pPr>
-        <w:pStyle w:val="Listaszerbekezds"/>
-        <w:numPr>
-          <w:ilvl w:val="0"/>
-          <w:numId w:val="28"/>
-        </w:numPr>
-      </w:pPr>
-    </w:p>
-    <w:p>
-      <w:pPr>
-        <w:pStyle w:val="Listaszerbekezds"/>
-        <w:numPr>
-          <w:ilvl w:val="0"/>
-          <w:numId w:val="28"/>
-        </w:numPr>
-      </w:pPr>
-      <w:r>
-        <w:t>POP3</w:t>
       </w:r>
     </w:p>
     <w:sectPr>
@@ -5686,6 +6027,183 @@
       <w:pPr>
         <w:ind w:left="720" w:hanging="360"/>
       </w:pPr>
+    </w:lvl>
+    <w:lvl w:ilvl="1" w:tplc="040E0019" w:tentative="1">
+      <w:start w:val="1"/>
+      <w:numFmt w:val="lowerLetter"/>
+      <w:lvlText w:val="%2."/>
+      <w:lvlJc w:val="left"/>
+      <w:pPr>
+        <w:ind w:left="1440" w:hanging="360"/>
+      </w:pPr>
+    </w:lvl>
+    <w:lvl w:ilvl="2" w:tplc="040E001B" w:tentative="1">
+      <w:start w:val="1"/>
+      <w:numFmt w:val="lowerRoman"/>
+      <w:lvlText w:val="%3."/>
+      <w:lvlJc w:val="right"/>
+      <w:pPr>
+        <w:ind w:left="2160" w:hanging="180"/>
+      </w:pPr>
+    </w:lvl>
+    <w:lvl w:ilvl="3" w:tplc="040E000F" w:tentative="1">
+      <w:start w:val="1"/>
+      <w:numFmt w:val="decimal"/>
+      <w:lvlText w:val="%4."/>
+      <w:lvlJc w:val="left"/>
+      <w:pPr>
+        <w:ind w:left="2880" w:hanging="360"/>
+      </w:pPr>
+    </w:lvl>
+    <w:lvl w:ilvl="4" w:tplc="040E0019" w:tentative="1">
+      <w:start w:val="1"/>
+      <w:numFmt w:val="lowerLetter"/>
+      <w:lvlText w:val="%5."/>
+      <w:lvlJc w:val="left"/>
+      <w:pPr>
+        <w:ind w:left="3600" w:hanging="360"/>
+      </w:pPr>
+    </w:lvl>
+    <w:lvl w:ilvl="5" w:tplc="040E001B" w:tentative="1">
+      <w:start w:val="1"/>
+      <w:numFmt w:val="lowerRoman"/>
+      <w:lvlText w:val="%6."/>
+      <w:lvlJc w:val="right"/>
+      <w:pPr>
+        <w:ind w:left="4320" w:hanging="180"/>
+      </w:pPr>
+    </w:lvl>
+    <w:lvl w:ilvl="6" w:tplc="040E000F" w:tentative="1">
+      <w:start w:val="1"/>
+      <w:numFmt w:val="decimal"/>
+      <w:lvlText w:val="%7."/>
+      <w:lvlJc w:val="left"/>
+      <w:pPr>
+        <w:ind w:left="5040" w:hanging="360"/>
+      </w:pPr>
+    </w:lvl>
+    <w:lvl w:ilvl="7" w:tplc="040E0019" w:tentative="1">
+      <w:start w:val="1"/>
+      <w:numFmt w:val="lowerLetter"/>
+      <w:lvlText w:val="%8."/>
+      <w:lvlJc w:val="left"/>
+      <w:pPr>
+        <w:ind w:left="5760" w:hanging="360"/>
+      </w:pPr>
+    </w:lvl>
+    <w:lvl w:ilvl="8" w:tplc="040E001B" w:tentative="1">
+      <w:start w:val="1"/>
+      <w:numFmt w:val="lowerRoman"/>
+      <w:lvlText w:val="%9."/>
+      <w:lvlJc w:val="right"/>
+      <w:pPr>
+        <w:ind w:left="6480" w:hanging="180"/>
+      </w:pPr>
+    </w:lvl>
+  </w:abstractNum>
+  <w:abstractNum w:abstractNumId="29" w15:restartNumberingAfterBreak="0">
+    <w:nsid w:val="788F5749"/>
+    <w:multiLevelType w:val="hybridMultilevel"/>
+    <w:tmpl w:val="A610287A"/>
+    <w:lvl w:ilvl="0" w:tplc="040E000F">
+      <w:numFmt w:val="decimal"/>
+      <w:lvlText w:val="%1."/>
+      <w:lvlJc w:val="left"/>
+      <w:pPr>
+        <w:ind w:left="720" w:hanging="360"/>
+      </w:pPr>
+      <w:rPr>
+        <w:rFonts w:hint="default"/>
+      </w:rPr>
+    </w:lvl>
+    <w:lvl w:ilvl="1" w:tplc="040E0019" w:tentative="1">
+      <w:start w:val="1"/>
+      <w:numFmt w:val="lowerLetter"/>
+      <w:lvlText w:val="%2."/>
+      <w:lvlJc w:val="left"/>
+      <w:pPr>
+        <w:ind w:left="1440" w:hanging="360"/>
+      </w:pPr>
+    </w:lvl>
+    <w:lvl w:ilvl="2" w:tplc="040E001B" w:tentative="1">
+      <w:start w:val="1"/>
+      <w:numFmt w:val="lowerRoman"/>
+      <w:lvlText w:val="%3."/>
+      <w:lvlJc w:val="right"/>
+      <w:pPr>
+        <w:ind w:left="2160" w:hanging="180"/>
+      </w:pPr>
+    </w:lvl>
+    <w:lvl w:ilvl="3" w:tplc="040E000F" w:tentative="1">
+      <w:start w:val="1"/>
+      <w:numFmt w:val="decimal"/>
+      <w:lvlText w:val="%4."/>
+      <w:lvlJc w:val="left"/>
+      <w:pPr>
+        <w:ind w:left="2880" w:hanging="360"/>
+      </w:pPr>
+    </w:lvl>
+    <w:lvl w:ilvl="4" w:tplc="040E0019" w:tentative="1">
+      <w:start w:val="1"/>
+      <w:numFmt w:val="lowerLetter"/>
+      <w:lvlText w:val="%5."/>
+      <w:lvlJc w:val="left"/>
+      <w:pPr>
+        <w:ind w:left="3600" w:hanging="360"/>
+      </w:pPr>
+    </w:lvl>
+    <w:lvl w:ilvl="5" w:tplc="040E001B" w:tentative="1">
+      <w:start w:val="1"/>
+      <w:numFmt w:val="lowerRoman"/>
+      <w:lvlText w:val="%6."/>
+      <w:lvlJc w:val="right"/>
+      <w:pPr>
+        <w:ind w:left="4320" w:hanging="180"/>
+      </w:pPr>
+    </w:lvl>
+    <w:lvl w:ilvl="6" w:tplc="040E000F" w:tentative="1">
+      <w:start w:val="1"/>
+      <w:numFmt w:val="decimal"/>
+      <w:lvlText w:val="%7."/>
+      <w:lvlJc w:val="left"/>
+      <w:pPr>
+        <w:ind w:left="5040" w:hanging="360"/>
+      </w:pPr>
+    </w:lvl>
+    <w:lvl w:ilvl="7" w:tplc="040E0019" w:tentative="1">
+      <w:start w:val="1"/>
+      <w:numFmt w:val="lowerLetter"/>
+      <w:lvlText w:val="%8."/>
+      <w:lvlJc w:val="left"/>
+      <w:pPr>
+        <w:ind w:left="5760" w:hanging="360"/>
+      </w:pPr>
+    </w:lvl>
+    <w:lvl w:ilvl="8" w:tplc="040E001B" w:tentative="1">
+      <w:start w:val="1"/>
+      <w:numFmt w:val="lowerRoman"/>
+      <w:lvlText w:val="%9."/>
+      <w:lvlJc w:val="right"/>
+      <w:pPr>
+        <w:ind w:left="6480" w:hanging="180"/>
+      </w:pPr>
+    </w:lvl>
+  </w:abstractNum>
+  <w:abstractNum w:abstractNumId="30" w15:restartNumberingAfterBreak="0">
+    <w:nsid w:val="78FF1A19"/>
+    <w:multiLevelType w:val="hybridMultilevel"/>
+    <w:tmpl w:val="7DCEBF1A"/>
+    <w:lvl w:ilvl="0" w:tplc="040E000F">
+      <w:start w:val="1"/>
+      <w:numFmt w:val="decimal"/>
+      <w:lvlText w:val="%1."/>
+      <w:lvlJc w:val="left"/>
+      <w:pPr>
+        <w:ind w:left="720" w:hanging="360"/>
+      </w:pPr>
+      <w:rPr>
+        <w:rFonts w:hint="default"/>
+      </w:rPr>
     </w:lvl>
     <w:lvl w:ilvl="1" w:tplc="040E0019" w:tentative="1">
       <w:start w:val="1"/>
@@ -5846,6 +6364,12 @@
   </w:num>
   <w:num w:numId="29" w16cid:durableId="1274509484">
     <w:abstractNumId w:val="10"/>
+  </w:num>
+  <w:num w:numId="30" w16cid:durableId="752168807">
+    <w:abstractNumId w:val="30"/>
+  </w:num>
+  <w:num w:numId="31" w16cid:durableId="766464327">
+    <w:abstractNumId w:val="29"/>
   </w:num>
 </w:numbering>
 </file>

--- a/2024-2025/SzakmaiAngol/szakmaiangol.docx
+++ b/2024-2025/SzakmaiAngol/szakmaiangol.docx
@@ -1,6 +1,6 @@
 
 <file path=word/document.xml><?xml version="1.0" encoding="utf-8"?>
-<w:document xmlns:wpc="http://schemas.microsoft.com/office/word/2010/wordprocessingCanvas" xmlns:cx="http://schemas.microsoft.com/office/drawing/2014/chartex" xmlns:cx1="http://schemas.microsoft.com/office/drawing/2015/9/8/chartex" xmlns:cx2="http://schemas.microsoft.com/office/drawing/2015/10/21/chartex" xmlns:cx3="http://schemas.microsoft.com/office/drawing/2016/5/9/chartex" xmlns:cx4="http://schemas.microsoft.com/office/drawing/2016/5/10/chartex" xmlns:cx5="http://schemas.microsoft.com/office/drawing/2016/5/11/chartex" xmlns:cx6="http://schemas.microsoft.com/office/drawing/2016/5/12/chartex" xmlns:cx7="http://schemas.microsoft.com/office/drawing/2016/5/13/chartex" xmlns:cx8="http://schemas.microsoft.com/office/drawing/2016/5/14/chartex" xmlns:mc="http://schemas.openxmlformats.org/markup-compatibility/2006" xmlns:aink="http://schemas.microsoft.com/office/drawing/2016/ink" xmlns:am3d="http://schemas.microsoft.com/office/drawing/2017/model3d" xmlns:o="urn:schemas-microsoft-com:office:office" xmlns:oel="http://schemas.microsoft.com/office/2019/extlst" xmlns:r="http://schemas.openxmlformats.org/officeDocument/2006/relationships" xmlns:m="http://schemas.openxmlformats.org/officeDocument/2006/math" xmlns:v="urn:schemas-microsoft-com:vml" xmlns:wp14="http://schemas.microsoft.com/office/word/2010/wordprocessingDrawing" xmlns:wp="http://schemas.openxmlformats.org/drawingml/2006/wordprocessingDrawing" xmlns:w10="urn:schemas-microsoft-com:office:word" xmlns:w="http://schemas.openxmlformats.org/wordprocessingml/2006/main" xmlns:w14="http://schemas.microsoft.com/office/word/2010/wordml" xmlns:w15="http://schemas.microsoft.com/office/word/2012/wordml" xmlns:w16cex="http://schemas.microsoft.com/office/word/2018/wordml/cex" xmlns:w16cid="http://schemas.microsoft.com/office/word/2016/wordml/cid" xmlns:w16="http://schemas.microsoft.com/office/word/2018/wordml" xmlns:w16du="http://schemas.microsoft.com/office/word/2023/wordml/word16du" xmlns:w16sdtdh="http://schemas.microsoft.com/office/word/2020/wordml/sdtdatahash" xmlns:w16se="http://schemas.microsoft.com/office/word/2015/wordml/symex" xmlns:wpg="http://schemas.microsoft.com/office/word/2010/wordprocessingGroup" xmlns:wpi="http://schemas.microsoft.com/office/word/2010/wordprocessingInk" xmlns:wne="http://schemas.microsoft.com/office/word/2006/wordml" xmlns:wps="http://schemas.microsoft.com/office/word/2010/wordprocessingShape" mc:Ignorable="w14 w15 w16se w16cid w16 w16cex w16sdtdh w16du wp14">
+<w:document xmlns:wpc="http://schemas.microsoft.com/office/word/2010/wordprocessingCanvas" xmlns:cx="http://schemas.microsoft.com/office/drawing/2014/chartex" xmlns:cx1="http://schemas.microsoft.com/office/drawing/2015/9/8/chartex" xmlns:cx2="http://schemas.microsoft.com/office/drawing/2015/10/21/chartex" xmlns:cx3="http://schemas.microsoft.com/office/drawing/2016/5/9/chartex" xmlns:cx4="http://schemas.microsoft.com/office/drawing/2016/5/10/chartex" xmlns:cx5="http://schemas.microsoft.com/office/drawing/2016/5/11/chartex" xmlns:cx6="http://schemas.microsoft.com/office/drawing/2016/5/12/chartex" xmlns:cx7="http://schemas.microsoft.com/office/drawing/2016/5/13/chartex" xmlns:cx8="http://schemas.microsoft.com/office/drawing/2016/5/14/chartex" xmlns:mc="http://schemas.openxmlformats.org/markup-compatibility/2006" xmlns:aink="http://schemas.microsoft.com/office/drawing/2016/ink" xmlns:am3d="http://schemas.microsoft.com/office/drawing/2017/model3d" xmlns:o="urn:schemas-microsoft-com:office:office" xmlns:oel="http://schemas.microsoft.com/office/2019/extlst" xmlns:r="http://schemas.openxmlformats.org/officeDocument/2006/relationships" xmlns:m="http://schemas.openxmlformats.org/officeDocument/2006/math" xmlns:v="urn:schemas-microsoft-com:vml" xmlns:wp14="http://schemas.microsoft.com/office/word/2010/wordprocessingDrawing" xmlns:wp="http://schemas.openxmlformats.org/drawingml/2006/wordprocessingDrawing" xmlns:w10="urn:schemas-microsoft-com:office:word" xmlns:w="http://schemas.openxmlformats.org/wordprocessingml/2006/main" xmlns:w14="http://schemas.microsoft.com/office/word/2010/wordml" xmlns:w15="http://schemas.microsoft.com/office/word/2012/wordml" xmlns:w16cex="http://schemas.microsoft.com/office/word/2018/wordml/cex" xmlns:w16cid="http://schemas.microsoft.com/office/word/2016/wordml/cid" xmlns:w16="http://schemas.microsoft.com/office/word/2018/wordml" xmlns:w16du="http://schemas.microsoft.com/office/word/2023/wordml/word16du" xmlns:w16sdtdh="http://schemas.microsoft.com/office/word/2020/wordml/sdtdatahash" xmlns:w16sdtfl="http://schemas.microsoft.com/office/word/2024/wordml/sdtformatlock" xmlns:w16se="http://schemas.microsoft.com/office/word/2015/wordml/symex" xmlns:wpg="http://schemas.microsoft.com/office/word/2010/wordprocessingGroup" xmlns:wpi="http://schemas.microsoft.com/office/word/2010/wordprocessingInk" xmlns:wne="http://schemas.microsoft.com/office/word/2006/wordml" xmlns:wps="http://schemas.microsoft.com/office/word/2010/wordprocessingShape" mc:Ignorable="w14 w15 w16se w16cid w16 w16cex w16sdtdh w16sdtfl w16du wp14">
   <w:body>
     <w:p>
       <w:pPr>
@@ -1717,11 +1717,9 @@
       <w:pPr>
         <w:pStyle w:val="Cmsor1"/>
       </w:pPr>
-      <w:proofErr w:type="spellStart"/>
-      <w:r>
-        <w:t>Papír</w:t>
-      </w:r>
-      <w:proofErr w:type="spellEnd"/>
+      <w:r>
+        <w:t>Paper</w:t>
+      </w:r>
     </w:p>
     <w:p>
       <w:pPr>
@@ -3222,344 +3220,1080 @@
     <w:p>
       <w:pPr>
         <w:pStyle w:val="Cmsor1"/>
-      </w:pPr>
-      <w:proofErr w:type="spellStart"/>
-      <w:r>
-        <w:t>Érettségi</w:t>
-      </w:r>
-      <w:proofErr w:type="spellEnd"/>
+        <w:rPr>
+          <w:lang w:val="hu-HU"/>
+        </w:rPr>
+      </w:pPr>
+      <w:r>
+        <w:rPr>
+          <w:lang w:val="hu-HU"/>
+        </w:rPr>
+        <w:t>Érettségi feladatsor</w:t>
+      </w:r>
+      <w:r>
+        <w:rPr>
+          <w:lang w:val="hu-HU"/>
+        </w:rPr>
+        <w:t xml:space="preserve"> (62/66, 93.93%)</w:t>
+      </w:r>
+    </w:p>
+    <w:p>
+      <w:pPr>
+        <w:pStyle w:val="Cmsor2"/>
+        <w:rPr>
+          <w:lang w:val="hu-HU"/>
+        </w:rPr>
+      </w:pPr>
+      <w:r>
+        <w:rPr>
+          <w:lang w:val="hu-HU"/>
+        </w:rPr>
+        <w:t>Hallás Utáni</w:t>
+      </w:r>
+      <w:r>
+        <w:rPr>
+          <w:lang w:val="hu-HU"/>
+        </w:rPr>
+        <w:t xml:space="preserve"> (23/25 =&gt; 30/33</w:t>
+      </w:r>
+      <w:r>
+        <w:rPr>
+          <w:lang w:val="hu-HU"/>
+        </w:rPr>
+        <w:t>, 90.9%</w:t>
+      </w:r>
+      <w:r>
+        <w:rPr>
+          <w:lang w:val="hu-HU"/>
+        </w:rPr>
+        <w:t>)</w:t>
+      </w:r>
+    </w:p>
+    <w:p>
+      <w:pPr>
+        <w:pStyle w:val="Cmsor3"/>
+      </w:pPr>
+      <w:r>
+        <w:t>Task 1</w:t>
+      </w:r>
+      <w:r>
+        <w:t xml:space="preserve"> (7/8)</w:t>
+      </w:r>
+    </w:p>
+    <w:p>
+      <w:pPr>
+        <w:pStyle w:val="Listaszerbekezds"/>
+        <w:numPr>
+          <w:ilvl w:val="0"/>
+          <w:numId w:val="30"/>
+        </w:numPr>
+      </w:pPr>
+      <w:r>
+        <w:t>B</w:t>
+      </w:r>
+      <w:r>
+        <w:t>✓</w:t>
+      </w:r>
+    </w:p>
+    <w:p>
+      <w:pPr>
+        <w:pStyle w:val="Listaszerbekezds"/>
+        <w:numPr>
+          <w:ilvl w:val="0"/>
+          <w:numId w:val="30"/>
+        </w:numPr>
+      </w:pPr>
+      <w:r>
+        <w:t>C</w:t>
+      </w:r>
+      <w:r>
+        <w:t>✓</w:t>
+      </w:r>
+    </w:p>
+    <w:p>
+      <w:pPr>
+        <w:pStyle w:val="Listaszerbekezds"/>
+        <w:numPr>
+          <w:ilvl w:val="0"/>
+          <w:numId w:val="30"/>
+        </w:numPr>
+      </w:pPr>
+      <w:r>
+        <w:t>C</w:t>
+      </w:r>
+      <w:r>
+        <w:t>✓</w:t>
+      </w:r>
+    </w:p>
+    <w:p>
+      <w:pPr>
+        <w:pStyle w:val="Listaszerbekezds"/>
+        <w:numPr>
+          <w:ilvl w:val="0"/>
+          <w:numId w:val="30"/>
+        </w:numPr>
+      </w:pPr>
+      <w:r>
+        <w:t>A</w:t>
+      </w:r>
       <w:r>
         <w:t xml:space="preserve"> </w:t>
       </w:r>
-      <w:proofErr w:type="spellStart"/>
-      <w:r>
-        <w:t>feladatsor</w:t>
-      </w:r>
-      <w:proofErr w:type="spellEnd"/>
+      <w:r>
+        <w:t>✓</w:t>
+      </w:r>
+    </w:p>
+    <w:p>
+      <w:pPr>
+        <w:pStyle w:val="Listaszerbekezds"/>
+        <w:numPr>
+          <w:ilvl w:val="0"/>
+          <w:numId w:val="30"/>
+        </w:numPr>
+      </w:pPr>
+      <w:r>
+        <w:t>C</w:t>
+      </w:r>
+      <w:r>
+        <w:t xml:space="preserve"> B</w:t>
+      </w:r>
+    </w:p>
+    <w:p>
+      <w:pPr>
+        <w:pStyle w:val="Listaszerbekezds"/>
+        <w:numPr>
+          <w:ilvl w:val="0"/>
+          <w:numId w:val="30"/>
+        </w:numPr>
+      </w:pPr>
+      <w:r>
+        <w:t>C</w:t>
+      </w:r>
+      <w:r>
+        <w:t>✓</w:t>
+      </w:r>
+    </w:p>
+    <w:p>
+      <w:pPr>
+        <w:pStyle w:val="Listaszerbekezds"/>
+        <w:numPr>
+          <w:ilvl w:val="0"/>
+          <w:numId w:val="30"/>
+        </w:numPr>
+      </w:pPr>
+      <w:r>
+        <w:t>C</w:t>
+      </w:r>
+      <w:r>
+        <w:t>✓</w:t>
+      </w:r>
+    </w:p>
+    <w:p>
+      <w:pPr>
+        <w:pStyle w:val="Listaszerbekezds"/>
+        <w:numPr>
+          <w:ilvl w:val="0"/>
+          <w:numId w:val="30"/>
+        </w:numPr>
+      </w:pPr>
+      <w:r>
+        <w:t>A</w:t>
+      </w:r>
+      <w:r>
+        <w:t>✓</w:t>
+      </w:r>
+    </w:p>
+    <w:p>
+      <w:pPr>
+        <w:pStyle w:val="Cmsor3"/>
+      </w:pPr>
+      <w:r>
+        <w:t>Task 2</w:t>
+      </w:r>
+      <w:r>
+        <w:t xml:space="preserve"> (8/8)</w:t>
+      </w:r>
+    </w:p>
+    <w:p>
+      <w:pPr>
+        <w:pStyle w:val="Listaszerbekezds"/>
+        <w:numPr>
+          <w:ilvl w:val="0"/>
+          <w:numId w:val="30"/>
+        </w:numPr>
+      </w:pPr>
+      <w:r>
+        <w:t>Long Distance</w:t>
+      </w:r>
+      <w:r>
+        <w:t xml:space="preserve"> </w:t>
+      </w:r>
+      <w:r>
+        <w:t>✓✓</w:t>
+      </w:r>
+    </w:p>
+    <w:p>
+      <w:pPr>
+        <w:pStyle w:val="Listaszerbekezds"/>
+        <w:numPr>
+          <w:ilvl w:val="0"/>
+          <w:numId w:val="30"/>
+        </w:numPr>
+      </w:pPr>
+      <w:r>
+        <w:t>Gold Medals</w:t>
+      </w:r>
+      <w:r>
+        <w:t xml:space="preserve"> </w:t>
+      </w:r>
+      <w:r>
+        <w:t>✓✓</w:t>
+      </w:r>
+    </w:p>
+    <w:p>
+      <w:pPr>
+        <w:pStyle w:val="Listaszerbekezds"/>
+        <w:numPr>
+          <w:ilvl w:val="0"/>
+          <w:numId w:val="30"/>
+        </w:numPr>
+      </w:pPr>
+      <w:r>
+        <w:t>Rainy season</w:t>
+      </w:r>
+      <w:r>
+        <w:t xml:space="preserve"> </w:t>
+      </w:r>
+      <w:r>
+        <w:t>✓✓</w:t>
+      </w:r>
+    </w:p>
+    <w:p>
+      <w:pPr>
+        <w:pStyle w:val="Listaszerbekezds"/>
+        <w:numPr>
+          <w:ilvl w:val="0"/>
+          <w:numId w:val="30"/>
+        </w:numPr>
+      </w:pPr>
+      <w:r>
+        <w:t>cross</w:t>
+      </w:r>
+      <w:r>
+        <w:t>,</w:t>
+      </w:r>
+      <w:r>
+        <w:t xml:space="preserve"> </w:t>
+      </w:r>
+      <w:r>
+        <w:t>river</w:t>
+      </w:r>
+      <w:r>
+        <w:t xml:space="preserve"> </w:t>
+      </w:r>
+      <w:r>
+        <w:t>✓✓</w:t>
+      </w:r>
+    </w:p>
+    <w:p>
+      <w:pPr>
+        <w:pStyle w:val="Listaszerbekezds"/>
+        <w:numPr>
+          <w:ilvl w:val="0"/>
+          <w:numId w:val="30"/>
+        </w:numPr>
+      </w:pPr>
+      <w:r>
+        <w:t>Running style</w:t>
+      </w:r>
+      <w:r>
+        <w:t xml:space="preserve"> </w:t>
+      </w:r>
+      <w:r>
+        <w:t>✓✓</w:t>
+      </w:r>
+    </w:p>
+    <w:p>
+      <w:pPr>
+        <w:pStyle w:val="Listaszerbekezds"/>
+        <w:numPr>
+          <w:ilvl w:val="0"/>
+          <w:numId w:val="30"/>
+        </w:numPr>
+      </w:pPr>
+      <w:r>
+        <w:t>left hand</w:t>
+      </w:r>
+      <w:r>
+        <w:t xml:space="preserve"> </w:t>
+      </w:r>
+      <w:r>
+        <w:t>✓✓</w:t>
+      </w:r>
+    </w:p>
+    <w:p>
+      <w:pPr>
+        <w:pStyle w:val="Listaszerbekezds"/>
+        <w:numPr>
+          <w:ilvl w:val="0"/>
+          <w:numId w:val="30"/>
+        </w:numPr>
+      </w:pPr>
+      <w:r>
+        <w:t>local marathon</w:t>
+      </w:r>
+      <w:r>
+        <w:t xml:space="preserve"> </w:t>
+      </w:r>
+      <w:r>
+        <w:t>✓✓</w:t>
+      </w:r>
+    </w:p>
+    <w:p>
+      <w:pPr>
+        <w:pStyle w:val="Listaszerbekezds"/>
+        <w:numPr>
+          <w:ilvl w:val="0"/>
+          <w:numId w:val="30"/>
+        </w:numPr>
+      </w:pPr>
+      <w:r>
+        <w:t>school hero</w:t>
+      </w:r>
+      <w:r>
+        <w:t xml:space="preserve"> </w:t>
+      </w:r>
+      <w:r>
+        <w:t>✓✓</w:t>
+      </w:r>
+    </w:p>
+    <w:p>
+      <w:pPr>
+        <w:pStyle w:val="Cmsor3"/>
+      </w:pPr>
+      <w:r>
+        <w:t>Task 3</w:t>
+      </w:r>
+      <w:r>
+        <w:t xml:space="preserve"> (8/9)</w:t>
+      </w:r>
+    </w:p>
+    <w:p>
+      <w:pPr>
+        <w:pStyle w:val="Listaszerbekezds"/>
+        <w:numPr>
+          <w:ilvl w:val="0"/>
+          <w:numId w:val="30"/>
+        </w:numPr>
+      </w:pPr>
+      <w:r>
+        <w:t>C</w:t>
+      </w:r>
+      <w:r>
+        <w:t xml:space="preserve"> </w:t>
+      </w:r>
+      <w:r>
+        <w:t>✓</w:t>
+      </w:r>
+    </w:p>
+    <w:p>
+      <w:pPr>
+        <w:pStyle w:val="Listaszerbekezds"/>
+        <w:numPr>
+          <w:ilvl w:val="0"/>
+          <w:numId w:val="30"/>
+        </w:numPr>
+      </w:pPr>
+      <w:r>
+        <w:t>A</w:t>
+      </w:r>
+      <w:r>
+        <w:t xml:space="preserve"> B</w:t>
+      </w:r>
+    </w:p>
+    <w:p>
+      <w:pPr>
+        <w:pStyle w:val="Listaszerbekezds"/>
+        <w:numPr>
+          <w:ilvl w:val="0"/>
+          <w:numId w:val="30"/>
+        </w:numPr>
+      </w:pPr>
+      <w:r>
+        <w:t>B</w:t>
+      </w:r>
+      <w:r>
+        <w:t xml:space="preserve"> </w:t>
+      </w:r>
+      <w:r>
+        <w:t>✓</w:t>
+      </w:r>
+    </w:p>
+    <w:p>
+      <w:pPr>
+        <w:pStyle w:val="Listaszerbekezds"/>
+        <w:numPr>
+          <w:ilvl w:val="0"/>
+          <w:numId w:val="30"/>
+        </w:numPr>
+      </w:pPr>
+      <w:r>
+        <w:t>B</w:t>
+      </w:r>
+      <w:r>
+        <w:t xml:space="preserve"> </w:t>
+      </w:r>
+      <w:r>
+        <w:t>✓</w:t>
+      </w:r>
+    </w:p>
+    <w:p>
+      <w:pPr>
+        <w:pStyle w:val="Listaszerbekezds"/>
+        <w:numPr>
+          <w:ilvl w:val="0"/>
+          <w:numId w:val="30"/>
+        </w:numPr>
+      </w:pPr>
+      <w:r>
+        <w:t>A</w:t>
+      </w:r>
+      <w:r>
+        <w:t xml:space="preserve"> </w:t>
+      </w:r>
+      <w:r>
+        <w:t>✓</w:t>
+      </w:r>
+    </w:p>
+    <w:p>
+      <w:pPr>
+        <w:pStyle w:val="Listaszerbekezds"/>
+        <w:numPr>
+          <w:ilvl w:val="0"/>
+          <w:numId w:val="30"/>
+        </w:numPr>
+      </w:pPr>
+      <w:r>
+        <w:t>C</w:t>
+      </w:r>
+      <w:r>
+        <w:t xml:space="preserve"> </w:t>
+      </w:r>
+      <w:r>
+        <w:t>✓</w:t>
+      </w:r>
+    </w:p>
+    <w:p>
+      <w:pPr>
+        <w:pStyle w:val="Listaszerbekezds"/>
+        <w:numPr>
+          <w:ilvl w:val="0"/>
+          <w:numId w:val="30"/>
+        </w:numPr>
+      </w:pPr>
+      <w:r>
+        <w:t>A</w:t>
+      </w:r>
+      <w:r>
+        <w:t xml:space="preserve"> </w:t>
+      </w:r>
+      <w:r>
+        <w:t>✓</w:t>
+      </w:r>
+    </w:p>
+    <w:p>
+      <w:pPr>
+        <w:pStyle w:val="Listaszerbekezds"/>
+        <w:numPr>
+          <w:ilvl w:val="0"/>
+          <w:numId w:val="30"/>
+        </w:numPr>
+      </w:pPr>
+      <w:r>
+        <w:t>B</w:t>
+      </w:r>
+      <w:r>
+        <w:t xml:space="preserve"> </w:t>
+      </w:r>
+      <w:r>
+        <w:t>✓</w:t>
+      </w:r>
+    </w:p>
+    <w:p>
+      <w:pPr>
+        <w:pStyle w:val="Listaszerbekezds"/>
+        <w:numPr>
+          <w:ilvl w:val="0"/>
+          <w:numId w:val="30"/>
+        </w:numPr>
+      </w:pPr>
+      <w:r>
+        <w:t>A</w:t>
+      </w:r>
+      <w:r>
+        <w:t xml:space="preserve"> </w:t>
+      </w:r>
+      <w:r>
+        <w:t>✓</w:t>
+      </w:r>
     </w:p>
     <w:p>
       <w:pPr>
         <w:pStyle w:val="Cmsor2"/>
-      </w:pPr>
-      <w:r>
-        <w:t>Task 1</w:t>
-      </w:r>
-    </w:p>
-    <w:p>
-      <w:pPr>
-        <w:pStyle w:val="Listaszerbekezds"/>
-        <w:numPr>
-          <w:ilvl w:val="0"/>
-          <w:numId w:val="30"/>
+        <w:rPr>
+          <w:lang w:val="hu-HU"/>
+        </w:rPr>
+      </w:pPr>
+      <w:r>
+        <w:rPr>
+          <w:lang w:val="hu-HU"/>
+        </w:rPr>
+        <w:t>Olvasott szövegértés</w:t>
+      </w:r>
+      <w:r>
+        <w:rPr>
+          <w:lang w:val="hu-HU"/>
+        </w:rPr>
+        <w:t xml:space="preserve"> (26/27 =&gt; 32/33</w:t>
+      </w:r>
+      <w:r>
+        <w:rPr>
+          <w:lang w:val="hu-HU"/>
+        </w:rPr>
+        <w:t>, 96.96%</w:t>
+      </w:r>
+      <w:r>
+        <w:rPr>
+          <w:lang w:val="hu-HU"/>
+        </w:rPr>
+        <w:t>)</w:t>
+      </w:r>
+    </w:p>
+    <w:p>
+      <w:pPr>
+        <w:pStyle w:val="Cmsor3"/>
+      </w:pPr>
+      <w:r>
+        <w:t>Task 1.</w:t>
+      </w:r>
+      <w:r>
+        <w:t xml:space="preserve"> (8/8)</w:t>
+      </w:r>
+    </w:p>
+    <w:p>
+      <w:pPr>
+        <w:pStyle w:val="Listaszerbekezds"/>
+        <w:numPr>
+          <w:ilvl w:val="0"/>
+          <w:numId w:val="32"/>
+        </w:numPr>
+      </w:pPr>
+      <w:r>
+        <w:t>F</w:t>
+      </w:r>
+      <w:r>
+        <w:t xml:space="preserve"> </w:t>
+      </w:r>
+      <w:r>
+        <w:t>✓</w:t>
+      </w:r>
+    </w:p>
+    <w:p>
+      <w:pPr>
+        <w:pStyle w:val="Listaszerbekezds"/>
+        <w:numPr>
+          <w:ilvl w:val="0"/>
+          <w:numId w:val="32"/>
+        </w:numPr>
+      </w:pPr>
+      <w:r>
+        <w:t>D</w:t>
+      </w:r>
+      <w:r>
+        <w:t xml:space="preserve"> </w:t>
+      </w:r>
+      <w:r>
+        <w:t>✓</w:t>
+      </w:r>
+    </w:p>
+    <w:p>
+      <w:pPr>
+        <w:pStyle w:val="Listaszerbekezds"/>
+        <w:numPr>
+          <w:ilvl w:val="0"/>
+          <w:numId w:val="32"/>
+        </w:numPr>
+      </w:pPr>
+      <w:r>
+        <w:t>G</w:t>
+      </w:r>
+      <w:r>
+        <w:t xml:space="preserve"> </w:t>
+      </w:r>
+      <w:r>
+        <w:t>✓</w:t>
+      </w:r>
+    </w:p>
+    <w:p>
+      <w:pPr>
+        <w:pStyle w:val="Listaszerbekezds"/>
+        <w:numPr>
+          <w:ilvl w:val="0"/>
+          <w:numId w:val="32"/>
+        </w:numPr>
+      </w:pPr>
+      <w:r>
+        <w:t>L</w:t>
+      </w:r>
+      <w:r>
+        <w:t xml:space="preserve"> </w:t>
+      </w:r>
+      <w:r>
+        <w:t>✓</w:t>
+      </w:r>
+    </w:p>
+    <w:p>
+      <w:pPr>
+        <w:pStyle w:val="Listaszerbekezds"/>
+        <w:numPr>
+          <w:ilvl w:val="0"/>
+          <w:numId w:val="32"/>
+        </w:numPr>
+      </w:pPr>
+      <w:r>
+        <w:t>I</w:t>
+      </w:r>
+      <w:r>
+        <w:t xml:space="preserve"> </w:t>
+      </w:r>
+      <w:r>
+        <w:t>✓</w:t>
+      </w:r>
+    </w:p>
+    <w:p>
+      <w:pPr>
+        <w:pStyle w:val="Listaszerbekezds"/>
+        <w:numPr>
+          <w:ilvl w:val="0"/>
+          <w:numId w:val="32"/>
+        </w:numPr>
+      </w:pPr>
+      <w:r>
+        <w:t>A</w:t>
+      </w:r>
+      <w:r>
+        <w:t xml:space="preserve"> </w:t>
+      </w:r>
+      <w:r>
+        <w:t>✓</w:t>
+      </w:r>
+    </w:p>
+    <w:p>
+      <w:pPr>
+        <w:pStyle w:val="Listaszerbekezds"/>
+        <w:numPr>
+          <w:ilvl w:val="0"/>
+          <w:numId w:val="32"/>
+        </w:numPr>
+      </w:pPr>
+      <w:r>
+        <w:t>H</w:t>
+      </w:r>
+      <w:r>
+        <w:t xml:space="preserve"> </w:t>
+      </w:r>
+      <w:r>
+        <w:t>✓</w:t>
+      </w:r>
+    </w:p>
+    <w:p>
+      <w:pPr>
+        <w:pStyle w:val="Listaszerbekezds"/>
+        <w:numPr>
+          <w:ilvl w:val="0"/>
+          <w:numId w:val="32"/>
         </w:numPr>
       </w:pPr>
       <w:r>
         <w:t>B</w:t>
       </w:r>
-    </w:p>
-    <w:p>
-      <w:pPr>
-        <w:pStyle w:val="Listaszerbekezds"/>
-        <w:numPr>
-          <w:ilvl w:val="0"/>
-          <w:numId w:val="30"/>
+      <w:r>
+        <w:t xml:space="preserve"> </w:t>
+      </w:r>
+      <w:r>
+        <w:t>✓</w:t>
+      </w:r>
+    </w:p>
+    <w:p>
+      <w:pPr>
+        <w:pStyle w:val="Cmsor3"/>
+      </w:pPr>
+      <w:r>
+        <w:t>Task 2.</w:t>
+      </w:r>
+      <w:r>
+        <w:t xml:space="preserve"> (5/5)</w:t>
+      </w:r>
+    </w:p>
+    <w:p>
+      <w:pPr>
+        <w:pStyle w:val="Listaszerbekezds"/>
+        <w:numPr>
+          <w:ilvl w:val="0"/>
+          <w:numId w:val="32"/>
+        </w:numPr>
+      </w:pPr>
+      <w:r>
+        <w:t>F</w:t>
+      </w:r>
+      <w:r>
+        <w:t xml:space="preserve"> </w:t>
+      </w:r>
+      <w:r>
+        <w:t>✓</w:t>
+      </w:r>
+    </w:p>
+    <w:p>
+      <w:pPr>
+        <w:pStyle w:val="Listaszerbekezds"/>
+        <w:numPr>
+          <w:ilvl w:val="0"/>
+          <w:numId w:val="32"/>
+        </w:numPr>
+      </w:pPr>
+      <w:r>
+        <w:t>H</w:t>
+      </w:r>
+      <w:r>
+        <w:t xml:space="preserve"> </w:t>
+      </w:r>
+      <w:r>
+        <w:t>✓</w:t>
+      </w:r>
+    </w:p>
+    <w:p>
+      <w:pPr>
+        <w:pStyle w:val="Listaszerbekezds"/>
+        <w:numPr>
+          <w:ilvl w:val="0"/>
+          <w:numId w:val="32"/>
+        </w:numPr>
+      </w:pPr>
+      <w:r>
+        <w:t>A</w:t>
+      </w:r>
+      <w:r>
+        <w:t xml:space="preserve"> </w:t>
+      </w:r>
+      <w:r>
+        <w:t>✓</w:t>
+      </w:r>
+    </w:p>
+    <w:p>
+      <w:pPr>
+        <w:pStyle w:val="Listaszerbekezds"/>
+        <w:numPr>
+          <w:ilvl w:val="0"/>
+          <w:numId w:val="32"/>
+        </w:numPr>
+      </w:pPr>
+      <w:r>
+        <w:t>D</w:t>
+      </w:r>
+      <w:r>
+        <w:t xml:space="preserve"> </w:t>
+      </w:r>
+      <w:r>
+        <w:t>✓</w:t>
+      </w:r>
+    </w:p>
+    <w:p>
+      <w:pPr>
+        <w:pStyle w:val="Listaszerbekezds"/>
+        <w:numPr>
+          <w:ilvl w:val="0"/>
+          <w:numId w:val="32"/>
+        </w:numPr>
+      </w:pPr>
+      <w:r>
+        <w:t>B</w:t>
+      </w:r>
+      <w:r>
+        <w:t xml:space="preserve"> </w:t>
+      </w:r>
+      <w:r>
+        <w:t>✓</w:t>
+      </w:r>
+    </w:p>
+    <w:p>
+      <w:pPr>
+        <w:pStyle w:val="Cmsor3"/>
+      </w:pPr>
+      <w:r>
+        <w:t>Task 3.</w:t>
+      </w:r>
+      <w:r>
+        <w:t xml:space="preserve"> (6/7)</w:t>
+      </w:r>
+    </w:p>
+    <w:p>
+      <w:pPr>
+        <w:pStyle w:val="Listaszerbekezds"/>
+        <w:numPr>
+          <w:ilvl w:val="0"/>
+          <w:numId w:val="32"/>
+        </w:numPr>
+      </w:pPr>
+      <w:r>
+        <w:t>B</w:t>
+      </w:r>
+      <w:r>
+        <w:t xml:space="preserve"> </w:t>
+      </w:r>
+      <w:r>
+        <w:t>✓</w:t>
+      </w:r>
+    </w:p>
+    <w:p>
+      <w:pPr>
+        <w:pStyle w:val="Listaszerbekezds"/>
+        <w:numPr>
+          <w:ilvl w:val="0"/>
+          <w:numId w:val="32"/>
+        </w:numPr>
+      </w:pPr>
+      <w:r>
+        <w:t>B</w:t>
+      </w:r>
+      <w:r>
+        <w:t xml:space="preserve"> C</w:t>
+      </w:r>
+    </w:p>
+    <w:p>
+      <w:pPr>
+        <w:pStyle w:val="Listaszerbekezds"/>
+        <w:numPr>
+          <w:ilvl w:val="0"/>
+          <w:numId w:val="32"/>
         </w:numPr>
       </w:pPr>
       <w:r>
         <w:t>C</w:t>
       </w:r>
-    </w:p>
-    <w:p>
-      <w:pPr>
-        <w:pStyle w:val="Listaszerbekezds"/>
-        <w:numPr>
-          <w:ilvl w:val="0"/>
-          <w:numId w:val="30"/>
+      <w:r>
+        <w:t xml:space="preserve"> </w:t>
+      </w:r>
+      <w:r>
+        <w:t>✓</w:t>
+      </w:r>
+    </w:p>
+    <w:p>
+      <w:pPr>
+        <w:pStyle w:val="Listaszerbekezds"/>
+        <w:numPr>
+          <w:ilvl w:val="0"/>
+          <w:numId w:val="32"/>
         </w:numPr>
       </w:pPr>
       <w:r>
         <w:t>C</w:t>
       </w:r>
-    </w:p>
-    <w:p>
-      <w:pPr>
-        <w:pStyle w:val="Listaszerbekezds"/>
-        <w:numPr>
-          <w:ilvl w:val="0"/>
-          <w:numId w:val="30"/>
+      <w:r>
+        <w:t xml:space="preserve"> </w:t>
+      </w:r>
+      <w:r>
+        <w:t>✓</w:t>
+      </w:r>
+    </w:p>
+    <w:p>
+      <w:pPr>
+        <w:pStyle w:val="Listaszerbekezds"/>
+        <w:numPr>
+          <w:ilvl w:val="0"/>
+          <w:numId w:val="32"/>
         </w:numPr>
       </w:pPr>
       <w:r>
         <w:t>A</w:t>
       </w:r>
-    </w:p>
-    <w:p>
-      <w:pPr>
-        <w:pStyle w:val="Listaszerbekezds"/>
-        <w:numPr>
-          <w:ilvl w:val="0"/>
-          <w:numId w:val="30"/>
+      <w:r>
+        <w:t xml:space="preserve"> </w:t>
+      </w:r>
+      <w:r>
+        <w:t>✓</w:t>
+      </w:r>
+    </w:p>
+    <w:p>
+      <w:pPr>
+        <w:pStyle w:val="Listaszerbekezds"/>
+        <w:numPr>
+          <w:ilvl w:val="0"/>
+          <w:numId w:val="32"/>
         </w:numPr>
       </w:pPr>
       <w:r>
         <w:t>C</w:t>
       </w:r>
-    </w:p>
-    <w:p>
-      <w:pPr>
-        <w:pStyle w:val="Listaszerbekezds"/>
-        <w:numPr>
-          <w:ilvl w:val="0"/>
-          <w:numId w:val="30"/>
-        </w:numPr>
-      </w:pPr>
-      <w:r>
-        <w:t>C</w:t>
-      </w:r>
-    </w:p>
-    <w:p>
-      <w:pPr>
-        <w:pStyle w:val="Listaszerbekezds"/>
-        <w:numPr>
-          <w:ilvl w:val="0"/>
-          <w:numId w:val="30"/>
-        </w:numPr>
-      </w:pPr>
-      <w:r>
-        <w:t>C</w:t>
-      </w:r>
-    </w:p>
-    <w:p>
-      <w:pPr>
-        <w:pStyle w:val="Listaszerbekezds"/>
-        <w:numPr>
-          <w:ilvl w:val="0"/>
-          <w:numId w:val="30"/>
+      <w:r>
+        <w:t xml:space="preserve"> </w:t>
+      </w:r>
+      <w:r>
+        <w:t>✓</w:t>
+      </w:r>
+    </w:p>
+    <w:p>
+      <w:pPr>
+        <w:pStyle w:val="Listaszerbekezds"/>
+        <w:numPr>
+          <w:ilvl w:val="0"/>
+          <w:numId w:val="32"/>
+        </w:numPr>
+      </w:pPr>
+      <w:r>
+        <w:t>B</w:t>
+      </w:r>
+      <w:r>
+        <w:t xml:space="preserve"> </w:t>
+      </w:r>
+      <w:r>
+        <w:t>✓</w:t>
+      </w:r>
+    </w:p>
+    <w:p>
+      <w:pPr>
+        <w:pStyle w:val="Cmsor3"/>
+      </w:pPr>
+      <w:r>
+        <w:t>Task 4.</w:t>
+      </w:r>
+      <w:r>
+        <w:t xml:space="preserve"> (7/7)</w:t>
+      </w:r>
+    </w:p>
+    <w:p>
+      <w:pPr>
+        <w:pStyle w:val="Listaszerbekezds"/>
+        <w:numPr>
+          <w:ilvl w:val="0"/>
+          <w:numId w:val="32"/>
+        </w:numPr>
+      </w:pPr>
+      <w:r>
+        <w:t>I</w:t>
+      </w:r>
+      <w:r>
+        <w:t xml:space="preserve"> </w:t>
+      </w:r>
+      <w:r>
+        <w:t>✓</w:t>
+      </w:r>
+    </w:p>
+    <w:p>
+      <w:pPr>
+        <w:pStyle w:val="Listaszerbekezds"/>
+        <w:numPr>
+          <w:ilvl w:val="0"/>
+          <w:numId w:val="32"/>
+        </w:numPr>
+      </w:pPr>
+      <w:r>
+        <w:t>D</w:t>
+      </w:r>
+      <w:r>
+        <w:t xml:space="preserve"> </w:t>
+      </w:r>
+      <w:r>
+        <w:t>✓</w:t>
+      </w:r>
+    </w:p>
+    <w:p>
+      <w:pPr>
+        <w:pStyle w:val="Listaszerbekezds"/>
+        <w:numPr>
+          <w:ilvl w:val="0"/>
+          <w:numId w:val="32"/>
         </w:numPr>
       </w:pPr>
       <w:r>
         <w:t>A</w:t>
       </w:r>
-    </w:p>
-    <w:p>
-      <w:pPr>
-        <w:pStyle w:val="Cmsor2"/>
-      </w:pPr>
-      <w:r>
-        <w:t>Task 2</w:t>
-      </w:r>
-    </w:p>
-    <w:p>
-      <w:pPr>
-        <w:pStyle w:val="Listaszerbekezds"/>
-        <w:numPr>
-          <w:ilvl w:val="0"/>
-          <w:numId w:val="30"/>
-        </w:numPr>
-      </w:pPr>
-      <w:r>
-        <w:t>Long Distance</w:t>
-      </w:r>
-    </w:p>
-    <w:p>
-      <w:pPr>
-        <w:pStyle w:val="Listaszerbekezds"/>
-        <w:numPr>
-          <w:ilvl w:val="0"/>
-          <w:numId w:val="30"/>
-        </w:numPr>
-      </w:pPr>
-      <w:r>
-        <w:t>Gold Medals</w:t>
-      </w:r>
-    </w:p>
-    <w:p>
-      <w:pPr>
-        <w:pStyle w:val="Listaszerbekezds"/>
-        <w:numPr>
-          <w:ilvl w:val="0"/>
-          <w:numId w:val="30"/>
-        </w:numPr>
-      </w:pPr>
-      <w:r>
-        <w:t>Rainy season</w:t>
-      </w:r>
-    </w:p>
-    <w:p>
-      <w:pPr>
-        <w:pStyle w:val="Listaszerbekezds"/>
-        <w:numPr>
-          <w:ilvl w:val="0"/>
-          <w:numId w:val="30"/>
-        </w:numPr>
-      </w:pPr>
-      <w:r>
-        <w:t>cross the river</w:t>
-      </w:r>
-    </w:p>
-    <w:p>
-      <w:pPr>
-        <w:pStyle w:val="Listaszerbekezds"/>
-        <w:numPr>
-          <w:ilvl w:val="0"/>
-          <w:numId w:val="30"/>
-        </w:numPr>
-      </w:pPr>
-      <w:r>
-        <w:lastRenderedPageBreak/>
-        <w:t>Running style</w:t>
-      </w:r>
-    </w:p>
-    <w:p>
-      <w:pPr>
-        <w:pStyle w:val="Listaszerbekezds"/>
-        <w:numPr>
-          <w:ilvl w:val="0"/>
-          <w:numId w:val="30"/>
-        </w:numPr>
-      </w:pPr>
-      <w:r>
-        <w:t>left hand</w:t>
-      </w:r>
-    </w:p>
-    <w:p>
-      <w:pPr>
-        <w:pStyle w:val="Listaszerbekezds"/>
-        <w:numPr>
-          <w:ilvl w:val="0"/>
-          <w:numId w:val="30"/>
-        </w:numPr>
-      </w:pPr>
-      <w:r>
-        <w:t>local marathon</w:t>
-      </w:r>
-    </w:p>
-    <w:p>
-      <w:pPr>
-        <w:pStyle w:val="Listaszerbekezds"/>
-        <w:numPr>
-          <w:ilvl w:val="0"/>
-          <w:numId w:val="30"/>
-        </w:numPr>
-      </w:pPr>
-      <w:r>
-        <w:t>school hero</w:t>
-      </w:r>
-    </w:p>
-    <w:p>
-      <w:pPr>
-        <w:pStyle w:val="Cmsor2"/>
-      </w:pPr>
-      <w:r>
-        <w:t>Task 3</w:t>
-      </w:r>
-    </w:p>
-    <w:p>
-      <w:pPr>
-        <w:pStyle w:val="Listaszerbekezds"/>
-        <w:numPr>
-          <w:ilvl w:val="0"/>
-          <w:numId w:val="30"/>
-        </w:numPr>
-      </w:pPr>
-      <w:r>
-        <w:t>C</w:t>
-      </w:r>
-    </w:p>
-    <w:p>
-      <w:pPr>
-        <w:pStyle w:val="Listaszerbekezds"/>
-        <w:numPr>
-          <w:ilvl w:val="0"/>
-          <w:numId w:val="30"/>
-        </w:numPr>
-      </w:pPr>
-      <w:r>
-        <w:t>A</w:t>
-      </w:r>
-    </w:p>
-    <w:p>
-      <w:pPr>
-        <w:pStyle w:val="Listaszerbekezds"/>
-        <w:numPr>
-          <w:ilvl w:val="0"/>
-          <w:numId w:val="30"/>
+      <w:r>
+        <w:t xml:space="preserve"> </w:t>
+      </w:r>
+      <w:r>
+        <w:t>✓</w:t>
+      </w:r>
+    </w:p>
+    <w:p>
+      <w:pPr>
+        <w:pStyle w:val="Listaszerbekezds"/>
+        <w:numPr>
+          <w:ilvl w:val="0"/>
+          <w:numId w:val="32"/>
+        </w:numPr>
+      </w:pPr>
+      <w:r>
+        <w:t>G</w:t>
+      </w:r>
+      <w:r>
+        <w:t xml:space="preserve"> </w:t>
+      </w:r>
+      <w:r>
+        <w:t>✓</w:t>
+      </w:r>
+    </w:p>
+    <w:p>
+      <w:pPr>
+        <w:pStyle w:val="Listaszerbekezds"/>
+        <w:numPr>
+          <w:ilvl w:val="0"/>
+          <w:numId w:val="32"/>
         </w:numPr>
       </w:pPr>
       <w:r>
         <w:t>B</w:t>
       </w:r>
-    </w:p>
-    <w:p>
-      <w:pPr>
-        <w:pStyle w:val="Listaszerbekezds"/>
-        <w:numPr>
-          <w:ilvl w:val="0"/>
-          <w:numId w:val="30"/>
-        </w:numPr>
-      </w:pPr>
-      <w:r>
-        <w:t>B</w:t>
-      </w:r>
-    </w:p>
-    <w:p>
-      <w:pPr>
-        <w:pStyle w:val="Listaszerbekezds"/>
-        <w:numPr>
-          <w:ilvl w:val="0"/>
-          <w:numId w:val="30"/>
-        </w:numPr>
-      </w:pPr>
-      <w:r>
-        <w:t>A</w:t>
-      </w:r>
-    </w:p>
-    <w:p>
-      <w:pPr>
-        <w:pStyle w:val="Listaszerbekezds"/>
-        <w:numPr>
-          <w:ilvl w:val="0"/>
-          <w:numId w:val="30"/>
-        </w:numPr>
-      </w:pPr>
-      <w:r>
-        <w:t>C</w:t>
-      </w:r>
-    </w:p>
-    <w:p>
-      <w:pPr>
-        <w:pStyle w:val="Listaszerbekezds"/>
-        <w:numPr>
-          <w:ilvl w:val="0"/>
-          <w:numId w:val="30"/>
-        </w:numPr>
-      </w:pPr>
-      <w:r>
-        <w:t>A</w:t>
-      </w:r>
-    </w:p>
-    <w:p>
-      <w:pPr>
-        <w:pStyle w:val="Listaszerbekezds"/>
-        <w:numPr>
-          <w:ilvl w:val="0"/>
-          <w:numId w:val="30"/>
-        </w:numPr>
-      </w:pPr>
-      <w:r>
-        <w:t>B</w:t>
-      </w:r>
-    </w:p>
-    <w:p>
-      <w:pPr>
-        <w:pStyle w:val="Listaszerbekezds"/>
-        <w:numPr>
-          <w:ilvl w:val="0"/>
-          <w:numId w:val="30"/>
-        </w:numPr>
-      </w:pPr>
-      <w:r>
-        <w:t>A</w:t>
+      <w:r>
+        <w:t xml:space="preserve"> </w:t>
+      </w:r>
+      <w:r>
+        <w:t>✓</w:t>
+      </w:r>
+    </w:p>
+    <w:p>
+      <w:pPr>
+        <w:pStyle w:val="Listaszerbekezds"/>
+        <w:numPr>
+          <w:ilvl w:val="0"/>
+          <w:numId w:val="32"/>
+        </w:numPr>
+      </w:pPr>
+      <w:r>
+        <w:t>K</w:t>
+      </w:r>
+      <w:r>
+        <w:t xml:space="preserve"> </w:t>
+      </w:r>
+      <w:r>
+        <w:t>✓</w:t>
+      </w:r>
+    </w:p>
+    <w:p>
+      <w:pPr>
+        <w:pStyle w:val="Listaszerbekezds"/>
+        <w:numPr>
+          <w:ilvl w:val="0"/>
+          <w:numId w:val="32"/>
+        </w:numPr>
+      </w:pPr>
+      <w:r>
+        <w:t>F</w:t>
+      </w:r>
+      <w:r>
+        <w:t xml:space="preserve"> </w:t>
+      </w:r>
+      <w:r>
+        <w:t>✓</w:t>
       </w:r>
     </w:p>
     <w:sectPr>
@@ -3573,7 +4307,7 @@
 </file>
 
 <file path=word/numbering.xml><?xml version="1.0" encoding="utf-8"?>
-<w:numbering xmlns:wpc="http://schemas.microsoft.com/office/word/2010/wordprocessingCanvas" xmlns:cx="http://schemas.microsoft.com/office/drawing/2014/chartex" xmlns:cx1="http://schemas.microsoft.com/office/drawing/2015/9/8/chartex" xmlns:cx2="http://schemas.microsoft.com/office/drawing/2015/10/21/chartex" xmlns:cx3="http://schemas.microsoft.com/office/drawing/2016/5/9/chartex" xmlns:cx4="http://schemas.microsoft.com/office/drawing/2016/5/10/chartex" xmlns:cx5="http://schemas.microsoft.com/office/drawing/2016/5/11/chartex" xmlns:cx6="http://schemas.microsoft.com/office/drawing/2016/5/12/chartex" xmlns:cx7="http://schemas.microsoft.com/office/drawing/2016/5/13/chartex" xmlns:cx8="http://schemas.microsoft.com/office/drawing/2016/5/14/chartex" xmlns:mc="http://schemas.openxmlformats.org/markup-compatibility/2006" xmlns:aink="http://schemas.microsoft.com/office/drawing/2016/ink" xmlns:am3d="http://schemas.microsoft.com/office/drawing/2017/model3d" xmlns:o="urn:schemas-microsoft-com:office:office" xmlns:oel="http://schemas.microsoft.com/office/2019/extlst" xmlns:r="http://schemas.openxmlformats.org/officeDocument/2006/relationships" xmlns:m="http://schemas.openxmlformats.org/officeDocument/2006/math" xmlns:v="urn:schemas-microsoft-com:vml" xmlns:wp14="http://schemas.microsoft.com/office/word/2010/wordprocessingDrawing" xmlns:wp="http://schemas.openxmlformats.org/drawingml/2006/wordprocessingDrawing" xmlns:w10="urn:schemas-microsoft-com:office:word" xmlns:w="http://schemas.openxmlformats.org/wordprocessingml/2006/main" xmlns:w14="http://schemas.microsoft.com/office/word/2010/wordml" xmlns:w15="http://schemas.microsoft.com/office/word/2012/wordml" xmlns:w16cex="http://schemas.microsoft.com/office/word/2018/wordml/cex" xmlns:w16cid="http://schemas.microsoft.com/office/word/2016/wordml/cid" xmlns:w16="http://schemas.microsoft.com/office/word/2018/wordml" xmlns:w16du="http://schemas.microsoft.com/office/word/2023/wordml/word16du" xmlns:w16sdtdh="http://schemas.microsoft.com/office/word/2020/wordml/sdtdatahash" xmlns:w16se="http://schemas.microsoft.com/office/word/2015/wordml/symex" xmlns:wpg="http://schemas.microsoft.com/office/word/2010/wordprocessingGroup" xmlns:wpi="http://schemas.microsoft.com/office/word/2010/wordprocessingInk" xmlns:wne="http://schemas.microsoft.com/office/word/2006/wordml" xmlns:wps="http://schemas.microsoft.com/office/word/2010/wordprocessingShape" mc:Ignorable="w14 w15 w16se w16cid w16 w16cex w16sdtdh w16du wp14">
+<w:numbering xmlns:wpc="http://schemas.microsoft.com/office/word/2010/wordprocessingCanvas" xmlns:cx="http://schemas.microsoft.com/office/drawing/2014/chartex" xmlns:cx1="http://schemas.microsoft.com/office/drawing/2015/9/8/chartex" xmlns:cx2="http://schemas.microsoft.com/office/drawing/2015/10/21/chartex" xmlns:cx3="http://schemas.microsoft.com/office/drawing/2016/5/9/chartex" xmlns:cx4="http://schemas.microsoft.com/office/drawing/2016/5/10/chartex" xmlns:cx5="http://schemas.microsoft.com/office/drawing/2016/5/11/chartex" xmlns:cx6="http://schemas.microsoft.com/office/drawing/2016/5/12/chartex" xmlns:cx7="http://schemas.microsoft.com/office/drawing/2016/5/13/chartex" xmlns:cx8="http://schemas.microsoft.com/office/drawing/2016/5/14/chartex" xmlns:mc="http://schemas.openxmlformats.org/markup-compatibility/2006" xmlns:aink="http://schemas.microsoft.com/office/drawing/2016/ink" xmlns:am3d="http://schemas.microsoft.com/office/drawing/2017/model3d" xmlns:o="urn:schemas-microsoft-com:office:office" xmlns:oel="http://schemas.microsoft.com/office/2019/extlst" xmlns:r="http://schemas.openxmlformats.org/officeDocument/2006/relationships" xmlns:m="http://schemas.openxmlformats.org/officeDocument/2006/math" xmlns:v="urn:schemas-microsoft-com:vml" xmlns:wp14="http://schemas.microsoft.com/office/word/2010/wordprocessingDrawing" xmlns:wp="http://schemas.openxmlformats.org/drawingml/2006/wordprocessingDrawing" xmlns:w10="urn:schemas-microsoft-com:office:word" xmlns:w="http://schemas.openxmlformats.org/wordprocessingml/2006/main" xmlns:w14="http://schemas.microsoft.com/office/word/2010/wordml" xmlns:w15="http://schemas.microsoft.com/office/word/2012/wordml" xmlns:w16cex="http://schemas.microsoft.com/office/word/2018/wordml/cex" xmlns:w16cid="http://schemas.microsoft.com/office/word/2016/wordml/cid" xmlns:w16="http://schemas.microsoft.com/office/word/2018/wordml" xmlns:w16du="http://schemas.microsoft.com/office/word/2023/wordml/word16du" xmlns:w16sdtdh="http://schemas.microsoft.com/office/word/2020/wordml/sdtdatahash" xmlns:w16sdtfl="http://schemas.microsoft.com/office/word/2024/wordml/sdtformatlock" xmlns:w16se="http://schemas.microsoft.com/office/word/2015/wordml/symex" xmlns:wpg="http://schemas.microsoft.com/office/word/2010/wordprocessingGroup" xmlns:wpi="http://schemas.microsoft.com/office/word/2010/wordprocessingInk" xmlns:wne="http://schemas.microsoft.com/office/word/2006/wordml" xmlns:wps="http://schemas.microsoft.com/office/word/2010/wordprocessingShape" mc:Ignorable="w14 w15 w16se w16cid w16 w16cex w16sdtdh w16sdtfl w16du wp14">
   <w:abstractNum w:abstractNumId="0" w15:restartNumberingAfterBreak="0">
     <w:nsid w:val="047770A3"/>
     <w:multiLevelType w:val="hybridMultilevel"/>
@@ -5147,6 +5881,95 @@
     </w:lvl>
   </w:abstractNum>
   <w:abstractNum w:abstractNumId="18" w15:restartNumberingAfterBreak="0">
+    <w:nsid w:val="5555702B"/>
+    <w:multiLevelType w:val="hybridMultilevel"/>
+    <w:tmpl w:val="8FD43904"/>
+    <w:lvl w:ilvl="0" w:tplc="040E000F">
+      <w:start w:val="1"/>
+      <w:numFmt w:val="decimal"/>
+      <w:lvlText w:val="%1."/>
+      <w:lvlJc w:val="left"/>
+      <w:pPr>
+        <w:ind w:left="720" w:hanging="360"/>
+      </w:pPr>
+      <w:rPr>
+        <w:rFonts w:hint="default"/>
+      </w:rPr>
+    </w:lvl>
+    <w:lvl w:ilvl="1" w:tplc="040E0019" w:tentative="1">
+      <w:start w:val="1"/>
+      <w:numFmt w:val="lowerLetter"/>
+      <w:lvlText w:val="%2."/>
+      <w:lvlJc w:val="left"/>
+      <w:pPr>
+        <w:ind w:left="1440" w:hanging="360"/>
+      </w:pPr>
+    </w:lvl>
+    <w:lvl w:ilvl="2" w:tplc="040E001B" w:tentative="1">
+      <w:start w:val="1"/>
+      <w:numFmt w:val="lowerRoman"/>
+      <w:lvlText w:val="%3."/>
+      <w:lvlJc w:val="right"/>
+      <w:pPr>
+        <w:ind w:left="2160" w:hanging="180"/>
+      </w:pPr>
+    </w:lvl>
+    <w:lvl w:ilvl="3" w:tplc="040E000F" w:tentative="1">
+      <w:start w:val="1"/>
+      <w:numFmt w:val="decimal"/>
+      <w:lvlText w:val="%4."/>
+      <w:lvlJc w:val="left"/>
+      <w:pPr>
+        <w:ind w:left="2880" w:hanging="360"/>
+      </w:pPr>
+    </w:lvl>
+    <w:lvl w:ilvl="4" w:tplc="040E0019" w:tentative="1">
+      <w:start w:val="1"/>
+      <w:numFmt w:val="lowerLetter"/>
+      <w:lvlText w:val="%5."/>
+      <w:lvlJc w:val="left"/>
+      <w:pPr>
+        <w:ind w:left="3600" w:hanging="360"/>
+      </w:pPr>
+    </w:lvl>
+    <w:lvl w:ilvl="5" w:tplc="040E001B" w:tentative="1">
+      <w:start w:val="1"/>
+      <w:numFmt w:val="lowerRoman"/>
+      <w:lvlText w:val="%6."/>
+      <w:lvlJc w:val="right"/>
+      <w:pPr>
+        <w:ind w:left="4320" w:hanging="180"/>
+      </w:pPr>
+    </w:lvl>
+    <w:lvl w:ilvl="6" w:tplc="040E000F" w:tentative="1">
+      <w:start w:val="1"/>
+      <w:numFmt w:val="decimal"/>
+      <w:lvlText w:val="%7."/>
+      <w:lvlJc w:val="left"/>
+      <w:pPr>
+        <w:ind w:left="5040" w:hanging="360"/>
+      </w:pPr>
+    </w:lvl>
+    <w:lvl w:ilvl="7" w:tplc="040E0019" w:tentative="1">
+      <w:start w:val="1"/>
+      <w:numFmt w:val="lowerLetter"/>
+      <w:lvlText w:val="%8."/>
+      <w:lvlJc w:val="left"/>
+      <w:pPr>
+        <w:ind w:left="5760" w:hanging="360"/>
+      </w:pPr>
+    </w:lvl>
+    <w:lvl w:ilvl="8" w:tplc="040E001B" w:tentative="1">
+      <w:start w:val="1"/>
+      <w:numFmt w:val="lowerRoman"/>
+      <w:lvlText w:val="%9."/>
+      <w:lvlJc w:val="right"/>
+      <w:pPr>
+        <w:ind w:left="6480" w:hanging="180"/>
+      </w:pPr>
+    </w:lvl>
+  </w:abstractNum>
+  <w:abstractNum w:abstractNumId="19" w15:restartNumberingAfterBreak="0">
     <w:nsid w:val="58410C15"/>
     <w:multiLevelType w:val="hybridMultilevel"/>
     <w:tmpl w:val="6AD27450"/>
@@ -5232,7 +6055,7 @@
       </w:pPr>
     </w:lvl>
   </w:abstractNum>
-  <w:abstractNum w:abstractNumId="19" w15:restartNumberingAfterBreak="0">
+  <w:abstractNum w:abstractNumId="20" w15:restartNumberingAfterBreak="0">
     <w:nsid w:val="5B5B78E0"/>
     <w:multiLevelType w:val="hybridMultilevel"/>
     <w:tmpl w:val="F7DA28D0"/>
@@ -5321,7 +6144,7 @@
       </w:pPr>
     </w:lvl>
   </w:abstractNum>
-  <w:abstractNum w:abstractNumId="20" w15:restartNumberingAfterBreak="0">
+  <w:abstractNum w:abstractNumId="21" w15:restartNumberingAfterBreak="0">
     <w:nsid w:val="5DAB25C1"/>
     <w:multiLevelType w:val="hybridMultilevel"/>
     <w:tmpl w:val="07161DE8"/>
@@ -5407,7 +6230,7 @@
       </w:pPr>
     </w:lvl>
   </w:abstractNum>
-  <w:abstractNum w:abstractNumId="21" w15:restartNumberingAfterBreak="0">
+  <w:abstractNum w:abstractNumId="22" w15:restartNumberingAfterBreak="0">
     <w:nsid w:val="62017CDF"/>
     <w:multiLevelType w:val="hybridMultilevel"/>
     <w:tmpl w:val="58B0C240"/>
@@ -5496,7 +6319,7 @@
       </w:pPr>
     </w:lvl>
   </w:abstractNum>
-  <w:abstractNum w:abstractNumId="22" w15:restartNumberingAfterBreak="0">
+  <w:abstractNum w:abstractNumId="23" w15:restartNumberingAfterBreak="0">
     <w:nsid w:val="6B1B4212"/>
     <w:multiLevelType w:val="hybridMultilevel"/>
     <w:tmpl w:val="CBEA6664"/>
@@ -5582,7 +6405,7 @@
       </w:pPr>
     </w:lvl>
   </w:abstractNum>
-  <w:abstractNum w:abstractNumId="23" w15:restartNumberingAfterBreak="0">
+  <w:abstractNum w:abstractNumId="24" w15:restartNumberingAfterBreak="0">
     <w:nsid w:val="70345DB6"/>
     <w:multiLevelType w:val="hybridMultilevel"/>
     <w:tmpl w:val="90BAAC0A"/>
@@ -5668,7 +6491,7 @@
       </w:pPr>
     </w:lvl>
   </w:abstractNum>
-  <w:abstractNum w:abstractNumId="24" w15:restartNumberingAfterBreak="0">
+  <w:abstractNum w:abstractNumId="25" w15:restartNumberingAfterBreak="0">
     <w:nsid w:val="70F06FDD"/>
     <w:multiLevelType w:val="hybridMultilevel"/>
     <w:tmpl w:val="353ED3B4"/>
@@ -5754,7 +6577,7 @@
       </w:pPr>
     </w:lvl>
   </w:abstractNum>
-  <w:abstractNum w:abstractNumId="25" w15:restartNumberingAfterBreak="0">
+  <w:abstractNum w:abstractNumId="26" w15:restartNumberingAfterBreak="0">
     <w:nsid w:val="70F41C1C"/>
     <w:multiLevelType w:val="hybridMultilevel"/>
     <w:tmpl w:val="3B1E7E42"/>
@@ -5843,7 +6666,7 @@
       </w:pPr>
     </w:lvl>
   </w:abstractNum>
-  <w:abstractNum w:abstractNumId="26" w15:restartNumberingAfterBreak="0">
+  <w:abstractNum w:abstractNumId="27" w15:restartNumberingAfterBreak="0">
     <w:nsid w:val="70F66D72"/>
     <w:multiLevelType w:val="hybridMultilevel"/>
     <w:tmpl w:val="F2CAB3A2"/>
@@ -5929,7 +6752,7 @@
       </w:pPr>
     </w:lvl>
   </w:abstractNum>
-  <w:abstractNum w:abstractNumId="27" w15:restartNumberingAfterBreak="0">
+  <w:abstractNum w:abstractNumId="28" w15:restartNumberingAfterBreak="0">
     <w:nsid w:val="75370E1B"/>
     <w:multiLevelType w:val="hybridMultilevel"/>
     <w:tmpl w:val="8D5A163C"/>
@@ -6015,7 +6838,7 @@
       </w:pPr>
     </w:lvl>
   </w:abstractNum>
-  <w:abstractNum w:abstractNumId="28" w15:restartNumberingAfterBreak="0">
+  <w:abstractNum w:abstractNumId="29" w15:restartNumberingAfterBreak="0">
     <w:nsid w:val="767C37D9"/>
     <w:multiLevelType w:val="hybridMultilevel"/>
     <w:tmpl w:val="99C25492"/>
@@ -6101,7 +6924,7 @@
       </w:pPr>
     </w:lvl>
   </w:abstractNum>
-  <w:abstractNum w:abstractNumId="29" w15:restartNumberingAfterBreak="0">
+  <w:abstractNum w:abstractNumId="30" w15:restartNumberingAfterBreak="0">
     <w:nsid w:val="788F5749"/>
     <w:multiLevelType w:val="hybridMultilevel"/>
     <w:tmpl w:val="A610287A"/>
@@ -6189,7 +7012,7 @@
       </w:pPr>
     </w:lvl>
   </w:abstractNum>
-  <w:abstractNum w:abstractNumId="30" w15:restartNumberingAfterBreak="0">
+  <w:abstractNum w:abstractNumId="31" w15:restartNumberingAfterBreak="0">
     <w:nsid w:val="78FF1A19"/>
     <w:multiLevelType w:val="hybridMultilevel"/>
     <w:tmpl w:val="7DCEBF1A"/>
@@ -6279,7 +7102,7 @@
     </w:lvl>
   </w:abstractNum>
   <w:num w:numId="1" w16cid:durableId="1054348515">
-    <w:abstractNumId w:val="24"/>
+    <w:abstractNumId w:val="25"/>
   </w:num>
   <w:num w:numId="2" w16cid:durableId="1474592584">
     <w:abstractNumId w:val="9"/>
@@ -6288,19 +7111,19 @@
     <w:abstractNumId w:val="6"/>
   </w:num>
   <w:num w:numId="4" w16cid:durableId="2055812061">
-    <w:abstractNumId w:val="23"/>
+    <w:abstractNumId w:val="24"/>
   </w:num>
   <w:num w:numId="5" w16cid:durableId="2102985072">
     <w:abstractNumId w:val="0"/>
   </w:num>
   <w:num w:numId="6" w16cid:durableId="471755058">
-    <w:abstractNumId w:val="27"/>
+    <w:abstractNumId w:val="28"/>
   </w:num>
   <w:num w:numId="7" w16cid:durableId="2048991835">
     <w:abstractNumId w:val="5"/>
   </w:num>
   <w:num w:numId="8" w16cid:durableId="826479347">
-    <w:abstractNumId w:val="25"/>
+    <w:abstractNumId w:val="26"/>
   </w:num>
   <w:num w:numId="9" w16cid:durableId="870142423">
     <w:abstractNumId w:val="1"/>
@@ -6318,22 +7141,22 @@
     <w:abstractNumId w:val="16"/>
   </w:num>
   <w:num w:numId="14" w16cid:durableId="1010719595">
-    <w:abstractNumId w:val="26"/>
+    <w:abstractNumId w:val="27"/>
   </w:num>
   <w:num w:numId="15" w16cid:durableId="1378166924">
-    <w:abstractNumId w:val="21"/>
+    <w:abstractNumId w:val="22"/>
   </w:num>
   <w:num w:numId="16" w16cid:durableId="866530964">
-    <w:abstractNumId w:val="19"/>
+    <w:abstractNumId w:val="20"/>
   </w:num>
   <w:num w:numId="17" w16cid:durableId="371998732">
     <w:abstractNumId w:val="17"/>
   </w:num>
   <w:num w:numId="18" w16cid:durableId="2001420004">
-    <w:abstractNumId w:val="28"/>
+    <w:abstractNumId w:val="29"/>
   </w:num>
   <w:num w:numId="19" w16cid:durableId="811336549">
-    <w:abstractNumId w:val="18"/>
+    <w:abstractNumId w:val="19"/>
   </w:num>
   <w:num w:numId="20" w16cid:durableId="343174034">
     <w:abstractNumId w:val="2"/>
@@ -6357,25 +7180,28 @@
     <w:abstractNumId w:val="3"/>
   </w:num>
   <w:num w:numId="27" w16cid:durableId="856389585">
-    <w:abstractNumId w:val="20"/>
+    <w:abstractNumId w:val="21"/>
   </w:num>
   <w:num w:numId="28" w16cid:durableId="641472422">
-    <w:abstractNumId w:val="22"/>
+    <w:abstractNumId w:val="23"/>
   </w:num>
   <w:num w:numId="29" w16cid:durableId="1274509484">
     <w:abstractNumId w:val="10"/>
   </w:num>
   <w:num w:numId="30" w16cid:durableId="752168807">
+    <w:abstractNumId w:val="31"/>
+  </w:num>
+  <w:num w:numId="31" w16cid:durableId="766464327">
     <w:abstractNumId w:val="30"/>
   </w:num>
-  <w:num w:numId="31" w16cid:durableId="766464327">
-    <w:abstractNumId w:val="29"/>
+  <w:num w:numId="32" w16cid:durableId="1608929680">
+    <w:abstractNumId w:val="18"/>
   </w:num>
 </w:numbering>
 </file>
 
 <file path=word/styles.xml><?xml version="1.0" encoding="utf-8"?>
-<w:styles xmlns:mc="http://schemas.openxmlformats.org/markup-compatibility/2006" xmlns:r="http://schemas.openxmlformats.org/officeDocument/2006/relationships" xmlns:w="http://schemas.openxmlformats.org/wordprocessingml/2006/main" xmlns:w14="http://schemas.microsoft.com/office/word/2010/wordml" xmlns:w15="http://schemas.microsoft.com/office/word/2012/wordml" xmlns:w16cex="http://schemas.microsoft.com/office/word/2018/wordml/cex" xmlns:w16cid="http://schemas.microsoft.com/office/word/2016/wordml/cid" xmlns:w16="http://schemas.microsoft.com/office/word/2018/wordml" xmlns:w16du="http://schemas.microsoft.com/office/word/2023/wordml/word16du" xmlns:w16sdtdh="http://schemas.microsoft.com/office/word/2020/wordml/sdtdatahash" xmlns:w16se="http://schemas.microsoft.com/office/word/2015/wordml/symex" mc:Ignorable="w14 w15 w16se w16cid w16 w16cex w16sdtdh w16du">
+<w:styles xmlns:mc="http://schemas.openxmlformats.org/markup-compatibility/2006" xmlns:r="http://schemas.openxmlformats.org/officeDocument/2006/relationships" xmlns:w="http://schemas.openxmlformats.org/wordprocessingml/2006/main" xmlns:w14="http://schemas.microsoft.com/office/word/2010/wordml" xmlns:w15="http://schemas.microsoft.com/office/word/2012/wordml" xmlns:w16cex="http://schemas.microsoft.com/office/word/2018/wordml/cex" xmlns:w16cid="http://schemas.microsoft.com/office/word/2016/wordml/cid" xmlns:w16="http://schemas.microsoft.com/office/word/2018/wordml" xmlns:w16du="http://schemas.microsoft.com/office/word/2023/wordml/word16du" xmlns:w16sdtdh="http://schemas.microsoft.com/office/word/2020/wordml/sdtdatahash" xmlns:w16sdtfl="http://schemas.microsoft.com/office/word/2024/wordml/sdtformatlock" xmlns:w16se="http://schemas.microsoft.com/office/word/2015/wordml/symex" mc:Ignorable="w14 w15 w16se w16cid w16 w16cex w16sdtdh w16sdtfl w16du">
   <w:docDefaults>
     <w:rPrDefault>
       <w:rPr>

--- a/2024-2025/SzakmaiAngol/szakmaiangol.docx
+++ b/2024-2025/SzakmaiAngol/szakmaiangol.docx
@@ -193,6 +193,7 @@
         <w:pStyle w:val="Cmsor1"/>
       </w:pPr>
       <w:r>
+        <w:lastRenderedPageBreak/>
         <w:t>Unit 2</w:t>
       </w:r>
     </w:p>
@@ -243,14 +244,7 @@
       </w:r>
       <w:r>
         <w:br/>
-      </w:r>
-      <w:proofErr w:type="gramStart"/>
-      <w:r>
-        <w:t>5.handheld</w:t>
-      </w:r>
-      <w:proofErr w:type="gramEnd"/>
-      <w:r>
-        <w:t xml:space="preserve"> pc</w:t>
+        <w:t>5.handheld pc</w:t>
       </w:r>
       <w:r>
         <w:br/>
@@ -457,6 +451,7 @@
         <w:pStyle w:val="Cmsor1"/>
       </w:pPr>
       <w:r>
+        <w:lastRenderedPageBreak/>
         <w:t>Unit 3</w:t>
       </w:r>
     </w:p>
@@ -663,6 +658,7 @@
         <w:pStyle w:val="Cmsor2"/>
       </w:pPr>
       <w:r>
+        <w:lastRenderedPageBreak/>
         <w:t xml:space="preserve">2. </w:t>
       </w:r>
     </w:p>
@@ -1037,6 +1033,7 @@
         </w:numPr>
       </w:pPr>
       <w:r>
+        <w:lastRenderedPageBreak/>
         <w:t>full-time job</w:t>
       </w:r>
     </w:p>
@@ -1449,6 +1446,7 @@
         <w:pStyle w:val="Cmsor2"/>
       </w:pPr>
       <w:r>
+        <w:lastRenderedPageBreak/>
         <w:t>5.</w:t>
       </w:r>
     </w:p>
@@ -1550,13 +1548,8 @@
       </w:r>
       <w:r>
         <w:br/>
-        <w:t xml:space="preserve">6. French, </w:t>
-      </w:r>
-      <w:proofErr w:type="spellStart"/>
-      <w:r>
-        <w:t>german</w:t>
-      </w:r>
-      <w:proofErr w:type="spellEnd"/>
+        <w:t>6. French, german</w:t>
+      </w:r>
       <w:r>
         <w:br/>
         <w:t>7. Japanese</w:t>
@@ -1629,6 +1622,7 @@
         <w:pStyle w:val="Cmsor2"/>
       </w:pPr>
       <w:r>
+        <w:lastRenderedPageBreak/>
         <w:t>4.</w:t>
       </w:r>
     </w:p>
@@ -1737,11 +1731,9 @@
           <w:numId w:val="13"/>
         </w:numPr>
       </w:pPr>
-      <w:proofErr w:type="spellStart"/>
       <w:r>
         <w:t>példa</w:t>
       </w:r>
-      <w:proofErr w:type="spellEnd"/>
     </w:p>
     <w:p>
       <w:pPr>
@@ -1835,11 +1827,9 @@
           <w:numId w:val="14"/>
         </w:numPr>
       </w:pPr>
-      <w:proofErr w:type="spellStart"/>
       <w:r>
         <w:t>példa</w:t>
       </w:r>
-      <w:proofErr w:type="spellEnd"/>
     </w:p>
     <w:p>
       <w:pPr>
@@ -2013,13 +2003,9 @@
       <w:pPr>
         <w:pStyle w:val="Cmsor2"/>
       </w:pPr>
-      <w:proofErr w:type="spellStart"/>
-      <w:r>
-        <w:t>Uhhh</w:t>
-      </w:r>
-      <w:proofErr w:type="spellEnd"/>
-      <w:r>
-        <w:t xml:space="preserve"> paper</w:t>
+      <w:r>
+        <w:lastRenderedPageBreak/>
+        <w:t>Uhhh paper</w:t>
       </w:r>
     </w:p>
     <w:p>
@@ -2104,21 +2090,7 @@
         <w:rPr>
           <w:lang w:val="hu-HU"/>
         </w:rPr>
-        <w:t xml:space="preserve">bízhatóságodat, de udvarias is, és biztosítja, hogy elég időt kapsz, hogy egy jó benyomást készíts. Ellenkezően viszont túl korán érkezni ugyanannyira káros lehet a kilátásodra, mivel megzavarhatja a </w:t>
-      </w:r>
-      <w:proofErr w:type="spellStart"/>
-      <w:r>
-        <w:rPr>
-          <w:lang w:val="hu-HU"/>
-        </w:rPr>
-        <w:t>felvételiztető</w:t>
-      </w:r>
-      <w:proofErr w:type="spellEnd"/>
-      <w:r>
-        <w:rPr>
-          <w:lang w:val="hu-HU"/>
-        </w:rPr>
-        <w:t xml:space="preserve"> időrendjét.</w:t>
+        <w:t>bízhatóságodat, de udvarias is, és biztosítja, hogy elég időt kapsz, hogy egy jó benyomást készíts. Ellenkezően viszont túl korán érkezni ugyanannyira káros lehet a kilátásodra, mivel megzavarhatja a felvételiztető időrendjét.</w:t>
       </w:r>
     </w:p>
     <w:p>
@@ -2272,35 +2244,7 @@
         <w:rPr>
           <w:lang w:val="hu-HU"/>
         </w:rPr>
-        <w:t xml:space="preserve">A Felvételiknek nem kéne egy – parádénak Lennie, és feltehetően a kinézetnek nem kéne olyan fontosnak Lennie, mint képességeknek és képesítéseknek. Mindazonáltal, a </w:t>
-      </w:r>
-      <w:proofErr w:type="spellStart"/>
-      <w:r>
-        <w:rPr>
-          <w:lang w:val="hu-HU"/>
-        </w:rPr>
-        <w:t>felvételiztetőknek</w:t>
-      </w:r>
-      <w:proofErr w:type="spellEnd"/>
-      <w:r>
-        <w:rPr>
-          <w:lang w:val="hu-HU"/>
-        </w:rPr>
-        <w:t xml:space="preserve"> emberi dolog elhamarkodott ítéleteket tenni. Az, ahogy </w:t>
-      </w:r>
-      <w:proofErr w:type="spellStart"/>
-      <w:r>
-        <w:rPr>
-          <w:lang w:val="hu-HU"/>
-        </w:rPr>
-        <w:t>öltözöl</w:t>
-      </w:r>
-      <w:proofErr w:type="spellEnd"/>
-      <w:r>
-        <w:rPr>
-          <w:lang w:val="hu-HU"/>
-        </w:rPr>
-        <w:t xml:space="preserve"> sokat mond </w:t>
+        <w:t xml:space="preserve">A Felvételiknek nem kéne egy – parádénak Lennie, és feltehetően a kinézetnek nem kéne olyan fontosnak Lennie, mint képességeknek és képesítéseknek. Mindazonáltal, a felvételiztetőknek emberi dolog elhamarkodott ítéleteket tenni. Az, ahogy öltözöl sokat mond </w:t>
       </w:r>
       <w:r>
         <w:rPr>
@@ -2432,6 +2376,7 @@
         </w:numPr>
       </w:pPr>
       <w:r>
+        <w:lastRenderedPageBreak/>
         <w:t xml:space="preserve">Not preparing answers to the standard questions – </w:t>
       </w:r>
       <w:r>
@@ -2625,15 +2570,7 @@
         <w:t>format</w:t>
       </w:r>
       <w:r>
-        <w:t xml:space="preserve"> that doesn’t open in </w:t>
-      </w:r>
-      <w:proofErr w:type="spellStart"/>
-      <w:r>
-        <w:t>TypeWrite</w:t>
-      </w:r>
-      <w:proofErr w:type="spellEnd"/>
-      <w:r>
-        <w:t>.</w:t>
+        <w:t xml:space="preserve"> that doesn’t open in TypeWrite.</w:t>
       </w:r>
     </w:p>
     <w:p>
@@ -2911,6 +2848,7 @@
     </w:p>
     <w:p>
       <w:r>
+        <w:lastRenderedPageBreak/>
         <w:t>format</w:t>
       </w:r>
     </w:p>
@@ -4288,6 +4226,486 @@
       </w:pPr>
       <w:r>
         <w:t>F</w:t>
+      </w:r>
+      <w:r>
+        <w:t xml:space="preserve"> </w:t>
+      </w:r>
+      <w:r>
+        <w:t>✓</w:t>
+      </w:r>
+    </w:p>
+    <w:p>
+      <w:pPr>
+        <w:pStyle w:val="Cmsor2"/>
+      </w:pPr>
+      <w:r>
+        <w:lastRenderedPageBreak/>
+        <w:t>NIGGA</w:t>
+      </w:r>
+    </w:p>
+    <w:p>
+      <w:pPr>
+        <w:pStyle w:val="Cmsor3"/>
+      </w:pPr>
+      <w:r>
+        <w:t>Task 1.</w:t>
+      </w:r>
+      <w:r>
+        <w:t xml:space="preserve"> (6/8)</w:t>
+      </w:r>
+    </w:p>
+    <w:p>
+      <w:pPr>
+        <w:pStyle w:val="Listaszerbekezds"/>
+        <w:numPr>
+          <w:ilvl w:val="0"/>
+          <w:numId w:val="33"/>
+        </w:numPr>
+      </w:pPr>
+      <w:r>
+        <w:t>kind</w:t>
+      </w:r>
+      <w:r>
+        <w:t xml:space="preserve"> ✓</w:t>
+      </w:r>
+    </w:p>
+    <w:p>
+      <w:pPr>
+        <w:pStyle w:val="Listaszerbekezds"/>
+        <w:numPr>
+          <w:ilvl w:val="0"/>
+          <w:numId w:val="33"/>
+        </w:numPr>
+      </w:pPr>
+      <w:r>
+        <w:t>whether</w:t>
+      </w:r>
+      <w:r>
+        <w:t xml:space="preserve"> - how</w:t>
+      </w:r>
+    </w:p>
+    <w:p>
+      <w:pPr>
+        <w:pStyle w:val="Listaszerbekezds"/>
+        <w:numPr>
+          <w:ilvl w:val="0"/>
+          <w:numId w:val="33"/>
+        </w:numPr>
+      </w:pPr>
+      <w:r>
+        <w:t>only</w:t>
+      </w:r>
+      <w:r>
+        <w:t xml:space="preserve"> - Never</w:t>
+      </w:r>
+    </w:p>
+    <w:p>
+      <w:pPr>
+        <w:pStyle w:val="Listaszerbekezds"/>
+        <w:numPr>
+          <w:ilvl w:val="0"/>
+          <w:numId w:val="33"/>
+        </w:numPr>
+      </w:pPr>
+      <w:r>
+        <w:t>money</w:t>
+      </w:r>
+      <w:r>
+        <w:t xml:space="preserve"> </w:t>
+      </w:r>
+      <w:r>
+        <w:t>✓</w:t>
+      </w:r>
+    </w:p>
+    <w:p>
+      <w:pPr>
+        <w:pStyle w:val="Listaszerbekezds"/>
+        <w:numPr>
+          <w:ilvl w:val="0"/>
+          <w:numId w:val="33"/>
+        </w:numPr>
+      </w:pPr>
+      <w:r>
+        <w:t>a</w:t>
+      </w:r>
+      <w:r>
+        <w:t xml:space="preserve"> </w:t>
+      </w:r>
+      <w:r>
+        <w:t>✓</w:t>
+      </w:r>
+    </w:p>
+    <w:p>
+      <w:pPr>
+        <w:pStyle w:val="Listaszerbekezds"/>
+        <w:numPr>
+          <w:ilvl w:val="0"/>
+          <w:numId w:val="33"/>
+        </w:numPr>
+      </w:pPr>
+      <w:r>
+        <w:t>off</w:t>
+      </w:r>
+      <w:r>
+        <w:t xml:space="preserve"> </w:t>
+      </w:r>
+      <w:r>
+        <w:t>✓</w:t>
+      </w:r>
+    </w:p>
+    <w:p>
+      <w:pPr>
+        <w:pStyle w:val="Listaszerbekezds"/>
+        <w:numPr>
+          <w:ilvl w:val="0"/>
+          <w:numId w:val="33"/>
+        </w:numPr>
+      </w:pPr>
+      <w:r>
+        <w:t>drive</w:t>
+      </w:r>
+      <w:r>
+        <w:t xml:space="preserve"> </w:t>
+      </w:r>
+      <w:r>
+        <w:t>✓</w:t>
+      </w:r>
+    </w:p>
+    <w:p>
+      <w:pPr>
+        <w:pStyle w:val="Listaszerbekezds"/>
+        <w:numPr>
+          <w:ilvl w:val="0"/>
+          <w:numId w:val="33"/>
+        </w:numPr>
+      </w:pPr>
+      <w:r>
+        <w:t>taking</w:t>
+      </w:r>
+      <w:r>
+        <w:t xml:space="preserve"> </w:t>
+      </w:r>
+      <w:r>
+        <w:t>✓</w:t>
+      </w:r>
+    </w:p>
+    <w:p>
+      <w:pPr>
+        <w:pStyle w:val="Cmsor3"/>
+      </w:pPr>
+      <w:r>
+        <w:t>Task 2.</w:t>
+      </w:r>
+      <w:r>
+        <w:t xml:space="preserve"> (8/8)</w:t>
+      </w:r>
+    </w:p>
+    <w:p>
+      <w:pPr>
+        <w:pStyle w:val="Listaszerbekezds"/>
+        <w:numPr>
+          <w:ilvl w:val="0"/>
+          <w:numId w:val="33"/>
+        </w:numPr>
+      </w:pPr>
+      <w:r>
+        <w:t>hit</w:t>
+      </w:r>
+      <w:r>
+        <w:t xml:space="preserve"> </w:t>
+      </w:r>
+      <w:r>
+        <w:t>✓</w:t>
+      </w:r>
+    </w:p>
+    <w:p>
+      <w:pPr>
+        <w:pStyle w:val="Listaszerbekezds"/>
+        <w:numPr>
+          <w:ilvl w:val="0"/>
+          <w:numId w:val="33"/>
+        </w:numPr>
+      </w:pPr>
+      <w:r>
+        <w:t>reports</w:t>
+      </w:r>
+      <w:r>
+        <w:t xml:space="preserve"> </w:t>
+      </w:r>
+      <w:r>
+        <w:t>✓</w:t>
+      </w:r>
+    </w:p>
+    <w:p>
+      <w:pPr>
+        <w:pStyle w:val="Listaszerbekezds"/>
+        <w:numPr>
+          <w:ilvl w:val="0"/>
+          <w:numId w:val="33"/>
+        </w:numPr>
+      </w:pPr>
+      <w:r>
+        <w:t>confused</w:t>
+      </w:r>
+      <w:r>
+        <w:t xml:space="preserve"> </w:t>
+      </w:r>
+      <w:r>
+        <w:t>✓</w:t>
+      </w:r>
+    </w:p>
+    <w:p>
+      <w:pPr>
+        <w:pStyle w:val="Listaszerbekezds"/>
+        <w:numPr>
+          <w:ilvl w:val="0"/>
+          <w:numId w:val="33"/>
+        </w:numPr>
+      </w:pPr>
+      <w:r>
+        <w:t>earlier</w:t>
+      </w:r>
+      <w:r>
+        <w:t xml:space="preserve"> </w:t>
+      </w:r>
+      <w:r>
+        <w:t>✓</w:t>
+      </w:r>
+    </w:p>
+    <w:p>
+      <w:pPr>
+        <w:pStyle w:val="Listaszerbekezds"/>
+        <w:numPr>
+          <w:ilvl w:val="0"/>
+          <w:numId w:val="33"/>
+        </w:numPr>
+      </w:pPr>
+      <w:r>
+        <w:t>trying</w:t>
+      </w:r>
+      <w:r>
+        <w:t xml:space="preserve"> </w:t>
+      </w:r>
+      <w:r>
+        <w:t>✓</w:t>
+      </w:r>
+    </w:p>
+    <w:p>
+      <w:pPr>
+        <w:pStyle w:val="Listaszerbekezds"/>
+        <w:numPr>
+          <w:ilvl w:val="0"/>
+          <w:numId w:val="33"/>
+        </w:numPr>
+      </w:pPr>
+      <w:r>
+        <w:t>typically</w:t>
+      </w:r>
+      <w:r>
+        <w:t xml:space="preserve"> </w:t>
+      </w:r>
+      <w:r>
+        <w:t>✓</w:t>
+      </w:r>
+    </w:p>
+    <w:p>
+      <w:pPr>
+        <w:pStyle w:val="Listaszerbekezds"/>
+        <w:numPr>
+          <w:ilvl w:val="0"/>
+          <w:numId w:val="33"/>
+        </w:numPr>
+      </w:pPr>
+      <w:r>
+        <w:t>careless</w:t>
+      </w:r>
+      <w:r>
+        <w:t xml:space="preserve"> </w:t>
+      </w:r>
+      <w:r>
+        <w:t>✓</w:t>
+      </w:r>
+    </w:p>
+    <w:p>
+      <w:pPr>
+        <w:pStyle w:val="Listaszerbekezds"/>
+        <w:numPr>
+          <w:ilvl w:val="0"/>
+          <w:numId w:val="33"/>
+        </w:numPr>
+      </w:pPr>
+      <w:r>
+        <w:t>behavio</w:t>
+      </w:r>
+      <w:r>
+        <w:t>u</w:t>
+      </w:r>
+      <w:r>
+        <w:t>r</w:t>
+      </w:r>
+      <w:r>
+        <w:t xml:space="preserve"> </w:t>
+      </w:r>
+      <w:r>
+        <w:t>✓</w:t>
+      </w:r>
+    </w:p>
+    <w:p>
+      <w:pPr>
+        <w:pStyle w:val="Cmsor3"/>
+      </w:pPr>
+      <w:r>
+        <w:t>Task 3.</w:t>
+      </w:r>
+      <w:r>
+        <w:t xml:space="preserve"> (6/9)</w:t>
+      </w:r>
+    </w:p>
+    <w:p>
+      <w:pPr>
+        <w:pStyle w:val="Listaszerbekezds"/>
+        <w:numPr>
+          <w:ilvl w:val="0"/>
+          <w:numId w:val="33"/>
+        </w:numPr>
+      </w:pPr>
+      <w:r>
+        <w:t>C</w:t>
+      </w:r>
+      <w:r>
+        <w:t xml:space="preserve"> </w:t>
+      </w:r>
+      <w:r>
+        <w:t>✓</w:t>
+      </w:r>
+    </w:p>
+    <w:p>
+      <w:pPr>
+        <w:pStyle w:val="Listaszerbekezds"/>
+        <w:numPr>
+          <w:ilvl w:val="0"/>
+          <w:numId w:val="33"/>
+        </w:numPr>
+      </w:pPr>
+      <w:r>
+        <w:t>B</w:t>
+      </w:r>
+      <w:r>
+        <w:t xml:space="preserve"> </w:t>
+      </w:r>
+      <w:r>
+        <w:t>✓</w:t>
+      </w:r>
+    </w:p>
+    <w:p>
+      <w:pPr>
+        <w:pStyle w:val="Listaszerbekezds"/>
+        <w:numPr>
+          <w:ilvl w:val="0"/>
+          <w:numId w:val="33"/>
+        </w:numPr>
+      </w:pPr>
+      <w:r>
+        <w:t>B</w:t>
+      </w:r>
+      <w:r>
+        <w:t xml:space="preserve"> </w:t>
+      </w:r>
+      <w:r>
+        <w:t>✓</w:t>
+      </w:r>
+    </w:p>
+    <w:p>
+      <w:pPr>
+        <w:pStyle w:val="Listaszerbekezds"/>
+        <w:numPr>
+          <w:ilvl w:val="0"/>
+          <w:numId w:val="33"/>
+        </w:numPr>
+      </w:pPr>
+      <w:r>
+        <w:t>D</w:t>
+      </w:r>
+      <w:r>
+        <w:t xml:space="preserve"> </w:t>
+      </w:r>
+      <w:r>
+        <w:t>✓</w:t>
+      </w:r>
+    </w:p>
+    <w:p>
+      <w:pPr>
+        <w:pStyle w:val="Listaszerbekezds"/>
+        <w:numPr>
+          <w:ilvl w:val="0"/>
+          <w:numId w:val="33"/>
+        </w:numPr>
+      </w:pPr>
+      <w:r>
+        <w:t>A</w:t>
+      </w:r>
+      <w:r>
+        <w:t xml:space="preserve"> </w:t>
+      </w:r>
+      <w:r>
+        <w:t>✓</w:t>
+      </w:r>
+    </w:p>
+    <w:p>
+      <w:pPr>
+        <w:pStyle w:val="Listaszerbekezds"/>
+        <w:numPr>
+          <w:ilvl w:val="0"/>
+          <w:numId w:val="33"/>
+        </w:numPr>
+      </w:pPr>
+      <w:r>
+        <w:t>B</w:t>
+      </w:r>
+      <w:r>
+        <w:t xml:space="preserve"> C</w:t>
+      </w:r>
+    </w:p>
+    <w:p>
+      <w:pPr>
+        <w:pStyle w:val="Listaszerbekezds"/>
+        <w:numPr>
+          <w:ilvl w:val="0"/>
+          <w:numId w:val="33"/>
+        </w:numPr>
+      </w:pPr>
+      <w:r>
+        <w:t>C</w:t>
+      </w:r>
+      <w:r>
+        <w:t xml:space="preserve"> D</w:t>
+      </w:r>
+    </w:p>
+    <w:p>
+      <w:pPr>
+        <w:pStyle w:val="Listaszerbekezds"/>
+        <w:numPr>
+          <w:ilvl w:val="0"/>
+          <w:numId w:val="33"/>
+        </w:numPr>
+      </w:pPr>
+      <w:r>
+        <w:t>B</w:t>
+      </w:r>
+      <w:r>
+        <w:t xml:space="preserve"> D</w:t>
+      </w:r>
+    </w:p>
+    <w:p>
+      <w:pPr>
+        <w:pStyle w:val="Listaszerbekezds"/>
+        <w:numPr>
+          <w:ilvl w:val="0"/>
+          <w:numId w:val="33"/>
+        </w:numPr>
+      </w:pPr>
+      <w:r>
+        <w:t>B</w:t>
       </w:r>
       <w:r>
         <w:t xml:space="preserve"> </w:t>
@@ -6056,6 +6474,95 @@
     </w:lvl>
   </w:abstractNum>
   <w:abstractNum w:abstractNumId="20" w15:restartNumberingAfterBreak="0">
+    <w:nsid w:val="596D0651"/>
+    <w:multiLevelType w:val="hybridMultilevel"/>
+    <w:tmpl w:val="8D56B01C"/>
+    <w:lvl w:ilvl="0" w:tplc="040E000F">
+      <w:start w:val="1"/>
+      <w:numFmt w:val="decimal"/>
+      <w:lvlText w:val="%1."/>
+      <w:lvlJc w:val="left"/>
+      <w:pPr>
+        <w:ind w:left="720" w:hanging="360"/>
+      </w:pPr>
+      <w:rPr>
+        <w:rFonts w:hint="default"/>
+      </w:rPr>
+    </w:lvl>
+    <w:lvl w:ilvl="1" w:tplc="040E0019" w:tentative="1">
+      <w:start w:val="1"/>
+      <w:numFmt w:val="lowerLetter"/>
+      <w:lvlText w:val="%2."/>
+      <w:lvlJc w:val="left"/>
+      <w:pPr>
+        <w:ind w:left="1440" w:hanging="360"/>
+      </w:pPr>
+    </w:lvl>
+    <w:lvl w:ilvl="2" w:tplc="040E001B" w:tentative="1">
+      <w:start w:val="1"/>
+      <w:numFmt w:val="lowerRoman"/>
+      <w:lvlText w:val="%3."/>
+      <w:lvlJc w:val="right"/>
+      <w:pPr>
+        <w:ind w:left="2160" w:hanging="180"/>
+      </w:pPr>
+    </w:lvl>
+    <w:lvl w:ilvl="3" w:tplc="040E000F" w:tentative="1">
+      <w:start w:val="1"/>
+      <w:numFmt w:val="decimal"/>
+      <w:lvlText w:val="%4."/>
+      <w:lvlJc w:val="left"/>
+      <w:pPr>
+        <w:ind w:left="2880" w:hanging="360"/>
+      </w:pPr>
+    </w:lvl>
+    <w:lvl w:ilvl="4" w:tplc="040E0019" w:tentative="1">
+      <w:start w:val="1"/>
+      <w:numFmt w:val="lowerLetter"/>
+      <w:lvlText w:val="%5."/>
+      <w:lvlJc w:val="left"/>
+      <w:pPr>
+        <w:ind w:left="3600" w:hanging="360"/>
+      </w:pPr>
+    </w:lvl>
+    <w:lvl w:ilvl="5" w:tplc="040E001B" w:tentative="1">
+      <w:start w:val="1"/>
+      <w:numFmt w:val="lowerRoman"/>
+      <w:lvlText w:val="%6."/>
+      <w:lvlJc w:val="right"/>
+      <w:pPr>
+        <w:ind w:left="4320" w:hanging="180"/>
+      </w:pPr>
+    </w:lvl>
+    <w:lvl w:ilvl="6" w:tplc="040E000F" w:tentative="1">
+      <w:start w:val="1"/>
+      <w:numFmt w:val="decimal"/>
+      <w:lvlText w:val="%7."/>
+      <w:lvlJc w:val="left"/>
+      <w:pPr>
+        <w:ind w:left="5040" w:hanging="360"/>
+      </w:pPr>
+    </w:lvl>
+    <w:lvl w:ilvl="7" w:tplc="040E0019" w:tentative="1">
+      <w:start w:val="1"/>
+      <w:numFmt w:val="lowerLetter"/>
+      <w:lvlText w:val="%8."/>
+      <w:lvlJc w:val="left"/>
+      <w:pPr>
+        <w:ind w:left="5760" w:hanging="360"/>
+      </w:pPr>
+    </w:lvl>
+    <w:lvl w:ilvl="8" w:tplc="040E001B" w:tentative="1">
+      <w:start w:val="1"/>
+      <w:numFmt w:val="lowerRoman"/>
+      <w:lvlText w:val="%9."/>
+      <w:lvlJc w:val="right"/>
+      <w:pPr>
+        <w:ind w:left="6480" w:hanging="180"/>
+      </w:pPr>
+    </w:lvl>
+  </w:abstractNum>
+  <w:abstractNum w:abstractNumId="21" w15:restartNumberingAfterBreak="0">
     <w:nsid w:val="5B5B78E0"/>
     <w:multiLevelType w:val="hybridMultilevel"/>
     <w:tmpl w:val="F7DA28D0"/>
@@ -6144,7 +6651,7 @@
       </w:pPr>
     </w:lvl>
   </w:abstractNum>
-  <w:abstractNum w:abstractNumId="21" w15:restartNumberingAfterBreak="0">
+  <w:abstractNum w:abstractNumId="22" w15:restartNumberingAfterBreak="0">
     <w:nsid w:val="5DAB25C1"/>
     <w:multiLevelType w:val="hybridMultilevel"/>
     <w:tmpl w:val="07161DE8"/>
@@ -6230,7 +6737,7 @@
       </w:pPr>
     </w:lvl>
   </w:abstractNum>
-  <w:abstractNum w:abstractNumId="22" w15:restartNumberingAfterBreak="0">
+  <w:abstractNum w:abstractNumId="23" w15:restartNumberingAfterBreak="0">
     <w:nsid w:val="62017CDF"/>
     <w:multiLevelType w:val="hybridMultilevel"/>
     <w:tmpl w:val="58B0C240"/>
@@ -6319,7 +6826,7 @@
       </w:pPr>
     </w:lvl>
   </w:abstractNum>
-  <w:abstractNum w:abstractNumId="23" w15:restartNumberingAfterBreak="0">
+  <w:abstractNum w:abstractNumId="24" w15:restartNumberingAfterBreak="0">
     <w:nsid w:val="6B1B4212"/>
     <w:multiLevelType w:val="hybridMultilevel"/>
     <w:tmpl w:val="CBEA6664"/>
@@ -6405,7 +6912,7 @@
       </w:pPr>
     </w:lvl>
   </w:abstractNum>
-  <w:abstractNum w:abstractNumId="24" w15:restartNumberingAfterBreak="0">
+  <w:abstractNum w:abstractNumId="25" w15:restartNumberingAfterBreak="0">
     <w:nsid w:val="70345DB6"/>
     <w:multiLevelType w:val="hybridMultilevel"/>
     <w:tmpl w:val="90BAAC0A"/>
@@ -6491,7 +6998,7 @@
       </w:pPr>
     </w:lvl>
   </w:abstractNum>
-  <w:abstractNum w:abstractNumId="25" w15:restartNumberingAfterBreak="0">
+  <w:abstractNum w:abstractNumId="26" w15:restartNumberingAfterBreak="0">
     <w:nsid w:val="70F06FDD"/>
     <w:multiLevelType w:val="hybridMultilevel"/>
     <w:tmpl w:val="353ED3B4"/>
@@ -6577,7 +7084,7 @@
       </w:pPr>
     </w:lvl>
   </w:abstractNum>
-  <w:abstractNum w:abstractNumId="26" w15:restartNumberingAfterBreak="0">
+  <w:abstractNum w:abstractNumId="27" w15:restartNumberingAfterBreak="0">
     <w:nsid w:val="70F41C1C"/>
     <w:multiLevelType w:val="hybridMultilevel"/>
     <w:tmpl w:val="3B1E7E42"/>
@@ -6666,7 +7173,7 @@
       </w:pPr>
     </w:lvl>
   </w:abstractNum>
-  <w:abstractNum w:abstractNumId="27" w15:restartNumberingAfterBreak="0">
+  <w:abstractNum w:abstractNumId="28" w15:restartNumberingAfterBreak="0">
     <w:nsid w:val="70F66D72"/>
     <w:multiLevelType w:val="hybridMultilevel"/>
     <w:tmpl w:val="F2CAB3A2"/>
@@ -6752,7 +7259,7 @@
       </w:pPr>
     </w:lvl>
   </w:abstractNum>
-  <w:abstractNum w:abstractNumId="28" w15:restartNumberingAfterBreak="0">
+  <w:abstractNum w:abstractNumId="29" w15:restartNumberingAfterBreak="0">
     <w:nsid w:val="75370E1B"/>
     <w:multiLevelType w:val="hybridMultilevel"/>
     <w:tmpl w:val="8D5A163C"/>
@@ -6838,7 +7345,7 @@
       </w:pPr>
     </w:lvl>
   </w:abstractNum>
-  <w:abstractNum w:abstractNumId="29" w15:restartNumberingAfterBreak="0">
+  <w:abstractNum w:abstractNumId="30" w15:restartNumberingAfterBreak="0">
     <w:nsid w:val="767C37D9"/>
     <w:multiLevelType w:val="hybridMultilevel"/>
     <w:tmpl w:val="99C25492"/>
@@ -6924,7 +7431,7 @@
       </w:pPr>
     </w:lvl>
   </w:abstractNum>
-  <w:abstractNum w:abstractNumId="30" w15:restartNumberingAfterBreak="0">
+  <w:abstractNum w:abstractNumId="31" w15:restartNumberingAfterBreak="0">
     <w:nsid w:val="788F5749"/>
     <w:multiLevelType w:val="hybridMultilevel"/>
     <w:tmpl w:val="A610287A"/>
@@ -7012,7 +7519,7 @@
       </w:pPr>
     </w:lvl>
   </w:abstractNum>
-  <w:abstractNum w:abstractNumId="31" w15:restartNumberingAfterBreak="0">
+  <w:abstractNum w:abstractNumId="32" w15:restartNumberingAfterBreak="0">
     <w:nsid w:val="78FF1A19"/>
     <w:multiLevelType w:val="hybridMultilevel"/>
     <w:tmpl w:val="7DCEBF1A"/>
@@ -7102,7 +7609,7 @@
     </w:lvl>
   </w:abstractNum>
   <w:num w:numId="1" w16cid:durableId="1054348515">
-    <w:abstractNumId w:val="25"/>
+    <w:abstractNumId w:val="26"/>
   </w:num>
   <w:num w:numId="2" w16cid:durableId="1474592584">
     <w:abstractNumId w:val="9"/>
@@ -7111,19 +7618,19 @@
     <w:abstractNumId w:val="6"/>
   </w:num>
   <w:num w:numId="4" w16cid:durableId="2055812061">
-    <w:abstractNumId w:val="24"/>
+    <w:abstractNumId w:val="25"/>
   </w:num>
   <w:num w:numId="5" w16cid:durableId="2102985072">
     <w:abstractNumId w:val="0"/>
   </w:num>
   <w:num w:numId="6" w16cid:durableId="471755058">
-    <w:abstractNumId w:val="28"/>
+    <w:abstractNumId w:val="29"/>
   </w:num>
   <w:num w:numId="7" w16cid:durableId="2048991835">
     <w:abstractNumId w:val="5"/>
   </w:num>
   <w:num w:numId="8" w16cid:durableId="826479347">
-    <w:abstractNumId w:val="26"/>
+    <w:abstractNumId w:val="27"/>
   </w:num>
   <w:num w:numId="9" w16cid:durableId="870142423">
     <w:abstractNumId w:val="1"/>
@@ -7141,19 +7648,19 @@
     <w:abstractNumId w:val="16"/>
   </w:num>
   <w:num w:numId="14" w16cid:durableId="1010719595">
-    <w:abstractNumId w:val="27"/>
+    <w:abstractNumId w:val="28"/>
   </w:num>
   <w:num w:numId="15" w16cid:durableId="1378166924">
-    <w:abstractNumId w:val="22"/>
+    <w:abstractNumId w:val="23"/>
   </w:num>
   <w:num w:numId="16" w16cid:durableId="866530964">
-    <w:abstractNumId w:val="20"/>
+    <w:abstractNumId w:val="21"/>
   </w:num>
   <w:num w:numId="17" w16cid:durableId="371998732">
     <w:abstractNumId w:val="17"/>
   </w:num>
   <w:num w:numId="18" w16cid:durableId="2001420004">
-    <w:abstractNumId w:val="29"/>
+    <w:abstractNumId w:val="30"/>
   </w:num>
   <w:num w:numId="19" w16cid:durableId="811336549">
     <w:abstractNumId w:val="19"/>
@@ -7180,22 +7687,25 @@
     <w:abstractNumId w:val="3"/>
   </w:num>
   <w:num w:numId="27" w16cid:durableId="856389585">
-    <w:abstractNumId w:val="21"/>
+    <w:abstractNumId w:val="22"/>
   </w:num>
   <w:num w:numId="28" w16cid:durableId="641472422">
-    <w:abstractNumId w:val="23"/>
+    <w:abstractNumId w:val="24"/>
   </w:num>
   <w:num w:numId="29" w16cid:durableId="1274509484">
     <w:abstractNumId w:val="10"/>
   </w:num>
   <w:num w:numId="30" w16cid:durableId="752168807">
-    <w:abstractNumId w:val="31"/>
+    <w:abstractNumId w:val="32"/>
   </w:num>
   <w:num w:numId="31" w16cid:durableId="766464327">
-    <w:abstractNumId w:val="30"/>
+    <w:abstractNumId w:val="31"/>
   </w:num>
   <w:num w:numId="32" w16cid:durableId="1608929680">
     <w:abstractNumId w:val="18"/>
+  </w:num>
+  <w:num w:numId="33" w16cid:durableId="215941177">
+    <w:abstractNumId w:val="20"/>
   </w:num>
 </w:numbering>
 </file>
@@ -8115,6 +8625,16 @@
       <w:spacing w:val="5"/>
     </w:rPr>
   </w:style>
+  <w:style w:type="character" w:styleId="Helyrzszveg">
+    <w:name w:val="Placeholder Text"/>
+    <w:basedOn w:val="Bekezdsalapbettpusa"/>
+    <w:uiPriority w:val="99"/>
+    <w:semiHidden/>
+    <w:rsid w:val="00E376FE"/>
+    <w:rPr>
+      <w:color w:val="666666"/>
+    </w:rPr>
+  </w:style>
 </w:styles>
 </file>
 

--- a/2024-2025/SzakmaiAngol/szakmaiangol.docx
+++ b/2024-2025/SzakmaiAngol/szakmaiangol.docx
@@ -244,7 +244,14 @@
       </w:r>
       <w:r>
         <w:br/>
-        <w:t>5.handheld pc</w:t>
+      </w:r>
+      <w:proofErr w:type="gramStart"/>
+      <w:r>
+        <w:t>5.handheld</w:t>
+      </w:r>
+      <w:proofErr w:type="gramEnd"/>
+      <w:r>
+        <w:t xml:space="preserve"> pc</w:t>
       </w:r>
       <w:r>
         <w:br/>
@@ -1548,8 +1555,13 @@
       </w:r>
       <w:r>
         <w:br/>
-        <w:t>6. French, german</w:t>
-      </w:r>
+        <w:t xml:space="preserve">6. French, </w:t>
+      </w:r>
+      <w:proofErr w:type="spellStart"/>
+      <w:r>
+        <w:t>german</w:t>
+      </w:r>
+      <w:proofErr w:type="spellEnd"/>
       <w:r>
         <w:br/>
         <w:t>7. Japanese</w:t>
@@ -1731,9 +1743,11 @@
           <w:numId w:val="13"/>
         </w:numPr>
       </w:pPr>
+      <w:proofErr w:type="spellStart"/>
       <w:r>
         <w:t>példa</w:t>
       </w:r>
+      <w:proofErr w:type="spellEnd"/>
     </w:p>
     <w:p>
       <w:pPr>
@@ -1827,9 +1841,11 @@
           <w:numId w:val="14"/>
         </w:numPr>
       </w:pPr>
+      <w:proofErr w:type="spellStart"/>
       <w:r>
         <w:t>példa</w:t>
       </w:r>
+      <w:proofErr w:type="spellEnd"/>
     </w:p>
     <w:p>
       <w:pPr>
@@ -2003,9 +2019,14 @@
       <w:pPr>
         <w:pStyle w:val="Cmsor2"/>
       </w:pPr>
+      <w:proofErr w:type="spellStart"/>
       <w:r>
         <w:lastRenderedPageBreak/>
-        <w:t>Uhhh paper</w:t>
+        <w:t>Uhhh</w:t>
+      </w:r>
+      <w:proofErr w:type="spellEnd"/>
+      <w:r>
+        <w:t xml:space="preserve"> paper</w:t>
       </w:r>
     </w:p>
     <w:p>
@@ -2090,7 +2111,21 @@
         <w:rPr>
           <w:lang w:val="hu-HU"/>
         </w:rPr>
-        <w:t>bízhatóságodat, de udvarias is, és biztosítja, hogy elég időt kapsz, hogy egy jó benyomást készíts. Ellenkezően viszont túl korán érkezni ugyanannyira káros lehet a kilátásodra, mivel megzavarhatja a felvételiztető időrendjét.</w:t>
+        <w:t xml:space="preserve">bízhatóságodat, de udvarias is, és biztosítja, hogy elég időt kapsz, hogy egy jó benyomást készíts. Ellenkezően viszont túl korán érkezni ugyanannyira káros lehet a kilátásodra, mivel megzavarhatja a </w:t>
+      </w:r>
+      <w:proofErr w:type="spellStart"/>
+      <w:r>
+        <w:rPr>
+          <w:lang w:val="hu-HU"/>
+        </w:rPr>
+        <w:t>felvételiztető</w:t>
+      </w:r>
+      <w:proofErr w:type="spellEnd"/>
+      <w:r>
+        <w:rPr>
+          <w:lang w:val="hu-HU"/>
+        </w:rPr>
+        <w:t xml:space="preserve"> időrendjét.</w:t>
       </w:r>
     </w:p>
     <w:p>
@@ -2244,7 +2279,35 @@
         <w:rPr>
           <w:lang w:val="hu-HU"/>
         </w:rPr>
-        <w:t xml:space="preserve">A Felvételiknek nem kéne egy – parádénak Lennie, és feltehetően a kinézetnek nem kéne olyan fontosnak Lennie, mint képességeknek és képesítéseknek. Mindazonáltal, a felvételiztetőknek emberi dolog elhamarkodott ítéleteket tenni. Az, ahogy öltözöl sokat mond </w:t>
+        <w:t xml:space="preserve">A Felvételiknek nem kéne egy – parádénak Lennie, és feltehetően a kinézetnek nem kéne olyan fontosnak Lennie, mint képességeknek és képesítéseknek. Mindazonáltal, a </w:t>
+      </w:r>
+      <w:proofErr w:type="spellStart"/>
+      <w:r>
+        <w:rPr>
+          <w:lang w:val="hu-HU"/>
+        </w:rPr>
+        <w:t>felvételiztetőknek</w:t>
+      </w:r>
+      <w:proofErr w:type="spellEnd"/>
+      <w:r>
+        <w:rPr>
+          <w:lang w:val="hu-HU"/>
+        </w:rPr>
+        <w:t xml:space="preserve"> emberi dolog elhamarkodott ítéleteket tenni. Az, ahogy </w:t>
+      </w:r>
+      <w:proofErr w:type="spellStart"/>
+      <w:r>
+        <w:rPr>
+          <w:lang w:val="hu-HU"/>
+        </w:rPr>
+        <w:t>öltözöl</w:t>
+      </w:r>
+      <w:proofErr w:type="spellEnd"/>
+      <w:r>
+        <w:rPr>
+          <w:lang w:val="hu-HU"/>
+        </w:rPr>
+        <w:t xml:space="preserve"> sokat mond </w:t>
       </w:r>
       <w:r>
         <w:rPr>
@@ -2570,7 +2633,15 @@
         <w:t>format</w:t>
       </w:r>
       <w:r>
-        <w:t xml:space="preserve"> that doesn’t open in TypeWrite.</w:t>
+        <w:t xml:space="preserve"> that doesn’t open in </w:t>
+      </w:r>
+      <w:proofErr w:type="spellStart"/>
+      <w:r>
+        <w:t>TypeWrite</w:t>
+      </w:r>
+      <w:proofErr w:type="spellEnd"/>
+      <w:r>
+        <w:t>.</w:t>
       </w:r>
     </w:p>
     <w:p>
@@ -4498,9 +4569,11 @@
           <w:numId w:val="33"/>
         </w:numPr>
       </w:pPr>
+      <w:proofErr w:type="gramStart"/>
       <w:r>
         <w:t>typically</w:t>
       </w:r>
+      <w:proofErr w:type="gramEnd"/>
       <w:r>
         <w:t xml:space="preserve"> </w:t>
       </w:r>
@@ -4712,6 +4785,134 @@
       </w:r>
       <w:r>
         <w:t>✓</w:t>
+      </w:r>
+    </w:p>
+    <w:p>
+      <w:pPr>
+        <w:pStyle w:val="Cmsor2"/>
+      </w:pPr>
+      <w:proofErr w:type="spellStart"/>
+      <w:r>
+        <w:t>Í</w:t>
+      </w:r>
+      <w:r>
+        <w:t>rás</w:t>
+      </w:r>
+      <w:proofErr w:type="spellEnd"/>
+    </w:p>
+    <w:p>
+      <w:pPr>
+        <w:pStyle w:val="Cmsor3"/>
+      </w:pPr>
+      <w:r>
+        <w:t>Task 1.</w:t>
+      </w:r>
+    </w:p>
+    <w:p>
+      <w:pPr>
+        <w:ind w:firstLine="567"/>
+      </w:pPr>
+      <w:r>
+        <w:t>Hi, Rob.</w:t>
+      </w:r>
+    </w:p>
+    <w:p>
+      <w:pPr>
+        <w:ind w:firstLine="567"/>
+      </w:pPr>
+      <w:r>
+        <w:t xml:space="preserve">I kind of feel neutral about this festival. It seems like it will have no interesting topics for me, however you might like some of the performances. For example, the Musicians you probably will check out, as you were always happy to hear jazz or classical music. I have no clue what performance you have in mind, so please respond to me with what you would like to do, I will give recommendations. I don’t want to perform, but I can support you </w:t>
+      </w:r>
+      <w:r>
+        <w:t>from the background!</w:t>
+      </w:r>
+    </w:p>
+    <w:p>
+      <w:pPr>
+        <w:ind w:firstLine="567"/>
+      </w:pPr>
+      <w:r>
+        <w:t xml:space="preserve">Yours truly, </w:t>
+      </w:r>
+      <w:r>
+        <w:br/>
+        <w:t xml:space="preserve">              </w:t>
+      </w:r>
+      <w:r>
+        <w:t>Thomas</w:t>
+      </w:r>
+    </w:p>
+    <w:p>
+      <w:pPr>
+        <w:pStyle w:val="Cmsor3"/>
+      </w:pPr>
+      <w:r>
+        <w:t>Task 2.</w:t>
+      </w:r>
+    </w:p>
+    <w:p>
+      <w:pPr>
+        <w:ind w:firstLine="567"/>
+      </w:pPr>
+      <w:r>
+        <w:t>Hi Max,</w:t>
+      </w:r>
+    </w:p>
+    <w:p>
+      <w:pPr>
+        <w:ind w:firstLine="567"/>
+      </w:pPr>
+      <w:r>
+        <w:t>I think that in university you should focus on your studies first, and then and only then do exercises. You shouldn’t neglect your studies due to you trying to fit in.</w:t>
+      </w:r>
+    </w:p>
+    <w:p>
+      <w:pPr>
+        <w:ind w:firstLine="567"/>
+      </w:pPr>
+      <w:r>
+        <w:t xml:space="preserve">I think that running is serious enough for the time. You don’t need to have an excruciating exercise </w:t>
+      </w:r>
+      <w:proofErr w:type="gramStart"/>
+      <w:r>
+        <w:t>plan,</w:t>
+      </w:r>
+      <w:proofErr w:type="gramEnd"/>
+      <w:r>
+        <w:t xml:space="preserve"> you just need a basic one. If you have a hard-to-do plan, you will get burnout and will get the feeling of not wanting to continue.  </w:t>
+      </w:r>
+    </w:p>
+    <w:p>
+      <w:pPr>
+        <w:ind w:firstLine="567"/>
+      </w:pPr>
+      <w:r>
+        <w:t>I would recommend doing football in addition to just running, they compliment each other, since both include running, and it also improves your social skills if you play semi-competitively.</w:t>
+      </w:r>
+    </w:p>
+    <w:p>
+      <w:pPr>
+        <w:ind w:firstLine="567"/>
+      </w:pPr>
+      <w:proofErr w:type="gramStart"/>
+      <w:r>
+        <w:t>However</w:t>
+      </w:r>
+      <w:proofErr w:type="gramEnd"/>
+      <w:r>
+        <w:t xml:space="preserve"> do take my words with a grain of salt, I do not have a lot of experience with sports.</w:t>
+      </w:r>
+    </w:p>
+    <w:p>
+      <w:pPr>
+        <w:ind w:firstLine="567"/>
+      </w:pPr>
+      <w:r>
+        <w:t>Regards,</w:t>
+      </w:r>
+      <w:r>
+        <w:br/>
+        <w:t xml:space="preserve">             Thomas</w:t>
       </w:r>
     </w:p>
     <w:sectPr>
@@ -5952,6 +6153,95 @@
     </w:lvl>
   </w:abstractNum>
   <w:abstractNum w:abstractNumId="14" w15:restartNumberingAfterBreak="0">
+    <w:nsid w:val="48651D12"/>
+    <w:multiLevelType w:val="hybridMultilevel"/>
+    <w:tmpl w:val="A0F8CC0E"/>
+    <w:lvl w:ilvl="0" w:tplc="040E000F">
+      <w:start w:val="1"/>
+      <w:numFmt w:val="decimal"/>
+      <w:lvlText w:val="%1."/>
+      <w:lvlJc w:val="left"/>
+      <w:pPr>
+        <w:ind w:left="720" w:hanging="360"/>
+      </w:pPr>
+      <w:rPr>
+        <w:rFonts w:hint="default"/>
+      </w:rPr>
+    </w:lvl>
+    <w:lvl w:ilvl="1" w:tplc="040E0019" w:tentative="1">
+      <w:start w:val="1"/>
+      <w:numFmt w:val="lowerLetter"/>
+      <w:lvlText w:val="%2."/>
+      <w:lvlJc w:val="left"/>
+      <w:pPr>
+        <w:ind w:left="1440" w:hanging="360"/>
+      </w:pPr>
+    </w:lvl>
+    <w:lvl w:ilvl="2" w:tplc="040E001B" w:tentative="1">
+      <w:start w:val="1"/>
+      <w:numFmt w:val="lowerRoman"/>
+      <w:lvlText w:val="%3."/>
+      <w:lvlJc w:val="right"/>
+      <w:pPr>
+        <w:ind w:left="2160" w:hanging="180"/>
+      </w:pPr>
+    </w:lvl>
+    <w:lvl w:ilvl="3" w:tplc="040E000F" w:tentative="1">
+      <w:start w:val="1"/>
+      <w:numFmt w:val="decimal"/>
+      <w:lvlText w:val="%4."/>
+      <w:lvlJc w:val="left"/>
+      <w:pPr>
+        <w:ind w:left="2880" w:hanging="360"/>
+      </w:pPr>
+    </w:lvl>
+    <w:lvl w:ilvl="4" w:tplc="040E0019" w:tentative="1">
+      <w:start w:val="1"/>
+      <w:numFmt w:val="lowerLetter"/>
+      <w:lvlText w:val="%5."/>
+      <w:lvlJc w:val="left"/>
+      <w:pPr>
+        <w:ind w:left="3600" w:hanging="360"/>
+      </w:pPr>
+    </w:lvl>
+    <w:lvl w:ilvl="5" w:tplc="040E001B" w:tentative="1">
+      <w:start w:val="1"/>
+      <w:numFmt w:val="lowerRoman"/>
+      <w:lvlText w:val="%6."/>
+      <w:lvlJc w:val="right"/>
+      <w:pPr>
+        <w:ind w:left="4320" w:hanging="180"/>
+      </w:pPr>
+    </w:lvl>
+    <w:lvl w:ilvl="6" w:tplc="040E000F" w:tentative="1">
+      <w:start w:val="1"/>
+      <w:numFmt w:val="decimal"/>
+      <w:lvlText w:val="%7."/>
+      <w:lvlJc w:val="left"/>
+      <w:pPr>
+        <w:ind w:left="5040" w:hanging="360"/>
+      </w:pPr>
+    </w:lvl>
+    <w:lvl w:ilvl="7" w:tplc="040E0019" w:tentative="1">
+      <w:start w:val="1"/>
+      <w:numFmt w:val="lowerLetter"/>
+      <w:lvlText w:val="%8."/>
+      <w:lvlJc w:val="left"/>
+      <w:pPr>
+        <w:ind w:left="5760" w:hanging="360"/>
+      </w:pPr>
+    </w:lvl>
+    <w:lvl w:ilvl="8" w:tplc="040E001B" w:tentative="1">
+      <w:start w:val="1"/>
+      <w:numFmt w:val="lowerRoman"/>
+      <w:lvlText w:val="%9."/>
+      <w:lvlJc w:val="right"/>
+      <w:pPr>
+        <w:ind w:left="6480" w:hanging="180"/>
+      </w:pPr>
+    </w:lvl>
+  </w:abstractNum>
+  <w:abstractNum w:abstractNumId="15" w15:restartNumberingAfterBreak="0">
     <w:nsid w:val="4B3C0D30"/>
     <w:multiLevelType w:val="hybridMultilevel"/>
     <w:tmpl w:val="18F01B94"/>
@@ -6037,7 +6327,7 @@
       </w:pPr>
     </w:lvl>
   </w:abstractNum>
-  <w:abstractNum w:abstractNumId="15" w15:restartNumberingAfterBreak="0">
+  <w:abstractNum w:abstractNumId="16" w15:restartNumberingAfterBreak="0">
     <w:nsid w:val="4CD54794"/>
     <w:multiLevelType w:val="hybridMultilevel"/>
     <w:tmpl w:val="E800CAA8"/>
@@ -6126,7 +6416,7 @@
       </w:pPr>
     </w:lvl>
   </w:abstractNum>
-  <w:abstractNum w:abstractNumId="16" w15:restartNumberingAfterBreak="0">
+  <w:abstractNum w:abstractNumId="17" w15:restartNumberingAfterBreak="0">
     <w:nsid w:val="4CF22981"/>
     <w:multiLevelType w:val="hybridMultilevel"/>
     <w:tmpl w:val="C51C3BB4"/>
@@ -6212,7 +6502,7 @@
       </w:pPr>
     </w:lvl>
   </w:abstractNum>
-  <w:abstractNum w:abstractNumId="17" w15:restartNumberingAfterBreak="0">
+  <w:abstractNum w:abstractNumId="18" w15:restartNumberingAfterBreak="0">
     <w:nsid w:val="4FE70F1B"/>
     <w:multiLevelType w:val="hybridMultilevel"/>
     <w:tmpl w:val="62DC1C5E"/>
@@ -6298,7 +6588,7 @@
       </w:pPr>
     </w:lvl>
   </w:abstractNum>
-  <w:abstractNum w:abstractNumId="18" w15:restartNumberingAfterBreak="0">
+  <w:abstractNum w:abstractNumId="19" w15:restartNumberingAfterBreak="0">
     <w:nsid w:val="5555702B"/>
     <w:multiLevelType w:val="hybridMultilevel"/>
     <w:tmpl w:val="8FD43904"/>
@@ -6387,7 +6677,7 @@
       </w:pPr>
     </w:lvl>
   </w:abstractNum>
-  <w:abstractNum w:abstractNumId="19" w15:restartNumberingAfterBreak="0">
+  <w:abstractNum w:abstractNumId="20" w15:restartNumberingAfterBreak="0">
     <w:nsid w:val="58410C15"/>
     <w:multiLevelType w:val="hybridMultilevel"/>
     <w:tmpl w:val="6AD27450"/>
@@ -6473,7 +6763,7 @@
       </w:pPr>
     </w:lvl>
   </w:abstractNum>
-  <w:abstractNum w:abstractNumId="20" w15:restartNumberingAfterBreak="0">
+  <w:abstractNum w:abstractNumId="21" w15:restartNumberingAfterBreak="0">
     <w:nsid w:val="596D0651"/>
     <w:multiLevelType w:val="hybridMultilevel"/>
     <w:tmpl w:val="8D56B01C"/>
@@ -6562,7 +6852,7 @@
       </w:pPr>
     </w:lvl>
   </w:abstractNum>
-  <w:abstractNum w:abstractNumId="21" w15:restartNumberingAfterBreak="0">
+  <w:abstractNum w:abstractNumId="22" w15:restartNumberingAfterBreak="0">
     <w:nsid w:val="5B5B78E0"/>
     <w:multiLevelType w:val="hybridMultilevel"/>
     <w:tmpl w:val="F7DA28D0"/>
@@ -6651,7 +6941,7 @@
       </w:pPr>
     </w:lvl>
   </w:abstractNum>
-  <w:abstractNum w:abstractNumId="22" w15:restartNumberingAfterBreak="0">
+  <w:abstractNum w:abstractNumId="23" w15:restartNumberingAfterBreak="0">
     <w:nsid w:val="5DAB25C1"/>
     <w:multiLevelType w:val="hybridMultilevel"/>
     <w:tmpl w:val="07161DE8"/>
@@ -6737,7 +7027,7 @@
       </w:pPr>
     </w:lvl>
   </w:abstractNum>
-  <w:abstractNum w:abstractNumId="23" w15:restartNumberingAfterBreak="0">
+  <w:abstractNum w:abstractNumId="24" w15:restartNumberingAfterBreak="0">
     <w:nsid w:val="62017CDF"/>
     <w:multiLevelType w:val="hybridMultilevel"/>
     <w:tmpl w:val="58B0C240"/>
@@ -6826,7 +7116,7 @@
       </w:pPr>
     </w:lvl>
   </w:abstractNum>
-  <w:abstractNum w:abstractNumId="24" w15:restartNumberingAfterBreak="0">
+  <w:abstractNum w:abstractNumId="25" w15:restartNumberingAfterBreak="0">
     <w:nsid w:val="6B1B4212"/>
     <w:multiLevelType w:val="hybridMultilevel"/>
     <w:tmpl w:val="CBEA6664"/>
@@ -6912,7 +7202,7 @@
       </w:pPr>
     </w:lvl>
   </w:abstractNum>
-  <w:abstractNum w:abstractNumId="25" w15:restartNumberingAfterBreak="0">
+  <w:abstractNum w:abstractNumId="26" w15:restartNumberingAfterBreak="0">
     <w:nsid w:val="70345DB6"/>
     <w:multiLevelType w:val="hybridMultilevel"/>
     <w:tmpl w:val="90BAAC0A"/>
@@ -6998,7 +7288,7 @@
       </w:pPr>
     </w:lvl>
   </w:abstractNum>
-  <w:abstractNum w:abstractNumId="26" w15:restartNumberingAfterBreak="0">
+  <w:abstractNum w:abstractNumId="27" w15:restartNumberingAfterBreak="0">
     <w:nsid w:val="70F06FDD"/>
     <w:multiLevelType w:val="hybridMultilevel"/>
     <w:tmpl w:val="353ED3B4"/>
@@ -7084,7 +7374,7 @@
       </w:pPr>
     </w:lvl>
   </w:abstractNum>
-  <w:abstractNum w:abstractNumId="27" w15:restartNumberingAfterBreak="0">
+  <w:abstractNum w:abstractNumId="28" w15:restartNumberingAfterBreak="0">
     <w:nsid w:val="70F41C1C"/>
     <w:multiLevelType w:val="hybridMultilevel"/>
     <w:tmpl w:val="3B1E7E42"/>
@@ -7173,7 +7463,7 @@
       </w:pPr>
     </w:lvl>
   </w:abstractNum>
-  <w:abstractNum w:abstractNumId="28" w15:restartNumberingAfterBreak="0">
+  <w:abstractNum w:abstractNumId="29" w15:restartNumberingAfterBreak="0">
     <w:nsid w:val="70F66D72"/>
     <w:multiLevelType w:val="hybridMultilevel"/>
     <w:tmpl w:val="F2CAB3A2"/>
@@ -7259,7 +7549,7 @@
       </w:pPr>
     </w:lvl>
   </w:abstractNum>
-  <w:abstractNum w:abstractNumId="29" w15:restartNumberingAfterBreak="0">
+  <w:abstractNum w:abstractNumId="30" w15:restartNumberingAfterBreak="0">
     <w:nsid w:val="75370E1B"/>
     <w:multiLevelType w:val="hybridMultilevel"/>
     <w:tmpl w:val="8D5A163C"/>
@@ -7345,7 +7635,7 @@
       </w:pPr>
     </w:lvl>
   </w:abstractNum>
-  <w:abstractNum w:abstractNumId="30" w15:restartNumberingAfterBreak="0">
+  <w:abstractNum w:abstractNumId="31" w15:restartNumberingAfterBreak="0">
     <w:nsid w:val="767C37D9"/>
     <w:multiLevelType w:val="hybridMultilevel"/>
     <w:tmpl w:val="99C25492"/>
@@ -7431,7 +7721,7 @@
       </w:pPr>
     </w:lvl>
   </w:abstractNum>
-  <w:abstractNum w:abstractNumId="31" w15:restartNumberingAfterBreak="0">
+  <w:abstractNum w:abstractNumId="32" w15:restartNumberingAfterBreak="0">
     <w:nsid w:val="788F5749"/>
     <w:multiLevelType w:val="hybridMultilevel"/>
     <w:tmpl w:val="A610287A"/>
@@ -7519,7 +7809,7 @@
       </w:pPr>
     </w:lvl>
   </w:abstractNum>
-  <w:abstractNum w:abstractNumId="32" w15:restartNumberingAfterBreak="0">
+  <w:abstractNum w:abstractNumId="33" w15:restartNumberingAfterBreak="0">
     <w:nsid w:val="78FF1A19"/>
     <w:multiLevelType w:val="hybridMultilevel"/>
     <w:tmpl w:val="7DCEBF1A"/>
@@ -7609,7 +7899,7 @@
     </w:lvl>
   </w:abstractNum>
   <w:num w:numId="1" w16cid:durableId="1054348515">
-    <w:abstractNumId w:val="26"/>
+    <w:abstractNumId w:val="27"/>
   </w:num>
   <w:num w:numId="2" w16cid:durableId="1474592584">
     <w:abstractNumId w:val="9"/>
@@ -7618,19 +7908,19 @@
     <w:abstractNumId w:val="6"/>
   </w:num>
   <w:num w:numId="4" w16cid:durableId="2055812061">
-    <w:abstractNumId w:val="25"/>
+    <w:abstractNumId w:val="26"/>
   </w:num>
   <w:num w:numId="5" w16cid:durableId="2102985072">
     <w:abstractNumId w:val="0"/>
   </w:num>
   <w:num w:numId="6" w16cid:durableId="471755058">
-    <w:abstractNumId w:val="29"/>
+    <w:abstractNumId w:val="30"/>
   </w:num>
   <w:num w:numId="7" w16cid:durableId="2048991835">
     <w:abstractNumId w:val="5"/>
   </w:num>
   <w:num w:numId="8" w16cid:durableId="826479347">
-    <w:abstractNumId w:val="27"/>
+    <w:abstractNumId w:val="28"/>
   </w:num>
   <w:num w:numId="9" w16cid:durableId="870142423">
     <w:abstractNumId w:val="1"/>
@@ -7645,25 +7935,25 @@
     <w:abstractNumId w:val="4"/>
   </w:num>
   <w:num w:numId="13" w16cid:durableId="865023354">
-    <w:abstractNumId w:val="16"/>
+    <w:abstractNumId w:val="17"/>
   </w:num>
   <w:num w:numId="14" w16cid:durableId="1010719595">
-    <w:abstractNumId w:val="28"/>
+    <w:abstractNumId w:val="29"/>
   </w:num>
   <w:num w:numId="15" w16cid:durableId="1378166924">
-    <w:abstractNumId w:val="23"/>
+    <w:abstractNumId w:val="24"/>
   </w:num>
   <w:num w:numId="16" w16cid:durableId="866530964">
-    <w:abstractNumId w:val="21"/>
+    <w:abstractNumId w:val="22"/>
   </w:num>
   <w:num w:numId="17" w16cid:durableId="371998732">
-    <w:abstractNumId w:val="17"/>
+    <w:abstractNumId w:val="18"/>
   </w:num>
   <w:num w:numId="18" w16cid:durableId="2001420004">
-    <w:abstractNumId w:val="30"/>
+    <w:abstractNumId w:val="31"/>
   </w:num>
   <w:num w:numId="19" w16cid:durableId="811336549">
-    <w:abstractNumId w:val="19"/>
+    <w:abstractNumId w:val="20"/>
   </w:num>
   <w:num w:numId="20" w16cid:durableId="343174034">
     <w:abstractNumId w:val="2"/>
@@ -7675,10 +7965,10 @@
     <w:abstractNumId w:val="8"/>
   </w:num>
   <w:num w:numId="23" w16cid:durableId="487982281">
-    <w:abstractNumId w:val="14"/>
+    <w:abstractNumId w:val="15"/>
   </w:num>
   <w:num w:numId="24" w16cid:durableId="1511598969">
-    <w:abstractNumId w:val="15"/>
+    <w:abstractNumId w:val="16"/>
   </w:num>
   <w:num w:numId="25" w16cid:durableId="1175261856">
     <w:abstractNumId w:val="12"/>
@@ -7687,25 +7977,28 @@
     <w:abstractNumId w:val="3"/>
   </w:num>
   <w:num w:numId="27" w16cid:durableId="856389585">
-    <w:abstractNumId w:val="22"/>
+    <w:abstractNumId w:val="23"/>
   </w:num>
   <w:num w:numId="28" w16cid:durableId="641472422">
-    <w:abstractNumId w:val="24"/>
+    <w:abstractNumId w:val="25"/>
   </w:num>
   <w:num w:numId="29" w16cid:durableId="1274509484">
     <w:abstractNumId w:val="10"/>
   </w:num>
   <w:num w:numId="30" w16cid:durableId="752168807">
+    <w:abstractNumId w:val="33"/>
+  </w:num>
+  <w:num w:numId="31" w16cid:durableId="766464327">
     <w:abstractNumId w:val="32"/>
   </w:num>
-  <w:num w:numId="31" w16cid:durableId="766464327">
-    <w:abstractNumId w:val="31"/>
-  </w:num>
   <w:num w:numId="32" w16cid:durableId="1608929680">
-    <w:abstractNumId w:val="18"/>
+    <w:abstractNumId w:val="19"/>
   </w:num>
   <w:num w:numId="33" w16cid:durableId="215941177">
-    <w:abstractNumId w:val="20"/>
+    <w:abstractNumId w:val="21"/>
+  </w:num>
+  <w:num w:numId="34" w16cid:durableId="1588029612">
+    <w:abstractNumId w:val="14"/>
   </w:num>
 </w:numbering>
 </file>

--- a/2024-2025/SzakmaiAngol/szakmaiangol.docx
+++ b/2024-2025/SzakmaiAngol/szakmaiangol.docx
@@ -1555,13 +1555,8 @@
       </w:r>
       <w:r>
         <w:br/>
-        <w:t xml:space="preserve">6. French, </w:t>
-      </w:r>
-      <w:proofErr w:type="spellStart"/>
-      <w:r>
-        <w:t>german</w:t>
-      </w:r>
-      <w:proofErr w:type="spellEnd"/>
+        <w:t>6. French, german</w:t>
+      </w:r>
       <w:r>
         <w:br/>
         <w:t>7. Japanese</w:t>
@@ -1743,11 +1738,9 @@
           <w:numId w:val="13"/>
         </w:numPr>
       </w:pPr>
-      <w:proofErr w:type="spellStart"/>
       <w:r>
         <w:t>példa</w:t>
       </w:r>
-      <w:proofErr w:type="spellEnd"/>
     </w:p>
     <w:p>
       <w:pPr>
@@ -1841,11 +1834,9 @@
           <w:numId w:val="14"/>
         </w:numPr>
       </w:pPr>
-      <w:proofErr w:type="spellStart"/>
       <w:r>
         <w:t>példa</w:t>
       </w:r>
-      <w:proofErr w:type="spellEnd"/>
     </w:p>
     <w:p>
       <w:pPr>
@@ -2019,14 +2010,9 @@
       <w:pPr>
         <w:pStyle w:val="Cmsor2"/>
       </w:pPr>
-      <w:proofErr w:type="spellStart"/>
       <w:r>
         <w:lastRenderedPageBreak/>
-        <w:t>Uhhh</w:t>
-      </w:r>
-      <w:proofErr w:type="spellEnd"/>
-      <w:r>
-        <w:t xml:space="preserve"> paper</w:t>
+        <w:t>Uhhh paper</w:t>
       </w:r>
     </w:p>
     <w:p>
@@ -2111,21 +2097,7 @@
         <w:rPr>
           <w:lang w:val="hu-HU"/>
         </w:rPr>
-        <w:t xml:space="preserve">bízhatóságodat, de udvarias is, és biztosítja, hogy elég időt kapsz, hogy egy jó benyomást készíts. Ellenkezően viszont túl korán érkezni ugyanannyira káros lehet a kilátásodra, mivel megzavarhatja a </w:t>
-      </w:r>
-      <w:proofErr w:type="spellStart"/>
-      <w:r>
-        <w:rPr>
-          <w:lang w:val="hu-HU"/>
-        </w:rPr>
-        <w:t>felvételiztető</w:t>
-      </w:r>
-      <w:proofErr w:type="spellEnd"/>
-      <w:r>
-        <w:rPr>
-          <w:lang w:val="hu-HU"/>
-        </w:rPr>
-        <w:t xml:space="preserve"> időrendjét.</w:t>
+        <w:t>bízhatóságodat, de udvarias is, és biztosítja, hogy elég időt kapsz, hogy egy jó benyomást készíts. Ellenkezően viszont túl korán érkezni ugyanannyira káros lehet a kilátásodra, mivel megzavarhatja a felvételiztető időrendjét.</w:t>
       </w:r>
     </w:p>
     <w:p>
@@ -2279,35 +2251,7 @@
         <w:rPr>
           <w:lang w:val="hu-HU"/>
         </w:rPr>
-        <w:t xml:space="preserve">A Felvételiknek nem kéne egy – parádénak Lennie, és feltehetően a kinézetnek nem kéne olyan fontosnak Lennie, mint képességeknek és képesítéseknek. Mindazonáltal, a </w:t>
-      </w:r>
-      <w:proofErr w:type="spellStart"/>
-      <w:r>
-        <w:rPr>
-          <w:lang w:val="hu-HU"/>
-        </w:rPr>
-        <w:t>felvételiztetőknek</w:t>
-      </w:r>
-      <w:proofErr w:type="spellEnd"/>
-      <w:r>
-        <w:rPr>
-          <w:lang w:val="hu-HU"/>
-        </w:rPr>
-        <w:t xml:space="preserve"> emberi dolog elhamarkodott ítéleteket tenni. Az, ahogy </w:t>
-      </w:r>
-      <w:proofErr w:type="spellStart"/>
-      <w:r>
-        <w:rPr>
-          <w:lang w:val="hu-HU"/>
-        </w:rPr>
-        <w:t>öltözöl</w:t>
-      </w:r>
-      <w:proofErr w:type="spellEnd"/>
-      <w:r>
-        <w:rPr>
-          <w:lang w:val="hu-HU"/>
-        </w:rPr>
-        <w:t xml:space="preserve"> sokat mond </w:t>
+        <w:t xml:space="preserve">A Felvételiknek nem kéne egy – parádénak Lennie, és feltehetően a kinézetnek nem kéne olyan fontosnak Lennie, mint képességeknek és képesítéseknek. Mindazonáltal, a felvételiztetőknek emberi dolog elhamarkodott ítéleteket tenni. Az, ahogy öltözöl sokat mond </w:t>
       </w:r>
       <w:r>
         <w:rPr>
@@ -2633,15 +2577,7 @@
         <w:t>format</w:t>
       </w:r>
       <w:r>
-        <w:t xml:space="preserve"> that doesn’t open in </w:t>
-      </w:r>
-      <w:proofErr w:type="spellStart"/>
-      <w:r>
-        <w:t>TypeWrite</w:t>
-      </w:r>
-      <w:proofErr w:type="spellEnd"/>
-      <w:r>
-        <w:t>.</w:t>
+        <w:t xml:space="preserve"> that doesn’t open in TypeWrite.</w:t>
       </w:r>
     </w:p>
     <w:p>
@@ -3313,6 +3249,7 @@
         </w:numPr>
       </w:pPr>
       <w:r>
+        <w:lastRenderedPageBreak/>
         <w:t>C</w:t>
       </w:r>
       <w:r>
@@ -4039,6 +3976,7 @@
         <w:pStyle w:val="Cmsor3"/>
       </w:pPr>
       <w:r>
+        <w:lastRenderedPageBreak/>
         <w:t>Task 3.</w:t>
       </w:r>
       <w:r>
@@ -4310,19 +4248,448 @@
         <w:pStyle w:val="Cmsor2"/>
       </w:pPr>
       <w:r>
+        <w:t>NIGGA</w:t>
+      </w:r>
+    </w:p>
+    <w:p>
+      <w:pPr>
+        <w:pStyle w:val="Cmsor3"/>
+      </w:pPr>
+      <w:r>
+        <w:t>Task 1.</w:t>
+      </w:r>
+      <w:r>
+        <w:t xml:space="preserve"> (6/8)</w:t>
+      </w:r>
+    </w:p>
+    <w:p>
+      <w:pPr>
+        <w:pStyle w:val="Listaszerbekezds"/>
+        <w:numPr>
+          <w:ilvl w:val="0"/>
+          <w:numId w:val="33"/>
+        </w:numPr>
+      </w:pPr>
+      <w:r>
+        <w:t>kind</w:t>
+      </w:r>
+      <w:r>
+        <w:t xml:space="preserve"> ✓</w:t>
+      </w:r>
+    </w:p>
+    <w:p>
+      <w:pPr>
+        <w:pStyle w:val="Listaszerbekezds"/>
+        <w:numPr>
+          <w:ilvl w:val="0"/>
+          <w:numId w:val="33"/>
+        </w:numPr>
+      </w:pPr>
+      <w:r>
+        <w:t>whether</w:t>
+      </w:r>
+      <w:r>
+        <w:t xml:space="preserve"> - how</w:t>
+      </w:r>
+    </w:p>
+    <w:p>
+      <w:pPr>
+        <w:pStyle w:val="Listaszerbekezds"/>
+        <w:numPr>
+          <w:ilvl w:val="0"/>
+          <w:numId w:val="33"/>
+        </w:numPr>
+      </w:pPr>
+      <w:r>
+        <w:t>only</w:t>
+      </w:r>
+      <w:r>
+        <w:t xml:space="preserve"> - Never</w:t>
+      </w:r>
+    </w:p>
+    <w:p>
+      <w:pPr>
+        <w:pStyle w:val="Listaszerbekezds"/>
+        <w:numPr>
+          <w:ilvl w:val="0"/>
+          <w:numId w:val="33"/>
+        </w:numPr>
+      </w:pPr>
+      <w:r>
+        <w:t>money</w:t>
+      </w:r>
+      <w:r>
+        <w:t xml:space="preserve"> </w:t>
+      </w:r>
+      <w:r>
+        <w:t>✓</w:t>
+      </w:r>
+    </w:p>
+    <w:p>
+      <w:pPr>
+        <w:pStyle w:val="Listaszerbekezds"/>
+        <w:numPr>
+          <w:ilvl w:val="0"/>
+          <w:numId w:val="33"/>
+        </w:numPr>
+      </w:pPr>
+      <w:r>
+        <w:t>a</w:t>
+      </w:r>
+      <w:r>
+        <w:t xml:space="preserve"> </w:t>
+      </w:r>
+      <w:r>
+        <w:t>✓</w:t>
+      </w:r>
+    </w:p>
+    <w:p>
+      <w:pPr>
+        <w:pStyle w:val="Listaszerbekezds"/>
+        <w:numPr>
+          <w:ilvl w:val="0"/>
+          <w:numId w:val="33"/>
+        </w:numPr>
+      </w:pPr>
+      <w:r>
+        <w:t>off</w:t>
+      </w:r>
+      <w:r>
+        <w:t xml:space="preserve"> </w:t>
+      </w:r>
+      <w:r>
+        <w:t>✓</w:t>
+      </w:r>
+    </w:p>
+    <w:p>
+      <w:pPr>
+        <w:pStyle w:val="Listaszerbekezds"/>
+        <w:numPr>
+          <w:ilvl w:val="0"/>
+          <w:numId w:val="33"/>
+        </w:numPr>
+      </w:pPr>
+      <w:r>
+        <w:t>drive</w:t>
+      </w:r>
+      <w:r>
+        <w:t xml:space="preserve"> </w:t>
+      </w:r>
+      <w:r>
+        <w:t>✓</w:t>
+      </w:r>
+    </w:p>
+    <w:p>
+      <w:pPr>
+        <w:pStyle w:val="Listaszerbekezds"/>
+        <w:numPr>
+          <w:ilvl w:val="0"/>
+          <w:numId w:val="33"/>
+        </w:numPr>
+      </w:pPr>
+      <w:r>
+        <w:t>taking</w:t>
+      </w:r>
+      <w:r>
+        <w:t xml:space="preserve"> </w:t>
+      </w:r>
+      <w:r>
+        <w:t>✓</w:t>
+      </w:r>
+    </w:p>
+    <w:p>
+      <w:pPr>
+        <w:pStyle w:val="Cmsor3"/>
+      </w:pPr>
+      <w:r>
+        <w:t>Task 2.</w:t>
+      </w:r>
+      <w:r>
+        <w:t xml:space="preserve"> (8/8)</w:t>
+      </w:r>
+    </w:p>
+    <w:p>
+      <w:pPr>
+        <w:pStyle w:val="Listaszerbekezds"/>
+        <w:numPr>
+          <w:ilvl w:val="0"/>
+          <w:numId w:val="33"/>
+        </w:numPr>
+      </w:pPr>
+      <w:r>
+        <w:t>hit</w:t>
+      </w:r>
+      <w:r>
+        <w:t xml:space="preserve"> </w:t>
+      </w:r>
+      <w:r>
+        <w:t>✓</w:t>
+      </w:r>
+    </w:p>
+    <w:p>
+      <w:pPr>
+        <w:pStyle w:val="Listaszerbekezds"/>
+        <w:numPr>
+          <w:ilvl w:val="0"/>
+          <w:numId w:val="33"/>
+        </w:numPr>
+      </w:pPr>
+      <w:r>
+        <w:t>reports</w:t>
+      </w:r>
+      <w:r>
+        <w:t xml:space="preserve"> </w:t>
+      </w:r>
+      <w:r>
+        <w:t>✓</w:t>
+      </w:r>
+    </w:p>
+    <w:p>
+      <w:pPr>
+        <w:pStyle w:val="Listaszerbekezds"/>
+        <w:numPr>
+          <w:ilvl w:val="0"/>
+          <w:numId w:val="33"/>
+        </w:numPr>
+      </w:pPr>
+      <w:r>
+        <w:t>confused</w:t>
+      </w:r>
+      <w:r>
+        <w:t xml:space="preserve"> </w:t>
+      </w:r>
+      <w:r>
+        <w:t>✓</w:t>
+      </w:r>
+    </w:p>
+    <w:p>
+      <w:pPr>
+        <w:pStyle w:val="Listaszerbekezds"/>
+        <w:numPr>
+          <w:ilvl w:val="0"/>
+          <w:numId w:val="33"/>
+        </w:numPr>
+      </w:pPr>
+      <w:r>
+        <w:t>earlier</w:t>
+      </w:r>
+      <w:r>
+        <w:t xml:space="preserve"> </w:t>
+      </w:r>
+      <w:r>
+        <w:t>✓</w:t>
+      </w:r>
+    </w:p>
+    <w:p>
+      <w:pPr>
+        <w:pStyle w:val="Listaszerbekezds"/>
+        <w:numPr>
+          <w:ilvl w:val="0"/>
+          <w:numId w:val="33"/>
+        </w:numPr>
+      </w:pPr>
+      <w:r>
+        <w:t>trying</w:t>
+      </w:r>
+      <w:r>
+        <w:t xml:space="preserve"> </w:t>
+      </w:r>
+      <w:r>
+        <w:t>✓</w:t>
+      </w:r>
+    </w:p>
+    <w:p>
+      <w:pPr>
+        <w:pStyle w:val="Listaszerbekezds"/>
+        <w:numPr>
+          <w:ilvl w:val="0"/>
+          <w:numId w:val="33"/>
+        </w:numPr>
+      </w:pPr>
+      <w:proofErr w:type="gramStart"/>
+      <w:r>
+        <w:t>typically</w:t>
+      </w:r>
+      <w:proofErr w:type="gramEnd"/>
+      <w:r>
+        <w:t xml:space="preserve"> </w:t>
+      </w:r>
+      <w:r>
+        <w:t>✓</w:t>
+      </w:r>
+    </w:p>
+    <w:p>
+      <w:pPr>
+        <w:pStyle w:val="Listaszerbekezds"/>
+        <w:numPr>
+          <w:ilvl w:val="0"/>
+          <w:numId w:val="33"/>
+        </w:numPr>
+      </w:pPr>
+      <w:r>
+        <w:t>careless</w:t>
+      </w:r>
+      <w:r>
+        <w:t xml:space="preserve"> </w:t>
+      </w:r>
+      <w:r>
+        <w:t>✓</w:t>
+      </w:r>
+    </w:p>
+    <w:p>
+      <w:pPr>
+        <w:pStyle w:val="Listaszerbekezds"/>
+        <w:numPr>
+          <w:ilvl w:val="0"/>
+          <w:numId w:val="33"/>
+        </w:numPr>
+      </w:pPr>
+      <w:r>
+        <w:t>behavio</w:t>
+      </w:r>
+      <w:r>
+        <w:t>u</w:t>
+      </w:r>
+      <w:r>
+        <w:t>r</w:t>
+      </w:r>
+      <w:r>
+        <w:t xml:space="preserve"> </w:t>
+      </w:r>
+      <w:r>
+        <w:t>✓</w:t>
+      </w:r>
+    </w:p>
+    <w:p>
+      <w:pPr>
+        <w:pStyle w:val="Cmsor3"/>
+      </w:pPr>
+      <w:r>
+        <w:t>Task 3.</w:t>
+      </w:r>
+      <w:r>
+        <w:t xml:space="preserve"> (6/9)</w:t>
+      </w:r>
+    </w:p>
+    <w:p>
+      <w:pPr>
+        <w:pStyle w:val="Listaszerbekezds"/>
+        <w:numPr>
+          <w:ilvl w:val="0"/>
+          <w:numId w:val="33"/>
+        </w:numPr>
+      </w:pPr>
+      <w:r>
+        <w:t>C</w:t>
+      </w:r>
+      <w:r>
+        <w:t xml:space="preserve"> </w:t>
+      </w:r>
+      <w:r>
+        <w:t>✓</w:t>
+      </w:r>
+    </w:p>
+    <w:p>
+      <w:pPr>
+        <w:pStyle w:val="Listaszerbekezds"/>
+        <w:numPr>
+          <w:ilvl w:val="0"/>
+          <w:numId w:val="33"/>
+        </w:numPr>
+      </w:pPr>
+      <w:r>
+        <w:t>B</w:t>
+      </w:r>
+      <w:r>
+        <w:t xml:space="preserve"> </w:t>
+      </w:r>
+      <w:r>
+        <w:t>✓</w:t>
+      </w:r>
+    </w:p>
+    <w:p>
+      <w:pPr>
+        <w:pStyle w:val="Listaszerbekezds"/>
+        <w:numPr>
+          <w:ilvl w:val="0"/>
+          <w:numId w:val="33"/>
+        </w:numPr>
+      </w:pPr>
+      <w:r>
+        <w:t>B</w:t>
+      </w:r>
+      <w:r>
+        <w:t xml:space="preserve"> </w:t>
+      </w:r>
+      <w:r>
+        <w:t>✓</w:t>
+      </w:r>
+    </w:p>
+    <w:p>
+      <w:pPr>
+        <w:pStyle w:val="Listaszerbekezds"/>
+        <w:numPr>
+          <w:ilvl w:val="0"/>
+          <w:numId w:val="33"/>
+        </w:numPr>
+      </w:pPr>
+      <w:r>
+        <w:t>D</w:t>
+      </w:r>
+      <w:r>
+        <w:t xml:space="preserve"> </w:t>
+      </w:r>
+      <w:r>
+        <w:t>✓</w:t>
+      </w:r>
+    </w:p>
+    <w:p>
+      <w:pPr>
+        <w:pStyle w:val="Listaszerbekezds"/>
+        <w:numPr>
+          <w:ilvl w:val="0"/>
+          <w:numId w:val="33"/>
+        </w:numPr>
+      </w:pPr>
+      <w:r>
+        <w:t>A</w:t>
+      </w:r>
+      <w:r>
+        <w:t xml:space="preserve"> </w:t>
+      </w:r>
+      <w:r>
+        <w:t>✓</w:t>
+      </w:r>
+    </w:p>
+    <w:p>
+      <w:pPr>
+        <w:pStyle w:val="Listaszerbekezds"/>
+        <w:numPr>
+          <w:ilvl w:val="0"/>
+          <w:numId w:val="33"/>
+        </w:numPr>
+      </w:pPr>
+      <w:r>
+        <w:t>B</w:t>
+      </w:r>
+      <w:r>
+        <w:t xml:space="preserve"> C</w:t>
+      </w:r>
+    </w:p>
+    <w:p>
+      <w:pPr>
+        <w:pStyle w:val="Listaszerbekezds"/>
+        <w:numPr>
+          <w:ilvl w:val="0"/>
+          <w:numId w:val="33"/>
+        </w:numPr>
+      </w:pPr>
+      <w:r>
         <w:lastRenderedPageBreak/>
-        <w:t>NIGGA</w:t>
-      </w:r>
-    </w:p>
-    <w:p>
-      <w:pPr>
-        <w:pStyle w:val="Cmsor3"/>
-      </w:pPr>
-      <w:r>
-        <w:t>Task 1.</w:t>
-      </w:r>
-      <w:r>
-        <w:t xml:space="preserve"> (6/8)</w:t>
+        <w:t>C</w:t>
+      </w:r>
+      <w:r>
+        <w:t xml:space="preserve"> D</w:t>
       </w:r>
     </w:p>
     <w:p>
@@ -4334,10 +4701,10 @@
         </w:numPr>
       </w:pPr>
       <w:r>
-        <w:t>kind</w:t>
-      </w:r>
-      <w:r>
-        <w:t xml:space="preserve"> ✓</w:t>
+        <w:t>B</w:t>
+      </w:r>
+      <w:r>
+        <w:t xml:space="preserve"> D</w:t>
       </w:r>
     </w:p>
     <w:p>
@@ -4349,37 +4716,7 @@
         </w:numPr>
       </w:pPr>
       <w:r>
-        <w:t>whether</w:t>
-      </w:r>
-      <w:r>
-        <w:t xml:space="preserve"> - how</w:t>
-      </w:r>
-    </w:p>
-    <w:p>
-      <w:pPr>
-        <w:pStyle w:val="Listaszerbekezds"/>
-        <w:numPr>
-          <w:ilvl w:val="0"/>
-          <w:numId w:val="33"/>
-        </w:numPr>
-      </w:pPr>
-      <w:r>
-        <w:t>only</w:t>
-      </w:r>
-      <w:r>
-        <w:t xml:space="preserve"> - Never</w:t>
-      </w:r>
-    </w:p>
-    <w:p>
-      <w:pPr>
-        <w:pStyle w:val="Listaszerbekezds"/>
-        <w:numPr>
-          <w:ilvl w:val="0"/>
-          <w:numId w:val="33"/>
-        </w:numPr>
-      </w:pPr>
-      <w:r>
-        <w:t>money</w:t>
+        <w:t>B</w:t>
       </w:r>
       <w:r>
         <w:t xml:space="preserve"> </w:t>
@@ -4390,415 +4727,14 @@
     </w:p>
     <w:p>
       <w:pPr>
-        <w:pStyle w:val="Listaszerbekezds"/>
-        <w:numPr>
-          <w:ilvl w:val="0"/>
-          <w:numId w:val="33"/>
-        </w:numPr>
-      </w:pPr>
-      <w:r>
-        <w:t>a</w:t>
-      </w:r>
-      <w:r>
-        <w:t xml:space="preserve"> </w:t>
-      </w:r>
-      <w:r>
-        <w:t>✓</w:t>
-      </w:r>
-    </w:p>
-    <w:p>
-      <w:pPr>
-        <w:pStyle w:val="Listaszerbekezds"/>
-        <w:numPr>
-          <w:ilvl w:val="0"/>
-          <w:numId w:val="33"/>
-        </w:numPr>
-      </w:pPr>
-      <w:r>
-        <w:t>off</w:t>
-      </w:r>
-      <w:r>
-        <w:t xml:space="preserve"> </w:t>
-      </w:r>
-      <w:r>
-        <w:t>✓</w:t>
-      </w:r>
-    </w:p>
-    <w:p>
-      <w:pPr>
-        <w:pStyle w:val="Listaszerbekezds"/>
-        <w:numPr>
-          <w:ilvl w:val="0"/>
-          <w:numId w:val="33"/>
-        </w:numPr>
-      </w:pPr>
-      <w:r>
-        <w:t>drive</w:t>
-      </w:r>
-      <w:r>
-        <w:t xml:space="preserve"> </w:t>
-      </w:r>
-      <w:r>
-        <w:t>✓</w:t>
-      </w:r>
-    </w:p>
-    <w:p>
-      <w:pPr>
-        <w:pStyle w:val="Listaszerbekezds"/>
-        <w:numPr>
-          <w:ilvl w:val="0"/>
-          <w:numId w:val="33"/>
-        </w:numPr>
-      </w:pPr>
-      <w:r>
-        <w:t>taking</w:t>
-      </w:r>
-      <w:r>
-        <w:t xml:space="preserve"> </w:t>
-      </w:r>
-      <w:r>
-        <w:t>✓</w:t>
-      </w:r>
-    </w:p>
-    <w:p>
-      <w:pPr>
-        <w:pStyle w:val="Cmsor3"/>
-      </w:pPr>
-      <w:r>
-        <w:t>Task 2.</w:t>
-      </w:r>
-      <w:r>
-        <w:t xml:space="preserve"> (8/8)</w:t>
-      </w:r>
-    </w:p>
-    <w:p>
-      <w:pPr>
-        <w:pStyle w:val="Listaszerbekezds"/>
-        <w:numPr>
-          <w:ilvl w:val="0"/>
-          <w:numId w:val="33"/>
-        </w:numPr>
-      </w:pPr>
-      <w:r>
-        <w:t>hit</w:t>
-      </w:r>
-      <w:r>
-        <w:t xml:space="preserve"> </w:t>
-      </w:r>
-      <w:r>
-        <w:t>✓</w:t>
-      </w:r>
-    </w:p>
-    <w:p>
-      <w:pPr>
-        <w:pStyle w:val="Listaszerbekezds"/>
-        <w:numPr>
-          <w:ilvl w:val="0"/>
-          <w:numId w:val="33"/>
-        </w:numPr>
-      </w:pPr>
-      <w:r>
-        <w:t>reports</w:t>
-      </w:r>
-      <w:r>
-        <w:t xml:space="preserve"> </w:t>
-      </w:r>
-      <w:r>
-        <w:t>✓</w:t>
-      </w:r>
-    </w:p>
-    <w:p>
-      <w:pPr>
-        <w:pStyle w:val="Listaszerbekezds"/>
-        <w:numPr>
-          <w:ilvl w:val="0"/>
-          <w:numId w:val="33"/>
-        </w:numPr>
-      </w:pPr>
-      <w:r>
-        <w:t>confused</w:t>
-      </w:r>
-      <w:r>
-        <w:t xml:space="preserve"> </w:t>
-      </w:r>
-      <w:r>
-        <w:t>✓</w:t>
-      </w:r>
-    </w:p>
-    <w:p>
-      <w:pPr>
-        <w:pStyle w:val="Listaszerbekezds"/>
-        <w:numPr>
-          <w:ilvl w:val="0"/>
-          <w:numId w:val="33"/>
-        </w:numPr>
-      </w:pPr>
-      <w:r>
-        <w:t>earlier</w:t>
-      </w:r>
-      <w:r>
-        <w:t xml:space="preserve"> </w:t>
-      </w:r>
-      <w:r>
-        <w:t>✓</w:t>
-      </w:r>
-    </w:p>
-    <w:p>
-      <w:pPr>
-        <w:pStyle w:val="Listaszerbekezds"/>
-        <w:numPr>
-          <w:ilvl w:val="0"/>
-          <w:numId w:val="33"/>
-        </w:numPr>
-      </w:pPr>
-      <w:r>
-        <w:t>trying</w:t>
-      </w:r>
-      <w:r>
-        <w:t xml:space="preserve"> </w:t>
-      </w:r>
-      <w:r>
-        <w:t>✓</w:t>
-      </w:r>
-    </w:p>
-    <w:p>
-      <w:pPr>
-        <w:pStyle w:val="Listaszerbekezds"/>
-        <w:numPr>
-          <w:ilvl w:val="0"/>
-          <w:numId w:val="33"/>
-        </w:numPr>
-      </w:pPr>
-      <w:proofErr w:type="gramStart"/>
-      <w:r>
-        <w:t>typically</w:t>
-      </w:r>
-      <w:proofErr w:type="gramEnd"/>
-      <w:r>
-        <w:t xml:space="preserve"> </w:t>
-      </w:r>
-      <w:r>
-        <w:t>✓</w:t>
-      </w:r>
-    </w:p>
-    <w:p>
-      <w:pPr>
-        <w:pStyle w:val="Listaszerbekezds"/>
-        <w:numPr>
-          <w:ilvl w:val="0"/>
-          <w:numId w:val="33"/>
-        </w:numPr>
-      </w:pPr>
-      <w:r>
-        <w:t>careless</w:t>
-      </w:r>
-      <w:r>
-        <w:t xml:space="preserve"> </w:t>
-      </w:r>
-      <w:r>
-        <w:t>✓</w:t>
-      </w:r>
-    </w:p>
-    <w:p>
-      <w:pPr>
-        <w:pStyle w:val="Listaszerbekezds"/>
-        <w:numPr>
-          <w:ilvl w:val="0"/>
-          <w:numId w:val="33"/>
-        </w:numPr>
-      </w:pPr>
-      <w:r>
-        <w:t>behavio</w:t>
-      </w:r>
-      <w:r>
-        <w:t>u</w:t>
-      </w:r>
-      <w:r>
-        <w:t>r</w:t>
-      </w:r>
-      <w:r>
-        <w:t xml:space="preserve"> </w:t>
-      </w:r>
-      <w:r>
-        <w:t>✓</w:t>
-      </w:r>
-    </w:p>
-    <w:p>
-      <w:pPr>
-        <w:pStyle w:val="Cmsor3"/>
-      </w:pPr>
-      <w:r>
-        <w:t>Task 3.</w:t>
-      </w:r>
-      <w:r>
-        <w:t xml:space="preserve"> (6/9)</w:t>
-      </w:r>
-    </w:p>
-    <w:p>
-      <w:pPr>
-        <w:pStyle w:val="Listaszerbekezds"/>
-        <w:numPr>
-          <w:ilvl w:val="0"/>
-          <w:numId w:val="33"/>
-        </w:numPr>
-      </w:pPr>
-      <w:r>
-        <w:t>C</w:t>
-      </w:r>
-      <w:r>
-        <w:t xml:space="preserve"> </w:t>
-      </w:r>
-      <w:r>
-        <w:t>✓</w:t>
-      </w:r>
-    </w:p>
-    <w:p>
-      <w:pPr>
-        <w:pStyle w:val="Listaszerbekezds"/>
-        <w:numPr>
-          <w:ilvl w:val="0"/>
-          <w:numId w:val="33"/>
-        </w:numPr>
-      </w:pPr>
-      <w:r>
-        <w:t>B</w:t>
-      </w:r>
-      <w:r>
-        <w:t xml:space="preserve"> </w:t>
-      </w:r>
-      <w:r>
-        <w:t>✓</w:t>
-      </w:r>
-    </w:p>
-    <w:p>
-      <w:pPr>
-        <w:pStyle w:val="Listaszerbekezds"/>
-        <w:numPr>
-          <w:ilvl w:val="0"/>
-          <w:numId w:val="33"/>
-        </w:numPr>
-      </w:pPr>
-      <w:r>
-        <w:t>B</w:t>
-      </w:r>
-      <w:r>
-        <w:t xml:space="preserve"> </w:t>
-      </w:r>
-      <w:r>
-        <w:t>✓</w:t>
-      </w:r>
-    </w:p>
-    <w:p>
-      <w:pPr>
-        <w:pStyle w:val="Listaszerbekezds"/>
-        <w:numPr>
-          <w:ilvl w:val="0"/>
-          <w:numId w:val="33"/>
-        </w:numPr>
-      </w:pPr>
-      <w:r>
-        <w:t>D</w:t>
-      </w:r>
-      <w:r>
-        <w:t xml:space="preserve"> </w:t>
-      </w:r>
-      <w:r>
-        <w:t>✓</w:t>
-      </w:r>
-    </w:p>
-    <w:p>
-      <w:pPr>
-        <w:pStyle w:val="Listaszerbekezds"/>
-        <w:numPr>
-          <w:ilvl w:val="0"/>
-          <w:numId w:val="33"/>
-        </w:numPr>
-      </w:pPr>
-      <w:r>
-        <w:t>A</w:t>
-      </w:r>
-      <w:r>
-        <w:t xml:space="preserve"> </w:t>
-      </w:r>
-      <w:r>
-        <w:t>✓</w:t>
-      </w:r>
-    </w:p>
-    <w:p>
-      <w:pPr>
-        <w:pStyle w:val="Listaszerbekezds"/>
-        <w:numPr>
-          <w:ilvl w:val="0"/>
-          <w:numId w:val="33"/>
-        </w:numPr>
-      </w:pPr>
-      <w:r>
-        <w:t>B</w:t>
-      </w:r>
-      <w:r>
-        <w:t xml:space="preserve"> C</w:t>
-      </w:r>
-    </w:p>
-    <w:p>
-      <w:pPr>
-        <w:pStyle w:val="Listaszerbekezds"/>
-        <w:numPr>
-          <w:ilvl w:val="0"/>
-          <w:numId w:val="33"/>
-        </w:numPr>
-      </w:pPr>
-      <w:r>
-        <w:t>C</w:t>
-      </w:r>
-      <w:r>
-        <w:t xml:space="preserve"> D</w:t>
-      </w:r>
-    </w:p>
-    <w:p>
-      <w:pPr>
-        <w:pStyle w:val="Listaszerbekezds"/>
-        <w:numPr>
-          <w:ilvl w:val="0"/>
-          <w:numId w:val="33"/>
-        </w:numPr>
-      </w:pPr>
-      <w:r>
-        <w:t>B</w:t>
-      </w:r>
-      <w:r>
-        <w:t xml:space="preserve"> D</w:t>
-      </w:r>
-    </w:p>
-    <w:p>
-      <w:pPr>
-        <w:pStyle w:val="Listaszerbekezds"/>
-        <w:numPr>
-          <w:ilvl w:val="0"/>
-          <w:numId w:val="33"/>
-        </w:numPr>
-      </w:pPr>
-      <w:r>
-        <w:t>B</w:t>
-      </w:r>
-      <w:r>
-        <w:t xml:space="preserve"> </w:t>
-      </w:r>
-      <w:r>
-        <w:t>✓</w:t>
-      </w:r>
-    </w:p>
-    <w:p>
-      <w:pPr>
         <w:pStyle w:val="Cmsor2"/>
       </w:pPr>
-      <w:proofErr w:type="spellStart"/>
       <w:r>
         <w:t>Í</w:t>
       </w:r>
       <w:r>
         <w:t>rás</w:t>
       </w:r>
-      <w:proofErr w:type="spellEnd"/>
     </w:p>
     <w:p>
       <w:pPr>
@@ -4913,6 +4849,496 @@
       <w:r>
         <w:br/>
         <w:t xml:space="preserve">             Thomas</w:t>
+      </w:r>
+    </w:p>
+    <w:p>
+      <w:pPr>
+        <w:pStyle w:val="Cmsor1"/>
+      </w:pPr>
+      <w:r>
+        <w:t>Emelt szint</w:t>
+      </w:r>
+    </w:p>
+    <w:p>
+      <w:pPr>
+        <w:pStyle w:val="Cmsor2"/>
+      </w:pPr>
+      <w:r>
+        <w:t>Hallás utáni</w:t>
+      </w:r>
+      <w:r>
+        <w:t xml:space="preserve"> (20/</w:t>
+      </w:r>
+      <w:proofErr w:type="gramStart"/>
+      <w:r>
+        <w:t>25 )</w:t>
+      </w:r>
+      <w:proofErr w:type="gramEnd"/>
+    </w:p>
+    <w:p>
+      <w:pPr>
+        <w:pStyle w:val="Cmsor3"/>
+      </w:pPr>
+      <w:r>
+        <w:t>Task 1</w:t>
+      </w:r>
+      <w:r>
+        <w:t xml:space="preserve"> (5/7)</w:t>
+      </w:r>
+    </w:p>
+    <w:p>
+      <w:pPr>
+        <w:pStyle w:val="Listaszerbekezds"/>
+        <w:numPr>
+          <w:ilvl w:val="0"/>
+          <w:numId w:val="35"/>
+        </w:numPr>
+      </w:pPr>
+      <w:r>
+        <w:t>A</w:t>
+      </w:r>
+    </w:p>
+    <w:p>
+      <w:pPr>
+        <w:pStyle w:val="Listaszerbekezds"/>
+        <w:numPr>
+          <w:ilvl w:val="0"/>
+          <w:numId w:val="35"/>
+        </w:numPr>
+      </w:pPr>
+      <w:r>
+        <w:t>A</w:t>
+      </w:r>
+      <w:r>
+        <w:t>✓</w:t>
+      </w:r>
+    </w:p>
+    <w:p>
+      <w:pPr>
+        <w:pStyle w:val="Listaszerbekezds"/>
+        <w:numPr>
+          <w:ilvl w:val="0"/>
+          <w:numId w:val="35"/>
+        </w:numPr>
+      </w:pPr>
+      <w:r>
+        <w:t>A</w:t>
+      </w:r>
+      <w:r>
+        <w:t>✓</w:t>
+      </w:r>
+    </w:p>
+    <w:p>
+      <w:pPr>
+        <w:pStyle w:val="Listaszerbekezds"/>
+        <w:numPr>
+          <w:ilvl w:val="0"/>
+          <w:numId w:val="35"/>
+        </w:numPr>
+      </w:pPr>
+      <w:r>
+        <w:t>A</w:t>
+      </w:r>
+      <w:r>
+        <w:t>✓</w:t>
+      </w:r>
+    </w:p>
+    <w:p>
+      <w:pPr>
+        <w:pStyle w:val="Listaszerbekezds"/>
+        <w:numPr>
+          <w:ilvl w:val="0"/>
+          <w:numId w:val="35"/>
+        </w:numPr>
+      </w:pPr>
+      <w:r>
+        <w:t>C</w:t>
+      </w:r>
+      <w:r>
+        <w:t>✓</w:t>
+      </w:r>
+    </w:p>
+    <w:p>
+      <w:pPr>
+        <w:pStyle w:val="Listaszerbekezds"/>
+        <w:numPr>
+          <w:ilvl w:val="0"/>
+          <w:numId w:val="35"/>
+        </w:numPr>
+      </w:pPr>
+      <w:r>
+        <w:t>B</w:t>
+      </w:r>
+    </w:p>
+    <w:p>
+      <w:pPr>
+        <w:pStyle w:val="Listaszerbekezds"/>
+        <w:numPr>
+          <w:ilvl w:val="0"/>
+          <w:numId w:val="35"/>
+        </w:numPr>
+      </w:pPr>
+      <w:r>
+        <w:t>C</w:t>
+      </w:r>
+    </w:p>
+    <w:p>
+      <w:pPr>
+        <w:pStyle w:val="Listaszerbekezds"/>
+        <w:numPr>
+          <w:ilvl w:val="0"/>
+          <w:numId w:val="35"/>
+        </w:numPr>
+      </w:pPr>
+      <w:r>
+        <w:t>A</w:t>
+      </w:r>
+      <w:r>
+        <w:t>✓</w:t>
+      </w:r>
+    </w:p>
+    <w:p>
+      <w:pPr>
+        <w:pStyle w:val="Cmsor3"/>
+      </w:pPr>
+      <w:r>
+        <w:lastRenderedPageBreak/>
+        <w:t>Task 2</w:t>
+      </w:r>
+      <w:r>
+        <w:t xml:space="preserve"> (5/8)</w:t>
+      </w:r>
+    </w:p>
+    <w:p>
+      <w:pPr>
+        <w:pStyle w:val="Listaszerbekezds"/>
+        <w:numPr>
+          <w:ilvl w:val="0"/>
+          <w:numId w:val="37"/>
+        </w:numPr>
+      </w:pPr>
+      <w:r>
+        <w:t>AB</w:t>
+      </w:r>
+    </w:p>
+    <w:p>
+      <w:pPr>
+        <w:pStyle w:val="Listaszerbekezds"/>
+        <w:numPr>
+          <w:ilvl w:val="0"/>
+          <w:numId w:val="35"/>
+        </w:numPr>
+      </w:pPr>
+      <w:r>
+        <w:t>B</w:t>
+      </w:r>
+      <w:r>
+        <w:t>✓</w:t>
+      </w:r>
+    </w:p>
+    <w:p>
+      <w:pPr>
+        <w:pStyle w:val="Listaszerbekezds"/>
+        <w:numPr>
+          <w:ilvl w:val="0"/>
+          <w:numId w:val="35"/>
+        </w:numPr>
+      </w:pPr>
+      <w:r>
+        <w:t>AB</w:t>
+      </w:r>
+      <w:r>
+        <w:t>✓</w:t>
+      </w:r>
+    </w:p>
+    <w:p>
+      <w:pPr>
+        <w:pStyle w:val="Listaszerbekezds"/>
+        <w:numPr>
+          <w:ilvl w:val="0"/>
+          <w:numId w:val="35"/>
+        </w:numPr>
+      </w:pPr>
+      <w:r>
+        <w:t>B</w:t>
+      </w:r>
+      <w:r>
+        <w:t xml:space="preserve"> AB</w:t>
+      </w:r>
+    </w:p>
+    <w:p>
+      <w:pPr>
+        <w:pStyle w:val="Listaszerbekezds"/>
+        <w:numPr>
+          <w:ilvl w:val="0"/>
+          <w:numId w:val="35"/>
+        </w:numPr>
+      </w:pPr>
+      <w:r>
+        <w:t>A</w:t>
+      </w:r>
+      <w:r>
+        <w:t>B A</w:t>
+      </w:r>
+    </w:p>
+    <w:p>
+      <w:pPr>
+        <w:pStyle w:val="Listaszerbekezds"/>
+        <w:numPr>
+          <w:ilvl w:val="0"/>
+          <w:numId w:val="35"/>
+        </w:numPr>
+      </w:pPr>
+      <w:r>
+        <w:t>B</w:t>
+      </w:r>
+      <w:r>
+        <w:t>✓</w:t>
+      </w:r>
+    </w:p>
+    <w:p>
+      <w:pPr>
+        <w:pStyle w:val="Listaszerbekezds"/>
+        <w:numPr>
+          <w:ilvl w:val="0"/>
+          <w:numId w:val="35"/>
+        </w:numPr>
+      </w:pPr>
+      <w:r>
+        <w:t>A</w:t>
+      </w:r>
+      <w:r>
+        <w:t>✓</w:t>
+      </w:r>
+    </w:p>
+    <w:p>
+      <w:pPr>
+        <w:pStyle w:val="Listaszerbekezds"/>
+        <w:numPr>
+          <w:ilvl w:val="0"/>
+          <w:numId w:val="35"/>
+        </w:numPr>
+      </w:pPr>
+      <w:r>
+        <w:t>B</w:t>
+      </w:r>
+      <w:r>
+        <w:t xml:space="preserve"> AB</w:t>
+      </w:r>
+    </w:p>
+    <w:p>
+      <w:pPr>
+        <w:pStyle w:val="Listaszerbekezds"/>
+        <w:numPr>
+          <w:ilvl w:val="0"/>
+          <w:numId w:val="35"/>
+        </w:numPr>
+      </w:pPr>
+      <w:r>
+        <w:t>AB</w:t>
+      </w:r>
+      <w:r>
+        <w:t xml:space="preserve"> </w:t>
+      </w:r>
+      <w:r>
+        <w:t>✓</w:t>
+      </w:r>
+    </w:p>
+    <w:p>
+      <w:pPr>
+        <w:pStyle w:val="Cmsor3"/>
+      </w:pPr>
+      <w:r>
+        <w:t>Task 3</w:t>
+      </w:r>
+      <w:r>
+        <w:t xml:space="preserve"> (10/10)</w:t>
+      </w:r>
+    </w:p>
+    <w:p>
+      <w:pPr>
+        <w:pStyle w:val="Listaszerbekezds"/>
+        <w:numPr>
+          <w:ilvl w:val="0"/>
+          <w:numId w:val="38"/>
+        </w:numPr>
+      </w:pPr>
+      <w:r>
+        <w:t>Glass-bottom</w:t>
+      </w:r>
+    </w:p>
+    <w:p>
+      <w:pPr>
+        <w:pStyle w:val="Listaszerbekezds"/>
+        <w:numPr>
+          <w:ilvl w:val="0"/>
+          <w:numId w:val="35"/>
+        </w:numPr>
+      </w:pPr>
+      <w:r>
+        <w:t>Mountain cliffs</w:t>
+      </w:r>
+      <w:r>
+        <w:t>✓</w:t>
+      </w:r>
+    </w:p>
+    <w:p>
+      <w:pPr>
+        <w:pStyle w:val="Listaszerbekezds"/>
+        <w:numPr>
+          <w:ilvl w:val="0"/>
+          <w:numId w:val="35"/>
+        </w:numPr>
+      </w:pPr>
+      <w:r>
+        <w:t>Tourist attraction</w:t>
+      </w:r>
+      <w:r>
+        <w:t>✓</w:t>
+      </w:r>
+    </w:p>
+    <w:p>
+      <w:pPr>
+        <w:pStyle w:val="Listaszerbekezds"/>
+        <w:numPr>
+          <w:ilvl w:val="0"/>
+          <w:numId w:val="35"/>
+        </w:numPr>
+      </w:pPr>
+      <w:r>
+        <w:t>S</w:t>
+      </w:r>
+      <w:r>
+        <w:t>teel frame</w:t>
+      </w:r>
+      <w:r>
+        <w:t xml:space="preserve"> </w:t>
+      </w:r>
+      <w:r>
+        <w:t>✓</w:t>
+      </w:r>
+    </w:p>
+    <w:p>
+      <w:pPr>
+        <w:pStyle w:val="Listaszerbekezds"/>
+        <w:numPr>
+          <w:ilvl w:val="0"/>
+          <w:numId w:val="35"/>
+        </w:numPr>
+      </w:pPr>
+      <w:r>
+        <w:t>Bungee-jumping</w:t>
+      </w:r>
+      <w:r>
+        <w:t>✓</w:t>
+      </w:r>
+    </w:p>
+    <w:p>
+      <w:pPr>
+        <w:pStyle w:val="Listaszerbekezds"/>
+        <w:numPr>
+          <w:ilvl w:val="0"/>
+          <w:numId w:val="35"/>
+        </w:numPr>
+      </w:pPr>
+      <w:r>
+        <w:t>M</w:t>
+      </w:r>
+      <w:r>
+        <w:t>etal edge</w:t>
+      </w:r>
+      <w:r>
+        <w:t>✓</w:t>
+      </w:r>
+    </w:p>
+    <w:p>
+      <w:pPr>
+        <w:pStyle w:val="Listaszerbekezds"/>
+        <w:numPr>
+          <w:ilvl w:val="0"/>
+          <w:numId w:val="35"/>
+        </w:numPr>
+      </w:pPr>
+      <w:r>
+        <w:t>S</w:t>
+      </w:r>
+      <w:r>
+        <w:t>afety tests</w:t>
+      </w:r>
+      <w:r>
+        <w:t>✓</w:t>
+      </w:r>
+    </w:p>
+    <w:p>
+      <w:pPr>
+        <w:pStyle w:val="Listaszerbekezds"/>
+        <w:numPr>
+          <w:ilvl w:val="0"/>
+          <w:numId w:val="35"/>
+        </w:numPr>
+      </w:pPr>
+      <w:r>
+        <w:t>H</w:t>
+      </w:r>
+      <w:r>
+        <w:t>uge hammers</w:t>
+      </w:r>
+      <w:r>
+        <w:t>✓</w:t>
+      </w:r>
+    </w:p>
+    <w:p>
+      <w:pPr>
+        <w:pStyle w:val="Listaszerbekezds"/>
+        <w:numPr>
+          <w:ilvl w:val="0"/>
+          <w:numId w:val="35"/>
+        </w:numPr>
+      </w:pPr>
+      <w:r>
+        <w:t>U</w:t>
+      </w:r>
+      <w:r>
+        <w:t>rban designer</w:t>
+      </w:r>
+      <w:r>
+        <w:t>✓</w:t>
+      </w:r>
+    </w:p>
+    <w:p>
+      <w:pPr>
+        <w:pStyle w:val="Listaszerbekezds"/>
+        <w:numPr>
+          <w:ilvl w:val="0"/>
+          <w:numId w:val="35"/>
+        </w:numPr>
+      </w:pPr>
+      <w:r>
+        <w:t>St</w:t>
+      </w:r>
+      <w:r>
+        <w:t>rict condition</w:t>
+      </w:r>
+      <w:r>
+        <w:t>✓</w:t>
+      </w:r>
+    </w:p>
+    <w:p>
+      <w:pPr>
+        <w:pStyle w:val="Listaszerbekezds"/>
+        <w:numPr>
+          <w:ilvl w:val="0"/>
+          <w:numId w:val="35"/>
+        </w:numPr>
+      </w:pPr>
+      <w:r>
+        <w:t>H</w:t>
+      </w:r>
+      <w:r>
+        <w:t>armony, balance</w:t>
+      </w:r>
+      <w:r>
+        <w:t>✓</w:t>
       </w:r>
     </w:p>
     <w:sectPr>
@@ -5631,6 +6057,183 @@
     </w:lvl>
   </w:abstractNum>
   <w:abstractNum w:abstractNumId="8" w15:restartNumberingAfterBreak="0">
+    <w:nsid w:val="1DC66B9F"/>
+    <w:multiLevelType w:val="hybridMultilevel"/>
+    <w:tmpl w:val="9190C8D4"/>
+    <w:lvl w:ilvl="0" w:tplc="040E000F">
+      <w:numFmt w:val="decimal"/>
+      <w:lvlText w:val="%1."/>
+      <w:lvlJc w:val="left"/>
+      <w:pPr>
+        <w:ind w:left="720" w:hanging="360"/>
+      </w:pPr>
+      <w:rPr>
+        <w:rFonts w:hint="default"/>
+      </w:rPr>
+    </w:lvl>
+    <w:lvl w:ilvl="1" w:tplc="040E0019" w:tentative="1">
+      <w:start w:val="1"/>
+      <w:numFmt w:val="lowerLetter"/>
+      <w:lvlText w:val="%2."/>
+      <w:lvlJc w:val="left"/>
+      <w:pPr>
+        <w:ind w:left="1440" w:hanging="360"/>
+      </w:pPr>
+    </w:lvl>
+    <w:lvl w:ilvl="2" w:tplc="040E001B" w:tentative="1">
+      <w:start w:val="1"/>
+      <w:numFmt w:val="lowerRoman"/>
+      <w:lvlText w:val="%3."/>
+      <w:lvlJc w:val="right"/>
+      <w:pPr>
+        <w:ind w:left="2160" w:hanging="180"/>
+      </w:pPr>
+    </w:lvl>
+    <w:lvl w:ilvl="3" w:tplc="040E000F" w:tentative="1">
+      <w:start w:val="1"/>
+      <w:numFmt w:val="decimal"/>
+      <w:lvlText w:val="%4."/>
+      <w:lvlJc w:val="left"/>
+      <w:pPr>
+        <w:ind w:left="2880" w:hanging="360"/>
+      </w:pPr>
+    </w:lvl>
+    <w:lvl w:ilvl="4" w:tplc="040E0019" w:tentative="1">
+      <w:start w:val="1"/>
+      <w:numFmt w:val="lowerLetter"/>
+      <w:lvlText w:val="%5."/>
+      <w:lvlJc w:val="left"/>
+      <w:pPr>
+        <w:ind w:left="3600" w:hanging="360"/>
+      </w:pPr>
+    </w:lvl>
+    <w:lvl w:ilvl="5" w:tplc="040E001B" w:tentative="1">
+      <w:start w:val="1"/>
+      <w:numFmt w:val="lowerRoman"/>
+      <w:lvlText w:val="%6."/>
+      <w:lvlJc w:val="right"/>
+      <w:pPr>
+        <w:ind w:left="4320" w:hanging="180"/>
+      </w:pPr>
+    </w:lvl>
+    <w:lvl w:ilvl="6" w:tplc="040E000F" w:tentative="1">
+      <w:start w:val="1"/>
+      <w:numFmt w:val="decimal"/>
+      <w:lvlText w:val="%7."/>
+      <w:lvlJc w:val="left"/>
+      <w:pPr>
+        <w:ind w:left="5040" w:hanging="360"/>
+      </w:pPr>
+    </w:lvl>
+    <w:lvl w:ilvl="7" w:tplc="040E0019" w:tentative="1">
+      <w:start w:val="1"/>
+      <w:numFmt w:val="lowerLetter"/>
+      <w:lvlText w:val="%8."/>
+      <w:lvlJc w:val="left"/>
+      <w:pPr>
+        <w:ind w:left="5760" w:hanging="360"/>
+      </w:pPr>
+    </w:lvl>
+    <w:lvl w:ilvl="8" w:tplc="040E001B" w:tentative="1">
+      <w:start w:val="1"/>
+      <w:numFmt w:val="lowerRoman"/>
+      <w:lvlText w:val="%9."/>
+      <w:lvlJc w:val="right"/>
+      <w:pPr>
+        <w:ind w:left="6480" w:hanging="180"/>
+      </w:pPr>
+    </w:lvl>
+  </w:abstractNum>
+  <w:abstractNum w:abstractNumId="9" w15:restartNumberingAfterBreak="0">
+    <w:nsid w:val="1E457205"/>
+    <w:multiLevelType w:val="hybridMultilevel"/>
+    <w:tmpl w:val="DDD6E2C8"/>
+    <w:lvl w:ilvl="0" w:tplc="040E000F">
+      <w:start w:val="1"/>
+      <w:numFmt w:val="decimal"/>
+      <w:lvlText w:val="%1."/>
+      <w:lvlJc w:val="left"/>
+      <w:pPr>
+        <w:ind w:left="720" w:hanging="360"/>
+      </w:pPr>
+      <w:rPr>
+        <w:rFonts w:hint="default"/>
+      </w:rPr>
+    </w:lvl>
+    <w:lvl w:ilvl="1" w:tplc="040E0019" w:tentative="1">
+      <w:start w:val="1"/>
+      <w:numFmt w:val="lowerLetter"/>
+      <w:lvlText w:val="%2."/>
+      <w:lvlJc w:val="left"/>
+      <w:pPr>
+        <w:ind w:left="1440" w:hanging="360"/>
+      </w:pPr>
+    </w:lvl>
+    <w:lvl w:ilvl="2" w:tplc="040E001B" w:tentative="1">
+      <w:start w:val="1"/>
+      <w:numFmt w:val="lowerRoman"/>
+      <w:lvlText w:val="%3."/>
+      <w:lvlJc w:val="right"/>
+      <w:pPr>
+        <w:ind w:left="2160" w:hanging="180"/>
+      </w:pPr>
+    </w:lvl>
+    <w:lvl w:ilvl="3" w:tplc="040E000F" w:tentative="1">
+      <w:start w:val="1"/>
+      <w:numFmt w:val="decimal"/>
+      <w:lvlText w:val="%4."/>
+      <w:lvlJc w:val="left"/>
+      <w:pPr>
+        <w:ind w:left="2880" w:hanging="360"/>
+      </w:pPr>
+    </w:lvl>
+    <w:lvl w:ilvl="4" w:tplc="040E0019" w:tentative="1">
+      <w:start w:val="1"/>
+      <w:numFmt w:val="lowerLetter"/>
+      <w:lvlText w:val="%5."/>
+      <w:lvlJc w:val="left"/>
+      <w:pPr>
+        <w:ind w:left="3600" w:hanging="360"/>
+      </w:pPr>
+    </w:lvl>
+    <w:lvl w:ilvl="5" w:tplc="040E001B" w:tentative="1">
+      <w:start w:val="1"/>
+      <w:numFmt w:val="lowerRoman"/>
+      <w:lvlText w:val="%6."/>
+      <w:lvlJc w:val="right"/>
+      <w:pPr>
+        <w:ind w:left="4320" w:hanging="180"/>
+      </w:pPr>
+    </w:lvl>
+    <w:lvl w:ilvl="6" w:tplc="040E000F" w:tentative="1">
+      <w:start w:val="1"/>
+      <w:numFmt w:val="decimal"/>
+      <w:lvlText w:val="%7."/>
+      <w:lvlJc w:val="left"/>
+      <w:pPr>
+        <w:ind w:left="5040" w:hanging="360"/>
+      </w:pPr>
+    </w:lvl>
+    <w:lvl w:ilvl="7" w:tplc="040E0019" w:tentative="1">
+      <w:start w:val="1"/>
+      <w:numFmt w:val="lowerLetter"/>
+      <w:lvlText w:val="%8."/>
+      <w:lvlJc w:val="left"/>
+      <w:pPr>
+        <w:ind w:left="5760" w:hanging="360"/>
+      </w:pPr>
+    </w:lvl>
+    <w:lvl w:ilvl="8" w:tplc="040E001B" w:tentative="1">
+      <w:start w:val="1"/>
+      <w:numFmt w:val="lowerRoman"/>
+      <w:lvlText w:val="%9."/>
+      <w:lvlJc w:val="right"/>
+      <w:pPr>
+        <w:ind w:left="6480" w:hanging="180"/>
+      </w:pPr>
+    </w:lvl>
+  </w:abstractNum>
+  <w:abstractNum w:abstractNumId="10" w15:restartNumberingAfterBreak="0">
     <w:nsid w:val="2D2A4D92"/>
     <w:multiLevelType w:val="hybridMultilevel"/>
     <w:tmpl w:val="FD6811F0"/>
@@ -5716,7 +6319,95 @@
       </w:pPr>
     </w:lvl>
   </w:abstractNum>
-  <w:abstractNum w:abstractNumId="9" w15:restartNumberingAfterBreak="0">
+  <w:abstractNum w:abstractNumId="11" w15:restartNumberingAfterBreak="0">
+    <w:nsid w:val="2D526EED"/>
+    <w:multiLevelType w:val="hybridMultilevel"/>
+    <w:tmpl w:val="99BA1D00"/>
+    <w:lvl w:ilvl="0" w:tplc="040E000F">
+      <w:numFmt w:val="decimal"/>
+      <w:lvlText w:val="%1."/>
+      <w:lvlJc w:val="left"/>
+      <w:pPr>
+        <w:ind w:left="720" w:hanging="360"/>
+      </w:pPr>
+      <w:rPr>
+        <w:rFonts w:hint="default"/>
+      </w:rPr>
+    </w:lvl>
+    <w:lvl w:ilvl="1" w:tplc="040E0019" w:tentative="1">
+      <w:start w:val="1"/>
+      <w:numFmt w:val="lowerLetter"/>
+      <w:lvlText w:val="%2."/>
+      <w:lvlJc w:val="left"/>
+      <w:pPr>
+        <w:ind w:left="1440" w:hanging="360"/>
+      </w:pPr>
+    </w:lvl>
+    <w:lvl w:ilvl="2" w:tplc="040E001B" w:tentative="1">
+      <w:start w:val="1"/>
+      <w:numFmt w:val="lowerRoman"/>
+      <w:lvlText w:val="%3."/>
+      <w:lvlJc w:val="right"/>
+      <w:pPr>
+        <w:ind w:left="2160" w:hanging="180"/>
+      </w:pPr>
+    </w:lvl>
+    <w:lvl w:ilvl="3" w:tplc="040E000F" w:tentative="1">
+      <w:start w:val="1"/>
+      <w:numFmt w:val="decimal"/>
+      <w:lvlText w:val="%4."/>
+      <w:lvlJc w:val="left"/>
+      <w:pPr>
+        <w:ind w:left="2880" w:hanging="360"/>
+      </w:pPr>
+    </w:lvl>
+    <w:lvl w:ilvl="4" w:tplc="040E0019" w:tentative="1">
+      <w:start w:val="1"/>
+      <w:numFmt w:val="lowerLetter"/>
+      <w:lvlText w:val="%5."/>
+      <w:lvlJc w:val="left"/>
+      <w:pPr>
+        <w:ind w:left="3600" w:hanging="360"/>
+      </w:pPr>
+    </w:lvl>
+    <w:lvl w:ilvl="5" w:tplc="040E001B" w:tentative="1">
+      <w:start w:val="1"/>
+      <w:numFmt w:val="lowerRoman"/>
+      <w:lvlText w:val="%6."/>
+      <w:lvlJc w:val="right"/>
+      <w:pPr>
+        <w:ind w:left="4320" w:hanging="180"/>
+      </w:pPr>
+    </w:lvl>
+    <w:lvl w:ilvl="6" w:tplc="040E000F" w:tentative="1">
+      <w:start w:val="1"/>
+      <w:numFmt w:val="decimal"/>
+      <w:lvlText w:val="%7."/>
+      <w:lvlJc w:val="left"/>
+      <w:pPr>
+        <w:ind w:left="5040" w:hanging="360"/>
+      </w:pPr>
+    </w:lvl>
+    <w:lvl w:ilvl="7" w:tplc="040E0019" w:tentative="1">
+      <w:start w:val="1"/>
+      <w:numFmt w:val="lowerLetter"/>
+      <w:lvlText w:val="%8."/>
+      <w:lvlJc w:val="left"/>
+      <w:pPr>
+        <w:ind w:left="5760" w:hanging="360"/>
+      </w:pPr>
+    </w:lvl>
+    <w:lvl w:ilvl="8" w:tplc="040E001B" w:tentative="1">
+      <w:start w:val="1"/>
+      <w:numFmt w:val="lowerRoman"/>
+      <w:lvlText w:val="%9."/>
+      <w:lvlJc w:val="right"/>
+      <w:pPr>
+        <w:ind w:left="6480" w:hanging="180"/>
+      </w:pPr>
+    </w:lvl>
+  </w:abstractNum>
+  <w:abstractNum w:abstractNumId="12" w15:restartNumberingAfterBreak="0">
     <w:nsid w:val="2FAA37C4"/>
     <w:multiLevelType w:val="hybridMultilevel"/>
     <w:tmpl w:val="49C47C6C"/>
@@ -5802,7 +6493,7 @@
       </w:pPr>
     </w:lvl>
   </w:abstractNum>
-  <w:abstractNum w:abstractNumId="10" w15:restartNumberingAfterBreak="0">
+  <w:abstractNum w:abstractNumId="13" w15:restartNumberingAfterBreak="0">
     <w:nsid w:val="30C66229"/>
     <w:multiLevelType w:val="hybridMultilevel"/>
     <w:tmpl w:val="39C82C88"/>
@@ -5888,7 +6579,7 @@
       </w:pPr>
     </w:lvl>
   </w:abstractNum>
-  <w:abstractNum w:abstractNumId="11" w15:restartNumberingAfterBreak="0">
+  <w:abstractNum w:abstractNumId="14" w15:restartNumberingAfterBreak="0">
     <w:nsid w:val="348167D6"/>
     <w:multiLevelType w:val="hybridMultilevel"/>
     <w:tmpl w:val="33441FC6"/>
@@ -5977,7 +6668,7 @@
       </w:pPr>
     </w:lvl>
   </w:abstractNum>
-  <w:abstractNum w:abstractNumId="12" w15:restartNumberingAfterBreak="0">
+  <w:abstractNum w:abstractNumId="15" w15:restartNumberingAfterBreak="0">
     <w:nsid w:val="41E35D41"/>
     <w:multiLevelType w:val="hybridMultilevel"/>
     <w:tmpl w:val="8BDCFCC2"/>
@@ -6063,7 +6754,7 @@
       </w:pPr>
     </w:lvl>
   </w:abstractNum>
-  <w:abstractNum w:abstractNumId="13" w15:restartNumberingAfterBreak="0">
+  <w:abstractNum w:abstractNumId="16" w15:restartNumberingAfterBreak="0">
     <w:nsid w:val="43FD79D3"/>
     <w:multiLevelType w:val="hybridMultilevel"/>
     <w:tmpl w:val="7284AE6E"/>
@@ -6152,7 +6843,7 @@
       </w:pPr>
     </w:lvl>
   </w:abstractNum>
-  <w:abstractNum w:abstractNumId="14" w15:restartNumberingAfterBreak="0">
+  <w:abstractNum w:abstractNumId="17" w15:restartNumberingAfterBreak="0">
     <w:nsid w:val="48651D12"/>
     <w:multiLevelType w:val="hybridMultilevel"/>
     <w:tmpl w:val="A0F8CC0E"/>
@@ -6241,7 +6932,7 @@
       </w:pPr>
     </w:lvl>
   </w:abstractNum>
-  <w:abstractNum w:abstractNumId="15" w15:restartNumberingAfterBreak="0">
+  <w:abstractNum w:abstractNumId="18" w15:restartNumberingAfterBreak="0">
     <w:nsid w:val="4B3C0D30"/>
     <w:multiLevelType w:val="hybridMultilevel"/>
     <w:tmpl w:val="18F01B94"/>
@@ -6327,7 +7018,7 @@
       </w:pPr>
     </w:lvl>
   </w:abstractNum>
-  <w:abstractNum w:abstractNumId="16" w15:restartNumberingAfterBreak="0">
+  <w:abstractNum w:abstractNumId="19" w15:restartNumberingAfterBreak="0">
     <w:nsid w:val="4CD54794"/>
     <w:multiLevelType w:val="hybridMultilevel"/>
     <w:tmpl w:val="E800CAA8"/>
@@ -6416,7 +7107,7 @@
       </w:pPr>
     </w:lvl>
   </w:abstractNum>
-  <w:abstractNum w:abstractNumId="17" w15:restartNumberingAfterBreak="0">
+  <w:abstractNum w:abstractNumId="20" w15:restartNumberingAfterBreak="0">
     <w:nsid w:val="4CF22981"/>
     <w:multiLevelType w:val="hybridMultilevel"/>
     <w:tmpl w:val="C51C3BB4"/>
@@ -6502,7 +7193,7 @@
       </w:pPr>
     </w:lvl>
   </w:abstractNum>
-  <w:abstractNum w:abstractNumId="18" w15:restartNumberingAfterBreak="0">
+  <w:abstractNum w:abstractNumId="21" w15:restartNumberingAfterBreak="0">
     <w:nsid w:val="4FE70F1B"/>
     <w:multiLevelType w:val="hybridMultilevel"/>
     <w:tmpl w:val="62DC1C5E"/>
@@ -6588,7 +7279,7 @@
       </w:pPr>
     </w:lvl>
   </w:abstractNum>
-  <w:abstractNum w:abstractNumId="19" w15:restartNumberingAfterBreak="0">
+  <w:abstractNum w:abstractNumId="22" w15:restartNumberingAfterBreak="0">
     <w:nsid w:val="5555702B"/>
     <w:multiLevelType w:val="hybridMultilevel"/>
     <w:tmpl w:val="8FD43904"/>
@@ -6677,7 +7368,7 @@
       </w:pPr>
     </w:lvl>
   </w:abstractNum>
-  <w:abstractNum w:abstractNumId="20" w15:restartNumberingAfterBreak="0">
+  <w:abstractNum w:abstractNumId="23" w15:restartNumberingAfterBreak="0">
     <w:nsid w:val="58410C15"/>
     <w:multiLevelType w:val="hybridMultilevel"/>
     <w:tmpl w:val="6AD27450"/>
@@ -6763,7 +7454,7 @@
       </w:pPr>
     </w:lvl>
   </w:abstractNum>
-  <w:abstractNum w:abstractNumId="21" w15:restartNumberingAfterBreak="0">
+  <w:abstractNum w:abstractNumId="24" w15:restartNumberingAfterBreak="0">
     <w:nsid w:val="596D0651"/>
     <w:multiLevelType w:val="hybridMultilevel"/>
     <w:tmpl w:val="8D56B01C"/>
@@ -6852,7 +7543,95 @@
       </w:pPr>
     </w:lvl>
   </w:abstractNum>
-  <w:abstractNum w:abstractNumId="22" w15:restartNumberingAfterBreak="0">
+  <w:abstractNum w:abstractNumId="25" w15:restartNumberingAfterBreak="0">
+    <w:nsid w:val="59E03CA8"/>
+    <w:multiLevelType w:val="hybridMultilevel"/>
+    <w:tmpl w:val="D7C8CFE0"/>
+    <w:lvl w:ilvl="0" w:tplc="040E000F">
+      <w:numFmt w:val="decimal"/>
+      <w:lvlText w:val="%1."/>
+      <w:lvlJc w:val="left"/>
+      <w:pPr>
+        <w:ind w:left="720" w:hanging="360"/>
+      </w:pPr>
+      <w:rPr>
+        <w:rFonts w:hint="default"/>
+      </w:rPr>
+    </w:lvl>
+    <w:lvl w:ilvl="1" w:tplc="040E0019" w:tentative="1">
+      <w:start w:val="1"/>
+      <w:numFmt w:val="lowerLetter"/>
+      <w:lvlText w:val="%2."/>
+      <w:lvlJc w:val="left"/>
+      <w:pPr>
+        <w:ind w:left="1440" w:hanging="360"/>
+      </w:pPr>
+    </w:lvl>
+    <w:lvl w:ilvl="2" w:tplc="040E001B" w:tentative="1">
+      <w:start w:val="1"/>
+      <w:numFmt w:val="lowerRoman"/>
+      <w:lvlText w:val="%3."/>
+      <w:lvlJc w:val="right"/>
+      <w:pPr>
+        <w:ind w:left="2160" w:hanging="180"/>
+      </w:pPr>
+    </w:lvl>
+    <w:lvl w:ilvl="3" w:tplc="040E000F" w:tentative="1">
+      <w:start w:val="1"/>
+      <w:numFmt w:val="decimal"/>
+      <w:lvlText w:val="%4."/>
+      <w:lvlJc w:val="left"/>
+      <w:pPr>
+        <w:ind w:left="2880" w:hanging="360"/>
+      </w:pPr>
+    </w:lvl>
+    <w:lvl w:ilvl="4" w:tplc="040E0019" w:tentative="1">
+      <w:start w:val="1"/>
+      <w:numFmt w:val="lowerLetter"/>
+      <w:lvlText w:val="%5."/>
+      <w:lvlJc w:val="left"/>
+      <w:pPr>
+        <w:ind w:left="3600" w:hanging="360"/>
+      </w:pPr>
+    </w:lvl>
+    <w:lvl w:ilvl="5" w:tplc="040E001B" w:tentative="1">
+      <w:start w:val="1"/>
+      <w:numFmt w:val="lowerRoman"/>
+      <w:lvlText w:val="%6."/>
+      <w:lvlJc w:val="right"/>
+      <w:pPr>
+        <w:ind w:left="4320" w:hanging="180"/>
+      </w:pPr>
+    </w:lvl>
+    <w:lvl w:ilvl="6" w:tplc="040E000F" w:tentative="1">
+      <w:start w:val="1"/>
+      <w:numFmt w:val="decimal"/>
+      <w:lvlText w:val="%7."/>
+      <w:lvlJc w:val="left"/>
+      <w:pPr>
+        <w:ind w:left="5040" w:hanging="360"/>
+      </w:pPr>
+    </w:lvl>
+    <w:lvl w:ilvl="7" w:tplc="040E0019" w:tentative="1">
+      <w:start w:val="1"/>
+      <w:numFmt w:val="lowerLetter"/>
+      <w:lvlText w:val="%8."/>
+      <w:lvlJc w:val="left"/>
+      <w:pPr>
+        <w:ind w:left="5760" w:hanging="360"/>
+      </w:pPr>
+    </w:lvl>
+    <w:lvl w:ilvl="8" w:tplc="040E001B" w:tentative="1">
+      <w:start w:val="1"/>
+      <w:numFmt w:val="lowerRoman"/>
+      <w:lvlText w:val="%9."/>
+      <w:lvlJc w:val="right"/>
+      <w:pPr>
+        <w:ind w:left="6480" w:hanging="180"/>
+      </w:pPr>
+    </w:lvl>
+  </w:abstractNum>
+  <w:abstractNum w:abstractNumId="26" w15:restartNumberingAfterBreak="0">
     <w:nsid w:val="5B5B78E0"/>
     <w:multiLevelType w:val="hybridMultilevel"/>
     <w:tmpl w:val="F7DA28D0"/>
@@ -6941,7 +7720,7 @@
       </w:pPr>
     </w:lvl>
   </w:abstractNum>
-  <w:abstractNum w:abstractNumId="23" w15:restartNumberingAfterBreak="0">
+  <w:abstractNum w:abstractNumId="27" w15:restartNumberingAfterBreak="0">
     <w:nsid w:val="5DAB25C1"/>
     <w:multiLevelType w:val="hybridMultilevel"/>
     <w:tmpl w:val="07161DE8"/>
@@ -7027,7 +7806,7 @@
       </w:pPr>
     </w:lvl>
   </w:abstractNum>
-  <w:abstractNum w:abstractNumId="24" w15:restartNumberingAfterBreak="0">
+  <w:abstractNum w:abstractNumId="28" w15:restartNumberingAfterBreak="0">
     <w:nsid w:val="62017CDF"/>
     <w:multiLevelType w:val="hybridMultilevel"/>
     <w:tmpl w:val="58B0C240"/>
@@ -7116,7 +7895,7 @@
       </w:pPr>
     </w:lvl>
   </w:abstractNum>
-  <w:abstractNum w:abstractNumId="25" w15:restartNumberingAfterBreak="0">
+  <w:abstractNum w:abstractNumId="29" w15:restartNumberingAfterBreak="0">
     <w:nsid w:val="6B1B4212"/>
     <w:multiLevelType w:val="hybridMultilevel"/>
     <w:tmpl w:val="CBEA6664"/>
@@ -7202,7 +7981,7 @@
       </w:pPr>
     </w:lvl>
   </w:abstractNum>
-  <w:abstractNum w:abstractNumId="26" w15:restartNumberingAfterBreak="0">
+  <w:abstractNum w:abstractNumId="30" w15:restartNumberingAfterBreak="0">
     <w:nsid w:val="70345DB6"/>
     <w:multiLevelType w:val="hybridMultilevel"/>
     <w:tmpl w:val="90BAAC0A"/>
@@ -7288,7 +8067,7 @@
       </w:pPr>
     </w:lvl>
   </w:abstractNum>
-  <w:abstractNum w:abstractNumId="27" w15:restartNumberingAfterBreak="0">
+  <w:abstractNum w:abstractNumId="31" w15:restartNumberingAfterBreak="0">
     <w:nsid w:val="70F06FDD"/>
     <w:multiLevelType w:val="hybridMultilevel"/>
     <w:tmpl w:val="353ED3B4"/>
@@ -7374,7 +8153,7 @@
       </w:pPr>
     </w:lvl>
   </w:abstractNum>
-  <w:abstractNum w:abstractNumId="28" w15:restartNumberingAfterBreak="0">
+  <w:abstractNum w:abstractNumId="32" w15:restartNumberingAfterBreak="0">
     <w:nsid w:val="70F41C1C"/>
     <w:multiLevelType w:val="hybridMultilevel"/>
     <w:tmpl w:val="3B1E7E42"/>
@@ -7463,7 +8242,7 @@
       </w:pPr>
     </w:lvl>
   </w:abstractNum>
-  <w:abstractNum w:abstractNumId="29" w15:restartNumberingAfterBreak="0">
+  <w:abstractNum w:abstractNumId="33" w15:restartNumberingAfterBreak="0">
     <w:nsid w:val="70F66D72"/>
     <w:multiLevelType w:val="hybridMultilevel"/>
     <w:tmpl w:val="F2CAB3A2"/>
@@ -7549,7 +8328,7 @@
       </w:pPr>
     </w:lvl>
   </w:abstractNum>
-  <w:abstractNum w:abstractNumId="30" w15:restartNumberingAfterBreak="0">
+  <w:abstractNum w:abstractNumId="34" w15:restartNumberingAfterBreak="0">
     <w:nsid w:val="75370E1B"/>
     <w:multiLevelType w:val="hybridMultilevel"/>
     <w:tmpl w:val="8D5A163C"/>
@@ -7635,7 +8414,7 @@
       </w:pPr>
     </w:lvl>
   </w:abstractNum>
-  <w:abstractNum w:abstractNumId="31" w15:restartNumberingAfterBreak="0">
+  <w:abstractNum w:abstractNumId="35" w15:restartNumberingAfterBreak="0">
     <w:nsid w:val="767C37D9"/>
     <w:multiLevelType w:val="hybridMultilevel"/>
     <w:tmpl w:val="99C25492"/>
@@ -7721,7 +8500,7 @@
       </w:pPr>
     </w:lvl>
   </w:abstractNum>
-  <w:abstractNum w:abstractNumId="32" w15:restartNumberingAfterBreak="0">
+  <w:abstractNum w:abstractNumId="36" w15:restartNumberingAfterBreak="0">
     <w:nsid w:val="788F5749"/>
     <w:multiLevelType w:val="hybridMultilevel"/>
     <w:tmpl w:val="A610287A"/>
@@ -7809,7 +8588,7 @@
       </w:pPr>
     </w:lvl>
   </w:abstractNum>
-  <w:abstractNum w:abstractNumId="33" w15:restartNumberingAfterBreak="0">
+  <w:abstractNum w:abstractNumId="37" w15:restartNumberingAfterBreak="0">
     <w:nsid w:val="78FF1A19"/>
     <w:multiLevelType w:val="hybridMultilevel"/>
     <w:tmpl w:val="7DCEBF1A"/>
@@ -7899,61 +8678,61 @@
     </w:lvl>
   </w:abstractNum>
   <w:num w:numId="1" w16cid:durableId="1054348515">
-    <w:abstractNumId w:val="27"/>
+    <w:abstractNumId w:val="31"/>
   </w:num>
   <w:num w:numId="2" w16cid:durableId="1474592584">
-    <w:abstractNumId w:val="9"/>
+    <w:abstractNumId w:val="12"/>
   </w:num>
   <w:num w:numId="3" w16cid:durableId="628054068">
     <w:abstractNumId w:val="6"/>
   </w:num>
   <w:num w:numId="4" w16cid:durableId="2055812061">
-    <w:abstractNumId w:val="26"/>
+    <w:abstractNumId w:val="30"/>
   </w:num>
   <w:num w:numId="5" w16cid:durableId="2102985072">
     <w:abstractNumId w:val="0"/>
   </w:num>
   <w:num w:numId="6" w16cid:durableId="471755058">
-    <w:abstractNumId w:val="30"/>
+    <w:abstractNumId w:val="34"/>
   </w:num>
   <w:num w:numId="7" w16cid:durableId="2048991835">
     <w:abstractNumId w:val="5"/>
   </w:num>
   <w:num w:numId="8" w16cid:durableId="826479347">
-    <w:abstractNumId w:val="28"/>
+    <w:abstractNumId w:val="32"/>
   </w:num>
   <w:num w:numId="9" w16cid:durableId="870142423">
     <w:abstractNumId w:val="1"/>
   </w:num>
   <w:num w:numId="10" w16cid:durableId="1361278136">
-    <w:abstractNumId w:val="11"/>
+    <w:abstractNumId w:val="14"/>
   </w:num>
   <w:num w:numId="11" w16cid:durableId="777795108">
-    <w:abstractNumId w:val="13"/>
+    <w:abstractNumId w:val="16"/>
   </w:num>
   <w:num w:numId="12" w16cid:durableId="906037038">
     <w:abstractNumId w:val="4"/>
   </w:num>
   <w:num w:numId="13" w16cid:durableId="865023354">
-    <w:abstractNumId w:val="17"/>
+    <w:abstractNumId w:val="20"/>
   </w:num>
   <w:num w:numId="14" w16cid:durableId="1010719595">
-    <w:abstractNumId w:val="29"/>
+    <w:abstractNumId w:val="33"/>
   </w:num>
   <w:num w:numId="15" w16cid:durableId="1378166924">
-    <w:abstractNumId w:val="24"/>
+    <w:abstractNumId w:val="28"/>
   </w:num>
   <w:num w:numId="16" w16cid:durableId="866530964">
-    <w:abstractNumId w:val="22"/>
+    <w:abstractNumId w:val="26"/>
   </w:num>
   <w:num w:numId="17" w16cid:durableId="371998732">
-    <w:abstractNumId w:val="18"/>
+    <w:abstractNumId w:val="21"/>
   </w:num>
   <w:num w:numId="18" w16cid:durableId="2001420004">
-    <w:abstractNumId w:val="31"/>
+    <w:abstractNumId w:val="35"/>
   </w:num>
   <w:num w:numId="19" w16cid:durableId="811336549">
-    <w:abstractNumId w:val="20"/>
+    <w:abstractNumId w:val="23"/>
   </w:num>
   <w:num w:numId="20" w16cid:durableId="343174034">
     <w:abstractNumId w:val="2"/>
@@ -7962,43 +8741,55 @@
     <w:abstractNumId w:val="7"/>
   </w:num>
   <w:num w:numId="22" w16cid:durableId="492575539">
-    <w:abstractNumId w:val="8"/>
+    <w:abstractNumId w:val="10"/>
   </w:num>
   <w:num w:numId="23" w16cid:durableId="487982281">
-    <w:abstractNumId w:val="15"/>
+    <w:abstractNumId w:val="18"/>
   </w:num>
   <w:num w:numId="24" w16cid:durableId="1511598969">
-    <w:abstractNumId w:val="16"/>
+    <w:abstractNumId w:val="19"/>
   </w:num>
   <w:num w:numId="25" w16cid:durableId="1175261856">
-    <w:abstractNumId w:val="12"/>
+    <w:abstractNumId w:val="15"/>
   </w:num>
   <w:num w:numId="26" w16cid:durableId="456604132">
     <w:abstractNumId w:val="3"/>
   </w:num>
   <w:num w:numId="27" w16cid:durableId="856389585">
-    <w:abstractNumId w:val="23"/>
+    <w:abstractNumId w:val="27"/>
   </w:num>
   <w:num w:numId="28" w16cid:durableId="641472422">
+    <w:abstractNumId w:val="29"/>
+  </w:num>
+  <w:num w:numId="29" w16cid:durableId="1274509484">
+    <w:abstractNumId w:val="13"/>
+  </w:num>
+  <w:num w:numId="30" w16cid:durableId="752168807">
+    <w:abstractNumId w:val="37"/>
+  </w:num>
+  <w:num w:numId="31" w16cid:durableId="766464327">
+    <w:abstractNumId w:val="36"/>
+  </w:num>
+  <w:num w:numId="32" w16cid:durableId="1608929680">
+    <w:abstractNumId w:val="22"/>
+  </w:num>
+  <w:num w:numId="33" w16cid:durableId="215941177">
+    <w:abstractNumId w:val="24"/>
+  </w:num>
+  <w:num w:numId="34" w16cid:durableId="1588029612">
+    <w:abstractNumId w:val="17"/>
+  </w:num>
+  <w:num w:numId="35" w16cid:durableId="1649631960">
+    <w:abstractNumId w:val="11"/>
+  </w:num>
+  <w:num w:numId="36" w16cid:durableId="76095866">
+    <w:abstractNumId w:val="9"/>
+  </w:num>
+  <w:num w:numId="37" w16cid:durableId="1318996579">
     <w:abstractNumId w:val="25"/>
   </w:num>
-  <w:num w:numId="29" w16cid:durableId="1274509484">
-    <w:abstractNumId w:val="10"/>
-  </w:num>
-  <w:num w:numId="30" w16cid:durableId="752168807">
-    <w:abstractNumId w:val="33"/>
-  </w:num>
-  <w:num w:numId="31" w16cid:durableId="766464327">
-    <w:abstractNumId w:val="32"/>
-  </w:num>
-  <w:num w:numId="32" w16cid:durableId="1608929680">
-    <w:abstractNumId w:val="19"/>
-  </w:num>
-  <w:num w:numId="33" w16cid:durableId="215941177">
-    <w:abstractNumId w:val="21"/>
-  </w:num>
-  <w:num w:numId="34" w16cid:durableId="1588029612">
-    <w:abstractNumId w:val="14"/>
+  <w:num w:numId="38" w16cid:durableId="2023969685">
+    <w:abstractNumId w:val="8"/>
   </w:num>
 </w:numbering>
 </file>

--- a/2024-2025/SzakmaiAngol/szakmaiangol.docx
+++ b/2024-2025/SzakmaiAngol/szakmaiangol.docx
@@ -1555,8 +1555,13 @@
       </w:r>
       <w:r>
         <w:br/>
-        <w:t>6. French, german</w:t>
-      </w:r>
+        <w:t xml:space="preserve">6. French, </w:t>
+      </w:r>
+      <w:proofErr w:type="spellStart"/>
+      <w:r>
+        <w:t>german</w:t>
+      </w:r>
+      <w:proofErr w:type="spellEnd"/>
       <w:r>
         <w:br/>
         <w:t>7. Japanese</w:t>
@@ -1738,9 +1743,11 @@
           <w:numId w:val="13"/>
         </w:numPr>
       </w:pPr>
+      <w:proofErr w:type="spellStart"/>
       <w:r>
         <w:t>példa</w:t>
       </w:r>
+      <w:proofErr w:type="spellEnd"/>
     </w:p>
     <w:p>
       <w:pPr>
@@ -1834,9 +1841,11 @@
           <w:numId w:val="14"/>
         </w:numPr>
       </w:pPr>
+      <w:proofErr w:type="spellStart"/>
       <w:r>
         <w:t>példa</w:t>
       </w:r>
+      <w:proofErr w:type="spellEnd"/>
     </w:p>
     <w:p>
       <w:pPr>
@@ -2010,9 +2019,14 @@
       <w:pPr>
         <w:pStyle w:val="Cmsor2"/>
       </w:pPr>
+      <w:proofErr w:type="spellStart"/>
       <w:r>
         <w:lastRenderedPageBreak/>
-        <w:t>Uhhh paper</w:t>
+        <w:t>Uhhh</w:t>
+      </w:r>
+      <w:proofErr w:type="spellEnd"/>
+      <w:r>
+        <w:t xml:space="preserve"> paper</w:t>
       </w:r>
     </w:p>
     <w:p>
@@ -2097,7 +2111,21 @@
         <w:rPr>
           <w:lang w:val="hu-HU"/>
         </w:rPr>
-        <w:t>bízhatóságodat, de udvarias is, és biztosítja, hogy elég időt kapsz, hogy egy jó benyomást készíts. Ellenkezően viszont túl korán érkezni ugyanannyira káros lehet a kilátásodra, mivel megzavarhatja a felvételiztető időrendjét.</w:t>
+        <w:t xml:space="preserve">bízhatóságodat, de udvarias is, és biztosítja, hogy elég időt kapsz, hogy egy jó benyomást készíts. Ellenkezően viszont túl korán érkezni ugyanannyira káros lehet a kilátásodra, mivel megzavarhatja a </w:t>
+      </w:r>
+      <w:proofErr w:type="spellStart"/>
+      <w:r>
+        <w:rPr>
+          <w:lang w:val="hu-HU"/>
+        </w:rPr>
+        <w:t>felvételiztető</w:t>
+      </w:r>
+      <w:proofErr w:type="spellEnd"/>
+      <w:r>
+        <w:rPr>
+          <w:lang w:val="hu-HU"/>
+        </w:rPr>
+        <w:t xml:space="preserve"> időrendjét.</w:t>
       </w:r>
     </w:p>
     <w:p>
@@ -2251,7 +2279,35 @@
         <w:rPr>
           <w:lang w:val="hu-HU"/>
         </w:rPr>
-        <w:t xml:space="preserve">A Felvételiknek nem kéne egy – parádénak Lennie, és feltehetően a kinézetnek nem kéne olyan fontosnak Lennie, mint képességeknek és képesítéseknek. Mindazonáltal, a felvételiztetőknek emberi dolog elhamarkodott ítéleteket tenni. Az, ahogy öltözöl sokat mond </w:t>
+        <w:t xml:space="preserve">A Felvételiknek nem kéne egy – parádénak Lennie, és feltehetően a kinézetnek nem kéne olyan fontosnak Lennie, mint képességeknek és képesítéseknek. Mindazonáltal, a </w:t>
+      </w:r>
+      <w:proofErr w:type="spellStart"/>
+      <w:r>
+        <w:rPr>
+          <w:lang w:val="hu-HU"/>
+        </w:rPr>
+        <w:t>felvételiztetőknek</w:t>
+      </w:r>
+      <w:proofErr w:type="spellEnd"/>
+      <w:r>
+        <w:rPr>
+          <w:lang w:val="hu-HU"/>
+        </w:rPr>
+        <w:t xml:space="preserve"> emberi dolog elhamarkodott ítéleteket tenni. Az, ahogy </w:t>
+      </w:r>
+      <w:proofErr w:type="spellStart"/>
+      <w:r>
+        <w:rPr>
+          <w:lang w:val="hu-HU"/>
+        </w:rPr>
+        <w:t>öltözöl</w:t>
+      </w:r>
+      <w:proofErr w:type="spellEnd"/>
+      <w:r>
+        <w:rPr>
+          <w:lang w:val="hu-HU"/>
+        </w:rPr>
+        <w:t xml:space="preserve"> sokat mond </w:t>
       </w:r>
       <w:r>
         <w:rPr>
@@ -2577,7 +2633,15 @@
         <w:t>format</w:t>
       </w:r>
       <w:r>
-        <w:t xml:space="preserve"> that doesn’t open in TypeWrite.</w:t>
+        <w:t xml:space="preserve"> that doesn’t open in </w:t>
+      </w:r>
+      <w:proofErr w:type="spellStart"/>
+      <w:r>
+        <w:t>TypeWrite</w:t>
+      </w:r>
+      <w:proofErr w:type="spellEnd"/>
+      <w:r>
+        <w:t>.</w:t>
       </w:r>
     </w:p>
     <w:p>
@@ -3179,7 +3243,19 @@
         <w:rPr>
           <w:lang w:val="hu-HU"/>
         </w:rPr>
-        <w:t xml:space="preserve"> (62/66, 93.93%)</w:t>
+        <w:t xml:space="preserve"> (</w:t>
+      </w:r>
+      <w:r>
+        <w:rPr>
+          <w:lang w:val="hu-HU"/>
+        </w:rPr>
+        <w:t>_/150, _%</w:t>
+      </w:r>
+      <w:r>
+        <w:rPr>
+          <w:lang w:val="hu-HU"/>
+        </w:rPr>
+        <w:t>)</w:t>
       </w:r>
     </w:p>
     <w:p>
@@ -3249,7 +3325,6 @@
         </w:numPr>
       </w:pPr>
       <w:r>
-        <w:lastRenderedPageBreak/>
         <w:t>C</w:t>
       </w:r>
       <w:r>
@@ -3976,19 +4051,639 @@
         <w:pStyle w:val="Cmsor3"/>
       </w:pPr>
       <w:r>
+        <w:t>Task 3.</w:t>
+      </w:r>
+      <w:r>
+        <w:t xml:space="preserve"> (6/7)</w:t>
+      </w:r>
+    </w:p>
+    <w:p>
+      <w:pPr>
+        <w:pStyle w:val="Listaszerbekezds"/>
+        <w:numPr>
+          <w:ilvl w:val="0"/>
+          <w:numId w:val="32"/>
+        </w:numPr>
+      </w:pPr>
+      <w:r>
+        <w:t>B</w:t>
+      </w:r>
+      <w:r>
+        <w:t xml:space="preserve"> </w:t>
+      </w:r>
+      <w:r>
+        <w:t>✓</w:t>
+      </w:r>
+    </w:p>
+    <w:p>
+      <w:pPr>
+        <w:pStyle w:val="Listaszerbekezds"/>
+        <w:numPr>
+          <w:ilvl w:val="0"/>
+          <w:numId w:val="32"/>
+        </w:numPr>
+      </w:pPr>
+      <w:r>
+        <w:t>B</w:t>
+      </w:r>
+      <w:r>
+        <w:t xml:space="preserve"> C</w:t>
+      </w:r>
+    </w:p>
+    <w:p>
+      <w:pPr>
+        <w:pStyle w:val="Listaszerbekezds"/>
+        <w:numPr>
+          <w:ilvl w:val="0"/>
+          <w:numId w:val="32"/>
+        </w:numPr>
+      </w:pPr>
+      <w:r>
+        <w:t>C</w:t>
+      </w:r>
+      <w:r>
+        <w:t xml:space="preserve"> </w:t>
+      </w:r>
+      <w:r>
+        <w:t>✓</w:t>
+      </w:r>
+    </w:p>
+    <w:p>
+      <w:pPr>
+        <w:pStyle w:val="Listaszerbekezds"/>
+        <w:numPr>
+          <w:ilvl w:val="0"/>
+          <w:numId w:val="32"/>
+        </w:numPr>
+      </w:pPr>
+      <w:r>
+        <w:t>C</w:t>
+      </w:r>
+      <w:r>
+        <w:t xml:space="preserve"> </w:t>
+      </w:r>
+      <w:r>
+        <w:t>✓</w:t>
+      </w:r>
+    </w:p>
+    <w:p>
+      <w:pPr>
+        <w:pStyle w:val="Listaszerbekezds"/>
+        <w:numPr>
+          <w:ilvl w:val="0"/>
+          <w:numId w:val="32"/>
+        </w:numPr>
+      </w:pPr>
+      <w:r>
+        <w:t>A</w:t>
+      </w:r>
+      <w:r>
+        <w:t xml:space="preserve"> </w:t>
+      </w:r>
+      <w:r>
+        <w:t>✓</w:t>
+      </w:r>
+    </w:p>
+    <w:p>
+      <w:pPr>
+        <w:pStyle w:val="Listaszerbekezds"/>
+        <w:numPr>
+          <w:ilvl w:val="0"/>
+          <w:numId w:val="32"/>
+        </w:numPr>
+      </w:pPr>
+      <w:r>
+        <w:t>C</w:t>
+      </w:r>
+      <w:r>
+        <w:t xml:space="preserve"> </w:t>
+      </w:r>
+      <w:r>
+        <w:t>✓</w:t>
+      </w:r>
+    </w:p>
+    <w:p>
+      <w:pPr>
+        <w:pStyle w:val="Listaszerbekezds"/>
+        <w:numPr>
+          <w:ilvl w:val="0"/>
+          <w:numId w:val="32"/>
+        </w:numPr>
+      </w:pPr>
+      <w:r>
+        <w:t>B</w:t>
+      </w:r>
+      <w:r>
+        <w:t xml:space="preserve"> </w:t>
+      </w:r>
+      <w:r>
+        <w:t>✓</w:t>
+      </w:r>
+    </w:p>
+    <w:p>
+      <w:pPr>
+        <w:pStyle w:val="Cmsor3"/>
+      </w:pPr>
+      <w:r>
+        <w:t>Task 4.</w:t>
+      </w:r>
+      <w:r>
+        <w:t xml:space="preserve"> (7/7)</w:t>
+      </w:r>
+    </w:p>
+    <w:p>
+      <w:pPr>
+        <w:pStyle w:val="Listaszerbekezds"/>
+        <w:numPr>
+          <w:ilvl w:val="0"/>
+          <w:numId w:val="32"/>
+        </w:numPr>
+      </w:pPr>
+      <w:r>
+        <w:t>I</w:t>
+      </w:r>
+      <w:r>
+        <w:t xml:space="preserve"> </w:t>
+      </w:r>
+      <w:r>
+        <w:t>✓</w:t>
+      </w:r>
+    </w:p>
+    <w:p>
+      <w:pPr>
+        <w:pStyle w:val="Listaszerbekezds"/>
+        <w:numPr>
+          <w:ilvl w:val="0"/>
+          <w:numId w:val="32"/>
+        </w:numPr>
+      </w:pPr>
+      <w:r>
+        <w:t>D</w:t>
+      </w:r>
+      <w:r>
+        <w:t xml:space="preserve"> </w:t>
+      </w:r>
+      <w:r>
+        <w:t>✓</w:t>
+      </w:r>
+    </w:p>
+    <w:p>
+      <w:pPr>
+        <w:pStyle w:val="Listaszerbekezds"/>
+        <w:numPr>
+          <w:ilvl w:val="0"/>
+          <w:numId w:val="32"/>
+        </w:numPr>
+      </w:pPr>
+      <w:r>
+        <w:t>A</w:t>
+      </w:r>
+      <w:r>
+        <w:t xml:space="preserve"> </w:t>
+      </w:r>
+      <w:r>
+        <w:t>✓</w:t>
+      </w:r>
+    </w:p>
+    <w:p>
+      <w:pPr>
+        <w:pStyle w:val="Listaszerbekezds"/>
+        <w:numPr>
+          <w:ilvl w:val="0"/>
+          <w:numId w:val="32"/>
+        </w:numPr>
+      </w:pPr>
+      <w:r>
+        <w:t>G</w:t>
+      </w:r>
+      <w:r>
+        <w:t xml:space="preserve"> </w:t>
+      </w:r>
+      <w:r>
+        <w:t>✓</w:t>
+      </w:r>
+    </w:p>
+    <w:p>
+      <w:pPr>
+        <w:pStyle w:val="Listaszerbekezds"/>
+        <w:numPr>
+          <w:ilvl w:val="0"/>
+          <w:numId w:val="32"/>
+        </w:numPr>
+      </w:pPr>
+      <w:r>
+        <w:t>B</w:t>
+      </w:r>
+      <w:r>
+        <w:t xml:space="preserve"> </w:t>
+      </w:r>
+      <w:r>
+        <w:t>✓</w:t>
+      </w:r>
+    </w:p>
+    <w:p>
+      <w:pPr>
+        <w:pStyle w:val="Listaszerbekezds"/>
+        <w:numPr>
+          <w:ilvl w:val="0"/>
+          <w:numId w:val="32"/>
+        </w:numPr>
+      </w:pPr>
+      <w:r>
+        <w:t>K</w:t>
+      </w:r>
+      <w:r>
+        <w:t xml:space="preserve"> </w:t>
+      </w:r>
+      <w:r>
+        <w:t>✓</w:t>
+      </w:r>
+    </w:p>
+    <w:p>
+      <w:pPr>
+        <w:pStyle w:val="Listaszerbekezds"/>
+        <w:numPr>
+          <w:ilvl w:val="0"/>
+          <w:numId w:val="32"/>
+        </w:numPr>
+      </w:pPr>
+      <w:r>
+        <w:t>F</w:t>
+      </w:r>
+      <w:r>
+        <w:t xml:space="preserve"> </w:t>
+      </w:r>
+      <w:r>
+        <w:t>✓</w:t>
+      </w:r>
+    </w:p>
+    <w:p>
+      <w:pPr>
+        <w:pStyle w:val="Cmsor2"/>
+      </w:pPr>
+      <w:proofErr w:type="spellStart"/>
+      <w:r>
         <w:lastRenderedPageBreak/>
+        <w:t>Nyelvhelyesség</w:t>
+      </w:r>
+      <w:proofErr w:type="spellEnd"/>
+      <w:r>
+        <w:t xml:space="preserve"> (</w:t>
+      </w:r>
+      <w:r>
+        <w:t xml:space="preserve">20/25 =&gt; _/18, </w:t>
+      </w:r>
+      <w:r>
+        <w:t>8</w:t>
+      </w:r>
+      <w:r>
+        <w:t>0%)</w:t>
+      </w:r>
+    </w:p>
+    <w:p>
+      <w:pPr>
+        <w:pStyle w:val="Cmsor3"/>
+      </w:pPr>
+      <w:r>
+        <w:t>Task 1.</w:t>
+      </w:r>
+      <w:r>
+        <w:t xml:space="preserve"> (6/8)</w:t>
+      </w:r>
+    </w:p>
+    <w:p>
+      <w:pPr>
+        <w:pStyle w:val="Listaszerbekezds"/>
+        <w:numPr>
+          <w:ilvl w:val="0"/>
+          <w:numId w:val="33"/>
+        </w:numPr>
+      </w:pPr>
+      <w:r>
+        <w:t>kind</w:t>
+      </w:r>
+      <w:r>
+        <w:t xml:space="preserve"> ✓</w:t>
+      </w:r>
+    </w:p>
+    <w:p>
+      <w:pPr>
+        <w:pStyle w:val="Listaszerbekezds"/>
+        <w:numPr>
+          <w:ilvl w:val="0"/>
+          <w:numId w:val="33"/>
+        </w:numPr>
+      </w:pPr>
+      <w:r>
+        <w:t>whether</w:t>
+      </w:r>
+      <w:r>
+        <w:t xml:space="preserve"> - how</w:t>
+      </w:r>
+    </w:p>
+    <w:p>
+      <w:pPr>
+        <w:pStyle w:val="Listaszerbekezds"/>
+        <w:numPr>
+          <w:ilvl w:val="0"/>
+          <w:numId w:val="33"/>
+        </w:numPr>
+      </w:pPr>
+      <w:r>
+        <w:t>only</w:t>
+      </w:r>
+      <w:r>
+        <w:t xml:space="preserve"> - Never</w:t>
+      </w:r>
+    </w:p>
+    <w:p>
+      <w:pPr>
+        <w:pStyle w:val="Listaszerbekezds"/>
+        <w:numPr>
+          <w:ilvl w:val="0"/>
+          <w:numId w:val="33"/>
+        </w:numPr>
+      </w:pPr>
+      <w:r>
+        <w:t>money</w:t>
+      </w:r>
+      <w:r>
+        <w:t xml:space="preserve"> </w:t>
+      </w:r>
+      <w:r>
+        <w:t>✓</w:t>
+      </w:r>
+    </w:p>
+    <w:p>
+      <w:pPr>
+        <w:pStyle w:val="Listaszerbekezds"/>
+        <w:numPr>
+          <w:ilvl w:val="0"/>
+          <w:numId w:val="33"/>
+        </w:numPr>
+      </w:pPr>
+      <w:r>
+        <w:t>a</w:t>
+      </w:r>
+      <w:r>
+        <w:t xml:space="preserve"> </w:t>
+      </w:r>
+      <w:r>
+        <w:t>✓</w:t>
+      </w:r>
+    </w:p>
+    <w:p>
+      <w:pPr>
+        <w:pStyle w:val="Listaszerbekezds"/>
+        <w:numPr>
+          <w:ilvl w:val="0"/>
+          <w:numId w:val="33"/>
+        </w:numPr>
+      </w:pPr>
+      <w:r>
+        <w:t>off</w:t>
+      </w:r>
+      <w:r>
+        <w:t xml:space="preserve"> </w:t>
+      </w:r>
+      <w:r>
+        <w:t>✓</w:t>
+      </w:r>
+    </w:p>
+    <w:p>
+      <w:pPr>
+        <w:pStyle w:val="Listaszerbekezds"/>
+        <w:numPr>
+          <w:ilvl w:val="0"/>
+          <w:numId w:val="33"/>
+        </w:numPr>
+      </w:pPr>
+      <w:r>
+        <w:t>drive</w:t>
+      </w:r>
+      <w:r>
+        <w:t xml:space="preserve"> </w:t>
+      </w:r>
+      <w:r>
+        <w:t>✓</w:t>
+      </w:r>
+    </w:p>
+    <w:p>
+      <w:pPr>
+        <w:pStyle w:val="Listaszerbekezds"/>
+        <w:numPr>
+          <w:ilvl w:val="0"/>
+          <w:numId w:val="33"/>
+        </w:numPr>
+      </w:pPr>
+      <w:r>
+        <w:t>taking</w:t>
+      </w:r>
+      <w:r>
+        <w:t xml:space="preserve"> </w:t>
+      </w:r>
+      <w:r>
+        <w:t>✓</w:t>
+      </w:r>
+    </w:p>
+    <w:p>
+      <w:pPr>
+        <w:pStyle w:val="Cmsor3"/>
+      </w:pPr>
+      <w:r>
+        <w:t>Task 2.</w:t>
+      </w:r>
+      <w:r>
+        <w:t xml:space="preserve"> (8/8)</w:t>
+      </w:r>
+    </w:p>
+    <w:p>
+      <w:pPr>
+        <w:pStyle w:val="Listaszerbekezds"/>
+        <w:numPr>
+          <w:ilvl w:val="0"/>
+          <w:numId w:val="33"/>
+        </w:numPr>
+      </w:pPr>
+      <w:r>
+        <w:t>hit</w:t>
+      </w:r>
+      <w:r>
+        <w:t xml:space="preserve"> </w:t>
+      </w:r>
+      <w:r>
+        <w:t>✓</w:t>
+      </w:r>
+    </w:p>
+    <w:p>
+      <w:pPr>
+        <w:pStyle w:val="Listaszerbekezds"/>
+        <w:numPr>
+          <w:ilvl w:val="0"/>
+          <w:numId w:val="33"/>
+        </w:numPr>
+      </w:pPr>
+      <w:r>
+        <w:t>reports</w:t>
+      </w:r>
+      <w:r>
+        <w:t xml:space="preserve"> </w:t>
+      </w:r>
+      <w:r>
+        <w:t>✓</w:t>
+      </w:r>
+    </w:p>
+    <w:p>
+      <w:pPr>
+        <w:pStyle w:val="Listaszerbekezds"/>
+        <w:numPr>
+          <w:ilvl w:val="0"/>
+          <w:numId w:val="33"/>
+        </w:numPr>
+      </w:pPr>
+      <w:r>
+        <w:t>confused</w:t>
+      </w:r>
+      <w:r>
+        <w:t xml:space="preserve"> </w:t>
+      </w:r>
+      <w:r>
+        <w:t>✓</w:t>
+      </w:r>
+    </w:p>
+    <w:p>
+      <w:pPr>
+        <w:pStyle w:val="Listaszerbekezds"/>
+        <w:numPr>
+          <w:ilvl w:val="0"/>
+          <w:numId w:val="33"/>
+        </w:numPr>
+      </w:pPr>
+      <w:r>
+        <w:t>earlier</w:t>
+      </w:r>
+      <w:r>
+        <w:t xml:space="preserve"> </w:t>
+      </w:r>
+      <w:r>
+        <w:t>✓</w:t>
+      </w:r>
+    </w:p>
+    <w:p>
+      <w:pPr>
+        <w:pStyle w:val="Listaszerbekezds"/>
+        <w:numPr>
+          <w:ilvl w:val="0"/>
+          <w:numId w:val="33"/>
+        </w:numPr>
+      </w:pPr>
+      <w:r>
+        <w:t>trying</w:t>
+      </w:r>
+      <w:r>
+        <w:t xml:space="preserve"> </w:t>
+      </w:r>
+      <w:r>
+        <w:t>✓</w:t>
+      </w:r>
+    </w:p>
+    <w:p>
+      <w:pPr>
+        <w:pStyle w:val="Listaszerbekezds"/>
+        <w:numPr>
+          <w:ilvl w:val="0"/>
+          <w:numId w:val="33"/>
+        </w:numPr>
+      </w:pPr>
+      <w:proofErr w:type="gramStart"/>
+      <w:r>
+        <w:t>typically</w:t>
+      </w:r>
+      <w:proofErr w:type="gramEnd"/>
+      <w:r>
+        <w:t xml:space="preserve"> </w:t>
+      </w:r>
+      <w:r>
+        <w:t>✓</w:t>
+      </w:r>
+    </w:p>
+    <w:p>
+      <w:pPr>
+        <w:pStyle w:val="Listaszerbekezds"/>
+        <w:numPr>
+          <w:ilvl w:val="0"/>
+          <w:numId w:val="33"/>
+        </w:numPr>
+      </w:pPr>
+      <w:r>
+        <w:t>careless</w:t>
+      </w:r>
+      <w:r>
+        <w:t xml:space="preserve"> </w:t>
+      </w:r>
+      <w:r>
+        <w:t>✓</w:t>
+      </w:r>
+    </w:p>
+    <w:p>
+      <w:pPr>
+        <w:pStyle w:val="Listaszerbekezds"/>
+        <w:numPr>
+          <w:ilvl w:val="0"/>
+          <w:numId w:val="33"/>
+        </w:numPr>
+      </w:pPr>
+      <w:r>
+        <w:t>behavio</w:t>
+      </w:r>
+      <w:r>
+        <w:t>u</w:t>
+      </w:r>
+      <w:r>
+        <w:t>r</w:t>
+      </w:r>
+      <w:r>
+        <w:t xml:space="preserve"> </w:t>
+      </w:r>
+      <w:r>
+        <w:t>✓</w:t>
+      </w:r>
+    </w:p>
+    <w:p>
+      <w:pPr>
+        <w:pStyle w:val="Cmsor3"/>
+      </w:pPr>
+      <w:r>
         <w:t>Task 3.</w:t>
       </w:r>
       <w:r>
-        <w:t xml:space="preserve"> (6/7)</w:t>
-      </w:r>
-    </w:p>
-    <w:p>
-      <w:pPr>
-        <w:pStyle w:val="Listaszerbekezds"/>
-        <w:numPr>
-          <w:ilvl w:val="0"/>
-          <w:numId w:val="32"/>
+        <w:t xml:space="preserve"> (6/9)</w:t>
+      </w:r>
+    </w:p>
+    <w:p>
+      <w:pPr>
+        <w:pStyle w:val="Listaszerbekezds"/>
+        <w:numPr>
+          <w:ilvl w:val="0"/>
+          <w:numId w:val="33"/>
+        </w:numPr>
+      </w:pPr>
+      <w:r>
+        <w:t>C</w:t>
+      </w:r>
+      <w:r>
+        <w:t xml:space="preserve"> </w:t>
+      </w:r>
+      <w:r>
+        <w:t>✓</w:t>
+      </w:r>
+    </w:p>
+    <w:p>
+      <w:pPr>
+        <w:pStyle w:val="Listaszerbekezds"/>
+        <w:numPr>
+          <w:ilvl w:val="0"/>
+          <w:numId w:val="33"/>
         </w:numPr>
       </w:pPr>
       <w:r>
@@ -4006,13 +4701,67 @@
         <w:pStyle w:val="Listaszerbekezds"/>
         <w:numPr>
           <w:ilvl w:val="0"/>
-          <w:numId w:val="32"/>
+          <w:numId w:val="33"/>
         </w:numPr>
       </w:pPr>
       <w:r>
         <w:t>B</w:t>
       </w:r>
       <w:r>
+        <w:t xml:space="preserve"> </w:t>
+      </w:r>
+      <w:r>
+        <w:t>✓</w:t>
+      </w:r>
+    </w:p>
+    <w:p>
+      <w:pPr>
+        <w:pStyle w:val="Listaszerbekezds"/>
+        <w:numPr>
+          <w:ilvl w:val="0"/>
+          <w:numId w:val="33"/>
+        </w:numPr>
+      </w:pPr>
+      <w:r>
+        <w:t>D</w:t>
+      </w:r>
+      <w:r>
+        <w:t xml:space="preserve"> </w:t>
+      </w:r>
+      <w:r>
+        <w:t>✓</w:t>
+      </w:r>
+    </w:p>
+    <w:p>
+      <w:pPr>
+        <w:pStyle w:val="Listaszerbekezds"/>
+        <w:numPr>
+          <w:ilvl w:val="0"/>
+          <w:numId w:val="33"/>
+        </w:numPr>
+      </w:pPr>
+      <w:r>
+        <w:t>A</w:t>
+      </w:r>
+      <w:r>
+        <w:t xml:space="preserve"> </w:t>
+      </w:r>
+      <w:r>
+        <w:t>✓</w:t>
+      </w:r>
+    </w:p>
+    <w:p>
+      <w:pPr>
+        <w:pStyle w:val="Listaszerbekezds"/>
+        <w:numPr>
+          <w:ilvl w:val="0"/>
+          <w:numId w:val="33"/>
+        </w:numPr>
+      </w:pPr>
+      <w:r>
+        <w:t>B</w:t>
+      </w:r>
+      <w:r>
         <w:t xml:space="preserve"> C</w:t>
       </w:r>
     </w:p>
@@ -4021,13 +4770,43 @@
         <w:pStyle w:val="Listaszerbekezds"/>
         <w:numPr>
           <w:ilvl w:val="0"/>
-          <w:numId w:val="32"/>
+          <w:numId w:val="33"/>
         </w:numPr>
       </w:pPr>
       <w:r>
         <w:t>C</w:t>
       </w:r>
       <w:r>
+        <w:t xml:space="preserve"> D</w:t>
+      </w:r>
+    </w:p>
+    <w:p>
+      <w:pPr>
+        <w:pStyle w:val="Listaszerbekezds"/>
+        <w:numPr>
+          <w:ilvl w:val="0"/>
+          <w:numId w:val="33"/>
+        </w:numPr>
+      </w:pPr>
+      <w:r>
+        <w:t>B</w:t>
+      </w:r>
+      <w:r>
+        <w:t xml:space="preserve"> D</w:t>
+      </w:r>
+    </w:p>
+    <w:p>
+      <w:pPr>
+        <w:pStyle w:val="Listaszerbekezds"/>
+        <w:numPr>
+          <w:ilvl w:val="0"/>
+          <w:numId w:val="33"/>
+        </w:numPr>
+      </w:pPr>
+      <w:r>
+        <w:t>B</w:t>
+      </w:r>
+      <w:r>
         <w:t xml:space="preserve"> </w:t>
       </w:r>
       <w:r>
@@ -4036,704 +4815,24 @@
     </w:p>
     <w:p>
       <w:pPr>
-        <w:pStyle w:val="Listaszerbekezds"/>
-        <w:numPr>
-          <w:ilvl w:val="0"/>
-          <w:numId w:val="32"/>
-        </w:numPr>
-      </w:pPr>
-      <w:r>
-        <w:t>C</w:t>
-      </w:r>
-      <w:r>
-        <w:t xml:space="preserve"> </w:t>
-      </w:r>
-      <w:r>
-        <w:t>✓</w:t>
-      </w:r>
-    </w:p>
-    <w:p>
-      <w:pPr>
-        <w:pStyle w:val="Listaszerbekezds"/>
-        <w:numPr>
-          <w:ilvl w:val="0"/>
-          <w:numId w:val="32"/>
-        </w:numPr>
-      </w:pPr>
-      <w:r>
-        <w:t>A</w:t>
-      </w:r>
-      <w:r>
-        <w:t xml:space="preserve"> </w:t>
-      </w:r>
-      <w:r>
-        <w:t>✓</w:t>
-      </w:r>
-    </w:p>
-    <w:p>
-      <w:pPr>
-        <w:pStyle w:val="Listaszerbekezds"/>
-        <w:numPr>
-          <w:ilvl w:val="0"/>
-          <w:numId w:val="32"/>
-        </w:numPr>
-      </w:pPr>
-      <w:r>
-        <w:t>C</w:t>
-      </w:r>
-      <w:r>
-        <w:t xml:space="preserve"> </w:t>
-      </w:r>
-      <w:r>
-        <w:t>✓</w:t>
-      </w:r>
-    </w:p>
-    <w:p>
-      <w:pPr>
-        <w:pStyle w:val="Listaszerbekezds"/>
-        <w:numPr>
-          <w:ilvl w:val="0"/>
-          <w:numId w:val="32"/>
-        </w:numPr>
-      </w:pPr>
-      <w:r>
-        <w:t>B</w:t>
-      </w:r>
-      <w:r>
-        <w:t xml:space="preserve"> </w:t>
-      </w:r>
-      <w:r>
-        <w:t>✓</w:t>
-      </w:r>
-    </w:p>
-    <w:p>
-      <w:pPr>
-        <w:pStyle w:val="Cmsor3"/>
-      </w:pPr>
-      <w:r>
-        <w:t>Task 4.</w:t>
-      </w:r>
-      <w:r>
-        <w:t xml:space="preserve"> (7/7)</w:t>
-      </w:r>
-    </w:p>
-    <w:p>
-      <w:pPr>
-        <w:pStyle w:val="Listaszerbekezds"/>
-        <w:numPr>
-          <w:ilvl w:val="0"/>
-          <w:numId w:val="32"/>
-        </w:numPr>
-      </w:pPr>
-      <w:r>
-        <w:t>I</w:t>
-      </w:r>
-      <w:r>
-        <w:t xml:space="preserve"> </w:t>
-      </w:r>
-      <w:r>
-        <w:t>✓</w:t>
-      </w:r>
-    </w:p>
-    <w:p>
-      <w:pPr>
-        <w:pStyle w:val="Listaszerbekezds"/>
-        <w:numPr>
-          <w:ilvl w:val="0"/>
-          <w:numId w:val="32"/>
-        </w:numPr>
-      </w:pPr>
-      <w:r>
-        <w:t>D</w:t>
-      </w:r>
-      <w:r>
-        <w:t xml:space="preserve"> </w:t>
-      </w:r>
-      <w:r>
-        <w:t>✓</w:t>
-      </w:r>
-    </w:p>
-    <w:p>
-      <w:pPr>
-        <w:pStyle w:val="Listaszerbekezds"/>
-        <w:numPr>
-          <w:ilvl w:val="0"/>
-          <w:numId w:val="32"/>
-        </w:numPr>
-      </w:pPr>
-      <w:r>
-        <w:t>A</w:t>
-      </w:r>
-      <w:r>
-        <w:t xml:space="preserve"> </w:t>
-      </w:r>
-      <w:r>
-        <w:t>✓</w:t>
-      </w:r>
-    </w:p>
-    <w:p>
-      <w:pPr>
-        <w:pStyle w:val="Listaszerbekezds"/>
-        <w:numPr>
-          <w:ilvl w:val="0"/>
-          <w:numId w:val="32"/>
-        </w:numPr>
-      </w:pPr>
-      <w:r>
-        <w:t>G</w:t>
-      </w:r>
-      <w:r>
-        <w:t xml:space="preserve"> </w:t>
-      </w:r>
-      <w:r>
-        <w:t>✓</w:t>
-      </w:r>
-    </w:p>
-    <w:p>
-      <w:pPr>
-        <w:pStyle w:val="Listaszerbekezds"/>
-        <w:numPr>
-          <w:ilvl w:val="0"/>
-          <w:numId w:val="32"/>
-        </w:numPr>
-      </w:pPr>
-      <w:r>
-        <w:t>B</w:t>
-      </w:r>
-      <w:r>
-        <w:t xml:space="preserve"> </w:t>
-      </w:r>
-      <w:r>
-        <w:t>✓</w:t>
-      </w:r>
-    </w:p>
-    <w:p>
-      <w:pPr>
-        <w:pStyle w:val="Listaszerbekezds"/>
-        <w:numPr>
-          <w:ilvl w:val="0"/>
-          <w:numId w:val="32"/>
-        </w:numPr>
-      </w:pPr>
-      <w:r>
-        <w:t>K</w:t>
-      </w:r>
-      <w:r>
-        <w:t xml:space="preserve"> </w:t>
-      </w:r>
-      <w:r>
-        <w:t>✓</w:t>
-      </w:r>
-    </w:p>
-    <w:p>
-      <w:pPr>
-        <w:pStyle w:val="Listaszerbekezds"/>
-        <w:numPr>
-          <w:ilvl w:val="0"/>
-          <w:numId w:val="32"/>
-        </w:numPr>
-      </w:pPr>
-      <w:r>
-        <w:t>F</w:t>
-      </w:r>
-      <w:r>
-        <w:t xml:space="preserve"> </w:t>
-      </w:r>
-      <w:r>
-        <w:t>✓</w:t>
-      </w:r>
-    </w:p>
-    <w:p>
-      <w:pPr>
         <w:pStyle w:val="Cmsor2"/>
       </w:pPr>
-      <w:r>
-        <w:t>NIGGA</w:t>
-      </w:r>
-    </w:p>
-    <w:p>
-      <w:pPr>
-        <w:pStyle w:val="Cmsor3"/>
-      </w:pPr>
-      <w:r>
-        <w:t>Task 1.</w:t>
-      </w:r>
-      <w:r>
-        <w:t xml:space="preserve"> (6/8)</w:t>
-      </w:r>
-    </w:p>
-    <w:p>
-      <w:pPr>
-        <w:pStyle w:val="Listaszerbekezds"/>
-        <w:numPr>
-          <w:ilvl w:val="0"/>
-          <w:numId w:val="33"/>
-        </w:numPr>
-      </w:pPr>
-      <w:r>
-        <w:t>kind</w:t>
-      </w:r>
-      <w:r>
-        <w:t xml:space="preserve"> ✓</w:t>
-      </w:r>
-    </w:p>
-    <w:p>
-      <w:pPr>
-        <w:pStyle w:val="Listaszerbekezds"/>
-        <w:numPr>
-          <w:ilvl w:val="0"/>
-          <w:numId w:val="33"/>
-        </w:numPr>
-      </w:pPr>
-      <w:r>
-        <w:t>whether</w:t>
-      </w:r>
-      <w:r>
-        <w:t xml:space="preserve"> - how</w:t>
-      </w:r>
-    </w:p>
-    <w:p>
-      <w:pPr>
-        <w:pStyle w:val="Listaszerbekezds"/>
-        <w:numPr>
-          <w:ilvl w:val="0"/>
-          <w:numId w:val="33"/>
-        </w:numPr>
-      </w:pPr>
-      <w:r>
-        <w:t>only</w:t>
-      </w:r>
-      <w:r>
-        <w:t xml:space="preserve"> - Never</w:t>
-      </w:r>
-    </w:p>
-    <w:p>
-      <w:pPr>
-        <w:pStyle w:val="Listaszerbekezds"/>
-        <w:numPr>
-          <w:ilvl w:val="0"/>
-          <w:numId w:val="33"/>
-        </w:numPr>
-      </w:pPr>
-      <w:r>
-        <w:t>money</w:t>
-      </w:r>
-      <w:r>
-        <w:t xml:space="preserve"> </w:t>
-      </w:r>
-      <w:r>
-        <w:t>✓</w:t>
-      </w:r>
-    </w:p>
-    <w:p>
-      <w:pPr>
-        <w:pStyle w:val="Listaszerbekezds"/>
-        <w:numPr>
-          <w:ilvl w:val="0"/>
-          <w:numId w:val="33"/>
-        </w:numPr>
-      </w:pPr>
-      <w:r>
-        <w:t>a</w:t>
-      </w:r>
-      <w:r>
-        <w:t xml:space="preserve"> </w:t>
-      </w:r>
-      <w:r>
-        <w:t>✓</w:t>
-      </w:r>
-    </w:p>
-    <w:p>
-      <w:pPr>
-        <w:pStyle w:val="Listaszerbekezds"/>
-        <w:numPr>
-          <w:ilvl w:val="0"/>
-          <w:numId w:val="33"/>
-        </w:numPr>
-      </w:pPr>
-      <w:r>
-        <w:t>off</w:t>
-      </w:r>
-      <w:r>
-        <w:t xml:space="preserve"> </w:t>
-      </w:r>
-      <w:r>
-        <w:t>✓</w:t>
-      </w:r>
-    </w:p>
-    <w:p>
-      <w:pPr>
-        <w:pStyle w:val="Listaszerbekezds"/>
-        <w:numPr>
-          <w:ilvl w:val="0"/>
-          <w:numId w:val="33"/>
-        </w:numPr>
-      </w:pPr>
-      <w:r>
-        <w:t>drive</w:t>
-      </w:r>
-      <w:r>
-        <w:t xml:space="preserve"> </w:t>
-      </w:r>
-      <w:r>
-        <w:t>✓</w:t>
-      </w:r>
-    </w:p>
-    <w:p>
-      <w:pPr>
-        <w:pStyle w:val="Listaszerbekezds"/>
-        <w:numPr>
-          <w:ilvl w:val="0"/>
-          <w:numId w:val="33"/>
-        </w:numPr>
-      </w:pPr>
-      <w:r>
-        <w:t>taking</w:t>
-      </w:r>
-      <w:r>
-        <w:t xml:space="preserve"> </w:t>
-      </w:r>
-      <w:r>
-        <w:t>✓</w:t>
-      </w:r>
-    </w:p>
-    <w:p>
-      <w:pPr>
-        <w:pStyle w:val="Cmsor3"/>
-      </w:pPr>
-      <w:r>
-        <w:t>Task 2.</w:t>
-      </w:r>
-      <w:r>
-        <w:t xml:space="preserve"> (8/8)</w:t>
-      </w:r>
-    </w:p>
-    <w:p>
-      <w:pPr>
-        <w:pStyle w:val="Listaszerbekezds"/>
-        <w:numPr>
-          <w:ilvl w:val="0"/>
-          <w:numId w:val="33"/>
-        </w:numPr>
-      </w:pPr>
-      <w:r>
-        <w:t>hit</w:t>
-      </w:r>
-      <w:r>
-        <w:t xml:space="preserve"> </w:t>
-      </w:r>
-      <w:r>
-        <w:t>✓</w:t>
-      </w:r>
-    </w:p>
-    <w:p>
-      <w:pPr>
-        <w:pStyle w:val="Listaszerbekezds"/>
-        <w:numPr>
-          <w:ilvl w:val="0"/>
-          <w:numId w:val="33"/>
-        </w:numPr>
-      </w:pPr>
-      <w:r>
-        <w:t>reports</w:t>
-      </w:r>
-      <w:r>
-        <w:t xml:space="preserve"> </w:t>
-      </w:r>
-      <w:r>
-        <w:t>✓</w:t>
-      </w:r>
-    </w:p>
-    <w:p>
-      <w:pPr>
-        <w:pStyle w:val="Listaszerbekezds"/>
-        <w:numPr>
-          <w:ilvl w:val="0"/>
-          <w:numId w:val="33"/>
-        </w:numPr>
-      </w:pPr>
-      <w:r>
-        <w:t>confused</w:t>
-      </w:r>
-      <w:r>
-        <w:t xml:space="preserve"> </w:t>
-      </w:r>
-      <w:r>
-        <w:t>✓</w:t>
-      </w:r>
-    </w:p>
-    <w:p>
-      <w:pPr>
-        <w:pStyle w:val="Listaszerbekezds"/>
-        <w:numPr>
-          <w:ilvl w:val="0"/>
-          <w:numId w:val="33"/>
-        </w:numPr>
-      </w:pPr>
-      <w:r>
-        <w:t>earlier</w:t>
-      </w:r>
-      <w:r>
-        <w:t xml:space="preserve"> </w:t>
-      </w:r>
-      <w:r>
-        <w:t>✓</w:t>
-      </w:r>
-    </w:p>
-    <w:p>
-      <w:pPr>
-        <w:pStyle w:val="Listaszerbekezds"/>
-        <w:numPr>
-          <w:ilvl w:val="0"/>
-          <w:numId w:val="33"/>
-        </w:numPr>
-      </w:pPr>
-      <w:r>
-        <w:t>trying</w:t>
-      </w:r>
-      <w:r>
-        <w:t xml:space="preserve"> </w:t>
-      </w:r>
-      <w:r>
-        <w:t>✓</w:t>
-      </w:r>
-    </w:p>
-    <w:p>
-      <w:pPr>
-        <w:pStyle w:val="Listaszerbekezds"/>
-        <w:numPr>
-          <w:ilvl w:val="0"/>
-          <w:numId w:val="33"/>
-        </w:numPr>
-      </w:pPr>
-      <w:proofErr w:type="gramStart"/>
-      <w:r>
-        <w:t>typically</w:t>
-      </w:r>
-      <w:proofErr w:type="gramEnd"/>
-      <w:r>
-        <w:t xml:space="preserve"> </w:t>
-      </w:r>
-      <w:r>
-        <w:t>✓</w:t>
-      </w:r>
-    </w:p>
-    <w:p>
-      <w:pPr>
-        <w:pStyle w:val="Listaszerbekezds"/>
-        <w:numPr>
-          <w:ilvl w:val="0"/>
-          <w:numId w:val="33"/>
-        </w:numPr>
-      </w:pPr>
-      <w:r>
-        <w:t>careless</w:t>
-      </w:r>
-      <w:r>
-        <w:t xml:space="preserve"> </w:t>
-      </w:r>
-      <w:r>
-        <w:t>✓</w:t>
-      </w:r>
-    </w:p>
-    <w:p>
-      <w:pPr>
-        <w:pStyle w:val="Listaszerbekezds"/>
-        <w:numPr>
-          <w:ilvl w:val="0"/>
-          <w:numId w:val="33"/>
-        </w:numPr>
-      </w:pPr>
-      <w:r>
-        <w:t>behavio</w:t>
-      </w:r>
-      <w:r>
-        <w:t>u</w:t>
-      </w:r>
-      <w:r>
-        <w:t>r</w:t>
-      </w:r>
-      <w:r>
-        <w:t xml:space="preserve"> </w:t>
-      </w:r>
-      <w:r>
-        <w:t>✓</w:t>
-      </w:r>
-    </w:p>
-    <w:p>
-      <w:pPr>
-        <w:pStyle w:val="Cmsor3"/>
-      </w:pPr>
-      <w:r>
-        <w:t>Task 3.</w:t>
-      </w:r>
-      <w:r>
-        <w:t xml:space="preserve"> (6/9)</w:t>
-      </w:r>
-    </w:p>
-    <w:p>
-      <w:pPr>
-        <w:pStyle w:val="Listaszerbekezds"/>
-        <w:numPr>
-          <w:ilvl w:val="0"/>
-          <w:numId w:val="33"/>
-        </w:numPr>
-      </w:pPr>
-      <w:r>
-        <w:t>C</w:t>
-      </w:r>
-      <w:r>
-        <w:t xml:space="preserve"> </w:t>
-      </w:r>
-      <w:r>
-        <w:t>✓</w:t>
-      </w:r>
-    </w:p>
-    <w:p>
-      <w:pPr>
-        <w:pStyle w:val="Listaszerbekezds"/>
-        <w:numPr>
-          <w:ilvl w:val="0"/>
-          <w:numId w:val="33"/>
-        </w:numPr>
-      </w:pPr>
-      <w:r>
-        <w:t>B</w:t>
-      </w:r>
-      <w:r>
-        <w:t xml:space="preserve"> </w:t>
-      </w:r>
-      <w:r>
-        <w:t>✓</w:t>
-      </w:r>
-    </w:p>
-    <w:p>
-      <w:pPr>
-        <w:pStyle w:val="Listaszerbekezds"/>
-        <w:numPr>
-          <w:ilvl w:val="0"/>
-          <w:numId w:val="33"/>
-        </w:numPr>
-      </w:pPr>
-      <w:r>
-        <w:t>B</w:t>
-      </w:r>
-      <w:r>
-        <w:t xml:space="preserve"> </w:t>
-      </w:r>
-      <w:r>
-        <w:t>✓</w:t>
-      </w:r>
-    </w:p>
-    <w:p>
-      <w:pPr>
-        <w:pStyle w:val="Listaszerbekezds"/>
-        <w:numPr>
-          <w:ilvl w:val="0"/>
-          <w:numId w:val="33"/>
-        </w:numPr>
-      </w:pPr>
-      <w:r>
-        <w:t>D</w:t>
-      </w:r>
-      <w:r>
-        <w:t xml:space="preserve"> </w:t>
-      </w:r>
-      <w:r>
-        <w:t>✓</w:t>
-      </w:r>
-    </w:p>
-    <w:p>
-      <w:pPr>
-        <w:pStyle w:val="Listaszerbekezds"/>
-        <w:numPr>
-          <w:ilvl w:val="0"/>
-          <w:numId w:val="33"/>
-        </w:numPr>
-      </w:pPr>
-      <w:r>
-        <w:t>A</w:t>
-      </w:r>
-      <w:r>
-        <w:t xml:space="preserve"> </w:t>
-      </w:r>
-      <w:r>
-        <w:t>✓</w:t>
-      </w:r>
-    </w:p>
-    <w:p>
-      <w:pPr>
-        <w:pStyle w:val="Listaszerbekezds"/>
-        <w:numPr>
-          <w:ilvl w:val="0"/>
-          <w:numId w:val="33"/>
-        </w:numPr>
-      </w:pPr>
-      <w:r>
-        <w:t>B</w:t>
-      </w:r>
-      <w:r>
-        <w:t xml:space="preserve"> C</w:t>
-      </w:r>
-    </w:p>
-    <w:p>
-      <w:pPr>
-        <w:pStyle w:val="Listaszerbekezds"/>
-        <w:numPr>
-          <w:ilvl w:val="0"/>
-          <w:numId w:val="33"/>
-        </w:numPr>
-      </w:pPr>
-      <w:r>
-        <w:lastRenderedPageBreak/>
-        <w:t>C</w:t>
-      </w:r>
-      <w:r>
-        <w:t xml:space="preserve"> D</w:t>
-      </w:r>
-    </w:p>
-    <w:p>
-      <w:pPr>
-        <w:pStyle w:val="Listaszerbekezds"/>
-        <w:numPr>
-          <w:ilvl w:val="0"/>
-          <w:numId w:val="33"/>
-        </w:numPr>
-      </w:pPr>
-      <w:r>
-        <w:t>B</w:t>
-      </w:r>
-      <w:r>
-        <w:t xml:space="preserve"> D</w:t>
-      </w:r>
-    </w:p>
-    <w:p>
-      <w:pPr>
-        <w:pStyle w:val="Listaszerbekezds"/>
-        <w:numPr>
-          <w:ilvl w:val="0"/>
-          <w:numId w:val="33"/>
-        </w:numPr>
-      </w:pPr>
-      <w:r>
-        <w:t>B</w:t>
-      </w:r>
-      <w:r>
-        <w:t xml:space="preserve"> </w:t>
-      </w:r>
-      <w:r>
-        <w:t>✓</w:t>
-      </w:r>
-    </w:p>
-    <w:p>
-      <w:pPr>
-        <w:pStyle w:val="Cmsor2"/>
-      </w:pPr>
+      <w:proofErr w:type="spellStart"/>
       <w:r>
         <w:t>Í</w:t>
       </w:r>
       <w:r>
         <w:t>rás</w:t>
+      </w:r>
+      <w:proofErr w:type="spellEnd"/>
+      <w:r>
+        <w:t xml:space="preserve"> (33/33</w:t>
+      </w:r>
+      <w:r>
+        <w:t>, 100%</w:t>
+      </w:r>
+      <w:r>
+        <w:t>)</w:t>
       </w:r>
     </w:p>
     <w:p>
@@ -4823,7 +4922,15 @@
         <w:ind w:firstLine="567"/>
       </w:pPr>
       <w:r>
-        <w:t>I would recommend doing football in addition to just running, they compliment each other, since both include running, and it also improves your social skills if you play semi-competitively.</w:t>
+        <w:t xml:space="preserve">I would recommend doing football in addition to just running, they </w:t>
+      </w:r>
+      <w:proofErr w:type="spellStart"/>
+      <w:r>
+        <w:t>compliment</w:t>
+      </w:r>
+      <w:proofErr w:type="spellEnd"/>
+      <w:r>
+        <w:t xml:space="preserve"> each other, since both include running, and it also improves your social skills if you play semi-competitively.</w:t>
       </w:r>
     </w:p>
     <w:p>
@@ -4855,25 +4962,49 @@
       <w:pPr>
         <w:pStyle w:val="Cmsor1"/>
       </w:pPr>
-      <w:r>
-        <w:t>Emelt szint</w:t>
+      <w:proofErr w:type="spellStart"/>
+      <w:r>
+        <w:t>Emelt</w:t>
+      </w:r>
+      <w:proofErr w:type="spellEnd"/>
+      <w:r>
+        <w:t xml:space="preserve"> </w:t>
+      </w:r>
+      <w:proofErr w:type="spellStart"/>
+      <w:r>
+        <w:t>szint</w:t>
+      </w:r>
+      <w:proofErr w:type="spellEnd"/>
+      <w:r>
+        <w:t xml:space="preserve"> (_/_, _%)</w:t>
       </w:r>
     </w:p>
     <w:p>
       <w:pPr>
         <w:pStyle w:val="Cmsor2"/>
       </w:pPr>
-      <w:r>
-        <w:t>Hallás utáni</w:t>
-      </w:r>
-      <w:r>
-        <w:t xml:space="preserve"> (20/</w:t>
-      </w:r>
-      <w:proofErr w:type="gramStart"/>
-      <w:r>
-        <w:t>25 )</w:t>
-      </w:r>
-      <w:proofErr w:type="gramEnd"/>
+      <w:proofErr w:type="spellStart"/>
+      <w:r>
+        <w:t>Hallás</w:t>
+      </w:r>
+      <w:proofErr w:type="spellEnd"/>
+      <w:r>
+        <w:t xml:space="preserve"> </w:t>
+      </w:r>
+      <w:proofErr w:type="spellStart"/>
+      <w:r>
+        <w:t>utáni</w:t>
+      </w:r>
+      <w:proofErr w:type="spellEnd"/>
+      <w:r>
+        <w:t xml:space="preserve"> (20/25</w:t>
+      </w:r>
+      <w:r>
+        <w:t xml:space="preserve"> =&gt; 24/30, 80%</w:t>
+      </w:r>
+      <w:r>
+        <w:t>)</w:t>
+      </w:r>
     </w:p>
     <w:p>
       <w:pPr>
@@ -4910,6 +5041,9 @@
         <w:t>A</w:t>
       </w:r>
       <w:r>
+        <w:t xml:space="preserve"> </w:t>
+      </w:r>
+      <w:r>
         <w:t>✓</w:t>
       </w:r>
     </w:p>
@@ -4925,6 +5059,9 @@
         <w:t>A</w:t>
       </w:r>
       <w:r>
+        <w:t xml:space="preserve"> </w:t>
+      </w:r>
+      <w:r>
         <w:t>✓</w:t>
       </w:r>
     </w:p>
@@ -4940,6 +5077,9 @@
         <w:t>A</w:t>
       </w:r>
       <w:r>
+        <w:t xml:space="preserve"> </w:t>
+      </w:r>
+      <w:r>
         <w:t>✓</w:t>
       </w:r>
     </w:p>
@@ -4955,6 +5095,9 @@
         <w:t>C</w:t>
       </w:r>
       <w:r>
+        <w:t xml:space="preserve"> </w:t>
+      </w:r>
+      <w:r>
         <w:t>✓</w:t>
       </w:r>
     </w:p>
@@ -4969,6 +5112,9 @@
       <w:r>
         <w:t>B</w:t>
       </w:r>
+      <w:r>
+        <w:t xml:space="preserve"> </w:t>
+      </w:r>
     </w:p>
     <w:p>
       <w:pPr>
@@ -4981,6 +5127,9 @@
       <w:r>
         <w:t>C</w:t>
       </w:r>
+      <w:r>
+        <w:t xml:space="preserve"> </w:t>
+      </w:r>
     </w:p>
     <w:p>
       <w:pPr>
@@ -4994,6 +5143,9 @@
         <w:t>A</w:t>
       </w:r>
       <w:r>
+        <w:t xml:space="preserve"> </w:t>
+      </w:r>
+      <w:r>
         <w:t>✓</w:t>
       </w:r>
     </w:p>
@@ -5002,7 +5154,6 @@
         <w:pStyle w:val="Cmsor3"/>
       </w:pPr>
       <w:r>
-        <w:lastRenderedPageBreak/>
         <w:t>Task 2</w:t>
       </w:r>
       <w:r>
@@ -5339,6 +5490,691 @@
       </w:r>
       <w:r>
         <w:t>✓</w:t>
+      </w:r>
+    </w:p>
+    <w:p>
+      <w:pPr>
+        <w:pStyle w:val="Cmsor2"/>
+      </w:pPr>
+      <w:proofErr w:type="spellStart"/>
+      <w:r>
+        <w:t>Olvasott</w:t>
+      </w:r>
+      <w:proofErr w:type="spellEnd"/>
+      <w:r>
+        <w:t xml:space="preserve"> </w:t>
+      </w:r>
+      <w:proofErr w:type="spellStart"/>
+      <w:r>
+        <w:t>szövegértés</w:t>
+      </w:r>
+      <w:proofErr w:type="spellEnd"/>
+      <w:r>
+        <w:t xml:space="preserve"> (</w:t>
+      </w:r>
+      <w:r>
+        <w:t>30/30, 100</w:t>
+      </w:r>
+      <w:r>
+        <w:t>%</w:t>
+      </w:r>
+      <w:r>
+        <w:t>)</w:t>
+      </w:r>
+    </w:p>
+    <w:p>
+      <w:pPr>
+        <w:pStyle w:val="Cmsor3"/>
+      </w:pPr>
+      <w:r>
+        <w:t xml:space="preserve">Task 1. </w:t>
+      </w:r>
+      <w:r>
+        <w:t>(6/6)</w:t>
+      </w:r>
+    </w:p>
+    <w:p>
+      <w:pPr>
+        <w:pStyle w:val="Listaszerbekezds"/>
+        <w:numPr>
+          <w:ilvl w:val="0"/>
+          <w:numId w:val="40"/>
+        </w:numPr>
+      </w:pPr>
+      <w:r>
+        <w:t>C</w:t>
+      </w:r>
+    </w:p>
+    <w:p>
+      <w:pPr>
+        <w:pStyle w:val="Listaszerbekezds"/>
+        <w:numPr>
+          <w:ilvl w:val="0"/>
+          <w:numId w:val="40"/>
+        </w:numPr>
+      </w:pPr>
+      <w:r>
+        <w:t>F</w:t>
+      </w:r>
+      <w:r>
+        <w:t xml:space="preserve"> ✓</w:t>
+      </w:r>
+    </w:p>
+    <w:p>
+      <w:pPr>
+        <w:pStyle w:val="Listaszerbekezds"/>
+        <w:numPr>
+          <w:ilvl w:val="0"/>
+          <w:numId w:val="40"/>
+        </w:numPr>
+      </w:pPr>
+      <w:r>
+        <w:t>B</w:t>
+      </w:r>
+      <w:r>
+        <w:t xml:space="preserve"> </w:t>
+      </w:r>
+      <w:r>
+        <w:t>✓</w:t>
+      </w:r>
+    </w:p>
+    <w:p>
+      <w:pPr>
+        <w:pStyle w:val="Listaszerbekezds"/>
+        <w:numPr>
+          <w:ilvl w:val="0"/>
+          <w:numId w:val="40"/>
+        </w:numPr>
+      </w:pPr>
+      <w:r>
+        <w:t>E</w:t>
+      </w:r>
+      <w:r>
+        <w:t xml:space="preserve"> </w:t>
+      </w:r>
+      <w:r>
+        <w:t>✓</w:t>
+      </w:r>
+    </w:p>
+    <w:p>
+      <w:pPr>
+        <w:pStyle w:val="Listaszerbekezds"/>
+        <w:numPr>
+          <w:ilvl w:val="0"/>
+          <w:numId w:val="40"/>
+        </w:numPr>
+      </w:pPr>
+      <w:r>
+        <w:t>H</w:t>
+      </w:r>
+      <w:r>
+        <w:t xml:space="preserve"> </w:t>
+      </w:r>
+      <w:r>
+        <w:t>✓</w:t>
+      </w:r>
+    </w:p>
+    <w:p>
+      <w:pPr>
+        <w:pStyle w:val="Listaszerbekezds"/>
+        <w:numPr>
+          <w:ilvl w:val="0"/>
+          <w:numId w:val="40"/>
+        </w:numPr>
+      </w:pPr>
+      <w:r>
+        <w:t>D</w:t>
+      </w:r>
+      <w:r>
+        <w:t xml:space="preserve"> </w:t>
+      </w:r>
+      <w:r>
+        <w:t>✓</w:t>
+      </w:r>
+    </w:p>
+    <w:p>
+      <w:pPr>
+        <w:pStyle w:val="Listaszerbekezds"/>
+        <w:numPr>
+          <w:ilvl w:val="0"/>
+          <w:numId w:val="40"/>
+        </w:numPr>
+      </w:pPr>
+      <w:r>
+        <w:t>A</w:t>
+      </w:r>
+      <w:r>
+        <w:t xml:space="preserve"> </w:t>
+      </w:r>
+      <w:r>
+        <w:t>✓</w:t>
+      </w:r>
+    </w:p>
+    <w:p>
+      <w:pPr>
+        <w:pStyle w:val="Cmsor3"/>
+      </w:pPr>
+      <w:r>
+        <w:t>Task 2.</w:t>
+      </w:r>
+      <w:r>
+        <w:t xml:space="preserve"> (9/9)</w:t>
+      </w:r>
+    </w:p>
+    <w:p>
+      <w:pPr>
+        <w:pStyle w:val="Listaszerbekezds"/>
+        <w:numPr>
+          <w:ilvl w:val="0"/>
+          <w:numId w:val="41"/>
+        </w:numPr>
+      </w:pPr>
+      <w:r>
+        <w:t>C</w:t>
+      </w:r>
+    </w:p>
+    <w:p>
+      <w:pPr>
+        <w:pStyle w:val="Listaszerbekezds"/>
+        <w:numPr>
+          <w:ilvl w:val="0"/>
+          <w:numId w:val="40"/>
+        </w:numPr>
+      </w:pPr>
+      <w:r>
+        <w:t>B</w:t>
+      </w:r>
+      <w:r>
+        <w:t xml:space="preserve"> </w:t>
+      </w:r>
+      <w:r>
+        <w:t>✓</w:t>
+      </w:r>
+    </w:p>
+    <w:p>
+      <w:pPr>
+        <w:pStyle w:val="Listaszerbekezds"/>
+        <w:numPr>
+          <w:ilvl w:val="0"/>
+          <w:numId w:val="40"/>
+        </w:numPr>
+      </w:pPr>
+      <w:r>
+        <w:t>F</w:t>
+      </w:r>
+      <w:r>
+        <w:t xml:space="preserve"> </w:t>
+      </w:r>
+      <w:r>
+        <w:t>✓</w:t>
+      </w:r>
+    </w:p>
+    <w:p>
+      <w:pPr>
+        <w:pStyle w:val="Listaszerbekezds"/>
+        <w:numPr>
+          <w:ilvl w:val="0"/>
+          <w:numId w:val="40"/>
+        </w:numPr>
+      </w:pPr>
+      <w:r>
+        <w:t>E</w:t>
+      </w:r>
+      <w:r>
+        <w:t xml:space="preserve"> </w:t>
+      </w:r>
+      <w:r>
+        <w:t>✓</w:t>
+      </w:r>
+    </w:p>
+    <w:p>
+      <w:pPr>
+        <w:pStyle w:val="Listaszerbekezds"/>
+        <w:numPr>
+          <w:ilvl w:val="0"/>
+          <w:numId w:val="40"/>
+        </w:numPr>
+      </w:pPr>
+      <w:r>
+        <w:t>K</w:t>
+      </w:r>
+      <w:r>
+        <w:t xml:space="preserve"> </w:t>
+      </w:r>
+      <w:r>
+        <w:t>✓</w:t>
+      </w:r>
+    </w:p>
+    <w:p>
+      <w:pPr>
+        <w:pStyle w:val="Listaszerbekezds"/>
+        <w:numPr>
+          <w:ilvl w:val="0"/>
+          <w:numId w:val="40"/>
+        </w:numPr>
+      </w:pPr>
+      <w:r>
+        <w:t>H</w:t>
+      </w:r>
+      <w:r>
+        <w:t xml:space="preserve"> </w:t>
+      </w:r>
+      <w:r>
+        <w:t>✓</w:t>
+      </w:r>
+    </w:p>
+    <w:p>
+      <w:pPr>
+        <w:pStyle w:val="Listaszerbekezds"/>
+        <w:numPr>
+          <w:ilvl w:val="0"/>
+          <w:numId w:val="40"/>
+        </w:numPr>
+      </w:pPr>
+      <w:r>
+        <w:t>L</w:t>
+      </w:r>
+      <w:r>
+        <w:t xml:space="preserve"> </w:t>
+      </w:r>
+      <w:r>
+        <w:t>✓</w:t>
+      </w:r>
+    </w:p>
+    <w:p>
+      <w:pPr>
+        <w:pStyle w:val="Listaszerbekezds"/>
+        <w:numPr>
+          <w:ilvl w:val="0"/>
+          <w:numId w:val="40"/>
+        </w:numPr>
+      </w:pPr>
+      <w:r>
+        <w:t>G</w:t>
+      </w:r>
+      <w:r>
+        <w:t xml:space="preserve"> </w:t>
+      </w:r>
+      <w:r>
+        <w:t>✓</w:t>
+      </w:r>
+    </w:p>
+    <w:p>
+      <w:pPr>
+        <w:pStyle w:val="Listaszerbekezds"/>
+        <w:numPr>
+          <w:ilvl w:val="0"/>
+          <w:numId w:val="40"/>
+        </w:numPr>
+      </w:pPr>
+      <w:r>
+        <w:t>D</w:t>
+      </w:r>
+      <w:r>
+        <w:t xml:space="preserve"> </w:t>
+      </w:r>
+      <w:r>
+        <w:t>✓</w:t>
+      </w:r>
+    </w:p>
+    <w:p>
+      <w:pPr>
+        <w:pStyle w:val="Listaszerbekezds"/>
+        <w:numPr>
+          <w:ilvl w:val="0"/>
+          <w:numId w:val="40"/>
+        </w:numPr>
+      </w:pPr>
+      <w:r>
+        <w:t>M</w:t>
+      </w:r>
+      <w:r>
+        <w:t xml:space="preserve"> </w:t>
+      </w:r>
+      <w:r>
+        <w:t>✓</w:t>
+      </w:r>
+    </w:p>
+    <w:p>
+      <w:pPr>
+        <w:pStyle w:val="Cmsor3"/>
+      </w:pPr>
+      <w:r>
+        <w:t>Task 3.</w:t>
+      </w:r>
+      <w:r>
+        <w:t xml:space="preserve"> (7/7)</w:t>
+      </w:r>
+    </w:p>
+    <w:p>
+      <w:pPr>
+        <w:pStyle w:val="Listaszerbekezds"/>
+        <w:numPr>
+          <w:ilvl w:val="0"/>
+          <w:numId w:val="42"/>
+        </w:numPr>
+      </w:pPr>
+      <w:r>
+        <w:t>C</w:t>
+      </w:r>
+    </w:p>
+    <w:p>
+      <w:pPr>
+        <w:pStyle w:val="Listaszerbekezds"/>
+        <w:numPr>
+          <w:ilvl w:val="0"/>
+          <w:numId w:val="40"/>
+        </w:numPr>
+      </w:pPr>
+      <w:r>
+        <w:t>A</w:t>
+      </w:r>
+      <w:r>
+        <w:t xml:space="preserve"> </w:t>
+      </w:r>
+      <w:r>
+        <w:t>✓</w:t>
+      </w:r>
+    </w:p>
+    <w:p>
+      <w:pPr>
+        <w:pStyle w:val="Listaszerbekezds"/>
+        <w:numPr>
+          <w:ilvl w:val="0"/>
+          <w:numId w:val="40"/>
+        </w:numPr>
+      </w:pPr>
+      <w:r>
+        <w:t>A</w:t>
+      </w:r>
+      <w:r>
+        <w:t xml:space="preserve"> </w:t>
+      </w:r>
+      <w:r>
+        <w:t>✓</w:t>
+      </w:r>
+    </w:p>
+    <w:p>
+      <w:pPr>
+        <w:pStyle w:val="Listaszerbekezds"/>
+        <w:numPr>
+          <w:ilvl w:val="0"/>
+          <w:numId w:val="40"/>
+        </w:numPr>
+      </w:pPr>
+      <w:r>
+        <w:t>C</w:t>
+      </w:r>
+      <w:r>
+        <w:t xml:space="preserve"> </w:t>
+      </w:r>
+      <w:r>
+        <w:t>✓</w:t>
+      </w:r>
+    </w:p>
+    <w:p>
+      <w:pPr>
+        <w:pStyle w:val="Listaszerbekezds"/>
+        <w:numPr>
+          <w:ilvl w:val="0"/>
+          <w:numId w:val="40"/>
+        </w:numPr>
+      </w:pPr>
+      <w:r>
+        <w:t>A</w:t>
+      </w:r>
+      <w:r>
+        <w:t xml:space="preserve"> </w:t>
+      </w:r>
+      <w:r>
+        <w:t>✓</w:t>
+      </w:r>
+    </w:p>
+    <w:p>
+      <w:pPr>
+        <w:pStyle w:val="Listaszerbekezds"/>
+        <w:numPr>
+          <w:ilvl w:val="0"/>
+          <w:numId w:val="40"/>
+        </w:numPr>
+      </w:pPr>
+      <w:r>
+        <w:t>C</w:t>
+      </w:r>
+      <w:r>
+        <w:t xml:space="preserve"> </w:t>
+      </w:r>
+      <w:r>
+        <w:t>✓</w:t>
+      </w:r>
+    </w:p>
+    <w:p>
+      <w:pPr>
+        <w:pStyle w:val="Listaszerbekezds"/>
+        <w:numPr>
+          <w:ilvl w:val="0"/>
+          <w:numId w:val="40"/>
+        </w:numPr>
+      </w:pPr>
+      <w:r>
+        <w:t>B</w:t>
+      </w:r>
+      <w:r>
+        <w:t xml:space="preserve"> </w:t>
+      </w:r>
+      <w:r>
+        <w:t>✓</w:t>
+      </w:r>
+    </w:p>
+    <w:p>
+      <w:pPr>
+        <w:pStyle w:val="Listaszerbekezds"/>
+        <w:numPr>
+          <w:ilvl w:val="0"/>
+          <w:numId w:val="40"/>
+        </w:numPr>
+      </w:pPr>
+      <w:r>
+        <w:t>B</w:t>
+      </w:r>
+      <w:r>
+        <w:t xml:space="preserve"> </w:t>
+      </w:r>
+      <w:r>
+        <w:t>✓</w:t>
+      </w:r>
+    </w:p>
+    <w:p>
+      <w:pPr>
+        <w:pStyle w:val="Cmsor3"/>
+      </w:pPr>
+      <w:r>
+        <w:t>Task 4.</w:t>
+      </w:r>
+      <w:r>
+        <w:t xml:space="preserve"> (8/8)</w:t>
+      </w:r>
+    </w:p>
+    <w:p>
+      <w:pPr>
+        <w:pStyle w:val="Listaszerbekezds"/>
+        <w:numPr>
+          <w:ilvl w:val="0"/>
+          <w:numId w:val="43"/>
+        </w:numPr>
+      </w:pPr>
+      <w:r>
+        <w:t>C</w:t>
+      </w:r>
+    </w:p>
+    <w:p>
+      <w:pPr>
+        <w:pStyle w:val="Listaszerbekezds"/>
+        <w:numPr>
+          <w:ilvl w:val="0"/>
+          <w:numId w:val="40"/>
+        </w:numPr>
+      </w:pPr>
+      <w:r>
+        <w:t>D</w:t>
+      </w:r>
+      <w:r>
+        <w:t xml:space="preserve"> </w:t>
+      </w:r>
+      <w:r>
+        <w:t>✓</w:t>
+      </w:r>
+    </w:p>
+    <w:p>
+      <w:pPr>
+        <w:pStyle w:val="Listaszerbekezds"/>
+        <w:numPr>
+          <w:ilvl w:val="0"/>
+          <w:numId w:val="40"/>
+        </w:numPr>
+      </w:pPr>
+      <w:r>
+        <w:t>I</w:t>
+      </w:r>
+      <w:r>
+        <w:t xml:space="preserve"> </w:t>
+      </w:r>
+      <w:r>
+        <w:t>✓</w:t>
+      </w:r>
+    </w:p>
+    <w:p>
+      <w:pPr>
+        <w:pStyle w:val="Listaszerbekezds"/>
+        <w:numPr>
+          <w:ilvl w:val="0"/>
+          <w:numId w:val="40"/>
+        </w:numPr>
+      </w:pPr>
+      <w:r>
+        <w:t>A</w:t>
+      </w:r>
+      <w:r>
+        <w:t xml:space="preserve"> </w:t>
+      </w:r>
+      <w:r>
+        <w:t>✓</w:t>
+      </w:r>
+    </w:p>
+    <w:p>
+      <w:pPr>
+        <w:pStyle w:val="Listaszerbekezds"/>
+        <w:numPr>
+          <w:ilvl w:val="0"/>
+          <w:numId w:val="40"/>
+        </w:numPr>
+      </w:pPr>
+      <w:r>
+        <w:t>F</w:t>
+      </w:r>
+      <w:r>
+        <w:t xml:space="preserve"> </w:t>
+      </w:r>
+      <w:r>
+        <w:t>✓</w:t>
+      </w:r>
+    </w:p>
+    <w:p>
+      <w:pPr>
+        <w:pStyle w:val="Listaszerbekezds"/>
+        <w:numPr>
+          <w:ilvl w:val="0"/>
+          <w:numId w:val="40"/>
+        </w:numPr>
+      </w:pPr>
+      <w:r>
+        <w:t>L</w:t>
+      </w:r>
+      <w:r>
+        <w:t xml:space="preserve"> </w:t>
+      </w:r>
+      <w:r>
+        <w:t>✓</w:t>
+      </w:r>
+    </w:p>
+    <w:p>
+      <w:pPr>
+        <w:pStyle w:val="Listaszerbekezds"/>
+        <w:numPr>
+          <w:ilvl w:val="0"/>
+          <w:numId w:val="40"/>
+        </w:numPr>
+      </w:pPr>
+      <w:r>
+        <w:t>H</w:t>
+      </w:r>
+      <w:r>
+        <w:t xml:space="preserve"> </w:t>
+      </w:r>
+      <w:r>
+        <w:t>✓</w:t>
+      </w:r>
+    </w:p>
+    <w:p>
+      <w:pPr>
+        <w:pStyle w:val="Listaszerbekezds"/>
+        <w:numPr>
+          <w:ilvl w:val="0"/>
+          <w:numId w:val="40"/>
+        </w:numPr>
+      </w:pPr>
+      <w:r>
+        <w:t>M</w:t>
+      </w:r>
+      <w:r>
+        <w:t xml:space="preserve"> </w:t>
+      </w:r>
+      <w:r>
+        <w:t>✓</w:t>
+      </w:r>
+    </w:p>
+    <w:p>
+      <w:pPr>
+        <w:pStyle w:val="Listaszerbekezds"/>
+        <w:numPr>
+          <w:ilvl w:val="0"/>
+          <w:numId w:val="40"/>
+        </w:numPr>
+      </w:pPr>
+      <w:r>
+        <w:t>E</w:t>
+      </w:r>
+      <w:r>
+        <w:t xml:space="preserve"> </w:t>
+      </w:r>
+      <w:r>
+        <w:t>✓</w:t>
+      </w:r>
+    </w:p>
+    <w:p>
+      <w:pPr>
+        <w:pStyle w:val="Cmsor2"/>
+      </w:pPr>
+      <w:proofErr w:type="spellStart"/>
+      <w:r>
+        <w:t>Nyelvhelyesség</w:t>
+      </w:r>
+      <w:proofErr w:type="spellEnd"/>
+      <w:r>
+        <w:t xml:space="preserve"> ()</w:t>
+      </w:r>
+    </w:p>
+    <w:p>
+      <w:pPr>
+        <w:pStyle w:val="Cmsor2"/>
+      </w:pPr>
+      <w:proofErr w:type="spellStart"/>
+      <w:r>
+        <w:t>Írás</w:t>
+      </w:r>
+      <w:proofErr w:type="spellEnd"/>
+      <w:r>
+        <w:t xml:space="preserve"> ()</w:t>
       </w:r>
     </w:p>
     <w:sectPr>
@@ -5443,6 +6279,182 @@
     </w:lvl>
   </w:abstractNum>
   <w:abstractNum w:abstractNumId="1" w15:restartNumberingAfterBreak="0">
+    <w:nsid w:val="14C91952"/>
+    <w:multiLevelType w:val="hybridMultilevel"/>
+    <w:tmpl w:val="BB2C15C0"/>
+    <w:lvl w:ilvl="0" w:tplc="040E000F">
+      <w:numFmt w:val="decimal"/>
+      <w:lvlText w:val="%1."/>
+      <w:lvlJc w:val="left"/>
+      <w:pPr>
+        <w:ind w:left="720" w:hanging="360"/>
+      </w:pPr>
+      <w:rPr>
+        <w:rFonts w:hint="default"/>
+      </w:rPr>
+    </w:lvl>
+    <w:lvl w:ilvl="1" w:tplc="040E0019" w:tentative="1">
+      <w:start w:val="1"/>
+      <w:numFmt w:val="lowerLetter"/>
+      <w:lvlText w:val="%2."/>
+      <w:lvlJc w:val="left"/>
+      <w:pPr>
+        <w:ind w:left="1440" w:hanging="360"/>
+      </w:pPr>
+    </w:lvl>
+    <w:lvl w:ilvl="2" w:tplc="040E001B" w:tentative="1">
+      <w:start w:val="1"/>
+      <w:numFmt w:val="lowerRoman"/>
+      <w:lvlText w:val="%3."/>
+      <w:lvlJc w:val="right"/>
+      <w:pPr>
+        <w:ind w:left="2160" w:hanging="180"/>
+      </w:pPr>
+    </w:lvl>
+    <w:lvl w:ilvl="3" w:tplc="040E000F" w:tentative="1">
+      <w:start w:val="1"/>
+      <w:numFmt w:val="decimal"/>
+      <w:lvlText w:val="%4."/>
+      <w:lvlJc w:val="left"/>
+      <w:pPr>
+        <w:ind w:left="2880" w:hanging="360"/>
+      </w:pPr>
+    </w:lvl>
+    <w:lvl w:ilvl="4" w:tplc="040E0019" w:tentative="1">
+      <w:start w:val="1"/>
+      <w:numFmt w:val="lowerLetter"/>
+      <w:lvlText w:val="%5."/>
+      <w:lvlJc w:val="left"/>
+      <w:pPr>
+        <w:ind w:left="3600" w:hanging="360"/>
+      </w:pPr>
+    </w:lvl>
+    <w:lvl w:ilvl="5" w:tplc="040E001B" w:tentative="1">
+      <w:start w:val="1"/>
+      <w:numFmt w:val="lowerRoman"/>
+      <w:lvlText w:val="%6."/>
+      <w:lvlJc w:val="right"/>
+      <w:pPr>
+        <w:ind w:left="4320" w:hanging="180"/>
+      </w:pPr>
+    </w:lvl>
+    <w:lvl w:ilvl="6" w:tplc="040E000F" w:tentative="1">
+      <w:start w:val="1"/>
+      <w:numFmt w:val="decimal"/>
+      <w:lvlText w:val="%7."/>
+      <w:lvlJc w:val="left"/>
+      <w:pPr>
+        <w:ind w:left="5040" w:hanging="360"/>
+      </w:pPr>
+    </w:lvl>
+    <w:lvl w:ilvl="7" w:tplc="040E0019" w:tentative="1">
+      <w:start w:val="1"/>
+      <w:numFmt w:val="lowerLetter"/>
+      <w:lvlText w:val="%8."/>
+      <w:lvlJc w:val="left"/>
+      <w:pPr>
+        <w:ind w:left="5760" w:hanging="360"/>
+      </w:pPr>
+    </w:lvl>
+    <w:lvl w:ilvl="8" w:tplc="040E001B" w:tentative="1">
+      <w:start w:val="1"/>
+      <w:numFmt w:val="lowerRoman"/>
+      <w:lvlText w:val="%9."/>
+      <w:lvlJc w:val="right"/>
+      <w:pPr>
+        <w:ind w:left="6480" w:hanging="180"/>
+      </w:pPr>
+    </w:lvl>
+  </w:abstractNum>
+  <w:abstractNum w:abstractNumId="2" w15:restartNumberingAfterBreak="0">
+    <w:nsid w:val="150225E1"/>
+    <w:multiLevelType w:val="hybridMultilevel"/>
+    <w:tmpl w:val="6DA24FF0"/>
+    <w:lvl w:ilvl="0" w:tplc="040E000F">
+      <w:numFmt w:val="decimal"/>
+      <w:lvlText w:val="%1."/>
+      <w:lvlJc w:val="left"/>
+      <w:pPr>
+        <w:ind w:left="720" w:hanging="360"/>
+      </w:pPr>
+      <w:rPr>
+        <w:rFonts w:hint="default"/>
+      </w:rPr>
+    </w:lvl>
+    <w:lvl w:ilvl="1" w:tplc="040E0019" w:tentative="1">
+      <w:start w:val="1"/>
+      <w:numFmt w:val="lowerLetter"/>
+      <w:lvlText w:val="%2."/>
+      <w:lvlJc w:val="left"/>
+      <w:pPr>
+        <w:ind w:left="1440" w:hanging="360"/>
+      </w:pPr>
+    </w:lvl>
+    <w:lvl w:ilvl="2" w:tplc="040E001B" w:tentative="1">
+      <w:start w:val="1"/>
+      <w:numFmt w:val="lowerRoman"/>
+      <w:lvlText w:val="%3."/>
+      <w:lvlJc w:val="right"/>
+      <w:pPr>
+        <w:ind w:left="2160" w:hanging="180"/>
+      </w:pPr>
+    </w:lvl>
+    <w:lvl w:ilvl="3" w:tplc="040E000F" w:tentative="1">
+      <w:start w:val="1"/>
+      <w:numFmt w:val="decimal"/>
+      <w:lvlText w:val="%4."/>
+      <w:lvlJc w:val="left"/>
+      <w:pPr>
+        <w:ind w:left="2880" w:hanging="360"/>
+      </w:pPr>
+    </w:lvl>
+    <w:lvl w:ilvl="4" w:tplc="040E0019" w:tentative="1">
+      <w:start w:val="1"/>
+      <w:numFmt w:val="lowerLetter"/>
+      <w:lvlText w:val="%5."/>
+      <w:lvlJc w:val="left"/>
+      <w:pPr>
+        <w:ind w:left="3600" w:hanging="360"/>
+      </w:pPr>
+    </w:lvl>
+    <w:lvl w:ilvl="5" w:tplc="040E001B" w:tentative="1">
+      <w:start w:val="1"/>
+      <w:numFmt w:val="lowerRoman"/>
+      <w:lvlText w:val="%6."/>
+      <w:lvlJc w:val="right"/>
+      <w:pPr>
+        <w:ind w:left="4320" w:hanging="180"/>
+      </w:pPr>
+    </w:lvl>
+    <w:lvl w:ilvl="6" w:tplc="040E000F" w:tentative="1">
+      <w:start w:val="1"/>
+      <w:numFmt w:val="decimal"/>
+      <w:lvlText w:val="%7."/>
+      <w:lvlJc w:val="left"/>
+      <w:pPr>
+        <w:ind w:left="5040" w:hanging="360"/>
+      </w:pPr>
+    </w:lvl>
+    <w:lvl w:ilvl="7" w:tplc="040E0019" w:tentative="1">
+      <w:start w:val="1"/>
+      <w:numFmt w:val="lowerLetter"/>
+      <w:lvlText w:val="%8."/>
+      <w:lvlJc w:val="left"/>
+      <w:pPr>
+        <w:ind w:left="5760" w:hanging="360"/>
+      </w:pPr>
+    </w:lvl>
+    <w:lvl w:ilvl="8" w:tplc="040E001B" w:tentative="1">
+      <w:start w:val="1"/>
+      <w:numFmt w:val="lowerRoman"/>
+      <w:lvlText w:val="%9."/>
+      <w:lvlJc w:val="right"/>
+      <w:pPr>
+        <w:ind w:left="6480" w:hanging="180"/>
+      </w:pPr>
+    </w:lvl>
+  </w:abstractNum>
+  <w:abstractNum w:abstractNumId="3" w15:restartNumberingAfterBreak="0">
     <w:nsid w:val="15F17318"/>
     <w:multiLevelType w:val="hybridMultilevel"/>
     <w:tmpl w:val="CEBC91AA"/>
@@ -5531,7 +6543,7 @@
       </w:pPr>
     </w:lvl>
   </w:abstractNum>
-  <w:abstractNum w:abstractNumId="2" w15:restartNumberingAfterBreak="0">
+  <w:abstractNum w:abstractNumId="4" w15:restartNumberingAfterBreak="0">
     <w:nsid w:val="18645A2E"/>
     <w:multiLevelType w:val="hybridMultilevel"/>
     <w:tmpl w:val="D352848C"/>
@@ -5617,7 +6629,7 @@
       </w:pPr>
     </w:lvl>
   </w:abstractNum>
-  <w:abstractNum w:abstractNumId="3" w15:restartNumberingAfterBreak="0">
+  <w:abstractNum w:abstractNumId="5" w15:restartNumberingAfterBreak="0">
     <w:nsid w:val="19730CE3"/>
     <w:multiLevelType w:val="hybridMultilevel"/>
     <w:tmpl w:val="1C540FAA"/>
@@ -5703,7 +6715,7 @@
       </w:pPr>
     </w:lvl>
   </w:abstractNum>
-  <w:abstractNum w:abstractNumId="4" w15:restartNumberingAfterBreak="0">
+  <w:abstractNum w:abstractNumId="6" w15:restartNumberingAfterBreak="0">
     <w:nsid w:val="1A5A2E3F"/>
     <w:multiLevelType w:val="hybridMultilevel"/>
     <w:tmpl w:val="21A6401C"/>
@@ -5792,7 +6804,7 @@
       </w:pPr>
     </w:lvl>
   </w:abstractNum>
-  <w:abstractNum w:abstractNumId="5" w15:restartNumberingAfterBreak="0">
+  <w:abstractNum w:abstractNumId="7" w15:restartNumberingAfterBreak="0">
     <w:nsid w:val="1CD970FD"/>
     <w:multiLevelType w:val="hybridMultilevel"/>
     <w:tmpl w:val="7338B9F6"/>
@@ -5881,7 +6893,7 @@
       </w:pPr>
     </w:lvl>
   </w:abstractNum>
-  <w:abstractNum w:abstractNumId="6" w15:restartNumberingAfterBreak="0">
+  <w:abstractNum w:abstractNumId="8" w15:restartNumberingAfterBreak="0">
     <w:nsid w:val="1CEB09CF"/>
     <w:multiLevelType w:val="hybridMultilevel"/>
     <w:tmpl w:val="28546EBC"/>
@@ -5970,7 +6982,7 @@
       </w:pPr>
     </w:lvl>
   </w:abstractNum>
-  <w:abstractNum w:abstractNumId="7" w15:restartNumberingAfterBreak="0">
+  <w:abstractNum w:abstractNumId="9" w15:restartNumberingAfterBreak="0">
     <w:nsid w:val="1CF2196A"/>
     <w:multiLevelType w:val="hybridMultilevel"/>
     <w:tmpl w:val="FD6811F0"/>
@@ -6056,7 +7068,7 @@
       </w:pPr>
     </w:lvl>
   </w:abstractNum>
-  <w:abstractNum w:abstractNumId="8" w15:restartNumberingAfterBreak="0">
+  <w:abstractNum w:abstractNumId="10" w15:restartNumberingAfterBreak="0">
     <w:nsid w:val="1DC66B9F"/>
     <w:multiLevelType w:val="hybridMultilevel"/>
     <w:tmpl w:val="9190C8D4"/>
@@ -6144,7 +7156,7 @@
       </w:pPr>
     </w:lvl>
   </w:abstractNum>
-  <w:abstractNum w:abstractNumId="9" w15:restartNumberingAfterBreak="0">
+  <w:abstractNum w:abstractNumId="11" w15:restartNumberingAfterBreak="0">
     <w:nsid w:val="1E457205"/>
     <w:multiLevelType w:val="hybridMultilevel"/>
     <w:tmpl w:val="DDD6E2C8"/>
@@ -6233,7 +7245,7 @@
       </w:pPr>
     </w:lvl>
   </w:abstractNum>
-  <w:abstractNum w:abstractNumId="10" w15:restartNumberingAfterBreak="0">
+  <w:abstractNum w:abstractNumId="12" w15:restartNumberingAfterBreak="0">
     <w:nsid w:val="2D2A4D92"/>
     <w:multiLevelType w:val="hybridMultilevel"/>
     <w:tmpl w:val="FD6811F0"/>
@@ -6319,7 +7331,7 @@
       </w:pPr>
     </w:lvl>
   </w:abstractNum>
-  <w:abstractNum w:abstractNumId="11" w15:restartNumberingAfterBreak="0">
+  <w:abstractNum w:abstractNumId="13" w15:restartNumberingAfterBreak="0">
     <w:nsid w:val="2D526EED"/>
     <w:multiLevelType w:val="hybridMultilevel"/>
     <w:tmpl w:val="99BA1D00"/>
@@ -6407,7 +7419,7 @@
       </w:pPr>
     </w:lvl>
   </w:abstractNum>
-  <w:abstractNum w:abstractNumId="12" w15:restartNumberingAfterBreak="0">
+  <w:abstractNum w:abstractNumId="14" w15:restartNumberingAfterBreak="0">
     <w:nsid w:val="2FAA37C4"/>
     <w:multiLevelType w:val="hybridMultilevel"/>
     <w:tmpl w:val="49C47C6C"/>
@@ -6493,7 +7505,7 @@
       </w:pPr>
     </w:lvl>
   </w:abstractNum>
-  <w:abstractNum w:abstractNumId="13" w15:restartNumberingAfterBreak="0">
+  <w:abstractNum w:abstractNumId="15" w15:restartNumberingAfterBreak="0">
     <w:nsid w:val="30C66229"/>
     <w:multiLevelType w:val="hybridMultilevel"/>
     <w:tmpl w:val="39C82C88"/>
@@ -6579,7 +7591,7 @@
       </w:pPr>
     </w:lvl>
   </w:abstractNum>
-  <w:abstractNum w:abstractNumId="14" w15:restartNumberingAfterBreak="0">
+  <w:abstractNum w:abstractNumId="16" w15:restartNumberingAfterBreak="0">
     <w:nsid w:val="348167D6"/>
     <w:multiLevelType w:val="hybridMultilevel"/>
     <w:tmpl w:val="33441FC6"/>
@@ -6668,7 +7680,7 @@
       </w:pPr>
     </w:lvl>
   </w:abstractNum>
-  <w:abstractNum w:abstractNumId="15" w15:restartNumberingAfterBreak="0">
+  <w:abstractNum w:abstractNumId="17" w15:restartNumberingAfterBreak="0">
     <w:nsid w:val="41E35D41"/>
     <w:multiLevelType w:val="hybridMultilevel"/>
     <w:tmpl w:val="8BDCFCC2"/>
@@ -6754,7 +7766,7 @@
       </w:pPr>
     </w:lvl>
   </w:abstractNum>
-  <w:abstractNum w:abstractNumId="16" w15:restartNumberingAfterBreak="0">
+  <w:abstractNum w:abstractNumId="18" w15:restartNumberingAfterBreak="0">
     <w:nsid w:val="43FD79D3"/>
     <w:multiLevelType w:val="hybridMultilevel"/>
     <w:tmpl w:val="7284AE6E"/>
@@ -6843,7 +7855,7 @@
       </w:pPr>
     </w:lvl>
   </w:abstractNum>
-  <w:abstractNum w:abstractNumId="17" w15:restartNumberingAfterBreak="0">
+  <w:abstractNum w:abstractNumId="19" w15:restartNumberingAfterBreak="0">
     <w:nsid w:val="48651D12"/>
     <w:multiLevelType w:val="hybridMultilevel"/>
     <w:tmpl w:val="A0F8CC0E"/>
@@ -6932,7 +7944,95 @@
       </w:pPr>
     </w:lvl>
   </w:abstractNum>
-  <w:abstractNum w:abstractNumId="18" w15:restartNumberingAfterBreak="0">
+  <w:abstractNum w:abstractNumId="20" w15:restartNumberingAfterBreak="0">
+    <w:nsid w:val="49ED3E3B"/>
+    <w:multiLevelType w:val="hybridMultilevel"/>
+    <w:tmpl w:val="40F688CE"/>
+    <w:lvl w:ilvl="0" w:tplc="040E000F">
+      <w:numFmt w:val="decimal"/>
+      <w:lvlText w:val="%1."/>
+      <w:lvlJc w:val="left"/>
+      <w:pPr>
+        <w:ind w:left="720" w:hanging="360"/>
+      </w:pPr>
+      <w:rPr>
+        <w:rFonts w:hint="default"/>
+      </w:rPr>
+    </w:lvl>
+    <w:lvl w:ilvl="1" w:tplc="040E0019" w:tentative="1">
+      <w:start w:val="1"/>
+      <w:numFmt w:val="lowerLetter"/>
+      <w:lvlText w:val="%2."/>
+      <w:lvlJc w:val="left"/>
+      <w:pPr>
+        <w:ind w:left="1440" w:hanging="360"/>
+      </w:pPr>
+    </w:lvl>
+    <w:lvl w:ilvl="2" w:tplc="040E001B" w:tentative="1">
+      <w:start w:val="1"/>
+      <w:numFmt w:val="lowerRoman"/>
+      <w:lvlText w:val="%3."/>
+      <w:lvlJc w:val="right"/>
+      <w:pPr>
+        <w:ind w:left="2160" w:hanging="180"/>
+      </w:pPr>
+    </w:lvl>
+    <w:lvl w:ilvl="3" w:tplc="040E000F" w:tentative="1">
+      <w:start w:val="1"/>
+      <w:numFmt w:val="decimal"/>
+      <w:lvlText w:val="%4."/>
+      <w:lvlJc w:val="left"/>
+      <w:pPr>
+        <w:ind w:left="2880" w:hanging="360"/>
+      </w:pPr>
+    </w:lvl>
+    <w:lvl w:ilvl="4" w:tplc="040E0019" w:tentative="1">
+      <w:start w:val="1"/>
+      <w:numFmt w:val="lowerLetter"/>
+      <w:lvlText w:val="%5."/>
+      <w:lvlJc w:val="left"/>
+      <w:pPr>
+        <w:ind w:left="3600" w:hanging="360"/>
+      </w:pPr>
+    </w:lvl>
+    <w:lvl w:ilvl="5" w:tplc="040E001B" w:tentative="1">
+      <w:start w:val="1"/>
+      <w:numFmt w:val="lowerRoman"/>
+      <w:lvlText w:val="%6."/>
+      <w:lvlJc w:val="right"/>
+      <w:pPr>
+        <w:ind w:left="4320" w:hanging="180"/>
+      </w:pPr>
+    </w:lvl>
+    <w:lvl w:ilvl="6" w:tplc="040E000F" w:tentative="1">
+      <w:start w:val="1"/>
+      <w:numFmt w:val="decimal"/>
+      <w:lvlText w:val="%7."/>
+      <w:lvlJc w:val="left"/>
+      <w:pPr>
+        <w:ind w:left="5040" w:hanging="360"/>
+      </w:pPr>
+    </w:lvl>
+    <w:lvl w:ilvl="7" w:tplc="040E0019" w:tentative="1">
+      <w:start w:val="1"/>
+      <w:numFmt w:val="lowerLetter"/>
+      <w:lvlText w:val="%8."/>
+      <w:lvlJc w:val="left"/>
+      <w:pPr>
+        <w:ind w:left="5760" w:hanging="360"/>
+      </w:pPr>
+    </w:lvl>
+    <w:lvl w:ilvl="8" w:tplc="040E001B" w:tentative="1">
+      <w:start w:val="1"/>
+      <w:numFmt w:val="lowerRoman"/>
+      <w:lvlText w:val="%9."/>
+      <w:lvlJc w:val="right"/>
+      <w:pPr>
+        <w:ind w:left="6480" w:hanging="180"/>
+      </w:pPr>
+    </w:lvl>
+  </w:abstractNum>
+  <w:abstractNum w:abstractNumId="21" w15:restartNumberingAfterBreak="0">
     <w:nsid w:val="4B3C0D30"/>
     <w:multiLevelType w:val="hybridMultilevel"/>
     <w:tmpl w:val="18F01B94"/>
@@ -7018,7 +8118,7 @@
       </w:pPr>
     </w:lvl>
   </w:abstractNum>
-  <w:abstractNum w:abstractNumId="19" w15:restartNumberingAfterBreak="0">
+  <w:abstractNum w:abstractNumId="22" w15:restartNumberingAfterBreak="0">
     <w:nsid w:val="4CD54794"/>
     <w:multiLevelType w:val="hybridMultilevel"/>
     <w:tmpl w:val="E800CAA8"/>
@@ -7107,7 +8207,7 @@
       </w:pPr>
     </w:lvl>
   </w:abstractNum>
-  <w:abstractNum w:abstractNumId="20" w15:restartNumberingAfterBreak="0">
+  <w:abstractNum w:abstractNumId="23" w15:restartNumberingAfterBreak="0">
     <w:nsid w:val="4CF22981"/>
     <w:multiLevelType w:val="hybridMultilevel"/>
     <w:tmpl w:val="C51C3BB4"/>
@@ -7193,7 +8293,7 @@
       </w:pPr>
     </w:lvl>
   </w:abstractNum>
-  <w:abstractNum w:abstractNumId="21" w15:restartNumberingAfterBreak="0">
+  <w:abstractNum w:abstractNumId="24" w15:restartNumberingAfterBreak="0">
     <w:nsid w:val="4FE70F1B"/>
     <w:multiLevelType w:val="hybridMultilevel"/>
     <w:tmpl w:val="62DC1C5E"/>
@@ -7279,7 +8379,7 @@
       </w:pPr>
     </w:lvl>
   </w:abstractNum>
-  <w:abstractNum w:abstractNumId="22" w15:restartNumberingAfterBreak="0">
+  <w:abstractNum w:abstractNumId="25" w15:restartNumberingAfterBreak="0">
     <w:nsid w:val="5555702B"/>
     <w:multiLevelType w:val="hybridMultilevel"/>
     <w:tmpl w:val="8FD43904"/>
@@ -7368,7 +8468,7 @@
       </w:pPr>
     </w:lvl>
   </w:abstractNum>
-  <w:abstractNum w:abstractNumId="23" w15:restartNumberingAfterBreak="0">
+  <w:abstractNum w:abstractNumId="26" w15:restartNumberingAfterBreak="0">
     <w:nsid w:val="58410C15"/>
     <w:multiLevelType w:val="hybridMultilevel"/>
     <w:tmpl w:val="6AD27450"/>
@@ -7454,7 +8554,7 @@
       </w:pPr>
     </w:lvl>
   </w:abstractNum>
-  <w:abstractNum w:abstractNumId="24" w15:restartNumberingAfterBreak="0">
+  <w:abstractNum w:abstractNumId="27" w15:restartNumberingAfterBreak="0">
     <w:nsid w:val="596D0651"/>
     <w:multiLevelType w:val="hybridMultilevel"/>
     <w:tmpl w:val="8D56B01C"/>
@@ -7543,7 +8643,7 @@
       </w:pPr>
     </w:lvl>
   </w:abstractNum>
-  <w:abstractNum w:abstractNumId="25" w15:restartNumberingAfterBreak="0">
+  <w:abstractNum w:abstractNumId="28" w15:restartNumberingAfterBreak="0">
     <w:nsid w:val="59E03CA8"/>
     <w:multiLevelType w:val="hybridMultilevel"/>
     <w:tmpl w:val="D7C8CFE0"/>
@@ -7631,7 +8731,7 @@
       </w:pPr>
     </w:lvl>
   </w:abstractNum>
-  <w:abstractNum w:abstractNumId="26" w15:restartNumberingAfterBreak="0">
+  <w:abstractNum w:abstractNumId="29" w15:restartNumberingAfterBreak="0">
     <w:nsid w:val="5B5B78E0"/>
     <w:multiLevelType w:val="hybridMultilevel"/>
     <w:tmpl w:val="F7DA28D0"/>
@@ -7720,7 +8820,7 @@
       </w:pPr>
     </w:lvl>
   </w:abstractNum>
-  <w:abstractNum w:abstractNumId="27" w15:restartNumberingAfterBreak="0">
+  <w:abstractNum w:abstractNumId="30" w15:restartNumberingAfterBreak="0">
     <w:nsid w:val="5DAB25C1"/>
     <w:multiLevelType w:val="hybridMultilevel"/>
     <w:tmpl w:val="07161DE8"/>
@@ -7806,7 +8906,95 @@
       </w:pPr>
     </w:lvl>
   </w:abstractNum>
-  <w:abstractNum w:abstractNumId="28" w15:restartNumberingAfterBreak="0">
+  <w:abstractNum w:abstractNumId="31" w15:restartNumberingAfterBreak="0">
+    <w:nsid w:val="5ED02ECA"/>
+    <w:multiLevelType w:val="hybridMultilevel"/>
+    <w:tmpl w:val="0CB28A82"/>
+    <w:lvl w:ilvl="0" w:tplc="040E000F">
+      <w:numFmt w:val="decimal"/>
+      <w:lvlText w:val="%1."/>
+      <w:lvlJc w:val="left"/>
+      <w:pPr>
+        <w:ind w:left="720" w:hanging="360"/>
+      </w:pPr>
+      <w:rPr>
+        <w:rFonts w:hint="default"/>
+      </w:rPr>
+    </w:lvl>
+    <w:lvl w:ilvl="1" w:tplc="040E0019" w:tentative="1">
+      <w:start w:val="1"/>
+      <w:numFmt w:val="lowerLetter"/>
+      <w:lvlText w:val="%2."/>
+      <w:lvlJc w:val="left"/>
+      <w:pPr>
+        <w:ind w:left="1440" w:hanging="360"/>
+      </w:pPr>
+    </w:lvl>
+    <w:lvl w:ilvl="2" w:tplc="040E001B" w:tentative="1">
+      <w:start w:val="1"/>
+      <w:numFmt w:val="lowerRoman"/>
+      <w:lvlText w:val="%3."/>
+      <w:lvlJc w:val="right"/>
+      <w:pPr>
+        <w:ind w:left="2160" w:hanging="180"/>
+      </w:pPr>
+    </w:lvl>
+    <w:lvl w:ilvl="3" w:tplc="040E000F" w:tentative="1">
+      <w:start w:val="1"/>
+      <w:numFmt w:val="decimal"/>
+      <w:lvlText w:val="%4."/>
+      <w:lvlJc w:val="left"/>
+      <w:pPr>
+        <w:ind w:left="2880" w:hanging="360"/>
+      </w:pPr>
+    </w:lvl>
+    <w:lvl w:ilvl="4" w:tplc="040E0019" w:tentative="1">
+      <w:start w:val="1"/>
+      <w:numFmt w:val="lowerLetter"/>
+      <w:lvlText w:val="%5."/>
+      <w:lvlJc w:val="left"/>
+      <w:pPr>
+        <w:ind w:left="3600" w:hanging="360"/>
+      </w:pPr>
+    </w:lvl>
+    <w:lvl w:ilvl="5" w:tplc="040E001B" w:tentative="1">
+      <w:start w:val="1"/>
+      <w:numFmt w:val="lowerRoman"/>
+      <w:lvlText w:val="%6."/>
+      <w:lvlJc w:val="right"/>
+      <w:pPr>
+        <w:ind w:left="4320" w:hanging="180"/>
+      </w:pPr>
+    </w:lvl>
+    <w:lvl w:ilvl="6" w:tplc="040E000F" w:tentative="1">
+      <w:start w:val="1"/>
+      <w:numFmt w:val="decimal"/>
+      <w:lvlText w:val="%7."/>
+      <w:lvlJc w:val="left"/>
+      <w:pPr>
+        <w:ind w:left="5040" w:hanging="360"/>
+      </w:pPr>
+    </w:lvl>
+    <w:lvl w:ilvl="7" w:tplc="040E0019" w:tentative="1">
+      <w:start w:val="1"/>
+      <w:numFmt w:val="lowerLetter"/>
+      <w:lvlText w:val="%8."/>
+      <w:lvlJc w:val="left"/>
+      <w:pPr>
+        <w:ind w:left="5760" w:hanging="360"/>
+      </w:pPr>
+    </w:lvl>
+    <w:lvl w:ilvl="8" w:tplc="040E001B" w:tentative="1">
+      <w:start w:val="1"/>
+      <w:numFmt w:val="lowerRoman"/>
+      <w:lvlText w:val="%9."/>
+      <w:lvlJc w:val="right"/>
+      <w:pPr>
+        <w:ind w:left="6480" w:hanging="180"/>
+      </w:pPr>
+    </w:lvl>
+  </w:abstractNum>
+  <w:abstractNum w:abstractNumId="32" w15:restartNumberingAfterBreak="0">
     <w:nsid w:val="62017CDF"/>
     <w:multiLevelType w:val="hybridMultilevel"/>
     <w:tmpl w:val="58B0C240"/>
@@ -7895,7 +9083,7 @@
       </w:pPr>
     </w:lvl>
   </w:abstractNum>
-  <w:abstractNum w:abstractNumId="29" w15:restartNumberingAfterBreak="0">
+  <w:abstractNum w:abstractNumId="33" w15:restartNumberingAfterBreak="0">
     <w:nsid w:val="6B1B4212"/>
     <w:multiLevelType w:val="hybridMultilevel"/>
     <w:tmpl w:val="CBEA6664"/>
@@ -7981,7 +9169,7 @@
       </w:pPr>
     </w:lvl>
   </w:abstractNum>
-  <w:abstractNum w:abstractNumId="30" w15:restartNumberingAfterBreak="0">
+  <w:abstractNum w:abstractNumId="34" w15:restartNumberingAfterBreak="0">
     <w:nsid w:val="70345DB6"/>
     <w:multiLevelType w:val="hybridMultilevel"/>
     <w:tmpl w:val="90BAAC0A"/>
@@ -8067,7 +9255,95 @@
       </w:pPr>
     </w:lvl>
   </w:abstractNum>
-  <w:abstractNum w:abstractNumId="31" w15:restartNumberingAfterBreak="0">
+  <w:abstractNum w:abstractNumId="35" w15:restartNumberingAfterBreak="0">
+    <w:nsid w:val="70B513C5"/>
+    <w:multiLevelType w:val="hybridMultilevel"/>
+    <w:tmpl w:val="B0A4144C"/>
+    <w:lvl w:ilvl="0" w:tplc="040E000F">
+      <w:numFmt w:val="decimal"/>
+      <w:lvlText w:val="%1."/>
+      <w:lvlJc w:val="left"/>
+      <w:pPr>
+        <w:ind w:left="720" w:hanging="360"/>
+      </w:pPr>
+      <w:rPr>
+        <w:rFonts w:hint="default"/>
+      </w:rPr>
+    </w:lvl>
+    <w:lvl w:ilvl="1" w:tplc="040E0019" w:tentative="1">
+      <w:start w:val="1"/>
+      <w:numFmt w:val="lowerLetter"/>
+      <w:lvlText w:val="%2."/>
+      <w:lvlJc w:val="left"/>
+      <w:pPr>
+        <w:ind w:left="1440" w:hanging="360"/>
+      </w:pPr>
+    </w:lvl>
+    <w:lvl w:ilvl="2" w:tplc="040E001B" w:tentative="1">
+      <w:start w:val="1"/>
+      <w:numFmt w:val="lowerRoman"/>
+      <w:lvlText w:val="%3."/>
+      <w:lvlJc w:val="right"/>
+      <w:pPr>
+        <w:ind w:left="2160" w:hanging="180"/>
+      </w:pPr>
+    </w:lvl>
+    <w:lvl w:ilvl="3" w:tplc="040E000F" w:tentative="1">
+      <w:start w:val="1"/>
+      <w:numFmt w:val="decimal"/>
+      <w:lvlText w:val="%4."/>
+      <w:lvlJc w:val="left"/>
+      <w:pPr>
+        <w:ind w:left="2880" w:hanging="360"/>
+      </w:pPr>
+    </w:lvl>
+    <w:lvl w:ilvl="4" w:tplc="040E0019" w:tentative="1">
+      <w:start w:val="1"/>
+      <w:numFmt w:val="lowerLetter"/>
+      <w:lvlText w:val="%5."/>
+      <w:lvlJc w:val="left"/>
+      <w:pPr>
+        <w:ind w:left="3600" w:hanging="360"/>
+      </w:pPr>
+    </w:lvl>
+    <w:lvl w:ilvl="5" w:tplc="040E001B" w:tentative="1">
+      <w:start w:val="1"/>
+      <w:numFmt w:val="lowerRoman"/>
+      <w:lvlText w:val="%6."/>
+      <w:lvlJc w:val="right"/>
+      <w:pPr>
+        <w:ind w:left="4320" w:hanging="180"/>
+      </w:pPr>
+    </w:lvl>
+    <w:lvl w:ilvl="6" w:tplc="040E000F" w:tentative="1">
+      <w:start w:val="1"/>
+      <w:numFmt w:val="decimal"/>
+      <w:lvlText w:val="%7."/>
+      <w:lvlJc w:val="left"/>
+      <w:pPr>
+        <w:ind w:left="5040" w:hanging="360"/>
+      </w:pPr>
+    </w:lvl>
+    <w:lvl w:ilvl="7" w:tplc="040E0019" w:tentative="1">
+      <w:start w:val="1"/>
+      <w:numFmt w:val="lowerLetter"/>
+      <w:lvlText w:val="%8."/>
+      <w:lvlJc w:val="left"/>
+      <w:pPr>
+        <w:ind w:left="5760" w:hanging="360"/>
+      </w:pPr>
+    </w:lvl>
+    <w:lvl w:ilvl="8" w:tplc="040E001B" w:tentative="1">
+      <w:start w:val="1"/>
+      <w:numFmt w:val="lowerRoman"/>
+      <w:lvlText w:val="%9."/>
+      <w:lvlJc w:val="right"/>
+      <w:pPr>
+        <w:ind w:left="6480" w:hanging="180"/>
+      </w:pPr>
+    </w:lvl>
+  </w:abstractNum>
+  <w:abstractNum w:abstractNumId="36" w15:restartNumberingAfterBreak="0">
     <w:nsid w:val="70F06FDD"/>
     <w:multiLevelType w:val="hybridMultilevel"/>
     <w:tmpl w:val="353ED3B4"/>
@@ -8153,7 +9429,7 @@
       </w:pPr>
     </w:lvl>
   </w:abstractNum>
-  <w:abstractNum w:abstractNumId="32" w15:restartNumberingAfterBreak="0">
+  <w:abstractNum w:abstractNumId="37" w15:restartNumberingAfterBreak="0">
     <w:nsid w:val="70F41C1C"/>
     <w:multiLevelType w:val="hybridMultilevel"/>
     <w:tmpl w:val="3B1E7E42"/>
@@ -8242,7 +9518,7 @@
       </w:pPr>
     </w:lvl>
   </w:abstractNum>
-  <w:abstractNum w:abstractNumId="33" w15:restartNumberingAfterBreak="0">
+  <w:abstractNum w:abstractNumId="38" w15:restartNumberingAfterBreak="0">
     <w:nsid w:val="70F66D72"/>
     <w:multiLevelType w:val="hybridMultilevel"/>
     <w:tmpl w:val="F2CAB3A2"/>
@@ -8328,7 +9604,7 @@
       </w:pPr>
     </w:lvl>
   </w:abstractNum>
-  <w:abstractNum w:abstractNumId="34" w15:restartNumberingAfterBreak="0">
+  <w:abstractNum w:abstractNumId="39" w15:restartNumberingAfterBreak="0">
     <w:nsid w:val="75370E1B"/>
     <w:multiLevelType w:val="hybridMultilevel"/>
     <w:tmpl w:val="8D5A163C"/>
@@ -8414,7 +9690,7 @@
       </w:pPr>
     </w:lvl>
   </w:abstractNum>
-  <w:abstractNum w:abstractNumId="35" w15:restartNumberingAfterBreak="0">
+  <w:abstractNum w:abstractNumId="40" w15:restartNumberingAfterBreak="0">
     <w:nsid w:val="767C37D9"/>
     <w:multiLevelType w:val="hybridMultilevel"/>
     <w:tmpl w:val="99C25492"/>
@@ -8500,7 +9776,7 @@
       </w:pPr>
     </w:lvl>
   </w:abstractNum>
-  <w:abstractNum w:abstractNumId="36" w15:restartNumberingAfterBreak="0">
+  <w:abstractNum w:abstractNumId="41" w15:restartNumberingAfterBreak="0">
     <w:nsid w:val="788F5749"/>
     <w:multiLevelType w:val="hybridMultilevel"/>
     <w:tmpl w:val="A610287A"/>
@@ -8588,7 +9864,7 @@
       </w:pPr>
     </w:lvl>
   </w:abstractNum>
-  <w:abstractNum w:abstractNumId="37" w15:restartNumberingAfterBreak="0">
+  <w:abstractNum w:abstractNumId="42" w15:restartNumberingAfterBreak="0">
     <w:nsid w:val="78FF1A19"/>
     <w:multiLevelType w:val="hybridMultilevel"/>
     <w:tmpl w:val="7DCEBF1A"/>
@@ -8678,118 +9954,133 @@
     </w:lvl>
   </w:abstractNum>
   <w:num w:numId="1" w16cid:durableId="1054348515">
-    <w:abstractNumId w:val="31"/>
+    <w:abstractNumId w:val="36"/>
   </w:num>
   <w:num w:numId="2" w16cid:durableId="1474592584">
-    <w:abstractNumId w:val="12"/>
+    <w:abstractNumId w:val="14"/>
   </w:num>
   <w:num w:numId="3" w16cid:durableId="628054068">
-    <w:abstractNumId w:val="6"/>
+    <w:abstractNumId w:val="8"/>
   </w:num>
   <w:num w:numId="4" w16cid:durableId="2055812061">
-    <w:abstractNumId w:val="30"/>
+    <w:abstractNumId w:val="34"/>
   </w:num>
   <w:num w:numId="5" w16cid:durableId="2102985072">
     <w:abstractNumId w:val="0"/>
   </w:num>
   <w:num w:numId="6" w16cid:durableId="471755058">
-    <w:abstractNumId w:val="34"/>
+    <w:abstractNumId w:val="39"/>
   </w:num>
   <w:num w:numId="7" w16cid:durableId="2048991835">
+    <w:abstractNumId w:val="7"/>
+  </w:num>
+  <w:num w:numId="8" w16cid:durableId="826479347">
+    <w:abstractNumId w:val="37"/>
+  </w:num>
+  <w:num w:numId="9" w16cid:durableId="870142423">
+    <w:abstractNumId w:val="3"/>
+  </w:num>
+  <w:num w:numId="10" w16cid:durableId="1361278136">
+    <w:abstractNumId w:val="16"/>
+  </w:num>
+  <w:num w:numId="11" w16cid:durableId="777795108">
+    <w:abstractNumId w:val="18"/>
+  </w:num>
+  <w:num w:numId="12" w16cid:durableId="906037038">
+    <w:abstractNumId w:val="6"/>
+  </w:num>
+  <w:num w:numId="13" w16cid:durableId="865023354">
+    <w:abstractNumId w:val="23"/>
+  </w:num>
+  <w:num w:numId="14" w16cid:durableId="1010719595">
+    <w:abstractNumId w:val="38"/>
+  </w:num>
+  <w:num w:numId="15" w16cid:durableId="1378166924">
+    <w:abstractNumId w:val="32"/>
+  </w:num>
+  <w:num w:numId="16" w16cid:durableId="866530964">
+    <w:abstractNumId w:val="29"/>
+  </w:num>
+  <w:num w:numId="17" w16cid:durableId="371998732">
+    <w:abstractNumId w:val="24"/>
+  </w:num>
+  <w:num w:numId="18" w16cid:durableId="2001420004">
+    <w:abstractNumId w:val="40"/>
+  </w:num>
+  <w:num w:numId="19" w16cid:durableId="811336549">
+    <w:abstractNumId w:val="26"/>
+  </w:num>
+  <w:num w:numId="20" w16cid:durableId="343174034">
+    <w:abstractNumId w:val="4"/>
+  </w:num>
+  <w:num w:numId="21" w16cid:durableId="2076780723">
+    <w:abstractNumId w:val="9"/>
+  </w:num>
+  <w:num w:numId="22" w16cid:durableId="492575539">
+    <w:abstractNumId w:val="12"/>
+  </w:num>
+  <w:num w:numId="23" w16cid:durableId="487982281">
+    <w:abstractNumId w:val="21"/>
+  </w:num>
+  <w:num w:numId="24" w16cid:durableId="1511598969">
+    <w:abstractNumId w:val="22"/>
+  </w:num>
+  <w:num w:numId="25" w16cid:durableId="1175261856">
+    <w:abstractNumId w:val="17"/>
+  </w:num>
+  <w:num w:numId="26" w16cid:durableId="456604132">
     <w:abstractNumId w:val="5"/>
   </w:num>
-  <w:num w:numId="8" w16cid:durableId="826479347">
-    <w:abstractNumId w:val="32"/>
+  <w:num w:numId="27" w16cid:durableId="856389585">
+    <w:abstractNumId w:val="30"/>
   </w:num>
-  <w:num w:numId="9" w16cid:durableId="870142423">
+  <w:num w:numId="28" w16cid:durableId="641472422">
+    <w:abstractNumId w:val="33"/>
+  </w:num>
+  <w:num w:numId="29" w16cid:durableId="1274509484">
+    <w:abstractNumId w:val="15"/>
+  </w:num>
+  <w:num w:numId="30" w16cid:durableId="752168807">
+    <w:abstractNumId w:val="42"/>
+  </w:num>
+  <w:num w:numId="31" w16cid:durableId="766464327">
+    <w:abstractNumId w:val="41"/>
+  </w:num>
+  <w:num w:numId="32" w16cid:durableId="1608929680">
+    <w:abstractNumId w:val="25"/>
+  </w:num>
+  <w:num w:numId="33" w16cid:durableId="215941177">
+    <w:abstractNumId w:val="27"/>
+  </w:num>
+  <w:num w:numId="34" w16cid:durableId="1588029612">
+    <w:abstractNumId w:val="19"/>
+  </w:num>
+  <w:num w:numId="35" w16cid:durableId="1649631960">
+    <w:abstractNumId w:val="13"/>
+  </w:num>
+  <w:num w:numId="36" w16cid:durableId="76095866">
+    <w:abstractNumId w:val="11"/>
+  </w:num>
+  <w:num w:numId="37" w16cid:durableId="1318996579">
+    <w:abstractNumId w:val="28"/>
+  </w:num>
+  <w:num w:numId="38" w16cid:durableId="2023969685">
+    <w:abstractNumId w:val="10"/>
+  </w:num>
+  <w:num w:numId="39" w16cid:durableId="1254633871">
+    <w:abstractNumId w:val="31"/>
+  </w:num>
+  <w:num w:numId="40" w16cid:durableId="343558656">
+    <w:abstractNumId w:val="20"/>
+  </w:num>
+  <w:num w:numId="41" w16cid:durableId="307128162">
     <w:abstractNumId w:val="1"/>
   </w:num>
-  <w:num w:numId="10" w16cid:durableId="1361278136">
-    <w:abstractNumId w:val="14"/>
-  </w:num>
-  <w:num w:numId="11" w16cid:durableId="777795108">
-    <w:abstractNumId w:val="16"/>
-  </w:num>
-  <w:num w:numId="12" w16cid:durableId="906037038">
-    <w:abstractNumId w:val="4"/>
-  </w:num>
-  <w:num w:numId="13" w16cid:durableId="865023354">
-    <w:abstractNumId w:val="20"/>
-  </w:num>
-  <w:num w:numId="14" w16cid:durableId="1010719595">
-    <w:abstractNumId w:val="33"/>
-  </w:num>
-  <w:num w:numId="15" w16cid:durableId="1378166924">
-    <w:abstractNumId w:val="28"/>
-  </w:num>
-  <w:num w:numId="16" w16cid:durableId="866530964">
-    <w:abstractNumId w:val="26"/>
-  </w:num>
-  <w:num w:numId="17" w16cid:durableId="371998732">
-    <w:abstractNumId w:val="21"/>
-  </w:num>
-  <w:num w:numId="18" w16cid:durableId="2001420004">
+  <w:num w:numId="42" w16cid:durableId="1626229837">
     <w:abstractNumId w:val="35"/>
   </w:num>
-  <w:num w:numId="19" w16cid:durableId="811336549">
-    <w:abstractNumId w:val="23"/>
-  </w:num>
-  <w:num w:numId="20" w16cid:durableId="343174034">
+  <w:num w:numId="43" w16cid:durableId="1597403207">
     <w:abstractNumId w:val="2"/>
-  </w:num>
-  <w:num w:numId="21" w16cid:durableId="2076780723">
-    <w:abstractNumId w:val="7"/>
-  </w:num>
-  <w:num w:numId="22" w16cid:durableId="492575539">
-    <w:abstractNumId w:val="10"/>
-  </w:num>
-  <w:num w:numId="23" w16cid:durableId="487982281">
-    <w:abstractNumId w:val="18"/>
-  </w:num>
-  <w:num w:numId="24" w16cid:durableId="1511598969">
-    <w:abstractNumId w:val="19"/>
-  </w:num>
-  <w:num w:numId="25" w16cid:durableId="1175261856">
-    <w:abstractNumId w:val="15"/>
-  </w:num>
-  <w:num w:numId="26" w16cid:durableId="456604132">
-    <w:abstractNumId w:val="3"/>
-  </w:num>
-  <w:num w:numId="27" w16cid:durableId="856389585">
-    <w:abstractNumId w:val="27"/>
-  </w:num>
-  <w:num w:numId="28" w16cid:durableId="641472422">
-    <w:abstractNumId w:val="29"/>
-  </w:num>
-  <w:num w:numId="29" w16cid:durableId="1274509484">
-    <w:abstractNumId w:val="13"/>
-  </w:num>
-  <w:num w:numId="30" w16cid:durableId="752168807">
-    <w:abstractNumId w:val="37"/>
-  </w:num>
-  <w:num w:numId="31" w16cid:durableId="766464327">
-    <w:abstractNumId w:val="36"/>
-  </w:num>
-  <w:num w:numId="32" w16cid:durableId="1608929680">
-    <w:abstractNumId w:val="22"/>
-  </w:num>
-  <w:num w:numId="33" w16cid:durableId="215941177">
-    <w:abstractNumId w:val="24"/>
-  </w:num>
-  <w:num w:numId="34" w16cid:durableId="1588029612">
-    <w:abstractNumId w:val="17"/>
-  </w:num>
-  <w:num w:numId="35" w16cid:durableId="1649631960">
-    <w:abstractNumId w:val="11"/>
-  </w:num>
-  <w:num w:numId="36" w16cid:durableId="76095866">
-    <w:abstractNumId w:val="9"/>
-  </w:num>
-  <w:num w:numId="37" w16cid:durableId="1318996579">
-    <w:abstractNumId w:val="25"/>
-  </w:num>
-  <w:num w:numId="38" w16cid:durableId="2023969685">
-    <w:abstractNumId w:val="8"/>
   </w:num>
 </w:numbering>
 </file>

--- a/2024-2025/SzakmaiAngol/szakmaiangol.docx
+++ b/2024-2025/SzakmaiAngol/szakmaiangol.docx
@@ -3325,6 +3325,7 @@
         </w:numPr>
       </w:pPr>
       <w:r>
+        <w:lastRenderedPageBreak/>
         <w:t>C</w:t>
       </w:r>
       <w:r>
@@ -4051,6 +4052,7 @@
         <w:pStyle w:val="Cmsor3"/>
       </w:pPr>
       <w:r>
+        <w:lastRenderedPageBreak/>
         <w:t>Task 3.</w:t>
       </w:r>
       <w:r>
@@ -4323,457 +4325,463 @@
       </w:pPr>
       <w:proofErr w:type="spellStart"/>
       <w:r>
+        <w:t>Nyelvhelyesség</w:t>
+      </w:r>
+      <w:proofErr w:type="spellEnd"/>
+      <w:r>
+        <w:t xml:space="preserve"> (</w:t>
+      </w:r>
+      <w:r>
+        <w:t xml:space="preserve">20/25 =&gt; </w:t>
+      </w:r>
+      <w:r>
+        <w:t>14/18</w:t>
+      </w:r>
+      <w:r>
+        <w:t xml:space="preserve">, </w:t>
+      </w:r>
+      <w:r>
+        <w:t>77.7</w:t>
+      </w:r>
+      <w:r>
+        <w:t>%)</w:t>
+      </w:r>
+    </w:p>
+    <w:p>
+      <w:pPr>
+        <w:pStyle w:val="Cmsor3"/>
+      </w:pPr>
+      <w:r>
+        <w:t>Task 1.</w:t>
+      </w:r>
+      <w:r>
+        <w:t xml:space="preserve"> (6/8)</w:t>
+      </w:r>
+    </w:p>
+    <w:p>
+      <w:pPr>
+        <w:pStyle w:val="Listaszerbekezds"/>
+        <w:numPr>
+          <w:ilvl w:val="0"/>
+          <w:numId w:val="33"/>
+        </w:numPr>
+      </w:pPr>
+      <w:r>
+        <w:t>kind</w:t>
+      </w:r>
+      <w:r>
+        <w:t xml:space="preserve"> ✓</w:t>
+      </w:r>
+    </w:p>
+    <w:p>
+      <w:pPr>
+        <w:pStyle w:val="Listaszerbekezds"/>
+        <w:numPr>
+          <w:ilvl w:val="0"/>
+          <w:numId w:val="33"/>
+        </w:numPr>
+      </w:pPr>
+      <w:r>
+        <w:t>whether</w:t>
+      </w:r>
+      <w:r>
+        <w:t xml:space="preserve"> - how</w:t>
+      </w:r>
+    </w:p>
+    <w:p>
+      <w:pPr>
+        <w:pStyle w:val="Listaszerbekezds"/>
+        <w:numPr>
+          <w:ilvl w:val="0"/>
+          <w:numId w:val="33"/>
+        </w:numPr>
+      </w:pPr>
+      <w:r>
+        <w:t>only</w:t>
+      </w:r>
+      <w:r>
+        <w:t xml:space="preserve"> - Never</w:t>
+      </w:r>
+    </w:p>
+    <w:p>
+      <w:pPr>
+        <w:pStyle w:val="Listaszerbekezds"/>
+        <w:numPr>
+          <w:ilvl w:val="0"/>
+          <w:numId w:val="33"/>
+        </w:numPr>
+      </w:pPr>
+      <w:r>
+        <w:t>money</w:t>
+      </w:r>
+      <w:r>
+        <w:t xml:space="preserve"> </w:t>
+      </w:r>
+      <w:r>
+        <w:t>✓</w:t>
+      </w:r>
+    </w:p>
+    <w:p>
+      <w:pPr>
+        <w:pStyle w:val="Listaszerbekezds"/>
+        <w:numPr>
+          <w:ilvl w:val="0"/>
+          <w:numId w:val="33"/>
+        </w:numPr>
+      </w:pPr>
+      <w:r>
+        <w:t>a</w:t>
+      </w:r>
+      <w:r>
+        <w:t xml:space="preserve"> </w:t>
+      </w:r>
+      <w:r>
+        <w:t>✓</w:t>
+      </w:r>
+    </w:p>
+    <w:p>
+      <w:pPr>
+        <w:pStyle w:val="Listaszerbekezds"/>
+        <w:numPr>
+          <w:ilvl w:val="0"/>
+          <w:numId w:val="33"/>
+        </w:numPr>
+      </w:pPr>
+      <w:r>
+        <w:t>off</w:t>
+      </w:r>
+      <w:r>
+        <w:t xml:space="preserve"> </w:t>
+      </w:r>
+      <w:r>
+        <w:t>✓</w:t>
+      </w:r>
+    </w:p>
+    <w:p>
+      <w:pPr>
+        <w:pStyle w:val="Listaszerbekezds"/>
+        <w:numPr>
+          <w:ilvl w:val="0"/>
+          <w:numId w:val="33"/>
+        </w:numPr>
+      </w:pPr>
+      <w:r>
+        <w:t>drive</w:t>
+      </w:r>
+      <w:r>
+        <w:t xml:space="preserve"> </w:t>
+      </w:r>
+      <w:r>
+        <w:t>✓</w:t>
+      </w:r>
+    </w:p>
+    <w:p>
+      <w:pPr>
+        <w:pStyle w:val="Listaszerbekezds"/>
+        <w:numPr>
+          <w:ilvl w:val="0"/>
+          <w:numId w:val="33"/>
+        </w:numPr>
+      </w:pPr>
+      <w:r>
+        <w:t>taking</w:t>
+      </w:r>
+      <w:r>
+        <w:t xml:space="preserve"> </w:t>
+      </w:r>
+      <w:r>
+        <w:t>✓</w:t>
+      </w:r>
+    </w:p>
+    <w:p>
+      <w:pPr>
+        <w:pStyle w:val="Cmsor3"/>
+      </w:pPr>
+      <w:r>
+        <w:t>Task 2.</w:t>
+      </w:r>
+      <w:r>
+        <w:t xml:space="preserve"> (8/8)</w:t>
+      </w:r>
+    </w:p>
+    <w:p>
+      <w:pPr>
+        <w:pStyle w:val="Listaszerbekezds"/>
+        <w:numPr>
+          <w:ilvl w:val="0"/>
+          <w:numId w:val="33"/>
+        </w:numPr>
+      </w:pPr>
+      <w:r>
+        <w:t>hit</w:t>
+      </w:r>
+      <w:r>
+        <w:t xml:space="preserve"> </w:t>
+      </w:r>
+      <w:r>
+        <w:t>✓</w:t>
+      </w:r>
+    </w:p>
+    <w:p>
+      <w:pPr>
+        <w:pStyle w:val="Listaszerbekezds"/>
+        <w:numPr>
+          <w:ilvl w:val="0"/>
+          <w:numId w:val="33"/>
+        </w:numPr>
+      </w:pPr>
+      <w:r>
+        <w:t>reports</w:t>
+      </w:r>
+      <w:r>
+        <w:t xml:space="preserve"> </w:t>
+      </w:r>
+      <w:r>
+        <w:t>✓</w:t>
+      </w:r>
+    </w:p>
+    <w:p>
+      <w:pPr>
+        <w:pStyle w:val="Listaszerbekezds"/>
+        <w:numPr>
+          <w:ilvl w:val="0"/>
+          <w:numId w:val="33"/>
+        </w:numPr>
+      </w:pPr>
+      <w:r>
+        <w:t>confused</w:t>
+      </w:r>
+      <w:r>
+        <w:t xml:space="preserve"> </w:t>
+      </w:r>
+      <w:r>
+        <w:t>✓</w:t>
+      </w:r>
+    </w:p>
+    <w:p>
+      <w:pPr>
+        <w:pStyle w:val="Listaszerbekezds"/>
+        <w:numPr>
+          <w:ilvl w:val="0"/>
+          <w:numId w:val="33"/>
+        </w:numPr>
+      </w:pPr>
+      <w:r>
+        <w:t>earlier</w:t>
+      </w:r>
+      <w:r>
+        <w:t xml:space="preserve"> </w:t>
+      </w:r>
+      <w:r>
+        <w:t>✓</w:t>
+      </w:r>
+    </w:p>
+    <w:p>
+      <w:pPr>
+        <w:pStyle w:val="Listaszerbekezds"/>
+        <w:numPr>
+          <w:ilvl w:val="0"/>
+          <w:numId w:val="33"/>
+        </w:numPr>
+      </w:pPr>
+      <w:r>
+        <w:t>trying</w:t>
+      </w:r>
+      <w:r>
+        <w:t xml:space="preserve"> </w:t>
+      </w:r>
+      <w:r>
+        <w:t>✓</w:t>
+      </w:r>
+    </w:p>
+    <w:p>
+      <w:pPr>
+        <w:pStyle w:val="Listaszerbekezds"/>
+        <w:numPr>
+          <w:ilvl w:val="0"/>
+          <w:numId w:val="33"/>
+        </w:numPr>
+      </w:pPr>
+      <w:proofErr w:type="gramStart"/>
+      <w:r>
+        <w:t>typically</w:t>
+      </w:r>
+      <w:proofErr w:type="gramEnd"/>
+      <w:r>
+        <w:t xml:space="preserve"> </w:t>
+      </w:r>
+      <w:r>
+        <w:t>✓</w:t>
+      </w:r>
+    </w:p>
+    <w:p>
+      <w:pPr>
+        <w:pStyle w:val="Listaszerbekezds"/>
+        <w:numPr>
+          <w:ilvl w:val="0"/>
+          <w:numId w:val="33"/>
+        </w:numPr>
+      </w:pPr>
+      <w:r>
+        <w:t>careless</w:t>
+      </w:r>
+      <w:r>
+        <w:t xml:space="preserve"> </w:t>
+      </w:r>
+      <w:r>
+        <w:t>✓</w:t>
+      </w:r>
+    </w:p>
+    <w:p>
+      <w:pPr>
+        <w:pStyle w:val="Listaszerbekezds"/>
+        <w:numPr>
+          <w:ilvl w:val="0"/>
+          <w:numId w:val="33"/>
+        </w:numPr>
+      </w:pPr>
+      <w:r>
+        <w:t>behavio</w:t>
+      </w:r>
+      <w:r>
+        <w:t>u</w:t>
+      </w:r>
+      <w:r>
+        <w:t>r</w:t>
+      </w:r>
+      <w:r>
+        <w:t xml:space="preserve"> </w:t>
+      </w:r>
+      <w:r>
+        <w:t>✓</w:t>
+      </w:r>
+    </w:p>
+    <w:p>
+      <w:pPr>
+        <w:pStyle w:val="Cmsor3"/>
+      </w:pPr>
+      <w:r>
+        <w:t>Task 3.</w:t>
+      </w:r>
+      <w:r>
+        <w:t xml:space="preserve"> (6/9)</w:t>
+      </w:r>
+    </w:p>
+    <w:p>
+      <w:pPr>
+        <w:pStyle w:val="Listaszerbekezds"/>
+        <w:numPr>
+          <w:ilvl w:val="0"/>
+          <w:numId w:val="33"/>
+        </w:numPr>
+      </w:pPr>
+      <w:r>
+        <w:t>C</w:t>
+      </w:r>
+      <w:r>
+        <w:t xml:space="preserve"> </w:t>
+      </w:r>
+      <w:r>
+        <w:t>✓</w:t>
+      </w:r>
+    </w:p>
+    <w:p>
+      <w:pPr>
+        <w:pStyle w:val="Listaszerbekezds"/>
+        <w:numPr>
+          <w:ilvl w:val="0"/>
+          <w:numId w:val="33"/>
+        </w:numPr>
+      </w:pPr>
+      <w:r>
+        <w:t>B</w:t>
+      </w:r>
+      <w:r>
+        <w:t xml:space="preserve"> </w:t>
+      </w:r>
+      <w:r>
+        <w:t>✓</w:t>
+      </w:r>
+    </w:p>
+    <w:p>
+      <w:pPr>
+        <w:pStyle w:val="Listaszerbekezds"/>
+        <w:numPr>
+          <w:ilvl w:val="0"/>
+          <w:numId w:val="33"/>
+        </w:numPr>
+      </w:pPr>
+      <w:r>
+        <w:t>B</w:t>
+      </w:r>
+      <w:r>
+        <w:t xml:space="preserve"> </w:t>
+      </w:r>
+      <w:r>
+        <w:t>✓</w:t>
+      </w:r>
+    </w:p>
+    <w:p>
+      <w:pPr>
+        <w:pStyle w:val="Listaszerbekezds"/>
+        <w:numPr>
+          <w:ilvl w:val="0"/>
+          <w:numId w:val="33"/>
+        </w:numPr>
+      </w:pPr>
+      <w:r>
+        <w:t>D</w:t>
+      </w:r>
+      <w:r>
+        <w:t xml:space="preserve"> </w:t>
+      </w:r>
+      <w:r>
+        <w:t>✓</w:t>
+      </w:r>
+    </w:p>
+    <w:p>
+      <w:pPr>
+        <w:pStyle w:val="Listaszerbekezds"/>
+        <w:numPr>
+          <w:ilvl w:val="0"/>
+          <w:numId w:val="33"/>
+        </w:numPr>
+      </w:pPr>
+      <w:r>
+        <w:t>A</w:t>
+      </w:r>
+      <w:r>
+        <w:t xml:space="preserve"> </w:t>
+      </w:r>
+      <w:r>
+        <w:t>✓</w:t>
+      </w:r>
+    </w:p>
+    <w:p>
+      <w:pPr>
+        <w:pStyle w:val="Listaszerbekezds"/>
+        <w:numPr>
+          <w:ilvl w:val="0"/>
+          <w:numId w:val="33"/>
+        </w:numPr>
+      </w:pPr>
+      <w:r>
+        <w:t>B</w:t>
+      </w:r>
+      <w:r>
+        <w:t xml:space="preserve"> C</w:t>
+      </w:r>
+    </w:p>
+    <w:p>
+      <w:pPr>
+        <w:pStyle w:val="Listaszerbekezds"/>
+        <w:numPr>
+          <w:ilvl w:val="0"/>
+          <w:numId w:val="33"/>
+        </w:numPr>
+      </w:pPr>
+      <w:r>
         <w:lastRenderedPageBreak/>
-        <w:t>Nyelvhelyesség</w:t>
-      </w:r>
-      <w:proofErr w:type="spellEnd"/>
-      <w:r>
-        <w:t xml:space="preserve"> (</w:t>
-      </w:r>
-      <w:r>
-        <w:t xml:space="preserve">20/25 =&gt; _/18, </w:t>
-      </w:r>
-      <w:r>
-        <w:t>8</w:t>
-      </w:r>
-      <w:r>
-        <w:t>0%)</w:t>
-      </w:r>
-    </w:p>
-    <w:p>
-      <w:pPr>
-        <w:pStyle w:val="Cmsor3"/>
-      </w:pPr>
-      <w:r>
-        <w:t>Task 1.</w:t>
-      </w:r>
-      <w:r>
-        <w:t xml:space="preserve"> (6/8)</w:t>
-      </w:r>
-    </w:p>
-    <w:p>
-      <w:pPr>
-        <w:pStyle w:val="Listaszerbekezds"/>
-        <w:numPr>
-          <w:ilvl w:val="0"/>
-          <w:numId w:val="33"/>
-        </w:numPr>
-      </w:pPr>
-      <w:r>
-        <w:t>kind</w:t>
-      </w:r>
-      <w:r>
-        <w:t xml:space="preserve"> ✓</w:t>
-      </w:r>
-    </w:p>
-    <w:p>
-      <w:pPr>
-        <w:pStyle w:val="Listaszerbekezds"/>
-        <w:numPr>
-          <w:ilvl w:val="0"/>
-          <w:numId w:val="33"/>
-        </w:numPr>
-      </w:pPr>
-      <w:r>
-        <w:t>whether</w:t>
-      </w:r>
-      <w:r>
-        <w:t xml:space="preserve"> - how</w:t>
-      </w:r>
-    </w:p>
-    <w:p>
-      <w:pPr>
-        <w:pStyle w:val="Listaszerbekezds"/>
-        <w:numPr>
-          <w:ilvl w:val="0"/>
-          <w:numId w:val="33"/>
-        </w:numPr>
-      </w:pPr>
-      <w:r>
-        <w:t>only</w:t>
-      </w:r>
-      <w:r>
-        <w:t xml:space="preserve"> - Never</w:t>
-      </w:r>
-    </w:p>
-    <w:p>
-      <w:pPr>
-        <w:pStyle w:val="Listaszerbekezds"/>
-        <w:numPr>
-          <w:ilvl w:val="0"/>
-          <w:numId w:val="33"/>
-        </w:numPr>
-      </w:pPr>
-      <w:r>
-        <w:t>money</w:t>
-      </w:r>
-      <w:r>
-        <w:t xml:space="preserve"> </w:t>
-      </w:r>
-      <w:r>
-        <w:t>✓</w:t>
-      </w:r>
-    </w:p>
-    <w:p>
-      <w:pPr>
-        <w:pStyle w:val="Listaszerbekezds"/>
-        <w:numPr>
-          <w:ilvl w:val="0"/>
-          <w:numId w:val="33"/>
-        </w:numPr>
-      </w:pPr>
-      <w:r>
-        <w:t>a</w:t>
-      </w:r>
-      <w:r>
-        <w:t xml:space="preserve"> </w:t>
-      </w:r>
-      <w:r>
-        <w:t>✓</w:t>
-      </w:r>
-    </w:p>
-    <w:p>
-      <w:pPr>
-        <w:pStyle w:val="Listaszerbekezds"/>
-        <w:numPr>
-          <w:ilvl w:val="0"/>
-          <w:numId w:val="33"/>
-        </w:numPr>
-      </w:pPr>
-      <w:r>
-        <w:t>off</w:t>
-      </w:r>
-      <w:r>
-        <w:t xml:space="preserve"> </w:t>
-      </w:r>
-      <w:r>
-        <w:t>✓</w:t>
-      </w:r>
-    </w:p>
-    <w:p>
-      <w:pPr>
-        <w:pStyle w:val="Listaszerbekezds"/>
-        <w:numPr>
-          <w:ilvl w:val="0"/>
-          <w:numId w:val="33"/>
-        </w:numPr>
-      </w:pPr>
-      <w:r>
-        <w:t>drive</w:t>
-      </w:r>
-      <w:r>
-        <w:t xml:space="preserve"> </w:t>
-      </w:r>
-      <w:r>
-        <w:t>✓</w:t>
-      </w:r>
-    </w:p>
-    <w:p>
-      <w:pPr>
-        <w:pStyle w:val="Listaszerbekezds"/>
-        <w:numPr>
-          <w:ilvl w:val="0"/>
-          <w:numId w:val="33"/>
-        </w:numPr>
-      </w:pPr>
-      <w:r>
-        <w:t>taking</w:t>
-      </w:r>
-      <w:r>
-        <w:t xml:space="preserve"> </w:t>
-      </w:r>
-      <w:r>
-        <w:t>✓</w:t>
-      </w:r>
-    </w:p>
-    <w:p>
-      <w:pPr>
-        <w:pStyle w:val="Cmsor3"/>
-      </w:pPr>
-      <w:r>
-        <w:t>Task 2.</w:t>
-      </w:r>
-      <w:r>
-        <w:t xml:space="preserve"> (8/8)</w:t>
-      </w:r>
-    </w:p>
-    <w:p>
-      <w:pPr>
-        <w:pStyle w:val="Listaszerbekezds"/>
-        <w:numPr>
-          <w:ilvl w:val="0"/>
-          <w:numId w:val="33"/>
-        </w:numPr>
-      </w:pPr>
-      <w:r>
-        <w:t>hit</w:t>
-      </w:r>
-      <w:r>
-        <w:t xml:space="preserve"> </w:t>
-      </w:r>
-      <w:r>
-        <w:t>✓</w:t>
-      </w:r>
-    </w:p>
-    <w:p>
-      <w:pPr>
-        <w:pStyle w:val="Listaszerbekezds"/>
-        <w:numPr>
-          <w:ilvl w:val="0"/>
-          <w:numId w:val="33"/>
-        </w:numPr>
-      </w:pPr>
-      <w:r>
-        <w:t>reports</w:t>
-      </w:r>
-      <w:r>
-        <w:t xml:space="preserve"> </w:t>
-      </w:r>
-      <w:r>
-        <w:t>✓</w:t>
-      </w:r>
-    </w:p>
-    <w:p>
-      <w:pPr>
-        <w:pStyle w:val="Listaszerbekezds"/>
-        <w:numPr>
-          <w:ilvl w:val="0"/>
-          <w:numId w:val="33"/>
-        </w:numPr>
-      </w:pPr>
-      <w:r>
-        <w:t>confused</w:t>
-      </w:r>
-      <w:r>
-        <w:t xml:space="preserve"> </w:t>
-      </w:r>
-      <w:r>
-        <w:t>✓</w:t>
-      </w:r>
-    </w:p>
-    <w:p>
-      <w:pPr>
-        <w:pStyle w:val="Listaszerbekezds"/>
-        <w:numPr>
-          <w:ilvl w:val="0"/>
-          <w:numId w:val="33"/>
-        </w:numPr>
-      </w:pPr>
-      <w:r>
-        <w:t>earlier</w:t>
-      </w:r>
-      <w:r>
-        <w:t xml:space="preserve"> </w:t>
-      </w:r>
-      <w:r>
-        <w:t>✓</w:t>
-      </w:r>
-    </w:p>
-    <w:p>
-      <w:pPr>
-        <w:pStyle w:val="Listaszerbekezds"/>
-        <w:numPr>
-          <w:ilvl w:val="0"/>
-          <w:numId w:val="33"/>
-        </w:numPr>
-      </w:pPr>
-      <w:r>
-        <w:t>trying</w:t>
-      </w:r>
-      <w:r>
-        <w:t xml:space="preserve"> </w:t>
-      </w:r>
-      <w:r>
-        <w:t>✓</w:t>
-      </w:r>
-    </w:p>
-    <w:p>
-      <w:pPr>
-        <w:pStyle w:val="Listaszerbekezds"/>
-        <w:numPr>
-          <w:ilvl w:val="0"/>
-          <w:numId w:val="33"/>
-        </w:numPr>
-      </w:pPr>
-      <w:proofErr w:type="gramStart"/>
-      <w:r>
-        <w:t>typically</w:t>
-      </w:r>
-      <w:proofErr w:type="gramEnd"/>
-      <w:r>
-        <w:t xml:space="preserve"> </w:t>
-      </w:r>
-      <w:r>
-        <w:t>✓</w:t>
-      </w:r>
-    </w:p>
-    <w:p>
-      <w:pPr>
-        <w:pStyle w:val="Listaszerbekezds"/>
-        <w:numPr>
-          <w:ilvl w:val="0"/>
-          <w:numId w:val="33"/>
-        </w:numPr>
-      </w:pPr>
-      <w:r>
-        <w:t>careless</w:t>
-      </w:r>
-      <w:r>
-        <w:t xml:space="preserve"> </w:t>
-      </w:r>
-      <w:r>
-        <w:t>✓</w:t>
-      </w:r>
-    </w:p>
-    <w:p>
-      <w:pPr>
-        <w:pStyle w:val="Listaszerbekezds"/>
-        <w:numPr>
-          <w:ilvl w:val="0"/>
-          <w:numId w:val="33"/>
-        </w:numPr>
-      </w:pPr>
-      <w:r>
-        <w:t>behavio</w:t>
-      </w:r>
-      <w:r>
-        <w:t>u</w:t>
-      </w:r>
-      <w:r>
-        <w:t>r</w:t>
-      </w:r>
-      <w:r>
-        <w:t xml:space="preserve"> </w:t>
-      </w:r>
-      <w:r>
-        <w:t>✓</w:t>
-      </w:r>
-    </w:p>
-    <w:p>
-      <w:pPr>
-        <w:pStyle w:val="Cmsor3"/>
-      </w:pPr>
-      <w:r>
-        <w:t>Task 3.</w:t>
-      </w:r>
-      <w:r>
-        <w:t xml:space="preserve"> (6/9)</w:t>
-      </w:r>
-    </w:p>
-    <w:p>
-      <w:pPr>
-        <w:pStyle w:val="Listaszerbekezds"/>
-        <w:numPr>
-          <w:ilvl w:val="0"/>
-          <w:numId w:val="33"/>
-        </w:numPr>
-      </w:pPr>
-      <w:r>
-        <w:t>C</w:t>
-      </w:r>
-      <w:r>
-        <w:t xml:space="preserve"> </w:t>
-      </w:r>
-      <w:r>
-        <w:t>✓</w:t>
-      </w:r>
-    </w:p>
-    <w:p>
-      <w:pPr>
-        <w:pStyle w:val="Listaszerbekezds"/>
-        <w:numPr>
-          <w:ilvl w:val="0"/>
-          <w:numId w:val="33"/>
-        </w:numPr>
-      </w:pPr>
-      <w:r>
-        <w:t>B</w:t>
-      </w:r>
-      <w:r>
-        <w:t xml:space="preserve"> </w:t>
-      </w:r>
-      <w:r>
-        <w:t>✓</w:t>
-      </w:r>
-    </w:p>
-    <w:p>
-      <w:pPr>
-        <w:pStyle w:val="Listaszerbekezds"/>
-        <w:numPr>
-          <w:ilvl w:val="0"/>
-          <w:numId w:val="33"/>
-        </w:numPr>
-      </w:pPr>
-      <w:r>
-        <w:t>B</w:t>
-      </w:r>
-      <w:r>
-        <w:t xml:space="preserve"> </w:t>
-      </w:r>
-      <w:r>
-        <w:t>✓</w:t>
-      </w:r>
-    </w:p>
-    <w:p>
-      <w:pPr>
-        <w:pStyle w:val="Listaszerbekezds"/>
-        <w:numPr>
-          <w:ilvl w:val="0"/>
-          <w:numId w:val="33"/>
-        </w:numPr>
-      </w:pPr>
-      <w:r>
-        <w:t>D</w:t>
-      </w:r>
-      <w:r>
-        <w:t xml:space="preserve"> </w:t>
-      </w:r>
-      <w:r>
-        <w:t>✓</w:t>
-      </w:r>
-    </w:p>
-    <w:p>
-      <w:pPr>
-        <w:pStyle w:val="Listaszerbekezds"/>
-        <w:numPr>
-          <w:ilvl w:val="0"/>
-          <w:numId w:val="33"/>
-        </w:numPr>
-      </w:pPr>
-      <w:r>
-        <w:t>A</w:t>
-      </w:r>
-      <w:r>
-        <w:t xml:space="preserve"> </w:t>
-      </w:r>
-      <w:r>
-        <w:t>✓</w:t>
-      </w:r>
-    </w:p>
-    <w:p>
-      <w:pPr>
-        <w:pStyle w:val="Listaszerbekezds"/>
-        <w:numPr>
-          <w:ilvl w:val="0"/>
-          <w:numId w:val="33"/>
-        </w:numPr>
-      </w:pPr>
-      <w:r>
-        <w:t>B</w:t>
-      </w:r>
-      <w:r>
-        <w:t xml:space="preserve"> C</w:t>
-      </w:r>
-    </w:p>
-    <w:p>
-      <w:pPr>
-        <w:pStyle w:val="Listaszerbekezds"/>
-        <w:numPr>
-          <w:ilvl w:val="0"/>
-          <w:numId w:val="33"/>
-        </w:numPr>
-      </w:pPr>
-      <w:r>
         <w:t>C</w:t>
       </w:r>
       <w:r>
@@ -5154,6 +5162,7 @@
         <w:pStyle w:val="Cmsor3"/>
       </w:pPr>
       <w:r>
+        <w:lastRenderedPageBreak/>
         <w:t>Task 2</w:t>
       </w:r>
       <w:r>
@@ -5840,6 +5849,7 @@
         <w:pStyle w:val="Cmsor3"/>
       </w:pPr>
       <w:r>
+        <w:lastRenderedPageBreak/>
         <w:t>Task 3.</w:t>
       </w:r>
       <w:r>
@@ -6162,6 +6172,630 @@
       <w:proofErr w:type="spellEnd"/>
       <w:r>
         <w:t xml:space="preserve"> ()</w:t>
+      </w:r>
+    </w:p>
+    <w:p>
+      <w:pPr>
+        <w:pStyle w:val="Cmsor3"/>
+      </w:pPr>
+      <w:r>
+        <w:t>Task 1. (</w:t>
+      </w:r>
+      <w:r>
+        <w:t>8</w:t>
+      </w:r>
+      <w:r>
+        <w:t>/8)</w:t>
+      </w:r>
+    </w:p>
+    <w:p>
+      <w:pPr>
+        <w:pStyle w:val="Listaszerbekezds"/>
+        <w:numPr>
+          <w:ilvl w:val="0"/>
+          <w:numId w:val="44"/>
+        </w:numPr>
+      </w:pPr>
+      <w:r>
+        <w:t>Classics</w:t>
+      </w:r>
+    </w:p>
+    <w:p>
+      <w:pPr>
+        <w:pStyle w:val="Listaszerbekezds"/>
+        <w:numPr>
+          <w:ilvl w:val="0"/>
+          <w:numId w:val="44"/>
+        </w:numPr>
+      </w:pPr>
+      <w:r>
+        <w:t>threatened</w:t>
+      </w:r>
+      <w:r>
+        <w:t xml:space="preserve"> </w:t>
+      </w:r>
+      <w:r>
+        <w:t>✓</w:t>
+      </w:r>
+    </w:p>
+    <w:p>
+      <w:pPr>
+        <w:pStyle w:val="Listaszerbekezds"/>
+        <w:numPr>
+          <w:ilvl w:val="0"/>
+          <w:numId w:val="44"/>
+        </w:numPr>
+      </w:pPr>
+      <w:r>
+        <w:t>conservation</w:t>
+      </w:r>
+      <w:r>
+        <w:t xml:space="preserve"> </w:t>
+      </w:r>
+      <w:r>
+        <w:t>✓</w:t>
+      </w:r>
+    </w:p>
+    <w:p>
+      <w:pPr>
+        <w:pStyle w:val="Listaszerbekezds"/>
+        <w:numPr>
+          <w:ilvl w:val="0"/>
+          <w:numId w:val="44"/>
+        </w:numPr>
+      </w:pPr>
+      <w:r>
+        <w:t>declining</w:t>
+      </w:r>
+      <w:r>
+        <w:t xml:space="preserve"> </w:t>
+      </w:r>
+      <w:r>
+        <w:t>✓</w:t>
+      </w:r>
+    </w:p>
+    <w:p>
+      <w:pPr>
+        <w:pStyle w:val="Listaszerbekezds"/>
+        <w:numPr>
+          <w:ilvl w:val="0"/>
+          <w:numId w:val="44"/>
+        </w:numPr>
+      </w:pPr>
+      <w:r>
+        <w:t>facing</w:t>
+      </w:r>
+      <w:r>
+        <w:t xml:space="preserve"> </w:t>
+      </w:r>
+      <w:r>
+        <w:t>✓</w:t>
+      </w:r>
+    </w:p>
+    <w:p>
+      <w:pPr>
+        <w:pStyle w:val="Listaszerbekezds"/>
+        <w:numPr>
+          <w:ilvl w:val="0"/>
+          <w:numId w:val="44"/>
+        </w:numPr>
+      </w:pPr>
+      <w:r>
+        <w:t xml:space="preserve">variety </w:t>
+      </w:r>
+      <w:r>
+        <w:t>✓</w:t>
+      </w:r>
+    </w:p>
+    <w:p>
+      <w:pPr>
+        <w:pStyle w:val="Listaszerbekezds"/>
+        <w:numPr>
+          <w:ilvl w:val="0"/>
+          <w:numId w:val="44"/>
+        </w:numPr>
+      </w:pPr>
+      <w:r>
+        <w:t>action</w:t>
+      </w:r>
+      <w:r>
+        <w:t xml:space="preserve"> </w:t>
+      </w:r>
+      <w:r>
+        <w:t>✓</w:t>
+      </w:r>
+    </w:p>
+    <w:p>
+      <w:pPr>
+        <w:pStyle w:val="Listaszerbekezds"/>
+        <w:numPr>
+          <w:ilvl w:val="0"/>
+          <w:numId w:val="44"/>
+        </w:numPr>
+      </w:pPr>
+      <w:r>
+        <w:t>silenced</w:t>
+      </w:r>
+      <w:r>
+        <w:t xml:space="preserve"> </w:t>
+      </w:r>
+      <w:r>
+        <w:t>✓</w:t>
+      </w:r>
+    </w:p>
+    <w:p>
+      <w:pPr>
+        <w:pStyle w:val="Listaszerbekezds"/>
+        <w:numPr>
+          <w:ilvl w:val="0"/>
+          <w:numId w:val="44"/>
+        </w:numPr>
+      </w:pPr>
+      <w:r>
+        <w:t>destruction</w:t>
+      </w:r>
+      <w:r>
+        <w:t xml:space="preserve"> </w:t>
+      </w:r>
+      <w:r>
+        <w:t>✓</w:t>
+      </w:r>
+    </w:p>
+    <w:p>
+      <w:pPr>
+        <w:pStyle w:val="Cmsor3"/>
+      </w:pPr>
+      <w:r>
+        <w:t>Task 2.</w:t>
+      </w:r>
+      <w:r>
+        <w:t xml:space="preserve"> (_/9)</w:t>
+      </w:r>
+    </w:p>
+    <w:p>
+      <w:pPr>
+        <w:pStyle w:val="Listaszerbekezds"/>
+        <w:numPr>
+          <w:ilvl w:val="0"/>
+          <w:numId w:val="45"/>
+        </w:numPr>
+      </w:pPr>
+      <w:r>
+        <w:t>C</w:t>
+      </w:r>
+    </w:p>
+    <w:p>
+      <w:pPr>
+        <w:pStyle w:val="Listaszerbekezds"/>
+        <w:numPr>
+          <w:ilvl w:val="0"/>
+          <w:numId w:val="44"/>
+        </w:numPr>
+      </w:pPr>
+      <w:r>
+        <w:t>C</w:t>
+      </w:r>
+      <w:r>
+        <w:t xml:space="preserve"> </w:t>
+      </w:r>
+      <w:r>
+        <w:t>✓</w:t>
+      </w:r>
+    </w:p>
+    <w:p>
+      <w:pPr>
+        <w:pStyle w:val="Listaszerbekezds"/>
+        <w:numPr>
+          <w:ilvl w:val="0"/>
+          <w:numId w:val="44"/>
+        </w:numPr>
+      </w:pPr>
+      <w:proofErr w:type="gramStart"/>
+      <w:r>
+        <w:t>A</w:t>
+      </w:r>
+      <w:r>
+        <w:t xml:space="preserve">  C</w:t>
+      </w:r>
+      <w:proofErr w:type="gramEnd"/>
+    </w:p>
+    <w:p>
+      <w:pPr>
+        <w:pStyle w:val="Listaszerbekezds"/>
+        <w:numPr>
+          <w:ilvl w:val="0"/>
+          <w:numId w:val="44"/>
+        </w:numPr>
+      </w:pPr>
+      <w:r>
+        <w:t>A</w:t>
+      </w:r>
+      <w:r>
+        <w:t xml:space="preserve"> </w:t>
+      </w:r>
+      <w:r>
+        <w:t>✓</w:t>
+      </w:r>
+    </w:p>
+    <w:p>
+      <w:pPr>
+        <w:pStyle w:val="Listaszerbekezds"/>
+        <w:numPr>
+          <w:ilvl w:val="0"/>
+          <w:numId w:val="44"/>
+        </w:numPr>
+      </w:pPr>
+      <w:r>
+        <w:t>D</w:t>
+      </w:r>
+      <w:r>
+        <w:t xml:space="preserve"> </w:t>
+      </w:r>
+      <w:r>
+        <w:t>✓</w:t>
+      </w:r>
+    </w:p>
+    <w:p>
+      <w:pPr>
+        <w:pStyle w:val="Listaszerbekezds"/>
+        <w:numPr>
+          <w:ilvl w:val="0"/>
+          <w:numId w:val="44"/>
+        </w:numPr>
+      </w:pPr>
+      <w:r>
+        <w:t>D</w:t>
+      </w:r>
+      <w:r>
+        <w:t xml:space="preserve"> </w:t>
+      </w:r>
+    </w:p>
+    <w:p>
+      <w:pPr>
+        <w:pStyle w:val="Listaszerbekezds"/>
+        <w:numPr>
+          <w:ilvl w:val="0"/>
+          <w:numId w:val="44"/>
+        </w:numPr>
+      </w:pPr>
+      <w:r>
+        <w:t>A</w:t>
+      </w:r>
+      <w:r>
+        <w:t xml:space="preserve"> </w:t>
+      </w:r>
+    </w:p>
+    <w:p>
+      <w:pPr>
+        <w:pStyle w:val="Listaszerbekezds"/>
+        <w:numPr>
+          <w:ilvl w:val="0"/>
+          <w:numId w:val="44"/>
+        </w:numPr>
+      </w:pPr>
+      <w:r>
+        <w:t>A</w:t>
+      </w:r>
+      <w:r>
+        <w:t xml:space="preserve"> </w:t>
+      </w:r>
+    </w:p>
+    <w:p>
+      <w:pPr>
+        <w:pStyle w:val="Listaszerbekezds"/>
+        <w:numPr>
+          <w:ilvl w:val="0"/>
+          <w:numId w:val="44"/>
+        </w:numPr>
+      </w:pPr>
+      <w:r>
+        <w:t>D</w:t>
+      </w:r>
+      <w:r>
+        <w:t xml:space="preserve"> </w:t>
+      </w:r>
+    </w:p>
+    <w:p>
+      <w:pPr>
+        <w:pStyle w:val="Listaszerbekezds"/>
+        <w:numPr>
+          <w:ilvl w:val="0"/>
+          <w:numId w:val="44"/>
+        </w:numPr>
+      </w:pPr>
+      <w:r>
+        <w:t>D</w:t>
+      </w:r>
+      <w:r>
+        <w:t xml:space="preserve"> </w:t>
+      </w:r>
+    </w:p>
+    <w:p>
+      <w:pPr>
+        <w:pStyle w:val="Cmsor3"/>
+      </w:pPr>
+      <w:r>
+        <w:t>Task 3.</w:t>
+      </w:r>
+      <w:r>
+        <w:t xml:space="preserve"> (_/9)</w:t>
+      </w:r>
+    </w:p>
+    <w:p>
+      <w:pPr>
+        <w:pStyle w:val="Listaszerbekezds"/>
+        <w:numPr>
+          <w:ilvl w:val="0"/>
+          <w:numId w:val="46"/>
+        </w:numPr>
+      </w:pPr>
+      <w:r>
+        <w:t>or</w:t>
+      </w:r>
+    </w:p>
+    <w:p>
+      <w:pPr>
+        <w:pStyle w:val="Listaszerbekezds"/>
+        <w:numPr>
+          <w:ilvl w:val="0"/>
+          <w:numId w:val="44"/>
+        </w:numPr>
+      </w:pPr>
+      <w:r>
+        <w:t>might</w:t>
+      </w:r>
+    </w:p>
+    <w:p>
+      <w:pPr>
+        <w:pStyle w:val="Listaszerbekezds"/>
+        <w:numPr>
+          <w:ilvl w:val="0"/>
+          <w:numId w:val="44"/>
+        </w:numPr>
+      </w:pPr>
+      <w:r>
+        <w:t>with</w:t>
+      </w:r>
+    </w:p>
+    <w:p>
+      <w:pPr>
+        <w:pStyle w:val="Listaszerbekezds"/>
+        <w:numPr>
+          <w:ilvl w:val="0"/>
+          <w:numId w:val="44"/>
+        </w:numPr>
+      </w:pPr>
+      <w:r>
+        <w:t>worth</w:t>
+      </w:r>
+    </w:p>
+    <w:p>
+      <w:pPr>
+        <w:pStyle w:val="Listaszerbekezds"/>
+        <w:numPr>
+          <w:ilvl w:val="0"/>
+          <w:numId w:val="44"/>
+        </w:numPr>
+      </w:pPr>
+      <w:r>
+        <w:t>which</w:t>
+      </w:r>
+    </w:p>
+    <w:p>
+      <w:pPr>
+        <w:pStyle w:val="Listaszerbekezds"/>
+        <w:numPr>
+          <w:ilvl w:val="0"/>
+          <w:numId w:val="44"/>
+        </w:numPr>
+      </w:pPr>
+      <w:r>
+        <w:t>is</w:t>
+      </w:r>
+    </w:p>
+    <w:p>
+      <w:pPr>
+        <w:pStyle w:val="Listaszerbekezds"/>
+        <w:numPr>
+          <w:ilvl w:val="0"/>
+          <w:numId w:val="44"/>
+        </w:numPr>
+      </w:pPr>
+      <w:r>
+        <w:t>by</w:t>
+      </w:r>
+    </w:p>
+    <w:p>
+      <w:pPr>
+        <w:pStyle w:val="Listaszerbekezds"/>
+        <w:numPr>
+          <w:ilvl w:val="0"/>
+          <w:numId w:val="44"/>
+        </w:numPr>
+      </w:pPr>
+      <w:r>
+        <w:t>after</w:t>
+      </w:r>
+    </w:p>
+    <w:p>
+      <w:pPr>
+        <w:pStyle w:val="Listaszerbekezds"/>
+        <w:numPr>
+          <w:ilvl w:val="0"/>
+          <w:numId w:val="44"/>
+        </w:numPr>
+      </w:pPr>
+      <w:r>
+        <w:t>waits</w:t>
+      </w:r>
+    </w:p>
+    <w:p>
+      <w:pPr>
+        <w:pStyle w:val="Listaszerbekezds"/>
+        <w:numPr>
+          <w:ilvl w:val="0"/>
+          <w:numId w:val="44"/>
+        </w:numPr>
+      </w:pPr>
+      <w:r>
+        <w:t>has</w:t>
+      </w:r>
+    </w:p>
+    <w:p>
+      <w:pPr>
+        <w:pStyle w:val="Cmsor3"/>
+      </w:pPr>
+      <w:r>
+        <w:t>Task 4.</w:t>
+      </w:r>
+      <w:r>
+        <w:t xml:space="preserve"> (</w:t>
+      </w:r>
+      <w:r>
+        <w:t>_</w:t>
+      </w:r>
+      <w:r>
+        <w:t>/</w:t>
+      </w:r>
+      <w:r>
+        <w:t>9</w:t>
+      </w:r>
+      <w:r>
+        <w:t>)</w:t>
+      </w:r>
+    </w:p>
+    <w:p>
+      <w:pPr>
+        <w:pStyle w:val="Listaszerbekezds"/>
+        <w:numPr>
+          <w:ilvl w:val="0"/>
+          <w:numId w:val="47"/>
+        </w:numPr>
+      </w:pPr>
+      <w:bookmarkStart w:id="0" w:name="_Hlk190251318"/>
+      <w:r>
+        <w:t>✓</w:t>
+      </w:r>
+    </w:p>
+    <w:bookmarkEnd w:id="0"/>
+    <w:p>
+      <w:pPr>
+        <w:pStyle w:val="Listaszerbekezds"/>
+        <w:numPr>
+          <w:ilvl w:val="0"/>
+          <w:numId w:val="48"/>
+        </w:numPr>
+      </w:pPr>
+      <w:r>
+        <w:t>have</w:t>
+      </w:r>
+    </w:p>
+    <w:p>
+      <w:pPr>
+        <w:pStyle w:val="Listaszerbekezds"/>
+        <w:numPr>
+          <w:ilvl w:val="0"/>
+          <w:numId w:val="44"/>
+        </w:numPr>
+      </w:pPr>
+      <w:r>
+        <w:t>had</w:t>
+      </w:r>
+    </w:p>
+    <w:p>
+      <w:pPr>
+        <w:pStyle w:val="Listaszerbekezds"/>
+        <w:numPr>
+          <w:ilvl w:val="0"/>
+          <w:numId w:val="44"/>
+        </w:numPr>
+      </w:pPr>
+      <w:r>
+        <w:t>✓</w:t>
+      </w:r>
+    </w:p>
+    <w:p>
+      <w:pPr>
+        <w:pStyle w:val="Listaszerbekezds"/>
+        <w:numPr>
+          <w:ilvl w:val="0"/>
+          <w:numId w:val="44"/>
+        </w:numPr>
+      </w:pPr>
+      <w:r>
+        <w:t>✓</w:t>
+      </w:r>
+    </w:p>
+    <w:p>
+      <w:pPr>
+        <w:pStyle w:val="Listaszerbekezds"/>
+        <w:numPr>
+          <w:ilvl w:val="0"/>
+          <w:numId w:val="44"/>
+        </w:numPr>
+      </w:pPr>
+      <w:r>
+        <w:t>all</w:t>
+      </w:r>
+    </w:p>
+    <w:p>
+      <w:pPr>
+        <w:pStyle w:val="Listaszerbekezds"/>
+        <w:numPr>
+          <w:ilvl w:val="0"/>
+          <w:numId w:val="44"/>
+        </w:numPr>
+      </w:pPr>
+      <w:r>
+        <w:t>what</w:t>
+      </w:r>
+    </w:p>
+    <w:p>
+      <w:pPr>
+        <w:pStyle w:val="Listaszerbekezds"/>
+        <w:numPr>
+          <w:ilvl w:val="0"/>
+          <w:numId w:val="44"/>
+        </w:numPr>
+      </w:pPr>
+      <w:r>
+        <w:t>✓</w:t>
+      </w:r>
+    </w:p>
+    <w:p>
+      <w:pPr>
+        <w:pStyle w:val="Listaszerbekezds"/>
+        <w:numPr>
+          <w:ilvl w:val="0"/>
+          <w:numId w:val="44"/>
+        </w:numPr>
+      </w:pPr>
+      <w:r>
+        <w:t>✓</w:t>
+      </w:r>
+    </w:p>
+    <w:p>
+      <w:pPr>
+        <w:pStyle w:val="Listaszerbekezds"/>
+        <w:numPr>
+          <w:ilvl w:val="0"/>
+          <w:numId w:val="44"/>
+        </w:numPr>
+      </w:pPr>
+      <w:r>
+        <w:t>at</w:t>
+      </w:r>
+    </w:p>
+    <w:p>
+      <w:pPr>
+        <w:pStyle w:val="Listaszerbekezds"/>
+        <w:numPr>
+          <w:ilvl w:val="0"/>
+          <w:numId w:val="44"/>
+        </w:numPr>
+      </w:pPr>
+      <w:r>
+        <w:t>✓</w:t>
       </w:r>
     </w:p>
     <w:p>
@@ -7246,6 +7880,182 @@
     </w:lvl>
   </w:abstractNum>
   <w:abstractNum w:abstractNumId="12" w15:restartNumberingAfterBreak="0">
+    <w:nsid w:val="24E640DE"/>
+    <w:multiLevelType w:val="hybridMultilevel"/>
+    <w:tmpl w:val="87E24924"/>
+    <w:lvl w:ilvl="0" w:tplc="040E000F">
+      <w:numFmt w:val="decimal"/>
+      <w:lvlText w:val="%1."/>
+      <w:lvlJc w:val="left"/>
+      <w:pPr>
+        <w:ind w:left="720" w:hanging="360"/>
+      </w:pPr>
+      <w:rPr>
+        <w:rFonts w:hint="default"/>
+      </w:rPr>
+    </w:lvl>
+    <w:lvl w:ilvl="1" w:tplc="040E0019" w:tentative="1">
+      <w:start w:val="1"/>
+      <w:numFmt w:val="lowerLetter"/>
+      <w:lvlText w:val="%2."/>
+      <w:lvlJc w:val="left"/>
+      <w:pPr>
+        <w:ind w:left="1440" w:hanging="360"/>
+      </w:pPr>
+    </w:lvl>
+    <w:lvl w:ilvl="2" w:tplc="040E001B" w:tentative="1">
+      <w:start w:val="1"/>
+      <w:numFmt w:val="lowerRoman"/>
+      <w:lvlText w:val="%3."/>
+      <w:lvlJc w:val="right"/>
+      <w:pPr>
+        <w:ind w:left="2160" w:hanging="180"/>
+      </w:pPr>
+    </w:lvl>
+    <w:lvl w:ilvl="3" w:tplc="040E000F" w:tentative="1">
+      <w:start w:val="1"/>
+      <w:numFmt w:val="decimal"/>
+      <w:lvlText w:val="%4."/>
+      <w:lvlJc w:val="left"/>
+      <w:pPr>
+        <w:ind w:left="2880" w:hanging="360"/>
+      </w:pPr>
+    </w:lvl>
+    <w:lvl w:ilvl="4" w:tplc="040E0019" w:tentative="1">
+      <w:start w:val="1"/>
+      <w:numFmt w:val="lowerLetter"/>
+      <w:lvlText w:val="%5."/>
+      <w:lvlJc w:val="left"/>
+      <w:pPr>
+        <w:ind w:left="3600" w:hanging="360"/>
+      </w:pPr>
+    </w:lvl>
+    <w:lvl w:ilvl="5" w:tplc="040E001B" w:tentative="1">
+      <w:start w:val="1"/>
+      <w:numFmt w:val="lowerRoman"/>
+      <w:lvlText w:val="%6."/>
+      <w:lvlJc w:val="right"/>
+      <w:pPr>
+        <w:ind w:left="4320" w:hanging="180"/>
+      </w:pPr>
+    </w:lvl>
+    <w:lvl w:ilvl="6" w:tplc="040E000F" w:tentative="1">
+      <w:start w:val="1"/>
+      <w:numFmt w:val="decimal"/>
+      <w:lvlText w:val="%7."/>
+      <w:lvlJc w:val="left"/>
+      <w:pPr>
+        <w:ind w:left="5040" w:hanging="360"/>
+      </w:pPr>
+    </w:lvl>
+    <w:lvl w:ilvl="7" w:tplc="040E0019" w:tentative="1">
+      <w:start w:val="1"/>
+      <w:numFmt w:val="lowerLetter"/>
+      <w:lvlText w:val="%8."/>
+      <w:lvlJc w:val="left"/>
+      <w:pPr>
+        <w:ind w:left="5760" w:hanging="360"/>
+      </w:pPr>
+    </w:lvl>
+    <w:lvl w:ilvl="8" w:tplc="040E001B" w:tentative="1">
+      <w:start w:val="1"/>
+      <w:numFmt w:val="lowerRoman"/>
+      <w:lvlText w:val="%9."/>
+      <w:lvlJc w:val="right"/>
+      <w:pPr>
+        <w:ind w:left="6480" w:hanging="180"/>
+      </w:pPr>
+    </w:lvl>
+  </w:abstractNum>
+  <w:abstractNum w:abstractNumId="13" w15:restartNumberingAfterBreak="0">
+    <w:nsid w:val="2B604FA6"/>
+    <w:multiLevelType w:val="hybridMultilevel"/>
+    <w:tmpl w:val="EAE01444"/>
+    <w:lvl w:ilvl="0" w:tplc="040E000F">
+      <w:numFmt w:val="decimal"/>
+      <w:lvlText w:val="%1."/>
+      <w:lvlJc w:val="left"/>
+      <w:pPr>
+        <w:ind w:left="720" w:hanging="360"/>
+      </w:pPr>
+      <w:rPr>
+        <w:rFonts w:hint="default"/>
+      </w:rPr>
+    </w:lvl>
+    <w:lvl w:ilvl="1" w:tplc="040E0019" w:tentative="1">
+      <w:start w:val="1"/>
+      <w:numFmt w:val="lowerLetter"/>
+      <w:lvlText w:val="%2."/>
+      <w:lvlJc w:val="left"/>
+      <w:pPr>
+        <w:ind w:left="1440" w:hanging="360"/>
+      </w:pPr>
+    </w:lvl>
+    <w:lvl w:ilvl="2" w:tplc="040E001B" w:tentative="1">
+      <w:start w:val="1"/>
+      <w:numFmt w:val="lowerRoman"/>
+      <w:lvlText w:val="%3."/>
+      <w:lvlJc w:val="right"/>
+      <w:pPr>
+        <w:ind w:left="2160" w:hanging="180"/>
+      </w:pPr>
+    </w:lvl>
+    <w:lvl w:ilvl="3" w:tplc="040E000F" w:tentative="1">
+      <w:start w:val="1"/>
+      <w:numFmt w:val="decimal"/>
+      <w:lvlText w:val="%4."/>
+      <w:lvlJc w:val="left"/>
+      <w:pPr>
+        <w:ind w:left="2880" w:hanging="360"/>
+      </w:pPr>
+    </w:lvl>
+    <w:lvl w:ilvl="4" w:tplc="040E0019" w:tentative="1">
+      <w:start w:val="1"/>
+      <w:numFmt w:val="lowerLetter"/>
+      <w:lvlText w:val="%5."/>
+      <w:lvlJc w:val="left"/>
+      <w:pPr>
+        <w:ind w:left="3600" w:hanging="360"/>
+      </w:pPr>
+    </w:lvl>
+    <w:lvl w:ilvl="5" w:tplc="040E001B" w:tentative="1">
+      <w:start w:val="1"/>
+      <w:numFmt w:val="lowerRoman"/>
+      <w:lvlText w:val="%6."/>
+      <w:lvlJc w:val="right"/>
+      <w:pPr>
+        <w:ind w:left="4320" w:hanging="180"/>
+      </w:pPr>
+    </w:lvl>
+    <w:lvl w:ilvl="6" w:tplc="040E000F" w:tentative="1">
+      <w:start w:val="1"/>
+      <w:numFmt w:val="decimal"/>
+      <w:lvlText w:val="%7."/>
+      <w:lvlJc w:val="left"/>
+      <w:pPr>
+        <w:ind w:left="5040" w:hanging="360"/>
+      </w:pPr>
+    </w:lvl>
+    <w:lvl w:ilvl="7" w:tplc="040E0019" w:tentative="1">
+      <w:start w:val="1"/>
+      <w:numFmt w:val="lowerLetter"/>
+      <w:lvlText w:val="%8."/>
+      <w:lvlJc w:val="left"/>
+      <w:pPr>
+        <w:ind w:left="5760" w:hanging="360"/>
+      </w:pPr>
+    </w:lvl>
+    <w:lvl w:ilvl="8" w:tplc="040E001B" w:tentative="1">
+      <w:start w:val="1"/>
+      <w:numFmt w:val="lowerRoman"/>
+      <w:lvlText w:val="%9."/>
+      <w:lvlJc w:val="right"/>
+      <w:pPr>
+        <w:ind w:left="6480" w:hanging="180"/>
+      </w:pPr>
+    </w:lvl>
+  </w:abstractNum>
+  <w:abstractNum w:abstractNumId="14" w15:restartNumberingAfterBreak="0">
     <w:nsid w:val="2D2A4D92"/>
     <w:multiLevelType w:val="hybridMultilevel"/>
     <w:tmpl w:val="FD6811F0"/>
@@ -7331,7 +8141,7 @@
       </w:pPr>
     </w:lvl>
   </w:abstractNum>
-  <w:abstractNum w:abstractNumId="13" w15:restartNumberingAfterBreak="0">
+  <w:abstractNum w:abstractNumId="15" w15:restartNumberingAfterBreak="0">
     <w:nsid w:val="2D526EED"/>
     <w:multiLevelType w:val="hybridMultilevel"/>
     <w:tmpl w:val="99BA1D00"/>
@@ -7419,7 +8229,95 @@
       </w:pPr>
     </w:lvl>
   </w:abstractNum>
-  <w:abstractNum w:abstractNumId="14" w15:restartNumberingAfterBreak="0">
+  <w:abstractNum w:abstractNumId="16" w15:restartNumberingAfterBreak="0">
+    <w:nsid w:val="2F354924"/>
+    <w:multiLevelType w:val="hybridMultilevel"/>
+    <w:tmpl w:val="6CEE48C4"/>
+    <w:lvl w:ilvl="0" w:tplc="040E000F">
+      <w:numFmt w:val="decimal"/>
+      <w:lvlText w:val="%1."/>
+      <w:lvlJc w:val="left"/>
+      <w:pPr>
+        <w:ind w:left="720" w:hanging="360"/>
+      </w:pPr>
+      <w:rPr>
+        <w:rFonts w:hint="default"/>
+      </w:rPr>
+    </w:lvl>
+    <w:lvl w:ilvl="1" w:tplc="040E0019" w:tentative="1">
+      <w:start w:val="1"/>
+      <w:numFmt w:val="lowerLetter"/>
+      <w:lvlText w:val="%2."/>
+      <w:lvlJc w:val="left"/>
+      <w:pPr>
+        <w:ind w:left="1440" w:hanging="360"/>
+      </w:pPr>
+    </w:lvl>
+    <w:lvl w:ilvl="2" w:tplc="040E001B" w:tentative="1">
+      <w:start w:val="1"/>
+      <w:numFmt w:val="lowerRoman"/>
+      <w:lvlText w:val="%3."/>
+      <w:lvlJc w:val="right"/>
+      <w:pPr>
+        <w:ind w:left="2160" w:hanging="180"/>
+      </w:pPr>
+    </w:lvl>
+    <w:lvl w:ilvl="3" w:tplc="040E000F" w:tentative="1">
+      <w:start w:val="1"/>
+      <w:numFmt w:val="decimal"/>
+      <w:lvlText w:val="%4."/>
+      <w:lvlJc w:val="left"/>
+      <w:pPr>
+        <w:ind w:left="2880" w:hanging="360"/>
+      </w:pPr>
+    </w:lvl>
+    <w:lvl w:ilvl="4" w:tplc="040E0019" w:tentative="1">
+      <w:start w:val="1"/>
+      <w:numFmt w:val="lowerLetter"/>
+      <w:lvlText w:val="%5."/>
+      <w:lvlJc w:val="left"/>
+      <w:pPr>
+        <w:ind w:left="3600" w:hanging="360"/>
+      </w:pPr>
+    </w:lvl>
+    <w:lvl w:ilvl="5" w:tplc="040E001B" w:tentative="1">
+      <w:start w:val="1"/>
+      <w:numFmt w:val="lowerRoman"/>
+      <w:lvlText w:val="%6."/>
+      <w:lvlJc w:val="right"/>
+      <w:pPr>
+        <w:ind w:left="4320" w:hanging="180"/>
+      </w:pPr>
+    </w:lvl>
+    <w:lvl w:ilvl="6" w:tplc="040E000F" w:tentative="1">
+      <w:start w:val="1"/>
+      <w:numFmt w:val="decimal"/>
+      <w:lvlText w:val="%7."/>
+      <w:lvlJc w:val="left"/>
+      <w:pPr>
+        <w:ind w:left="5040" w:hanging="360"/>
+      </w:pPr>
+    </w:lvl>
+    <w:lvl w:ilvl="7" w:tplc="040E0019" w:tentative="1">
+      <w:start w:val="1"/>
+      <w:numFmt w:val="lowerLetter"/>
+      <w:lvlText w:val="%8."/>
+      <w:lvlJc w:val="left"/>
+      <w:pPr>
+        <w:ind w:left="5760" w:hanging="360"/>
+      </w:pPr>
+    </w:lvl>
+    <w:lvl w:ilvl="8" w:tplc="040E001B" w:tentative="1">
+      <w:start w:val="1"/>
+      <w:numFmt w:val="lowerRoman"/>
+      <w:lvlText w:val="%9."/>
+      <w:lvlJc w:val="right"/>
+      <w:pPr>
+        <w:ind w:left="6480" w:hanging="180"/>
+      </w:pPr>
+    </w:lvl>
+  </w:abstractNum>
+  <w:abstractNum w:abstractNumId="17" w15:restartNumberingAfterBreak="0">
     <w:nsid w:val="2FAA37C4"/>
     <w:multiLevelType w:val="hybridMultilevel"/>
     <w:tmpl w:val="49C47C6C"/>
@@ -7505,7 +8403,7 @@
       </w:pPr>
     </w:lvl>
   </w:abstractNum>
-  <w:abstractNum w:abstractNumId="15" w15:restartNumberingAfterBreak="0">
+  <w:abstractNum w:abstractNumId="18" w15:restartNumberingAfterBreak="0">
     <w:nsid w:val="30C66229"/>
     <w:multiLevelType w:val="hybridMultilevel"/>
     <w:tmpl w:val="39C82C88"/>
@@ -7591,7 +8489,95 @@
       </w:pPr>
     </w:lvl>
   </w:abstractNum>
-  <w:abstractNum w:abstractNumId="16" w15:restartNumberingAfterBreak="0">
+  <w:abstractNum w:abstractNumId="19" w15:restartNumberingAfterBreak="0">
+    <w:nsid w:val="314324C1"/>
+    <w:multiLevelType w:val="hybridMultilevel"/>
+    <w:tmpl w:val="787226D0"/>
+    <w:lvl w:ilvl="0" w:tplc="FFFFFFFF">
+      <w:numFmt w:val="decimal"/>
+      <w:lvlText w:val="%1."/>
+      <w:lvlJc w:val="left"/>
+      <w:pPr>
+        <w:ind w:left="720" w:hanging="360"/>
+      </w:pPr>
+      <w:rPr>
+        <w:rFonts w:hint="default"/>
+      </w:rPr>
+    </w:lvl>
+    <w:lvl w:ilvl="1" w:tplc="FFFFFFFF" w:tentative="1">
+      <w:start w:val="1"/>
+      <w:numFmt w:val="lowerLetter"/>
+      <w:lvlText w:val="%2."/>
+      <w:lvlJc w:val="left"/>
+      <w:pPr>
+        <w:ind w:left="1440" w:hanging="360"/>
+      </w:pPr>
+    </w:lvl>
+    <w:lvl w:ilvl="2" w:tplc="FFFFFFFF" w:tentative="1">
+      <w:start w:val="1"/>
+      <w:numFmt w:val="lowerRoman"/>
+      <w:lvlText w:val="%3."/>
+      <w:lvlJc w:val="right"/>
+      <w:pPr>
+        <w:ind w:left="2160" w:hanging="180"/>
+      </w:pPr>
+    </w:lvl>
+    <w:lvl w:ilvl="3" w:tplc="FFFFFFFF" w:tentative="1">
+      <w:start w:val="1"/>
+      <w:numFmt w:val="decimal"/>
+      <w:lvlText w:val="%4."/>
+      <w:lvlJc w:val="left"/>
+      <w:pPr>
+        <w:ind w:left="2880" w:hanging="360"/>
+      </w:pPr>
+    </w:lvl>
+    <w:lvl w:ilvl="4" w:tplc="FFFFFFFF" w:tentative="1">
+      <w:start w:val="1"/>
+      <w:numFmt w:val="lowerLetter"/>
+      <w:lvlText w:val="%5."/>
+      <w:lvlJc w:val="left"/>
+      <w:pPr>
+        <w:ind w:left="3600" w:hanging="360"/>
+      </w:pPr>
+    </w:lvl>
+    <w:lvl w:ilvl="5" w:tplc="FFFFFFFF" w:tentative="1">
+      <w:start w:val="1"/>
+      <w:numFmt w:val="lowerRoman"/>
+      <w:lvlText w:val="%6."/>
+      <w:lvlJc w:val="right"/>
+      <w:pPr>
+        <w:ind w:left="4320" w:hanging="180"/>
+      </w:pPr>
+    </w:lvl>
+    <w:lvl w:ilvl="6" w:tplc="FFFFFFFF" w:tentative="1">
+      <w:start w:val="1"/>
+      <w:numFmt w:val="decimal"/>
+      <w:lvlText w:val="%7."/>
+      <w:lvlJc w:val="left"/>
+      <w:pPr>
+        <w:ind w:left="5040" w:hanging="360"/>
+      </w:pPr>
+    </w:lvl>
+    <w:lvl w:ilvl="7" w:tplc="FFFFFFFF" w:tentative="1">
+      <w:start w:val="1"/>
+      <w:numFmt w:val="lowerLetter"/>
+      <w:lvlText w:val="%8."/>
+      <w:lvlJc w:val="left"/>
+      <w:pPr>
+        <w:ind w:left="5760" w:hanging="360"/>
+      </w:pPr>
+    </w:lvl>
+    <w:lvl w:ilvl="8" w:tplc="FFFFFFFF" w:tentative="1">
+      <w:start w:val="1"/>
+      <w:numFmt w:val="lowerRoman"/>
+      <w:lvlText w:val="%9."/>
+      <w:lvlJc w:val="right"/>
+      <w:pPr>
+        <w:ind w:left="6480" w:hanging="180"/>
+      </w:pPr>
+    </w:lvl>
+  </w:abstractNum>
+  <w:abstractNum w:abstractNumId="20" w15:restartNumberingAfterBreak="0">
     <w:nsid w:val="348167D6"/>
     <w:multiLevelType w:val="hybridMultilevel"/>
     <w:tmpl w:val="33441FC6"/>
@@ -7680,7 +8666,7 @@
       </w:pPr>
     </w:lvl>
   </w:abstractNum>
-  <w:abstractNum w:abstractNumId="17" w15:restartNumberingAfterBreak="0">
+  <w:abstractNum w:abstractNumId="21" w15:restartNumberingAfterBreak="0">
     <w:nsid w:val="41E35D41"/>
     <w:multiLevelType w:val="hybridMultilevel"/>
     <w:tmpl w:val="8BDCFCC2"/>
@@ -7766,7 +8752,7 @@
       </w:pPr>
     </w:lvl>
   </w:abstractNum>
-  <w:abstractNum w:abstractNumId="18" w15:restartNumberingAfterBreak="0">
+  <w:abstractNum w:abstractNumId="22" w15:restartNumberingAfterBreak="0">
     <w:nsid w:val="43FD79D3"/>
     <w:multiLevelType w:val="hybridMultilevel"/>
     <w:tmpl w:val="7284AE6E"/>
@@ -7855,7 +8841,95 @@
       </w:pPr>
     </w:lvl>
   </w:abstractNum>
-  <w:abstractNum w:abstractNumId="19" w15:restartNumberingAfterBreak="0">
+  <w:abstractNum w:abstractNumId="23" w15:restartNumberingAfterBreak="0">
+    <w:nsid w:val="45F80932"/>
+    <w:multiLevelType w:val="hybridMultilevel"/>
+    <w:tmpl w:val="55BEEFBE"/>
+    <w:lvl w:ilvl="0" w:tplc="040E000F">
+      <w:numFmt w:val="decimal"/>
+      <w:lvlText w:val="%1."/>
+      <w:lvlJc w:val="left"/>
+      <w:pPr>
+        <w:ind w:left="720" w:hanging="360"/>
+      </w:pPr>
+      <w:rPr>
+        <w:rFonts w:hint="default"/>
+      </w:rPr>
+    </w:lvl>
+    <w:lvl w:ilvl="1" w:tplc="040E0019" w:tentative="1">
+      <w:start w:val="1"/>
+      <w:numFmt w:val="lowerLetter"/>
+      <w:lvlText w:val="%2."/>
+      <w:lvlJc w:val="left"/>
+      <w:pPr>
+        <w:ind w:left="1440" w:hanging="360"/>
+      </w:pPr>
+    </w:lvl>
+    <w:lvl w:ilvl="2" w:tplc="040E001B" w:tentative="1">
+      <w:start w:val="1"/>
+      <w:numFmt w:val="lowerRoman"/>
+      <w:lvlText w:val="%3."/>
+      <w:lvlJc w:val="right"/>
+      <w:pPr>
+        <w:ind w:left="2160" w:hanging="180"/>
+      </w:pPr>
+    </w:lvl>
+    <w:lvl w:ilvl="3" w:tplc="040E000F" w:tentative="1">
+      <w:start w:val="1"/>
+      <w:numFmt w:val="decimal"/>
+      <w:lvlText w:val="%4."/>
+      <w:lvlJc w:val="left"/>
+      <w:pPr>
+        <w:ind w:left="2880" w:hanging="360"/>
+      </w:pPr>
+    </w:lvl>
+    <w:lvl w:ilvl="4" w:tplc="040E0019" w:tentative="1">
+      <w:start w:val="1"/>
+      <w:numFmt w:val="lowerLetter"/>
+      <w:lvlText w:val="%5."/>
+      <w:lvlJc w:val="left"/>
+      <w:pPr>
+        <w:ind w:left="3600" w:hanging="360"/>
+      </w:pPr>
+    </w:lvl>
+    <w:lvl w:ilvl="5" w:tplc="040E001B" w:tentative="1">
+      <w:start w:val="1"/>
+      <w:numFmt w:val="lowerRoman"/>
+      <w:lvlText w:val="%6."/>
+      <w:lvlJc w:val="right"/>
+      <w:pPr>
+        <w:ind w:left="4320" w:hanging="180"/>
+      </w:pPr>
+    </w:lvl>
+    <w:lvl w:ilvl="6" w:tplc="040E000F" w:tentative="1">
+      <w:start w:val="1"/>
+      <w:numFmt w:val="decimal"/>
+      <w:lvlText w:val="%7."/>
+      <w:lvlJc w:val="left"/>
+      <w:pPr>
+        <w:ind w:left="5040" w:hanging="360"/>
+      </w:pPr>
+    </w:lvl>
+    <w:lvl w:ilvl="7" w:tplc="040E0019" w:tentative="1">
+      <w:start w:val="1"/>
+      <w:numFmt w:val="lowerLetter"/>
+      <w:lvlText w:val="%8."/>
+      <w:lvlJc w:val="left"/>
+      <w:pPr>
+        <w:ind w:left="5760" w:hanging="360"/>
+      </w:pPr>
+    </w:lvl>
+    <w:lvl w:ilvl="8" w:tplc="040E001B" w:tentative="1">
+      <w:start w:val="1"/>
+      <w:numFmt w:val="lowerRoman"/>
+      <w:lvlText w:val="%9."/>
+      <w:lvlJc w:val="right"/>
+      <w:pPr>
+        <w:ind w:left="6480" w:hanging="180"/>
+      </w:pPr>
+    </w:lvl>
+  </w:abstractNum>
+  <w:abstractNum w:abstractNumId="24" w15:restartNumberingAfterBreak="0">
     <w:nsid w:val="48651D12"/>
     <w:multiLevelType w:val="hybridMultilevel"/>
     <w:tmpl w:val="A0F8CC0E"/>
@@ -7944,7 +9018,7 @@
       </w:pPr>
     </w:lvl>
   </w:abstractNum>
-  <w:abstractNum w:abstractNumId="20" w15:restartNumberingAfterBreak="0">
+  <w:abstractNum w:abstractNumId="25" w15:restartNumberingAfterBreak="0">
     <w:nsid w:val="49ED3E3B"/>
     <w:multiLevelType w:val="hybridMultilevel"/>
     <w:tmpl w:val="40F688CE"/>
@@ -8032,7 +9106,7 @@
       </w:pPr>
     </w:lvl>
   </w:abstractNum>
-  <w:abstractNum w:abstractNumId="21" w15:restartNumberingAfterBreak="0">
+  <w:abstractNum w:abstractNumId="26" w15:restartNumberingAfterBreak="0">
     <w:nsid w:val="4B3C0D30"/>
     <w:multiLevelType w:val="hybridMultilevel"/>
     <w:tmpl w:val="18F01B94"/>
@@ -8118,7 +9192,7 @@
       </w:pPr>
     </w:lvl>
   </w:abstractNum>
-  <w:abstractNum w:abstractNumId="22" w15:restartNumberingAfterBreak="0">
+  <w:abstractNum w:abstractNumId="27" w15:restartNumberingAfterBreak="0">
     <w:nsid w:val="4CD54794"/>
     <w:multiLevelType w:val="hybridMultilevel"/>
     <w:tmpl w:val="E800CAA8"/>
@@ -8207,7 +9281,7 @@
       </w:pPr>
     </w:lvl>
   </w:abstractNum>
-  <w:abstractNum w:abstractNumId="23" w15:restartNumberingAfterBreak="0">
+  <w:abstractNum w:abstractNumId="28" w15:restartNumberingAfterBreak="0">
     <w:nsid w:val="4CF22981"/>
     <w:multiLevelType w:val="hybridMultilevel"/>
     <w:tmpl w:val="C51C3BB4"/>
@@ -8293,7 +9367,7 @@
       </w:pPr>
     </w:lvl>
   </w:abstractNum>
-  <w:abstractNum w:abstractNumId="24" w15:restartNumberingAfterBreak="0">
+  <w:abstractNum w:abstractNumId="29" w15:restartNumberingAfterBreak="0">
     <w:nsid w:val="4FE70F1B"/>
     <w:multiLevelType w:val="hybridMultilevel"/>
     <w:tmpl w:val="62DC1C5E"/>
@@ -8379,7 +9453,7 @@
       </w:pPr>
     </w:lvl>
   </w:abstractNum>
-  <w:abstractNum w:abstractNumId="25" w15:restartNumberingAfterBreak="0">
+  <w:abstractNum w:abstractNumId="30" w15:restartNumberingAfterBreak="0">
     <w:nsid w:val="5555702B"/>
     <w:multiLevelType w:val="hybridMultilevel"/>
     <w:tmpl w:val="8FD43904"/>
@@ -8468,7 +9542,7 @@
       </w:pPr>
     </w:lvl>
   </w:abstractNum>
-  <w:abstractNum w:abstractNumId="26" w15:restartNumberingAfterBreak="0">
+  <w:abstractNum w:abstractNumId="31" w15:restartNumberingAfterBreak="0">
     <w:nsid w:val="58410C15"/>
     <w:multiLevelType w:val="hybridMultilevel"/>
     <w:tmpl w:val="6AD27450"/>
@@ -8554,7 +9628,7 @@
       </w:pPr>
     </w:lvl>
   </w:abstractNum>
-  <w:abstractNum w:abstractNumId="27" w15:restartNumberingAfterBreak="0">
+  <w:abstractNum w:abstractNumId="32" w15:restartNumberingAfterBreak="0">
     <w:nsid w:val="596D0651"/>
     <w:multiLevelType w:val="hybridMultilevel"/>
     <w:tmpl w:val="8D56B01C"/>
@@ -8643,7 +9717,7 @@
       </w:pPr>
     </w:lvl>
   </w:abstractNum>
-  <w:abstractNum w:abstractNumId="28" w15:restartNumberingAfterBreak="0">
+  <w:abstractNum w:abstractNumId="33" w15:restartNumberingAfterBreak="0">
     <w:nsid w:val="59E03CA8"/>
     <w:multiLevelType w:val="hybridMultilevel"/>
     <w:tmpl w:val="D7C8CFE0"/>
@@ -8731,7 +9805,7 @@
       </w:pPr>
     </w:lvl>
   </w:abstractNum>
-  <w:abstractNum w:abstractNumId="29" w15:restartNumberingAfterBreak="0">
+  <w:abstractNum w:abstractNumId="34" w15:restartNumberingAfterBreak="0">
     <w:nsid w:val="5B5B78E0"/>
     <w:multiLevelType w:val="hybridMultilevel"/>
     <w:tmpl w:val="F7DA28D0"/>
@@ -8820,7 +9894,7 @@
       </w:pPr>
     </w:lvl>
   </w:abstractNum>
-  <w:abstractNum w:abstractNumId="30" w15:restartNumberingAfterBreak="0">
+  <w:abstractNum w:abstractNumId="35" w15:restartNumberingAfterBreak="0">
     <w:nsid w:val="5DAB25C1"/>
     <w:multiLevelType w:val="hybridMultilevel"/>
     <w:tmpl w:val="07161DE8"/>
@@ -8906,7 +9980,7 @@
       </w:pPr>
     </w:lvl>
   </w:abstractNum>
-  <w:abstractNum w:abstractNumId="31" w15:restartNumberingAfterBreak="0">
+  <w:abstractNum w:abstractNumId="36" w15:restartNumberingAfterBreak="0">
     <w:nsid w:val="5ED02ECA"/>
     <w:multiLevelType w:val="hybridMultilevel"/>
     <w:tmpl w:val="0CB28A82"/>
@@ -8994,7 +10068,7 @@
       </w:pPr>
     </w:lvl>
   </w:abstractNum>
-  <w:abstractNum w:abstractNumId="32" w15:restartNumberingAfterBreak="0">
+  <w:abstractNum w:abstractNumId="37" w15:restartNumberingAfterBreak="0">
     <w:nsid w:val="62017CDF"/>
     <w:multiLevelType w:val="hybridMultilevel"/>
     <w:tmpl w:val="58B0C240"/>
@@ -9083,7 +10157,95 @@
       </w:pPr>
     </w:lvl>
   </w:abstractNum>
-  <w:abstractNum w:abstractNumId="33" w15:restartNumberingAfterBreak="0">
+  <w:abstractNum w:abstractNumId="38" w15:restartNumberingAfterBreak="0">
+    <w:nsid w:val="68704CA5"/>
+    <w:multiLevelType w:val="hybridMultilevel"/>
+    <w:tmpl w:val="787226D0"/>
+    <w:lvl w:ilvl="0" w:tplc="040E000F">
+      <w:numFmt w:val="decimal"/>
+      <w:lvlText w:val="%1."/>
+      <w:lvlJc w:val="left"/>
+      <w:pPr>
+        <w:ind w:left="720" w:hanging="360"/>
+      </w:pPr>
+      <w:rPr>
+        <w:rFonts w:hint="default"/>
+      </w:rPr>
+    </w:lvl>
+    <w:lvl w:ilvl="1" w:tplc="040E0019" w:tentative="1">
+      <w:start w:val="1"/>
+      <w:numFmt w:val="lowerLetter"/>
+      <w:lvlText w:val="%2."/>
+      <w:lvlJc w:val="left"/>
+      <w:pPr>
+        <w:ind w:left="1440" w:hanging="360"/>
+      </w:pPr>
+    </w:lvl>
+    <w:lvl w:ilvl="2" w:tplc="040E001B" w:tentative="1">
+      <w:start w:val="1"/>
+      <w:numFmt w:val="lowerRoman"/>
+      <w:lvlText w:val="%3."/>
+      <w:lvlJc w:val="right"/>
+      <w:pPr>
+        <w:ind w:left="2160" w:hanging="180"/>
+      </w:pPr>
+    </w:lvl>
+    <w:lvl w:ilvl="3" w:tplc="040E000F" w:tentative="1">
+      <w:start w:val="1"/>
+      <w:numFmt w:val="decimal"/>
+      <w:lvlText w:val="%4."/>
+      <w:lvlJc w:val="left"/>
+      <w:pPr>
+        <w:ind w:left="2880" w:hanging="360"/>
+      </w:pPr>
+    </w:lvl>
+    <w:lvl w:ilvl="4" w:tplc="040E0019" w:tentative="1">
+      <w:start w:val="1"/>
+      <w:numFmt w:val="lowerLetter"/>
+      <w:lvlText w:val="%5."/>
+      <w:lvlJc w:val="left"/>
+      <w:pPr>
+        <w:ind w:left="3600" w:hanging="360"/>
+      </w:pPr>
+    </w:lvl>
+    <w:lvl w:ilvl="5" w:tplc="040E001B" w:tentative="1">
+      <w:start w:val="1"/>
+      <w:numFmt w:val="lowerRoman"/>
+      <w:lvlText w:val="%6."/>
+      <w:lvlJc w:val="right"/>
+      <w:pPr>
+        <w:ind w:left="4320" w:hanging="180"/>
+      </w:pPr>
+    </w:lvl>
+    <w:lvl w:ilvl="6" w:tplc="040E000F" w:tentative="1">
+      <w:start w:val="1"/>
+      <w:numFmt w:val="decimal"/>
+      <w:lvlText w:val="%7."/>
+      <w:lvlJc w:val="left"/>
+      <w:pPr>
+        <w:ind w:left="5040" w:hanging="360"/>
+      </w:pPr>
+    </w:lvl>
+    <w:lvl w:ilvl="7" w:tplc="040E0019" w:tentative="1">
+      <w:start w:val="1"/>
+      <w:numFmt w:val="lowerLetter"/>
+      <w:lvlText w:val="%8."/>
+      <w:lvlJc w:val="left"/>
+      <w:pPr>
+        <w:ind w:left="5760" w:hanging="360"/>
+      </w:pPr>
+    </w:lvl>
+    <w:lvl w:ilvl="8" w:tplc="040E001B" w:tentative="1">
+      <w:start w:val="1"/>
+      <w:numFmt w:val="lowerRoman"/>
+      <w:lvlText w:val="%9."/>
+      <w:lvlJc w:val="right"/>
+      <w:pPr>
+        <w:ind w:left="6480" w:hanging="180"/>
+      </w:pPr>
+    </w:lvl>
+  </w:abstractNum>
+  <w:abstractNum w:abstractNumId="39" w15:restartNumberingAfterBreak="0">
     <w:nsid w:val="6B1B4212"/>
     <w:multiLevelType w:val="hybridMultilevel"/>
     <w:tmpl w:val="CBEA6664"/>
@@ -9169,7 +10331,7 @@
       </w:pPr>
     </w:lvl>
   </w:abstractNum>
-  <w:abstractNum w:abstractNumId="34" w15:restartNumberingAfterBreak="0">
+  <w:abstractNum w:abstractNumId="40" w15:restartNumberingAfterBreak="0">
     <w:nsid w:val="70345DB6"/>
     <w:multiLevelType w:val="hybridMultilevel"/>
     <w:tmpl w:val="90BAAC0A"/>
@@ -9255,7 +10417,7 @@
       </w:pPr>
     </w:lvl>
   </w:abstractNum>
-  <w:abstractNum w:abstractNumId="35" w15:restartNumberingAfterBreak="0">
+  <w:abstractNum w:abstractNumId="41" w15:restartNumberingAfterBreak="0">
     <w:nsid w:val="70B513C5"/>
     <w:multiLevelType w:val="hybridMultilevel"/>
     <w:tmpl w:val="B0A4144C"/>
@@ -9343,7 +10505,7 @@
       </w:pPr>
     </w:lvl>
   </w:abstractNum>
-  <w:abstractNum w:abstractNumId="36" w15:restartNumberingAfterBreak="0">
+  <w:abstractNum w:abstractNumId="42" w15:restartNumberingAfterBreak="0">
     <w:nsid w:val="70F06FDD"/>
     <w:multiLevelType w:val="hybridMultilevel"/>
     <w:tmpl w:val="353ED3B4"/>
@@ -9429,7 +10591,7 @@
       </w:pPr>
     </w:lvl>
   </w:abstractNum>
-  <w:abstractNum w:abstractNumId="37" w15:restartNumberingAfterBreak="0">
+  <w:abstractNum w:abstractNumId="43" w15:restartNumberingAfterBreak="0">
     <w:nsid w:val="70F41C1C"/>
     <w:multiLevelType w:val="hybridMultilevel"/>
     <w:tmpl w:val="3B1E7E42"/>
@@ -9518,7 +10680,7 @@
       </w:pPr>
     </w:lvl>
   </w:abstractNum>
-  <w:abstractNum w:abstractNumId="38" w15:restartNumberingAfterBreak="0">
+  <w:abstractNum w:abstractNumId="44" w15:restartNumberingAfterBreak="0">
     <w:nsid w:val="70F66D72"/>
     <w:multiLevelType w:val="hybridMultilevel"/>
     <w:tmpl w:val="F2CAB3A2"/>
@@ -9604,7 +10766,7 @@
       </w:pPr>
     </w:lvl>
   </w:abstractNum>
-  <w:abstractNum w:abstractNumId="39" w15:restartNumberingAfterBreak="0">
+  <w:abstractNum w:abstractNumId="45" w15:restartNumberingAfterBreak="0">
     <w:nsid w:val="75370E1B"/>
     <w:multiLevelType w:val="hybridMultilevel"/>
     <w:tmpl w:val="8D5A163C"/>
@@ -9690,7 +10852,7 @@
       </w:pPr>
     </w:lvl>
   </w:abstractNum>
-  <w:abstractNum w:abstractNumId="40" w15:restartNumberingAfterBreak="0">
+  <w:abstractNum w:abstractNumId="46" w15:restartNumberingAfterBreak="0">
     <w:nsid w:val="767C37D9"/>
     <w:multiLevelType w:val="hybridMultilevel"/>
     <w:tmpl w:val="99C25492"/>
@@ -9776,7 +10938,7 @@
       </w:pPr>
     </w:lvl>
   </w:abstractNum>
-  <w:abstractNum w:abstractNumId="41" w15:restartNumberingAfterBreak="0">
+  <w:abstractNum w:abstractNumId="47" w15:restartNumberingAfterBreak="0">
     <w:nsid w:val="788F5749"/>
     <w:multiLevelType w:val="hybridMultilevel"/>
     <w:tmpl w:val="A610287A"/>
@@ -9864,7 +11026,7 @@
       </w:pPr>
     </w:lvl>
   </w:abstractNum>
-  <w:abstractNum w:abstractNumId="42" w15:restartNumberingAfterBreak="0">
+  <w:abstractNum w:abstractNumId="48" w15:restartNumberingAfterBreak="0">
     <w:nsid w:val="78FF1A19"/>
     <w:multiLevelType w:val="hybridMultilevel"/>
     <w:tmpl w:val="7DCEBF1A"/>
@@ -9954,61 +11116,61 @@
     </w:lvl>
   </w:abstractNum>
   <w:num w:numId="1" w16cid:durableId="1054348515">
-    <w:abstractNumId w:val="36"/>
+    <w:abstractNumId w:val="42"/>
   </w:num>
   <w:num w:numId="2" w16cid:durableId="1474592584">
-    <w:abstractNumId w:val="14"/>
+    <w:abstractNumId w:val="17"/>
   </w:num>
   <w:num w:numId="3" w16cid:durableId="628054068">
     <w:abstractNumId w:val="8"/>
   </w:num>
   <w:num w:numId="4" w16cid:durableId="2055812061">
-    <w:abstractNumId w:val="34"/>
+    <w:abstractNumId w:val="40"/>
   </w:num>
   <w:num w:numId="5" w16cid:durableId="2102985072">
     <w:abstractNumId w:val="0"/>
   </w:num>
   <w:num w:numId="6" w16cid:durableId="471755058">
-    <w:abstractNumId w:val="39"/>
+    <w:abstractNumId w:val="45"/>
   </w:num>
   <w:num w:numId="7" w16cid:durableId="2048991835">
     <w:abstractNumId w:val="7"/>
   </w:num>
   <w:num w:numId="8" w16cid:durableId="826479347">
-    <w:abstractNumId w:val="37"/>
+    <w:abstractNumId w:val="43"/>
   </w:num>
   <w:num w:numId="9" w16cid:durableId="870142423">
     <w:abstractNumId w:val="3"/>
   </w:num>
   <w:num w:numId="10" w16cid:durableId="1361278136">
-    <w:abstractNumId w:val="16"/>
+    <w:abstractNumId w:val="20"/>
   </w:num>
   <w:num w:numId="11" w16cid:durableId="777795108">
-    <w:abstractNumId w:val="18"/>
+    <w:abstractNumId w:val="22"/>
   </w:num>
   <w:num w:numId="12" w16cid:durableId="906037038">
     <w:abstractNumId w:val="6"/>
   </w:num>
   <w:num w:numId="13" w16cid:durableId="865023354">
-    <w:abstractNumId w:val="23"/>
+    <w:abstractNumId w:val="28"/>
   </w:num>
   <w:num w:numId="14" w16cid:durableId="1010719595">
-    <w:abstractNumId w:val="38"/>
+    <w:abstractNumId w:val="44"/>
   </w:num>
   <w:num w:numId="15" w16cid:durableId="1378166924">
-    <w:abstractNumId w:val="32"/>
+    <w:abstractNumId w:val="37"/>
   </w:num>
   <w:num w:numId="16" w16cid:durableId="866530964">
+    <w:abstractNumId w:val="34"/>
+  </w:num>
+  <w:num w:numId="17" w16cid:durableId="371998732">
     <w:abstractNumId w:val="29"/>
   </w:num>
-  <w:num w:numId="17" w16cid:durableId="371998732">
-    <w:abstractNumId w:val="24"/>
-  </w:num>
   <w:num w:numId="18" w16cid:durableId="2001420004">
-    <w:abstractNumId w:val="40"/>
+    <w:abstractNumId w:val="46"/>
   </w:num>
   <w:num w:numId="19" w16cid:durableId="811336549">
-    <w:abstractNumId w:val="26"/>
+    <w:abstractNumId w:val="31"/>
   </w:num>
   <w:num w:numId="20" w16cid:durableId="343174034">
     <w:abstractNumId w:val="4"/>
@@ -10017,70 +11179,88 @@
     <w:abstractNumId w:val="9"/>
   </w:num>
   <w:num w:numId="22" w16cid:durableId="492575539">
-    <w:abstractNumId w:val="12"/>
+    <w:abstractNumId w:val="14"/>
   </w:num>
   <w:num w:numId="23" w16cid:durableId="487982281">
-    <w:abstractNumId w:val="21"/>
+    <w:abstractNumId w:val="26"/>
   </w:num>
   <w:num w:numId="24" w16cid:durableId="1511598969">
-    <w:abstractNumId w:val="22"/>
+    <w:abstractNumId w:val="27"/>
   </w:num>
   <w:num w:numId="25" w16cid:durableId="1175261856">
-    <w:abstractNumId w:val="17"/>
+    <w:abstractNumId w:val="21"/>
   </w:num>
   <w:num w:numId="26" w16cid:durableId="456604132">
     <w:abstractNumId w:val="5"/>
   </w:num>
   <w:num w:numId="27" w16cid:durableId="856389585">
+    <w:abstractNumId w:val="35"/>
+  </w:num>
+  <w:num w:numId="28" w16cid:durableId="641472422">
+    <w:abstractNumId w:val="39"/>
+  </w:num>
+  <w:num w:numId="29" w16cid:durableId="1274509484">
+    <w:abstractNumId w:val="18"/>
+  </w:num>
+  <w:num w:numId="30" w16cid:durableId="752168807">
+    <w:abstractNumId w:val="48"/>
+  </w:num>
+  <w:num w:numId="31" w16cid:durableId="766464327">
+    <w:abstractNumId w:val="47"/>
+  </w:num>
+  <w:num w:numId="32" w16cid:durableId="1608929680">
     <w:abstractNumId w:val="30"/>
   </w:num>
-  <w:num w:numId="28" w16cid:durableId="641472422">
-    <w:abstractNumId w:val="33"/>
-  </w:num>
-  <w:num w:numId="29" w16cid:durableId="1274509484">
-    <w:abstractNumId w:val="15"/>
-  </w:num>
-  <w:num w:numId="30" w16cid:durableId="752168807">
-    <w:abstractNumId w:val="42"/>
-  </w:num>
-  <w:num w:numId="31" w16cid:durableId="766464327">
-    <w:abstractNumId w:val="41"/>
-  </w:num>
-  <w:num w:numId="32" w16cid:durableId="1608929680">
-    <w:abstractNumId w:val="25"/>
-  </w:num>
   <w:num w:numId="33" w16cid:durableId="215941177">
-    <w:abstractNumId w:val="27"/>
+    <w:abstractNumId w:val="32"/>
   </w:num>
   <w:num w:numId="34" w16cid:durableId="1588029612">
-    <w:abstractNumId w:val="19"/>
+    <w:abstractNumId w:val="24"/>
   </w:num>
   <w:num w:numId="35" w16cid:durableId="1649631960">
-    <w:abstractNumId w:val="13"/>
+    <w:abstractNumId w:val="15"/>
   </w:num>
   <w:num w:numId="36" w16cid:durableId="76095866">
     <w:abstractNumId w:val="11"/>
   </w:num>
   <w:num w:numId="37" w16cid:durableId="1318996579">
-    <w:abstractNumId w:val="28"/>
+    <w:abstractNumId w:val="33"/>
   </w:num>
   <w:num w:numId="38" w16cid:durableId="2023969685">
     <w:abstractNumId w:val="10"/>
   </w:num>
   <w:num w:numId="39" w16cid:durableId="1254633871">
-    <w:abstractNumId w:val="31"/>
+    <w:abstractNumId w:val="36"/>
   </w:num>
   <w:num w:numId="40" w16cid:durableId="343558656">
-    <w:abstractNumId w:val="20"/>
+    <w:abstractNumId w:val="25"/>
   </w:num>
   <w:num w:numId="41" w16cid:durableId="307128162">
     <w:abstractNumId w:val="1"/>
   </w:num>
   <w:num w:numId="42" w16cid:durableId="1626229837">
-    <w:abstractNumId w:val="35"/>
+    <w:abstractNumId w:val="41"/>
   </w:num>
   <w:num w:numId="43" w16cid:durableId="1597403207">
     <w:abstractNumId w:val="2"/>
+  </w:num>
+  <w:num w:numId="44" w16cid:durableId="393044769">
+    <w:abstractNumId w:val="38"/>
+  </w:num>
+  <w:num w:numId="45" w16cid:durableId="439178340">
+    <w:abstractNumId w:val="12"/>
+  </w:num>
+  <w:num w:numId="46" w16cid:durableId="1726949843">
+    <w:abstractNumId w:val="16"/>
+  </w:num>
+  <w:num w:numId="47" w16cid:durableId="678508024">
+    <w:abstractNumId w:val="23"/>
+  </w:num>
+  <w:num w:numId="48" w16cid:durableId="857502567">
+    <w:abstractNumId w:val="13"/>
+  </w:num>
+  <w:num w:numId="49" w16cid:durableId="1037120644">
+    <w:abstractNumId w:val="19"/>
   </w:num>
 </w:numbering>
 </file>

--- a/2024-2025/SzakmaiAngol/szakmaiangol.docx
+++ b/2024-2025/SzakmaiAngol/szakmaiangol.docx
@@ -5162,146 +5162,1810 @@
         <w:pStyle w:val="Cmsor3"/>
       </w:pPr>
       <w:r>
+        <w:t>Task 2</w:t>
+      </w:r>
+      <w:r>
+        <w:t xml:space="preserve"> (5/8)</w:t>
+      </w:r>
+    </w:p>
+    <w:p>
+      <w:pPr>
+        <w:pStyle w:val="Listaszerbekezds"/>
+        <w:numPr>
+          <w:ilvl w:val="0"/>
+          <w:numId w:val="37"/>
+        </w:numPr>
+      </w:pPr>
+      <w:r>
+        <w:t>AB</w:t>
+      </w:r>
+    </w:p>
+    <w:p>
+      <w:pPr>
+        <w:pStyle w:val="Listaszerbekezds"/>
+        <w:numPr>
+          <w:ilvl w:val="0"/>
+          <w:numId w:val="35"/>
+        </w:numPr>
+      </w:pPr>
+      <w:r>
+        <w:t>B</w:t>
+      </w:r>
+      <w:r>
+        <w:t>✓</w:t>
+      </w:r>
+    </w:p>
+    <w:p>
+      <w:pPr>
+        <w:pStyle w:val="Listaszerbekezds"/>
+        <w:numPr>
+          <w:ilvl w:val="0"/>
+          <w:numId w:val="35"/>
+        </w:numPr>
+      </w:pPr>
+      <w:r>
+        <w:t>AB</w:t>
+      </w:r>
+      <w:r>
+        <w:t>✓</w:t>
+      </w:r>
+    </w:p>
+    <w:p>
+      <w:pPr>
+        <w:pStyle w:val="Listaszerbekezds"/>
+        <w:numPr>
+          <w:ilvl w:val="0"/>
+          <w:numId w:val="35"/>
+        </w:numPr>
+      </w:pPr>
+      <w:r>
+        <w:t>B</w:t>
+      </w:r>
+      <w:r>
+        <w:t xml:space="preserve"> AB</w:t>
+      </w:r>
+    </w:p>
+    <w:p>
+      <w:pPr>
+        <w:pStyle w:val="Listaszerbekezds"/>
+        <w:numPr>
+          <w:ilvl w:val="0"/>
+          <w:numId w:val="35"/>
+        </w:numPr>
+      </w:pPr>
+      <w:r>
+        <w:t>A</w:t>
+      </w:r>
+      <w:r>
+        <w:t>B A</w:t>
+      </w:r>
+    </w:p>
+    <w:p>
+      <w:pPr>
+        <w:pStyle w:val="Listaszerbekezds"/>
+        <w:numPr>
+          <w:ilvl w:val="0"/>
+          <w:numId w:val="35"/>
+        </w:numPr>
+      </w:pPr>
+      <w:r>
+        <w:t>B</w:t>
+      </w:r>
+      <w:r>
+        <w:t>✓</w:t>
+      </w:r>
+    </w:p>
+    <w:p>
+      <w:pPr>
+        <w:pStyle w:val="Listaszerbekezds"/>
+        <w:numPr>
+          <w:ilvl w:val="0"/>
+          <w:numId w:val="35"/>
+        </w:numPr>
+      </w:pPr>
+      <w:r>
+        <w:t>A</w:t>
+      </w:r>
+      <w:r>
+        <w:t>✓</w:t>
+      </w:r>
+    </w:p>
+    <w:p>
+      <w:pPr>
+        <w:pStyle w:val="Listaszerbekezds"/>
+        <w:numPr>
+          <w:ilvl w:val="0"/>
+          <w:numId w:val="35"/>
+        </w:numPr>
+      </w:pPr>
+      <w:r>
+        <w:t>B</w:t>
+      </w:r>
+      <w:r>
+        <w:t xml:space="preserve"> AB</w:t>
+      </w:r>
+    </w:p>
+    <w:p>
+      <w:pPr>
+        <w:pStyle w:val="Listaszerbekezds"/>
+        <w:numPr>
+          <w:ilvl w:val="0"/>
+          <w:numId w:val="35"/>
+        </w:numPr>
+      </w:pPr>
+      <w:r>
+        <w:t>AB</w:t>
+      </w:r>
+      <w:r>
+        <w:t xml:space="preserve"> </w:t>
+      </w:r>
+      <w:r>
+        <w:t>✓</w:t>
+      </w:r>
+    </w:p>
+    <w:p>
+      <w:pPr>
+        <w:pStyle w:val="Cmsor3"/>
+      </w:pPr>
+      <w:r>
+        <w:t>Task 3</w:t>
+      </w:r>
+      <w:r>
+        <w:t xml:space="preserve"> (10/10)</w:t>
+      </w:r>
+    </w:p>
+    <w:p>
+      <w:pPr>
+        <w:pStyle w:val="Listaszerbekezds"/>
+        <w:numPr>
+          <w:ilvl w:val="0"/>
+          <w:numId w:val="38"/>
+        </w:numPr>
+      </w:pPr>
+      <w:r>
+        <w:t>Glass-bottom</w:t>
+      </w:r>
+    </w:p>
+    <w:p>
+      <w:pPr>
+        <w:pStyle w:val="Listaszerbekezds"/>
+        <w:numPr>
+          <w:ilvl w:val="0"/>
+          <w:numId w:val="35"/>
+        </w:numPr>
+      </w:pPr>
+      <w:r>
+        <w:t>Mountain cliffs</w:t>
+      </w:r>
+      <w:r>
+        <w:t>✓</w:t>
+      </w:r>
+    </w:p>
+    <w:p>
+      <w:pPr>
+        <w:pStyle w:val="Listaszerbekezds"/>
+        <w:numPr>
+          <w:ilvl w:val="0"/>
+          <w:numId w:val="35"/>
+        </w:numPr>
+      </w:pPr>
+      <w:r>
+        <w:t>Tourist attraction</w:t>
+      </w:r>
+      <w:r>
+        <w:t>✓</w:t>
+      </w:r>
+    </w:p>
+    <w:p>
+      <w:pPr>
+        <w:pStyle w:val="Listaszerbekezds"/>
+        <w:numPr>
+          <w:ilvl w:val="0"/>
+          <w:numId w:val="35"/>
+        </w:numPr>
+      </w:pPr>
+      <w:r>
+        <w:t>S</w:t>
+      </w:r>
+      <w:r>
+        <w:t>teel frame</w:t>
+      </w:r>
+      <w:r>
+        <w:t xml:space="preserve"> </w:t>
+      </w:r>
+      <w:r>
+        <w:t>✓</w:t>
+      </w:r>
+    </w:p>
+    <w:p>
+      <w:pPr>
+        <w:pStyle w:val="Listaszerbekezds"/>
+        <w:numPr>
+          <w:ilvl w:val="0"/>
+          <w:numId w:val="35"/>
+        </w:numPr>
+      </w:pPr>
+      <w:r>
+        <w:t>Bungee-jumping</w:t>
+      </w:r>
+      <w:r>
+        <w:t>✓</w:t>
+      </w:r>
+    </w:p>
+    <w:p>
+      <w:pPr>
+        <w:pStyle w:val="Listaszerbekezds"/>
+        <w:numPr>
+          <w:ilvl w:val="0"/>
+          <w:numId w:val="35"/>
+        </w:numPr>
+      </w:pPr>
+      <w:r>
+        <w:t>M</w:t>
+      </w:r>
+      <w:r>
+        <w:t>etal edge</w:t>
+      </w:r>
+      <w:r>
+        <w:t>✓</w:t>
+      </w:r>
+    </w:p>
+    <w:p>
+      <w:pPr>
+        <w:pStyle w:val="Listaszerbekezds"/>
+        <w:numPr>
+          <w:ilvl w:val="0"/>
+          <w:numId w:val="35"/>
+        </w:numPr>
+      </w:pPr>
+      <w:r>
+        <w:t>S</w:t>
+      </w:r>
+      <w:r>
+        <w:t>afety tests</w:t>
+      </w:r>
+      <w:r>
+        <w:t>✓</w:t>
+      </w:r>
+    </w:p>
+    <w:p>
+      <w:pPr>
+        <w:pStyle w:val="Listaszerbekezds"/>
+        <w:numPr>
+          <w:ilvl w:val="0"/>
+          <w:numId w:val="35"/>
+        </w:numPr>
+      </w:pPr>
+      <w:r>
+        <w:t>H</w:t>
+      </w:r>
+      <w:r>
+        <w:t>uge hammers</w:t>
+      </w:r>
+      <w:r>
+        <w:t>✓</w:t>
+      </w:r>
+    </w:p>
+    <w:p>
+      <w:pPr>
+        <w:pStyle w:val="Listaszerbekezds"/>
+        <w:numPr>
+          <w:ilvl w:val="0"/>
+          <w:numId w:val="35"/>
+        </w:numPr>
+      </w:pPr>
+      <w:r>
+        <w:t>U</w:t>
+      </w:r>
+      <w:r>
+        <w:t>rban designer</w:t>
+      </w:r>
+      <w:r>
+        <w:t>✓</w:t>
+      </w:r>
+    </w:p>
+    <w:p>
+      <w:pPr>
+        <w:pStyle w:val="Listaszerbekezds"/>
+        <w:numPr>
+          <w:ilvl w:val="0"/>
+          <w:numId w:val="35"/>
+        </w:numPr>
+      </w:pPr>
+      <w:r>
+        <w:t>St</w:t>
+      </w:r>
+      <w:r>
+        <w:t>rict condition</w:t>
+      </w:r>
+      <w:r>
+        <w:t>✓</w:t>
+      </w:r>
+    </w:p>
+    <w:p>
+      <w:pPr>
+        <w:pStyle w:val="Listaszerbekezds"/>
+        <w:numPr>
+          <w:ilvl w:val="0"/>
+          <w:numId w:val="35"/>
+        </w:numPr>
+      </w:pPr>
+      <w:r>
+        <w:t>H</w:t>
+      </w:r>
+      <w:r>
+        <w:t>armony, balance</w:t>
+      </w:r>
+      <w:r>
+        <w:t>✓</w:t>
+      </w:r>
+    </w:p>
+    <w:p>
+      <w:pPr>
+        <w:pStyle w:val="Cmsor2"/>
+      </w:pPr>
+      <w:proofErr w:type="spellStart"/>
+      <w:r>
+        <w:t>Olvasott</w:t>
+      </w:r>
+      <w:proofErr w:type="spellEnd"/>
+      <w:r>
+        <w:t xml:space="preserve"> </w:t>
+      </w:r>
+      <w:proofErr w:type="spellStart"/>
+      <w:r>
+        <w:t>szövegértés</w:t>
+      </w:r>
+      <w:proofErr w:type="spellEnd"/>
+      <w:r>
+        <w:t xml:space="preserve"> (</w:t>
+      </w:r>
+      <w:r>
+        <w:t>30/30, 100</w:t>
+      </w:r>
+      <w:r>
+        <w:t>%</w:t>
+      </w:r>
+      <w:r>
+        <w:t>)</w:t>
+      </w:r>
+    </w:p>
+    <w:p>
+      <w:pPr>
+        <w:pStyle w:val="Cmsor3"/>
+      </w:pPr>
+      <w:r>
+        <w:t xml:space="preserve">Task 1. </w:t>
+      </w:r>
+      <w:r>
+        <w:t>(6/6)</w:t>
+      </w:r>
+    </w:p>
+    <w:p>
+      <w:pPr>
+        <w:pStyle w:val="Listaszerbekezds"/>
+        <w:numPr>
+          <w:ilvl w:val="0"/>
+          <w:numId w:val="40"/>
+        </w:numPr>
+      </w:pPr>
+      <w:r>
+        <w:t>C</w:t>
+      </w:r>
+    </w:p>
+    <w:p>
+      <w:pPr>
+        <w:pStyle w:val="Listaszerbekezds"/>
+        <w:numPr>
+          <w:ilvl w:val="0"/>
+          <w:numId w:val="40"/>
+        </w:numPr>
+      </w:pPr>
+      <w:r>
+        <w:t>F</w:t>
+      </w:r>
+      <w:r>
+        <w:t xml:space="preserve"> ✓</w:t>
+      </w:r>
+    </w:p>
+    <w:p>
+      <w:pPr>
+        <w:pStyle w:val="Listaszerbekezds"/>
+        <w:numPr>
+          <w:ilvl w:val="0"/>
+          <w:numId w:val="40"/>
+        </w:numPr>
+      </w:pPr>
+      <w:r>
+        <w:t>B</w:t>
+      </w:r>
+      <w:r>
+        <w:t xml:space="preserve"> </w:t>
+      </w:r>
+      <w:r>
+        <w:t>✓</w:t>
+      </w:r>
+    </w:p>
+    <w:p>
+      <w:pPr>
+        <w:pStyle w:val="Listaszerbekezds"/>
+        <w:numPr>
+          <w:ilvl w:val="0"/>
+          <w:numId w:val="40"/>
+        </w:numPr>
+      </w:pPr>
+      <w:r>
+        <w:t>E</w:t>
+      </w:r>
+      <w:r>
+        <w:t xml:space="preserve"> </w:t>
+      </w:r>
+      <w:r>
+        <w:t>✓</w:t>
+      </w:r>
+    </w:p>
+    <w:p>
+      <w:pPr>
+        <w:pStyle w:val="Listaszerbekezds"/>
+        <w:numPr>
+          <w:ilvl w:val="0"/>
+          <w:numId w:val="40"/>
+        </w:numPr>
+      </w:pPr>
+      <w:r>
+        <w:t>H</w:t>
+      </w:r>
+      <w:r>
+        <w:t xml:space="preserve"> </w:t>
+      </w:r>
+      <w:r>
+        <w:t>✓</w:t>
+      </w:r>
+    </w:p>
+    <w:p>
+      <w:pPr>
+        <w:pStyle w:val="Listaszerbekezds"/>
+        <w:numPr>
+          <w:ilvl w:val="0"/>
+          <w:numId w:val="40"/>
+        </w:numPr>
+      </w:pPr>
+      <w:r>
+        <w:t>D</w:t>
+      </w:r>
+      <w:r>
+        <w:t xml:space="preserve"> </w:t>
+      </w:r>
+      <w:r>
+        <w:t>✓</w:t>
+      </w:r>
+    </w:p>
+    <w:p>
+      <w:pPr>
+        <w:pStyle w:val="Listaszerbekezds"/>
+        <w:numPr>
+          <w:ilvl w:val="0"/>
+          <w:numId w:val="40"/>
+        </w:numPr>
+      </w:pPr>
+      <w:r>
+        <w:t>A</w:t>
+      </w:r>
+      <w:r>
+        <w:t xml:space="preserve"> </w:t>
+      </w:r>
+      <w:r>
+        <w:t>✓</w:t>
+      </w:r>
+    </w:p>
+    <w:p>
+      <w:pPr>
+        <w:pStyle w:val="Cmsor3"/>
+      </w:pPr>
+      <w:r>
+        <w:t>Task 2.</w:t>
+      </w:r>
+      <w:r>
+        <w:t xml:space="preserve"> (9/9)</w:t>
+      </w:r>
+    </w:p>
+    <w:p>
+      <w:pPr>
+        <w:pStyle w:val="Listaszerbekezds"/>
+        <w:numPr>
+          <w:ilvl w:val="0"/>
+          <w:numId w:val="41"/>
+        </w:numPr>
+      </w:pPr>
+      <w:r>
+        <w:t>C</w:t>
+      </w:r>
+    </w:p>
+    <w:p>
+      <w:pPr>
+        <w:pStyle w:val="Listaszerbekezds"/>
+        <w:numPr>
+          <w:ilvl w:val="0"/>
+          <w:numId w:val="40"/>
+        </w:numPr>
+      </w:pPr>
+      <w:r>
+        <w:t>B</w:t>
+      </w:r>
+      <w:r>
+        <w:t xml:space="preserve"> </w:t>
+      </w:r>
+      <w:r>
+        <w:t>✓</w:t>
+      </w:r>
+    </w:p>
+    <w:p>
+      <w:pPr>
+        <w:pStyle w:val="Listaszerbekezds"/>
+        <w:numPr>
+          <w:ilvl w:val="0"/>
+          <w:numId w:val="40"/>
+        </w:numPr>
+      </w:pPr>
+      <w:r>
+        <w:t>F</w:t>
+      </w:r>
+      <w:r>
+        <w:t xml:space="preserve"> </w:t>
+      </w:r>
+      <w:r>
+        <w:t>✓</w:t>
+      </w:r>
+    </w:p>
+    <w:p>
+      <w:pPr>
+        <w:pStyle w:val="Listaszerbekezds"/>
+        <w:numPr>
+          <w:ilvl w:val="0"/>
+          <w:numId w:val="40"/>
+        </w:numPr>
+      </w:pPr>
+      <w:r>
+        <w:t>E</w:t>
+      </w:r>
+      <w:r>
+        <w:t xml:space="preserve"> </w:t>
+      </w:r>
+      <w:r>
+        <w:t>✓</w:t>
+      </w:r>
+    </w:p>
+    <w:p>
+      <w:pPr>
+        <w:pStyle w:val="Listaszerbekezds"/>
+        <w:numPr>
+          <w:ilvl w:val="0"/>
+          <w:numId w:val="40"/>
+        </w:numPr>
+      </w:pPr>
+      <w:r>
+        <w:t>K</w:t>
+      </w:r>
+      <w:r>
+        <w:t xml:space="preserve"> </w:t>
+      </w:r>
+      <w:r>
+        <w:t>✓</w:t>
+      </w:r>
+    </w:p>
+    <w:p>
+      <w:pPr>
+        <w:pStyle w:val="Listaszerbekezds"/>
+        <w:numPr>
+          <w:ilvl w:val="0"/>
+          <w:numId w:val="40"/>
+        </w:numPr>
+      </w:pPr>
+      <w:r>
+        <w:t>H</w:t>
+      </w:r>
+      <w:r>
+        <w:t xml:space="preserve"> </w:t>
+      </w:r>
+      <w:r>
+        <w:t>✓</w:t>
+      </w:r>
+    </w:p>
+    <w:p>
+      <w:pPr>
+        <w:pStyle w:val="Listaszerbekezds"/>
+        <w:numPr>
+          <w:ilvl w:val="0"/>
+          <w:numId w:val="40"/>
+        </w:numPr>
+      </w:pPr>
+      <w:r>
+        <w:t>L</w:t>
+      </w:r>
+      <w:r>
+        <w:t xml:space="preserve"> </w:t>
+      </w:r>
+      <w:r>
+        <w:t>✓</w:t>
+      </w:r>
+    </w:p>
+    <w:p>
+      <w:pPr>
+        <w:pStyle w:val="Listaszerbekezds"/>
+        <w:numPr>
+          <w:ilvl w:val="0"/>
+          <w:numId w:val="40"/>
+        </w:numPr>
+      </w:pPr>
+      <w:r>
+        <w:t>G</w:t>
+      </w:r>
+      <w:r>
+        <w:t xml:space="preserve"> </w:t>
+      </w:r>
+      <w:r>
+        <w:t>✓</w:t>
+      </w:r>
+    </w:p>
+    <w:p>
+      <w:pPr>
+        <w:pStyle w:val="Listaszerbekezds"/>
+        <w:numPr>
+          <w:ilvl w:val="0"/>
+          <w:numId w:val="40"/>
+        </w:numPr>
+      </w:pPr>
+      <w:r>
+        <w:t>D</w:t>
+      </w:r>
+      <w:r>
+        <w:t xml:space="preserve"> </w:t>
+      </w:r>
+      <w:r>
+        <w:t>✓</w:t>
+      </w:r>
+    </w:p>
+    <w:p>
+      <w:pPr>
+        <w:pStyle w:val="Listaszerbekezds"/>
+        <w:numPr>
+          <w:ilvl w:val="0"/>
+          <w:numId w:val="40"/>
+        </w:numPr>
+      </w:pPr>
+      <w:r>
+        <w:t>M</w:t>
+      </w:r>
+      <w:r>
+        <w:t xml:space="preserve"> </w:t>
+      </w:r>
+      <w:r>
+        <w:t>✓</w:t>
+      </w:r>
+    </w:p>
+    <w:p>
+      <w:pPr>
+        <w:pStyle w:val="Cmsor3"/>
+      </w:pPr>
+      <w:r>
+        <w:t>Task 3.</w:t>
+      </w:r>
+      <w:r>
+        <w:t xml:space="preserve"> (7/7)</w:t>
+      </w:r>
+    </w:p>
+    <w:p>
+      <w:pPr>
+        <w:pStyle w:val="Listaszerbekezds"/>
+        <w:numPr>
+          <w:ilvl w:val="0"/>
+          <w:numId w:val="42"/>
+        </w:numPr>
+      </w:pPr>
+      <w:r>
+        <w:t>C</w:t>
+      </w:r>
+    </w:p>
+    <w:p>
+      <w:pPr>
+        <w:pStyle w:val="Listaszerbekezds"/>
+        <w:numPr>
+          <w:ilvl w:val="0"/>
+          <w:numId w:val="40"/>
+        </w:numPr>
+      </w:pPr>
+      <w:r>
+        <w:t>A</w:t>
+      </w:r>
+      <w:r>
+        <w:t xml:space="preserve"> </w:t>
+      </w:r>
+      <w:r>
+        <w:t>✓</w:t>
+      </w:r>
+    </w:p>
+    <w:p>
+      <w:pPr>
+        <w:pStyle w:val="Listaszerbekezds"/>
+        <w:numPr>
+          <w:ilvl w:val="0"/>
+          <w:numId w:val="40"/>
+        </w:numPr>
+      </w:pPr>
+      <w:r>
+        <w:t>A</w:t>
+      </w:r>
+      <w:r>
+        <w:t xml:space="preserve"> </w:t>
+      </w:r>
+      <w:r>
+        <w:t>✓</w:t>
+      </w:r>
+    </w:p>
+    <w:p>
+      <w:pPr>
+        <w:pStyle w:val="Listaszerbekezds"/>
+        <w:numPr>
+          <w:ilvl w:val="0"/>
+          <w:numId w:val="40"/>
+        </w:numPr>
+      </w:pPr>
+      <w:r>
+        <w:t>C</w:t>
+      </w:r>
+      <w:r>
+        <w:t xml:space="preserve"> </w:t>
+      </w:r>
+      <w:r>
+        <w:t>✓</w:t>
+      </w:r>
+    </w:p>
+    <w:p>
+      <w:pPr>
+        <w:pStyle w:val="Listaszerbekezds"/>
+        <w:numPr>
+          <w:ilvl w:val="0"/>
+          <w:numId w:val="40"/>
+        </w:numPr>
+      </w:pPr>
+      <w:r>
+        <w:t>A</w:t>
+      </w:r>
+      <w:r>
+        <w:t xml:space="preserve"> </w:t>
+      </w:r>
+      <w:r>
+        <w:t>✓</w:t>
+      </w:r>
+    </w:p>
+    <w:p>
+      <w:pPr>
+        <w:pStyle w:val="Listaszerbekezds"/>
+        <w:numPr>
+          <w:ilvl w:val="0"/>
+          <w:numId w:val="40"/>
+        </w:numPr>
+      </w:pPr>
+      <w:r>
+        <w:t>C</w:t>
+      </w:r>
+      <w:r>
+        <w:t xml:space="preserve"> </w:t>
+      </w:r>
+      <w:r>
+        <w:t>✓</w:t>
+      </w:r>
+    </w:p>
+    <w:p>
+      <w:pPr>
+        <w:pStyle w:val="Listaszerbekezds"/>
+        <w:numPr>
+          <w:ilvl w:val="0"/>
+          <w:numId w:val="40"/>
+        </w:numPr>
+      </w:pPr>
+      <w:r>
+        <w:t>B</w:t>
+      </w:r>
+      <w:r>
+        <w:t xml:space="preserve"> </w:t>
+      </w:r>
+      <w:r>
+        <w:t>✓</w:t>
+      </w:r>
+    </w:p>
+    <w:p>
+      <w:pPr>
+        <w:pStyle w:val="Listaszerbekezds"/>
+        <w:numPr>
+          <w:ilvl w:val="0"/>
+          <w:numId w:val="40"/>
+        </w:numPr>
+      </w:pPr>
+      <w:r>
+        <w:t>B</w:t>
+      </w:r>
+      <w:r>
+        <w:t xml:space="preserve"> </w:t>
+      </w:r>
+      <w:r>
+        <w:t>✓</w:t>
+      </w:r>
+    </w:p>
+    <w:p>
+      <w:pPr>
+        <w:pStyle w:val="Cmsor3"/>
+      </w:pPr>
+      <w:r>
+        <w:t>Task 4.</w:t>
+      </w:r>
+      <w:r>
+        <w:t xml:space="preserve"> (8/8)</w:t>
+      </w:r>
+    </w:p>
+    <w:p>
+      <w:pPr>
+        <w:pStyle w:val="Listaszerbekezds"/>
+        <w:numPr>
+          <w:ilvl w:val="0"/>
+          <w:numId w:val="43"/>
+        </w:numPr>
+      </w:pPr>
+      <w:r>
+        <w:t>C</w:t>
+      </w:r>
+    </w:p>
+    <w:p>
+      <w:pPr>
+        <w:pStyle w:val="Listaszerbekezds"/>
+        <w:numPr>
+          <w:ilvl w:val="0"/>
+          <w:numId w:val="40"/>
+        </w:numPr>
+      </w:pPr>
+      <w:r>
+        <w:t>D</w:t>
+      </w:r>
+      <w:r>
+        <w:t xml:space="preserve"> </w:t>
+      </w:r>
+      <w:r>
+        <w:t>✓</w:t>
+      </w:r>
+    </w:p>
+    <w:p>
+      <w:pPr>
+        <w:pStyle w:val="Listaszerbekezds"/>
+        <w:numPr>
+          <w:ilvl w:val="0"/>
+          <w:numId w:val="40"/>
+        </w:numPr>
+      </w:pPr>
+      <w:r>
+        <w:t>I</w:t>
+      </w:r>
+      <w:r>
+        <w:t xml:space="preserve"> </w:t>
+      </w:r>
+      <w:r>
+        <w:t>✓</w:t>
+      </w:r>
+    </w:p>
+    <w:p>
+      <w:pPr>
+        <w:pStyle w:val="Listaszerbekezds"/>
+        <w:numPr>
+          <w:ilvl w:val="0"/>
+          <w:numId w:val="40"/>
+        </w:numPr>
+      </w:pPr>
+      <w:r>
+        <w:t>A</w:t>
+      </w:r>
+      <w:r>
+        <w:t xml:space="preserve"> </w:t>
+      </w:r>
+      <w:r>
+        <w:t>✓</w:t>
+      </w:r>
+    </w:p>
+    <w:p>
+      <w:pPr>
+        <w:pStyle w:val="Listaszerbekezds"/>
+        <w:numPr>
+          <w:ilvl w:val="0"/>
+          <w:numId w:val="40"/>
+        </w:numPr>
+      </w:pPr>
+      <w:r>
+        <w:t>F</w:t>
+      </w:r>
+      <w:r>
+        <w:t xml:space="preserve"> </w:t>
+      </w:r>
+      <w:r>
+        <w:t>✓</w:t>
+      </w:r>
+    </w:p>
+    <w:p>
+      <w:pPr>
+        <w:pStyle w:val="Listaszerbekezds"/>
+        <w:numPr>
+          <w:ilvl w:val="0"/>
+          <w:numId w:val="40"/>
+        </w:numPr>
+      </w:pPr>
+      <w:r>
+        <w:t>L</w:t>
+      </w:r>
+      <w:r>
+        <w:t xml:space="preserve"> </w:t>
+      </w:r>
+      <w:r>
+        <w:t>✓</w:t>
+      </w:r>
+    </w:p>
+    <w:p>
+      <w:pPr>
+        <w:pStyle w:val="Listaszerbekezds"/>
+        <w:numPr>
+          <w:ilvl w:val="0"/>
+          <w:numId w:val="40"/>
+        </w:numPr>
+      </w:pPr>
+      <w:r>
+        <w:t>H</w:t>
+      </w:r>
+      <w:r>
+        <w:t xml:space="preserve"> </w:t>
+      </w:r>
+      <w:r>
+        <w:t>✓</w:t>
+      </w:r>
+    </w:p>
+    <w:p>
+      <w:pPr>
+        <w:pStyle w:val="Listaszerbekezds"/>
+        <w:numPr>
+          <w:ilvl w:val="0"/>
+          <w:numId w:val="40"/>
+        </w:numPr>
+      </w:pPr>
+      <w:r>
+        <w:t>M</w:t>
+      </w:r>
+      <w:r>
+        <w:t xml:space="preserve"> </w:t>
+      </w:r>
+      <w:r>
+        <w:t>✓</w:t>
+      </w:r>
+    </w:p>
+    <w:p>
+      <w:pPr>
+        <w:pStyle w:val="Listaszerbekezds"/>
+        <w:numPr>
+          <w:ilvl w:val="0"/>
+          <w:numId w:val="40"/>
+        </w:numPr>
+      </w:pPr>
+      <w:r>
+        <w:t>E</w:t>
+      </w:r>
+      <w:r>
+        <w:t xml:space="preserve"> </w:t>
+      </w:r>
+      <w:r>
+        <w:t>✓</w:t>
+      </w:r>
+    </w:p>
+    <w:p>
+      <w:pPr>
+        <w:pStyle w:val="Cmsor2"/>
+      </w:pPr>
+      <w:proofErr w:type="spellStart"/>
+      <w:r>
+        <w:t>Nyelvhelyesség</w:t>
+      </w:r>
+      <w:proofErr w:type="spellEnd"/>
+      <w:r>
+        <w:t xml:space="preserve"> (</w:t>
+      </w:r>
+      <w:r>
+        <w:t>32</w:t>
+      </w:r>
+      <w:r>
+        <w:t>/3</w:t>
+      </w:r>
+      <w:r>
+        <w:t>5</w:t>
+      </w:r>
+      <w:r>
+        <w:t xml:space="preserve"> =&gt; 27/30</w:t>
+      </w:r>
+      <w:r>
+        <w:t xml:space="preserve">, </w:t>
+      </w:r>
+      <w:r>
+        <w:t>9</w:t>
+      </w:r>
+      <w:r>
+        <w:t>0</w:t>
+      </w:r>
+      <w:r>
+        <w:t>%</w:t>
+      </w:r>
+      <w:r>
+        <w:t>)</w:t>
+      </w:r>
+    </w:p>
+    <w:p>
+      <w:pPr>
+        <w:pStyle w:val="Cmsor3"/>
+      </w:pPr>
+      <w:r>
+        <w:t>Task 1. (</w:t>
+      </w:r>
+      <w:r>
+        <w:t>8</w:t>
+      </w:r>
+      <w:r>
+        <w:t>/8)</w:t>
+      </w:r>
+    </w:p>
+    <w:p>
+      <w:pPr>
+        <w:pStyle w:val="Listaszerbekezds"/>
+        <w:numPr>
+          <w:ilvl w:val="0"/>
+          <w:numId w:val="44"/>
+        </w:numPr>
+      </w:pPr>
+      <w:r>
+        <w:t>Classics</w:t>
+      </w:r>
+    </w:p>
+    <w:p>
+      <w:pPr>
+        <w:pStyle w:val="Listaszerbekezds"/>
+        <w:numPr>
+          <w:ilvl w:val="0"/>
+          <w:numId w:val="44"/>
+        </w:numPr>
+      </w:pPr>
+      <w:r>
+        <w:t>threatened</w:t>
+      </w:r>
+      <w:r>
+        <w:t xml:space="preserve"> </w:t>
+      </w:r>
+      <w:r>
+        <w:t>✓</w:t>
+      </w:r>
+    </w:p>
+    <w:p>
+      <w:pPr>
+        <w:pStyle w:val="Listaszerbekezds"/>
+        <w:numPr>
+          <w:ilvl w:val="0"/>
+          <w:numId w:val="44"/>
+        </w:numPr>
+      </w:pPr>
+      <w:r>
+        <w:t>conservation</w:t>
+      </w:r>
+      <w:r>
+        <w:t xml:space="preserve"> </w:t>
+      </w:r>
+      <w:r>
+        <w:t>✓</w:t>
+      </w:r>
+    </w:p>
+    <w:p>
+      <w:pPr>
+        <w:pStyle w:val="Listaszerbekezds"/>
+        <w:numPr>
+          <w:ilvl w:val="0"/>
+          <w:numId w:val="44"/>
+        </w:numPr>
+      </w:pPr>
+      <w:r>
+        <w:t>declining</w:t>
+      </w:r>
+      <w:r>
+        <w:t xml:space="preserve"> </w:t>
+      </w:r>
+      <w:r>
+        <w:t>✓</w:t>
+      </w:r>
+    </w:p>
+    <w:p>
+      <w:pPr>
+        <w:pStyle w:val="Listaszerbekezds"/>
+        <w:numPr>
+          <w:ilvl w:val="0"/>
+          <w:numId w:val="44"/>
+        </w:numPr>
+      </w:pPr>
+      <w:r>
+        <w:t>facing</w:t>
+      </w:r>
+      <w:r>
+        <w:t xml:space="preserve"> </w:t>
+      </w:r>
+      <w:r>
+        <w:t>✓</w:t>
+      </w:r>
+    </w:p>
+    <w:p>
+      <w:pPr>
+        <w:pStyle w:val="Listaszerbekezds"/>
+        <w:numPr>
+          <w:ilvl w:val="0"/>
+          <w:numId w:val="44"/>
+        </w:numPr>
+      </w:pPr>
+      <w:r>
+        <w:t xml:space="preserve">variety </w:t>
+      </w:r>
+      <w:r>
+        <w:t>✓</w:t>
+      </w:r>
+    </w:p>
+    <w:p>
+      <w:pPr>
+        <w:pStyle w:val="Listaszerbekezds"/>
+        <w:numPr>
+          <w:ilvl w:val="0"/>
+          <w:numId w:val="44"/>
+        </w:numPr>
+      </w:pPr>
+      <w:r>
+        <w:t>action</w:t>
+      </w:r>
+      <w:r>
+        <w:t xml:space="preserve"> </w:t>
+      </w:r>
+      <w:r>
+        <w:t>✓</w:t>
+      </w:r>
+    </w:p>
+    <w:p>
+      <w:pPr>
+        <w:pStyle w:val="Listaszerbekezds"/>
+        <w:numPr>
+          <w:ilvl w:val="0"/>
+          <w:numId w:val="44"/>
+        </w:numPr>
+      </w:pPr>
+      <w:r>
+        <w:t>silenced</w:t>
+      </w:r>
+      <w:r>
+        <w:t xml:space="preserve"> </w:t>
+      </w:r>
+      <w:r>
+        <w:t>✓</w:t>
+      </w:r>
+    </w:p>
+    <w:p>
+      <w:pPr>
+        <w:pStyle w:val="Listaszerbekezds"/>
+        <w:numPr>
+          <w:ilvl w:val="0"/>
+          <w:numId w:val="44"/>
+        </w:numPr>
+      </w:pPr>
+      <w:r>
+        <w:t>destruction</w:t>
+      </w:r>
+      <w:r>
+        <w:t xml:space="preserve"> </w:t>
+      </w:r>
+      <w:r>
+        <w:t>✓</w:t>
+      </w:r>
+    </w:p>
+    <w:p>
+      <w:pPr>
+        <w:pStyle w:val="Cmsor3"/>
+      </w:pPr>
+      <w:r>
+        <w:t>Task 2.</w:t>
+      </w:r>
+      <w:r>
+        <w:t xml:space="preserve"> (</w:t>
+      </w:r>
+      <w:r>
+        <w:t>8</w:t>
+      </w:r>
+      <w:r>
+        <w:t>/9)</w:t>
+      </w:r>
+    </w:p>
+    <w:p>
+      <w:pPr>
+        <w:pStyle w:val="Listaszerbekezds"/>
+        <w:numPr>
+          <w:ilvl w:val="0"/>
+          <w:numId w:val="45"/>
+        </w:numPr>
+      </w:pPr>
+      <w:r>
+        <w:t>C</w:t>
+      </w:r>
+    </w:p>
+    <w:p>
+      <w:pPr>
+        <w:pStyle w:val="Listaszerbekezds"/>
+        <w:numPr>
+          <w:ilvl w:val="0"/>
+          <w:numId w:val="44"/>
+        </w:numPr>
+      </w:pPr>
+      <w:r>
+        <w:t>C</w:t>
+      </w:r>
+      <w:r>
+        <w:t xml:space="preserve"> </w:t>
+      </w:r>
+      <w:r>
+        <w:t>✓</w:t>
+      </w:r>
+    </w:p>
+    <w:p>
+      <w:pPr>
+        <w:pStyle w:val="Listaszerbekezds"/>
+        <w:numPr>
+          <w:ilvl w:val="0"/>
+          <w:numId w:val="44"/>
+        </w:numPr>
+      </w:pPr>
+      <w:proofErr w:type="gramStart"/>
+      <w:r>
+        <w:t>A</w:t>
+      </w:r>
+      <w:r>
+        <w:t xml:space="preserve">  C</w:t>
+      </w:r>
+      <w:proofErr w:type="gramEnd"/>
+    </w:p>
+    <w:p>
+      <w:pPr>
+        <w:pStyle w:val="Listaszerbekezds"/>
+        <w:numPr>
+          <w:ilvl w:val="0"/>
+          <w:numId w:val="44"/>
+        </w:numPr>
+      </w:pPr>
+      <w:r>
+        <w:t>A</w:t>
+      </w:r>
+      <w:r>
+        <w:t xml:space="preserve"> </w:t>
+      </w:r>
+      <w:r>
+        <w:t>✓</w:t>
+      </w:r>
+    </w:p>
+    <w:p>
+      <w:pPr>
+        <w:pStyle w:val="Listaszerbekezds"/>
+        <w:numPr>
+          <w:ilvl w:val="0"/>
+          <w:numId w:val="44"/>
+        </w:numPr>
+      </w:pPr>
+      <w:r>
+        <w:t>D</w:t>
+      </w:r>
+      <w:r>
+        <w:t xml:space="preserve"> </w:t>
+      </w:r>
+      <w:r>
+        <w:t>✓</w:t>
+      </w:r>
+    </w:p>
+    <w:p>
+      <w:pPr>
+        <w:pStyle w:val="Listaszerbekezds"/>
+        <w:numPr>
+          <w:ilvl w:val="0"/>
+          <w:numId w:val="44"/>
+        </w:numPr>
+      </w:pPr>
+      <w:r>
+        <w:t>D</w:t>
+      </w:r>
+      <w:r>
+        <w:t xml:space="preserve"> </w:t>
+      </w:r>
+      <w:r>
+        <w:t>✓</w:t>
+      </w:r>
+    </w:p>
+    <w:p>
+      <w:pPr>
+        <w:pStyle w:val="Listaszerbekezds"/>
+        <w:numPr>
+          <w:ilvl w:val="0"/>
+          <w:numId w:val="44"/>
+        </w:numPr>
+      </w:pPr>
+      <w:r>
+        <w:t>A</w:t>
+      </w:r>
+      <w:r>
+        <w:t xml:space="preserve"> </w:t>
+      </w:r>
+      <w:r>
+        <w:t>✓</w:t>
+      </w:r>
+    </w:p>
+    <w:p>
+      <w:pPr>
+        <w:pStyle w:val="Listaszerbekezds"/>
+        <w:numPr>
+          <w:ilvl w:val="0"/>
+          <w:numId w:val="44"/>
+        </w:numPr>
+      </w:pPr>
+      <w:r>
+        <w:t>A</w:t>
+      </w:r>
+      <w:r>
+        <w:t xml:space="preserve"> </w:t>
+      </w:r>
+      <w:r>
+        <w:t>✓</w:t>
+      </w:r>
+    </w:p>
+    <w:p>
+      <w:pPr>
+        <w:pStyle w:val="Listaszerbekezds"/>
+        <w:numPr>
+          <w:ilvl w:val="0"/>
+          <w:numId w:val="44"/>
+        </w:numPr>
+      </w:pPr>
+      <w:r>
+        <w:t xml:space="preserve">C </w:t>
+      </w:r>
+      <w:r>
+        <w:t>✓</w:t>
+      </w:r>
+    </w:p>
+    <w:p>
+      <w:pPr>
+        <w:pStyle w:val="Listaszerbekezds"/>
+        <w:numPr>
+          <w:ilvl w:val="0"/>
+          <w:numId w:val="44"/>
+        </w:numPr>
+      </w:pPr>
+      <w:r>
+        <w:t xml:space="preserve">B </w:t>
+      </w:r>
+      <w:r>
+        <w:t>✓</w:t>
+      </w:r>
+    </w:p>
+    <w:p>
+      <w:pPr>
+        <w:pStyle w:val="Cmsor3"/>
+      </w:pPr>
+      <w:r>
+        <w:t>Task 3.</w:t>
+      </w:r>
+      <w:r>
+        <w:t xml:space="preserve"> (</w:t>
+      </w:r>
+      <w:r>
+        <w:t>9</w:t>
+      </w:r>
+      <w:r>
+        <w:t>/9)</w:t>
+      </w:r>
+    </w:p>
+    <w:p>
+      <w:pPr>
+        <w:pStyle w:val="Listaszerbekezds"/>
+        <w:numPr>
+          <w:ilvl w:val="0"/>
+          <w:numId w:val="46"/>
+        </w:numPr>
+      </w:pPr>
+      <w:r>
+        <w:t>or</w:t>
+      </w:r>
+      <w:r>
+        <w:t xml:space="preserve"> </w:t>
+      </w:r>
+    </w:p>
+    <w:p>
+      <w:pPr>
+        <w:pStyle w:val="Listaszerbekezds"/>
+        <w:numPr>
+          <w:ilvl w:val="0"/>
+          <w:numId w:val="44"/>
+        </w:numPr>
+      </w:pPr>
+      <w:r>
+        <w:t>might</w:t>
+      </w:r>
+      <w:r>
+        <w:t xml:space="preserve"> </w:t>
+      </w:r>
+      <w:r>
+        <w:t>✓</w:t>
+      </w:r>
+    </w:p>
+    <w:p>
+      <w:pPr>
+        <w:pStyle w:val="Listaszerbekezds"/>
+        <w:numPr>
+          <w:ilvl w:val="0"/>
+          <w:numId w:val="44"/>
+        </w:numPr>
+      </w:pPr>
+      <w:r>
+        <w:t>with</w:t>
+      </w:r>
+      <w:r>
+        <w:t xml:space="preserve"> </w:t>
+      </w:r>
+      <w:r>
+        <w:t>✓</w:t>
+      </w:r>
+    </w:p>
+    <w:p>
+      <w:pPr>
+        <w:pStyle w:val="Listaszerbekezds"/>
+        <w:numPr>
+          <w:ilvl w:val="0"/>
+          <w:numId w:val="44"/>
+        </w:numPr>
+      </w:pPr>
+      <w:r>
+        <w:t>worth</w:t>
+      </w:r>
+      <w:r>
+        <w:t xml:space="preserve"> </w:t>
+      </w:r>
+      <w:r>
+        <w:t>✓</w:t>
+      </w:r>
+    </w:p>
+    <w:p>
+      <w:pPr>
+        <w:pStyle w:val="Listaszerbekezds"/>
+        <w:numPr>
+          <w:ilvl w:val="0"/>
+          <w:numId w:val="44"/>
+        </w:numPr>
+      </w:pPr>
+      <w:r>
+        <w:t>which</w:t>
+      </w:r>
+      <w:r>
+        <w:t xml:space="preserve"> </w:t>
+      </w:r>
+      <w:r>
+        <w:t>✓</w:t>
+      </w:r>
+    </w:p>
+    <w:p>
+      <w:pPr>
+        <w:pStyle w:val="Listaszerbekezds"/>
+        <w:numPr>
+          <w:ilvl w:val="0"/>
+          <w:numId w:val="44"/>
+        </w:numPr>
+      </w:pPr>
+      <w:r>
+        <w:t>is</w:t>
+      </w:r>
+      <w:r>
+        <w:t xml:space="preserve"> </w:t>
+      </w:r>
+      <w:r>
+        <w:t>✓</w:t>
+      </w:r>
+    </w:p>
+    <w:p>
+      <w:pPr>
+        <w:pStyle w:val="Listaszerbekezds"/>
+        <w:numPr>
+          <w:ilvl w:val="0"/>
+          <w:numId w:val="44"/>
+        </w:numPr>
+      </w:pPr>
+      <w:r>
+        <w:t>by</w:t>
+      </w:r>
+      <w:r>
+        <w:t xml:space="preserve"> </w:t>
+      </w:r>
+      <w:r>
+        <w:t>✓</w:t>
+      </w:r>
+    </w:p>
+    <w:p>
+      <w:pPr>
+        <w:pStyle w:val="Listaszerbekezds"/>
+        <w:numPr>
+          <w:ilvl w:val="0"/>
+          <w:numId w:val="44"/>
+        </w:numPr>
+      </w:pPr>
+      <w:r>
+        <w:t>after</w:t>
+      </w:r>
+      <w:r>
+        <w:t xml:space="preserve"> </w:t>
+      </w:r>
+      <w:r>
+        <w:t>✓</w:t>
+      </w:r>
+    </w:p>
+    <w:p>
+      <w:pPr>
+        <w:pStyle w:val="Listaszerbekezds"/>
+        <w:numPr>
+          <w:ilvl w:val="0"/>
+          <w:numId w:val="44"/>
+        </w:numPr>
+      </w:pPr>
+      <w:r>
+        <w:t>waits</w:t>
+      </w:r>
+      <w:r>
+        <w:t xml:space="preserve"> </w:t>
+      </w:r>
+      <w:r>
+        <w:t>✓</w:t>
+      </w:r>
+    </w:p>
+    <w:p>
+      <w:pPr>
+        <w:pStyle w:val="Listaszerbekezds"/>
+        <w:numPr>
+          <w:ilvl w:val="0"/>
+          <w:numId w:val="44"/>
+        </w:numPr>
+      </w:pPr>
+      <w:r>
+        <w:t>has</w:t>
+      </w:r>
+      <w:r>
+        <w:t xml:space="preserve"> </w:t>
+      </w:r>
+      <w:r>
+        <w:t>✓</w:t>
+      </w:r>
+    </w:p>
+    <w:p>
+      <w:pPr>
+        <w:pStyle w:val="Cmsor3"/>
+      </w:pPr>
+      <w:r>
+        <w:t>Task 4.</w:t>
+      </w:r>
+      <w:r>
+        <w:t xml:space="preserve"> (</w:t>
+      </w:r>
+      <w:r>
+        <w:t>7</w:t>
+      </w:r>
+      <w:r>
+        <w:t>/</w:t>
+      </w:r>
+      <w:r>
+        <w:t>9</w:t>
+      </w:r>
+      <w:r>
+        <w:t>)</w:t>
+      </w:r>
+    </w:p>
+    <w:p>
+      <w:pPr>
+        <w:pStyle w:val="Listaszerbekezds"/>
+        <w:numPr>
+          <w:ilvl w:val="0"/>
+          <w:numId w:val="47"/>
+        </w:numPr>
+      </w:pPr>
+      <w:bookmarkStart w:id="0" w:name="_Hlk190251318"/>
+      <w:r>
+        <w:t>✓</w:t>
+      </w:r>
+    </w:p>
+    <w:bookmarkEnd w:id="0"/>
+    <w:p>
+      <w:pPr>
+        <w:pStyle w:val="Listaszerbekezds"/>
+        <w:numPr>
+          <w:ilvl w:val="0"/>
+          <w:numId w:val="48"/>
+        </w:numPr>
+      </w:pPr>
+      <w:r>
+        <w:t>have</w:t>
+      </w:r>
+    </w:p>
+    <w:p>
+      <w:pPr>
+        <w:pStyle w:val="Listaszerbekezds"/>
+        <w:numPr>
+          <w:ilvl w:val="0"/>
+          <w:numId w:val="44"/>
+        </w:numPr>
+      </w:pPr>
+      <w:proofErr w:type="spellStart"/>
+      <w:r>
+        <w:t>had</w:t>
+      </w:r>
+      <w:proofErr w:type="spellEnd"/>
+      <w:r>
+        <w:t xml:space="preserve"> – in</w:t>
+      </w:r>
+    </w:p>
+    <w:p>
+      <w:pPr>
+        <w:pStyle w:val="Listaszerbekezds"/>
+        <w:numPr>
+          <w:ilvl w:val="0"/>
+          <w:numId w:val="44"/>
+        </w:numPr>
+      </w:pPr>
+      <w:r>
+        <w:t xml:space="preserve">it </w:t>
+      </w:r>
+      <w:r>
+        <w:t>✓</w:t>
+      </w:r>
+    </w:p>
+    <w:p>
+      <w:pPr>
+        <w:pStyle w:val="Listaszerbekezds"/>
+        <w:numPr>
+          <w:ilvl w:val="0"/>
+          <w:numId w:val="44"/>
+        </w:numPr>
+      </w:pPr>
+      <w:r>
+        <w:t>✓</w:t>
+      </w:r>
+      <w:r>
+        <w:t xml:space="preserve"> </w:t>
+      </w:r>
+      <w:r>
+        <w:t>than</w:t>
+      </w:r>
+    </w:p>
+    <w:p>
+      <w:pPr>
+        <w:pStyle w:val="Listaszerbekezds"/>
+        <w:numPr>
+          <w:ilvl w:val="0"/>
+          <w:numId w:val="44"/>
+        </w:numPr>
+      </w:pPr>
+      <w:r>
+        <w:t>all</w:t>
+      </w:r>
+      <w:r>
+        <w:t xml:space="preserve"> </w:t>
+      </w:r>
+      <w:r>
+        <w:t>✓</w:t>
+      </w:r>
+    </w:p>
+    <w:p>
+      <w:pPr>
+        <w:pStyle w:val="Listaszerbekezds"/>
+        <w:numPr>
+          <w:ilvl w:val="0"/>
+          <w:numId w:val="44"/>
+        </w:numPr>
+      </w:pPr>
+      <w:r>
+        <w:t>what</w:t>
+      </w:r>
+      <w:r>
+        <w:t xml:space="preserve"> </w:t>
+      </w:r>
+      <w:r>
+        <w:t>✓</w:t>
+      </w:r>
+    </w:p>
+    <w:p>
+      <w:pPr>
+        <w:pStyle w:val="Listaszerbekezds"/>
+        <w:numPr>
+          <w:ilvl w:val="0"/>
+          <w:numId w:val="44"/>
+        </w:numPr>
+      </w:pPr>
+      <w:r>
+        <w:t>hard</w:t>
+      </w:r>
+      <w:r>
+        <w:t xml:space="preserve"> </w:t>
+      </w:r>
+      <w:r>
+        <w:t>✓</w:t>
+      </w:r>
+    </w:p>
+    <w:p>
+      <w:pPr>
+        <w:pStyle w:val="Listaszerbekezds"/>
+        <w:numPr>
+          <w:ilvl w:val="0"/>
+          <w:numId w:val="44"/>
+        </w:numPr>
+      </w:pPr>
+      <w:r>
+        <w:t>✓</w:t>
+      </w:r>
+      <w:r>
+        <w:t xml:space="preserve"> </w:t>
+      </w:r>
+      <w:r>
+        <w:t>✓</w:t>
+      </w:r>
+    </w:p>
+    <w:p>
+      <w:pPr>
+        <w:pStyle w:val="Listaszerbekezds"/>
+        <w:numPr>
+          <w:ilvl w:val="0"/>
+          <w:numId w:val="44"/>
+        </w:numPr>
+      </w:pPr>
+      <w:r>
+        <w:t>at</w:t>
+      </w:r>
+      <w:r>
+        <w:t xml:space="preserve"> </w:t>
+      </w:r>
+      <w:r>
+        <w:t>✓</w:t>
+      </w:r>
+    </w:p>
+    <w:p>
+      <w:pPr>
+        <w:pStyle w:val="Listaszerbekezds"/>
+        <w:numPr>
+          <w:ilvl w:val="0"/>
+          <w:numId w:val="44"/>
+        </w:numPr>
+      </w:pPr>
+      <w:r>
+        <w:t xml:space="preserve">a </w:t>
+      </w:r>
+      <w:r>
+        <w:t>✓</w:t>
+      </w:r>
+    </w:p>
+    <w:p>
+      <w:pPr>
+        <w:pStyle w:val="Cmsor2"/>
+      </w:pPr>
+      <w:proofErr w:type="spellStart"/>
+      <w:r>
         <w:lastRenderedPageBreak/>
-        <w:t>Task 2</w:t>
-      </w:r>
-      <w:r>
-        <w:t xml:space="preserve"> (5/8)</w:t>
-      </w:r>
-    </w:p>
-    <w:p>
-      <w:pPr>
-        <w:pStyle w:val="Listaszerbekezds"/>
-        <w:numPr>
-          <w:ilvl w:val="0"/>
-          <w:numId w:val="37"/>
-        </w:numPr>
-      </w:pPr>
-      <w:r>
-        <w:t>AB</w:t>
-      </w:r>
-    </w:p>
-    <w:p>
-      <w:pPr>
-        <w:pStyle w:val="Listaszerbekezds"/>
-        <w:numPr>
-          <w:ilvl w:val="0"/>
-          <w:numId w:val="35"/>
-        </w:numPr>
-      </w:pPr>
-      <w:r>
-        <w:t>B</w:t>
-      </w:r>
-      <w:r>
-        <w:t>✓</w:t>
-      </w:r>
-    </w:p>
-    <w:p>
-      <w:pPr>
-        <w:pStyle w:val="Listaszerbekezds"/>
-        <w:numPr>
-          <w:ilvl w:val="0"/>
-          <w:numId w:val="35"/>
-        </w:numPr>
-      </w:pPr>
-      <w:r>
-        <w:t>AB</w:t>
-      </w:r>
-      <w:r>
-        <w:t>✓</w:t>
-      </w:r>
-    </w:p>
-    <w:p>
-      <w:pPr>
-        <w:pStyle w:val="Listaszerbekezds"/>
-        <w:numPr>
-          <w:ilvl w:val="0"/>
-          <w:numId w:val="35"/>
-        </w:numPr>
-      </w:pPr>
-      <w:r>
-        <w:t>B</w:t>
-      </w:r>
-      <w:r>
-        <w:t xml:space="preserve"> AB</w:t>
-      </w:r>
-    </w:p>
-    <w:p>
-      <w:pPr>
-        <w:pStyle w:val="Listaszerbekezds"/>
-        <w:numPr>
-          <w:ilvl w:val="0"/>
-          <w:numId w:val="35"/>
-        </w:numPr>
-      </w:pPr>
-      <w:r>
-        <w:t>A</w:t>
-      </w:r>
-      <w:r>
-        <w:t>B A</w:t>
-      </w:r>
-    </w:p>
-    <w:p>
-      <w:pPr>
-        <w:pStyle w:val="Listaszerbekezds"/>
-        <w:numPr>
-          <w:ilvl w:val="0"/>
-          <w:numId w:val="35"/>
-        </w:numPr>
-      </w:pPr>
-      <w:r>
-        <w:t>B</w:t>
-      </w:r>
-      <w:r>
-        <w:t>✓</w:t>
-      </w:r>
-    </w:p>
-    <w:p>
-      <w:pPr>
-        <w:pStyle w:val="Listaszerbekezds"/>
-        <w:numPr>
-          <w:ilvl w:val="0"/>
-          <w:numId w:val="35"/>
-        </w:numPr>
-      </w:pPr>
-      <w:r>
-        <w:t>A</w:t>
-      </w:r>
-      <w:r>
-        <w:t>✓</w:t>
-      </w:r>
-    </w:p>
-    <w:p>
-      <w:pPr>
-        <w:pStyle w:val="Listaszerbekezds"/>
-        <w:numPr>
-          <w:ilvl w:val="0"/>
-          <w:numId w:val="35"/>
-        </w:numPr>
-      </w:pPr>
-      <w:r>
-        <w:t>B</w:t>
-      </w:r>
-      <w:r>
-        <w:t xml:space="preserve"> AB</w:t>
-      </w:r>
-    </w:p>
-    <w:p>
-      <w:pPr>
-        <w:pStyle w:val="Listaszerbekezds"/>
-        <w:numPr>
-          <w:ilvl w:val="0"/>
-          <w:numId w:val="35"/>
-        </w:numPr>
-      </w:pPr>
-      <w:r>
-        <w:t>AB</w:t>
-      </w:r>
-      <w:r>
-        <w:t xml:space="preserve"> </w:t>
-      </w:r>
-      <w:r>
-        <w:t>✓</w:t>
+        <w:t>Írás</w:t>
+      </w:r>
+      <w:proofErr w:type="spellEnd"/>
+      <w:r>
+        <w:t xml:space="preserve"> (</w:t>
+      </w:r>
+      <w:r>
+        <w:t>_/30, _%</w:t>
+      </w:r>
+      <w:r>
+        <w:t>)</w:t>
       </w:r>
     </w:p>
     <w:p>
@@ -5309,226 +6973,59 @@
         <w:pStyle w:val="Cmsor3"/>
       </w:pPr>
       <w:r>
-        <w:t>Task 3</w:t>
-      </w:r>
-      <w:r>
-        <w:t xml:space="preserve"> (10/10)</w:t>
-      </w:r>
-    </w:p>
-    <w:p>
-      <w:pPr>
-        <w:pStyle w:val="Listaszerbekezds"/>
-        <w:numPr>
-          <w:ilvl w:val="0"/>
-          <w:numId w:val="38"/>
-        </w:numPr>
-      </w:pPr>
-      <w:r>
-        <w:t>Glass-bottom</w:t>
-      </w:r>
-    </w:p>
-    <w:p>
-      <w:pPr>
-        <w:pStyle w:val="Listaszerbekezds"/>
-        <w:numPr>
-          <w:ilvl w:val="0"/>
-          <w:numId w:val="35"/>
-        </w:numPr>
-      </w:pPr>
-      <w:r>
-        <w:t>Mountain cliffs</w:t>
-      </w:r>
-      <w:r>
-        <w:t>✓</w:t>
-      </w:r>
-    </w:p>
-    <w:p>
-      <w:pPr>
-        <w:pStyle w:val="Listaszerbekezds"/>
-        <w:numPr>
-          <w:ilvl w:val="0"/>
-          <w:numId w:val="35"/>
-        </w:numPr>
-      </w:pPr>
-      <w:r>
-        <w:t>Tourist attraction</w:t>
-      </w:r>
-      <w:r>
-        <w:t>✓</w:t>
-      </w:r>
-    </w:p>
-    <w:p>
-      <w:pPr>
-        <w:pStyle w:val="Listaszerbekezds"/>
-        <w:numPr>
-          <w:ilvl w:val="0"/>
-          <w:numId w:val="35"/>
-        </w:numPr>
-      </w:pPr>
-      <w:r>
-        <w:t>S</w:t>
-      </w:r>
-      <w:r>
-        <w:t>teel frame</w:t>
-      </w:r>
-      <w:r>
-        <w:t xml:space="preserve"> </w:t>
-      </w:r>
-      <w:r>
-        <w:t>✓</w:t>
-      </w:r>
-    </w:p>
-    <w:p>
-      <w:pPr>
-        <w:pStyle w:val="Listaszerbekezds"/>
-        <w:numPr>
-          <w:ilvl w:val="0"/>
-          <w:numId w:val="35"/>
-        </w:numPr>
-      </w:pPr>
-      <w:r>
-        <w:t>Bungee-jumping</w:t>
-      </w:r>
-      <w:r>
-        <w:t>✓</w:t>
-      </w:r>
-    </w:p>
-    <w:p>
-      <w:pPr>
-        <w:pStyle w:val="Listaszerbekezds"/>
-        <w:numPr>
-          <w:ilvl w:val="0"/>
-          <w:numId w:val="35"/>
-        </w:numPr>
-      </w:pPr>
-      <w:r>
-        <w:t>M</w:t>
-      </w:r>
-      <w:r>
-        <w:t>etal edge</w:t>
-      </w:r>
-      <w:r>
-        <w:t>✓</w:t>
-      </w:r>
-    </w:p>
-    <w:p>
-      <w:pPr>
-        <w:pStyle w:val="Listaszerbekezds"/>
-        <w:numPr>
-          <w:ilvl w:val="0"/>
-          <w:numId w:val="35"/>
-        </w:numPr>
-      </w:pPr>
-      <w:r>
-        <w:t>S</w:t>
-      </w:r>
-      <w:r>
-        <w:t>afety tests</w:t>
-      </w:r>
-      <w:r>
-        <w:t>✓</w:t>
-      </w:r>
-    </w:p>
-    <w:p>
-      <w:pPr>
-        <w:pStyle w:val="Listaszerbekezds"/>
-        <w:numPr>
-          <w:ilvl w:val="0"/>
-          <w:numId w:val="35"/>
-        </w:numPr>
-      </w:pPr>
-      <w:r>
-        <w:t>H</w:t>
-      </w:r>
-      <w:r>
-        <w:t>uge hammers</w:t>
-      </w:r>
-      <w:r>
-        <w:t>✓</w:t>
-      </w:r>
-    </w:p>
-    <w:p>
-      <w:pPr>
-        <w:pStyle w:val="Listaszerbekezds"/>
-        <w:numPr>
-          <w:ilvl w:val="0"/>
-          <w:numId w:val="35"/>
-        </w:numPr>
-      </w:pPr>
-      <w:r>
-        <w:t>U</w:t>
-      </w:r>
-      <w:r>
-        <w:t>rban designer</w:t>
-      </w:r>
-      <w:r>
-        <w:t>✓</w:t>
-      </w:r>
-    </w:p>
-    <w:p>
-      <w:pPr>
-        <w:pStyle w:val="Listaszerbekezds"/>
-        <w:numPr>
-          <w:ilvl w:val="0"/>
-          <w:numId w:val="35"/>
-        </w:numPr>
-      </w:pPr>
-      <w:r>
-        <w:t>St</w:t>
-      </w:r>
-      <w:r>
-        <w:t>rict condition</w:t>
-      </w:r>
-      <w:r>
-        <w:t>✓</w:t>
-      </w:r>
-    </w:p>
-    <w:p>
-      <w:pPr>
-        <w:pStyle w:val="Listaszerbekezds"/>
-        <w:numPr>
-          <w:ilvl w:val="0"/>
-          <w:numId w:val="35"/>
-        </w:numPr>
-      </w:pPr>
-      <w:r>
-        <w:t>H</w:t>
-      </w:r>
-      <w:r>
-        <w:t>armony, balance</w:t>
-      </w:r>
-      <w:r>
-        <w:t>✓</w:t>
-      </w:r>
-    </w:p>
-    <w:p>
-      <w:pPr>
-        <w:pStyle w:val="Cmsor2"/>
-      </w:pPr>
-      <w:proofErr w:type="spellStart"/>
-      <w:r>
-        <w:t>Olvasott</w:t>
-      </w:r>
-      <w:proofErr w:type="spellEnd"/>
-      <w:r>
-        <w:t xml:space="preserve"> </w:t>
-      </w:r>
-      <w:proofErr w:type="spellStart"/>
-      <w:r>
-        <w:t>szövegértés</w:t>
-      </w:r>
-      <w:proofErr w:type="spellEnd"/>
-      <w:r>
-        <w:t xml:space="preserve"> (</w:t>
-      </w:r>
-      <w:r>
-        <w:t>30/30, 100</w:t>
-      </w:r>
-      <w:r>
-        <w:t>%</w:t>
-      </w:r>
-      <w:r>
-        <w:t>)</w:t>
+        <w:t>Task 1. (_/15)</w:t>
+      </w:r>
+    </w:p>
+    <w:p>
+      <w:pPr>
+        <w:ind w:firstLine="567"/>
+      </w:pPr>
+      <w:r>
+        <w:t>Dear Erin.</w:t>
+      </w:r>
+    </w:p>
+    <w:p>
+      <w:pPr>
+        <w:ind w:firstLine="567"/>
+      </w:pPr>
+      <w:r>
+        <w:t xml:space="preserve">I have an interest in puppetry, and I ask for you to help me out with it. I would specifically like to learn puppet making, because I like to create different things that other people can use, and puppets are exactly used like that. </w:t>
+      </w:r>
+    </w:p>
+    <w:p>
+      <w:pPr>
+        <w:ind w:firstLine="567"/>
+      </w:pPr>
+      <w:r>
+        <w:t xml:space="preserve">I would also like to inquire about how many sessions there are, how long they are, and how frequently are they being held? It would also be nice to know, on what kind of course material and equipment is there? </w:t>
+      </w:r>
+    </w:p>
+    <w:p>
+      <w:pPr>
+        <w:ind w:firstLine="567"/>
+      </w:pPr>
+      <w:r>
+        <w:t xml:space="preserve">I would also like to ask if it is possible to have a small discount, as I think the $190 is a bit </w:t>
+      </w:r>
+      <w:r>
+        <w:t xml:space="preserve">too </w:t>
+      </w:r>
+      <w:r>
+        <w:t>much for</w:t>
+      </w:r>
+      <w:r>
+        <w:t xml:space="preserve"> the budget that I have for this</w:t>
+      </w:r>
+      <w:r>
+        <w:t>.</w:t>
+      </w:r>
+    </w:p>
+    <w:p>
+      <w:pPr>
+        <w:ind w:firstLine="567"/>
+      </w:pPr>
+      <w:r>
+        <w:t>Thanks in advance, Thomas</w:t>
       </w:r>
     </w:p>
     <w:p>
@@ -5536,1279 +7033,69 @@
         <w:pStyle w:val="Cmsor3"/>
       </w:pPr>
       <w:r>
-        <w:t xml:space="preserve">Task 1. </w:t>
-      </w:r>
-      <w:r>
-        <w:t>(6/6)</w:t>
-      </w:r>
-    </w:p>
-    <w:p>
-      <w:pPr>
-        <w:pStyle w:val="Listaszerbekezds"/>
-        <w:numPr>
-          <w:ilvl w:val="0"/>
-          <w:numId w:val="40"/>
-        </w:numPr>
-      </w:pPr>
-      <w:r>
-        <w:t>C</w:t>
-      </w:r>
-    </w:p>
-    <w:p>
-      <w:pPr>
-        <w:pStyle w:val="Listaszerbekezds"/>
-        <w:numPr>
-          <w:ilvl w:val="0"/>
-          <w:numId w:val="40"/>
-        </w:numPr>
-      </w:pPr>
-      <w:r>
-        <w:t>F</w:t>
-      </w:r>
-      <w:r>
-        <w:t xml:space="preserve"> ✓</w:t>
-      </w:r>
-    </w:p>
-    <w:p>
-      <w:pPr>
-        <w:pStyle w:val="Listaszerbekezds"/>
-        <w:numPr>
-          <w:ilvl w:val="0"/>
-          <w:numId w:val="40"/>
-        </w:numPr>
-      </w:pPr>
-      <w:r>
-        <w:t>B</w:t>
-      </w:r>
-      <w:r>
-        <w:t xml:space="preserve"> </w:t>
-      </w:r>
-      <w:r>
-        <w:t>✓</w:t>
-      </w:r>
-    </w:p>
-    <w:p>
-      <w:pPr>
-        <w:pStyle w:val="Listaszerbekezds"/>
-        <w:numPr>
-          <w:ilvl w:val="0"/>
-          <w:numId w:val="40"/>
-        </w:numPr>
-      </w:pPr>
-      <w:r>
-        <w:t>E</w:t>
-      </w:r>
-      <w:r>
-        <w:t xml:space="preserve"> </w:t>
-      </w:r>
-      <w:r>
-        <w:t>✓</w:t>
-      </w:r>
-    </w:p>
-    <w:p>
-      <w:pPr>
-        <w:pStyle w:val="Listaszerbekezds"/>
-        <w:numPr>
-          <w:ilvl w:val="0"/>
-          <w:numId w:val="40"/>
-        </w:numPr>
-      </w:pPr>
-      <w:r>
-        <w:t>H</w:t>
-      </w:r>
-      <w:r>
-        <w:t xml:space="preserve"> </w:t>
-      </w:r>
-      <w:r>
-        <w:t>✓</w:t>
-      </w:r>
-    </w:p>
-    <w:p>
-      <w:pPr>
-        <w:pStyle w:val="Listaszerbekezds"/>
-        <w:numPr>
-          <w:ilvl w:val="0"/>
-          <w:numId w:val="40"/>
-        </w:numPr>
-      </w:pPr>
-      <w:r>
-        <w:t>D</w:t>
-      </w:r>
-      <w:r>
-        <w:t xml:space="preserve"> </w:t>
-      </w:r>
-      <w:r>
-        <w:t>✓</w:t>
-      </w:r>
-    </w:p>
-    <w:p>
-      <w:pPr>
-        <w:pStyle w:val="Listaszerbekezds"/>
-        <w:numPr>
-          <w:ilvl w:val="0"/>
-          <w:numId w:val="40"/>
-        </w:numPr>
-      </w:pPr>
-      <w:r>
-        <w:t>A</w:t>
-      </w:r>
-      <w:r>
-        <w:t xml:space="preserve"> </w:t>
-      </w:r>
-      <w:r>
-        <w:t>✓</w:t>
-      </w:r>
-    </w:p>
-    <w:p>
-      <w:pPr>
-        <w:pStyle w:val="Cmsor3"/>
-      </w:pPr>
-      <w:r>
-        <w:t>Task 2.</w:t>
-      </w:r>
-      <w:r>
-        <w:t xml:space="preserve"> (9/9)</w:t>
-      </w:r>
-    </w:p>
-    <w:p>
-      <w:pPr>
-        <w:pStyle w:val="Listaszerbekezds"/>
-        <w:numPr>
-          <w:ilvl w:val="0"/>
-          <w:numId w:val="41"/>
-        </w:numPr>
-      </w:pPr>
-      <w:r>
-        <w:t>C</w:t>
-      </w:r>
-    </w:p>
-    <w:p>
-      <w:pPr>
-        <w:pStyle w:val="Listaszerbekezds"/>
-        <w:numPr>
-          <w:ilvl w:val="0"/>
-          <w:numId w:val="40"/>
-        </w:numPr>
-      </w:pPr>
-      <w:r>
-        <w:t>B</w:t>
-      </w:r>
-      <w:r>
-        <w:t xml:space="preserve"> </w:t>
-      </w:r>
-      <w:r>
-        <w:t>✓</w:t>
-      </w:r>
-    </w:p>
-    <w:p>
-      <w:pPr>
-        <w:pStyle w:val="Listaszerbekezds"/>
-        <w:numPr>
-          <w:ilvl w:val="0"/>
-          <w:numId w:val="40"/>
-        </w:numPr>
-      </w:pPr>
-      <w:r>
-        <w:t>F</w:t>
-      </w:r>
-      <w:r>
-        <w:t xml:space="preserve"> </w:t>
-      </w:r>
-      <w:r>
-        <w:t>✓</w:t>
-      </w:r>
-    </w:p>
-    <w:p>
-      <w:pPr>
-        <w:pStyle w:val="Listaszerbekezds"/>
-        <w:numPr>
-          <w:ilvl w:val="0"/>
-          <w:numId w:val="40"/>
-        </w:numPr>
-      </w:pPr>
-      <w:r>
-        <w:t>E</w:t>
-      </w:r>
-      <w:r>
-        <w:t xml:space="preserve"> </w:t>
-      </w:r>
-      <w:r>
-        <w:t>✓</w:t>
-      </w:r>
-    </w:p>
-    <w:p>
-      <w:pPr>
-        <w:pStyle w:val="Listaszerbekezds"/>
-        <w:numPr>
-          <w:ilvl w:val="0"/>
-          <w:numId w:val="40"/>
-        </w:numPr>
-      </w:pPr>
-      <w:r>
-        <w:t>K</w:t>
-      </w:r>
-      <w:r>
-        <w:t xml:space="preserve"> </w:t>
-      </w:r>
-      <w:r>
-        <w:t>✓</w:t>
-      </w:r>
-    </w:p>
-    <w:p>
-      <w:pPr>
-        <w:pStyle w:val="Listaszerbekezds"/>
-        <w:numPr>
-          <w:ilvl w:val="0"/>
-          <w:numId w:val="40"/>
-        </w:numPr>
-      </w:pPr>
-      <w:r>
-        <w:t>H</w:t>
-      </w:r>
-      <w:r>
-        <w:t xml:space="preserve"> </w:t>
-      </w:r>
-      <w:r>
-        <w:t>✓</w:t>
-      </w:r>
-    </w:p>
-    <w:p>
-      <w:pPr>
-        <w:pStyle w:val="Listaszerbekezds"/>
-        <w:numPr>
-          <w:ilvl w:val="0"/>
-          <w:numId w:val="40"/>
-        </w:numPr>
-      </w:pPr>
-      <w:r>
-        <w:t>L</w:t>
-      </w:r>
-      <w:r>
-        <w:t xml:space="preserve"> </w:t>
-      </w:r>
-      <w:r>
-        <w:t>✓</w:t>
-      </w:r>
-    </w:p>
-    <w:p>
-      <w:pPr>
-        <w:pStyle w:val="Listaszerbekezds"/>
-        <w:numPr>
-          <w:ilvl w:val="0"/>
-          <w:numId w:val="40"/>
-        </w:numPr>
-      </w:pPr>
-      <w:r>
-        <w:t>G</w:t>
-      </w:r>
-      <w:r>
-        <w:t xml:space="preserve"> </w:t>
-      </w:r>
-      <w:r>
-        <w:t>✓</w:t>
-      </w:r>
-    </w:p>
-    <w:p>
-      <w:pPr>
-        <w:pStyle w:val="Listaszerbekezds"/>
-        <w:numPr>
-          <w:ilvl w:val="0"/>
-          <w:numId w:val="40"/>
-        </w:numPr>
-      </w:pPr>
-      <w:r>
-        <w:t>D</w:t>
-      </w:r>
-      <w:r>
-        <w:t xml:space="preserve"> </w:t>
-      </w:r>
-      <w:r>
-        <w:t>✓</w:t>
-      </w:r>
-    </w:p>
-    <w:p>
-      <w:pPr>
-        <w:pStyle w:val="Listaszerbekezds"/>
-        <w:numPr>
-          <w:ilvl w:val="0"/>
-          <w:numId w:val="40"/>
-        </w:numPr>
-      </w:pPr>
-      <w:r>
-        <w:t>M</w:t>
-      </w:r>
-      <w:r>
-        <w:t xml:space="preserve"> </w:t>
-      </w:r>
-      <w:r>
-        <w:t>✓</w:t>
-      </w:r>
-    </w:p>
-    <w:p>
-      <w:pPr>
-        <w:pStyle w:val="Cmsor3"/>
-      </w:pPr>
-      <w:r>
-        <w:lastRenderedPageBreak/>
-        <w:t>Task 3.</w:t>
-      </w:r>
-      <w:r>
-        <w:t xml:space="preserve"> (7/7)</w:t>
-      </w:r>
-    </w:p>
-    <w:p>
-      <w:pPr>
-        <w:pStyle w:val="Listaszerbekezds"/>
-        <w:numPr>
-          <w:ilvl w:val="0"/>
-          <w:numId w:val="42"/>
-        </w:numPr>
-      </w:pPr>
-      <w:r>
-        <w:t>C</w:t>
-      </w:r>
-    </w:p>
-    <w:p>
-      <w:pPr>
-        <w:pStyle w:val="Listaszerbekezds"/>
-        <w:numPr>
-          <w:ilvl w:val="0"/>
-          <w:numId w:val="40"/>
-        </w:numPr>
-      </w:pPr>
-      <w:r>
-        <w:t>A</w:t>
-      </w:r>
-      <w:r>
-        <w:t xml:space="preserve"> </w:t>
-      </w:r>
-      <w:r>
-        <w:t>✓</w:t>
-      </w:r>
-    </w:p>
-    <w:p>
-      <w:pPr>
-        <w:pStyle w:val="Listaszerbekezds"/>
-        <w:numPr>
-          <w:ilvl w:val="0"/>
-          <w:numId w:val="40"/>
-        </w:numPr>
-      </w:pPr>
-      <w:r>
-        <w:t>A</w:t>
-      </w:r>
-      <w:r>
-        <w:t xml:space="preserve"> </w:t>
-      </w:r>
-      <w:r>
-        <w:t>✓</w:t>
-      </w:r>
-    </w:p>
-    <w:p>
-      <w:pPr>
-        <w:pStyle w:val="Listaszerbekezds"/>
-        <w:numPr>
-          <w:ilvl w:val="0"/>
-          <w:numId w:val="40"/>
-        </w:numPr>
-      </w:pPr>
-      <w:r>
-        <w:t>C</w:t>
-      </w:r>
-      <w:r>
-        <w:t xml:space="preserve"> </w:t>
-      </w:r>
-      <w:r>
-        <w:t>✓</w:t>
-      </w:r>
-    </w:p>
-    <w:p>
-      <w:pPr>
-        <w:pStyle w:val="Listaszerbekezds"/>
-        <w:numPr>
-          <w:ilvl w:val="0"/>
-          <w:numId w:val="40"/>
-        </w:numPr>
-      </w:pPr>
-      <w:r>
-        <w:t>A</w:t>
-      </w:r>
-      <w:r>
-        <w:t xml:space="preserve"> </w:t>
-      </w:r>
-      <w:r>
-        <w:t>✓</w:t>
-      </w:r>
-    </w:p>
-    <w:p>
-      <w:pPr>
-        <w:pStyle w:val="Listaszerbekezds"/>
-        <w:numPr>
-          <w:ilvl w:val="0"/>
-          <w:numId w:val="40"/>
-        </w:numPr>
-      </w:pPr>
-      <w:r>
-        <w:t>C</w:t>
-      </w:r>
-      <w:r>
-        <w:t xml:space="preserve"> </w:t>
-      </w:r>
-      <w:r>
-        <w:t>✓</w:t>
-      </w:r>
-    </w:p>
-    <w:p>
-      <w:pPr>
-        <w:pStyle w:val="Listaszerbekezds"/>
-        <w:numPr>
-          <w:ilvl w:val="0"/>
-          <w:numId w:val="40"/>
-        </w:numPr>
-      </w:pPr>
-      <w:r>
-        <w:t>B</w:t>
-      </w:r>
-      <w:r>
-        <w:t xml:space="preserve"> </w:t>
-      </w:r>
-      <w:r>
-        <w:t>✓</w:t>
-      </w:r>
-    </w:p>
-    <w:p>
-      <w:pPr>
-        <w:pStyle w:val="Listaszerbekezds"/>
-        <w:numPr>
-          <w:ilvl w:val="0"/>
-          <w:numId w:val="40"/>
-        </w:numPr>
-      </w:pPr>
-      <w:r>
-        <w:t>B</w:t>
-      </w:r>
-      <w:r>
-        <w:t xml:space="preserve"> </w:t>
-      </w:r>
-      <w:r>
-        <w:t>✓</w:t>
-      </w:r>
-    </w:p>
-    <w:p>
-      <w:pPr>
-        <w:pStyle w:val="Cmsor3"/>
-      </w:pPr>
-      <w:r>
-        <w:t>Task 4.</w:t>
-      </w:r>
-      <w:r>
-        <w:t xml:space="preserve"> (8/8)</w:t>
-      </w:r>
-    </w:p>
-    <w:p>
-      <w:pPr>
-        <w:pStyle w:val="Listaszerbekezds"/>
-        <w:numPr>
-          <w:ilvl w:val="0"/>
-          <w:numId w:val="43"/>
-        </w:numPr>
-      </w:pPr>
-      <w:r>
-        <w:t>C</w:t>
-      </w:r>
-    </w:p>
-    <w:p>
-      <w:pPr>
-        <w:pStyle w:val="Listaszerbekezds"/>
-        <w:numPr>
-          <w:ilvl w:val="0"/>
-          <w:numId w:val="40"/>
-        </w:numPr>
-      </w:pPr>
-      <w:r>
-        <w:t>D</w:t>
-      </w:r>
-      <w:r>
-        <w:t xml:space="preserve"> </w:t>
-      </w:r>
-      <w:r>
-        <w:t>✓</w:t>
-      </w:r>
-    </w:p>
-    <w:p>
-      <w:pPr>
-        <w:pStyle w:val="Listaszerbekezds"/>
-        <w:numPr>
-          <w:ilvl w:val="0"/>
-          <w:numId w:val="40"/>
-        </w:numPr>
-      </w:pPr>
-      <w:r>
-        <w:t>I</w:t>
-      </w:r>
-      <w:r>
-        <w:t xml:space="preserve"> </w:t>
-      </w:r>
-      <w:r>
-        <w:t>✓</w:t>
-      </w:r>
-    </w:p>
-    <w:p>
-      <w:pPr>
-        <w:pStyle w:val="Listaszerbekezds"/>
-        <w:numPr>
-          <w:ilvl w:val="0"/>
-          <w:numId w:val="40"/>
-        </w:numPr>
-      </w:pPr>
-      <w:r>
-        <w:t>A</w:t>
-      </w:r>
-      <w:r>
-        <w:t xml:space="preserve"> </w:t>
-      </w:r>
-      <w:r>
-        <w:t>✓</w:t>
-      </w:r>
-    </w:p>
-    <w:p>
-      <w:pPr>
-        <w:pStyle w:val="Listaszerbekezds"/>
-        <w:numPr>
-          <w:ilvl w:val="0"/>
-          <w:numId w:val="40"/>
-        </w:numPr>
-      </w:pPr>
-      <w:r>
-        <w:t>F</w:t>
-      </w:r>
-      <w:r>
-        <w:t xml:space="preserve"> </w:t>
-      </w:r>
-      <w:r>
-        <w:t>✓</w:t>
-      </w:r>
-    </w:p>
-    <w:p>
-      <w:pPr>
-        <w:pStyle w:val="Listaszerbekezds"/>
-        <w:numPr>
-          <w:ilvl w:val="0"/>
-          <w:numId w:val="40"/>
-        </w:numPr>
-      </w:pPr>
-      <w:r>
-        <w:t>L</w:t>
-      </w:r>
-      <w:r>
-        <w:t xml:space="preserve"> </w:t>
-      </w:r>
-      <w:r>
-        <w:t>✓</w:t>
-      </w:r>
-    </w:p>
-    <w:p>
-      <w:pPr>
-        <w:pStyle w:val="Listaszerbekezds"/>
-        <w:numPr>
-          <w:ilvl w:val="0"/>
-          <w:numId w:val="40"/>
-        </w:numPr>
-      </w:pPr>
-      <w:r>
-        <w:t>H</w:t>
-      </w:r>
-      <w:r>
-        <w:t xml:space="preserve"> </w:t>
-      </w:r>
-      <w:r>
-        <w:t>✓</w:t>
-      </w:r>
-    </w:p>
-    <w:p>
-      <w:pPr>
-        <w:pStyle w:val="Listaszerbekezds"/>
-        <w:numPr>
-          <w:ilvl w:val="0"/>
-          <w:numId w:val="40"/>
-        </w:numPr>
-      </w:pPr>
-      <w:r>
-        <w:t>M</w:t>
-      </w:r>
-      <w:r>
-        <w:t xml:space="preserve"> </w:t>
-      </w:r>
-      <w:r>
-        <w:t>✓</w:t>
-      </w:r>
-    </w:p>
-    <w:p>
-      <w:pPr>
-        <w:pStyle w:val="Listaszerbekezds"/>
-        <w:numPr>
-          <w:ilvl w:val="0"/>
-          <w:numId w:val="40"/>
-        </w:numPr>
-      </w:pPr>
-      <w:r>
-        <w:t>E</w:t>
-      </w:r>
-      <w:r>
-        <w:t xml:space="preserve"> </w:t>
-      </w:r>
-      <w:r>
-        <w:t>✓</w:t>
-      </w:r>
-    </w:p>
-    <w:p>
-      <w:pPr>
-        <w:pStyle w:val="Cmsor2"/>
-      </w:pPr>
-      <w:proofErr w:type="spellStart"/>
-      <w:r>
-        <w:t>Nyelvhelyesség</w:t>
-      </w:r>
-      <w:proofErr w:type="spellEnd"/>
-      <w:r>
-        <w:t xml:space="preserve"> ()</w:t>
-      </w:r>
-    </w:p>
-    <w:p>
-      <w:pPr>
-        <w:pStyle w:val="Cmsor3"/>
-      </w:pPr>
-      <w:r>
-        <w:t>Task 1. (</w:t>
-      </w:r>
-      <w:r>
-        <w:t>8</w:t>
-      </w:r>
-      <w:r>
-        <w:t>/8)</w:t>
-      </w:r>
-    </w:p>
-    <w:p>
-      <w:pPr>
-        <w:pStyle w:val="Listaszerbekezds"/>
-        <w:numPr>
-          <w:ilvl w:val="0"/>
-          <w:numId w:val="44"/>
-        </w:numPr>
-      </w:pPr>
-      <w:r>
-        <w:t>Classics</w:t>
-      </w:r>
-    </w:p>
-    <w:p>
-      <w:pPr>
-        <w:pStyle w:val="Listaszerbekezds"/>
-        <w:numPr>
-          <w:ilvl w:val="0"/>
-          <w:numId w:val="44"/>
-        </w:numPr>
-      </w:pPr>
-      <w:r>
-        <w:t>threatened</w:t>
-      </w:r>
-      <w:r>
-        <w:t xml:space="preserve"> </w:t>
-      </w:r>
-      <w:r>
-        <w:t>✓</w:t>
-      </w:r>
-    </w:p>
-    <w:p>
-      <w:pPr>
-        <w:pStyle w:val="Listaszerbekezds"/>
-        <w:numPr>
-          <w:ilvl w:val="0"/>
-          <w:numId w:val="44"/>
-        </w:numPr>
-      </w:pPr>
-      <w:r>
-        <w:t>conservation</w:t>
-      </w:r>
-      <w:r>
-        <w:t xml:space="preserve"> </w:t>
-      </w:r>
-      <w:r>
-        <w:t>✓</w:t>
-      </w:r>
-    </w:p>
-    <w:p>
-      <w:pPr>
-        <w:pStyle w:val="Listaszerbekezds"/>
-        <w:numPr>
-          <w:ilvl w:val="0"/>
-          <w:numId w:val="44"/>
-        </w:numPr>
-      </w:pPr>
-      <w:r>
-        <w:t>declining</w:t>
-      </w:r>
-      <w:r>
-        <w:t xml:space="preserve"> </w:t>
-      </w:r>
-      <w:r>
-        <w:t>✓</w:t>
-      </w:r>
-    </w:p>
-    <w:p>
-      <w:pPr>
-        <w:pStyle w:val="Listaszerbekezds"/>
-        <w:numPr>
-          <w:ilvl w:val="0"/>
-          <w:numId w:val="44"/>
-        </w:numPr>
-      </w:pPr>
-      <w:r>
-        <w:t>facing</w:t>
-      </w:r>
-      <w:r>
-        <w:t xml:space="preserve"> </w:t>
-      </w:r>
-      <w:r>
-        <w:t>✓</w:t>
-      </w:r>
-    </w:p>
-    <w:p>
-      <w:pPr>
-        <w:pStyle w:val="Listaszerbekezds"/>
-        <w:numPr>
-          <w:ilvl w:val="0"/>
-          <w:numId w:val="44"/>
-        </w:numPr>
-      </w:pPr>
-      <w:r>
-        <w:t xml:space="preserve">variety </w:t>
-      </w:r>
-      <w:r>
-        <w:t>✓</w:t>
-      </w:r>
-    </w:p>
-    <w:p>
-      <w:pPr>
-        <w:pStyle w:val="Listaszerbekezds"/>
-        <w:numPr>
-          <w:ilvl w:val="0"/>
-          <w:numId w:val="44"/>
-        </w:numPr>
-      </w:pPr>
-      <w:r>
-        <w:t>action</w:t>
-      </w:r>
-      <w:r>
-        <w:t xml:space="preserve"> </w:t>
-      </w:r>
-      <w:r>
-        <w:t>✓</w:t>
-      </w:r>
-    </w:p>
-    <w:p>
-      <w:pPr>
-        <w:pStyle w:val="Listaszerbekezds"/>
-        <w:numPr>
-          <w:ilvl w:val="0"/>
-          <w:numId w:val="44"/>
-        </w:numPr>
-      </w:pPr>
-      <w:r>
-        <w:t>silenced</w:t>
-      </w:r>
-      <w:r>
-        <w:t xml:space="preserve"> </w:t>
-      </w:r>
-      <w:r>
-        <w:t>✓</w:t>
-      </w:r>
-    </w:p>
-    <w:p>
-      <w:pPr>
-        <w:pStyle w:val="Listaszerbekezds"/>
-        <w:numPr>
-          <w:ilvl w:val="0"/>
-          <w:numId w:val="44"/>
-        </w:numPr>
-      </w:pPr>
-      <w:r>
-        <w:t>destruction</w:t>
-      </w:r>
-      <w:r>
-        <w:t xml:space="preserve"> </w:t>
-      </w:r>
-      <w:r>
-        <w:t>✓</w:t>
-      </w:r>
-    </w:p>
-    <w:p>
-      <w:pPr>
-        <w:pStyle w:val="Cmsor3"/>
-      </w:pPr>
-      <w:r>
-        <w:t>Task 2.</w:t>
-      </w:r>
-      <w:r>
-        <w:t xml:space="preserve"> (_/9)</w:t>
-      </w:r>
-    </w:p>
-    <w:p>
-      <w:pPr>
-        <w:pStyle w:val="Listaszerbekezds"/>
-        <w:numPr>
-          <w:ilvl w:val="0"/>
-          <w:numId w:val="45"/>
-        </w:numPr>
-      </w:pPr>
-      <w:r>
-        <w:t>C</w:t>
-      </w:r>
-    </w:p>
-    <w:p>
-      <w:pPr>
-        <w:pStyle w:val="Listaszerbekezds"/>
-        <w:numPr>
-          <w:ilvl w:val="0"/>
-          <w:numId w:val="44"/>
-        </w:numPr>
-      </w:pPr>
-      <w:r>
-        <w:t>C</w:t>
-      </w:r>
-      <w:r>
-        <w:t xml:space="preserve"> </w:t>
-      </w:r>
-      <w:r>
-        <w:t>✓</w:t>
-      </w:r>
-    </w:p>
-    <w:p>
-      <w:pPr>
-        <w:pStyle w:val="Listaszerbekezds"/>
-        <w:numPr>
-          <w:ilvl w:val="0"/>
-          <w:numId w:val="44"/>
-        </w:numPr>
-      </w:pPr>
-      <w:proofErr w:type="gramStart"/>
-      <w:r>
-        <w:t>A</w:t>
-      </w:r>
-      <w:r>
-        <w:t xml:space="preserve">  C</w:t>
-      </w:r>
-      <w:proofErr w:type="gramEnd"/>
-    </w:p>
-    <w:p>
-      <w:pPr>
-        <w:pStyle w:val="Listaszerbekezds"/>
-        <w:numPr>
-          <w:ilvl w:val="0"/>
-          <w:numId w:val="44"/>
-        </w:numPr>
-      </w:pPr>
-      <w:r>
-        <w:t>A</w:t>
-      </w:r>
-      <w:r>
-        <w:t xml:space="preserve"> </w:t>
-      </w:r>
-      <w:r>
-        <w:t>✓</w:t>
-      </w:r>
-    </w:p>
-    <w:p>
-      <w:pPr>
-        <w:pStyle w:val="Listaszerbekezds"/>
-        <w:numPr>
-          <w:ilvl w:val="0"/>
-          <w:numId w:val="44"/>
-        </w:numPr>
-      </w:pPr>
-      <w:r>
-        <w:t>D</w:t>
-      </w:r>
-      <w:r>
-        <w:t xml:space="preserve"> </w:t>
-      </w:r>
-      <w:r>
-        <w:t>✓</w:t>
-      </w:r>
-    </w:p>
-    <w:p>
-      <w:pPr>
-        <w:pStyle w:val="Listaszerbekezds"/>
-        <w:numPr>
-          <w:ilvl w:val="0"/>
-          <w:numId w:val="44"/>
-        </w:numPr>
-      </w:pPr>
-      <w:r>
-        <w:t>D</w:t>
-      </w:r>
-      <w:r>
-        <w:t xml:space="preserve"> </w:t>
-      </w:r>
-    </w:p>
-    <w:p>
-      <w:pPr>
-        <w:pStyle w:val="Listaszerbekezds"/>
-        <w:numPr>
-          <w:ilvl w:val="0"/>
-          <w:numId w:val="44"/>
-        </w:numPr>
-      </w:pPr>
-      <w:r>
-        <w:t>A</w:t>
-      </w:r>
-      <w:r>
-        <w:t xml:space="preserve"> </w:t>
-      </w:r>
-    </w:p>
-    <w:p>
-      <w:pPr>
-        <w:pStyle w:val="Listaszerbekezds"/>
-        <w:numPr>
-          <w:ilvl w:val="0"/>
-          <w:numId w:val="44"/>
-        </w:numPr>
-      </w:pPr>
-      <w:r>
-        <w:t>A</w:t>
-      </w:r>
-      <w:r>
-        <w:t xml:space="preserve"> </w:t>
-      </w:r>
-    </w:p>
-    <w:p>
-      <w:pPr>
-        <w:pStyle w:val="Listaszerbekezds"/>
-        <w:numPr>
-          <w:ilvl w:val="0"/>
-          <w:numId w:val="44"/>
-        </w:numPr>
-      </w:pPr>
-      <w:r>
-        <w:t>D</w:t>
-      </w:r>
-      <w:r>
-        <w:t xml:space="preserve"> </w:t>
-      </w:r>
-    </w:p>
-    <w:p>
-      <w:pPr>
-        <w:pStyle w:val="Listaszerbekezds"/>
-        <w:numPr>
-          <w:ilvl w:val="0"/>
-          <w:numId w:val="44"/>
-        </w:numPr>
-      </w:pPr>
-      <w:r>
-        <w:t>D</w:t>
-      </w:r>
-      <w:r>
-        <w:t xml:space="preserve"> </w:t>
-      </w:r>
-    </w:p>
-    <w:p>
-      <w:pPr>
-        <w:pStyle w:val="Cmsor3"/>
-      </w:pPr>
-      <w:r>
-        <w:t>Task 3.</w:t>
-      </w:r>
-      <w:r>
-        <w:t xml:space="preserve"> (_/9)</w:t>
-      </w:r>
-    </w:p>
-    <w:p>
-      <w:pPr>
-        <w:pStyle w:val="Listaszerbekezds"/>
-        <w:numPr>
-          <w:ilvl w:val="0"/>
-          <w:numId w:val="46"/>
-        </w:numPr>
-      </w:pPr>
-      <w:r>
-        <w:t>or</w:t>
-      </w:r>
-    </w:p>
-    <w:p>
-      <w:pPr>
-        <w:pStyle w:val="Listaszerbekezds"/>
-        <w:numPr>
-          <w:ilvl w:val="0"/>
-          <w:numId w:val="44"/>
-        </w:numPr>
-      </w:pPr>
-      <w:r>
-        <w:t>might</w:t>
-      </w:r>
-    </w:p>
-    <w:p>
-      <w:pPr>
-        <w:pStyle w:val="Listaszerbekezds"/>
-        <w:numPr>
-          <w:ilvl w:val="0"/>
-          <w:numId w:val="44"/>
-        </w:numPr>
-      </w:pPr>
-      <w:r>
-        <w:t>with</w:t>
-      </w:r>
-    </w:p>
-    <w:p>
-      <w:pPr>
-        <w:pStyle w:val="Listaszerbekezds"/>
-        <w:numPr>
-          <w:ilvl w:val="0"/>
-          <w:numId w:val="44"/>
-        </w:numPr>
-      </w:pPr>
-      <w:r>
-        <w:t>worth</w:t>
-      </w:r>
-    </w:p>
-    <w:p>
-      <w:pPr>
-        <w:pStyle w:val="Listaszerbekezds"/>
-        <w:numPr>
-          <w:ilvl w:val="0"/>
-          <w:numId w:val="44"/>
-        </w:numPr>
-      </w:pPr>
-      <w:r>
-        <w:t>which</w:t>
-      </w:r>
-    </w:p>
-    <w:p>
-      <w:pPr>
-        <w:pStyle w:val="Listaszerbekezds"/>
-        <w:numPr>
-          <w:ilvl w:val="0"/>
-          <w:numId w:val="44"/>
-        </w:numPr>
-      </w:pPr>
-      <w:r>
-        <w:t>is</w:t>
-      </w:r>
-    </w:p>
-    <w:p>
-      <w:pPr>
-        <w:pStyle w:val="Listaszerbekezds"/>
-        <w:numPr>
-          <w:ilvl w:val="0"/>
-          <w:numId w:val="44"/>
-        </w:numPr>
-      </w:pPr>
-      <w:r>
-        <w:t>by</w:t>
-      </w:r>
-    </w:p>
-    <w:p>
-      <w:pPr>
-        <w:pStyle w:val="Listaszerbekezds"/>
-        <w:numPr>
-          <w:ilvl w:val="0"/>
-          <w:numId w:val="44"/>
-        </w:numPr>
-      </w:pPr>
-      <w:r>
-        <w:t>after</w:t>
-      </w:r>
-    </w:p>
-    <w:p>
-      <w:pPr>
-        <w:pStyle w:val="Listaszerbekezds"/>
-        <w:numPr>
-          <w:ilvl w:val="0"/>
-          <w:numId w:val="44"/>
-        </w:numPr>
-      </w:pPr>
-      <w:r>
-        <w:t>waits</w:t>
-      </w:r>
-    </w:p>
-    <w:p>
-      <w:pPr>
-        <w:pStyle w:val="Listaszerbekezds"/>
-        <w:numPr>
-          <w:ilvl w:val="0"/>
-          <w:numId w:val="44"/>
-        </w:numPr>
-      </w:pPr>
-      <w:r>
-        <w:t>has</w:t>
-      </w:r>
-    </w:p>
-    <w:p>
-      <w:pPr>
-        <w:pStyle w:val="Cmsor3"/>
-      </w:pPr>
-      <w:r>
-        <w:t>Task 4.</w:t>
-      </w:r>
-      <w:r>
-        <w:t xml:space="preserve"> (</w:t>
-      </w:r>
-      <w:r>
-        <w:t>_</w:t>
-      </w:r>
-      <w:r>
-        <w:t>/</w:t>
-      </w:r>
-      <w:r>
-        <w:t>9</w:t>
-      </w:r>
-      <w:r>
-        <w:t>)</w:t>
-      </w:r>
-    </w:p>
-    <w:p>
-      <w:pPr>
-        <w:pStyle w:val="Listaszerbekezds"/>
-        <w:numPr>
-          <w:ilvl w:val="0"/>
-          <w:numId w:val="47"/>
-        </w:numPr>
-      </w:pPr>
-      <w:bookmarkStart w:id="0" w:name="_Hlk190251318"/>
-      <w:r>
-        <w:t>✓</w:t>
-      </w:r>
-    </w:p>
-    <w:bookmarkEnd w:id="0"/>
-    <w:p>
-      <w:pPr>
-        <w:pStyle w:val="Listaszerbekezds"/>
-        <w:numPr>
-          <w:ilvl w:val="0"/>
-          <w:numId w:val="48"/>
-        </w:numPr>
-      </w:pPr>
-      <w:r>
-        <w:t>have</w:t>
-      </w:r>
-    </w:p>
-    <w:p>
-      <w:pPr>
-        <w:pStyle w:val="Listaszerbekezds"/>
-        <w:numPr>
-          <w:ilvl w:val="0"/>
-          <w:numId w:val="44"/>
-        </w:numPr>
-      </w:pPr>
-      <w:r>
-        <w:t>had</w:t>
-      </w:r>
-    </w:p>
-    <w:p>
-      <w:pPr>
-        <w:pStyle w:val="Listaszerbekezds"/>
-        <w:numPr>
-          <w:ilvl w:val="0"/>
-          <w:numId w:val="44"/>
-        </w:numPr>
-      </w:pPr>
-      <w:r>
-        <w:t>✓</w:t>
-      </w:r>
-    </w:p>
-    <w:p>
-      <w:pPr>
-        <w:pStyle w:val="Listaszerbekezds"/>
-        <w:numPr>
-          <w:ilvl w:val="0"/>
-          <w:numId w:val="44"/>
-        </w:numPr>
-      </w:pPr>
-      <w:r>
-        <w:t>✓</w:t>
-      </w:r>
-    </w:p>
-    <w:p>
-      <w:pPr>
-        <w:pStyle w:val="Listaszerbekezds"/>
-        <w:numPr>
-          <w:ilvl w:val="0"/>
-          <w:numId w:val="44"/>
-        </w:numPr>
-      </w:pPr>
-      <w:r>
-        <w:t>all</w:t>
-      </w:r>
-    </w:p>
-    <w:p>
-      <w:pPr>
-        <w:pStyle w:val="Listaszerbekezds"/>
-        <w:numPr>
-          <w:ilvl w:val="0"/>
-          <w:numId w:val="44"/>
-        </w:numPr>
-      </w:pPr>
-      <w:r>
-        <w:t>what</w:t>
-      </w:r>
-    </w:p>
-    <w:p>
-      <w:pPr>
-        <w:pStyle w:val="Listaszerbekezds"/>
-        <w:numPr>
-          <w:ilvl w:val="0"/>
-          <w:numId w:val="44"/>
-        </w:numPr>
-      </w:pPr>
-      <w:r>
-        <w:t>✓</w:t>
-      </w:r>
-    </w:p>
-    <w:p>
-      <w:pPr>
-        <w:pStyle w:val="Listaszerbekezds"/>
-        <w:numPr>
-          <w:ilvl w:val="0"/>
-          <w:numId w:val="44"/>
-        </w:numPr>
-      </w:pPr>
-      <w:r>
-        <w:t>✓</w:t>
-      </w:r>
-    </w:p>
-    <w:p>
-      <w:pPr>
-        <w:pStyle w:val="Listaszerbekezds"/>
-        <w:numPr>
-          <w:ilvl w:val="0"/>
-          <w:numId w:val="44"/>
-        </w:numPr>
-      </w:pPr>
-      <w:r>
-        <w:t>at</w:t>
-      </w:r>
-    </w:p>
-    <w:p>
-      <w:pPr>
-        <w:pStyle w:val="Listaszerbekezds"/>
-        <w:numPr>
-          <w:ilvl w:val="0"/>
-          <w:numId w:val="44"/>
-        </w:numPr>
-      </w:pPr>
-      <w:r>
-        <w:t>✓</w:t>
-      </w:r>
-    </w:p>
-    <w:p>
-      <w:pPr>
-        <w:pStyle w:val="Cmsor2"/>
-      </w:pPr>
-      <w:proofErr w:type="spellStart"/>
-      <w:r>
-        <w:t>Írás</w:t>
-      </w:r>
-      <w:proofErr w:type="spellEnd"/>
-      <w:r>
-        <w:t xml:space="preserve"> ()</w:t>
+        <w:t>Task 2. (_/15)</w:t>
+      </w:r>
+    </w:p>
+    <w:p>
+      <w:pPr>
+        <w:ind w:firstLine="567"/>
+      </w:pPr>
+      <w:r>
+        <w:t xml:space="preserve">Shane: Accepting the job would be a good opportunity to expand </w:t>
+      </w:r>
+      <w:r>
+        <w:t>her</w:t>
+      </w:r>
+      <w:r>
+        <w:t xml:space="preserve"> work experience, as higher budget films usually require a higher level of precision</w:t>
+      </w:r>
+      <w:r>
+        <w:t xml:space="preserve">, which she might not necessarily </w:t>
+      </w:r>
+      <w:r>
+        <w:t xml:space="preserve">be able to </w:t>
+      </w:r>
+      <w:r>
+        <w:t xml:space="preserve">get from working for low budget films, and she </w:t>
+      </w:r>
+      <w:r>
+        <w:t xml:space="preserve">would </w:t>
+      </w:r>
+      <w:r>
+        <w:t xml:space="preserve">get paid more than what she </w:t>
+      </w:r>
+      <w:r>
+        <w:t>currently usually gets</w:t>
+      </w:r>
+      <w:r>
+        <w:t>, which is needed to make a living from that</w:t>
+      </w:r>
+      <w:r>
+        <w:t xml:space="preserve"> job</w:t>
+      </w:r>
+      <w:r>
+        <w:t>. However, rejecting it might also be a good decision as well, since the film could be controversial due to the stars, and that could tarnish her name, or because the fact that she doesn’t feel like she can achieve the level of quality with her props that management would be satisfied. I don’t think it has a moral aspect, it is more about the people she would work with, probably</w:t>
+      </w:r>
+      <w:r>
+        <w:t>, as their views might not align with the views of any of the tv stars</w:t>
+      </w:r>
+      <w:r>
+        <w:t>. I would ask them to keep my name anonymous in the credits</w:t>
+      </w:r>
+      <w:r>
+        <w:t>, or use an alias for her, like a novel writer can have a pseudo name,</w:t>
+      </w:r>
+      <w:r>
+        <w:t xml:space="preserve"> so</w:t>
+      </w:r>
+      <w:r>
+        <w:t xml:space="preserve"> that</w:t>
+      </w:r>
+      <w:r>
+        <w:t xml:space="preserve"> if anything happens, her name wouldn’t be on there</w:t>
+      </w:r>
+      <w:r>
+        <w:t>, and she could just use her name in other, more reputable works, or just use another pseudo name after the controversy, however she would need to build up her reputation all over again…</w:t>
       </w:r>
     </w:p>
     <w:sectPr>

--- a/2024-2025/SzakmaiAngol/szakmaiangol.docx
+++ b/2024-2025/SzakmaiAngol/szakmaiangol.docx
@@ -3249,7 +3249,31 @@
         <w:rPr>
           <w:lang w:val="hu-HU"/>
         </w:rPr>
-        <w:t>_/150, _%</w:t>
+        <w:t xml:space="preserve">109/117, </w:t>
+      </w:r>
+      <w:r>
+        <w:rPr>
+          <w:lang w:val="hu-HU"/>
+        </w:rPr>
+        <w:t>91</w:t>
+      </w:r>
+      <w:r>
+        <w:rPr>
+          <w:lang w:val="hu-HU"/>
+        </w:rPr>
+        <w:t>.</w:t>
+      </w:r>
+      <w:r>
+        <w:rPr>
+          <w:lang w:val="hu-HU"/>
+        </w:rPr>
+        <w:t>39</w:t>
+      </w:r>
+      <w:r>
+        <w:rPr>
+          <w:lang w:val="hu-HU"/>
+        </w:rPr>
+        <w:t>%</w:t>
       </w:r>
       <w:r>
         <w:rPr>
@@ -3325,7 +3349,6 @@
         </w:numPr>
       </w:pPr>
       <w:r>
-        <w:lastRenderedPageBreak/>
         <w:t>C</w:t>
       </w:r>
       <w:r>
@@ -4052,19 +4075,645 @@
         <w:pStyle w:val="Cmsor3"/>
       </w:pPr>
       <w:r>
+        <w:t>Task 3.</w:t>
+      </w:r>
+      <w:r>
+        <w:t xml:space="preserve"> (6/7)</w:t>
+      </w:r>
+    </w:p>
+    <w:p>
+      <w:pPr>
+        <w:pStyle w:val="Listaszerbekezds"/>
+        <w:numPr>
+          <w:ilvl w:val="0"/>
+          <w:numId w:val="32"/>
+        </w:numPr>
+      </w:pPr>
+      <w:r>
+        <w:t>B</w:t>
+      </w:r>
+      <w:r>
+        <w:t xml:space="preserve"> </w:t>
+      </w:r>
+      <w:r>
+        <w:t>✓</w:t>
+      </w:r>
+    </w:p>
+    <w:p>
+      <w:pPr>
+        <w:pStyle w:val="Listaszerbekezds"/>
+        <w:numPr>
+          <w:ilvl w:val="0"/>
+          <w:numId w:val="32"/>
+        </w:numPr>
+      </w:pPr>
+      <w:r>
+        <w:t>B</w:t>
+      </w:r>
+      <w:r>
+        <w:t xml:space="preserve"> C</w:t>
+      </w:r>
+    </w:p>
+    <w:p>
+      <w:pPr>
+        <w:pStyle w:val="Listaszerbekezds"/>
+        <w:numPr>
+          <w:ilvl w:val="0"/>
+          <w:numId w:val="32"/>
+        </w:numPr>
+      </w:pPr>
+      <w:r>
+        <w:t>C</w:t>
+      </w:r>
+      <w:r>
+        <w:t xml:space="preserve"> </w:t>
+      </w:r>
+      <w:r>
+        <w:t>✓</w:t>
+      </w:r>
+    </w:p>
+    <w:p>
+      <w:pPr>
+        <w:pStyle w:val="Listaszerbekezds"/>
+        <w:numPr>
+          <w:ilvl w:val="0"/>
+          <w:numId w:val="32"/>
+        </w:numPr>
+      </w:pPr>
+      <w:r>
+        <w:t>C</w:t>
+      </w:r>
+      <w:r>
+        <w:t xml:space="preserve"> </w:t>
+      </w:r>
+      <w:r>
+        <w:t>✓</w:t>
+      </w:r>
+    </w:p>
+    <w:p>
+      <w:pPr>
+        <w:pStyle w:val="Listaszerbekezds"/>
+        <w:numPr>
+          <w:ilvl w:val="0"/>
+          <w:numId w:val="32"/>
+        </w:numPr>
+      </w:pPr>
+      <w:r>
+        <w:t>A</w:t>
+      </w:r>
+      <w:r>
+        <w:t xml:space="preserve"> </w:t>
+      </w:r>
+      <w:r>
+        <w:t>✓</w:t>
+      </w:r>
+    </w:p>
+    <w:p>
+      <w:pPr>
+        <w:pStyle w:val="Listaszerbekezds"/>
+        <w:numPr>
+          <w:ilvl w:val="0"/>
+          <w:numId w:val="32"/>
+        </w:numPr>
+      </w:pPr>
+      <w:r>
+        <w:t>C</w:t>
+      </w:r>
+      <w:r>
+        <w:t xml:space="preserve"> </w:t>
+      </w:r>
+      <w:r>
+        <w:t>✓</w:t>
+      </w:r>
+    </w:p>
+    <w:p>
+      <w:pPr>
+        <w:pStyle w:val="Listaszerbekezds"/>
+        <w:numPr>
+          <w:ilvl w:val="0"/>
+          <w:numId w:val="32"/>
+        </w:numPr>
+      </w:pPr>
+      <w:r>
+        <w:t>B</w:t>
+      </w:r>
+      <w:r>
+        <w:t xml:space="preserve"> </w:t>
+      </w:r>
+      <w:r>
+        <w:t>✓</w:t>
+      </w:r>
+    </w:p>
+    <w:p>
+      <w:pPr>
+        <w:pStyle w:val="Cmsor3"/>
+      </w:pPr>
+      <w:r>
+        <w:t>Task 4.</w:t>
+      </w:r>
+      <w:r>
+        <w:t xml:space="preserve"> (7/7)</w:t>
+      </w:r>
+    </w:p>
+    <w:p>
+      <w:pPr>
+        <w:pStyle w:val="Listaszerbekezds"/>
+        <w:numPr>
+          <w:ilvl w:val="0"/>
+          <w:numId w:val="32"/>
+        </w:numPr>
+      </w:pPr>
+      <w:r>
+        <w:t>I</w:t>
+      </w:r>
+      <w:r>
+        <w:t xml:space="preserve"> </w:t>
+      </w:r>
+      <w:r>
+        <w:t>✓</w:t>
+      </w:r>
+    </w:p>
+    <w:p>
+      <w:pPr>
+        <w:pStyle w:val="Listaszerbekezds"/>
+        <w:numPr>
+          <w:ilvl w:val="0"/>
+          <w:numId w:val="32"/>
+        </w:numPr>
+      </w:pPr>
+      <w:r>
+        <w:t>D</w:t>
+      </w:r>
+      <w:r>
+        <w:t xml:space="preserve"> </w:t>
+      </w:r>
+      <w:r>
+        <w:t>✓</w:t>
+      </w:r>
+    </w:p>
+    <w:p>
+      <w:pPr>
+        <w:pStyle w:val="Listaszerbekezds"/>
+        <w:numPr>
+          <w:ilvl w:val="0"/>
+          <w:numId w:val="32"/>
+        </w:numPr>
+      </w:pPr>
+      <w:r>
+        <w:t>A</w:t>
+      </w:r>
+      <w:r>
+        <w:t xml:space="preserve"> </w:t>
+      </w:r>
+      <w:r>
+        <w:t>✓</w:t>
+      </w:r>
+    </w:p>
+    <w:p>
+      <w:pPr>
+        <w:pStyle w:val="Listaszerbekezds"/>
+        <w:numPr>
+          <w:ilvl w:val="0"/>
+          <w:numId w:val="32"/>
+        </w:numPr>
+      </w:pPr>
+      <w:r>
+        <w:t>G</w:t>
+      </w:r>
+      <w:r>
+        <w:t xml:space="preserve"> </w:t>
+      </w:r>
+      <w:r>
+        <w:t>✓</w:t>
+      </w:r>
+    </w:p>
+    <w:p>
+      <w:pPr>
+        <w:pStyle w:val="Listaszerbekezds"/>
+        <w:numPr>
+          <w:ilvl w:val="0"/>
+          <w:numId w:val="32"/>
+        </w:numPr>
+      </w:pPr>
+      <w:r>
+        <w:t>B</w:t>
+      </w:r>
+      <w:r>
+        <w:t xml:space="preserve"> </w:t>
+      </w:r>
+      <w:r>
+        <w:t>✓</w:t>
+      </w:r>
+    </w:p>
+    <w:p>
+      <w:pPr>
+        <w:pStyle w:val="Listaszerbekezds"/>
+        <w:numPr>
+          <w:ilvl w:val="0"/>
+          <w:numId w:val="32"/>
+        </w:numPr>
+      </w:pPr>
+      <w:r>
+        <w:t>K</w:t>
+      </w:r>
+      <w:r>
+        <w:t xml:space="preserve"> </w:t>
+      </w:r>
+      <w:r>
+        <w:t>✓</w:t>
+      </w:r>
+    </w:p>
+    <w:p>
+      <w:pPr>
+        <w:pStyle w:val="Listaszerbekezds"/>
+        <w:numPr>
+          <w:ilvl w:val="0"/>
+          <w:numId w:val="32"/>
+        </w:numPr>
+      </w:pPr>
+      <w:r>
+        <w:t>F</w:t>
+      </w:r>
+      <w:r>
+        <w:t xml:space="preserve"> </w:t>
+      </w:r>
+      <w:r>
+        <w:t>✓</w:t>
+      </w:r>
+    </w:p>
+    <w:p>
+      <w:pPr>
+        <w:pStyle w:val="Cmsor2"/>
+      </w:pPr>
+      <w:proofErr w:type="spellStart"/>
+      <w:r>
         <w:lastRenderedPageBreak/>
+        <w:t>Nyelvhelyesség</w:t>
+      </w:r>
+      <w:proofErr w:type="spellEnd"/>
+      <w:r>
+        <w:t xml:space="preserve"> (</w:t>
+      </w:r>
+      <w:r>
+        <w:t xml:space="preserve">20/25 =&gt; </w:t>
+      </w:r>
+      <w:r>
+        <w:t>14/18</w:t>
+      </w:r>
+      <w:r>
+        <w:t xml:space="preserve">, </w:t>
+      </w:r>
+      <w:r>
+        <w:t>77.7</w:t>
+      </w:r>
+      <w:r>
+        <w:t>%)</w:t>
+      </w:r>
+    </w:p>
+    <w:p>
+      <w:pPr>
+        <w:pStyle w:val="Cmsor3"/>
+      </w:pPr>
+      <w:r>
+        <w:t>Task 1.</w:t>
+      </w:r>
+      <w:r>
+        <w:t xml:space="preserve"> (6/8)</w:t>
+      </w:r>
+    </w:p>
+    <w:p>
+      <w:pPr>
+        <w:pStyle w:val="Listaszerbekezds"/>
+        <w:numPr>
+          <w:ilvl w:val="0"/>
+          <w:numId w:val="33"/>
+        </w:numPr>
+      </w:pPr>
+      <w:r>
+        <w:t>kind</w:t>
+      </w:r>
+      <w:r>
+        <w:t xml:space="preserve"> ✓</w:t>
+      </w:r>
+    </w:p>
+    <w:p>
+      <w:pPr>
+        <w:pStyle w:val="Listaszerbekezds"/>
+        <w:numPr>
+          <w:ilvl w:val="0"/>
+          <w:numId w:val="33"/>
+        </w:numPr>
+      </w:pPr>
+      <w:r>
+        <w:t>whether</w:t>
+      </w:r>
+      <w:r>
+        <w:t xml:space="preserve"> - how</w:t>
+      </w:r>
+    </w:p>
+    <w:p>
+      <w:pPr>
+        <w:pStyle w:val="Listaszerbekezds"/>
+        <w:numPr>
+          <w:ilvl w:val="0"/>
+          <w:numId w:val="33"/>
+        </w:numPr>
+      </w:pPr>
+      <w:r>
+        <w:t>only</w:t>
+      </w:r>
+      <w:r>
+        <w:t xml:space="preserve"> - Never</w:t>
+      </w:r>
+    </w:p>
+    <w:p>
+      <w:pPr>
+        <w:pStyle w:val="Listaszerbekezds"/>
+        <w:numPr>
+          <w:ilvl w:val="0"/>
+          <w:numId w:val="33"/>
+        </w:numPr>
+      </w:pPr>
+      <w:r>
+        <w:t>money</w:t>
+      </w:r>
+      <w:r>
+        <w:t xml:space="preserve"> </w:t>
+      </w:r>
+      <w:r>
+        <w:t>✓</w:t>
+      </w:r>
+    </w:p>
+    <w:p>
+      <w:pPr>
+        <w:pStyle w:val="Listaszerbekezds"/>
+        <w:numPr>
+          <w:ilvl w:val="0"/>
+          <w:numId w:val="33"/>
+        </w:numPr>
+      </w:pPr>
+      <w:r>
+        <w:t>a</w:t>
+      </w:r>
+      <w:r>
+        <w:t xml:space="preserve"> </w:t>
+      </w:r>
+      <w:r>
+        <w:t>✓</w:t>
+      </w:r>
+    </w:p>
+    <w:p>
+      <w:pPr>
+        <w:pStyle w:val="Listaszerbekezds"/>
+        <w:numPr>
+          <w:ilvl w:val="0"/>
+          <w:numId w:val="33"/>
+        </w:numPr>
+      </w:pPr>
+      <w:r>
+        <w:t>off</w:t>
+      </w:r>
+      <w:r>
+        <w:t xml:space="preserve"> </w:t>
+      </w:r>
+      <w:r>
+        <w:t>✓</w:t>
+      </w:r>
+    </w:p>
+    <w:p>
+      <w:pPr>
+        <w:pStyle w:val="Listaszerbekezds"/>
+        <w:numPr>
+          <w:ilvl w:val="0"/>
+          <w:numId w:val="33"/>
+        </w:numPr>
+      </w:pPr>
+      <w:r>
+        <w:t>drive</w:t>
+      </w:r>
+      <w:r>
+        <w:t xml:space="preserve"> </w:t>
+      </w:r>
+      <w:r>
+        <w:t>✓</w:t>
+      </w:r>
+    </w:p>
+    <w:p>
+      <w:pPr>
+        <w:pStyle w:val="Listaszerbekezds"/>
+        <w:numPr>
+          <w:ilvl w:val="0"/>
+          <w:numId w:val="33"/>
+        </w:numPr>
+      </w:pPr>
+      <w:r>
+        <w:t>taking</w:t>
+      </w:r>
+      <w:r>
+        <w:t xml:space="preserve"> </w:t>
+      </w:r>
+      <w:r>
+        <w:t>✓</w:t>
+      </w:r>
+    </w:p>
+    <w:p>
+      <w:pPr>
+        <w:pStyle w:val="Cmsor3"/>
+      </w:pPr>
+      <w:r>
+        <w:t>Task 2.</w:t>
+      </w:r>
+      <w:r>
+        <w:t xml:space="preserve"> (8/8)</w:t>
+      </w:r>
+    </w:p>
+    <w:p>
+      <w:pPr>
+        <w:pStyle w:val="Listaszerbekezds"/>
+        <w:numPr>
+          <w:ilvl w:val="0"/>
+          <w:numId w:val="33"/>
+        </w:numPr>
+      </w:pPr>
+      <w:r>
+        <w:t>hit</w:t>
+      </w:r>
+      <w:r>
+        <w:t xml:space="preserve"> </w:t>
+      </w:r>
+      <w:r>
+        <w:t>✓</w:t>
+      </w:r>
+    </w:p>
+    <w:p>
+      <w:pPr>
+        <w:pStyle w:val="Listaszerbekezds"/>
+        <w:numPr>
+          <w:ilvl w:val="0"/>
+          <w:numId w:val="33"/>
+        </w:numPr>
+      </w:pPr>
+      <w:r>
+        <w:t>reports</w:t>
+      </w:r>
+      <w:r>
+        <w:t xml:space="preserve"> </w:t>
+      </w:r>
+      <w:r>
+        <w:t>✓</w:t>
+      </w:r>
+    </w:p>
+    <w:p>
+      <w:pPr>
+        <w:pStyle w:val="Listaszerbekezds"/>
+        <w:numPr>
+          <w:ilvl w:val="0"/>
+          <w:numId w:val="33"/>
+        </w:numPr>
+      </w:pPr>
+      <w:r>
+        <w:t>confused</w:t>
+      </w:r>
+      <w:r>
+        <w:t xml:space="preserve"> </w:t>
+      </w:r>
+      <w:r>
+        <w:t>✓</w:t>
+      </w:r>
+    </w:p>
+    <w:p>
+      <w:pPr>
+        <w:pStyle w:val="Listaszerbekezds"/>
+        <w:numPr>
+          <w:ilvl w:val="0"/>
+          <w:numId w:val="33"/>
+        </w:numPr>
+      </w:pPr>
+      <w:r>
+        <w:t>earlier</w:t>
+      </w:r>
+      <w:r>
+        <w:t xml:space="preserve"> </w:t>
+      </w:r>
+      <w:r>
+        <w:t>✓</w:t>
+      </w:r>
+    </w:p>
+    <w:p>
+      <w:pPr>
+        <w:pStyle w:val="Listaszerbekezds"/>
+        <w:numPr>
+          <w:ilvl w:val="0"/>
+          <w:numId w:val="33"/>
+        </w:numPr>
+      </w:pPr>
+      <w:r>
+        <w:t>trying</w:t>
+      </w:r>
+      <w:r>
+        <w:t xml:space="preserve"> </w:t>
+      </w:r>
+      <w:r>
+        <w:t>✓</w:t>
+      </w:r>
+    </w:p>
+    <w:p>
+      <w:pPr>
+        <w:pStyle w:val="Listaszerbekezds"/>
+        <w:numPr>
+          <w:ilvl w:val="0"/>
+          <w:numId w:val="33"/>
+        </w:numPr>
+      </w:pPr>
+      <w:proofErr w:type="gramStart"/>
+      <w:r>
+        <w:t>typically</w:t>
+      </w:r>
+      <w:proofErr w:type="gramEnd"/>
+      <w:r>
+        <w:t xml:space="preserve"> </w:t>
+      </w:r>
+      <w:r>
+        <w:t>✓</w:t>
+      </w:r>
+    </w:p>
+    <w:p>
+      <w:pPr>
+        <w:pStyle w:val="Listaszerbekezds"/>
+        <w:numPr>
+          <w:ilvl w:val="0"/>
+          <w:numId w:val="33"/>
+        </w:numPr>
+      </w:pPr>
+      <w:r>
+        <w:t>careless</w:t>
+      </w:r>
+      <w:r>
+        <w:t xml:space="preserve"> </w:t>
+      </w:r>
+      <w:r>
+        <w:t>✓</w:t>
+      </w:r>
+    </w:p>
+    <w:p>
+      <w:pPr>
+        <w:pStyle w:val="Listaszerbekezds"/>
+        <w:numPr>
+          <w:ilvl w:val="0"/>
+          <w:numId w:val="33"/>
+        </w:numPr>
+      </w:pPr>
+      <w:r>
+        <w:t>behavio</w:t>
+      </w:r>
+      <w:r>
+        <w:t>u</w:t>
+      </w:r>
+      <w:r>
+        <w:t>r</w:t>
+      </w:r>
+      <w:r>
+        <w:t xml:space="preserve"> </w:t>
+      </w:r>
+      <w:r>
+        <w:t>✓</w:t>
+      </w:r>
+    </w:p>
+    <w:p>
+      <w:pPr>
+        <w:pStyle w:val="Cmsor3"/>
+      </w:pPr>
+      <w:r>
         <w:t>Task 3.</w:t>
       </w:r>
       <w:r>
-        <w:t xml:space="preserve"> (6/7)</w:t>
-      </w:r>
-    </w:p>
-    <w:p>
-      <w:pPr>
-        <w:pStyle w:val="Listaszerbekezds"/>
-        <w:numPr>
-          <w:ilvl w:val="0"/>
-          <w:numId w:val="32"/>
+        <w:t xml:space="preserve"> (6/9)</w:t>
+      </w:r>
+    </w:p>
+    <w:p>
+      <w:pPr>
+        <w:pStyle w:val="Listaszerbekezds"/>
+        <w:numPr>
+          <w:ilvl w:val="0"/>
+          <w:numId w:val="33"/>
+        </w:numPr>
+      </w:pPr>
+      <w:r>
+        <w:t>C</w:t>
+      </w:r>
+      <w:r>
+        <w:t xml:space="preserve"> </w:t>
+      </w:r>
+      <w:r>
+        <w:t>✓</w:t>
+      </w:r>
+    </w:p>
+    <w:p>
+      <w:pPr>
+        <w:pStyle w:val="Listaszerbekezds"/>
+        <w:numPr>
+          <w:ilvl w:val="0"/>
+          <w:numId w:val="33"/>
         </w:numPr>
       </w:pPr>
       <w:r>
@@ -4082,13 +4731,67 @@
         <w:pStyle w:val="Listaszerbekezds"/>
         <w:numPr>
           <w:ilvl w:val="0"/>
-          <w:numId w:val="32"/>
+          <w:numId w:val="33"/>
         </w:numPr>
       </w:pPr>
       <w:r>
         <w:t>B</w:t>
       </w:r>
       <w:r>
+        <w:t xml:space="preserve"> </w:t>
+      </w:r>
+      <w:r>
+        <w:t>✓</w:t>
+      </w:r>
+    </w:p>
+    <w:p>
+      <w:pPr>
+        <w:pStyle w:val="Listaszerbekezds"/>
+        <w:numPr>
+          <w:ilvl w:val="0"/>
+          <w:numId w:val="33"/>
+        </w:numPr>
+      </w:pPr>
+      <w:r>
+        <w:t>D</w:t>
+      </w:r>
+      <w:r>
+        <w:t xml:space="preserve"> </w:t>
+      </w:r>
+      <w:r>
+        <w:t>✓</w:t>
+      </w:r>
+    </w:p>
+    <w:p>
+      <w:pPr>
+        <w:pStyle w:val="Listaszerbekezds"/>
+        <w:numPr>
+          <w:ilvl w:val="0"/>
+          <w:numId w:val="33"/>
+        </w:numPr>
+      </w:pPr>
+      <w:r>
+        <w:t>A</w:t>
+      </w:r>
+      <w:r>
+        <w:t xml:space="preserve"> </w:t>
+      </w:r>
+      <w:r>
+        <w:t>✓</w:t>
+      </w:r>
+    </w:p>
+    <w:p>
+      <w:pPr>
+        <w:pStyle w:val="Listaszerbekezds"/>
+        <w:numPr>
+          <w:ilvl w:val="0"/>
+          <w:numId w:val="33"/>
+        </w:numPr>
+      </w:pPr>
+      <w:r>
+        <w:t>B</w:t>
+      </w:r>
+      <w:r>
         <w:t xml:space="preserve"> C</w:t>
       </w:r>
     </w:p>
@@ -4097,691 +4800,10 @@
         <w:pStyle w:val="Listaszerbekezds"/>
         <w:numPr>
           <w:ilvl w:val="0"/>
-          <w:numId w:val="32"/>
-        </w:numPr>
-      </w:pPr>
-      <w:r>
-        <w:t>C</w:t>
-      </w:r>
-      <w:r>
-        <w:t xml:space="preserve"> </w:t>
-      </w:r>
-      <w:r>
-        <w:t>✓</w:t>
-      </w:r>
-    </w:p>
-    <w:p>
-      <w:pPr>
-        <w:pStyle w:val="Listaszerbekezds"/>
-        <w:numPr>
-          <w:ilvl w:val="0"/>
-          <w:numId w:val="32"/>
-        </w:numPr>
-      </w:pPr>
-      <w:r>
-        <w:t>C</w:t>
-      </w:r>
-      <w:r>
-        <w:t xml:space="preserve"> </w:t>
-      </w:r>
-      <w:r>
-        <w:t>✓</w:t>
-      </w:r>
-    </w:p>
-    <w:p>
-      <w:pPr>
-        <w:pStyle w:val="Listaszerbekezds"/>
-        <w:numPr>
-          <w:ilvl w:val="0"/>
-          <w:numId w:val="32"/>
-        </w:numPr>
-      </w:pPr>
-      <w:r>
-        <w:t>A</w:t>
-      </w:r>
-      <w:r>
-        <w:t xml:space="preserve"> </w:t>
-      </w:r>
-      <w:r>
-        <w:t>✓</w:t>
-      </w:r>
-    </w:p>
-    <w:p>
-      <w:pPr>
-        <w:pStyle w:val="Listaszerbekezds"/>
-        <w:numPr>
-          <w:ilvl w:val="0"/>
-          <w:numId w:val="32"/>
-        </w:numPr>
-      </w:pPr>
-      <w:r>
-        <w:t>C</w:t>
-      </w:r>
-      <w:r>
-        <w:t xml:space="preserve"> </w:t>
-      </w:r>
-      <w:r>
-        <w:t>✓</w:t>
-      </w:r>
-    </w:p>
-    <w:p>
-      <w:pPr>
-        <w:pStyle w:val="Listaszerbekezds"/>
-        <w:numPr>
-          <w:ilvl w:val="0"/>
-          <w:numId w:val="32"/>
-        </w:numPr>
-      </w:pPr>
-      <w:r>
-        <w:t>B</w:t>
-      </w:r>
-      <w:r>
-        <w:t xml:space="preserve"> </w:t>
-      </w:r>
-      <w:r>
-        <w:t>✓</w:t>
-      </w:r>
-    </w:p>
-    <w:p>
-      <w:pPr>
-        <w:pStyle w:val="Cmsor3"/>
-      </w:pPr>
-      <w:r>
-        <w:t>Task 4.</w:t>
-      </w:r>
-      <w:r>
-        <w:t xml:space="preserve"> (7/7)</w:t>
-      </w:r>
-    </w:p>
-    <w:p>
-      <w:pPr>
-        <w:pStyle w:val="Listaszerbekezds"/>
-        <w:numPr>
-          <w:ilvl w:val="0"/>
-          <w:numId w:val="32"/>
-        </w:numPr>
-      </w:pPr>
-      <w:r>
-        <w:t>I</w:t>
-      </w:r>
-      <w:r>
-        <w:t xml:space="preserve"> </w:t>
-      </w:r>
-      <w:r>
-        <w:t>✓</w:t>
-      </w:r>
-    </w:p>
-    <w:p>
-      <w:pPr>
-        <w:pStyle w:val="Listaszerbekezds"/>
-        <w:numPr>
-          <w:ilvl w:val="0"/>
-          <w:numId w:val="32"/>
-        </w:numPr>
-      </w:pPr>
-      <w:r>
-        <w:t>D</w:t>
-      </w:r>
-      <w:r>
-        <w:t xml:space="preserve"> </w:t>
-      </w:r>
-      <w:r>
-        <w:t>✓</w:t>
-      </w:r>
-    </w:p>
-    <w:p>
-      <w:pPr>
-        <w:pStyle w:val="Listaszerbekezds"/>
-        <w:numPr>
-          <w:ilvl w:val="0"/>
-          <w:numId w:val="32"/>
-        </w:numPr>
-      </w:pPr>
-      <w:r>
-        <w:t>A</w:t>
-      </w:r>
-      <w:r>
-        <w:t xml:space="preserve"> </w:t>
-      </w:r>
-      <w:r>
-        <w:t>✓</w:t>
-      </w:r>
-    </w:p>
-    <w:p>
-      <w:pPr>
-        <w:pStyle w:val="Listaszerbekezds"/>
-        <w:numPr>
-          <w:ilvl w:val="0"/>
-          <w:numId w:val="32"/>
-        </w:numPr>
-      </w:pPr>
-      <w:r>
-        <w:t>G</w:t>
-      </w:r>
-      <w:r>
-        <w:t xml:space="preserve"> </w:t>
-      </w:r>
-      <w:r>
-        <w:t>✓</w:t>
-      </w:r>
-    </w:p>
-    <w:p>
-      <w:pPr>
-        <w:pStyle w:val="Listaszerbekezds"/>
-        <w:numPr>
-          <w:ilvl w:val="0"/>
-          <w:numId w:val="32"/>
-        </w:numPr>
-      </w:pPr>
-      <w:r>
-        <w:t>B</w:t>
-      </w:r>
-      <w:r>
-        <w:t xml:space="preserve"> </w:t>
-      </w:r>
-      <w:r>
-        <w:t>✓</w:t>
-      </w:r>
-    </w:p>
-    <w:p>
-      <w:pPr>
-        <w:pStyle w:val="Listaszerbekezds"/>
-        <w:numPr>
-          <w:ilvl w:val="0"/>
-          <w:numId w:val="32"/>
-        </w:numPr>
-      </w:pPr>
-      <w:r>
-        <w:t>K</w:t>
-      </w:r>
-      <w:r>
-        <w:t xml:space="preserve"> </w:t>
-      </w:r>
-      <w:r>
-        <w:t>✓</w:t>
-      </w:r>
-    </w:p>
-    <w:p>
-      <w:pPr>
-        <w:pStyle w:val="Listaszerbekezds"/>
-        <w:numPr>
-          <w:ilvl w:val="0"/>
-          <w:numId w:val="32"/>
-        </w:numPr>
-      </w:pPr>
-      <w:r>
-        <w:t>F</w:t>
-      </w:r>
-      <w:r>
-        <w:t xml:space="preserve"> </w:t>
-      </w:r>
-      <w:r>
-        <w:t>✓</w:t>
-      </w:r>
-    </w:p>
-    <w:p>
-      <w:pPr>
-        <w:pStyle w:val="Cmsor2"/>
-      </w:pPr>
-      <w:proofErr w:type="spellStart"/>
-      <w:r>
-        <w:t>Nyelvhelyesség</w:t>
-      </w:r>
-      <w:proofErr w:type="spellEnd"/>
-      <w:r>
-        <w:t xml:space="preserve"> (</w:t>
-      </w:r>
-      <w:r>
-        <w:t xml:space="preserve">20/25 =&gt; </w:t>
-      </w:r>
-      <w:r>
-        <w:t>14/18</w:t>
-      </w:r>
-      <w:r>
-        <w:t xml:space="preserve">, </w:t>
-      </w:r>
-      <w:r>
-        <w:t>77.7</w:t>
-      </w:r>
-      <w:r>
-        <w:t>%)</w:t>
-      </w:r>
-    </w:p>
-    <w:p>
-      <w:pPr>
-        <w:pStyle w:val="Cmsor3"/>
-      </w:pPr>
-      <w:r>
-        <w:t>Task 1.</w:t>
-      </w:r>
-      <w:r>
-        <w:t xml:space="preserve"> (6/8)</w:t>
-      </w:r>
-    </w:p>
-    <w:p>
-      <w:pPr>
-        <w:pStyle w:val="Listaszerbekezds"/>
-        <w:numPr>
-          <w:ilvl w:val="0"/>
           <w:numId w:val="33"/>
         </w:numPr>
       </w:pPr>
       <w:r>
-        <w:t>kind</w:t>
-      </w:r>
-      <w:r>
-        <w:t xml:space="preserve"> ✓</w:t>
-      </w:r>
-    </w:p>
-    <w:p>
-      <w:pPr>
-        <w:pStyle w:val="Listaszerbekezds"/>
-        <w:numPr>
-          <w:ilvl w:val="0"/>
-          <w:numId w:val="33"/>
-        </w:numPr>
-      </w:pPr>
-      <w:r>
-        <w:t>whether</w:t>
-      </w:r>
-      <w:r>
-        <w:t xml:space="preserve"> - how</w:t>
-      </w:r>
-    </w:p>
-    <w:p>
-      <w:pPr>
-        <w:pStyle w:val="Listaszerbekezds"/>
-        <w:numPr>
-          <w:ilvl w:val="0"/>
-          <w:numId w:val="33"/>
-        </w:numPr>
-      </w:pPr>
-      <w:r>
-        <w:t>only</w:t>
-      </w:r>
-      <w:r>
-        <w:t xml:space="preserve"> - Never</w:t>
-      </w:r>
-    </w:p>
-    <w:p>
-      <w:pPr>
-        <w:pStyle w:val="Listaszerbekezds"/>
-        <w:numPr>
-          <w:ilvl w:val="0"/>
-          <w:numId w:val="33"/>
-        </w:numPr>
-      </w:pPr>
-      <w:r>
-        <w:t>money</w:t>
-      </w:r>
-      <w:r>
-        <w:t xml:space="preserve"> </w:t>
-      </w:r>
-      <w:r>
-        <w:t>✓</w:t>
-      </w:r>
-    </w:p>
-    <w:p>
-      <w:pPr>
-        <w:pStyle w:val="Listaszerbekezds"/>
-        <w:numPr>
-          <w:ilvl w:val="0"/>
-          <w:numId w:val="33"/>
-        </w:numPr>
-      </w:pPr>
-      <w:r>
-        <w:t>a</w:t>
-      </w:r>
-      <w:r>
-        <w:t xml:space="preserve"> </w:t>
-      </w:r>
-      <w:r>
-        <w:t>✓</w:t>
-      </w:r>
-    </w:p>
-    <w:p>
-      <w:pPr>
-        <w:pStyle w:val="Listaszerbekezds"/>
-        <w:numPr>
-          <w:ilvl w:val="0"/>
-          <w:numId w:val="33"/>
-        </w:numPr>
-      </w:pPr>
-      <w:r>
-        <w:t>off</w:t>
-      </w:r>
-      <w:r>
-        <w:t xml:space="preserve"> </w:t>
-      </w:r>
-      <w:r>
-        <w:t>✓</w:t>
-      </w:r>
-    </w:p>
-    <w:p>
-      <w:pPr>
-        <w:pStyle w:val="Listaszerbekezds"/>
-        <w:numPr>
-          <w:ilvl w:val="0"/>
-          <w:numId w:val="33"/>
-        </w:numPr>
-      </w:pPr>
-      <w:r>
-        <w:t>drive</w:t>
-      </w:r>
-      <w:r>
-        <w:t xml:space="preserve"> </w:t>
-      </w:r>
-      <w:r>
-        <w:t>✓</w:t>
-      </w:r>
-    </w:p>
-    <w:p>
-      <w:pPr>
-        <w:pStyle w:val="Listaszerbekezds"/>
-        <w:numPr>
-          <w:ilvl w:val="0"/>
-          <w:numId w:val="33"/>
-        </w:numPr>
-      </w:pPr>
-      <w:r>
-        <w:t>taking</w:t>
-      </w:r>
-      <w:r>
-        <w:t xml:space="preserve"> </w:t>
-      </w:r>
-      <w:r>
-        <w:t>✓</w:t>
-      </w:r>
-    </w:p>
-    <w:p>
-      <w:pPr>
-        <w:pStyle w:val="Cmsor3"/>
-      </w:pPr>
-      <w:r>
-        <w:t>Task 2.</w:t>
-      </w:r>
-      <w:r>
-        <w:t xml:space="preserve"> (8/8)</w:t>
-      </w:r>
-    </w:p>
-    <w:p>
-      <w:pPr>
-        <w:pStyle w:val="Listaszerbekezds"/>
-        <w:numPr>
-          <w:ilvl w:val="0"/>
-          <w:numId w:val="33"/>
-        </w:numPr>
-      </w:pPr>
-      <w:r>
-        <w:t>hit</w:t>
-      </w:r>
-      <w:r>
-        <w:t xml:space="preserve"> </w:t>
-      </w:r>
-      <w:r>
-        <w:t>✓</w:t>
-      </w:r>
-    </w:p>
-    <w:p>
-      <w:pPr>
-        <w:pStyle w:val="Listaszerbekezds"/>
-        <w:numPr>
-          <w:ilvl w:val="0"/>
-          <w:numId w:val="33"/>
-        </w:numPr>
-      </w:pPr>
-      <w:r>
-        <w:t>reports</w:t>
-      </w:r>
-      <w:r>
-        <w:t xml:space="preserve"> </w:t>
-      </w:r>
-      <w:r>
-        <w:t>✓</w:t>
-      </w:r>
-    </w:p>
-    <w:p>
-      <w:pPr>
-        <w:pStyle w:val="Listaszerbekezds"/>
-        <w:numPr>
-          <w:ilvl w:val="0"/>
-          <w:numId w:val="33"/>
-        </w:numPr>
-      </w:pPr>
-      <w:r>
-        <w:t>confused</w:t>
-      </w:r>
-      <w:r>
-        <w:t xml:space="preserve"> </w:t>
-      </w:r>
-      <w:r>
-        <w:t>✓</w:t>
-      </w:r>
-    </w:p>
-    <w:p>
-      <w:pPr>
-        <w:pStyle w:val="Listaszerbekezds"/>
-        <w:numPr>
-          <w:ilvl w:val="0"/>
-          <w:numId w:val="33"/>
-        </w:numPr>
-      </w:pPr>
-      <w:r>
-        <w:t>earlier</w:t>
-      </w:r>
-      <w:r>
-        <w:t xml:space="preserve"> </w:t>
-      </w:r>
-      <w:r>
-        <w:t>✓</w:t>
-      </w:r>
-    </w:p>
-    <w:p>
-      <w:pPr>
-        <w:pStyle w:val="Listaszerbekezds"/>
-        <w:numPr>
-          <w:ilvl w:val="0"/>
-          <w:numId w:val="33"/>
-        </w:numPr>
-      </w:pPr>
-      <w:r>
-        <w:t>trying</w:t>
-      </w:r>
-      <w:r>
-        <w:t xml:space="preserve"> </w:t>
-      </w:r>
-      <w:r>
-        <w:t>✓</w:t>
-      </w:r>
-    </w:p>
-    <w:p>
-      <w:pPr>
-        <w:pStyle w:val="Listaszerbekezds"/>
-        <w:numPr>
-          <w:ilvl w:val="0"/>
-          <w:numId w:val="33"/>
-        </w:numPr>
-      </w:pPr>
-      <w:proofErr w:type="gramStart"/>
-      <w:r>
-        <w:t>typically</w:t>
-      </w:r>
-      <w:proofErr w:type="gramEnd"/>
-      <w:r>
-        <w:t xml:space="preserve"> </w:t>
-      </w:r>
-      <w:r>
-        <w:t>✓</w:t>
-      </w:r>
-    </w:p>
-    <w:p>
-      <w:pPr>
-        <w:pStyle w:val="Listaszerbekezds"/>
-        <w:numPr>
-          <w:ilvl w:val="0"/>
-          <w:numId w:val="33"/>
-        </w:numPr>
-      </w:pPr>
-      <w:r>
-        <w:t>careless</w:t>
-      </w:r>
-      <w:r>
-        <w:t xml:space="preserve"> </w:t>
-      </w:r>
-      <w:r>
-        <w:t>✓</w:t>
-      </w:r>
-    </w:p>
-    <w:p>
-      <w:pPr>
-        <w:pStyle w:val="Listaszerbekezds"/>
-        <w:numPr>
-          <w:ilvl w:val="0"/>
-          <w:numId w:val="33"/>
-        </w:numPr>
-      </w:pPr>
-      <w:r>
-        <w:t>behavio</w:t>
-      </w:r>
-      <w:r>
-        <w:t>u</w:t>
-      </w:r>
-      <w:r>
-        <w:t>r</w:t>
-      </w:r>
-      <w:r>
-        <w:t xml:space="preserve"> </w:t>
-      </w:r>
-      <w:r>
-        <w:t>✓</w:t>
-      </w:r>
-    </w:p>
-    <w:p>
-      <w:pPr>
-        <w:pStyle w:val="Cmsor3"/>
-      </w:pPr>
-      <w:r>
-        <w:t>Task 3.</w:t>
-      </w:r>
-      <w:r>
-        <w:t xml:space="preserve"> (6/9)</w:t>
-      </w:r>
-    </w:p>
-    <w:p>
-      <w:pPr>
-        <w:pStyle w:val="Listaszerbekezds"/>
-        <w:numPr>
-          <w:ilvl w:val="0"/>
-          <w:numId w:val="33"/>
-        </w:numPr>
-      </w:pPr>
-      <w:r>
-        <w:t>C</w:t>
-      </w:r>
-      <w:r>
-        <w:t xml:space="preserve"> </w:t>
-      </w:r>
-      <w:r>
-        <w:t>✓</w:t>
-      </w:r>
-    </w:p>
-    <w:p>
-      <w:pPr>
-        <w:pStyle w:val="Listaszerbekezds"/>
-        <w:numPr>
-          <w:ilvl w:val="0"/>
-          <w:numId w:val="33"/>
-        </w:numPr>
-      </w:pPr>
-      <w:r>
-        <w:t>B</w:t>
-      </w:r>
-      <w:r>
-        <w:t xml:space="preserve"> </w:t>
-      </w:r>
-      <w:r>
-        <w:t>✓</w:t>
-      </w:r>
-    </w:p>
-    <w:p>
-      <w:pPr>
-        <w:pStyle w:val="Listaszerbekezds"/>
-        <w:numPr>
-          <w:ilvl w:val="0"/>
-          <w:numId w:val="33"/>
-        </w:numPr>
-      </w:pPr>
-      <w:r>
-        <w:t>B</w:t>
-      </w:r>
-      <w:r>
-        <w:t xml:space="preserve"> </w:t>
-      </w:r>
-      <w:r>
-        <w:t>✓</w:t>
-      </w:r>
-    </w:p>
-    <w:p>
-      <w:pPr>
-        <w:pStyle w:val="Listaszerbekezds"/>
-        <w:numPr>
-          <w:ilvl w:val="0"/>
-          <w:numId w:val="33"/>
-        </w:numPr>
-      </w:pPr>
-      <w:r>
-        <w:t>D</w:t>
-      </w:r>
-      <w:r>
-        <w:t xml:space="preserve"> </w:t>
-      </w:r>
-      <w:r>
-        <w:t>✓</w:t>
-      </w:r>
-    </w:p>
-    <w:p>
-      <w:pPr>
-        <w:pStyle w:val="Listaszerbekezds"/>
-        <w:numPr>
-          <w:ilvl w:val="0"/>
-          <w:numId w:val="33"/>
-        </w:numPr>
-      </w:pPr>
-      <w:r>
-        <w:t>A</w:t>
-      </w:r>
-      <w:r>
-        <w:t xml:space="preserve"> </w:t>
-      </w:r>
-      <w:r>
-        <w:t>✓</w:t>
-      </w:r>
-    </w:p>
-    <w:p>
-      <w:pPr>
-        <w:pStyle w:val="Listaszerbekezds"/>
-        <w:numPr>
-          <w:ilvl w:val="0"/>
-          <w:numId w:val="33"/>
-        </w:numPr>
-      </w:pPr>
-      <w:r>
-        <w:t>B</w:t>
-      </w:r>
-      <w:r>
-        <w:t xml:space="preserve"> C</w:t>
-      </w:r>
-    </w:p>
-    <w:p>
-      <w:pPr>
-        <w:pStyle w:val="Listaszerbekezds"/>
-        <w:numPr>
-          <w:ilvl w:val="0"/>
-          <w:numId w:val="33"/>
-        </w:numPr>
-      </w:pPr>
-      <w:r>
-        <w:lastRenderedPageBreak/>
         <w:t>C</w:t>
       </w:r>
       <w:r>
@@ -4984,7 +5006,13 @@
       </w:r>
       <w:proofErr w:type="spellEnd"/>
       <w:r>
-        <w:t xml:space="preserve"> (_/_, _%)</w:t>
+        <w:t xml:space="preserve"> (_/</w:t>
+      </w:r>
+      <w:r>
+        <w:t>120</w:t>
+      </w:r>
+      <w:r>
+        <w:t>, _%)</w:t>
       </w:r>
     </w:p>
     <w:p>
@@ -6954,7 +6982,6 @@
       </w:pPr>
       <w:proofErr w:type="spellStart"/>
       <w:r>
-        <w:lastRenderedPageBreak/>
         <w:t>Írás</w:t>
       </w:r>
       <w:proofErr w:type="spellEnd"/>

--- a/2024-2025/SzakmaiAngol/szakmaiangol.docx
+++ b/2024-2025/SzakmaiAngol/szakmaiangol.docx
@@ -4347,7 +4347,6 @@
       </w:pPr>
       <w:proofErr w:type="spellStart"/>
       <w:r>
-        <w:lastRenderedPageBreak/>
         <w:t>Nyelvhelyesség</w:t>
       </w:r>
       <w:proofErr w:type="spellEnd"/>
@@ -5006,13 +5005,25 @@
       </w:r>
       <w:proofErr w:type="spellEnd"/>
       <w:r>
-        <w:t xml:space="preserve"> (_/</w:t>
+        <w:t xml:space="preserve"> (</w:t>
+      </w:r>
+      <w:r>
+        <w:t>112</w:t>
+      </w:r>
+      <w:r>
+        <w:t>/</w:t>
       </w:r>
       <w:r>
         <w:t>120</w:t>
       </w:r>
       <w:r>
-        <w:t>, _%)</w:t>
+        <w:t xml:space="preserve">, </w:t>
+      </w:r>
+      <w:r>
+        <w:t>92.5</w:t>
+      </w:r>
+      <w:r>
+        <w:t>%)</w:t>
       </w:r>
     </w:p>
     <w:p>
@@ -6989,7 +7000,16 @@
         <w:t xml:space="preserve"> (</w:t>
       </w:r>
       <w:r>
-        <w:t>_/30, _%</w:t>
+        <w:t>30</w:t>
+      </w:r>
+      <w:r>
+        <w:t xml:space="preserve">/30, </w:t>
+      </w:r>
+      <w:r>
+        <w:t>100</w:t>
+      </w:r>
+      <w:r>
+        <w:t>%</w:t>
       </w:r>
       <w:r>
         <w:t>)</w:t>
@@ -7000,7 +7020,13 @@
         <w:pStyle w:val="Cmsor3"/>
       </w:pPr>
       <w:r>
-        <w:t>Task 1. (_/15)</w:t>
+        <w:t>Task 1. (</w:t>
+      </w:r>
+      <w:r>
+        <w:t>15</w:t>
+      </w:r>
+      <w:r>
+        <w:t>/15)</w:t>
       </w:r>
     </w:p>
     <w:p>
@@ -7060,7 +7086,13 @@
         <w:pStyle w:val="Cmsor3"/>
       </w:pPr>
       <w:r>
-        <w:t>Task 2. (_/15)</w:t>
+        <w:t>Task 2. (</w:t>
+      </w:r>
+      <w:r>
+        <w:t>15</w:t>
+      </w:r>
+      <w:r>
+        <w:t>/15)</w:t>
       </w:r>
     </w:p>
     <w:p>

--- a/2024-2025/SzakmaiAngol/szakmaiangol.docx
+++ b/2024-2025/SzakmaiAngol/szakmaiangol.docx
@@ -244,14 +244,7 @@
       </w:r>
       <w:r>
         <w:br/>
-      </w:r>
-      <w:proofErr w:type="gramStart"/>
-      <w:r>
-        <w:t>5.handheld</w:t>
-      </w:r>
-      <w:proofErr w:type="gramEnd"/>
-      <w:r>
-        <w:t xml:space="preserve"> pc</w:t>
+        <w:t>5.handheld pc</w:t>
       </w:r>
       <w:r>
         <w:br/>
@@ -409,7 +402,7 @@
         <w:pStyle w:val="Listaszerbekezds"/>
         <w:numPr>
           <w:ilvl w:val="0"/>
-          <w:numId w:val="5"/>
+          <w:numId w:val="3"/>
         </w:numPr>
       </w:pPr>
       <w:r>
@@ -421,7 +414,7 @@
         <w:pStyle w:val="Listaszerbekezds"/>
         <w:numPr>
           <w:ilvl w:val="0"/>
-          <w:numId w:val="5"/>
+          <w:numId w:val="3"/>
         </w:numPr>
       </w:pPr>
       <w:r>
@@ -433,7 +426,7 @@
         <w:pStyle w:val="Listaszerbekezds"/>
         <w:numPr>
           <w:ilvl w:val="0"/>
-          <w:numId w:val="5"/>
+          <w:numId w:val="3"/>
         </w:numPr>
       </w:pPr>
       <w:r>
@@ -445,7 +438,7 @@
         <w:pStyle w:val="Listaszerbekezds"/>
         <w:numPr>
           <w:ilvl w:val="0"/>
-          <w:numId w:val="5"/>
+          <w:numId w:val="3"/>
         </w:numPr>
       </w:pPr>
       <w:r>
@@ -976,7 +969,7 @@
         <w:pStyle w:val="Listaszerbekezds"/>
         <w:numPr>
           <w:ilvl w:val="0"/>
-          <w:numId w:val="8"/>
+          <w:numId w:val="4"/>
         </w:numPr>
       </w:pPr>
       <w:r>
@@ -988,7 +981,7 @@
         <w:pStyle w:val="Listaszerbekezds"/>
         <w:numPr>
           <w:ilvl w:val="0"/>
-          <w:numId w:val="8"/>
+          <w:numId w:val="4"/>
         </w:numPr>
       </w:pPr>
       <w:r>
@@ -1000,7 +993,7 @@
         <w:pStyle w:val="Listaszerbekezds"/>
         <w:numPr>
           <w:ilvl w:val="0"/>
-          <w:numId w:val="8"/>
+          <w:numId w:val="4"/>
         </w:numPr>
       </w:pPr>
       <w:r>
@@ -1012,7 +1005,7 @@
         <w:pStyle w:val="Listaszerbekezds"/>
         <w:numPr>
           <w:ilvl w:val="0"/>
-          <w:numId w:val="8"/>
+          <w:numId w:val="4"/>
         </w:numPr>
       </w:pPr>
       <w:r>
@@ -1024,7 +1017,7 @@
         <w:pStyle w:val="Listaszerbekezds"/>
         <w:numPr>
           <w:ilvl w:val="0"/>
-          <w:numId w:val="8"/>
+          <w:numId w:val="4"/>
         </w:numPr>
       </w:pPr>
       <w:r>
@@ -1036,7 +1029,7 @@
         <w:pStyle w:val="Listaszerbekezds"/>
         <w:numPr>
           <w:ilvl w:val="0"/>
-          <w:numId w:val="8"/>
+          <w:numId w:val="4"/>
         </w:numPr>
       </w:pPr>
       <w:r>
@@ -1049,7 +1042,7 @@
         <w:pStyle w:val="Listaszerbekezds"/>
         <w:numPr>
           <w:ilvl w:val="0"/>
-          <w:numId w:val="8"/>
+          <w:numId w:val="4"/>
         </w:numPr>
       </w:pPr>
       <w:r>
@@ -1061,7 +1054,7 @@
         <w:pStyle w:val="Listaszerbekezds"/>
         <w:numPr>
           <w:ilvl w:val="0"/>
-          <w:numId w:val="8"/>
+          <w:numId w:val="4"/>
         </w:numPr>
       </w:pPr>
       <w:r>
@@ -1073,7 +1066,7 @@
         <w:pStyle w:val="Listaszerbekezds"/>
         <w:numPr>
           <w:ilvl w:val="0"/>
-          <w:numId w:val="8"/>
+          <w:numId w:val="4"/>
         </w:numPr>
       </w:pPr>
       <w:r>
@@ -1085,7 +1078,7 @@
         <w:pStyle w:val="Listaszerbekezds"/>
         <w:numPr>
           <w:ilvl w:val="0"/>
-          <w:numId w:val="8"/>
+          <w:numId w:val="4"/>
         </w:numPr>
       </w:pPr>
       <w:r>
@@ -1114,7 +1107,7 @@
         <w:pStyle w:val="Listaszerbekezds"/>
         <w:numPr>
           <w:ilvl w:val="0"/>
-          <w:numId w:val="9"/>
+          <w:numId w:val="5"/>
         </w:numPr>
       </w:pPr>
       <w:r>
@@ -1126,7 +1119,7 @@
         <w:pStyle w:val="Listaszerbekezds"/>
         <w:numPr>
           <w:ilvl w:val="0"/>
-          <w:numId w:val="9"/>
+          <w:numId w:val="5"/>
         </w:numPr>
       </w:pPr>
       <w:r>
@@ -1138,7 +1131,7 @@
         <w:pStyle w:val="Listaszerbekezds"/>
         <w:numPr>
           <w:ilvl w:val="0"/>
-          <w:numId w:val="9"/>
+          <w:numId w:val="5"/>
         </w:numPr>
       </w:pPr>
       <w:r>
@@ -1150,7 +1143,7 @@
         <w:pStyle w:val="Listaszerbekezds"/>
         <w:numPr>
           <w:ilvl w:val="0"/>
-          <w:numId w:val="9"/>
+          <w:numId w:val="5"/>
         </w:numPr>
       </w:pPr>
       <w:r>
@@ -1162,7 +1155,7 @@
         <w:pStyle w:val="Listaszerbekezds"/>
         <w:numPr>
           <w:ilvl w:val="0"/>
-          <w:numId w:val="9"/>
+          <w:numId w:val="5"/>
         </w:numPr>
       </w:pPr>
       <w:r>
@@ -1174,7 +1167,7 @@
         <w:pStyle w:val="Listaszerbekezds"/>
         <w:numPr>
           <w:ilvl w:val="0"/>
-          <w:numId w:val="9"/>
+          <w:numId w:val="5"/>
         </w:numPr>
       </w:pPr>
       <w:r>
@@ -1186,7 +1179,7 @@
         <w:pStyle w:val="Listaszerbekezds"/>
         <w:numPr>
           <w:ilvl w:val="0"/>
-          <w:numId w:val="9"/>
+          <w:numId w:val="5"/>
         </w:numPr>
       </w:pPr>
       <w:r>
@@ -1198,7 +1191,7 @@
         <w:pStyle w:val="Listaszerbekezds"/>
         <w:numPr>
           <w:ilvl w:val="0"/>
-          <w:numId w:val="9"/>
+          <w:numId w:val="5"/>
         </w:numPr>
       </w:pPr>
       <w:r>
@@ -1210,7 +1203,7 @@
         <w:pStyle w:val="Listaszerbekezds"/>
         <w:numPr>
           <w:ilvl w:val="0"/>
-          <w:numId w:val="9"/>
+          <w:numId w:val="5"/>
         </w:numPr>
       </w:pPr>
       <w:r>
@@ -1222,7 +1215,7 @@
         <w:pStyle w:val="Listaszerbekezds"/>
         <w:numPr>
           <w:ilvl w:val="0"/>
-          <w:numId w:val="9"/>
+          <w:numId w:val="5"/>
         </w:numPr>
       </w:pPr>
       <w:r>
@@ -1740,7 +1733,7 @@
         <w:pStyle w:val="Listaszerbekezds"/>
         <w:numPr>
           <w:ilvl w:val="0"/>
-          <w:numId w:val="13"/>
+          <w:numId w:val="6"/>
         </w:numPr>
       </w:pPr>
       <w:proofErr w:type="spellStart"/>
@@ -1754,7 +1747,7 @@
         <w:pStyle w:val="Listaszerbekezds"/>
         <w:numPr>
           <w:ilvl w:val="0"/>
-          <w:numId w:val="13"/>
+          <w:numId w:val="6"/>
         </w:numPr>
       </w:pPr>
       <w:r>
@@ -1766,7 +1759,7 @@
         <w:pStyle w:val="Listaszerbekezds"/>
         <w:numPr>
           <w:ilvl w:val="0"/>
-          <w:numId w:val="13"/>
+          <w:numId w:val="6"/>
         </w:numPr>
       </w:pPr>
       <w:r>
@@ -1778,7 +1771,7 @@
         <w:pStyle w:val="Listaszerbekezds"/>
         <w:numPr>
           <w:ilvl w:val="0"/>
-          <w:numId w:val="13"/>
+          <w:numId w:val="6"/>
         </w:numPr>
       </w:pPr>
       <w:r>
@@ -1790,7 +1783,7 @@
         <w:pStyle w:val="Listaszerbekezds"/>
         <w:numPr>
           <w:ilvl w:val="0"/>
-          <w:numId w:val="13"/>
+          <w:numId w:val="6"/>
         </w:numPr>
       </w:pPr>
       <w:r>
@@ -1802,7 +1795,7 @@
         <w:pStyle w:val="Listaszerbekezds"/>
         <w:numPr>
           <w:ilvl w:val="0"/>
-          <w:numId w:val="13"/>
+          <w:numId w:val="6"/>
         </w:numPr>
       </w:pPr>
       <w:r>
@@ -1814,7 +1807,7 @@
         <w:pStyle w:val="Listaszerbekezds"/>
         <w:numPr>
           <w:ilvl w:val="0"/>
-          <w:numId w:val="13"/>
+          <w:numId w:val="6"/>
         </w:numPr>
       </w:pPr>
       <w:r>
@@ -1838,7 +1831,7 @@
         <w:pStyle w:val="Listaszerbekezds"/>
         <w:numPr>
           <w:ilvl w:val="0"/>
-          <w:numId w:val="14"/>
+          <w:numId w:val="7"/>
         </w:numPr>
       </w:pPr>
       <w:proofErr w:type="spellStart"/>
@@ -1852,7 +1845,7 @@
         <w:pStyle w:val="Listaszerbekezds"/>
         <w:numPr>
           <w:ilvl w:val="0"/>
-          <w:numId w:val="14"/>
+          <w:numId w:val="7"/>
         </w:numPr>
       </w:pPr>
       <w:r>
@@ -1864,7 +1857,7 @@
         <w:pStyle w:val="Listaszerbekezds"/>
         <w:numPr>
           <w:ilvl w:val="0"/>
-          <w:numId w:val="14"/>
+          <w:numId w:val="7"/>
         </w:numPr>
       </w:pPr>
       <w:r>
@@ -1876,7 +1869,7 @@
         <w:pStyle w:val="Listaszerbekezds"/>
         <w:numPr>
           <w:ilvl w:val="0"/>
-          <w:numId w:val="14"/>
+          <w:numId w:val="7"/>
         </w:numPr>
       </w:pPr>
       <w:r>
@@ -1888,7 +1881,7 @@
         <w:pStyle w:val="Listaszerbekezds"/>
         <w:numPr>
           <w:ilvl w:val="0"/>
-          <w:numId w:val="14"/>
+          <w:numId w:val="7"/>
         </w:numPr>
       </w:pPr>
       <w:r>
@@ -1900,7 +1893,7 @@
         <w:pStyle w:val="Listaszerbekezds"/>
         <w:numPr>
           <w:ilvl w:val="0"/>
-          <w:numId w:val="14"/>
+          <w:numId w:val="7"/>
         </w:numPr>
       </w:pPr>
       <w:r>
@@ -1912,7 +1905,7 @@
         <w:pStyle w:val="Listaszerbekezds"/>
         <w:numPr>
           <w:ilvl w:val="0"/>
-          <w:numId w:val="14"/>
+          <w:numId w:val="7"/>
         </w:numPr>
       </w:pPr>
       <w:r>
@@ -1924,7 +1917,7 @@
         <w:pStyle w:val="Listaszerbekezds"/>
         <w:numPr>
           <w:ilvl w:val="0"/>
-          <w:numId w:val="14"/>
+          <w:numId w:val="7"/>
         </w:numPr>
       </w:pPr>
       <w:r>
@@ -1936,7 +1929,7 @@
         <w:pStyle w:val="Listaszerbekezds"/>
         <w:numPr>
           <w:ilvl w:val="0"/>
-          <w:numId w:val="14"/>
+          <w:numId w:val="7"/>
         </w:numPr>
       </w:pPr>
       <w:r>
@@ -1948,7 +1941,7 @@
         <w:pStyle w:val="Listaszerbekezds"/>
         <w:numPr>
           <w:ilvl w:val="0"/>
-          <w:numId w:val="14"/>
+          <w:numId w:val="7"/>
         </w:numPr>
       </w:pPr>
       <w:r>
@@ -1960,7 +1953,7 @@
         <w:pStyle w:val="Listaszerbekezds"/>
         <w:numPr>
           <w:ilvl w:val="0"/>
-          <w:numId w:val="14"/>
+          <w:numId w:val="7"/>
         </w:numPr>
       </w:pPr>
       <w:r>
@@ -1972,7 +1965,7 @@
         <w:pStyle w:val="Listaszerbekezds"/>
         <w:numPr>
           <w:ilvl w:val="0"/>
-          <w:numId w:val="14"/>
+          <w:numId w:val="7"/>
         </w:numPr>
       </w:pPr>
       <w:r>
@@ -1984,7 +1977,7 @@
         <w:pStyle w:val="Listaszerbekezds"/>
         <w:numPr>
           <w:ilvl w:val="0"/>
-          <w:numId w:val="14"/>
+          <w:numId w:val="7"/>
         </w:numPr>
       </w:pPr>
       <w:r>
@@ -1996,7 +1989,7 @@
         <w:pStyle w:val="Listaszerbekezds"/>
         <w:numPr>
           <w:ilvl w:val="0"/>
-          <w:numId w:val="14"/>
+          <w:numId w:val="7"/>
         </w:numPr>
       </w:pPr>
       <w:r>
@@ -2008,7 +2001,7 @@
         <w:pStyle w:val="Listaszerbekezds"/>
         <w:numPr>
           <w:ilvl w:val="0"/>
-          <w:numId w:val="14"/>
+          <w:numId w:val="7"/>
         </w:numPr>
       </w:pPr>
       <w:r>
@@ -2034,7 +2027,7 @@
         <w:pStyle w:val="Listaszerbekezds"/>
         <w:numPr>
           <w:ilvl w:val="0"/>
-          <w:numId w:val="15"/>
+          <w:numId w:val="8"/>
         </w:numPr>
         <w:rPr>
           <w:lang w:val="hu-HU"/>
@@ -2133,7 +2126,7 @@
         <w:pStyle w:val="Listaszerbekezds"/>
         <w:numPr>
           <w:ilvl w:val="0"/>
-          <w:numId w:val="15"/>
+          <w:numId w:val="8"/>
         </w:numPr>
       </w:pPr>
       <w:r>
@@ -2227,7 +2220,7 @@
         <w:pStyle w:val="Listaszerbekezds"/>
         <w:numPr>
           <w:ilvl w:val="0"/>
-          <w:numId w:val="15"/>
+          <w:numId w:val="8"/>
         </w:numPr>
         <w:rPr>
           <w:lang w:val="hu-HU"/>
@@ -2327,7 +2320,7 @@
         <w:pStyle w:val="Listaszerbekezds"/>
         <w:numPr>
           <w:ilvl w:val="0"/>
-          <w:numId w:val="15"/>
+          <w:numId w:val="8"/>
         </w:numPr>
         <w:rPr>
           <w:lang w:val="hu-HU"/>
@@ -2360,7 +2353,7 @@
         <w:pStyle w:val="Listaszerbekezds"/>
         <w:numPr>
           <w:ilvl w:val="0"/>
-          <w:numId w:val="15"/>
+          <w:numId w:val="8"/>
         </w:numPr>
       </w:pPr>
       <w:r>
@@ -2378,7 +2371,7 @@
         <w:pStyle w:val="Listaszerbekezds"/>
         <w:numPr>
           <w:ilvl w:val="0"/>
-          <w:numId w:val="15"/>
+          <w:numId w:val="8"/>
         </w:numPr>
         <w:rPr>
           <w:lang w:val="hu-HU"/>
@@ -2399,7 +2392,7 @@
         <w:pStyle w:val="Listaszerbekezds"/>
         <w:numPr>
           <w:ilvl w:val="0"/>
-          <w:numId w:val="15"/>
+          <w:numId w:val="8"/>
         </w:numPr>
       </w:pPr>
       <w:r>
@@ -2417,7 +2410,7 @@
         <w:pStyle w:val="Listaszerbekezds"/>
         <w:numPr>
           <w:ilvl w:val="0"/>
-          <w:numId w:val="15"/>
+          <w:numId w:val="8"/>
         </w:numPr>
       </w:pPr>
       <w:r>
@@ -2435,7 +2428,7 @@
         <w:pStyle w:val="Listaszerbekezds"/>
         <w:numPr>
           <w:ilvl w:val="0"/>
-          <w:numId w:val="15"/>
+          <w:numId w:val="8"/>
         </w:numPr>
       </w:pPr>
       <w:r>
@@ -2454,7 +2447,7 @@
         <w:pStyle w:val="Listaszerbekezds"/>
         <w:numPr>
           <w:ilvl w:val="0"/>
-          <w:numId w:val="15"/>
+          <w:numId w:val="8"/>
         </w:numPr>
       </w:pPr>
       <w:r>
@@ -2502,7 +2495,7 @@
         <w:pStyle w:val="Listaszerbekezds"/>
         <w:numPr>
           <w:ilvl w:val="0"/>
-          <w:numId w:val="17"/>
+          <w:numId w:val="9"/>
         </w:numPr>
       </w:pPr>
       <w:r>
@@ -2514,7 +2507,7 @@
         <w:pStyle w:val="Listaszerbekezds"/>
         <w:numPr>
           <w:ilvl w:val="0"/>
-          <w:numId w:val="17"/>
+          <w:numId w:val="9"/>
         </w:numPr>
       </w:pPr>
       <w:r>
@@ -2526,7 +2519,7 @@
         <w:pStyle w:val="Listaszerbekezds"/>
         <w:numPr>
           <w:ilvl w:val="0"/>
-          <w:numId w:val="17"/>
+          <w:numId w:val="9"/>
         </w:numPr>
       </w:pPr>
       <w:r>
@@ -2546,7 +2539,7 @@
         <w:pStyle w:val="Listaszerbekezds"/>
         <w:numPr>
           <w:ilvl w:val="0"/>
-          <w:numId w:val="18"/>
+          <w:numId w:val="10"/>
         </w:numPr>
       </w:pPr>
       <w:r>
@@ -2568,7 +2561,7 @@
         <w:pStyle w:val="Listaszerbekezds"/>
         <w:numPr>
           <w:ilvl w:val="0"/>
-          <w:numId w:val="18"/>
+          <w:numId w:val="10"/>
         </w:numPr>
       </w:pPr>
       <w:r>
@@ -2597,7 +2590,7 @@
         <w:pStyle w:val="Listaszerbekezds"/>
         <w:numPr>
           <w:ilvl w:val="0"/>
-          <w:numId w:val="18"/>
+          <w:numId w:val="10"/>
         </w:numPr>
       </w:pPr>
       <w:r>
@@ -2619,7 +2612,7 @@
         <w:pStyle w:val="Listaszerbekezds"/>
         <w:numPr>
           <w:ilvl w:val="0"/>
-          <w:numId w:val="18"/>
+          <w:numId w:val="10"/>
         </w:numPr>
       </w:pPr>
       <w:r>
@@ -2649,7 +2642,7 @@
         <w:pStyle w:val="Listaszerbekezds"/>
         <w:numPr>
           <w:ilvl w:val="0"/>
-          <w:numId w:val="18"/>
+          <w:numId w:val="10"/>
         </w:numPr>
       </w:pPr>
       <w:r>
@@ -2671,7 +2664,7 @@
         <w:pStyle w:val="Listaszerbekezds"/>
         <w:numPr>
           <w:ilvl w:val="0"/>
-          <w:numId w:val="18"/>
+          <w:numId w:val="10"/>
         </w:numPr>
       </w:pPr>
       <w:r>
@@ -2693,7 +2686,7 @@
         <w:pStyle w:val="Listaszerbekezds"/>
         <w:numPr>
           <w:ilvl w:val="0"/>
-          <w:numId w:val="18"/>
+          <w:numId w:val="10"/>
         </w:numPr>
       </w:pPr>
       <w:r>
@@ -2715,7 +2708,7 @@
         <w:pStyle w:val="Listaszerbekezds"/>
         <w:numPr>
           <w:ilvl w:val="0"/>
-          <w:numId w:val="18"/>
+          <w:numId w:val="10"/>
         </w:numPr>
       </w:pPr>
       <w:r>
@@ -2748,7 +2741,7 @@
         <w:pStyle w:val="Listaszerbekezds"/>
         <w:numPr>
           <w:ilvl w:val="0"/>
-          <w:numId w:val="19"/>
+          <w:numId w:val="11"/>
         </w:numPr>
       </w:pPr>
       <w:r>
@@ -2760,7 +2753,7 @@
         <w:pStyle w:val="Listaszerbekezds"/>
         <w:numPr>
           <w:ilvl w:val="0"/>
-          <w:numId w:val="19"/>
+          <w:numId w:val="11"/>
         </w:numPr>
       </w:pPr>
       <w:r>
@@ -2772,7 +2765,7 @@
         <w:pStyle w:val="Listaszerbekezds"/>
         <w:numPr>
           <w:ilvl w:val="0"/>
-          <w:numId w:val="19"/>
+          <w:numId w:val="11"/>
         </w:numPr>
       </w:pPr>
       <w:r>
@@ -2800,7 +2793,7 @@
         <w:pStyle w:val="Listaszerbekezds"/>
         <w:numPr>
           <w:ilvl w:val="0"/>
-          <w:numId w:val="21"/>
+          <w:numId w:val="12"/>
         </w:numPr>
       </w:pPr>
       <w:r>
@@ -2812,7 +2805,7 @@
         <w:pStyle w:val="Listaszerbekezds"/>
         <w:numPr>
           <w:ilvl w:val="0"/>
-          <w:numId w:val="21"/>
+          <w:numId w:val="12"/>
         </w:numPr>
       </w:pPr>
       <w:r>
@@ -2832,7 +2825,7 @@
         <w:pStyle w:val="Listaszerbekezds"/>
         <w:numPr>
           <w:ilvl w:val="0"/>
-          <w:numId w:val="22"/>
+          <w:numId w:val="13"/>
         </w:numPr>
       </w:pPr>
       <w:r>
@@ -2844,7 +2837,7 @@
         <w:pStyle w:val="Listaszerbekezds"/>
         <w:numPr>
           <w:ilvl w:val="0"/>
-          <w:numId w:val="22"/>
+          <w:numId w:val="13"/>
         </w:numPr>
       </w:pPr>
       <w:r>
@@ -2856,7 +2849,7 @@
         <w:pStyle w:val="Listaszerbekezds"/>
         <w:numPr>
           <w:ilvl w:val="0"/>
-          <w:numId w:val="22"/>
+          <w:numId w:val="13"/>
         </w:numPr>
       </w:pPr>
       <w:r>
@@ -2868,7 +2861,7 @@
         <w:pStyle w:val="Listaszerbekezds"/>
         <w:numPr>
           <w:ilvl w:val="0"/>
-          <w:numId w:val="22"/>
+          <w:numId w:val="13"/>
         </w:numPr>
       </w:pPr>
       <w:r>
@@ -2880,7 +2873,7 @@
         <w:pStyle w:val="Listaszerbekezds"/>
         <w:numPr>
           <w:ilvl w:val="0"/>
-          <w:numId w:val="22"/>
+          <w:numId w:val="13"/>
         </w:numPr>
       </w:pPr>
       <w:r>
@@ -2892,7 +2885,7 @@
         <w:pStyle w:val="Listaszerbekezds"/>
         <w:numPr>
           <w:ilvl w:val="0"/>
-          <w:numId w:val="22"/>
+          <w:numId w:val="13"/>
         </w:numPr>
       </w:pPr>
       <w:r>
@@ -2959,7 +2952,7 @@
         <w:pStyle w:val="Listaszerbekezds"/>
         <w:numPr>
           <w:ilvl w:val="0"/>
-          <w:numId w:val="24"/>
+          <w:numId w:val="14"/>
         </w:numPr>
       </w:pPr>
       <w:r>
@@ -2971,7 +2964,7 @@
         <w:pStyle w:val="Listaszerbekezds"/>
         <w:numPr>
           <w:ilvl w:val="0"/>
-          <w:numId w:val="24"/>
+          <w:numId w:val="14"/>
         </w:numPr>
       </w:pPr>
       <w:r>
@@ -2983,7 +2976,7 @@
         <w:pStyle w:val="Listaszerbekezds"/>
         <w:numPr>
           <w:ilvl w:val="0"/>
-          <w:numId w:val="24"/>
+          <w:numId w:val="14"/>
         </w:numPr>
       </w:pPr>
       <w:r>
@@ -3003,7 +2996,7 @@
         <w:pStyle w:val="Listaszerbekezds"/>
         <w:numPr>
           <w:ilvl w:val="0"/>
-          <w:numId w:val="25"/>
+          <w:numId w:val="15"/>
         </w:numPr>
       </w:pPr>
       <w:r>
@@ -3018,7 +3011,7 @@
         <w:pStyle w:val="Listaszerbekezds"/>
         <w:numPr>
           <w:ilvl w:val="0"/>
-          <w:numId w:val="25"/>
+          <w:numId w:val="15"/>
         </w:numPr>
       </w:pPr>
       <w:r>
@@ -3030,7 +3023,7 @@
         <w:pStyle w:val="Listaszerbekezds"/>
         <w:numPr>
           <w:ilvl w:val="0"/>
-          <w:numId w:val="25"/>
+          <w:numId w:val="15"/>
         </w:numPr>
       </w:pPr>
       <w:r>
@@ -3042,7 +3035,7 @@
         <w:pStyle w:val="Listaszerbekezds"/>
         <w:numPr>
           <w:ilvl w:val="0"/>
-          <w:numId w:val="25"/>
+          <w:numId w:val="15"/>
         </w:numPr>
       </w:pPr>
       <w:r>
@@ -3054,7 +3047,7 @@
         <w:pStyle w:val="Listaszerbekezds"/>
         <w:numPr>
           <w:ilvl w:val="0"/>
-          <w:numId w:val="25"/>
+          <w:numId w:val="15"/>
         </w:numPr>
       </w:pPr>
       <w:r>
@@ -3074,7 +3067,7 @@
         <w:pStyle w:val="Listaszerbekezds"/>
         <w:numPr>
           <w:ilvl w:val="0"/>
-          <w:numId w:val="26"/>
+          <w:numId w:val="16"/>
         </w:numPr>
       </w:pPr>
       <w:r>
@@ -3086,7 +3079,7 @@
         <w:pStyle w:val="Listaszerbekezds"/>
         <w:numPr>
           <w:ilvl w:val="0"/>
-          <w:numId w:val="26"/>
+          <w:numId w:val="16"/>
         </w:numPr>
       </w:pPr>
       <w:r>
@@ -3098,7 +3091,7 @@
         <w:pStyle w:val="Listaszerbekezds"/>
         <w:numPr>
           <w:ilvl w:val="0"/>
-          <w:numId w:val="26"/>
+          <w:numId w:val="16"/>
         </w:numPr>
       </w:pPr>
       <w:r>
@@ -3110,7 +3103,7 @@
         <w:pStyle w:val="Listaszerbekezds"/>
         <w:numPr>
           <w:ilvl w:val="0"/>
-          <w:numId w:val="26"/>
+          <w:numId w:val="16"/>
         </w:numPr>
       </w:pPr>
       <w:r>
@@ -3130,16 +3123,16 @@
         <w:pStyle w:val="Listaszerbekezds"/>
         <w:numPr>
           <w:ilvl w:val="0"/>
-          <w:numId w:val="29"/>
-        </w:numPr>
-      </w:pPr>
-    </w:p>
-    <w:p>
-      <w:pPr>
-        <w:pStyle w:val="Listaszerbekezds"/>
-        <w:numPr>
-          <w:ilvl w:val="0"/>
-          <w:numId w:val="29"/>
+          <w:numId w:val="18"/>
+        </w:numPr>
+      </w:pPr>
+    </w:p>
+    <w:p>
+      <w:pPr>
+        <w:pStyle w:val="Listaszerbekezds"/>
+        <w:numPr>
+          <w:ilvl w:val="0"/>
+          <w:numId w:val="18"/>
         </w:numPr>
       </w:pPr>
       <w:r>
@@ -3159,7 +3152,7 @@
         <w:pStyle w:val="Listaszerbekezds"/>
         <w:numPr>
           <w:ilvl w:val="0"/>
-          <w:numId w:val="28"/>
+          <w:numId w:val="17"/>
         </w:numPr>
       </w:pPr>
       <w:r>
@@ -3174,7 +3167,7 @@
         <w:pStyle w:val="Listaszerbekezds"/>
         <w:numPr>
           <w:ilvl w:val="0"/>
-          <w:numId w:val="28"/>
+          <w:numId w:val="17"/>
         </w:numPr>
       </w:pPr>
       <w:r>
@@ -3186,7 +3179,7 @@
         <w:pStyle w:val="Listaszerbekezds"/>
         <w:numPr>
           <w:ilvl w:val="0"/>
-          <w:numId w:val="28"/>
+          <w:numId w:val="17"/>
         </w:numPr>
       </w:pPr>
       <w:r>
@@ -3198,7 +3191,7 @@
         <w:pStyle w:val="Listaszerbekezds"/>
         <w:numPr>
           <w:ilvl w:val="0"/>
-          <w:numId w:val="28"/>
+          <w:numId w:val="17"/>
         </w:numPr>
       </w:pPr>
       <w:r>
@@ -3210,16 +3203,16 @@
         <w:pStyle w:val="Listaszerbekezds"/>
         <w:numPr>
           <w:ilvl w:val="0"/>
-          <w:numId w:val="28"/>
-        </w:numPr>
-      </w:pPr>
-    </w:p>
-    <w:p>
-      <w:pPr>
-        <w:pStyle w:val="Listaszerbekezds"/>
-        <w:numPr>
-          <w:ilvl w:val="0"/>
-          <w:numId w:val="28"/>
+          <w:numId w:val="17"/>
+        </w:numPr>
+      </w:pPr>
+    </w:p>
+    <w:p>
+      <w:pPr>
+        <w:pStyle w:val="Listaszerbekezds"/>
+        <w:numPr>
+          <w:ilvl w:val="0"/>
+          <w:numId w:val="17"/>
         </w:numPr>
       </w:pPr>
       <w:r>
@@ -3330,7 +3323,7 @@
         <w:pStyle w:val="Listaszerbekezds"/>
         <w:numPr>
           <w:ilvl w:val="0"/>
-          <w:numId w:val="30"/>
+          <w:numId w:val="19"/>
         </w:numPr>
       </w:pPr>
       <w:r>
@@ -3345,7 +3338,7 @@
         <w:pStyle w:val="Listaszerbekezds"/>
         <w:numPr>
           <w:ilvl w:val="0"/>
-          <w:numId w:val="30"/>
+          <w:numId w:val="19"/>
         </w:numPr>
       </w:pPr>
       <w:r>
@@ -3360,7 +3353,7 @@
         <w:pStyle w:val="Listaszerbekezds"/>
         <w:numPr>
           <w:ilvl w:val="0"/>
-          <w:numId w:val="30"/>
+          <w:numId w:val="19"/>
         </w:numPr>
       </w:pPr>
       <w:r>
@@ -3375,7 +3368,7 @@
         <w:pStyle w:val="Listaszerbekezds"/>
         <w:numPr>
           <w:ilvl w:val="0"/>
-          <w:numId w:val="30"/>
+          <w:numId w:val="19"/>
         </w:numPr>
       </w:pPr>
       <w:r>
@@ -3393,7 +3386,7 @@
         <w:pStyle w:val="Listaszerbekezds"/>
         <w:numPr>
           <w:ilvl w:val="0"/>
-          <w:numId w:val="30"/>
+          <w:numId w:val="19"/>
         </w:numPr>
       </w:pPr>
       <w:r>
@@ -3408,7 +3401,7 @@
         <w:pStyle w:val="Listaszerbekezds"/>
         <w:numPr>
           <w:ilvl w:val="0"/>
-          <w:numId w:val="30"/>
+          <w:numId w:val="19"/>
         </w:numPr>
       </w:pPr>
       <w:r>
@@ -3423,7 +3416,7 @@
         <w:pStyle w:val="Listaszerbekezds"/>
         <w:numPr>
           <w:ilvl w:val="0"/>
-          <w:numId w:val="30"/>
+          <w:numId w:val="19"/>
         </w:numPr>
       </w:pPr>
       <w:r>
@@ -3438,7 +3431,7 @@
         <w:pStyle w:val="Listaszerbekezds"/>
         <w:numPr>
           <w:ilvl w:val="0"/>
-          <w:numId w:val="30"/>
+          <w:numId w:val="19"/>
         </w:numPr>
       </w:pPr>
       <w:r>
@@ -3464,7 +3457,7 @@
         <w:pStyle w:val="Listaszerbekezds"/>
         <w:numPr>
           <w:ilvl w:val="0"/>
-          <w:numId w:val="30"/>
+          <w:numId w:val="19"/>
         </w:numPr>
       </w:pPr>
       <w:r>
@@ -3482,7 +3475,7 @@
         <w:pStyle w:val="Listaszerbekezds"/>
         <w:numPr>
           <w:ilvl w:val="0"/>
-          <w:numId w:val="30"/>
+          <w:numId w:val="19"/>
         </w:numPr>
       </w:pPr>
       <w:r>
@@ -3500,7 +3493,7 @@
         <w:pStyle w:val="Listaszerbekezds"/>
         <w:numPr>
           <w:ilvl w:val="0"/>
-          <w:numId w:val="30"/>
+          <w:numId w:val="19"/>
         </w:numPr>
       </w:pPr>
       <w:r>
@@ -3518,7 +3511,7 @@
         <w:pStyle w:val="Listaszerbekezds"/>
         <w:numPr>
           <w:ilvl w:val="0"/>
-          <w:numId w:val="30"/>
+          <w:numId w:val="19"/>
         </w:numPr>
       </w:pPr>
       <w:r>
@@ -3545,7 +3538,7 @@
         <w:pStyle w:val="Listaszerbekezds"/>
         <w:numPr>
           <w:ilvl w:val="0"/>
-          <w:numId w:val="30"/>
+          <w:numId w:val="19"/>
         </w:numPr>
       </w:pPr>
       <w:r>
@@ -3563,7 +3556,7 @@
         <w:pStyle w:val="Listaszerbekezds"/>
         <w:numPr>
           <w:ilvl w:val="0"/>
-          <w:numId w:val="30"/>
+          <w:numId w:val="19"/>
         </w:numPr>
       </w:pPr>
       <w:r>
@@ -3581,7 +3574,7 @@
         <w:pStyle w:val="Listaszerbekezds"/>
         <w:numPr>
           <w:ilvl w:val="0"/>
-          <w:numId w:val="30"/>
+          <w:numId w:val="19"/>
         </w:numPr>
       </w:pPr>
       <w:r>
@@ -3599,7 +3592,7 @@
         <w:pStyle w:val="Listaszerbekezds"/>
         <w:numPr>
           <w:ilvl w:val="0"/>
-          <w:numId w:val="30"/>
+          <w:numId w:val="19"/>
         </w:numPr>
       </w:pPr>
       <w:r>
@@ -3628,7 +3621,7 @@
         <w:pStyle w:val="Listaszerbekezds"/>
         <w:numPr>
           <w:ilvl w:val="0"/>
-          <w:numId w:val="30"/>
+          <w:numId w:val="19"/>
         </w:numPr>
       </w:pPr>
       <w:r>
@@ -3646,7 +3639,7 @@
         <w:pStyle w:val="Listaszerbekezds"/>
         <w:numPr>
           <w:ilvl w:val="0"/>
-          <w:numId w:val="30"/>
+          <w:numId w:val="19"/>
         </w:numPr>
       </w:pPr>
       <w:r>
@@ -3661,7 +3654,7 @@
         <w:pStyle w:val="Listaszerbekezds"/>
         <w:numPr>
           <w:ilvl w:val="0"/>
-          <w:numId w:val="30"/>
+          <w:numId w:val="19"/>
         </w:numPr>
       </w:pPr>
       <w:r>
@@ -3679,7 +3672,7 @@
         <w:pStyle w:val="Listaszerbekezds"/>
         <w:numPr>
           <w:ilvl w:val="0"/>
-          <w:numId w:val="30"/>
+          <w:numId w:val="19"/>
         </w:numPr>
       </w:pPr>
       <w:r>
@@ -3697,7 +3690,7 @@
         <w:pStyle w:val="Listaszerbekezds"/>
         <w:numPr>
           <w:ilvl w:val="0"/>
-          <w:numId w:val="30"/>
+          <w:numId w:val="19"/>
         </w:numPr>
       </w:pPr>
       <w:r>
@@ -3715,7 +3708,7 @@
         <w:pStyle w:val="Listaszerbekezds"/>
         <w:numPr>
           <w:ilvl w:val="0"/>
-          <w:numId w:val="30"/>
+          <w:numId w:val="19"/>
         </w:numPr>
       </w:pPr>
       <w:r>
@@ -3733,7 +3726,7 @@
         <w:pStyle w:val="Listaszerbekezds"/>
         <w:numPr>
           <w:ilvl w:val="0"/>
-          <w:numId w:val="30"/>
+          <w:numId w:val="19"/>
         </w:numPr>
       </w:pPr>
       <w:r>
@@ -3751,7 +3744,7 @@
         <w:pStyle w:val="Listaszerbekezds"/>
         <w:numPr>
           <w:ilvl w:val="0"/>
-          <w:numId w:val="30"/>
+          <w:numId w:val="19"/>
         </w:numPr>
       </w:pPr>
       <w:r>
@@ -3769,7 +3762,7 @@
         <w:pStyle w:val="Listaszerbekezds"/>
         <w:numPr>
           <w:ilvl w:val="0"/>
-          <w:numId w:val="30"/>
+          <w:numId w:val="19"/>
         </w:numPr>
       </w:pPr>
       <w:r>
@@ -3830,7 +3823,7 @@
         <w:pStyle w:val="Listaszerbekezds"/>
         <w:numPr>
           <w:ilvl w:val="0"/>
-          <w:numId w:val="32"/>
+          <w:numId w:val="20"/>
         </w:numPr>
       </w:pPr>
       <w:r>
@@ -3848,7 +3841,7 @@
         <w:pStyle w:val="Listaszerbekezds"/>
         <w:numPr>
           <w:ilvl w:val="0"/>
-          <w:numId w:val="32"/>
+          <w:numId w:val="20"/>
         </w:numPr>
       </w:pPr>
       <w:r>
@@ -3866,7 +3859,7 @@
         <w:pStyle w:val="Listaszerbekezds"/>
         <w:numPr>
           <w:ilvl w:val="0"/>
-          <w:numId w:val="32"/>
+          <w:numId w:val="20"/>
         </w:numPr>
       </w:pPr>
       <w:r>
@@ -3884,7 +3877,7 @@
         <w:pStyle w:val="Listaszerbekezds"/>
         <w:numPr>
           <w:ilvl w:val="0"/>
-          <w:numId w:val="32"/>
+          <w:numId w:val="20"/>
         </w:numPr>
       </w:pPr>
       <w:r>
@@ -3902,7 +3895,7 @@
         <w:pStyle w:val="Listaszerbekezds"/>
         <w:numPr>
           <w:ilvl w:val="0"/>
-          <w:numId w:val="32"/>
+          <w:numId w:val="20"/>
         </w:numPr>
       </w:pPr>
       <w:r>
@@ -3920,7 +3913,7 @@
         <w:pStyle w:val="Listaszerbekezds"/>
         <w:numPr>
           <w:ilvl w:val="0"/>
-          <w:numId w:val="32"/>
+          <w:numId w:val="20"/>
         </w:numPr>
       </w:pPr>
       <w:r>
@@ -3938,7 +3931,7 @@
         <w:pStyle w:val="Listaszerbekezds"/>
         <w:numPr>
           <w:ilvl w:val="0"/>
-          <w:numId w:val="32"/>
+          <w:numId w:val="20"/>
         </w:numPr>
       </w:pPr>
       <w:r>
@@ -3956,7 +3949,7 @@
         <w:pStyle w:val="Listaszerbekezds"/>
         <w:numPr>
           <w:ilvl w:val="0"/>
-          <w:numId w:val="32"/>
+          <w:numId w:val="20"/>
         </w:numPr>
       </w:pPr>
       <w:r>
@@ -3985,7 +3978,7 @@
         <w:pStyle w:val="Listaszerbekezds"/>
         <w:numPr>
           <w:ilvl w:val="0"/>
-          <w:numId w:val="32"/>
+          <w:numId w:val="20"/>
         </w:numPr>
       </w:pPr>
       <w:r>
@@ -4003,7 +3996,7 @@
         <w:pStyle w:val="Listaszerbekezds"/>
         <w:numPr>
           <w:ilvl w:val="0"/>
-          <w:numId w:val="32"/>
+          <w:numId w:val="20"/>
         </w:numPr>
       </w:pPr>
       <w:r>
@@ -4021,7 +4014,7 @@
         <w:pStyle w:val="Listaszerbekezds"/>
         <w:numPr>
           <w:ilvl w:val="0"/>
-          <w:numId w:val="32"/>
+          <w:numId w:val="20"/>
         </w:numPr>
       </w:pPr>
       <w:r>
@@ -4039,7 +4032,7 @@
         <w:pStyle w:val="Listaszerbekezds"/>
         <w:numPr>
           <w:ilvl w:val="0"/>
-          <w:numId w:val="32"/>
+          <w:numId w:val="20"/>
         </w:numPr>
       </w:pPr>
       <w:r>
@@ -4057,7 +4050,7 @@
         <w:pStyle w:val="Listaszerbekezds"/>
         <w:numPr>
           <w:ilvl w:val="0"/>
-          <w:numId w:val="32"/>
+          <w:numId w:val="20"/>
         </w:numPr>
       </w:pPr>
       <w:r>
@@ -4086,7 +4079,7 @@
         <w:pStyle w:val="Listaszerbekezds"/>
         <w:numPr>
           <w:ilvl w:val="0"/>
-          <w:numId w:val="32"/>
+          <w:numId w:val="20"/>
         </w:numPr>
       </w:pPr>
       <w:r>
@@ -4104,7 +4097,7 @@
         <w:pStyle w:val="Listaszerbekezds"/>
         <w:numPr>
           <w:ilvl w:val="0"/>
-          <w:numId w:val="32"/>
+          <w:numId w:val="20"/>
         </w:numPr>
       </w:pPr>
       <w:r>
@@ -4119,7 +4112,7 @@
         <w:pStyle w:val="Listaszerbekezds"/>
         <w:numPr>
           <w:ilvl w:val="0"/>
-          <w:numId w:val="32"/>
+          <w:numId w:val="20"/>
         </w:numPr>
       </w:pPr>
       <w:r>
@@ -4137,7 +4130,7 @@
         <w:pStyle w:val="Listaszerbekezds"/>
         <w:numPr>
           <w:ilvl w:val="0"/>
-          <w:numId w:val="32"/>
+          <w:numId w:val="20"/>
         </w:numPr>
       </w:pPr>
       <w:r>
@@ -4155,7 +4148,7 @@
         <w:pStyle w:val="Listaszerbekezds"/>
         <w:numPr>
           <w:ilvl w:val="0"/>
-          <w:numId w:val="32"/>
+          <w:numId w:val="20"/>
         </w:numPr>
       </w:pPr>
       <w:r>
@@ -4173,7 +4166,7 @@
         <w:pStyle w:val="Listaszerbekezds"/>
         <w:numPr>
           <w:ilvl w:val="0"/>
-          <w:numId w:val="32"/>
+          <w:numId w:val="20"/>
         </w:numPr>
       </w:pPr>
       <w:r>
@@ -4191,7 +4184,7 @@
         <w:pStyle w:val="Listaszerbekezds"/>
         <w:numPr>
           <w:ilvl w:val="0"/>
-          <w:numId w:val="32"/>
+          <w:numId w:val="20"/>
         </w:numPr>
       </w:pPr>
       <w:r>
@@ -4220,7 +4213,7 @@
         <w:pStyle w:val="Listaszerbekezds"/>
         <w:numPr>
           <w:ilvl w:val="0"/>
-          <w:numId w:val="32"/>
+          <w:numId w:val="20"/>
         </w:numPr>
       </w:pPr>
       <w:r>
@@ -4238,7 +4231,7 @@
         <w:pStyle w:val="Listaszerbekezds"/>
         <w:numPr>
           <w:ilvl w:val="0"/>
-          <w:numId w:val="32"/>
+          <w:numId w:val="20"/>
         </w:numPr>
       </w:pPr>
       <w:r>
@@ -4256,7 +4249,7 @@
         <w:pStyle w:val="Listaszerbekezds"/>
         <w:numPr>
           <w:ilvl w:val="0"/>
-          <w:numId w:val="32"/>
+          <w:numId w:val="20"/>
         </w:numPr>
       </w:pPr>
       <w:r>
@@ -4274,7 +4267,7 @@
         <w:pStyle w:val="Listaszerbekezds"/>
         <w:numPr>
           <w:ilvl w:val="0"/>
-          <w:numId w:val="32"/>
+          <w:numId w:val="20"/>
         </w:numPr>
       </w:pPr>
       <w:r>
@@ -4292,7 +4285,7 @@
         <w:pStyle w:val="Listaszerbekezds"/>
         <w:numPr>
           <w:ilvl w:val="0"/>
-          <w:numId w:val="32"/>
+          <w:numId w:val="20"/>
         </w:numPr>
       </w:pPr>
       <w:r>
@@ -4310,7 +4303,7 @@
         <w:pStyle w:val="Listaszerbekezds"/>
         <w:numPr>
           <w:ilvl w:val="0"/>
-          <w:numId w:val="32"/>
+          <w:numId w:val="20"/>
         </w:numPr>
       </w:pPr>
       <w:r>
@@ -4328,7 +4321,7 @@
         <w:pStyle w:val="Listaszerbekezds"/>
         <w:numPr>
           <w:ilvl w:val="0"/>
-          <w:numId w:val="32"/>
+          <w:numId w:val="20"/>
         </w:numPr>
       </w:pPr>
       <w:r>
@@ -4385,7 +4378,7 @@
         <w:pStyle w:val="Listaszerbekezds"/>
         <w:numPr>
           <w:ilvl w:val="0"/>
-          <w:numId w:val="33"/>
+          <w:numId w:val="21"/>
         </w:numPr>
       </w:pPr>
       <w:r>
@@ -4400,7 +4393,7 @@
         <w:pStyle w:val="Listaszerbekezds"/>
         <w:numPr>
           <w:ilvl w:val="0"/>
-          <w:numId w:val="33"/>
+          <w:numId w:val="21"/>
         </w:numPr>
       </w:pPr>
       <w:r>
@@ -4415,7 +4408,7 @@
         <w:pStyle w:val="Listaszerbekezds"/>
         <w:numPr>
           <w:ilvl w:val="0"/>
-          <w:numId w:val="33"/>
+          <w:numId w:val="21"/>
         </w:numPr>
       </w:pPr>
       <w:r>
@@ -4430,7 +4423,7 @@
         <w:pStyle w:val="Listaszerbekezds"/>
         <w:numPr>
           <w:ilvl w:val="0"/>
-          <w:numId w:val="33"/>
+          <w:numId w:val="21"/>
         </w:numPr>
       </w:pPr>
       <w:r>
@@ -4448,7 +4441,7 @@
         <w:pStyle w:val="Listaszerbekezds"/>
         <w:numPr>
           <w:ilvl w:val="0"/>
-          <w:numId w:val="33"/>
+          <w:numId w:val="21"/>
         </w:numPr>
       </w:pPr>
       <w:r>
@@ -4466,7 +4459,7 @@
         <w:pStyle w:val="Listaszerbekezds"/>
         <w:numPr>
           <w:ilvl w:val="0"/>
-          <w:numId w:val="33"/>
+          <w:numId w:val="21"/>
         </w:numPr>
       </w:pPr>
       <w:r>
@@ -4484,7 +4477,7 @@
         <w:pStyle w:val="Listaszerbekezds"/>
         <w:numPr>
           <w:ilvl w:val="0"/>
-          <w:numId w:val="33"/>
+          <w:numId w:val="21"/>
         </w:numPr>
       </w:pPr>
       <w:r>
@@ -4502,7 +4495,7 @@
         <w:pStyle w:val="Listaszerbekezds"/>
         <w:numPr>
           <w:ilvl w:val="0"/>
-          <w:numId w:val="33"/>
+          <w:numId w:val="21"/>
         </w:numPr>
       </w:pPr>
       <w:r>
@@ -4531,7 +4524,7 @@
         <w:pStyle w:val="Listaszerbekezds"/>
         <w:numPr>
           <w:ilvl w:val="0"/>
-          <w:numId w:val="33"/>
+          <w:numId w:val="21"/>
         </w:numPr>
       </w:pPr>
       <w:r>
@@ -4549,7 +4542,7 @@
         <w:pStyle w:val="Listaszerbekezds"/>
         <w:numPr>
           <w:ilvl w:val="0"/>
-          <w:numId w:val="33"/>
+          <w:numId w:val="21"/>
         </w:numPr>
       </w:pPr>
       <w:r>
@@ -4567,7 +4560,7 @@
         <w:pStyle w:val="Listaszerbekezds"/>
         <w:numPr>
           <w:ilvl w:val="0"/>
-          <w:numId w:val="33"/>
+          <w:numId w:val="21"/>
         </w:numPr>
       </w:pPr>
       <w:r>
@@ -4585,7 +4578,7 @@
         <w:pStyle w:val="Listaszerbekezds"/>
         <w:numPr>
           <w:ilvl w:val="0"/>
-          <w:numId w:val="33"/>
+          <w:numId w:val="21"/>
         </w:numPr>
       </w:pPr>
       <w:r>
@@ -4603,7 +4596,7 @@
         <w:pStyle w:val="Listaszerbekezds"/>
         <w:numPr>
           <w:ilvl w:val="0"/>
-          <w:numId w:val="33"/>
+          <w:numId w:val="21"/>
         </w:numPr>
       </w:pPr>
       <w:r>
@@ -4621,27 +4614,25 @@
         <w:pStyle w:val="Listaszerbekezds"/>
         <w:numPr>
           <w:ilvl w:val="0"/>
-          <w:numId w:val="33"/>
-        </w:numPr>
-      </w:pPr>
-      <w:proofErr w:type="gramStart"/>
+          <w:numId w:val="21"/>
+        </w:numPr>
+      </w:pPr>
       <w:r>
         <w:t>typically</w:t>
       </w:r>
-      <w:proofErr w:type="gramEnd"/>
-      <w:r>
-        <w:t xml:space="preserve"> </w:t>
-      </w:r>
-      <w:r>
-        <w:t>✓</w:t>
-      </w:r>
-    </w:p>
-    <w:p>
-      <w:pPr>
-        <w:pStyle w:val="Listaszerbekezds"/>
-        <w:numPr>
-          <w:ilvl w:val="0"/>
-          <w:numId w:val="33"/>
+      <w:r>
+        <w:t xml:space="preserve"> </w:t>
+      </w:r>
+      <w:r>
+        <w:t>✓</w:t>
+      </w:r>
+    </w:p>
+    <w:p>
+      <w:pPr>
+        <w:pStyle w:val="Listaszerbekezds"/>
+        <w:numPr>
+          <w:ilvl w:val="0"/>
+          <w:numId w:val="21"/>
         </w:numPr>
       </w:pPr>
       <w:r>
@@ -4659,7 +4650,7 @@
         <w:pStyle w:val="Listaszerbekezds"/>
         <w:numPr>
           <w:ilvl w:val="0"/>
-          <w:numId w:val="33"/>
+          <w:numId w:val="21"/>
         </w:numPr>
       </w:pPr>
       <w:r>
@@ -4694,7 +4685,7 @@
         <w:pStyle w:val="Listaszerbekezds"/>
         <w:numPr>
           <w:ilvl w:val="0"/>
-          <w:numId w:val="33"/>
+          <w:numId w:val="21"/>
         </w:numPr>
       </w:pPr>
       <w:r>
@@ -4712,7 +4703,7 @@
         <w:pStyle w:val="Listaszerbekezds"/>
         <w:numPr>
           <w:ilvl w:val="0"/>
-          <w:numId w:val="33"/>
+          <w:numId w:val="21"/>
         </w:numPr>
       </w:pPr>
       <w:r>
@@ -4730,7 +4721,7 @@
         <w:pStyle w:val="Listaszerbekezds"/>
         <w:numPr>
           <w:ilvl w:val="0"/>
-          <w:numId w:val="33"/>
+          <w:numId w:val="21"/>
         </w:numPr>
       </w:pPr>
       <w:r>
@@ -4748,7 +4739,7 @@
         <w:pStyle w:val="Listaszerbekezds"/>
         <w:numPr>
           <w:ilvl w:val="0"/>
-          <w:numId w:val="33"/>
+          <w:numId w:val="21"/>
         </w:numPr>
       </w:pPr>
       <w:r>
@@ -4766,7 +4757,7 @@
         <w:pStyle w:val="Listaszerbekezds"/>
         <w:numPr>
           <w:ilvl w:val="0"/>
-          <w:numId w:val="33"/>
+          <w:numId w:val="21"/>
         </w:numPr>
       </w:pPr>
       <w:r>
@@ -4784,7 +4775,7 @@
         <w:pStyle w:val="Listaszerbekezds"/>
         <w:numPr>
           <w:ilvl w:val="0"/>
-          <w:numId w:val="33"/>
+          <w:numId w:val="21"/>
         </w:numPr>
       </w:pPr>
       <w:r>
@@ -4799,7 +4790,7 @@
         <w:pStyle w:val="Listaszerbekezds"/>
         <w:numPr>
           <w:ilvl w:val="0"/>
-          <w:numId w:val="33"/>
+          <w:numId w:val="21"/>
         </w:numPr>
       </w:pPr>
       <w:r>
@@ -4814,7 +4805,7 @@
         <w:pStyle w:val="Listaszerbekezds"/>
         <w:numPr>
           <w:ilvl w:val="0"/>
-          <w:numId w:val="33"/>
+          <w:numId w:val="21"/>
         </w:numPr>
       </w:pPr>
       <w:r>
@@ -4829,7 +4820,7 @@
         <w:pStyle w:val="Listaszerbekezds"/>
         <w:numPr>
           <w:ilvl w:val="0"/>
-          <w:numId w:val="33"/>
+          <w:numId w:val="21"/>
         </w:numPr>
       </w:pPr>
       <w:r>
@@ -4935,15 +4926,7 @@
         <w:ind w:firstLine="567"/>
       </w:pPr>
       <w:r>
-        <w:t xml:space="preserve">I think that running is serious enough for the time. You don’t need to have an excruciating exercise </w:t>
-      </w:r>
-      <w:proofErr w:type="gramStart"/>
-      <w:r>
-        <w:t>plan,</w:t>
-      </w:r>
-      <w:proofErr w:type="gramEnd"/>
-      <w:r>
-        <w:t xml:space="preserve"> you just need a basic one. If you have a hard-to-do plan, you will get burnout and will get the feeling of not wanting to continue.  </w:t>
+        <w:t xml:space="preserve">I think that running is serious enough for the time. You don’t need to have an excruciating exercise plan, you just need a basic one. If you have a hard-to-do plan, you will get burnout and will get the feeling of not wanting to continue.  </w:t>
       </w:r>
     </w:p>
     <w:p>
@@ -4966,13 +4949,8 @@
       <w:pPr>
         <w:ind w:firstLine="567"/>
       </w:pPr>
-      <w:proofErr w:type="gramStart"/>
-      <w:r>
-        <w:t>However</w:t>
-      </w:r>
-      <w:proofErr w:type="gramEnd"/>
-      <w:r>
-        <w:t xml:space="preserve"> do take my words with a grain of salt, I do not have a lot of experience with sports.</w:t>
+      <w:r>
+        <w:t>However do take my words with a grain of salt, I do not have a lot of experience with sports.</w:t>
       </w:r>
     </w:p>
     <w:p>
@@ -4993,6 +4971,7 @@
       </w:pPr>
       <w:proofErr w:type="spellStart"/>
       <w:r>
+        <w:lastRenderedPageBreak/>
         <w:t>Emelt</w:t>
       </w:r>
       <w:proofErr w:type="spellEnd"/>
@@ -5069,10 +5048,2176 @@
         <w:pStyle w:val="Listaszerbekezds"/>
         <w:numPr>
           <w:ilvl w:val="0"/>
+          <w:numId w:val="22"/>
+        </w:numPr>
+      </w:pPr>
+      <w:r>
+        <w:t>A</w:t>
+      </w:r>
+    </w:p>
+    <w:p>
+      <w:pPr>
+        <w:pStyle w:val="Listaszerbekezds"/>
+        <w:numPr>
+          <w:ilvl w:val="0"/>
+          <w:numId w:val="22"/>
+        </w:numPr>
+      </w:pPr>
+      <w:r>
+        <w:t>A</w:t>
+      </w:r>
+      <w:r>
+        <w:t xml:space="preserve"> </w:t>
+      </w:r>
+      <w:r>
+        <w:t>✓</w:t>
+      </w:r>
+    </w:p>
+    <w:p>
+      <w:pPr>
+        <w:pStyle w:val="Listaszerbekezds"/>
+        <w:numPr>
+          <w:ilvl w:val="0"/>
+          <w:numId w:val="22"/>
+        </w:numPr>
+      </w:pPr>
+      <w:r>
+        <w:t>A</w:t>
+      </w:r>
+      <w:r>
+        <w:t xml:space="preserve"> </w:t>
+      </w:r>
+      <w:r>
+        <w:t>✓</w:t>
+      </w:r>
+    </w:p>
+    <w:p>
+      <w:pPr>
+        <w:pStyle w:val="Listaszerbekezds"/>
+        <w:numPr>
+          <w:ilvl w:val="0"/>
+          <w:numId w:val="22"/>
+        </w:numPr>
+      </w:pPr>
+      <w:r>
+        <w:t>A</w:t>
+      </w:r>
+      <w:r>
+        <w:t xml:space="preserve"> </w:t>
+      </w:r>
+      <w:r>
+        <w:t>✓</w:t>
+      </w:r>
+    </w:p>
+    <w:p>
+      <w:pPr>
+        <w:pStyle w:val="Listaszerbekezds"/>
+        <w:numPr>
+          <w:ilvl w:val="0"/>
+          <w:numId w:val="22"/>
+        </w:numPr>
+      </w:pPr>
+      <w:r>
+        <w:t>C</w:t>
+      </w:r>
+      <w:r>
+        <w:t xml:space="preserve"> </w:t>
+      </w:r>
+      <w:r>
+        <w:t>✓</w:t>
+      </w:r>
+    </w:p>
+    <w:p>
+      <w:pPr>
+        <w:pStyle w:val="Listaszerbekezds"/>
+        <w:numPr>
+          <w:ilvl w:val="0"/>
+          <w:numId w:val="22"/>
+        </w:numPr>
+      </w:pPr>
+      <w:r>
+        <w:t>B</w:t>
+      </w:r>
+      <w:r>
+        <w:t xml:space="preserve"> </w:t>
+      </w:r>
+    </w:p>
+    <w:p>
+      <w:pPr>
+        <w:pStyle w:val="Listaszerbekezds"/>
+        <w:numPr>
+          <w:ilvl w:val="0"/>
+          <w:numId w:val="22"/>
+        </w:numPr>
+      </w:pPr>
+      <w:r>
+        <w:t>C</w:t>
+      </w:r>
+      <w:r>
+        <w:t xml:space="preserve"> </w:t>
+      </w:r>
+    </w:p>
+    <w:p>
+      <w:pPr>
+        <w:pStyle w:val="Listaszerbekezds"/>
+        <w:numPr>
+          <w:ilvl w:val="0"/>
+          <w:numId w:val="22"/>
+        </w:numPr>
+      </w:pPr>
+      <w:r>
+        <w:t>A</w:t>
+      </w:r>
+      <w:r>
+        <w:t xml:space="preserve"> </w:t>
+      </w:r>
+      <w:r>
+        <w:t>✓</w:t>
+      </w:r>
+    </w:p>
+    <w:p>
+      <w:pPr>
+        <w:pStyle w:val="Cmsor3"/>
+      </w:pPr>
+      <w:r>
+        <w:t>Task 2</w:t>
+      </w:r>
+      <w:r>
+        <w:t xml:space="preserve"> (5/8)</w:t>
+      </w:r>
+    </w:p>
+    <w:p>
+      <w:pPr>
+        <w:pStyle w:val="Listaszerbekezds"/>
+        <w:numPr>
+          <w:ilvl w:val="0"/>
+          <w:numId w:val="23"/>
+        </w:numPr>
+      </w:pPr>
+      <w:r>
+        <w:t>AB</w:t>
+      </w:r>
+    </w:p>
+    <w:p>
+      <w:pPr>
+        <w:pStyle w:val="Listaszerbekezds"/>
+        <w:numPr>
+          <w:ilvl w:val="0"/>
+          <w:numId w:val="22"/>
+        </w:numPr>
+      </w:pPr>
+      <w:r>
+        <w:t>B</w:t>
+      </w:r>
+      <w:r>
+        <w:t>✓</w:t>
+      </w:r>
+    </w:p>
+    <w:p>
+      <w:pPr>
+        <w:pStyle w:val="Listaszerbekezds"/>
+        <w:numPr>
+          <w:ilvl w:val="0"/>
+          <w:numId w:val="22"/>
+        </w:numPr>
+      </w:pPr>
+      <w:r>
+        <w:t>AB</w:t>
+      </w:r>
+      <w:r>
+        <w:t>✓</w:t>
+      </w:r>
+    </w:p>
+    <w:p>
+      <w:pPr>
+        <w:pStyle w:val="Listaszerbekezds"/>
+        <w:numPr>
+          <w:ilvl w:val="0"/>
+          <w:numId w:val="22"/>
+        </w:numPr>
+      </w:pPr>
+      <w:r>
+        <w:t>B</w:t>
+      </w:r>
+      <w:r>
+        <w:t xml:space="preserve"> AB</w:t>
+      </w:r>
+    </w:p>
+    <w:p>
+      <w:pPr>
+        <w:pStyle w:val="Listaszerbekezds"/>
+        <w:numPr>
+          <w:ilvl w:val="0"/>
+          <w:numId w:val="22"/>
+        </w:numPr>
+      </w:pPr>
+      <w:r>
+        <w:t>A</w:t>
+      </w:r>
+      <w:r>
+        <w:t>B A</w:t>
+      </w:r>
+    </w:p>
+    <w:p>
+      <w:pPr>
+        <w:pStyle w:val="Listaszerbekezds"/>
+        <w:numPr>
+          <w:ilvl w:val="0"/>
+          <w:numId w:val="22"/>
+        </w:numPr>
+      </w:pPr>
+      <w:r>
+        <w:t>B</w:t>
+      </w:r>
+      <w:r>
+        <w:t>✓</w:t>
+      </w:r>
+    </w:p>
+    <w:p>
+      <w:pPr>
+        <w:pStyle w:val="Listaszerbekezds"/>
+        <w:numPr>
+          <w:ilvl w:val="0"/>
+          <w:numId w:val="22"/>
+        </w:numPr>
+      </w:pPr>
+      <w:r>
+        <w:t>A</w:t>
+      </w:r>
+      <w:r>
+        <w:t>✓</w:t>
+      </w:r>
+    </w:p>
+    <w:p>
+      <w:pPr>
+        <w:pStyle w:val="Listaszerbekezds"/>
+        <w:numPr>
+          <w:ilvl w:val="0"/>
+          <w:numId w:val="22"/>
+        </w:numPr>
+      </w:pPr>
+      <w:r>
+        <w:t>B</w:t>
+      </w:r>
+      <w:r>
+        <w:t xml:space="preserve"> AB</w:t>
+      </w:r>
+    </w:p>
+    <w:p>
+      <w:pPr>
+        <w:pStyle w:val="Listaszerbekezds"/>
+        <w:numPr>
+          <w:ilvl w:val="0"/>
+          <w:numId w:val="22"/>
+        </w:numPr>
+      </w:pPr>
+      <w:r>
+        <w:t>AB</w:t>
+      </w:r>
+      <w:r>
+        <w:t xml:space="preserve"> </w:t>
+      </w:r>
+      <w:r>
+        <w:t>✓</w:t>
+      </w:r>
+    </w:p>
+    <w:p>
+      <w:pPr>
+        <w:pStyle w:val="Cmsor3"/>
+      </w:pPr>
+      <w:r>
+        <w:t>Task 3</w:t>
+      </w:r>
+      <w:r>
+        <w:t xml:space="preserve"> (10/10)</w:t>
+      </w:r>
+    </w:p>
+    <w:p>
+      <w:pPr>
+        <w:pStyle w:val="Listaszerbekezds"/>
+        <w:numPr>
+          <w:ilvl w:val="0"/>
+          <w:numId w:val="24"/>
+        </w:numPr>
+      </w:pPr>
+      <w:r>
+        <w:t>Glass-bottom</w:t>
+      </w:r>
+    </w:p>
+    <w:p>
+      <w:pPr>
+        <w:pStyle w:val="Listaszerbekezds"/>
+        <w:numPr>
+          <w:ilvl w:val="0"/>
+          <w:numId w:val="22"/>
+        </w:numPr>
+      </w:pPr>
+      <w:r>
+        <w:t>Mountain cliffs</w:t>
+      </w:r>
+      <w:r>
+        <w:t>✓</w:t>
+      </w:r>
+    </w:p>
+    <w:p>
+      <w:pPr>
+        <w:pStyle w:val="Listaszerbekezds"/>
+        <w:numPr>
+          <w:ilvl w:val="0"/>
+          <w:numId w:val="22"/>
+        </w:numPr>
+      </w:pPr>
+      <w:r>
+        <w:t>Tourist attraction</w:t>
+      </w:r>
+      <w:r>
+        <w:t>✓</w:t>
+      </w:r>
+    </w:p>
+    <w:p>
+      <w:pPr>
+        <w:pStyle w:val="Listaszerbekezds"/>
+        <w:numPr>
+          <w:ilvl w:val="0"/>
+          <w:numId w:val="22"/>
+        </w:numPr>
+      </w:pPr>
+      <w:r>
+        <w:t>S</w:t>
+      </w:r>
+      <w:r>
+        <w:t>teel frame</w:t>
+      </w:r>
+      <w:r>
+        <w:t xml:space="preserve"> </w:t>
+      </w:r>
+      <w:r>
+        <w:t>✓</w:t>
+      </w:r>
+    </w:p>
+    <w:p>
+      <w:pPr>
+        <w:pStyle w:val="Listaszerbekezds"/>
+        <w:numPr>
+          <w:ilvl w:val="0"/>
+          <w:numId w:val="22"/>
+        </w:numPr>
+      </w:pPr>
+      <w:r>
+        <w:t>Bungee-jumping</w:t>
+      </w:r>
+      <w:r>
+        <w:t>✓</w:t>
+      </w:r>
+    </w:p>
+    <w:p>
+      <w:pPr>
+        <w:pStyle w:val="Listaszerbekezds"/>
+        <w:numPr>
+          <w:ilvl w:val="0"/>
+          <w:numId w:val="22"/>
+        </w:numPr>
+      </w:pPr>
+      <w:r>
+        <w:t>M</w:t>
+      </w:r>
+      <w:r>
+        <w:t>etal edge</w:t>
+      </w:r>
+      <w:r>
+        <w:t>✓</w:t>
+      </w:r>
+    </w:p>
+    <w:p>
+      <w:pPr>
+        <w:pStyle w:val="Listaszerbekezds"/>
+        <w:numPr>
+          <w:ilvl w:val="0"/>
+          <w:numId w:val="22"/>
+        </w:numPr>
+      </w:pPr>
+      <w:r>
+        <w:t>S</w:t>
+      </w:r>
+      <w:r>
+        <w:t>afety tests</w:t>
+      </w:r>
+      <w:r>
+        <w:t>✓</w:t>
+      </w:r>
+    </w:p>
+    <w:p>
+      <w:pPr>
+        <w:pStyle w:val="Listaszerbekezds"/>
+        <w:numPr>
+          <w:ilvl w:val="0"/>
+          <w:numId w:val="22"/>
+        </w:numPr>
+      </w:pPr>
+      <w:r>
+        <w:t>H</w:t>
+      </w:r>
+      <w:r>
+        <w:t>uge hammers</w:t>
+      </w:r>
+      <w:r>
+        <w:t>✓</w:t>
+      </w:r>
+    </w:p>
+    <w:p>
+      <w:pPr>
+        <w:pStyle w:val="Listaszerbekezds"/>
+        <w:numPr>
+          <w:ilvl w:val="0"/>
+          <w:numId w:val="22"/>
+        </w:numPr>
+      </w:pPr>
+      <w:r>
+        <w:t>U</w:t>
+      </w:r>
+      <w:r>
+        <w:t>rban designer</w:t>
+      </w:r>
+      <w:r>
+        <w:t>✓</w:t>
+      </w:r>
+    </w:p>
+    <w:p>
+      <w:pPr>
+        <w:pStyle w:val="Listaszerbekezds"/>
+        <w:numPr>
+          <w:ilvl w:val="0"/>
+          <w:numId w:val="22"/>
+        </w:numPr>
+      </w:pPr>
+      <w:r>
+        <w:t>St</w:t>
+      </w:r>
+      <w:r>
+        <w:t>rict condition</w:t>
+      </w:r>
+      <w:r>
+        <w:t>✓</w:t>
+      </w:r>
+    </w:p>
+    <w:p>
+      <w:pPr>
+        <w:pStyle w:val="Listaszerbekezds"/>
+        <w:numPr>
+          <w:ilvl w:val="0"/>
+          <w:numId w:val="22"/>
+        </w:numPr>
+      </w:pPr>
+      <w:r>
+        <w:t>H</w:t>
+      </w:r>
+      <w:r>
+        <w:t>armony, balance</w:t>
+      </w:r>
+      <w:r>
+        <w:t>✓</w:t>
+      </w:r>
+    </w:p>
+    <w:p>
+      <w:pPr>
+        <w:pStyle w:val="Cmsor2"/>
+      </w:pPr>
+      <w:proofErr w:type="spellStart"/>
+      <w:r>
+        <w:t>Olvasott</w:t>
+      </w:r>
+      <w:proofErr w:type="spellEnd"/>
+      <w:r>
+        <w:t xml:space="preserve"> </w:t>
+      </w:r>
+      <w:proofErr w:type="spellStart"/>
+      <w:r>
+        <w:t>szövegértés</w:t>
+      </w:r>
+      <w:proofErr w:type="spellEnd"/>
+      <w:r>
+        <w:t xml:space="preserve"> (</w:t>
+      </w:r>
+      <w:r>
+        <w:t>30/30, 100</w:t>
+      </w:r>
+      <w:r>
+        <w:t>%</w:t>
+      </w:r>
+      <w:r>
+        <w:t>)</w:t>
+      </w:r>
+    </w:p>
+    <w:p>
+      <w:pPr>
+        <w:pStyle w:val="Cmsor3"/>
+      </w:pPr>
+      <w:r>
+        <w:t xml:space="preserve">Task 1. </w:t>
+      </w:r>
+      <w:r>
+        <w:t>(6/6)</w:t>
+      </w:r>
+    </w:p>
+    <w:p>
+      <w:pPr>
+        <w:pStyle w:val="Listaszerbekezds"/>
+        <w:numPr>
+          <w:ilvl w:val="0"/>
+          <w:numId w:val="25"/>
+        </w:numPr>
+      </w:pPr>
+      <w:r>
+        <w:t>C</w:t>
+      </w:r>
+    </w:p>
+    <w:p>
+      <w:pPr>
+        <w:pStyle w:val="Listaszerbekezds"/>
+        <w:numPr>
+          <w:ilvl w:val="0"/>
+          <w:numId w:val="25"/>
+        </w:numPr>
+      </w:pPr>
+      <w:r>
+        <w:t>F</w:t>
+      </w:r>
+      <w:r>
+        <w:t xml:space="preserve"> ✓</w:t>
+      </w:r>
+    </w:p>
+    <w:p>
+      <w:pPr>
+        <w:pStyle w:val="Listaszerbekezds"/>
+        <w:numPr>
+          <w:ilvl w:val="0"/>
+          <w:numId w:val="25"/>
+        </w:numPr>
+      </w:pPr>
+      <w:r>
+        <w:t>B</w:t>
+      </w:r>
+      <w:r>
+        <w:t xml:space="preserve"> </w:t>
+      </w:r>
+      <w:r>
+        <w:t>✓</w:t>
+      </w:r>
+    </w:p>
+    <w:p>
+      <w:pPr>
+        <w:pStyle w:val="Listaszerbekezds"/>
+        <w:numPr>
+          <w:ilvl w:val="0"/>
+          <w:numId w:val="25"/>
+        </w:numPr>
+      </w:pPr>
+      <w:r>
+        <w:t>E</w:t>
+      </w:r>
+      <w:r>
+        <w:t xml:space="preserve"> </w:t>
+      </w:r>
+      <w:r>
+        <w:t>✓</w:t>
+      </w:r>
+    </w:p>
+    <w:p>
+      <w:pPr>
+        <w:pStyle w:val="Listaszerbekezds"/>
+        <w:numPr>
+          <w:ilvl w:val="0"/>
+          <w:numId w:val="25"/>
+        </w:numPr>
+      </w:pPr>
+      <w:r>
+        <w:t>H</w:t>
+      </w:r>
+      <w:r>
+        <w:t xml:space="preserve"> </w:t>
+      </w:r>
+      <w:r>
+        <w:t>✓</w:t>
+      </w:r>
+    </w:p>
+    <w:p>
+      <w:pPr>
+        <w:pStyle w:val="Listaszerbekezds"/>
+        <w:numPr>
+          <w:ilvl w:val="0"/>
+          <w:numId w:val="25"/>
+        </w:numPr>
+      </w:pPr>
+      <w:r>
+        <w:t>D</w:t>
+      </w:r>
+      <w:r>
+        <w:t xml:space="preserve"> </w:t>
+      </w:r>
+      <w:r>
+        <w:t>✓</w:t>
+      </w:r>
+    </w:p>
+    <w:p>
+      <w:pPr>
+        <w:pStyle w:val="Listaszerbekezds"/>
+        <w:numPr>
+          <w:ilvl w:val="0"/>
+          <w:numId w:val="25"/>
+        </w:numPr>
+      </w:pPr>
+      <w:r>
+        <w:lastRenderedPageBreak/>
+        <w:t>A</w:t>
+      </w:r>
+      <w:r>
+        <w:t xml:space="preserve"> </w:t>
+      </w:r>
+      <w:r>
+        <w:t>✓</w:t>
+      </w:r>
+    </w:p>
+    <w:p>
+      <w:pPr>
+        <w:pStyle w:val="Cmsor3"/>
+      </w:pPr>
+      <w:r>
+        <w:t>Task 2.</w:t>
+      </w:r>
+      <w:r>
+        <w:t xml:space="preserve"> (9/9)</w:t>
+      </w:r>
+    </w:p>
+    <w:p>
+      <w:pPr>
+        <w:pStyle w:val="Listaszerbekezds"/>
+        <w:numPr>
+          <w:ilvl w:val="0"/>
+          <w:numId w:val="26"/>
+        </w:numPr>
+      </w:pPr>
+      <w:r>
+        <w:t>C</w:t>
+      </w:r>
+    </w:p>
+    <w:p>
+      <w:pPr>
+        <w:pStyle w:val="Listaszerbekezds"/>
+        <w:numPr>
+          <w:ilvl w:val="0"/>
+          <w:numId w:val="25"/>
+        </w:numPr>
+      </w:pPr>
+      <w:r>
+        <w:t>B</w:t>
+      </w:r>
+      <w:r>
+        <w:t xml:space="preserve"> </w:t>
+      </w:r>
+      <w:r>
+        <w:t>✓</w:t>
+      </w:r>
+    </w:p>
+    <w:p>
+      <w:pPr>
+        <w:pStyle w:val="Listaszerbekezds"/>
+        <w:numPr>
+          <w:ilvl w:val="0"/>
+          <w:numId w:val="25"/>
+        </w:numPr>
+      </w:pPr>
+      <w:r>
+        <w:t>F</w:t>
+      </w:r>
+      <w:r>
+        <w:t xml:space="preserve"> </w:t>
+      </w:r>
+      <w:r>
+        <w:t>✓</w:t>
+      </w:r>
+    </w:p>
+    <w:p>
+      <w:pPr>
+        <w:pStyle w:val="Listaszerbekezds"/>
+        <w:numPr>
+          <w:ilvl w:val="0"/>
+          <w:numId w:val="25"/>
+        </w:numPr>
+      </w:pPr>
+      <w:r>
+        <w:t>E</w:t>
+      </w:r>
+      <w:r>
+        <w:t xml:space="preserve"> </w:t>
+      </w:r>
+      <w:r>
+        <w:t>✓</w:t>
+      </w:r>
+    </w:p>
+    <w:p>
+      <w:pPr>
+        <w:pStyle w:val="Listaszerbekezds"/>
+        <w:numPr>
+          <w:ilvl w:val="0"/>
+          <w:numId w:val="25"/>
+        </w:numPr>
+      </w:pPr>
+      <w:r>
+        <w:t>K</w:t>
+      </w:r>
+      <w:r>
+        <w:t xml:space="preserve"> </w:t>
+      </w:r>
+      <w:r>
+        <w:t>✓</w:t>
+      </w:r>
+    </w:p>
+    <w:p>
+      <w:pPr>
+        <w:pStyle w:val="Listaszerbekezds"/>
+        <w:numPr>
+          <w:ilvl w:val="0"/>
+          <w:numId w:val="25"/>
+        </w:numPr>
+      </w:pPr>
+      <w:r>
+        <w:t>H</w:t>
+      </w:r>
+      <w:r>
+        <w:t xml:space="preserve"> </w:t>
+      </w:r>
+      <w:r>
+        <w:t>✓</w:t>
+      </w:r>
+    </w:p>
+    <w:p>
+      <w:pPr>
+        <w:pStyle w:val="Listaszerbekezds"/>
+        <w:numPr>
+          <w:ilvl w:val="0"/>
+          <w:numId w:val="25"/>
+        </w:numPr>
+      </w:pPr>
+      <w:r>
+        <w:t>L</w:t>
+      </w:r>
+      <w:r>
+        <w:t xml:space="preserve"> </w:t>
+      </w:r>
+      <w:r>
+        <w:t>✓</w:t>
+      </w:r>
+    </w:p>
+    <w:p>
+      <w:pPr>
+        <w:pStyle w:val="Listaszerbekezds"/>
+        <w:numPr>
+          <w:ilvl w:val="0"/>
+          <w:numId w:val="25"/>
+        </w:numPr>
+      </w:pPr>
+      <w:r>
+        <w:t>G</w:t>
+      </w:r>
+      <w:r>
+        <w:t xml:space="preserve"> </w:t>
+      </w:r>
+      <w:r>
+        <w:t>✓</w:t>
+      </w:r>
+    </w:p>
+    <w:p>
+      <w:pPr>
+        <w:pStyle w:val="Listaszerbekezds"/>
+        <w:numPr>
+          <w:ilvl w:val="0"/>
+          <w:numId w:val="25"/>
+        </w:numPr>
+      </w:pPr>
+      <w:r>
+        <w:t>D</w:t>
+      </w:r>
+      <w:r>
+        <w:t xml:space="preserve"> </w:t>
+      </w:r>
+      <w:r>
+        <w:t>✓</w:t>
+      </w:r>
+    </w:p>
+    <w:p>
+      <w:pPr>
+        <w:pStyle w:val="Listaszerbekezds"/>
+        <w:numPr>
+          <w:ilvl w:val="0"/>
+          <w:numId w:val="25"/>
+        </w:numPr>
+      </w:pPr>
+      <w:r>
+        <w:t>M</w:t>
+      </w:r>
+      <w:r>
+        <w:t xml:space="preserve"> </w:t>
+      </w:r>
+      <w:r>
+        <w:t>✓</w:t>
+      </w:r>
+    </w:p>
+    <w:p>
+      <w:pPr>
+        <w:pStyle w:val="Cmsor3"/>
+      </w:pPr>
+      <w:r>
+        <w:t>Task 3.</w:t>
+      </w:r>
+      <w:r>
+        <w:t xml:space="preserve"> (7/7)</w:t>
+      </w:r>
+    </w:p>
+    <w:p>
+      <w:pPr>
+        <w:pStyle w:val="Listaszerbekezds"/>
+        <w:numPr>
+          <w:ilvl w:val="0"/>
+          <w:numId w:val="27"/>
+        </w:numPr>
+      </w:pPr>
+      <w:r>
+        <w:t>C</w:t>
+      </w:r>
+    </w:p>
+    <w:p>
+      <w:pPr>
+        <w:pStyle w:val="Listaszerbekezds"/>
+        <w:numPr>
+          <w:ilvl w:val="0"/>
+          <w:numId w:val="25"/>
+        </w:numPr>
+      </w:pPr>
+      <w:r>
+        <w:t>A</w:t>
+      </w:r>
+      <w:r>
+        <w:t xml:space="preserve"> </w:t>
+      </w:r>
+      <w:r>
+        <w:t>✓</w:t>
+      </w:r>
+    </w:p>
+    <w:p>
+      <w:pPr>
+        <w:pStyle w:val="Listaszerbekezds"/>
+        <w:numPr>
+          <w:ilvl w:val="0"/>
+          <w:numId w:val="25"/>
+        </w:numPr>
+      </w:pPr>
+      <w:r>
+        <w:t>A</w:t>
+      </w:r>
+      <w:r>
+        <w:t xml:space="preserve"> </w:t>
+      </w:r>
+      <w:r>
+        <w:t>✓</w:t>
+      </w:r>
+    </w:p>
+    <w:p>
+      <w:pPr>
+        <w:pStyle w:val="Listaszerbekezds"/>
+        <w:numPr>
+          <w:ilvl w:val="0"/>
+          <w:numId w:val="25"/>
+        </w:numPr>
+      </w:pPr>
+      <w:r>
+        <w:t>C</w:t>
+      </w:r>
+      <w:r>
+        <w:t xml:space="preserve"> </w:t>
+      </w:r>
+      <w:r>
+        <w:t>✓</w:t>
+      </w:r>
+    </w:p>
+    <w:p>
+      <w:pPr>
+        <w:pStyle w:val="Listaszerbekezds"/>
+        <w:numPr>
+          <w:ilvl w:val="0"/>
+          <w:numId w:val="25"/>
+        </w:numPr>
+      </w:pPr>
+      <w:r>
+        <w:t>A</w:t>
+      </w:r>
+      <w:r>
+        <w:t xml:space="preserve"> </w:t>
+      </w:r>
+      <w:r>
+        <w:t>✓</w:t>
+      </w:r>
+    </w:p>
+    <w:p>
+      <w:pPr>
+        <w:pStyle w:val="Listaszerbekezds"/>
+        <w:numPr>
+          <w:ilvl w:val="0"/>
+          <w:numId w:val="25"/>
+        </w:numPr>
+      </w:pPr>
+      <w:r>
+        <w:t>C</w:t>
+      </w:r>
+      <w:r>
+        <w:t xml:space="preserve"> </w:t>
+      </w:r>
+      <w:r>
+        <w:t>✓</w:t>
+      </w:r>
+    </w:p>
+    <w:p>
+      <w:pPr>
+        <w:pStyle w:val="Listaszerbekezds"/>
+        <w:numPr>
+          <w:ilvl w:val="0"/>
+          <w:numId w:val="25"/>
+        </w:numPr>
+      </w:pPr>
+      <w:r>
+        <w:t>B</w:t>
+      </w:r>
+      <w:r>
+        <w:t xml:space="preserve"> </w:t>
+      </w:r>
+      <w:r>
+        <w:t>✓</w:t>
+      </w:r>
+    </w:p>
+    <w:p>
+      <w:pPr>
+        <w:pStyle w:val="Listaszerbekezds"/>
+        <w:numPr>
+          <w:ilvl w:val="0"/>
+          <w:numId w:val="25"/>
+        </w:numPr>
+      </w:pPr>
+      <w:r>
+        <w:t>B</w:t>
+      </w:r>
+      <w:r>
+        <w:t xml:space="preserve"> </w:t>
+      </w:r>
+      <w:r>
+        <w:t>✓</w:t>
+      </w:r>
+    </w:p>
+    <w:p>
+      <w:pPr>
+        <w:pStyle w:val="Cmsor3"/>
+      </w:pPr>
+      <w:r>
+        <w:t>Task 4.</w:t>
+      </w:r>
+      <w:r>
+        <w:t xml:space="preserve"> (8/8)</w:t>
+      </w:r>
+    </w:p>
+    <w:p>
+      <w:pPr>
+        <w:pStyle w:val="Listaszerbekezds"/>
+        <w:numPr>
+          <w:ilvl w:val="0"/>
+          <w:numId w:val="28"/>
+        </w:numPr>
+      </w:pPr>
+      <w:r>
+        <w:t>C</w:t>
+      </w:r>
+    </w:p>
+    <w:p>
+      <w:pPr>
+        <w:pStyle w:val="Listaszerbekezds"/>
+        <w:numPr>
+          <w:ilvl w:val="0"/>
+          <w:numId w:val="25"/>
+        </w:numPr>
+      </w:pPr>
+      <w:r>
+        <w:t>D</w:t>
+      </w:r>
+      <w:r>
+        <w:t xml:space="preserve"> </w:t>
+      </w:r>
+      <w:r>
+        <w:t>✓</w:t>
+      </w:r>
+    </w:p>
+    <w:p>
+      <w:pPr>
+        <w:pStyle w:val="Listaszerbekezds"/>
+        <w:numPr>
+          <w:ilvl w:val="0"/>
+          <w:numId w:val="25"/>
+        </w:numPr>
+      </w:pPr>
+      <w:r>
+        <w:t>I</w:t>
+      </w:r>
+      <w:r>
+        <w:t xml:space="preserve"> </w:t>
+      </w:r>
+      <w:r>
+        <w:t>✓</w:t>
+      </w:r>
+    </w:p>
+    <w:p>
+      <w:pPr>
+        <w:pStyle w:val="Listaszerbekezds"/>
+        <w:numPr>
+          <w:ilvl w:val="0"/>
+          <w:numId w:val="25"/>
+        </w:numPr>
+      </w:pPr>
+      <w:r>
+        <w:t>A</w:t>
+      </w:r>
+      <w:r>
+        <w:t xml:space="preserve"> </w:t>
+      </w:r>
+      <w:r>
+        <w:t>✓</w:t>
+      </w:r>
+    </w:p>
+    <w:p>
+      <w:pPr>
+        <w:pStyle w:val="Listaszerbekezds"/>
+        <w:numPr>
+          <w:ilvl w:val="0"/>
+          <w:numId w:val="25"/>
+        </w:numPr>
+      </w:pPr>
+      <w:r>
+        <w:t>F</w:t>
+      </w:r>
+      <w:r>
+        <w:t xml:space="preserve"> </w:t>
+      </w:r>
+      <w:r>
+        <w:t>✓</w:t>
+      </w:r>
+    </w:p>
+    <w:p>
+      <w:pPr>
+        <w:pStyle w:val="Listaszerbekezds"/>
+        <w:numPr>
+          <w:ilvl w:val="0"/>
+          <w:numId w:val="25"/>
+        </w:numPr>
+      </w:pPr>
+      <w:r>
+        <w:t>L</w:t>
+      </w:r>
+      <w:r>
+        <w:t xml:space="preserve"> </w:t>
+      </w:r>
+      <w:r>
+        <w:t>✓</w:t>
+      </w:r>
+    </w:p>
+    <w:p>
+      <w:pPr>
+        <w:pStyle w:val="Listaszerbekezds"/>
+        <w:numPr>
+          <w:ilvl w:val="0"/>
+          <w:numId w:val="25"/>
+        </w:numPr>
+      </w:pPr>
+      <w:r>
+        <w:t>H</w:t>
+      </w:r>
+      <w:r>
+        <w:t xml:space="preserve"> </w:t>
+      </w:r>
+      <w:r>
+        <w:t>✓</w:t>
+      </w:r>
+    </w:p>
+    <w:p>
+      <w:pPr>
+        <w:pStyle w:val="Listaszerbekezds"/>
+        <w:numPr>
+          <w:ilvl w:val="0"/>
+          <w:numId w:val="25"/>
+        </w:numPr>
+      </w:pPr>
+      <w:r>
+        <w:t>M</w:t>
+      </w:r>
+      <w:r>
+        <w:t xml:space="preserve"> </w:t>
+      </w:r>
+      <w:r>
+        <w:t>✓</w:t>
+      </w:r>
+    </w:p>
+    <w:p>
+      <w:pPr>
+        <w:pStyle w:val="Listaszerbekezds"/>
+        <w:numPr>
+          <w:ilvl w:val="0"/>
+          <w:numId w:val="25"/>
+        </w:numPr>
+      </w:pPr>
+      <w:r>
+        <w:t>E</w:t>
+      </w:r>
+      <w:r>
+        <w:t xml:space="preserve"> </w:t>
+      </w:r>
+      <w:r>
+        <w:t>✓</w:t>
+      </w:r>
+    </w:p>
+    <w:p>
+      <w:pPr>
+        <w:pStyle w:val="Cmsor2"/>
+      </w:pPr>
+      <w:proofErr w:type="spellStart"/>
+      <w:r>
+        <w:t>Nyelvhelyesség</w:t>
+      </w:r>
+      <w:proofErr w:type="spellEnd"/>
+      <w:r>
+        <w:t xml:space="preserve"> (</w:t>
+      </w:r>
+      <w:r>
+        <w:t>32</w:t>
+      </w:r>
+      <w:r>
+        <w:t>/3</w:t>
+      </w:r>
+      <w:r>
+        <w:t>5</w:t>
+      </w:r>
+      <w:r>
+        <w:t xml:space="preserve"> =&gt; 27/30</w:t>
+      </w:r>
+      <w:r>
+        <w:t xml:space="preserve">, </w:t>
+      </w:r>
+      <w:r>
+        <w:t>9</w:t>
+      </w:r>
+      <w:r>
+        <w:t>0</w:t>
+      </w:r>
+      <w:r>
+        <w:t>%</w:t>
+      </w:r>
+      <w:r>
+        <w:t>)</w:t>
+      </w:r>
+    </w:p>
+    <w:p>
+      <w:pPr>
+        <w:pStyle w:val="Cmsor3"/>
+      </w:pPr>
+      <w:r>
+        <w:t>Task 1. (</w:t>
+      </w:r>
+      <w:r>
+        <w:t>8</w:t>
+      </w:r>
+      <w:r>
+        <w:t>/8)</w:t>
+      </w:r>
+    </w:p>
+    <w:p>
+      <w:pPr>
+        <w:pStyle w:val="Listaszerbekezds"/>
+        <w:numPr>
+          <w:ilvl w:val="0"/>
+          <w:numId w:val="29"/>
+        </w:numPr>
+      </w:pPr>
+      <w:r>
+        <w:t>Classics</w:t>
+      </w:r>
+    </w:p>
+    <w:p>
+      <w:pPr>
+        <w:pStyle w:val="Listaszerbekezds"/>
+        <w:numPr>
+          <w:ilvl w:val="0"/>
+          <w:numId w:val="29"/>
+        </w:numPr>
+      </w:pPr>
+      <w:r>
+        <w:t>threatened</w:t>
+      </w:r>
+      <w:r>
+        <w:t xml:space="preserve"> </w:t>
+      </w:r>
+      <w:r>
+        <w:t>✓</w:t>
+      </w:r>
+    </w:p>
+    <w:p>
+      <w:pPr>
+        <w:pStyle w:val="Listaszerbekezds"/>
+        <w:numPr>
+          <w:ilvl w:val="0"/>
+          <w:numId w:val="29"/>
+        </w:numPr>
+      </w:pPr>
+      <w:r>
+        <w:t>conservation</w:t>
+      </w:r>
+      <w:r>
+        <w:t xml:space="preserve"> </w:t>
+      </w:r>
+      <w:r>
+        <w:t>✓</w:t>
+      </w:r>
+    </w:p>
+    <w:p>
+      <w:pPr>
+        <w:pStyle w:val="Listaszerbekezds"/>
+        <w:numPr>
+          <w:ilvl w:val="0"/>
+          <w:numId w:val="29"/>
+        </w:numPr>
+      </w:pPr>
+      <w:r>
+        <w:t>declining</w:t>
+      </w:r>
+      <w:r>
+        <w:t xml:space="preserve"> </w:t>
+      </w:r>
+      <w:r>
+        <w:t>✓</w:t>
+      </w:r>
+    </w:p>
+    <w:p>
+      <w:pPr>
+        <w:pStyle w:val="Listaszerbekezds"/>
+        <w:numPr>
+          <w:ilvl w:val="0"/>
+          <w:numId w:val="29"/>
+        </w:numPr>
+      </w:pPr>
+      <w:r>
+        <w:t>facing</w:t>
+      </w:r>
+      <w:r>
+        <w:t xml:space="preserve"> </w:t>
+      </w:r>
+      <w:r>
+        <w:t>✓</w:t>
+      </w:r>
+    </w:p>
+    <w:p>
+      <w:pPr>
+        <w:pStyle w:val="Listaszerbekezds"/>
+        <w:numPr>
+          <w:ilvl w:val="0"/>
+          <w:numId w:val="29"/>
+        </w:numPr>
+      </w:pPr>
+      <w:r>
+        <w:t xml:space="preserve">variety </w:t>
+      </w:r>
+      <w:r>
+        <w:t>✓</w:t>
+      </w:r>
+    </w:p>
+    <w:p>
+      <w:pPr>
+        <w:pStyle w:val="Listaszerbekezds"/>
+        <w:numPr>
+          <w:ilvl w:val="0"/>
+          <w:numId w:val="29"/>
+        </w:numPr>
+      </w:pPr>
+      <w:r>
+        <w:t>action</w:t>
+      </w:r>
+      <w:r>
+        <w:t xml:space="preserve"> </w:t>
+      </w:r>
+      <w:r>
+        <w:t>✓</w:t>
+      </w:r>
+    </w:p>
+    <w:p>
+      <w:pPr>
+        <w:pStyle w:val="Listaszerbekezds"/>
+        <w:numPr>
+          <w:ilvl w:val="0"/>
+          <w:numId w:val="29"/>
+        </w:numPr>
+      </w:pPr>
+      <w:r>
+        <w:t>silenced</w:t>
+      </w:r>
+      <w:r>
+        <w:t xml:space="preserve"> </w:t>
+      </w:r>
+      <w:r>
+        <w:t>✓</w:t>
+      </w:r>
+    </w:p>
+    <w:p>
+      <w:pPr>
+        <w:pStyle w:val="Listaszerbekezds"/>
+        <w:numPr>
+          <w:ilvl w:val="0"/>
+          <w:numId w:val="29"/>
+        </w:numPr>
+      </w:pPr>
+      <w:r>
+        <w:t>destruction</w:t>
+      </w:r>
+      <w:r>
+        <w:t xml:space="preserve"> </w:t>
+      </w:r>
+      <w:r>
+        <w:t>✓</w:t>
+      </w:r>
+    </w:p>
+    <w:p>
+      <w:pPr>
+        <w:pStyle w:val="Cmsor3"/>
+      </w:pPr>
+      <w:r>
+        <w:lastRenderedPageBreak/>
+        <w:t>Task 2.</w:t>
+      </w:r>
+      <w:r>
+        <w:t xml:space="preserve"> (</w:t>
+      </w:r>
+      <w:r>
+        <w:t>8</w:t>
+      </w:r>
+      <w:r>
+        <w:t>/9)</w:t>
+      </w:r>
+    </w:p>
+    <w:p>
+      <w:pPr>
+        <w:pStyle w:val="Listaszerbekezds"/>
+        <w:numPr>
+          <w:ilvl w:val="0"/>
+          <w:numId w:val="30"/>
+        </w:numPr>
+      </w:pPr>
+      <w:r>
+        <w:t>C</w:t>
+      </w:r>
+    </w:p>
+    <w:p>
+      <w:pPr>
+        <w:pStyle w:val="Listaszerbekezds"/>
+        <w:numPr>
+          <w:ilvl w:val="0"/>
+          <w:numId w:val="29"/>
+        </w:numPr>
+      </w:pPr>
+      <w:r>
+        <w:t>C</w:t>
+      </w:r>
+      <w:r>
+        <w:t xml:space="preserve"> </w:t>
+      </w:r>
+      <w:r>
+        <w:t>✓</w:t>
+      </w:r>
+    </w:p>
+    <w:p>
+      <w:pPr>
+        <w:pStyle w:val="Listaszerbekezds"/>
+        <w:numPr>
+          <w:ilvl w:val="0"/>
+          <w:numId w:val="29"/>
+        </w:numPr>
+      </w:pPr>
+      <w:r>
+        <w:t>A</w:t>
+      </w:r>
+      <w:r>
+        <w:t xml:space="preserve">  C</w:t>
+      </w:r>
+    </w:p>
+    <w:p>
+      <w:pPr>
+        <w:pStyle w:val="Listaszerbekezds"/>
+        <w:numPr>
+          <w:ilvl w:val="0"/>
+          <w:numId w:val="29"/>
+        </w:numPr>
+      </w:pPr>
+      <w:r>
+        <w:t>A</w:t>
+      </w:r>
+      <w:r>
+        <w:t xml:space="preserve"> </w:t>
+      </w:r>
+      <w:r>
+        <w:t>✓</w:t>
+      </w:r>
+    </w:p>
+    <w:p>
+      <w:pPr>
+        <w:pStyle w:val="Listaszerbekezds"/>
+        <w:numPr>
+          <w:ilvl w:val="0"/>
+          <w:numId w:val="29"/>
+        </w:numPr>
+      </w:pPr>
+      <w:r>
+        <w:t>D</w:t>
+      </w:r>
+      <w:r>
+        <w:t xml:space="preserve"> </w:t>
+      </w:r>
+      <w:r>
+        <w:t>✓</w:t>
+      </w:r>
+    </w:p>
+    <w:p>
+      <w:pPr>
+        <w:pStyle w:val="Listaszerbekezds"/>
+        <w:numPr>
+          <w:ilvl w:val="0"/>
+          <w:numId w:val="29"/>
+        </w:numPr>
+      </w:pPr>
+      <w:r>
+        <w:t>D</w:t>
+      </w:r>
+      <w:r>
+        <w:t xml:space="preserve"> </w:t>
+      </w:r>
+      <w:r>
+        <w:t>✓</w:t>
+      </w:r>
+    </w:p>
+    <w:p>
+      <w:pPr>
+        <w:pStyle w:val="Listaszerbekezds"/>
+        <w:numPr>
+          <w:ilvl w:val="0"/>
+          <w:numId w:val="29"/>
+        </w:numPr>
+      </w:pPr>
+      <w:r>
+        <w:t>A</w:t>
+      </w:r>
+      <w:r>
+        <w:t xml:space="preserve"> </w:t>
+      </w:r>
+      <w:r>
+        <w:t>✓</w:t>
+      </w:r>
+    </w:p>
+    <w:p>
+      <w:pPr>
+        <w:pStyle w:val="Listaszerbekezds"/>
+        <w:numPr>
+          <w:ilvl w:val="0"/>
+          <w:numId w:val="29"/>
+        </w:numPr>
+      </w:pPr>
+      <w:r>
+        <w:t>A</w:t>
+      </w:r>
+      <w:r>
+        <w:t xml:space="preserve"> </w:t>
+      </w:r>
+      <w:r>
+        <w:t>✓</w:t>
+      </w:r>
+    </w:p>
+    <w:p>
+      <w:pPr>
+        <w:pStyle w:val="Listaszerbekezds"/>
+        <w:numPr>
+          <w:ilvl w:val="0"/>
+          <w:numId w:val="29"/>
+        </w:numPr>
+      </w:pPr>
+      <w:r>
+        <w:t xml:space="preserve">C </w:t>
+      </w:r>
+      <w:r>
+        <w:t>✓</w:t>
+      </w:r>
+    </w:p>
+    <w:p>
+      <w:pPr>
+        <w:pStyle w:val="Listaszerbekezds"/>
+        <w:numPr>
+          <w:ilvl w:val="0"/>
+          <w:numId w:val="29"/>
+        </w:numPr>
+      </w:pPr>
+      <w:r>
+        <w:t xml:space="preserve">B </w:t>
+      </w:r>
+      <w:r>
+        <w:t>✓</w:t>
+      </w:r>
+    </w:p>
+    <w:p>
+      <w:pPr>
+        <w:pStyle w:val="Cmsor3"/>
+      </w:pPr>
+      <w:r>
+        <w:t>Task 3.</w:t>
+      </w:r>
+      <w:r>
+        <w:t xml:space="preserve"> (</w:t>
+      </w:r>
+      <w:r>
+        <w:t>9</w:t>
+      </w:r>
+      <w:r>
+        <w:t>/9)</w:t>
+      </w:r>
+    </w:p>
+    <w:p>
+      <w:pPr>
+        <w:pStyle w:val="Listaszerbekezds"/>
+        <w:numPr>
+          <w:ilvl w:val="0"/>
+          <w:numId w:val="31"/>
+        </w:numPr>
+      </w:pPr>
+      <w:r>
+        <w:t>or</w:t>
+      </w:r>
+      <w:r>
+        <w:t xml:space="preserve"> </w:t>
+      </w:r>
+    </w:p>
+    <w:p>
+      <w:pPr>
+        <w:pStyle w:val="Listaszerbekezds"/>
+        <w:numPr>
+          <w:ilvl w:val="0"/>
+          <w:numId w:val="29"/>
+        </w:numPr>
+      </w:pPr>
+      <w:r>
+        <w:t>might</w:t>
+      </w:r>
+      <w:r>
+        <w:t xml:space="preserve"> </w:t>
+      </w:r>
+      <w:r>
+        <w:t>✓</w:t>
+      </w:r>
+    </w:p>
+    <w:p>
+      <w:pPr>
+        <w:pStyle w:val="Listaszerbekezds"/>
+        <w:numPr>
+          <w:ilvl w:val="0"/>
+          <w:numId w:val="29"/>
+        </w:numPr>
+      </w:pPr>
+      <w:r>
+        <w:t>with</w:t>
+      </w:r>
+      <w:r>
+        <w:t xml:space="preserve"> </w:t>
+      </w:r>
+      <w:r>
+        <w:t>✓</w:t>
+      </w:r>
+    </w:p>
+    <w:p>
+      <w:pPr>
+        <w:pStyle w:val="Listaszerbekezds"/>
+        <w:numPr>
+          <w:ilvl w:val="0"/>
+          <w:numId w:val="29"/>
+        </w:numPr>
+      </w:pPr>
+      <w:r>
+        <w:t>worth</w:t>
+      </w:r>
+      <w:r>
+        <w:t xml:space="preserve"> </w:t>
+      </w:r>
+      <w:r>
+        <w:t>✓</w:t>
+      </w:r>
+    </w:p>
+    <w:p>
+      <w:pPr>
+        <w:pStyle w:val="Listaszerbekezds"/>
+        <w:numPr>
+          <w:ilvl w:val="0"/>
+          <w:numId w:val="29"/>
+        </w:numPr>
+      </w:pPr>
+      <w:r>
+        <w:t>which</w:t>
+      </w:r>
+      <w:r>
+        <w:t xml:space="preserve"> </w:t>
+      </w:r>
+      <w:r>
+        <w:t>✓</w:t>
+      </w:r>
+    </w:p>
+    <w:p>
+      <w:pPr>
+        <w:pStyle w:val="Listaszerbekezds"/>
+        <w:numPr>
+          <w:ilvl w:val="0"/>
+          <w:numId w:val="29"/>
+        </w:numPr>
+      </w:pPr>
+      <w:r>
+        <w:t>is</w:t>
+      </w:r>
+      <w:r>
+        <w:t xml:space="preserve"> </w:t>
+      </w:r>
+      <w:r>
+        <w:t>✓</w:t>
+      </w:r>
+    </w:p>
+    <w:p>
+      <w:pPr>
+        <w:pStyle w:val="Listaszerbekezds"/>
+        <w:numPr>
+          <w:ilvl w:val="0"/>
+          <w:numId w:val="29"/>
+        </w:numPr>
+      </w:pPr>
+      <w:r>
+        <w:t>by</w:t>
+      </w:r>
+      <w:r>
+        <w:t xml:space="preserve"> </w:t>
+      </w:r>
+      <w:r>
+        <w:t>✓</w:t>
+      </w:r>
+    </w:p>
+    <w:p>
+      <w:pPr>
+        <w:pStyle w:val="Listaszerbekezds"/>
+        <w:numPr>
+          <w:ilvl w:val="0"/>
+          <w:numId w:val="29"/>
+        </w:numPr>
+      </w:pPr>
+      <w:r>
+        <w:t>after</w:t>
+      </w:r>
+      <w:r>
+        <w:t xml:space="preserve"> </w:t>
+      </w:r>
+      <w:r>
+        <w:t>✓</w:t>
+      </w:r>
+    </w:p>
+    <w:p>
+      <w:pPr>
+        <w:pStyle w:val="Listaszerbekezds"/>
+        <w:numPr>
+          <w:ilvl w:val="0"/>
+          <w:numId w:val="29"/>
+        </w:numPr>
+      </w:pPr>
+      <w:r>
+        <w:t>waits</w:t>
+      </w:r>
+      <w:r>
+        <w:t xml:space="preserve"> </w:t>
+      </w:r>
+      <w:r>
+        <w:t>✓</w:t>
+      </w:r>
+    </w:p>
+    <w:p>
+      <w:pPr>
+        <w:pStyle w:val="Listaszerbekezds"/>
+        <w:numPr>
+          <w:ilvl w:val="0"/>
+          <w:numId w:val="29"/>
+        </w:numPr>
+      </w:pPr>
+      <w:r>
+        <w:t>has</w:t>
+      </w:r>
+      <w:r>
+        <w:t xml:space="preserve"> </w:t>
+      </w:r>
+      <w:r>
+        <w:t>✓</w:t>
+      </w:r>
+    </w:p>
+    <w:p>
+      <w:pPr>
+        <w:pStyle w:val="Cmsor3"/>
+      </w:pPr>
+      <w:r>
+        <w:t>Task 4.</w:t>
+      </w:r>
+      <w:r>
+        <w:t xml:space="preserve"> (</w:t>
+      </w:r>
+      <w:r>
+        <w:t>7</w:t>
+      </w:r>
+      <w:r>
+        <w:t>/</w:t>
+      </w:r>
+      <w:r>
+        <w:t>9</w:t>
+      </w:r>
+      <w:r>
+        <w:t>)</w:t>
+      </w:r>
+    </w:p>
+    <w:p>
+      <w:pPr>
+        <w:pStyle w:val="Listaszerbekezds"/>
+        <w:numPr>
+          <w:ilvl w:val="0"/>
+          <w:numId w:val="32"/>
+        </w:numPr>
+      </w:pPr>
+      <w:bookmarkStart w:id="0" w:name="_Hlk190251318"/>
+      <w:r>
+        <w:t>✓</w:t>
+      </w:r>
+    </w:p>
+    <w:bookmarkEnd w:id="0"/>
+    <w:p>
+      <w:pPr>
+        <w:pStyle w:val="Listaszerbekezds"/>
+        <w:numPr>
+          <w:ilvl w:val="0"/>
+          <w:numId w:val="33"/>
+        </w:numPr>
+      </w:pPr>
+      <w:r>
+        <w:t>have</w:t>
+      </w:r>
+    </w:p>
+    <w:p>
+      <w:pPr>
+        <w:pStyle w:val="Listaszerbekezds"/>
+        <w:numPr>
+          <w:ilvl w:val="0"/>
+          <w:numId w:val="29"/>
+        </w:numPr>
+      </w:pPr>
+      <w:proofErr w:type="spellStart"/>
+      <w:r>
+        <w:t>had</w:t>
+      </w:r>
+      <w:proofErr w:type="spellEnd"/>
+      <w:r>
+        <w:t xml:space="preserve"> – in</w:t>
+      </w:r>
+    </w:p>
+    <w:p>
+      <w:pPr>
+        <w:pStyle w:val="Listaszerbekezds"/>
+        <w:numPr>
+          <w:ilvl w:val="0"/>
+          <w:numId w:val="29"/>
+        </w:numPr>
+      </w:pPr>
+      <w:r>
+        <w:t xml:space="preserve">it </w:t>
+      </w:r>
+      <w:r>
+        <w:t>✓</w:t>
+      </w:r>
+    </w:p>
+    <w:p>
+      <w:pPr>
+        <w:pStyle w:val="Listaszerbekezds"/>
+        <w:numPr>
+          <w:ilvl w:val="0"/>
+          <w:numId w:val="29"/>
+        </w:numPr>
+      </w:pPr>
+      <w:r>
+        <w:t>✓</w:t>
+      </w:r>
+      <w:r>
+        <w:t xml:space="preserve"> </w:t>
+      </w:r>
+      <w:r>
+        <w:t>than</w:t>
+      </w:r>
+    </w:p>
+    <w:p>
+      <w:pPr>
+        <w:pStyle w:val="Listaszerbekezds"/>
+        <w:numPr>
+          <w:ilvl w:val="0"/>
+          <w:numId w:val="29"/>
+        </w:numPr>
+      </w:pPr>
+      <w:r>
+        <w:t>all</w:t>
+      </w:r>
+      <w:r>
+        <w:t xml:space="preserve"> </w:t>
+      </w:r>
+      <w:r>
+        <w:t>✓</w:t>
+      </w:r>
+    </w:p>
+    <w:p>
+      <w:pPr>
+        <w:pStyle w:val="Listaszerbekezds"/>
+        <w:numPr>
+          <w:ilvl w:val="0"/>
+          <w:numId w:val="29"/>
+        </w:numPr>
+      </w:pPr>
+      <w:r>
+        <w:t>what</w:t>
+      </w:r>
+      <w:r>
+        <w:t xml:space="preserve"> </w:t>
+      </w:r>
+      <w:r>
+        <w:t>✓</w:t>
+      </w:r>
+    </w:p>
+    <w:p>
+      <w:pPr>
+        <w:pStyle w:val="Listaszerbekezds"/>
+        <w:numPr>
+          <w:ilvl w:val="0"/>
+          <w:numId w:val="29"/>
+        </w:numPr>
+      </w:pPr>
+      <w:r>
+        <w:t>hard</w:t>
+      </w:r>
+      <w:r>
+        <w:t xml:space="preserve"> </w:t>
+      </w:r>
+      <w:r>
+        <w:t>✓</w:t>
+      </w:r>
+    </w:p>
+    <w:p>
+      <w:pPr>
+        <w:pStyle w:val="Listaszerbekezds"/>
+        <w:numPr>
+          <w:ilvl w:val="0"/>
+          <w:numId w:val="29"/>
+        </w:numPr>
+      </w:pPr>
+      <w:r>
+        <w:t>✓</w:t>
+      </w:r>
+      <w:r>
+        <w:t xml:space="preserve"> </w:t>
+      </w:r>
+      <w:r>
+        <w:t>✓</w:t>
+      </w:r>
+    </w:p>
+    <w:p>
+      <w:pPr>
+        <w:pStyle w:val="Listaszerbekezds"/>
+        <w:numPr>
+          <w:ilvl w:val="0"/>
+          <w:numId w:val="29"/>
+        </w:numPr>
+      </w:pPr>
+      <w:r>
+        <w:t>at</w:t>
+      </w:r>
+      <w:r>
+        <w:t xml:space="preserve"> </w:t>
+      </w:r>
+      <w:r>
+        <w:t>✓</w:t>
+      </w:r>
+    </w:p>
+    <w:p>
+      <w:pPr>
+        <w:pStyle w:val="Listaszerbekezds"/>
+        <w:numPr>
+          <w:ilvl w:val="0"/>
+          <w:numId w:val="29"/>
+        </w:numPr>
+      </w:pPr>
+      <w:r>
+        <w:t xml:space="preserve">a </w:t>
+      </w:r>
+      <w:r>
+        <w:t>✓</w:t>
+      </w:r>
+    </w:p>
+    <w:p>
+      <w:pPr>
+        <w:pStyle w:val="Cmsor2"/>
+      </w:pPr>
+      <w:proofErr w:type="spellStart"/>
+      <w:r>
+        <w:t>Írás</w:t>
+      </w:r>
+      <w:proofErr w:type="spellEnd"/>
+      <w:r>
+        <w:t xml:space="preserve"> (</w:t>
+      </w:r>
+      <w:r>
+        <w:t>30</w:t>
+      </w:r>
+      <w:r>
+        <w:t xml:space="preserve">/30, </w:t>
+      </w:r>
+      <w:r>
+        <w:t>100</w:t>
+      </w:r>
+      <w:r>
+        <w:t>%</w:t>
+      </w:r>
+      <w:r>
+        <w:t>)</w:t>
+      </w:r>
+    </w:p>
+    <w:p>
+      <w:pPr>
+        <w:pStyle w:val="Cmsor3"/>
+      </w:pPr>
+      <w:r>
+        <w:t>Task 1. (</w:t>
+      </w:r>
+      <w:r>
+        <w:t>15</w:t>
+      </w:r>
+      <w:r>
+        <w:t>/15)</w:t>
+      </w:r>
+    </w:p>
+    <w:p>
+      <w:pPr>
+        <w:ind w:firstLine="567"/>
+      </w:pPr>
+      <w:r>
+        <w:t>Dear Erin.</w:t>
+      </w:r>
+    </w:p>
+    <w:p>
+      <w:pPr>
+        <w:ind w:firstLine="567"/>
+      </w:pPr>
+      <w:r>
+        <w:t xml:space="preserve">I have an interest in puppetry, and I ask for you to help me out with it. I would specifically like to learn puppet making, because I like to create different things that other people can use, and puppets are exactly used like that. </w:t>
+      </w:r>
+    </w:p>
+    <w:p>
+      <w:pPr>
+        <w:ind w:firstLine="567"/>
+      </w:pPr>
+      <w:r>
+        <w:lastRenderedPageBreak/>
+        <w:t xml:space="preserve">I would also like to inquire about how many sessions there are, how long they are, and how frequently are they being held? It would also be nice to know, on what kind of course material and equipment is there? </w:t>
+      </w:r>
+    </w:p>
+    <w:p>
+      <w:pPr>
+        <w:ind w:firstLine="567"/>
+      </w:pPr>
+      <w:r>
+        <w:t xml:space="preserve">I would also like to ask if it is possible to have a small discount, as I think the $190 is a bit </w:t>
+      </w:r>
+      <w:r>
+        <w:t xml:space="preserve">too </w:t>
+      </w:r>
+      <w:r>
+        <w:t>much for</w:t>
+      </w:r>
+      <w:r>
+        <w:t xml:space="preserve"> the budget that I have for this</w:t>
+      </w:r>
+      <w:r>
+        <w:t>.</w:t>
+      </w:r>
+    </w:p>
+    <w:p>
+      <w:pPr>
+        <w:ind w:firstLine="567"/>
+      </w:pPr>
+      <w:r>
+        <w:t>Thanks in advance, Thomas</w:t>
+      </w:r>
+    </w:p>
+    <w:p>
+      <w:pPr>
+        <w:pStyle w:val="Cmsor3"/>
+      </w:pPr>
+      <w:r>
+        <w:t>Task 2. (</w:t>
+      </w:r>
+      <w:r>
+        <w:t>15</w:t>
+      </w:r>
+      <w:r>
+        <w:t>/15)</w:t>
+      </w:r>
+    </w:p>
+    <w:p>
+      <w:pPr>
+        <w:ind w:firstLine="567"/>
+      </w:pPr>
+      <w:r>
+        <w:t xml:space="preserve">Shane: Accepting the job would be a good opportunity to expand </w:t>
+      </w:r>
+      <w:r>
+        <w:t>her</w:t>
+      </w:r>
+      <w:r>
+        <w:t xml:space="preserve"> work experience, as higher budget films usually require a higher level of precision</w:t>
+      </w:r>
+      <w:r>
+        <w:t xml:space="preserve">, which she might not necessarily </w:t>
+      </w:r>
+      <w:r>
+        <w:t xml:space="preserve">be able to </w:t>
+      </w:r>
+      <w:r>
+        <w:t xml:space="preserve">get from working for low budget films, and she </w:t>
+      </w:r>
+      <w:r>
+        <w:t xml:space="preserve">would </w:t>
+      </w:r>
+      <w:r>
+        <w:t xml:space="preserve">get paid more than what she </w:t>
+      </w:r>
+      <w:r>
+        <w:t>currently usually gets</w:t>
+      </w:r>
+      <w:r>
+        <w:t>, which is needed to make a living from that</w:t>
+      </w:r>
+      <w:r>
+        <w:t xml:space="preserve"> job</w:t>
+      </w:r>
+      <w:r>
+        <w:t>. However, rejecting it might also be a good decision as well, since the film could be controversial due to the stars, and that could tarnish her name, or because the fact that she doesn’t feel like she can achieve the level of quality with her props that management would be satisfied. I don’t think it has a moral aspect, it is more about the people she would work with, probably</w:t>
+      </w:r>
+      <w:r>
+        <w:t>, as their views might not align with the views of any of the tv stars</w:t>
+      </w:r>
+      <w:r>
+        <w:t>. I would ask them to keep my name anonymous in the credits</w:t>
+      </w:r>
+      <w:r>
+        <w:t>, or use an alias for her, like a novel writer can have a pseudo name,</w:t>
+      </w:r>
+      <w:r>
+        <w:t xml:space="preserve"> so</w:t>
+      </w:r>
+      <w:r>
+        <w:t xml:space="preserve"> that</w:t>
+      </w:r>
+      <w:r>
+        <w:t xml:space="preserve"> if anything happens, her name wouldn’t be on there</w:t>
+      </w:r>
+      <w:r>
+        <w:t>, and she could just use her name in other, more reputable works, or just use another pseudo name after the controversy, however she would need to build up her reputation all over again…</w:t>
+      </w:r>
+    </w:p>
+    <w:p>
+      <w:pPr>
+        <w:pStyle w:val="Cmsor1"/>
+      </w:pPr>
+      <w:r>
+        <w:t>Unit 9.</w:t>
+      </w:r>
+    </w:p>
+    <w:p>
+      <w:pPr>
+        <w:pStyle w:val="Cmsor2"/>
+      </w:pPr>
+      <w:r>
+        <w:t>2.</w:t>
+      </w:r>
+    </w:p>
+    <w:p>
+      <w:pPr>
+        <w:pStyle w:val="Listaszerbekezds"/>
+        <w:numPr>
+          <w:ilvl w:val="0"/>
+          <w:numId w:val="34"/>
+        </w:numPr>
+      </w:pPr>
+      <w:r>
+        <w:t>T</w:t>
+      </w:r>
+    </w:p>
+    <w:p>
+      <w:pPr>
+        <w:pStyle w:val="Listaszerbekezds"/>
+        <w:numPr>
+          <w:ilvl w:val="0"/>
+          <w:numId w:val="34"/>
+        </w:numPr>
+      </w:pPr>
+      <w:r>
+        <w:t>F</w:t>
+      </w:r>
+    </w:p>
+    <w:p>
+      <w:pPr>
+        <w:pStyle w:val="Listaszerbekezds"/>
+        <w:numPr>
+          <w:ilvl w:val="0"/>
+          <w:numId w:val="34"/>
+        </w:numPr>
+      </w:pPr>
+      <w:r>
+        <w:t>F</w:t>
+      </w:r>
+    </w:p>
+    <w:p>
+      <w:pPr>
+        <w:pStyle w:val="Cmsor2"/>
+      </w:pPr>
+      <w:r>
+        <w:t>3.</w:t>
+      </w:r>
+    </w:p>
+    <w:p>
+      <w:pPr>
+        <w:pStyle w:val="Listaszerbekezds"/>
+        <w:numPr>
+          <w:ilvl w:val="0"/>
           <w:numId w:val="35"/>
         </w:numPr>
       </w:pPr>
       <w:r>
+        <w:t>C</w:t>
+      </w:r>
+    </w:p>
+    <w:p>
+      <w:pPr>
+        <w:pStyle w:val="Listaszerbekezds"/>
+        <w:numPr>
+          <w:ilvl w:val="0"/>
+          <w:numId w:val="35"/>
+        </w:numPr>
+      </w:pPr>
+      <w:r>
         <w:t>A</w:t>
       </w:r>
     </w:p>
@@ -5085,127 +7230,134 @@
         </w:numPr>
       </w:pPr>
       <w:r>
+        <w:t>D</w:t>
+      </w:r>
+    </w:p>
+    <w:p>
+      <w:pPr>
+        <w:pStyle w:val="Listaszerbekezds"/>
+        <w:numPr>
+          <w:ilvl w:val="0"/>
+          <w:numId w:val="35"/>
+        </w:numPr>
+      </w:pPr>
+      <w:r>
+        <w:t>E</w:t>
+      </w:r>
+    </w:p>
+    <w:p>
+      <w:pPr>
+        <w:pStyle w:val="Listaszerbekezds"/>
+        <w:numPr>
+          <w:ilvl w:val="0"/>
+          <w:numId w:val="35"/>
+        </w:numPr>
+      </w:pPr>
+      <w:r>
+        <w:t>B</w:t>
+      </w:r>
+    </w:p>
+    <w:p>
+      <w:pPr>
+        <w:pStyle w:val="Cmsor2"/>
+      </w:pPr>
+      <w:r>
+        <w:t>4.</w:t>
+      </w:r>
+    </w:p>
+    <w:p>
+      <w:pPr>
+        <w:pStyle w:val="Listaszerbekezds"/>
+        <w:numPr>
+          <w:ilvl w:val="0"/>
+          <w:numId w:val="36"/>
+        </w:numPr>
+      </w:pPr>
+      <w:r>
+        <w:t>B</w:t>
+      </w:r>
+    </w:p>
+    <w:p>
+      <w:pPr>
+        <w:pStyle w:val="Listaszerbekezds"/>
+        <w:numPr>
+          <w:ilvl w:val="0"/>
+          <w:numId w:val="36"/>
+        </w:numPr>
+      </w:pPr>
+      <w:r>
         <w:t>A</w:t>
       </w:r>
-      <w:r>
-        <w:t xml:space="preserve"> </w:t>
-      </w:r>
-      <w:r>
-        <w:t>✓</w:t>
-      </w:r>
-    </w:p>
-    <w:p>
-      <w:pPr>
-        <w:pStyle w:val="Listaszerbekezds"/>
-        <w:numPr>
-          <w:ilvl w:val="0"/>
-          <w:numId w:val="35"/>
+    </w:p>
+    <w:p>
+      <w:pPr>
+        <w:pStyle w:val="Listaszerbekezds"/>
+        <w:numPr>
+          <w:ilvl w:val="0"/>
+          <w:numId w:val="36"/>
+        </w:numPr>
+      </w:pPr>
+      <w:r>
+        <w:t>C</w:t>
+      </w:r>
+    </w:p>
+    <w:p>
+      <w:pPr>
+        <w:pStyle w:val="Listaszerbekezds"/>
+        <w:numPr>
+          <w:ilvl w:val="0"/>
+          <w:numId w:val="36"/>
         </w:numPr>
       </w:pPr>
       <w:r>
         <w:t>A</w:t>
       </w:r>
-      <w:r>
-        <w:t xml:space="preserve"> </w:t>
-      </w:r>
-      <w:r>
-        <w:t>✓</w:t>
-      </w:r>
-    </w:p>
-    <w:p>
-      <w:pPr>
-        <w:pStyle w:val="Listaszerbekezds"/>
-        <w:numPr>
-          <w:ilvl w:val="0"/>
-          <w:numId w:val="35"/>
-        </w:numPr>
-      </w:pPr>
-      <w:r>
-        <w:t>A</w:t>
-      </w:r>
-      <w:r>
-        <w:t xml:space="preserve"> </w:t>
-      </w:r>
-      <w:r>
-        <w:t>✓</w:t>
-      </w:r>
-    </w:p>
-    <w:p>
-      <w:pPr>
-        <w:pStyle w:val="Listaszerbekezds"/>
-        <w:numPr>
-          <w:ilvl w:val="0"/>
-          <w:numId w:val="35"/>
+    </w:p>
+    <w:p>
+      <w:pPr>
+        <w:pStyle w:val="Listaszerbekezds"/>
+        <w:numPr>
+          <w:ilvl w:val="0"/>
+          <w:numId w:val="36"/>
         </w:numPr>
       </w:pPr>
       <w:r>
         <w:t>C</w:t>
       </w:r>
-      <w:r>
-        <w:t xml:space="preserve"> </w:t>
-      </w:r>
-      <w:r>
-        <w:t>✓</w:t>
-      </w:r>
-    </w:p>
-    <w:p>
-      <w:pPr>
-        <w:pStyle w:val="Listaszerbekezds"/>
-        <w:numPr>
-          <w:ilvl w:val="0"/>
-          <w:numId w:val="35"/>
+    </w:p>
+    <w:p>
+      <w:pPr>
+        <w:pStyle w:val="Cmsor2"/>
+      </w:pPr>
+      <w:r>
+        <w:lastRenderedPageBreak/>
+        <w:t>5.</w:t>
+      </w:r>
+    </w:p>
+    <w:p>
+      <w:r>
+        <w:t>search engines</w:t>
+      </w:r>
+    </w:p>
+    <w:p>
+      <w:pPr>
+        <w:pStyle w:val="Cmsor2"/>
+      </w:pPr>
+      <w:r>
+        <w:t>6.</w:t>
+      </w:r>
+    </w:p>
+    <w:p>
+      <w:pPr>
+        <w:pStyle w:val="Listaszerbekezds"/>
+        <w:numPr>
+          <w:ilvl w:val="0"/>
+          <w:numId w:val="37"/>
         </w:numPr>
       </w:pPr>
       <w:r>
         <w:t>B</w:t>
       </w:r>
-      <w:r>
-        <w:t xml:space="preserve"> </w:t>
-      </w:r>
-    </w:p>
-    <w:p>
-      <w:pPr>
-        <w:pStyle w:val="Listaszerbekezds"/>
-        <w:numPr>
-          <w:ilvl w:val="0"/>
-          <w:numId w:val="35"/>
-        </w:numPr>
-      </w:pPr>
-      <w:r>
-        <w:t>C</w:t>
-      </w:r>
-      <w:r>
-        <w:t xml:space="preserve"> </w:t>
-      </w:r>
-    </w:p>
-    <w:p>
-      <w:pPr>
-        <w:pStyle w:val="Listaszerbekezds"/>
-        <w:numPr>
-          <w:ilvl w:val="0"/>
-          <w:numId w:val="35"/>
-        </w:numPr>
-      </w:pPr>
-      <w:r>
-        <w:t>A</w:t>
-      </w:r>
-      <w:r>
-        <w:t xml:space="preserve"> </w:t>
-      </w:r>
-      <w:r>
-        <w:t>✓</w:t>
-      </w:r>
-    </w:p>
-    <w:p>
-      <w:pPr>
-        <w:pStyle w:val="Cmsor3"/>
-      </w:pPr>
-      <w:r>
-        <w:t>Task 2</w:t>
-      </w:r>
-      <w:r>
-        <w:t xml:space="preserve"> (5/8)</w:t>
-      </w:r>
     </w:p>
     <w:p>
       <w:pPr>
@@ -5216,141 +7368,15 @@
         </w:numPr>
       </w:pPr>
       <w:r>
-        <w:t>AB</w:t>
-      </w:r>
-    </w:p>
-    <w:p>
-      <w:pPr>
-        <w:pStyle w:val="Listaszerbekezds"/>
-        <w:numPr>
-          <w:ilvl w:val="0"/>
-          <w:numId w:val="35"/>
-        </w:numPr>
-      </w:pPr>
-      <w:r>
-        <w:t>B</w:t>
-      </w:r>
-      <w:r>
-        <w:t>✓</w:t>
-      </w:r>
-    </w:p>
-    <w:p>
-      <w:pPr>
-        <w:pStyle w:val="Listaszerbekezds"/>
-        <w:numPr>
-          <w:ilvl w:val="0"/>
-          <w:numId w:val="35"/>
-        </w:numPr>
-      </w:pPr>
-      <w:r>
-        <w:t>AB</w:t>
-      </w:r>
-      <w:r>
-        <w:t>✓</w:t>
-      </w:r>
-    </w:p>
-    <w:p>
-      <w:pPr>
-        <w:pStyle w:val="Listaszerbekezds"/>
-        <w:numPr>
-          <w:ilvl w:val="0"/>
-          <w:numId w:val="35"/>
-        </w:numPr>
-      </w:pPr>
-      <w:r>
-        <w:t>B</w:t>
-      </w:r>
-      <w:r>
-        <w:t xml:space="preserve"> AB</w:t>
-      </w:r>
-    </w:p>
-    <w:p>
-      <w:pPr>
-        <w:pStyle w:val="Listaszerbekezds"/>
-        <w:numPr>
-          <w:ilvl w:val="0"/>
-          <w:numId w:val="35"/>
-        </w:numPr>
-      </w:pPr>
-      <w:r>
-        <w:t>A</w:t>
-      </w:r>
-      <w:r>
-        <w:t>B A</w:t>
-      </w:r>
-    </w:p>
-    <w:p>
-      <w:pPr>
-        <w:pStyle w:val="Listaszerbekezds"/>
-        <w:numPr>
-          <w:ilvl w:val="0"/>
-          <w:numId w:val="35"/>
-        </w:numPr>
-      </w:pPr>
-      <w:r>
-        <w:t>B</w:t>
-      </w:r>
-      <w:r>
-        <w:t>✓</w:t>
-      </w:r>
-    </w:p>
-    <w:p>
-      <w:pPr>
-        <w:pStyle w:val="Listaszerbekezds"/>
-        <w:numPr>
-          <w:ilvl w:val="0"/>
-          <w:numId w:val="35"/>
-        </w:numPr>
-      </w:pPr>
-      <w:r>
-        <w:t>A</w:t>
-      </w:r>
-      <w:r>
-        <w:t>✓</w:t>
-      </w:r>
-    </w:p>
-    <w:p>
-      <w:pPr>
-        <w:pStyle w:val="Listaszerbekezds"/>
-        <w:numPr>
-          <w:ilvl w:val="0"/>
-          <w:numId w:val="35"/>
-        </w:numPr>
-      </w:pPr>
-      <w:r>
-        <w:t>B</w:t>
-      </w:r>
-      <w:r>
-        <w:t xml:space="preserve"> AB</w:t>
-      </w:r>
-    </w:p>
-    <w:p>
-      <w:pPr>
-        <w:pStyle w:val="Listaszerbekezds"/>
-        <w:numPr>
-          <w:ilvl w:val="0"/>
-          <w:numId w:val="35"/>
-        </w:numPr>
-      </w:pPr>
-      <w:r>
-        <w:t>AB</w:t>
-      </w:r>
-      <w:r>
-        <w:t xml:space="preserve"> </w:t>
-      </w:r>
-      <w:r>
-        <w:t>✓</w:t>
-      </w:r>
-    </w:p>
-    <w:p>
-      <w:pPr>
-        <w:pStyle w:val="Cmsor3"/>
-      </w:pPr>
-      <w:r>
-        <w:t>Task 3</w:t>
-      </w:r>
-      <w:r>
-        <w:t xml:space="preserve"> (10/10)</w:t>
+        <w:t>D</w:t>
+      </w:r>
+    </w:p>
+    <w:p>
+      <w:pPr>
+        <w:pStyle w:val="Cmsor2"/>
+      </w:pPr>
+      <w:r>
+        <w:t>7.</w:t>
       </w:r>
     </w:p>
     <w:p>
@@ -5362,1799 +7388,55 @@
         </w:numPr>
       </w:pPr>
       <w:r>
-        <w:t>Glass-bottom</w:t>
-      </w:r>
-    </w:p>
-    <w:p>
-      <w:pPr>
-        <w:pStyle w:val="Listaszerbekezds"/>
-        <w:numPr>
-          <w:ilvl w:val="0"/>
-          <w:numId w:val="35"/>
-        </w:numPr>
-      </w:pPr>
-      <w:r>
-        <w:t>Mountain cliffs</w:t>
-      </w:r>
-      <w:r>
-        <w:t>✓</w:t>
-      </w:r>
-    </w:p>
-    <w:p>
-      <w:pPr>
-        <w:pStyle w:val="Listaszerbekezds"/>
-        <w:numPr>
-          <w:ilvl w:val="0"/>
-          <w:numId w:val="35"/>
-        </w:numPr>
-      </w:pPr>
-      <w:r>
-        <w:t>Tourist attraction</w:t>
-      </w:r>
-      <w:r>
-        <w:t>✓</w:t>
-      </w:r>
-    </w:p>
-    <w:p>
-      <w:pPr>
-        <w:pStyle w:val="Listaszerbekezds"/>
-        <w:numPr>
-          <w:ilvl w:val="0"/>
-          <w:numId w:val="35"/>
-        </w:numPr>
-      </w:pPr>
-      <w:r>
-        <w:t>S</w:t>
-      </w:r>
-      <w:r>
-        <w:t>teel frame</w:t>
-      </w:r>
-      <w:r>
-        <w:t xml:space="preserve"> </w:t>
-      </w:r>
-      <w:r>
-        <w:t>✓</w:t>
-      </w:r>
-    </w:p>
-    <w:p>
-      <w:pPr>
-        <w:pStyle w:val="Listaszerbekezds"/>
-        <w:numPr>
-          <w:ilvl w:val="0"/>
-          <w:numId w:val="35"/>
-        </w:numPr>
-      </w:pPr>
-      <w:r>
-        <w:t>Bungee-jumping</w:t>
-      </w:r>
-      <w:r>
-        <w:t>✓</w:t>
-      </w:r>
-    </w:p>
-    <w:p>
-      <w:pPr>
-        <w:pStyle w:val="Listaszerbekezds"/>
-        <w:numPr>
-          <w:ilvl w:val="0"/>
-          <w:numId w:val="35"/>
-        </w:numPr>
-      </w:pPr>
-      <w:r>
-        <w:t>M</w:t>
-      </w:r>
-      <w:r>
-        <w:t>etal edge</w:t>
-      </w:r>
-      <w:r>
-        <w:t>✓</w:t>
-      </w:r>
-    </w:p>
-    <w:p>
-      <w:pPr>
-        <w:pStyle w:val="Listaszerbekezds"/>
-        <w:numPr>
-          <w:ilvl w:val="0"/>
-          <w:numId w:val="35"/>
-        </w:numPr>
-      </w:pPr>
-      <w:r>
-        <w:t>S</w:t>
-      </w:r>
-      <w:r>
-        <w:t>afety tests</w:t>
-      </w:r>
-      <w:r>
-        <w:t>✓</w:t>
-      </w:r>
-    </w:p>
-    <w:p>
-      <w:pPr>
-        <w:pStyle w:val="Listaszerbekezds"/>
-        <w:numPr>
-          <w:ilvl w:val="0"/>
-          <w:numId w:val="35"/>
-        </w:numPr>
-      </w:pPr>
-      <w:r>
-        <w:t>H</w:t>
-      </w:r>
-      <w:r>
-        <w:t>uge hammers</w:t>
-      </w:r>
-      <w:r>
-        <w:t>✓</w:t>
-      </w:r>
-    </w:p>
-    <w:p>
-      <w:pPr>
-        <w:pStyle w:val="Listaszerbekezds"/>
-        <w:numPr>
-          <w:ilvl w:val="0"/>
-          <w:numId w:val="35"/>
-        </w:numPr>
-      </w:pPr>
-      <w:r>
-        <w:t>U</w:t>
-      </w:r>
-      <w:r>
-        <w:t>rban designer</w:t>
-      </w:r>
-      <w:r>
-        <w:t>✓</w:t>
-      </w:r>
-    </w:p>
-    <w:p>
-      <w:pPr>
-        <w:pStyle w:val="Listaszerbekezds"/>
-        <w:numPr>
-          <w:ilvl w:val="0"/>
-          <w:numId w:val="35"/>
-        </w:numPr>
-      </w:pPr>
-      <w:r>
-        <w:t>St</w:t>
-      </w:r>
-      <w:r>
-        <w:t>rict condition</w:t>
-      </w:r>
-      <w:r>
-        <w:t>✓</w:t>
-      </w:r>
-    </w:p>
-    <w:p>
-      <w:pPr>
-        <w:pStyle w:val="Listaszerbekezds"/>
-        <w:numPr>
-          <w:ilvl w:val="0"/>
-          <w:numId w:val="35"/>
-        </w:numPr>
-      </w:pPr>
-      <w:r>
-        <w:t>H</w:t>
-      </w:r>
-      <w:r>
-        <w:t>armony, balance</w:t>
-      </w:r>
-      <w:r>
-        <w:t>✓</w:t>
-      </w:r>
-    </w:p>
-    <w:p>
-      <w:pPr>
-        <w:pStyle w:val="Cmsor2"/>
-      </w:pPr>
-      <w:proofErr w:type="spellStart"/>
-      <w:r>
-        <w:t>Olvasott</w:t>
-      </w:r>
-      <w:proofErr w:type="spellEnd"/>
-      <w:r>
-        <w:t xml:space="preserve"> </w:t>
-      </w:r>
-      <w:proofErr w:type="spellStart"/>
-      <w:r>
-        <w:t>szövegértés</w:t>
-      </w:r>
-      <w:proofErr w:type="spellEnd"/>
-      <w:r>
-        <w:t xml:space="preserve"> (</w:t>
-      </w:r>
-      <w:r>
-        <w:t>30/30, 100</w:t>
-      </w:r>
-      <w:r>
-        <w:t>%</w:t>
-      </w:r>
-      <w:r>
-        <w:t>)</w:t>
-      </w:r>
-    </w:p>
-    <w:p>
-      <w:pPr>
-        <w:pStyle w:val="Cmsor3"/>
-      </w:pPr>
-      <w:r>
-        <w:t xml:space="preserve">Task 1. </w:t>
-      </w:r>
-      <w:r>
-        <w:t>(6/6)</w:t>
-      </w:r>
-    </w:p>
-    <w:p>
-      <w:pPr>
-        <w:pStyle w:val="Listaszerbekezds"/>
-        <w:numPr>
-          <w:ilvl w:val="0"/>
-          <w:numId w:val="40"/>
-        </w:numPr>
-      </w:pPr>
-      <w:r>
-        <w:t>C</w:t>
-      </w:r>
-    </w:p>
-    <w:p>
-      <w:pPr>
-        <w:pStyle w:val="Listaszerbekezds"/>
-        <w:numPr>
-          <w:ilvl w:val="0"/>
-          <w:numId w:val="40"/>
-        </w:numPr>
-      </w:pPr>
-      <w:r>
-        <w:t>F</w:t>
-      </w:r>
-      <w:r>
-        <w:t xml:space="preserve"> ✓</w:t>
-      </w:r>
-    </w:p>
-    <w:p>
-      <w:pPr>
-        <w:pStyle w:val="Listaszerbekezds"/>
-        <w:numPr>
-          <w:ilvl w:val="0"/>
-          <w:numId w:val="40"/>
-        </w:numPr>
-      </w:pPr>
-      <w:r>
-        <w:t>B</w:t>
-      </w:r>
-      <w:r>
-        <w:t xml:space="preserve"> </w:t>
-      </w:r>
-      <w:r>
-        <w:t>✓</w:t>
-      </w:r>
-    </w:p>
-    <w:p>
-      <w:pPr>
-        <w:pStyle w:val="Listaszerbekezds"/>
-        <w:numPr>
-          <w:ilvl w:val="0"/>
-          <w:numId w:val="40"/>
-        </w:numPr>
-      </w:pPr>
-      <w:r>
-        <w:t>E</w:t>
-      </w:r>
-      <w:r>
-        <w:t xml:space="preserve"> </w:t>
-      </w:r>
-      <w:r>
-        <w:t>✓</w:t>
-      </w:r>
-    </w:p>
-    <w:p>
-      <w:pPr>
-        <w:pStyle w:val="Listaszerbekezds"/>
-        <w:numPr>
-          <w:ilvl w:val="0"/>
-          <w:numId w:val="40"/>
-        </w:numPr>
-      </w:pPr>
-      <w:r>
-        <w:t>H</w:t>
-      </w:r>
-      <w:r>
-        <w:t xml:space="preserve"> </w:t>
-      </w:r>
-      <w:r>
-        <w:t>✓</w:t>
-      </w:r>
-    </w:p>
-    <w:p>
-      <w:pPr>
-        <w:pStyle w:val="Listaszerbekezds"/>
-        <w:numPr>
-          <w:ilvl w:val="0"/>
-          <w:numId w:val="40"/>
-        </w:numPr>
-      </w:pPr>
-      <w:r>
-        <w:t>D</w:t>
-      </w:r>
-      <w:r>
-        <w:t xml:space="preserve"> </w:t>
-      </w:r>
-      <w:r>
-        <w:t>✓</w:t>
-      </w:r>
-    </w:p>
-    <w:p>
-      <w:pPr>
-        <w:pStyle w:val="Listaszerbekezds"/>
-        <w:numPr>
-          <w:ilvl w:val="0"/>
-          <w:numId w:val="40"/>
-        </w:numPr>
-      </w:pPr>
-      <w:r>
-        <w:t>A</w:t>
-      </w:r>
-      <w:r>
-        <w:t xml:space="preserve"> </w:t>
-      </w:r>
-      <w:r>
-        <w:t>✓</w:t>
-      </w:r>
-    </w:p>
-    <w:p>
-      <w:pPr>
-        <w:pStyle w:val="Cmsor3"/>
-      </w:pPr>
-      <w:r>
-        <w:t>Task 2.</w:t>
-      </w:r>
-      <w:r>
-        <w:t xml:space="preserve"> (9/9)</w:t>
-      </w:r>
-    </w:p>
-    <w:p>
-      <w:pPr>
-        <w:pStyle w:val="Listaszerbekezds"/>
-        <w:numPr>
-          <w:ilvl w:val="0"/>
-          <w:numId w:val="41"/>
-        </w:numPr>
-      </w:pPr>
-      <w:r>
-        <w:t>C</w:t>
-      </w:r>
-    </w:p>
-    <w:p>
-      <w:pPr>
-        <w:pStyle w:val="Listaszerbekezds"/>
-        <w:numPr>
-          <w:ilvl w:val="0"/>
-          <w:numId w:val="40"/>
-        </w:numPr>
-      </w:pPr>
-      <w:r>
-        <w:t>B</w:t>
-      </w:r>
-      <w:r>
-        <w:t xml:space="preserve"> </w:t>
-      </w:r>
-      <w:r>
-        <w:t>✓</w:t>
-      </w:r>
-    </w:p>
-    <w:p>
-      <w:pPr>
-        <w:pStyle w:val="Listaszerbekezds"/>
-        <w:numPr>
-          <w:ilvl w:val="0"/>
-          <w:numId w:val="40"/>
-        </w:numPr>
-      </w:pPr>
-      <w:r>
-        <w:t>F</w:t>
-      </w:r>
-      <w:r>
-        <w:t xml:space="preserve"> </w:t>
-      </w:r>
-      <w:r>
-        <w:t>✓</w:t>
-      </w:r>
-    </w:p>
-    <w:p>
-      <w:pPr>
-        <w:pStyle w:val="Listaszerbekezds"/>
-        <w:numPr>
-          <w:ilvl w:val="0"/>
-          <w:numId w:val="40"/>
-        </w:numPr>
-      </w:pPr>
-      <w:r>
-        <w:t>E</w:t>
-      </w:r>
-      <w:r>
-        <w:t xml:space="preserve"> </w:t>
-      </w:r>
-      <w:r>
-        <w:t>✓</w:t>
-      </w:r>
-    </w:p>
-    <w:p>
-      <w:pPr>
-        <w:pStyle w:val="Listaszerbekezds"/>
-        <w:numPr>
-          <w:ilvl w:val="0"/>
-          <w:numId w:val="40"/>
-        </w:numPr>
-      </w:pPr>
-      <w:r>
-        <w:t>K</w:t>
-      </w:r>
-      <w:r>
-        <w:t xml:space="preserve"> </w:t>
-      </w:r>
-      <w:r>
-        <w:t>✓</w:t>
-      </w:r>
-    </w:p>
-    <w:p>
-      <w:pPr>
-        <w:pStyle w:val="Listaszerbekezds"/>
-        <w:numPr>
-          <w:ilvl w:val="0"/>
-          <w:numId w:val="40"/>
-        </w:numPr>
-      </w:pPr>
-      <w:r>
-        <w:t>H</w:t>
-      </w:r>
-      <w:r>
-        <w:t xml:space="preserve"> </w:t>
-      </w:r>
-      <w:r>
-        <w:t>✓</w:t>
-      </w:r>
-    </w:p>
-    <w:p>
-      <w:pPr>
-        <w:pStyle w:val="Listaszerbekezds"/>
-        <w:numPr>
-          <w:ilvl w:val="0"/>
-          <w:numId w:val="40"/>
-        </w:numPr>
-      </w:pPr>
-      <w:r>
-        <w:t>L</w:t>
-      </w:r>
-      <w:r>
-        <w:t xml:space="preserve"> </w:t>
-      </w:r>
-      <w:r>
-        <w:t>✓</w:t>
-      </w:r>
-    </w:p>
-    <w:p>
-      <w:pPr>
-        <w:pStyle w:val="Listaszerbekezds"/>
-        <w:numPr>
-          <w:ilvl w:val="0"/>
-          <w:numId w:val="40"/>
-        </w:numPr>
-      </w:pPr>
-      <w:r>
-        <w:t>G</w:t>
-      </w:r>
-      <w:r>
-        <w:t xml:space="preserve"> </w:t>
-      </w:r>
-      <w:r>
-        <w:t>✓</w:t>
-      </w:r>
-    </w:p>
-    <w:p>
-      <w:pPr>
-        <w:pStyle w:val="Listaszerbekezds"/>
-        <w:numPr>
-          <w:ilvl w:val="0"/>
-          <w:numId w:val="40"/>
-        </w:numPr>
-      </w:pPr>
-      <w:r>
-        <w:t>D</w:t>
-      </w:r>
-      <w:r>
-        <w:t xml:space="preserve"> </w:t>
-      </w:r>
-      <w:r>
-        <w:t>✓</w:t>
-      </w:r>
-    </w:p>
-    <w:p>
-      <w:pPr>
-        <w:pStyle w:val="Listaszerbekezds"/>
-        <w:numPr>
-          <w:ilvl w:val="0"/>
-          <w:numId w:val="40"/>
-        </w:numPr>
-      </w:pPr>
-      <w:r>
-        <w:t>M</w:t>
-      </w:r>
-      <w:r>
-        <w:t xml:space="preserve"> </w:t>
-      </w:r>
-      <w:r>
-        <w:t>✓</w:t>
-      </w:r>
-    </w:p>
-    <w:p>
-      <w:pPr>
-        <w:pStyle w:val="Cmsor3"/>
-      </w:pPr>
-      <w:r>
-        <w:t>Task 3.</w:t>
-      </w:r>
-      <w:r>
-        <w:t xml:space="preserve"> (7/7)</w:t>
-      </w:r>
-    </w:p>
-    <w:p>
-      <w:pPr>
-        <w:pStyle w:val="Listaszerbekezds"/>
-        <w:numPr>
-          <w:ilvl w:val="0"/>
-          <w:numId w:val="42"/>
-        </w:numPr>
-      </w:pPr>
-      <w:r>
-        <w:t>C</w:t>
-      </w:r>
-    </w:p>
-    <w:p>
-      <w:pPr>
-        <w:pStyle w:val="Listaszerbekezds"/>
-        <w:numPr>
-          <w:ilvl w:val="0"/>
-          <w:numId w:val="40"/>
-        </w:numPr>
-      </w:pPr>
-      <w:r>
-        <w:t>A</w:t>
-      </w:r>
-      <w:r>
-        <w:t xml:space="preserve"> </w:t>
-      </w:r>
-      <w:r>
-        <w:t>✓</w:t>
-      </w:r>
-    </w:p>
-    <w:p>
-      <w:pPr>
-        <w:pStyle w:val="Listaszerbekezds"/>
-        <w:numPr>
-          <w:ilvl w:val="0"/>
-          <w:numId w:val="40"/>
-        </w:numPr>
-      </w:pPr>
-      <w:r>
-        <w:t>A</w:t>
-      </w:r>
-      <w:r>
-        <w:t xml:space="preserve"> </w:t>
-      </w:r>
-      <w:r>
-        <w:t>✓</w:t>
-      </w:r>
-    </w:p>
-    <w:p>
-      <w:pPr>
-        <w:pStyle w:val="Listaszerbekezds"/>
-        <w:numPr>
-          <w:ilvl w:val="0"/>
-          <w:numId w:val="40"/>
-        </w:numPr>
-      </w:pPr>
-      <w:r>
-        <w:t>C</w:t>
-      </w:r>
-      <w:r>
-        <w:t xml:space="preserve"> </w:t>
-      </w:r>
-      <w:r>
-        <w:t>✓</w:t>
-      </w:r>
-    </w:p>
-    <w:p>
-      <w:pPr>
-        <w:pStyle w:val="Listaszerbekezds"/>
-        <w:numPr>
-          <w:ilvl w:val="0"/>
-          <w:numId w:val="40"/>
-        </w:numPr>
-      </w:pPr>
-      <w:r>
-        <w:t>A</w:t>
-      </w:r>
-      <w:r>
-        <w:t xml:space="preserve"> </w:t>
-      </w:r>
-      <w:r>
-        <w:t>✓</w:t>
-      </w:r>
-    </w:p>
-    <w:p>
-      <w:pPr>
-        <w:pStyle w:val="Listaszerbekezds"/>
-        <w:numPr>
-          <w:ilvl w:val="0"/>
-          <w:numId w:val="40"/>
-        </w:numPr>
-      </w:pPr>
-      <w:r>
-        <w:t>C</w:t>
-      </w:r>
-      <w:r>
-        <w:t xml:space="preserve"> </w:t>
-      </w:r>
-      <w:r>
-        <w:t>✓</w:t>
-      </w:r>
-    </w:p>
-    <w:p>
-      <w:pPr>
-        <w:pStyle w:val="Listaszerbekezds"/>
-        <w:numPr>
-          <w:ilvl w:val="0"/>
-          <w:numId w:val="40"/>
-        </w:numPr>
-      </w:pPr>
-      <w:r>
-        <w:t>B</w:t>
-      </w:r>
-      <w:r>
-        <w:t xml:space="preserve"> </w:t>
-      </w:r>
-      <w:r>
-        <w:t>✓</w:t>
-      </w:r>
-    </w:p>
-    <w:p>
-      <w:pPr>
-        <w:pStyle w:val="Listaszerbekezds"/>
-        <w:numPr>
-          <w:ilvl w:val="0"/>
-          <w:numId w:val="40"/>
-        </w:numPr>
-      </w:pPr>
-      <w:r>
-        <w:t>B</w:t>
-      </w:r>
-      <w:r>
-        <w:t xml:space="preserve"> </w:t>
-      </w:r>
-      <w:r>
-        <w:t>✓</w:t>
-      </w:r>
-    </w:p>
-    <w:p>
-      <w:pPr>
-        <w:pStyle w:val="Cmsor3"/>
-      </w:pPr>
-      <w:r>
-        <w:t>Task 4.</w:t>
-      </w:r>
-      <w:r>
-        <w:t xml:space="preserve"> (8/8)</w:t>
-      </w:r>
-    </w:p>
-    <w:p>
-      <w:pPr>
-        <w:pStyle w:val="Listaszerbekezds"/>
-        <w:numPr>
-          <w:ilvl w:val="0"/>
-          <w:numId w:val="43"/>
-        </w:numPr>
-      </w:pPr>
-      <w:r>
-        <w:t>C</w:t>
-      </w:r>
-    </w:p>
-    <w:p>
-      <w:pPr>
-        <w:pStyle w:val="Listaszerbekezds"/>
-        <w:numPr>
-          <w:ilvl w:val="0"/>
-          <w:numId w:val="40"/>
-        </w:numPr>
-      </w:pPr>
-      <w:r>
-        <w:t>D</w:t>
-      </w:r>
-      <w:r>
-        <w:t xml:space="preserve"> </w:t>
-      </w:r>
-      <w:r>
-        <w:t>✓</w:t>
-      </w:r>
-    </w:p>
-    <w:p>
-      <w:pPr>
-        <w:pStyle w:val="Listaszerbekezds"/>
-        <w:numPr>
-          <w:ilvl w:val="0"/>
-          <w:numId w:val="40"/>
-        </w:numPr>
-      </w:pPr>
-      <w:r>
-        <w:t>I</w:t>
-      </w:r>
-      <w:r>
-        <w:t xml:space="preserve"> </w:t>
-      </w:r>
-      <w:r>
-        <w:t>✓</w:t>
-      </w:r>
-    </w:p>
-    <w:p>
-      <w:pPr>
-        <w:pStyle w:val="Listaszerbekezds"/>
-        <w:numPr>
-          <w:ilvl w:val="0"/>
-          <w:numId w:val="40"/>
-        </w:numPr>
-      </w:pPr>
-      <w:r>
-        <w:t>A</w:t>
-      </w:r>
-      <w:r>
-        <w:t xml:space="preserve"> </w:t>
-      </w:r>
-      <w:r>
-        <w:t>✓</w:t>
-      </w:r>
-    </w:p>
-    <w:p>
-      <w:pPr>
-        <w:pStyle w:val="Listaszerbekezds"/>
-        <w:numPr>
-          <w:ilvl w:val="0"/>
-          <w:numId w:val="40"/>
-        </w:numPr>
-      </w:pPr>
-      <w:r>
-        <w:t>F</w:t>
-      </w:r>
-      <w:r>
-        <w:t xml:space="preserve"> </w:t>
-      </w:r>
-      <w:r>
-        <w:t>✓</w:t>
-      </w:r>
-    </w:p>
-    <w:p>
-      <w:pPr>
-        <w:pStyle w:val="Listaszerbekezds"/>
-        <w:numPr>
-          <w:ilvl w:val="0"/>
-          <w:numId w:val="40"/>
-        </w:numPr>
-      </w:pPr>
-      <w:r>
-        <w:t>L</w:t>
-      </w:r>
-      <w:r>
-        <w:t xml:space="preserve"> </w:t>
-      </w:r>
-      <w:r>
-        <w:t>✓</w:t>
-      </w:r>
-    </w:p>
-    <w:p>
-      <w:pPr>
-        <w:pStyle w:val="Listaszerbekezds"/>
-        <w:numPr>
-          <w:ilvl w:val="0"/>
-          <w:numId w:val="40"/>
-        </w:numPr>
-      </w:pPr>
-      <w:r>
-        <w:t>H</w:t>
-      </w:r>
-      <w:r>
-        <w:t xml:space="preserve"> </w:t>
-      </w:r>
-      <w:r>
-        <w:t>✓</w:t>
-      </w:r>
-    </w:p>
-    <w:p>
-      <w:pPr>
-        <w:pStyle w:val="Listaszerbekezds"/>
-        <w:numPr>
-          <w:ilvl w:val="0"/>
-          <w:numId w:val="40"/>
-        </w:numPr>
-      </w:pPr>
-      <w:r>
-        <w:t>M</w:t>
-      </w:r>
-      <w:r>
-        <w:t xml:space="preserve"> </w:t>
-      </w:r>
-      <w:r>
-        <w:t>✓</w:t>
-      </w:r>
-    </w:p>
-    <w:p>
-      <w:pPr>
-        <w:pStyle w:val="Listaszerbekezds"/>
-        <w:numPr>
-          <w:ilvl w:val="0"/>
-          <w:numId w:val="40"/>
-        </w:numPr>
-      </w:pPr>
-      <w:r>
-        <w:t>E</w:t>
-      </w:r>
-      <w:r>
-        <w:t xml:space="preserve"> </w:t>
-      </w:r>
-      <w:r>
-        <w:t>✓</w:t>
-      </w:r>
-    </w:p>
-    <w:p>
-      <w:pPr>
-        <w:pStyle w:val="Cmsor2"/>
-      </w:pPr>
-      <w:proofErr w:type="spellStart"/>
-      <w:r>
-        <w:t>Nyelvhelyesség</w:t>
-      </w:r>
-      <w:proofErr w:type="spellEnd"/>
-      <w:r>
-        <w:t xml:space="preserve"> (</w:t>
-      </w:r>
-      <w:r>
-        <w:t>32</w:t>
-      </w:r>
-      <w:r>
-        <w:t>/3</w:t>
-      </w:r>
-      <w:r>
-        <w:t>5</w:t>
-      </w:r>
-      <w:r>
-        <w:t xml:space="preserve"> =&gt; 27/30</w:t>
-      </w:r>
-      <w:r>
-        <w:t xml:space="preserve">, </w:t>
-      </w:r>
-      <w:r>
-        <w:t>9</w:t>
-      </w:r>
-      <w:r>
-        <w:t>0</w:t>
-      </w:r>
-      <w:r>
-        <w:t>%</w:t>
-      </w:r>
-      <w:r>
-        <w:t>)</w:t>
-      </w:r>
-    </w:p>
-    <w:p>
-      <w:pPr>
-        <w:pStyle w:val="Cmsor3"/>
-      </w:pPr>
-      <w:r>
-        <w:t>Task 1. (</w:t>
-      </w:r>
-      <w:r>
-        <w:t>8</w:t>
-      </w:r>
-      <w:r>
-        <w:t>/8)</w:t>
-      </w:r>
-    </w:p>
-    <w:p>
-      <w:pPr>
-        <w:pStyle w:val="Listaszerbekezds"/>
-        <w:numPr>
-          <w:ilvl w:val="0"/>
-          <w:numId w:val="44"/>
-        </w:numPr>
-      </w:pPr>
-      <w:r>
-        <w:t>Classics</w:t>
-      </w:r>
-    </w:p>
-    <w:p>
-      <w:pPr>
-        <w:pStyle w:val="Listaszerbekezds"/>
-        <w:numPr>
-          <w:ilvl w:val="0"/>
-          <w:numId w:val="44"/>
-        </w:numPr>
-      </w:pPr>
-      <w:r>
-        <w:t>threatened</w:t>
-      </w:r>
-      <w:r>
-        <w:t xml:space="preserve"> </w:t>
-      </w:r>
-      <w:r>
-        <w:t>✓</w:t>
-      </w:r>
-    </w:p>
-    <w:p>
-      <w:pPr>
-        <w:pStyle w:val="Listaszerbekezds"/>
-        <w:numPr>
-          <w:ilvl w:val="0"/>
-          <w:numId w:val="44"/>
-        </w:numPr>
-      </w:pPr>
-      <w:r>
-        <w:t>conservation</w:t>
-      </w:r>
-      <w:r>
-        <w:t xml:space="preserve"> </w:t>
-      </w:r>
-      <w:r>
-        <w:t>✓</w:t>
-      </w:r>
-    </w:p>
-    <w:p>
-      <w:pPr>
-        <w:pStyle w:val="Listaszerbekezds"/>
-        <w:numPr>
-          <w:ilvl w:val="0"/>
-          <w:numId w:val="44"/>
-        </w:numPr>
-      </w:pPr>
-      <w:r>
-        <w:t>declining</w:t>
-      </w:r>
-      <w:r>
-        <w:t xml:space="preserve"> </w:t>
-      </w:r>
-      <w:r>
-        <w:t>✓</w:t>
-      </w:r>
-    </w:p>
-    <w:p>
-      <w:pPr>
-        <w:pStyle w:val="Listaszerbekezds"/>
-        <w:numPr>
-          <w:ilvl w:val="0"/>
-          <w:numId w:val="44"/>
-        </w:numPr>
-      </w:pPr>
-      <w:r>
-        <w:t>facing</w:t>
-      </w:r>
-      <w:r>
-        <w:t xml:space="preserve"> </w:t>
-      </w:r>
-      <w:r>
-        <w:t>✓</w:t>
-      </w:r>
-    </w:p>
-    <w:p>
-      <w:pPr>
-        <w:pStyle w:val="Listaszerbekezds"/>
-        <w:numPr>
-          <w:ilvl w:val="0"/>
-          <w:numId w:val="44"/>
-        </w:numPr>
-      </w:pPr>
-      <w:r>
-        <w:t xml:space="preserve">variety </w:t>
-      </w:r>
-      <w:r>
-        <w:t>✓</w:t>
-      </w:r>
-    </w:p>
-    <w:p>
-      <w:pPr>
-        <w:pStyle w:val="Listaszerbekezds"/>
-        <w:numPr>
-          <w:ilvl w:val="0"/>
-          <w:numId w:val="44"/>
-        </w:numPr>
-      </w:pPr>
-      <w:r>
-        <w:t>action</w:t>
-      </w:r>
-      <w:r>
-        <w:t xml:space="preserve"> </w:t>
-      </w:r>
-      <w:r>
-        <w:t>✓</w:t>
-      </w:r>
-    </w:p>
-    <w:p>
-      <w:pPr>
-        <w:pStyle w:val="Listaszerbekezds"/>
-        <w:numPr>
-          <w:ilvl w:val="0"/>
-          <w:numId w:val="44"/>
-        </w:numPr>
-      </w:pPr>
-      <w:r>
-        <w:t>silenced</w:t>
-      </w:r>
-      <w:r>
-        <w:t xml:space="preserve"> </w:t>
-      </w:r>
-      <w:r>
-        <w:t>✓</w:t>
-      </w:r>
-    </w:p>
-    <w:p>
-      <w:pPr>
-        <w:pStyle w:val="Listaszerbekezds"/>
-        <w:numPr>
-          <w:ilvl w:val="0"/>
-          <w:numId w:val="44"/>
-        </w:numPr>
-      </w:pPr>
-      <w:r>
-        <w:t>destruction</w:t>
-      </w:r>
-      <w:r>
-        <w:t xml:space="preserve"> </w:t>
-      </w:r>
-      <w:r>
-        <w:t>✓</w:t>
-      </w:r>
-    </w:p>
-    <w:p>
-      <w:pPr>
-        <w:pStyle w:val="Cmsor3"/>
-      </w:pPr>
-      <w:r>
-        <w:t>Task 2.</w:t>
-      </w:r>
-      <w:r>
-        <w:t xml:space="preserve"> (</w:t>
-      </w:r>
-      <w:r>
-        <w:t>8</w:t>
-      </w:r>
-      <w:r>
-        <w:t>/9)</w:t>
-      </w:r>
-    </w:p>
-    <w:p>
-      <w:pPr>
-        <w:pStyle w:val="Listaszerbekezds"/>
-        <w:numPr>
-          <w:ilvl w:val="0"/>
-          <w:numId w:val="45"/>
-        </w:numPr>
-      </w:pPr>
-      <w:r>
-        <w:t>C</w:t>
-      </w:r>
-    </w:p>
-    <w:p>
-      <w:pPr>
-        <w:pStyle w:val="Listaszerbekezds"/>
-        <w:numPr>
-          <w:ilvl w:val="0"/>
-          <w:numId w:val="44"/>
-        </w:numPr>
-      </w:pPr>
-      <w:r>
-        <w:t>C</w:t>
-      </w:r>
-      <w:r>
-        <w:t xml:space="preserve"> </w:t>
-      </w:r>
-      <w:r>
-        <w:t>✓</w:t>
-      </w:r>
-    </w:p>
-    <w:p>
-      <w:pPr>
-        <w:pStyle w:val="Listaszerbekezds"/>
-        <w:numPr>
-          <w:ilvl w:val="0"/>
-          <w:numId w:val="44"/>
-        </w:numPr>
-      </w:pPr>
-      <w:proofErr w:type="gramStart"/>
-      <w:r>
-        <w:t>A</w:t>
-      </w:r>
-      <w:r>
-        <w:t xml:space="preserve">  C</w:t>
-      </w:r>
-      <w:proofErr w:type="gramEnd"/>
-    </w:p>
-    <w:p>
-      <w:pPr>
-        <w:pStyle w:val="Listaszerbekezds"/>
-        <w:numPr>
-          <w:ilvl w:val="0"/>
-          <w:numId w:val="44"/>
-        </w:numPr>
-      </w:pPr>
-      <w:r>
-        <w:t>A</w:t>
-      </w:r>
-      <w:r>
-        <w:t xml:space="preserve"> </w:t>
-      </w:r>
-      <w:r>
-        <w:t>✓</w:t>
-      </w:r>
-    </w:p>
-    <w:p>
-      <w:pPr>
-        <w:pStyle w:val="Listaszerbekezds"/>
-        <w:numPr>
-          <w:ilvl w:val="0"/>
-          <w:numId w:val="44"/>
-        </w:numPr>
-      </w:pPr>
-      <w:r>
-        <w:t>D</w:t>
-      </w:r>
-      <w:r>
-        <w:t xml:space="preserve"> </w:t>
-      </w:r>
-      <w:r>
-        <w:t>✓</w:t>
-      </w:r>
-    </w:p>
-    <w:p>
-      <w:pPr>
-        <w:pStyle w:val="Listaszerbekezds"/>
-        <w:numPr>
-          <w:ilvl w:val="0"/>
-          <w:numId w:val="44"/>
-        </w:numPr>
-      </w:pPr>
-      <w:r>
-        <w:t>D</w:t>
-      </w:r>
-      <w:r>
-        <w:t xml:space="preserve"> </w:t>
-      </w:r>
-      <w:r>
-        <w:t>✓</w:t>
-      </w:r>
-    </w:p>
-    <w:p>
-      <w:pPr>
-        <w:pStyle w:val="Listaszerbekezds"/>
-        <w:numPr>
-          <w:ilvl w:val="0"/>
-          <w:numId w:val="44"/>
-        </w:numPr>
-      </w:pPr>
-      <w:r>
-        <w:t>A</w:t>
-      </w:r>
-      <w:r>
-        <w:t xml:space="preserve"> </w:t>
-      </w:r>
-      <w:r>
-        <w:t>✓</w:t>
-      </w:r>
-    </w:p>
-    <w:p>
-      <w:pPr>
-        <w:pStyle w:val="Listaszerbekezds"/>
-        <w:numPr>
-          <w:ilvl w:val="0"/>
-          <w:numId w:val="44"/>
-        </w:numPr>
-      </w:pPr>
-      <w:r>
-        <w:t>A</w:t>
-      </w:r>
-      <w:r>
-        <w:t xml:space="preserve"> </w:t>
-      </w:r>
-      <w:r>
-        <w:t>✓</w:t>
-      </w:r>
-    </w:p>
-    <w:p>
-      <w:pPr>
-        <w:pStyle w:val="Listaszerbekezds"/>
-        <w:numPr>
-          <w:ilvl w:val="0"/>
-          <w:numId w:val="44"/>
-        </w:numPr>
-      </w:pPr>
-      <w:r>
-        <w:t xml:space="preserve">C </w:t>
-      </w:r>
-      <w:r>
-        <w:t>✓</w:t>
-      </w:r>
-    </w:p>
-    <w:p>
-      <w:pPr>
-        <w:pStyle w:val="Listaszerbekezds"/>
-        <w:numPr>
-          <w:ilvl w:val="0"/>
-          <w:numId w:val="44"/>
-        </w:numPr>
-      </w:pPr>
-      <w:r>
-        <w:t xml:space="preserve">B </w:t>
-      </w:r>
-      <w:r>
-        <w:t>✓</w:t>
-      </w:r>
-    </w:p>
-    <w:p>
-      <w:pPr>
-        <w:pStyle w:val="Cmsor3"/>
-      </w:pPr>
-      <w:r>
-        <w:t>Task 3.</w:t>
-      </w:r>
-      <w:r>
-        <w:t xml:space="preserve"> (</w:t>
-      </w:r>
-      <w:r>
-        <w:t>9</w:t>
-      </w:r>
-      <w:r>
-        <w:t>/9)</w:t>
-      </w:r>
-    </w:p>
-    <w:p>
-      <w:pPr>
-        <w:pStyle w:val="Listaszerbekezds"/>
-        <w:numPr>
-          <w:ilvl w:val="0"/>
-          <w:numId w:val="46"/>
-        </w:numPr>
-      </w:pPr>
-      <w:r>
-        <w:t>or</w:t>
-      </w:r>
-      <w:r>
-        <w:t xml:space="preserve"> </w:t>
-      </w:r>
-    </w:p>
-    <w:p>
-      <w:pPr>
-        <w:pStyle w:val="Listaszerbekezds"/>
-        <w:numPr>
-          <w:ilvl w:val="0"/>
-          <w:numId w:val="44"/>
-        </w:numPr>
-      </w:pPr>
-      <w:r>
-        <w:t>might</w:t>
-      </w:r>
-      <w:r>
-        <w:t xml:space="preserve"> </w:t>
-      </w:r>
-      <w:r>
-        <w:t>✓</w:t>
-      </w:r>
-    </w:p>
-    <w:p>
-      <w:pPr>
-        <w:pStyle w:val="Listaszerbekezds"/>
-        <w:numPr>
-          <w:ilvl w:val="0"/>
-          <w:numId w:val="44"/>
-        </w:numPr>
-      </w:pPr>
-      <w:r>
-        <w:t>with</w:t>
-      </w:r>
-      <w:r>
-        <w:t xml:space="preserve"> </w:t>
-      </w:r>
-      <w:r>
-        <w:t>✓</w:t>
-      </w:r>
-    </w:p>
-    <w:p>
-      <w:pPr>
-        <w:pStyle w:val="Listaszerbekezds"/>
-        <w:numPr>
-          <w:ilvl w:val="0"/>
-          <w:numId w:val="44"/>
-        </w:numPr>
-      </w:pPr>
-      <w:r>
-        <w:t>worth</w:t>
-      </w:r>
-      <w:r>
-        <w:t xml:space="preserve"> </w:t>
-      </w:r>
-      <w:r>
-        <w:t>✓</w:t>
-      </w:r>
-    </w:p>
-    <w:p>
-      <w:pPr>
-        <w:pStyle w:val="Listaszerbekezds"/>
-        <w:numPr>
-          <w:ilvl w:val="0"/>
-          <w:numId w:val="44"/>
-        </w:numPr>
-      </w:pPr>
-      <w:r>
-        <w:t>which</w:t>
-      </w:r>
-      <w:r>
-        <w:t xml:space="preserve"> </w:t>
-      </w:r>
-      <w:r>
-        <w:t>✓</w:t>
-      </w:r>
-    </w:p>
-    <w:p>
-      <w:pPr>
-        <w:pStyle w:val="Listaszerbekezds"/>
-        <w:numPr>
-          <w:ilvl w:val="0"/>
-          <w:numId w:val="44"/>
-        </w:numPr>
-      </w:pPr>
-      <w:r>
-        <w:t>is</w:t>
-      </w:r>
-      <w:r>
-        <w:t xml:space="preserve"> </w:t>
-      </w:r>
-      <w:r>
-        <w:t>✓</w:t>
-      </w:r>
-    </w:p>
-    <w:p>
-      <w:pPr>
-        <w:pStyle w:val="Listaszerbekezds"/>
-        <w:numPr>
-          <w:ilvl w:val="0"/>
-          <w:numId w:val="44"/>
-        </w:numPr>
-      </w:pPr>
-      <w:r>
-        <w:t>by</w:t>
-      </w:r>
-      <w:r>
-        <w:t xml:space="preserve"> </w:t>
-      </w:r>
-      <w:r>
-        <w:t>✓</w:t>
-      </w:r>
-    </w:p>
-    <w:p>
-      <w:pPr>
-        <w:pStyle w:val="Listaszerbekezds"/>
-        <w:numPr>
-          <w:ilvl w:val="0"/>
-          <w:numId w:val="44"/>
-        </w:numPr>
-      </w:pPr>
-      <w:r>
-        <w:t>after</w:t>
-      </w:r>
-      <w:r>
-        <w:t xml:space="preserve"> </w:t>
-      </w:r>
-      <w:r>
-        <w:t>✓</w:t>
-      </w:r>
-    </w:p>
-    <w:p>
-      <w:pPr>
-        <w:pStyle w:val="Listaszerbekezds"/>
-        <w:numPr>
-          <w:ilvl w:val="0"/>
-          <w:numId w:val="44"/>
-        </w:numPr>
-      </w:pPr>
-      <w:r>
-        <w:t>waits</w:t>
-      </w:r>
-      <w:r>
-        <w:t xml:space="preserve"> </w:t>
-      </w:r>
-      <w:r>
-        <w:t>✓</w:t>
-      </w:r>
-    </w:p>
-    <w:p>
-      <w:pPr>
-        <w:pStyle w:val="Listaszerbekezds"/>
-        <w:numPr>
-          <w:ilvl w:val="0"/>
-          <w:numId w:val="44"/>
-        </w:numPr>
-      </w:pPr>
-      <w:r>
-        <w:t>has</w:t>
-      </w:r>
-      <w:r>
-        <w:t xml:space="preserve"> </w:t>
-      </w:r>
-      <w:r>
-        <w:t>✓</w:t>
-      </w:r>
-    </w:p>
-    <w:p>
-      <w:pPr>
-        <w:pStyle w:val="Cmsor3"/>
-      </w:pPr>
-      <w:r>
-        <w:t>Task 4.</w:t>
-      </w:r>
-      <w:r>
-        <w:t xml:space="preserve"> (</w:t>
-      </w:r>
-      <w:r>
-        <w:t>7</w:t>
-      </w:r>
-      <w:r>
-        <w:t>/</w:t>
-      </w:r>
-      <w:r>
-        <w:t>9</w:t>
-      </w:r>
-      <w:r>
-        <w:t>)</w:t>
-      </w:r>
-    </w:p>
-    <w:p>
-      <w:pPr>
-        <w:pStyle w:val="Listaszerbekezds"/>
-        <w:numPr>
-          <w:ilvl w:val="0"/>
-          <w:numId w:val="47"/>
-        </w:numPr>
-      </w:pPr>
-      <w:bookmarkStart w:id="0" w:name="_Hlk190251318"/>
-      <w:r>
-        <w:t>✓</w:t>
-      </w:r>
-    </w:p>
-    <w:bookmarkEnd w:id="0"/>
-    <w:p>
-      <w:pPr>
-        <w:pStyle w:val="Listaszerbekezds"/>
-        <w:numPr>
-          <w:ilvl w:val="0"/>
-          <w:numId w:val="48"/>
-        </w:numPr>
-      </w:pPr>
-      <w:r>
-        <w:t>have</w:t>
-      </w:r>
-    </w:p>
-    <w:p>
-      <w:pPr>
-        <w:pStyle w:val="Listaszerbekezds"/>
-        <w:numPr>
-          <w:ilvl w:val="0"/>
-          <w:numId w:val="44"/>
-        </w:numPr>
-      </w:pPr>
-      <w:proofErr w:type="spellStart"/>
-      <w:r>
-        <w:t>had</w:t>
-      </w:r>
-      <w:proofErr w:type="spellEnd"/>
-      <w:r>
-        <w:t xml:space="preserve"> – in</w:t>
-      </w:r>
-    </w:p>
-    <w:p>
-      <w:pPr>
-        <w:pStyle w:val="Listaszerbekezds"/>
-        <w:numPr>
-          <w:ilvl w:val="0"/>
-          <w:numId w:val="44"/>
-        </w:numPr>
-      </w:pPr>
-      <w:r>
-        <w:t xml:space="preserve">it </w:t>
-      </w:r>
-      <w:r>
-        <w:t>✓</w:t>
-      </w:r>
-    </w:p>
-    <w:p>
-      <w:pPr>
-        <w:pStyle w:val="Listaszerbekezds"/>
-        <w:numPr>
-          <w:ilvl w:val="0"/>
-          <w:numId w:val="44"/>
-        </w:numPr>
-      </w:pPr>
-      <w:r>
-        <w:t>✓</w:t>
-      </w:r>
-      <w:r>
-        <w:t xml:space="preserve"> </w:t>
-      </w:r>
-      <w:r>
-        <w:t>than</w:t>
-      </w:r>
-    </w:p>
-    <w:p>
-      <w:pPr>
-        <w:pStyle w:val="Listaszerbekezds"/>
-        <w:numPr>
-          <w:ilvl w:val="0"/>
-          <w:numId w:val="44"/>
-        </w:numPr>
-      </w:pPr>
-      <w:r>
-        <w:t>all</w:t>
-      </w:r>
-      <w:r>
-        <w:t xml:space="preserve"> </w:t>
-      </w:r>
-      <w:r>
-        <w:t>✓</w:t>
-      </w:r>
-    </w:p>
-    <w:p>
-      <w:pPr>
-        <w:pStyle w:val="Listaszerbekezds"/>
-        <w:numPr>
-          <w:ilvl w:val="0"/>
-          <w:numId w:val="44"/>
-        </w:numPr>
-      </w:pPr>
-      <w:r>
-        <w:t>what</w:t>
-      </w:r>
-      <w:r>
-        <w:t xml:space="preserve"> </w:t>
-      </w:r>
-      <w:r>
-        <w:t>✓</w:t>
-      </w:r>
-    </w:p>
-    <w:p>
-      <w:pPr>
-        <w:pStyle w:val="Listaszerbekezds"/>
-        <w:numPr>
-          <w:ilvl w:val="0"/>
-          <w:numId w:val="44"/>
-        </w:numPr>
-      </w:pPr>
-      <w:r>
-        <w:t>hard</w:t>
-      </w:r>
-      <w:r>
-        <w:t xml:space="preserve"> </w:t>
-      </w:r>
-      <w:r>
-        <w:t>✓</w:t>
-      </w:r>
-    </w:p>
-    <w:p>
-      <w:pPr>
-        <w:pStyle w:val="Listaszerbekezds"/>
-        <w:numPr>
-          <w:ilvl w:val="0"/>
-          <w:numId w:val="44"/>
-        </w:numPr>
-      </w:pPr>
-      <w:r>
-        <w:t>✓</w:t>
-      </w:r>
-      <w:r>
-        <w:t xml:space="preserve"> </w:t>
-      </w:r>
-      <w:r>
-        <w:t>✓</w:t>
-      </w:r>
-    </w:p>
-    <w:p>
-      <w:pPr>
-        <w:pStyle w:val="Listaszerbekezds"/>
-        <w:numPr>
-          <w:ilvl w:val="0"/>
-          <w:numId w:val="44"/>
-        </w:numPr>
-      </w:pPr>
-      <w:r>
-        <w:t>at</w:t>
-      </w:r>
-      <w:r>
-        <w:t xml:space="preserve"> </w:t>
-      </w:r>
-      <w:r>
-        <w:t>✓</w:t>
-      </w:r>
-    </w:p>
-    <w:p>
-      <w:pPr>
-        <w:pStyle w:val="Listaszerbekezds"/>
-        <w:numPr>
-          <w:ilvl w:val="0"/>
-          <w:numId w:val="44"/>
-        </w:numPr>
-      </w:pPr>
-      <w:r>
-        <w:t xml:space="preserve">a </w:t>
-      </w:r>
-      <w:r>
-        <w:t>✓</w:t>
-      </w:r>
-    </w:p>
-    <w:p>
-      <w:pPr>
-        <w:pStyle w:val="Cmsor2"/>
-      </w:pPr>
-      <w:proofErr w:type="spellStart"/>
-      <w:r>
-        <w:t>Írás</w:t>
-      </w:r>
-      <w:proofErr w:type="spellEnd"/>
-      <w:r>
-        <w:t xml:space="preserve"> (</w:t>
-      </w:r>
-      <w:r>
-        <w:t>30</w:t>
-      </w:r>
-      <w:r>
-        <w:t xml:space="preserve">/30, </w:t>
-      </w:r>
-      <w:r>
-        <w:t>100</w:t>
-      </w:r>
-      <w:r>
-        <w:t>%</w:t>
-      </w:r>
-      <w:r>
-        <w:t>)</w:t>
-      </w:r>
-    </w:p>
-    <w:p>
-      <w:pPr>
-        <w:pStyle w:val="Cmsor3"/>
-      </w:pPr>
-      <w:r>
-        <w:t>Task 1. (</w:t>
-      </w:r>
-      <w:r>
-        <w:t>15</w:t>
-      </w:r>
-      <w:r>
-        <w:t>/15)</w:t>
-      </w:r>
-    </w:p>
-    <w:p>
-      <w:pPr>
-        <w:ind w:firstLine="567"/>
-      </w:pPr>
-      <w:r>
-        <w:t>Dear Erin.</w:t>
-      </w:r>
-    </w:p>
-    <w:p>
-      <w:pPr>
-        <w:ind w:firstLine="567"/>
-      </w:pPr>
-      <w:r>
-        <w:t xml:space="preserve">I have an interest in puppetry, and I ask for you to help me out with it. I would specifically like to learn puppet making, because I like to create different things that other people can use, and puppets are exactly used like that. </w:t>
-      </w:r>
-    </w:p>
-    <w:p>
-      <w:pPr>
-        <w:ind w:firstLine="567"/>
-      </w:pPr>
-      <w:r>
-        <w:t xml:space="preserve">I would also like to inquire about how many sessions there are, how long they are, and how frequently are they being held? It would also be nice to know, on what kind of course material and equipment is there? </w:t>
-      </w:r>
-    </w:p>
-    <w:p>
-      <w:pPr>
-        <w:ind w:firstLine="567"/>
-      </w:pPr>
-      <w:r>
-        <w:t xml:space="preserve">I would also like to ask if it is possible to have a small discount, as I think the $190 is a bit </w:t>
-      </w:r>
-      <w:r>
-        <w:t xml:space="preserve">too </w:t>
-      </w:r>
-      <w:r>
-        <w:t>much for</w:t>
-      </w:r>
-      <w:r>
-        <w:t xml:space="preserve"> the budget that I have for this</w:t>
-      </w:r>
-      <w:r>
-        <w:t>.</w:t>
-      </w:r>
-    </w:p>
-    <w:p>
-      <w:pPr>
-        <w:ind w:firstLine="567"/>
-      </w:pPr>
-      <w:r>
-        <w:t>Thanks in advance, Thomas</w:t>
-      </w:r>
-    </w:p>
-    <w:p>
-      <w:pPr>
-        <w:pStyle w:val="Cmsor3"/>
-      </w:pPr>
-      <w:r>
-        <w:t>Task 2. (</w:t>
-      </w:r>
-      <w:r>
-        <w:t>15</w:t>
-      </w:r>
-      <w:r>
-        <w:t>/15)</w:t>
-      </w:r>
-    </w:p>
-    <w:p>
-      <w:pPr>
-        <w:ind w:firstLine="567"/>
-      </w:pPr>
-      <w:r>
-        <w:t xml:space="preserve">Shane: Accepting the job would be a good opportunity to expand </w:t>
-      </w:r>
-      <w:r>
-        <w:t>her</w:t>
-      </w:r>
-      <w:r>
-        <w:t xml:space="preserve"> work experience, as higher budget films usually require a higher level of precision</w:t>
-      </w:r>
-      <w:r>
-        <w:t xml:space="preserve">, which she might not necessarily </w:t>
-      </w:r>
-      <w:r>
-        <w:t xml:space="preserve">be able to </w:t>
-      </w:r>
-      <w:r>
-        <w:t xml:space="preserve">get from working for low budget films, and she </w:t>
-      </w:r>
-      <w:r>
-        <w:t xml:space="preserve">would </w:t>
-      </w:r>
-      <w:r>
-        <w:t xml:space="preserve">get paid more than what she </w:t>
-      </w:r>
-      <w:r>
-        <w:t>currently usually gets</w:t>
-      </w:r>
-      <w:r>
-        <w:t>, which is needed to make a living from that</w:t>
-      </w:r>
-      <w:r>
-        <w:t xml:space="preserve"> job</w:t>
-      </w:r>
-      <w:r>
-        <w:t>. However, rejecting it might also be a good decision as well, since the film could be controversial due to the stars, and that could tarnish her name, or because the fact that she doesn’t feel like she can achieve the level of quality with her props that management would be satisfied. I don’t think it has a moral aspect, it is more about the people she would work with, probably</w:t>
-      </w:r>
-      <w:r>
-        <w:t>, as their views might not align with the views of any of the tv stars</w:t>
-      </w:r>
-      <w:r>
-        <w:t>. I would ask them to keep my name anonymous in the credits</w:t>
-      </w:r>
-      <w:r>
-        <w:t>, or use an alias for her, like a novel writer can have a pseudo name,</w:t>
-      </w:r>
-      <w:r>
-        <w:t xml:space="preserve"> so</w:t>
-      </w:r>
-      <w:r>
-        <w:t xml:space="preserve"> that</w:t>
-      </w:r>
-      <w:r>
-        <w:t xml:space="preserve"> if anything happens, her name wouldn’t be on there</w:t>
-      </w:r>
-      <w:r>
-        <w:t>, and she could just use her name in other, more reputable works, or just use another pseudo name after the controversy, however she would need to build up her reputation all over again…</w:t>
+        <w:t>meta tags</w:t>
+      </w:r>
+    </w:p>
+    <w:p>
+      <w:pPr>
+        <w:pStyle w:val="Listaszerbekezds"/>
+        <w:numPr>
+          <w:ilvl w:val="0"/>
+          <w:numId w:val="38"/>
+        </w:numPr>
+      </w:pPr>
+      <w:r>
+        <w:t>web page</w:t>
+      </w:r>
+    </w:p>
+    <w:p>
+      <w:pPr>
+        <w:pStyle w:val="Listaszerbekezds"/>
+        <w:numPr>
+          <w:ilvl w:val="0"/>
+          <w:numId w:val="38"/>
+        </w:numPr>
+      </w:pPr>
+      <w:r>
+        <w:t>search engines</w:t>
+      </w:r>
+    </w:p>
+    <w:p>
+      <w:pPr>
+        <w:pStyle w:val="Listaszerbekezds"/>
+        <w:numPr>
+          <w:ilvl w:val="0"/>
+          <w:numId w:val="38"/>
+        </w:numPr>
+      </w:pPr>
+      <w:r>
+        <w:t>website</w:t>
+      </w:r>
+    </w:p>
+    <w:p>
+      <w:pPr>
+        <w:pStyle w:val="Listaszerbekezds"/>
+        <w:numPr>
+          <w:ilvl w:val="0"/>
+          <w:numId w:val="38"/>
+        </w:numPr>
+      </w:pPr>
+      <w:r>
+        <w:t>now click</w:t>
       </w:r>
     </w:p>
     <w:sectPr>
@@ -7259,6 +7541,178 @@
     </w:lvl>
   </w:abstractNum>
   <w:abstractNum w:abstractNumId="1" w15:restartNumberingAfterBreak="0">
+    <w:nsid w:val="0BE27D1D"/>
+    <w:multiLevelType w:val="hybridMultilevel"/>
+    <w:tmpl w:val="147C25C0"/>
+    <w:lvl w:ilvl="0" w:tplc="040E000F">
+      <w:start w:val="1"/>
+      <w:numFmt w:val="decimal"/>
+      <w:lvlText w:val="%1."/>
+      <w:lvlJc w:val="left"/>
+      <w:pPr>
+        <w:ind w:left="720" w:hanging="360"/>
+      </w:pPr>
+    </w:lvl>
+    <w:lvl w:ilvl="1" w:tplc="040E0019" w:tentative="1">
+      <w:start w:val="1"/>
+      <w:numFmt w:val="lowerLetter"/>
+      <w:lvlText w:val="%2."/>
+      <w:lvlJc w:val="left"/>
+      <w:pPr>
+        <w:ind w:left="1440" w:hanging="360"/>
+      </w:pPr>
+    </w:lvl>
+    <w:lvl w:ilvl="2" w:tplc="040E001B" w:tentative="1">
+      <w:start w:val="1"/>
+      <w:numFmt w:val="lowerRoman"/>
+      <w:lvlText w:val="%3."/>
+      <w:lvlJc w:val="right"/>
+      <w:pPr>
+        <w:ind w:left="2160" w:hanging="180"/>
+      </w:pPr>
+    </w:lvl>
+    <w:lvl w:ilvl="3" w:tplc="040E000F" w:tentative="1">
+      <w:start w:val="1"/>
+      <w:numFmt w:val="decimal"/>
+      <w:lvlText w:val="%4."/>
+      <w:lvlJc w:val="left"/>
+      <w:pPr>
+        <w:ind w:left="2880" w:hanging="360"/>
+      </w:pPr>
+    </w:lvl>
+    <w:lvl w:ilvl="4" w:tplc="040E0019" w:tentative="1">
+      <w:start w:val="1"/>
+      <w:numFmt w:val="lowerLetter"/>
+      <w:lvlText w:val="%5."/>
+      <w:lvlJc w:val="left"/>
+      <w:pPr>
+        <w:ind w:left="3600" w:hanging="360"/>
+      </w:pPr>
+    </w:lvl>
+    <w:lvl w:ilvl="5" w:tplc="040E001B" w:tentative="1">
+      <w:start w:val="1"/>
+      <w:numFmt w:val="lowerRoman"/>
+      <w:lvlText w:val="%6."/>
+      <w:lvlJc w:val="right"/>
+      <w:pPr>
+        <w:ind w:left="4320" w:hanging="180"/>
+      </w:pPr>
+    </w:lvl>
+    <w:lvl w:ilvl="6" w:tplc="040E000F" w:tentative="1">
+      <w:start w:val="1"/>
+      <w:numFmt w:val="decimal"/>
+      <w:lvlText w:val="%7."/>
+      <w:lvlJc w:val="left"/>
+      <w:pPr>
+        <w:ind w:left="5040" w:hanging="360"/>
+      </w:pPr>
+    </w:lvl>
+    <w:lvl w:ilvl="7" w:tplc="040E0019" w:tentative="1">
+      <w:start w:val="1"/>
+      <w:numFmt w:val="lowerLetter"/>
+      <w:lvlText w:val="%8."/>
+      <w:lvlJc w:val="left"/>
+      <w:pPr>
+        <w:ind w:left="5760" w:hanging="360"/>
+      </w:pPr>
+    </w:lvl>
+    <w:lvl w:ilvl="8" w:tplc="040E001B" w:tentative="1">
+      <w:start w:val="1"/>
+      <w:numFmt w:val="lowerRoman"/>
+      <w:lvlText w:val="%9."/>
+      <w:lvlJc w:val="right"/>
+      <w:pPr>
+        <w:ind w:left="6480" w:hanging="180"/>
+      </w:pPr>
+    </w:lvl>
+  </w:abstractNum>
+  <w:abstractNum w:abstractNumId="2" w15:restartNumberingAfterBreak="0">
+    <w:nsid w:val="0EE479E3"/>
+    <w:multiLevelType w:val="hybridMultilevel"/>
+    <w:tmpl w:val="7E38B3EE"/>
+    <w:lvl w:ilvl="0" w:tplc="040E000F">
+      <w:start w:val="1"/>
+      <w:numFmt w:val="decimal"/>
+      <w:lvlText w:val="%1."/>
+      <w:lvlJc w:val="left"/>
+      <w:pPr>
+        <w:ind w:left="720" w:hanging="360"/>
+      </w:pPr>
+    </w:lvl>
+    <w:lvl w:ilvl="1" w:tplc="040E0019" w:tentative="1">
+      <w:start w:val="1"/>
+      <w:numFmt w:val="lowerLetter"/>
+      <w:lvlText w:val="%2."/>
+      <w:lvlJc w:val="left"/>
+      <w:pPr>
+        <w:ind w:left="1440" w:hanging="360"/>
+      </w:pPr>
+    </w:lvl>
+    <w:lvl w:ilvl="2" w:tplc="040E001B" w:tentative="1">
+      <w:start w:val="1"/>
+      <w:numFmt w:val="lowerRoman"/>
+      <w:lvlText w:val="%3."/>
+      <w:lvlJc w:val="right"/>
+      <w:pPr>
+        <w:ind w:left="2160" w:hanging="180"/>
+      </w:pPr>
+    </w:lvl>
+    <w:lvl w:ilvl="3" w:tplc="040E000F" w:tentative="1">
+      <w:start w:val="1"/>
+      <w:numFmt w:val="decimal"/>
+      <w:lvlText w:val="%4."/>
+      <w:lvlJc w:val="left"/>
+      <w:pPr>
+        <w:ind w:left="2880" w:hanging="360"/>
+      </w:pPr>
+    </w:lvl>
+    <w:lvl w:ilvl="4" w:tplc="040E0019" w:tentative="1">
+      <w:start w:val="1"/>
+      <w:numFmt w:val="lowerLetter"/>
+      <w:lvlText w:val="%5."/>
+      <w:lvlJc w:val="left"/>
+      <w:pPr>
+        <w:ind w:left="3600" w:hanging="360"/>
+      </w:pPr>
+    </w:lvl>
+    <w:lvl w:ilvl="5" w:tplc="040E001B" w:tentative="1">
+      <w:start w:val="1"/>
+      <w:numFmt w:val="lowerRoman"/>
+      <w:lvlText w:val="%6."/>
+      <w:lvlJc w:val="right"/>
+      <w:pPr>
+        <w:ind w:left="4320" w:hanging="180"/>
+      </w:pPr>
+    </w:lvl>
+    <w:lvl w:ilvl="6" w:tplc="040E000F" w:tentative="1">
+      <w:start w:val="1"/>
+      <w:numFmt w:val="decimal"/>
+      <w:lvlText w:val="%7."/>
+      <w:lvlJc w:val="left"/>
+      <w:pPr>
+        <w:ind w:left="5040" w:hanging="360"/>
+      </w:pPr>
+    </w:lvl>
+    <w:lvl w:ilvl="7" w:tplc="040E0019" w:tentative="1">
+      <w:start w:val="1"/>
+      <w:numFmt w:val="lowerLetter"/>
+      <w:lvlText w:val="%8."/>
+      <w:lvlJc w:val="left"/>
+      <w:pPr>
+        <w:ind w:left="5760" w:hanging="360"/>
+      </w:pPr>
+    </w:lvl>
+    <w:lvl w:ilvl="8" w:tplc="040E001B" w:tentative="1">
+      <w:start w:val="1"/>
+      <w:numFmt w:val="lowerRoman"/>
+      <w:lvlText w:val="%9."/>
+      <w:lvlJc w:val="right"/>
+      <w:pPr>
+        <w:ind w:left="6480" w:hanging="180"/>
+      </w:pPr>
+    </w:lvl>
+  </w:abstractNum>
+  <w:abstractNum w:abstractNumId="3" w15:restartNumberingAfterBreak="0">
     <w:nsid w:val="14C91952"/>
     <w:multiLevelType w:val="hybridMultilevel"/>
     <w:tmpl w:val="BB2C15C0"/>
@@ -7346,7 +7800,7 @@
       </w:pPr>
     </w:lvl>
   </w:abstractNum>
-  <w:abstractNum w:abstractNumId="2" w15:restartNumberingAfterBreak="0">
+  <w:abstractNum w:abstractNumId="4" w15:restartNumberingAfterBreak="0">
     <w:nsid w:val="150225E1"/>
     <w:multiLevelType w:val="hybridMultilevel"/>
     <w:tmpl w:val="6DA24FF0"/>
@@ -7434,7 +7888,7 @@
       </w:pPr>
     </w:lvl>
   </w:abstractNum>
-  <w:abstractNum w:abstractNumId="3" w15:restartNumberingAfterBreak="0">
+  <w:abstractNum w:abstractNumId="5" w15:restartNumberingAfterBreak="0">
     <w:nsid w:val="15F17318"/>
     <w:multiLevelType w:val="hybridMultilevel"/>
     <w:tmpl w:val="CEBC91AA"/>
@@ -7523,93 +7977,7 @@
       </w:pPr>
     </w:lvl>
   </w:abstractNum>
-  <w:abstractNum w:abstractNumId="4" w15:restartNumberingAfterBreak="0">
-    <w:nsid w:val="18645A2E"/>
-    <w:multiLevelType w:val="hybridMultilevel"/>
-    <w:tmpl w:val="D352848C"/>
-    <w:lvl w:ilvl="0" w:tplc="040E000F">
-      <w:start w:val="1"/>
-      <w:numFmt w:val="decimal"/>
-      <w:lvlText w:val="%1."/>
-      <w:lvlJc w:val="left"/>
-      <w:pPr>
-        <w:ind w:left="720" w:hanging="360"/>
-      </w:pPr>
-    </w:lvl>
-    <w:lvl w:ilvl="1" w:tplc="040E0019" w:tentative="1">
-      <w:start w:val="1"/>
-      <w:numFmt w:val="lowerLetter"/>
-      <w:lvlText w:val="%2."/>
-      <w:lvlJc w:val="left"/>
-      <w:pPr>
-        <w:ind w:left="1440" w:hanging="360"/>
-      </w:pPr>
-    </w:lvl>
-    <w:lvl w:ilvl="2" w:tplc="040E001B" w:tentative="1">
-      <w:start w:val="1"/>
-      <w:numFmt w:val="lowerRoman"/>
-      <w:lvlText w:val="%3."/>
-      <w:lvlJc w:val="right"/>
-      <w:pPr>
-        <w:ind w:left="2160" w:hanging="180"/>
-      </w:pPr>
-    </w:lvl>
-    <w:lvl w:ilvl="3" w:tplc="040E000F" w:tentative="1">
-      <w:start w:val="1"/>
-      <w:numFmt w:val="decimal"/>
-      <w:lvlText w:val="%4."/>
-      <w:lvlJc w:val="left"/>
-      <w:pPr>
-        <w:ind w:left="2880" w:hanging="360"/>
-      </w:pPr>
-    </w:lvl>
-    <w:lvl w:ilvl="4" w:tplc="040E0019" w:tentative="1">
-      <w:start w:val="1"/>
-      <w:numFmt w:val="lowerLetter"/>
-      <w:lvlText w:val="%5."/>
-      <w:lvlJc w:val="left"/>
-      <w:pPr>
-        <w:ind w:left="3600" w:hanging="360"/>
-      </w:pPr>
-    </w:lvl>
-    <w:lvl w:ilvl="5" w:tplc="040E001B" w:tentative="1">
-      <w:start w:val="1"/>
-      <w:numFmt w:val="lowerRoman"/>
-      <w:lvlText w:val="%6."/>
-      <w:lvlJc w:val="right"/>
-      <w:pPr>
-        <w:ind w:left="4320" w:hanging="180"/>
-      </w:pPr>
-    </w:lvl>
-    <w:lvl w:ilvl="6" w:tplc="040E000F" w:tentative="1">
-      <w:start w:val="1"/>
-      <w:numFmt w:val="decimal"/>
-      <w:lvlText w:val="%7."/>
-      <w:lvlJc w:val="left"/>
-      <w:pPr>
-        <w:ind w:left="5040" w:hanging="360"/>
-      </w:pPr>
-    </w:lvl>
-    <w:lvl w:ilvl="7" w:tplc="040E0019" w:tentative="1">
-      <w:start w:val="1"/>
-      <w:numFmt w:val="lowerLetter"/>
-      <w:lvlText w:val="%8."/>
-      <w:lvlJc w:val="left"/>
-      <w:pPr>
-        <w:ind w:left="5760" w:hanging="360"/>
-      </w:pPr>
-    </w:lvl>
-    <w:lvl w:ilvl="8" w:tplc="040E001B" w:tentative="1">
-      <w:start w:val="1"/>
-      <w:numFmt w:val="lowerRoman"/>
-      <w:lvlText w:val="%9."/>
-      <w:lvlJc w:val="right"/>
-      <w:pPr>
-        <w:ind w:left="6480" w:hanging="180"/>
-      </w:pPr>
-    </w:lvl>
-  </w:abstractNum>
-  <w:abstractNum w:abstractNumId="5" w15:restartNumberingAfterBreak="0">
+  <w:abstractNum w:abstractNumId="6" w15:restartNumberingAfterBreak="0">
     <w:nsid w:val="19730CE3"/>
     <w:multiLevelType w:val="hybridMultilevel"/>
     <w:tmpl w:val="1C540FAA"/>
@@ -7695,10 +8063,10 @@
       </w:pPr>
     </w:lvl>
   </w:abstractNum>
-  <w:abstractNum w:abstractNumId="6" w15:restartNumberingAfterBreak="0">
-    <w:nsid w:val="1A5A2E3F"/>
+  <w:abstractNum w:abstractNumId="7" w15:restartNumberingAfterBreak="0">
+    <w:nsid w:val="1C691FCE"/>
     <w:multiLevelType w:val="hybridMultilevel"/>
-    <w:tmpl w:val="21A6401C"/>
+    <w:tmpl w:val="ADD09ABE"/>
     <w:lvl w:ilvl="0" w:tplc="040E000F">
       <w:start w:val="1"/>
       <w:numFmt w:val="decimal"/>
@@ -7707,9 +8075,6 @@
       <w:pPr>
         <w:ind w:left="720" w:hanging="360"/>
       </w:pPr>
-      <w:rPr>
-        <w:rFonts w:hint="default"/>
-      </w:rPr>
     </w:lvl>
     <w:lvl w:ilvl="1" w:tplc="040E0019" w:tentative="1">
       <w:start w:val="1"/>
@@ -7784,185 +8149,7 @@
       </w:pPr>
     </w:lvl>
   </w:abstractNum>
-  <w:abstractNum w:abstractNumId="7" w15:restartNumberingAfterBreak="0">
-    <w:nsid w:val="1CD970FD"/>
-    <w:multiLevelType w:val="hybridMultilevel"/>
-    <w:tmpl w:val="7338B9F6"/>
-    <w:lvl w:ilvl="0" w:tplc="040E000F">
-      <w:start w:val="1"/>
-      <w:numFmt w:val="decimal"/>
-      <w:lvlText w:val="%1."/>
-      <w:lvlJc w:val="left"/>
-      <w:pPr>
-        <w:ind w:left="720" w:hanging="360"/>
-      </w:pPr>
-      <w:rPr>
-        <w:rFonts w:hint="default"/>
-      </w:rPr>
-    </w:lvl>
-    <w:lvl w:ilvl="1" w:tplc="040E0019" w:tentative="1">
-      <w:start w:val="1"/>
-      <w:numFmt w:val="lowerLetter"/>
-      <w:lvlText w:val="%2."/>
-      <w:lvlJc w:val="left"/>
-      <w:pPr>
-        <w:ind w:left="1440" w:hanging="360"/>
-      </w:pPr>
-    </w:lvl>
-    <w:lvl w:ilvl="2" w:tplc="040E001B" w:tentative="1">
-      <w:start w:val="1"/>
-      <w:numFmt w:val="lowerRoman"/>
-      <w:lvlText w:val="%3."/>
-      <w:lvlJc w:val="right"/>
-      <w:pPr>
-        <w:ind w:left="2160" w:hanging="180"/>
-      </w:pPr>
-    </w:lvl>
-    <w:lvl w:ilvl="3" w:tplc="040E000F" w:tentative="1">
-      <w:start w:val="1"/>
-      <w:numFmt w:val="decimal"/>
-      <w:lvlText w:val="%4."/>
-      <w:lvlJc w:val="left"/>
-      <w:pPr>
-        <w:ind w:left="2880" w:hanging="360"/>
-      </w:pPr>
-    </w:lvl>
-    <w:lvl w:ilvl="4" w:tplc="040E0019" w:tentative="1">
-      <w:start w:val="1"/>
-      <w:numFmt w:val="lowerLetter"/>
-      <w:lvlText w:val="%5."/>
-      <w:lvlJc w:val="left"/>
-      <w:pPr>
-        <w:ind w:left="3600" w:hanging="360"/>
-      </w:pPr>
-    </w:lvl>
-    <w:lvl w:ilvl="5" w:tplc="040E001B" w:tentative="1">
-      <w:start w:val="1"/>
-      <w:numFmt w:val="lowerRoman"/>
-      <w:lvlText w:val="%6."/>
-      <w:lvlJc w:val="right"/>
-      <w:pPr>
-        <w:ind w:left="4320" w:hanging="180"/>
-      </w:pPr>
-    </w:lvl>
-    <w:lvl w:ilvl="6" w:tplc="040E000F" w:tentative="1">
-      <w:start w:val="1"/>
-      <w:numFmt w:val="decimal"/>
-      <w:lvlText w:val="%7."/>
-      <w:lvlJc w:val="left"/>
-      <w:pPr>
-        <w:ind w:left="5040" w:hanging="360"/>
-      </w:pPr>
-    </w:lvl>
-    <w:lvl w:ilvl="7" w:tplc="040E0019" w:tentative="1">
-      <w:start w:val="1"/>
-      <w:numFmt w:val="lowerLetter"/>
-      <w:lvlText w:val="%8."/>
-      <w:lvlJc w:val="left"/>
-      <w:pPr>
-        <w:ind w:left="5760" w:hanging="360"/>
-      </w:pPr>
-    </w:lvl>
-    <w:lvl w:ilvl="8" w:tplc="040E001B" w:tentative="1">
-      <w:start w:val="1"/>
-      <w:numFmt w:val="lowerRoman"/>
-      <w:lvlText w:val="%9."/>
-      <w:lvlJc w:val="right"/>
-      <w:pPr>
-        <w:ind w:left="6480" w:hanging="180"/>
-      </w:pPr>
-    </w:lvl>
-  </w:abstractNum>
   <w:abstractNum w:abstractNumId="8" w15:restartNumberingAfterBreak="0">
-    <w:nsid w:val="1CEB09CF"/>
-    <w:multiLevelType w:val="hybridMultilevel"/>
-    <w:tmpl w:val="28546EBC"/>
-    <w:lvl w:ilvl="0" w:tplc="040E000F">
-      <w:start w:val="1"/>
-      <w:numFmt w:val="decimal"/>
-      <w:lvlText w:val="%1."/>
-      <w:lvlJc w:val="left"/>
-      <w:pPr>
-        <w:ind w:left="720" w:hanging="360"/>
-      </w:pPr>
-      <w:rPr>
-        <w:rFonts w:hint="default"/>
-      </w:rPr>
-    </w:lvl>
-    <w:lvl w:ilvl="1" w:tplc="040E0019" w:tentative="1">
-      <w:start w:val="1"/>
-      <w:numFmt w:val="lowerLetter"/>
-      <w:lvlText w:val="%2."/>
-      <w:lvlJc w:val="left"/>
-      <w:pPr>
-        <w:ind w:left="1440" w:hanging="360"/>
-      </w:pPr>
-    </w:lvl>
-    <w:lvl w:ilvl="2" w:tplc="040E001B" w:tentative="1">
-      <w:start w:val="1"/>
-      <w:numFmt w:val="lowerRoman"/>
-      <w:lvlText w:val="%3."/>
-      <w:lvlJc w:val="right"/>
-      <w:pPr>
-        <w:ind w:left="2160" w:hanging="180"/>
-      </w:pPr>
-    </w:lvl>
-    <w:lvl w:ilvl="3" w:tplc="040E000F" w:tentative="1">
-      <w:start w:val="1"/>
-      <w:numFmt w:val="decimal"/>
-      <w:lvlText w:val="%4."/>
-      <w:lvlJc w:val="left"/>
-      <w:pPr>
-        <w:ind w:left="2880" w:hanging="360"/>
-      </w:pPr>
-    </w:lvl>
-    <w:lvl w:ilvl="4" w:tplc="040E0019" w:tentative="1">
-      <w:start w:val="1"/>
-      <w:numFmt w:val="lowerLetter"/>
-      <w:lvlText w:val="%5."/>
-      <w:lvlJc w:val="left"/>
-      <w:pPr>
-        <w:ind w:left="3600" w:hanging="360"/>
-      </w:pPr>
-    </w:lvl>
-    <w:lvl w:ilvl="5" w:tplc="040E001B" w:tentative="1">
-      <w:start w:val="1"/>
-      <w:numFmt w:val="lowerRoman"/>
-      <w:lvlText w:val="%6."/>
-      <w:lvlJc w:val="right"/>
-      <w:pPr>
-        <w:ind w:left="4320" w:hanging="180"/>
-      </w:pPr>
-    </w:lvl>
-    <w:lvl w:ilvl="6" w:tplc="040E000F" w:tentative="1">
-      <w:start w:val="1"/>
-      <w:numFmt w:val="decimal"/>
-      <w:lvlText w:val="%7."/>
-      <w:lvlJc w:val="left"/>
-      <w:pPr>
-        <w:ind w:left="5040" w:hanging="360"/>
-      </w:pPr>
-    </w:lvl>
-    <w:lvl w:ilvl="7" w:tplc="040E0019" w:tentative="1">
-      <w:start w:val="1"/>
-      <w:numFmt w:val="lowerLetter"/>
-      <w:lvlText w:val="%8."/>
-      <w:lvlJc w:val="left"/>
-      <w:pPr>
-        <w:ind w:left="5760" w:hanging="360"/>
-      </w:pPr>
-    </w:lvl>
-    <w:lvl w:ilvl="8" w:tplc="040E001B" w:tentative="1">
-      <w:start w:val="1"/>
-      <w:numFmt w:val="lowerRoman"/>
-      <w:lvlText w:val="%9."/>
-      <w:lvlJc w:val="right"/>
-      <w:pPr>
-        <w:ind w:left="6480" w:hanging="180"/>
-      </w:pPr>
-    </w:lvl>
-  </w:abstractNum>
-  <w:abstractNum w:abstractNumId="9" w15:restartNumberingAfterBreak="0">
     <w:nsid w:val="1CF2196A"/>
     <w:multiLevelType w:val="hybridMultilevel"/>
     <w:tmpl w:val="FD6811F0"/>
@@ -8048,7 +8235,7 @@
       </w:pPr>
     </w:lvl>
   </w:abstractNum>
-  <w:abstractNum w:abstractNumId="10" w15:restartNumberingAfterBreak="0">
+  <w:abstractNum w:abstractNumId="9" w15:restartNumberingAfterBreak="0">
     <w:nsid w:val="1DC66B9F"/>
     <w:multiLevelType w:val="hybridMultilevel"/>
     <w:tmpl w:val="9190C8D4"/>
@@ -8136,96 +8323,7 @@
       </w:pPr>
     </w:lvl>
   </w:abstractNum>
-  <w:abstractNum w:abstractNumId="11" w15:restartNumberingAfterBreak="0">
-    <w:nsid w:val="1E457205"/>
-    <w:multiLevelType w:val="hybridMultilevel"/>
-    <w:tmpl w:val="DDD6E2C8"/>
-    <w:lvl w:ilvl="0" w:tplc="040E000F">
-      <w:start w:val="1"/>
-      <w:numFmt w:val="decimal"/>
-      <w:lvlText w:val="%1."/>
-      <w:lvlJc w:val="left"/>
-      <w:pPr>
-        <w:ind w:left="720" w:hanging="360"/>
-      </w:pPr>
-      <w:rPr>
-        <w:rFonts w:hint="default"/>
-      </w:rPr>
-    </w:lvl>
-    <w:lvl w:ilvl="1" w:tplc="040E0019" w:tentative="1">
-      <w:start w:val="1"/>
-      <w:numFmt w:val="lowerLetter"/>
-      <w:lvlText w:val="%2."/>
-      <w:lvlJc w:val="left"/>
-      <w:pPr>
-        <w:ind w:left="1440" w:hanging="360"/>
-      </w:pPr>
-    </w:lvl>
-    <w:lvl w:ilvl="2" w:tplc="040E001B" w:tentative="1">
-      <w:start w:val="1"/>
-      <w:numFmt w:val="lowerRoman"/>
-      <w:lvlText w:val="%3."/>
-      <w:lvlJc w:val="right"/>
-      <w:pPr>
-        <w:ind w:left="2160" w:hanging="180"/>
-      </w:pPr>
-    </w:lvl>
-    <w:lvl w:ilvl="3" w:tplc="040E000F" w:tentative="1">
-      <w:start w:val="1"/>
-      <w:numFmt w:val="decimal"/>
-      <w:lvlText w:val="%4."/>
-      <w:lvlJc w:val="left"/>
-      <w:pPr>
-        <w:ind w:left="2880" w:hanging="360"/>
-      </w:pPr>
-    </w:lvl>
-    <w:lvl w:ilvl="4" w:tplc="040E0019" w:tentative="1">
-      <w:start w:val="1"/>
-      <w:numFmt w:val="lowerLetter"/>
-      <w:lvlText w:val="%5."/>
-      <w:lvlJc w:val="left"/>
-      <w:pPr>
-        <w:ind w:left="3600" w:hanging="360"/>
-      </w:pPr>
-    </w:lvl>
-    <w:lvl w:ilvl="5" w:tplc="040E001B" w:tentative="1">
-      <w:start w:val="1"/>
-      <w:numFmt w:val="lowerRoman"/>
-      <w:lvlText w:val="%6."/>
-      <w:lvlJc w:val="right"/>
-      <w:pPr>
-        <w:ind w:left="4320" w:hanging="180"/>
-      </w:pPr>
-    </w:lvl>
-    <w:lvl w:ilvl="6" w:tplc="040E000F" w:tentative="1">
-      <w:start w:val="1"/>
-      <w:numFmt w:val="decimal"/>
-      <w:lvlText w:val="%7."/>
-      <w:lvlJc w:val="left"/>
-      <w:pPr>
-        <w:ind w:left="5040" w:hanging="360"/>
-      </w:pPr>
-    </w:lvl>
-    <w:lvl w:ilvl="7" w:tplc="040E0019" w:tentative="1">
-      <w:start w:val="1"/>
-      <w:numFmt w:val="lowerLetter"/>
-      <w:lvlText w:val="%8."/>
-      <w:lvlJc w:val="left"/>
-      <w:pPr>
-        <w:ind w:left="5760" w:hanging="360"/>
-      </w:pPr>
-    </w:lvl>
-    <w:lvl w:ilvl="8" w:tplc="040E001B" w:tentative="1">
-      <w:start w:val="1"/>
-      <w:numFmt w:val="lowerRoman"/>
-      <w:lvlText w:val="%9."/>
-      <w:lvlJc w:val="right"/>
-      <w:pPr>
-        <w:ind w:left="6480" w:hanging="180"/>
-      </w:pPr>
-    </w:lvl>
-  </w:abstractNum>
-  <w:abstractNum w:abstractNumId="12" w15:restartNumberingAfterBreak="0">
+  <w:abstractNum w:abstractNumId="10" w15:restartNumberingAfterBreak="0">
     <w:nsid w:val="24E640DE"/>
     <w:multiLevelType w:val="hybridMultilevel"/>
     <w:tmpl w:val="87E24924"/>
@@ -8313,7 +8411,93 @@
       </w:pPr>
     </w:lvl>
   </w:abstractNum>
-  <w:abstractNum w:abstractNumId="13" w15:restartNumberingAfterBreak="0">
+  <w:abstractNum w:abstractNumId="11" w15:restartNumberingAfterBreak="0">
+    <w:nsid w:val="25710E68"/>
+    <w:multiLevelType w:val="hybridMultilevel"/>
+    <w:tmpl w:val="AB460874"/>
+    <w:lvl w:ilvl="0" w:tplc="040E000F">
+      <w:start w:val="1"/>
+      <w:numFmt w:val="decimal"/>
+      <w:lvlText w:val="%1."/>
+      <w:lvlJc w:val="left"/>
+      <w:pPr>
+        <w:ind w:left="720" w:hanging="360"/>
+      </w:pPr>
+    </w:lvl>
+    <w:lvl w:ilvl="1" w:tplc="040E0019" w:tentative="1">
+      <w:start w:val="1"/>
+      <w:numFmt w:val="lowerLetter"/>
+      <w:lvlText w:val="%2."/>
+      <w:lvlJc w:val="left"/>
+      <w:pPr>
+        <w:ind w:left="1440" w:hanging="360"/>
+      </w:pPr>
+    </w:lvl>
+    <w:lvl w:ilvl="2" w:tplc="040E001B" w:tentative="1">
+      <w:start w:val="1"/>
+      <w:numFmt w:val="lowerRoman"/>
+      <w:lvlText w:val="%3."/>
+      <w:lvlJc w:val="right"/>
+      <w:pPr>
+        <w:ind w:left="2160" w:hanging="180"/>
+      </w:pPr>
+    </w:lvl>
+    <w:lvl w:ilvl="3" w:tplc="040E000F" w:tentative="1">
+      <w:start w:val="1"/>
+      <w:numFmt w:val="decimal"/>
+      <w:lvlText w:val="%4."/>
+      <w:lvlJc w:val="left"/>
+      <w:pPr>
+        <w:ind w:left="2880" w:hanging="360"/>
+      </w:pPr>
+    </w:lvl>
+    <w:lvl w:ilvl="4" w:tplc="040E0019" w:tentative="1">
+      <w:start w:val="1"/>
+      <w:numFmt w:val="lowerLetter"/>
+      <w:lvlText w:val="%5."/>
+      <w:lvlJc w:val="left"/>
+      <w:pPr>
+        <w:ind w:left="3600" w:hanging="360"/>
+      </w:pPr>
+    </w:lvl>
+    <w:lvl w:ilvl="5" w:tplc="040E001B" w:tentative="1">
+      <w:start w:val="1"/>
+      <w:numFmt w:val="lowerRoman"/>
+      <w:lvlText w:val="%6."/>
+      <w:lvlJc w:val="right"/>
+      <w:pPr>
+        <w:ind w:left="4320" w:hanging="180"/>
+      </w:pPr>
+    </w:lvl>
+    <w:lvl w:ilvl="6" w:tplc="040E000F" w:tentative="1">
+      <w:start w:val="1"/>
+      <w:numFmt w:val="decimal"/>
+      <w:lvlText w:val="%7."/>
+      <w:lvlJc w:val="left"/>
+      <w:pPr>
+        <w:ind w:left="5040" w:hanging="360"/>
+      </w:pPr>
+    </w:lvl>
+    <w:lvl w:ilvl="7" w:tplc="040E0019" w:tentative="1">
+      <w:start w:val="1"/>
+      <w:numFmt w:val="lowerLetter"/>
+      <w:lvlText w:val="%8."/>
+      <w:lvlJc w:val="left"/>
+      <w:pPr>
+        <w:ind w:left="5760" w:hanging="360"/>
+      </w:pPr>
+    </w:lvl>
+    <w:lvl w:ilvl="8" w:tplc="040E001B" w:tentative="1">
+      <w:start w:val="1"/>
+      <w:numFmt w:val="lowerRoman"/>
+      <w:lvlText w:val="%9."/>
+      <w:lvlJc w:val="right"/>
+      <w:pPr>
+        <w:ind w:left="6480" w:hanging="180"/>
+      </w:pPr>
+    </w:lvl>
+  </w:abstractNum>
+  <w:abstractNum w:abstractNumId="12" w15:restartNumberingAfterBreak="0">
     <w:nsid w:val="2B604FA6"/>
     <w:multiLevelType w:val="hybridMultilevel"/>
     <w:tmpl w:val="EAE01444"/>
@@ -8401,7 +8585,7 @@
       </w:pPr>
     </w:lvl>
   </w:abstractNum>
-  <w:abstractNum w:abstractNumId="14" w15:restartNumberingAfterBreak="0">
+  <w:abstractNum w:abstractNumId="13" w15:restartNumberingAfterBreak="0">
     <w:nsid w:val="2D2A4D92"/>
     <w:multiLevelType w:val="hybridMultilevel"/>
     <w:tmpl w:val="FD6811F0"/>
@@ -8487,7 +8671,7 @@
       </w:pPr>
     </w:lvl>
   </w:abstractNum>
-  <w:abstractNum w:abstractNumId="15" w15:restartNumberingAfterBreak="0">
+  <w:abstractNum w:abstractNumId="14" w15:restartNumberingAfterBreak="0">
     <w:nsid w:val="2D526EED"/>
     <w:multiLevelType w:val="hybridMultilevel"/>
     <w:tmpl w:val="99BA1D00"/>
@@ -8575,7 +8759,7 @@
       </w:pPr>
     </w:lvl>
   </w:abstractNum>
-  <w:abstractNum w:abstractNumId="16" w15:restartNumberingAfterBreak="0">
+  <w:abstractNum w:abstractNumId="15" w15:restartNumberingAfterBreak="0">
     <w:nsid w:val="2F354924"/>
     <w:multiLevelType w:val="hybridMultilevel"/>
     <w:tmpl w:val="6CEE48C4"/>
@@ -8663,7 +8847,7 @@
       </w:pPr>
     </w:lvl>
   </w:abstractNum>
-  <w:abstractNum w:abstractNumId="17" w15:restartNumberingAfterBreak="0">
+  <w:abstractNum w:abstractNumId="16" w15:restartNumberingAfterBreak="0">
     <w:nsid w:val="2FAA37C4"/>
     <w:multiLevelType w:val="hybridMultilevel"/>
     <w:tmpl w:val="49C47C6C"/>
@@ -8749,7 +8933,7 @@
       </w:pPr>
     </w:lvl>
   </w:abstractNum>
-  <w:abstractNum w:abstractNumId="18" w15:restartNumberingAfterBreak="0">
+  <w:abstractNum w:abstractNumId="17" w15:restartNumberingAfterBreak="0">
     <w:nsid w:val="30C66229"/>
     <w:multiLevelType w:val="hybridMultilevel"/>
     <w:tmpl w:val="39C82C88"/>
@@ -8835,184 +9019,7 @@
       </w:pPr>
     </w:lvl>
   </w:abstractNum>
-  <w:abstractNum w:abstractNumId="19" w15:restartNumberingAfterBreak="0">
-    <w:nsid w:val="314324C1"/>
-    <w:multiLevelType w:val="hybridMultilevel"/>
-    <w:tmpl w:val="787226D0"/>
-    <w:lvl w:ilvl="0" w:tplc="FFFFFFFF">
-      <w:numFmt w:val="decimal"/>
-      <w:lvlText w:val="%1."/>
-      <w:lvlJc w:val="left"/>
-      <w:pPr>
-        <w:ind w:left="720" w:hanging="360"/>
-      </w:pPr>
-      <w:rPr>
-        <w:rFonts w:hint="default"/>
-      </w:rPr>
-    </w:lvl>
-    <w:lvl w:ilvl="1" w:tplc="FFFFFFFF" w:tentative="1">
-      <w:start w:val="1"/>
-      <w:numFmt w:val="lowerLetter"/>
-      <w:lvlText w:val="%2."/>
-      <w:lvlJc w:val="left"/>
-      <w:pPr>
-        <w:ind w:left="1440" w:hanging="360"/>
-      </w:pPr>
-    </w:lvl>
-    <w:lvl w:ilvl="2" w:tplc="FFFFFFFF" w:tentative="1">
-      <w:start w:val="1"/>
-      <w:numFmt w:val="lowerRoman"/>
-      <w:lvlText w:val="%3."/>
-      <w:lvlJc w:val="right"/>
-      <w:pPr>
-        <w:ind w:left="2160" w:hanging="180"/>
-      </w:pPr>
-    </w:lvl>
-    <w:lvl w:ilvl="3" w:tplc="FFFFFFFF" w:tentative="1">
-      <w:start w:val="1"/>
-      <w:numFmt w:val="decimal"/>
-      <w:lvlText w:val="%4."/>
-      <w:lvlJc w:val="left"/>
-      <w:pPr>
-        <w:ind w:left="2880" w:hanging="360"/>
-      </w:pPr>
-    </w:lvl>
-    <w:lvl w:ilvl="4" w:tplc="FFFFFFFF" w:tentative="1">
-      <w:start w:val="1"/>
-      <w:numFmt w:val="lowerLetter"/>
-      <w:lvlText w:val="%5."/>
-      <w:lvlJc w:val="left"/>
-      <w:pPr>
-        <w:ind w:left="3600" w:hanging="360"/>
-      </w:pPr>
-    </w:lvl>
-    <w:lvl w:ilvl="5" w:tplc="FFFFFFFF" w:tentative="1">
-      <w:start w:val="1"/>
-      <w:numFmt w:val="lowerRoman"/>
-      <w:lvlText w:val="%6."/>
-      <w:lvlJc w:val="right"/>
-      <w:pPr>
-        <w:ind w:left="4320" w:hanging="180"/>
-      </w:pPr>
-    </w:lvl>
-    <w:lvl w:ilvl="6" w:tplc="FFFFFFFF" w:tentative="1">
-      <w:start w:val="1"/>
-      <w:numFmt w:val="decimal"/>
-      <w:lvlText w:val="%7."/>
-      <w:lvlJc w:val="left"/>
-      <w:pPr>
-        <w:ind w:left="5040" w:hanging="360"/>
-      </w:pPr>
-    </w:lvl>
-    <w:lvl w:ilvl="7" w:tplc="FFFFFFFF" w:tentative="1">
-      <w:start w:val="1"/>
-      <w:numFmt w:val="lowerLetter"/>
-      <w:lvlText w:val="%8."/>
-      <w:lvlJc w:val="left"/>
-      <w:pPr>
-        <w:ind w:left="5760" w:hanging="360"/>
-      </w:pPr>
-    </w:lvl>
-    <w:lvl w:ilvl="8" w:tplc="FFFFFFFF" w:tentative="1">
-      <w:start w:val="1"/>
-      <w:numFmt w:val="lowerRoman"/>
-      <w:lvlText w:val="%9."/>
-      <w:lvlJc w:val="right"/>
-      <w:pPr>
-        <w:ind w:left="6480" w:hanging="180"/>
-      </w:pPr>
-    </w:lvl>
-  </w:abstractNum>
-  <w:abstractNum w:abstractNumId="20" w15:restartNumberingAfterBreak="0">
-    <w:nsid w:val="348167D6"/>
-    <w:multiLevelType w:val="hybridMultilevel"/>
-    <w:tmpl w:val="33441FC6"/>
-    <w:lvl w:ilvl="0" w:tplc="040E000F">
-      <w:start w:val="1"/>
-      <w:numFmt w:val="decimal"/>
-      <w:lvlText w:val="%1."/>
-      <w:lvlJc w:val="left"/>
-      <w:pPr>
-        <w:ind w:left="720" w:hanging="360"/>
-      </w:pPr>
-      <w:rPr>
-        <w:rFonts w:hint="default"/>
-      </w:rPr>
-    </w:lvl>
-    <w:lvl w:ilvl="1" w:tplc="040E0019" w:tentative="1">
-      <w:start w:val="1"/>
-      <w:numFmt w:val="lowerLetter"/>
-      <w:lvlText w:val="%2."/>
-      <w:lvlJc w:val="left"/>
-      <w:pPr>
-        <w:ind w:left="1440" w:hanging="360"/>
-      </w:pPr>
-    </w:lvl>
-    <w:lvl w:ilvl="2" w:tplc="040E001B" w:tentative="1">
-      <w:start w:val="1"/>
-      <w:numFmt w:val="lowerRoman"/>
-      <w:lvlText w:val="%3."/>
-      <w:lvlJc w:val="right"/>
-      <w:pPr>
-        <w:ind w:left="2160" w:hanging="180"/>
-      </w:pPr>
-    </w:lvl>
-    <w:lvl w:ilvl="3" w:tplc="040E000F" w:tentative="1">
-      <w:start w:val="1"/>
-      <w:numFmt w:val="decimal"/>
-      <w:lvlText w:val="%4."/>
-      <w:lvlJc w:val="left"/>
-      <w:pPr>
-        <w:ind w:left="2880" w:hanging="360"/>
-      </w:pPr>
-    </w:lvl>
-    <w:lvl w:ilvl="4" w:tplc="040E0019" w:tentative="1">
-      <w:start w:val="1"/>
-      <w:numFmt w:val="lowerLetter"/>
-      <w:lvlText w:val="%5."/>
-      <w:lvlJc w:val="left"/>
-      <w:pPr>
-        <w:ind w:left="3600" w:hanging="360"/>
-      </w:pPr>
-    </w:lvl>
-    <w:lvl w:ilvl="5" w:tplc="040E001B" w:tentative="1">
-      <w:start w:val="1"/>
-      <w:numFmt w:val="lowerRoman"/>
-      <w:lvlText w:val="%6."/>
-      <w:lvlJc w:val="right"/>
-      <w:pPr>
-        <w:ind w:left="4320" w:hanging="180"/>
-      </w:pPr>
-    </w:lvl>
-    <w:lvl w:ilvl="6" w:tplc="040E000F" w:tentative="1">
-      <w:start w:val="1"/>
-      <w:numFmt w:val="decimal"/>
-      <w:lvlText w:val="%7."/>
-      <w:lvlJc w:val="left"/>
-      <w:pPr>
-        <w:ind w:left="5040" w:hanging="360"/>
-      </w:pPr>
-    </w:lvl>
-    <w:lvl w:ilvl="7" w:tplc="040E0019" w:tentative="1">
-      <w:start w:val="1"/>
-      <w:numFmt w:val="lowerLetter"/>
-      <w:lvlText w:val="%8."/>
-      <w:lvlJc w:val="left"/>
-      <w:pPr>
-        <w:ind w:left="5760" w:hanging="360"/>
-      </w:pPr>
-    </w:lvl>
-    <w:lvl w:ilvl="8" w:tplc="040E001B" w:tentative="1">
-      <w:start w:val="1"/>
-      <w:numFmt w:val="lowerRoman"/>
-      <w:lvlText w:val="%9."/>
-      <w:lvlJc w:val="right"/>
-      <w:pPr>
-        <w:ind w:left="6480" w:hanging="180"/>
-      </w:pPr>
-    </w:lvl>
-  </w:abstractNum>
-  <w:abstractNum w:abstractNumId="21" w15:restartNumberingAfterBreak="0">
+  <w:abstractNum w:abstractNumId="18" w15:restartNumberingAfterBreak="0">
     <w:nsid w:val="41E35D41"/>
     <w:multiLevelType w:val="hybridMultilevel"/>
     <w:tmpl w:val="8BDCFCC2"/>
@@ -9098,96 +9105,7 @@
       </w:pPr>
     </w:lvl>
   </w:abstractNum>
-  <w:abstractNum w:abstractNumId="22" w15:restartNumberingAfterBreak="0">
-    <w:nsid w:val="43FD79D3"/>
-    <w:multiLevelType w:val="hybridMultilevel"/>
-    <w:tmpl w:val="7284AE6E"/>
-    <w:lvl w:ilvl="0" w:tplc="040E000F">
-      <w:start w:val="1"/>
-      <w:numFmt w:val="decimal"/>
-      <w:lvlText w:val="%1."/>
-      <w:lvlJc w:val="left"/>
-      <w:pPr>
-        <w:ind w:left="720" w:hanging="360"/>
-      </w:pPr>
-      <w:rPr>
-        <w:rFonts w:hint="default"/>
-      </w:rPr>
-    </w:lvl>
-    <w:lvl w:ilvl="1" w:tplc="040E0019" w:tentative="1">
-      <w:start w:val="1"/>
-      <w:numFmt w:val="lowerLetter"/>
-      <w:lvlText w:val="%2."/>
-      <w:lvlJc w:val="left"/>
-      <w:pPr>
-        <w:ind w:left="1440" w:hanging="360"/>
-      </w:pPr>
-    </w:lvl>
-    <w:lvl w:ilvl="2" w:tplc="040E001B" w:tentative="1">
-      <w:start w:val="1"/>
-      <w:numFmt w:val="lowerRoman"/>
-      <w:lvlText w:val="%3."/>
-      <w:lvlJc w:val="right"/>
-      <w:pPr>
-        <w:ind w:left="2160" w:hanging="180"/>
-      </w:pPr>
-    </w:lvl>
-    <w:lvl w:ilvl="3" w:tplc="040E000F" w:tentative="1">
-      <w:start w:val="1"/>
-      <w:numFmt w:val="decimal"/>
-      <w:lvlText w:val="%4."/>
-      <w:lvlJc w:val="left"/>
-      <w:pPr>
-        <w:ind w:left="2880" w:hanging="360"/>
-      </w:pPr>
-    </w:lvl>
-    <w:lvl w:ilvl="4" w:tplc="040E0019" w:tentative="1">
-      <w:start w:val="1"/>
-      <w:numFmt w:val="lowerLetter"/>
-      <w:lvlText w:val="%5."/>
-      <w:lvlJc w:val="left"/>
-      <w:pPr>
-        <w:ind w:left="3600" w:hanging="360"/>
-      </w:pPr>
-    </w:lvl>
-    <w:lvl w:ilvl="5" w:tplc="040E001B" w:tentative="1">
-      <w:start w:val="1"/>
-      <w:numFmt w:val="lowerRoman"/>
-      <w:lvlText w:val="%6."/>
-      <w:lvlJc w:val="right"/>
-      <w:pPr>
-        <w:ind w:left="4320" w:hanging="180"/>
-      </w:pPr>
-    </w:lvl>
-    <w:lvl w:ilvl="6" w:tplc="040E000F" w:tentative="1">
-      <w:start w:val="1"/>
-      <w:numFmt w:val="decimal"/>
-      <w:lvlText w:val="%7."/>
-      <w:lvlJc w:val="left"/>
-      <w:pPr>
-        <w:ind w:left="5040" w:hanging="360"/>
-      </w:pPr>
-    </w:lvl>
-    <w:lvl w:ilvl="7" w:tplc="040E0019" w:tentative="1">
-      <w:start w:val="1"/>
-      <w:numFmt w:val="lowerLetter"/>
-      <w:lvlText w:val="%8."/>
-      <w:lvlJc w:val="left"/>
-      <w:pPr>
-        <w:ind w:left="5760" w:hanging="360"/>
-      </w:pPr>
-    </w:lvl>
-    <w:lvl w:ilvl="8" w:tplc="040E001B" w:tentative="1">
-      <w:start w:val="1"/>
-      <w:numFmt w:val="lowerRoman"/>
-      <w:lvlText w:val="%9."/>
-      <w:lvlJc w:val="right"/>
-      <w:pPr>
-        <w:ind w:left="6480" w:hanging="180"/>
-      </w:pPr>
-    </w:lvl>
-  </w:abstractNum>
-  <w:abstractNum w:abstractNumId="23" w15:restartNumberingAfterBreak="0">
+  <w:abstractNum w:abstractNumId="19" w15:restartNumberingAfterBreak="0">
     <w:nsid w:val="45F80932"/>
     <w:multiLevelType w:val="hybridMultilevel"/>
     <w:tmpl w:val="55BEEFBE"/>
@@ -9275,96 +9193,7 @@
       </w:pPr>
     </w:lvl>
   </w:abstractNum>
-  <w:abstractNum w:abstractNumId="24" w15:restartNumberingAfterBreak="0">
-    <w:nsid w:val="48651D12"/>
-    <w:multiLevelType w:val="hybridMultilevel"/>
-    <w:tmpl w:val="A0F8CC0E"/>
-    <w:lvl w:ilvl="0" w:tplc="040E000F">
-      <w:start w:val="1"/>
-      <w:numFmt w:val="decimal"/>
-      <w:lvlText w:val="%1."/>
-      <w:lvlJc w:val="left"/>
-      <w:pPr>
-        <w:ind w:left="720" w:hanging="360"/>
-      </w:pPr>
-      <w:rPr>
-        <w:rFonts w:hint="default"/>
-      </w:rPr>
-    </w:lvl>
-    <w:lvl w:ilvl="1" w:tplc="040E0019" w:tentative="1">
-      <w:start w:val="1"/>
-      <w:numFmt w:val="lowerLetter"/>
-      <w:lvlText w:val="%2."/>
-      <w:lvlJc w:val="left"/>
-      <w:pPr>
-        <w:ind w:left="1440" w:hanging="360"/>
-      </w:pPr>
-    </w:lvl>
-    <w:lvl w:ilvl="2" w:tplc="040E001B" w:tentative="1">
-      <w:start w:val="1"/>
-      <w:numFmt w:val="lowerRoman"/>
-      <w:lvlText w:val="%3."/>
-      <w:lvlJc w:val="right"/>
-      <w:pPr>
-        <w:ind w:left="2160" w:hanging="180"/>
-      </w:pPr>
-    </w:lvl>
-    <w:lvl w:ilvl="3" w:tplc="040E000F" w:tentative="1">
-      <w:start w:val="1"/>
-      <w:numFmt w:val="decimal"/>
-      <w:lvlText w:val="%4."/>
-      <w:lvlJc w:val="left"/>
-      <w:pPr>
-        <w:ind w:left="2880" w:hanging="360"/>
-      </w:pPr>
-    </w:lvl>
-    <w:lvl w:ilvl="4" w:tplc="040E0019" w:tentative="1">
-      <w:start w:val="1"/>
-      <w:numFmt w:val="lowerLetter"/>
-      <w:lvlText w:val="%5."/>
-      <w:lvlJc w:val="left"/>
-      <w:pPr>
-        <w:ind w:left="3600" w:hanging="360"/>
-      </w:pPr>
-    </w:lvl>
-    <w:lvl w:ilvl="5" w:tplc="040E001B" w:tentative="1">
-      <w:start w:val="1"/>
-      <w:numFmt w:val="lowerRoman"/>
-      <w:lvlText w:val="%6."/>
-      <w:lvlJc w:val="right"/>
-      <w:pPr>
-        <w:ind w:left="4320" w:hanging="180"/>
-      </w:pPr>
-    </w:lvl>
-    <w:lvl w:ilvl="6" w:tplc="040E000F" w:tentative="1">
-      <w:start w:val="1"/>
-      <w:numFmt w:val="decimal"/>
-      <w:lvlText w:val="%7."/>
-      <w:lvlJc w:val="left"/>
-      <w:pPr>
-        <w:ind w:left="5040" w:hanging="360"/>
-      </w:pPr>
-    </w:lvl>
-    <w:lvl w:ilvl="7" w:tplc="040E0019" w:tentative="1">
-      <w:start w:val="1"/>
-      <w:numFmt w:val="lowerLetter"/>
-      <w:lvlText w:val="%8."/>
-      <w:lvlJc w:val="left"/>
-      <w:pPr>
-        <w:ind w:left="5760" w:hanging="360"/>
-      </w:pPr>
-    </w:lvl>
-    <w:lvl w:ilvl="8" w:tplc="040E001B" w:tentative="1">
-      <w:start w:val="1"/>
-      <w:numFmt w:val="lowerRoman"/>
-      <w:lvlText w:val="%9."/>
-      <w:lvlJc w:val="right"/>
-      <w:pPr>
-        <w:ind w:left="6480" w:hanging="180"/>
-      </w:pPr>
-    </w:lvl>
-  </w:abstractNum>
-  <w:abstractNum w:abstractNumId="25" w15:restartNumberingAfterBreak="0">
+  <w:abstractNum w:abstractNumId="20" w15:restartNumberingAfterBreak="0">
     <w:nsid w:val="49ED3E3B"/>
     <w:multiLevelType w:val="hybridMultilevel"/>
     <w:tmpl w:val="40F688CE"/>
@@ -9452,93 +9281,7 @@
       </w:pPr>
     </w:lvl>
   </w:abstractNum>
-  <w:abstractNum w:abstractNumId="26" w15:restartNumberingAfterBreak="0">
-    <w:nsid w:val="4B3C0D30"/>
-    <w:multiLevelType w:val="hybridMultilevel"/>
-    <w:tmpl w:val="18F01B94"/>
-    <w:lvl w:ilvl="0" w:tplc="040E000F">
-      <w:start w:val="1"/>
-      <w:numFmt w:val="decimal"/>
-      <w:lvlText w:val="%1."/>
-      <w:lvlJc w:val="left"/>
-      <w:pPr>
-        <w:ind w:left="720" w:hanging="360"/>
-      </w:pPr>
-    </w:lvl>
-    <w:lvl w:ilvl="1" w:tplc="040E0019" w:tentative="1">
-      <w:start w:val="1"/>
-      <w:numFmt w:val="lowerLetter"/>
-      <w:lvlText w:val="%2."/>
-      <w:lvlJc w:val="left"/>
-      <w:pPr>
-        <w:ind w:left="1440" w:hanging="360"/>
-      </w:pPr>
-    </w:lvl>
-    <w:lvl w:ilvl="2" w:tplc="040E001B" w:tentative="1">
-      <w:start w:val="1"/>
-      <w:numFmt w:val="lowerRoman"/>
-      <w:lvlText w:val="%3."/>
-      <w:lvlJc w:val="right"/>
-      <w:pPr>
-        <w:ind w:left="2160" w:hanging="180"/>
-      </w:pPr>
-    </w:lvl>
-    <w:lvl w:ilvl="3" w:tplc="040E000F" w:tentative="1">
-      <w:start w:val="1"/>
-      <w:numFmt w:val="decimal"/>
-      <w:lvlText w:val="%4."/>
-      <w:lvlJc w:val="left"/>
-      <w:pPr>
-        <w:ind w:left="2880" w:hanging="360"/>
-      </w:pPr>
-    </w:lvl>
-    <w:lvl w:ilvl="4" w:tplc="040E0019" w:tentative="1">
-      <w:start w:val="1"/>
-      <w:numFmt w:val="lowerLetter"/>
-      <w:lvlText w:val="%5."/>
-      <w:lvlJc w:val="left"/>
-      <w:pPr>
-        <w:ind w:left="3600" w:hanging="360"/>
-      </w:pPr>
-    </w:lvl>
-    <w:lvl w:ilvl="5" w:tplc="040E001B" w:tentative="1">
-      <w:start w:val="1"/>
-      <w:numFmt w:val="lowerRoman"/>
-      <w:lvlText w:val="%6."/>
-      <w:lvlJc w:val="right"/>
-      <w:pPr>
-        <w:ind w:left="4320" w:hanging="180"/>
-      </w:pPr>
-    </w:lvl>
-    <w:lvl w:ilvl="6" w:tplc="040E000F" w:tentative="1">
-      <w:start w:val="1"/>
-      <w:numFmt w:val="decimal"/>
-      <w:lvlText w:val="%7."/>
-      <w:lvlJc w:val="left"/>
-      <w:pPr>
-        <w:ind w:left="5040" w:hanging="360"/>
-      </w:pPr>
-    </w:lvl>
-    <w:lvl w:ilvl="7" w:tplc="040E0019" w:tentative="1">
-      <w:start w:val="1"/>
-      <w:numFmt w:val="lowerLetter"/>
-      <w:lvlText w:val="%8."/>
-      <w:lvlJc w:val="left"/>
-      <w:pPr>
-        <w:ind w:left="5760" w:hanging="360"/>
-      </w:pPr>
-    </w:lvl>
-    <w:lvl w:ilvl="8" w:tplc="040E001B" w:tentative="1">
-      <w:start w:val="1"/>
-      <w:numFmt w:val="lowerRoman"/>
-      <w:lvlText w:val="%9."/>
-      <w:lvlJc w:val="right"/>
-      <w:pPr>
-        <w:ind w:left="6480" w:hanging="180"/>
-      </w:pPr>
-    </w:lvl>
-  </w:abstractNum>
-  <w:abstractNum w:abstractNumId="27" w15:restartNumberingAfterBreak="0">
+  <w:abstractNum w:abstractNumId="21" w15:restartNumberingAfterBreak="0">
     <w:nsid w:val="4CD54794"/>
     <w:multiLevelType w:val="hybridMultilevel"/>
     <w:tmpl w:val="E800CAA8"/>
@@ -9627,7 +9370,7 @@
       </w:pPr>
     </w:lvl>
   </w:abstractNum>
-  <w:abstractNum w:abstractNumId="28" w15:restartNumberingAfterBreak="0">
+  <w:abstractNum w:abstractNumId="22" w15:restartNumberingAfterBreak="0">
     <w:nsid w:val="4CF22981"/>
     <w:multiLevelType w:val="hybridMultilevel"/>
     <w:tmpl w:val="C51C3BB4"/>
@@ -9713,7 +9456,7 @@
       </w:pPr>
     </w:lvl>
   </w:abstractNum>
-  <w:abstractNum w:abstractNumId="29" w15:restartNumberingAfterBreak="0">
+  <w:abstractNum w:abstractNumId="23" w15:restartNumberingAfterBreak="0">
     <w:nsid w:val="4FE70F1B"/>
     <w:multiLevelType w:val="hybridMultilevel"/>
     <w:tmpl w:val="62DC1C5E"/>
@@ -9799,7 +9542,7 @@
       </w:pPr>
     </w:lvl>
   </w:abstractNum>
-  <w:abstractNum w:abstractNumId="30" w15:restartNumberingAfterBreak="0">
+  <w:abstractNum w:abstractNumId="24" w15:restartNumberingAfterBreak="0">
     <w:nsid w:val="5555702B"/>
     <w:multiLevelType w:val="hybridMultilevel"/>
     <w:tmpl w:val="8FD43904"/>
@@ -9888,7 +9631,7 @@
       </w:pPr>
     </w:lvl>
   </w:abstractNum>
-  <w:abstractNum w:abstractNumId="31" w15:restartNumberingAfterBreak="0">
+  <w:abstractNum w:abstractNumId="25" w15:restartNumberingAfterBreak="0">
     <w:nsid w:val="58410C15"/>
     <w:multiLevelType w:val="hybridMultilevel"/>
     <w:tmpl w:val="6AD27450"/>
@@ -9974,7 +9717,7 @@
       </w:pPr>
     </w:lvl>
   </w:abstractNum>
-  <w:abstractNum w:abstractNumId="32" w15:restartNumberingAfterBreak="0">
+  <w:abstractNum w:abstractNumId="26" w15:restartNumberingAfterBreak="0">
     <w:nsid w:val="596D0651"/>
     <w:multiLevelType w:val="hybridMultilevel"/>
     <w:tmpl w:val="8D56B01C"/>
@@ -10063,7 +9806,7 @@
       </w:pPr>
     </w:lvl>
   </w:abstractNum>
-  <w:abstractNum w:abstractNumId="33" w15:restartNumberingAfterBreak="0">
+  <w:abstractNum w:abstractNumId="27" w15:restartNumberingAfterBreak="0">
     <w:nsid w:val="59E03CA8"/>
     <w:multiLevelType w:val="hybridMultilevel"/>
     <w:tmpl w:val="D7C8CFE0"/>
@@ -10151,270 +9894,7 @@
       </w:pPr>
     </w:lvl>
   </w:abstractNum>
-  <w:abstractNum w:abstractNumId="34" w15:restartNumberingAfterBreak="0">
-    <w:nsid w:val="5B5B78E0"/>
-    <w:multiLevelType w:val="hybridMultilevel"/>
-    <w:tmpl w:val="F7DA28D0"/>
-    <w:lvl w:ilvl="0" w:tplc="040E000F">
-      <w:start w:val="1"/>
-      <w:numFmt w:val="decimal"/>
-      <w:lvlText w:val="%1."/>
-      <w:lvlJc w:val="left"/>
-      <w:pPr>
-        <w:ind w:left="720" w:hanging="360"/>
-      </w:pPr>
-      <w:rPr>
-        <w:rFonts w:hint="default"/>
-      </w:rPr>
-    </w:lvl>
-    <w:lvl w:ilvl="1" w:tplc="040E0019" w:tentative="1">
-      <w:start w:val="1"/>
-      <w:numFmt w:val="lowerLetter"/>
-      <w:lvlText w:val="%2."/>
-      <w:lvlJc w:val="left"/>
-      <w:pPr>
-        <w:ind w:left="1440" w:hanging="360"/>
-      </w:pPr>
-    </w:lvl>
-    <w:lvl w:ilvl="2" w:tplc="040E001B" w:tentative="1">
-      <w:start w:val="1"/>
-      <w:numFmt w:val="lowerRoman"/>
-      <w:lvlText w:val="%3."/>
-      <w:lvlJc w:val="right"/>
-      <w:pPr>
-        <w:ind w:left="2160" w:hanging="180"/>
-      </w:pPr>
-    </w:lvl>
-    <w:lvl w:ilvl="3" w:tplc="040E000F" w:tentative="1">
-      <w:start w:val="1"/>
-      <w:numFmt w:val="decimal"/>
-      <w:lvlText w:val="%4."/>
-      <w:lvlJc w:val="left"/>
-      <w:pPr>
-        <w:ind w:left="2880" w:hanging="360"/>
-      </w:pPr>
-    </w:lvl>
-    <w:lvl w:ilvl="4" w:tplc="040E0019" w:tentative="1">
-      <w:start w:val="1"/>
-      <w:numFmt w:val="lowerLetter"/>
-      <w:lvlText w:val="%5."/>
-      <w:lvlJc w:val="left"/>
-      <w:pPr>
-        <w:ind w:left="3600" w:hanging="360"/>
-      </w:pPr>
-    </w:lvl>
-    <w:lvl w:ilvl="5" w:tplc="040E001B" w:tentative="1">
-      <w:start w:val="1"/>
-      <w:numFmt w:val="lowerRoman"/>
-      <w:lvlText w:val="%6."/>
-      <w:lvlJc w:val="right"/>
-      <w:pPr>
-        <w:ind w:left="4320" w:hanging="180"/>
-      </w:pPr>
-    </w:lvl>
-    <w:lvl w:ilvl="6" w:tplc="040E000F" w:tentative="1">
-      <w:start w:val="1"/>
-      <w:numFmt w:val="decimal"/>
-      <w:lvlText w:val="%7."/>
-      <w:lvlJc w:val="left"/>
-      <w:pPr>
-        <w:ind w:left="5040" w:hanging="360"/>
-      </w:pPr>
-    </w:lvl>
-    <w:lvl w:ilvl="7" w:tplc="040E0019" w:tentative="1">
-      <w:start w:val="1"/>
-      <w:numFmt w:val="lowerLetter"/>
-      <w:lvlText w:val="%8."/>
-      <w:lvlJc w:val="left"/>
-      <w:pPr>
-        <w:ind w:left="5760" w:hanging="360"/>
-      </w:pPr>
-    </w:lvl>
-    <w:lvl w:ilvl="8" w:tplc="040E001B" w:tentative="1">
-      <w:start w:val="1"/>
-      <w:numFmt w:val="lowerRoman"/>
-      <w:lvlText w:val="%9."/>
-      <w:lvlJc w:val="right"/>
-      <w:pPr>
-        <w:ind w:left="6480" w:hanging="180"/>
-      </w:pPr>
-    </w:lvl>
-  </w:abstractNum>
-  <w:abstractNum w:abstractNumId="35" w15:restartNumberingAfterBreak="0">
-    <w:nsid w:val="5DAB25C1"/>
-    <w:multiLevelType w:val="hybridMultilevel"/>
-    <w:tmpl w:val="07161DE8"/>
-    <w:lvl w:ilvl="0" w:tplc="040E000F">
-      <w:start w:val="1"/>
-      <w:numFmt w:val="decimal"/>
-      <w:lvlText w:val="%1."/>
-      <w:lvlJc w:val="left"/>
-      <w:pPr>
-        <w:ind w:left="720" w:hanging="360"/>
-      </w:pPr>
-    </w:lvl>
-    <w:lvl w:ilvl="1" w:tplc="040E0019" w:tentative="1">
-      <w:start w:val="1"/>
-      <w:numFmt w:val="lowerLetter"/>
-      <w:lvlText w:val="%2."/>
-      <w:lvlJc w:val="left"/>
-      <w:pPr>
-        <w:ind w:left="1440" w:hanging="360"/>
-      </w:pPr>
-    </w:lvl>
-    <w:lvl w:ilvl="2" w:tplc="040E001B" w:tentative="1">
-      <w:start w:val="1"/>
-      <w:numFmt w:val="lowerRoman"/>
-      <w:lvlText w:val="%3."/>
-      <w:lvlJc w:val="right"/>
-      <w:pPr>
-        <w:ind w:left="2160" w:hanging="180"/>
-      </w:pPr>
-    </w:lvl>
-    <w:lvl w:ilvl="3" w:tplc="040E000F" w:tentative="1">
-      <w:start w:val="1"/>
-      <w:numFmt w:val="decimal"/>
-      <w:lvlText w:val="%4."/>
-      <w:lvlJc w:val="left"/>
-      <w:pPr>
-        <w:ind w:left="2880" w:hanging="360"/>
-      </w:pPr>
-    </w:lvl>
-    <w:lvl w:ilvl="4" w:tplc="040E0019" w:tentative="1">
-      <w:start w:val="1"/>
-      <w:numFmt w:val="lowerLetter"/>
-      <w:lvlText w:val="%5."/>
-      <w:lvlJc w:val="left"/>
-      <w:pPr>
-        <w:ind w:left="3600" w:hanging="360"/>
-      </w:pPr>
-    </w:lvl>
-    <w:lvl w:ilvl="5" w:tplc="040E001B" w:tentative="1">
-      <w:start w:val="1"/>
-      <w:numFmt w:val="lowerRoman"/>
-      <w:lvlText w:val="%6."/>
-      <w:lvlJc w:val="right"/>
-      <w:pPr>
-        <w:ind w:left="4320" w:hanging="180"/>
-      </w:pPr>
-    </w:lvl>
-    <w:lvl w:ilvl="6" w:tplc="040E000F" w:tentative="1">
-      <w:start w:val="1"/>
-      <w:numFmt w:val="decimal"/>
-      <w:lvlText w:val="%7."/>
-      <w:lvlJc w:val="left"/>
-      <w:pPr>
-        <w:ind w:left="5040" w:hanging="360"/>
-      </w:pPr>
-    </w:lvl>
-    <w:lvl w:ilvl="7" w:tplc="040E0019" w:tentative="1">
-      <w:start w:val="1"/>
-      <w:numFmt w:val="lowerLetter"/>
-      <w:lvlText w:val="%8."/>
-      <w:lvlJc w:val="left"/>
-      <w:pPr>
-        <w:ind w:left="5760" w:hanging="360"/>
-      </w:pPr>
-    </w:lvl>
-    <w:lvl w:ilvl="8" w:tplc="040E001B" w:tentative="1">
-      <w:start w:val="1"/>
-      <w:numFmt w:val="lowerRoman"/>
-      <w:lvlText w:val="%9."/>
-      <w:lvlJc w:val="right"/>
-      <w:pPr>
-        <w:ind w:left="6480" w:hanging="180"/>
-      </w:pPr>
-    </w:lvl>
-  </w:abstractNum>
-  <w:abstractNum w:abstractNumId="36" w15:restartNumberingAfterBreak="0">
-    <w:nsid w:val="5ED02ECA"/>
-    <w:multiLevelType w:val="hybridMultilevel"/>
-    <w:tmpl w:val="0CB28A82"/>
-    <w:lvl w:ilvl="0" w:tplc="040E000F">
-      <w:numFmt w:val="decimal"/>
-      <w:lvlText w:val="%1."/>
-      <w:lvlJc w:val="left"/>
-      <w:pPr>
-        <w:ind w:left="720" w:hanging="360"/>
-      </w:pPr>
-      <w:rPr>
-        <w:rFonts w:hint="default"/>
-      </w:rPr>
-    </w:lvl>
-    <w:lvl w:ilvl="1" w:tplc="040E0019" w:tentative="1">
-      <w:start w:val="1"/>
-      <w:numFmt w:val="lowerLetter"/>
-      <w:lvlText w:val="%2."/>
-      <w:lvlJc w:val="left"/>
-      <w:pPr>
-        <w:ind w:left="1440" w:hanging="360"/>
-      </w:pPr>
-    </w:lvl>
-    <w:lvl w:ilvl="2" w:tplc="040E001B" w:tentative="1">
-      <w:start w:val="1"/>
-      <w:numFmt w:val="lowerRoman"/>
-      <w:lvlText w:val="%3."/>
-      <w:lvlJc w:val="right"/>
-      <w:pPr>
-        <w:ind w:left="2160" w:hanging="180"/>
-      </w:pPr>
-    </w:lvl>
-    <w:lvl w:ilvl="3" w:tplc="040E000F" w:tentative="1">
-      <w:start w:val="1"/>
-      <w:numFmt w:val="decimal"/>
-      <w:lvlText w:val="%4."/>
-      <w:lvlJc w:val="left"/>
-      <w:pPr>
-        <w:ind w:left="2880" w:hanging="360"/>
-      </w:pPr>
-    </w:lvl>
-    <w:lvl w:ilvl="4" w:tplc="040E0019" w:tentative="1">
-      <w:start w:val="1"/>
-      <w:numFmt w:val="lowerLetter"/>
-      <w:lvlText w:val="%5."/>
-      <w:lvlJc w:val="left"/>
-      <w:pPr>
-        <w:ind w:left="3600" w:hanging="360"/>
-      </w:pPr>
-    </w:lvl>
-    <w:lvl w:ilvl="5" w:tplc="040E001B" w:tentative="1">
-      <w:start w:val="1"/>
-      <w:numFmt w:val="lowerRoman"/>
-      <w:lvlText w:val="%6."/>
-      <w:lvlJc w:val="right"/>
-      <w:pPr>
-        <w:ind w:left="4320" w:hanging="180"/>
-      </w:pPr>
-    </w:lvl>
-    <w:lvl w:ilvl="6" w:tplc="040E000F" w:tentative="1">
-      <w:start w:val="1"/>
-      <w:numFmt w:val="decimal"/>
-      <w:lvlText w:val="%7."/>
-      <w:lvlJc w:val="left"/>
-      <w:pPr>
-        <w:ind w:left="5040" w:hanging="360"/>
-      </w:pPr>
-    </w:lvl>
-    <w:lvl w:ilvl="7" w:tplc="040E0019" w:tentative="1">
-      <w:start w:val="1"/>
-      <w:numFmt w:val="lowerLetter"/>
-      <w:lvlText w:val="%8."/>
-      <w:lvlJc w:val="left"/>
-      <w:pPr>
-        <w:ind w:left="5760" w:hanging="360"/>
-      </w:pPr>
-    </w:lvl>
-    <w:lvl w:ilvl="8" w:tplc="040E001B" w:tentative="1">
-      <w:start w:val="1"/>
-      <w:numFmt w:val="lowerRoman"/>
-      <w:lvlText w:val="%9."/>
-      <w:lvlJc w:val="right"/>
-      <w:pPr>
-        <w:ind w:left="6480" w:hanging="180"/>
-      </w:pPr>
-    </w:lvl>
-  </w:abstractNum>
-  <w:abstractNum w:abstractNumId="37" w15:restartNumberingAfterBreak="0">
+  <w:abstractNum w:abstractNumId="28" w15:restartNumberingAfterBreak="0">
     <w:nsid w:val="62017CDF"/>
     <w:multiLevelType w:val="hybridMultilevel"/>
     <w:tmpl w:val="58B0C240"/>
@@ -10503,7 +9983,7 @@
       </w:pPr>
     </w:lvl>
   </w:abstractNum>
-  <w:abstractNum w:abstractNumId="38" w15:restartNumberingAfterBreak="0">
+  <w:abstractNum w:abstractNumId="29" w15:restartNumberingAfterBreak="0">
     <w:nsid w:val="68704CA5"/>
     <w:multiLevelType w:val="hybridMultilevel"/>
     <w:tmpl w:val="787226D0"/>
@@ -10591,7 +10071,7 @@
       </w:pPr>
     </w:lvl>
   </w:abstractNum>
-  <w:abstractNum w:abstractNumId="39" w15:restartNumberingAfterBreak="0">
+  <w:abstractNum w:abstractNumId="30" w15:restartNumberingAfterBreak="0">
     <w:nsid w:val="6B1B4212"/>
     <w:multiLevelType w:val="hybridMultilevel"/>
     <w:tmpl w:val="CBEA6664"/>
@@ -10677,93 +10157,7 @@
       </w:pPr>
     </w:lvl>
   </w:abstractNum>
-  <w:abstractNum w:abstractNumId="40" w15:restartNumberingAfterBreak="0">
-    <w:nsid w:val="70345DB6"/>
-    <w:multiLevelType w:val="hybridMultilevel"/>
-    <w:tmpl w:val="90BAAC0A"/>
-    <w:lvl w:ilvl="0" w:tplc="040E000F">
-      <w:start w:val="1"/>
-      <w:numFmt w:val="decimal"/>
-      <w:lvlText w:val="%1."/>
-      <w:lvlJc w:val="left"/>
-      <w:pPr>
-        <w:ind w:left="720" w:hanging="360"/>
-      </w:pPr>
-    </w:lvl>
-    <w:lvl w:ilvl="1" w:tplc="040E0019" w:tentative="1">
-      <w:start w:val="1"/>
-      <w:numFmt w:val="lowerLetter"/>
-      <w:lvlText w:val="%2."/>
-      <w:lvlJc w:val="left"/>
-      <w:pPr>
-        <w:ind w:left="1440" w:hanging="360"/>
-      </w:pPr>
-    </w:lvl>
-    <w:lvl w:ilvl="2" w:tplc="040E001B" w:tentative="1">
-      <w:start w:val="1"/>
-      <w:numFmt w:val="lowerRoman"/>
-      <w:lvlText w:val="%3."/>
-      <w:lvlJc w:val="right"/>
-      <w:pPr>
-        <w:ind w:left="2160" w:hanging="180"/>
-      </w:pPr>
-    </w:lvl>
-    <w:lvl w:ilvl="3" w:tplc="040E000F" w:tentative="1">
-      <w:start w:val="1"/>
-      <w:numFmt w:val="decimal"/>
-      <w:lvlText w:val="%4."/>
-      <w:lvlJc w:val="left"/>
-      <w:pPr>
-        <w:ind w:left="2880" w:hanging="360"/>
-      </w:pPr>
-    </w:lvl>
-    <w:lvl w:ilvl="4" w:tplc="040E0019" w:tentative="1">
-      <w:start w:val="1"/>
-      <w:numFmt w:val="lowerLetter"/>
-      <w:lvlText w:val="%5."/>
-      <w:lvlJc w:val="left"/>
-      <w:pPr>
-        <w:ind w:left="3600" w:hanging="360"/>
-      </w:pPr>
-    </w:lvl>
-    <w:lvl w:ilvl="5" w:tplc="040E001B" w:tentative="1">
-      <w:start w:val="1"/>
-      <w:numFmt w:val="lowerRoman"/>
-      <w:lvlText w:val="%6."/>
-      <w:lvlJc w:val="right"/>
-      <w:pPr>
-        <w:ind w:left="4320" w:hanging="180"/>
-      </w:pPr>
-    </w:lvl>
-    <w:lvl w:ilvl="6" w:tplc="040E000F" w:tentative="1">
-      <w:start w:val="1"/>
-      <w:numFmt w:val="decimal"/>
-      <w:lvlText w:val="%7."/>
-      <w:lvlJc w:val="left"/>
-      <w:pPr>
-        <w:ind w:left="5040" w:hanging="360"/>
-      </w:pPr>
-    </w:lvl>
-    <w:lvl w:ilvl="7" w:tplc="040E0019" w:tentative="1">
-      <w:start w:val="1"/>
-      <w:numFmt w:val="lowerLetter"/>
-      <w:lvlText w:val="%8."/>
-      <w:lvlJc w:val="left"/>
-      <w:pPr>
-        <w:ind w:left="5760" w:hanging="360"/>
-      </w:pPr>
-    </w:lvl>
-    <w:lvl w:ilvl="8" w:tplc="040E001B" w:tentative="1">
-      <w:start w:val="1"/>
-      <w:numFmt w:val="lowerRoman"/>
-      <w:lvlText w:val="%9."/>
-      <w:lvlJc w:val="right"/>
-      <w:pPr>
-        <w:ind w:left="6480" w:hanging="180"/>
-      </w:pPr>
-    </w:lvl>
-  </w:abstractNum>
-  <w:abstractNum w:abstractNumId="41" w15:restartNumberingAfterBreak="0">
+  <w:abstractNum w:abstractNumId="31" w15:restartNumberingAfterBreak="0">
     <w:nsid w:val="70B513C5"/>
     <w:multiLevelType w:val="hybridMultilevel"/>
     <w:tmpl w:val="B0A4144C"/>
@@ -10851,7 +10245,7 @@
       </w:pPr>
     </w:lvl>
   </w:abstractNum>
-  <w:abstractNum w:abstractNumId="42" w15:restartNumberingAfterBreak="0">
+  <w:abstractNum w:abstractNumId="32" w15:restartNumberingAfterBreak="0">
     <w:nsid w:val="70F06FDD"/>
     <w:multiLevelType w:val="hybridMultilevel"/>
     <w:tmpl w:val="353ED3B4"/>
@@ -10937,7 +10331,7 @@
       </w:pPr>
     </w:lvl>
   </w:abstractNum>
-  <w:abstractNum w:abstractNumId="43" w15:restartNumberingAfterBreak="0">
+  <w:abstractNum w:abstractNumId="33" w15:restartNumberingAfterBreak="0">
     <w:nsid w:val="70F41C1C"/>
     <w:multiLevelType w:val="hybridMultilevel"/>
     <w:tmpl w:val="3B1E7E42"/>
@@ -11026,7 +10420,7 @@
       </w:pPr>
     </w:lvl>
   </w:abstractNum>
-  <w:abstractNum w:abstractNumId="44" w15:restartNumberingAfterBreak="0">
+  <w:abstractNum w:abstractNumId="34" w15:restartNumberingAfterBreak="0">
     <w:nsid w:val="70F66D72"/>
     <w:multiLevelType w:val="hybridMultilevel"/>
     <w:tmpl w:val="F2CAB3A2"/>
@@ -11112,93 +10506,7 @@
       </w:pPr>
     </w:lvl>
   </w:abstractNum>
-  <w:abstractNum w:abstractNumId="45" w15:restartNumberingAfterBreak="0">
-    <w:nsid w:val="75370E1B"/>
-    <w:multiLevelType w:val="hybridMultilevel"/>
-    <w:tmpl w:val="8D5A163C"/>
-    <w:lvl w:ilvl="0" w:tplc="040E000F">
-      <w:start w:val="1"/>
-      <w:numFmt w:val="decimal"/>
-      <w:lvlText w:val="%1."/>
-      <w:lvlJc w:val="left"/>
-      <w:pPr>
-        <w:ind w:left="720" w:hanging="360"/>
-      </w:pPr>
-    </w:lvl>
-    <w:lvl w:ilvl="1" w:tplc="040E0019" w:tentative="1">
-      <w:start w:val="1"/>
-      <w:numFmt w:val="lowerLetter"/>
-      <w:lvlText w:val="%2."/>
-      <w:lvlJc w:val="left"/>
-      <w:pPr>
-        <w:ind w:left="1440" w:hanging="360"/>
-      </w:pPr>
-    </w:lvl>
-    <w:lvl w:ilvl="2" w:tplc="040E001B" w:tentative="1">
-      <w:start w:val="1"/>
-      <w:numFmt w:val="lowerRoman"/>
-      <w:lvlText w:val="%3."/>
-      <w:lvlJc w:val="right"/>
-      <w:pPr>
-        <w:ind w:left="2160" w:hanging="180"/>
-      </w:pPr>
-    </w:lvl>
-    <w:lvl w:ilvl="3" w:tplc="040E000F" w:tentative="1">
-      <w:start w:val="1"/>
-      <w:numFmt w:val="decimal"/>
-      <w:lvlText w:val="%4."/>
-      <w:lvlJc w:val="left"/>
-      <w:pPr>
-        <w:ind w:left="2880" w:hanging="360"/>
-      </w:pPr>
-    </w:lvl>
-    <w:lvl w:ilvl="4" w:tplc="040E0019" w:tentative="1">
-      <w:start w:val="1"/>
-      <w:numFmt w:val="lowerLetter"/>
-      <w:lvlText w:val="%5."/>
-      <w:lvlJc w:val="left"/>
-      <w:pPr>
-        <w:ind w:left="3600" w:hanging="360"/>
-      </w:pPr>
-    </w:lvl>
-    <w:lvl w:ilvl="5" w:tplc="040E001B" w:tentative="1">
-      <w:start w:val="1"/>
-      <w:numFmt w:val="lowerRoman"/>
-      <w:lvlText w:val="%6."/>
-      <w:lvlJc w:val="right"/>
-      <w:pPr>
-        <w:ind w:left="4320" w:hanging="180"/>
-      </w:pPr>
-    </w:lvl>
-    <w:lvl w:ilvl="6" w:tplc="040E000F" w:tentative="1">
-      <w:start w:val="1"/>
-      <w:numFmt w:val="decimal"/>
-      <w:lvlText w:val="%7."/>
-      <w:lvlJc w:val="left"/>
-      <w:pPr>
-        <w:ind w:left="5040" w:hanging="360"/>
-      </w:pPr>
-    </w:lvl>
-    <w:lvl w:ilvl="7" w:tplc="040E0019" w:tentative="1">
-      <w:start w:val="1"/>
-      <w:numFmt w:val="lowerLetter"/>
-      <w:lvlText w:val="%8."/>
-      <w:lvlJc w:val="left"/>
-      <w:pPr>
-        <w:ind w:left="5760" w:hanging="360"/>
-      </w:pPr>
-    </w:lvl>
-    <w:lvl w:ilvl="8" w:tplc="040E001B" w:tentative="1">
-      <w:start w:val="1"/>
-      <w:numFmt w:val="lowerRoman"/>
-      <w:lvlText w:val="%9."/>
-      <w:lvlJc w:val="right"/>
-      <w:pPr>
-        <w:ind w:left="6480" w:hanging="180"/>
-      </w:pPr>
-    </w:lvl>
-  </w:abstractNum>
-  <w:abstractNum w:abstractNumId="46" w15:restartNumberingAfterBreak="0">
+  <w:abstractNum w:abstractNumId="35" w15:restartNumberingAfterBreak="0">
     <w:nsid w:val="767C37D9"/>
     <w:multiLevelType w:val="hybridMultilevel"/>
     <w:tmpl w:val="99C25492"/>
@@ -11284,20 +10592,18 @@
       </w:pPr>
     </w:lvl>
   </w:abstractNum>
-  <w:abstractNum w:abstractNumId="47" w15:restartNumberingAfterBreak="0">
-    <w:nsid w:val="788F5749"/>
+  <w:abstractNum w:abstractNumId="36" w15:restartNumberingAfterBreak="0">
+    <w:nsid w:val="78DC69A4"/>
     <w:multiLevelType w:val="hybridMultilevel"/>
-    <w:tmpl w:val="A610287A"/>
+    <w:tmpl w:val="EEF6DE68"/>
     <w:lvl w:ilvl="0" w:tplc="040E000F">
+      <w:start w:val="1"/>
       <w:numFmt w:val="decimal"/>
       <w:lvlText w:val="%1."/>
       <w:lvlJc w:val="left"/>
       <w:pPr>
         <w:ind w:left="720" w:hanging="360"/>
       </w:pPr>
-      <w:rPr>
-        <w:rFonts w:hint="default"/>
-      </w:rPr>
     </w:lvl>
     <w:lvl w:ilvl="1" w:tplc="040E0019" w:tentative="1">
       <w:start w:val="1"/>
@@ -11372,7 +10678,7 @@
       </w:pPr>
     </w:lvl>
   </w:abstractNum>
-  <w:abstractNum w:abstractNumId="48" w15:restartNumberingAfterBreak="0">
+  <w:abstractNum w:abstractNumId="37" w15:restartNumberingAfterBreak="0">
     <w:nsid w:val="78FF1A19"/>
     <w:multiLevelType w:val="hybridMultilevel"/>
     <w:tmpl w:val="7DCEBF1A"/>
@@ -11462,152 +10768,120 @@
     </w:lvl>
   </w:abstractNum>
   <w:num w:numId="1" w16cid:durableId="1054348515">
-    <w:abstractNumId w:val="42"/>
+    <w:abstractNumId w:val="32"/>
   </w:num>
   <w:num w:numId="2" w16cid:durableId="1474592584">
+    <w:abstractNumId w:val="16"/>
+  </w:num>
+  <w:num w:numId="3" w16cid:durableId="2102985072">
+    <w:abstractNumId w:val="0"/>
+  </w:num>
+  <w:num w:numId="4" w16cid:durableId="826479347">
+    <w:abstractNumId w:val="33"/>
+  </w:num>
+  <w:num w:numId="5" w16cid:durableId="870142423">
+    <w:abstractNumId w:val="5"/>
+  </w:num>
+  <w:num w:numId="6" w16cid:durableId="865023354">
+    <w:abstractNumId w:val="22"/>
+  </w:num>
+  <w:num w:numId="7" w16cid:durableId="1010719595">
+    <w:abstractNumId w:val="34"/>
+  </w:num>
+  <w:num w:numId="8" w16cid:durableId="1378166924">
+    <w:abstractNumId w:val="28"/>
+  </w:num>
+  <w:num w:numId="9" w16cid:durableId="371998732">
+    <w:abstractNumId w:val="23"/>
+  </w:num>
+  <w:num w:numId="10" w16cid:durableId="2001420004">
+    <w:abstractNumId w:val="35"/>
+  </w:num>
+  <w:num w:numId="11" w16cid:durableId="811336549">
+    <w:abstractNumId w:val="25"/>
+  </w:num>
+  <w:num w:numId="12" w16cid:durableId="2076780723">
+    <w:abstractNumId w:val="8"/>
+  </w:num>
+  <w:num w:numId="13" w16cid:durableId="492575539">
+    <w:abstractNumId w:val="13"/>
+  </w:num>
+  <w:num w:numId="14" w16cid:durableId="1511598969">
+    <w:abstractNumId w:val="21"/>
+  </w:num>
+  <w:num w:numId="15" w16cid:durableId="1175261856">
+    <w:abstractNumId w:val="18"/>
+  </w:num>
+  <w:num w:numId="16" w16cid:durableId="456604132">
+    <w:abstractNumId w:val="6"/>
+  </w:num>
+  <w:num w:numId="17" w16cid:durableId="641472422">
+    <w:abstractNumId w:val="30"/>
+  </w:num>
+  <w:num w:numId="18" w16cid:durableId="1274509484">
     <w:abstractNumId w:val="17"/>
   </w:num>
-  <w:num w:numId="3" w16cid:durableId="628054068">
-    <w:abstractNumId w:val="8"/>
+  <w:num w:numId="19" w16cid:durableId="752168807">
+    <w:abstractNumId w:val="37"/>
   </w:num>
-  <w:num w:numId="4" w16cid:durableId="2055812061">
-    <w:abstractNumId w:val="40"/>
+  <w:num w:numId="20" w16cid:durableId="1608929680">
+    <w:abstractNumId w:val="24"/>
   </w:num>
-  <w:num w:numId="5" w16cid:durableId="2102985072">
-    <w:abstractNumId w:val="0"/>
+  <w:num w:numId="21" w16cid:durableId="215941177">
+    <w:abstractNumId w:val="26"/>
   </w:num>
-  <w:num w:numId="6" w16cid:durableId="471755058">
-    <w:abstractNumId w:val="45"/>
+  <w:num w:numId="22" w16cid:durableId="1649631960">
+    <w:abstractNumId w:val="14"/>
   </w:num>
-  <w:num w:numId="7" w16cid:durableId="2048991835">
+  <w:num w:numId="23" w16cid:durableId="1318996579">
+    <w:abstractNumId w:val="27"/>
+  </w:num>
+  <w:num w:numId="24" w16cid:durableId="2023969685">
+    <w:abstractNumId w:val="9"/>
+  </w:num>
+  <w:num w:numId="25" w16cid:durableId="343558656">
+    <w:abstractNumId w:val="20"/>
+  </w:num>
+  <w:num w:numId="26" w16cid:durableId="307128162">
+    <w:abstractNumId w:val="3"/>
+  </w:num>
+  <w:num w:numId="27" w16cid:durableId="1626229837">
+    <w:abstractNumId w:val="31"/>
+  </w:num>
+  <w:num w:numId="28" w16cid:durableId="1597403207">
+    <w:abstractNumId w:val="4"/>
+  </w:num>
+  <w:num w:numId="29" w16cid:durableId="393044769">
+    <w:abstractNumId w:val="29"/>
+  </w:num>
+  <w:num w:numId="30" w16cid:durableId="439178340">
+    <w:abstractNumId w:val="10"/>
+  </w:num>
+  <w:num w:numId="31" w16cid:durableId="1726949843">
+    <w:abstractNumId w:val="15"/>
+  </w:num>
+  <w:num w:numId="32" w16cid:durableId="678508024">
+    <w:abstractNumId w:val="19"/>
+  </w:num>
+  <w:num w:numId="33" w16cid:durableId="857502567">
+    <w:abstractNumId w:val="12"/>
+  </w:num>
+  <w:num w:numId="34" w16cid:durableId="1909993549">
+    <w:abstractNumId w:val="11"/>
+  </w:num>
+  <w:num w:numId="35" w16cid:durableId="1569683317">
+    <w:abstractNumId w:val="1"/>
+  </w:num>
+  <w:num w:numId="36" w16cid:durableId="1104809844">
+    <w:abstractNumId w:val="36"/>
+  </w:num>
+  <w:num w:numId="37" w16cid:durableId="1449930785">
+    <w:abstractNumId w:val="2"/>
+  </w:num>
+  <w:num w:numId="38" w16cid:durableId="434641938">
     <w:abstractNumId w:val="7"/>
   </w:num>
-  <w:num w:numId="8" w16cid:durableId="826479347">
-    <w:abstractNumId w:val="43"/>
-  </w:num>
-  <w:num w:numId="9" w16cid:durableId="870142423">
-    <w:abstractNumId w:val="3"/>
-  </w:num>
-  <w:num w:numId="10" w16cid:durableId="1361278136">
-    <w:abstractNumId w:val="20"/>
-  </w:num>
-  <w:num w:numId="11" w16cid:durableId="777795108">
-    <w:abstractNumId w:val="22"/>
-  </w:num>
-  <w:num w:numId="12" w16cid:durableId="906037038">
-    <w:abstractNumId w:val="6"/>
-  </w:num>
-  <w:num w:numId="13" w16cid:durableId="865023354">
-    <w:abstractNumId w:val="28"/>
-  </w:num>
-  <w:num w:numId="14" w16cid:durableId="1010719595">
-    <w:abstractNumId w:val="44"/>
-  </w:num>
-  <w:num w:numId="15" w16cid:durableId="1378166924">
-    <w:abstractNumId w:val="37"/>
-  </w:num>
-  <w:num w:numId="16" w16cid:durableId="866530964">
-    <w:abstractNumId w:val="34"/>
-  </w:num>
-  <w:num w:numId="17" w16cid:durableId="371998732">
-    <w:abstractNumId w:val="29"/>
-  </w:num>
-  <w:num w:numId="18" w16cid:durableId="2001420004">
-    <w:abstractNumId w:val="46"/>
-  </w:num>
-  <w:num w:numId="19" w16cid:durableId="811336549">
-    <w:abstractNumId w:val="31"/>
-  </w:num>
-  <w:num w:numId="20" w16cid:durableId="343174034">
-    <w:abstractNumId w:val="4"/>
-  </w:num>
-  <w:num w:numId="21" w16cid:durableId="2076780723">
-    <w:abstractNumId w:val="9"/>
-  </w:num>
-  <w:num w:numId="22" w16cid:durableId="492575539">
-    <w:abstractNumId w:val="14"/>
-  </w:num>
-  <w:num w:numId="23" w16cid:durableId="487982281">
-    <w:abstractNumId w:val="26"/>
-  </w:num>
-  <w:num w:numId="24" w16cid:durableId="1511598969">
-    <w:abstractNumId w:val="27"/>
-  </w:num>
-  <w:num w:numId="25" w16cid:durableId="1175261856">
-    <w:abstractNumId w:val="21"/>
-  </w:num>
-  <w:num w:numId="26" w16cid:durableId="456604132">
-    <w:abstractNumId w:val="5"/>
-  </w:num>
-  <w:num w:numId="27" w16cid:durableId="856389585">
-    <w:abstractNumId w:val="35"/>
-  </w:num>
-  <w:num w:numId="28" w16cid:durableId="641472422">
-    <w:abstractNumId w:val="39"/>
-  </w:num>
-  <w:num w:numId="29" w16cid:durableId="1274509484">
-    <w:abstractNumId w:val="18"/>
-  </w:num>
-  <w:num w:numId="30" w16cid:durableId="752168807">
-    <w:abstractNumId w:val="48"/>
-  </w:num>
-  <w:num w:numId="31" w16cid:durableId="766464327">
-    <w:abstractNumId w:val="47"/>
-  </w:num>
-  <w:num w:numId="32" w16cid:durableId="1608929680">
-    <w:abstractNumId w:val="30"/>
-  </w:num>
-  <w:num w:numId="33" w16cid:durableId="215941177">
-    <w:abstractNumId w:val="32"/>
-  </w:num>
-  <w:num w:numId="34" w16cid:durableId="1588029612">
-    <w:abstractNumId w:val="24"/>
-  </w:num>
-  <w:num w:numId="35" w16cid:durableId="1649631960">
-    <w:abstractNumId w:val="15"/>
-  </w:num>
-  <w:num w:numId="36" w16cid:durableId="76095866">
-    <w:abstractNumId w:val="11"/>
-  </w:num>
-  <w:num w:numId="37" w16cid:durableId="1318996579">
-    <w:abstractNumId w:val="33"/>
-  </w:num>
-  <w:num w:numId="38" w16cid:durableId="2023969685">
-    <w:abstractNumId w:val="10"/>
-  </w:num>
-  <w:num w:numId="39" w16cid:durableId="1254633871">
-    <w:abstractNumId w:val="36"/>
-  </w:num>
-  <w:num w:numId="40" w16cid:durableId="343558656">
-    <w:abstractNumId w:val="25"/>
-  </w:num>
-  <w:num w:numId="41" w16cid:durableId="307128162">
-    <w:abstractNumId w:val="1"/>
-  </w:num>
-  <w:num w:numId="42" w16cid:durableId="1626229837">
-    <w:abstractNumId w:val="41"/>
-  </w:num>
-  <w:num w:numId="43" w16cid:durableId="1597403207">
-    <w:abstractNumId w:val="2"/>
-  </w:num>
-  <w:num w:numId="44" w16cid:durableId="393044769">
-    <w:abstractNumId w:val="38"/>
-  </w:num>
-  <w:num w:numId="45" w16cid:durableId="439178340">
-    <w:abstractNumId w:val="12"/>
-  </w:num>
-  <w:num w:numId="46" w16cid:durableId="1726949843">
-    <w:abstractNumId w:val="16"/>
-  </w:num>
-  <w:num w:numId="47" w16cid:durableId="678508024">
-    <w:abstractNumId w:val="23"/>
-  </w:num>
-  <w:num w:numId="48" w16cid:durableId="857502567">
-    <w:abstractNumId w:val="13"/>
-  </w:num>
-  <w:num w:numId="49" w16cid:durableId="1037120644">
-    <w:abstractNumId w:val="19"/>
-  </w:num>
+  <w:numIdMacAtCleanup w:val="38"/>
 </w:numbering>
 </file>
 

--- a/2024-2025/SzakmaiAngol/szakmaiangol.docx
+++ b/2024-2025/SzakmaiAngol/szakmaiangol.docx
@@ -244,7 +244,14 @@
       </w:r>
       <w:r>
         <w:br/>
-        <w:t>5.handheld pc</w:t>
+      </w:r>
+      <w:proofErr w:type="gramStart"/>
+      <w:r>
+        <w:t>5.handheld</w:t>
+      </w:r>
+      <w:proofErr w:type="gramEnd"/>
+      <w:r>
+        <w:t xml:space="preserve"> pc</w:t>
       </w:r>
       <w:r>
         <w:br/>
@@ -3342,6 +3349,7 @@
         </w:numPr>
       </w:pPr>
       <w:r>
+        <w:lastRenderedPageBreak/>
         <w:t>C</w:t>
       </w:r>
       <w:r>
@@ -4068,6 +4076,7 @@
         <w:pStyle w:val="Cmsor3"/>
       </w:pPr>
       <w:r>
+        <w:lastRenderedPageBreak/>
         <w:t>Task 3.</w:t>
       </w:r>
       <w:r>
@@ -4617,9 +4626,11 @@
           <w:numId w:val="21"/>
         </w:numPr>
       </w:pPr>
+      <w:proofErr w:type="gramStart"/>
       <w:r>
         <w:t>typically</w:t>
       </w:r>
+      <w:proofErr w:type="gramEnd"/>
       <w:r>
         <w:t xml:space="preserve"> </w:t>
       </w:r>
@@ -4794,6 +4805,7 @@
         </w:numPr>
       </w:pPr>
       <w:r>
+        <w:lastRenderedPageBreak/>
         <w:t>C</w:t>
       </w:r>
       <w:r>
@@ -4926,7 +4938,15 @@
         <w:ind w:firstLine="567"/>
       </w:pPr>
       <w:r>
-        <w:t xml:space="preserve">I think that running is serious enough for the time. You don’t need to have an excruciating exercise plan, you just need a basic one. If you have a hard-to-do plan, you will get burnout and will get the feeling of not wanting to continue.  </w:t>
+        <w:t xml:space="preserve">I think that running is serious enough for the time. You don’t need to have an excruciating exercise </w:t>
+      </w:r>
+      <w:proofErr w:type="gramStart"/>
+      <w:r>
+        <w:t>plan,</w:t>
+      </w:r>
+      <w:proofErr w:type="gramEnd"/>
+      <w:r>
+        <w:t xml:space="preserve"> you just need a basic one. If you have a hard-to-do plan, you will get burnout and will get the feeling of not wanting to continue.  </w:t>
       </w:r>
     </w:p>
     <w:p>
@@ -4949,8 +4969,13 @@
       <w:pPr>
         <w:ind w:firstLine="567"/>
       </w:pPr>
-      <w:r>
-        <w:t>However do take my words with a grain of salt, I do not have a lot of experience with sports.</w:t>
+      <w:proofErr w:type="gramStart"/>
+      <w:r>
+        <w:t>However</w:t>
+      </w:r>
+      <w:proofErr w:type="gramEnd"/>
+      <w:r>
+        <w:t xml:space="preserve"> do take my words with a grain of salt, I do not have a lot of experience with sports.</w:t>
       </w:r>
     </w:p>
     <w:p>
@@ -4971,8 +4996,560 @@
       </w:pPr>
       <w:proofErr w:type="spellStart"/>
       <w:r>
+        <w:t>Emelt</w:t>
+      </w:r>
+      <w:proofErr w:type="spellEnd"/>
+      <w:r>
+        <w:t xml:space="preserve"> </w:t>
+      </w:r>
+      <w:proofErr w:type="spellStart"/>
+      <w:r>
+        <w:t>szint</w:t>
+      </w:r>
+      <w:proofErr w:type="spellEnd"/>
+      <w:r>
+        <w:t xml:space="preserve"> (</w:t>
+      </w:r>
+      <w:r>
+        <w:t>112</w:t>
+      </w:r>
+      <w:r>
+        <w:t>/</w:t>
+      </w:r>
+      <w:r>
+        <w:t>120</w:t>
+      </w:r>
+      <w:r>
+        <w:t xml:space="preserve">, </w:t>
+      </w:r>
+      <w:r>
+        <w:t>92.5</w:t>
+      </w:r>
+      <w:r>
+        <w:t>%)</w:t>
+      </w:r>
+    </w:p>
+    <w:p>
+      <w:pPr>
+        <w:pStyle w:val="Cmsor2"/>
+      </w:pPr>
+      <w:proofErr w:type="spellStart"/>
+      <w:r>
+        <w:t>Hallás</w:t>
+      </w:r>
+      <w:proofErr w:type="spellEnd"/>
+      <w:r>
+        <w:t xml:space="preserve"> </w:t>
+      </w:r>
+      <w:proofErr w:type="spellStart"/>
+      <w:r>
+        <w:t>utáni</w:t>
+      </w:r>
+      <w:proofErr w:type="spellEnd"/>
+      <w:r>
+        <w:t xml:space="preserve"> (20/25</w:t>
+      </w:r>
+      <w:r>
+        <w:t xml:space="preserve"> =&gt; 24/30, 80%</w:t>
+      </w:r>
+      <w:r>
+        <w:t>)</w:t>
+      </w:r>
+    </w:p>
+    <w:p>
+      <w:pPr>
+        <w:pStyle w:val="Cmsor3"/>
+      </w:pPr>
+      <w:r>
+        <w:t>Task 1</w:t>
+      </w:r>
+      <w:r>
+        <w:t xml:space="preserve"> (5/7)</w:t>
+      </w:r>
+    </w:p>
+    <w:p>
+      <w:pPr>
+        <w:pStyle w:val="Listaszerbekezds"/>
+        <w:numPr>
+          <w:ilvl w:val="0"/>
+          <w:numId w:val="22"/>
+        </w:numPr>
+      </w:pPr>
+      <w:r>
+        <w:t>A</w:t>
+      </w:r>
+    </w:p>
+    <w:p>
+      <w:pPr>
+        <w:pStyle w:val="Listaszerbekezds"/>
+        <w:numPr>
+          <w:ilvl w:val="0"/>
+          <w:numId w:val="22"/>
+        </w:numPr>
+      </w:pPr>
+      <w:r>
+        <w:t>A</w:t>
+      </w:r>
+      <w:r>
+        <w:t xml:space="preserve"> </w:t>
+      </w:r>
+      <w:r>
+        <w:t>✓</w:t>
+      </w:r>
+    </w:p>
+    <w:p>
+      <w:pPr>
+        <w:pStyle w:val="Listaszerbekezds"/>
+        <w:numPr>
+          <w:ilvl w:val="0"/>
+          <w:numId w:val="22"/>
+        </w:numPr>
+      </w:pPr>
+      <w:r>
+        <w:t>A</w:t>
+      </w:r>
+      <w:r>
+        <w:t xml:space="preserve"> </w:t>
+      </w:r>
+      <w:r>
+        <w:t>✓</w:t>
+      </w:r>
+    </w:p>
+    <w:p>
+      <w:pPr>
+        <w:pStyle w:val="Listaszerbekezds"/>
+        <w:numPr>
+          <w:ilvl w:val="0"/>
+          <w:numId w:val="22"/>
+        </w:numPr>
+      </w:pPr>
+      <w:r>
+        <w:t>A</w:t>
+      </w:r>
+      <w:r>
+        <w:t xml:space="preserve"> </w:t>
+      </w:r>
+      <w:r>
+        <w:t>✓</w:t>
+      </w:r>
+    </w:p>
+    <w:p>
+      <w:pPr>
+        <w:pStyle w:val="Listaszerbekezds"/>
+        <w:numPr>
+          <w:ilvl w:val="0"/>
+          <w:numId w:val="22"/>
+        </w:numPr>
+      </w:pPr>
+      <w:r>
+        <w:t>C</w:t>
+      </w:r>
+      <w:r>
+        <w:t xml:space="preserve"> </w:t>
+      </w:r>
+      <w:r>
+        <w:t>✓</w:t>
+      </w:r>
+    </w:p>
+    <w:p>
+      <w:pPr>
+        <w:pStyle w:val="Listaszerbekezds"/>
+        <w:numPr>
+          <w:ilvl w:val="0"/>
+          <w:numId w:val="22"/>
+        </w:numPr>
+      </w:pPr>
+      <w:r>
+        <w:t>B</w:t>
+      </w:r>
+      <w:r>
+        <w:t xml:space="preserve"> </w:t>
+      </w:r>
+    </w:p>
+    <w:p>
+      <w:pPr>
+        <w:pStyle w:val="Listaszerbekezds"/>
+        <w:numPr>
+          <w:ilvl w:val="0"/>
+          <w:numId w:val="22"/>
+        </w:numPr>
+      </w:pPr>
+      <w:r>
+        <w:t>C</w:t>
+      </w:r>
+      <w:r>
+        <w:t xml:space="preserve"> </w:t>
+      </w:r>
+    </w:p>
+    <w:p>
+      <w:pPr>
+        <w:pStyle w:val="Listaszerbekezds"/>
+        <w:numPr>
+          <w:ilvl w:val="0"/>
+          <w:numId w:val="22"/>
+        </w:numPr>
+      </w:pPr>
+      <w:r>
+        <w:t>A</w:t>
+      </w:r>
+      <w:r>
+        <w:t xml:space="preserve"> </w:t>
+      </w:r>
+      <w:r>
+        <w:t>✓</w:t>
+      </w:r>
+    </w:p>
+    <w:p>
+      <w:pPr>
+        <w:pStyle w:val="Cmsor3"/>
+      </w:pPr>
+      <w:r>
         <w:lastRenderedPageBreak/>
-        <w:t>Emelt</w:t>
+        <w:t>Task 2</w:t>
+      </w:r>
+      <w:r>
+        <w:t xml:space="preserve"> (5/8)</w:t>
+      </w:r>
+    </w:p>
+    <w:p>
+      <w:pPr>
+        <w:pStyle w:val="Listaszerbekezds"/>
+        <w:numPr>
+          <w:ilvl w:val="0"/>
+          <w:numId w:val="23"/>
+        </w:numPr>
+      </w:pPr>
+      <w:r>
+        <w:t>AB</w:t>
+      </w:r>
+    </w:p>
+    <w:p>
+      <w:pPr>
+        <w:pStyle w:val="Listaszerbekezds"/>
+        <w:numPr>
+          <w:ilvl w:val="0"/>
+          <w:numId w:val="22"/>
+        </w:numPr>
+      </w:pPr>
+      <w:r>
+        <w:t>B</w:t>
+      </w:r>
+      <w:r>
+        <w:t>✓</w:t>
+      </w:r>
+    </w:p>
+    <w:p>
+      <w:pPr>
+        <w:pStyle w:val="Listaszerbekezds"/>
+        <w:numPr>
+          <w:ilvl w:val="0"/>
+          <w:numId w:val="22"/>
+        </w:numPr>
+      </w:pPr>
+      <w:r>
+        <w:t>AB</w:t>
+      </w:r>
+      <w:r>
+        <w:t>✓</w:t>
+      </w:r>
+    </w:p>
+    <w:p>
+      <w:pPr>
+        <w:pStyle w:val="Listaszerbekezds"/>
+        <w:numPr>
+          <w:ilvl w:val="0"/>
+          <w:numId w:val="22"/>
+        </w:numPr>
+      </w:pPr>
+      <w:r>
+        <w:t>B</w:t>
+      </w:r>
+      <w:r>
+        <w:t xml:space="preserve"> AB</w:t>
+      </w:r>
+    </w:p>
+    <w:p>
+      <w:pPr>
+        <w:pStyle w:val="Listaszerbekezds"/>
+        <w:numPr>
+          <w:ilvl w:val="0"/>
+          <w:numId w:val="22"/>
+        </w:numPr>
+      </w:pPr>
+      <w:r>
+        <w:t>A</w:t>
+      </w:r>
+      <w:r>
+        <w:t>B A</w:t>
+      </w:r>
+    </w:p>
+    <w:p>
+      <w:pPr>
+        <w:pStyle w:val="Listaszerbekezds"/>
+        <w:numPr>
+          <w:ilvl w:val="0"/>
+          <w:numId w:val="22"/>
+        </w:numPr>
+      </w:pPr>
+      <w:r>
+        <w:t>B</w:t>
+      </w:r>
+      <w:r>
+        <w:t>✓</w:t>
+      </w:r>
+    </w:p>
+    <w:p>
+      <w:pPr>
+        <w:pStyle w:val="Listaszerbekezds"/>
+        <w:numPr>
+          <w:ilvl w:val="0"/>
+          <w:numId w:val="22"/>
+        </w:numPr>
+      </w:pPr>
+      <w:r>
+        <w:t>A</w:t>
+      </w:r>
+      <w:r>
+        <w:t>✓</w:t>
+      </w:r>
+    </w:p>
+    <w:p>
+      <w:pPr>
+        <w:pStyle w:val="Listaszerbekezds"/>
+        <w:numPr>
+          <w:ilvl w:val="0"/>
+          <w:numId w:val="22"/>
+        </w:numPr>
+      </w:pPr>
+      <w:r>
+        <w:t>B</w:t>
+      </w:r>
+      <w:r>
+        <w:t xml:space="preserve"> AB</w:t>
+      </w:r>
+    </w:p>
+    <w:p>
+      <w:pPr>
+        <w:pStyle w:val="Listaszerbekezds"/>
+        <w:numPr>
+          <w:ilvl w:val="0"/>
+          <w:numId w:val="22"/>
+        </w:numPr>
+      </w:pPr>
+      <w:r>
+        <w:t>AB</w:t>
+      </w:r>
+      <w:r>
+        <w:t xml:space="preserve"> </w:t>
+      </w:r>
+      <w:r>
+        <w:t>✓</w:t>
+      </w:r>
+    </w:p>
+    <w:p>
+      <w:pPr>
+        <w:pStyle w:val="Cmsor3"/>
+      </w:pPr>
+      <w:r>
+        <w:t>Task 3</w:t>
+      </w:r>
+      <w:r>
+        <w:t xml:space="preserve"> (10/10)</w:t>
+      </w:r>
+    </w:p>
+    <w:p>
+      <w:pPr>
+        <w:pStyle w:val="Listaszerbekezds"/>
+        <w:numPr>
+          <w:ilvl w:val="0"/>
+          <w:numId w:val="24"/>
+        </w:numPr>
+      </w:pPr>
+      <w:r>
+        <w:t>Glass-bottom</w:t>
+      </w:r>
+    </w:p>
+    <w:p>
+      <w:pPr>
+        <w:pStyle w:val="Listaszerbekezds"/>
+        <w:numPr>
+          <w:ilvl w:val="0"/>
+          <w:numId w:val="22"/>
+        </w:numPr>
+      </w:pPr>
+      <w:r>
+        <w:t>Mountain cliffs</w:t>
+      </w:r>
+      <w:r>
+        <w:t>✓</w:t>
+      </w:r>
+    </w:p>
+    <w:p>
+      <w:pPr>
+        <w:pStyle w:val="Listaszerbekezds"/>
+        <w:numPr>
+          <w:ilvl w:val="0"/>
+          <w:numId w:val="22"/>
+        </w:numPr>
+      </w:pPr>
+      <w:r>
+        <w:t>Tourist attraction</w:t>
+      </w:r>
+      <w:r>
+        <w:t>✓</w:t>
+      </w:r>
+    </w:p>
+    <w:p>
+      <w:pPr>
+        <w:pStyle w:val="Listaszerbekezds"/>
+        <w:numPr>
+          <w:ilvl w:val="0"/>
+          <w:numId w:val="22"/>
+        </w:numPr>
+      </w:pPr>
+      <w:r>
+        <w:t>S</w:t>
+      </w:r>
+      <w:r>
+        <w:t>teel frame</w:t>
+      </w:r>
+      <w:r>
+        <w:t xml:space="preserve"> </w:t>
+      </w:r>
+      <w:r>
+        <w:t>✓</w:t>
+      </w:r>
+    </w:p>
+    <w:p>
+      <w:pPr>
+        <w:pStyle w:val="Listaszerbekezds"/>
+        <w:numPr>
+          <w:ilvl w:val="0"/>
+          <w:numId w:val="22"/>
+        </w:numPr>
+      </w:pPr>
+      <w:r>
+        <w:t>Bungee-jumping</w:t>
+      </w:r>
+      <w:r>
+        <w:t>✓</w:t>
+      </w:r>
+    </w:p>
+    <w:p>
+      <w:pPr>
+        <w:pStyle w:val="Listaszerbekezds"/>
+        <w:numPr>
+          <w:ilvl w:val="0"/>
+          <w:numId w:val="22"/>
+        </w:numPr>
+      </w:pPr>
+      <w:r>
+        <w:t>M</w:t>
+      </w:r>
+      <w:r>
+        <w:t>etal edge</w:t>
+      </w:r>
+      <w:r>
+        <w:t>✓</w:t>
+      </w:r>
+    </w:p>
+    <w:p>
+      <w:pPr>
+        <w:pStyle w:val="Listaszerbekezds"/>
+        <w:numPr>
+          <w:ilvl w:val="0"/>
+          <w:numId w:val="22"/>
+        </w:numPr>
+      </w:pPr>
+      <w:r>
+        <w:t>S</w:t>
+      </w:r>
+      <w:r>
+        <w:t>afety tests</w:t>
+      </w:r>
+      <w:r>
+        <w:t>✓</w:t>
+      </w:r>
+    </w:p>
+    <w:p>
+      <w:pPr>
+        <w:pStyle w:val="Listaszerbekezds"/>
+        <w:numPr>
+          <w:ilvl w:val="0"/>
+          <w:numId w:val="22"/>
+        </w:numPr>
+      </w:pPr>
+      <w:r>
+        <w:t>H</w:t>
+      </w:r>
+      <w:r>
+        <w:t>uge hammers</w:t>
+      </w:r>
+      <w:r>
+        <w:t>✓</w:t>
+      </w:r>
+    </w:p>
+    <w:p>
+      <w:pPr>
+        <w:pStyle w:val="Listaszerbekezds"/>
+        <w:numPr>
+          <w:ilvl w:val="0"/>
+          <w:numId w:val="22"/>
+        </w:numPr>
+      </w:pPr>
+      <w:r>
+        <w:t>U</w:t>
+      </w:r>
+      <w:r>
+        <w:t>rban designer</w:t>
+      </w:r>
+      <w:r>
+        <w:t>✓</w:t>
+      </w:r>
+    </w:p>
+    <w:p>
+      <w:pPr>
+        <w:pStyle w:val="Listaszerbekezds"/>
+        <w:numPr>
+          <w:ilvl w:val="0"/>
+          <w:numId w:val="22"/>
+        </w:numPr>
+      </w:pPr>
+      <w:r>
+        <w:t>St</w:t>
+      </w:r>
+      <w:r>
+        <w:t>rict condition</w:t>
+      </w:r>
+      <w:r>
+        <w:t>✓</w:t>
+      </w:r>
+    </w:p>
+    <w:p>
+      <w:pPr>
+        <w:pStyle w:val="Listaszerbekezds"/>
+        <w:numPr>
+          <w:ilvl w:val="0"/>
+          <w:numId w:val="22"/>
+        </w:numPr>
+      </w:pPr>
+      <w:r>
+        <w:t>H</w:t>
+      </w:r>
+      <w:r>
+        <w:t>armony, balance</w:t>
+      </w:r>
+      <w:r>
+        <w:t>✓</w:t>
+      </w:r>
+    </w:p>
+    <w:p>
+      <w:pPr>
+        <w:pStyle w:val="Cmsor2"/>
+      </w:pPr>
+      <w:proofErr w:type="spellStart"/>
+      <w:r>
+        <w:t>Olvasott</w:t>
       </w:r>
       <w:proofErr w:type="spellEnd"/>
       <w:r>
@@ -4980,29 +5557,1440 @@
       </w:r>
       <w:proofErr w:type="spellStart"/>
       <w:r>
-        <w:t>szint</w:t>
+        <w:t>szövegértés</w:t>
       </w:r>
       <w:proofErr w:type="spellEnd"/>
       <w:r>
         <w:t xml:space="preserve"> (</w:t>
       </w:r>
       <w:r>
-        <w:t>112</w:t>
+        <w:t>30/30, 100</w:t>
+      </w:r>
+      <w:r>
+        <w:t>%</w:t>
+      </w:r>
+      <w:r>
+        <w:t>)</w:t>
+      </w:r>
+    </w:p>
+    <w:p>
+      <w:pPr>
+        <w:pStyle w:val="Cmsor3"/>
+      </w:pPr>
+      <w:r>
+        <w:t xml:space="preserve">Task 1. </w:t>
+      </w:r>
+      <w:r>
+        <w:t>(6/6)</w:t>
+      </w:r>
+    </w:p>
+    <w:p>
+      <w:pPr>
+        <w:pStyle w:val="Listaszerbekezds"/>
+        <w:numPr>
+          <w:ilvl w:val="0"/>
+          <w:numId w:val="25"/>
+        </w:numPr>
+      </w:pPr>
+      <w:r>
+        <w:t>C</w:t>
+      </w:r>
+    </w:p>
+    <w:p>
+      <w:pPr>
+        <w:pStyle w:val="Listaszerbekezds"/>
+        <w:numPr>
+          <w:ilvl w:val="0"/>
+          <w:numId w:val="25"/>
+        </w:numPr>
+      </w:pPr>
+      <w:r>
+        <w:t>F</w:t>
+      </w:r>
+      <w:r>
+        <w:t xml:space="preserve"> ✓</w:t>
+      </w:r>
+    </w:p>
+    <w:p>
+      <w:pPr>
+        <w:pStyle w:val="Listaszerbekezds"/>
+        <w:numPr>
+          <w:ilvl w:val="0"/>
+          <w:numId w:val="25"/>
+        </w:numPr>
+      </w:pPr>
+      <w:r>
+        <w:t>B</w:t>
+      </w:r>
+      <w:r>
+        <w:t xml:space="preserve"> </w:t>
+      </w:r>
+      <w:r>
+        <w:t>✓</w:t>
+      </w:r>
+    </w:p>
+    <w:p>
+      <w:pPr>
+        <w:pStyle w:val="Listaszerbekezds"/>
+        <w:numPr>
+          <w:ilvl w:val="0"/>
+          <w:numId w:val="25"/>
+        </w:numPr>
+      </w:pPr>
+      <w:r>
+        <w:t>E</w:t>
+      </w:r>
+      <w:r>
+        <w:t xml:space="preserve"> </w:t>
+      </w:r>
+      <w:r>
+        <w:t>✓</w:t>
+      </w:r>
+    </w:p>
+    <w:p>
+      <w:pPr>
+        <w:pStyle w:val="Listaszerbekezds"/>
+        <w:numPr>
+          <w:ilvl w:val="0"/>
+          <w:numId w:val="25"/>
+        </w:numPr>
+      </w:pPr>
+      <w:r>
+        <w:t>H</w:t>
+      </w:r>
+      <w:r>
+        <w:t xml:space="preserve"> </w:t>
+      </w:r>
+      <w:r>
+        <w:t>✓</w:t>
+      </w:r>
+    </w:p>
+    <w:p>
+      <w:pPr>
+        <w:pStyle w:val="Listaszerbekezds"/>
+        <w:numPr>
+          <w:ilvl w:val="0"/>
+          <w:numId w:val="25"/>
+        </w:numPr>
+      </w:pPr>
+      <w:r>
+        <w:t>D</w:t>
+      </w:r>
+      <w:r>
+        <w:t xml:space="preserve"> </w:t>
+      </w:r>
+      <w:r>
+        <w:t>✓</w:t>
+      </w:r>
+    </w:p>
+    <w:p>
+      <w:pPr>
+        <w:pStyle w:val="Listaszerbekezds"/>
+        <w:numPr>
+          <w:ilvl w:val="0"/>
+          <w:numId w:val="25"/>
+        </w:numPr>
+      </w:pPr>
+      <w:r>
+        <w:t>A</w:t>
+      </w:r>
+      <w:r>
+        <w:t xml:space="preserve"> </w:t>
+      </w:r>
+      <w:r>
+        <w:t>✓</w:t>
+      </w:r>
+    </w:p>
+    <w:p>
+      <w:pPr>
+        <w:pStyle w:val="Cmsor3"/>
+      </w:pPr>
+      <w:r>
+        <w:t>Task 2.</w:t>
+      </w:r>
+      <w:r>
+        <w:t xml:space="preserve"> (9/9)</w:t>
+      </w:r>
+    </w:p>
+    <w:p>
+      <w:pPr>
+        <w:pStyle w:val="Listaszerbekezds"/>
+        <w:numPr>
+          <w:ilvl w:val="0"/>
+          <w:numId w:val="26"/>
+        </w:numPr>
+      </w:pPr>
+      <w:r>
+        <w:t>C</w:t>
+      </w:r>
+    </w:p>
+    <w:p>
+      <w:pPr>
+        <w:pStyle w:val="Listaszerbekezds"/>
+        <w:numPr>
+          <w:ilvl w:val="0"/>
+          <w:numId w:val="25"/>
+        </w:numPr>
+      </w:pPr>
+      <w:r>
+        <w:t>B</w:t>
+      </w:r>
+      <w:r>
+        <w:t xml:space="preserve"> </w:t>
+      </w:r>
+      <w:r>
+        <w:t>✓</w:t>
+      </w:r>
+    </w:p>
+    <w:p>
+      <w:pPr>
+        <w:pStyle w:val="Listaszerbekezds"/>
+        <w:numPr>
+          <w:ilvl w:val="0"/>
+          <w:numId w:val="25"/>
+        </w:numPr>
+      </w:pPr>
+      <w:r>
+        <w:t>F</w:t>
+      </w:r>
+      <w:r>
+        <w:t xml:space="preserve"> </w:t>
+      </w:r>
+      <w:r>
+        <w:t>✓</w:t>
+      </w:r>
+    </w:p>
+    <w:p>
+      <w:pPr>
+        <w:pStyle w:val="Listaszerbekezds"/>
+        <w:numPr>
+          <w:ilvl w:val="0"/>
+          <w:numId w:val="25"/>
+        </w:numPr>
+      </w:pPr>
+      <w:r>
+        <w:t>E</w:t>
+      </w:r>
+      <w:r>
+        <w:t xml:space="preserve"> </w:t>
+      </w:r>
+      <w:r>
+        <w:t>✓</w:t>
+      </w:r>
+    </w:p>
+    <w:p>
+      <w:pPr>
+        <w:pStyle w:val="Listaszerbekezds"/>
+        <w:numPr>
+          <w:ilvl w:val="0"/>
+          <w:numId w:val="25"/>
+        </w:numPr>
+      </w:pPr>
+      <w:r>
+        <w:t>K</w:t>
+      </w:r>
+      <w:r>
+        <w:t xml:space="preserve"> </w:t>
+      </w:r>
+      <w:r>
+        <w:t>✓</w:t>
+      </w:r>
+    </w:p>
+    <w:p>
+      <w:pPr>
+        <w:pStyle w:val="Listaszerbekezds"/>
+        <w:numPr>
+          <w:ilvl w:val="0"/>
+          <w:numId w:val="25"/>
+        </w:numPr>
+      </w:pPr>
+      <w:r>
+        <w:t>H</w:t>
+      </w:r>
+      <w:r>
+        <w:t xml:space="preserve"> </w:t>
+      </w:r>
+      <w:r>
+        <w:t>✓</w:t>
+      </w:r>
+    </w:p>
+    <w:p>
+      <w:pPr>
+        <w:pStyle w:val="Listaszerbekezds"/>
+        <w:numPr>
+          <w:ilvl w:val="0"/>
+          <w:numId w:val="25"/>
+        </w:numPr>
+      </w:pPr>
+      <w:r>
+        <w:t>L</w:t>
+      </w:r>
+      <w:r>
+        <w:t xml:space="preserve"> </w:t>
+      </w:r>
+      <w:r>
+        <w:t>✓</w:t>
+      </w:r>
+    </w:p>
+    <w:p>
+      <w:pPr>
+        <w:pStyle w:val="Listaszerbekezds"/>
+        <w:numPr>
+          <w:ilvl w:val="0"/>
+          <w:numId w:val="25"/>
+        </w:numPr>
+      </w:pPr>
+      <w:r>
+        <w:t>G</w:t>
+      </w:r>
+      <w:r>
+        <w:t xml:space="preserve"> </w:t>
+      </w:r>
+      <w:r>
+        <w:t>✓</w:t>
+      </w:r>
+    </w:p>
+    <w:p>
+      <w:pPr>
+        <w:pStyle w:val="Listaszerbekezds"/>
+        <w:numPr>
+          <w:ilvl w:val="0"/>
+          <w:numId w:val="25"/>
+        </w:numPr>
+      </w:pPr>
+      <w:r>
+        <w:t>D</w:t>
+      </w:r>
+      <w:r>
+        <w:t xml:space="preserve"> </w:t>
+      </w:r>
+      <w:r>
+        <w:t>✓</w:t>
+      </w:r>
+    </w:p>
+    <w:p>
+      <w:pPr>
+        <w:pStyle w:val="Listaszerbekezds"/>
+        <w:numPr>
+          <w:ilvl w:val="0"/>
+          <w:numId w:val="25"/>
+        </w:numPr>
+      </w:pPr>
+      <w:r>
+        <w:t>M</w:t>
+      </w:r>
+      <w:r>
+        <w:t xml:space="preserve"> </w:t>
+      </w:r>
+      <w:r>
+        <w:t>✓</w:t>
+      </w:r>
+    </w:p>
+    <w:p>
+      <w:pPr>
+        <w:pStyle w:val="Cmsor3"/>
+      </w:pPr>
+      <w:r>
+        <w:lastRenderedPageBreak/>
+        <w:t>Task 3.</w:t>
+      </w:r>
+      <w:r>
+        <w:t xml:space="preserve"> (7/7)</w:t>
+      </w:r>
+    </w:p>
+    <w:p>
+      <w:pPr>
+        <w:pStyle w:val="Listaszerbekezds"/>
+        <w:numPr>
+          <w:ilvl w:val="0"/>
+          <w:numId w:val="27"/>
+        </w:numPr>
+      </w:pPr>
+      <w:r>
+        <w:t>C</w:t>
+      </w:r>
+    </w:p>
+    <w:p>
+      <w:pPr>
+        <w:pStyle w:val="Listaszerbekezds"/>
+        <w:numPr>
+          <w:ilvl w:val="0"/>
+          <w:numId w:val="25"/>
+        </w:numPr>
+      </w:pPr>
+      <w:r>
+        <w:t>A</w:t>
+      </w:r>
+      <w:r>
+        <w:t xml:space="preserve"> </w:t>
+      </w:r>
+      <w:r>
+        <w:t>✓</w:t>
+      </w:r>
+    </w:p>
+    <w:p>
+      <w:pPr>
+        <w:pStyle w:val="Listaszerbekezds"/>
+        <w:numPr>
+          <w:ilvl w:val="0"/>
+          <w:numId w:val="25"/>
+        </w:numPr>
+      </w:pPr>
+      <w:r>
+        <w:t>A</w:t>
+      </w:r>
+      <w:r>
+        <w:t xml:space="preserve"> </w:t>
+      </w:r>
+      <w:r>
+        <w:t>✓</w:t>
+      </w:r>
+    </w:p>
+    <w:p>
+      <w:pPr>
+        <w:pStyle w:val="Listaszerbekezds"/>
+        <w:numPr>
+          <w:ilvl w:val="0"/>
+          <w:numId w:val="25"/>
+        </w:numPr>
+      </w:pPr>
+      <w:r>
+        <w:t>C</w:t>
+      </w:r>
+      <w:r>
+        <w:t xml:space="preserve"> </w:t>
+      </w:r>
+      <w:r>
+        <w:t>✓</w:t>
+      </w:r>
+    </w:p>
+    <w:p>
+      <w:pPr>
+        <w:pStyle w:val="Listaszerbekezds"/>
+        <w:numPr>
+          <w:ilvl w:val="0"/>
+          <w:numId w:val="25"/>
+        </w:numPr>
+      </w:pPr>
+      <w:r>
+        <w:t>A</w:t>
+      </w:r>
+      <w:r>
+        <w:t xml:space="preserve"> </w:t>
+      </w:r>
+      <w:r>
+        <w:t>✓</w:t>
+      </w:r>
+    </w:p>
+    <w:p>
+      <w:pPr>
+        <w:pStyle w:val="Listaszerbekezds"/>
+        <w:numPr>
+          <w:ilvl w:val="0"/>
+          <w:numId w:val="25"/>
+        </w:numPr>
+      </w:pPr>
+      <w:r>
+        <w:t>C</w:t>
+      </w:r>
+      <w:r>
+        <w:t xml:space="preserve"> </w:t>
+      </w:r>
+      <w:r>
+        <w:t>✓</w:t>
+      </w:r>
+    </w:p>
+    <w:p>
+      <w:pPr>
+        <w:pStyle w:val="Listaszerbekezds"/>
+        <w:numPr>
+          <w:ilvl w:val="0"/>
+          <w:numId w:val="25"/>
+        </w:numPr>
+      </w:pPr>
+      <w:r>
+        <w:t>B</w:t>
+      </w:r>
+      <w:r>
+        <w:t xml:space="preserve"> </w:t>
+      </w:r>
+      <w:r>
+        <w:t>✓</w:t>
+      </w:r>
+    </w:p>
+    <w:p>
+      <w:pPr>
+        <w:pStyle w:val="Listaszerbekezds"/>
+        <w:numPr>
+          <w:ilvl w:val="0"/>
+          <w:numId w:val="25"/>
+        </w:numPr>
+      </w:pPr>
+      <w:r>
+        <w:t>B</w:t>
+      </w:r>
+      <w:r>
+        <w:t xml:space="preserve"> </w:t>
+      </w:r>
+      <w:r>
+        <w:t>✓</w:t>
+      </w:r>
+    </w:p>
+    <w:p>
+      <w:pPr>
+        <w:pStyle w:val="Cmsor3"/>
+      </w:pPr>
+      <w:r>
+        <w:t>Task 4.</w:t>
+      </w:r>
+      <w:r>
+        <w:t xml:space="preserve"> (8/8)</w:t>
+      </w:r>
+    </w:p>
+    <w:p>
+      <w:pPr>
+        <w:pStyle w:val="Listaszerbekezds"/>
+        <w:numPr>
+          <w:ilvl w:val="0"/>
+          <w:numId w:val="28"/>
+        </w:numPr>
+      </w:pPr>
+      <w:r>
+        <w:t>C</w:t>
+      </w:r>
+    </w:p>
+    <w:p>
+      <w:pPr>
+        <w:pStyle w:val="Listaszerbekezds"/>
+        <w:numPr>
+          <w:ilvl w:val="0"/>
+          <w:numId w:val="25"/>
+        </w:numPr>
+      </w:pPr>
+      <w:r>
+        <w:t>D</w:t>
+      </w:r>
+      <w:r>
+        <w:t xml:space="preserve"> </w:t>
+      </w:r>
+      <w:r>
+        <w:t>✓</w:t>
+      </w:r>
+    </w:p>
+    <w:p>
+      <w:pPr>
+        <w:pStyle w:val="Listaszerbekezds"/>
+        <w:numPr>
+          <w:ilvl w:val="0"/>
+          <w:numId w:val="25"/>
+        </w:numPr>
+      </w:pPr>
+      <w:r>
+        <w:t>I</w:t>
+      </w:r>
+      <w:r>
+        <w:t xml:space="preserve"> </w:t>
+      </w:r>
+      <w:r>
+        <w:t>✓</w:t>
+      </w:r>
+    </w:p>
+    <w:p>
+      <w:pPr>
+        <w:pStyle w:val="Listaszerbekezds"/>
+        <w:numPr>
+          <w:ilvl w:val="0"/>
+          <w:numId w:val="25"/>
+        </w:numPr>
+      </w:pPr>
+      <w:r>
+        <w:t>A</w:t>
+      </w:r>
+      <w:r>
+        <w:t xml:space="preserve"> </w:t>
+      </w:r>
+      <w:r>
+        <w:t>✓</w:t>
+      </w:r>
+    </w:p>
+    <w:p>
+      <w:pPr>
+        <w:pStyle w:val="Listaszerbekezds"/>
+        <w:numPr>
+          <w:ilvl w:val="0"/>
+          <w:numId w:val="25"/>
+        </w:numPr>
+      </w:pPr>
+      <w:r>
+        <w:t>F</w:t>
+      </w:r>
+      <w:r>
+        <w:t xml:space="preserve"> </w:t>
+      </w:r>
+      <w:r>
+        <w:t>✓</w:t>
+      </w:r>
+    </w:p>
+    <w:p>
+      <w:pPr>
+        <w:pStyle w:val="Listaszerbekezds"/>
+        <w:numPr>
+          <w:ilvl w:val="0"/>
+          <w:numId w:val="25"/>
+        </w:numPr>
+      </w:pPr>
+      <w:r>
+        <w:t>L</w:t>
+      </w:r>
+      <w:r>
+        <w:t xml:space="preserve"> </w:t>
+      </w:r>
+      <w:r>
+        <w:t>✓</w:t>
+      </w:r>
+    </w:p>
+    <w:p>
+      <w:pPr>
+        <w:pStyle w:val="Listaszerbekezds"/>
+        <w:numPr>
+          <w:ilvl w:val="0"/>
+          <w:numId w:val="25"/>
+        </w:numPr>
+      </w:pPr>
+      <w:r>
+        <w:t>H</w:t>
+      </w:r>
+      <w:r>
+        <w:t xml:space="preserve"> </w:t>
+      </w:r>
+      <w:r>
+        <w:t>✓</w:t>
+      </w:r>
+    </w:p>
+    <w:p>
+      <w:pPr>
+        <w:pStyle w:val="Listaszerbekezds"/>
+        <w:numPr>
+          <w:ilvl w:val="0"/>
+          <w:numId w:val="25"/>
+        </w:numPr>
+      </w:pPr>
+      <w:r>
+        <w:t>M</w:t>
+      </w:r>
+      <w:r>
+        <w:t xml:space="preserve"> </w:t>
+      </w:r>
+      <w:r>
+        <w:t>✓</w:t>
+      </w:r>
+    </w:p>
+    <w:p>
+      <w:pPr>
+        <w:pStyle w:val="Listaszerbekezds"/>
+        <w:numPr>
+          <w:ilvl w:val="0"/>
+          <w:numId w:val="25"/>
+        </w:numPr>
+      </w:pPr>
+      <w:r>
+        <w:t>E</w:t>
+      </w:r>
+      <w:r>
+        <w:t xml:space="preserve"> </w:t>
+      </w:r>
+      <w:r>
+        <w:t>✓</w:t>
+      </w:r>
+    </w:p>
+    <w:p>
+      <w:pPr>
+        <w:pStyle w:val="Cmsor2"/>
+      </w:pPr>
+      <w:proofErr w:type="spellStart"/>
+      <w:r>
+        <w:t>Nyelvhelyesség</w:t>
+      </w:r>
+      <w:proofErr w:type="spellEnd"/>
+      <w:r>
+        <w:t xml:space="preserve"> (</w:t>
+      </w:r>
+      <w:r>
+        <w:t>32</w:t>
+      </w:r>
+      <w:r>
+        <w:t>/3</w:t>
+      </w:r>
+      <w:r>
+        <w:t>5</w:t>
+      </w:r>
+      <w:r>
+        <w:t xml:space="preserve"> =&gt; 27/30</w:t>
+      </w:r>
+      <w:r>
+        <w:t xml:space="preserve">, </w:t>
+      </w:r>
+      <w:r>
+        <w:t>9</w:t>
+      </w:r>
+      <w:r>
+        <w:t>0</w:t>
+      </w:r>
+      <w:r>
+        <w:t>%</w:t>
+      </w:r>
+      <w:r>
+        <w:t>)</w:t>
+      </w:r>
+    </w:p>
+    <w:p>
+      <w:pPr>
+        <w:pStyle w:val="Cmsor3"/>
+      </w:pPr>
+      <w:r>
+        <w:t>Task 1. (</w:t>
+      </w:r>
+      <w:r>
+        <w:t>8</w:t>
+      </w:r>
+      <w:r>
+        <w:t>/8)</w:t>
+      </w:r>
+    </w:p>
+    <w:p>
+      <w:pPr>
+        <w:pStyle w:val="Listaszerbekezds"/>
+        <w:numPr>
+          <w:ilvl w:val="0"/>
+          <w:numId w:val="29"/>
+        </w:numPr>
+      </w:pPr>
+      <w:r>
+        <w:t>Classics</w:t>
+      </w:r>
+    </w:p>
+    <w:p>
+      <w:pPr>
+        <w:pStyle w:val="Listaszerbekezds"/>
+        <w:numPr>
+          <w:ilvl w:val="0"/>
+          <w:numId w:val="29"/>
+        </w:numPr>
+      </w:pPr>
+      <w:r>
+        <w:t>threatened</w:t>
+      </w:r>
+      <w:r>
+        <w:t xml:space="preserve"> </w:t>
+      </w:r>
+      <w:r>
+        <w:t>✓</w:t>
+      </w:r>
+    </w:p>
+    <w:p>
+      <w:pPr>
+        <w:pStyle w:val="Listaszerbekezds"/>
+        <w:numPr>
+          <w:ilvl w:val="0"/>
+          <w:numId w:val="29"/>
+        </w:numPr>
+      </w:pPr>
+      <w:r>
+        <w:t>conservation</w:t>
+      </w:r>
+      <w:r>
+        <w:t xml:space="preserve"> </w:t>
+      </w:r>
+      <w:r>
+        <w:t>✓</w:t>
+      </w:r>
+    </w:p>
+    <w:p>
+      <w:pPr>
+        <w:pStyle w:val="Listaszerbekezds"/>
+        <w:numPr>
+          <w:ilvl w:val="0"/>
+          <w:numId w:val="29"/>
+        </w:numPr>
+      </w:pPr>
+      <w:r>
+        <w:t>declining</w:t>
+      </w:r>
+      <w:r>
+        <w:t xml:space="preserve"> </w:t>
+      </w:r>
+      <w:r>
+        <w:t>✓</w:t>
+      </w:r>
+    </w:p>
+    <w:p>
+      <w:pPr>
+        <w:pStyle w:val="Listaszerbekezds"/>
+        <w:numPr>
+          <w:ilvl w:val="0"/>
+          <w:numId w:val="29"/>
+        </w:numPr>
+      </w:pPr>
+      <w:r>
+        <w:t>facing</w:t>
+      </w:r>
+      <w:r>
+        <w:t xml:space="preserve"> </w:t>
+      </w:r>
+      <w:r>
+        <w:t>✓</w:t>
+      </w:r>
+    </w:p>
+    <w:p>
+      <w:pPr>
+        <w:pStyle w:val="Listaszerbekezds"/>
+        <w:numPr>
+          <w:ilvl w:val="0"/>
+          <w:numId w:val="29"/>
+        </w:numPr>
+      </w:pPr>
+      <w:r>
+        <w:t xml:space="preserve">variety </w:t>
+      </w:r>
+      <w:r>
+        <w:t>✓</w:t>
+      </w:r>
+    </w:p>
+    <w:p>
+      <w:pPr>
+        <w:pStyle w:val="Listaszerbekezds"/>
+        <w:numPr>
+          <w:ilvl w:val="0"/>
+          <w:numId w:val="29"/>
+        </w:numPr>
+      </w:pPr>
+      <w:r>
+        <w:t>action</w:t>
+      </w:r>
+      <w:r>
+        <w:t xml:space="preserve"> </w:t>
+      </w:r>
+      <w:r>
+        <w:t>✓</w:t>
+      </w:r>
+    </w:p>
+    <w:p>
+      <w:pPr>
+        <w:pStyle w:val="Listaszerbekezds"/>
+        <w:numPr>
+          <w:ilvl w:val="0"/>
+          <w:numId w:val="29"/>
+        </w:numPr>
+      </w:pPr>
+      <w:r>
+        <w:t>silenced</w:t>
+      </w:r>
+      <w:r>
+        <w:t xml:space="preserve"> </w:t>
+      </w:r>
+      <w:r>
+        <w:t>✓</w:t>
+      </w:r>
+    </w:p>
+    <w:p>
+      <w:pPr>
+        <w:pStyle w:val="Listaszerbekezds"/>
+        <w:numPr>
+          <w:ilvl w:val="0"/>
+          <w:numId w:val="29"/>
+        </w:numPr>
+      </w:pPr>
+      <w:r>
+        <w:t>destruction</w:t>
+      </w:r>
+      <w:r>
+        <w:t xml:space="preserve"> </w:t>
+      </w:r>
+      <w:r>
+        <w:t>✓</w:t>
+      </w:r>
+    </w:p>
+    <w:p>
+      <w:pPr>
+        <w:pStyle w:val="Cmsor3"/>
+      </w:pPr>
+      <w:r>
+        <w:t>Task 2.</w:t>
+      </w:r>
+      <w:r>
+        <w:t xml:space="preserve"> (</w:t>
+      </w:r>
+      <w:r>
+        <w:t>8</w:t>
+      </w:r>
+      <w:r>
+        <w:t>/9)</w:t>
+      </w:r>
+    </w:p>
+    <w:p>
+      <w:pPr>
+        <w:pStyle w:val="Listaszerbekezds"/>
+        <w:numPr>
+          <w:ilvl w:val="0"/>
+          <w:numId w:val="30"/>
+        </w:numPr>
+      </w:pPr>
+      <w:r>
+        <w:t>C</w:t>
+      </w:r>
+    </w:p>
+    <w:p>
+      <w:pPr>
+        <w:pStyle w:val="Listaszerbekezds"/>
+        <w:numPr>
+          <w:ilvl w:val="0"/>
+          <w:numId w:val="29"/>
+        </w:numPr>
+      </w:pPr>
+      <w:r>
+        <w:t>C</w:t>
+      </w:r>
+      <w:r>
+        <w:t xml:space="preserve"> </w:t>
+      </w:r>
+      <w:r>
+        <w:t>✓</w:t>
+      </w:r>
+    </w:p>
+    <w:p>
+      <w:pPr>
+        <w:pStyle w:val="Listaszerbekezds"/>
+        <w:numPr>
+          <w:ilvl w:val="0"/>
+          <w:numId w:val="29"/>
+        </w:numPr>
+      </w:pPr>
+      <w:proofErr w:type="gramStart"/>
+      <w:r>
+        <w:t>A</w:t>
+      </w:r>
+      <w:r>
+        <w:t xml:space="preserve">  C</w:t>
+      </w:r>
+      <w:proofErr w:type="gramEnd"/>
+    </w:p>
+    <w:p>
+      <w:pPr>
+        <w:pStyle w:val="Listaszerbekezds"/>
+        <w:numPr>
+          <w:ilvl w:val="0"/>
+          <w:numId w:val="29"/>
+        </w:numPr>
+      </w:pPr>
+      <w:r>
+        <w:t>A</w:t>
+      </w:r>
+      <w:r>
+        <w:t xml:space="preserve"> </w:t>
+      </w:r>
+      <w:r>
+        <w:t>✓</w:t>
+      </w:r>
+    </w:p>
+    <w:p>
+      <w:pPr>
+        <w:pStyle w:val="Listaszerbekezds"/>
+        <w:numPr>
+          <w:ilvl w:val="0"/>
+          <w:numId w:val="29"/>
+        </w:numPr>
+      </w:pPr>
+      <w:r>
+        <w:t>D</w:t>
+      </w:r>
+      <w:r>
+        <w:t xml:space="preserve"> </w:t>
+      </w:r>
+      <w:r>
+        <w:t>✓</w:t>
+      </w:r>
+    </w:p>
+    <w:p>
+      <w:pPr>
+        <w:pStyle w:val="Listaszerbekezds"/>
+        <w:numPr>
+          <w:ilvl w:val="0"/>
+          <w:numId w:val="29"/>
+        </w:numPr>
+      </w:pPr>
+      <w:r>
+        <w:t>D</w:t>
+      </w:r>
+      <w:r>
+        <w:t xml:space="preserve"> </w:t>
+      </w:r>
+      <w:r>
+        <w:t>✓</w:t>
+      </w:r>
+    </w:p>
+    <w:p>
+      <w:pPr>
+        <w:pStyle w:val="Listaszerbekezds"/>
+        <w:numPr>
+          <w:ilvl w:val="0"/>
+          <w:numId w:val="29"/>
+        </w:numPr>
+      </w:pPr>
+      <w:r>
+        <w:t>A</w:t>
+      </w:r>
+      <w:r>
+        <w:t xml:space="preserve"> </w:t>
+      </w:r>
+      <w:r>
+        <w:t>✓</w:t>
+      </w:r>
+    </w:p>
+    <w:p>
+      <w:pPr>
+        <w:pStyle w:val="Listaszerbekezds"/>
+        <w:numPr>
+          <w:ilvl w:val="0"/>
+          <w:numId w:val="29"/>
+        </w:numPr>
+      </w:pPr>
+      <w:r>
+        <w:t>A</w:t>
+      </w:r>
+      <w:r>
+        <w:t xml:space="preserve"> </w:t>
+      </w:r>
+      <w:r>
+        <w:t>✓</w:t>
+      </w:r>
+    </w:p>
+    <w:p>
+      <w:pPr>
+        <w:pStyle w:val="Listaszerbekezds"/>
+        <w:numPr>
+          <w:ilvl w:val="0"/>
+          <w:numId w:val="29"/>
+        </w:numPr>
+      </w:pPr>
+      <w:r>
+        <w:t xml:space="preserve">C </w:t>
+      </w:r>
+      <w:r>
+        <w:t>✓</w:t>
+      </w:r>
+    </w:p>
+    <w:p>
+      <w:pPr>
+        <w:pStyle w:val="Listaszerbekezds"/>
+        <w:numPr>
+          <w:ilvl w:val="0"/>
+          <w:numId w:val="29"/>
+        </w:numPr>
+      </w:pPr>
+      <w:r>
+        <w:t xml:space="preserve">B </w:t>
+      </w:r>
+      <w:r>
+        <w:t>✓</w:t>
+      </w:r>
+    </w:p>
+    <w:p>
+      <w:pPr>
+        <w:pStyle w:val="Cmsor3"/>
+      </w:pPr>
+      <w:r>
+        <w:lastRenderedPageBreak/>
+        <w:t>Task 3.</w:t>
+      </w:r>
+      <w:r>
+        <w:t xml:space="preserve"> (</w:t>
+      </w:r>
+      <w:r>
+        <w:t>9</w:t>
+      </w:r>
+      <w:r>
+        <w:t>/9)</w:t>
+      </w:r>
+    </w:p>
+    <w:p>
+      <w:pPr>
+        <w:pStyle w:val="Listaszerbekezds"/>
+        <w:numPr>
+          <w:ilvl w:val="0"/>
+          <w:numId w:val="31"/>
+        </w:numPr>
+      </w:pPr>
+      <w:r>
+        <w:t>or</w:t>
+      </w:r>
+      <w:r>
+        <w:t xml:space="preserve"> </w:t>
+      </w:r>
+    </w:p>
+    <w:p>
+      <w:pPr>
+        <w:pStyle w:val="Listaszerbekezds"/>
+        <w:numPr>
+          <w:ilvl w:val="0"/>
+          <w:numId w:val="29"/>
+        </w:numPr>
+      </w:pPr>
+      <w:r>
+        <w:t>might</w:t>
+      </w:r>
+      <w:r>
+        <w:t xml:space="preserve"> </w:t>
+      </w:r>
+      <w:r>
+        <w:t>✓</w:t>
+      </w:r>
+    </w:p>
+    <w:p>
+      <w:pPr>
+        <w:pStyle w:val="Listaszerbekezds"/>
+        <w:numPr>
+          <w:ilvl w:val="0"/>
+          <w:numId w:val="29"/>
+        </w:numPr>
+      </w:pPr>
+      <w:r>
+        <w:t>with</w:t>
+      </w:r>
+      <w:r>
+        <w:t xml:space="preserve"> </w:t>
+      </w:r>
+      <w:r>
+        <w:t>✓</w:t>
+      </w:r>
+    </w:p>
+    <w:p>
+      <w:pPr>
+        <w:pStyle w:val="Listaszerbekezds"/>
+        <w:numPr>
+          <w:ilvl w:val="0"/>
+          <w:numId w:val="29"/>
+        </w:numPr>
+      </w:pPr>
+      <w:r>
+        <w:t>worth</w:t>
+      </w:r>
+      <w:r>
+        <w:t xml:space="preserve"> </w:t>
+      </w:r>
+      <w:r>
+        <w:t>✓</w:t>
+      </w:r>
+    </w:p>
+    <w:p>
+      <w:pPr>
+        <w:pStyle w:val="Listaszerbekezds"/>
+        <w:numPr>
+          <w:ilvl w:val="0"/>
+          <w:numId w:val="29"/>
+        </w:numPr>
+      </w:pPr>
+      <w:r>
+        <w:t>which</w:t>
+      </w:r>
+      <w:r>
+        <w:t xml:space="preserve"> </w:t>
+      </w:r>
+      <w:r>
+        <w:t>✓</w:t>
+      </w:r>
+    </w:p>
+    <w:p>
+      <w:pPr>
+        <w:pStyle w:val="Listaszerbekezds"/>
+        <w:numPr>
+          <w:ilvl w:val="0"/>
+          <w:numId w:val="29"/>
+        </w:numPr>
+      </w:pPr>
+      <w:r>
+        <w:t>is</w:t>
+      </w:r>
+      <w:r>
+        <w:t xml:space="preserve"> </w:t>
+      </w:r>
+      <w:r>
+        <w:t>✓</w:t>
+      </w:r>
+    </w:p>
+    <w:p>
+      <w:pPr>
+        <w:pStyle w:val="Listaszerbekezds"/>
+        <w:numPr>
+          <w:ilvl w:val="0"/>
+          <w:numId w:val="29"/>
+        </w:numPr>
+      </w:pPr>
+      <w:r>
+        <w:t>by</w:t>
+      </w:r>
+      <w:r>
+        <w:t xml:space="preserve"> </w:t>
+      </w:r>
+      <w:r>
+        <w:t>✓</w:t>
+      </w:r>
+    </w:p>
+    <w:p>
+      <w:pPr>
+        <w:pStyle w:val="Listaszerbekezds"/>
+        <w:numPr>
+          <w:ilvl w:val="0"/>
+          <w:numId w:val="29"/>
+        </w:numPr>
+      </w:pPr>
+      <w:r>
+        <w:t>after</w:t>
+      </w:r>
+      <w:r>
+        <w:t xml:space="preserve"> </w:t>
+      </w:r>
+      <w:r>
+        <w:t>✓</w:t>
+      </w:r>
+    </w:p>
+    <w:p>
+      <w:pPr>
+        <w:pStyle w:val="Listaszerbekezds"/>
+        <w:numPr>
+          <w:ilvl w:val="0"/>
+          <w:numId w:val="29"/>
+        </w:numPr>
+      </w:pPr>
+      <w:r>
+        <w:t>waits</w:t>
+      </w:r>
+      <w:r>
+        <w:t xml:space="preserve"> </w:t>
+      </w:r>
+      <w:r>
+        <w:t>✓</w:t>
+      </w:r>
+    </w:p>
+    <w:p>
+      <w:pPr>
+        <w:pStyle w:val="Listaszerbekezds"/>
+        <w:numPr>
+          <w:ilvl w:val="0"/>
+          <w:numId w:val="29"/>
+        </w:numPr>
+      </w:pPr>
+      <w:r>
+        <w:t>has</w:t>
+      </w:r>
+      <w:r>
+        <w:t xml:space="preserve"> </w:t>
+      </w:r>
+      <w:r>
+        <w:t>✓</w:t>
+      </w:r>
+    </w:p>
+    <w:p>
+      <w:pPr>
+        <w:pStyle w:val="Cmsor3"/>
+      </w:pPr>
+      <w:r>
+        <w:t>Task 4.</w:t>
+      </w:r>
+      <w:r>
+        <w:t xml:space="preserve"> (</w:t>
+      </w:r>
+      <w:r>
+        <w:t>7</w:t>
       </w:r>
       <w:r>
         <w:t>/</w:t>
       </w:r>
       <w:r>
-        <w:t>120</w:t>
-      </w:r>
-      <w:r>
-        <w:t xml:space="preserve">, </w:t>
-      </w:r>
-      <w:r>
-        <w:t>92.5</w:t>
-      </w:r>
-      <w:r>
-        <w:t>%)</w:t>
+        <w:t>9</w:t>
+      </w:r>
+      <w:r>
+        <w:t>)</w:t>
+      </w:r>
+    </w:p>
+    <w:p>
+      <w:pPr>
+        <w:pStyle w:val="Listaszerbekezds"/>
+        <w:numPr>
+          <w:ilvl w:val="0"/>
+          <w:numId w:val="32"/>
+        </w:numPr>
+      </w:pPr>
+      <w:bookmarkStart w:id="0" w:name="_Hlk190251318"/>
+      <w:r>
+        <w:t>✓</w:t>
+      </w:r>
+    </w:p>
+    <w:bookmarkEnd w:id="0"/>
+    <w:p>
+      <w:pPr>
+        <w:pStyle w:val="Listaszerbekezds"/>
+        <w:numPr>
+          <w:ilvl w:val="0"/>
+          <w:numId w:val="33"/>
+        </w:numPr>
+      </w:pPr>
+      <w:r>
+        <w:t>have</w:t>
+      </w:r>
+    </w:p>
+    <w:p>
+      <w:pPr>
+        <w:pStyle w:val="Listaszerbekezds"/>
+        <w:numPr>
+          <w:ilvl w:val="0"/>
+          <w:numId w:val="29"/>
+        </w:numPr>
+      </w:pPr>
+      <w:proofErr w:type="spellStart"/>
+      <w:r>
+        <w:t>had</w:t>
+      </w:r>
+      <w:proofErr w:type="spellEnd"/>
+      <w:r>
+        <w:t xml:space="preserve"> – in</w:t>
+      </w:r>
+    </w:p>
+    <w:p>
+      <w:pPr>
+        <w:pStyle w:val="Listaszerbekezds"/>
+        <w:numPr>
+          <w:ilvl w:val="0"/>
+          <w:numId w:val="29"/>
+        </w:numPr>
+      </w:pPr>
+      <w:r>
+        <w:t xml:space="preserve">it </w:t>
+      </w:r>
+      <w:r>
+        <w:t>✓</w:t>
+      </w:r>
+    </w:p>
+    <w:p>
+      <w:pPr>
+        <w:pStyle w:val="Listaszerbekezds"/>
+        <w:numPr>
+          <w:ilvl w:val="0"/>
+          <w:numId w:val="29"/>
+        </w:numPr>
+      </w:pPr>
+      <w:r>
+        <w:t>✓</w:t>
+      </w:r>
+      <w:r>
+        <w:t xml:space="preserve"> </w:t>
+      </w:r>
+      <w:r>
+        <w:t>than</w:t>
+      </w:r>
+    </w:p>
+    <w:p>
+      <w:pPr>
+        <w:pStyle w:val="Listaszerbekezds"/>
+        <w:numPr>
+          <w:ilvl w:val="0"/>
+          <w:numId w:val="29"/>
+        </w:numPr>
+      </w:pPr>
+      <w:r>
+        <w:t>all</w:t>
+      </w:r>
+      <w:r>
+        <w:t xml:space="preserve"> </w:t>
+      </w:r>
+      <w:r>
+        <w:t>✓</w:t>
+      </w:r>
+    </w:p>
+    <w:p>
+      <w:pPr>
+        <w:pStyle w:val="Listaszerbekezds"/>
+        <w:numPr>
+          <w:ilvl w:val="0"/>
+          <w:numId w:val="29"/>
+        </w:numPr>
+      </w:pPr>
+      <w:r>
+        <w:t>what</w:t>
+      </w:r>
+      <w:r>
+        <w:t xml:space="preserve"> </w:t>
+      </w:r>
+      <w:r>
+        <w:t>✓</w:t>
+      </w:r>
+    </w:p>
+    <w:p>
+      <w:pPr>
+        <w:pStyle w:val="Listaszerbekezds"/>
+        <w:numPr>
+          <w:ilvl w:val="0"/>
+          <w:numId w:val="29"/>
+        </w:numPr>
+      </w:pPr>
+      <w:r>
+        <w:t>hard</w:t>
+      </w:r>
+      <w:r>
+        <w:t xml:space="preserve"> </w:t>
+      </w:r>
+      <w:r>
+        <w:t>✓</w:t>
+      </w:r>
+    </w:p>
+    <w:p>
+      <w:pPr>
+        <w:pStyle w:val="Listaszerbekezds"/>
+        <w:numPr>
+          <w:ilvl w:val="0"/>
+          <w:numId w:val="29"/>
+        </w:numPr>
+      </w:pPr>
+      <w:r>
+        <w:t>✓</w:t>
+      </w:r>
+      <w:r>
+        <w:t xml:space="preserve"> </w:t>
+      </w:r>
+      <w:r>
+        <w:t>✓</w:t>
+      </w:r>
+    </w:p>
+    <w:p>
+      <w:pPr>
+        <w:pStyle w:val="Listaszerbekezds"/>
+        <w:numPr>
+          <w:ilvl w:val="0"/>
+          <w:numId w:val="29"/>
+        </w:numPr>
+      </w:pPr>
+      <w:r>
+        <w:t>at</w:t>
+      </w:r>
+      <w:r>
+        <w:t xml:space="preserve"> </w:t>
+      </w:r>
+      <w:r>
+        <w:t>✓</w:t>
+      </w:r>
+    </w:p>
+    <w:p>
+      <w:pPr>
+        <w:pStyle w:val="Listaszerbekezds"/>
+        <w:numPr>
+          <w:ilvl w:val="0"/>
+          <w:numId w:val="29"/>
+        </w:numPr>
+      </w:pPr>
+      <w:r>
+        <w:t xml:space="preserve">a </w:t>
+      </w:r>
+      <w:r>
+        <w:t>✓</w:t>
       </w:r>
     </w:p>
     <w:p>
@@ -5011,22 +6999,23 @@
       </w:pPr>
       <w:proofErr w:type="spellStart"/>
       <w:r>
-        <w:t>Hallás</w:t>
+        <w:t>Írás</w:t>
       </w:r>
       <w:proofErr w:type="spellEnd"/>
       <w:r>
-        <w:t xml:space="preserve"> </w:t>
-      </w:r>
-      <w:proofErr w:type="spellStart"/>
-      <w:r>
-        <w:t>utáni</w:t>
-      </w:r>
-      <w:proofErr w:type="spellEnd"/>
-      <w:r>
-        <w:t xml:space="preserve"> (20/25</w:t>
-      </w:r>
-      <w:r>
-        <w:t xml:space="preserve"> =&gt; 24/30, 80%</w:t>
+        <w:t xml:space="preserve"> (</w:t>
+      </w:r>
+      <w:r>
+        <w:t>30</w:t>
+      </w:r>
+      <w:r>
+        <w:t xml:space="preserve">/30, </w:t>
+      </w:r>
+      <w:r>
+        <w:t>100</w:t>
+      </w:r>
+      <w:r>
+        <w:t>%</w:t>
       </w:r>
       <w:r>
         <w:t>)</w:t>
@@ -5037,18 +7026,225 @@
         <w:pStyle w:val="Cmsor3"/>
       </w:pPr>
       <w:r>
-        <w:t>Task 1</w:t>
-      </w:r>
-      <w:r>
-        <w:t xml:space="preserve"> (5/7)</w:t>
-      </w:r>
-    </w:p>
-    <w:p>
-      <w:pPr>
-        <w:pStyle w:val="Listaszerbekezds"/>
-        <w:numPr>
-          <w:ilvl w:val="0"/>
-          <w:numId w:val="22"/>
+        <w:t>Task 1. (</w:t>
+      </w:r>
+      <w:r>
+        <w:t>15</w:t>
+      </w:r>
+      <w:r>
+        <w:t>/15)</w:t>
+      </w:r>
+    </w:p>
+    <w:p>
+      <w:pPr>
+        <w:ind w:firstLine="567"/>
+      </w:pPr>
+      <w:r>
+        <w:t>Dear Erin.</w:t>
+      </w:r>
+    </w:p>
+    <w:p>
+      <w:pPr>
+        <w:ind w:firstLine="567"/>
+      </w:pPr>
+      <w:r>
+        <w:t xml:space="preserve">I have an interest in puppetry, and I ask for you to help me out with it. I would specifically like to learn puppet making, because I like to create different things that other people can use, and puppets are exactly used like that. </w:t>
+      </w:r>
+    </w:p>
+    <w:p>
+      <w:pPr>
+        <w:ind w:firstLine="567"/>
+      </w:pPr>
+      <w:r>
+        <w:t xml:space="preserve">I would also like to inquire about how many sessions there are, how long they are, and how frequently are they being held? It would also be nice to know, on what kind of course material and equipment is there? </w:t>
+      </w:r>
+    </w:p>
+    <w:p>
+      <w:pPr>
+        <w:ind w:firstLine="567"/>
+      </w:pPr>
+      <w:r>
+        <w:t xml:space="preserve">I would also like to ask if it is possible to have a small discount, as I think the $190 is a bit </w:t>
+      </w:r>
+      <w:r>
+        <w:t xml:space="preserve">too </w:t>
+      </w:r>
+      <w:r>
+        <w:t>much for</w:t>
+      </w:r>
+      <w:r>
+        <w:t xml:space="preserve"> the budget that I have for this</w:t>
+      </w:r>
+      <w:r>
+        <w:t>.</w:t>
+      </w:r>
+    </w:p>
+    <w:p>
+      <w:pPr>
+        <w:ind w:firstLine="567"/>
+      </w:pPr>
+      <w:r>
+        <w:t>Thanks in advance, Thomas</w:t>
+      </w:r>
+    </w:p>
+    <w:p>
+      <w:pPr>
+        <w:pStyle w:val="Cmsor3"/>
+      </w:pPr>
+      <w:r>
+        <w:t>Task 2. (</w:t>
+      </w:r>
+      <w:r>
+        <w:t>15</w:t>
+      </w:r>
+      <w:r>
+        <w:t>/15)</w:t>
+      </w:r>
+    </w:p>
+    <w:p>
+      <w:pPr>
+        <w:ind w:firstLine="567"/>
+      </w:pPr>
+      <w:r>
+        <w:t xml:space="preserve">Shane: Accepting the job would be a good opportunity to expand </w:t>
+      </w:r>
+      <w:r>
+        <w:t>her</w:t>
+      </w:r>
+      <w:r>
+        <w:t xml:space="preserve"> work experience, as higher budget films usually require a higher level of precision</w:t>
+      </w:r>
+      <w:r>
+        <w:t xml:space="preserve">, which she might not necessarily </w:t>
+      </w:r>
+      <w:r>
+        <w:t xml:space="preserve">be able to </w:t>
+      </w:r>
+      <w:r>
+        <w:t xml:space="preserve">get from working for low budget films, and she </w:t>
+      </w:r>
+      <w:r>
+        <w:t xml:space="preserve">would </w:t>
+      </w:r>
+      <w:r>
+        <w:t xml:space="preserve">get paid more than what she </w:t>
+      </w:r>
+      <w:r>
+        <w:t>currently usually gets</w:t>
+      </w:r>
+      <w:r>
+        <w:t>, which is needed to make a living from that</w:t>
+      </w:r>
+      <w:r>
+        <w:t xml:space="preserve"> job</w:t>
+      </w:r>
+      <w:r>
+        <w:t xml:space="preserve">. However, rejecting it might also be a good decision as well, since the film could be controversial due to the stars, and that </w:t>
+      </w:r>
+      <w:r>
+        <w:lastRenderedPageBreak/>
+        <w:t>could tarnish her name, or because the fact that she doesn’t feel like she can achieve the level of quality with her props that management would be satisfied. I don’t think it has a moral aspect, it is more about the people she would work with, probably</w:t>
+      </w:r>
+      <w:r>
+        <w:t>, as their views might not align with the views of any of the tv stars</w:t>
+      </w:r>
+      <w:r>
+        <w:t>. I would ask them to keep my name anonymous in the credits</w:t>
+      </w:r>
+      <w:r>
+        <w:t>, or use an alias for her, like a novel writer can have a pseudo name,</w:t>
+      </w:r>
+      <w:r>
+        <w:t xml:space="preserve"> so</w:t>
+      </w:r>
+      <w:r>
+        <w:t xml:space="preserve"> that</w:t>
+      </w:r>
+      <w:r>
+        <w:t xml:space="preserve"> if anything happens, her name wouldn’t be on there</w:t>
+      </w:r>
+      <w:r>
+        <w:t>, and she could just use her name in other, more reputable works, or just use another pseudo name after the controversy, however she would need to build up her reputation all over again…</w:t>
+      </w:r>
+    </w:p>
+    <w:p>
+      <w:pPr>
+        <w:pStyle w:val="Cmsor1"/>
+      </w:pPr>
+      <w:r>
+        <w:t>Unit 9.</w:t>
+      </w:r>
+    </w:p>
+    <w:p>
+      <w:pPr>
+        <w:pStyle w:val="Cmsor2"/>
+      </w:pPr>
+      <w:r>
+        <w:t>2.</w:t>
+      </w:r>
+    </w:p>
+    <w:p>
+      <w:pPr>
+        <w:pStyle w:val="Listaszerbekezds"/>
+        <w:numPr>
+          <w:ilvl w:val="0"/>
+          <w:numId w:val="34"/>
+        </w:numPr>
+      </w:pPr>
+      <w:r>
+        <w:t>T</w:t>
+      </w:r>
+    </w:p>
+    <w:p>
+      <w:pPr>
+        <w:pStyle w:val="Listaszerbekezds"/>
+        <w:numPr>
+          <w:ilvl w:val="0"/>
+          <w:numId w:val="34"/>
+        </w:numPr>
+      </w:pPr>
+      <w:r>
+        <w:t>F</w:t>
+      </w:r>
+    </w:p>
+    <w:p>
+      <w:pPr>
+        <w:pStyle w:val="Listaszerbekezds"/>
+        <w:numPr>
+          <w:ilvl w:val="0"/>
+          <w:numId w:val="34"/>
+        </w:numPr>
+      </w:pPr>
+      <w:r>
+        <w:t>F</w:t>
+      </w:r>
+    </w:p>
+    <w:p>
+      <w:pPr>
+        <w:pStyle w:val="Cmsor2"/>
+      </w:pPr>
+      <w:r>
+        <w:t>3.</w:t>
+      </w:r>
+    </w:p>
+    <w:p>
+      <w:pPr>
+        <w:pStyle w:val="Listaszerbekezds"/>
+        <w:numPr>
+          <w:ilvl w:val="0"/>
+          <w:numId w:val="35"/>
+        </w:numPr>
+      </w:pPr>
+      <w:r>
+        <w:t>C</w:t>
+      </w:r>
+    </w:p>
+    <w:p>
+      <w:pPr>
+        <w:pStyle w:val="Listaszerbekezds"/>
+        <w:numPr>
+          <w:ilvl w:val="0"/>
+          <w:numId w:val="35"/>
         </w:numPr>
       </w:pPr>
       <w:r>
@@ -5060,2277 +7256,110 @@
         <w:pStyle w:val="Listaszerbekezds"/>
         <w:numPr>
           <w:ilvl w:val="0"/>
-          <w:numId w:val="22"/>
+          <w:numId w:val="35"/>
+        </w:numPr>
+      </w:pPr>
+      <w:r>
+        <w:t>D</w:t>
+      </w:r>
+    </w:p>
+    <w:p>
+      <w:pPr>
+        <w:pStyle w:val="Listaszerbekezds"/>
+        <w:numPr>
+          <w:ilvl w:val="0"/>
+          <w:numId w:val="35"/>
+        </w:numPr>
+      </w:pPr>
+      <w:r>
+        <w:t>E</w:t>
+      </w:r>
+    </w:p>
+    <w:p>
+      <w:pPr>
+        <w:pStyle w:val="Listaszerbekezds"/>
+        <w:numPr>
+          <w:ilvl w:val="0"/>
+          <w:numId w:val="35"/>
+        </w:numPr>
+      </w:pPr>
+      <w:r>
+        <w:t>B</w:t>
+      </w:r>
+    </w:p>
+    <w:p>
+      <w:pPr>
+        <w:pStyle w:val="Cmsor2"/>
+      </w:pPr>
+      <w:r>
+        <w:t>4.</w:t>
+      </w:r>
+    </w:p>
+    <w:p>
+      <w:pPr>
+        <w:pStyle w:val="Listaszerbekezds"/>
+        <w:numPr>
+          <w:ilvl w:val="0"/>
+          <w:numId w:val="36"/>
+        </w:numPr>
+      </w:pPr>
+      <w:r>
+        <w:t>B</w:t>
+      </w:r>
+    </w:p>
+    <w:p>
+      <w:pPr>
+        <w:pStyle w:val="Listaszerbekezds"/>
+        <w:numPr>
+          <w:ilvl w:val="0"/>
+          <w:numId w:val="36"/>
         </w:numPr>
       </w:pPr>
       <w:r>
         <w:t>A</w:t>
       </w:r>
-      <w:r>
-        <w:t xml:space="preserve"> </w:t>
-      </w:r>
-      <w:r>
-        <w:t>✓</w:t>
-      </w:r>
-    </w:p>
-    <w:p>
-      <w:pPr>
-        <w:pStyle w:val="Listaszerbekezds"/>
-        <w:numPr>
-          <w:ilvl w:val="0"/>
-          <w:numId w:val="22"/>
+    </w:p>
+    <w:p>
+      <w:pPr>
+        <w:pStyle w:val="Listaszerbekezds"/>
+        <w:numPr>
+          <w:ilvl w:val="0"/>
+          <w:numId w:val="36"/>
+        </w:numPr>
+      </w:pPr>
+      <w:r>
+        <w:t>C</w:t>
+      </w:r>
+    </w:p>
+    <w:p>
+      <w:pPr>
+        <w:pStyle w:val="Listaszerbekezds"/>
+        <w:numPr>
+          <w:ilvl w:val="0"/>
+          <w:numId w:val="36"/>
         </w:numPr>
       </w:pPr>
       <w:r>
         <w:t>A</w:t>
       </w:r>
-      <w:r>
-        <w:t xml:space="preserve"> </w:t>
-      </w:r>
-      <w:r>
-        <w:t>✓</w:t>
-      </w:r>
-    </w:p>
-    <w:p>
-      <w:pPr>
-        <w:pStyle w:val="Listaszerbekezds"/>
-        <w:numPr>
-          <w:ilvl w:val="0"/>
-          <w:numId w:val="22"/>
-        </w:numPr>
-      </w:pPr>
-      <w:r>
-        <w:t>A</w:t>
-      </w:r>
-      <w:r>
-        <w:t xml:space="preserve"> </w:t>
-      </w:r>
-      <w:r>
-        <w:t>✓</w:t>
-      </w:r>
-    </w:p>
-    <w:p>
-      <w:pPr>
-        <w:pStyle w:val="Listaszerbekezds"/>
-        <w:numPr>
-          <w:ilvl w:val="0"/>
-          <w:numId w:val="22"/>
+    </w:p>
+    <w:p>
+      <w:pPr>
+        <w:pStyle w:val="Listaszerbekezds"/>
+        <w:numPr>
+          <w:ilvl w:val="0"/>
+          <w:numId w:val="36"/>
         </w:numPr>
       </w:pPr>
       <w:r>
         <w:t>C</w:t>
       </w:r>
-      <w:r>
-        <w:t xml:space="preserve"> </w:t>
-      </w:r>
-      <w:r>
-        <w:t>✓</w:t>
-      </w:r>
-    </w:p>
-    <w:p>
-      <w:pPr>
-        <w:pStyle w:val="Listaszerbekezds"/>
-        <w:numPr>
-          <w:ilvl w:val="0"/>
-          <w:numId w:val="22"/>
-        </w:numPr>
-      </w:pPr>
-      <w:r>
-        <w:t>B</w:t>
-      </w:r>
-      <w:r>
-        <w:t xml:space="preserve"> </w:t>
-      </w:r>
-    </w:p>
-    <w:p>
-      <w:pPr>
-        <w:pStyle w:val="Listaszerbekezds"/>
-        <w:numPr>
-          <w:ilvl w:val="0"/>
-          <w:numId w:val="22"/>
-        </w:numPr>
-      </w:pPr>
-      <w:r>
-        <w:t>C</w:t>
-      </w:r>
-      <w:r>
-        <w:t xml:space="preserve"> </w:t>
-      </w:r>
-    </w:p>
-    <w:p>
-      <w:pPr>
-        <w:pStyle w:val="Listaszerbekezds"/>
-        <w:numPr>
-          <w:ilvl w:val="0"/>
-          <w:numId w:val="22"/>
-        </w:numPr>
-      </w:pPr>
-      <w:r>
-        <w:t>A</w:t>
-      </w:r>
-      <w:r>
-        <w:t xml:space="preserve"> </w:t>
-      </w:r>
-      <w:r>
-        <w:t>✓</w:t>
-      </w:r>
-    </w:p>
-    <w:p>
-      <w:pPr>
-        <w:pStyle w:val="Cmsor3"/>
-      </w:pPr>
-      <w:r>
-        <w:t>Task 2</w:t>
-      </w:r>
-      <w:r>
-        <w:t xml:space="preserve"> (5/8)</w:t>
-      </w:r>
-    </w:p>
-    <w:p>
-      <w:pPr>
-        <w:pStyle w:val="Listaszerbekezds"/>
-        <w:numPr>
-          <w:ilvl w:val="0"/>
-          <w:numId w:val="23"/>
-        </w:numPr>
-      </w:pPr>
-      <w:r>
-        <w:t>AB</w:t>
-      </w:r>
-    </w:p>
-    <w:p>
-      <w:pPr>
-        <w:pStyle w:val="Listaszerbekezds"/>
-        <w:numPr>
-          <w:ilvl w:val="0"/>
-          <w:numId w:val="22"/>
-        </w:numPr>
-      </w:pPr>
-      <w:r>
-        <w:t>B</w:t>
-      </w:r>
-      <w:r>
-        <w:t>✓</w:t>
-      </w:r>
-    </w:p>
-    <w:p>
-      <w:pPr>
-        <w:pStyle w:val="Listaszerbekezds"/>
-        <w:numPr>
-          <w:ilvl w:val="0"/>
-          <w:numId w:val="22"/>
-        </w:numPr>
-      </w:pPr>
-      <w:r>
-        <w:t>AB</w:t>
-      </w:r>
-      <w:r>
-        <w:t>✓</w:t>
-      </w:r>
-    </w:p>
-    <w:p>
-      <w:pPr>
-        <w:pStyle w:val="Listaszerbekezds"/>
-        <w:numPr>
-          <w:ilvl w:val="0"/>
-          <w:numId w:val="22"/>
-        </w:numPr>
-      </w:pPr>
-      <w:r>
-        <w:t>B</w:t>
-      </w:r>
-      <w:r>
-        <w:t xml:space="preserve"> AB</w:t>
-      </w:r>
-    </w:p>
-    <w:p>
-      <w:pPr>
-        <w:pStyle w:val="Listaszerbekezds"/>
-        <w:numPr>
-          <w:ilvl w:val="0"/>
-          <w:numId w:val="22"/>
-        </w:numPr>
-      </w:pPr>
-      <w:r>
-        <w:t>A</w:t>
-      </w:r>
-      <w:r>
-        <w:t>B A</w:t>
-      </w:r>
-    </w:p>
-    <w:p>
-      <w:pPr>
-        <w:pStyle w:val="Listaszerbekezds"/>
-        <w:numPr>
-          <w:ilvl w:val="0"/>
-          <w:numId w:val="22"/>
-        </w:numPr>
-      </w:pPr>
-      <w:r>
-        <w:t>B</w:t>
-      </w:r>
-      <w:r>
-        <w:t>✓</w:t>
-      </w:r>
-    </w:p>
-    <w:p>
-      <w:pPr>
-        <w:pStyle w:val="Listaszerbekezds"/>
-        <w:numPr>
-          <w:ilvl w:val="0"/>
-          <w:numId w:val="22"/>
-        </w:numPr>
-      </w:pPr>
-      <w:r>
-        <w:t>A</w:t>
-      </w:r>
-      <w:r>
-        <w:t>✓</w:t>
-      </w:r>
-    </w:p>
-    <w:p>
-      <w:pPr>
-        <w:pStyle w:val="Listaszerbekezds"/>
-        <w:numPr>
-          <w:ilvl w:val="0"/>
-          <w:numId w:val="22"/>
-        </w:numPr>
-      </w:pPr>
-      <w:r>
-        <w:t>B</w:t>
-      </w:r>
-      <w:r>
-        <w:t xml:space="preserve"> AB</w:t>
-      </w:r>
-    </w:p>
-    <w:p>
-      <w:pPr>
-        <w:pStyle w:val="Listaszerbekezds"/>
-        <w:numPr>
-          <w:ilvl w:val="0"/>
-          <w:numId w:val="22"/>
-        </w:numPr>
-      </w:pPr>
-      <w:r>
-        <w:t>AB</w:t>
-      </w:r>
-      <w:r>
-        <w:t xml:space="preserve"> </w:t>
-      </w:r>
-      <w:r>
-        <w:t>✓</w:t>
-      </w:r>
-    </w:p>
-    <w:p>
-      <w:pPr>
-        <w:pStyle w:val="Cmsor3"/>
-      </w:pPr>
-      <w:r>
-        <w:t>Task 3</w:t>
-      </w:r>
-      <w:r>
-        <w:t xml:space="preserve"> (10/10)</w:t>
-      </w:r>
-    </w:p>
-    <w:p>
-      <w:pPr>
-        <w:pStyle w:val="Listaszerbekezds"/>
-        <w:numPr>
-          <w:ilvl w:val="0"/>
-          <w:numId w:val="24"/>
-        </w:numPr>
-      </w:pPr>
-      <w:r>
-        <w:t>Glass-bottom</w:t>
-      </w:r>
-    </w:p>
-    <w:p>
-      <w:pPr>
-        <w:pStyle w:val="Listaszerbekezds"/>
-        <w:numPr>
-          <w:ilvl w:val="0"/>
-          <w:numId w:val="22"/>
-        </w:numPr>
-      </w:pPr>
-      <w:r>
-        <w:t>Mountain cliffs</w:t>
-      </w:r>
-      <w:r>
-        <w:t>✓</w:t>
-      </w:r>
-    </w:p>
-    <w:p>
-      <w:pPr>
-        <w:pStyle w:val="Listaszerbekezds"/>
-        <w:numPr>
-          <w:ilvl w:val="0"/>
-          <w:numId w:val="22"/>
-        </w:numPr>
-      </w:pPr>
-      <w:r>
-        <w:t>Tourist attraction</w:t>
-      </w:r>
-      <w:r>
-        <w:t>✓</w:t>
-      </w:r>
-    </w:p>
-    <w:p>
-      <w:pPr>
-        <w:pStyle w:val="Listaszerbekezds"/>
-        <w:numPr>
-          <w:ilvl w:val="0"/>
-          <w:numId w:val="22"/>
-        </w:numPr>
-      </w:pPr>
-      <w:r>
-        <w:t>S</w:t>
-      </w:r>
-      <w:r>
-        <w:t>teel frame</w:t>
-      </w:r>
-      <w:r>
-        <w:t xml:space="preserve"> </w:t>
-      </w:r>
-      <w:r>
-        <w:t>✓</w:t>
-      </w:r>
-    </w:p>
-    <w:p>
-      <w:pPr>
-        <w:pStyle w:val="Listaszerbekezds"/>
-        <w:numPr>
-          <w:ilvl w:val="0"/>
-          <w:numId w:val="22"/>
-        </w:numPr>
-      </w:pPr>
-      <w:r>
-        <w:t>Bungee-jumping</w:t>
-      </w:r>
-      <w:r>
-        <w:t>✓</w:t>
-      </w:r>
-    </w:p>
-    <w:p>
-      <w:pPr>
-        <w:pStyle w:val="Listaszerbekezds"/>
-        <w:numPr>
-          <w:ilvl w:val="0"/>
-          <w:numId w:val="22"/>
-        </w:numPr>
-      </w:pPr>
-      <w:r>
-        <w:t>M</w:t>
-      </w:r>
-      <w:r>
-        <w:t>etal edge</w:t>
-      </w:r>
-      <w:r>
-        <w:t>✓</w:t>
-      </w:r>
-    </w:p>
-    <w:p>
-      <w:pPr>
-        <w:pStyle w:val="Listaszerbekezds"/>
-        <w:numPr>
-          <w:ilvl w:val="0"/>
-          <w:numId w:val="22"/>
-        </w:numPr>
-      </w:pPr>
-      <w:r>
-        <w:t>S</w:t>
-      </w:r>
-      <w:r>
-        <w:t>afety tests</w:t>
-      </w:r>
-      <w:r>
-        <w:t>✓</w:t>
-      </w:r>
-    </w:p>
-    <w:p>
-      <w:pPr>
-        <w:pStyle w:val="Listaszerbekezds"/>
-        <w:numPr>
-          <w:ilvl w:val="0"/>
-          <w:numId w:val="22"/>
-        </w:numPr>
-      </w:pPr>
-      <w:r>
-        <w:t>H</w:t>
-      </w:r>
-      <w:r>
-        <w:t>uge hammers</w:t>
-      </w:r>
-      <w:r>
-        <w:t>✓</w:t>
-      </w:r>
-    </w:p>
-    <w:p>
-      <w:pPr>
-        <w:pStyle w:val="Listaszerbekezds"/>
-        <w:numPr>
-          <w:ilvl w:val="0"/>
-          <w:numId w:val="22"/>
-        </w:numPr>
-      </w:pPr>
-      <w:r>
-        <w:t>U</w:t>
-      </w:r>
-      <w:r>
-        <w:t>rban designer</w:t>
-      </w:r>
-      <w:r>
-        <w:t>✓</w:t>
-      </w:r>
-    </w:p>
-    <w:p>
-      <w:pPr>
-        <w:pStyle w:val="Listaszerbekezds"/>
-        <w:numPr>
-          <w:ilvl w:val="0"/>
-          <w:numId w:val="22"/>
-        </w:numPr>
-      </w:pPr>
-      <w:r>
-        <w:t>St</w:t>
-      </w:r>
-      <w:r>
-        <w:t>rict condition</w:t>
-      </w:r>
-      <w:r>
-        <w:t>✓</w:t>
-      </w:r>
-    </w:p>
-    <w:p>
-      <w:pPr>
-        <w:pStyle w:val="Listaszerbekezds"/>
-        <w:numPr>
-          <w:ilvl w:val="0"/>
-          <w:numId w:val="22"/>
-        </w:numPr>
-      </w:pPr>
-      <w:r>
-        <w:t>H</w:t>
-      </w:r>
-      <w:r>
-        <w:t>armony, balance</w:t>
-      </w:r>
-      <w:r>
-        <w:t>✓</w:t>
-      </w:r>
     </w:p>
     <w:p>
       <w:pPr>
         <w:pStyle w:val="Cmsor2"/>
       </w:pPr>
-      <w:proofErr w:type="spellStart"/>
-      <w:r>
-        <w:t>Olvasott</w:t>
-      </w:r>
-      <w:proofErr w:type="spellEnd"/>
-      <w:r>
-        <w:t xml:space="preserve"> </w:t>
-      </w:r>
-      <w:proofErr w:type="spellStart"/>
-      <w:r>
-        <w:t>szövegértés</w:t>
-      </w:r>
-      <w:proofErr w:type="spellEnd"/>
-      <w:r>
-        <w:t xml:space="preserve"> (</w:t>
-      </w:r>
-      <w:r>
-        <w:t>30/30, 100</w:t>
-      </w:r>
-      <w:r>
-        <w:t>%</w:t>
-      </w:r>
-      <w:r>
-        <w:t>)</w:t>
-      </w:r>
-    </w:p>
-    <w:p>
-      <w:pPr>
-        <w:pStyle w:val="Cmsor3"/>
-      </w:pPr>
-      <w:r>
-        <w:t xml:space="preserve">Task 1. </w:t>
-      </w:r>
-      <w:r>
-        <w:t>(6/6)</w:t>
-      </w:r>
-    </w:p>
-    <w:p>
-      <w:pPr>
-        <w:pStyle w:val="Listaszerbekezds"/>
-        <w:numPr>
-          <w:ilvl w:val="0"/>
-          <w:numId w:val="25"/>
-        </w:numPr>
-      </w:pPr>
-      <w:r>
-        <w:t>C</w:t>
-      </w:r>
-    </w:p>
-    <w:p>
-      <w:pPr>
-        <w:pStyle w:val="Listaszerbekezds"/>
-        <w:numPr>
-          <w:ilvl w:val="0"/>
-          <w:numId w:val="25"/>
-        </w:numPr>
-      </w:pPr>
-      <w:r>
-        <w:t>F</w:t>
-      </w:r>
-      <w:r>
-        <w:t xml:space="preserve"> ✓</w:t>
-      </w:r>
-    </w:p>
-    <w:p>
-      <w:pPr>
-        <w:pStyle w:val="Listaszerbekezds"/>
-        <w:numPr>
-          <w:ilvl w:val="0"/>
-          <w:numId w:val="25"/>
-        </w:numPr>
-      </w:pPr>
-      <w:r>
-        <w:t>B</w:t>
-      </w:r>
-      <w:r>
-        <w:t xml:space="preserve"> </w:t>
-      </w:r>
-      <w:r>
-        <w:t>✓</w:t>
-      </w:r>
-    </w:p>
-    <w:p>
-      <w:pPr>
-        <w:pStyle w:val="Listaszerbekezds"/>
-        <w:numPr>
-          <w:ilvl w:val="0"/>
-          <w:numId w:val="25"/>
-        </w:numPr>
-      </w:pPr>
-      <w:r>
-        <w:t>E</w:t>
-      </w:r>
-      <w:r>
-        <w:t xml:space="preserve"> </w:t>
-      </w:r>
-      <w:r>
-        <w:t>✓</w:t>
-      </w:r>
-    </w:p>
-    <w:p>
-      <w:pPr>
-        <w:pStyle w:val="Listaszerbekezds"/>
-        <w:numPr>
-          <w:ilvl w:val="0"/>
-          <w:numId w:val="25"/>
-        </w:numPr>
-      </w:pPr>
-      <w:r>
-        <w:t>H</w:t>
-      </w:r>
-      <w:r>
-        <w:t xml:space="preserve"> </w:t>
-      </w:r>
-      <w:r>
-        <w:t>✓</w:t>
-      </w:r>
-    </w:p>
-    <w:p>
-      <w:pPr>
-        <w:pStyle w:val="Listaszerbekezds"/>
-        <w:numPr>
-          <w:ilvl w:val="0"/>
-          <w:numId w:val="25"/>
-        </w:numPr>
-      </w:pPr>
-      <w:r>
-        <w:t>D</w:t>
-      </w:r>
-      <w:r>
-        <w:t xml:space="preserve"> </w:t>
-      </w:r>
-      <w:r>
-        <w:t>✓</w:t>
-      </w:r>
-    </w:p>
-    <w:p>
-      <w:pPr>
-        <w:pStyle w:val="Listaszerbekezds"/>
-        <w:numPr>
-          <w:ilvl w:val="0"/>
-          <w:numId w:val="25"/>
-        </w:numPr>
-      </w:pPr>
-      <w:r>
-        <w:lastRenderedPageBreak/>
-        <w:t>A</w:t>
-      </w:r>
-      <w:r>
-        <w:t xml:space="preserve"> </w:t>
-      </w:r>
-      <w:r>
-        <w:t>✓</w:t>
-      </w:r>
-    </w:p>
-    <w:p>
-      <w:pPr>
-        <w:pStyle w:val="Cmsor3"/>
-      </w:pPr>
-      <w:r>
-        <w:t>Task 2.</w:t>
-      </w:r>
-      <w:r>
-        <w:t xml:space="preserve"> (9/9)</w:t>
-      </w:r>
-    </w:p>
-    <w:p>
-      <w:pPr>
-        <w:pStyle w:val="Listaszerbekezds"/>
-        <w:numPr>
-          <w:ilvl w:val="0"/>
-          <w:numId w:val="26"/>
-        </w:numPr>
-      </w:pPr>
-      <w:r>
-        <w:t>C</w:t>
-      </w:r>
-    </w:p>
-    <w:p>
-      <w:pPr>
-        <w:pStyle w:val="Listaszerbekezds"/>
-        <w:numPr>
-          <w:ilvl w:val="0"/>
-          <w:numId w:val="25"/>
-        </w:numPr>
-      </w:pPr>
-      <w:r>
-        <w:t>B</w:t>
-      </w:r>
-      <w:r>
-        <w:t xml:space="preserve"> </w:t>
-      </w:r>
-      <w:r>
-        <w:t>✓</w:t>
-      </w:r>
-    </w:p>
-    <w:p>
-      <w:pPr>
-        <w:pStyle w:val="Listaszerbekezds"/>
-        <w:numPr>
-          <w:ilvl w:val="0"/>
-          <w:numId w:val="25"/>
-        </w:numPr>
-      </w:pPr>
-      <w:r>
-        <w:t>F</w:t>
-      </w:r>
-      <w:r>
-        <w:t xml:space="preserve"> </w:t>
-      </w:r>
-      <w:r>
-        <w:t>✓</w:t>
-      </w:r>
-    </w:p>
-    <w:p>
-      <w:pPr>
-        <w:pStyle w:val="Listaszerbekezds"/>
-        <w:numPr>
-          <w:ilvl w:val="0"/>
-          <w:numId w:val="25"/>
-        </w:numPr>
-      </w:pPr>
-      <w:r>
-        <w:t>E</w:t>
-      </w:r>
-      <w:r>
-        <w:t xml:space="preserve"> </w:t>
-      </w:r>
-      <w:r>
-        <w:t>✓</w:t>
-      </w:r>
-    </w:p>
-    <w:p>
-      <w:pPr>
-        <w:pStyle w:val="Listaszerbekezds"/>
-        <w:numPr>
-          <w:ilvl w:val="0"/>
-          <w:numId w:val="25"/>
-        </w:numPr>
-      </w:pPr>
-      <w:r>
-        <w:t>K</w:t>
-      </w:r>
-      <w:r>
-        <w:t xml:space="preserve"> </w:t>
-      </w:r>
-      <w:r>
-        <w:t>✓</w:t>
-      </w:r>
-    </w:p>
-    <w:p>
-      <w:pPr>
-        <w:pStyle w:val="Listaszerbekezds"/>
-        <w:numPr>
-          <w:ilvl w:val="0"/>
-          <w:numId w:val="25"/>
-        </w:numPr>
-      </w:pPr>
-      <w:r>
-        <w:t>H</w:t>
-      </w:r>
-      <w:r>
-        <w:t xml:space="preserve"> </w:t>
-      </w:r>
-      <w:r>
-        <w:t>✓</w:t>
-      </w:r>
-    </w:p>
-    <w:p>
-      <w:pPr>
-        <w:pStyle w:val="Listaszerbekezds"/>
-        <w:numPr>
-          <w:ilvl w:val="0"/>
-          <w:numId w:val="25"/>
-        </w:numPr>
-      </w:pPr>
-      <w:r>
-        <w:t>L</w:t>
-      </w:r>
-      <w:r>
-        <w:t xml:space="preserve"> </w:t>
-      </w:r>
-      <w:r>
-        <w:t>✓</w:t>
-      </w:r>
-    </w:p>
-    <w:p>
-      <w:pPr>
-        <w:pStyle w:val="Listaszerbekezds"/>
-        <w:numPr>
-          <w:ilvl w:val="0"/>
-          <w:numId w:val="25"/>
-        </w:numPr>
-      </w:pPr>
-      <w:r>
-        <w:t>G</w:t>
-      </w:r>
-      <w:r>
-        <w:t xml:space="preserve"> </w:t>
-      </w:r>
-      <w:r>
-        <w:t>✓</w:t>
-      </w:r>
-    </w:p>
-    <w:p>
-      <w:pPr>
-        <w:pStyle w:val="Listaszerbekezds"/>
-        <w:numPr>
-          <w:ilvl w:val="0"/>
-          <w:numId w:val="25"/>
-        </w:numPr>
-      </w:pPr>
-      <w:r>
-        <w:t>D</w:t>
-      </w:r>
-      <w:r>
-        <w:t xml:space="preserve"> </w:t>
-      </w:r>
-      <w:r>
-        <w:t>✓</w:t>
-      </w:r>
-    </w:p>
-    <w:p>
-      <w:pPr>
-        <w:pStyle w:val="Listaszerbekezds"/>
-        <w:numPr>
-          <w:ilvl w:val="0"/>
-          <w:numId w:val="25"/>
-        </w:numPr>
-      </w:pPr>
-      <w:r>
-        <w:t>M</w:t>
-      </w:r>
-      <w:r>
-        <w:t xml:space="preserve"> </w:t>
-      </w:r>
-      <w:r>
-        <w:t>✓</w:t>
-      </w:r>
-    </w:p>
-    <w:p>
-      <w:pPr>
-        <w:pStyle w:val="Cmsor3"/>
-      </w:pPr>
-      <w:r>
-        <w:t>Task 3.</w:t>
-      </w:r>
-      <w:r>
-        <w:t xml:space="preserve"> (7/7)</w:t>
-      </w:r>
-    </w:p>
-    <w:p>
-      <w:pPr>
-        <w:pStyle w:val="Listaszerbekezds"/>
-        <w:numPr>
-          <w:ilvl w:val="0"/>
-          <w:numId w:val="27"/>
-        </w:numPr>
-      </w:pPr>
-      <w:r>
-        <w:t>C</w:t>
-      </w:r>
-    </w:p>
-    <w:p>
-      <w:pPr>
-        <w:pStyle w:val="Listaszerbekezds"/>
-        <w:numPr>
-          <w:ilvl w:val="0"/>
-          <w:numId w:val="25"/>
-        </w:numPr>
-      </w:pPr>
-      <w:r>
-        <w:t>A</w:t>
-      </w:r>
-      <w:r>
-        <w:t xml:space="preserve"> </w:t>
-      </w:r>
-      <w:r>
-        <w:t>✓</w:t>
-      </w:r>
-    </w:p>
-    <w:p>
-      <w:pPr>
-        <w:pStyle w:val="Listaszerbekezds"/>
-        <w:numPr>
-          <w:ilvl w:val="0"/>
-          <w:numId w:val="25"/>
-        </w:numPr>
-      </w:pPr>
-      <w:r>
-        <w:t>A</w:t>
-      </w:r>
-      <w:r>
-        <w:t xml:space="preserve"> </w:t>
-      </w:r>
-      <w:r>
-        <w:t>✓</w:t>
-      </w:r>
-    </w:p>
-    <w:p>
-      <w:pPr>
-        <w:pStyle w:val="Listaszerbekezds"/>
-        <w:numPr>
-          <w:ilvl w:val="0"/>
-          <w:numId w:val="25"/>
-        </w:numPr>
-      </w:pPr>
-      <w:r>
-        <w:t>C</w:t>
-      </w:r>
-      <w:r>
-        <w:t xml:space="preserve"> </w:t>
-      </w:r>
-      <w:r>
-        <w:t>✓</w:t>
-      </w:r>
-    </w:p>
-    <w:p>
-      <w:pPr>
-        <w:pStyle w:val="Listaszerbekezds"/>
-        <w:numPr>
-          <w:ilvl w:val="0"/>
-          <w:numId w:val="25"/>
-        </w:numPr>
-      </w:pPr>
-      <w:r>
-        <w:t>A</w:t>
-      </w:r>
-      <w:r>
-        <w:t xml:space="preserve"> </w:t>
-      </w:r>
-      <w:r>
-        <w:t>✓</w:t>
-      </w:r>
-    </w:p>
-    <w:p>
-      <w:pPr>
-        <w:pStyle w:val="Listaszerbekezds"/>
-        <w:numPr>
-          <w:ilvl w:val="0"/>
-          <w:numId w:val="25"/>
-        </w:numPr>
-      </w:pPr>
-      <w:r>
-        <w:t>C</w:t>
-      </w:r>
-      <w:r>
-        <w:t xml:space="preserve"> </w:t>
-      </w:r>
-      <w:r>
-        <w:t>✓</w:t>
-      </w:r>
-    </w:p>
-    <w:p>
-      <w:pPr>
-        <w:pStyle w:val="Listaszerbekezds"/>
-        <w:numPr>
-          <w:ilvl w:val="0"/>
-          <w:numId w:val="25"/>
-        </w:numPr>
-      </w:pPr>
-      <w:r>
-        <w:t>B</w:t>
-      </w:r>
-      <w:r>
-        <w:t xml:space="preserve"> </w:t>
-      </w:r>
-      <w:r>
-        <w:t>✓</w:t>
-      </w:r>
-    </w:p>
-    <w:p>
-      <w:pPr>
-        <w:pStyle w:val="Listaszerbekezds"/>
-        <w:numPr>
-          <w:ilvl w:val="0"/>
-          <w:numId w:val="25"/>
-        </w:numPr>
-      </w:pPr>
-      <w:r>
-        <w:t>B</w:t>
-      </w:r>
-      <w:r>
-        <w:t xml:space="preserve"> </w:t>
-      </w:r>
-      <w:r>
-        <w:t>✓</w:t>
-      </w:r>
-    </w:p>
-    <w:p>
-      <w:pPr>
-        <w:pStyle w:val="Cmsor3"/>
-      </w:pPr>
-      <w:r>
-        <w:t>Task 4.</w:t>
-      </w:r>
-      <w:r>
-        <w:t xml:space="preserve"> (8/8)</w:t>
-      </w:r>
-    </w:p>
-    <w:p>
-      <w:pPr>
-        <w:pStyle w:val="Listaszerbekezds"/>
-        <w:numPr>
-          <w:ilvl w:val="0"/>
-          <w:numId w:val="28"/>
-        </w:numPr>
-      </w:pPr>
-      <w:r>
-        <w:t>C</w:t>
-      </w:r>
-    </w:p>
-    <w:p>
-      <w:pPr>
-        <w:pStyle w:val="Listaszerbekezds"/>
-        <w:numPr>
-          <w:ilvl w:val="0"/>
-          <w:numId w:val="25"/>
-        </w:numPr>
-      </w:pPr>
-      <w:r>
-        <w:t>D</w:t>
-      </w:r>
-      <w:r>
-        <w:t xml:space="preserve"> </w:t>
-      </w:r>
-      <w:r>
-        <w:t>✓</w:t>
-      </w:r>
-    </w:p>
-    <w:p>
-      <w:pPr>
-        <w:pStyle w:val="Listaszerbekezds"/>
-        <w:numPr>
-          <w:ilvl w:val="0"/>
-          <w:numId w:val="25"/>
-        </w:numPr>
-      </w:pPr>
-      <w:r>
-        <w:t>I</w:t>
-      </w:r>
-      <w:r>
-        <w:t xml:space="preserve"> </w:t>
-      </w:r>
-      <w:r>
-        <w:t>✓</w:t>
-      </w:r>
-    </w:p>
-    <w:p>
-      <w:pPr>
-        <w:pStyle w:val="Listaszerbekezds"/>
-        <w:numPr>
-          <w:ilvl w:val="0"/>
-          <w:numId w:val="25"/>
-        </w:numPr>
-      </w:pPr>
-      <w:r>
-        <w:t>A</w:t>
-      </w:r>
-      <w:r>
-        <w:t xml:space="preserve"> </w:t>
-      </w:r>
-      <w:r>
-        <w:t>✓</w:t>
-      </w:r>
-    </w:p>
-    <w:p>
-      <w:pPr>
-        <w:pStyle w:val="Listaszerbekezds"/>
-        <w:numPr>
-          <w:ilvl w:val="0"/>
-          <w:numId w:val="25"/>
-        </w:numPr>
-      </w:pPr>
-      <w:r>
-        <w:t>F</w:t>
-      </w:r>
-      <w:r>
-        <w:t xml:space="preserve"> </w:t>
-      </w:r>
-      <w:r>
-        <w:t>✓</w:t>
-      </w:r>
-    </w:p>
-    <w:p>
-      <w:pPr>
-        <w:pStyle w:val="Listaszerbekezds"/>
-        <w:numPr>
-          <w:ilvl w:val="0"/>
-          <w:numId w:val="25"/>
-        </w:numPr>
-      </w:pPr>
-      <w:r>
-        <w:t>L</w:t>
-      </w:r>
-      <w:r>
-        <w:t xml:space="preserve"> </w:t>
-      </w:r>
-      <w:r>
-        <w:t>✓</w:t>
-      </w:r>
-    </w:p>
-    <w:p>
-      <w:pPr>
-        <w:pStyle w:val="Listaszerbekezds"/>
-        <w:numPr>
-          <w:ilvl w:val="0"/>
-          <w:numId w:val="25"/>
-        </w:numPr>
-      </w:pPr>
-      <w:r>
-        <w:t>H</w:t>
-      </w:r>
-      <w:r>
-        <w:t xml:space="preserve"> </w:t>
-      </w:r>
-      <w:r>
-        <w:t>✓</w:t>
-      </w:r>
-    </w:p>
-    <w:p>
-      <w:pPr>
-        <w:pStyle w:val="Listaszerbekezds"/>
-        <w:numPr>
-          <w:ilvl w:val="0"/>
-          <w:numId w:val="25"/>
-        </w:numPr>
-      </w:pPr>
-      <w:r>
-        <w:t>M</w:t>
-      </w:r>
-      <w:r>
-        <w:t xml:space="preserve"> </w:t>
-      </w:r>
-      <w:r>
-        <w:t>✓</w:t>
-      </w:r>
-    </w:p>
-    <w:p>
-      <w:pPr>
-        <w:pStyle w:val="Listaszerbekezds"/>
-        <w:numPr>
-          <w:ilvl w:val="0"/>
-          <w:numId w:val="25"/>
-        </w:numPr>
-      </w:pPr>
-      <w:r>
-        <w:t>E</w:t>
-      </w:r>
-      <w:r>
-        <w:t xml:space="preserve"> </w:t>
-      </w:r>
-      <w:r>
-        <w:t>✓</w:t>
-      </w:r>
-    </w:p>
-    <w:p>
-      <w:pPr>
-        <w:pStyle w:val="Cmsor2"/>
-      </w:pPr>
-      <w:proofErr w:type="spellStart"/>
-      <w:r>
-        <w:t>Nyelvhelyesség</w:t>
-      </w:r>
-      <w:proofErr w:type="spellEnd"/>
-      <w:r>
-        <w:t xml:space="preserve"> (</w:t>
-      </w:r>
-      <w:r>
-        <w:t>32</w:t>
-      </w:r>
-      <w:r>
-        <w:t>/3</w:t>
-      </w:r>
-      <w:r>
-        <w:t>5</w:t>
-      </w:r>
-      <w:r>
-        <w:t xml:space="preserve"> =&gt; 27/30</w:t>
-      </w:r>
-      <w:r>
-        <w:t xml:space="preserve">, </w:t>
-      </w:r>
-      <w:r>
-        <w:t>9</w:t>
-      </w:r>
-      <w:r>
-        <w:t>0</w:t>
-      </w:r>
-      <w:r>
-        <w:t>%</w:t>
-      </w:r>
-      <w:r>
-        <w:t>)</w:t>
-      </w:r>
-    </w:p>
-    <w:p>
-      <w:pPr>
-        <w:pStyle w:val="Cmsor3"/>
-      </w:pPr>
-      <w:r>
-        <w:t>Task 1. (</w:t>
-      </w:r>
-      <w:r>
-        <w:t>8</w:t>
-      </w:r>
-      <w:r>
-        <w:t>/8)</w:t>
-      </w:r>
-    </w:p>
-    <w:p>
-      <w:pPr>
-        <w:pStyle w:val="Listaszerbekezds"/>
-        <w:numPr>
-          <w:ilvl w:val="0"/>
-          <w:numId w:val="29"/>
-        </w:numPr>
-      </w:pPr>
-      <w:r>
-        <w:t>Classics</w:t>
-      </w:r>
-    </w:p>
-    <w:p>
-      <w:pPr>
-        <w:pStyle w:val="Listaszerbekezds"/>
-        <w:numPr>
-          <w:ilvl w:val="0"/>
-          <w:numId w:val="29"/>
-        </w:numPr>
-      </w:pPr>
-      <w:r>
-        <w:t>threatened</w:t>
-      </w:r>
-      <w:r>
-        <w:t xml:space="preserve"> </w:t>
-      </w:r>
-      <w:r>
-        <w:t>✓</w:t>
-      </w:r>
-    </w:p>
-    <w:p>
-      <w:pPr>
-        <w:pStyle w:val="Listaszerbekezds"/>
-        <w:numPr>
-          <w:ilvl w:val="0"/>
-          <w:numId w:val="29"/>
-        </w:numPr>
-      </w:pPr>
-      <w:r>
-        <w:t>conservation</w:t>
-      </w:r>
-      <w:r>
-        <w:t xml:space="preserve"> </w:t>
-      </w:r>
-      <w:r>
-        <w:t>✓</w:t>
-      </w:r>
-    </w:p>
-    <w:p>
-      <w:pPr>
-        <w:pStyle w:val="Listaszerbekezds"/>
-        <w:numPr>
-          <w:ilvl w:val="0"/>
-          <w:numId w:val="29"/>
-        </w:numPr>
-      </w:pPr>
-      <w:r>
-        <w:t>declining</w:t>
-      </w:r>
-      <w:r>
-        <w:t xml:space="preserve"> </w:t>
-      </w:r>
-      <w:r>
-        <w:t>✓</w:t>
-      </w:r>
-    </w:p>
-    <w:p>
-      <w:pPr>
-        <w:pStyle w:val="Listaszerbekezds"/>
-        <w:numPr>
-          <w:ilvl w:val="0"/>
-          <w:numId w:val="29"/>
-        </w:numPr>
-      </w:pPr>
-      <w:r>
-        <w:t>facing</w:t>
-      </w:r>
-      <w:r>
-        <w:t xml:space="preserve"> </w:t>
-      </w:r>
-      <w:r>
-        <w:t>✓</w:t>
-      </w:r>
-    </w:p>
-    <w:p>
-      <w:pPr>
-        <w:pStyle w:val="Listaszerbekezds"/>
-        <w:numPr>
-          <w:ilvl w:val="0"/>
-          <w:numId w:val="29"/>
-        </w:numPr>
-      </w:pPr>
-      <w:r>
-        <w:t xml:space="preserve">variety </w:t>
-      </w:r>
-      <w:r>
-        <w:t>✓</w:t>
-      </w:r>
-    </w:p>
-    <w:p>
-      <w:pPr>
-        <w:pStyle w:val="Listaszerbekezds"/>
-        <w:numPr>
-          <w:ilvl w:val="0"/>
-          <w:numId w:val="29"/>
-        </w:numPr>
-      </w:pPr>
-      <w:r>
-        <w:t>action</w:t>
-      </w:r>
-      <w:r>
-        <w:t xml:space="preserve"> </w:t>
-      </w:r>
-      <w:r>
-        <w:t>✓</w:t>
-      </w:r>
-    </w:p>
-    <w:p>
-      <w:pPr>
-        <w:pStyle w:val="Listaszerbekezds"/>
-        <w:numPr>
-          <w:ilvl w:val="0"/>
-          <w:numId w:val="29"/>
-        </w:numPr>
-      </w:pPr>
-      <w:r>
-        <w:t>silenced</w:t>
-      </w:r>
-      <w:r>
-        <w:t xml:space="preserve"> </w:t>
-      </w:r>
-      <w:r>
-        <w:t>✓</w:t>
-      </w:r>
-    </w:p>
-    <w:p>
-      <w:pPr>
-        <w:pStyle w:val="Listaszerbekezds"/>
-        <w:numPr>
-          <w:ilvl w:val="0"/>
-          <w:numId w:val="29"/>
-        </w:numPr>
-      </w:pPr>
-      <w:r>
-        <w:t>destruction</w:t>
-      </w:r>
-      <w:r>
-        <w:t xml:space="preserve"> </w:t>
-      </w:r>
-      <w:r>
-        <w:t>✓</w:t>
-      </w:r>
-    </w:p>
-    <w:p>
-      <w:pPr>
-        <w:pStyle w:val="Cmsor3"/>
-      </w:pPr>
-      <w:r>
-        <w:lastRenderedPageBreak/>
-        <w:t>Task 2.</w:t>
-      </w:r>
-      <w:r>
-        <w:t xml:space="preserve"> (</w:t>
-      </w:r>
-      <w:r>
-        <w:t>8</w:t>
-      </w:r>
-      <w:r>
-        <w:t>/9)</w:t>
-      </w:r>
-    </w:p>
-    <w:p>
-      <w:pPr>
-        <w:pStyle w:val="Listaszerbekezds"/>
-        <w:numPr>
-          <w:ilvl w:val="0"/>
-          <w:numId w:val="30"/>
-        </w:numPr>
-      </w:pPr>
-      <w:r>
-        <w:t>C</w:t>
-      </w:r>
-    </w:p>
-    <w:p>
-      <w:pPr>
-        <w:pStyle w:val="Listaszerbekezds"/>
-        <w:numPr>
-          <w:ilvl w:val="0"/>
-          <w:numId w:val="29"/>
-        </w:numPr>
-      </w:pPr>
-      <w:r>
-        <w:t>C</w:t>
-      </w:r>
-      <w:r>
-        <w:t xml:space="preserve"> </w:t>
-      </w:r>
-      <w:r>
-        <w:t>✓</w:t>
-      </w:r>
-    </w:p>
-    <w:p>
-      <w:pPr>
-        <w:pStyle w:val="Listaszerbekezds"/>
-        <w:numPr>
-          <w:ilvl w:val="0"/>
-          <w:numId w:val="29"/>
-        </w:numPr>
-      </w:pPr>
-      <w:r>
-        <w:t>A</w:t>
-      </w:r>
-      <w:r>
-        <w:t xml:space="preserve">  C</w:t>
-      </w:r>
-    </w:p>
-    <w:p>
-      <w:pPr>
-        <w:pStyle w:val="Listaszerbekezds"/>
-        <w:numPr>
-          <w:ilvl w:val="0"/>
-          <w:numId w:val="29"/>
-        </w:numPr>
-      </w:pPr>
-      <w:r>
-        <w:t>A</w:t>
-      </w:r>
-      <w:r>
-        <w:t xml:space="preserve"> </w:t>
-      </w:r>
-      <w:r>
-        <w:t>✓</w:t>
-      </w:r>
-    </w:p>
-    <w:p>
-      <w:pPr>
-        <w:pStyle w:val="Listaszerbekezds"/>
-        <w:numPr>
-          <w:ilvl w:val="0"/>
-          <w:numId w:val="29"/>
-        </w:numPr>
-      </w:pPr>
-      <w:r>
-        <w:t>D</w:t>
-      </w:r>
-      <w:r>
-        <w:t xml:space="preserve"> </w:t>
-      </w:r>
-      <w:r>
-        <w:t>✓</w:t>
-      </w:r>
-    </w:p>
-    <w:p>
-      <w:pPr>
-        <w:pStyle w:val="Listaszerbekezds"/>
-        <w:numPr>
-          <w:ilvl w:val="0"/>
-          <w:numId w:val="29"/>
-        </w:numPr>
-      </w:pPr>
-      <w:r>
-        <w:t>D</w:t>
-      </w:r>
-      <w:r>
-        <w:t xml:space="preserve"> </w:t>
-      </w:r>
-      <w:r>
-        <w:t>✓</w:t>
-      </w:r>
-    </w:p>
-    <w:p>
-      <w:pPr>
-        <w:pStyle w:val="Listaszerbekezds"/>
-        <w:numPr>
-          <w:ilvl w:val="0"/>
-          <w:numId w:val="29"/>
-        </w:numPr>
-      </w:pPr>
-      <w:r>
-        <w:t>A</w:t>
-      </w:r>
-      <w:r>
-        <w:t xml:space="preserve"> </w:t>
-      </w:r>
-      <w:r>
-        <w:t>✓</w:t>
-      </w:r>
-    </w:p>
-    <w:p>
-      <w:pPr>
-        <w:pStyle w:val="Listaszerbekezds"/>
-        <w:numPr>
-          <w:ilvl w:val="0"/>
-          <w:numId w:val="29"/>
-        </w:numPr>
-      </w:pPr>
-      <w:r>
-        <w:t>A</w:t>
-      </w:r>
-      <w:r>
-        <w:t xml:space="preserve"> </w:t>
-      </w:r>
-      <w:r>
-        <w:t>✓</w:t>
-      </w:r>
-    </w:p>
-    <w:p>
-      <w:pPr>
-        <w:pStyle w:val="Listaszerbekezds"/>
-        <w:numPr>
-          <w:ilvl w:val="0"/>
-          <w:numId w:val="29"/>
-        </w:numPr>
-      </w:pPr>
-      <w:r>
-        <w:t xml:space="preserve">C </w:t>
-      </w:r>
-      <w:r>
-        <w:t>✓</w:t>
-      </w:r>
-    </w:p>
-    <w:p>
-      <w:pPr>
-        <w:pStyle w:val="Listaszerbekezds"/>
-        <w:numPr>
-          <w:ilvl w:val="0"/>
-          <w:numId w:val="29"/>
-        </w:numPr>
-      </w:pPr>
-      <w:r>
-        <w:t xml:space="preserve">B </w:t>
-      </w:r>
-      <w:r>
-        <w:t>✓</w:t>
-      </w:r>
-    </w:p>
-    <w:p>
-      <w:pPr>
-        <w:pStyle w:val="Cmsor3"/>
-      </w:pPr>
-      <w:r>
-        <w:t>Task 3.</w:t>
-      </w:r>
-      <w:r>
-        <w:t xml:space="preserve"> (</w:t>
-      </w:r>
-      <w:r>
-        <w:t>9</w:t>
-      </w:r>
-      <w:r>
-        <w:t>/9)</w:t>
-      </w:r>
-    </w:p>
-    <w:p>
-      <w:pPr>
-        <w:pStyle w:val="Listaszerbekezds"/>
-        <w:numPr>
-          <w:ilvl w:val="0"/>
-          <w:numId w:val="31"/>
-        </w:numPr>
-      </w:pPr>
-      <w:r>
-        <w:t>or</w:t>
-      </w:r>
-      <w:r>
-        <w:t xml:space="preserve"> </w:t>
-      </w:r>
-    </w:p>
-    <w:p>
-      <w:pPr>
-        <w:pStyle w:val="Listaszerbekezds"/>
-        <w:numPr>
-          <w:ilvl w:val="0"/>
-          <w:numId w:val="29"/>
-        </w:numPr>
-      </w:pPr>
-      <w:r>
-        <w:t>might</w:t>
-      </w:r>
-      <w:r>
-        <w:t xml:space="preserve"> </w:t>
-      </w:r>
-      <w:r>
-        <w:t>✓</w:t>
-      </w:r>
-    </w:p>
-    <w:p>
-      <w:pPr>
-        <w:pStyle w:val="Listaszerbekezds"/>
-        <w:numPr>
-          <w:ilvl w:val="0"/>
-          <w:numId w:val="29"/>
-        </w:numPr>
-      </w:pPr>
-      <w:r>
-        <w:t>with</w:t>
-      </w:r>
-      <w:r>
-        <w:t xml:space="preserve"> </w:t>
-      </w:r>
-      <w:r>
-        <w:t>✓</w:t>
-      </w:r>
-    </w:p>
-    <w:p>
-      <w:pPr>
-        <w:pStyle w:val="Listaszerbekezds"/>
-        <w:numPr>
-          <w:ilvl w:val="0"/>
-          <w:numId w:val="29"/>
-        </w:numPr>
-      </w:pPr>
-      <w:r>
-        <w:t>worth</w:t>
-      </w:r>
-      <w:r>
-        <w:t xml:space="preserve"> </w:t>
-      </w:r>
-      <w:r>
-        <w:t>✓</w:t>
-      </w:r>
-    </w:p>
-    <w:p>
-      <w:pPr>
-        <w:pStyle w:val="Listaszerbekezds"/>
-        <w:numPr>
-          <w:ilvl w:val="0"/>
-          <w:numId w:val="29"/>
-        </w:numPr>
-      </w:pPr>
-      <w:r>
-        <w:t>which</w:t>
-      </w:r>
-      <w:r>
-        <w:t xml:space="preserve"> </w:t>
-      </w:r>
-      <w:r>
-        <w:t>✓</w:t>
-      </w:r>
-    </w:p>
-    <w:p>
-      <w:pPr>
-        <w:pStyle w:val="Listaszerbekezds"/>
-        <w:numPr>
-          <w:ilvl w:val="0"/>
-          <w:numId w:val="29"/>
-        </w:numPr>
-      </w:pPr>
-      <w:r>
-        <w:t>is</w:t>
-      </w:r>
-      <w:r>
-        <w:t xml:space="preserve"> </w:t>
-      </w:r>
-      <w:r>
-        <w:t>✓</w:t>
-      </w:r>
-    </w:p>
-    <w:p>
-      <w:pPr>
-        <w:pStyle w:val="Listaszerbekezds"/>
-        <w:numPr>
-          <w:ilvl w:val="0"/>
-          <w:numId w:val="29"/>
-        </w:numPr>
-      </w:pPr>
-      <w:r>
-        <w:t>by</w:t>
-      </w:r>
-      <w:r>
-        <w:t xml:space="preserve"> </w:t>
-      </w:r>
-      <w:r>
-        <w:t>✓</w:t>
-      </w:r>
-    </w:p>
-    <w:p>
-      <w:pPr>
-        <w:pStyle w:val="Listaszerbekezds"/>
-        <w:numPr>
-          <w:ilvl w:val="0"/>
-          <w:numId w:val="29"/>
-        </w:numPr>
-      </w:pPr>
-      <w:r>
-        <w:t>after</w:t>
-      </w:r>
-      <w:r>
-        <w:t xml:space="preserve"> </w:t>
-      </w:r>
-      <w:r>
-        <w:t>✓</w:t>
-      </w:r>
-    </w:p>
-    <w:p>
-      <w:pPr>
-        <w:pStyle w:val="Listaszerbekezds"/>
-        <w:numPr>
-          <w:ilvl w:val="0"/>
-          <w:numId w:val="29"/>
-        </w:numPr>
-      </w:pPr>
-      <w:r>
-        <w:t>waits</w:t>
-      </w:r>
-      <w:r>
-        <w:t xml:space="preserve"> </w:t>
-      </w:r>
-      <w:r>
-        <w:t>✓</w:t>
-      </w:r>
-    </w:p>
-    <w:p>
-      <w:pPr>
-        <w:pStyle w:val="Listaszerbekezds"/>
-        <w:numPr>
-          <w:ilvl w:val="0"/>
-          <w:numId w:val="29"/>
-        </w:numPr>
-      </w:pPr>
-      <w:r>
-        <w:t>has</w:t>
-      </w:r>
-      <w:r>
-        <w:t xml:space="preserve"> </w:t>
-      </w:r>
-      <w:r>
-        <w:t>✓</w:t>
-      </w:r>
-    </w:p>
-    <w:p>
-      <w:pPr>
-        <w:pStyle w:val="Cmsor3"/>
-      </w:pPr>
-      <w:r>
-        <w:t>Task 4.</w:t>
-      </w:r>
-      <w:r>
-        <w:t xml:space="preserve"> (</w:t>
-      </w:r>
-      <w:r>
-        <w:t>7</w:t>
-      </w:r>
-      <w:r>
-        <w:t>/</w:t>
-      </w:r>
-      <w:r>
-        <w:t>9</w:t>
-      </w:r>
-      <w:r>
-        <w:t>)</w:t>
-      </w:r>
-    </w:p>
-    <w:p>
-      <w:pPr>
-        <w:pStyle w:val="Listaszerbekezds"/>
-        <w:numPr>
-          <w:ilvl w:val="0"/>
-          <w:numId w:val="32"/>
-        </w:numPr>
-      </w:pPr>
-      <w:bookmarkStart w:id="0" w:name="_Hlk190251318"/>
-      <w:r>
-        <w:t>✓</w:t>
-      </w:r>
-    </w:p>
-    <w:bookmarkEnd w:id="0"/>
-    <w:p>
-      <w:pPr>
-        <w:pStyle w:val="Listaszerbekezds"/>
-        <w:numPr>
-          <w:ilvl w:val="0"/>
-          <w:numId w:val="33"/>
-        </w:numPr>
-      </w:pPr>
-      <w:r>
-        <w:t>have</w:t>
-      </w:r>
-    </w:p>
-    <w:p>
-      <w:pPr>
-        <w:pStyle w:val="Listaszerbekezds"/>
-        <w:numPr>
-          <w:ilvl w:val="0"/>
-          <w:numId w:val="29"/>
-        </w:numPr>
-      </w:pPr>
-      <w:proofErr w:type="spellStart"/>
-      <w:r>
-        <w:t>had</w:t>
-      </w:r>
-      <w:proofErr w:type="spellEnd"/>
-      <w:r>
-        <w:t xml:space="preserve"> – in</w:t>
-      </w:r>
-    </w:p>
-    <w:p>
-      <w:pPr>
-        <w:pStyle w:val="Listaszerbekezds"/>
-        <w:numPr>
-          <w:ilvl w:val="0"/>
-          <w:numId w:val="29"/>
-        </w:numPr>
-      </w:pPr>
-      <w:r>
-        <w:t xml:space="preserve">it </w:t>
-      </w:r>
-      <w:r>
-        <w:t>✓</w:t>
-      </w:r>
-    </w:p>
-    <w:p>
-      <w:pPr>
-        <w:pStyle w:val="Listaszerbekezds"/>
-        <w:numPr>
-          <w:ilvl w:val="0"/>
-          <w:numId w:val="29"/>
-        </w:numPr>
-      </w:pPr>
-      <w:r>
-        <w:t>✓</w:t>
-      </w:r>
-      <w:r>
-        <w:t xml:space="preserve"> </w:t>
-      </w:r>
-      <w:r>
-        <w:t>than</w:t>
-      </w:r>
-    </w:p>
-    <w:p>
-      <w:pPr>
-        <w:pStyle w:val="Listaszerbekezds"/>
-        <w:numPr>
-          <w:ilvl w:val="0"/>
-          <w:numId w:val="29"/>
-        </w:numPr>
-      </w:pPr>
-      <w:r>
-        <w:t>all</w:t>
-      </w:r>
-      <w:r>
-        <w:t xml:space="preserve"> </w:t>
-      </w:r>
-      <w:r>
-        <w:t>✓</w:t>
-      </w:r>
-    </w:p>
-    <w:p>
-      <w:pPr>
-        <w:pStyle w:val="Listaszerbekezds"/>
-        <w:numPr>
-          <w:ilvl w:val="0"/>
-          <w:numId w:val="29"/>
-        </w:numPr>
-      </w:pPr>
-      <w:r>
-        <w:t>what</w:t>
-      </w:r>
-      <w:r>
-        <w:t xml:space="preserve"> </w:t>
-      </w:r>
-      <w:r>
-        <w:t>✓</w:t>
-      </w:r>
-    </w:p>
-    <w:p>
-      <w:pPr>
-        <w:pStyle w:val="Listaszerbekezds"/>
-        <w:numPr>
-          <w:ilvl w:val="0"/>
-          <w:numId w:val="29"/>
-        </w:numPr>
-      </w:pPr>
-      <w:r>
-        <w:t>hard</w:t>
-      </w:r>
-      <w:r>
-        <w:t xml:space="preserve"> </w:t>
-      </w:r>
-      <w:r>
-        <w:t>✓</w:t>
-      </w:r>
-    </w:p>
-    <w:p>
-      <w:pPr>
-        <w:pStyle w:val="Listaszerbekezds"/>
-        <w:numPr>
-          <w:ilvl w:val="0"/>
-          <w:numId w:val="29"/>
-        </w:numPr>
-      </w:pPr>
-      <w:r>
-        <w:t>✓</w:t>
-      </w:r>
-      <w:r>
-        <w:t xml:space="preserve"> </w:t>
-      </w:r>
-      <w:r>
-        <w:t>✓</w:t>
-      </w:r>
-    </w:p>
-    <w:p>
-      <w:pPr>
-        <w:pStyle w:val="Listaszerbekezds"/>
-        <w:numPr>
-          <w:ilvl w:val="0"/>
-          <w:numId w:val="29"/>
-        </w:numPr>
-      </w:pPr>
-      <w:r>
-        <w:t>at</w:t>
-      </w:r>
-      <w:r>
-        <w:t xml:space="preserve"> </w:t>
-      </w:r>
-      <w:r>
-        <w:t>✓</w:t>
-      </w:r>
-    </w:p>
-    <w:p>
-      <w:pPr>
-        <w:pStyle w:val="Listaszerbekezds"/>
-        <w:numPr>
-          <w:ilvl w:val="0"/>
-          <w:numId w:val="29"/>
-        </w:numPr>
-      </w:pPr>
-      <w:r>
-        <w:t xml:space="preserve">a </w:t>
-      </w:r>
-      <w:r>
-        <w:t>✓</w:t>
-      </w:r>
-    </w:p>
-    <w:p>
-      <w:pPr>
-        <w:pStyle w:val="Cmsor2"/>
-      </w:pPr>
-      <w:proofErr w:type="spellStart"/>
-      <w:r>
-        <w:t>Írás</w:t>
-      </w:r>
-      <w:proofErr w:type="spellEnd"/>
-      <w:r>
-        <w:t xml:space="preserve"> (</w:t>
-      </w:r>
-      <w:r>
-        <w:t>30</w:t>
-      </w:r>
-      <w:r>
-        <w:t xml:space="preserve">/30, </w:t>
-      </w:r>
-      <w:r>
-        <w:t>100</w:t>
-      </w:r>
-      <w:r>
-        <w:t>%</w:t>
-      </w:r>
-      <w:r>
-        <w:t>)</w:t>
-      </w:r>
-    </w:p>
-    <w:p>
-      <w:pPr>
-        <w:pStyle w:val="Cmsor3"/>
-      </w:pPr>
-      <w:r>
-        <w:t>Task 1. (</w:t>
-      </w:r>
-      <w:r>
-        <w:t>15</w:t>
-      </w:r>
-      <w:r>
-        <w:t>/15)</w:t>
-      </w:r>
-    </w:p>
-    <w:p>
-      <w:pPr>
-        <w:ind w:firstLine="567"/>
-      </w:pPr>
-      <w:r>
-        <w:t>Dear Erin.</w:t>
-      </w:r>
-    </w:p>
-    <w:p>
-      <w:pPr>
-        <w:ind w:firstLine="567"/>
-      </w:pPr>
-      <w:r>
-        <w:t xml:space="preserve">I have an interest in puppetry, and I ask for you to help me out with it. I would specifically like to learn puppet making, because I like to create different things that other people can use, and puppets are exactly used like that. </w:t>
-      </w:r>
-    </w:p>
-    <w:p>
-      <w:pPr>
-        <w:ind w:firstLine="567"/>
-      </w:pPr>
-      <w:r>
-        <w:lastRenderedPageBreak/>
-        <w:t xml:space="preserve">I would also like to inquire about how many sessions there are, how long they are, and how frequently are they being held? It would also be nice to know, on what kind of course material and equipment is there? </w:t>
-      </w:r>
-    </w:p>
-    <w:p>
-      <w:pPr>
-        <w:ind w:firstLine="567"/>
-      </w:pPr>
-      <w:r>
-        <w:t xml:space="preserve">I would also like to ask if it is possible to have a small discount, as I think the $190 is a bit </w:t>
-      </w:r>
-      <w:r>
-        <w:t xml:space="preserve">too </w:t>
-      </w:r>
-      <w:r>
-        <w:t>much for</w:t>
-      </w:r>
-      <w:r>
-        <w:t xml:space="preserve"> the budget that I have for this</w:t>
-      </w:r>
-      <w:r>
-        <w:t>.</w:t>
-      </w:r>
-    </w:p>
-    <w:p>
-      <w:pPr>
-        <w:ind w:firstLine="567"/>
-      </w:pPr>
-      <w:r>
-        <w:t>Thanks in advance, Thomas</w:t>
-      </w:r>
-    </w:p>
-    <w:p>
-      <w:pPr>
-        <w:pStyle w:val="Cmsor3"/>
-      </w:pPr>
-      <w:r>
-        <w:t>Task 2. (</w:t>
-      </w:r>
-      <w:r>
-        <w:t>15</w:t>
-      </w:r>
-      <w:r>
-        <w:t>/15)</w:t>
-      </w:r>
-    </w:p>
-    <w:p>
-      <w:pPr>
-        <w:ind w:firstLine="567"/>
-      </w:pPr>
-      <w:r>
-        <w:t xml:space="preserve">Shane: Accepting the job would be a good opportunity to expand </w:t>
-      </w:r>
-      <w:r>
-        <w:t>her</w:t>
-      </w:r>
-      <w:r>
-        <w:t xml:space="preserve"> work experience, as higher budget films usually require a higher level of precision</w:t>
-      </w:r>
-      <w:r>
-        <w:t xml:space="preserve">, which she might not necessarily </w:t>
-      </w:r>
-      <w:r>
-        <w:t xml:space="preserve">be able to </w:t>
-      </w:r>
-      <w:r>
-        <w:t xml:space="preserve">get from working for low budget films, and she </w:t>
-      </w:r>
-      <w:r>
-        <w:t xml:space="preserve">would </w:t>
-      </w:r>
-      <w:r>
-        <w:t xml:space="preserve">get paid more than what she </w:t>
-      </w:r>
-      <w:r>
-        <w:t>currently usually gets</w:t>
-      </w:r>
-      <w:r>
-        <w:t>, which is needed to make a living from that</w:t>
-      </w:r>
-      <w:r>
-        <w:t xml:space="preserve"> job</w:t>
-      </w:r>
-      <w:r>
-        <w:t>. However, rejecting it might also be a good decision as well, since the film could be controversial due to the stars, and that could tarnish her name, or because the fact that she doesn’t feel like she can achieve the level of quality with her props that management would be satisfied. I don’t think it has a moral aspect, it is more about the people she would work with, probably</w:t>
-      </w:r>
-      <w:r>
-        <w:t>, as their views might not align with the views of any of the tv stars</w:t>
-      </w:r>
-      <w:r>
-        <w:t>. I would ask them to keep my name anonymous in the credits</w:t>
-      </w:r>
-      <w:r>
-        <w:t>, or use an alias for her, like a novel writer can have a pseudo name,</w:t>
-      </w:r>
-      <w:r>
-        <w:t xml:space="preserve"> so</w:t>
-      </w:r>
-      <w:r>
-        <w:t xml:space="preserve"> that</w:t>
-      </w:r>
-      <w:r>
-        <w:t xml:space="preserve"> if anything happens, her name wouldn’t be on there</w:t>
-      </w:r>
-      <w:r>
-        <w:t>, and she could just use her name in other, more reputable works, or just use another pseudo name after the controversy, however she would need to build up her reputation all over again…</w:t>
-      </w:r>
-    </w:p>
-    <w:p>
-      <w:pPr>
-        <w:pStyle w:val="Cmsor1"/>
-      </w:pPr>
-      <w:r>
-        <w:t>Unit 9.</w:t>
-      </w:r>
-    </w:p>
-    <w:p>
-      <w:pPr>
-        <w:pStyle w:val="Cmsor2"/>
-      </w:pPr>
-      <w:r>
-        <w:t>2.</w:t>
-      </w:r>
-    </w:p>
-    <w:p>
-      <w:pPr>
-        <w:pStyle w:val="Listaszerbekezds"/>
-        <w:numPr>
-          <w:ilvl w:val="0"/>
-          <w:numId w:val="34"/>
-        </w:numPr>
-      </w:pPr>
-      <w:r>
-        <w:t>T</w:t>
-      </w:r>
-    </w:p>
-    <w:p>
-      <w:pPr>
-        <w:pStyle w:val="Listaszerbekezds"/>
-        <w:numPr>
-          <w:ilvl w:val="0"/>
-          <w:numId w:val="34"/>
-        </w:numPr>
-      </w:pPr>
-      <w:r>
-        <w:t>F</w:t>
-      </w:r>
-    </w:p>
-    <w:p>
-      <w:pPr>
-        <w:pStyle w:val="Listaszerbekezds"/>
-        <w:numPr>
-          <w:ilvl w:val="0"/>
-          <w:numId w:val="34"/>
-        </w:numPr>
-      </w:pPr>
-      <w:r>
-        <w:t>F</w:t>
-      </w:r>
-    </w:p>
-    <w:p>
-      <w:pPr>
-        <w:pStyle w:val="Cmsor2"/>
-      </w:pPr>
-      <w:r>
-        <w:t>3.</w:t>
-      </w:r>
-    </w:p>
-    <w:p>
-      <w:pPr>
-        <w:pStyle w:val="Listaszerbekezds"/>
-        <w:numPr>
-          <w:ilvl w:val="0"/>
-          <w:numId w:val="35"/>
-        </w:numPr>
-      </w:pPr>
-      <w:r>
-        <w:t>C</w:t>
-      </w:r>
-    </w:p>
-    <w:p>
-      <w:pPr>
-        <w:pStyle w:val="Listaszerbekezds"/>
-        <w:numPr>
-          <w:ilvl w:val="0"/>
-          <w:numId w:val="35"/>
-        </w:numPr>
-      </w:pPr>
-      <w:r>
-        <w:t>A</w:t>
-      </w:r>
-    </w:p>
-    <w:p>
-      <w:pPr>
-        <w:pStyle w:val="Listaszerbekezds"/>
-        <w:numPr>
-          <w:ilvl w:val="0"/>
-          <w:numId w:val="35"/>
-        </w:numPr>
-      </w:pPr>
-      <w:r>
-        <w:t>D</w:t>
-      </w:r>
-    </w:p>
-    <w:p>
-      <w:pPr>
-        <w:pStyle w:val="Listaszerbekezds"/>
-        <w:numPr>
-          <w:ilvl w:val="0"/>
-          <w:numId w:val="35"/>
-        </w:numPr>
-      </w:pPr>
-      <w:r>
-        <w:t>E</w:t>
-      </w:r>
-    </w:p>
-    <w:p>
-      <w:pPr>
-        <w:pStyle w:val="Listaszerbekezds"/>
-        <w:numPr>
-          <w:ilvl w:val="0"/>
-          <w:numId w:val="35"/>
-        </w:numPr>
-      </w:pPr>
-      <w:r>
-        <w:t>B</w:t>
-      </w:r>
-    </w:p>
-    <w:p>
-      <w:pPr>
-        <w:pStyle w:val="Cmsor2"/>
-      </w:pPr>
-      <w:r>
-        <w:t>4.</w:t>
-      </w:r>
-    </w:p>
-    <w:p>
-      <w:pPr>
-        <w:pStyle w:val="Listaszerbekezds"/>
-        <w:numPr>
-          <w:ilvl w:val="0"/>
-          <w:numId w:val="36"/>
-        </w:numPr>
-      </w:pPr>
-      <w:r>
-        <w:t>B</w:t>
-      </w:r>
-    </w:p>
-    <w:p>
-      <w:pPr>
-        <w:pStyle w:val="Listaszerbekezds"/>
-        <w:numPr>
-          <w:ilvl w:val="0"/>
-          <w:numId w:val="36"/>
-        </w:numPr>
-      </w:pPr>
-      <w:r>
-        <w:t>A</w:t>
-      </w:r>
-    </w:p>
-    <w:p>
-      <w:pPr>
-        <w:pStyle w:val="Listaszerbekezds"/>
-        <w:numPr>
-          <w:ilvl w:val="0"/>
-          <w:numId w:val="36"/>
-        </w:numPr>
-      </w:pPr>
-      <w:r>
-        <w:t>C</w:t>
-      </w:r>
-    </w:p>
-    <w:p>
-      <w:pPr>
-        <w:pStyle w:val="Listaszerbekezds"/>
-        <w:numPr>
-          <w:ilvl w:val="0"/>
-          <w:numId w:val="36"/>
-        </w:numPr>
-      </w:pPr>
-      <w:r>
-        <w:t>A</w:t>
-      </w:r>
-    </w:p>
-    <w:p>
-      <w:pPr>
-        <w:pStyle w:val="Listaszerbekezds"/>
-        <w:numPr>
-          <w:ilvl w:val="0"/>
-          <w:numId w:val="36"/>
-        </w:numPr>
-      </w:pPr>
-      <w:r>
-        <w:t>C</w:t>
-      </w:r>
-    </w:p>
-    <w:p>
-      <w:pPr>
-        <w:pStyle w:val="Cmsor2"/>
-      </w:pPr>
-      <w:r>
-        <w:lastRenderedPageBreak/>
+      <w:r>
         <w:t>5.</w:t>
       </w:r>
     </w:p>

--- a/2024-2025/SzakmaiAngol/szakmaiangol.docx
+++ b/2024-2025/SzakmaiAngol/szakmaiangol.docx
@@ -7466,6 +7466,320 @@
       </w:pPr>
       <w:r>
         <w:t>now click</w:t>
+      </w:r>
+    </w:p>
+    <w:p>
+      <w:pPr>
+        <w:pStyle w:val="Cmsor2"/>
+      </w:pPr>
+      <w:r>
+        <w:lastRenderedPageBreak/>
+        <w:t>Unit 10.</w:t>
+      </w:r>
+    </w:p>
+    <w:p>
+      <w:pPr>
+        <w:pStyle w:val="Cmsor3"/>
+      </w:pPr>
+      <w:r>
+        <w:t>2.</w:t>
+      </w:r>
+    </w:p>
+    <w:p>
+      <w:pPr>
+        <w:pStyle w:val="Listaszerbekezds"/>
+        <w:numPr>
+          <w:ilvl w:val="0"/>
+          <w:numId w:val="39"/>
+        </w:numPr>
+      </w:pPr>
+      <w:r>
+        <w:t>B</w:t>
+      </w:r>
+    </w:p>
+    <w:p>
+      <w:pPr>
+        <w:pStyle w:val="Listaszerbekezds"/>
+        <w:numPr>
+          <w:ilvl w:val="0"/>
+          <w:numId w:val="39"/>
+        </w:numPr>
+      </w:pPr>
+      <w:r>
+        <w:t>A</w:t>
+      </w:r>
+    </w:p>
+    <w:p>
+      <w:pPr>
+        <w:pStyle w:val="Listaszerbekezds"/>
+        <w:numPr>
+          <w:ilvl w:val="0"/>
+          <w:numId w:val="39"/>
+        </w:numPr>
+      </w:pPr>
+      <w:r>
+        <w:t>B</w:t>
+      </w:r>
+    </w:p>
+    <w:p>
+      <w:pPr>
+        <w:pStyle w:val="Cmsor3"/>
+      </w:pPr>
+      <w:r>
+        <w:t>3.</w:t>
+      </w:r>
+    </w:p>
+    <w:p>
+      <w:pPr>
+        <w:pStyle w:val="Listaszerbekezds"/>
+        <w:numPr>
+          <w:ilvl w:val="0"/>
+          <w:numId w:val="40"/>
+        </w:numPr>
+      </w:pPr>
+      <w:r>
+        <w:t>B</w:t>
+      </w:r>
+    </w:p>
+    <w:p>
+      <w:pPr>
+        <w:pStyle w:val="Listaszerbekezds"/>
+        <w:numPr>
+          <w:ilvl w:val="0"/>
+          <w:numId w:val="40"/>
+        </w:numPr>
+      </w:pPr>
+      <w:r>
+        <w:t>D</w:t>
+      </w:r>
+    </w:p>
+    <w:p>
+      <w:pPr>
+        <w:pStyle w:val="Listaszerbekezds"/>
+        <w:numPr>
+          <w:ilvl w:val="0"/>
+          <w:numId w:val="40"/>
+        </w:numPr>
+      </w:pPr>
+      <w:r>
+        <w:t>C</w:t>
+      </w:r>
+    </w:p>
+    <w:p>
+      <w:pPr>
+        <w:pStyle w:val="Listaszerbekezds"/>
+        <w:numPr>
+          <w:ilvl w:val="0"/>
+          <w:numId w:val="40"/>
+        </w:numPr>
+      </w:pPr>
+      <w:r>
+        <w:t>A</w:t>
+      </w:r>
+    </w:p>
+    <w:p>
+      <w:pPr>
+        <w:pStyle w:val="Listaszerbekezds"/>
+        <w:numPr>
+          <w:ilvl w:val="0"/>
+          <w:numId w:val="40"/>
+        </w:numPr>
+      </w:pPr>
+      <w:r>
+        <w:t>F</w:t>
+      </w:r>
+    </w:p>
+    <w:p>
+      <w:pPr>
+        <w:pStyle w:val="Listaszerbekezds"/>
+        <w:numPr>
+          <w:ilvl w:val="0"/>
+          <w:numId w:val="40"/>
+        </w:numPr>
+      </w:pPr>
+      <w:r>
+        <w:t>E</w:t>
+      </w:r>
+    </w:p>
+    <w:p>
+      <w:pPr>
+        <w:pStyle w:val="Cmsor3"/>
+      </w:pPr>
+      <w:r>
+        <w:t>4.</w:t>
+      </w:r>
+    </w:p>
+    <w:p>
+      <w:pPr>
+        <w:pStyle w:val="Listaszerbekezds"/>
+        <w:numPr>
+          <w:ilvl w:val="0"/>
+          <w:numId w:val="41"/>
+        </w:numPr>
+      </w:pPr>
+      <w:r>
+        <w:t>resize</w:t>
+      </w:r>
+    </w:p>
+    <w:p>
+      <w:pPr>
+        <w:pStyle w:val="Listaszerbekezds"/>
+        <w:numPr>
+          <w:ilvl w:val="0"/>
+          <w:numId w:val="41"/>
+        </w:numPr>
+      </w:pPr>
+      <w:r>
+        <w:t>graphic editing program</w:t>
+      </w:r>
+    </w:p>
+    <w:p>
+      <w:pPr>
+        <w:pStyle w:val="Listaszerbekezds"/>
+        <w:numPr>
+          <w:ilvl w:val="0"/>
+          <w:numId w:val="41"/>
+        </w:numPr>
+      </w:pPr>
+      <w:r>
+        <w:t>crop</w:t>
+      </w:r>
+    </w:p>
+    <w:p>
+      <w:pPr>
+        <w:pStyle w:val="Listaszerbekezds"/>
+        <w:numPr>
+          <w:ilvl w:val="0"/>
+          <w:numId w:val="41"/>
+        </w:numPr>
+      </w:pPr>
+      <w:r>
+        <w:t>contrast</w:t>
+      </w:r>
+    </w:p>
+    <w:p>
+      <w:pPr>
+        <w:pStyle w:val="Cmsor3"/>
+      </w:pPr>
+      <w:r>
+        <w:t>5.</w:t>
+      </w:r>
+    </w:p>
+    <w:p>
+      <w:r>
+        <w:t>The resolution is low</w:t>
+      </w:r>
+    </w:p>
+    <w:p>
+      <w:pPr>
+        <w:pStyle w:val="Cmsor3"/>
+      </w:pPr>
+      <w:r>
+        <w:t>6.</w:t>
+      </w:r>
+    </w:p>
+    <w:p>
+      <w:pPr>
+        <w:pStyle w:val="Listaszerbekezds"/>
+        <w:numPr>
+          <w:ilvl w:val="0"/>
+          <w:numId w:val="42"/>
+        </w:numPr>
+      </w:pPr>
+      <w:r>
+        <w:t>F</w:t>
+      </w:r>
+    </w:p>
+    <w:p>
+      <w:pPr>
+        <w:pStyle w:val="Listaszerbekezds"/>
+        <w:numPr>
+          <w:ilvl w:val="0"/>
+          <w:numId w:val="42"/>
+        </w:numPr>
+      </w:pPr>
+      <w:r>
+        <w:t>T</w:t>
+      </w:r>
+    </w:p>
+    <w:p>
+      <w:pPr>
+        <w:pStyle w:val="Listaszerbekezds"/>
+        <w:numPr>
+          <w:ilvl w:val="0"/>
+          <w:numId w:val="42"/>
+        </w:numPr>
+      </w:pPr>
+      <w:r>
+        <w:t>T</w:t>
+      </w:r>
+    </w:p>
+    <w:p>
+      <w:pPr>
+        <w:pStyle w:val="Cmsor3"/>
+      </w:pPr>
+      <w:r>
+        <w:t>7.</w:t>
+      </w:r>
+    </w:p>
+    <w:p>
+      <w:pPr>
+        <w:pStyle w:val="Listaszerbekezds"/>
+        <w:numPr>
+          <w:ilvl w:val="0"/>
+          <w:numId w:val="43"/>
+        </w:numPr>
+      </w:pPr>
+      <w:r>
+        <w:t>the picture</w:t>
+      </w:r>
+    </w:p>
+    <w:p>
+      <w:pPr>
+        <w:pStyle w:val="Listaszerbekezds"/>
+        <w:numPr>
+          <w:ilvl w:val="0"/>
+          <w:numId w:val="43"/>
+        </w:numPr>
+      </w:pPr>
+      <w:r>
+        <w:t>graphic editing</w:t>
+      </w:r>
+    </w:p>
+    <w:p>
+      <w:pPr>
+        <w:pStyle w:val="Listaszerbekezds"/>
+        <w:numPr>
+          <w:ilvl w:val="0"/>
+          <w:numId w:val="43"/>
+        </w:numPr>
+      </w:pPr>
+      <w:r>
+        <w:t>open</w:t>
+      </w:r>
+    </w:p>
+    <w:p>
+      <w:pPr>
+        <w:pStyle w:val="Listaszerbekezds"/>
+        <w:numPr>
+          <w:ilvl w:val="0"/>
+          <w:numId w:val="43"/>
+        </w:numPr>
+      </w:pPr>
+      <w:r>
+        <w:t>edit tab</w:t>
+      </w:r>
+    </w:p>
+    <w:p>
+      <w:pPr>
+        <w:pStyle w:val="Listaszerbekezds"/>
+        <w:numPr>
+          <w:ilvl w:val="0"/>
+          <w:numId w:val="43"/>
+        </w:numPr>
+      </w:pPr>
+      <w:r>
+        <w:t>contrast</w:t>
       </w:r>
     </w:p>
     <w:sectPr>
@@ -7570,6 +7884,92 @@
     </w:lvl>
   </w:abstractNum>
   <w:abstractNum w:abstractNumId="1" w15:restartNumberingAfterBreak="0">
+    <w:nsid w:val="05A23AEC"/>
+    <w:multiLevelType w:val="hybridMultilevel"/>
+    <w:tmpl w:val="5D248396"/>
+    <w:lvl w:ilvl="0" w:tplc="040E000F">
+      <w:start w:val="1"/>
+      <w:numFmt w:val="decimal"/>
+      <w:lvlText w:val="%1."/>
+      <w:lvlJc w:val="left"/>
+      <w:pPr>
+        <w:ind w:left="720" w:hanging="360"/>
+      </w:pPr>
+    </w:lvl>
+    <w:lvl w:ilvl="1" w:tplc="040E0019" w:tentative="1">
+      <w:start w:val="1"/>
+      <w:numFmt w:val="lowerLetter"/>
+      <w:lvlText w:val="%2."/>
+      <w:lvlJc w:val="left"/>
+      <w:pPr>
+        <w:ind w:left="1440" w:hanging="360"/>
+      </w:pPr>
+    </w:lvl>
+    <w:lvl w:ilvl="2" w:tplc="040E001B" w:tentative="1">
+      <w:start w:val="1"/>
+      <w:numFmt w:val="lowerRoman"/>
+      <w:lvlText w:val="%3."/>
+      <w:lvlJc w:val="right"/>
+      <w:pPr>
+        <w:ind w:left="2160" w:hanging="180"/>
+      </w:pPr>
+    </w:lvl>
+    <w:lvl w:ilvl="3" w:tplc="040E000F" w:tentative="1">
+      <w:start w:val="1"/>
+      <w:numFmt w:val="decimal"/>
+      <w:lvlText w:val="%4."/>
+      <w:lvlJc w:val="left"/>
+      <w:pPr>
+        <w:ind w:left="2880" w:hanging="360"/>
+      </w:pPr>
+    </w:lvl>
+    <w:lvl w:ilvl="4" w:tplc="040E0019" w:tentative="1">
+      <w:start w:val="1"/>
+      <w:numFmt w:val="lowerLetter"/>
+      <w:lvlText w:val="%5."/>
+      <w:lvlJc w:val="left"/>
+      <w:pPr>
+        <w:ind w:left="3600" w:hanging="360"/>
+      </w:pPr>
+    </w:lvl>
+    <w:lvl w:ilvl="5" w:tplc="040E001B" w:tentative="1">
+      <w:start w:val="1"/>
+      <w:numFmt w:val="lowerRoman"/>
+      <w:lvlText w:val="%6."/>
+      <w:lvlJc w:val="right"/>
+      <w:pPr>
+        <w:ind w:left="4320" w:hanging="180"/>
+      </w:pPr>
+    </w:lvl>
+    <w:lvl w:ilvl="6" w:tplc="040E000F" w:tentative="1">
+      <w:start w:val="1"/>
+      <w:numFmt w:val="decimal"/>
+      <w:lvlText w:val="%7."/>
+      <w:lvlJc w:val="left"/>
+      <w:pPr>
+        <w:ind w:left="5040" w:hanging="360"/>
+      </w:pPr>
+    </w:lvl>
+    <w:lvl w:ilvl="7" w:tplc="040E0019" w:tentative="1">
+      <w:start w:val="1"/>
+      <w:numFmt w:val="lowerLetter"/>
+      <w:lvlText w:val="%8."/>
+      <w:lvlJc w:val="left"/>
+      <w:pPr>
+        <w:ind w:left="5760" w:hanging="360"/>
+      </w:pPr>
+    </w:lvl>
+    <w:lvl w:ilvl="8" w:tplc="040E001B" w:tentative="1">
+      <w:start w:val="1"/>
+      <w:numFmt w:val="lowerRoman"/>
+      <w:lvlText w:val="%9."/>
+      <w:lvlJc w:val="right"/>
+      <w:pPr>
+        <w:ind w:left="6480" w:hanging="180"/>
+      </w:pPr>
+    </w:lvl>
+  </w:abstractNum>
+  <w:abstractNum w:abstractNumId="2" w15:restartNumberingAfterBreak="0">
     <w:nsid w:val="0BE27D1D"/>
     <w:multiLevelType w:val="hybridMultilevel"/>
     <w:tmpl w:val="147C25C0"/>
@@ -7655,7 +8055,93 @@
       </w:pPr>
     </w:lvl>
   </w:abstractNum>
-  <w:abstractNum w:abstractNumId="2" w15:restartNumberingAfterBreak="0">
+  <w:abstractNum w:abstractNumId="3" w15:restartNumberingAfterBreak="0">
+    <w:nsid w:val="0E062D95"/>
+    <w:multiLevelType w:val="hybridMultilevel"/>
+    <w:tmpl w:val="D9146582"/>
+    <w:lvl w:ilvl="0" w:tplc="040E000F">
+      <w:start w:val="1"/>
+      <w:numFmt w:val="decimal"/>
+      <w:lvlText w:val="%1."/>
+      <w:lvlJc w:val="left"/>
+      <w:pPr>
+        <w:ind w:left="720" w:hanging="360"/>
+      </w:pPr>
+    </w:lvl>
+    <w:lvl w:ilvl="1" w:tplc="040E0019" w:tentative="1">
+      <w:start w:val="1"/>
+      <w:numFmt w:val="lowerLetter"/>
+      <w:lvlText w:val="%2."/>
+      <w:lvlJc w:val="left"/>
+      <w:pPr>
+        <w:ind w:left="1440" w:hanging="360"/>
+      </w:pPr>
+    </w:lvl>
+    <w:lvl w:ilvl="2" w:tplc="040E001B" w:tentative="1">
+      <w:start w:val="1"/>
+      <w:numFmt w:val="lowerRoman"/>
+      <w:lvlText w:val="%3."/>
+      <w:lvlJc w:val="right"/>
+      <w:pPr>
+        <w:ind w:left="2160" w:hanging="180"/>
+      </w:pPr>
+    </w:lvl>
+    <w:lvl w:ilvl="3" w:tplc="040E000F" w:tentative="1">
+      <w:start w:val="1"/>
+      <w:numFmt w:val="decimal"/>
+      <w:lvlText w:val="%4."/>
+      <w:lvlJc w:val="left"/>
+      <w:pPr>
+        <w:ind w:left="2880" w:hanging="360"/>
+      </w:pPr>
+    </w:lvl>
+    <w:lvl w:ilvl="4" w:tplc="040E0019" w:tentative="1">
+      <w:start w:val="1"/>
+      <w:numFmt w:val="lowerLetter"/>
+      <w:lvlText w:val="%5."/>
+      <w:lvlJc w:val="left"/>
+      <w:pPr>
+        <w:ind w:left="3600" w:hanging="360"/>
+      </w:pPr>
+    </w:lvl>
+    <w:lvl w:ilvl="5" w:tplc="040E001B" w:tentative="1">
+      <w:start w:val="1"/>
+      <w:numFmt w:val="lowerRoman"/>
+      <w:lvlText w:val="%6."/>
+      <w:lvlJc w:val="right"/>
+      <w:pPr>
+        <w:ind w:left="4320" w:hanging="180"/>
+      </w:pPr>
+    </w:lvl>
+    <w:lvl w:ilvl="6" w:tplc="040E000F" w:tentative="1">
+      <w:start w:val="1"/>
+      <w:numFmt w:val="decimal"/>
+      <w:lvlText w:val="%7."/>
+      <w:lvlJc w:val="left"/>
+      <w:pPr>
+        <w:ind w:left="5040" w:hanging="360"/>
+      </w:pPr>
+    </w:lvl>
+    <w:lvl w:ilvl="7" w:tplc="040E0019" w:tentative="1">
+      <w:start w:val="1"/>
+      <w:numFmt w:val="lowerLetter"/>
+      <w:lvlText w:val="%8."/>
+      <w:lvlJc w:val="left"/>
+      <w:pPr>
+        <w:ind w:left="5760" w:hanging="360"/>
+      </w:pPr>
+    </w:lvl>
+    <w:lvl w:ilvl="8" w:tplc="040E001B" w:tentative="1">
+      <w:start w:val="1"/>
+      <w:numFmt w:val="lowerRoman"/>
+      <w:lvlText w:val="%9."/>
+      <w:lvlJc w:val="right"/>
+      <w:pPr>
+        <w:ind w:left="6480" w:hanging="180"/>
+      </w:pPr>
+    </w:lvl>
+  </w:abstractNum>
+  <w:abstractNum w:abstractNumId="4" w15:restartNumberingAfterBreak="0">
     <w:nsid w:val="0EE479E3"/>
     <w:multiLevelType w:val="hybridMultilevel"/>
     <w:tmpl w:val="7E38B3EE"/>
@@ -7741,7 +8227,7 @@
       </w:pPr>
     </w:lvl>
   </w:abstractNum>
-  <w:abstractNum w:abstractNumId="3" w15:restartNumberingAfterBreak="0">
+  <w:abstractNum w:abstractNumId="5" w15:restartNumberingAfterBreak="0">
     <w:nsid w:val="14C91952"/>
     <w:multiLevelType w:val="hybridMultilevel"/>
     <w:tmpl w:val="BB2C15C0"/>
@@ -7829,7 +8315,7 @@
       </w:pPr>
     </w:lvl>
   </w:abstractNum>
-  <w:abstractNum w:abstractNumId="4" w15:restartNumberingAfterBreak="0">
+  <w:abstractNum w:abstractNumId="6" w15:restartNumberingAfterBreak="0">
     <w:nsid w:val="150225E1"/>
     <w:multiLevelType w:val="hybridMultilevel"/>
     <w:tmpl w:val="6DA24FF0"/>
@@ -7917,7 +8403,7 @@
       </w:pPr>
     </w:lvl>
   </w:abstractNum>
-  <w:abstractNum w:abstractNumId="5" w15:restartNumberingAfterBreak="0">
+  <w:abstractNum w:abstractNumId="7" w15:restartNumberingAfterBreak="0">
     <w:nsid w:val="15F17318"/>
     <w:multiLevelType w:val="hybridMultilevel"/>
     <w:tmpl w:val="CEBC91AA"/>
@@ -8006,7 +8492,7 @@
       </w:pPr>
     </w:lvl>
   </w:abstractNum>
-  <w:abstractNum w:abstractNumId="6" w15:restartNumberingAfterBreak="0">
+  <w:abstractNum w:abstractNumId="8" w15:restartNumberingAfterBreak="0">
     <w:nsid w:val="19730CE3"/>
     <w:multiLevelType w:val="hybridMultilevel"/>
     <w:tmpl w:val="1C540FAA"/>
@@ -8092,7 +8578,93 @@
       </w:pPr>
     </w:lvl>
   </w:abstractNum>
-  <w:abstractNum w:abstractNumId="7" w15:restartNumberingAfterBreak="0">
+  <w:abstractNum w:abstractNumId="9" w15:restartNumberingAfterBreak="0">
+    <w:nsid w:val="19BD0DE1"/>
+    <w:multiLevelType w:val="hybridMultilevel"/>
+    <w:tmpl w:val="3D5A0D16"/>
+    <w:lvl w:ilvl="0" w:tplc="040E000F">
+      <w:start w:val="1"/>
+      <w:numFmt w:val="decimal"/>
+      <w:lvlText w:val="%1."/>
+      <w:lvlJc w:val="left"/>
+      <w:pPr>
+        <w:ind w:left="720" w:hanging="360"/>
+      </w:pPr>
+    </w:lvl>
+    <w:lvl w:ilvl="1" w:tplc="040E0019" w:tentative="1">
+      <w:start w:val="1"/>
+      <w:numFmt w:val="lowerLetter"/>
+      <w:lvlText w:val="%2."/>
+      <w:lvlJc w:val="left"/>
+      <w:pPr>
+        <w:ind w:left="1440" w:hanging="360"/>
+      </w:pPr>
+    </w:lvl>
+    <w:lvl w:ilvl="2" w:tplc="040E001B" w:tentative="1">
+      <w:start w:val="1"/>
+      <w:numFmt w:val="lowerRoman"/>
+      <w:lvlText w:val="%3."/>
+      <w:lvlJc w:val="right"/>
+      <w:pPr>
+        <w:ind w:left="2160" w:hanging="180"/>
+      </w:pPr>
+    </w:lvl>
+    <w:lvl w:ilvl="3" w:tplc="040E000F" w:tentative="1">
+      <w:start w:val="1"/>
+      <w:numFmt w:val="decimal"/>
+      <w:lvlText w:val="%4."/>
+      <w:lvlJc w:val="left"/>
+      <w:pPr>
+        <w:ind w:left="2880" w:hanging="360"/>
+      </w:pPr>
+    </w:lvl>
+    <w:lvl w:ilvl="4" w:tplc="040E0019" w:tentative="1">
+      <w:start w:val="1"/>
+      <w:numFmt w:val="lowerLetter"/>
+      <w:lvlText w:val="%5."/>
+      <w:lvlJc w:val="left"/>
+      <w:pPr>
+        <w:ind w:left="3600" w:hanging="360"/>
+      </w:pPr>
+    </w:lvl>
+    <w:lvl w:ilvl="5" w:tplc="040E001B" w:tentative="1">
+      <w:start w:val="1"/>
+      <w:numFmt w:val="lowerRoman"/>
+      <w:lvlText w:val="%6."/>
+      <w:lvlJc w:val="right"/>
+      <w:pPr>
+        <w:ind w:left="4320" w:hanging="180"/>
+      </w:pPr>
+    </w:lvl>
+    <w:lvl w:ilvl="6" w:tplc="040E000F" w:tentative="1">
+      <w:start w:val="1"/>
+      <w:numFmt w:val="decimal"/>
+      <w:lvlText w:val="%7."/>
+      <w:lvlJc w:val="left"/>
+      <w:pPr>
+        <w:ind w:left="5040" w:hanging="360"/>
+      </w:pPr>
+    </w:lvl>
+    <w:lvl w:ilvl="7" w:tplc="040E0019" w:tentative="1">
+      <w:start w:val="1"/>
+      <w:numFmt w:val="lowerLetter"/>
+      <w:lvlText w:val="%8."/>
+      <w:lvlJc w:val="left"/>
+      <w:pPr>
+        <w:ind w:left="5760" w:hanging="360"/>
+      </w:pPr>
+    </w:lvl>
+    <w:lvl w:ilvl="8" w:tplc="040E001B" w:tentative="1">
+      <w:start w:val="1"/>
+      <w:numFmt w:val="lowerRoman"/>
+      <w:lvlText w:val="%9."/>
+      <w:lvlJc w:val="right"/>
+      <w:pPr>
+        <w:ind w:left="6480" w:hanging="180"/>
+      </w:pPr>
+    </w:lvl>
+  </w:abstractNum>
+  <w:abstractNum w:abstractNumId="10" w15:restartNumberingAfterBreak="0">
     <w:nsid w:val="1C691FCE"/>
     <w:multiLevelType w:val="hybridMultilevel"/>
     <w:tmpl w:val="ADD09ABE"/>
@@ -8178,7 +8750,7 @@
       </w:pPr>
     </w:lvl>
   </w:abstractNum>
-  <w:abstractNum w:abstractNumId="8" w15:restartNumberingAfterBreak="0">
+  <w:abstractNum w:abstractNumId="11" w15:restartNumberingAfterBreak="0">
     <w:nsid w:val="1CF2196A"/>
     <w:multiLevelType w:val="hybridMultilevel"/>
     <w:tmpl w:val="FD6811F0"/>
@@ -8264,7 +8836,93 @@
       </w:pPr>
     </w:lvl>
   </w:abstractNum>
-  <w:abstractNum w:abstractNumId="9" w15:restartNumberingAfterBreak="0">
+  <w:abstractNum w:abstractNumId="12" w15:restartNumberingAfterBreak="0">
+    <w:nsid w:val="1D8B262C"/>
+    <w:multiLevelType w:val="hybridMultilevel"/>
+    <w:tmpl w:val="4886C19C"/>
+    <w:lvl w:ilvl="0" w:tplc="040E000F">
+      <w:start w:val="1"/>
+      <w:numFmt w:val="decimal"/>
+      <w:lvlText w:val="%1."/>
+      <w:lvlJc w:val="left"/>
+      <w:pPr>
+        <w:ind w:left="720" w:hanging="360"/>
+      </w:pPr>
+    </w:lvl>
+    <w:lvl w:ilvl="1" w:tplc="040E0019" w:tentative="1">
+      <w:start w:val="1"/>
+      <w:numFmt w:val="lowerLetter"/>
+      <w:lvlText w:val="%2."/>
+      <w:lvlJc w:val="left"/>
+      <w:pPr>
+        <w:ind w:left="1440" w:hanging="360"/>
+      </w:pPr>
+    </w:lvl>
+    <w:lvl w:ilvl="2" w:tplc="040E001B" w:tentative="1">
+      <w:start w:val="1"/>
+      <w:numFmt w:val="lowerRoman"/>
+      <w:lvlText w:val="%3."/>
+      <w:lvlJc w:val="right"/>
+      <w:pPr>
+        <w:ind w:left="2160" w:hanging="180"/>
+      </w:pPr>
+    </w:lvl>
+    <w:lvl w:ilvl="3" w:tplc="040E000F" w:tentative="1">
+      <w:start w:val="1"/>
+      <w:numFmt w:val="decimal"/>
+      <w:lvlText w:val="%4."/>
+      <w:lvlJc w:val="left"/>
+      <w:pPr>
+        <w:ind w:left="2880" w:hanging="360"/>
+      </w:pPr>
+    </w:lvl>
+    <w:lvl w:ilvl="4" w:tplc="040E0019" w:tentative="1">
+      <w:start w:val="1"/>
+      <w:numFmt w:val="lowerLetter"/>
+      <w:lvlText w:val="%5."/>
+      <w:lvlJc w:val="left"/>
+      <w:pPr>
+        <w:ind w:left="3600" w:hanging="360"/>
+      </w:pPr>
+    </w:lvl>
+    <w:lvl w:ilvl="5" w:tplc="040E001B" w:tentative="1">
+      <w:start w:val="1"/>
+      <w:numFmt w:val="lowerRoman"/>
+      <w:lvlText w:val="%6."/>
+      <w:lvlJc w:val="right"/>
+      <w:pPr>
+        <w:ind w:left="4320" w:hanging="180"/>
+      </w:pPr>
+    </w:lvl>
+    <w:lvl w:ilvl="6" w:tplc="040E000F" w:tentative="1">
+      <w:start w:val="1"/>
+      <w:numFmt w:val="decimal"/>
+      <w:lvlText w:val="%7."/>
+      <w:lvlJc w:val="left"/>
+      <w:pPr>
+        <w:ind w:left="5040" w:hanging="360"/>
+      </w:pPr>
+    </w:lvl>
+    <w:lvl w:ilvl="7" w:tplc="040E0019" w:tentative="1">
+      <w:start w:val="1"/>
+      <w:numFmt w:val="lowerLetter"/>
+      <w:lvlText w:val="%8."/>
+      <w:lvlJc w:val="left"/>
+      <w:pPr>
+        <w:ind w:left="5760" w:hanging="360"/>
+      </w:pPr>
+    </w:lvl>
+    <w:lvl w:ilvl="8" w:tplc="040E001B" w:tentative="1">
+      <w:start w:val="1"/>
+      <w:numFmt w:val="lowerRoman"/>
+      <w:lvlText w:val="%9."/>
+      <w:lvlJc w:val="right"/>
+      <w:pPr>
+        <w:ind w:left="6480" w:hanging="180"/>
+      </w:pPr>
+    </w:lvl>
+  </w:abstractNum>
+  <w:abstractNum w:abstractNumId="13" w15:restartNumberingAfterBreak="0">
     <w:nsid w:val="1DC66B9F"/>
     <w:multiLevelType w:val="hybridMultilevel"/>
     <w:tmpl w:val="9190C8D4"/>
@@ -8352,7 +9010,7 @@
       </w:pPr>
     </w:lvl>
   </w:abstractNum>
-  <w:abstractNum w:abstractNumId="10" w15:restartNumberingAfterBreak="0">
+  <w:abstractNum w:abstractNumId="14" w15:restartNumberingAfterBreak="0">
     <w:nsid w:val="24E640DE"/>
     <w:multiLevelType w:val="hybridMultilevel"/>
     <w:tmpl w:val="87E24924"/>
@@ -8440,7 +9098,7 @@
       </w:pPr>
     </w:lvl>
   </w:abstractNum>
-  <w:abstractNum w:abstractNumId="11" w15:restartNumberingAfterBreak="0">
+  <w:abstractNum w:abstractNumId="15" w15:restartNumberingAfterBreak="0">
     <w:nsid w:val="25710E68"/>
     <w:multiLevelType w:val="hybridMultilevel"/>
     <w:tmpl w:val="AB460874"/>
@@ -8526,7 +9184,7 @@
       </w:pPr>
     </w:lvl>
   </w:abstractNum>
-  <w:abstractNum w:abstractNumId="12" w15:restartNumberingAfterBreak="0">
+  <w:abstractNum w:abstractNumId="16" w15:restartNumberingAfterBreak="0">
     <w:nsid w:val="2B604FA6"/>
     <w:multiLevelType w:val="hybridMultilevel"/>
     <w:tmpl w:val="EAE01444"/>
@@ -8614,7 +9272,7 @@
       </w:pPr>
     </w:lvl>
   </w:abstractNum>
-  <w:abstractNum w:abstractNumId="13" w15:restartNumberingAfterBreak="0">
+  <w:abstractNum w:abstractNumId="17" w15:restartNumberingAfterBreak="0">
     <w:nsid w:val="2D2A4D92"/>
     <w:multiLevelType w:val="hybridMultilevel"/>
     <w:tmpl w:val="FD6811F0"/>
@@ -8700,7 +9358,7 @@
       </w:pPr>
     </w:lvl>
   </w:abstractNum>
-  <w:abstractNum w:abstractNumId="14" w15:restartNumberingAfterBreak="0">
+  <w:abstractNum w:abstractNumId="18" w15:restartNumberingAfterBreak="0">
     <w:nsid w:val="2D526EED"/>
     <w:multiLevelType w:val="hybridMultilevel"/>
     <w:tmpl w:val="99BA1D00"/>
@@ -8788,7 +9446,7 @@
       </w:pPr>
     </w:lvl>
   </w:abstractNum>
-  <w:abstractNum w:abstractNumId="15" w15:restartNumberingAfterBreak="0">
+  <w:abstractNum w:abstractNumId="19" w15:restartNumberingAfterBreak="0">
     <w:nsid w:val="2F354924"/>
     <w:multiLevelType w:val="hybridMultilevel"/>
     <w:tmpl w:val="6CEE48C4"/>
@@ -8876,7 +9534,7 @@
       </w:pPr>
     </w:lvl>
   </w:abstractNum>
-  <w:abstractNum w:abstractNumId="16" w15:restartNumberingAfterBreak="0">
+  <w:abstractNum w:abstractNumId="20" w15:restartNumberingAfterBreak="0">
     <w:nsid w:val="2FAA37C4"/>
     <w:multiLevelType w:val="hybridMultilevel"/>
     <w:tmpl w:val="49C47C6C"/>
@@ -8962,7 +9620,7 @@
       </w:pPr>
     </w:lvl>
   </w:abstractNum>
-  <w:abstractNum w:abstractNumId="17" w15:restartNumberingAfterBreak="0">
+  <w:abstractNum w:abstractNumId="21" w15:restartNumberingAfterBreak="0">
     <w:nsid w:val="30C66229"/>
     <w:multiLevelType w:val="hybridMultilevel"/>
     <w:tmpl w:val="39C82C88"/>
@@ -9048,7 +9706,7 @@
       </w:pPr>
     </w:lvl>
   </w:abstractNum>
-  <w:abstractNum w:abstractNumId="18" w15:restartNumberingAfterBreak="0">
+  <w:abstractNum w:abstractNumId="22" w15:restartNumberingAfterBreak="0">
     <w:nsid w:val="41E35D41"/>
     <w:multiLevelType w:val="hybridMultilevel"/>
     <w:tmpl w:val="8BDCFCC2"/>
@@ -9134,7 +9792,7 @@
       </w:pPr>
     </w:lvl>
   </w:abstractNum>
-  <w:abstractNum w:abstractNumId="19" w15:restartNumberingAfterBreak="0">
+  <w:abstractNum w:abstractNumId="23" w15:restartNumberingAfterBreak="0">
     <w:nsid w:val="45F80932"/>
     <w:multiLevelType w:val="hybridMultilevel"/>
     <w:tmpl w:val="55BEEFBE"/>
@@ -9222,7 +9880,7 @@
       </w:pPr>
     </w:lvl>
   </w:abstractNum>
-  <w:abstractNum w:abstractNumId="20" w15:restartNumberingAfterBreak="0">
+  <w:abstractNum w:abstractNumId="24" w15:restartNumberingAfterBreak="0">
     <w:nsid w:val="49ED3E3B"/>
     <w:multiLevelType w:val="hybridMultilevel"/>
     <w:tmpl w:val="40F688CE"/>
@@ -9310,7 +9968,7 @@
       </w:pPr>
     </w:lvl>
   </w:abstractNum>
-  <w:abstractNum w:abstractNumId="21" w15:restartNumberingAfterBreak="0">
+  <w:abstractNum w:abstractNumId="25" w15:restartNumberingAfterBreak="0">
     <w:nsid w:val="4CD54794"/>
     <w:multiLevelType w:val="hybridMultilevel"/>
     <w:tmpl w:val="E800CAA8"/>
@@ -9399,7 +10057,7 @@
       </w:pPr>
     </w:lvl>
   </w:abstractNum>
-  <w:abstractNum w:abstractNumId="22" w15:restartNumberingAfterBreak="0">
+  <w:abstractNum w:abstractNumId="26" w15:restartNumberingAfterBreak="0">
     <w:nsid w:val="4CF22981"/>
     <w:multiLevelType w:val="hybridMultilevel"/>
     <w:tmpl w:val="C51C3BB4"/>
@@ -9485,7 +10143,7 @@
       </w:pPr>
     </w:lvl>
   </w:abstractNum>
-  <w:abstractNum w:abstractNumId="23" w15:restartNumberingAfterBreak="0">
+  <w:abstractNum w:abstractNumId="27" w15:restartNumberingAfterBreak="0">
     <w:nsid w:val="4FE70F1B"/>
     <w:multiLevelType w:val="hybridMultilevel"/>
     <w:tmpl w:val="62DC1C5E"/>
@@ -9571,7 +10229,7 @@
       </w:pPr>
     </w:lvl>
   </w:abstractNum>
-  <w:abstractNum w:abstractNumId="24" w15:restartNumberingAfterBreak="0">
+  <w:abstractNum w:abstractNumId="28" w15:restartNumberingAfterBreak="0">
     <w:nsid w:val="5555702B"/>
     <w:multiLevelType w:val="hybridMultilevel"/>
     <w:tmpl w:val="8FD43904"/>
@@ -9660,7 +10318,7 @@
       </w:pPr>
     </w:lvl>
   </w:abstractNum>
-  <w:abstractNum w:abstractNumId="25" w15:restartNumberingAfterBreak="0">
+  <w:abstractNum w:abstractNumId="29" w15:restartNumberingAfterBreak="0">
     <w:nsid w:val="58410C15"/>
     <w:multiLevelType w:val="hybridMultilevel"/>
     <w:tmpl w:val="6AD27450"/>
@@ -9746,7 +10404,7 @@
       </w:pPr>
     </w:lvl>
   </w:abstractNum>
-  <w:abstractNum w:abstractNumId="26" w15:restartNumberingAfterBreak="0">
+  <w:abstractNum w:abstractNumId="30" w15:restartNumberingAfterBreak="0">
     <w:nsid w:val="596D0651"/>
     <w:multiLevelType w:val="hybridMultilevel"/>
     <w:tmpl w:val="8D56B01C"/>
@@ -9835,7 +10493,7 @@
       </w:pPr>
     </w:lvl>
   </w:abstractNum>
-  <w:abstractNum w:abstractNumId="27" w15:restartNumberingAfterBreak="0">
+  <w:abstractNum w:abstractNumId="31" w15:restartNumberingAfterBreak="0">
     <w:nsid w:val="59E03CA8"/>
     <w:multiLevelType w:val="hybridMultilevel"/>
     <w:tmpl w:val="D7C8CFE0"/>
@@ -9923,7 +10581,7 @@
       </w:pPr>
     </w:lvl>
   </w:abstractNum>
-  <w:abstractNum w:abstractNumId="28" w15:restartNumberingAfterBreak="0">
+  <w:abstractNum w:abstractNumId="32" w15:restartNumberingAfterBreak="0">
     <w:nsid w:val="62017CDF"/>
     <w:multiLevelType w:val="hybridMultilevel"/>
     <w:tmpl w:val="58B0C240"/>
@@ -10012,7 +10670,93 @@
       </w:pPr>
     </w:lvl>
   </w:abstractNum>
-  <w:abstractNum w:abstractNumId="29" w15:restartNumberingAfterBreak="0">
+  <w:abstractNum w:abstractNumId="33" w15:restartNumberingAfterBreak="0">
+    <w:nsid w:val="663B2C17"/>
+    <w:multiLevelType w:val="hybridMultilevel"/>
+    <w:tmpl w:val="6680CE3C"/>
+    <w:lvl w:ilvl="0" w:tplc="040E000F">
+      <w:start w:val="1"/>
+      <w:numFmt w:val="decimal"/>
+      <w:lvlText w:val="%1."/>
+      <w:lvlJc w:val="left"/>
+      <w:pPr>
+        <w:ind w:left="720" w:hanging="360"/>
+      </w:pPr>
+    </w:lvl>
+    <w:lvl w:ilvl="1" w:tplc="040E0019" w:tentative="1">
+      <w:start w:val="1"/>
+      <w:numFmt w:val="lowerLetter"/>
+      <w:lvlText w:val="%2."/>
+      <w:lvlJc w:val="left"/>
+      <w:pPr>
+        <w:ind w:left="1440" w:hanging="360"/>
+      </w:pPr>
+    </w:lvl>
+    <w:lvl w:ilvl="2" w:tplc="040E001B" w:tentative="1">
+      <w:start w:val="1"/>
+      <w:numFmt w:val="lowerRoman"/>
+      <w:lvlText w:val="%3."/>
+      <w:lvlJc w:val="right"/>
+      <w:pPr>
+        <w:ind w:left="2160" w:hanging="180"/>
+      </w:pPr>
+    </w:lvl>
+    <w:lvl w:ilvl="3" w:tplc="040E000F" w:tentative="1">
+      <w:start w:val="1"/>
+      <w:numFmt w:val="decimal"/>
+      <w:lvlText w:val="%4."/>
+      <w:lvlJc w:val="left"/>
+      <w:pPr>
+        <w:ind w:left="2880" w:hanging="360"/>
+      </w:pPr>
+    </w:lvl>
+    <w:lvl w:ilvl="4" w:tplc="040E0019" w:tentative="1">
+      <w:start w:val="1"/>
+      <w:numFmt w:val="lowerLetter"/>
+      <w:lvlText w:val="%5."/>
+      <w:lvlJc w:val="left"/>
+      <w:pPr>
+        <w:ind w:left="3600" w:hanging="360"/>
+      </w:pPr>
+    </w:lvl>
+    <w:lvl w:ilvl="5" w:tplc="040E001B" w:tentative="1">
+      <w:start w:val="1"/>
+      <w:numFmt w:val="lowerRoman"/>
+      <w:lvlText w:val="%6."/>
+      <w:lvlJc w:val="right"/>
+      <w:pPr>
+        <w:ind w:left="4320" w:hanging="180"/>
+      </w:pPr>
+    </w:lvl>
+    <w:lvl w:ilvl="6" w:tplc="040E000F" w:tentative="1">
+      <w:start w:val="1"/>
+      <w:numFmt w:val="decimal"/>
+      <w:lvlText w:val="%7."/>
+      <w:lvlJc w:val="left"/>
+      <w:pPr>
+        <w:ind w:left="5040" w:hanging="360"/>
+      </w:pPr>
+    </w:lvl>
+    <w:lvl w:ilvl="7" w:tplc="040E0019" w:tentative="1">
+      <w:start w:val="1"/>
+      <w:numFmt w:val="lowerLetter"/>
+      <w:lvlText w:val="%8."/>
+      <w:lvlJc w:val="left"/>
+      <w:pPr>
+        <w:ind w:left="5760" w:hanging="360"/>
+      </w:pPr>
+    </w:lvl>
+    <w:lvl w:ilvl="8" w:tplc="040E001B" w:tentative="1">
+      <w:start w:val="1"/>
+      <w:numFmt w:val="lowerRoman"/>
+      <w:lvlText w:val="%9."/>
+      <w:lvlJc w:val="right"/>
+      <w:pPr>
+        <w:ind w:left="6480" w:hanging="180"/>
+      </w:pPr>
+    </w:lvl>
+  </w:abstractNum>
+  <w:abstractNum w:abstractNumId="34" w15:restartNumberingAfterBreak="0">
     <w:nsid w:val="68704CA5"/>
     <w:multiLevelType w:val="hybridMultilevel"/>
     <w:tmpl w:val="787226D0"/>
@@ -10100,7 +10844,7 @@
       </w:pPr>
     </w:lvl>
   </w:abstractNum>
-  <w:abstractNum w:abstractNumId="30" w15:restartNumberingAfterBreak="0">
+  <w:abstractNum w:abstractNumId="35" w15:restartNumberingAfterBreak="0">
     <w:nsid w:val="6B1B4212"/>
     <w:multiLevelType w:val="hybridMultilevel"/>
     <w:tmpl w:val="CBEA6664"/>
@@ -10186,7 +10930,7 @@
       </w:pPr>
     </w:lvl>
   </w:abstractNum>
-  <w:abstractNum w:abstractNumId="31" w15:restartNumberingAfterBreak="0">
+  <w:abstractNum w:abstractNumId="36" w15:restartNumberingAfterBreak="0">
     <w:nsid w:val="70B513C5"/>
     <w:multiLevelType w:val="hybridMultilevel"/>
     <w:tmpl w:val="B0A4144C"/>
@@ -10274,7 +11018,7 @@
       </w:pPr>
     </w:lvl>
   </w:abstractNum>
-  <w:abstractNum w:abstractNumId="32" w15:restartNumberingAfterBreak="0">
+  <w:abstractNum w:abstractNumId="37" w15:restartNumberingAfterBreak="0">
     <w:nsid w:val="70F06FDD"/>
     <w:multiLevelType w:val="hybridMultilevel"/>
     <w:tmpl w:val="353ED3B4"/>
@@ -10360,7 +11104,7 @@
       </w:pPr>
     </w:lvl>
   </w:abstractNum>
-  <w:abstractNum w:abstractNumId="33" w15:restartNumberingAfterBreak="0">
+  <w:abstractNum w:abstractNumId="38" w15:restartNumberingAfterBreak="0">
     <w:nsid w:val="70F41C1C"/>
     <w:multiLevelType w:val="hybridMultilevel"/>
     <w:tmpl w:val="3B1E7E42"/>
@@ -10449,7 +11193,7 @@
       </w:pPr>
     </w:lvl>
   </w:abstractNum>
-  <w:abstractNum w:abstractNumId="34" w15:restartNumberingAfterBreak="0">
+  <w:abstractNum w:abstractNumId="39" w15:restartNumberingAfterBreak="0">
     <w:nsid w:val="70F66D72"/>
     <w:multiLevelType w:val="hybridMultilevel"/>
     <w:tmpl w:val="F2CAB3A2"/>
@@ -10535,7 +11279,7 @@
       </w:pPr>
     </w:lvl>
   </w:abstractNum>
-  <w:abstractNum w:abstractNumId="35" w15:restartNumberingAfterBreak="0">
+  <w:abstractNum w:abstractNumId="40" w15:restartNumberingAfterBreak="0">
     <w:nsid w:val="767C37D9"/>
     <w:multiLevelType w:val="hybridMultilevel"/>
     <w:tmpl w:val="99C25492"/>
@@ -10621,7 +11365,7 @@
       </w:pPr>
     </w:lvl>
   </w:abstractNum>
-  <w:abstractNum w:abstractNumId="36" w15:restartNumberingAfterBreak="0">
+  <w:abstractNum w:abstractNumId="41" w15:restartNumberingAfterBreak="0">
     <w:nsid w:val="78DC69A4"/>
     <w:multiLevelType w:val="hybridMultilevel"/>
     <w:tmpl w:val="EEF6DE68"/>
@@ -10707,7 +11451,7 @@
       </w:pPr>
     </w:lvl>
   </w:abstractNum>
-  <w:abstractNum w:abstractNumId="37" w15:restartNumberingAfterBreak="0">
+  <w:abstractNum w:abstractNumId="42" w15:restartNumberingAfterBreak="0">
     <w:nsid w:val="78FF1A19"/>
     <w:multiLevelType w:val="hybridMultilevel"/>
     <w:tmpl w:val="7DCEBF1A"/>
@@ -10797,118 +11541,133 @@
     </w:lvl>
   </w:abstractNum>
   <w:num w:numId="1" w16cid:durableId="1054348515">
-    <w:abstractNumId w:val="32"/>
+    <w:abstractNumId w:val="37"/>
   </w:num>
   <w:num w:numId="2" w16cid:durableId="1474592584">
-    <w:abstractNumId w:val="16"/>
+    <w:abstractNumId w:val="20"/>
   </w:num>
   <w:num w:numId="3" w16cid:durableId="2102985072">
     <w:abstractNumId w:val="0"/>
   </w:num>
   <w:num w:numId="4" w16cid:durableId="826479347">
+    <w:abstractNumId w:val="38"/>
+  </w:num>
+  <w:num w:numId="5" w16cid:durableId="870142423">
+    <w:abstractNumId w:val="7"/>
+  </w:num>
+  <w:num w:numId="6" w16cid:durableId="865023354">
+    <w:abstractNumId w:val="26"/>
+  </w:num>
+  <w:num w:numId="7" w16cid:durableId="1010719595">
+    <w:abstractNumId w:val="39"/>
+  </w:num>
+  <w:num w:numId="8" w16cid:durableId="1378166924">
+    <w:abstractNumId w:val="32"/>
+  </w:num>
+  <w:num w:numId="9" w16cid:durableId="371998732">
+    <w:abstractNumId w:val="27"/>
+  </w:num>
+  <w:num w:numId="10" w16cid:durableId="2001420004">
+    <w:abstractNumId w:val="40"/>
+  </w:num>
+  <w:num w:numId="11" w16cid:durableId="811336549">
+    <w:abstractNumId w:val="29"/>
+  </w:num>
+  <w:num w:numId="12" w16cid:durableId="2076780723">
+    <w:abstractNumId w:val="11"/>
+  </w:num>
+  <w:num w:numId="13" w16cid:durableId="492575539">
+    <w:abstractNumId w:val="17"/>
+  </w:num>
+  <w:num w:numId="14" w16cid:durableId="1511598969">
+    <w:abstractNumId w:val="25"/>
+  </w:num>
+  <w:num w:numId="15" w16cid:durableId="1175261856">
+    <w:abstractNumId w:val="22"/>
+  </w:num>
+  <w:num w:numId="16" w16cid:durableId="456604132">
+    <w:abstractNumId w:val="8"/>
+  </w:num>
+  <w:num w:numId="17" w16cid:durableId="641472422">
+    <w:abstractNumId w:val="35"/>
+  </w:num>
+  <w:num w:numId="18" w16cid:durableId="1274509484">
+    <w:abstractNumId w:val="21"/>
+  </w:num>
+  <w:num w:numId="19" w16cid:durableId="752168807">
+    <w:abstractNumId w:val="42"/>
+  </w:num>
+  <w:num w:numId="20" w16cid:durableId="1608929680">
+    <w:abstractNumId w:val="28"/>
+  </w:num>
+  <w:num w:numId="21" w16cid:durableId="215941177">
+    <w:abstractNumId w:val="30"/>
+  </w:num>
+  <w:num w:numId="22" w16cid:durableId="1649631960">
+    <w:abstractNumId w:val="18"/>
+  </w:num>
+  <w:num w:numId="23" w16cid:durableId="1318996579">
+    <w:abstractNumId w:val="31"/>
+  </w:num>
+  <w:num w:numId="24" w16cid:durableId="2023969685">
+    <w:abstractNumId w:val="13"/>
+  </w:num>
+  <w:num w:numId="25" w16cid:durableId="343558656">
+    <w:abstractNumId w:val="24"/>
+  </w:num>
+  <w:num w:numId="26" w16cid:durableId="307128162">
+    <w:abstractNumId w:val="5"/>
+  </w:num>
+  <w:num w:numId="27" w16cid:durableId="1626229837">
+    <w:abstractNumId w:val="36"/>
+  </w:num>
+  <w:num w:numId="28" w16cid:durableId="1597403207">
+    <w:abstractNumId w:val="6"/>
+  </w:num>
+  <w:num w:numId="29" w16cid:durableId="393044769">
+    <w:abstractNumId w:val="34"/>
+  </w:num>
+  <w:num w:numId="30" w16cid:durableId="439178340">
+    <w:abstractNumId w:val="14"/>
+  </w:num>
+  <w:num w:numId="31" w16cid:durableId="1726949843">
+    <w:abstractNumId w:val="19"/>
+  </w:num>
+  <w:num w:numId="32" w16cid:durableId="678508024">
+    <w:abstractNumId w:val="23"/>
+  </w:num>
+  <w:num w:numId="33" w16cid:durableId="857502567">
+    <w:abstractNumId w:val="16"/>
+  </w:num>
+  <w:num w:numId="34" w16cid:durableId="1909993549">
+    <w:abstractNumId w:val="15"/>
+  </w:num>
+  <w:num w:numId="35" w16cid:durableId="1569683317">
+    <w:abstractNumId w:val="2"/>
+  </w:num>
+  <w:num w:numId="36" w16cid:durableId="1104809844">
+    <w:abstractNumId w:val="41"/>
+  </w:num>
+  <w:num w:numId="37" w16cid:durableId="1449930785">
+    <w:abstractNumId w:val="4"/>
+  </w:num>
+  <w:num w:numId="38" w16cid:durableId="434641938">
+    <w:abstractNumId w:val="10"/>
+  </w:num>
+  <w:num w:numId="39" w16cid:durableId="1469933828">
+    <w:abstractNumId w:val="1"/>
+  </w:num>
+  <w:num w:numId="40" w16cid:durableId="1570533180">
+    <w:abstractNumId w:val="9"/>
+  </w:num>
+  <w:num w:numId="41" w16cid:durableId="210191159">
     <w:abstractNumId w:val="33"/>
   </w:num>
-  <w:num w:numId="5" w16cid:durableId="870142423">
-    <w:abstractNumId w:val="5"/>
-  </w:num>
-  <w:num w:numId="6" w16cid:durableId="865023354">
-    <w:abstractNumId w:val="22"/>
-  </w:num>
-  <w:num w:numId="7" w16cid:durableId="1010719595">
-    <w:abstractNumId w:val="34"/>
-  </w:num>
-  <w:num w:numId="8" w16cid:durableId="1378166924">
-    <w:abstractNumId w:val="28"/>
-  </w:num>
-  <w:num w:numId="9" w16cid:durableId="371998732">
-    <w:abstractNumId w:val="23"/>
-  </w:num>
-  <w:num w:numId="10" w16cid:durableId="2001420004">
-    <w:abstractNumId w:val="35"/>
-  </w:num>
-  <w:num w:numId="11" w16cid:durableId="811336549">
-    <w:abstractNumId w:val="25"/>
-  </w:num>
-  <w:num w:numId="12" w16cid:durableId="2076780723">
-    <w:abstractNumId w:val="8"/>
-  </w:num>
-  <w:num w:numId="13" w16cid:durableId="492575539">
-    <w:abstractNumId w:val="13"/>
-  </w:num>
-  <w:num w:numId="14" w16cid:durableId="1511598969">
-    <w:abstractNumId w:val="21"/>
-  </w:num>
-  <w:num w:numId="15" w16cid:durableId="1175261856">
-    <w:abstractNumId w:val="18"/>
-  </w:num>
-  <w:num w:numId="16" w16cid:durableId="456604132">
-    <w:abstractNumId w:val="6"/>
-  </w:num>
-  <w:num w:numId="17" w16cid:durableId="641472422">
-    <w:abstractNumId w:val="30"/>
-  </w:num>
-  <w:num w:numId="18" w16cid:durableId="1274509484">
-    <w:abstractNumId w:val="17"/>
-  </w:num>
-  <w:num w:numId="19" w16cid:durableId="752168807">
-    <w:abstractNumId w:val="37"/>
-  </w:num>
-  <w:num w:numId="20" w16cid:durableId="1608929680">
-    <w:abstractNumId w:val="24"/>
-  </w:num>
-  <w:num w:numId="21" w16cid:durableId="215941177">
-    <w:abstractNumId w:val="26"/>
-  </w:num>
-  <w:num w:numId="22" w16cid:durableId="1649631960">
-    <w:abstractNumId w:val="14"/>
-  </w:num>
-  <w:num w:numId="23" w16cid:durableId="1318996579">
-    <w:abstractNumId w:val="27"/>
-  </w:num>
-  <w:num w:numId="24" w16cid:durableId="2023969685">
-    <w:abstractNumId w:val="9"/>
-  </w:num>
-  <w:num w:numId="25" w16cid:durableId="343558656">
-    <w:abstractNumId w:val="20"/>
-  </w:num>
-  <w:num w:numId="26" w16cid:durableId="307128162">
+  <w:num w:numId="42" w16cid:durableId="174653603">
     <w:abstractNumId w:val="3"/>
   </w:num>
-  <w:num w:numId="27" w16cid:durableId="1626229837">
-    <w:abstractNumId w:val="31"/>
-  </w:num>
-  <w:num w:numId="28" w16cid:durableId="1597403207">
-    <w:abstractNumId w:val="4"/>
-  </w:num>
-  <w:num w:numId="29" w16cid:durableId="393044769">
-    <w:abstractNumId w:val="29"/>
-  </w:num>
-  <w:num w:numId="30" w16cid:durableId="439178340">
-    <w:abstractNumId w:val="10"/>
-  </w:num>
-  <w:num w:numId="31" w16cid:durableId="1726949843">
-    <w:abstractNumId w:val="15"/>
-  </w:num>
-  <w:num w:numId="32" w16cid:durableId="678508024">
-    <w:abstractNumId w:val="19"/>
-  </w:num>
-  <w:num w:numId="33" w16cid:durableId="857502567">
+  <w:num w:numId="43" w16cid:durableId="1579242558">
     <w:abstractNumId w:val="12"/>
-  </w:num>
-  <w:num w:numId="34" w16cid:durableId="1909993549">
-    <w:abstractNumId w:val="11"/>
-  </w:num>
-  <w:num w:numId="35" w16cid:durableId="1569683317">
-    <w:abstractNumId w:val="1"/>
-  </w:num>
-  <w:num w:numId="36" w16cid:durableId="1104809844">
-    <w:abstractNumId w:val="36"/>
-  </w:num>
-  <w:num w:numId="37" w16cid:durableId="1449930785">
-    <w:abstractNumId w:val="2"/>
-  </w:num>
-  <w:num w:numId="38" w16cid:durableId="434641938">
-    <w:abstractNumId w:val="7"/>
   </w:num>
   <w:numIdMacAtCleanup w:val="38"/>
 </w:numbering>

--- a/2024-2025/SzakmaiAngol/szakmaiangol.docx
+++ b/2024-2025/SzakmaiAngol/szakmaiangol.docx
@@ -244,14 +244,7 @@
       </w:r>
       <w:r>
         <w:br/>
-      </w:r>
-      <w:proofErr w:type="gramStart"/>
-      <w:r>
-        <w:t>5.handheld</w:t>
-      </w:r>
-      <w:proofErr w:type="gramEnd"/>
-      <w:r>
-        <w:t xml:space="preserve"> pc</w:t>
+        <w:t>5.handheld pc</w:t>
       </w:r>
       <w:r>
         <w:br/>
@@ -1555,13 +1548,8 @@
       </w:r>
       <w:r>
         <w:br/>
-        <w:t xml:space="preserve">6. French, </w:t>
-      </w:r>
-      <w:proofErr w:type="spellStart"/>
-      <w:r>
-        <w:t>german</w:t>
-      </w:r>
-      <w:proofErr w:type="spellEnd"/>
+        <w:t>6. French, german</w:t>
+      </w:r>
       <w:r>
         <w:br/>
         <w:t>7. Japanese</w:t>
@@ -1743,11 +1731,9 @@
           <w:numId w:val="6"/>
         </w:numPr>
       </w:pPr>
-      <w:proofErr w:type="spellStart"/>
       <w:r>
         <w:t>példa</w:t>
       </w:r>
-      <w:proofErr w:type="spellEnd"/>
     </w:p>
     <w:p>
       <w:pPr>
@@ -1841,11 +1827,9 @@
           <w:numId w:val="7"/>
         </w:numPr>
       </w:pPr>
-      <w:proofErr w:type="spellStart"/>
       <w:r>
         <w:t>példa</w:t>
       </w:r>
-      <w:proofErr w:type="spellEnd"/>
     </w:p>
     <w:p>
       <w:pPr>
@@ -2019,14 +2003,9 @@
       <w:pPr>
         <w:pStyle w:val="Cmsor2"/>
       </w:pPr>
-      <w:proofErr w:type="spellStart"/>
       <w:r>
         <w:lastRenderedPageBreak/>
-        <w:t>Uhhh</w:t>
-      </w:r>
-      <w:proofErr w:type="spellEnd"/>
-      <w:r>
-        <w:t xml:space="preserve"> paper</w:t>
+        <w:t>Uhhh paper</w:t>
       </w:r>
     </w:p>
     <w:p>
@@ -2111,21 +2090,7 @@
         <w:rPr>
           <w:lang w:val="hu-HU"/>
         </w:rPr>
-        <w:t xml:space="preserve">bízhatóságodat, de udvarias is, és biztosítja, hogy elég időt kapsz, hogy egy jó benyomást készíts. Ellenkezően viszont túl korán érkezni ugyanannyira káros lehet a kilátásodra, mivel megzavarhatja a </w:t>
-      </w:r>
-      <w:proofErr w:type="spellStart"/>
-      <w:r>
-        <w:rPr>
-          <w:lang w:val="hu-HU"/>
-        </w:rPr>
-        <w:t>felvételiztető</w:t>
-      </w:r>
-      <w:proofErr w:type="spellEnd"/>
-      <w:r>
-        <w:rPr>
-          <w:lang w:val="hu-HU"/>
-        </w:rPr>
-        <w:t xml:space="preserve"> időrendjét.</w:t>
+        <w:t>bízhatóságodat, de udvarias is, és biztosítja, hogy elég időt kapsz, hogy egy jó benyomást készíts. Ellenkezően viszont túl korán érkezni ugyanannyira káros lehet a kilátásodra, mivel megzavarhatja a felvételiztető időrendjét.</w:t>
       </w:r>
     </w:p>
     <w:p>
@@ -2279,35 +2244,7 @@
         <w:rPr>
           <w:lang w:val="hu-HU"/>
         </w:rPr>
-        <w:t xml:space="preserve">A Felvételiknek nem kéne egy – parádénak Lennie, és feltehetően a kinézetnek nem kéne olyan fontosnak Lennie, mint képességeknek és képesítéseknek. Mindazonáltal, a </w:t>
-      </w:r>
-      <w:proofErr w:type="spellStart"/>
-      <w:r>
-        <w:rPr>
-          <w:lang w:val="hu-HU"/>
-        </w:rPr>
-        <w:t>felvételiztetőknek</w:t>
-      </w:r>
-      <w:proofErr w:type="spellEnd"/>
-      <w:r>
-        <w:rPr>
-          <w:lang w:val="hu-HU"/>
-        </w:rPr>
-        <w:t xml:space="preserve"> emberi dolog elhamarkodott ítéleteket tenni. Az, ahogy </w:t>
-      </w:r>
-      <w:proofErr w:type="spellStart"/>
-      <w:r>
-        <w:rPr>
-          <w:lang w:val="hu-HU"/>
-        </w:rPr>
-        <w:t>öltözöl</w:t>
-      </w:r>
-      <w:proofErr w:type="spellEnd"/>
-      <w:r>
-        <w:rPr>
-          <w:lang w:val="hu-HU"/>
-        </w:rPr>
-        <w:t xml:space="preserve"> sokat mond </w:t>
+        <w:t xml:space="preserve">A Felvételiknek nem kéne egy – parádénak Lennie, és feltehetően a kinézetnek nem kéne olyan fontosnak Lennie, mint képességeknek és képesítéseknek. Mindazonáltal, a felvételiztetőknek emberi dolog elhamarkodott ítéleteket tenni. Az, ahogy öltözöl sokat mond </w:t>
       </w:r>
       <w:r>
         <w:rPr>
@@ -2633,15 +2570,7 @@
         <w:t>format</w:t>
       </w:r>
       <w:r>
-        <w:t xml:space="preserve"> that doesn’t open in </w:t>
-      </w:r>
-      <w:proofErr w:type="spellStart"/>
-      <w:r>
-        <w:t>TypeWrite</w:t>
-      </w:r>
-      <w:proofErr w:type="spellEnd"/>
-      <w:r>
-        <w:t>.</w:t>
+        <w:t xml:space="preserve"> that doesn’t open in TypeWrite.</w:t>
       </w:r>
     </w:p>
     <w:p>
@@ -4347,11 +4276,9 @@
       <w:pPr>
         <w:pStyle w:val="Cmsor2"/>
       </w:pPr>
-      <w:proofErr w:type="spellStart"/>
       <w:r>
         <w:t>Nyelvhelyesség</w:t>
       </w:r>
-      <w:proofErr w:type="spellEnd"/>
       <w:r>
         <w:t xml:space="preserve"> (</w:t>
       </w:r>
@@ -4626,11 +4553,9 @@
           <w:numId w:val="21"/>
         </w:numPr>
       </w:pPr>
-      <w:proofErr w:type="gramStart"/>
       <w:r>
         <w:t>typically</w:t>
       </w:r>
-      <w:proofErr w:type="gramEnd"/>
       <w:r>
         <w:t xml:space="preserve"> </w:t>
       </w:r>
@@ -4849,14 +4774,12 @@
       <w:pPr>
         <w:pStyle w:val="Cmsor2"/>
       </w:pPr>
-      <w:proofErr w:type="spellStart"/>
       <w:r>
         <w:t>Í</w:t>
       </w:r>
       <w:r>
         <w:t>rás</w:t>
       </w:r>
-      <w:proofErr w:type="spellEnd"/>
       <w:r>
         <w:t xml:space="preserve"> (33/33</w:t>
       </w:r>
@@ -4938,15 +4861,7 @@
         <w:ind w:firstLine="567"/>
       </w:pPr>
       <w:r>
-        <w:t xml:space="preserve">I think that running is serious enough for the time. You don’t need to have an excruciating exercise </w:t>
-      </w:r>
-      <w:proofErr w:type="gramStart"/>
-      <w:r>
-        <w:t>plan,</w:t>
-      </w:r>
-      <w:proofErr w:type="gramEnd"/>
-      <w:r>
-        <w:t xml:space="preserve"> you just need a basic one. If you have a hard-to-do plan, you will get burnout and will get the feeling of not wanting to continue.  </w:t>
+        <w:t xml:space="preserve">I think that running is serious enough for the time. You don’t need to have an excruciating exercise plan, you just need a basic one. If you have a hard-to-do plan, you will get burnout and will get the feeling of not wanting to continue.  </w:t>
       </w:r>
     </w:p>
     <w:p>
@@ -4954,28 +4869,15 @@
         <w:ind w:firstLine="567"/>
       </w:pPr>
       <w:r>
-        <w:t xml:space="preserve">I would recommend doing football in addition to just running, they </w:t>
-      </w:r>
-      <w:proofErr w:type="spellStart"/>
-      <w:r>
-        <w:t>compliment</w:t>
-      </w:r>
-      <w:proofErr w:type="spellEnd"/>
-      <w:r>
-        <w:t xml:space="preserve"> each other, since both include running, and it also improves your social skills if you play semi-competitively.</w:t>
+        <w:t>I would recommend doing football in addition to just running, they compliment each other, since both include running, and it also improves your social skills if you play semi-competitively.</w:t>
       </w:r>
     </w:p>
     <w:p>
       <w:pPr>
         <w:ind w:firstLine="567"/>
       </w:pPr>
-      <w:proofErr w:type="gramStart"/>
-      <w:r>
-        <w:t>However</w:t>
-      </w:r>
-      <w:proofErr w:type="gramEnd"/>
-      <w:r>
-        <w:t xml:space="preserve"> do take my words with a grain of salt, I do not have a lot of experience with sports.</w:t>
+      <w:r>
+        <w:t>However do take my words with a grain of salt, I do not have a lot of experience with sports.</w:t>
       </w:r>
     </w:p>
     <w:p>
@@ -4994,19 +4896,9 @@
       <w:pPr>
         <w:pStyle w:val="Cmsor1"/>
       </w:pPr>
-      <w:proofErr w:type="spellStart"/>
-      <w:r>
-        <w:t>Emelt</w:t>
-      </w:r>
-      <w:proofErr w:type="spellEnd"/>
-      <w:r>
-        <w:t xml:space="preserve"> </w:t>
-      </w:r>
-      <w:proofErr w:type="spellStart"/>
-      <w:r>
-        <w:t>szint</w:t>
-      </w:r>
-      <w:proofErr w:type="spellEnd"/>
+      <w:r>
+        <w:t>Emelt szint</w:t>
+      </w:r>
       <w:r>
         <w:t xml:space="preserve"> (</w:t>
       </w:r>
@@ -5033,19 +4925,9 @@
       <w:pPr>
         <w:pStyle w:val="Cmsor2"/>
       </w:pPr>
-      <w:proofErr w:type="spellStart"/>
-      <w:r>
-        <w:t>Hallás</w:t>
-      </w:r>
-      <w:proofErr w:type="spellEnd"/>
-      <w:r>
-        <w:t xml:space="preserve"> </w:t>
-      </w:r>
-      <w:proofErr w:type="spellStart"/>
-      <w:r>
-        <w:t>utáni</w:t>
-      </w:r>
-      <w:proofErr w:type="spellEnd"/>
+      <w:r>
+        <w:t>Hallás utáni</w:t>
+      </w:r>
       <w:r>
         <w:t xml:space="preserve"> (20/25</w:t>
       </w:r>
@@ -5547,21 +5429,8 @@
       <w:pPr>
         <w:pStyle w:val="Cmsor2"/>
       </w:pPr>
-      <w:proofErr w:type="spellStart"/>
-      <w:r>
-        <w:t>Olvasott</w:t>
-      </w:r>
-      <w:proofErr w:type="spellEnd"/>
-      <w:r>
-        <w:t xml:space="preserve"> </w:t>
-      </w:r>
-      <w:proofErr w:type="spellStart"/>
-      <w:r>
-        <w:t>szövegértés</w:t>
-      </w:r>
-      <w:proofErr w:type="spellEnd"/>
-      <w:r>
-        <w:t xml:space="preserve"> (</w:t>
+      <w:r>
+        <w:t>Olvasott szövegértés (</w:t>
       </w:r>
       <w:r>
         <w:t>30/30, 100</w:t>
@@ -6207,54 +6076,231 @@
       <w:pPr>
         <w:pStyle w:val="Cmsor2"/>
       </w:pPr>
-      <w:proofErr w:type="spellStart"/>
-      <w:r>
-        <w:t>Nyelvhelyesség</w:t>
-      </w:r>
-      <w:proofErr w:type="spellEnd"/>
+      <w:r>
+        <w:t>Nyelvhelyesség (</w:t>
+      </w:r>
+      <w:r>
+        <w:t>32</w:t>
+      </w:r>
+      <w:r>
+        <w:t>/3</w:t>
+      </w:r>
+      <w:r>
+        <w:t>5</w:t>
+      </w:r>
+      <w:r>
+        <w:t xml:space="preserve"> =&gt; 27/30</w:t>
+      </w:r>
+      <w:r>
+        <w:t xml:space="preserve">, </w:t>
+      </w:r>
+      <w:r>
+        <w:t>9</w:t>
+      </w:r>
+      <w:r>
+        <w:t>0</w:t>
+      </w:r>
+      <w:r>
+        <w:t>%</w:t>
+      </w:r>
+      <w:r>
+        <w:t>)</w:t>
+      </w:r>
+    </w:p>
+    <w:p>
+      <w:pPr>
+        <w:pStyle w:val="Cmsor3"/>
+      </w:pPr>
+      <w:r>
+        <w:t>Task 1. (</w:t>
+      </w:r>
+      <w:r>
+        <w:t>8</w:t>
+      </w:r>
+      <w:r>
+        <w:t>/8)</w:t>
+      </w:r>
+    </w:p>
+    <w:p>
+      <w:pPr>
+        <w:pStyle w:val="Listaszerbekezds"/>
+        <w:numPr>
+          <w:ilvl w:val="0"/>
+          <w:numId w:val="29"/>
+        </w:numPr>
+      </w:pPr>
+      <w:r>
+        <w:t>Classics</w:t>
+      </w:r>
+    </w:p>
+    <w:p>
+      <w:pPr>
+        <w:pStyle w:val="Listaszerbekezds"/>
+        <w:numPr>
+          <w:ilvl w:val="0"/>
+          <w:numId w:val="29"/>
+        </w:numPr>
+      </w:pPr>
+      <w:r>
+        <w:t>threatened</w:t>
+      </w:r>
+      <w:r>
+        <w:t xml:space="preserve"> </w:t>
+      </w:r>
+      <w:r>
+        <w:t>✓</w:t>
+      </w:r>
+    </w:p>
+    <w:p>
+      <w:pPr>
+        <w:pStyle w:val="Listaszerbekezds"/>
+        <w:numPr>
+          <w:ilvl w:val="0"/>
+          <w:numId w:val="29"/>
+        </w:numPr>
+      </w:pPr>
+      <w:r>
+        <w:t>conservation</w:t>
+      </w:r>
+      <w:r>
+        <w:t xml:space="preserve"> </w:t>
+      </w:r>
+      <w:r>
+        <w:t>✓</w:t>
+      </w:r>
+    </w:p>
+    <w:p>
+      <w:pPr>
+        <w:pStyle w:val="Listaszerbekezds"/>
+        <w:numPr>
+          <w:ilvl w:val="0"/>
+          <w:numId w:val="29"/>
+        </w:numPr>
+      </w:pPr>
+      <w:r>
+        <w:t>declining</w:t>
+      </w:r>
+      <w:r>
+        <w:t xml:space="preserve"> </w:t>
+      </w:r>
+      <w:r>
+        <w:t>✓</w:t>
+      </w:r>
+    </w:p>
+    <w:p>
+      <w:pPr>
+        <w:pStyle w:val="Listaszerbekezds"/>
+        <w:numPr>
+          <w:ilvl w:val="0"/>
+          <w:numId w:val="29"/>
+        </w:numPr>
+      </w:pPr>
+      <w:r>
+        <w:t>facing</w:t>
+      </w:r>
+      <w:r>
+        <w:t xml:space="preserve"> </w:t>
+      </w:r>
+      <w:r>
+        <w:t>✓</w:t>
+      </w:r>
+    </w:p>
+    <w:p>
+      <w:pPr>
+        <w:pStyle w:val="Listaszerbekezds"/>
+        <w:numPr>
+          <w:ilvl w:val="0"/>
+          <w:numId w:val="29"/>
+        </w:numPr>
+      </w:pPr>
+      <w:r>
+        <w:t xml:space="preserve">variety </w:t>
+      </w:r>
+      <w:r>
+        <w:t>✓</w:t>
+      </w:r>
+    </w:p>
+    <w:p>
+      <w:pPr>
+        <w:pStyle w:val="Listaszerbekezds"/>
+        <w:numPr>
+          <w:ilvl w:val="0"/>
+          <w:numId w:val="29"/>
+        </w:numPr>
+      </w:pPr>
+      <w:r>
+        <w:t>action</w:t>
+      </w:r>
+      <w:r>
+        <w:t xml:space="preserve"> </w:t>
+      </w:r>
+      <w:r>
+        <w:t>✓</w:t>
+      </w:r>
+    </w:p>
+    <w:p>
+      <w:pPr>
+        <w:pStyle w:val="Listaszerbekezds"/>
+        <w:numPr>
+          <w:ilvl w:val="0"/>
+          <w:numId w:val="29"/>
+        </w:numPr>
+      </w:pPr>
+      <w:r>
+        <w:t>silenced</w:t>
+      </w:r>
+      <w:r>
+        <w:t xml:space="preserve"> </w:t>
+      </w:r>
+      <w:r>
+        <w:t>✓</w:t>
+      </w:r>
+    </w:p>
+    <w:p>
+      <w:pPr>
+        <w:pStyle w:val="Listaszerbekezds"/>
+        <w:numPr>
+          <w:ilvl w:val="0"/>
+          <w:numId w:val="29"/>
+        </w:numPr>
+      </w:pPr>
+      <w:r>
+        <w:t>destruction</w:t>
+      </w:r>
+      <w:r>
+        <w:t xml:space="preserve"> </w:t>
+      </w:r>
+      <w:r>
+        <w:t>✓</w:t>
+      </w:r>
+    </w:p>
+    <w:p>
+      <w:pPr>
+        <w:pStyle w:val="Cmsor3"/>
+      </w:pPr>
+      <w:r>
+        <w:t>Task 2.</w:t>
+      </w:r>
       <w:r>
         <w:t xml:space="preserve"> (</w:t>
       </w:r>
       <w:r>
-        <w:t>32</w:t>
-      </w:r>
-      <w:r>
-        <w:t>/3</w:t>
-      </w:r>
-      <w:r>
-        <w:t>5</w:t>
-      </w:r>
-      <w:r>
-        <w:t xml:space="preserve"> =&gt; 27/30</w:t>
-      </w:r>
-      <w:r>
-        <w:t xml:space="preserve">, </w:t>
-      </w:r>
-      <w:r>
-        <w:t>9</w:t>
-      </w:r>
-      <w:r>
-        <w:t>0</w:t>
-      </w:r>
-      <w:r>
-        <w:t>%</w:t>
-      </w:r>
-      <w:r>
-        <w:t>)</w:t>
-      </w:r>
-    </w:p>
-    <w:p>
-      <w:pPr>
-        <w:pStyle w:val="Cmsor3"/>
-      </w:pPr>
-      <w:r>
-        <w:t>Task 1. (</w:t>
-      </w:r>
-      <w:r>
         <w:t>8</w:t>
       </w:r>
       <w:r>
-        <w:t>/8)</w:t>
+        <w:t>/9)</w:t>
+      </w:r>
+    </w:p>
+    <w:p>
+      <w:pPr>
+        <w:pStyle w:val="Listaszerbekezds"/>
+        <w:numPr>
+          <w:ilvl w:val="0"/>
+          <w:numId w:val="30"/>
+        </w:numPr>
+      </w:pPr>
+      <w:r>
+        <w:t>C</w:t>
       </w:r>
     </w:p>
     <w:p>
@@ -6266,7 +6312,13 @@
         </w:numPr>
       </w:pPr>
       <w:r>
-        <w:t>Classics</w:t>
+        <w:t>C</w:t>
+      </w:r>
+      <w:r>
+        <w:t xml:space="preserve"> </w:t>
+      </w:r>
+      <w:r>
+        <w:t>✓</w:t>
       </w:r>
     </w:p>
     <w:p>
@@ -6278,201 +6330,11 @@
         </w:numPr>
       </w:pPr>
       <w:r>
-        <w:t>threatened</w:t>
-      </w:r>
-      <w:r>
-        <w:t xml:space="preserve"> </w:t>
-      </w:r>
-      <w:r>
-        <w:t>✓</w:t>
-      </w:r>
-    </w:p>
-    <w:p>
-      <w:pPr>
-        <w:pStyle w:val="Listaszerbekezds"/>
-        <w:numPr>
-          <w:ilvl w:val="0"/>
-          <w:numId w:val="29"/>
-        </w:numPr>
-      </w:pPr>
-      <w:r>
-        <w:t>conservation</w:t>
-      </w:r>
-      <w:r>
-        <w:t xml:space="preserve"> </w:t>
-      </w:r>
-      <w:r>
-        <w:t>✓</w:t>
-      </w:r>
-    </w:p>
-    <w:p>
-      <w:pPr>
-        <w:pStyle w:val="Listaszerbekezds"/>
-        <w:numPr>
-          <w:ilvl w:val="0"/>
-          <w:numId w:val="29"/>
-        </w:numPr>
-      </w:pPr>
-      <w:r>
-        <w:t>declining</w:t>
-      </w:r>
-      <w:r>
-        <w:t xml:space="preserve"> </w:t>
-      </w:r>
-      <w:r>
-        <w:t>✓</w:t>
-      </w:r>
-    </w:p>
-    <w:p>
-      <w:pPr>
-        <w:pStyle w:val="Listaszerbekezds"/>
-        <w:numPr>
-          <w:ilvl w:val="0"/>
-          <w:numId w:val="29"/>
-        </w:numPr>
-      </w:pPr>
-      <w:r>
-        <w:t>facing</w:t>
-      </w:r>
-      <w:r>
-        <w:t xml:space="preserve"> </w:t>
-      </w:r>
-      <w:r>
-        <w:t>✓</w:t>
-      </w:r>
-    </w:p>
-    <w:p>
-      <w:pPr>
-        <w:pStyle w:val="Listaszerbekezds"/>
-        <w:numPr>
-          <w:ilvl w:val="0"/>
-          <w:numId w:val="29"/>
-        </w:numPr>
-      </w:pPr>
-      <w:r>
-        <w:t xml:space="preserve">variety </w:t>
-      </w:r>
-      <w:r>
-        <w:t>✓</w:t>
-      </w:r>
-    </w:p>
-    <w:p>
-      <w:pPr>
-        <w:pStyle w:val="Listaszerbekezds"/>
-        <w:numPr>
-          <w:ilvl w:val="0"/>
-          <w:numId w:val="29"/>
-        </w:numPr>
-      </w:pPr>
-      <w:r>
-        <w:t>action</w:t>
-      </w:r>
-      <w:r>
-        <w:t xml:space="preserve"> </w:t>
-      </w:r>
-      <w:r>
-        <w:t>✓</w:t>
-      </w:r>
-    </w:p>
-    <w:p>
-      <w:pPr>
-        <w:pStyle w:val="Listaszerbekezds"/>
-        <w:numPr>
-          <w:ilvl w:val="0"/>
-          <w:numId w:val="29"/>
-        </w:numPr>
-      </w:pPr>
-      <w:r>
-        <w:t>silenced</w:t>
-      </w:r>
-      <w:r>
-        <w:t xml:space="preserve"> </w:t>
-      </w:r>
-      <w:r>
-        <w:t>✓</w:t>
-      </w:r>
-    </w:p>
-    <w:p>
-      <w:pPr>
-        <w:pStyle w:val="Listaszerbekezds"/>
-        <w:numPr>
-          <w:ilvl w:val="0"/>
-          <w:numId w:val="29"/>
-        </w:numPr>
-      </w:pPr>
-      <w:r>
-        <w:t>destruction</w:t>
-      </w:r>
-      <w:r>
-        <w:t xml:space="preserve"> </w:t>
-      </w:r>
-      <w:r>
-        <w:t>✓</w:t>
-      </w:r>
-    </w:p>
-    <w:p>
-      <w:pPr>
-        <w:pStyle w:val="Cmsor3"/>
-      </w:pPr>
-      <w:r>
-        <w:t>Task 2.</w:t>
-      </w:r>
-      <w:r>
-        <w:t xml:space="preserve"> (</w:t>
-      </w:r>
-      <w:r>
-        <w:t>8</w:t>
-      </w:r>
-      <w:r>
-        <w:t>/9)</w:t>
-      </w:r>
-    </w:p>
-    <w:p>
-      <w:pPr>
-        <w:pStyle w:val="Listaszerbekezds"/>
-        <w:numPr>
-          <w:ilvl w:val="0"/>
-          <w:numId w:val="30"/>
-        </w:numPr>
-      </w:pPr>
-      <w:r>
-        <w:t>C</w:t>
-      </w:r>
-    </w:p>
-    <w:p>
-      <w:pPr>
-        <w:pStyle w:val="Listaszerbekezds"/>
-        <w:numPr>
-          <w:ilvl w:val="0"/>
-          <w:numId w:val="29"/>
-        </w:numPr>
-      </w:pPr>
-      <w:r>
-        <w:t>C</w:t>
-      </w:r>
-      <w:r>
-        <w:t xml:space="preserve"> </w:t>
-      </w:r>
-      <w:r>
-        <w:t>✓</w:t>
-      </w:r>
-    </w:p>
-    <w:p>
-      <w:pPr>
-        <w:pStyle w:val="Listaszerbekezds"/>
-        <w:numPr>
-          <w:ilvl w:val="0"/>
-          <w:numId w:val="29"/>
-        </w:numPr>
-      </w:pPr>
-      <w:proofErr w:type="gramStart"/>
-      <w:r>
         <w:t>A</w:t>
       </w:r>
       <w:r>
         <w:t xml:space="preserve">  C</w:t>
       </w:r>
-      <w:proofErr w:type="gramEnd"/>
     </w:p>
     <w:p>
       <w:pPr>
@@ -6846,11 +6708,9 @@
           <w:numId w:val="29"/>
         </w:numPr>
       </w:pPr>
-      <w:proofErr w:type="spellStart"/>
       <w:r>
         <w:t>had</w:t>
       </w:r>
-      <w:proofErr w:type="spellEnd"/>
       <w:r>
         <w:t xml:space="preserve"> – in</w:t>
       </w:r>
@@ -6997,13 +6857,8 @@
       <w:pPr>
         <w:pStyle w:val="Cmsor2"/>
       </w:pPr>
-      <w:proofErr w:type="spellStart"/>
-      <w:r>
-        <w:t>Írás</w:t>
-      </w:r>
-      <w:proofErr w:type="spellEnd"/>
-      <w:r>
-        <w:t xml:space="preserve"> (</w:t>
+      <w:r>
+        <w:t>Írás (</w:t>
       </w:r>
       <w:r>
         <w:t>30</w:t>
@@ -7496,6 +7351,9 @@
       <w:r>
         <w:t>B</w:t>
       </w:r>
+      <w:r>
+        <w:t>✓</w:t>
+      </w:r>
     </w:p>
     <w:p>
       <w:pPr>
@@ -7508,6 +7366,12 @@
       <w:r>
         <w:t>A</w:t>
       </w:r>
+      <w:r>
+        <w:t>✓</w:t>
+      </w:r>
+      <w:r>
+        <w:t xml:space="preserve"> </w:t>
+      </w:r>
     </w:p>
     <w:p>
       <w:pPr>
@@ -7520,6 +7384,12 @@
       <w:r>
         <w:t>B</w:t>
       </w:r>
+      <w:r>
+        <w:t>✓</w:t>
+      </w:r>
+      <w:r>
+        <w:t xml:space="preserve"> </w:t>
+      </w:r>
     </w:p>
     <w:p>
       <w:pPr>
@@ -7540,6 +7410,9 @@
       <w:r>
         <w:t>B</w:t>
       </w:r>
+      <w:r>
+        <w:t>✓</w:t>
+      </w:r>
     </w:p>
     <w:p>
       <w:pPr>
@@ -7552,6 +7425,9 @@
       <w:r>
         <w:t>D</w:t>
       </w:r>
+      <w:r>
+        <w:t>✓</w:t>
+      </w:r>
     </w:p>
     <w:p>
       <w:pPr>
@@ -7564,6 +7440,9 @@
       <w:r>
         <w:t>C</w:t>
       </w:r>
+      <w:r>
+        <w:t>✓</w:t>
+      </w:r>
     </w:p>
     <w:p>
       <w:pPr>
@@ -7576,6 +7455,9 @@
       <w:r>
         <w:t>A</w:t>
       </w:r>
+      <w:r>
+        <w:t>✓</w:t>
+      </w:r>
     </w:p>
     <w:p>
       <w:pPr>
@@ -7588,6 +7470,9 @@
       <w:r>
         <w:t>F</w:t>
       </w:r>
+      <w:r>
+        <w:t>✓</w:t>
+      </w:r>
     </w:p>
     <w:p>
       <w:pPr>
@@ -7600,6 +7485,9 @@
       <w:r>
         <w:t>E</w:t>
       </w:r>
+      <w:r>
+        <w:t>✓</w:t>
+      </w:r>
     </w:p>
     <w:p>
       <w:pPr>
@@ -7618,8 +7506,20 @@
         </w:numPr>
       </w:pPr>
       <w:r>
+        <w:t xml:space="preserve">It’s hard to see the details of this picture. Please </w:t>
+      </w:r>
+      <w:r>
+        <w:rPr>
+          <w:u w:val="single"/>
+        </w:rPr>
         <w:t>resize</w:t>
       </w:r>
+      <w:r>
+        <w:t xml:space="preserve"> it so it is bigger. </w:t>
+      </w:r>
+      <w:r>
+        <w:t>✓</w:t>
+      </w:r>
     </w:p>
     <w:p>
       <w:pPr>
@@ -7630,8 +7530,23 @@
         </w:numPr>
       </w:pPr>
       <w:r>
+        <w:t>I want to edit my pictures. I need a</w:t>
+      </w:r>
+      <w:r>
+        <w:t xml:space="preserve"> </w:t>
+      </w:r>
+      <w:r>
+        <w:rPr>
+          <w:u w:val="single"/>
+        </w:rPr>
         <w:t>graphic editing program</w:t>
       </w:r>
+      <w:r>
+        <w:t xml:space="preserve">. </w:t>
+      </w:r>
+      <w:r>
+        <w:t>✓</w:t>
+      </w:r>
     </w:p>
     <w:p>
       <w:pPr>
@@ -7642,8 +7557,23 @@
         </w:numPr>
       </w:pPr>
       <w:r>
+        <w:t>I don't like the background of this picture. Let'</w:t>
+      </w:r>
+      <w:r>
+        <w:t xml:space="preserve">s </w:t>
+      </w:r>
+      <w:r>
+        <w:rPr>
+          <w:u w:val="single"/>
+        </w:rPr>
         <w:t>crop</w:t>
       </w:r>
+      <w:r>
+        <w:t xml:space="preserve"> it out. </w:t>
+      </w:r>
+      <w:r>
+        <w:t>✓</w:t>
+      </w:r>
     </w:p>
     <w:p>
       <w:pPr>
@@ -7654,8 +7584,23 @@
         </w:numPr>
       </w:pPr>
       <w:r>
+        <w:t>This picture is too dark. Make the</w:t>
+      </w:r>
+      <w:r>
+        <w:t xml:space="preserve"> </w:t>
+      </w:r>
+      <w:r>
+        <w:rPr>
+          <w:u w:val="single"/>
+        </w:rPr>
         <w:t>contrast</w:t>
       </w:r>
+      <w:r>
+        <w:t xml:space="preserve"> a little lighter. </w:t>
+      </w:r>
+      <w:r>
+        <w:t>✓</w:t>
+      </w:r>
     </w:p>
     <w:p>
       <w:pPr>
@@ -7689,6 +7634,9 @@
       <w:r>
         <w:t>F</w:t>
       </w:r>
+      <w:r>
+        <w:t xml:space="preserve"> ✓</w:t>
+      </w:r>
     </w:p>
     <w:p>
       <w:pPr>
@@ -7701,6 +7649,9 @@
       <w:r>
         <w:t>T</w:t>
       </w:r>
+      <w:r>
+        <w:t xml:space="preserve"> ✓</w:t>
+      </w:r>
     </w:p>
     <w:p>
       <w:pPr>
@@ -7713,6 +7664,9 @@
       <w:r>
         <w:t>T</w:t>
       </w:r>
+      <w:r>
+        <w:t xml:space="preserve"> ✓</w:t>
+      </w:r>
     </w:p>
     <w:p>
       <w:pPr>
@@ -7782,6 +7736,54 @@
         <w:t>contrast</w:t>
       </w:r>
     </w:p>
+    <w:p>
+      <w:pPr>
+        <w:pStyle w:val="Cmsor2"/>
+      </w:pPr>
+      <w:r>
+        <w:t>9.</w:t>
+      </w:r>
+    </w:p>
+    <w:p>
+      <w:pPr>
+        <w:pStyle w:val="Listaszerbekezds"/>
+        <w:numPr>
+          <w:ilvl w:val="0"/>
+          <w:numId w:val="44"/>
+        </w:numPr>
+      </w:pPr>
+      <w:r>
+        <w:t>dark</w:t>
+      </w:r>
+    </w:p>
+    <w:p>
+      <w:pPr>
+        <w:pStyle w:val="Listaszerbekezds"/>
+        <w:numPr>
+          <w:ilvl w:val="0"/>
+          <w:numId w:val="44"/>
+        </w:numPr>
+      </w:pPr>
+      <w:r>
+        <w:t>graphic editing program</w:t>
+      </w:r>
+    </w:p>
+    <w:p>
+      <w:pPr>
+        <w:pStyle w:val="Listaszerbekezds"/>
+        <w:numPr>
+          <w:ilvl w:val="0"/>
+          <w:numId w:val="44"/>
+        </w:numPr>
+      </w:pPr>
+      <w:r>
+        <w:t>Increase the contrast, lightin</w:t>
+      </w:r>
+      <w:r>
+        <w:t>g</w:t>
+      </w:r>
+    </w:p>
+    <w:p/>
     <w:sectPr>
       <w:pgSz w:w="11906" w:h="16838"/>
       <w:pgMar w:top="1417" w:right="1417" w:bottom="1417" w:left="1417" w:header="708" w:footer="708" w:gutter="0"/>
@@ -8228,6 +8230,92 @@
     </w:lvl>
   </w:abstractNum>
   <w:abstractNum w:abstractNumId="5" w15:restartNumberingAfterBreak="0">
+    <w:nsid w:val="14BF2156"/>
+    <w:multiLevelType w:val="hybridMultilevel"/>
+    <w:tmpl w:val="48AA0F6C"/>
+    <w:lvl w:ilvl="0" w:tplc="040E000F">
+      <w:start w:val="1"/>
+      <w:numFmt w:val="decimal"/>
+      <w:lvlText w:val="%1."/>
+      <w:lvlJc w:val="left"/>
+      <w:pPr>
+        <w:ind w:left="720" w:hanging="360"/>
+      </w:pPr>
+    </w:lvl>
+    <w:lvl w:ilvl="1" w:tplc="040E0019" w:tentative="1">
+      <w:start w:val="1"/>
+      <w:numFmt w:val="lowerLetter"/>
+      <w:lvlText w:val="%2."/>
+      <w:lvlJc w:val="left"/>
+      <w:pPr>
+        <w:ind w:left="1440" w:hanging="360"/>
+      </w:pPr>
+    </w:lvl>
+    <w:lvl w:ilvl="2" w:tplc="040E001B" w:tentative="1">
+      <w:start w:val="1"/>
+      <w:numFmt w:val="lowerRoman"/>
+      <w:lvlText w:val="%3."/>
+      <w:lvlJc w:val="right"/>
+      <w:pPr>
+        <w:ind w:left="2160" w:hanging="180"/>
+      </w:pPr>
+    </w:lvl>
+    <w:lvl w:ilvl="3" w:tplc="040E000F" w:tentative="1">
+      <w:start w:val="1"/>
+      <w:numFmt w:val="decimal"/>
+      <w:lvlText w:val="%4."/>
+      <w:lvlJc w:val="left"/>
+      <w:pPr>
+        <w:ind w:left="2880" w:hanging="360"/>
+      </w:pPr>
+    </w:lvl>
+    <w:lvl w:ilvl="4" w:tplc="040E0019" w:tentative="1">
+      <w:start w:val="1"/>
+      <w:numFmt w:val="lowerLetter"/>
+      <w:lvlText w:val="%5."/>
+      <w:lvlJc w:val="left"/>
+      <w:pPr>
+        <w:ind w:left="3600" w:hanging="360"/>
+      </w:pPr>
+    </w:lvl>
+    <w:lvl w:ilvl="5" w:tplc="040E001B" w:tentative="1">
+      <w:start w:val="1"/>
+      <w:numFmt w:val="lowerRoman"/>
+      <w:lvlText w:val="%6."/>
+      <w:lvlJc w:val="right"/>
+      <w:pPr>
+        <w:ind w:left="4320" w:hanging="180"/>
+      </w:pPr>
+    </w:lvl>
+    <w:lvl w:ilvl="6" w:tplc="040E000F" w:tentative="1">
+      <w:start w:val="1"/>
+      <w:numFmt w:val="decimal"/>
+      <w:lvlText w:val="%7."/>
+      <w:lvlJc w:val="left"/>
+      <w:pPr>
+        <w:ind w:left="5040" w:hanging="360"/>
+      </w:pPr>
+    </w:lvl>
+    <w:lvl w:ilvl="7" w:tplc="040E0019" w:tentative="1">
+      <w:start w:val="1"/>
+      <w:numFmt w:val="lowerLetter"/>
+      <w:lvlText w:val="%8."/>
+      <w:lvlJc w:val="left"/>
+      <w:pPr>
+        <w:ind w:left="5760" w:hanging="360"/>
+      </w:pPr>
+    </w:lvl>
+    <w:lvl w:ilvl="8" w:tplc="040E001B" w:tentative="1">
+      <w:start w:val="1"/>
+      <w:numFmt w:val="lowerRoman"/>
+      <w:lvlText w:val="%9."/>
+      <w:lvlJc w:val="right"/>
+      <w:pPr>
+        <w:ind w:left="6480" w:hanging="180"/>
+      </w:pPr>
+    </w:lvl>
+  </w:abstractNum>
+  <w:abstractNum w:abstractNumId="6" w15:restartNumberingAfterBreak="0">
     <w:nsid w:val="14C91952"/>
     <w:multiLevelType w:val="hybridMultilevel"/>
     <w:tmpl w:val="BB2C15C0"/>
@@ -8315,7 +8403,7 @@
       </w:pPr>
     </w:lvl>
   </w:abstractNum>
-  <w:abstractNum w:abstractNumId="6" w15:restartNumberingAfterBreak="0">
+  <w:abstractNum w:abstractNumId="7" w15:restartNumberingAfterBreak="0">
     <w:nsid w:val="150225E1"/>
     <w:multiLevelType w:val="hybridMultilevel"/>
     <w:tmpl w:val="6DA24FF0"/>
@@ -8403,7 +8491,7 @@
       </w:pPr>
     </w:lvl>
   </w:abstractNum>
-  <w:abstractNum w:abstractNumId="7" w15:restartNumberingAfterBreak="0">
+  <w:abstractNum w:abstractNumId="8" w15:restartNumberingAfterBreak="0">
     <w:nsid w:val="15F17318"/>
     <w:multiLevelType w:val="hybridMultilevel"/>
     <w:tmpl w:val="CEBC91AA"/>
@@ -8492,7 +8580,7 @@
       </w:pPr>
     </w:lvl>
   </w:abstractNum>
-  <w:abstractNum w:abstractNumId="8" w15:restartNumberingAfterBreak="0">
+  <w:abstractNum w:abstractNumId="9" w15:restartNumberingAfterBreak="0">
     <w:nsid w:val="19730CE3"/>
     <w:multiLevelType w:val="hybridMultilevel"/>
     <w:tmpl w:val="1C540FAA"/>
@@ -8578,7 +8666,7 @@
       </w:pPr>
     </w:lvl>
   </w:abstractNum>
-  <w:abstractNum w:abstractNumId="9" w15:restartNumberingAfterBreak="0">
+  <w:abstractNum w:abstractNumId="10" w15:restartNumberingAfterBreak="0">
     <w:nsid w:val="19BD0DE1"/>
     <w:multiLevelType w:val="hybridMultilevel"/>
     <w:tmpl w:val="3D5A0D16"/>
@@ -8664,7 +8752,7 @@
       </w:pPr>
     </w:lvl>
   </w:abstractNum>
-  <w:abstractNum w:abstractNumId="10" w15:restartNumberingAfterBreak="0">
+  <w:abstractNum w:abstractNumId="11" w15:restartNumberingAfterBreak="0">
     <w:nsid w:val="1C691FCE"/>
     <w:multiLevelType w:val="hybridMultilevel"/>
     <w:tmpl w:val="ADD09ABE"/>
@@ -8750,7 +8838,7 @@
       </w:pPr>
     </w:lvl>
   </w:abstractNum>
-  <w:abstractNum w:abstractNumId="11" w15:restartNumberingAfterBreak="0">
+  <w:abstractNum w:abstractNumId="12" w15:restartNumberingAfterBreak="0">
     <w:nsid w:val="1CF2196A"/>
     <w:multiLevelType w:val="hybridMultilevel"/>
     <w:tmpl w:val="FD6811F0"/>
@@ -8836,7 +8924,7 @@
       </w:pPr>
     </w:lvl>
   </w:abstractNum>
-  <w:abstractNum w:abstractNumId="12" w15:restartNumberingAfterBreak="0">
+  <w:abstractNum w:abstractNumId="13" w15:restartNumberingAfterBreak="0">
     <w:nsid w:val="1D8B262C"/>
     <w:multiLevelType w:val="hybridMultilevel"/>
     <w:tmpl w:val="4886C19C"/>
@@ -8922,7 +9010,7 @@
       </w:pPr>
     </w:lvl>
   </w:abstractNum>
-  <w:abstractNum w:abstractNumId="13" w15:restartNumberingAfterBreak="0">
+  <w:abstractNum w:abstractNumId="14" w15:restartNumberingAfterBreak="0">
     <w:nsid w:val="1DC66B9F"/>
     <w:multiLevelType w:val="hybridMultilevel"/>
     <w:tmpl w:val="9190C8D4"/>
@@ -9010,7 +9098,7 @@
       </w:pPr>
     </w:lvl>
   </w:abstractNum>
-  <w:abstractNum w:abstractNumId="14" w15:restartNumberingAfterBreak="0">
+  <w:abstractNum w:abstractNumId="15" w15:restartNumberingAfterBreak="0">
     <w:nsid w:val="24E640DE"/>
     <w:multiLevelType w:val="hybridMultilevel"/>
     <w:tmpl w:val="87E24924"/>
@@ -9098,7 +9186,7 @@
       </w:pPr>
     </w:lvl>
   </w:abstractNum>
-  <w:abstractNum w:abstractNumId="15" w15:restartNumberingAfterBreak="0">
+  <w:abstractNum w:abstractNumId="16" w15:restartNumberingAfterBreak="0">
     <w:nsid w:val="25710E68"/>
     <w:multiLevelType w:val="hybridMultilevel"/>
     <w:tmpl w:val="AB460874"/>
@@ -9184,7 +9272,7 @@
       </w:pPr>
     </w:lvl>
   </w:abstractNum>
-  <w:abstractNum w:abstractNumId="16" w15:restartNumberingAfterBreak="0">
+  <w:abstractNum w:abstractNumId="17" w15:restartNumberingAfterBreak="0">
     <w:nsid w:val="2B604FA6"/>
     <w:multiLevelType w:val="hybridMultilevel"/>
     <w:tmpl w:val="EAE01444"/>
@@ -9272,7 +9360,7 @@
       </w:pPr>
     </w:lvl>
   </w:abstractNum>
-  <w:abstractNum w:abstractNumId="17" w15:restartNumberingAfterBreak="0">
+  <w:abstractNum w:abstractNumId="18" w15:restartNumberingAfterBreak="0">
     <w:nsid w:val="2D2A4D92"/>
     <w:multiLevelType w:val="hybridMultilevel"/>
     <w:tmpl w:val="FD6811F0"/>
@@ -9358,7 +9446,7 @@
       </w:pPr>
     </w:lvl>
   </w:abstractNum>
-  <w:abstractNum w:abstractNumId="18" w15:restartNumberingAfterBreak="0">
+  <w:abstractNum w:abstractNumId="19" w15:restartNumberingAfterBreak="0">
     <w:nsid w:val="2D526EED"/>
     <w:multiLevelType w:val="hybridMultilevel"/>
     <w:tmpl w:val="99BA1D00"/>
@@ -9446,7 +9534,7 @@
       </w:pPr>
     </w:lvl>
   </w:abstractNum>
-  <w:abstractNum w:abstractNumId="19" w15:restartNumberingAfterBreak="0">
+  <w:abstractNum w:abstractNumId="20" w15:restartNumberingAfterBreak="0">
     <w:nsid w:val="2F354924"/>
     <w:multiLevelType w:val="hybridMultilevel"/>
     <w:tmpl w:val="6CEE48C4"/>
@@ -9534,7 +9622,7 @@
       </w:pPr>
     </w:lvl>
   </w:abstractNum>
-  <w:abstractNum w:abstractNumId="20" w15:restartNumberingAfterBreak="0">
+  <w:abstractNum w:abstractNumId="21" w15:restartNumberingAfterBreak="0">
     <w:nsid w:val="2FAA37C4"/>
     <w:multiLevelType w:val="hybridMultilevel"/>
     <w:tmpl w:val="49C47C6C"/>
@@ -9620,7 +9708,7 @@
       </w:pPr>
     </w:lvl>
   </w:abstractNum>
-  <w:abstractNum w:abstractNumId="21" w15:restartNumberingAfterBreak="0">
+  <w:abstractNum w:abstractNumId="22" w15:restartNumberingAfterBreak="0">
     <w:nsid w:val="30C66229"/>
     <w:multiLevelType w:val="hybridMultilevel"/>
     <w:tmpl w:val="39C82C88"/>
@@ -9706,7 +9794,7 @@
       </w:pPr>
     </w:lvl>
   </w:abstractNum>
-  <w:abstractNum w:abstractNumId="22" w15:restartNumberingAfterBreak="0">
+  <w:abstractNum w:abstractNumId="23" w15:restartNumberingAfterBreak="0">
     <w:nsid w:val="41E35D41"/>
     <w:multiLevelType w:val="hybridMultilevel"/>
     <w:tmpl w:val="8BDCFCC2"/>
@@ -9792,7 +9880,7 @@
       </w:pPr>
     </w:lvl>
   </w:abstractNum>
-  <w:abstractNum w:abstractNumId="23" w15:restartNumberingAfterBreak="0">
+  <w:abstractNum w:abstractNumId="24" w15:restartNumberingAfterBreak="0">
     <w:nsid w:val="45F80932"/>
     <w:multiLevelType w:val="hybridMultilevel"/>
     <w:tmpl w:val="55BEEFBE"/>
@@ -9880,7 +9968,7 @@
       </w:pPr>
     </w:lvl>
   </w:abstractNum>
-  <w:abstractNum w:abstractNumId="24" w15:restartNumberingAfterBreak="0">
+  <w:abstractNum w:abstractNumId="25" w15:restartNumberingAfterBreak="0">
     <w:nsid w:val="49ED3E3B"/>
     <w:multiLevelType w:val="hybridMultilevel"/>
     <w:tmpl w:val="40F688CE"/>
@@ -9968,7 +10056,7 @@
       </w:pPr>
     </w:lvl>
   </w:abstractNum>
-  <w:abstractNum w:abstractNumId="25" w15:restartNumberingAfterBreak="0">
+  <w:abstractNum w:abstractNumId="26" w15:restartNumberingAfterBreak="0">
     <w:nsid w:val="4CD54794"/>
     <w:multiLevelType w:val="hybridMultilevel"/>
     <w:tmpl w:val="E800CAA8"/>
@@ -10057,7 +10145,7 @@
       </w:pPr>
     </w:lvl>
   </w:abstractNum>
-  <w:abstractNum w:abstractNumId="26" w15:restartNumberingAfterBreak="0">
+  <w:abstractNum w:abstractNumId="27" w15:restartNumberingAfterBreak="0">
     <w:nsid w:val="4CF22981"/>
     <w:multiLevelType w:val="hybridMultilevel"/>
     <w:tmpl w:val="C51C3BB4"/>
@@ -10143,7 +10231,7 @@
       </w:pPr>
     </w:lvl>
   </w:abstractNum>
-  <w:abstractNum w:abstractNumId="27" w15:restartNumberingAfterBreak="0">
+  <w:abstractNum w:abstractNumId="28" w15:restartNumberingAfterBreak="0">
     <w:nsid w:val="4FE70F1B"/>
     <w:multiLevelType w:val="hybridMultilevel"/>
     <w:tmpl w:val="62DC1C5E"/>
@@ -10229,7 +10317,7 @@
       </w:pPr>
     </w:lvl>
   </w:abstractNum>
-  <w:abstractNum w:abstractNumId="28" w15:restartNumberingAfterBreak="0">
+  <w:abstractNum w:abstractNumId="29" w15:restartNumberingAfterBreak="0">
     <w:nsid w:val="5555702B"/>
     <w:multiLevelType w:val="hybridMultilevel"/>
     <w:tmpl w:val="8FD43904"/>
@@ -10318,7 +10406,7 @@
       </w:pPr>
     </w:lvl>
   </w:abstractNum>
-  <w:abstractNum w:abstractNumId="29" w15:restartNumberingAfterBreak="0">
+  <w:abstractNum w:abstractNumId="30" w15:restartNumberingAfterBreak="0">
     <w:nsid w:val="58410C15"/>
     <w:multiLevelType w:val="hybridMultilevel"/>
     <w:tmpl w:val="6AD27450"/>
@@ -10404,7 +10492,7 @@
       </w:pPr>
     </w:lvl>
   </w:abstractNum>
-  <w:abstractNum w:abstractNumId="30" w15:restartNumberingAfterBreak="0">
+  <w:abstractNum w:abstractNumId="31" w15:restartNumberingAfterBreak="0">
     <w:nsid w:val="596D0651"/>
     <w:multiLevelType w:val="hybridMultilevel"/>
     <w:tmpl w:val="8D56B01C"/>
@@ -10493,7 +10581,7 @@
       </w:pPr>
     </w:lvl>
   </w:abstractNum>
-  <w:abstractNum w:abstractNumId="31" w15:restartNumberingAfterBreak="0">
+  <w:abstractNum w:abstractNumId="32" w15:restartNumberingAfterBreak="0">
     <w:nsid w:val="59E03CA8"/>
     <w:multiLevelType w:val="hybridMultilevel"/>
     <w:tmpl w:val="D7C8CFE0"/>
@@ -10581,7 +10669,7 @@
       </w:pPr>
     </w:lvl>
   </w:abstractNum>
-  <w:abstractNum w:abstractNumId="32" w15:restartNumberingAfterBreak="0">
+  <w:abstractNum w:abstractNumId="33" w15:restartNumberingAfterBreak="0">
     <w:nsid w:val="62017CDF"/>
     <w:multiLevelType w:val="hybridMultilevel"/>
     <w:tmpl w:val="58B0C240"/>
@@ -10670,7 +10758,7 @@
       </w:pPr>
     </w:lvl>
   </w:abstractNum>
-  <w:abstractNum w:abstractNumId="33" w15:restartNumberingAfterBreak="0">
+  <w:abstractNum w:abstractNumId="34" w15:restartNumberingAfterBreak="0">
     <w:nsid w:val="663B2C17"/>
     <w:multiLevelType w:val="hybridMultilevel"/>
     <w:tmpl w:val="6680CE3C"/>
@@ -10756,7 +10844,7 @@
       </w:pPr>
     </w:lvl>
   </w:abstractNum>
-  <w:abstractNum w:abstractNumId="34" w15:restartNumberingAfterBreak="0">
+  <w:abstractNum w:abstractNumId="35" w15:restartNumberingAfterBreak="0">
     <w:nsid w:val="68704CA5"/>
     <w:multiLevelType w:val="hybridMultilevel"/>
     <w:tmpl w:val="787226D0"/>
@@ -10844,7 +10932,7 @@
       </w:pPr>
     </w:lvl>
   </w:abstractNum>
-  <w:abstractNum w:abstractNumId="35" w15:restartNumberingAfterBreak="0">
+  <w:abstractNum w:abstractNumId="36" w15:restartNumberingAfterBreak="0">
     <w:nsid w:val="6B1B4212"/>
     <w:multiLevelType w:val="hybridMultilevel"/>
     <w:tmpl w:val="CBEA6664"/>
@@ -10930,7 +11018,7 @@
       </w:pPr>
     </w:lvl>
   </w:abstractNum>
-  <w:abstractNum w:abstractNumId="36" w15:restartNumberingAfterBreak="0">
+  <w:abstractNum w:abstractNumId="37" w15:restartNumberingAfterBreak="0">
     <w:nsid w:val="70B513C5"/>
     <w:multiLevelType w:val="hybridMultilevel"/>
     <w:tmpl w:val="B0A4144C"/>
@@ -11018,7 +11106,7 @@
       </w:pPr>
     </w:lvl>
   </w:abstractNum>
-  <w:abstractNum w:abstractNumId="37" w15:restartNumberingAfterBreak="0">
+  <w:abstractNum w:abstractNumId="38" w15:restartNumberingAfterBreak="0">
     <w:nsid w:val="70F06FDD"/>
     <w:multiLevelType w:val="hybridMultilevel"/>
     <w:tmpl w:val="353ED3B4"/>
@@ -11104,7 +11192,7 @@
       </w:pPr>
     </w:lvl>
   </w:abstractNum>
-  <w:abstractNum w:abstractNumId="38" w15:restartNumberingAfterBreak="0">
+  <w:abstractNum w:abstractNumId="39" w15:restartNumberingAfterBreak="0">
     <w:nsid w:val="70F41C1C"/>
     <w:multiLevelType w:val="hybridMultilevel"/>
     <w:tmpl w:val="3B1E7E42"/>
@@ -11193,7 +11281,7 @@
       </w:pPr>
     </w:lvl>
   </w:abstractNum>
-  <w:abstractNum w:abstractNumId="39" w15:restartNumberingAfterBreak="0">
+  <w:abstractNum w:abstractNumId="40" w15:restartNumberingAfterBreak="0">
     <w:nsid w:val="70F66D72"/>
     <w:multiLevelType w:val="hybridMultilevel"/>
     <w:tmpl w:val="F2CAB3A2"/>
@@ -11279,7 +11367,7 @@
       </w:pPr>
     </w:lvl>
   </w:abstractNum>
-  <w:abstractNum w:abstractNumId="40" w15:restartNumberingAfterBreak="0">
+  <w:abstractNum w:abstractNumId="41" w15:restartNumberingAfterBreak="0">
     <w:nsid w:val="767C37D9"/>
     <w:multiLevelType w:val="hybridMultilevel"/>
     <w:tmpl w:val="99C25492"/>
@@ -11365,7 +11453,7 @@
       </w:pPr>
     </w:lvl>
   </w:abstractNum>
-  <w:abstractNum w:abstractNumId="41" w15:restartNumberingAfterBreak="0">
+  <w:abstractNum w:abstractNumId="42" w15:restartNumberingAfterBreak="0">
     <w:nsid w:val="78DC69A4"/>
     <w:multiLevelType w:val="hybridMultilevel"/>
     <w:tmpl w:val="EEF6DE68"/>
@@ -11451,7 +11539,7 @@
       </w:pPr>
     </w:lvl>
   </w:abstractNum>
-  <w:abstractNum w:abstractNumId="42" w15:restartNumberingAfterBreak="0">
+  <w:abstractNum w:abstractNumId="43" w15:restartNumberingAfterBreak="0">
     <w:nsid w:val="78FF1A19"/>
     <w:multiLevelType w:val="hybridMultilevel"/>
     <w:tmpl w:val="7DCEBF1A"/>
@@ -11541,133 +11629,136 @@
     </w:lvl>
   </w:abstractNum>
   <w:num w:numId="1" w16cid:durableId="1054348515">
-    <w:abstractNumId w:val="37"/>
+    <w:abstractNumId w:val="38"/>
   </w:num>
   <w:num w:numId="2" w16cid:durableId="1474592584">
-    <w:abstractNumId w:val="20"/>
+    <w:abstractNumId w:val="21"/>
   </w:num>
   <w:num w:numId="3" w16cid:durableId="2102985072">
     <w:abstractNumId w:val="0"/>
   </w:num>
   <w:num w:numId="4" w16cid:durableId="826479347">
-    <w:abstractNumId w:val="38"/>
+    <w:abstractNumId w:val="39"/>
   </w:num>
   <w:num w:numId="5" w16cid:durableId="870142423">
+    <w:abstractNumId w:val="8"/>
+  </w:num>
+  <w:num w:numId="6" w16cid:durableId="865023354">
+    <w:abstractNumId w:val="27"/>
+  </w:num>
+  <w:num w:numId="7" w16cid:durableId="1010719595">
+    <w:abstractNumId w:val="40"/>
+  </w:num>
+  <w:num w:numId="8" w16cid:durableId="1378166924">
+    <w:abstractNumId w:val="33"/>
+  </w:num>
+  <w:num w:numId="9" w16cid:durableId="371998732">
+    <w:abstractNumId w:val="28"/>
+  </w:num>
+  <w:num w:numId="10" w16cid:durableId="2001420004">
+    <w:abstractNumId w:val="41"/>
+  </w:num>
+  <w:num w:numId="11" w16cid:durableId="811336549">
+    <w:abstractNumId w:val="30"/>
+  </w:num>
+  <w:num w:numId="12" w16cid:durableId="2076780723">
+    <w:abstractNumId w:val="12"/>
+  </w:num>
+  <w:num w:numId="13" w16cid:durableId="492575539">
+    <w:abstractNumId w:val="18"/>
+  </w:num>
+  <w:num w:numId="14" w16cid:durableId="1511598969">
+    <w:abstractNumId w:val="26"/>
+  </w:num>
+  <w:num w:numId="15" w16cid:durableId="1175261856">
+    <w:abstractNumId w:val="23"/>
+  </w:num>
+  <w:num w:numId="16" w16cid:durableId="456604132">
+    <w:abstractNumId w:val="9"/>
+  </w:num>
+  <w:num w:numId="17" w16cid:durableId="641472422">
+    <w:abstractNumId w:val="36"/>
+  </w:num>
+  <w:num w:numId="18" w16cid:durableId="1274509484">
+    <w:abstractNumId w:val="22"/>
+  </w:num>
+  <w:num w:numId="19" w16cid:durableId="752168807">
+    <w:abstractNumId w:val="43"/>
+  </w:num>
+  <w:num w:numId="20" w16cid:durableId="1608929680">
+    <w:abstractNumId w:val="29"/>
+  </w:num>
+  <w:num w:numId="21" w16cid:durableId="215941177">
+    <w:abstractNumId w:val="31"/>
+  </w:num>
+  <w:num w:numId="22" w16cid:durableId="1649631960">
+    <w:abstractNumId w:val="19"/>
+  </w:num>
+  <w:num w:numId="23" w16cid:durableId="1318996579">
+    <w:abstractNumId w:val="32"/>
+  </w:num>
+  <w:num w:numId="24" w16cid:durableId="2023969685">
+    <w:abstractNumId w:val="14"/>
+  </w:num>
+  <w:num w:numId="25" w16cid:durableId="343558656">
+    <w:abstractNumId w:val="25"/>
+  </w:num>
+  <w:num w:numId="26" w16cid:durableId="307128162">
+    <w:abstractNumId w:val="6"/>
+  </w:num>
+  <w:num w:numId="27" w16cid:durableId="1626229837">
+    <w:abstractNumId w:val="37"/>
+  </w:num>
+  <w:num w:numId="28" w16cid:durableId="1597403207">
     <w:abstractNumId w:val="7"/>
   </w:num>
-  <w:num w:numId="6" w16cid:durableId="865023354">
-    <w:abstractNumId w:val="26"/>
+  <w:num w:numId="29" w16cid:durableId="393044769">
+    <w:abstractNumId w:val="35"/>
   </w:num>
-  <w:num w:numId="7" w16cid:durableId="1010719595">
-    <w:abstractNumId w:val="39"/>
+  <w:num w:numId="30" w16cid:durableId="439178340">
+    <w:abstractNumId w:val="15"/>
   </w:num>
-  <w:num w:numId="8" w16cid:durableId="1378166924">
-    <w:abstractNumId w:val="32"/>
+  <w:num w:numId="31" w16cid:durableId="1726949843">
+    <w:abstractNumId w:val="20"/>
   </w:num>
-  <w:num w:numId="9" w16cid:durableId="371998732">
-    <w:abstractNumId w:val="27"/>
+  <w:num w:numId="32" w16cid:durableId="678508024">
+    <w:abstractNumId w:val="24"/>
   </w:num>
-  <w:num w:numId="10" w16cid:durableId="2001420004">
-    <w:abstractNumId w:val="40"/>
-  </w:num>
-  <w:num w:numId="11" w16cid:durableId="811336549">
-    <w:abstractNumId w:val="29"/>
-  </w:num>
-  <w:num w:numId="12" w16cid:durableId="2076780723">
-    <w:abstractNumId w:val="11"/>
-  </w:num>
-  <w:num w:numId="13" w16cid:durableId="492575539">
+  <w:num w:numId="33" w16cid:durableId="857502567">
     <w:abstractNumId w:val="17"/>
   </w:num>
-  <w:num w:numId="14" w16cid:durableId="1511598969">
-    <w:abstractNumId w:val="25"/>
-  </w:num>
-  <w:num w:numId="15" w16cid:durableId="1175261856">
-    <w:abstractNumId w:val="22"/>
-  </w:num>
-  <w:num w:numId="16" w16cid:durableId="456604132">
-    <w:abstractNumId w:val="8"/>
-  </w:num>
-  <w:num w:numId="17" w16cid:durableId="641472422">
-    <w:abstractNumId w:val="35"/>
-  </w:num>
-  <w:num w:numId="18" w16cid:durableId="1274509484">
-    <w:abstractNumId w:val="21"/>
-  </w:num>
-  <w:num w:numId="19" w16cid:durableId="752168807">
-    <w:abstractNumId w:val="42"/>
-  </w:num>
-  <w:num w:numId="20" w16cid:durableId="1608929680">
-    <w:abstractNumId w:val="28"/>
-  </w:num>
-  <w:num w:numId="21" w16cid:durableId="215941177">
-    <w:abstractNumId w:val="30"/>
-  </w:num>
-  <w:num w:numId="22" w16cid:durableId="1649631960">
-    <w:abstractNumId w:val="18"/>
-  </w:num>
-  <w:num w:numId="23" w16cid:durableId="1318996579">
-    <w:abstractNumId w:val="31"/>
-  </w:num>
-  <w:num w:numId="24" w16cid:durableId="2023969685">
-    <w:abstractNumId w:val="13"/>
-  </w:num>
-  <w:num w:numId="25" w16cid:durableId="343558656">
-    <w:abstractNumId w:val="24"/>
-  </w:num>
-  <w:num w:numId="26" w16cid:durableId="307128162">
-    <w:abstractNumId w:val="5"/>
-  </w:num>
-  <w:num w:numId="27" w16cid:durableId="1626229837">
-    <w:abstractNumId w:val="36"/>
-  </w:num>
-  <w:num w:numId="28" w16cid:durableId="1597403207">
-    <w:abstractNumId w:val="6"/>
-  </w:num>
-  <w:num w:numId="29" w16cid:durableId="393044769">
-    <w:abstractNumId w:val="34"/>
-  </w:num>
-  <w:num w:numId="30" w16cid:durableId="439178340">
-    <w:abstractNumId w:val="14"/>
-  </w:num>
-  <w:num w:numId="31" w16cid:durableId="1726949843">
-    <w:abstractNumId w:val="19"/>
-  </w:num>
-  <w:num w:numId="32" w16cid:durableId="678508024">
-    <w:abstractNumId w:val="23"/>
-  </w:num>
-  <w:num w:numId="33" w16cid:durableId="857502567">
+  <w:num w:numId="34" w16cid:durableId="1909993549">
     <w:abstractNumId w:val="16"/>
-  </w:num>
-  <w:num w:numId="34" w16cid:durableId="1909993549">
-    <w:abstractNumId w:val="15"/>
   </w:num>
   <w:num w:numId="35" w16cid:durableId="1569683317">
     <w:abstractNumId w:val="2"/>
   </w:num>
   <w:num w:numId="36" w16cid:durableId="1104809844">
-    <w:abstractNumId w:val="41"/>
+    <w:abstractNumId w:val="42"/>
   </w:num>
   <w:num w:numId="37" w16cid:durableId="1449930785">
     <w:abstractNumId w:val="4"/>
   </w:num>
   <w:num w:numId="38" w16cid:durableId="434641938">
-    <w:abstractNumId w:val="10"/>
+    <w:abstractNumId w:val="11"/>
   </w:num>
   <w:num w:numId="39" w16cid:durableId="1469933828">
     <w:abstractNumId w:val="1"/>
   </w:num>
   <w:num w:numId="40" w16cid:durableId="1570533180">
-    <w:abstractNumId w:val="9"/>
+    <w:abstractNumId w:val="10"/>
   </w:num>
   <w:num w:numId="41" w16cid:durableId="210191159">
-    <w:abstractNumId w:val="33"/>
+    <w:abstractNumId w:val="34"/>
   </w:num>
   <w:num w:numId="42" w16cid:durableId="174653603">
     <w:abstractNumId w:val="3"/>
   </w:num>
   <w:num w:numId="43" w16cid:durableId="1579242558">
-    <w:abstractNumId w:val="12"/>
+    <w:abstractNumId w:val="13"/>
+  </w:num>
+  <w:num w:numId="44" w16cid:durableId="776371672">
+    <w:abstractNumId w:val="5"/>
   </w:num>
   <w:numIdMacAtCleanup w:val="38"/>
 </w:numbering>
@@ -12276,7 +12367,6 @@
   <w:style w:type="character" w:default="1" w:styleId="Bekezdsalapbettpusa">
     <w:name w:val="Default Paragraph Font"/>
     <w:uiPriority w:val="1"/>
-    <w:semiHidden/>
     <w:unhideWhenUsed/>
   </w:style>
   <w:style w:type="table" w:default="1" w:styleId="Normltblzat">

--- a/2024-2025/SzakmaiAngol/szakmaiangol.docx
+++ b/2024-2025/SzakmaiAngol/szakmaiangol.docx
@@ -244,7 +244,14 @@
       </w:r>
       <w:r>
         <w:br/>
-        <w:t>5.handheld pc</w:t>
+      </w:r>
+      <w:proofErr w:type="gramStart"/>
+      <w:r>
+        <w:t>5.handheld</w:t>
+      </w:r>
+      <w:proofErr w:type="gramEnd"/>
+      <w:r>
+        <w:t xml:space="preserve"> pc</w:t>
       </w:r>
       <w:r>
         <w:br/>
@@ -1548,8 +1555,13 @@
       </w:r>
       <w:r>
         <w:br/>
-        <w:t>6. French, german</w:t>
-      </w:r>
+        <w:t xml:space="preserve">6. French, </w:t>
+      </w:r>
+      <w:proofErr w:type="spellStart"/>
+      <w:r>
+        <w:t>german</w:t>
+      </w:r>
+      <w:proofErr w:type="spellEnd"/>
       <w:r>
         <w:br/>
         <w:t>7. Japanese</w:t>
@@ -1731,9 +1743,11 @@
           <w:numId w:val="6"/>
         </w:numPr>
       </w:pPr>
+      <w:proofErr w:type="spellStart"/>
       <w:r>
         <w:t>példa</w:t>
       </w:r>
+      <w:proofErr w:type="spellEnd"/>
     </w:p>
     <w:p>
       <w:pPr>
@@ -1827,9 +1841,11 @@
           <w:numId w:val="7"/>
         </w:numPr>
       </w:pPr>
+      <w:proofErr w:type="spellStart"/>
       <w:r>
         <w:t>példa</w:t>
       </w:r>
+      <w:proofErr w:type="spellEnd"/>
     </w:p>
     <w:p>
       <w:pPr>
@@ -2003,9 +2019,14 @@
       <w:pPr>
         <w:pStyle w:val="Cmsor2"/>
       </w:pPr>
+      <w:proofErr w:type="spellStart"/>
       <w:r>
         <w:lastRenderedPageBreak/>
-        <w:t>Uhhh paper</w:t>
+        <w:t>Uhhh</w:t>
+      </w:r>
+      <w:proofErr w:type="spellEnd"/>
+      <w:r>
+        <w:t xml:space="preserve"> paper</w:t>
       </w:r>
     </w:p>
     <w:p>
@@ -2090,7 +2111,21 @@
         <w:rPr>
           <w:lang w:val="hu-HU"/>
         </w:rPr>
-        <w:t>bízhatóságodat, de udvarias is, és biztosítja, hogy elég időt kapsz, hogy egy jó benyomást készíts. Ellenkezően viszont túl korán érkezni ugyanannyira káros lehet a kilátásodra, mivel megzavarhatja a felvételiztető időrendjét.</w:t>
+        <w:t xml:space="preserve">bízhatóságodat, de udvarias is, és biztosítja, hogy elég időt kapsz, hogy egy jó benyomást készíts. Ellenkezően viszont túl korán érkezni ugyanannyira káros lehet a kilátásodra, mivel megzavarhatja a </w:t>
+      </w:r>
+      <w:proofErr w:type="spellStart"/>
+      <w:r>
+        <w:rPr>
+          <w:lang w:val="hu-HU"/>
+        </w:rPr>
+        <w:t>felvételiztető</w:t>
+      </w:r>
+      <w:proofErr w:type="spellEnd"/>
+      <w:r>
+        <w:rPr>
+          <w:lang w:val="hu-HU"/>
+        </w:rPr>
+        <w:t xml:space="preserve"> időrendjét.</w:t>
       </w:r>
     </w:p>
     <w:p>
@@ -2244,7 +2279,35 @@
         <w:rPr>
           <w:lang w:val="hu-HU"/>
         </w:rPr>
-        <w:t xml:space="preserve">A Felvételiknek nem kéne egy – parádénak Lennie, és feltehetően a kinézetnek nem kéne olyan fontosnak Lennie, mint képességeknek és képesítéseknek. Mindazonáltal, a felvételiztetőknek emberi dolog elhamarkodott ítéleteket tenni. Az, ahogy öltözöl sokat mond </w:t>
+        <w:t xml:space="preserve">A Felvételiknek nem kéne egy – parádénak Lennie, és feltehetően a kinézetnek nem kéne olyan fontosnak Lennie, mint képességeknek és képesítéseknek. Mindazonáltal, a </w:t>
+      </w:r>
+      <w:proofErr w:type="spellStart"/>
+      <w:r>
+        <w:rPr>
+          <w:lang w:val="hu-HU"/>
+        </w:rPr>
+        <w:t>felvételiztetőknek</w:t>
+      </w:r>
+      <w:proofErr w:type="spellEnd"/>
+      <w:r>
+        <w:rPr>
+          <w:lang w:val="hu-HU"/>
+        </w:rPr>
+        <w:t xml:space="preserve"> emberi dolog elhamarkodott ítéleteket tenni. Az, ahogy </w:t>
+      </w:r>
+      <w:proofErr w:type="spellStart"/>
+      <w:r>
+        <w:rPr>
+          <w:lang w:val="hu-HU"/>
+        </w:rPr>
+        <w:t>öltözöl</w:t>
+      </w:r>
+      <w:proofErr w:type="spellEnd"/>
+      <w:r>
+        <w:rPr>
+          <w:lang w:val="hu-HU"/>
+        </w:rPr>
+        <w:t xml:space="preserve"> sokat mond </w:t>
       </w:r>
       <w:r>
         <w:rPr>
@@ -2570,7 +2633,15 @@
         <w:t>format</w:t>
       </w:r>
       <w:r>
-        <w:t xml:space="preserve"> that doesn’t open in TypeWrite.</w:t>
+        <w:t xml:space="preserve"> that doesn’t open in </w:t>
+      </w:r>
+      <w:proofErr w:type="spellStart"/>
+      <w:r>
+        <w:t>TypeWrite</w:t>
+      </w:r>
+      <w:proofErr w:type="spellEnd"/>
+      <w:r>
+        <w:t>.</w:t>
       </w:r>
     </w:p>
     <w:p>
@@ -4276,9 +4347,11 @@
       <w:pPr>
         <w:pStyle w:val="Cmsor2"/>
       </w:pPr>
+      <w:proofErr w:type="spellStart"/>
       <w:r>
         <w:t>Nyelvhelyesség</w:t>
       </w:r>
+      <w:proofErr w:type="spellEnd"/>
       <w:r>
         <w:t xml:space="preserve"> (</w:t>
       </w:r>
@@ -4553,9 +4626,11 @@
           <w:numId w:val="21"/>
         </w:numPr>
       </w:pPr>
+      <w:proofErr w:type="gramStart"/>
       <w:r>
         <w:t>typically</w:t>
       </w:r>
+      <w:proofErr w:type="gramEnd"/>
       <w:r>
         <w:t xml:space="preserve"> </w:t>
       </w:r>
@@ -4774,12 +4849,14 @@
       <w:pPr>
         <w:pStyle w:val="Cmsor2"/>
       </w:pPr>
+      <w:proofErr w:type="spellStart"/>
       <w:r>
         <w:t>Í</w:t>
       </w:r>
       <w:r>
         <w:t>rás</w:t>
       </w:r>
+      <w:proofErr w:type="spellEnd"/>
       <w:r>
         <w:t xml:space="preserve"> (33/33</w:t>
       </w:r>
@@ -4861,7 +4938,15 @@
         <w:ind w:firstLine="567"/>
       </w:pPr>
       <w:r>
-        <w:t xml:space="preserve">I think that running is serious enough for the time. You don’t need to have an excruciating exercise plan, you just need a basic one. If you have a hard-to-do plan, you will get burnout and will get the feeling of not wanting to continue.  </w:t>
+        <w:t xml:space="preserve">I think that running is serious enough for the time. You don’t need to have an excruciating exercise </w:t>
+      </w:r>
+      <w:proofErr w:type="gramStart"/>
+      <w:r>
+        <w:t>plan,</w:t>
+      </w:r>
+      <w:proofErr w:type="gramEnd"/>
+      <w:r>
+        <w:t xml:space="preserve"> you just need a basic one. If you have a hard-to-do plan, you will get burnout and will get the feeling of not wanting to continue.  </w:t>
       </w:r>
     </w:p>
     <w:p>
@@ -4869,15 +4954,28 @@
         <w:ind w:firstLine="567"/>
       </w:pPr>
       <w:r>
-        <w:t>I would recommend doing football in addition to just running, they compliment each other, since both include running, and it also improves your social skills if you play semi-competitively.</w:t>
+        <w:t xml:space="preserve">I would recommend doing football in addition to just running, they </w:t>
+      </w:r>
+      <w:proofErr w:type="spellStart"/>
+      <w:r>
+        <w:t>compliment</w:t>
+      </w:r>
+      <w:proofErr w:type="spellEnd"/>
+      <w:r>
+        <w:t xml:space="preserve"> each other, since both include running, and it also improves your social skills if you play semi-competitively.</w:t>
       </w:r>
     </w:p>
     <w:p>
       <w:pPr>
         <w:ind w:firstLine="567"/>
       </w:pPr>
-      <w:r>
-        <w:t>However do take my words with a grain of salt, I do not have a lot of experience with sports.</w:t>
+      <w:proofErr w:type="gramStart"/>
+      <w:r>
+        <w:t>However</w:t>
+      </w:r>
+      <w:proofErr w:type="gramEnd"/>
+      <w:r>
+        <w:t xml:space="preserve"> do take my words with a grain of salt, I do not have a lot of experience with sports.</w:t>
       </w:r>
     </w:p>
     <w:p>
@@ -4896,9 +4994,19 @@
       <w:pPr>
         <w:pStyle w:val="Cmsor1"/>
       </w:pPr>
-      <w:r>
-        <w:t>Emelt szint</w:t>
-      </w:r>
+      <w:proofErr w:type="spellStart"/>
+      <w:r>
+        <w:t>Emelt</w:t>
+      </w:r>
+      <w:proofErr w:type="spellEnd"/>
+      <w:r>
+        <w:t xml:space="preserve"> </w:t>
+      </w:r>
+      <w:proofErr w:type="spellStart"/>
+      <w:r>
+        <w:t>szint</w:t>
+      </w:r>
+      <w:proofErr w:type="spellEnd"/>
       <w:r>
         <w:t xml:space="preserve"> (</w:t>
       </w:r>
@@ -4925,9 +5033,19 @@
       <w:pPr>
         <w:pStyle w:val="Cmsor2"/>
       </w:pPr>
-      <w:r>
-        <w:t>Hallás utáni</w:t>
-      </w:r>
+      <w:proofErr w:type="spellStart"/>
+      <w:r>
+        <w:t>Hallás</w:t>
+      </w:r>
+      <w:proofErr w:type="spellEnd"/>
+      <w:r>
+        <w:t xml:space="preserve"> </w:t>
+      </w:r>
+      <w:proofErr w:type="spellStart"/>
+      <w:r>
+        <w:t>utáni</w:t>
+      </w:r>
+      <w:proofErr w:type="spellEnd"/>
       <w:r>
         <w:t xml:space="preserve"> (20/25</w:t>
       </w:r>
@@ -5429,8 +5547,21 @@
       <w:pPr>
         <w:pStyle w:val="Cmsor2"/>
       </w:pPr>
-      <w:r>
-        <w:t>Olvasott szövegértés (</w:t>
+      <w:proofErr w:type="spellStart"/>
+      <w:r>
+        <w:t>Olvasott</w:t>
+      </w:r>
+      <w:proofErr w:type="spellEnd"/>
+      <w:r>
+        <w:t xml:space="preserve"> </w:t>
+      </w:r>
+      <w:proofErr w:type="spellStart"/>
+      <w:r>
+        <w:t>szövegértés</w:t>
+      </w:r>
+      <w:proofErr w:type="spellEnd"/>
+      <w:r>
+        <w:t xml:space="preserve"> (</w:t>
       </w:r>
       <w:r>
         <w:t>30/30, 100</w:t>
@@ -6076,8 +6207,13 @@
       <w:pPr>
         <w:pStyle w:val="Cmsor2"/>
       </w:pPr>
-      <w:r>
-        <w:t>Nyelvhelyesség (</w:t>
+      <w:proofErr w:type="spellStart"/>
+      <w:r>
+        <w:t>Nyelvhelyesség</w:t>
+      </w:r>
+      <w:proofErr w:type="spellEnd"/>
+      <w:r>
+        <w:t xml:space="preserve"> (</w:t>
       </w:r>
       <w:r>
         <w:t>32</w:t>
@@ -6329,12 +6465,14 @@
           <w:numId w:val="29"/>
         </w:numPr>
       </w:pPr>
+      <w:proofErr w:type="gramStart"/>
       <w:r>
         <w:t>A</w:t>
       </w:r>
       <w:r>
         <w:t xml:space="preserve">  C</w:t>
       </w:r>
+      <w:proofErr w:type="gramEnd"/>
     </w:p>
     <w:p>
       <w:pPr>
@@ -6708,9 +6846,11 @@
           <w:numId w:val="29"/>
         </w:numPr>
       </w:pPr>
+      <w:proofErr w:type="spellStart"/>
       <w:r>
         <w:t>had</w:t>
       </w:r>
+      <w:proofErr w:type="spellEnd"/>
       <w:r>
         <w:t xml:space="preserve"> – in</w:t>
       </w:r>
@@ -6857,8 +6997,13 @@
       <w:pPr>
         <w:pStyle w:val="Cmsor2"/>
       </w:pPr>
-      <w:r>
-        <w:t>Írás (</w:t>
+      <w:proofErr w:type="spellStart"/>
+      <w:r>
+        <w:t>Írás</w:t>
+      </w:r>
+      <w:proofErr w:type="spellEnd"/>
+      <w:r>
+        <w:t xml:space="preserve"> (</w:t>
       </w:r>
       <w:r>
         <w:t>30</w:t>
@@ -7328,7 +7473,6 @@
         <w:pStyle w:val="Cmsor2"/>
       </w:pPr>
       <w:r>
-        <w:lastRenderedPageBreak/>
         <w:t>Unit 10.</w:t>
       </w:r>
     </w:p>
@@ -7367,10 +7511,7 @@
         <w:t>A</w:t>
       </w:r>
       <w:r>
-        <w:t>✓</w:t>
-      </w:r>
-      <w:r>
-        <w:t xml:space="preserve"> </w:t>
+        <w:t xml:space="preserve">✓ </w:t>
       </w:r>
     </w:p>
     <w:p>
@@ -7385,10 +7526,7 @@
         <w:t>B</w:t>
       </w:r>
       <w:r>
-        <w:t>✓</w:t>
-      </w:r>
-      <w:r>
-        <w:t xml:space="preserve"> </w:t>
+        <w:t xml:space="preserve">✓ </w:t>
       </w:r>
     </w:p>
     <w:p>
@@ -7741,6 +7879,7 @@
         <w:pStyle w:val="Cmsor2"/>
       </w:pPr>
       <w:r>
+        <w:lastRenderedPageBreak/>
         <w:t>9.</w:t>
       </w:r>
     </w:p>
@@ -7781,6 +7920,400 @@
       </w:r>
       <w:r>
         <w:t>g</w:t>
+      </w:r>
+    </w:p>
+    <w:p>
+      <w:pPr>
+        <w:pStyle w:val="Cmsor2"/>
+      </w:pPr>
+      <w:r>
+        <w:t>Unit 11.</w:t>
+      </w:r>
+    </w:p>
+    <w:p>
+      <w:pPr>
+        <w:pStyle w:val="Cmsor3"/>
+      </w:pPr>
+      <w:r>
+        <w:t>1.</w:t>
+      </w:r>
+    </w:p>
+    <w:p>
+      <w:pPr>
+        <w:pStyle w:val="Listaszerbekezds"/>
+        <w:numPr>
+          <w:ilvl w:val="0"/>
+          <w:numId w:val="45"/>
+        </w:numPr>
+      </w:pPr>
+      <w:r>
+        <w:t>Client names, addresses</w:t>
+      </w:r>
+    </w:p>
+    <w:p>
+      <w:pPr>
+        <w:pStyle w:val="Listaszerbekezds"/>
+        <w:numPr>
+          <w:ilvl w:val="0"/>
+          <w:numId w:val="45"/>
+        </w:numPr>
+      </w:pPr>
+      <w:r>
+        <w:t>Creating formulas, using functions and operators, create graphs or charts</w:t>
+      </w:r>
+    </w:p>
+    <w:p>
+      <w:pPr>
+        <w:pStyle w:val="Cmsor3"/>
+      </w:pPr>
+      <w:r>
+        <w:t>2.</w:t>
+      </w:r>
+    </w:p>
+    <w:p>
+      <w:pPr>
+        <w:pStyle w:val="Listaszerbekezds"/>
+        <w:numPr>
+          <w:ilvl w:val="0"/>
+          <w:numId w:val="46"/>
+        </w:numPr>
+      </w:pPr>
+      <w:r>
+        <w:t>database</w:t>
+      </w:r>
+    </w:p>
+    <w:p>
+      <w:pPr>
+        <w:pStyle w:val="Listaszerbekezds"/>
+        <w:numPr>
+          <w:ilvl w:val="0"/>
+          <w:numId w:val="46"/>
+        </w:numPr>
+      </w:pPr>
+      <w:r>
+        <w:t>clients</w:t>
+      </w:r>
+    </w:p>
+    <w:p>
+      <w:pPr>
+        <w:pStyle w:val="Listaszerbekezds"/>
+        <w:numPr>
+          <w:ilvl w:val="0"/>
+          <w:numId w:val="46"/>
+        </w:numPr>
+      </w:pPr>
+      <w:r>
+        <w:t>tables</w:t>
+      </w:r>
+    </w:p>
+    <w:p>
+      <w:pPr>
+        <w:pStyle w:val="Listaszerbekezds"/>
+        <w:numPr>
+          <w:ilvl w:val="0"/>
+          <w:numId w:val="46"/>
+        </w:numPr>
+      </w:pPr>
+      <w:r>
+        <w:t>calculations</w:t>
+      </w:r>
+    </w:p>
+    <w:p>
+      <w:pPr>
+        <w:pStyle w:val="Listaszerbekezds"/>
+        <w:numPr>
+          <w:ilvl w:val="0"/>
+          <w:numId w:val="46"/>
+        </w:numPr>
+      </w:pPr>
+      <w:r>
+        <w:t>profits</w:t>
+      </w:r>
+    </w:p>
+    <w:p>
+      <w:pPr>
+        <w:pStyle w:val="Cmsor3"/>
+      </w:pPr>
+      <w:r>
+        <w:t>3.</w:t>
+      </w:r>
+    </w:p>
+    <w:p>
+      <w:pPr>
+        <w:pStyle w:val="Listaszerbekezds"/>
+        <w:numPr>
+          <w:ilvl w:val="0"/>
+          <w:numId w:val="47"/>
+        </w:numPr>
+      </w:pPr>
+      <w:r>
+        <w:t>D</w:t>
+      </w:r>
+    </w:p>
+    <w:p>
+      <w:pPr>
+        <w:pStyle w:val="Listaszerbekezds"/>
+        <w:numPr>
+          <w:ilvl w:val="0"/>
+          <w:numId w:val="47"/>
+        </w:numPr>
+      </w:pPr>
+      <w:r>
+        <w:t>B</w:t>
+      </w:r>
+    </w:p>
+    <w:p>
+      <w:pPr>
+        <w:pStyle w:val="Listaszerbekezds"/>
+        <w:numPr>
+          <w:ilvl w:val="0"/>
+          <w:numId w:val="47"/>
+        </w:numPr>
+      </w:pPr>
+      <w:r>
+        <w:t>A</w:t>
+      </w:r>
+    </w:p>
+    <w:p>
+      <w:pPr>
+        <w:pStyle w:val="Listaszerbekezds"/>
+        <w:numPr>
+          <w:ilvl w:val="0"/>
+          <w:numId w:val="47"/>
+        </w:numPr>
+      </w:pPr>
+      <w:r>
+        <w:t>E</w:t>
+      </w:r>
+    </w:p>
+    <w:p>
+      <w:pPr>
+        <w:pStyle w:val="Listaszerbekezds"/>
+        <w:numPr>
+          <w:ilvl w:val="0"/>
+          <w:numId w:val="47"/>
+        </w:numPr>
+      </w:pPr>
+      <w:r>
+        <w:t>C</w:t>
+      </w:r>
+    </w:p>
+    <w:p>
+      <w:pPr>
+        <w:pStyle w:val="Cmsor3"/>
+      </w:pPr>
+      <w:r>
+        <w:t>4.</w:t>
+      </w:r>
+    </w:p>
+    <w:p>
+      <w:pPr>
+        <w:pStyle w:val="Listaszerbekezds"/>
+        <w:numPr>
+          <w:ilvl w:val="0"/>
+          <w:numId w:val="48"/>
+        </w:numPr>
+      </w:pPr>
+      <w:r>
+        <w:t>B</w:t>
+      </w:r>
+    </w:p>
+    <w:p>
+      <w:pPr>
+        <w:pStyle w:val="Listaszerbekezds"/>
+        <w:numPr>
+          <w:ilvl w:val="0"/>
+          <w:numId w:val="48"/>
+        </w:numPr>
+      </w:pPr>
+      <w:r>
+        <w:t>A</w:t>
+      </w:r>
+    </w:p>
+    <w:p>
+      <w:pPr>
+        <w:pStyle w:val="Listaszerbekezds"/>
+        <w:numPr>
+          <w:ilvl w:val="0"/>
+          <w:numId w:val="48"/>
+        </w:numPr>
+      </w:pPr>
+      <w:r>
+        <w:t>B</w:t>
+      </w:r>
+    </w:p>
+    <w:p>
+      <w:pPr>
+        <w:pStyle w:val="Listaszerbekezds"/>
+        <w:numPr>
+          <w:ilvl w:val="0"/>
+          <w:numId w:val="48"/>
+        </w:numPr>
+      </w:pPr>
+      <w:r>
+        <w:t>C</w:t>
+      </w:r>
+    </w:p>
+    <w:p>
+      <w:pPr>
+        <w:pStyle w:val="Listaszerbekezds"/>
+        <w:numPr>
+          <w:ilvl w:val="0"/>
+          <w:numId w:val="48"/>
+        </w:numPr>
+      </w:pPr>
+      <w:r>
+        <w:t>A</w:t>
+      </w:r>
+    </w:p>
+    <w:p>
+      <w:pPr>
+        <w:pStyle w:val="Listaszerbekezds"/>
+        <w:numPr>
+          <w:ilvl w:val="0"/>
+          <w:numId w:val="48"/>
+        </w:numPr>
+      </w:pPr>
+      <w:r>
+        <w:t>C</w:t>
+      </w:r>
+    </w:p>
+    <w:p>
+      <w:pPr>
+        <w:pStyle w:val="Cmsor3"/>
+      </w:pPr>
+      <w:r>
+        <w:t>5.</w:t>
+      </w:r>
+    </w:p>
+    <w:p>
+      <w:r>
+        <w:t>Performing calculations about cost and revenue</w:t>
+      </w:r>
+    </w:p>
+    <w:p>
+      <w:pPr>
+        <w:pStyle w:val="Cmsor3"/>
+      </w:pPr>
+      <w:r>
+        <w:t>6.</w:t>
+      </w:r>
+    </w:p>
+    <w:p>
+      <w:pPr>
+        <w:pStyle w:val="Listaszerbekezds"/>
+        <w:numPr>
+          <w:ilvl w:val="0"/>
+          <w:numId w:val="51"/>
+        </w:numPr>
+      </w:pPr>
+      <w:r>
+        <w:t>F</w:t>
+      </w:r>
+    </w:p>
+    <w:p>
+      <w:pPr>
+        <w:pStyle w:val="Listaszerbekezds"/>
+        <w:numPr>
+          <w:ilvl w:val="0"/>
+          <w:numId w:val="51"/>
+        </w:numPr>
+      </w:pPr>
+      <w:r>
+        <w:t>F</w:t>
+      </w:r>
+    </w:p>
+    <w:p>
+      <w:pPr>
+        <w:pStyle w:val="Listaszerbekezds"/>
+        <w:numPr>
+          <w:ilvl w:val="0"/>
+          <w:numId w:val="51"/>
+        </w:numPr>
+      </w:pPr>
+      <w:r>
+        <w:t>T</w:t>
+      </w:r>
+    </w:p>
+    <w:p>
+      <w:pPr>
+        <w:pStyle w:val="Cmsor3"/>
+      </w:pPr>
+      <w:r>
+        <w:t>7.</w:t>
+      </w:r>
+    </w:p>
+    <w:p>
+      <w:pPr>
+        <w:pStyle w:val="Listaszerbekezds"/>
+        <w:numPr>
+          <w:ilvl w:val="0"/>
+          <w:numId w:val="50"/>
+        </w:numPr>
+      </w:pPr>
+      <w:r>
+        <w:t>Spreadsheet</w:t>
+      </w:r>
+    </w:p>
+    <w:p>
+      <w:pPr>
+        <w:pStyle w:val="Listaszerbekezds"/>
+        <w:numPr>
+          <w:ilvl w:val="0"/>
+          <w:numId w:val="50"/>
+        </w:numPr>
+      </w:pPr>
+      <w:r>
+        <w:t>Calculate</w:t>
+      </w:r>
+    </w:p>
+    <w:p>
+      <w:pPr>
+        <w:pStyle w:val="Listaszerbekezds"/>
+        <w:numPr>
+          <w:ilvl w:val="0"/>
+          <w:numId w:val="50"/>
+        </w:numPr>
+      </w:pPr>
+      <w:r>
+        <w:t>data</w:t>
+      </w:r>
+    </w:p>
+    <w:p>
+      <w:pPr>
+        <w:pStyle w:val="Listaszerbekezds"/>
+        <w:numPr>
+          <w:ilvl w:val="0"/>
+          <w:numId w:val="50"/>
+        </w:numPr>
+      </w:pPr>
+      <w:r>
+        <w:t>worksheet</w:t>
+      </w:r>
+    </w:p>
+    <w:p>
+      <w:pPr>
+        <w:pStyle w:val="Listaszerbekezds"/>
+        <w:numPr>
+          <w:ilvl w:val="0"/>
+          <w:numId w:val="50"/>
+        </w:numPr>
+      </w:pPr>
+      <w:r>
+        <w:lastRenderedPageBreak/>
+        <w:t>formula</w:t>
+      </w:r>
+    </w:p>
+    <w:p>
+      <w:pPr>
+        <w:pStyle w:val="Listaszerbekezds"/>
+        <w:numPr>
+          <w:ilvl w:val="0"/>
+          <w:numId w:val="50"/>
+        </w:numPr>
+      </w:pPr>
+      <w:r>
+        <w:t>profits</w:t>
       </w:r>
     </w:p>
     <w:p/>
@@ -7972,6 +8505,92 @@
     </w:lvl>
   </w:abstractNum>
   <w:abstractNum w:abstractNumId="2" w15:restartNumberingAfterBreak="0">
+    <w:nsid w:val="0652278C"/>
+    <w:multiLevelType w:val="hybridMultilevel"/>
+    <w:tmpl w:val="CBA86B10"/>
+    <w:lvl w:ilvl="0" w:tplc="040E000F">
+      <w:start w:val="1"/>
+      <w:numFmt w:val="decimal"/>
+      <w:lvlText w:val="%1."/>
+      <w:lvlJc w:val="left"/>
+      <w:pPr>
+        <w:ind w:left="720" w:hanging="360"/>
+      </w:pPr>
+    </w:lvl>
+    <w:lvl w:ilvl="1" w:tplc="040E0019" w:tentative="1">
+      <w:start w:val="1"/>
+      <w:numFmt w:val="lowerLetter"/>
+      <w:lvlText w:val="%2."/>
+      <w:lvlJc w:val="left"/>
+      <w:pPr>
+        <w:ind w:left="1440" w:hanging="360"/>
+      </w:pPr>
+    </w:lvl>
+    <w:lvl w:ilvl="2" w:tplc="040E001B" w:tentative="1">
+      <w:start w:val="1"/>
+      <w:numFmt w:val="lowerRoman"/>
+      <w:lvlText w:val="%3."/>
+      <w:lvlJc w:val="right"/>
+      <w:pPr>
+        <w:ind w:left="2160" w:hanging="180"/>
+      </w:pPr>
+    </w:lvl>
+    <w:lvl w:ilvl="3" w:tplc="040E000F" w:tentative="1">
+      <w:start w:val="1"/>
+      <w:numFmt w:val="decimal"/>
+      <w:lvlText w:val="%4."/>
+      <w:lvlJc w:val="left"/>
+      <w:pPr>
+        <w:ind w:left="2880" w:hanging="360"/>
+      </w:pPr>
+    </w:lvl>
+    <w:lvl w:ilvl="4" w:tplc="040E0019" w:tentative="1">
+      <w:start w:val="1"/>
+      <w:numFmt w:val="lowerLetter"/>
+      <w:lvlText w:val="%5."/>
+      <w:lvlJc w:val="left"/>
+      <w:pPr>
+        <w:ind w:left="3600" w:hanging="360"/>
+      </w:pPr>
+    </w:lvl>
+    <w:lvl w:ilvl="5" w:tplc="040E001B" w:tentative="1">
+      <w:start w:val="1"/>
+      <w:numFmt w:val="lowerRoman"/>
+      <w:lvlText w:val="%6."/>
+      <w:lvlJc w:val="right"/>
+      <w:pPr>
+        <w:ind w:left="4320" w:hanging="180"/>
+      </w:pPr>
+    </w:lvl>
+    <w:lvl w:ilvl="6" w:tplc="040E000F" w:tentative="1">
+      <w:start w:val="1"/>
+      <w:numFmt w:val="decimal"/>
+      <w:lvlText w:val="%7."/>
+      <w:lvlJc w:val="left"/>
+      <w:pPr>
+        <w:ind w:left="5040" w:hanging="360"/>
+      </w:pPr>
+    </w:lvl>
+    <w:lvl w:ilvl="7" w:tplc="040E0019" w:tentative="1">
+      <w:start w:val="1"/>
+      <w:numFmt w:val="lowerLetter"/>
+      <w:lvlText w:val="%8."/>
+      <w:lvlJc w:val="left"/>
+      <w:pPr>
+        <w:ind w:left="5760" w:hanging="360"/>
+      </w:pPr>
+    </w:lvl>
+    <w:lvl w:ilvl="8" w:tplc="040E001B" w:tentative="1">
+      <w:start w:val="1"/>
+      <w:numFmt w:val="lowerRoman"/>
+      <w:lvlText w:val="%9."/>
+      <w:lvlJc w:val="right"/>
+      <w:pPr>
+        <w:ind w:left="6480" w:hanging="180"/>
+      </w:pPr>
+    </w:lvl>
+  </w:abstractNum>
+  <w:abstractNum w:abstractNumId="3" w15:restartNumberingAfterBreak="0">
     <w:nsid w:val="0BE27D1D"/>
     <w:multiLevelType w:val="hybridMultilevel"/>
     <w:tmpl w:val="147C25C0"/>
@@ -8057,7 +8676,179 @@
       </w:pPr>
     </w:lvl>
   </w:abstractNum>
-  <w:abstractNum w:abstractNumId="3" w15:restartNumberingAfterBreak="0">
+  <w:abstractNum w:abstractNumId="4" w15:restartNumberingAfterBreak="0">
+    <w:nsid w:val="0D7F6E9F"/>
+    <w:multiLevelType w:val="hybridMultilevel"/>
+    <w:tmpl w:val="216C6F10"/>
+    <w:lvl w:ilvl="0" w:tplc="040E000F">
+      <w:start w:val="1"/>
+      <w:numFmt w:val="decimal"/>
+      <w:lvlText w:val="%1."/>
+      <w:lvlJc w:val="left"/>
+      <w:pPr>
+        <w:ind w:left="720" w:hanging="360"/>
+      </w:pPr>
+    </w:lvl>
+    <w:lvl w:ilvl="1" w:tplc="040E0019" w:tentative="1">
+      <w:start w:val="1"/>
+      <w:numFmt w:val="lowerLetter"/>
+      <w:lvlText w:val="%2."/>
+      <w:lvlJc w:val="left"/>
+      <w:pPr>
+        <w:ind w:left="1440" w:hanging="360"/>
+      </w:pPr>
+    </w:lvl>
+    <w:lvl w:ilvl="2" w:tplc="040E001B" w:tentative="1">
+      <w:start w:val="1"/>
+      <w:numFmt w:val="lowerRoman"/>
+      <w:lvlText w:val="%3."/>
+      <w:lvlJc w:val="right"/>
+      <w:pPr>
+        <w:ind w:left="2160" w:hanging="180"/>
+      </w:pPr>
+    </w:lvl>
+    <w:lvl w:ilvl="3" w:tplc="040E000F" w:tentative="1">
+      <w:start w:val="1"/>
+      <w:numFmt w:val="decimal"/>
+      <w:lvlText w:val="%4."/>
+      <w:lvlJc w:val="left"/>
+      <w:pPr>
+        <w:ind w:left="2880" w:hanging="360"/>
+      </w:pPr>
+    </w:lvl>
+    <w:lvl w:ilvl="4" w:tplc="040E0019" w:tentative="1">
+      <w:start w:val="1"/>
+      <w:numFmt w:val="lowerLetter"/>
+      <w:lvlText w:val="%5."/>
+      <w:lvlJc w:val="left"/>
+      <w:pPr>
+        <w:ind w:left="3600" w:hanging="360"/>
+      </w:pPr>
+    </w:lvl>
+    <w:lvl w:ilvl="5" w:tplc="040E001B" w:tentative="1">
+      <w:start w:val="1"/>
+      <w:numFmt w:val="lowerRoman"/>
+      <w:lvlText w:val="%6."/>
+      <w:lvlJc w:val="right"/>
+      <w:pPr>
+        <w:ind w:left="4320" w:hanging="180"/>
+      </w:pPr>
+    </w:lvl>
+    <w:lvl w:ilvl="6" w:tplc="040E000F" w:tentative="1">
+      <w:start w:val="1"/>
+      <w:numFmt w:val="decimal"/>
+      <w:lvlText w:val="%7."/>
+      <w:lvlJc w:val="left"/>
+      <w:pPr>
+        <w:ind w:left="5040" w:hanging="360"/>
+      </w:pPr>
+    </w:lvl>
+    <w:lvl w:ilvl="7" w:tplc="040E0019" w:tentative="1">
+      <w:start w:val="1"/>
+      <w:numFmt w:val="lowerLetter"/>
+      <w:lvlText w:val="%8."/>
+      <w:lvlJc w:val="left"/>
+      <w:pPr>
+        <w:ind w:left="5760" w:hanging="360"/>
+      </w:pPr>
+    </w:lvl>
+    <w:lvl w:ilvl="8" w:tplc="040E001B" w:tentative="1">
+      <w:start w:val="1"/>
+      <w:numFmt w:val="lowerRoman"/>
+      <w:lvlText w:val="%9."/>
+      <w:lvlJc w:val="right"/>
+      <w:pPr>
+        <w:ind w:left="6480" w:hanging="180"/>
+      </w:pPr>
+    </w:lvl>
+  </w:abstractNum>
+  <w:abstractNum w:abstractNumId="5" w15:restartNumberingAfterBreak="0">
+    <w:nsid w:val="0DA06DAF"/>
+    <w:multiLevelType w:val="hybridMultilevel"/>
+    <w:tmpl w:val="406005D6"/>
+    <w:lvl w:ilvl="0" w:tplc="040E000F">
+      <w:start w:val="1"/>
+      <w:numFmt w:val="decimal"/>
+      <w:lvlText w:val="%1."/>
+      <w:lvlJc w:val="left"/>
+      <w:pPr>
+        <w:ind w:left="720" w:hanging="360"/>
+      </w:pPr>
+    </w:lvl>
+    <w:lvl w:ilvl="1" w:tplc="040E0019" w:tentative="1">
+      <w:start w:val="1"/>
+      <w:numFmt w:val="lowerLetter"/>
+      <w:lvlText w:val="%2."/>
+      <w:lvlJc w:val="left"/>
+      <w:pPr>
+        <w:ind w:left="1440" w:hanging="360"/>
+      </w:pPr>
+    </w:lvl>
+    <w:lvl w:ilvl="2" w:tplc="040E001B" w:tentative="1">
+      <w:start w:val="1"/>
+      <w:numFmt w:val="lowerRoman"/>
+      <w:lvlText w:val="%3."/>
+      <w:lvlJc w:val="right"/>
+      <w:pPr>
+        <w:ind w:left="2160" w:hanging="180"/>
+      </w:pPr>
+    </w:lvl>
+    <w:lvl w:ilvl="3" w:tplc="040E000F" w:tentative="1">
+      <w:start w:val="1"/>
+      <w:numFmt w:val="decimal"/>
+      <w:lvlText w:val="%4."/>
+      <w:lvlJc w:val="left"/>
+      <w:pPr>
+        <w:ind w:left="2880" w:hanging="360"/>
+      </w:pPr>
+    </w:lvl>
+    <w:lvl w:ilvl="4" w:tplc="040E0019" w:tentative="1">
+      <w:start w:val="1"/>
+      <w:numFmt w:val="lowerLetter"/>
+      <w:lvlText w:val="%5."/>
+      <w:lvlJc w:val="left"/>
+      <w:pPr>
+        <w:ind w:left="3600" w:hanging="360"/>
+      </w:pPr>
+    </w:lvl>
+    <w:lvl w:ilvl="5" w:tplc="040E001B" w:tentative="1">
+      <w:start w:val="1"/>
+      <w:numFmt w:val="lowerRoman"/>
+      <w:lvlText w:val="%6."/>
+      <w:lvlJc w:val="right"/>
+      <w:pPr>
+        <w:ind w:left="4320" w:hanging="180"/>
+      </w:pPr>
+    </w:lvl>
+    <w:lvl w:ilvl="6" w:tplc="040E000F" w:tentative="1">
+      <w:start w:val="1"/>
+      <w:numFmt w:val="decimal"/>
+      <w:lvlText w:val="%7."/>
+      <w:lvlJc w:val="left"/>
+      <w:pPr>
+        <w:ind w:left="5040" w:hanging="360"/>
+      </w:pPr>
+    </w:lvl>
+    <w:lvl w:ilvl="7" w:tplc="040E0019" w:tentative="1">
+      <w:start w:val="1"/>
+      <w:numFmt w:val="lowerLetter"/>
+      <w:lvlText w:val="%8."/>
+      <w:lvlJc w:val="left"/>
+      <w:pPr>
+        <w:ind w:left="5760" w:hanging="360"/>
+      </w:pPr>
+    </w:lvl>
+    <w:lvl w:ilvl="8" w:tplc="040E001B" w:tentative="1">
+      <w:start w:val="1"/>
+      <w:numFmt w:val="lowerRoman"/>
+      <w:lvlText w:val="%9."/>
+      <w:lvlJc w:val="right"/>
+      <w:pPr>
+        <w:ind w:left="6480" w:hanging="180"/>
+      </w:pPr>
+    </w:lvl>
+  </w:abstractNum>
+  <w:abstractNum w:abstractNumId="6" w15:restartNumberingAfterBreak="0">
     <w:nsid w:val="0E062D95"/>
     <w:multiLevelType w:val="hybridMultilevel"/>
     <w:tmpl w:val="D9146582"/>
@@ -8143,7 +8934,7 @@
       </w:pPr>
     </w:lvl>
   </w:abstractNum>
-  <w:abstractNum w:abstractNumId="4" w15:restartNumberingAfterBreak="0">
+  <w:abstractNum w:abstractNumId="7" w15:restartNumberingAfterBreak="0">
     <w:nsid w:val="0EE479E3"/>
     <w:multiLevelType w:val="hybridMultilevel"/>
     <w:tmpl w:val="7E38B3EE"/>
@@ -8229,7 +9020,179 @@
       </w:pPr>
     </w:lvl>
   </w:abstractNum>
-  <w:abstractNum w:abstractNumId="5" w15:restartNumberingAfterBreak="0">
+  <w:abstractNum w:abstractNumId="8" w15:restartNumberingAfterBreak="0">
+    <w:nsid w:val="0FB70FAA"/>
+    <w:multiLevelType w:val="hybridMultilevel"/>
+    <w:tmpl w:val="57A00D12"/>
+    <w:lvl w:ilvl="0" w:tplc="040E000F">
+      <w:start w:val="1"/>
+      <w:numFmt w:val="decimal"/>
+      <w:lvlText w:val="%1."/>
+      <w:lvlJc w:val="left"/>
+      <w:pPr>
+        <w:ind w:left="720" w:hanging="360"/>
+      </w:pPr>
+    </w:lvl>
+    <w:lvl w:ilvl="1" w:tplc="040E0019" w:tentative="1">
+      <w:start w:val="1"/>
+      <w:numFmt w:val="lowerLetter"/>
+      <w:lvlText w:val="%2."/>
+      <w:lvlJc w:val="left"/>
+      <w:pPr>
+        <w:ind w:left="1440" w:hanging="360"/>
+      </w:pPr>
+    </w:lvl>
+    <w:lvl w:ilvl="2" w:tplc="040E001B" w:tentative="1">
+      <w:start w:val="1"/>
+      <w:numFmt w:val="lowerRoman"/>
+      <w:lvlText w:val="%3."/>
+      <w:lvlJc w:val="right"/>
+      <w:pPr>
+        <w:ind w:left="2160" w:hanging="180"/>
+      </w:pPr>
+    </w:lvl>
+    <w:lvl w:ilvl="3" w:tplc="040E000F" w:tentative="1">
+      <w:start w:val="1"/>
+      <w:numFmt w:val="decimal"/>
+      <w:lvlText w:val="%4."/>
+      <w:lvlJc w:val="left"/>
+      <w:pPr>
+        <w:ind w:left="2880" w:hanging="360"/>
+      </w:pPr>
+    </w:lvl>
+    <w:lvl w:ilvl="4" w:tplc="040E0019" w:tentative="1">
+      <w:start w:val="1"/>
+      <w:numFmt w:val="lowerLetter"/>
+      <w:lvlText w:val="%5."/>
+      <w:lvlJc w:val="left"/>
+      <w:pPr>
+        <w:ind w:left="3600" w:hanging="360"/>
+      </w:pPr>
+    </w:lvl>
+    <w:lvl w:ilvl="5" w:tplc="040E001B" w:tentative="1">
+      <w:start w:val="1"/>
+      <w:numFmt w:val="lowerRoman"/>
+      <w:lvlText w:val="%6."/>
+      <w:lvlJc w:val="right"/>
+      <w:pPr>
+        <w:ind w:left="4320" w:hanging="180"/>
+      </w:pPr>
+    </w:lvl>
+    <w:lvl w:ilvl="6" w:tplc="040E000F" w:tentative="1">
+      <w:start w:val="1"/>
+      <w:numFmt w:val="decimal"/>
+      <w:lvlText w:val="%7."/>
+      <w:lvlJc w:val="left"/>
+      <w:pPr>
+        <w:ind w:left="5040" w:hanging="360"/>
+      </w:pPr>
+    </w:lvl>
+    <w:lvl w:ilvl="7" w:tplc="040E0019" w:tentative="1">
+      <w:start w:val="1"/>
+      <w:numFmt w:val="lowerLetter"/>
+      <w:lvlText w:val="%8."/>
+      <w:lvlJc w:val="left"/>
+      <w:pPr>
+        <w:ind w:left="5760" w:hanging="360"/>
+      </w:pPr>
+    </w:lvl>
+    <w:lvl w:ilvl="8" w:tplc="040E001B" w:tentative="1">
+      <w:start w:val="1"/>
+      <w:numFmt w:val="lowerRoman"/>
+      <w:lvlText w:val="%9."/>
+      <w:lvlJc w:val="right"/>
+      <w:pPr>
+        <w:ind w:left="6480" w:hanging="180"/>
+      </w:pPr>
+    </w:lvl>
+  </w:abstractNum>
+  <w:abstractNum w:abstractNumId="9" w15:restartNumberingAfterBreak="0">
+    <w:nsid w:val="11B32553"/>
+    <w:multiLevelType w:val="hybridMultilevel"/>
+    <w:tmpl w:val="41B2DA2A"/>
+    <w:lvl w:ilvl="0" w:tplc="040E000F">
+      <w:start w:val="1"/>
+      <w:numFmt w:val="decimal"/>
+      <w:lvlText w:val="%1."/>
+      <w:lvlJc w:val="left"/>
+      <w:pPr>
+        <w:ind w:left="720" w:hanging="360"/>
+      </w:pPr>
+    </w:lvl>
+    <w:lvl w:ilvl="1" w:tplc="040E0019" w:tentative="1">
+      <w:start w:val="1"/>
+      <w:numFmt w:val="lowerLetter"/>
+      <w:lvlText w:val="%2."/>
+      <w:lvlJc w:val="left"/>
+      <w:pPr>
+        <w:ind w:left="1440" w:hanging="360"/>
+      </w:pPr>
+    </w:lvl>
+    <w:lvl w:ilvl="2" w:tplc="040E001B" w:tentative="1">
+      <w:start w:val="1"/>
+      <w:numFmt w:val="lowerRoman"/>
+      <w:lvlText w:val="%3."/>
+      <w:lvlJc w:val="right"/>
+      <w:pPr>
+        <w:ind w:left="2160" w:hanging="180"/>
+      </w:pPr>
+    </w:lvl>
+    <w:lvl w:ilvl="3" w:tplc="040E000F" w:tentative="1">
+      <w:start w:val="1"/>
+      <w:numFmt w:val="decimal"/>
+      <w:lvlText w:val="%4."/>
+      <w:lvlJc w:val="left"/>
+      <w:pPr>
+        <w:ind w:left="2880" w:hanging="360"/>
+      </w:pPr>
+    </w:lvl>
+    <w:lvl w:ilvl="4" w:tplc="040E0019" w:tentative="1">
+      <w:start w:val="1"/>
+      <w:numFmt w:val="lowerLetter"/>
+      <w:lvlText w:val="%5."/>
+      <w:lvlJc w:val="left"/>
+      <w:pPr>
+        <w:ind w:left="3600" w:hanging="360"/>
+      </w:pPr>
+    </w:lvl>
+    <w:lvl w:ilvl="5" w:tplc="040E001B" w:tentative="1">
+      <w:start w:val="1"/>
+      <w:numFmt w:val="lowerRoman"/>
+      <w:lvlText w:val="%6."/>
+      <w:lvlJc w:val="right"/>
+      <w:pPr>
+        <w:ind w:left="4320" w:hanging="180"/>
+      </w:pPr>
+    </w:lvl>
+    <w:lvl w:ilvl="6" w:tplc="040E000F" w:tentative="1">
+      <w:start w:val="1"/>
+      <w:numFmt w:val="decimal"/>
+      <w:lvlText w:val="%7."/>
+      <w:lvlJc w:val="left"/>
+      <w:pPr>
+        <w:ind w:left="5040" w:hanging="360"/>
+      </w:pPr>
+    </w:lvl>
+    <w:lvl w:ilvl="7" w:tplc="040E0019" w:tentative="1">
+      <w:start w:val="1"/>
+      <w:numFmt w:val="lowerLetter"/>
+      <w:lvlText w:val="%8."/>
+      <w:lvlJc w:val="left"/>
+      <w:pPr>
+        <w:ind w:left="5760" w:hanging="360"/>
+      </w:pPr>
+    </w:lvl>
+    <w:lvl w:ilvl="8" w:tplc="040E001B" w:tentative="1">
+      <w:start w:val="1"/>
+      <w:numFmt w:val="lowerRoman"/>
+      <w:lvlText w:val="%9."/>
+      <w:lvlJc w:val="right"/>
+      <w:pPr>
+        <w:ind w:left="6480" w:hanging="180"/>
+      </w:pPr>
+    </w:lvl>
+  </w:abstractNum>
+  <w:abstractNum w:abstractNumId="10" w15:restartNumberingAfterBreak="0">
     <w:nsid w:val="14BF2156"/>
     <w:multiLevelType w:val="hybridMultilevel"/>
     <w:tmpl w:val="48AA0F6C"/>
@@ -8315,7 +9278,7 @@
       </w:pPr>
     </w:lvl>
   </w:abstractNum>
-  <w:abstractNum w:abstractNumId="6" w15:restartNumberingAfterBreak="0">
+  <w:abstractNum w:abstractNumId="11" w15:restartNumberingAfterBreak="0">
     <w:nsid w:val="14C91952"/>
     <w:multiLevelType w:val="hybridMultilevel"/>
     <w:tmpl w:val="BB2C15C0"/>
@@ -8403,7 +9366,7 @@
       </w:pPr>
     </w:lvl>
   </w:abstractNum>
-  <w:abstractNum w:abstractNumId="7" w15:restartNumberingAfterBreak="0">
+  <w:abstractNum w:abstractNumId="12" w15:restartNumberingAfterBreak="0">
     <w:nsid w:val="150225E1"/>
     <w:multiLevelType w:val="hybridMultilevel"/>
     <w:tmpl w:val="6DA24FF0"/>
@@ -8491,7 +9454,7 @@
       </w:pPr>
     </w:lvl>
   </w:abstractNum>
-  <w:abstractNum w:abstractNumId="8" w15:restartNumberingAfterBreak="0">
+  <w:abstractNum w:abstractNumId="13" w15:restartNumberingAfterBreak="0">
     <w:nsid w:val="15F17318"/>
     <w:multiLevelType w:val="hybridMultilevel"/>
     <w:tmpl w:val="CEBC91AA"/>
@@ -8580,7 +9543,179 @@
       </w:pPr>
     </w:lvl>
   </w:abstractNum>
-  <w:abstractNum w:abstractNumId="9" w15:restartNumberingAfterBreak="0">
+  <w:abstractNum w:abstractNumId="14" w15:restartNumberingAfterBreak="0">
+    <w:nsid w:val="17304E16"/>
+    <w:multiLevelType w:val="hybridMultilevel"/>
+    <w:tmpl w:val="B38E0224"/>
+    <w:lvl w:ilvl="0" w:tplc="040E000F">
+      <w:start w:val="1"/>
+      <w:numFmt w:val="decimal"/>
+      <w:lvlText w:val="%1."/>
+      <w:lvlJc w:val="left"/>
+      <w:pPr>
+        <w:ind w:left="720" w:hanging="360"/>
+      </w:pPr>
+    </w:lvl>
+    <w:lvl w:ilvl="1" w:tplc="040E0019" w:tentative="1">
+      <w:start w:val="1"/>
+      <w:numFmt w:val="lowerLetter"/>
+      <w:lvlText w:val="%2."/>
+      <w:lvlJc w:val="left"/>
+      <w:pPr>
+        <w:ind w:left="1440" w:hanging="360"/>
+      </w:pPr>
+    </w:lvl>
+    <w:lvl w:ilvl="2" w:tplc="040E001B" w:tentative="1">
+      <w:start w:val="1"/>
+      <w:numFmt w:val="lowerRoman"/>
+      <w:lvlText w:val="%3."/>
+      <w:lvlJc w:val="right"/>
+      <w:pPr>
+        <w:ind w:left="2160" w:hanging="180"/>
+      </w:pPr>
+    </w:lvl>
+    <w:lvl w:ilvl="3" w:tplc="040E000F" w:tentative="1">
+      <w:start w:val="1"/>
+      <w:numFmt w:val="decimal"/>
+      <w:lvlText w:val="%4."/>
+      <w:lvlJc w:val="left"/>
+      <w:pPr>
+        <w:ind w:left="2880" w:hanging="360"/>
+      </w:pPr>
+    </w:lvl>
+    <w:lvl w:ilvl="4" w:tplc="040E0019" w:tentative="1">
+      <w:start w:val="1"/>
+      <w:numFmt w:val="lowerLetter"/>
+      <w:lvlText w:val="%5."/>
+      <w:lvlJc w:val="left"/>
+      <w:pPr>
+        <w:ind w:left="3600" w:hanging="360"/>
+      </w:pPr>
+    </w:lvl>
+    <w:lvl w:ilvl="5" w:tplc="040E001B" w:tentative="1">
+      <w:start w:val="1"/>
+      <w:numFmt w:val="lowerRoman"/>
+      <w:lvlText w:val="%6."/>
+      <w:lvlJc w:val="right"/>
+      <w:pPr>
+        <w:ind w:left="4320" w:hanging="180"/>
+      </w:pPr>
+    </w:lvl>
+    <w:lvl w:ilvl="6" w:tplc="040E000F" w:tentative="1">
+      <w:start w:val="1"/>
+      <w:numFmt w:val="decimal"/>
+      <w:lvlText w:val="%7."/>
+      <w:lvlJc w:val="left"/>
+      <w:pPr>
+        <w:ind w:left="5040" w:hanging="360"/>
+      </w:pPr>
+    </w:lvl>
+    <w:lvl w:ilvl="7" w:tplc="040E0019" w:tentative="1">
+      <w:start w:val="1"/>
+      <w:numFmt w:val="lowerLetter"/>
+      <w:lvlText w:val="%8."/>
+      <w:lvlJc w:val="left"/>
+      <w:pPr>
+        <w:ind w:left="5760" w:hanging="360"/>
+      </w:pPr>
+    </w:lvl>
+    <w:lvl w:ilvl="8" w:tplc="040E001B" w:tentative="1">
+      <w:start w:val="1"/>
+      <w:numFmt w:val="lowerRoman"/>
+      <w:lvlText w:val="%9."/>
+      <w:lvlJc w:val="right"/>
+      <w:pPr>
+        <w:ind w:left="6480" w:hanging="180"/>
+      </w:pPr>
+    </w:lvl>
+  </w:abstractNum>
+  <w:abstractNum w:abstractNumId="15" w15:restartNumberingAfterBreak="0">
+    <w:nsid w:val="174E3B81"/>
+    <w:multiLevelType w:val="hybridMultilevel"/>
+    <w:tmpl w:val="07F6AEEC"/>
+    <w:lvl w:ilvl="0" w:tplc="040E000F">
+      <w:start w:val="1"/>
+      <w:numFmt w:val="decimal"/>
+      <w:lvlText w:val="%1."/>
+      <w:lvlJc w:val="left"/>
+      <w:pPr>
+        <w:ind w:left="720" w:hanging="360"/>
+      </w:pPr>
+    </w:lvl>
+    <w:lvl w:ilvl="1" w:tplc="040E0019" w:tentative="1">
+      <w:start w:val="1"/>
+      <w:numFmt w:val="lowerLetter"/>
+      <w:lvlText w:val="%2."/>
+      <w:lvlJc w:val="left"/>
+      <w:pPr>
+        <w:ind w:left="1440" w:hanging="360"/>
+      </w:pPr>
+    </w:lvl>
+    <w:lvl w:ilvl="2" w:tplc="040E001B" w:tentative="1">
+      <w:start w:val="1"/>
+      <w:numFmt w:val="lowerRoman"/>
+      <w:lvlText w:val="%3."/>
+      <w:lvlJc w:val="right"/>
+      <w:pPr>
+        <w:ind w:left="2160" w:hanging="180"/>
+      </w:pPr>
+    </w:lvl>
+    <w:lvl w:ilvl="3" w:tplc="040E000F" w:tentative="1">
+      <w:start w:val="1"/>
+      <w:numFmt w:val="decimal"/>
+      <w:lvlText w:val="%4."/>
+      <w:lvlJc w:val="left"/>
+      <w:pPr>
+        <w:ind w:left="2880" w:hanging="360"/>
+      </w:pPr>
+    </w:lvl>
+    <w:lvl w:ilvl="4" w:tplc="040E0019" w:tentative="1">
+      <w:start w:val="1"/>
+      <w:numFmt w:val="lowerLetter"/>
+      <w:lvlText w:val="%5."/>
+      <w:lvlJc w:val="left"/>
+      <w:pPr>
+        <w:ind w:left="3600" w:hanging="360"/>
+      </w:pPr>
+    </w:lvl>
+    <w:lvl w:ilvl="5" w:tplc="040E001B" w:tentative="1">
+      <w:start w:val="1"/>
+      <w:numFmt w:val="lowerRoman"/>
+      <w:lvlText w:val="%6."/>
+      <w:lvlJc w:val="right"/>
+      <w:pPr>
+        <w:ind w:left="4320" w:hanging="180"/>
+      </w:pPr>
+    </w:lvl>
+    <w:lvl w:ilvl="6" w:tplc="040E000F" w:tentative="1">
+      <w:start w:val="1"/>
+      <w:numFmt w:val="decimal"/>
+      <w:lvlText w:val="%7."/>
+      <w:lvlJc w:val="left"/>
+      <w:pPr>
+        <w:ind w:left="5040" w:hanging="360"/>
+      </w:pPr>
+    </w:lvl>
+    <w:lvl w:ilvl="7" w:tplc="040E0019" w:tentative="1">
+      <w:start w:val="1"/>
+      <w:numFmt w:val="lowerLetter"/>
+      <w:lvlText w:val="%8."/>
+      <w:lvlJc w:val="left"/>
+      <w:pPr>
+        <w:ind w:left="5760" w:hanging="360"/>
+      </w:pPr>
+    </w:lvl>
+    <w:lvl w:ilvl="8" w:tplc="040E001B" w:tentative="1">
+      <w:start w:val="1"/>
+      <w:numFmt w:val="lowerRoman"/>
+      <w:lvlText w:val="%9."/>
+      <w:lvlJc w:val="right"/>
+      <w:pPr>
+        <w:ind w:left="6480" w:hanging="180"/>
+      </w:pPr>
+    </w:lvl>
+  </w:abstractNum>
+  <w:abstractNum w:abstractNumId="16" w15:restartNumberingAfterBreak="0">
     <w:nsid w:val="19730CE3"/>
     <w:multiLevelType w:val="hybridMultilevel"/>
     <w:tmpl w:val="1C540FAA"/>
@@ -8666,7 +9801,7 @@
       </w:pPr>
     </w:lvl>
   </w:abstractNum>
-  <w:abstractNum w:abstractNumId="10" w15:restartNumberingAfterBreak="0">
+  <w:abstractNum w:abstractNumId="17" w15:restartNumberingAfterBreak="0">
     <w:nsid w:val="19BD0DE1"/>
     <w:multiLevelType w:val="hybridMultilevel"/>
     <w:tmpl w:val="3D5A0D16"/>
@@ -8752,7 +9887,7 @@
       </w:pPr>
     </w:lvl>
   </w:abstractNum>
-  <w:abstractNum w:abstractNumId="11" w15:restartNumberingAfterBreak="0">
+  <w:abstractNum w:abstractNumId="18" w15:restartNumberingAfterBreak="0">
     <w:nsid w:val="1C691FCE"/>
     <w:multiLevelType w:val="hybridMultilevel"/>
     <w:tmpl w:val="ADD09ABE"/>
@@ -8838,7 +9973,7 @@
       </w:pPr>
     </w:lvl>
   </w:abstractNum>
-  <w:abstractNum w:abstractNumId="12" w15:restartNumberingAfterBreak="0">
+  <w:abstractNum w:abstractNumId="19" w15:restartNumberingAfterBreak="0">
     <w:nsid w:val="1CF2196A"/>
     <w:multiLevelType w:val="hybridMultilevel"/>
     <w:tmpl w:val="FD6811F0"/>
@@ -8924,7 +10059,7 @@
       </w:pPr>
     </w:lvl>
   </w:abstractNum>
-  <w:abstractNum w:abstractNumId="13" w15:restartNumberingAfterBreak="0">
+  <w:abstractNum w:abstractNumId="20" w15:restartNumberingAfterBreak="0">
     <w:nsid w:val="1D8B262C"/>
     <w:multiLevelType w:val="hybridMultilevel"/>
     <w:tmpl w:val="4886C19C"/>
@@ -9010,7 +10145,7 @@
       </w:pPr>
     </w:lvl>
   </w:abstractNum>
-  <w:abstractNum w:abstractNumId="14" w15:restartNumberingAfterBreak="0">
+  <w:abstractNum w:abstractNumId="21" w15:restartNumberingAfterBreak="0">
     <w:nsid w:val="1DC66B9F"/>
     <w:multiLevelType w:val="hybridMultilevel"/>
     <w:tmpl w:val="9190C8D4"/>
@@ -9098,7 +10233,7 @@
       </w:pPr>
     </w:lvl>
   </w:abstractNum>
-  <w:abstractNum w:abstractNumId="15" w15:restartNumberingAfterBreak="0">
+  <w:abstractNum w:abstractNumId="22" w15:restartNumberingAfterBreak="0">
     <w:nsid w:val="24E640DE"/>
     <w:multiLevelType w:val="hybridMultilevel"/>
     <w:tmpl w:val="87E24924"/>
@@ -9186,7 +10321,7 @@
       </w:pPr>
     </w:lvl>
   </w:abstractNum>
-  <w:abstractNum w:abstractNumId="16" w15:restartNumberingAfterBreak="0">
+  <w:abstractNum w:abstractNumId="23" w15:restartNumberingAfterBreak="0">
     <w:nsid w:val="25710E68"/>
     <w:multiLevelType w:val="hybridMultilevel"/>
     <w:tmpl w:val="AB460874"/>
@@ -9272,7 +10407,7 @@
       </w:pPr>
     </w:lvl>
   </w:abstractNum>
-  <w:abstractNum w:abstractNumId="17" w15:restartNumberingAfterBreak="0">
+  <w:abstractNum w:abstractNumId="24" w15:restartNumberingAfterBreak="0">
     <w:nsid w:val="2B604FA6"/>
     <w:multiLevelType w:val="hybridMultilevel"/>
     <w:tmpl w:val="EAE01444"/>
@@ -9360,7 +10495,7 @@
       </w:pPr>
     </w:lvl>
   </w:abstractNum>
-  <w:abstractNum w:abstractNumId="18" w15:restartNumberingAfterBreak="0">
+  <w:abstractNum w:abstractNumId="25" w15:restartNumberingAfterBreak="0">
     <w:nsid w:val="2D2A4D92"/>
     <w:multiLevelType w:val="hybridMultilevel"/>
     <w:tmpl w:val="FD6811F0"/>
@@ -9446,7 +10581,7 @@
       </w:pPr>
     </w:lvl>
   </w:abstractNum>
-  <w:abstractNum w:abstractNumId="19" w15:restartNumberingAfterBreak="0">
+  <w:abstractNum w:abstractNumId="26" w15:restartNumberingAfterBreak="0">
     <w:nsid w:val="2D526EED"/>
     <w:multiLevelType w:val="hybridMultilevel"/>
     <w:tmpl w:val="99BA1D00"/>
@@ -9534,7 +10669,7 @@
       </w:pPr>
     </w:lvl>
   </w:abstractNum>
-  <w:abstractNum w:abstractNumId="20" w15:restartNumberingAfterBreak="0">
+  <w:abstractNum w:abstractNumId="27" w15:restartNumberingAfterBreak="0">
     <w:nsid w:val="2F354924"/>
     <w:multiLevelType w:val="hybridMultilevel"/>
     <w:tmpl w:val="6CEE48C4"/>
@@ -9622,7 +10757,7 @@
       </w:pPr>
     </w:lvl>
   </w:abstractNum>
-  <w:abstractNum w:abstractNumId="21" w15:restartNumberingAfterBreak="0">
+  <w:abstractNum w:abstractNumId="28" w15:restartNumberingAfterBreak="0">
     <w:nsid w:val="2FAA37C4"/>
     <w:multiLevelType w:val="hybridMultilevel"/>
     <w:tmpl w:val="49C47C6C"/>
@@ -9708,7 +10843,7 @@
       </w:pPr>
     </w:lvl>
   </w:abstractNum>
-  <w:abstractNum w:abstractNumId="22" w15:restartNumberingAfterBreak="0">
+  <w:abstractNum w:abstractNumId="29" w15:restartNumberingAfterBreak="0">
     <w:nsid w:val="30C66229"/>
     <w:multiLevelType w:val="hybridMultilevel"/>
     <w:tmpl w:val="39C82C88"/>
@@ -9794,7 +10929,7 @@
       </w:pPr>
     </w:lvl>
   </w:abstractNum>
-  <w:abstractNum w:abstractNumId="23" w15:restartNumberingAfterBreak="0">
+  <w:abstractNum w:abstractNumId="30" w15:restartNumberingAfterBreak="0">
     <w:nsid w:val="41E35D41"/>
     <w:multiLevelType w:val="hybridMultilevel"/>
     <w:tmpl w:val="8BDCFCC2"/>
@@ -9880,7 +11015,7 @@
       </w:pPr>
     </w:lvl>
   </w:abstractNum>
-  <w:abstractNum w:abstractNumId="24" w15:restartNumberingAfterBreak="0">
+  <w:abstractNum w:abstractNumId="31" w15:restartNumberingAfterBreak="0">
     <w:nsid w:val="45F80932"/>
     <w:multiLevelType w:val="hybridMultilevel"/>
     <w:tmpl w:val="55BEEFBE"/>
@@ -9968,7 +11103,7 @@
       </w:pPr>
     </w:lvl>
   </w:abstractNum>
-  <w:abstractNum w:abstractNumId="25" w15:restartNumberingAfterBreak="0">
+  <w:abstractNum w:abstractNumId="32" w15:restartNumberingAfterBreak="0">
     <w:nsid w:val="49ED3E3B"/>
     <w:multiLevelType w:val="hybridMultilevel"/>
     <w:tmpl w:val="40F688CE"/>
@@ -10056,7 +11191,7 @@
       </w:pPr>
     </w:lvl>
   </w:abstractNum>
-  <w:abstractNum w:abstractNumId="26" w15:restartNumberingAfterBreak="0">
+  <w:abstractNum w:abstractNumId="33" w15:restartNumberingAfterBreak="0">
     <w:nsid w:val="4CD54794"/>
     <w:multiLevelType w:val="hybridMultilevel"/>
     <w:tmpl w:val="E800CAA8"/>
@@ -10145,7 +11280,7 @@
       </w:pPr>
     </w:lvl>
   </w:abstractNum>
-  <w:abstractNum w:abstractNumId="27" w15:restartNumberingAfterBreak="0">
+  <w:abstractNum w:abstractNumId="34" w15:restartNumberingAfterBreak="0">
     <w:nsid w:val="4CF22981"/>
     <w:multiLevelType w:val="hybridMultilevel"/>
     <w:tmpl w:val="C51C3BB4"/>
@@ -10231,7 +11366,7 @@
       </w:pPr>
     </w:lvl>
   </w:abstractNum>
-  <w:abstractNum w:abstractNumId="28" w15:restartNumberingAfterBreak="0">
+  <w:abstractNum w:abstractNumId="35" w15:restartNumberingAfterBreak="0">
     <w:nsid w:val="4FE70F1B"/>
     <w:multiLevelType w:val="hybridMultilevel"/>
     <w:tmpl w:val="62DC1C5E"/>
@@ -10317,7 +11452,7 @@
       </w:pPr>
     </w:lvl>
   </w:abstractNum>
-  <w:abstractNum w:abstractNumId="29" w15:restartNumberingAfterBreak="0">
+  <w:abstractNum w:abstractNumId="36" w15:restartNumberingAfterBreak="0">
     <w:nsid w:val="5555702B"/>
     <w:multiLevelType w:val="hybridMultilevel"/>
     <w:tmpl w:val="8FD43904"/>
@@ -10406,7 +11541,7 @@
       </w:pPr>
     </w:lvl>
   </w:abstractNum>
-  <w:abstractNum w:abstractNumId="30" w15:restartNumberingAfterBreak="0">
+  <w:abstractNum w:abstractNumId="37" w15:restartNumberingAfterBreak="0">
     <w:nsid w:val="58410C15"/>
     <w:multiLevelType w:val="hybridMultilevel"/>
     <w:tmpl w:val="6AD27450"/>
@@ -10492,7 +11627,7 @@
       </w:pPr>
     </w:lvl>
   </w:abstractNum>
-  <w:abstractNum w:abstractNumId="31" w15:restartNumberingAfterBreak="0">
+  <w:abstractNum w:abstractNumId="38" w15:restartNumberingAfterBreak="0">
     <w:nsid w:val="596D0651"/>
     <w:multiLevelType w:val="hybridMultilevel"/>
     <w:tmpl w:val="8D56B01C"/>
@@ -10581,7 +11716,7 @@
       </w:pPr>
     </w:lvl>
   </w:abstractNum>
-  <w:abstractNum w:abstractNumId="32" w15:restartNumberingAfterBreak="0">
+  <w:abstractNum w:abstractNumId="39" w15:restartNumberingAfterBreak="0">
     <w:nsid w:val="59E03CA8"/>
     <w:multiLevelType w:val="hybridMultilevel"/>
     <w:tmpl w:val="D7C8CFE0"/>
@@ -10669,7 +11804,7 @@
       </w:pPr>
     </w:lvl>
   </w:abstractNum>
-  <w:abstractNum w:abstractNumId="33" w15:restartNumberingAfterBreak="0">
+  <w:abstractNum w:abstractNumId="40" w15:restartNumberingAfterBreak="0">
     <w:nsid w:val="62017CDF"/>
     <w:multiLevelType w:val="hybridMultilevel"/>
     <w:tmpl w:val="58B0C240"/>
@@ -10758,7 +11893,7 @@
       </w:pPr>
     </w:lvl>
   </w:abstractNum>
-  <w:abstractNum w:abstractNumId="34" w15:restartNumberingAfterBreak="0">
+  <w:abstractNum w:abstractNumId="41" w15:restartNumberingAfterBreak="0">
     <w:nsid w:val="663B2C17"/>
     <w:multiLevelType w:val="hybridMultilevel"/>
     <w:tmpl w:val="6680CE3C"/>
@@ -10844,7 +11979,7 @@
       </w:pPr>
     </w:lvl>
   </w:abstractNum>
-  <w:abstractNum w:abstractNumId="35" w15:restartNumberingAfterBreak="0">
+  <w:abstractNum w:abstractNumId="42" w15:restartNumberingAfterBreak="0">
     <w:nsid w:val="68704CA5"/>
     <w:multiLevelType w:val="hybridMultilevel"/>
     <w:tmpl w:val="787226D0"/>
@@ -10932,7 +12067,7 @@
       </w:pPr>
     </w:lvl>
   </w:abstractNum>
-  <w:abstractNum w:abstractNumId="36" w15:restartNumberingAfterBreak="0">
+  <w:abstractNum w:abstractNumId="43" w15:restartNumberingAfterBreak="0">
     <w:nsid w:val="6B1B4212"/>
     <w:multiLevelType w:val="hybridMultilevel"/>
     <w:tmpl w:val="CBEA6664"/>
@@ -11018,7 +12153,7 @@
       </w:pPr>
     </w:lvl>
   </w:abstractNum>
-  <w:abstractNum w:abstractNumId="37" w15:restartNumberingAfterBreak="0">
+  <w:abstractNum w:abstractNumId="44" w15:restartNumberingAfterBreak="0">
     <w:nsid w:val="70B513C5"/>
     <w:multiLevelType w:val="hybridMultilevel"/>
     <w:tmpl w:val="B0A4144C"/>
@@ -11106,7 +12241,7 @@
       </w:pPr>
     </w:lvl>
   </w:abstractNum>
-  <w:abstractNum w:abstractNumId="38" w15:restartNumberingAfterBreak="0">
+  <w:abstractNum w:abstractNumId="45" w15:restartNumberingAfterBreak="0">
     <w:nsid w:val="70F06FDD"/>
     <w:multiLevelType w:val="hybridMultilevel"/>
     <w:tmpl w:val="353ED3B4"/>
@@ -11192,7 +12327,7 @@
       </w:pPr>
     </w:lvl>
   </w:abstractNum>
-  <w:abstractNum w:abstractNumId="39" w15:restartNumberingAfterBreak="0">
+  <w:abstractNum w:abstractNumId="46" w15:restartNumberingAfterBreak="0">
     <w:nsid w:val="70F41C1C"/>
     <w:multiLevelType w:val="hybridMultilevel"/>
     <w:tmpl w:val="3B1E7E42"/>
@@ -11281,7 +12416,7 @@
       </w:pPr>
     </w:lvl>
   </w:abstractNum>
-  <w:abstractNum w:abstractNumId="40" w15:restartNumberingAfterBreak="0">
+  <w:abstractNum w:abstractNumId="47" w15:restartNumberingAfterBreak="0">
     <w:nsid w:val="70F66D72"/>
     <w:multiLevelType w:val="hybridMultilevel"/>
     <w:tmpl w:val="F2CAB3A2"/>
@@ -11367,7 +12502,7 @@
       </w:pPr>
     </w:lvl>
   </w:abstractNum>
-  <w:abstractNum w:abstractNumId="41" w15:restartNumberingAfterBreak="0">
+  <w:abstractNum w:abstractNumId="48" w15:restartNumberingAfterBreak="0">
     <w:nsid w:val="767C37D9"/>
     <w:multiLevelType w:val="hybridMultilevel"/>
     <w:tmpl w:val="99C25492"/>
@@ -11453,7 +12588,7 @@
       </w:pPr>
     </w:lvl>
   </w:abstractNum>
-  <w:abstractNum w:abstractNumId="42" w15:restartNumberingAfterBreak="0">
+  <w:abstractNum w:abstractNumId="49" w15:restartNumberingAfterBreak="0">
     <w:nsid w:val="78DC69A4"/>
     <w:multiLevelType w:val="hybridMultilevel"/>
     <w:tmpl w:val="EEF6DE68"/>
@@ -11539,7 +12674,7 @@
       </w:pPr>
     </w:lvl>
   </w:abstractNum>
-  <w:abstractNum w:abstractNumId="43" w15:restartNumberingAfterBreak="0">
+  <w:abstractNum w:abstractNumId="50" w15:restartNumberingAfterBreak="0">
     <w:nsid w:val="78FF1A19"/>
     <w:multiLevelType w:val="hybridMultilevel"/>
     <w:tmpl w:val="7DCEBF1A"/>
@@ -11629,136 +12764,157 @@
     </w:lvl>
   </w:abstractNum>
   <w:num w:numId="1" w16cid:durableId="1054348515">
-    <w:abstractNumId w:val="38"/>
+    <w:abstractNumId w:val="45"/>
   </w:num>
   <w:num w:numId="2" w16cid:durableId="1474592584">
-    <w:abstractNumId w:val="21"/>
+    <w:abstractNumId w:val="28"/>
   </w:num>
   <w:num w:numId="3" w16cid:durableId="2102985072">
     <w:abstractNumId w:val="0"/>
   </w:num>
   <w:num w:numId="4" w16cid:durableId="826479347">
+    <w:abstractNumId w:val="46"/>
+  </w:num>
+  <w:num w:numId="5" w16cid:durableId="870142423">
+    <w:abstractNumId w:val="13"/>
+  </w:num>
+  <w:num w:numId="6" w16cid:durableId="865023354">
+    <w:abstractNumId w:val="34"/>
+  </w:num>
+  <w:num w:numId="7" w16cid:durableId="1010719595">
+    <w:abstractNumId w:val="47"/>
+  </w:num>
+  <w:num w:numId="8" w16cid:durableId="1378166924">
+    <w:abstractNumId w:val="40"/>
+  </w:num>
+  <w:num w:numId="9" w16cid:durableId="371998732">
+    <w:abstractNumId w:val="35"/>
+  </w:num>
+  <w:num w:numId="10" w16cid:durableId="2001420004">
+    <w:abstractNumId w:val="48"/>
+  </w:num>
+  <w:num w:numId="11" w16cid:durableId="811336549">
+    <w:abstractNumId w:val="37"/>
+  </w:num>
+  <w:num w:numId="12" w16cid:durableId="2076780723">
+    <w:abstractNumId w:val="19"/>
+  </w:num>
+  <w:num w:numId="13" w16cid:durableId="492575539">
+    <w:abstractNumId w:val="25"/>
+  </w:num>
+  <w:num w:numId="14" w16cid:durableId="1511598969">
+    <w:abstractNumId w:val="33"/>
+  </w:num>
+  <w:num w:numId="15" w16cid:durableId="1175261856">
+    <w:abstractNumId w:val="30"/>
+  </w:num>
+  <w:num w:numId="16" w16cid:durableId="456604132">
+    <w:abstractNumId w:val="16"/>
+  </w:num>
+  <w:num w:numId="17" w16cid:durableId="641472422">
+    <w:abstractNumId w:val="43"/>
+  </w:num>
+  <w:num w:numId="18" w16cid:durableId="1274509484">
+    <w:abstractNumId w:val="29"/>
+  </w:num>
+  <w:num w:numId="19" w16cid:durableId="752168807">
+    <w:abstractNumId w:val="50"/>
+  </w:num>
+  <w:num w:numId="20" w16cid:durableId="1608929680">
+    <w:abstractNumId w:val="36"/>
+  </w:num>
+  <w:num w:numId="21" w16cid:durableId="215941177">
+    <w:abstractNumId w:val="38"/>
+  </w:num>
+  <w:num w:numId="22" w16cid:durableId="1649631960">
+    <w:abstractNumId w:val="26"/>
+  </w:num>
+  <w:num w:numId="23" w16cid:durableId="1318996579">
     <w:abstractNumId w:val="39"/>
   </w:num>
-  <w:num w:numId="5" w16cid:durableId="870142423">
-    <w:abstractNumId w:val="8"/>
+  <w:num w:numId="24" w16cid:durableId="2023969685">
+    <w:abstractNumId w:val="21"/>
   </w:num>
-  <w:num w:numId="6" w16cid:durableId="865023354">
+  <w:num w:numId="25" w16cid:durableId="343558656">
+    <w:abstractNumId w:val="32"/>
+  </w:num>
+  <w:num w:numId="26" w16cid:durableId="307128162">
+    <w:abstractNumId w:val="11"/>
+  </w:num>
+  <w:num w:numId="27" w16cid:durableId="1626229837">
+    <w:abstractNumId w:val="44"/>
+  </w:num>
+  <w:num w:numId="28" w16cid:durableId="1597403207">
+    <w:abstractNumId w:val="12"/>
+  </w:num>
+  <w:num w:numId="29" w16cid:durableId="393044769">
+    <w:abstractNumId w:val="42"/>
+  </w:num>
+  <w:num w:numId="30" w16cid:durableId="439178340">
+    <w:abstractNumId w:val="22"/>
+  </w:num>
+  <w:num w:numId="31" w16cid:durableId="1726949843">
     <w:abstractNumId w:val="27"/>
   </w:num>
-  <w:num w:numId="7" w16cid:durableId="1010719595">
-    <w:abstractNumId w:val="40"/>
+  <w:num w:numId="32" w16cid:durableId="678508024">
+    <w:abstractNumId w:val="31"/>
   </w:num>
-  <w:num w:numId="8" w16cid:durableId="1378166924">
-    <w:abstractNumId w:val="33"/>
+  <w:num w:numId="33" w16cid:durableId="857502567">
+    <w:abstractNumId w:val="24"/>
   </w:num>
-  <w:num w:numId="9" w16cid:durableId="371998732">
-    <w:abstractNumId w:val="28"/>
-  </w:num>
-  <w:num w:numId="10" w16cid:durableId="2001420004">
-    <w:abstractNumId w:val="41"/>
-  </w:num>
-  <w:num w:numId="11" w16cid:durableId="811336549">
-    <w:abstractNumId w:val="30"/>
-  </w:num>
-  <w:num w:numId="12" w16cid:durableId="2076780723">
-    <w:abstractNumId w:val="12"/>
-  </w:num>
-  <w:num w:numId="13" w16cid:durableId="492575539">
-    <w:abstractNumId w:val="18"/>
-  </w:num>
-  <w:num w:numId="14" w16cid:durableId="1511598969">
-    <w:abstractNumId w:val="26"/>
-  </w:num>
-  <w:num w:numId="15" w16cid:durableId="1175261856">
+  <w:num w:numId="34" w16cid:durableId="1909993549">
     <w:abstractNumId w:val="23"/>
   </w:num>
-  <w:num w:numId="16" w16cid:durableId="456604132">
-    <w:abstractNumId w:val="9"/>
+  <w:num w:numId="35" w16cid:durableId="1569683317">
+    <w:abstractNumId w:val="3"/>
   </w:num>
-  <w:num w:numId="17" w16cid:durableId="641472422">
-    <w:abstractNumId w:val="36"/>
+  <w:num w:numId="36" w16cid:durableId="1104809844">
+    <w:abstractNumId w:val="49"/>
   </w:num>
-  <w:num w:numId="18" w16cid:durableId="1274509484">
-    <w:abstractNumId w:val="22"/>
-  </w:num>
-  <w:num w:numId="19" w16cid:durableId="752168807">
-    <w:abstractNumId w:val="43"/>
-  </w:num>
-  <w:num w:numId="20" w16cid:durableId="1608929680">
-    <w:abstractNumId w:val="29"/>
-  </w:num>
-  <w:num w:numId="21" w16cid:durableId="215941177">
-    <w:abstractNumId w:val="31"/>
-  </w:num>
-  <w:num w:numId="22" w16cid:durableId="1649631960">
-    <w:abstractNumId w:val="19"/>
-  </w:num>
-  <w:num w:numId="23" w16cid:durableId="1318996579">
-    <w:abstractNumId w:val="32"/>
-  </w:num>
-  <w:num w:numId="24" w16cid:durableId="2023969685">
-    <w:abstractNumId w:val="14"/>
-  </w:num>
-  <w:num w:numId="25" w16cid:durableId="343558656">
-    <w:abstractNumId w:val="25"/>
-  </w:num>
-  <w:num w:numId="26" w16cid:durableId="307128162">
-    <w:abstractNumId w:val="6"/>
-  </w:num>
-  <w:num w:numId="27" w16cid:durableId="1626229837">
-    <w:abstractNumId w:val="37"/>
-  </w:num>
-  <w:num w:numId="28" w16cid:durableId="1597403207">
+  <w:num w:numId="37" w16cid:durableId="1449930785">
     <w:abstractNumId w:val="7"/>
   </w:num>
-  <w:num w:numId="29" w16cid:durableId="393044769">
-    <w:abstractNumId w:val="35"/>
-  </w:num>
-  <w:num w:numId="30" w16cid:durableId="439178340">
-    <w:abstractNumId w:val="15"/>
-  </w:num>
-  <w:num w:numId="31" w16cid:durableId="1726949843">
-    <w:abstractNumId w:val="20"/>
-  </w:num>
-  <w:num w:numId="32" w16cid:durableId="678508024">
-    <w:abstractNumId w:val="24"/>
-  </w:num>
-  <w:num w:numId="33" w16cid:durableId="857502567">
-    <w:abstractNumId w:val="17"/>
-  </w:num>
-  <w:num w:numId="34" w16cid:durableId="1909993549">
-    <w:abstractNumId w:val="16"/>
-  </w:num>
-  <w:num w:numId="35" w16cid:durableId="1569683317">
-    <w:abstractNumId w:val="2"/>
-  </w:num>
-  <w:num w:numId="36" w16cid:durableId="1104809844">
-    <w:abstractNumId w:val="42"/>
-  </w:num>
-  <w:num w:numId="37" w16cid:durableId="1449930785">
-    <w:abstractNumId w:val="4"/>
-  </w:num>
   <w:num w:numId="38" w16cid:durableId="434641938">
-    <w:abstractNumId w:val="11"/>
+    <w:abstractNumId w:val="18"/>
   </w:num>
   <w:num w:numId="39" w16cid:durableId="1469933828">
     <w:abstractNumId w:val="1"/>
   </w:num>
   <w:num w:numId="40" w16cid:durableId="1570533180">
+    <w:abstractNumId w:val="17"/>
+  </w:num>
+  <w:num w:numId="41" w16cid:durableId="210191159">
+    <w:abstractNumId w:val="41"/>
+  </w:num>
+  <w:num w:numId="42" w16cid:durableId="174653603">
+    <w:abstractNumId w:val="6"/>
+  </w:num>
+  <w:num w:numId="43" w16cid:durableId="1579242558">
+    <w:abstractNumId w:val="20"/>
+  </w:num>
+  <w:num w:numId="44" w16cid:durableId="776371672">
     <w:abstractNumId w:val="10"/>
   </w:num>
-  <w:num w:numId="41" w16cid:durableId="210191159">
-    <w:abstractNumId w:val="34"/>
+  <w:num w:numId="45" w16cid:durableId="1440448220">
+    <w:abstractNumId w:val="8"/>
   </w:num>
-  <w:num w:numId="42" w16cid:durableId="174653603">
-    <w:abstractNumId w:val="3"/>
+  <w:num w:numId="46" w16cid:durableId="833183436">
+    <w:abstractNumId w:val="4"/>
   </w:num>
-  <w:num w:numId="43" w16cid:durableId="1579242558">
-    <w:abstractNumId w:val="13"/>
+  <w:num w:numId="47" w16cid:durableId="1767119276">
+    <w:abstractNumId w:val="9"/>
   </w:num>
-  <w:num w:numId="44" w16cid:durableId="776371672">
+  <w:num w:numId="48" w16cid:durableId="2115248810">
     <w:abstractNumId w:val="5"/>
+  </w:num>
+  <w:num w:numId="49" w16cid:durableId="576938454">
+    <w:abstractNumId w:val="15"/>
+  </w:num>
+  <w:num w:numId="50" w16cid:durableId="1206603964">
+    <w:abstractNumId w:val="2"/>
+  </w:num>
+  <w:num w:numId="51" w16cid:durableId="2029018178">
+    <w:abstractNumId w:val="14"/>
   </w:num>
   <w:numIdMacAtCleanup w:val="38"/>
 </w:numbering>
@@ -12367,6 +13523,7 @@
   <w:style w:type="character" w:default="1" w:styleId="Bekezdsalapbettpusa">
     <w:name w:val="Default Paragraph Font"/>
     <w:uiPriority w:val="1"/>
+    <w:semiHidden/>
     <w:unhideWhenUsed/>
   </w:style>
   <w:style w:type="table" w:default="1" w:styleId="Normltblzat">

--- a/2024-2025/SzakmaiAngol/szakmaiangol.docx
+++ b/2024-2025/SzakmaiAngol/szakmaiangol.docx
@@ -7473,6 +7473,7 @@
         <w:pStyle w:val="Cmsor2"/>
       </w:pPr>
       <w:r>
+        <w:lastRenderedPageBreak/>
         <w:t>Unit 10.</w:t>
       </w:r>
     </w:p>
@@ -7879,55 +7880,155 @@
         <w:pStyle w:val="Cmsor2"/>
       </w:pPr>
       <w:r>
+        <w:t>9.</w:t>
+      </w:r>
+    </w:p>
+    <w:p>
+      <w:pPr>
+        <w:pStyle w:val="Listaszerbekezds"/>
+        <w:numPr>
+          <w:ilvl w:val="0"/>
+          <w:numId w:val="44"/>
+        </w:numPr>
+      </w:pPr>
+      <w:r>
+        <w:t>dark</w:t>
+      </w:r>
+    </w:p>
+    <w:p>
+      <w:pPr>
+        <w:pStyle w:val="Listaszerbekezds"/>
+        <w:numPr>
+          <w:ilvl w:val="0"/>
+          <w:numId w:val="44"/>
+        </w:numPr>
+      </w:pPr>
+      <w:r>
+        <w:t>graphic editing program</w:t>
+      </w:r>
+    </w:p>
+    <w:p>
+      <w:pPr>
+        <w:pStyle w:val="Listaszerbekezds"/>
+        <w:numPr>
+          <w:ilvl w:val="0"/>
+          <w:numId w:val="44"/>
+        </w:numPr>
+      </w:pPr>
+      <w:r>
+        <w:t>Increase the contrast, lightin</w:t>
+      </w:r>
+      <w:r>
+        <w:t>g</w:t>
+      </w:r>
+    </w:p>
+    <w:p>
+      <w:pPr>
+        <w:pStyle w:val="Cmsor2"/>
+      </w:pPr>
+      <w:r>
+        <w:t>Unit 11.</w:t>
+      </w:r>
+    </w:p>
+    <w:p>
+      <w:pPr>
+        <w:pStyle w:val="Cmsor3"/>
+      </w:pPr>
+      <w:r>
+        <w:t>1.</w:t>
+      </w:r>
+    </w:p>
+    <w:p>
+      <w:pPr>
+        <w:pStyle w:val="Listaszerbekezds"/>
+        <w:numPr>
+          <w:ilvl w:val="0"/>
+          <w:numId w:val="45"/>
+        </w:numPr>
+      </w:pPr>
+      <w:r>
+        <w:t>Client names, addresses</w:t>
+      </w:r>
+    </w:p>
+    <w:p>
+      <w:pPr>
+        <w:pStyle w:val="Listaszerbekezds"/>
+        <w:numPr>
+          <w:ilvl w:val="0"/>
+          <w:numId w:val="45"/>
+        </w:numPr>
+      </w:pPr>
+      <w:r>
+        <w:t>Creating formulas, using functions and operators, create graphs or charts</w:t>
+      </w:r>
+    </w:p>
+    <w:p>
+      <w:pPr>
+        <w:pStyle w:val="Cmsor3"/>
+      </w:pPr>
+      <w:r>
         <w:lastRenderedPageBreak/>
-        <w:t>9.</w:t>
-      </w:r>
-    </w:p>
-    <w:p>
-      <w:pPr>
-        <w:pStyle w:val="Listaszerbekezds"/>
-        <w:numPr>
-          <w:ilvl w:val="0"/>
-          <w:numId w:val="44"/>
-        </w:numPr>
-      </w:pPr>
-      <w:r>
-        <w:t>dark</w:t>
-      </w:r>
-    </w:p>
-    <w:p>
-      <w:pPr>
-        <w:pStyle w:val="Listaszerbekezds"/>
-        <w:numPr>
-          <w:ilvl w:val="0"/>
-          <w:numId w:val="44"/>
-        </w:numPr>
-      </w:pPr>
-      <w:r>
-        <w:t>graphic editing program</w:t>
-      </w:r>
-    </w:p>
-    <w:p>
-      <w:pPr>
-        <w:pStyle w:val="Listaszerbekezds"/>
-        <w:numPr>
-          <w:ilvl w:val="0"/>
-          <w:numId w:val="44"/>
-        </w:numPr>
-      </w:pPr>
-      <w:r>
-        <w:t>Increase the contrast, lightin</w:t>
-      </w:r>
-      <w:r>
-        <w:t>g</w:t>
-      </w:r>
-    </w:p>
-    <w:p>
-      <w:pPr>
-        <w:pStyle w:val="Cmsor2"/>
-      </w:pPr>
-      <w:r>
-        <w:t>Unit 11.</w:t>
+        <w:t>2.</w:t>
+      </w:r>
+    </w:p>
+    <w:p>
+      <w:pPr>
+        <w:pStyle w:val="Listaszerbekezds"/>
+        <w:numPr>
+          <w:ilvl w:val="0"/>
+          <w:numId w:val="46"/>
+        </w:numPr>
+      </w:pPr>
+      <w:r>
+        <w:t>database</w:t>
+      </w:r>
+    </w:p>
+    <w:p>
+      <w:pPr>
+        <w:pStyle w:val="Listaszerbekezds"/>
+        <w:numPr>
+          <w:ilvl w:val="0"/>
+          <w:numId w:val="46"/>
+        </w:numPr>
+      </w:pPr>
+      <w:r>
+        <w:t>clients</w:t>
+      </w:r>
+    </w:p>
+    <w:p>
+      <w:pPr>
+        <w:pStyle w:val="Listaszerbekezds"/>
+        <w:numPr>
+          <w:ilvl w:val="0"/>
+          <w:numId w:val="46"/>
+        </w:numPr>
+      </w:pPr>
+      <w:r>
+        <w:t>tables</w:t>
+      </w:r>
+    </w:p>
+    <w:p>
+      <w:pPr>
+        <w:pStyle w:val="Listaszerbekezds"/>
+        <w:numPr>
+          <w:ilvl w:val="0"/>
+          <w:numId w:val="46"/>
+        </w:numPr>
+      </w:pPr>
+      <w:r>
+        <w:t>calculations</w:t>
+      </w:r>
+    </w:p>
+    <w:p>
+      <w:pPr>
+        <w:pStyle w:val="Listaszerbekezds"/>
+        <w:numPr>
+          <w:ilvl w:val="0"/>
+          <w:numId w:val="46"/>
+        </w:numPr>
+      </w:pPr>
+      <w:r>
+        <w:t>profits</w:t>
       </w:r>
     </w:p>
     <w:p>
@@ -7935,31 +8036,67 @@
         <w:pStyle w:val="Cmsor3"/>
       </w:pPr>
       <w:r>
-        <w:t>1.</w:t>
-      </w:r>
-    </w:p>
-    <w:p>
-      <w:pPr>
-        <w:pStyle w:val="Listaszerbekezds"/>
-        <w:numPr>
-          <w:ilvl w:val="0"/>
-          <w:numId w:val="45"/>
-        </w:numPr>
-      </w:pPr>
-      <w:r>
-        <w:t>Client names, addresses</w:t>
-      </w:r>
-    </w:p>
-    <w:p>
-      <w:pPr>
-        <w:pStyle w:val="Listaszerbekezds"/>
-        <w:numPr>
-          <w:ilvl w:val="0"/>
-          <w:numId w:val="45"/>
-        </w:numPr>
-      </w:pPr>
-      <w:r>
-        <w:t>Creating formulas, using functions and operators, create graphs or charts</w:t>
+        <w:t>3.</w:t>
+      </w:r>
+    </w:p>
+    <w:p>
+      <w:pPr>
+        <w:pStyle w:val="Listaszerbekezds"/>
+        <w:numPr>
+          <w:ilvl w:val="0"/>
+          <w:numId w:val="47"/>
+        </w:numPr>
+      </w:pPr>
+      <w:r>
+        <w:t>D</w:t>
+      </w:r>
+    </w:p>
+    <w:p>
+      <w:pPr>
+        <w:pStyle w:val="Listaszerbekezds"/>
+        <w:numPr>
+          <w:ilvl w:val="0"/>
+          <w:numId w:val="47"/>
+        </w:numPr>
+      </w:pPr>
+      <w:r>
+        <w:t>B</w:t>
+      </w:r>
+    </w:p>
+    <w:p>
+      <w:pPr>
+        <w:pStyle w:val="Listaszerbekezds"/>
+        <w:numPr>
+          <w:ilvl w:val="0"/>
+          <w:numId w:val="47"/>
+        </w:numPr>
+      </w:pPr>
+      <w:r>
+        <w:t>A</w:t>
+      </w:r>
+    </w:p>
+    <w:p>
+      <w:pPr>
+        <w:pStyle w:val="Listaszerbekezds"/>
+        <w:numPr>
+          <w:ilvl w:val="0"/>
+          <w:numId w:val="47"/>
+        </w:numPr>
+      </w:pPr>
+      <w:r>
+        <w:t>E</w:t>
+      </w:r>
+    </w:p>
+    <w:p>
+      <w:pPr>
+        <w:pStyle w:val="Listaszerbekezds"/>
+        <w:numPr>
+          <w:ilvl w:val="0"/>
+          <w:numId w:val="47"/>
+        </w:numPr>
+      </w:pPr>
+      <w:r>
+        <w:t>C</w:t>
       </w:r>
     </w:p>
     <w:p>
@@ -7967,67 +8104,79 @@
         <w:pStyle w:val="Cmsor3"/>
       </w:pPr>
       <w:r>
-        <w:t>2.</w:t>
-      </w:r>
-    </w:p>
-    <w:p>
-      <w:pPr>
-        <w:pStyle w:val="Listaszerbekezds"/>
-        <w:numPr>
-          <w:ilvl w:val="0"/>
-          <w:numId w:val="46"/>
-        </w:numPr>
-      </w:pPr>
-      <w:r>
-        <w:t>database</w:t>
-      </w:r>
-    </w:p>
-    <w:p>
-      <w:pPr>
-        <w:pStyle w:val="Listaszerbekezds"/>
-        <w:numPr>
-          <w:ilvl w:val="0"/>
-          <w:numId w:val="46"/>
-        </w:numPr>
-      </w:pPr>
-      <w:r>
-        <w:t>clients</w:t>
-      </w:r>
-    </w:p>
-    <w:p>
-      <w:pPr>
-        <w:pStyle w:val="Listaszerbekezds"/>
-        <w:numPr>
-          <w:ilvl w:val="0"/>
-          <w:numId w:val="46"/>
-        </w:numPr>
-      </w:pPr>
-      <w:r>
-        <w:t>tables</w:t>
-      </w:r>
-    </w:p>
-    <w:p>
-      <w:pPr>
-        <w:pStyle w:val="Listaszerbekezds"/>
-        <w:numPr>
-          <w:ilvl w:val="0"/>
-          <w:numId w:val="46"/>
-        </w:numPr>
-      </w:pPr>
-      <w:r>
-        <w:t>calculations</w:t>
-      </w:r>
-    </w:p>
-    <w:p>
-      <w:pPr>
-        <w:pStyle w:val="Listaszerbekezds"/>
-        <w:numPr>
-          <w:ilvl w:val="0"/>
-          <w:numId w:val="46"/>
-        </w:numPr>
-      </w:pPr>
-      <w:r>
-        <w:t>profits</w:t>
+        <w:t>4.</w:t>
+      </w:r>
+    </w:p>
+    <w:p>
+      <w:pPr>
+        <w:pStyle w:val="Listaszerbekezds"/>
+        <w:numPr>
+          <w:ilvl w:val="0"/>
+          <w:numId w:val="48"/>
+        </w:numPr>
+      </w:pPr>
+      <w:r>
+        <w:t>B</w:t>
+      </w:r>
+    </w:p>
+    <w:p>
+      <w:pPr>
+        <w:pStyle w:val="Listaszerbekezds"/>
+        <w:numPr>
+          <w:ilvl w:val="0"/>
+          <w:numId w:val="48"/>
+        </w:numPr>
+      </w:pPr>
+      <w:r>
+        <w:t>A</w:t>
+      </w:r>
+    </w:p>
+    <w:p>
+      <w:pPr>
+        <w:pStyle w:val="Listaszerbekezds"/>
+        <w:numPr>
+          <w:ilvl w:val="0"/>
+          <w:numId w:val="48"/>
+        </w:numPr>
+      </w:pPr>
+      <w:r>
+        <w:t>B</w:t>
+      </w:r>
+    </w:p>
+    <w:p>
+      <w:pPr>
+        <w:pStyle w:val="Listaszerbekezds"/>
+        <w:numPr>
+          <w:ilvl w:val="0"/>
+          <w:numId w:val="48"/>
+        </w:numPr>
+      </w:pPr>
+      <w:r>
+        <w:t>C</w:t>
+      </w:r>
+    </w:p>
+    <w:p>
+      <w:pPr>
+        <w:pStyle w:val="Listaszerbekezds"/>
+        <w:numPr>
+          <w:ilvl w:val="0"/>
+          <w:numId w:val="48"/>
+        </w:numPr>
+      </w:pPr>
+      <w:r>
+        <w:t>A</w:t>
+      </w:r>
+    </w:p>
+    <w:p>
+      <w:pPr>
+        <w:pStyle w:val="Listaszerbekezds"/>
+        <w:numPr>
+          <w:ilvl w:val="0"/>
+          <w:numId w:val="48"/>
+        </w:numPr>
+      </w:pPr>
+      <w:r>
+        <w:t>C</w:t>
       </w:r>
     </w:p>
     <w:p>
@@ -8035,67 +8184,12 @@
         <w:pStyle w:val="Cmsor3"/>
       </w:pPr>
       <w:r>
-        <w:t>3.</w:t>
-      </w:r>
-    </w:p>
-    <w:p>
-      <w:pPr>
-        <w:pStyle w:val="Listaszerbekezds"/>
-        <w:numPr>
-          <w:ilvl w:val="0"/>
-          <w:numId w:val="47"/>
-        </w:numPr>
-      </w:pPr>
-      <w:r>
-        <w:t>D</w:t>
-      </w:r>
-    </w:p>
-    <w:p>
-      <w:pPr>
-        <w:pStyle w:val="Listaszerbekezds"/>
-        <w:numPr>
-          <w:ilvl w:val="0"/>
-          <w:numId w:val="47"/>
-        </w:numPr>
-      </w:pPr>
-      <w:r>
-        <w:t>B</w:t>
-      </w:r>
-    </w:p>
-    <w:p>
-      <w:pPr>
-        <w:pStyle w:val="Listaszerbekezds"/>
-        <w:numPr>
-          <w:ilvl w:val="0"/>
-          <w:numId w:val="47"/>
-        </w:numPr>
-      </w:pPr>
-      <w:r>
-        <w:t>A</w:t>
-      </w:r>
-    </w:p>
-    <w:p>
-      <w:pPr>
-        <w:pStyle w:val="Listaszerbekezds"/>
-        <w:numPr>
-          <w:ilvl w:val="0"/>
-          <w:numId w:val="47"/>
-        </w:numPr>
-      </w:pPr>
-      <w:r>
-        <w:t>E</w:t>
-      </w:r>
-    </w:p>
-    <w:p>
-      <w:pPr>
-        <w:pStyle w:val="Listaszerbekezds"/>
-        <w:numPr>
-          <w:ilvl w:val="0"/>
-          <w:numId w:val="47"/>
-        </w:numPr>
-      </w:pPr>
-      <w:r>
-        <w:t>C</w:t>
+        <w:t>5.</w:t>
+      </w:r>
+    </w:p>
+    <w:p>
+      <w:r>
+        <w:t>Performing calculations about cost and revenue</w:t>
       </w:r>
     </w:p>
     <w:p>
@@ -8103,79 +8197,43 @@
         <w:pStyle w:val="Cmsor3"/>
       </w:pPr>
       <w:r>
-        <w:t>4.</w:t>
-      </w:r>
-    </w:p>
-    <w:p>
-      <w:pPr>
-        <w:pStyle w:val="Listaszerbekezds"/>
-        <w:numPr>
-          <w:ilvl w:val="0"/>
-          <w:numId w:val="48"/>
-        </w:numPr>
-      </w:pPr>
-      <w:r>
-        <w:t>B</w:t>
-      </w:r>
-    </w:p>
-    <w:p>
-      <w:pPr>
-        <w:pStyle w:val="Listaszerbekezds"/>
-        <w:numPr>
-          <w:ilvl w:val="0"/>
-          <w:numId w:val="48"/>
-        </w:numPr>
-      </w:pPr>
-      <w:r>
-        <w:t>A</w:t>
-      </w:r>
-    </w:p>
-    <w:p>
-      <w:pPr>
-        <w:pStyle w:val="Listaszerbekezds"/>
-        <w:numPr>
-          <w:ilvl w:val="0"/>
-          <w:numId w:val="48"/>
-        </w:numPr>
-      </w:pPr>
-      <w:r>
-        <w:t>B</w:t>
-      </w:r>
-    </w:p>
-    <w:p>
-      <w:pPr>
-        <w:pStyle w:val="Listaszerbekezds"/>
-        <w:numPr>
-          <w:ilvl w:val="0"/>
-          <w:numId w:val="48"/>
-        </w:numPr>
-      </w:pPr>
-      <w:r>
-        <w:t>C</w:t>
-      </w:r>
-    </w:p>
-    <w:p>
-      <w:pPr>
-        <w:pStyle w:val="Listaszerbekezds"/>
-        <w:numPr>
-          <w:ilvl w:val="0"/>
-          <w:numId w:val="48"/>
-        </w:numPr>
-      </w:pPr>
-      <w:r>
-        <w:t>A</w:t>
-      </w:r>
-    </w:p>
-    <w:p>
-      <w:pPr>
-        <w:pStyle w:val="Listaszerbekezds"/>
-        <w:numPr>
-          <w:ilvl w:val="0"/>
-          <w:numId w:val="48"/>
-        </w:numPr>
-      </w:pPr>
-      <w:r>
-        <w:t>C</w:t>
+        <w:t>6.</w:t>
+      </w:r>
+    </w:p>
+    <w:p>
+      <w:pPr>
+        <w:pStyle w:val="Listaszerbekezds"/>
+        <w:numPr>
+          <w:ilvl w:val="0"/>
+          <w:numId w:val="51"/>
+        </w:numPr>
+      </w:pPr>
+      <w:r>
+        <w:t>F</w:t>
+      </w:r>
+    </w:p>
+    <w:p>
+      <w:pPr>
+        <w:pStyle w:val="Listaszerbekezds"/>
+        <w:numPr>
+          <w:ilvl w:val="0"/>
+          <w:numId w:val="51"/>
+        </w:numPr>
+      </w:pPr>
+      <w:r>
+        <w:t>F</w:t>
+      </w:r>
+    </w:p>
+    <w:p>
+      <w:pPr>
+        <w:pStyle w:val="Listaszerbekezds"/>
+        <w:numPr>
+          <w:ilvl w:val="0"/>
+          <w:numId w:val="51"/>
+        </w:numPr>
+      </w:pPr>
+      <w:r>
+        <w:t>T</w:t>
       </w:r>
     </w:p>
     <w:p>
@@ -8183,63 +8241,6 @@
         <w:pStyle w:val="Cmsor3"/>
       </w:pPr>
       <w:r>
-        <w:t>5.</w:t>
-      </w:r>
-    </w:p>
-    <w:p>
-      <w:r>
-        <w:t>Performing calculations about cost and revenue</w:t>
-      </w:r>
-    </w:p>
-    <w:p>
-      <w:pPr>
-        <w:pStyle w:val="Cmsor3"/>
-      </w:pPr>
-      <w:r>
-        <w:t>6.</w:t>
-      </w:r>
-    </w:p>
-    <w:p>
-      <w:pPr>
-        <w:pStyle w:val="Listaszerbekezds"/>
-        <w:numPr>
-          <w:ilvl w:val="0"/>
-          <w:numId w:val="51"/>
-        </w:numPr>
-      </w:pPr>
-      <w:r>
-        <w:t>F</w:t>
-      </w:r>
-    </w:p>
-    <w:p>
-      <w:pPr>
-        <w:pStyle w:val="Listaszerbekezds"/>
-        <w:numPr>
-          <w:ilvl w:val="0"/>
-          <w:numId w:val="51"/>
-        </w:numPr>
-      </w:pPr>
-      <w:r>
-        <w:t>F</w:t>
-      </w:r>
-    </w:p>
-    <w:p>
-      <w:pPr>
-        <w:pStyle w:val="Listaszerbekezds"/>
-        <w:numPr>
-          <w:ilvl w:val="0"/>
-          <w:numId w:val="51"/>
-        </w:numPr>
-      </w:pPr>
-      <w:r>
-        <w:t>T</w:t>
-      </w:r>
-    </w:p>
-    <w:p>
-      <w:pPr>
-        <w:pStyle w:val="Cmsor3"/>
-      </w:pPr>
-      <w:r>
         <w:t>7.</w:t>
       </w:r>
     </w:p>
@@ -8288,7 +8289,7 @@
         </w:numPr>
       </w:pPr>
       <w:r>
-        <w:t>worksheet</w:t>
+        <w:t>cells</w:t>
       </w:r>
     </w:p>
     <w:p>
@@ -8300,7 +8301,6 @@
         </w:numPr>
       </w:pPr>
       <w:r>
-        <w:lastRenderedPageBreak/>
         <w:t>formula</w:t>
       </w:r>
     </w:p>

--- a/2024-2025/SzakmaiAngol/szakmaiangol.docx
+++ b/2024-2025/SzakmaiAngol/szakmaiangol.docx
@@ -244,14 +244,7 @@
       </w:r>
       <w:r>
         <w:br/>
-      </w:r>
-      <w:proofErr w:type="gramStart"/>
-      <w:r>
-        <w:t>5.handheld</w:t>
-      </w:r>
-      <w:proofErr w:type="gramEnd"/>
-      <w:r>
-        <w:t xml:space="preserve"> pc</w:t>
+        <w:t>5.handheld pc</w:t>
       </w:r>
       <w:r>
         <w:br/>
@@ -4626,11 +4619,9 @@
           <w:numId w:val="21"/>
         </w:numPr>
       </w:pPr>
-      <w:proofErr w:type="gramStart"/>
       <w:r>
         <w:t>typically</w:t>
       </w:r>
-      <w:proofErr w:type="gramEnd"/>
       <w:r>
         <w:t xml:space="preserve"> </w:t>
       </w:r>
@@ -4938,15 +4929,7 @@
         <w:ind w:firstLine="567"/>
       </w:pPr>
       <w:r>
-        <w:t xml:space="preserve">I think that running is serious enough for the time. You don’t need to have an excruciating exercise </w:t>
-      </w:r>
-      <w:proofErr w:type="gramStart"/>
-      <w:r>
-        <w:t>plan,</w:t>
-      </w:r>
-      <w:proofErr w:type="gramEnd"/>
-      <w:r>
-        <w:t xml:space="preserve"> you just need a basic one. If you have a hard-to-do plan, you will get burnout and will get the feeling of not wanting to continue.  </w:t>
+        <w:t xml:space="preserve">I think that running is serious enough for the time. You don’t need to have an excruciating exercise plan, you just need a basic one. If you have a hard-to-do plan, you will get burnout and will get the feeling of not wanting to continue.  </w:t>
       </w:r>
     </w:p>
     <w:p>
@@ -4969,13 +4952,8 @@
       <w:pPr>
         <w:ind w:firstLine="567"/>
       </w:pPr>
-      <w:proofErr w:type="gramStart"/>
-      <w:r>
-        <w:t>However</w:t>
-      </w:r>
-      <w:proofErr w:type="gramEnd"/>
-      <w:r>
-        <w:t xml:space="preserve"> do take my words with a grain of salt, I do not have a lot of experience with sports.</w:t>
+      <w:r>
+        <w:t>However do take my words with a grain of salt, I do not have a lot of experience with sports.</w:t>
       </w:r>
     </w:p>
     <w:p>
@@ -6465,14 +6443,12 @@
           <w:numId w:val="29"/>
         </w:numPr>
       </w:pPr>
-      <w:proofErr w:type="gramStart"/>
       <w:r>
         <w:t>A</w:t>
       </w:r>
       <w:r>
         <w:t xml:space="preserve">  C</w:t>
       </w:r>
-      <w:proofErr w:type="gramEnd"/>
     </w:p>
     <w:p>
       <w:pPr>
@@ -8316,7 +8292,313 @@
         <w:t>profits</w:t>
       </w:r>
     </w:p>
-    <w:p/>
+    <w:p>
+      <w:pPr>
+        <w:pStyle w:val="Cmsor1"/>
+      </w:pPr>
+      <w:r>
+        <w:t>Unit 12.</w:t>
+      </w:r>
+    </w:p>
+    <w:p>
+      <w:pPr>
+        <w:pStyle w:val="Cmsor2"/>
+      </w:pPr>
+      <w:r>
+        <w:t>2,</w:t>
+      </w:r>
+      <w:r>
+        <w:t xml:space="preserve"> </w:t>
+      </w:r>
+    </w:p>
+    <w:p>
+      <w:pPr>
+        <w:pStyle w:val="Listaszerbekezds"/>
+        <w:numPr>
+          <w:ilvl w:val="0"/>
+          <w:numId w:val="33"/>
+        </w:numPr>
+      </w:pPr>
+      <w:r>
+        <w:t>D</w:t>
+      </w:r>
+    </w:p>
+    <w:p>
+      <w:pPr>
+        <w:pStyle w:val="Listaszerbekezds"/>
+        <w:numPr>
+          <w:ilvl w:val="0"/>
+          <w:numId w:val="33"/>
+        </w:numPr>
+      </w:pPr>
+      <w:r>
+        <w:t>C</w:t>
+      </w:r>
+    </w:p>
+    <w:p>
+      <w:pPr>
+        <w:pStyle w:val="Listaszerbekezds"/>
+        <w:numPr>
+          <w:ilvl w:val="0"/>
+          <w:numId w:val="33"/>
+        </w:numPr>
+      </w:pPr>
+      <w:r>
+        <w:t>C</w:t>
+      </w:r>
+    </w:p>
+    <w:p>
+      <w:pPr>
+        <w:pStyle w:val="Cmsor2"/>
+      </w:pPr>
+      <w:r>
+        <w:lastRenderedPageBreak/>
+        <w:t>3,</w:t>
+      </w:r>
+    </w:p>
+    <w:p>
+      <w:pPr>
+        <w:pStyle w:val="Listaszerbekezds"/>
+        <w:numPr>
+          <w:ilvl w:val="0"/>
+          <w:numId w:val="32"/>
+        </w:numPr>
+      </w:pPr>
+      <w:r>
+        <w:t>A</w:t>
+      </w:r>
+    </w:p>
+    <w:p>
+      <w:pPr>
+        <w:pStyle w:val="Listaszerbekezds"/>
+        <w:numPr>
+          <w:ilvl w:val="0"/>
+          <w:numId w:val="32"/>
+        </w:numPr>
+      </w:pPr>
+      <w:r>
+        <w:t>C</w:t>
+      </w:r>
+    </w:p>
+    <w:p>
+      <w:pPr>
+        <w:pStyle w:val="Listaszerbekezds"/>
+        <w:numPr>
+          <w:ilvl w:val="0"/>
+          <w:numId w:val="32"/>
+        </w:numPr>
+      </w:pPr>
+      <w:r>
+        <w:t>E</w:t>
+      </w:r>
+    </w:p>
+    <w:p>
+      <w:pPr>
+        <w:pStyle w:val="Listaszerbekezds"/>
+        <w:numPr>
+          <w:ilvl w:val="0"/>
+          <w:numId w:val="32"/>
+        </w:numPr>
+      </w:pPr>
+      <w:r>
+        <w:t>B</w:t>
+      </w:r>
+    </w:p>
+    <w:p>
+      <w:pPr>
+        <w:pStyle w:val="Listaszerbekezds"/>
+        <w:numPr>
+          <w:ilvl w:val="0"/>
+          <w:numId w:val="32"/>
+        </w:numPr>
+      </w:pPr>
+      <w:r>
+        <w:t>D</w:t>
+      </w:r>
+    </w:p>
+    <w:p>
+      <w:pPr>
+        <w:pStyle w:val="Listaszerbekezds"/>
+        <w:numPr>
+          <w:ilvl w:val="0"/>
+          <w:numId w:val="32"/>
+        </w:numPr>
+      </w:pPr>
+      <w:r>
+        <w:t>F</w:t>
+      </w:r>
+    </w:p>
+    <w:p>
+      <w:pPr>
+        <w:pStyle w:val="Cmsor2"/>
+      </w:pPr>
+      <w:r>
+        <w:t>4,</w:t>
+      </w:r>
+    </w:p>
+    <w:p>
+      <w:pPr>
+        <w:pStyle w:val="Listaszerbekezds"/>
+        <w:numPr>
+          <w:ilvl w:val="0"/>
+          <w:numId w:val="31"/>
+        </w:numPr>
+      </w:pPr>
+      <w:r>
+        <w:t>functionality</w:t>
+      </w:r>
+    </w:p>
+    <w:p>
+      <w:pPr>
+        <w:pStyle w:val="Listaszerbekezds"/>
+        <w:numPr>
+          <w:ilvl w:val="0"/>
+          <w:numId w:val="31"/>
+        </w:numPr>
+      </w:pPr>
+      <w:r>
+        <w:t>appearance</w:t>
+      </w:r>
+    </w:p>
+    <w:p>
+      <w:pPr>
+        <w:pStyle w:val="Listaszerbekezds"/>
+        <w:numPr>
+          <w:ilvl w:val="0"/>
+          <w:numId w:val="31"/>
+        </w:numPr>
+      </w:pPr>
+      <w:r>
+        <w:t>web development</w:t>
+      </w:r>
+    </w:p>
+    <w:p>
+      <w:pPr>
+        <w:pStyle w:val="Listaszerbekezds"/>
+        <w:numPr>
+          <w:ilvl w:val="0"/>
+          <w:numId w:val="31"/>
+        </w:numPr>
+      </w:pPr>
+      <w:r>
+        <w:t>CSS</w:t>
+      </w:r>
+    </w:p>
+    <w:p>
+      <w:pPr>
+        <w:pStyle w:val="Cmsor2"/>
+      </w:pPr>
+      <w:r>
+        <w:t xml:space="preserve">6, </w:t>
+      </w:r>
+    </w:p>
+    <w:p>
+      <w:pPr>
+        <w:pStyle w:val="Listaszerbekezds"/>
+        <w:numPr>
+          <w:ilvl w:val="0"/>
+          <w:numId w:val="30"/>
+        </w:numPr>
+      </w:pPr>
+      <w:r>
+        <w:t>B</w:t>
+      </w:r>
+    </w:p>
+    <w:p>
+      <w:pPr>
+        <w:pStyle w:val="Listaszerbekezds"/>
+        <w:numPr>
+          <w:ilvl w:val="0"/>
+          <w:numId w:val="30"/>
+        </w:numPr>
+      </w:pPr>
+      <w:r>
+        <w:t>B</w:t>
+      </w:r>
+    </w:p>
+    <w:p>
+      <w:pPr>
+        <w:pStyle w:val="Cmsor2"/>
+      </w:pPr>
+      <w:r>
+        <w:t xml:space="preserve">7, </w:t>
+      </w:r>
+    </w:p>
+    <w:p>
+      <w:pPr>
+        <w:pStyle w:val="Listaszerbekezds"/>
+        <w:numPr>
+          <w:ilvl w:val="0"/>
+          <w:numId w:val="28"/>
+        </w:numPr>
+      </w:pPr>
+      <w:r>
+        <w:t>CSS</w:t>
+      </w:r>
+    </w:p>
+    <w:p>
+      <w:pPr>
+        <w:pStyle w:val="Listaszerbekezds"/>
+        <w:numPr>
+          <w:ilvl w:val="0"/>
+          <w:numId w:val="28"/>
+        </w:numPr>
+      </w:pPr>
+      <w:r>
+        <w:t>Cascading Style Sheets</w:t>
+      </w:r>
+    </w:p>
+    <w:p>
+      <w:pPr>
+        <w:pStyle w:val="Listaszerbekezds"/>
+        <w:numPr>
+          <w:ilvl w:val="0"/>
+          <w:numId w:val="28"/>
+        </w:numPr>
+      </w:pPr>
+      <w:r>
+        <w:t>content</w:t>
+      </w:r>
+    </w:p>
+    <w:p>
+      <w:pPr>
+        <w:pStyle w:val="Listaszerbekezds"/>
+        <w:numPr>
+          <w:ilvl w:val="0"/>
+          <w:numId w:val="28"/>
+        </w:numPr>
+      </w:pPr>
+      <w:r>
+        <w:t>web</w:t>
+      </w:r>
+      <w:r>
+        <w:t xml:space="preserve"> page</w:t>
+      </w:r>
+    </w:p>
+    <w:p>
+      <w:pPr>
+        <w:pStyle w:val="Listaszerbekezds"/>
+        <w:numPr>
+          <w:ilvl w:val="0"/>
+          <w:numId w:val="28"/>
+        </w:numPr>
+      </w:pPr>
+      <w:r>
+        <w:t>appearance</w:t>
+      </w:r>
+    </w:p>
+    <w:p>
+      <w:pPr>
+        <w:pStyle w:val="Listaszerbekezds"/>
+        <w:numPr>
+          <w:ilvl w:val="0"/>
+          <w:numId w:val="28"/>
+        </w:numPr>
+      </w:pPr>
+      <w:r>
+        <w:t>separate</w:t>
+      </w:r>
+    </w:p>
     <w:sectPr>
       <w:pgSz w:w="11906" w:h="16838"/>
       <w:pgMar w:top="1417" w:right="1417" w:bottom="1417" w:left="1417" w:header="708" w:footer="708" w:gutter="0"/>

--- a/2024-2025/SzakmaiAngol/szakmaiangol.docx
+++ b/2024-2025/SzakmaiAngol/szakmaiangol.docx
@@ -244,7 +244,14 @@
       </w:r>
       <w:r>
         <w:br/>
-        <w:t>5.handheld pc</w:t>
+      </w:r>
+      <w:proofErr w:type="gramStart"/>
+      <w:r>
+        <w:t>5.handheld</w:t>
+      </w:r>
+      <w:proofErr w:type="gramEnd"/>
+      <w:r>
+        <w:t xml:space="preserve"> pc</w:t>
       </w:r>
       <w:r>
         <w:br/>
@@ -252,8 +259,12 @@
       </w:r>
       <w:r>
         <w:br/>
+      </w:r>
+      <w:proofErr w:type="gramStart"/>
+      <w:r>
         <w:t>7.supercomputer</w:t>
       </w:r>
+      <w:proofErr w:type="gramEnd"/>
     </w:p>
     <w:p>
       <w:pPr>
@@ -4619,9 +4630,11 @@
           <w:numId w:val="21"/>
         </w:numPr>
       </w:pPr>
+      <w:proofErr w:type="gramStart"/>
       <w:r>
         <w:t>typically</w:t>
       </w:r>
+      <w:proofErr w:type="gramEnd"/>
       <w:r>
         <w:t xml:space="preserve"> </w:t>
       </w:r>
@@ -4929,7 +4942,15 @@
         <w:ind w:firstLine="567"/>
       </w:pPr>
       <w:r>
-        <w:t xml:space="preserve">I think that running is serious enough for the time. You don’t need to have an excruciating exercise plan, you just need a basic one. If you have a hard-to-do plan, you will get burnout and will get the feeling of not wanting to continue.  </w:t>
+        <w:t xml:space="preserve">I think that running is serious enough for the time. You don’t need to have an excruciating exercise </w:t>
+      </w:r>
+      <w:proofErr w:type="gramStart"/>
+      <w:r>
+        <w:t>plan,</w:t>
+      </w:r>
+      <w:proofErr w:type="gramEnd"/>
+      <w:r>
+        <w:t xml:space="preserve"> you just need a basic one. If you have a hard-to-do plan, you will get burnout and will get the feeling of not wanting to continue.  </w:t>
       </w:r>
     </w:p>
     <w:p>
@@ -4952,8 +4973,13 @@
       <w:pPr>
         <w:ind w:firstLine="567"/>
       </w:pPr>
-      <w:r>
-        <w:t>However do take my words with a grain of salt, I do not have a lot of experience with sports.</w:t>
+      <w:proofErr w:type="gramStart"/>
+      <w:r>
+        <w:t>However</w:t>
+      </w:r>
+      <w:proofErr w:type="gramEnd"/>
+      <w:r>
+        <w:t xml:space="preserve"> do take my words with a grain of salt, I do not have a lot of experience with sports.</w:t>
       </w:r>
     </w:p>
     <w:p>
@@ -6443,12 +6469,14 @@
           <w:numId w:val="29"/>
         </w:numPr>
       </w:pPr>
+      <w:proofErr w:type="gramStart"/>
       <w:r>
         <w:t>A</w:t>
       </w:r>
       <w:r>
         <w:t xml:space="preserve">  C</w:t>
       </w:r>
+      <w:proofErr w:type="gramEnd"/>
     </w:p>
     <w:p>
       <w:pPr>
@@ -8599,6 +8627,269 @@
         <w:t>separate</w:t>
       </w:r>
     </w:p>
+    <w:p>
+      <w:pPr>
+        <w:pStyle w:val="Cmsor1"/>
+      </w:pPr>
+      <w:r>
+        <w:t>Unit 13.</w:t>
+      </w:r>
+    </w:p>
+    <w:p>
+      <w:pPr>
+        <w:pStyle w:val="Cmsor2"/>
+      </w:pPr>
+      <w:r>
+        <w:t>2.</w:t>
+      </w:r>
+    </w:p>
+    <w:p>
+      <w:pPr>
+        <w:pStyle w:val="Listaszerbekezds"/>
+        <w:numPr>
+          <w:ilvl w:val="0"/>
+          <w:numId w:val="52"/>
+        </w:numPr>
+      </w:pPr>
+      <w:r>
+        <w:t>A</w:t>
+      </w:r>
+    </w:p>
+    <w:p>
+      <w:pPr>
+        <w:pStyle w:val="Listaszerbekezds"/>
+        <w:numPr>
+          <w:ilvl w:val="0"/>
+          <w:numId w:val="52"/>
+        </w:numPr>
+      </w:pPr>
+      <w:r>
+        <w:t>B</w:t>
+      </w:r>
+    </w:p>
+    <w:p>
+      <w:pPr>
+        <w:pStyle w:val="Listaszerbekezds"/>
+        <w:numPr>
+          <w:ilvl w:val="0"/>
+          <w:numId w:val="52"/>
+        </w:numPr>
+      </w:pPr>
+      <w:r>
+        <w:t>A</w:t>
+      </w:r>
+    </w:p>
+    <w:p>
+      <w:pPr>
+        <w:pStyle w:val="Cmsor2"/>
+      </w:pPr>
+      <w:r>
+        <w:t>3.</w:t>
+      </w:r>
+    </w:p>
+    <w:p>
+      <w:pPr>
+        <w:pStyle w:val="Listaszerbekezds"/>
+        <w:numPr>
+          <w:ilvl w:val="0"/>
+          <w:numId w:val="53"/>
+        </w:numPr>
+      </w:pPr>
+      <w:r>
+        <w:t>Electronic paper; Electronic pages</w:t>
+      </w:r>
+    </w:p>
+    <w:p>
+      <w:pPr>
+        <w:pStyle w:val="Listaszerbekezds"/>
+        <w:numPr>
+          <w:ilvl w:val="0"/>
+          <w:numId w:val="53"/>
+        </w:numPr>
+      </w:pPr>
+      <w:r>
+        <w:t>clip art; Page layout</w:t>
+      </w:r>
+    </w:p>
+    <w:p>
+      <w:pPr>
+        <w:pStyle w:val="Listaszerbekezds"/>
+        <w:numPr>
+          <w:ilvl w:val="0"/>
+          <w:numId w:val="53"/>
+        </w:numPr>
+      </w:pPr>
+      <w:r>
+        <w:t>Electrostatic printing; offset lithography</w:t>
+      </w:r>
+    </w:p>
+    <w:p>
+      <w:pPr>
+        <w:pStyle w:val="Cmsor2"/>
+      </w:pPr>
+      <w:r>
+        <w:t>4.</w:t>
+      </w:r>
+    </w:p>
+    <w:p>
+      <w:pPr>
+        <w:pStyle w:val="Listaszerbekezds"/>
+        <w:numPr>
+          <w:ilvl w:val="0"/>
+          <w:numId w:val="55"/>
+        </w:numPr>
+      </w:pPr>
+      <w:r>
+        <w:t>C</w:t>
+      </w:r>
+    </w:p>
+    <w:p>
+      <w:pPr>
+        <w:pStyle w:val="Listaszerbekezds"/>
+        <w:numPr>
+          <w:ilvl w:val="0"/>
+          <w:numId w:val="55"/>
+        </w:numPr>
+      </w:pPr>
+      <w:r>
+        <w:t>B</w:t>
+      </w:r>
+    </w:p>
+    <w:p>
+      <w:pPr>
+        <w:pStyle w:val="Listaszerbekezds"/>
+        <w:numPr>
+          <w:ilvl w:val="0"/>
+          <w:numId w:val="55"/>
+        </w:numPr>
+      </w:pPr>
+      <w:r>
+        <w:t>D</w:t>
+      </w:r>
+    </w:p>
+    <w:p>
+      <w:pPr>
+        <w:pStyle w:val="Listaszerbekezds"/>
+        <w:numPr>
+          <w:ilvl w:val="0"/>
+          <w:numId w:val="55"/>
+        </w:numPr>
+      </w:pPr>
+      <w:r>
+        <w:t>A</w:t>
+      </w:r>
+    </w:p>
+    <w:p>
+      <w:pPr>
+        <w:pStyle w:val="Cmsor2"/>
+      </w:pPr>
+      <w:r>
+        <w:lastRenderedPageBreak/>
+        <w:t>6.</w:t>
+      </w:r>
+    </w:p>
+    <w:p>
+      <w:pPr>
+        <w:pStyle w:val="Listaszerbekezds"/>
+        <w:numPr>
+          <w:ilvl w:val="0"/>
+          <w:numId w:val="56"/>
+        </w:numPr>
+      </w:pPr>
+      <w:r>
+        <w:t>T</w:t>
+      </w:r>
+    </w:p>
+    <w:p>
+      <w:pPr>
+        <w:pStyle w:val="Listaszerbekezds"/>
+        <w:numPr>
+          <w:ilvl w:val="0"/>
+          <w:numId w:val="56"/>
+        </w:numPr>
+      </w:pPr>
+      <w:r>
+        <w:t>F</w:t>
+      </w:r>
+    </w:p>
+    <w:p>
+      <w:pPr>
+        <w:pStyle w:val="Listaszerbekezds"/>
+        <w:numPr>
+          <w:ilvl w:val="0"/>
+          <w:numId w:val="56"/>
+        </w:numPr>
+      </w:pPr>
+      <w:r>
+        <w:t>T</w:t>
+      </w:r>
+    </w:p>
+    <w:p>
+      <w:pPr>
+        <w:pStyle w:val="Cmsor2"/>
+      </w:pPr>
+      <w:r>
+        <w:t>7.</w:t>
+      </w:r>
+    </w:p>
+    <w:p>
+      <w:pPr>
+        <w:pStyle w:val="Listaszerbekezds"/>
+        <w:numPr>
+          <w:ilvl w:val="0"/>
+          <w:numId w:val="57"/>
+        </w:numPr>
+      </w:pPr>
+      <w:r>
+        <w:t>seat</w:t>
+      </w:r>
+    </w:p>
+    <w:p>
+      <w:pPr>
+        <w:pStyle w:val="Listaszerbekezds"/>
+        <w:numPr>
+          <w:ilvl w:val="0"/>
+          <w:numId w:val="57"/>
+        </w:numPr>
+      </w:pPr>
+    </w:p>
+    <w:p>
+      <w:pPr>
+        <w:pStyle w:val="Listaszerbekezds"/>
+        <w:numPr>
+          <w:ilvl w:val="0"/>
+          <w:numId w:val="57"/>
+        </w:numPr>
+      </w:pPr>
+    </w:p>
+    <w:p>
+      <w:pPr>
+        <w:pStyle w:val="Listaszerbekezds"/>
+        <w:numPr>
+          <w:ilvl w:val="0"/>
+          <w:numId w:val="57"/>
+        </w:numPr>
+      </w:pPr>
+    </w:p>
+    <w:p>
+      <w:pPr>
+        <w:pStyle w:val="Listaszerbekezds"/>
+        <w:numPr>
+          <w:ilvl w:val="0"/>
+          <w:numId w:val="57"/>
+        </w:numPr>
+      </w:pPr>
+    </w:p>
+    <w:p>
+      <w:pPr>
+        <w:pStyle w:val="Listaszerbekezds"/>
+        <w:numPr>
+          <w:ilvl w:val="0"/>
+          <w:numId w:val="57"/>
+        </w:numPr>
+      </w:pPr>
+    </w:p>
+    <w:p/>
     <w:sectPr>
       <w:pgSz w:w="11906" w:h="16838"/>
       <w:pgMar w:top="1417" w:right="1417" w:bottom="1417" w:left="1417" w:header="708" w:footer="708" w:gutter="0"/>
@@ -9131,6 +9422,119 @@
     </w:lvl>
   </w:abstractNum>
   <w:abstractNum w:abstractNumId="6" w15:restartNumberingAfterBreak="0">
+    <w:nsid w:val="0DA47F76"/>
+    <w:multiLevelType w:val="hybridMultilevel"/>
+    <w:tmpl w:val="52168480"/>
+    <w:lvl w:ilvl="0" w:tplc="040E0001">
+      <w:start w:val="1"/>
+      <w:numFmt w:val="bullet"/>
+      <w:lvlText w:val=""/>
+      <w:lvlJc w:val="left"/>
+      <w:pPr>
+        <w:ind w:left="720" w:hanging="360"/>
+      </w:pPr>
+      <w:rPr>
+        <w:rFonts w:ascii="Symbol" w:hAnsi="Symbol" w:hint="default"/>
+      </w:rPr>
+    </w:lvl>
+    <w:lvl w:ilvl="1" w:tplc="040E0003" w:tentative="1">
+      <w:start w:val="1"/>
+      <w:numFmt w:val="bullet"/>
+      <w:lvlText w:val="o"/>
+      <w:lvlJc w:val="left"/>
+      <w:pPr>
+        <w:ind w:left="1440" w:hanging="360"/>
+      </w:pPr>
+      <w:rPr>
+        <w:rFonts w:ascii="Courier New" w:hAnsi="Courier New" w:cs="Courier New" w:hint="default"/>
+      </w:rPr>
+    </w:lvl>
+    <w:lvl w:ilvl="2" w:tplc="040E0005" w:tentative="1">
+      <w:start w:val="1"/>
+      <w:numFmt w:val="bullet"/>
+      <w:lvlText w:val=""/>
+      <w:lvlJc w:val="left"/>
+      <w:pPr>
+        <w:ind w:left="2160" w:hanging="360"/>
+      </w:pPr>
+      <w:rPr>
+        <w:rFonts w:ascii="Wingdings" w:hAnsi="Wingdings" w:hint="default"/>
+      </w:rPr>
+    </w:lvl>
+    <w:lvl w:ilvl="3" w:tplc="040E0001" w:tentative="1">
+      <w:start w:val="1"/>
+      <w:numFmt w:val="bullet"/>
+      <w:lvlText w:val=""/>
+      <w:lvlJc w:val="left"/>
+      <w:pPr>
+        <w:ind w:left="2880" w:hanging="360"/>
+      </w:pPr>
+      <w:rPr>
+        <w:rFonts w:ascii="Symbol" w:hAnsi="Symbol" w:hint="default"/>
+      </w:rPr>
+    </w:lvl>
+    <w:lvl w:ilvl="4" w:tplc="040E0003" w:tentative="1">
+      <w:start w:val="1"/>
+      <w:numFmt w:val="bullet"/>
+      <w:lvlText w:val="o"/>
+      <w:lvlJc w:val="left"/>
+      <w:pPr>
+        <w:ind w:left="3600" w:hanging="360"/>
+      </w:pPr>
+      <w:rPr>
+        <w:rFonts w:ascii="Courier New" w:hAnsi="Courier New" w:cs="Courier New" w:hint="default"/>
+      </w:rPr>
+    </w:lvl>
+    <w:lvl w:ilvl="5" w:tplc="040E0005" w:tentative="1">
+      <w:start w:val="1"/>
+      <w:numFmt w:val="bullet"/>
+      <w:lvlText w:val=""/>
+      <w:lvlJc w:val="left"/>
+      <w:pPr>
+        <w:ind w:left="4320" w:hanging="360"/>
+      </w:pPr>
+      <w:rPr>
+        <w:rFonts w:ascii="Wingdings" w:hAnsi="Wingdings" w:hint="default"/>
+      </w:rPr>
+    </w:lvl>
+    <w:lvl w:ilvl="6" w:tplc="040E0001" w:tentative="1">
+      <w:start w:val="1"/>
+      <w:numFmt w:val="bullet"/>
+      <w:lvlText w:val=""/>
+      <w:lvlJc w:val="left"/>
+      <w:pPr>
+        <w:ind w:left="5040" w:hanging="360"/>
+      </w:pPr>
+      <w:rPr>
+        <w:rFonts w:ascii="Symbol" w:hAnsi="Symbol" w:hint="default"/>
+      </w:rPr>
+    </w:lvl>
+    <w:lvl w:ilvl="7" w:tplc="040E0003" w:tentative="1">
+      <w:start w:val="1"/>
+      <w:numFmt w:val="bullet"/>
+      <w:lvlText w:val="o"/>
+      <w:lvlJc w:val="left"/>
+      <w:pPr>
+        <w:ind w:left="5760" w:hanging="360"/>
+      </w:pPr>
+      <w:rPr>
+        <w:rFonts w:ascii="Courier New" w:hAnsi="Courier New" w:cs="Courier New" w:hint="default"/>
+      </w:rPr>
+    </w:lvl>
+    <w:lvl w:ilvl="8" w:tplc="040E0005" w:tentative="1">
+      <w:start w:val="1"/>
+      <w:numFmt w:val="bullet"/>
+      <w:lvlText w:val=""/>
+      <w:lvlJc w:val="left"/>
+      <w:pPr>
+        <w:ind w:left="6480" w:hanging="360"/>
+      </w:pPr>
+      <w:rPr>
+        <w:rFonts w:ascii="Wingdings" w:hAnsi="Wingdings" w:hint="default"/>
+      </w:rPr>
+    </w:lvl>
+  </w:abstractNum>
+  <w:abstractNum w:abstractNumId="7" w15:restartNumberingAfterBreak="0">
     <w:nsid w:val="0E062D95"/>
     <w:multiLevelType w:val="hybridMultilevel"/>
     <w:tmpl w:val="D9146582"/>
@@ -9216,7 +9620,7 @@
       </w:pPr>
     </w:lvl>
   </w:abstractNum>
-  <w:abstractNum w:abstractNumId="7" w15:restartNumberingAfterBreak="0">
+  <w:abstractNum w:abstractNumId="8" w15:restartNumberingAfterBreak="0">
     <w:nsid w:val="0EE479E3"/>
     <w:multiLevelType w:val="hybridMultilevel"/>
     <w:tmpl w:val="7E38B3EE"/>
@@ -9302,7 +9706,7 @@
       </w:pPr>
     </w:lvl>
   </w:abstractNum>
-  <w:abstractNum w:abstractNumId="8" w15:restartNumberingAfterBreak="0">
+  <w:abstractNum w:abstractNumId="9" w15:restartNumberingAfterBreak="0">
     <w:nsid w:val="0FB70FAA"/>
     <w:multiLevelType w:val="hybridMultilevel"/>
     <w:tmpl w:val="57A00D12"/>
@@ -9388,7 +9792,7 @@
       </w:pPr>
     </w:lvl>
   </w:abstractNum>
-  <w:abstractNum w:abstractNumId="9" w15:restartNumberingAfterBreak="0">
+  <w:abstractNum w:abstractNumId="10" w15:restartNumberingAfterBreak="0">
     <w:nsid w:val="11B32553"/>
     <w:multiLevelType w:val="hybridMultilevel"/>
     <w:tmpl w:val="41B2DA2A"/>
@@ -9474,7 +9878,7 @@
       </w:pPr>
     </w:lvl>
   </w:abstractNum>
-  <w:abstractNum w:abstractNumId="10" w15:restartNumberingAfterBreak="0">
+  <w:abstractNum w:abstractNumId="11" w15:restartNumberingAfterBreak="0">
     <w:nsid w:val="14BF2156"/>
     <w:multiLevelType w:val="hybridMultilevel"/>
     <w:tmpl w:val="48AA0F6C"/>
@@ -9560,7 +9964,7 @@
       </w:pPr>
     </w:lvl>
   </w:abstractNum>
-  <w:abstractNum w:abstractNumId="11" w15:restartNumberingAfterBreak="0">
+  <w:abstractNum w:abstractNumId="12" w15:restartNumberingAfterBreak="0">
     <w:nsid w:val="14C91952"/>
     <w:multiLevelType w:val="hybridMultilevel"/>
     <w:tmpl w:val="BB2C15C0"/>
@@ -9648,7 +10052,7 @@
       </w:pPr>
     </w:lvl>
   </w:abstractNum>
-  <w:abstractNum w:abstractNumId="12" w15:restartNumberingAfterBreak="0">
+  <w:abstractNum w:abstractNumId="13" w15:restartNumberingAfterBreak="0">
     <w:nsid w:val="150225E1"/>
     <w:multiLevelType w:val="hybridMultilevel"/>
     <w:tmpl w:val="6DA24FF0"/>
@@ -9736,7 +10140,7 @@
       </w:pPr>
     </w:lvl>
   </w:abstractNum>
-  <w:abstractNum w:abstractNumId="13" w15:restartNumberingAfterBreak="0">
+  <w:abstractNum w:abstractNumId="14" w15:restartNumberingAfterBreak="0">
     <w:nsid w:val="15F17318"/>
     <w:multiLevelType w:val="hybridMultilevel"/>
     <w:tmpl w:val="CEBC91AA"/>
@@ -9825,7 +10229,7 @@
       </w:pPr>
     </w:lvl>
   </w:abstractNum>
-  <w:abstractNum w:abstractNumId="14" w15:restartNumberingAfterBreak="0">
+  <w:abstractNum w:abstractNumId="15" w15:restartNumberingAfterBreak="0">
     <w:nsid w:val="17304E16"/>
     <w:multiLevelType w:val="hybridMultilevel"/>
     <w:tmpl w:val="B38E0224"/>
@@ -9911,7 +10315,7 @@
       </w:pPr>
     </w:lvl>
   </w:abstractNum>
-  <w:abstractNum w:abstractNumId="15" w15:restartNumberingAfterBreak="0">
+  <w:abstractNum w:abstractNumId="16" w15:restartNumberingAfterBreak="0">
     <w:nsid w:val="174E3B81"/>
     <w:multiLevelType w:val="hybridMultilevel"/>
     <w:tmpl w:val="07F6AEEC"/>
@@ -9997,7 +10401,7 @@
       </w:pPr>
     </w:lvl>
   </w:abstractNum>
-  <w:abstractNum w:abstractNumId="16" w15:restartNumberingAfterBreak="0">
+  <w:abstractNum w:abstractNumId="17" w15:restartNumberingAfterBreak="0">
     <w:nsid w:val="19730CE3"/>
     <w:multiLevelType w:val="hybridMultilevel"/>
     <w:tmpl w:val="1C540FAA"/>
@@ -10083,7 +10487,7 @@
       </w:pPr>
     </w:lvl>
   </w:abstractNum>
-  <w:abstractNum w:abstractNumId="17" w15:restartNumberingAfterBreak="0">
+  <w:abstractNum w:abstractNumId="18" w15:restartNumberingAfterBreak="0">
     <w:nsid w:val="19BD0DE1"/>
     <w:multiLevelType w:val="hybridMultilevel"/>
     <w:tmpl w:val="3D5A0D16"/>
@@ -10169,7 +10573,7 @@
       </w:pPr>
     </w:lvl>
   </w:abstractNum>
-  <w:abstractNum w:abstractNumId="18" w15:restartNumberingAfterBreak="0">
+  <w:abstractNum w:abstractNumId="19" w15:restartNumberingAfterBreak="0">
     <w:nsid w:val="1C691FCE"/>
     <w:multiLevelType w:val="hybridMultilevel"/>
     <w:tmpl w:val="ADD09ABE"/>
@@ -10255,7 +10659,7 @@
       </w:pPr>
     </w:lvl>
   </w:abstractNum>
-  <w:abstractNum w:abstractNumId="19" w15:restartNumberingAfterBreak="0">
+  <w:abstractNum w:abstractNumId="20" w15:restartNumberingAfterBreak="0">
     <w:nsid w:val="1CF2196A"/>
     <w:multiLevelType w:val="hybridMultilevel"/>
     <w:tmpl w:val="FD6811F0"/>
@@ -10341,7 +10745,7 @@
       </w:pPr>
     </w:lvl>
   </w:abstractNum>
-  <w:abstractNum w:abstractNumId="20" w15:restartNumberingAfterBreak="0">
+  <w:abstractNum w:abstractNumId="21" w15:restartNumberingAfterBreak="0">
     <w:nsid w:val="1D8B262C"/>
     <w:multiLevelType w:val="hybridMultilevel"/>
     <w:tmpl w:val="4886C19C"/>
@@ -10427,7 +10831,7 @@
       </w:pPr>
     </w:lvl>
   </w:abstractNum>
-  <w:abstractNum w:abstractNumId="21" w15:restartNumberingAfterBreak="0">
+  <w:abstractNum w:abstractNumId="22" w15:restartNumberingAfterBreak="0">
     <w:nsid w:val="1DC66B9F"/>
     <w:multiLevelType w:val="hybridMultilevel"/>
     <w:tmpl w:val="9190C8D4"/>
@@ -10515,7 +10919,93 @@
       </w:pPr>
     </w:lvl>
   </w:abstractNum>
-  <w:abstractNum w:abstractNumId="22" w15:restartNumberingAfterBreak="0">
+  <w:abstractNum w:abstractNumId="23" w15:restartNumberingAfterBreak="0">
+    <w:nsid w:val="20EE04DD"/>
+    <w:multiLevelType w:val="hybridMultilevel"/>
+    <w:tmpl w:val="E580149E"/>
+    <w:lvl w:ilvl="0" w:tplc="040E000F">
+      <w:start w:val="1"/>
+      <w:numFmt w:val="decimal"/>
+      <w:lvlText w:val="%1."/>
+      <w:lvlJc w:val="left"/>
+      <w:pPr>
+        <w:ind w:left="720" w:hanging="360"/>
+      </w:pPr>
+    </w:lvl>
+    <w:lvl w:ilvl="1" w:tplc="040E0019" w:tentative="1">
+      <w:start w:val="1"/>
+      <w:numFmt w:val="lowerLetter"/>
+      <w:lvlText w:val="%2."/>
+      <w:lvlJc w:val="left"/>
+      <w:pPr>
+        <w:ind w:left="1440" w:hanging="360"/>
+      </w:pPr>
+    </w:lvl>
+    <w:lvl w:ilvl="2" w:tplc="040E001B" w:tentative="1">
+      <w:start w:val="1"/>
+      <w:numFmt w:val="lowerRoman"/>
+      <w:lvlText w:val="%3."/>
+      <w:lvlJc w:val="right"/>
+      <w:pPr>
+        <w:ind w:left="2160" w:hanging="180"/>
+      </w:pPr>
+    </w:lvl>
+    <w:lvl w:ilvl="3" w:tplc="040E000F" w:tentative="1">
+      <w:start w:val="1"/>
+      <w:numFmt w:val="decimal"/>
+      <w:lvlText w:val="%4."/>
+      <w:lvlJc w:val="left"/>
+      <w:pPr>
+        <w:ind w:left="2880" w:hanging="360"/>
+      </w:pPr>
+    </w:lvl>
+    <w:lvl w:ilvl="4" w:tplc="040E0019" w:tentative="1">
+      <w:start w:val="1"/>
+      <w:numFmt w:val="lowerLetter"/>
+      <w:lvlText w:val="%5."/>
+      <w:lvlJc w:val="left"/>
+      <w:pPr>
+        <w:ind w:left="3600" w:hanging="360"/>
+      </w:pPr>
+    </w:lvl>
+    <w:lvl w:ilvl="5" w:tplc="040E001B" w:tentative="1">
+      <w:start w:val="1"/>
+      <w:numFmt w:val="lowerRoman"/>
+      <w:lvlText w:val="%6."/>
+      <w:lvlJc w:val="right"/>
+      <w:pPr>
+        <w:ind w:left="4320" w:hanging="180"/>
+      </w:pPr>
+    </w:lvl>
+    <w:lvl w:ilvl="6" w:tplc="040E000F" w:tentative="1">
+      <w:start w:val="1"/>
+      <w:numFmt w:val="decimal"/>
+      <w:lvlText w:val="%7."/>
+      <w:lvlJc w:val="left"/>
+      <w:pPr>
+        <w:ind w:left="5040" w:hanging="360"/>
+      </w:pPr>
+    </w:lvl>
+    <w:lvl w:ilvl="7" w:tplc="040E0019" w:tentative="1">
+      <w:start w:val="1"/>
+      <w:numFmt w:val="lowerLetter"/>
+      <w:lvlText w:val="%8."/>
+      <w:lvlJc w:val="left"/>
+      <w:pPr>
+        <w:ind w:left="5760" w:hanging="360"/>
+      </w:pPr>
+    </w:lvl>
+    <w:lvl w:ilvl="8" w:tplc="040E001B" w:tentative="1">
+      <w:start w:val="1"/>
+      <w:numFmt w:val="lowerRoman"/>
+      <w:lvlText w:val="%9."/>
+      <w:lvlJc w:val="right"/>
+      <w:pPr>
+        <w:ind w:left="6480" w:hanging="180"/>
+      </w:pPr>
+    </w:lvl>
+  </w:abstractNum>
+  <w:abstractNum w:abstractNumId="24" w15:restartNumberingAfterBreak="0">
     <w:nsid w:val="24E640DE"/>
     <w:multiLevelType w:val="hybridMultilevel"/>
     <w:tmpl w:val="87E24924"/>
@@ -10603,7 +11093,7 @@
       </w:pPr>
     </w:lvl>
   </w:abstractNum>
-  <w:abstractNum w:abstractNumId="23" w15:restartNumberingAfterBreak="0">
+  <w:abstractNum w:abstractNumId="25" w15:restartNumberingAfterBreak="0">
     <w:nsid w:val="25710E68"/>
     <w:multiLevelType w:val="hybridMultilevel"/>
     <w:tmpl w:val="AB460874"/>
@@ -10689,7 +11179,7 @@
       </w:pPr>
     </w:lvl>
   </w:abstractNum>
-  <w:abstractNum w:abstractNumId="24" w15:restartNumberingAfterBreak="0">
+  <w:abstractNum w:abstractNumId="26" w15:restartNumberingAfterBreak="0">
     <w:nsid w:val="2B604FA6"/>
     <w:multiLevelType w:val="hybridMultilevel"/>
     <w:tmpl w:val="EAE01444"/>
@@ -10777,7 +11267,7 @@
       </w:pPr>
     </w:lvl>
   </w:abstractNum>
-  <w:abstractNum w:abstractNumId="25" w15:restartNumberingAfterBreak="0">
+  <w:abstractNum w:abstractNumId="27" w15:restartNumberingAfterBreak="0">
     <w:nsid w:val="2D2A4D92"/>
     <w:multiLevelType w:val="hybridMultilevel"/>
     <w:tmpl w:val="FD6811F0"/>
@@ -10863,7 +11353,7 @@
       </w:pPr>
     </w:lvl>
   </w:abstractNum>
-  <w:abstractNum w:abstractNumId="26" w15:restartNumberingAfterBreak="0">
+  <w:abstractNum w:abstractNumId="28" w15:restartNumberingAfterBreak="0">
     <w:nsid w:val="2D526EED"/>
     <w:multiLevelType w:val="hybridMultilevel"/>
     <w:tmpl w:val="99BA1D00"/>
@@ -10951,7 +11441,7 @@
       </w:pPr>
     </w:lvl>
   </w:abstractNum>
-  <w:abstractNum w:abstractNumId="27" w15:restartNumberingAfterBreak="0">
+  <w:abstractNum w:abstractNumId="29" w15:restartNumberingAfterBreak="0">
     <w:nsid w:val="2F354924"/>
     <w:multiLevelType w:val="hybridMultilevel"/>
     <w:tmpl w:val="6CEE48C4"/>
@@ -11039,7 +11529,7 @@
       </w:pPr>
     </w:lvl>
   </w:abstractNum>
-  <w:abstractNum w:abstractNumId="28" w15:restartNumberingAfterBreak="0">
+  <w:abstractNum w:abstractNumId="30" w15:restartNumberingAfterBreak="0">
     <w:nsid w:val="2FAA37C4"/>
     <w:multiLevelType w:val="hybridMultilevel"/>
     <w:tmpl w:val="49C47C6C"/>
@@ -11125,7 +11615,7 @@
       </w:pPr>
     </w:lvl>
   </w:abstractNum>
-  <w:abstractNum w:abstractNumId="29" w15:restartNumberingAfterBreak="0">
+  <w:abstractNum w:abstractNumId="31" w15:restartNumberingAfterBreak="0">
     <w:nsid w:val="30C66229"/>
     <w:multiLevelType w:val="hybridMultilevel"/>
     <w:tmpl w:val="39C82C88"/>
@@ -11211,7 +11701,7 @@
       </w:pPr>
     </w:lvl>
   </w:abstractNum>
-  <w:abstractNum w:abstractNumId="30" w15:restartNumberingAfterBreak="0">
+  <w:abstractNum w:abstractNumId="32" w15:restartNumberingAfterBreak="0">
     <w:nsid w:val="41E35D41"/>
     <w:multiLevelType w:val="hybridMultilevel"/>
     <w:tmpl w:val="8BDCFCC2"/>
@@ -11297,7 +11787,7 @@
       </w:pPr>
     </w:lvl>
   </w:abstractNum>
-  <w:abstractNum w:abstractNumId="31" w15:restartNumberingAfterBreak="0">
+  <w:abstractNum w:abstractNumId="33" w15:restartNumberingAfterBreak="0">
     <w:nsid w:val="45F80932"/>
     <w:multiLevelType w:val="hybridMultilevel"/>
     <w:tmpl w:val="55BEEFBE"/>
@@ -11385,7 +11875,93 @@
       </w:pPr>
     </w:lvl>
   </w:abstractNum>
-  <w:abstractNum w:abstractNumId="32" w15:restartNumberingAfterBreak="0">
+  <w:abstractNum w:abstractNumId="34" w15:restartNumberingAfterBreak="0">
+    <w:nsid w:val="48E950A3"/>
+    <w:multiLevelType w:val="hybridMultilevel"/>
+    <w:tmpl w:val="8B663ACE"/>
+    <w:lvl w:ilvl="0" w:tplc="040E000F">
+      <w:start w:val="1"/>
+      <w:numFmt w:val="decimal"/>
+      <w:lvlText w:val="%1."/>
+      <w:lvlJc w:val="left"/>
+      <w:pPr>
+        <w:ind w:left="720" w:hanging="360"/>
+      </w:pPr>
+    </w:lvl>
+    <w:lvl w:ilvl="1" w:tplc="040E0019" w:tentative="1">
+      <w:start w:val="1"/>
+      <w:numFmt w:val="lowerLetter"/>
+      <w:lvlText w:val="%2."/>
+      <w:lvlJc w:val="left"/>
+      <w:pPr>
+        <w:ind w:left="1440" w:hanging="360"/>
+      </w:pPr>
+    </w:lvl>
+    <w:lvl w:ilvl="2" w:tplc="040E001B" w:tentative="1">
+      <w:start w:val="1"/>
+      <w:numFmt w:val="lowerRoman"/>
+      <w:lvlText w:val="%3."/>
+      <w:lvlJc w:val="right"/>
+      <w:pPr>
+        <w:ind w:left="2160" w:hanging="180"/>
+      </w:pPr>
+    </w:lvl>
+    <w:lvl w:ilvl="3" w:tplc="040E000F" w:tentative="1">
+      <w:start w:val="1"/>
+      <w:numFmt w:val="decimal"/>
+      <w:lvlText w:val="%4."/>
+      <w:lvlJc w:val="left"/>
+      <w:pPr>
+        <w:ind w:left="2880" w:hanging="360"/>
+      </w:pPr>
+    </w:lvl>
+    <w:lvl w:ilvl="4" w:tplc="040E0019" w:tentative="1">
+      <w:start w:val="1"/>
+      <w:numFmt w:val="lowerLetter"/>
+      <w:lvlText w:val="%5."/>
+      <w:lvlJc w:val="left"/>
+      <w:pPr>
+        <w:ind w:left="3600" w:hanging="360"/>
+      </w:pPr>
+    </w:lvl>
+    <w:lvl w:ilvl="5" w:tplc="040E001B" w:tentative="1">
+      <w:start w:val="1"/>
+      <w:numFmt w:val="lowerRoman"/>
+      <w:lvlText w:val="%6."/>
+      <w:lvlJc w:val="right"/>
+      <w:pPr>
+        <w:ind w:left="4320" w:hanging="180"/>
+      </w:pPr>
+    </w:lvl>
+    <w:lvl w:ilvl="6" w:tplc="040E000F" w:tentative="1">
+      <w:start w:val="1"/>
+      <w:numFmt w:val="decimal"/>
+      <w:lvlText w:val="%7."/>
+      <w:lvlJc w:val="left"/>
+      <w:pPr>
+        <w:ind w:left="5040" w:hanging="360"/>
+      </w:pPr>
+    </w:lvl>
+    <w:lvl w:ilvl="7" w:tplc="040E0019" w:tentative="1">
+      <w:start w:val="1"/>
+      <w:numFmt w:val="lowerLetter"/>
+      <w:lvlText w:val="%8."/>
+      <w:lvlJc w:val="left"/>
+      <w:pPr>
+        <w:ind w:left="5760" w:hanging="360"/>
+      </w:pPr>
+    </w:lvl>
+    <w:lvl w:ilvl="8" w:tplc="040E001B" w:tentative="1">
+      <w:start w:val="1"/>
+      <w:numFmt w:val="lowerRoman"/>
+      <w:lvlText w:val="%9."/>
+      <w:lvlJc w:val="right"/>
+      <w:pPr>
+        <w:ind w:left="6480" w:hanging="180"/>
+      </w:pPr>
+    </w:lvl>
+  </w:abstractNum>
+  <w:abstractNum w:abstractNumId="35" w15:restartNumberingAfterBreak="0">
     <w:nsid w:val="49ED3E3B"/>
     <w:multiLevelType w:val="hybridMultilevel"/>
     <w:tmpl w:val="40F688CE"/>
@@ -11473,7 +12049,7 @@
       </w:pPr>
     </w:lvl>
   </w:abstractNum>
-  <w:abstractNum w:abstractNumId="33" w15:restartNumberingAfterBreak="0">
+  <w:abstractNum w:abstractNumId="36" w15:restartNumberingAfterBreak="0">
     <w:nsid w:val="4CD54794"/>
     <w:multiLevelType w:val="hybridMultilevel"/>
     <w:tmpl w:val="E800CAA8"/>
@@ -11562,7 +12138,7 @@
       </w:pPr>
     </w:lvl>
   </w:abstractNum>
-  <w:abstractNum w:abstractNumId="34" w15:restartNumberingAfterBreak="0">
+  <w:abstractNum w:abstractNumId="37" w15:restartNumberingAfterBreak="0">
     <w:nsid w:val="4CF22981"/>
     <w:multiLevelType w:val="hybridMultilevel"/>
     <w:tmpl w:val="C51C3BB4"/>
@@ -11648,7 +12224,7 @@
       </w:pPr>
     </w:lvl>
   </w:abstractNum>
-  <w:abstractNum w:abstractNumId="35" w15:restartNumberingAfterBreak="0">
+  <w:abstractNum w:abstractNumId="38" w15:restartNumberingAfterBreak="0">
     <w:nsid w:val="4FE70F1B"/>
     <w:multiLevelType w:val="hybridMultilevel"/>
     <w:tmpl w:val="62DC1C5E"/>
@@ -11734,7 +12310,93 @@
       </w:pPr>
     </w:lvl>
   </w:abstractNum>
-  <w:abstractNum w:abstractNumId="36" w15:restartNumberingAfterBreak="0">
+  <w:abstractNum w:abstractNumId="39" w15:restartNumberingAfterBreak="0">
+    <w:nsid w:val="5548016C"/>
+    <w:multiLevelType w:val="hybridMultilevel"/>
+    <w:tmpl w:val="7A8E26CA"/>
+    <w:lvl w:ilvl="0" w:tplc="040E000F">
+      <w:start w:val="1"/>
+      <w:numFmt w:val="decimal"/>
+      <w:lvlText w:val="%1."/>
+      <w:lvlJc w:val="left"/>
+      <w:pPr>
+        <w:ind w:left="720" w:hanging="360"/>
+      </w:pPr>
+    </w:lvl>
+    <w:lvl w:ilvl="1" w:tplc="040E0019" w:tentative="1">
+      <w:start w:val="1"/>
+      <w:numFmt w:val="lowerLetter"/>
+      <w:lvlText w:val="%2."/>
+      <w:lvlJc w:val="left"/>
+      <w:pPr>
+        <w:ind w:left="1440" w:hanging="360"/>
+      </w:pPr>
+    </w:lvl>
+    <w:lvl w:ilvl="2" w:tplc="040E001B" w:tentative="1">
+      <w:start w:val="1"/>
+      <w:numFmt w:val="lowerRoman"/>
+      <w:lvlText w:val="%3."/>
+      <w:lvlJc w:val="right"/>
+      <w:pPr>
+        <w:ind w:left="2160" w:hanging="180"/>
+      </w:pPr>
+    </w:lvl>
+    <w:lvl w:ilvl="3" w:tplc="040E000F" w:tentative="1">
+      <w:start w:val="1"/>
+      <w:numFmt w:val="decimal"/>
+      <w:lvlText w:val="%4."/>
+      <w:lvlJc w:val="left"/>
+      <w:pPr>
+        <w:ind w:left="2880" w:hanging="360"/>
+      </w:pPr>
+    </w:lvl>
+    <w:lvl w:ilvl="4" w:tplc="040E0019" w:tentative="1">
+      <w:start w:val="1"/>
+      <w:numFmt w:val="lowerLetter"/>
+      <w:lvlText w:val="%5."/>
+      <w:lvlJc w:val="left"/>
+      <w:pPr>
+        <w:ind w:left="3600" w:hanging="360"/>
+      </w:pPr>
+    </w:lvl>
+    <w:lvl w:ilvl="5" w:tplc="040E001B" w:tentative="1">
+      <w:start w:val="1"/>
+      <w:numFmt w:val="lowerRoman"/>
+      <w:lvlText w:val="%6."/>
+      <w:lvlJc w:val="right"/>
+      <w:pPr>
+        <w:ind w:left="4320" w:hanging="180"/>
+      </w:pPr>
+    </w:lvl>
+    <w:lvl w:ilvl="6" w:tplc="040E000F" w:tentative="1">
+      <w:start w:val="1"/>
+      <w:numFmt w:val="decimal"/>
+      <w:lvlText w:val="%7."/>
+      <w:lvlJc w:val="left"/>
+      <w:pPr>
+        <w:ind w:left="5040" w:hanging="360"/>
+      </w:pPr>
+    </w:lvl>
+    <w:lvl w:ilvl="7" w:tplc="040E0019" w:tentative="1">
+      <w:start w:val="1"/>
+      <w:numFmt w:val="lowerLetter"/>
+      <w:lvlText w:val="%8."/>
+      <w:lvlJc w:val="left"/>
+      <w:pPr>
+        <w:ind w:left="5760" w:hanging="360"/>
+      </w:pPr>
+    </w:lvl>
+    <w:lvl w:ilvl="8" w:tplc="040E001B" w:tentative="1">
+      <w:start w:val="1"/>
+      <w:numFmt w:val="lowerRoman"/>
+      <w:lvlText w:val="%9."/>
+      <w:lvlJc w:val="right"/>
+      <w:pPr>
+        <w:ind w:left="6480" w:hanging="180"/>
+      </w:pPr>
+    </w:lvl>
+  </w:abstractNum>
+  <w:abstractNum w:abstractNumId="40" w15:restartNumberingAfterBreak="0">
     <w:nsid w:val="5555702B"/>
     <w:multiLevelType w:val="hybridMultilevel"/>
     <w:tmpl w:val="8FD43904"/>
@@ -11823,7 +12485,7 @@
       </w:pPr>
     </w:lvl>
   </w:abstractNum>
-  <w:abstractNum w:abstractNumId="37" w15:restartNumberingAfterBreak="0">
+  <w:abstractNum w:abstractNumId="41" w15:restartNumberingAfterBreak="0">
     <w:nsid w:val="58410C15"/>
     <w:multiLevelType w:val="hybridMultilevel"/>
     <w:tmpl w:val="6AD27450"/>
@@ -11909,7 +12571,7 @@
       </w:pPr>
     </w:lvl>
   </w:abstractNum>
-  <w:abstractNum w:abstractNumId="38" w15:restartNumberingAfterBreak="0">
+  <w:abstractNum w:abstractNumId="42" w15:restartNumberingAfterBreak="0">
     <w:nsid w:val="596D0651"/>
     <w:multiLevelType w:val="hybridMultilevel"/>
     <w:tmpl w:val="8D56B01C"/>
@@ -11998,7 +12660,7 @@
       </w:pPr>
     </w:lvl>
   </w:abstractNum>
-  <w:abstractNum w:abstractNumId="39" w15:restartNumberingAfterBreak="0">
+  <w:abstractNum w:abstractNumId="43" w15:restartNumberingAfterBreak="0">
     <w:nsid w:val="59E03CA8"/>
     <w:multiLevelType w:val="hybridMultilevel"/>
     <w:tmpl w:val="D7C8CFE0"/>
@@ -12086,7 +12748,93 @@
       </w:pPr>
     </w:lvl>
   </w:abstractNum>
-  <w:abstractNum w:abstractNumId="40" w15:restartNumberingAfterBreak="0">
+  <w:abstractNum w:abstractNumId="44" w15:restartNumberingAfterBreak="0">
+    <w:nsid w:val="5A110049"/>
+    <w:multiLevelType w:val="hybridMultilevel"/>
+    <w:tmpl w:val="2718522E"/>
+    <w:lvl w:ilvl="0" w:tplc="040E000F">
+      <w:start w:val="1"/>
+      <w:numFmt w:val="decimal"/>
+      <w:lvlText w:val="%1."/>
+      <w:lvlJc w:val="left"/>
+      <w:pPr>
+        <w:ind w:left="720" w:hanging="360"/>
+      </w:pPr>
+    </w:lvl>
+    <w:lvl w:ilvl="1" w:tplc="040E0019" w:tentative="1">
+      <w:start w:val="1"/>
+      <w:numFmt w:val="lowerLetter"/>
+      <w:lvlText w:val="%2."/>
+      <w:lvlJc w:val="left"/>
+      <w:pPr>
+        <w:ind w:left="1440" w:hanging="360"/>
+      </w:pPr>
+    </w:lvl>
+    <w:lvl w:ilvl="2" w:tplc="040E001B" w:tentative="1">
+      <w:start w:val="1"/>
+      <w:numFmt w:val="lowerRoman"/>
+      <w:lvlText w:val="%3."/>
+      <w:lvlJc w:val="right"/>
+      <w:pPr>
+        <w:ind w:left="2160" w:hanging="180"/>
+      </w:pPr>
+    </w:lvl>
+    <w:lvl w:ilvl="3" w:tplc="040E000F" w:tentative="1">
+      <w:start w:val="1"/>
+      <w:numFmt w:val="decimal"/>
+      <w:lvlText w:val="%4."/>
+      <w:lvlJc w:val="left"/>
+      <w:pPr>
+        <w:ind w:left="2880" w:hanging="360"/>
+      </w:pPr>
+    </w:lvl>
+    <w:lvl w:ilvl="4" w:tplc="040E0019" w:tentative="1">
+      <w:start w:val="1"/>
+      <w:numFmt w:val="lowerLetter"/>
+      <w:lvlText w:val="%5."/>
+      <w:lvlJc w:val="left"/>
+      <w:pPr>
+        <w:ind w:left="3600" w:hanging="360"/>
+      </w:pPr>
+    </w:lvl>
+    <w:lvl w:ilvl="5" w:tplc="040E001B" w:tentative="1">
+      <w:start w:val="1"/>
+      <w:numFmt w:val="lowerRoman"/>
+      <w:lvlText w:val="%6."/>
+      <w:lvlJc w:val="right"/>
+      <w:pPr>
+        <w:ind w:left="4320" w:hanging="180"/>
+      </w:pPr>
+    </w:lvl>
+    <w:lvl w:ilvl="6" w:tplc="040E000F" w:tentative="1">
+      <w:start w:val="1"/>
+      <w:numFmt w:val="decimal"/>
+      <w:lvlText w:val="%7."/>
+      <w:lvlJc w:val="left"/>
+      <w:pPr>
+        <w:ind w:left="5040" w:hanging="360"/>
+      </w:pPr>
+    </w:lvl>
+    <w:lvl w:ilvl="7" w:tplc="040E0019" w:tentative="1">
+      <w:start w:val="1"/>
+      <w:numFmt w:val="lowerLetter"/>
+      <w:lvlText w:val="%8."/>
+      <w:lvlJc w:val="left"/>
+      <w:pPr>
+        <w:ind w:left="5760" w:hanging="360"/>
+      </w:pPr>
+    </w:lvl>
+    <w:lvl w:ilvl="8" w:tplc="040E001B" w:tentative="1">
+      <w:start w:val="1"/>
+      <w:numFmt w:val="lowerRoman"/>
+      <w:lvlText w:val="%9."/>
+      <w:lvlJc w:val="right"/>
+      <w:pPr>
+        <w:ind w:left="6480" w:hanging="180"/>
+      </w:pPr>
+    </w:lvl>
+  </w:abstractNum>
+  <w:abstractNum w:abstractNumId="45" w15:restartNumberingAfterBreak="0">
     <w:nsid w:val="62017CDF"/>
     <w:multiLevelType w:val="hybridMultilevel"/>
     <w:tmpl w:val="58B0C240"/>
@@ -12175,7 +12923,7 @@
       </w:pPr>
     </w:lvl>
   </w:abstractNum>
-  <w:abstractNum w:abstractNumId="41" w15:restartNumberingAfterBreak="0">
+  <w:abstractNum w:abstractNumId="46" w15:restartNumberingAfterBreak="0">
     <w:nsid w:val="663B2C17"/>
     <w:multiLevelType w:val="hybridMultilevel"/>
     <w:tmpl w:val="6680CE3C"/>
@@ -12261,7 +13009,7 @@
       </w:pPr>
     </w:lvl>
   </w:abstractNum>
-  <w:abstractNum w:abstractNumId="42" w15:restartNumberingAfterBreak="0">
+  <w:abstractNum w:abstractNumId="47" w15:restartNumberingAfterBreak="0">
     <w:nsid w:val="68704CA5"/>
     <w:multiLevelType w:val="hybridMultilevel"/>
     <w:tmpl w:val="787226D0"/>
@@ -12349,7 +13097,7 @@
       </w:pPr>
     </w:lvl>
   </w:abstractNum>
-  <w:abstractNum w:abstractNumId="43" w15:restartNumberingAfterBreak="0">
+  <w:abstractNum w:abstractNumId="48" w15:restartNumberingAfterBreak="0">
     <w:nsid w:val="6B1B4212"/>
     <w:multiLevelType w:val="hybridMultilevel"/>
     <w:tmpl w:val="CBEA6664"/>
@@ -12435,7 +13183,7 @@
       </w:pPr>
     </w:lvl>
   </w:abstractNum>
-  <w:abstractNum w:abstractNumId="44" w15:restartNumberingAfterBreak="0">
+  <w:abstractNum w:abstractNumId="49" w15:restartNumberingAfterBreak="0">
     <w:nsid w:val="70B513C5"/>
     <w:multiLevelType w:val="hybridMultilevel"/>
     <w:tmpl w:val="B0A4144C"/>
@@ -12523,7 +13271,7 @@
       </w:pPr>
     </w:lvl>
   </w:abstractNum>
-  <w:abstractNum w:abstractNumId="45" w15:restartNumberingAfterBreak="0">
+  <w:abstractNum w:abstractNumId="50" w15:restartNumberingAfterBreak="0">
     <w:nsid w:val="70F06FDD"/>
     <w:multiLevelType w:val="hybridMultilevel"/>
     <w:tmpl w:val="353ED3B4"/>
@@ -12609,7 +13357,7 @@
       </w:pPr>
     </w:lvl>
   </w:abstractNum>
-  <w:abstractNum w:abstractNumId="46" w15:restartNumberingAfterBreak="0">
+  <w:abstractNum w:abstractNumId="51" w15:restartNumberingAfterBreak="0">
     <w:nsid w:val="70F41C1C"/>
     <w:multiLevelType w:val="hybridMultilevel"/>
     <w:tmpl w:val="3B1E7E42"/>
@@ -12698,7 +13446,7 @@
       </w:pPr>
     </w:lvl>
   </w:abstractNum>
-  <w:abstractNum w:abstractNumId="47" w15:restartNumberingAfterBreak="0">
+  <w:abstractNum w:abstractNumId="52" w15:restartNumberingAfterBreak="0">
     <w:nsid w:val="70F66D72"/>
     <w:multiLevelType w:val="hybridMultilevel"/>
     <w:tmpl w:val="F2CAB3A2"/>
@@ -12784,7 +13532,93 @@
       </w:pPr>
     </w:lvl>
   </w:abstractNum>
-  <w:abstractNum w:abstractNumId="48" w15:restartNumberingAfterBreak="0">
+  <w:abstractNum w:abstractNumId="53" w15:restartNumberingAfterBreak="0">
+    <w:nsid w:val="719B09D2"/>
+    <w:multiLevelType w:val="hybridMultilevel"/>
+    <w:tmpl w:val="F4668992"/>
+    <w:lvl w:ilvl="0" w:tplc="040E000F">
+      <w:start w:val="1"/>
+      <w:numFmt w:val="decimal"/>
+      <w:lvlText w:val="%1."/>
+      <w:lvlJc w:val="left"/>
+      <w:pPr>
+        <w:ind w:left="720" w:hanging="360"/>
+      </w:pPr>
+    </w:lvl>
+    <w:lvl w:ilvl="1" w:tplc="040E0019" w:tentative="1">
+      <w:start w:val="1"/>
+      <w:numFmt w:val="lowerLetter"/>
+      <w:lvlText w:val="%2."/>
+      <w:lvlJc w:val="left"/>
+      <w:pPr>
+        <w:ind w:left="1440" w:hanging="360"/>
+      </w:pPr>
+    </w:lvl>
+    <w:lvl w:ilvl="2" w:tplc="040E001B" w:tentative="1">
+      <w:start w:val="1"/>
+      <w:numFmt w:val="lowerRoman"/>
+      <w:lvlText w:val="%3."/>
+      <w:lvlJc w:val="right"/>
+      <w:pPr>
+        <w:ind w:left="2160" w:hanging="180"/>
+      </w:pPr>
+    </w:lvl>
+    <w:lvl w:ilvl="3" w:tplc="040E000F" w:tentative="1">
+      <w:start w:val="1"/>
+      <w:numFmt w:val="decimal"/>
+      <w:lvlText w:val="%4."/>
+      <w:lvlJc w:val="left"/>
+      <w:pPr>
+        <w:ind w:left="2880" w:hanging="360"/>
+      </w:pPr>
+    </w:lvl>
+    <w:lvl w:ilvl="4" w:tplc="040E0019" w:tentative="1">
+      <w:start w:val="1"/>
+      <w:numFmt w:val="lowerLetter"/>
+      <w:lvlText w:val="%5."/>
+      <w:lvlJc w:val="left"/>
+      <w:pPr>
+        <w:ind w:left="3600" w:hanging="360"/>
+      </w:pPr>
+    </w:lvl>
+    <w:lvl w:ilvl="5" w:tplc="040E001B" w:tentative="1">
+      <w:start w:val="1"/>
+      <w:numFmt w:val="lowerRoman"/>
+      <w:lvlText w:val="%6."/>
+      <w:lvlJc w:val="right"/>
+      <w:pPr>
+        <w:ind w:left="4320" w:hanging="180"/>
+      </w:pPr>
+    </w:lvl>
+    <w:lvl w:ilvl="6" w:tplc="040E000F" w:tentative="1">
+      <w:start w:val="1"/>
+      <w:numFmt w:val="decimal"/>
+      <w:lvlText w:val="%7."/>
+      <w:lvlJc w:val="left"/>
+      <w:pPr>
+        <w:ind w:left="5040" w:hanging="360"/>
+      </w:pPr>
+    </w:lvl>
+    <w:lvl w:ilvl="7" w:tplc="040E0019" w:tentative="1">
+      <w:start w:val="1"/>
+      <w:numFmt w:val="lowerLetter"/>
+      <w:lvlText w:val="%8."/>
+      <w:lvlJc w:val="left"/>
+      <w:pPr>
+        <w:ind w:left="5760" w:hanging="360"/>
+      </w:pPr>
+    </w:lvl>
+    <w:lvl w:ilvl="8" w:tplc="040E001B" w:tentative="1">
+      <w:start w:val="1"/>
+      <w:numFmt w:val="lowerRoman"/>
+      <w:lvlText w:val="%9."/>
+      <w:lvlJc w:val="right"/>
+      <w:pPr>
+        <w:ind w:left="6480" w:hanging="180"/>
+      </w:pPr>
+    </w:lvl>
+  </w:abstractNum>
+  <w:abstractNum w:abstractNumId="54" w15:restartNumberingAfterBreak="0">
     <w:nsid w:val="767C37D9"/>
     <w:multiLevelType w:val="hybridMultilevel"/>
     <w:tmpl w:val="99C25492"/>
@@ -12870,7 +13704,7 @@
       </w:pPr>
     </w:lvl>
   </w:abstractNum>
-  <w:abstractNum w:abstractNumId="49" w15:restartNumberingAfterBreak="0">
+  <w:abstractNum w:abstractNumId="55" w15:restartNumberingAfterBreak="0">
     <w:nsid w:val="78DC69A4"/>
     <w:multiLevelType w:val="hybridMultilevel"/>
     <w:tmpl w:val="EEF6DE68"/>
@@ -12956,7 +13790,7 @@
       </w:pPr>
     </w:lvl>
   </w:abstractNum>
-  <w:abstractNum w:abstractNumId="50" w15:restartNumberingAfterBreak="0">
+  <w:abstractNum w:abstractNumId="56" w15:restartNumberingAfterBreak="0">
     <w:nsid w:val="78FF1A19"/>
     <w:multiLevelType w:val="hybridMultilevel"/>
     <w:tmpl w:val="7DCEBF1A"/>
@@ -13046,157 +13880,175 @@
     </w:lvl>
   </w:abstractNum>
   <w:num w:numId="1" w16cid:durableId="1054348515">
-    <w:abstractNumId w:val="45"/>
+    <w:abstractNumId w:val="50"/>
   </w:num>
   <w:num w:numId="2" w16cid:durableId="1474592584">
-    <w:abstractNumId w:val="28"/>
+    <w:abstractNumId w:val="30"/>
   </w:num>
   <w:num w:numId="3" w16cid:durableId="2102985072">
     <w:abstractNumId w:val="0"/>
   </w:num>
   <w:num w:numId="4" w16cid:durableId="826479347">
-    <w:abstractNumId w:val="46"/>
+    <w:abstractNumId w:val="51"/>
   </w:num>
   <w:num w:numId="5" w16cid:durableId="870142423">
+    <w:abstractNumId w:val="14"/>
+  </w:num>
+  <w:num w:numId="6" w16cid:durableId="865023354">
+    <w:abstractNumId w:val="37"/>
+  </w:num>
+  <w:num w:numId="7" w16cid:durableId="1010719595">
+    <w:abstractNumId w:val="52"/>
+  </w:num>
+  <w:num w:numId="8" w16cid:durableId="1378166924">
+    <w:abstractNumId w:val="45"/>
+  </w:num>
+  <w:num w:numId="9" w16cid:durableId="371998732">
+    <w:abstractNumId w:val="38"/>
+  </w:num>
+  <w:num w:numId="10" w16cid:durableId="2001420004">
+    <w:abstractNumId w:val="54"/>
+  </w:num>
+  <w:num w:numId="11" w16cid:durableId="811336549">
+    <w:abstractNumId w:val="41"/>
+  </w:num>
+  <w:num w:numId="12" w16cid:durableId="2076780723">
+    <w:abstractNumId w:val="20"/>
+  </w:num>
+  <w:num w:numId="13" w16cid:durableId="492575539">
+    <w:abstractNumId w:val="27"/>
+  </w:num>
+  <w:num w:numId="14" w16cid:durableId="1511598969">
+    <w:abstractNumId w:val="36"/>
+  </w:num>
+  <w:num w:numId="15" w16cid:durableId="1175261856">
+    <w:abstractNumId w:val="32"/>
+  </w:num>
+  <w:num w:numId="16" w16cid:durableId="456604132">
+    <w:abstractNumId w:val="17"/>
+  </w:num>
+  <w:num w:numId="17" w16cid:durableId="641472422">
+    <w:abstractNumId w:val="48"/>
+  </w:num>
+  <w:num w:numId="18" w16cid:durableId="1274509484">
+    <w:abstractNumId w:val="31"/>
+  </w:num>
+  <w:num w:numId="19" w16cid:durableId="752168807">
+    <w:abstractNumId w:val="56"/>
+  </w:num>
+  <w:num w:numId="20" w16cid:durableId="1608929680">
+    <w:abstractNumId w:val="40"/>
+  </w:num>
+  <w:num w:numId="21" w16cid:durableId="215941177">
+    <w:abstractNumId w:val="42"/>
+  </w:num>
+  <w:num w:numId="22" w16cid:durableId="1649631960">
+    <w:abstractNumId w:val="28"/>
+  </w:num>
+  <w:num w:numId="23" w16cid:durableId="1318996579">
+    <w:abstractNumId w:val="43"/>
+  </w:num>
+  <w:num w:numId="24" w16cid:durableId="2023969685">
+    <w:abstractNumId w:val="22"/>
+  </w:num>
+  <w:num w:numId="25" w16cid:durableId="343558656">
+    <w:abstractNumId w:val="35"/>
+  </w:num>
+  <w:num w:numId="26" w16cid:durableId="307128162">
+    <w:abstractNumId w:val="12"/>
+  </w:num>
+  <w:num w:numId="27" w16cid:durableId="1626229837">
+    <w:abstractNumId w:val="49"/>
+  </w:num>
+  <w:num w:numId="28" w16cid:durableId="1597403207">
     <w:abstractNumId w:val="13"/>
   </w:num>
-  <w:num w:numId="6" w16cid:durableId="865023354">
-    <w:abstractNumId w:val="34"/>
-  </w:num>
-  <w:num w:numId="7" w16cid:durableId="1010719595">
+  <w:num w:numId="29" w16cid:durableId="393044769">
     <w:abstractNumId w:val="47"/>
   </w:num>
-  <w:num w:numId="8" w16cid:durableId="1378166924">
-    <w:abstractNumId w:val="40"/>
+  <w:num w:numId="30" w16cid:durableId="439178340">
+    <w:abstractNumId w:val="24"/>
   </w:num>
-  <w:num w:numId="9" w16cid:durableId="371998732">
-    <w:abstractNumId w:val="35"/>
+  <w:num w:numId="31" w16cid:durableId="1726949843">
+    <w:abstractNumId w:val="29"/>
   </w:num>
-  <w:num w:numId="10" w16cid:durableId="2001420004">
-    <w:abstractNumId w:val="48"/>
-  </w:num>
-  <w:num w:numId="11" w16cid:durableId="811336549">
-    <w:abstractNumId w:val="37"/>
-  </w:num>
-  <w:num w:numId="12" w16cid:durableId="2076780723">
-    <w:abstractNumId w:val="19"/>
-  </w:num>
-  <w:num w:numId="13" w16cid:durableId="492575539">
-    <w:abstractNumId w:val="25"/>
-  </w:num>
-  <w:num w:numId="14" w16cid:durableId="1511598969">
+  <w:num w:numId="32" w16cid:durableId="678508024">
     <w:abstractNumId w:val="33"/>
   </w:num>
-  <w:num w:numId="15" w16cid:durableId="1175261856">
-    <w:abstractNumId w:val="30"/>
-  </w:num>
-  <w:num w:numId="16" w16cid:durableId="456604132">
-    <w:abstractNumId w:val="16"/>
-  </w:num>
-  <w:num w:numId="17" w16cid:durableId="641472422">
-    <w:abstractNumId w:val="43"/>
-  </w:num>
-  <w:num w:numId="18" w16cid:durableId="1274509484">
-    <w:abstractNumId w:val="29"/>
-  </w:num>
-  <w:num w:numId="19" w16cid:durableId="752168807">
-    <w:abstractNumId w:val="50"/>
-  </w:num>
-  <w:num w:numId="20" w16cid:durableId="1608929680">
-    <w:abstractNumId w:val="36"/>
-  </w:num>
-  <w:num w:numId="21" w16cid:durableId="215941177">
-    <w:abstractNumId w:val="38"/>
-  </w:num>
-  <w:num w:numId="22" w16cid:durableId="1649631960">
+  <w:num w:numId="33" w16cid:durableId="857502567">
     <w:abstractNumId w:val="26"/>
   </w:num>
-  <w:num w:numId="23" w16cid:durableId="1318996579">
-    <w:abstractNumId w:val="39"/>
-  </w:num>
-  <w:num w:numId="24" w16cid:durableId="2023969685">
-    <w:abstractNumId w:val="21"/>
-  </w:num>
-  <w:num w:numId="25" w16cid:durableId="343558656">
-    <w:abstractNumId w:val="32"/>
-  </w:num>
-  <w:num w:numId="26" w16cid:durableId="307128162">
-    <w:abstractNumId w:val="11"/>
-  </w:num>
-  <w:num w:numId="27" w16cid:durableId="1626229837">
-    <w:abstractNumId w:val="44"/>
-  </w:num>
-  <w:num w:numId="28" w16cid:durableId="1597403207">
-    <w:abstractNumId w:val="12"/>
-  </w:num>
-  <w:num w:numId="29" w16cid:durableId="393044769">
-    <w:abstractNumId w:val="42"/>
-  </w:num>
-  <w:num w:numId="30" w16cid:durableId="439178340">
-    <w:abstractNumId w:val="22"/>
-  </w:num>
-  <w:num w:numId="31" w16cid:durableId="1726949843">
-    <w:abstractNumId w:val="27"/>
-  </w:num>
-  <w:num w:numId="32" w16cid:durableId="678508024">
-    <w:abstractNumId w:val="31"/>
-  </w:num>
-  <w:num w:numId="33" w16cid:durableId="857502567">
-    <w:abstractNumId w:val="24"/>
-  </w:num>
   <w:num w:numId="34" w16cid:durableId="1909993549">
-    <w:abstractNumId w:val="23"/>
+    <w:abstractNumId w:val="25"/>
   </w:num>
   <w:num w:numId="35" w16cid:durableId="1569683317">
     <w:abstractNumId w:val="3"/>
   </w:num>
   <w:num w:numId="36" w16cid:durableId="1104809844">
-    <w:abstractNumId w:val="49"/>
+    <w:abstractNumId w:val="55"/>
   </w:num>
   <w:num w:numId="37" w16cid:durableId="1449930785">
-    <w:abstractNumId w:val="7"/>
+    <w:abstractNumId w:val="8"/>
   </w:num>
   <w:num w:numId="38" w16cid:durableId="434641938">
-    <w:abstractNumId w:val="18"/>
+    <w:abstractNumId w:val="19"/>
   </w:num>
   <w:num w:numId="39" w16cid:durableId="1469933828">
     <w:abstractNumId w:val="1"/>
   </w:num>
   <w:num w:numId="40" w16cid:durableId="1570533180">
-    <w:abstractNumId w:val="17"/>
+    <w:abstractNumId w:val="18"/>
   </w:num>
   <w:num w:numId="41" w16cid:durableId="210191159">
-    <w:abstractNumId w:val="41"/>
+    <w:abstractNumId w:val="46"/>
   </w:num>
   <w:num w:numId="42" w16cid:durableId="174653603">
-    <w:abstractNumId w:val="6"/>
+    <w:abstractNumId w:val="7"/>
   </w:num>
   <w:num w:numId="43" w16cid:durableId="1579242558">
-    <w:abstractNumId w:val="20"/>
+    <w:abstractNumId w:val="21"/>
   </w:num>
   <w:num w:numId="44" w16cid:durableId="776371672">
-    <w:abstractNumId w:val="10"/>
+    <w:abstractNumId w:val="11"/>
   </w:num>
   <w:num w:numId="45" w16cid:durableId="1440448220">
-    <w:abstractNumId w:val="8"/>
+    <w:abstractNumId w:val="9"/>
   </w:num>
   <w:num w:numId="46" w16cid:durableId="833183436">
     <w:abstractNumId w:val="4"/>
   </w:num>
   <w:num w:numId="47" w16cid:durableId="1767119276">
-    <w:abstractNumId w:val="9"/>
+    <w:abstractNumId w:val="10"/>
   </w:num>
   <w:num w:numId="48" w16cid:durableId="2115248810">
     <w:abstractNumId w:val="5"/>
   </w:num>
   <w:num w:numId="49" w16cid:durableId="576938454">
-    <w:abstractNumId w:val="15"/>
+    <w:abstractNumId w:val="16"/>
   </w:num>
   <w:num w:numId="50" w16cid:durableId="1206603964">
     <w:abstractNumId w:val="2"/>
   </w:num>
   <w:num w:numId="51" w16cid:durableId="2029018178">
-    <w:abstractNumId w:val="14"/>
+    <w:abstractNumId w:val="15"/>
+  </w:num>
+  <w:num w:numId="52" w16cid:durableId="590427722">
+    <w:abstractNumId w:val="53"/>
+  </w:num>
+  <w:num w:numId="53" w16cid:durableId="1839269953">
+    <w:abstractNumId w:val="44"/>
+  </w:num>
+  <w:num w:numId="54" w16cid:durableId="1800101947">
+    <w:abstractNumId w:val="6"/>
+  </w:num>
+  <w:num w:numId="55" w16cid:durableId="883827232">
+    <w:abstractNumId w:val="39"/>
+  </w:num>
+  <w:num w:numId="56" w16cid:durableId="37704326">
+    <w:abstractNumId w:val="23"/>
+  </w:num>
+  <w:num w:numId="57" w16cid:durableId="1297759083">
+    <w:abstractNumId w:val="34"/>
   </w:num>
   <w:numIdMacAtCleanup w:val="38"/>
 </w:numbering>

--- a/2024-2025/SzakmaiAngol/szakmaiangol.docx
+++ b/2024-2025/SzakmaiAngol/szakmaiangol.docx
@@ -244,14 +244,7 @@
       </w:r>
       <w:r>
         <w:br/>
-      </w:r>
-      <w:proofErr w:type="gramStart"/>
-      <w:r>
-        <w:t>5.handheld</w:t>
-      </w:r>
-      <w:proofErr w:type="gramEnd"/>
-      <w:r>
-        <w:t xml:space="preserve"> pc</w:t>
+        <w:t>5.handheld pc</w:t>
       </w:r>
       <w:r>
         <w:br/>
@@ -259,12 +252,8 @@
       </w:r>
       <w:r>
         <w:br/>
-      </w:r>
-      <w:proofErr w:type="gramStart"/>
-      <w:r>
         <w:t>7.supercomputer</w:t>
       </w:r>
-      <w:proofErr w:type="gramEnd"/>
     </w:p>
     <w:p>
       <w:pPr>
@@ -1559,13 +1548,8 @@
       </w:r>
       <w:r>
         <w:br/>
-        <w:t xml:space="preserve">6. French, </w:t>
-      </w:r>
-      <w:proofErr w:type="spellStart"/>
-      <w:r>
-        <w:t>german</w:t>
-      </w:r>
-      <w:proofErr w:type="spellEnd"/>
+        <w:t>6. French, german</w:t>
+      </w:r>
       <w:r>
         <w:br/>
         <w:t>7. Japanese</w:t>
@@ -1747,11 +1731,9 @@
           <w:numId w:val="6"/>
         </w:numPr>
       </w:pPr>
-      <w:proofErr w:type="spellStart"/>
       <w:r>
         <w:t>példa</w:t>
       </w:r>
-      <w:proofErr w:type="spellEnd"/>
     </w:p>
     <w:p>
       <w:pPr>
@@ -1845,11 +1827,9 @@
           <w:numId w:val="7"/>
         </w:numPr>
       </w:pPr>
-      <w:proofErr w:type="spellStart"/>
       <w:r>
         <w:t>példa</w:t>
       </w:r>
-      <w:proofErr w:type="spellEnd"/>
     </w:p>
     <w:p>
       <w:pPr>
@@ -2023,14 +2003,9 @@
       <w:pPr>
         <w:pStyle w:val="Cmsor2"/>
       </w:pPr>
-      <w:proofErr w:type="spellStart"/>
       <w:r>
         <w:lastRenderedPageBreak/>
-        <w:t>Uhhh</w:t>
-      </w:r>
-      <w:proofErr w:type="spellEnd"/>
-      <w:r>
-        <w:t xml:space="preserve"> paper</w:t>
+        <w:t>Uhhh paper</w:t>
       </w:r>
     </w:p>
     <w:p>
@@ -2115,21 +2090,7 @@
         <w:rPr>
           <w:lang w:val="hu-HU"/>
         </w:rPr>
-        <w:t xml:space="preserve">bízhatóságodat, de udvarias is, és biztosítja, hogy elég időt kapsz, hogy egy jó benyomást készíts. Ellenkezően viszont túl korán érkezni ugyanannyira káros lehet a kilátásodra, mivel megzavarhatja a </w:t>
-      </w:r>
-      <w:proofErr w:type="spellStart"/>
-      <w:r>
-        <w:rPr>
-          <w:lang w:val="hu-HU"/>
-        </w:rPr>
-        <w:t>felvételiztető</w:t>
-      </w:r>
-      <w:proofErr w:type="spellEnd"/>
-      <w:r>
-        <w:rPr>
-          <w:lang w:val="hu-HU"/>
-        </w:rPr>
-        <w:t xml:space="preserve"> időrendjét.</w:t>
+        <w:t>bízhatóságodat, de udvarias is, és biztosítja, hogy elég időt kapsz, hogy egy jó benyomást készíts. Ellenkezően viszont túl korán érkezni ugyanannyira káros lehet a kilátásodra, mivel megzavarhatja a felvételiztető időrendjét.</w:t>
       </w:r>
     </w:p>
     <w:p>
@@ -2283,35 +2244,7 @@
         <w:rPr>
           <w:lang w:val="hu-HU"/>
         </w:rPr>
-        <w:t xml:space="preserve">A Felvételiknek nem kéne egy – parádénak Lennie, és feltehetően a kinézetnek nem kéne olyan fontosnak Lennie, mint képességeknek és képesítéseknek. Mindazonáltal, a </w:t>
-      </w:r>
-      <w:proofErr w:type="spellStart"/>
-      <w:r>
-        <w:rPr>
-          <w:lang w:val="hu-HU"/>
-        </w:rPr>
-        <w:t>felvételiztetőknek</w:t>
-      </w:r>
-      <w:proofErr w:type="spellEnd"/>
-      <w:r>
-        <w:rPr>
-          <w:lang w:val="hu-HU"/>
-        </w:rPr>
-        <w:t xml:space="preserve"> emberi dolog elhamarkodott ítéleteket tenni. Az, ahogy </w:t>
-      </w:r>
-      <w:proofErr w:type="spellStart"/>
-      <w:r>
-        <w:rPr>
-          <w:lang w:val="hu-HU"/>
-        </w:rPr>
-        <w:t>öltözöl</w:t>
-      </w:r>
-      <w:proofErr w:type="spellEnd"/>
-      <w:r>
-        <w:rPr>
-          <w:lang w:val="hu-HU"/>
-        </w:rPr>
-        <w:t xml:space="preserve"> sokat mond </w:t>
+        <w:t xml:space="preserve">A Felvételiknek nem kéne egy – parádénak Lennie, és feltehetően a kinézetnek nem kéne olyan fontosnak Lennie, mint képességeknek és képesítéseknek. Mindazonáltal, a felvételiztetőknek emberi dolog elhamarkodott ítéleteket tenni. Az, ahogy öltözöl sokat mond </w:t>
       </w:r>
       <w:r>
         <w:rPr>
@@ -2637,15 +2570,7 @@
         <w:t>format</w:t>
       </w:r>
       <w:r>
-        <w:t xml:space="preserve"> that doesn’t open in </w:t>
-      </w:r>
-      <w:proofErr w:type="spellStart"/>
-      <w:r>
-        <w:t>TypeWrite</w:t>
-      </w:r>
-      <w:proofErr w:type="spellEnd"/>
-      <w:r>
-        <w:t>.</w:t>
+        <w:t xml:space="preserve"> that doesn’t open in TypeWrite.</w:t>
       </w:r>
     </w:p>
     <w:p>
@@ -4351,11 +4276,9 @@
       <w:pPr>
         <w:pStyle w:val="Cmsor2"/>
       </w:pPr>
-      <w:proofErr w:type="spellStart"/>
       <w:r>
         <w:t>Nyelvhelyesség</w:t>
       </w:r>
-      <w:proofErr w:type="spellEnd"/>
       <w:r>
         <w:t xml:space="preserve"> (</w:t>
       </w:r>
@@ -4630,11 +4553,9 @@
           <w:numId w:val="21"/>
         </w:numPr>
       </w:pPr>
-      <w:proofErr w:type="gramStart"/>
       <w:r>
         <w:t>typically</w:t>
       </w:r>
-      <w:proofErr w:type="gramEnd"/>
       <w:r>
         <w:t xml:space="preserve"> </w:t>
       </w:r>
@@ -4853,14 +4774,12 @@
       <w:pPr>
         <w:pStyle w:val="Cmsor2"/>
       </w:pPr>
-      <w:proofErr w:type="spellStart"/>
       <w:r>
         <w:t>Í</w:t>
       </w:r>
       <w:r>
         <w:t>rás</w:t>
       </w:r>
-      <w:proofErr w:type="spellEnd"/>
       <w:r>
         <w:t xml:space="preserve"> (33/33</w:t>
       </w:r>
@@ -4942,15 +4861,7 @@
         <w:ind w:firstLine="567"/>
       </w:pPr>
       <w:r>
-        <w:t xml:space="preserve">I think that running is serious enough for the time. You don’t need to have an excruciating exercise </w:t>
-      </w:r>
-      <w:proofErr w:type="gramStart"/>
-      <w:r>
-        <w:t>plan,</w:t>
-      </w:r>
-      <w:proofErr w:type="gramEnd"/>
-      <w:r>
-        <w:t xml:space="preserve"> you just need a basic one. If you have a hard-to-do plan, you will get burnout and will get the feeling of not wanting to continue.  </w:t>
+        <w:t xml:space="preserve">I think that running is serious enough for the time. You don’t need to have an excruciating exercise plan, you just need a basic one. If you have a hard-to-do plan, you will get burnout and will get the feeling of not wanting to continue.  </w:t>
       </w:r>
     </w:p>
     <w:p>
@@ -4958,28 +4869,15 @@
         <w:ind w:firstLine="567"/>
       </w:pPr>
       <w:r>
-        <w:t xml:space="preserve">I would recommend doing football in addition to just running, they </w:t>
-      </w:r>
-      <w:proofErr w:type="spellStart"/>
-      <w:r>
-        <w:t>compliment</w:t>
-      </w:r>
-      <w:proofErr w:type="spellEnd"/>
-      <w:r>
-        <w:t xml:space="preserve"> each other, since both include running, and it also improves your social skills if you play semi-competitively.</w:t>
+        <w:t>I would recommend doing football in addition to just running, they compliment each other, since both include running, and it also improves your social skills if you play semi-competitively.</w:t>
       </w:r>
     </w:p>
     <w:p>
       <w:pPr>
         <w:ind w:firstLine="567"/>
       </w:pPr>
-      <w:proofErr w:type="gramStart"/>
-      <w:r>
-        <w:t>However</w:t>
-      </w:r>
-      <w:proofErr w:type="gramEnd"/>
-      <w:r>
-        <w:t xml:space="preserve"> do take my words with a grain of salt, I do not have a lot of experience with sports.</w:t>
+      <w:r>
+        <w:t>However do take my words with a grain of salt, I do not have a lot of experience with sports.</w:t>
       </w:r>
     </w:p>
     <w:p>
@@ -4998,19 +4896,9 @@
       <w:pPr>
         <w:pStyle w:val="Cmsor1"/>
       </w:pPr>
-      <w:proofErr w:type="spellStart"/>
-      <w:r>
-        <w:t>Emelt</w:t>
-      </w:r>
-      <w:proofErr w:type="spellEnd"/>
-      <w:r>
-        <w:t xml:space="preserve"> </w:t>
-      </w:r>
-      <w:proofErr w:type="spellStart"/>
-      <w:r>
-        <w:t>szint</w:t>
-      </w:r>
-      <w:proofErr w:type="spellEnd"/>
+      <w:r>
+        <w:t>Emelt szint</w:t>
+      </w:r>
       <w:r>
         <w:t xml:space="preserve"> (</w:t>
       </w:r>
@@ -5037,19 +4925,9 @@
       <w:pPr>
         <w:pStyle w:val="Cmsor2"/>
       </w:pPr>
-      <w:proofErr w:type="spellStart"/>
-      <w:r>
-        <w:t>Hallás</w:t>
-      </w:r>
-      <w:proofErr w:type="spellEnd"/>
-      <w:r>
-        <w:t xml:space="preserve"> </w:t>
-      </w:r>
-      <w:proofErr w:type="spellStart"/>
-      <w:r>
-        <w:t>utáni</w:t>
-      </w:r>
-      <w:proofErr w:type="spellEnd"/>
+      <w:r>
+        <w:t>Hallás utáni</w:t>
+      </w:r>
       <w:r>
         <w:t xml:space="preserve"> (20/25</w:t>
       </w:r>
@@ -5551,21 +5429,8 @@
       <w:pPr>
         <w:pStyle w:val="Cmsor2"/>
       </w:pPr>
-      <w:proofErr w:type="spellStart"/>
-      <w:r>
-        <w:t>Olvasott</w:t>
-      </w:r>
-      <w:proofErr w:type="spellEnd"/>
-      <w:r>
-        <w:t xml:space="preserve"> </w:t>
-      </w:r>
-      <w:proofErr w:type="spellStart"/>
-      <w:r>
-        <w:t>szövegértés</w:t>
-      </w:r>
-      <w:proofErr w:type="spellEnd"/>
-      <w:r>
-        <w:t xml:space="preserve"> (</w:t>
+      <w:r>
+        <w:t>Olvasott szövegértés (</w:t>
       </w:r>
       <w:r>
         <w:t>30/30, 100</w:t>
@@ -6211,54 +6076,231 @@
       <w:pPr>
         <w:pStyle w:val="Cmsor2"/>
       </w:pPr>
-      <w:proofErr w:type="spellStart"/>
-      <w:r>
-        <w:t>Nyelvhelyesség</w:t>
-      </w:r>
-      <w:proofErr w:type="spellEnd"/>
+      <w:r>
+        <w:t>Nyelvhelyesség (</w:t>
+      </w:r>
+      <w:r>
+        <w:t>32</w:t>
+      </w:r>
+      <w:r>
+        <w:t>/3</w:t>
+      </w:r>
+      <w:r>
+        <w:t>5</w:t>
+      </w:r>
+      <w:r>
+        <w:t xml:space="preserve"> =&gt; 27/30</w:t>
+      </w:r>
+      <w:r>
+        <w:t xml:space="preserve">, </w:t>
+      </w:r>
+      <w:r>
+        <w:t>9</w:t>
+      </w:r>
+      <w:r>
+        <w:t>0</w:t>
+      </w:r>
+      <w:r>
+        <w:t>%</w:t>
+      </w:r>
+      <w:r>
+        <w:t>)</w:t>
+      </w:r>
+    </w:p>
+    <w:p>
+      <w:pPr>
+        <w:pStyle w:val="Cmsor3"/>
+      </w:pPr>
+      <w:r>
+        <w:t>Task 1. (</w:t>
+      </w:r>
+      <w:r>
+        <w:t>8</w:t>
+      </w:r>
+      <w:r>
+        <w:t>/8)</w:t>
+      </w:r>
+    </w:p>
+    <w:p>
+      <w:pPr>
+        <w:pStyle w:val="Listaszerbekezds"/>
+        <w:numPr>
+          <w:ilvl w:val="0"/>
+          <w:numId w:val="29"/>
+        </w:numPr>
+      </w:pPr>
+      <w:r>
+        <w:t>Classics</w:t>
+      </w:r>
+    </w:p>
+    <w:p>
+      <w:pPr>
+        <w:pStyle w:val="Listaszerbekezds"/>
+        <w:numPr>
+          <w:ilvl w:val="0"/>
+          <w:numId w:val="29"/>
+        </w:numPr>
+      </w:pPr>
+      <w:r>
+        <w:t>threatened</w:t>
+      </w:r>
+      <w:r>
+        <w:t xml:space="preserve"> </w:t>
+      </w:r>
+      <w:r>
+        <w:t>✓</w:t>
+      </w:r>
+    </w:p>
+    <w:p>
+      <w:pPr>
+        <w:pStyle w:val="Listaszerbekezds"/>
+        <w:numPr>
+          <w:ilvl w:val="0"/>
+          <w:numId w:val="29"/>
+        </w:numPr>
+      </w:pPr>
+      <w:r>
+        <w:t>conservation</w:t>
+      </w:r>
+      <w:r>
+        <w:t xml:space="preserve"> </w:t>
+      </w:r>
+      <w:r>
+        <w:t>✓</w:t>
+      </w:r>
+    </w:p>
+    <w:p>
+      <w:pPr>
+        <w:pStyle w:val="Listaszerbekezds"/>
+        <w:numPr>
+          <w:ilvl w:val="0"/>
+          <w:numId w:val="29"/>
+        </w:numPr>
+      </w:pPr>
+      <w:r>
+        <w:t>declining</w:t>
+      </w:r>
+      <w:r>
+        <w:t xml:space="preserve"> </w:t>
+      </w:r>
+      <w:r>
+        <w:t>✓</w:t>
+      </w:r>
+    </w:p>
+    <w:p>
+      <w:pPr>
+        <w:pStyle w:val="Listaszerbekezds"/>
+        <w:numPr>
+          <w:ilvl w:val="0"/>
+          <w:numId w:val="29"/>
+        </w:numPr>
+      </w:pPr>
+      <w:r>
+        <w:t>facing</w:t>
+      </w:r>
+      <w:r>
+        <w:t xml:space="preserve"> </w:t>
+      </w:r>
+      <w:r>
+        <w:t>✓</w:t>
+      </w:r>
+    </w:p>
+    <w:p>
+      <w:pPr>
+        <w:pStyle w:val="Listaszerbekezds"/>
+        <w:numPr>
+          <w:ilvl w:val="0"/>
+          <w:numId w:val="29"/>
+        </w:numPr>
+      </w:pPr>
+      <w:r>
+        <w:t xml:space="preserve">variety </w:t>
+      </w:r>
+      <w:r>
+        <w:t>✓</w:t>
+      </w:r>
+    </w:p>
+    <w:p>
+      <w:pPr>
+        <w:pStyle w:val="Listaszerbekezds"/>
+        <w:numPr>
+          <w:ilvl w:val="0"/>
+          <w:numId w:val="29"/>
+        </w:numPr>
+      </w:pPr>
+      <w:r>
+        <w:t>action</w:t>
+      </w:r>
+      <w:r>
+        <w:t xml:space="preserve"> </w:t>
+      </w:r>
+      <w:r>
+        <w:t>✓</w:t>
+      </w:r>
+    </w:p>
+    <w:p>
+      <w:pPr>
+        <w:pStyle w:val="Listaszerbekezds"/>
+        <w:numPr>
+          <w:ilvl w:val="0"/>
+          <w:numId w:val="29"/>
+        </w:numPr>
+      </w:pPr>
+      <w:r>
+        <w:t>silenced</w:t>
+      </w:r>
+      <w:r>
+        <w:t xml:space="preserve"> </w:t>
+      </w:r>
+      <w:r>
+        <w:t>✓</w:t>
+      </w:r>
+    </w:p>
+    <w:p>
+      <w:pPr>
+        <w:pStyle w:val="Listaszerbekezds"/>
+        <w:numPr>
+          <w:ilvl w:val="0"/>
+          <w:numId w:val="29"/>
+        </w:numPr>
+      </w:pPr>
+      <w:r>
+        <w:t>destruction</w:t>
+      </w:r>
+      <w:r>
+        <w:t xml:space="preserve"> </w:t>
+      </w:r>
+      <w:r>
+        <w:t>✓</w:t>
+      </w:r>
+    </w:p>
+    <w:p>
+      <w:pPr>
+        <w:pStyle w:val="Cmsor3"/>
+      </w:pPr>
+      <w:r>
+        <w:t>Task 2.</w:t>
+      </w:r>
       <w:r>
         <w:t xml:space="preserve"> (</w:t>
       </w:r>
       <w:r>
-        <w:t>32</w:t>
-      </w:r>
-      <w:r>
-        <w:t>/3</w:t>
-      </w:r>
-      <w:r>
-        <w:t>5</w:t>
-      </w:r>
-      <w:r>
-        <w:t xml:space="preserve"> =&gt; 27/30</w:t>
-      </w:r>
-      <w:r>
-        <w:t xml:space="preserve">, </w:t>
-      </w:r>
-      <w:r>
-        <w:t>9</w:t>
-      </w:r>
-      <w:r>
-        <w:t>0</w:t>
-      </w:r>
-      <w:r>
-        <w:t>%</w:t>
-      </w:r>
-      <w:r>
-        <w:t>)</w:t>
-      </w:r>
-    </w:p>
-    <w:p>
-      <w:pPr>
-        <w:pStyle w:val="Cmsor3"/>
-      </w:pPr>
-      <w:r>
-        <w:t>Task 1. (</w:t>
-      </w:r>
-      <w:r>
         <w:t>8</w:t>
       </w:r>
       <w:r>
-        <w:t>/8)</w:t>
+        <w:t>/9)</w:t>
+      </w:r>
+    </w:p>
+    <w:p>
+      <w:pPr>
+        <w:pStyle w:val="Listaszerbekezds"/>
+        <w:numPr>
+          <w:ilvl w:val="0"/>
+          <w:numId w:val="30"/>
+        </w:numPr>
+      </w:pPr>
+      <w:r>
+        <w:t>C</w:t>
       </w:r>
     </w:p>
     <w:p>
@@ -6270,7 +6312,13 @@
         </w:numPr>
       </w:pPr>
       <w:r>
-        <w:t>Classics</w:t>
+        <w:t>C</w:t>
+      </w:r>
+      <w:r>
+        <w:t xml:space="preserve"> </w:t>
+      </w:r>
+      <w:r>
+        <w:t>✓</w:t>
       </w:r>
     </w:p>
     <w:p>
@@ -6282,201 +6330,11 @@
         </w:numPr>
       </w:pPr>
       <w:r>
-        <w:t>threatened</w:t>
-      </w:r>
-      <w:r>
-        <w:t xml:space="preserve"> </w:t>
-      </w:r>
-      <w:r>
-        <w:t>✓</w:t>
-      </w:r>
-    </w:p>
-    <w:p>
-      <w:pPr>
-        <w:pStyle w:val="Listaszerbekezds"/>
-        <w:numPr>
-          <w:ilvl w:val="0"/>
-          <w:numId w:val="29"/>
-        </w:numPr>
-      </w:pPr>
-      <w:r>
-        <w:t>conservation</w:t>
-      </w:r>
-      <w:r>
-        <w:t xml:space="preserve"> </w:t>
-      </w:r>
-      <w:r>
-        <w:t>✓</w:t>
-      </w:r>
-    </w:p>
-    <w:p>
-      <w:pPr>
-        <w:pStyle w:val="Listaszerbekezds"/>
-        <w:numPr>
-          <w:ilvl w:val="0"/>
-          <w:numId w:val="29"/>
-        </w:numPr>
-      </w:pPr>
-      <w:r>
-        <w:t>declining</w:t>
-      </w:r>
-      <w:r>
-        <w:t xml:space="preserve"> </w:t>
-      </w:r>
-      <w:r>
-        <w:t>✓</w:t>
-      </w:r>
-    </w:p>
-    <w:p>
-      <w:pPr>
-        <w:pStyle w:val="Listaszerbekezds"/>
-        <w:numPr>
-          <w:ilvl w:val="0"/>
-          <w:numId w:val="29"/>
-        </w:numPr>
-      </w:pPr>
-      <w:r>
-        <w:t>facing</w:t>
-      </w:r>
-      <w:r>
-        <w:t xml:space="preserve"> </w:t>
-      </w:r>
-      <w:r>
-        <w:t>✓</w:t>
-      </w:r>
-    </w:p>
-    <w:p>
-      <w:pPr>
-        <w:pStyle w:val="Listaszerbekezds"/>
-        <w:numPr>
-          <w:ilvl w:val="0"/>
-          <w:numId w:val="29"/>
-        </w:numPr>
-      </w:pPr>
-      <w:r>
-        <w:t xml:space="preserve">variety </w:t>
-      </w:r>
-      <w:r>
-        <w:t>✓</w:t>
-      </w:r>
-    </w:p>
-    <w:p>
-      <w:pPr>
-        <w:pStyle w:val="Listaszerbekezds"/>
-        <w:numPr>
-          <w:ilvl w:val="0"/>
-          <w:numId w:val="29"/>
-        </w:numPr>
-      </w:pPr>
-      <w:r>
-        <w:t>action</w:t>
-      </w:r>
-      <w:r>
-        <w:t xml:space="preserve"> </w:t>
-      </w:r>
-      <w:r>
-        <w:t>✓</w:t>
-      </w:r>
-    </w:p>
-    <w:p>
-      <w:pPr>
-        <w:pStyle w:val="Listaszerbekezds"/>
-        <w:numPr>
-          <w:ilvl w:val="0"/>
-          <w:numId w:val="29"/>
-        </w:numPr>
-      </w:pPr>
-      <w:r>
-        <w:t>silenced</w:t>
-      </w:r>
-      <w:r>
-        <w:t xml:space="preserve"> </w:t>
-      </w:r>
-      <w:r>
-        <w:t>✓</w:t>
-      </w:r>
-    </w:p>
-    <w:p>
-      <w:pPr>
-        <w:pStyle w:val="Listaszerbekezds"/>
-        <w:numPr>
-          <w:ilvl w:val="0"/>
-          <w:numId w:val="29"/>
-        </w:numPr>
-      </w:pPr>
-      <w:r>
-        <w:t>destruction</w:t>
-      </w:r>
-      <w:r>
-        <w:t xml:space="preserve"> </w:t>
-      </w:r>
-      <w:r>
-        <w:t>✓</w:t>
-      </w:r>
-    </w:p>
-    <w:p>
-      <w:pPr>
-        <w:pStyle w:val="Cmsor3"/>
-      </w:pPr>
-      <w:r>
-        <w:t>Task 2.</w:t>
-      </w:r>
-      <w:r>
-        <w:t xml:space="preserve"> (</w:t>
-      </w:r>
-      <w:r>
-        <w:t>8</w:t>
-      </w:r>
-      <w:r>
-        <w:t>/9)</w:t>
-      </w:r>
-    </w:p>
-    <w:p>
-      <w:pPr>
-        <w:pStyle w:val="Listaszerbekezds"/>
-        <w:numPr>
-          <w:ilvl w:val="0"/>
-          <w:numId w:val="30"/>
-        </w:numPr>
-      </w:pPr>
-      <w:r>
-        <w:t>C</w:t>
-      </w:r>
-    </w:p>
-    <w:p>
-      <w:pPr>
-        <w:pStyle w:val="Listaszerbekezds"/>
-        <w:numPr>
-          <w:ilvl w:val="0"/>
-          <w:numId w:val="29"/>
-        </w:numPr>
-      </w:pPr>
-      <w:r>
-        <w:t>C</w:t>
-      </w:r>
-      <w:r>
-        <w:t xml:space="preserve"> </w:t>
-      </w:r>
-      <w:r>
-        <w:t>✓</w:t>
-      </w:r>
-    </w:p>
-    <w:p>
-      <w:pPr>
-        <w:pStyle w:val="Listaszerbekezds"/>
-        <w:numPr>
-          <w:ilvl w:val="0"/>
-          <w:numId w:val="29"/>
-        </w:numPr>
-      </w:pPr>
-      <w:proofErr w:type="gramStart"/>
-      <w:r>
         <w:t>A</w:t>
       </w:r>
       <w:r>
         <w:t xml:space="preserve">  C</w:t>
       </w:r>
-      <w:proofErr w:type="gramEnd"/>
     </w:p>
     <w:p>
       <w:pPr>
@@ -6850,11 +6708,9 @@
           <w:numId w:val="29"/>
         </w:numPr>
       </w:pPr>
-      <w:proofErr w:type="spellStart"/>
       <w:r>
         <w:t>had</w:t>
       </w:r>
-      <w:proofErr w:type="spellEnd"/>
       <w:r>
         <w:t xml:space="preserve"> – in</w:t>
       </w:r>
@@ -7001,13 +6857,8 @@
       <w:pPr>
         <w:pStyle w:val="Cmsor2"/>
       </w:pPr>
-      <w:proofErr w:type="spellStart"/>
-      <w:r>
-        <w:t>Írás</w:t>
-      </w:r>
-      <w:proofErr w:type="spellEnd"/>
-      <w:r>
-        <w:t xml:space="preserve"> (</w:t>
+      <w:r>
+        <w:t>Írás (</w:t>
       </w:r>
       <w:r>
         <w:t>30</w:t>
@@ -8742,6 +8593,9 @@
       <w:r>
         <w:t>C</w:t>
       </w:r>
+      <w:r>
+        <w:t xml:space="preserve"> B</w:t>
+      </w:r>
     </w:p>
     <w:p>
       <w:pPr>
@@ -8753,6 +8607,9 @@
       </w:pPr>
       <w:r>
         <w:t>B</w:t>
+      </w:r>
+      <w:r>
+        <w:t xml:space="preserve"> C</w:t>
       </w:r>
     </w:p>
     <w:p>
@@ -8852,6 +8709,9 @@
           <w:numId w:val="57"/>
         </w:numPr>
       </w:pPr>
+      <w:r>
+        <w:t>graphic</w:t>
+      </w:r>
     </w:p>
     <w:p>
       <w:pPr>
@@ -8861,6 +8721,9 @@
           <w:numId w:val="57"/>
         </w:numPr>
       </w:pPr>
+      <w:r>
+        <w:t>layouts</w:t>
+      </w:r>
     </w:p>
     <w:p>
       <w:pPr>
@@ -8870,6 +8733,9 @@
           <w:numId w:val="57"/>
         </w:numPr>
       </w:pPr>
+      <w:r>
+        <w:t>publishing software</w:t>
+      </w:r>
     </w:p>
     <w:p>
       <w:pPr>
@@ -8879,6 +8745,9 @@
           <w:numId w:val="57"/>
         </w:numPr>
       </w:pPr>
+      <w:r>
+        <w:t>electronic pages</w:t>
+      </w:r>
     </w:p>
     <w:p>
       <w:pPr>
@@ -8888,6 +8757,9 @@
           <w:numId w:val="57"/>
         </w:numPr>
       </w:pPr>
+      <w:r>
+        <w:t>electronic paper</w:t>
+      </w:r>
     </w:p>
     <w:p/>
     <w:sectPr>

--- a/2024-2025/SzakmaiAngol/szakmaiangol.docx
+++ b/2024-2025/SzakmaiAngol/szakmaiangol.docx
@@ -193,7 +193,6 @@
         <w:pStyle w:val="Cmsor1"/>
       </w:pPr>
       <w:r>
-        <w:lastRenderedPageBreak/>
         <w:t>Unit 2</w:t>
       </w:r>
     </w:p>
@@ -244,7 +243,14 @@
       </w:r>
       <w:r>
         <w:br/>
-        <w:t>5.handheld pc</w:t>
+      </w:r>
+      <w:proofErr w:type="gramStart"/>
+      <w:r>
+        <w:t>5.handheld</w:t>
+      </w:r>
+      <w:proofErr w:type="gramEnd"/>
+      <w:r>
+        <w:t xml:space="preserve"> pc</w:t>
       </w:r>
       <w:r>
         <w:br/>
@@ -252,8 +258,12 @@
       </w:r>
       <w:r>
         <w:br/>
+      </w:r>
+      <w:proofErr w:type="gramStart"/>
+      <w:r>
         <w:t>7.supercomputer</w:t>
       </w:r>
+      <w:proofErr w:type="gramEnd"/>
     </w:p>
     <w:p>
       <w:pPr>
@@ -451,7 +461,6 @@
         <w:pStyle w:val="Cmsor1"/>
       </w:pPr>
       <w:r>
-        <w:lastRenderedPageBreak/>
         <w:t>Unit 3</w:t>
       </w:r>
     </w:p>
@@ -658,7 +667,6 @@
         <w:pStyle w:val="Cmsor2"/>
       </w:pPr>
       <w:r>
-        <w:lastRenderedPageBreak/>
         <w:t xml:space="preserve">2. </w:t>
       </w:r>
     </w:p>
@@ -1033,7 +1041,6 @@
         </w:numPr>
       </w:pPr>
       <w:r>
-        <w:lastRenderedPageBreak/>
         <w:t>full-time job</w:t>
       </w:r>
     </w:p>
@@ -1446,7 +1453,6 @@
         <w:pStyle w:val="Cmsor2"/>
       </w:pPr>
       <w:r>
-        <w:lastRenderedPageBreak/>
         <w:t>5.</w:t>
       </w:r>
     </w:p>
@@ -1548,8 +1554,13 @@
       </w:r>
       <w:r>
         <w:br/>
-        <w:t>6. French, german</w:t>
-      </w:r>
+        <w:t xml:space="preserve">6. French, </w:t>
+      </w:r>
+      <w:proofErr w:type="spellStart"/>
+      <w:r>
+        <w:t>german</w:t>
+      </w:r>
+      <w:proofErr w:type="spellEnd"/>
       <w:r>
         <w:br/>
         <w:t>7. Japanese</w:t>
@@ -1622,7 +1633,6 @@
         <w:pStyle w:val="Cmsor2"/>
       </w:pPr>
       <w:r>
-        <w:lastRenderedPageBreak/>
         <w:t>4.</w:t>
       </w:r>
     </w:p>
@@ -1731,9 +1741,11 @@
           <w:numId w:val="6"/>
         </w:numPr>
       </w:pPr>
+      <w:proofErr w:type="spellStart"/>
       <w:r>
         <w:t>példa</w:t>
       </w:r>
+      <w:proofErr w:type="spellEnd"/>
     </w:p>
     <w:p>
       <w:pPr>
@@ -1827,9 +1839,11 @@
           <w:numId w:val="7"/>
         </w:numPr>
       </w:pPr>
+      <w:proofErr w:type="spellStart"/>
       <w:r>
         <w:t>példa</w:t>
       </w:r>
+      <w:proofErr w:type="spellEnd"/>
     </w:p>
     <w:p>
       <w:pPr>
@@ -2003,9 +2017,13 @@
       <w:pPr>
         <w:pStyle w:val="Cmsor2"/>
       </w:pPr>
-      <w:r>
-        <w:lastRenderedPageBreak/>
-        <w:t>Uhhh paper</w:t>
+      <w:proofErr w:type="spellStart"/>
+      <w:r>
+        <w:t>Uhhh</w:t>
+      </w:r>
+      <w:proofErr w:type="spellEnd"/>
+      <w:r>
+        <w:t xml:space="preserve"> paper</w:t>
       </w:r>
     </w:p>
     <w:p>
@@ -2090,7 +2108,21 @@
         <w:rPr>
           <w:lang w:val="hu-HU"/>
         </w:rPr>
-        <w:t>bízhatóságodat, de udvarias is, és biztosítja, hogy elég időt kapsz, hogy egy jó benyomást készíts. Ellenkezően viszont túl korán érkezni ugyanannyira káros lehet a kilátásodra, mivel megzavarhatja a felvételiztető időrendjét.</w:t>
+        <w:t xml:space="preserve">bízhatóságodat, de udvarias is, és biztosítja, hogy elég időt kapsz, hogy egy jó benyomást készíts. Ellenkezően viszont túl korán érkezni ugyanannyira káros lehet a kilátásodra, mivel megzavarhatja a </w:t>
+      </w:r>
+      <w:proofErr w:type="spellStart"/>
+      <w:r>
+        <w:rPr>
+          <w:lang w:val="hu-HU"/>
+        </w:rPr>
+        <w:t>felvételiztető</w:t>
+      </w:r>
+      <w:proofErr w:type="spellEnd"/>
+      <w:r>
+        <w:rPr>
+          <w:lang w:val="hu-HU"/>
+        </w:rPr>
+        <w:t xml:space="preserve"> időrendjét.</w:t>
       </w:r>
     </w:p>
     <w:p>
@@ -2244,7 +2276,35 @@
         <w:rPr>
           <w:lang w:val="hu-HU"/>
         </w:rPr>
-        <w:t xml:space="preserve">A Felvételiknek nem kéne egy – parádénak Lennie, és feltehetően a kinézetnek nem kéne olyan fontosnak Lennie, mint képességeknek és képesítéseknek. Mindazonáltal, a felvételiztetőknek emberi dolog elhamarkodott ítéleteket tenni. Az, ahogy öltözöl sokat mond </w:t>
+        <w:t xml:space="preserve">A Felvételiknek nem kéne egy – parádénak Lennie, és feltehetően a kinézetnek nem kéne olyan fontosnak Lennie, mint képességeknek és képesítéseknek. Mindazonáltal, a </w:t>
+      </w:r>
+      <w:proofErr w:type="spellStart"/>
+      <w:r>
+        <w:rPr>
+          <w:lang w:val="hu-HU"/>
+        </w:rPr>
+        <w:t>felvételiztetőknek</w:t>
+      </w:r>
+      <w:proofErr w:type="spellEnd"/>
+      <w:r>
+        <w:rPr>
+          <w:lang w:val="hu-HU"/>
+        </w:rPr>
+        <w:t xml:space="preserve"> emberi dolog elhamarkodott ítéleteket tenni. Az, ahogy </w:t>
+      </w:r>
+      <w:proofErr w:type="spellStart"/>
+      <w:r>
+        <w:rPr>
+          <w:lang w:val="hu-HU"/>
+        </w:rPr>
+        <w:t>öltözöl</w:t>
+      </w:r>
+      <w:proofErr w:type="spellEnd"/>
+      <w:r>
+        <w:rPr>
+          <w:lang w:val="hu-HU"/>
+        </w:rPr>
+        <w:t xml:space="preserve"> sokat mond </w:t>
       </w:r>
       <w:r>
         <w:rPr>
@@ -2376,7 +2436,6 @@
         </w:numPr>
       </w:pPr>
       <w:r>
-        <w:lastRenderedPageBreak/>
         <w:t xml:space="preserve">Not preparing answers to the standard questions – </w:t>
       </w:r>
       <w:r>
@@ -2570,7 +2629,15 @@
         <w:t>format</w:t>
       </w:r>
       <w:r>
-        <w:t xml:space="preserve"> that doesn’t open in TypeWrite.</w:t>
+        <w:t xml:space="preserve"> that doesn’t open in </w:t>
+      </w:r>
+      <w:proofErr w:type="spellStart"/>
+      <w:r>
+        <w:t>TypeWrite</w:t>
+      </w:r>
+      <w:proofErr w:type="spellEnd"/>
+      <w:r>
+        <w:t>.</w:t>
       </w:r>
     </w:p>
     <w:p>
@@ -2848,7 +2915,6 @@
     </w:p>
     <w:p>
       <w:r>
-        <w:lastRenderedPageBreak/>
         <w:t>format</w:t>
       </w:r>
     </w:p>
@@ -3278,7 +3344,6 @@
         </w:numPr>
       </w:pPr>
       <w:r>
-        <w:lastRenderedPageBreak/>
         <w:t>C</w:t>
       </w:r>
       <w:r>
@@ -4005,7 +4070,6 @@
         <w:pStyle w:val="Cmsor3"/>
       </w:pPr>
       <w:r>
-        <w:lastRenderedPageBreak/>
         <w:t>Task 3.</w:t>
       </w:r>
       <w:r>
@@ -4276,9 +4340,11 @@
       <w:pPr>
         <w:pStyle w:val="Cmsor2"/>
       </w:pPr>
+      <w:proofErr w:type="spellStart"/>
       <w:r>
         <w:t>Nyelvhelyesség</w:t>
       </w:r>
+      <w:proofErr w:type="spellEnd"/>
       <w:r>
         <w:t xml:space="preserve"> (</w:t>
       </w:r>
@@ -4553,9 +4619,11 @@
           <w:numId w:val="21"/>
         </w:numPr>
       </w:pPr>
+      <w:proofErr w:type="gramStart"/>
       <w:r>
         <w:t>typically</w:t>
       </w:r>
+      <w:proofErr w:type="gramEnd"/>
       <w:r>
         <w:t xml:space="preserve"> </w:t>
       </w:r>
@@ -4730,7 +4798,6 @@
         </w:numPr>
       </w:pPr>
       <w:r>
-        <w:lastRenderedPageBreak/>
         <w:t>C</w:t>
       </w:r>
       <w:r>
@@ -4774,12 +4841,14 @@
       <w:pPr>
         <w:pStyle w:val="Cmsor2"/>
       </w:pPr>
+      <w:proofErr w:type="spellStart"/>
       <w:r>
         <w:t>Í</w:t>
       </w:r>
       <w:r>
         <w:t>rás</w:t>
       </w:r>
+      <w:proofErr w:type="spellEnd"/>
       <w:r>
         <w:t xml:space="preserve"> (33/33</w:t>
       </w:r>
@@ -4861,7 +4930,15 @@
         <w:ind w:firstLine="567"/>
       </w:pPr>
       <w:r>
-        <w:t xml:space="preserve">I think that running is serious enough for the time. You don’t need to have an excruciating exercise plan, you just need a basic one. If you have a hard-to-do plan, you will get burnout and will get the feeling of not wanting to continue.  </w:t>
+        <w:t xml:space="preserve">I think that running is serious enough for the time. You don’t need to have an excruciating exercise </w:t>
+      </w:r>
+      <w:proofErr w:type="gramStart"/>
+      <w:r>
+        <w:t>plan,</w:t>
+      </w:r>
+      <w:proofErr w:type="gramEnd"/>
+      <w:r>
+        <w:t xml:space="preserve"> you just need a basic one. If you have a hard-to-do plan, you will get burnout and will get the feeling of not wanting to continue.  </w:t>
       </w:r>
     </w:p>
     <w:p>
@@ -4869,15 +4946,28 @@
         <w:ind w:firstLine="567"/>
       </w:pPr>
       <w:r>
-        <w:t>I would recommend doing football in addition to just running, they compliment each other, since both include running, and it also improves your social skills if you play semi-competitively.</w:t>
+        <w:t xml:space="preserve">I would recommend doing football in addition to just running, they </w:t>
+      </w:r>
+      <w:proofErr w:type="spellStart"/>
+      <w:r>
+        <w:t>compliment</w:t>
+      </w:r>
+      <w:proofErr w:type="spellEnd"/>
+      <w:r>
+        <w:t xml:space="preserve"> each other, since both include running, and it also improves your social skills if you play semi-competitively.</w:t>
       </w:r>
     </w:p>
     <w:p>
       <w:pPr>
         <w:ind w:firstLine="567"/>
       </w:pPr>
-      <w:r>
-        <w:t>However do take my words with a grain of salt, I do not have a lot of experience with sports.</w:t>
+      <w:proofErr w:type="gramStart"/>
+      <w:r>
+        <w:t>However</w:t>
+      </w:r>
+      <w:proofErr w:type="gramEnd"/>
+      <w:r>
+        <w:t xml:space="preserve"> do take my words with a grain of salt, I do not have a lot of experience with sports.</w:t>
       </w:r>
     </w:p>
     <w:p>
@@ -4896,9 +4986,19 @@
       <w:pPr>
         <w:pStyle w:val="Cmsor1"/>
       </w:pPr>
-      <w:r>
-        <w:t>Emelt szint</w:t>
-      </w:r>
+      <w:proofErr w:type="spellStart"/>
+      <w:r>
+        <w:t>Emelt</w:t>
+      </w:r>
+      <w:proofErr w:type="spellEnd"/>
+      <w:r>
+        <w:t xml:space="preserve"> </w:t>
+      </w:r>
+      <w:proofErr w:type="spellStart"/>
+      <w:r>
+        <w:t>szint</w:t>
+      </w:r>
+      <w:proofErr w:type="spellEnd"/>
       <w:r>
         <w:t xml:space="preserve"> (</w:t>
       </w:r>
@@ -4925,9 +5025,19 @@
       <w:pPr>
         <w:pStyle w:val="Cmsor2"/>
       </w:pPr>
-      <w:r>
-        <w:t>Hallás utáni</w:t>
-      </w:r>
+      <w:proofErr w:type="spellStart"/>
+      <w:r>
+        <w:t>Hallás</w:t>
+      </w:r>
+      <w:proofErr w:type="spellEnd"/>
+      <w:r>
+        <w:t xml:space="preserve"> </w:t>
+      </w:r>
+      <w:proofErr w:type="spellStart"/>
+      <w:r>
+        <w:t>utáni</w:t>
+      </w:r>
+      <w:proofErr w:type="spellEnd"/>
       <w:r>
         <w:t xml:space="preserve"> (20/25</w:t>
       </w:r>
@@ -5086,7 +5196,6 @@
         <w:pStyle w:val="Cmsor3"/>
       </w:pPr>
       <w:r>
-        <w:lastRenderedPageBreak/>
         <w:t>Task 2</w:t>
       </w:r>
       <w:r>
@@ -5429,8 +5538,21 @@
       <w:pPr>
         <w:pStyle w:val="Cmsor2"/>
       </w:pPr>
-      <w:r>
-        <w:t>Olvasott szövegértés (</w:t>
+      <w:proofErr w:type="spellStart"/>
+      <w:r>
+        <w:t>Olvasott</w:t>
+      </w:r>
+      <w:proofErr w:type="spellEnd"/>
+      <w:r>
+        <w:t xml:space="preserve"> </w:t>
+      </w:r>
+      <w:proofErr w:type="spellStart"/>
+      <w:r>
+        <w:t>szövegértés</w:t>
+      </w:r>
+      <w:proofErr w:type="spellEnd"/>
+      <w:r>
+        <w:t xml:space="preserve"> (</w:t>
       </w:r>
       <w:r>
         <w:t>30/30, 100</w:t>
@@ -5760,7 +5882,6 @@
         <w:pStyle w:val="Cmsor3"/>
       </w:pPr>
       <w:r>
-        <w:lastRenderedPageBreak/>
         <w:t>Task 3.</w:t>
       </w:r>
       <w:r>
@@ -6076,8 +6197,13 @@
       <w:pPr>
         <w:pStyle w:val="Cmsor2"/>
       </w:pPr>
-      <w:r>
-        <w:t>Nyelvhelyesség (</w:t>
+      <w:proofErr w:type="spellStart"/>
+      <w:r>
+        <w:t>Nyelvhelyesség</w:t>
+      </w:r>
+      <w:proofErr w:type="spellEnd"/>
+      <w:r>
+        <w:t xml:space="preserve"> (</w:t>
       </w:r>
       <w:r>
         <w:t>32</w:t>
@@ -6329,12 +6455,14 @@
           <w:numId w:val="29"/>
         </w:numPr>
       </w:pPr>
+      <w:proofErr w:type="gramStart"/>
       <w:r>
         <w:t>A</w:t>
       </w:r>
       <w:r>
         <w:t xml:space="preserve">  C</w:t>
       </w:r>
+      <w:proofErr w:type="gramEnd"/>
     </w:p>
     <w:p>
       <w:pPr>
@@ -6461,7 +6589,6 @@
         <w:pStyle w:val="Cmsor3"/>
       </w:pPr>
       <w:r>
-        <w:lastRenderedPageBreak/>
         <w:t>Task 3.</w:t>
       </w:r>
       <w:r>
@@ -6708,9 +6835,11 @@
           <w:numId w:val="29"/>
         </w:numPr>
       </w:pPr>
+      <w:proofErr w:type="spellStart"/>
       <w:r>
         <w:t>had</w:t>
       </w:r>
+      <w:proofErr w:type="spellEnd"/>
       <w:r>
         <w:t xml:space="preserve"> – in</w:t>
       </w:r>
@@ -6857,8 +6986,13 @@
       <w:pPr>
         <w:pStyle w:val="Cmsor2"/>
       </w:pPr>
-      <w:r>
-        <w:t>Írás (</w:t>
+      <w:proofErr w:type="spellStart"/>
+      <w:r>
+        <w:t>Írás</w:t>
+      </w:r>
+      <w:proofErr w:type="spellEnd"/>
+      <w:r>
+        <w:t xml:space="preserve"> (</w:t>
       </w:r>
       <w:r>
         <w:t>30</w:t>
@@ -6994,11 +7128,7 @@
         <w:t xml:space="preserve"> job</w:t>
       </w:r>
       <w:r>
-        <w:t xml:space="preserve">. However, rejecting it might also be a good decision as well, since the film could be controversial due to the stars, and that </w:t>
-      </w:r>
-      <w:r>
-        <w:lastRenderedPageBreak/>
-        <w:t>could tarnish her name, or because the fact that she doesn’t feel like she can achieve the level of quality with her props that management would be satisfied. I don’t think it has a moral aspect, it is more about the people she would work with, probably</w:t>
+        <w:t>. However, rejecting it might also be a good decision as well, since the film could be controversial due to the stars, and that could tarnish her name, or because the fact that she doesn’t feel like she can achieve the level of quality with her props that management would be satisfied. I don’t think it has a moral aspect, it is more about the people she would work with, probably</w:t>
       </w:r>
       <w:r>
         <w:t>, as their views might not align with the views of any of the tv stars</w:t>
@@ -7328,7 +7458,6 @@
         <w:pStyle w:val="Cmsor2"/>
       </w:pPr>
       <w:r>
-        <w:lastRenderedPageBreak/>
         <w:t>Unit 10.</w:t>
       </w:r>
     </w:p>
@@ -7822,84 +7951,1145 @@
         <w:pStyle w:val="Cmsor3"/>
       </w:pPr>
       <w:r>
+        <w:t>2.</w:t>
+      </w:r>
+    </w:p>
+    <w:p>
+      <w:pPr>
+        <w:pStyle w:val="Listaszerbekezds"/>
+        <w:numPr>
+          <w:ilvl w:val="0"/>
+          <w:numId w:val="46"/>
+        </w:numPr>
+      </w:pPr>
+      <w:r>
+        <w:t>database</w:t>
+      </w:r>
+    </w:p>
+    <w:p>
+      <w:pPr>
+        <w:pStyle w:val="Listaszerbekezds"/>
+        <w:numPr>
+          <w:ilvl w:val="0"/>
+          <w:numId w:val="46"/>
+        </w:numPr>
+      </w:pPr>
+      <w:r>
+        <w:t>clients</w:t>
+      </w:r>
+    </w:p>
+    <w:p>
+      <w:pPr>
+        <w:pStyle w:val="Listaszerbekezds"/>
+        <w:numPr>
+          <w:ilvl w:val="0"/>
+          <w:numId w:val="46"/>
+        </w:numPr>
+      </w:pPr>
+      <w:r>
+        <w:t>tables</w:t>
+      </w:r>
+    </w:p>
+    <w:p>
+      <w:pPr>
+        <w:pStyle w:val="Listaszerbekezds"/>
+        <w:numPr>
+          <w:ilvl w:val="0"/>
+          <w:numId w:val="46"/>
+        </w:numPr>
+      </w:pPr>
+      <w:r>
+        <w:t>calculations</w:t>
+      </w:r>
+    </w:p>
+    <w:p>
+      <w:pPr>
+        <w:pStyle w:val="Listaszerbekezds"/>
+        <w:numPr>
+          <w:ilvl w:val="0"/>
+          <w:numId w:val="46"/>
+        </w:numPr>
+      </w:pPr>
+      <w:r>
+        <w:t>profits</w:t>
+      </w:r>
+    </w:p>
+    <w:p>
+      <w:pPr>
+        <w:pStyle w:val="Cmsor3"/>
+      </w:pPr>
+      <w:r>
+        <w:t>3.</w:t>
+      </w:r>
+    </w:p>
+    <w:p>
+      <w:pPr>
+        <w:pStyle w:val="Listaszerbekezds"/>
+        <w:numPr>
+          <w:ilvl w:val="0"/>
+          <w:numId w:val="47"/>
+        </w:numPr>
+      </w:pPr>
+      <w:r>
+        <w:t>D</w:t>
+      </w:r>
+    </w:p>
+    <w:p>
+      <w:pPr>
+        <w:pStyle w:val="Listaszerbekezds"/>
+        <w:numPr>
+          <w:ilvl w:val="0"/>
+          <w:numId w:val="47"/>
+        </w:numPr>
+      </w:pPr>
+      <w:r>
+        <w:t>B</w:t>
+      </w:r>
+    </w:p>
+    <w:p>
+      <w:pPr>
+        <w:pStyle w:val="Listaszerbekezds"/>
+        <w:numPr>
+          <w:ilvl w:val="0"/>
+          <w:numId w:val="47"/>
+        </w:numPr>
+      </w:pPr>
+      <w:r>
+        <w:t>A</w:t>
+      </w:r>
+    </w:p>
+    <w:p>
+      <w:pPr>
+        <w:pStyle w:val="Listaszerbekezds"/>
+        <w:numPr>
+          <w:ilvl w:val="0"/>
+          <w:numId w:val="47"/>
+        </w:numPr>
+      </w:pPr>
+      <w:r>
+        <w:t>E</w:t>
+      </w:r>
+    </w:p>
+    <w:p>
+      <w:pPr>
+        <w:pStyle w:val="Listaszerbekezds"/>
+        <w:numPr>
+          <w:ilvl w:val="0"/>
+          <w:numId w:val="47"/>
+        </w:numPr>
+      </w:pPr>
+      <w:r>
+        <w:t>C</w:t>
+      </w:r>
+    </w:p>
+    <w:p>
+      <w:pPr>
+        <w:pStyle w:val="Cmsor3"/>
+      </w:pPr>
+      <w:r>
+        <w:t>4.</w:t>
+      </w:r>
+    </w:p>
+    <w:p>
+      <w:pPr>
+        <w:pStyle w:val="Listaszerbekezds"/>
+        <w:numPr>
+          <w:ilvl w:val="0"/>
+          <w:numId w:val="48"/>
+        </w:numPr>
+      </w:pPr>
+      <w:r>
+        <w:t>B</w:t>
+      </w:r>
+    </w:p>
+    <w:p>
+      <w:pPr>
+        <w:pStyle w:val="Listaszerbekezds"/>
+        <w:numPr>
+          <w:ilvl w:val="0"/>
+          <w:numId w:val="48"/>
+        </w:numPr>
+      </w:pPr>
+      <w:r>
+        <w:t>A</w:t>
+      </w:r>
+    </w:p>
+    <w:p>
+      <w:pPr>
+        <w:pStyle w:val="Listaszerbekezds"/>
+        <w:numPr>
+          <w:ilvl w:val="0"/>
+          <w:numId w:val="48"/>
+        </w:numPr>
+      </w:pPr>
+      <w:r>
+        <w:t>B</w:t>
+      </w:r>
+    </w:p>
+    <w:p>
+      <w:pPr>
+        <w:pStyle w:val="Listaszerbekezds"/>
+        <w:numPr>
+          <w:ilvl w:val="0"/>
+          <w:numId w:val="48"/>
+        </w:numPr>
+      </w:pPr>
+      <w:r>
+        <w:t>C</w:t>
+      </w:r>
+    </w:p>
+    <w:p>
+      <w:pPr>
+        <w:pStyle w:val="Listaszerbekezds"/>
+        <w:numPr>
+          <w:ilvl w:val="0"/>
+          <w:numId w:val="48"/>
+        </w:numPr>
+      </w:pPr>
+      <w:r>
+        <w:t>A</w:t>
+      </w:r>
+    </w:p>
+    <w:p>
+      <w:pPr>
+        <w:pStyle w:val="Listaszerbekezds"/>
+        <w:numPr>
+          <w:ilvl w:val="0"/>
+          <w:numId w:val="48"/>
+        </w:numPr>
+      </w:pPr>
+      <w:r>
+        <w:t>C</w:t>
+      </w:r>
+    </w:p>
+    <w:p>
+      <w:pPr>
+        <w:pStyle w:val="Cmsor3"/>
+      </w:pPr>
+      <w:r>
+        <w:t>5.</w:t>
+      </w:r>
+    </w:p>
+    <w:p>
+      <w:r>
+        <w:t>Performing calculations about cost and revenue</w:t>
+      </w:r>
+    </w:p>
+    <w:p>
+      <w:pPr>
+        <w:pStyle w:val="Cmsor3"/>
+      </w:pPr>
+      <w:r>
+        <w:t>6.</w:t>
+      </w:r>
+    </w:p>
+    <w:p>
+      <w:pPr>
+        <w:pStyle w:val="Listaszerbekezds"/>
+        <w:numPr>
+          <w:ilvl w:val="0"/>
+          <w:numId w:val="50"/>
+        </w:numPr>
+      </w:pPr>
+      <w:r>
+        <w:t>F</w:t>
+      </w:r>
+    </w:p>
+    <w:p>
+      <w:pPr>
+        <w:pStyle w:val="Listaszerbekezds"/>
+        <w:numPr>
+          <w:ilvl w:val="0"/>
+          <w:numId w:val="50"/>
+        </w:numPr>
+      </w:pPr>
+      <w:r>
+        <w:t>F</w:t>
+      </w:r>
+    </w:p>
+    <w:p>
+      <w:pPr>
+        <w:pStyle w:val="Listaszerbekezds"/>
+        <w:numPr>
+          <w:ilvl w:val="0"/>
+          <w:numId w:val="50"/>
+        </w:numPr>
+      </w:pPr>
+      <w:r>
+        <w:t>T</w:t>
+      </w:r>
+    </w:p>
+    <w:p>
+      <w:pPr>
+        <w:pStyle w:val="Cmsor3"/>
+      </w:pPr>
+      <w:r>
+        <w:t>7.</w:t>
+      </w:r>
+    </w:p>
+    <w:p>
+      <w:pPr>
+        <w:pStyle w:val="Listaszerbekezds"/>
+        <w:numPr>
+          <w:ilvl w:val="0"/>
+          <w:numId w:val="49"/>
+        </w:numPr>
+      </w:pPr>
+      <w:r>
+        <w:t>Spreadsheet</w:t>
+      </w:r>
+    </w:p>
+    <w:p>
+      <w:pPr>
+        <w:pStyle w:val="Listaszerbekezds"/>
+        <w:numPr>
+          <w:ilvl w:val="0"/>
+          <w:numId w:val="49"/>
+        </w:numPr>
+      </w:pPr>
+      <w:r>
+        <w:t>Calculate</w:t>
+      </w:r>
+    </w:p>
+    <w:p>
+      <w:pPr>
+        <w:pStyle w:val="Listaszerbekezds"/>
+        <w:numPr>
+          <w:ilvl w:val="0"/>
+          <w:numId w:val="49"/>
+        </w:numPr>
+      </w:pPr>
+      <w:r>
+        <w:t>data</w:t>
+      </w:r>
+    </w:p>
+    <w:p>
+      <w:pPr>
+        <w:pStyle w:val="Listaszerbekezds"/>
+        <w:numPr>
+          <w:ilvl w:val="0"/>
+          <w:numId w:val="49"/>
+        </w:numPr>
+      </w:pPr>
+      <w:r>
+        <w:t>cells</w:t>
+      </w:r>
+    </w:p>
+    <w:p>
+      <w:pPr>
+        <w:pStyle w:val="Listaszerbekezds"/>
+        <w:numPr>
+          <w:ilvl w:val="0"/>
+          <w:numId w:val="49"/>
+        </w:numPr>
+      </w:pPr>
+      <w:r>
+        <w:t>formula</w:t>
+      </w:r>
+    </w:p>
+    <w:p>
+      <w:pPr>
+        <w:pStyle w:val="Listaszerbekezds"/>
+        <w:numPr>
+          <w:ilvl w:val="0"/>
+          <w:numId w:val="49"/>
+        </w:numPr>
+      </w:pPr>
+      <w:r>
+        <w:t>profits</w:t>
+      </w:r>
+    </w:p>
+    <w:p>
+      <w:pPr>
+        <w:pStyle w:val="Cmsor1"/>
+      </w:pPr>
+      <w:r>
+        <w:t>Unit 12.</w:t>
+      </w:r>
+    </w:p>
+    <w:p>
+      <w:pPr>
+        <w:pStyle w:val="Cmsor2"/>
+      </w:pPr>
+      <w:r>
+        <w:t>2,</w:t>
+      </w:r>
+      <w:r>
+        <w:t xml:space="preserve"> </w:t>
+      </w:r>
+    </w:p>
+    <w:p>
+      <w:pPr>
+        <w:pStyle w:val="Listaszerbekezds"/>
+        <w:numPr>
+          <w:ilvl w:val="0"/>
+          <w:numId w:val="33"/>
+        </w:numPr>
+      </w:pPr>
+      <w:r>
+        <w:t>D</w:t>
+      </w:r>
+    </w:p>
+    <w:p>
+      <w:pPr>
+        <w:pStyle w:val="Listaszerbekezds"/>
+        <w:numPr>
+          <w:ilvl w:val="0"/>
+          <w:numId w:val="33"/>
+        </w:numPr>
+      </w:pPr>
+      <w:r>
+        <w:t>C</w:t>
+      </w:r>
+    </w:p>
+    <w:p>
+      <w:pPr>
+        <w:pStyle w:val="Listaszerbekezds"/>
+        <w:numPr>
+          <w:ilvl w:val="0"/>
+          <w:numId w:val="33"/>
+        </w:numPr>
+      </w:pPr>
+      <w:r>
+        <w:t>C</w:t>
+      </w:r>
+    </w:p>
+    <w:p>
+      <w:pPr>
+        <w:pStyle w:val="Cmsor2"/>
+      </w:pPr>
+      <w:r>
+        <w:t>3,</w:t>
+      </w:r>
+    </w:p>
+    <w:p>
+      <w:pPr>
+        <w:pStyle w:val="Listaszerbekezds"/>
+        <w:numPr>
+          <w:ilvl w:val="0"/>
+          <w:numId w:val="32"/>
+        </w:numPr>
+      </w:pPr>
+      <w:r>
+        <w:t>A</w:t>
+      </w:r>
+    </w:p>
+    <w:p>
+      <w:pPr>
+        <w:pStyle w:val="Listaszerbekezds"/>
+        <w:numPr>
+          <w:ilvl w:val="0"/>
+          <w:numId w:val="32"/>
+        </w:numPr>
+      </w:pPr>
+      <w:r>
+        <w:t>C</w:t>
+      </w:r>
+    </w:p>
+    <w:p>
+      <w:pPr>
+        <w:pStyle w:val="Listaszerbekezds"/>
+        <w:numPr>
+          <w:ilvl w:val="0"/>
+          <w:numId w:val="32"/>
+        </w:numPr>
+      </w:pPr>
+      <w:r>
+        <w:t>E</w:t>
+      </w:r>
+    </w:p>
+    <w:p>
+      <w:pPr>
+        <w:pStyle w:val="Listaszerbekezds"/>
+        <w:numPr>
+          <w:ilvl w:val="0"/>
+          <w:numId w:val="32"/>
+        </w:numPr>
+      </w:pPr>
+      <w:r>
+        <w:t>B</w:t>
+      </w:r>
+    </w:p>
+    <w:p>
+      <w:pPr>
+        <w:pStyle w:val="Listaszerbekezds"/>
+        <w:numPr>
+          <w:ilvl w:val="0"/>
+          <w:numId w:val="32"/>
+        </w:numPr>
+      </w:pPr>
+      <w:r>
+        <w:t>D</w:t>
+      </w:r>
+    </w:p>
+    <w:p>
+      <w:pPr>
+        <w:pStyle w:val="Listaszerbekezds"/>
+        <w:numPr>
+          <w:ilvl w:val="0"/>
+          <w:numId w:val="32"/>
+        </w:numPr>
+      </w:pPr>
+      <w:r>
+        <w:t>F</w:t>
+      </w:r>
+    </w:p>
+    <w:p>
+      <w:pPr>
+        <w:pStyle w:val="Cmsor2"/>
+      </w:pPr>
+      <w:r>
+        <w:t>4,</w:t>
+      </w:r>
+    </w:p>
+    <w:p>
+      <w:pPr>
+        <w:pStyle w:val="Listaszerbekezds"/>
+        <w:numPr>
+          <w:ilvl w:val="0"/>
+          <w:numId w:val="31"/>
+        </w:numPr>
+      </w:pPr>
+      <w:r>
+        <w:t>functionality</w:t>
+      </w:r>
+    </w:p>
+    <w:p>
+      <w:pPr>
+        <w:pStyle w:val="Listaszerbekezds"/>
+        <w:numPr>
+          <w:ilvl w:val="0"/>
+          <w:numId w:val="31"/>
+        </w:numPr>
+      </w:pPr>
+      <w:r>
+        <w:t>appearance</w:t>
+      </w:r>
+    </w:p>
+    <w:p>
+      <w:pPr>
+        <w:pStyle w:val="Listaszerbekezds"/>
+        <w:numPr>
+          <w:ilvl w:val="0"/>
+          <w:numId w:val="31"/>
+        </w:numPr>
+      </w:pPr>
+      <w:r>
+        <w:t>web development</w:t>
+      </w:r>
+    </w:p>
+    <w:p>
+      <w:pPr>
+        <w:pStyle w:val="Listaszerbekezds"/>
+        <w:numPr>
+          <w:ilvl w:val="0"/>
+          <w:numId w:val="31"/>
+        </w:numPr>
+      </w:pPr>
+      <w:r>
+        <w:t>CSS</w:t>
+      </w:r>
+    </w:p>
+    <w:p>
+      <w:pPr>
+        <w:pStyle w:val="Cmsor2"/>
+      </w:pPr>
+      <w:r>
+        <w:t xml:space="preserve">6, </w:t>
+      </w:r>
+    </w:p>
+    <w:p>
+      <w:pPr>
+        <w:pStyle w:val="Listaszerbekezds"/>
+        <w:numPr>
+          <w:ilvl w:val="0"/>
+          <w:numId w:val="30"/>
+        </w:numPr>
+      </w:pPr>
+      <w:r>
+        <w:t>B</w:t>
+      </w:r>
+    </w:p>
+    <w:p>
+      <w:pPr>
+        <w:pStyle w:val="Listaszerbekezds"/>
+        <w:numPr>
+          <w:ilvl w:val="0"/>
+          <w:numId w:val="30"/>
+        </w:numPr>
+      </w:pPr>
+      <w:r>
+        <w:t>B</w:t>
+      </w:r>
+    </w:p>
+    <w:p>
+      <w:pPr>
+        <w:pStyle w:val="Cmsor2"/>
+      </w:pPr>
+      <w:r>
+        <w:t xml:space="preserve">7, </w:t>
+      </w:r>
+    </w:p>
+    <w:p>
+      <w:pPr>
+        <w:pStyle w:val="Listaszerbekezds"/>
+        <w:numPr>
+          <w:ilvl w:val="0"/>
+          <w:numId w:val="28"/>
+        </w:numPr>
+      </w:pPr>
+      <w:r>
+        <w:t>CSS</w:t>
+      </w:r>
+    </w:p>
+    <w:p>
+      <w:pPr>
+        <w:pStyle w:val="Listaszerbekezds"/>
+        <w:numPr>
+          <w:ilvl w:val="0"/>
+          <w:numId w:val="28"/>
+        </w:numPr>
+      </w:pPr>
+      <w:r>
+        <w:t>Cascading Style Sheets</w:t>
+      </w:r>
+    </w:p>
+    <w:p>
+      <w:pPr>
+        <w:pStyle w:val="Listaszerbekezds"/>
+        <w:numPr>
+          <w:ilvl w:val="0"/>
+          <w:numId w:val="28"/>
+        </w:numPr>
+      </w:pPr>
+      <w:r>
+        <w:t>content</w:t>
+      </w:r>
+    </w:p>
+    <w:p>
+      <w:pPr>
+        <w:pStyle w:val="Listaszerbekezds"/>
+        <w:numPr>
+          <w:ilvl w:val="0"/>
+          <w:numId w:val="28"/>
+        </w:numPr>
+      </w:pPr>
+      <w:r>
+        <w:t>web</w:t>
+      </w:r>
+      <w:r>
+        <w:t xml:space="preserve"> page</w:t>
+      </w:r>
+    </w:p>
+    <w:p>
+      <w:pPr>
+        <w:pStyle w:val="Listaszerbekezds"/>
+        <w:numPr>
+          <w:ilvl w:val="0"/>
+          <w:numId w:val="28"/>
+        </w:numPr>
+      </w:pPr>
+      <w:r>
+        <w:t>appearance</w:t>
+      </w:r>
+    </w:p>
+    <w:p>
+      <w:pPr>
+        <w:pStyle w:val="Listaszerbekezds"/>
+        <w:numPr>
+          <w:ilvl w:val="0"/>
+          <w:numId w:val="28"/>
+        </w:numPr>
+      </w:pPr>
+      <w:r>
+        <w:t>separate</w:t>
+      </w:r>
+    </w:p>
+    <w:p>
+      <w:pPr>
+        <w:pStyle w:val="Cmsor1"/>
+      </w:pPr>
+      <w:r>
+        <w:t>Unit 13.</w:t>
+      </w:r>
+    </w:p>
+    <w:p>
+      <w:pPr>
+        <w:pStyle w:val="Cmsor2"/>
+      </w:pPr>
+      <w:r>
+        <w:t>2.</w:t>
+      </w:r>
+    </w:p>
+    <w:p>
+      <w:pPr>
+        <w:pStyle w:val="Listaszerbekezds"/>
+        <w:numPr>
+          <w:ilvl w:val="0"/>
+          <w:numId w:val="51"/>
+        </w:numPr>
+      </w:pPr>
+      <w:r>
+        <w:t>A</w:t>
+      </w:r>
+    </w:p>
+    <w:p>
+      <w:pPr>
+        <w:pStyle w:val="Listaszerbekezds"/>
+        <w:numPr>
+          <w:ilvl w:val="0"/>
+          <w:numId w:val="51"/>
+        </w:numPr>
+      </w:pPr>
+      <w:r>
+        <w:t>B</w:t>
+      </w:r>
+    </w:p>
+    <w:p>
+      <w:pPr>
+        <w:pStyle w:val="Listaszerbekezds"/>
+        <w:numPr>
+          <w:ilvl w:val="0"/>
+          <w:numId w:val="51"/>
+        </w:numPr>
+      </w:pPr>
+      <w:r>
+        <w:t>A</w:t>
+      </w:r>
+    </w:p>
+    <w:p>
+      <w:pPr>
+        <w:pStyle w:val="Cmsor2"/>
+      </w:pPr>
+      <w:r>
+        <w:t>3.</w:t>
+      </w:r>
+    </w:p>
+    <w:p>
+      <w:pPr>
+        <w:pStyle w:val="Listaszerbekezds"/>
+        <w:numPr>
+          <w:ilvl w:val="0"/>
+          <w:numId w:val="52"/>
+        </w:numPr>
+      </w:pPr>
+      <w:r>
+        <w:t>Electronic paper; Electronic pages</w:t>
+      </w:r>
+    </w:p>
+    <w:p>
+      <w:pPr>
+        <w:pStyle w:val="Listaszerbekezds"/>
+        <w:numPr>
+          <w:ilvl w:val="0"/>
+          <w:numId w:val="52"/>
+        </w:numPr>
+      </w:pPr>
+      <w:r>
+        <w:t>clip art; Page layout</w:t>
+      </w:r>
+    </w:p>
+    <w:p>
+      <w:pPr>
+        <w:pStyle w:val="Listaszerbekezds"/>
+        <w:numPr>
+          <w:ilvl w:val="0"/>
+          <w:numId w:val="52"/>
+        </w:numPr>
+      </w:pPr>
+      <w:r>
+        <w:t>Electrostatic printing; offset lithography</w:t>
+      </w:r>
+    </w:p>
+    <w:p>
+      <w:pPr>
+        <w:pStyle w:val="Cmsor2"/>
+      </w:pPr>
+      <w:r>
+        <w:t>4.</w:t>
+      </w:r>
+    </w:p>
+    <w:p>
+      <w:pPr>
+        <w:pStyle w:val="Listaszerbekezds"/>
+        <w:numPr>
+          <w:ilvl w:val="0"/>
+          <w:numId w:val="53"/>
+        </w:numPr>
+      </w:pPr>
+      <w:r>
+        <w:t>C</w:t>
+      </w:r>
+      <w:r>
+        <w:t xml:space="preserve"> B</w:t>
+      </w:r>
+    </w:p>
+    <w:p>
+      <w:pPr>
+        <w:pStyle w:val="Listaszerbekezds"/>
+        <w:numPr>
+          <w:ilvl w:val="0"/>
+          <w:numId w:val="53"/>
+        </w:numPr>
+      </w:pPr>
+      <w:r>
+        <w:t>B</w:t>
+      </w:r>
+      <w:r>
+        <w:t xml:space="preserve"> C</w:t>
+      </w:r>
+    </w:p>
+    <w:p>
+      <w:pPr>
+        <w:pStyle w:val="Listaszerbekezds"/>
+        <w:numPr>
+          <w:ilvl w:val="0"/>
+          <w:numId w:val="53"/>
+        </w:numPr>
+      </w:pPr>
+      <w:r>
+        <w:t>D</w:t>
+      </w:r>
+    </w:p>
+    <w:p>
+      <w:pPr>
+        <w:pStyle w:val="Listaszerbekezds"/>
+        <w:numPr>
+          <w:ilvl w:val="0"/>
+          <w:numId w:val="53"/>
+        </w:numPr>
+      </w:pPr>
+      <w:r>
+        <w:t>A</w:t>
+      </w:r>
+    </w:p>
+    <w:p>
+      <w:pPr>
+        <w:pStyle w:val="Cmsor2"/>
+      </w:pPr>
+      <w:r>
+        <w:t>6.</w:t>
+      </w:r>
+    </w:p>
+    <w:p>
+      <w:pPr>
+        <w:pStyle w:val="Listaszerbekezds"/>
+        <w:numPr>
+          <w:ilvl w:val="0"/>
+          <w:numId w:val="54"/>
+        </w:numPr>
+      </w:pPr>
+      <w:r>
+        <w:t>T</w:t>
+      </w:r>
+    </w:p>
+    <w:p>
+      <w:pPr>
+        <w:pStyle w:val="Listaszerbekezds"/>
+        <w:numPr>
+          <w:ilvl w:val="0"/>
+          <w:numId w:val="54"/>
+        </w:numPr>
+      </w:pPr>
+      <w:r>
+        <w:t>F</w:t>
+      </w:r>
+    </w:p>
+    <w:p>
+      <w:pPr>
+        <w:pStyle w:val="Listaszerbekezds"/>
+        <w:numPr>
+          <w:ilvl w:val="0"/>
+          <w:numId w:val="54"/>
+        </w:numPr>
+      </w:pPr>
+      <w:r>
+        <w:t>T</w:t>
+      </w:r>
+    </w:p>
+    <w:p>
+      <w:pPr>
+        <w:pStyle w:val="Cmsor2"/>
+      </w:pPr>
+      <w:r>
+        <w:t>7.</w:t>
+      </w:r>
+    </w:p>
+    <w:p>
+      <w:pPr>
+        <w:pStyle w:val="Listaszerbekezds"/>
+        <w:numPr>
+          <w:ilvl w:val="0"/>
+          <w:numId w:val="55"/>
+        </w:numPr>
+      </w:pPr>
+      <w:r>
+        <w:t>seat</w:t>
+      </w:r>
+    </w:p>
+    <w:p>
+      <w:pPr>
+        <w:pStyle w:val="Listaszerbekezds"/>
+        <w:numPr>
+          <w:ilvl w:val="0"/>
+          <w:numId w:val="55"/>
+        </w:numPr>
+      </w:pPr>
+      <w:r>
+        <w:t>graphic</w:t>
+      </w:r>
+    </w:p>
+    <w:p>
+      <w:pPr>
+        <w:pStyle w:val="Listaszerbekezds"/>
+        <w:numPr>
+          <w:ilvl w:val="0"/>
+          <w:numId w:val="55"/>
+        </w:numPr>
+      </w:pPr>
+      <w:r>
+        <w:t>layouts</w:t>
+      </w:r>
+    </w:p>
+    <w:p>
+      <w:pPr>
+        <w:pStyle w:val="Listaszerbekezds"/>
+        <w:numPr>
+          <w:ilvl w:val="0"/>
+          <w:numId w:val="55"/>
+        </w:numPr>
+      </w:pPr>
+      <w:r>
+        <w:t>publishing software</w:t>
+      </w:r>
+    </w:p>
+    <w:p>
+      <w:pPr>
+        <w:pStyle w:val="Listaszerbekezds"/>
+        <w:numPr>
+          <w:ilvl w:val="0"/>
+          <w:numId w:val="55"/>
+        </w:numPr>
+      </w:pPr>
+      <w:r>
+        <w:t>electronic pages</w:t>
+      </w:r>
+    </w:p>
+    <w:p>
+      <w:pPr>
+        <w:pStyle w:val="Listaszerbekezds"/>
+        <w:numPr>
+          <w:ilvl w:val="0"/>
+          <w:numId w:val="55"/>
+        </w:numPr>
+      </w:pPr>
+      <w:r>
+        <w:t>electronic paper</w:t>
+      </w:r>
+    </w:p>
+    <w:p>
+      <w:pPr>
+        <w:pStyle w:val="Cmsor1"/>
+      </w:pPr>
+      <w:r>
+        <w:t>Unit 14.</w:t>
+      </w:r>
+    </w:p>
+    <w:p>
+      <w:pPr>
+        <w:pStyle w:val="Cmsor2"/>
+      </w:pPr>
+      <w:r>
+        <w:t>2,</w:t>
+      </w:r>
+    </w:p>
+    <w:p>
+      <w:pPr>
+        <w:pStyle w:val="Listaszerbekezds"/>
+        <w:numPr>
+          <w:ilvl w:val="0"/>
+          <w:numId w:val="27"/>
+        </w:numPr>
+      </w:pPr>
+      <w:r>
+        <w:t>T</w:t>
+      </w:r>
+    </w:p>
+    <w:p>
+      <w:pPr>
+        <w:pStyle w:val="Listaszerbekezds"/>
+        <w:numPr>
+          <w:ilvl w:val="0"/>
+          <w:numId w:val="27"/>
+        </w:numPr>
+      </w:pPr>
+      <w:r>
         <w:lastRenderedPageBreak/>
-        <w:t>2.</w:t>
-      </w:r>
-    </w:p>
-    <w:p>
-      <w:pPr>
-        <w:pStyle w:val="Listaszerbekezds"/>
-        <w:numPr>
-          <w:ilvl w:val="0"/>
-          <w:numId w:val="46"/>
-        </w:numPr>
-      </w:pPr>
-      <w:r>
-        <w:t>database</w:t>
-      </w:r>
-    </w:p>
-    <w:p>
-      <w:pPr>
-        <w:pStyle w:val="Listaszerbekezds"/>
-        <w:numPr>
-          <w:ilvl w:val="0"/>
-          <w:numId w:val="46"/>
-        </w:numPr>
-      </w:pPr>
-      <w:r>
-        <w:t>clients</w:t>
-      </w:r>
-    </w:p>
-    <w:p>
-      <w:pPr>
-        <w:pStyle w:val="Listaszerbekezds"/>
-        <w:numPr>
-          <w:ilvl w:val="0"/>
-          <w:numId w:val="46"/>
-        </w:numPr>
-      </w:pPr>
-      <w:r>
-        <w:t>tables</w:t>
-      </w:r>
-    </w:p>
-    <w:p>
-      <w:pPr>
-        <w:pStyle w:val="Listaszerbekezds"/>
-        <w:numPr>
-          <w:ilvl w:val="0"/>
-          <w:numId w:val="46"/>
-        </w:numPr>
-      </w:pPr>
-      <w:r>
-        <w:t>calculations</w:t>
-      </w:r>
-    </w:p>
-    <w:p>
-      <w:pPr>
-        <w:pStyle w:val="Listaszerbekezds"/>
-        <w:numPr>
-          <w:ilvl w:val="0"/>
-          <w:numId w:val="46"/>
-        </w:numPr>
-      </w:pPr>
-      <w:r>
-        <w:t>profits</w:t>
-      </w:r>
-    </w:p>
-    <w:p>
-      <w:pPr>
-        <w:pStyle w:val="Cmsor3"/>
-      </w:pPr>
-      <w:r>
-        <w:t>3.</w:t>
-      </w:r>
-    </w:p>
-    <w:p>
-      <w:pPr>
-        <w:pStyle w:val="Listaszerbekezds"/>
-        <w:numPr>
-          <w:ilvl w:val="0"/>
-          <w:numId w:val="47"/>
+        <w:t>F</w:t>
+      </w:r>
+    </w:p>
+    <w:p>
+      <w:pPr>
+        <w:pStyle w:val="Listaszerbekezds"/>
+        <w:numPr>
+          <w:ilvl w:val="0"/>
+          <w:numId w:val="27"/>
+        </w:numPr>
+      </w:pPr>
+      <w:r>
+        <w:t>F</w:t>
+      </w:r>
+    </w:p>
+    <w:p>
+      <w:pPr>
+        <w:pStyle w:val="Cmsor2"/>
+      </w:pPr>
+      <w:r>
+        <w:t>3,</w:t>
+      </w:r>
+    </w:p>
+    <w:p>
+      <w:pPr>
+        <w:pStyle w:val="Listaszerbekezds"/>
+        <w:numPr>
+          <w:ilvl w:val="0"/>
+          <w:numId w:val="26"/>
+        </w:numPr>
+      </w:pPr>
+      <w:r>
+        <w:t>monitor</w:t>
+      </w:r>
+    </w:p>
+    <w:p>
+      <w:pPr>
+        <w:pStyle w:val="Listaszerbekezds"/>
+        <w:numPr>
+          <w:ilvl w:val="0"/>
+          <w:numId w:val="26"/>
+        </w:numPr>
+      </w:pPr>
+      <w:r>
+        <w:t>dedicated system</w:t>
+      </w:r>
+    </w:p>
+    <w:p>
+      <w:pPr>
+        <w:pStyle w:val="Listaszerbekezds"/>
+        <w:numPr>
+          <w:ilvl w:val="0"/>
+          <w:numId w:val="26"/>
+        </w:numPr>
+      </w:pPr>
+      <w:r>
+        <w:t>document sharing</w:t>
+      </w:r>
+    </w:p>
+    <w:p>
+      <w:pPr>
+        <w:pStyle w:val="Listaszerbekezds"/>
+        <w:numPr>
+          <w:ilvl w:val="0"/>
+          <w:numId w:val="26"/>
+        </w:numPr>
+      </w:pPr>
+      <w:r>
+        <w:t>video bridge</w:t>
+      </w:r>
+    </w:p>
+    <w:p>
+      <w:pPr>
+        <w:pStyle w:val="Listaszerbekezds"/>
+        <w:numPr>
+          <w:ilvl w:val="0"/>
+          <w:numId w:val="26"/>
+        </w:numPr>
+      </w:pPr>
+      <w:r>
+        <w:t>echo-cancellation</w:t>
+      </w:r>
+    </w:p>
+    <w:p>
+      <w:pPr>
+        <w:pStyle w:val="Listaszerbekezds"/>
+        <w:numPr>
+          <w:ilvl w:val="0"/>
+          <w:numId w:val="26"/>
+        </w:numPr>
+      </w:pPr>
+      <w:r>
+        <w:t>videoconference</w:t>
+      </w:r>
+    </w:p>
+    <w:p>
+      <w:pPr>
+        <w:pStyle w:val="Cmsor2"/>
+      </w:pPr>
+      <w:r>
+        <w:t>4,</w:t>
+      </w:r>
+    </w:p>
+    <w:p>
+      <w:pPr>
+        <w:pStyle w:val="Listaszerbekezds"/>
+        <w:numPr>
+          <w:ilvl w:val="0"/>
+          <w:numId w:val="24"/>
+        </w:numPr>
+      </w:pPr>
+      <w:r>
+        <w:t>bandwidth</w:t>
+      </w:r>
+    </w:p>
+    <w:p>
+      <w:pPr>
+        <w:pStyle w:val="Listaszerbekezds"/>
+        <w:numPr>
+          <w:ilvl w:val="0"/>
+          <w:numId w:val="24"/>
+        </w:numPr>
+      </w:pPr>
+      <w:r>
+        <w:t>coder</w:t>
+      </w:r>
+    </w:p>
+    <w:p>
+      <w:pPr>
+        <w:pStyle w:val="Listaszerbekezds"/>
+        <w:numPr>
+          <w:ilvl w:val="0"/>
+          <w:numId w:val="24"/>
+        </w:numPr>
+      </w:pPr>
+      <w:r>
+        <w:t>webcam</w:t>
+      </w:r>
+    </w:p>
+    <w:p>
+      <w:pPr>
+        <w:pStyle w:val="Listaszerbekezds"/>
+        <w:numPr>
+          <w:ilvl w:val="0"/>
+          <w:numId w:val="24"/>
+        </w:numPr>
+      </w:pPr>
+      <w:r>
+        <w:t>multipoint videoconference</w:t>
+      </w:r>
+    </w:p>
+    <w:p>
+      <w:pPr>
+        <w:pStyle w:val="Cmsor2"/>
+      </w:pPr>
+      <w:r>
+        <w:t>6,</w:t>
+      </w:r>
+    </w:p>
+    <w:p>
+      <w:pPr>
+        <w:pStyle w:val="Listaszerbekezds"/>
+        <w:numPr>
+          <w:ilvl w:val="0"/>
+          <w:numId w:val="23"/>
         </w:numPr>
       </w:pPr>
       <w:r>
@@ -7911,19 +9101,7 @@
         <w:pStyle w:val="Listaszerbekezds"/>
         <w:numPr>
           <w:ilvl w:val="0"/>
-          <w:numId w:val="47"/>
-        </w:numPr>
-      </w:pPr>
-      <w:r>
-        <w:t>B</w:t>
-      </w:r>
-    </w:p>
-    <w:p>
-      <w:pPr>
-        <w:pStyle w:val="Listaszerbekezds"/>
-        <w:numPr>
-          <w:ilvl w:val="0"/>
-          <w:numId w:val="47"/>
+          <w:numId w:val="23"/>
         </w:numPr>
       </w:pPr>
       <w:r>
@@ -7932,836 +9110,84 @@
     </w:p>
     <w:p>
       <w:pPr>
-        <w:pStyle w:val="Listaszerbekezds"/>
-        <w:numPr>
-          <w:ilvl w:val="0"/>
-          <w:numId w:val="47"/>
-        </w:numPr>
-      </w:pPr>
-      <w:r>
-        <w:t>E</w:t>
-      </w:r>
-    </w:p>
-    <w:p>
-      <w:pPr>
-        <w:pStyle w:val="Listaszerbekezds"/>
-        <w:numPr>
-          <w:ilvl w:val="0"/>
-          <w:numId w:val="47"/>
-        </w:numPr>
-      </w:pPr>
-      <w:r>
-        <w:t>C</w:t>
-      </w:r>
-    </w:p>
-    <w:p>
-      <w:pPr>
-        <w:pStyle w:val="Cmsor3"/>
-      </w:pPr>
-      <w:r>
-        <w:t>4.</w:t>
-      </w:r>
-    </w:p>
-    <w:p>
-      <w:pPr>
-        <w:pStyle w:val="Listaszerbekezds"/>
-        <w:numPr>
-          <w:ilvl w:val="0"/>
-          <w:numId w:val="48"/>
-        </w:numPr>
-      </w:pPr>
-      <w:r>
-        <w:t>B</w:t>
-      </w:r>
-    </w:p>
-    <w:p>
-      <w:pPr>
-        <w:pStyle w:val="Listaszerbekezds"/>
-        <w:numPr>
-          <w:ilvl w:val="0"/>
-          <w:numId w:val="48"/>
-        </w:numPr>
-      </w:pPr>
-      <w:r>
-        <w:t>A</w:t>
-      </w:r>
-    </w:p>
-    <w:p>
-      <w:pPr>
-        <w:pStyle w:val="Listaszerbekezds"/>
-        <w:numPr>
-          <w:ilvl w:val="0"/>
-          <w:numId w:val="48"/>
-        </w:numPr>
-      </w:pPr>
-      <w:r>
-        <w:t>B</w:t>
-      </w:r>
-    </w:p>
-    <w:p>
-      <w:pPr>
-        <w:pStyle w:val="Listaszerbekezds"/>
-        <w:numPr>
-          <w:ilvl w:val="0"/>
-          <w:numId w:val="48"/>
-        </w:numPr>
-      </w:pPr>
-      <w:r>
-        <w:t>C</w:t>
-      </w:r>
-    </w:p>
-    <w:p>
-      <w:pPr>
-        <w:pStyle w:val="Listaszerbekezds"/>
-        <w:numPr>
-          <w:ilvl w:val="0"/>
-          <w:numId w:val="48"/>
-        </w:numPr>
-      </w:pPr>
-      <w:r>
-        <w:t>A</w:t>
-      </w:r>
-    </w:p>
-    <w:p>
-      <w:pPr>
-        <w:pStyle w:val="Listaszerbekezds"/>
-        <w:numPr>
-          <w:ilvl w:val="0"/>
-          <w:numId w:val="48"/>
-        </w:numPr>
-      </w:pPr>
-      <w:r>
-        <w:t>C</w:t>
-      </w:r>
-    </w:p>
-    <w:p>
-      <w:pPr>
-        <w:pStyle w:val="Cmsor3"/>
-      </w:pPr>
-      <w:r>
-        <w:t>5.</w:t>
-      </w:r>
-    </w:p>
-    <w:p>
-      <w:r>
-        <w:t>Performing calculations about cost and revenue</w:t>
-      </w:r>
-    </w:p>
-    <w:p>
-      <w:pPr>
-        <w:pStyle w:val="Cmsor3"/>
-      </w:pPr>
-      <w:r>
-        <w:t>6.</w:t>
-      </w:r>
-    </w:p>
-    <w:p>
-      <w:pPr>
-        <w:pStyle w:val="Listaszerbekezds"/>
-        <w:numPr>
-          <w:ilvl w:val="0"/>
-          <w:numId w:val="51"/>
-        </w:numPr>
-      </w:pPr>
-      <w:r>
-        <w:t>F</w:t>
-      </w:r>
-    </w:p>
-    <w:p>
-      <w:pPr>
-        <w:pStyle w:val="Listaszerbekezds"/>
-        <w:numPr>
-          <w:ilvl w:val="0"/>
-          <w:numId w:val="51"/>
-        </w:numPr>
-      </w:pPr>
-      <w:r>
-        <w:t>F</w:t>
-      </w:r>
-    </w:p>
-    <w:p>
-      <w:pPr>
-        <w:pStyle w:val="Listaszerbekezds"/>
-        <w:numPr>
-          <w:ilvl w:val="0"/>
-          <w:numId w:val="51"/>
-        </w:numPr>
-      </w:pPr>
-      <w:r>
-        <w:t>T</w:t>
-      </w:r>
-    </w:p>
-    <w:p>
-      <w:pPr>
-        <w:pStyle w:val="Cmsor3"/>
-      </w:pPr>
-      <w:r>
-        <w:t>7.</w:t>
-      </w:r>
-    </w:p>
-    <w:p>
-      <w:pPr>
-        <w:pStyle w:val="Listaszerbekezds"/>
-        <w:numPr>
-          <w:ilvl w:val="0"/>
-          <w:numId w:val="50"/>
-        </w:numPr>
-      </w:pPr>
-      <w:r>
-        <w:t>Spreadsheet</w:t>
-      </w:r>
-    </w:p>
-    <w:p>
-      <w:pPr>
-        <w:pStyle w:val="Listaszerbekezds"/>
-        <w:numPr>
-          <w:ilvl w:val="0"/>
-          <w:numId w:val="50"/>
-        </w:numPr>
-      </w:pPr>
-      <w:r>
-        <w:t>Calculate</w:t>
-      </w:r>
-    </w:p>
-    <w:p>
-      <w:pPr>
-        <w:pStyle w:val="Listaszerbekezds"/>
-        <w:numPr>
-          <w:ilvl w:val="0"/>
-          <w:numId w:val="50"/>
-        </w:numPr>
-      </w:pPr>
-      <w:r>
-        <w:t>data</w:t>
-      </w:r>
-    </w:p>
-    <w:p>
-      <w:pPr>
-        <w:pStyle w:val="Listaszerbekezds"/>
-        <w:numPr>
-          <w:ilvl w:val="0"/>
-          <w:numId w:val="50"/>
-        </w:numPr>
-      </w:pPr>
-      <w:r>
-        <w:t>cells</w:t>
-      </w:r>
-    </w:p>
-    <w:p>
-      <w:pPr>
-        <w:pStyle w:val="Listaszerbekezds"/>
-        <w:numPr>
-          <w:ilvl w:val="0"/>
-          <w:numId w:val="50"/>
-        </w:numPr>
-      </w:pPr>
-      <w:r>
-        <w:t>formula</w:t>
-      </w:r>
-    </w:p>
-    <w:p>
-      <w:pPr>
-        <w:pStyle w:val="Listaszerbekezds"/>
-        <w:numPr>
-          <w:ilvl w:val="0"/>
-          <w:numId w:val="50"/>
-        </w:numPr>
-      </w:pPr>
-      <w:r>
-        <w:t>profits</w:t>
-      </w:r>
-    </w:p>
-    <w:p>
-      <w:pPr>
-        <w:pStyle w:val="Cmsor1"/>
-      </w:pPr>
-      <w:r>
-        <w:t>Unit 12.</w:t>
-      </w:r>
-    </w:p>
-    <w:p>
-      <w:pPr>
         <w:pStyle w:val="Cmsor2"/>
       </w:pPr>
       <w:r>
-        <w:t>2,</w:t>
-      </w:r>
+        <w:t>7,</w:t>
+      </w:r>
+    </w:p>
+    <w:p>
+      <w:pPr>
+        <w:pStyle w:val="Listaszerbekezds"/>
+        <w:numPr>
+          <w:ilvl w:val="0"/>
+          <w:numId w:val="56"/>
+        </w:numPr>
+      </w:pPr>
+      <w:r>
+        <w:t>dedicated</w:t>
+      </w:r>
+    </w:p>
+    <w:p>
+      <w:pPr>
+        <w:pStyle w:val="Listaszerbekezds"/>
+        <w:numPr>
+          <w:ilvl w:val="0"/>
+          <w:numId w:val="56"/>
+        </w:numPr>
+      </w:pPr>
+      <w:r>
+        <w:t>videoconferencing</w:t>
+      </w:r>
+    </w:p>
+    <w:p>
+      <w:pPr>
+        <w:pStyle w:val="Listaszerbekezds"/>
+        <w:numPr>
+          <w:ilvl w:val="0"/>
+          <w:numId w:val="56"/>
+        </w:numPr>
+      </w:pPr>
+      <w:r>
+        <w:t>monitors</w:t>
+      </w:r>
+    </w:p>
+    <w:p>
+      <w:pPr>
+        <w:pStyle w:val="Listaszerbekezds"/>
+        <w:numPr>
+          <w:ilvl w:val="0"/>
+          <w:numId w:val="56"/>
+        </w:numPr>
+      </w:pPr>
+      <w:r>
+        <w:t>multipoint conferences</w:t>
+      </w:r>
+    </w:p>
+    <w:p>
+      <w:pPr>
+        <w:pStyle w:val="Listaszerbekezds"/>
+        <w:numPr>
+          <w:ilvl w:val="0"/>
+          <w:numId w:val="56"/>
+        </w:numPr>
+      </w:pPr>
+      <w:r>
+        <w:t>multiple</w:t>
+      </w:r>
+    </w:p>
+    <w:p>
+      <w:pPr>
+        <w:pStyle w:val="Listaszerbekezds"/>
+        <w:numPr>
+          <w:ilvl w:val="0"/>
+          <w:numId w:val="56"/>
+        </w:numPr>
+      </w:pPr>
       <w:r>
         <w:t xml:space="preserve"> </w:t>
       </w:r>
     </w:p>
-    <w:p>
-      <w:pPr>
-        <w:pStyle w:val="Listaszerbekezds"/>
-        <w:numPr>
-          <w:ilvl w:val="0"/>
-          <w:numId w:val="33"/>
-        </w:numPr>
-      </w:pPr>
-      <w:r>
-        <w:t>D</w:t>
-      </w:r>
-    </w:p>
-    <w:p>
-      <w:pPr>
-        <w:pStyle w:val="Listaszerbekezds"/>
-        <w:numPr>
-          <w:ilvl w:val="0"/>
-          <w:numId w:val="33"/>
-        </w:numPr>
-      </w:pPr>
-      <w:r>
-        <w:t>C</w:t>
-      </w:r>
-    </w:p>
-    <w:p>
-      <w:pPr>
-        <w:pStyle w:val="Listaszerbekezds"/>
-        <w:numPr>
-          <w:ilvl w:val="0"/>
-          <w:numId w:val="33"/>
-        </w:numPr>
-      </w:pPr>
-      <w:r>
-        <w:t>C</w:t>
-      </w:r>
-    </w:p>
-    <w:p>
-      <w:pPr>
-        <w:pStyle w:val="Cmsor2"/>
-      </w:pPr>
-      <w:r>
-        <w:lastRenderedPageBreak/>
-        <w:t>3,</w:t>
-      </w:r>
-    </w:p>
-    <w:p>
-      <w:pPr>
-        <w:pStyle w:val="Listaszerbekezds"/>
-        <w:numPr>
-          <w:ilvl w:val="0"/>
-          <w:numId w:val="32"/>
-        </w:numPr>
-      </w:pPr>
-      <w:r>
-        <w:t>A</w:t>
-      </w:r>
-    </w:p>
-    <w:p>
-      <w:pPr>
-        <w:pStyle w:val="Listaszerbekezds"/>
-        <w:numPr>
-          <w:ilvl w:val="0"/>
-          <w:numId w:val="32"/>
-        </w:numPr>
-      </w:pPr>
-      <w:r>
-        <w:t>C</w:t>
-      </w:r>
-    </w:p>
-    <w:p>
-      <w:pPr>
-        <w:pStyle w:val="Listaszerbekezds"/>
-        <w:numPr>
-          <w:ilvl w:val="0"/>
-          <w:numId w:val="32"/>
-        </w:numPr>
-      </w:pPr>
-      <w:r>
-        <w:t>E</w:t>
-      </w:r>
-    </w:p>
-    <w:p>
-      <w:pPr>
-        <w:pStyle w:val="Listaszerbekezds"/>
-        <w:numPr>
-          <w:ilvl w:val="0"/>
-          <w:numId w:val="32"/>
-        </w:numPr>
-      </w:pPr>
-      <w:r>
-        <w:t>B</w:t>
-      </w:r>
-    </w:p>
-    <w:p>
-      <w:pPr>
-        <w:pStyle w:val="Listaszerbekezds"/>
-        <w:numPr>
-          <w:ilvl w:val="0"/>
-          <w:numId w:val="32"/>
-        </w:numPr>
-      </w:pPr>
-      <w:r>
-        <w:t>D</w:t>
-      </w:r>
-    </w:p>
-    <w:p>
-      <w:pPr>
-        <w:pStyle w:val="Listaszerbekezds"/>
-        <w:numPr>
-          <w:ilvl w:val="0"/>
-          <w:numId w:val="32"/>
-        </w:numPr>
-      </w:pPr>
-      <w:r>
-        <w:t>F</w:t>
-      </w:r>
-    </w:p>
-    <w:p>
-      <w:pPr>
-        <w:pStyle w:val="Cmsor2"/>
-      </w:pPr>
-      <w:r>
-        <w:t>4,</w:t>
-      </w:r>
-    </w:p>
-    <w:p>
-      <w:pPr>
-        <w:pStyle w:val="Listaszerbekezds"/>
-        <w:numPr>
-          <w:ilvl w:val="0"/>
-          <w:numId w:val="31"/>
-        </w:numPr>
-      </w:pPr>
-      <w:r>
-        <w:t>functionality</w:t>
-      </w:r>
-    </w:p>
-    <w:p>
-      <w:pPr>
-        <w:pStyle w:val="Listaszerbekezds"/>
-        <w:numPr>
-          <w:ilvl w:val="0"/>
-          <w:numId w:val="31"/>
-        </w:numPr>
-      </w:pPr>
-      <w:r>
-        <w:t>appearance</w:t>
-      </w:r>
-    </w:p>
-    <w:p>
-      <w:pPr>
-        <w:pStyle w:val="Listaszerbekezds"/>
-        <w:numPr>
-          <w:ilvl w:val="0"/>
-          <w:numId w:val="31"/>
-        </w:numPr>
-      </w:pPr>
-      <w:r>
-        <w:t>web development</w:t>
-      </w:r>
-    </w:p>
-    <w:p>
-      <w:pPr>
-        <w:pStyle w:val="Listaszerbekezds"/>
-        <w:numPr>
-          <w:ilvl w:val="0"/>
-          <w:numId w:val="31"/>
-        </w:numPr>
-      </w:pPr>
-      <w:r>
-        <w:t>CSS</w:t>
-      </w:r>
-    </w:p>
-    <w:p>
-      <w:pPr>
-        <w:pStyle w:val="Cmsor2"/>
-      </w:pPr>
-      <w:r>
-        <w:t xml:space="preserve">6, </w:t>
-      </w:r>
-    </w:p>
-    <w:p>
-      <w:pPr>
-        <w:pStyle w:val="Listaszerbekezds"/>
-        <w:numPr>
-          <w:ilvl w:val="0"/>
-          <w:numId w:val="30"/>
-        </w:numPr>
-      </w:pPr>
-      <w:r>
-        <w:t>B</w:t>
-      </w:r>
-    </w:p>
-    <w:p>
-      <w:pPr>
-        <w:pStyle w:val="Listaszerbekezds"/>
-        <w:numPr>
-          <w:ilvl w:val="0"/>
-          <w:numId w:val="30"/>
-        </w:numPr>
-      </w:pPr>
-      <w:r>
-        <w:t>B</w:t>
-      </w:r>
-    </w:p>
-    <w:p>
-      <w:pPr>
-        <w:pStyle w:val="Cmsor2"/>
-      </w:pPr>
-      <w:r>
-        <w:t xml:space="preserve">7, </w:t>
-      </w:r>
-    </w:p>
-    <w:p>
-      <w:pPr>
-        <w:pStyle w:val="Listaszerbekezds"/>
-        <w:numPr>
-          <w:ilvl w:val="0"/>
-          <w:numId w:val="28"/>
-        </w:numPr>
-      </w:pPr>
-      <w:r>
-        <w:t>CSS</w:t>
-      </w:r>
-    </w:p>
-    <w:p>
-      <w:pPr>
-        <w:pStyle w:val="Listaszerbekezds"/>
-        <w:numPr>
-          <w:ilvl w:val="0"/>
-          <w:numId w:val="28"/>
-        </w:numPr>
-      </w:pPr>
-      <w:r>
-        <w:t>Cascading Style Sheets</w:t>
-      </w:r>
-    </w:p>
-    <w:p>
-      <w:pPr>
-        <w:pStyle w:val="Listaszerbekezds"/>
-        <w:numPr>
-          <w:ilvl w:val="0"/>
-          <w:numId w:val="28"/>
-        </w:numPr>
-      </w:pPr>
-      <w:r>
-        <w:t>content</w:t>
-      </w:r>
-    </w:p>
-    <w:p>
-      <w:pPr>
-        <w:pStyle w:val="Listaszerbekezds"/>
-        <w:numPr>
-          <w:ilvl w:val="0"/>
-          <w:numId w:val="28"/>
-        </w:numPr>
-      </w:pPr>
-      <w:r>
-        <w:t>web</w:t>
-      </w:r>
-      <w:r>
-        <w:t xml:space="preserve"> page</w:t>
-      </w:r>
-    </w:p>
-    <w:p>
-      <w:pPr>
-        <w:pStyle w:val="Listaszerbekezds"/>
-        <w:numPr>
-          <w:ilvl w:val="0"/>
-          <w:numId w:val="28"/>
-        </w:numPr>
-      </w:pPr>
-      <w:r>
-        <w:t>appearance</w:t>
-      </w:r>
-    </w:p>
-    <w:p>
-      <w:pPr>
-        <w:pStyle w:val="Listaszerbekezds"/>
-        <w:numPr>
-          <w:ilvl w:val="0"/>
-          <w:numId w:val="28"/>
-        </w:numPr>
-      </w:pPr>
-      <w:r>
-        <w:t>separate</w:t>
-      </w:r>
-    </w:p>
-    <w:p>
-      <w:pPr>
-        <w:pStyle w:val="Cmsor1"/>
-      </w:pPr>
-      <w:r>
-        <w:t>Unit 13.</w:t>
-      </w:r>
-    </w:p>
-    <w:p>
-      <w:pPr>
-        <w:pStyle w:val="Cmsor2"/>
-      </w:pPr>
-      <w:r>
-        <w:t>2.</w:t>
-      </w:r>
-    </w:p>
-    <w:p>
-      <w:pPr>
-        <w:pStyle w:val="Listaszerbekezds"/>
-        <w:numPr>
-          <w:ilvl w:val="0"/>
-          <w:numId w:val="52"/>
-        </w:numPr>
-      </w:pPr>
-      <w:r>
-        <w:t>A</w:t>
-      </w:r>
-    </w:p>
-    <w:p>
-      <w:pPr>
-        <w:pStyle w:val="Listaszerbekezds"/>
-        <w:numPr>
-          <w:ilvl w:val="0"/>
-          <w:numId w:val="52"/>
-        </w:numPr>
-      </w:pPr>
-      <w:r>
-        <w:t>B</w:t>
-      </w:r>
-    </w:p>
-    <w:p>
-      <w:pPr>
-        <w:pStyle w:val="Listaszerbekezds"/>
-        <w:numPr>
-          <w:ilvl w:val="0"/>
-          <w:numId w:val="52"/>
-        </w:numPr>
-      </w:pPr>
-      <w:r>
-        <w:t>A</w:t>
-      </w:r>
-    </w:p>
-    <w:p>
-      <w:pPr>
-        <w:pStyle w:val="Cmsor2"/>
-      </w:pPr>
-      <w:r>
-        <w:t>3.</w:t>
-      </w:r>
-    </w:p>
-    <w:p>
-      <w:pPr>
-        <w:pStyle w:val="Listaszerbekezds"/>
-        <w:numPr>
-          <w:ilvl w:val="0"/>
-          <w:numId w:val="53"/>
-        </w:numPr>
-      </w:pPr>
-      <w:r>
-        <w:t>Electronic paper; Electronic pages</w:t>
-      </w:r>
-    </w:p>
-    <w:p>
-      <w:pPr>
-        <w:pStyle w:val="Listaszerbekezds"/>
-        <w:numPr>
-          <w:ilvl w:val="0"/>
-          <w:numId w:val="53"/>
-        </w:numPr>
-      </w:pPr>
-      <w:r>
-        <w:t>clip art; Page layout</w:t>
-      </w:r>
-    </w:p>
-    <w:p>
-      <w:pPr>
-        <w:pStyle w:val="Listaszerbekezds"/>
-        <w:numPr>
-          <w:ilvl w:val="0"/>
-          <w:numId w:val="53"/>
-        </w:numPr>
-      </w:pPr>
-      <w:r>
-        <w:t>Electrostatic printing; offset lithography</w:t>
-      </w:r>
-    </w:p>
-    <w:p>
-      <w:pPr>
-        <w:pStyle w:val="Cmsor2"/>
-      </w:pPr>
-      <w:r>
-        <w:t>4.</w:t>
-      </w:r>
-    </w:p>
-    <w:p>
-      <w:pPr>
-        <w:pStyle w:val="Listaszerbekezds"/>
-        <w:numPr>
-          <w:ilvl w:val="0"/>
-          <w:numId w:val="55"/>
-        </w:numPr>
-      </w:pPr>
-      <w:r>
-        <w:t>C</w:t>
-      </w:r>
-      <w:r>
-        <w:t xml:space="preserve"> B</w:t>
-      </w:r>
-    </w:p>
-    <w:p>
-      <w:pPr>
-        <w:pStyle w:val="Listaszerbekezds"/>
-        <w:numPr>
-          <w:ilvl w:val="0"/>
-          <w:numId w:val="55"/>
-        </w:numPr>
-      </w:pPr>
-      <w:r>
-        <w:t>B</w:t>
-      </w:r>
-      <w:r>
-        <w:t xml:space="preserve"> C</w:t>
-      </w:r>
-    </w:p>
-    <w:p>
-      <w:pPr>
-        <w:pStyle w:val="Listaszerbekezds"/>
-        <w:numPr>
-          <w:ilvl w:val="0"/>
-          <w:numId w:val="55"/>
-        </w:numPr>
-      </w:pPr>
-      <w:r>
-        <w:t>D</w:t>
-      </w:r>
-    </w:p>
-    <w:p>
-      <w:pPr>
-        <w:pStyle w:val="Listaszerbekezds"/>
-        <w:numPr>
-          <w:ilvl w:val="0"/>
-          <w:numId w:val="55"/>
-        </w:numPr>
-      </w:pPr>
-      <w:r>
-        <w:t>A</w:t>
-      </w:r>
-    </w:p>
-    <w:p>
-      <w:pPr>
-        <w:pStyle w:val="Cmsor2"/>
-      </w:pPr>
-      <w:r>
-        <w:lastRenderedPageBreak/>
-        <w:t>6.</w:t>
-      </w:r>
-    </w:p>
-    <w:p>
-      <w:pPr>
-        <w:pStyle w:val="Listaszerbekezds"/>
-        <w:numPr>
-          <w:ilvl w:val="0"/>
-          <w:numId w:val="56"/>
-        </w:numPr>
-      </w:pPr>
-      <w:r>
-        <w:t>T</w:t>
-      </w:r>
-    </w:p>
-    <w:p>
-      <w:pPr>
-        <w:pStyle w:val="Listaszerbekezds"/>
-        <w:numPr>
-          <w:ilvl w:val="0"/>
-          <w:numId w:val="56"/>
-        </w:numPr>
-      </w:pPr>
-      <w:r>
-        <w:t>F</w:t>
-      </w:r>
-    </w:p>
-    <w:p>
-      <w:pPr>
-        <w:pStyle w:val="Listaszerbekezds"/>
-        <w:numPr>
-          <w:ilvl w:val="0"/>
-          <w:numId w:val="56"/>
-        </w:numPr>
-      </w:pPr>
-      <w:r>
-        <w:t>T</w:t>
-      </w:r>
-    </w:p>
-    <w:p>
-      <w:pPr>
-        <w:pStyle w:val="Cmsor2"/>
-      </w:pPr>
-      <w:r>
-        <w:t>7.</w:t>
-      </w:r>
-    </w:p>
-    <w:p>
-      <w:pPr>
-        <w:pStyle w:val="Listaszerbekezds"/>
-        <w:numPr>
-          <w:ilvl w:val="0"/>
-          <w:numId w:val="57"/>
-        </w:numPr>
-      </w:pPr>
-      <w:r>
-        <w:t>seat</w:t>
-      </w:r>
-    </w:p>
-    <w:p>
-      <w:pPr>
-        <w:pStyle w:val="Listaszerbekezds"/>
-        <w:numPr>
-          <w:ilvl w:val="0"/>
-          <w:numId w:val="57"/>
-        </w:numPr>
-      </w:pPr>
-      <w:r>
-        <w:t>graphic</w:t>
-      </w:r>
-    </w:p>
-    <w:p>
-      <w:pPr>
-        <w:pStyle w:val="Listaszerbekezds"/>
-        <w:numPr>
-          <w:ilvl w:val="0"/>
-          <w:numId w:val="57"/>
-        </w:numPr>
-      </w:pPr>
-      <w:r>
-        <w:t>layouts</w:t>
-      </w:r>
-    </w:p>
-    <w:p>
-      <w:pPr>
-        <w:pStyle w:val="Listaszerbekezds"/>
-        <w:numPr>
-          <w:ilvl w:val="0"/>
-          <w:numId w:val="57"/>
-        </w:numPr>
-      </w:pPr>
-      <w:r>
-        <w:t>publishing software</w:t>
-      </w:r>
-    </w:p>
-    <w:p>
-      <w:pPr>
-        <w:pStyle w:val="Listaszerbekezds"/>
-        <w:numPr>
-          <w:ilvl w:val="0"/>
-          <w:numId w:val="57"/>
-        </w:numPr>
-      </w:pPr>
-      <w:r>
-        <w:t>electronic pages</w:t>
-      </w:r>
-    </w:p>
-    <w:p>
-      <w:pPr>
-        <w:pStyle w:val="Listaszerbekezds"/>
-        <w:numPr>
-          <w:ilvl w:val="0"/>
-          <w:numId w:val="57"/>
-        </w:numPr>
-      </w:pPr>
-      <w:r>
-        <w:t>electronic paper</w:t>
-      </w:r>
-    </w:p>
-    <w:p/>
     <w:sectPr>
       <w:pgSz w:w="11906" w:h="16838"/>
       <w:pgMar w:top="1417" w:right="1417" w:bottom="1417" w:left="1417" w:header="708" w:footer="708" w:gutter="0"/>
@@ -9294,119 +9720,6 @@
     </w:lvl>
   </w:abstractNum>
   <w:abstractNum w:abstractNumId="6" w15:restartNumberingAfterBreak="0">
-    <w:nsid w:val="0DA47F76"/>
-    <w:multiLevelType w:val="hybridMultilevel"/>
-    <w:tmpl w:val="52168480"/>
-    <w:lvl w:ilvl="0" w:tplc="040E0001">
-      <w:start w:val="1"/>
-      <w:numFmt w:val="bullet"/>
-      <w:lvlText w:val=""/>
-      <w:lvlJc w:val="left"/>
-      <w:pPr>
-        <w:ind w:left="720" w:hanging="360"/>
-      </w:pPr>
-      <w:rPr>
-        <w:rFonts w:ascii="Symbol" w:hAnsi="Symbol" w:hint="default"/>
-      </w:rPr>
-    </w:lvl>
-    <w:lvl w:ilvl="1" w:tplc="040E0003" w:tentative="1">
-      <w:start w:val="1"/>
-      <w:numFmt w:val="bullet"/>
-      <w:lvlText w:val="o"/>
-      <w:lvlJc w:val="left"/>
-      <w:pPr>
-        <w:ind w:left="1440" w:hanging="360"/>
-      </w:pPr>
-      <w:rPr>
-        <w:rFonts w:ascii="Courier New" w:hAnsi="Courier New" w:cs="Courier New" w:hint="default"/>
-      </w:rPr>
-    </w:lvl>
-    <w:lvl w:ilvl="2" w:tplc="040E0005" w:tentative="1">
-      <w:start w:val="1"/>
-      <w:numFmt w:val="bullet"/>
-      <w:lvlText w:val=""/>
-      <w:lvlJc w:val="left"/>
-      <w:pPr>
-        <w:ind w:left="2160" w:hanging="360"/>
-      </w:pPr>
-      <w:rPr>
-        <w:rFonts w:ascii="Wingdings" w:hAnsi="Wingdings" w:hint="default"/>
-      </w:rPr>
-    </w:lvl>
-    <w:lvl w:ilvl="3" w:tplc="040E0001" w:tentative="1">
-      <w:start w:val="1"/>
-      <w:numFmt w:val="bullet"/>
-      <w:lvlText w:val=""/>
-      <w:lvlJc w:val="left"/>
-      <w:pPr>
-        <w:ind w:left="2880" w:hanging="360"/>
-      </w:pPr>
-      <w:rPr>
-        <w:rFonts w:ascii="Symbol" w:hAnsi="Symbol" w:hint="default"/>
-      </w:rPr>
-    </w:lvl>
-    <w:lvl w:ilvl="4" w:tplc="040E0003" w:tentative="1">
-      <w:start w:val="1"/>
-      <w:numFmt w:val="bullet"/>
-      <w:lvlText w:val="o"/>
-      <w:lvlJc w:val="left"/>
-      <w:pPr>
-        <w:ind w:left="3600" w:hanging="360"/>
-      </w:pPr>
-      <w:rPr>
-        <w:rFonts w:ascii="Courier New" w:hAnsi="Courier New" w:cs="Courier New" w:hint="default"/>
-      </w:rPr>
-    </w:lvl>
-    <w:lvl w:ilvl="5" w:tplc="040E0005" w:tentative="1">
-      <w:start w:val="1"/>
-      <w:numFmt w:val="bullet"/>
-      <w:lvlText w:val=""/>
-      <w:lvlJc w:val="left"/>
-      <w:pPr>
-        <w:ind w:left="4320" w:hanging="360"/>
-      </w:pPr>
-      <w:rPr>
-        <w:rFonts w:ascii="Wingdings" w:hAnsi="Wingdings" w:hint="default"/>
-      </w:rPr>
-    </w:lvl>
-    <w:lvl w:ilvl="6" w:tplc="040E0001" w:tentative="1">
-      <w:start w:val="1"/>
-      <w:numFmt w:val="bullet"/>
-      <w:lvlText w:val=""/>
-      <w:lvlJc w:val="left"/>
-      <w:pPr>
-        <w:ind w:left="5040" w:hanging="360"/>
-      </w:pPr>
-      <w:rPr>
-        <w:rFonts w:ascii="Symbol" w:hAnsi="Symbol" w:hint="default"/>
-      </w:rPr>
-    </w:lvl>
-    <w:lvl w:ilvl="7" w:tplc="040E0003" w:tentative="1">
-      <w:start w:val="1"/>
-      <w:numFmt w:val="bullet"/>
-      <w:lvlText w:val="o"/>
-      <w:lvlJc w:val="left"/>
-      <w:pPr>
-        <w:ind w:left="5760" w:hanging="360"/>
-      </w:pPr>
-      <w:rPr>
-        <w:rFonts w:ascii="Courier New" w:hAnsi="Courier New" w:cs="Courier New" w:hint="default"/>
-      </w:rPr>
-    </w:lvl>
-    <w:lvl w:ilvl="8" w:tplc="040E0005" w:tentative="1">
-      <w:start w:val="1"/>
-      <w:numFmt w:val="bullet"/>
-      <w:lvlText w:val=""/>
-      <w:lvlJc w:val="left"/>
-      <w:pPr>
-        <w:ind w:left="6480" w:hanging="360"/>
-      </w:pPr>
-      <w:rPr>
-        <w:rFonts w:ascii="Wingdings" w:hAnsi="Wingdings" w:hint="default"/>
-      </w:rPr>
-    </w:lvl>
-  </w:abstractNum>
-  <w:abstractNum w:abstractNumId="7" w15:restartNumberingAfterBreak="0">
     <w:nsid w:val="0E062D95"/>
     <w:multiLevelType w:val="hybridMultilevel"/>
     <w:tmpl w:val="D9146582"/>
@@ -9492,7 +9805,7 @@
       </w:pPr>
     </w:lvl>
   </w:abstractNum>
-  <w:abstractNum w:abstractNumId="8" w15:restartNumberingAfterBreak="0">
+  <w:abstractNum w:abstractNumId="7" w15:restartNumberingAfterBreak="0">
     <w:nsid w:val="0EE479E3"/>
     <w:multiLevelType w:val="hybridMultilevel"/>
     <w:tmpl w:val="7E38B3EE"/>
@@ -9578,7 +9891,7 @@
       </w:pPr>
     </w:lvl>
   </w:abstractNum>
-  <w:abstractNum w:abstractNumId="9" w15:restartNumberingAfterBreak="0">
+  <w:abstractNum w:abstractNumId="8" w15:restartNumberingAfterBreak="0">
     <w:nsid w:val="0FB70FAA"/>
     <w:multiLevelType w:val="hybridMultilevel"/>
     <w:tmpl w:val="57A00D12"/>
@@ -9664,7 +9977,7 @@
       </w:pPr>
     </w:lvl>
   </w:abstractNum>
-  <w:abstractNum w:abstractNumId="10" w15:restartNumberingAfterBreak="0">
+  <w:abstractNum w:abstractNumId="9" w15:restartNumberingAfterBreak="0">
     <w:nsid w:val="11B32553"/>
     <w:multiLevelType w:val="hybridMultilevel"/>
     <w:tmpl w:val="41B2DA2A"/>
@@ -9750,7 +10063,7 @@
       </w:pPr>
     </w:lvl>
   </w:abstractNum>
-  <w:abstractNum w:abstractNumId="11" w15:restartNumberingAfterBreak="0">
+  <w:abstractNum w:abstractNumId="10" w15:restartNumberingAfterBreak="0">
     <w:nsid w:val="14BF2156"/>
     <w:multiLevelType w:val="hybridMultilevel"/>
     <w:tmpl w:val="48AA0F6C"/>
@@ -9836,7 +10149,7 @@
       </w:pPr>
     </w:lvl>
   </w:abstractNum>
-  <w:abstractNum w:abstractNumId="12" w15:restartNumberingAfterBreak="0">
+  <w:abstractNum w:abstractNumId="11" w15:restartNumberingAfterBreak="0">
     <w:nsid w:val="14C91952"/>
     <w:multiLevelType w:val="hybridMultilevel"/>
     <w:tmpl w:val="BB2C15C0"/>
@@ -9924,7 +10237,7 @@
       </w:pPr>
     </w:lvl>
   </w:abstractNum>
-  <w:abstractNum w:abstractNumId="13" w15:restartNumberingAfterBreak="0">
+  <w:abstractNum w:abstractNumId="12" w15:restartNumberingAfterBreak="0">
     <w:nsid w:val="150225E1"/>
     <w:multiLevelType w:val="hybridMultilevel"/>
     <w:tmpl w:val="6DA24FF0"/>
@@ -10012,7 +10325,7 @@
       </w:pPr>
     </w:lvl>
   </w:abstractNum>
-  <w:abstractNum w:abstractNumId="14" w15:restartNumberingAfterBreak="0">
+  <w:abstractNum w:abstractNumId="13" w15:restartNumberingAfterBreak="0">
     <w:nsid w:val="15F17318"/>
     <w:multiLevelType w:val="hybridMultilevel"/>
     <w:tmpl w:val="CEBC91AA"/>
@@ -10101,7 +10414,7 @@
       </w:pPr>
     </w:lvl>
   </w:abstractNum>
-  <w:abstractNum w:abstractNumId="15" w15:restartNumberingAfterBreak="0">
+  <w:abstractNum w:abstractNumId="14" w15:restartNumberingAfterBreak="0">
     <w:nsid w:val="17304E16"/>
     <w:multiLevelType w:val="hybridMultilevel"/>
     <w:tmpl w:val="B38E0224"/>
@@ -10187,93 +10500,7 @@
       </w:pPr>
     </w:lvl>
   </w:abstractNum>
-  <w:abstractNum w:abstractNumId="16" w15:restartNumberingAfterBreak="0">
-    <w:nsid w:val="174E3B81"/>
-    <w:multiLevelType w:val="hybridMultilevel"/>
-    <w:tmpl w:val="07F6AEEC"/>
-    <w:lvl w:ilvl="0" w:tplc="040E000F">
-      <w:start w:val="1"/>
-      <w:numFmt w:val="decimal"/>
-      <w:lvlText w:val="%1."/>
-      <w:lvlJc w:val="left"/>
-      <w:pPr>
-        <w:ind w:left="720" w:hanging="360"/>
-      </w:pPr>
-    </w:lvl>
-    <w:lvl w:ilvl="1" w:tplc="040E0019" w:tentative="1">
-      <w:start w:val="1"/>
-      <w:numFmt w:val="lowerLetter"/>
-      <w:lvlText w:val="%2."/>
-      <w:lvlJc w:val="left"/>
-      <w:pPr>
-        <w:ind w:left="1440" w:hanging="360"/>
-      </w:pPr>
-    </w:lvl>
-    <w:lvl w:ilvl="2" w:tplc="040E001B" w:tentative="1">
-      <w:start w:val="1"/>
-      <w:numFmt w:val="lowerRoman"/>
-      <w:lvlText w:val="%3."/>
-      <w:lvlJc w:val="right"/>
-      <w:pPr>
-        <w:ind w:left="2160" w:hanging="180"/>
-      </w:pPr>
-    </w:lvl>
-    <w:lvl w:ilvl="3" w:tplc="040E000F" w:tentative="1">
-      <w:start w:val="1"/>
-      <w:numFmt w:val="decimal"/>
-      <w:lvlText w:val="%4."/>
-      <w:lvlJc w:val="left"/>
-      <w:pPr>
-        <w:ind w:left="2880" w:hanging="360"/>
-      </w:pPr>
-    </w:lvl>
-    <w:lvl w:ilvl="4" w:tplc="040E0019" w:tentative="1">
-      <w:start w:val="1"/>
-      <w:numFmt w:val="lowerLetter"/>
-      <w:lvlText w:val="%5."/>
-      <w:lvlJc w:val="left"/>
-      <w:pPr>
-        <w:ind w:left="3600" w:hanging="360"/>
-      </w:pPr>
-    </w:lvl>
-    <w:lvl w:ilvl="5" w:tplc="040E001B" w:tentative="1">
-      <w:start w:val="1"/>
-      <w:numFmt w:val="lowerRoman"/>
-      <w:lvlText w:val="%6."/>
-      <w:lvlJc w:val="right"/>
-      <w:pPr>
-        <w:ind w:left="4320" w:hanging="180"/>
-      </w:pPr>
-    </w:lvl>
-    <w:lvl w:ilvl="6" w:tplc="040E000F" w:tentative="1">
-      <w:start w:val="1"/>
-      <w:numFmt w:val="decimal"/>
-      <w:lvlText w:val="%7."/>
-      <w:lvlJc w:val="left"/>
-      <w:pPr>
-        <w:ind w:left="5040" w:hanging="360"/>
-      </w:pPr>
-    </w:lvl>
-    <w:lvl w:ilvl="7" w:tplc="040E0019" w:tentative="1">
-      <w:start w:val="1"/>
-      <w:numFmt w:val="lowerLetter"/>
-      <w:lvlText w:val="%8."/>
-      <w:lvlJc w:val="left"/>
-      <w:pPr>
-        <w:ind w:left="5760" w:hanging="360"/>
-      </w:pPr>
-    </w:lvl>
-    <w:lvl w:ilvl="8" w:tplc="040E001B" w:tentative="1">
-      <w:start w:val="1"/>
-      <w:numFmt w:val="lowerRoman"/>
-      <w:lvlText w:val="%9."/>
-      <w:lvlJc w:val="right"/>
-      <w:pPr>
-        <w:ind w:left="6480" w:hanging="180"/>
-      </w:pPr>
-    </w:lvl>
-  </w:abstractNum>
-  <w:abstractNum w:abstractNumId="17" w15:restartNumberingAfterBreak="0">
+  <w:abstractNum w:abstractNumId="15" w15:restartNumberingAfterBreak="0">
     <w:nsid w:val="19730CE3"/>
     <w:multiLevelType w:val="hybridMultilevel"/>
     <w:tmpl w:val="1C540FAA"/>
@@ -10359,7 +10586,7 @@
       </w:pPr>
     </w:lvl>
   </w:abstractNum>
-  <w:abstractNum w:abstractNumId="18" w15:restartNumberingAfterBreak="0">
+  <w:abstractNum w:abstractNumId="16" w15:restartNumberingAfterBreak="0">
     <w:nsid w:val="19BD0DE1"/>
     <w:multiLevelType w:val="hybridMultilevel"/>
     <w:tmpl w:val="3D5A0D16"/>
@@ -10445,7 +10672,7 @@
       </w:pPr>
     </w:lvl>
   </w:abstractNum>
-  <w:abstractNum w:abstractNumId="19" w15:restartNumberingAfterBreak="0">
+  <w:abstractNum w:abstractNumId="17" w15:restartNumberingAfterBreak="0">
     <w:nsid w:val="1C691FCE"/>
     <w:multiLevelType w:val="hybridMultilevel"/>
     <w:tmpl w:val="ADD09ABE"/>
@@ -10531,7 +10758,7 @@
       </w:pPr>
     </w:lvl>
   </w:abstractNum>
-  <w:abstractNum w:abstractNumId="20" w15:restartNumberingAfterBreak="0">
+  <w:abstractNum w:abstractNumId="18" w15:restartNumberingAfterBreak="0">
     <w:nsid w:val="1CF2196A"/>
     <w:multiLevelType w:val="hybridMultilevel"/>
     <w:tmpl w:val="FD6811F0"/>
@@ -10617,7 +10844,7 @@
       </w:pPr>
     </w:lvl>
   </w:abstractNum>
-  <w:abstractNum w:abstractNumId="21" w15:restartNumberingAfterBreak="0">
+  <w:abstractNum w:abstractNumId="19" w15:restartNumberingAfterBreak="0">
     <w:nsid w:val="1D8B262C"/>
     <w:multiLevelType w:val="hybridMultilevel"/>
     <w:tmpl w:val="4886C19C"/>
@@ -10703,7 +10930,7 @@
       </w:pPr>
     </w:lvl>
   </w:abstractNum>
-  <w:abstractNum w:abstractNumId="22" w15:restartNumberingAfterBreak="0">
+  <w:abstractNum w:abstractNumId="20" w15:restartNumberingAfterBreak="0">
     <w:nsid w:val="1DC66B9F"/>
     <w:multiLevelType w:val="hybridMultilevel"/>
     <w:tmpl w:val="9190C8D4"/>
@@ -10791,7 +11018,7 @@
       </w:pPr>
     </w:lvl>
   </w:abstractNum>
-  <w:abstractNum w:abstractNumId="23" w15:restartNumberingAfterBreak="0">
+  <w:abstractNum w:abstractNumId="21" w15:restartNumberingAfterBreak="0">
     <w:nsid w:val="20EE04DD"/>
     <w:multiLevelType w:val="hybridMultilevel"/>
     <w:tmpl w:val="E580149E"/>
@@ -10877,7 +11104,7 @@
       </w:pPr>
     </w:lvl>
   </w:abstractNum>
-  <w:abstractNum w:abstractNumId="24" w15:restartNumberingAfterBreak="0">
+  <w:abstractNum w:abstractNumId="22" w15:restartNumberingAfterBreak="0">
     <w:nsid w:val="24E640DE"/>
     <w:multiLevelType w:val="hybridMultilevel"/>
     <w:tmpl w:val="87E24924"/>
@@ -10965,7 +11192,7 @@
       </w:pPr>
     </w:lvl>
   </w:abstractNum>
-  <w:abstractNum w:abstractNumId="25" w15:restartNumberingAfterBreak="0">
+  <w:abstractNum w:abstractNumId="23" w15:restartNumberingAfterBreak="0">
     <w:nsid w:val="25710E68"/>
     <w:multiLevelType w:val="hybridMultilevel"/>
     <w:tmpl w:val="AB460874"/>
@@ -11051,7 +11278,96 @@
       </w:pPr>
     </w:lvl>
   </w:abstractNum>
-  <w:abstractNum w:abstractNumId="26" w15:restartNumberingAfterBreak="0">
+  <w:abstractNum w:abstractNumId="24" w15:restartNumberingAfterBreak="0">
+    <w:nsid w:val="265B1A60"/>
+    <w:multiLevelType w:val="hybridMultilevel"/>
+    <w:tmpl w:val="0DD4D03A"/>
+    <w:lvl w:ilvl="0" w:tplc="040E000F">
+      <w:start w:val="1"/>
+      <w:numFmt w:val="decimal"/>
+      <w:lvlText w:val="%1."/>
+      <w:lvlJc w:val="left"/>
+      <w:pPr>
+        <w:ind w:left="720" w:hanging="360"/>
+      </w:pPr>
+      <w:rPr>
+        <w:rFonts w:hint="default"/>
+      </w:rPr>
+    </w:lvl>
+    <w:lvl w:ilvl="1" w:tplc="040E0019" w:tentative="1">
+      <w:start w:val="1"/>
+      <w:numFmt w:val="lowerLetter"/>
+      <w:lvlText w:val="%2."/>
+      <w:lvlJc w:val="left"/>
+      <w:pPr>
+        <w:ind w:left="1440" w:hanging="360"/>
+      </w:pPr>
+    </w:lvl>
+    <w:lvl w:ilvl="2" w:tplc="040E001B" w:tentative="1">
+      <w:start w:val="1"/>
+      <w:numFmt w:val="lowerRoman"/>
+      <w:lvlText w:val="%3."/>
+      <w:lvlJc w:val="right"/>
+      <w:pPr>
+        <w:ind w:left="2160" w:hanging="180"/>
+      </w:pPr>
+    </w:lvl>
+    <w:lvl w:ilvl="3" w:tplc="040E000F" w:tentative="1">
+      <w:start w:val="1"/>
+      <w:numFmt w:val="decimal"/>
+      <w:lvlText w:val="%4."/>
+      <w:lvlJc w:val="left"/>
+      <w:pPr>
+        <w:ind w:left="2880" w:hanging="360"/>
+      </w:pPr>
+    </w:lvl>
+    <w:lvl w:ilvl="4" w:tplc="040E0019" w:tentative="1">
+      <w:start w:val="1"/>
+      <w:numFmt w:val="lowerLetter"/>
+      <w:lvlText w:val="%5."/>
+      <w:lvlJc w:val="left"/>
+      <w:pPr>
+        <w:ind w:left="3600" w:hanging="360"/>
+      </w:pPr>
+    </w:lvl>
+    <w:lvl w:ilvl="5" w:tplc="040E001B" w:tentative="1">
+      <w:start w:val="1"/>
+      <w:numFmt w:val="lowerRoman"/>
+      <w:lvlText w:val="%6."/>
+      <w:lvlJc w:val="right"/>
+      <w:pPr>
+        <w:ind w:left="4320" w:hanging="180"/>
+      </w:pPr>
+    </w:lvl>
+    <w:lvl w:ilvl="6" w:tplc="040E000F" w:tentative="1">
+      <w:start w:val="1"/>
+      <w:numFmt w:val="decimal"/>
+      <w:lvlText w:val="%7."/>
+      <w:lvlJc w:val="left"/>
+      <w:pPr>
+        <w:ind w:left="5040" w:hanging="360"/>
+      </w:pPr>
+    </w:lvl>
+    <w:lvl w:ilvl="7" w:tplc="040E0019" w:tentative="1">
+      <w:start w:val="1"/>
+      <w:numFmt w:val="lowerLetter"/>
+      <w:lvlText w:val="%8."/>
+      <w:lvlJc w:val="left"/>
+      <w:pPr>
+        <w:ind w:left="5760" w:hanging="360"/>
+      </w:pPr>
+    </w:lvl>
+    <w:lvl w:ilvl="8" w:tplc="040E001B" w:tentative="1">
+      <w:start w:val="1"/>
+      <w:numFmt w:val="lowerRoman"/>
+      <w:lvlText w:val="%9."/>
+      <w:lvlJc w:val="right"/>
+      <w:pPr>
+        <w:ind w:left="6480" w:hanging="180"/>
+      </w:pPr>
+    </w:lvl>
+  </w:abstractNum>
+  <w:abstractNum w:abstractNumId="25" w15:restartNumberingAfterBreak="0">
     <w:nsid w:val="2B604FA6"/>
     <w:multiLevelType w:val="hybridMultilevel"/>
     <w:tmpl w:val="EAE01444"/>
@@ -11139,7 +11455,7 @@
       </w:pPr>
     </w:lvl>
   </w:abstractNum>
-  <w:abstractNum w:abstractNumId="27" w15:restartNumberingAfterBreak="0">
+  <w:abstractNum w:abstractNumId="26" w15:restartNumberingAfterBreak="0">
     <w:nsid w:val="2D2A4D92"/>
     <w:multiLevelType w:val="hybridMultilevel"/>
     <w:tmpl w:val="FD6811F0"/>
@@ -11225,7 +11541,7 @@
       </w:pPr>
     </w:lvl>
   </w:abstractNum>
-  <w:abstractNum w:abstractNumId="28" w15:restartNumberingAfterBreak="0">
+  <w:abstractNum w:abstractNumId="27" w15:restartNumberingAfterBreak="0">
     <w:nsid w:val="2D526EED"/>
     <w:multiLevelType w:val="hybridMultilevel"/>
     <w:tmpl w:val="99BA1D00"/>
@@ -11313,7 +11629,7 @@
       </w:pPr>
     </w:lvl>
   </w:abstractNum>
-  <w:abstractNum w:abstractNumId="29" w15:restartNumberingAfterBreak="0">
+  <w:abstractNum w:abstractNumId="28" w15:restartNumberingAfterBreak="0">
     <w:nsid w:val="2F354924"/>
     <w:multiLevelType w:val="hybridMultilevel"/>
     <w:tmpl w:val="6CEE48C4"/>
@@ -11401,7 +11717,7 @@
       </w:pPr>
     </w:lvl>
   </w:abstractNum>
-  <w:abstractNum w:abstractNumId="30" w15:restartNumberingAfterBreak="0">
+  <w:abstractNum w:abstractNumId="29" w15:restartNumberingAfterBreak="0">
     <w:nsid w:val="2FAA37C4"/>
     <w:multiLevelType w:val="hybridMultilevel"/>
     <w:tmpl w:val="49C47C6C"/>
@@ -11487,7 +11803,7 @@
       </w:pPr>
     </w:lvl>
   </w:abstractNum>
-  <w:abstractNum w:abstractNumId="31" w15:restartNumberingAfterBreak="0">
+  <w:abstractNum w:abstractNumId="30" w15:restartNumberingAfterBreak="0">
     <w:nsid w:val="30C66229"/>
     <w:multiLevelType w:val="hybridMultilevel"/>
     <w:tmpl w:val="39C82C88"/>
@@ -11573,7 +11889,7 @@
       </w:pPr>
     </w:lvl>
   </w:abstractNum>
-  <w:abstractNum w:abstractNumId="32" w15:restartNumberingAfterBreak="0">
+  <w:abstractNum w:abstractNumId="31" w15:restartNumberingAfterBreak="0">
     <w:nsid w:val="41E35D41"/>
     <w:multiLevelType w:val="hybridMultilevel"/>
     <w:tmpl w:val="8BDCFCC2"/>
@@ -11659,7 +11975,7 @@
       </w:pPr>
     </w:lvl>
   </w:abstractNum>
-  <w:abstractNum w:abstractNumId="33" w15:restartNumberingAfterBreak="0">
+  <w:abstractNum w:abstractNumId="32" w15:restartNumberingAfterBreak="0">
     <w:nsid w:val="45F80932"/>
     <w:multiLevelType w:val="hybridMultilevel"/>
     <w:tmpl w:val="55BEEFBE"/>
@@ -11747,7 +12063,7 @@
       </w:pPr>
     </w:lvl>
   </w:abstractNum>
-  <w:abstractNum w:abstractNumId="34" w15:restartNumberingAfterBreak="0">
+  <w:abstractNum w:abstractNumId="33" w15:restartNumberingAfterBreak="0">
     <w:nsid w:val="48E950A3"/>
     <w:multiLevelType w:val="hybridMultilevel"/>
     <w:tmpl w:val="8B663ACE"/>
@@ -11833,7 +12149,7 @@
       </w:pPr>
     </w:lvl>
   </w:abstractNum>
-  <w:abstractNum w:abstractNumId="35" w15:restartNumberingAfterBreak="0">
+  <w:abstractNum w:abstractNumId="34" w15:restartNumberingAfterBreak="0">
     <w:nsid w:val="49ED3E3B"/>
     <w:multiLevelType w:val="hybridMultilevel"/>
     <w:tmpl w:val="40F688CE"/>
@@ -11921,7 +12237,7 @@
       </w:pPr>
     </w:lvl>
   </w:abstractNum>
-  <w:abstractNum w:abstractNumId="36" w15:restartNumberingAfterBreak="0">
+  <w:abstractNum w:abstractNumId="35" w15:restartNumberingAfterBreak="0">
     <w:nsid w:val="4CD54794"/>
     <w:multiLevelType w:val="hybridMultilevel"/>
     <w:tmpl w:val="E800CAA8"/>
@@ -12010,7 +12326,7 @@
       </w:pPr>
     </w:lvl>
   </w:abstractNum>
-  <w:abstractNum w:abstractNumId="37" w15:restartNumberingAfterBreak="0">
+  <w:abstractNum w:abstractNumId="36" w15:restartNumberingAfterBreak="0">
     <w:nsid w:val="4CF22981"/>
     <w:multiLevelType w:val="hybridMultilevel"/>
     <w:tmpl w:val="C51C3BB4"/>
@@ -12096,7 +12412,7 @@
       </w:pPr>
     </w:lvl>
   </w:abstractNum>
-  <w:abstractNum w:abstractNumId="38" w15:restartNumberingAfterBreak="0">
+  <w:abstractNum w:abstractNumId="37" w15:restartNumberingAfterBreak="0">
     <w:nsid w:val="4FE70F1B"/>
     <w:multiLevelType w:val="hybridMultilevel"/>
     <w:tmpl w:val="62DC1C5E"/>
@@ -12182,7 +12498,7 @@
       </w:pPr>
     </w:lvl>
   </w:abstractNum>
-  <w:abstractNum w:abstractNumId="39" w15:restartNumberingAfterBreak="0">
+  <w:abstractNum w:abstractNumId="38" w15:restartNumberingAfterBreak="0">
     <w:nsid w:val="5548016C"/>
     <w:multiLevelType w:val="hybridMultilevel"/>
     <w:tmpl w:val="7A8E26CA"/>
@@ -12268,7 +12584,7 @@
       </w:pPr>
     </w:lvl>
   </w:abstractNum>
-  <w:abstractNum w:abstractNumId="40" w15:restartNumberingAfterBreak="0">
+  <w:abstractNum w:abstractNumId="39" w15:restartNumberingAfterBreak="0">
     <w:nsid w:val="5555702B"/>
     <w:multiLevelType w:val="hybridMultilevel"/>
     <w:tmpl w:val="8FD43904"/>
@@ -12357,7 +12673,7 @@
       </w:pPr>
     </w:lvl>
   </w:abstractNum>
-  <w:abstractNum w:abstractNumId="41" w15:restartNumberingAfterBreak="0">
+  <w:abstractNum w:abstractNumId="40" w15:restartNumberingAfterBreak="0">
     <w:nsid w:val="58410C15"/>
     <w:multiLevelType w:val="hybridMultilevel"/>
     <w:tmpl w:val="6AD27450"/>
@@ -12443,7 +12759,7 @@
       </w:pPr>
     </w:lvl>
   </w:abstractNum>
-  <w:abstractNum w:abstractNumId="42" w15:restartNumberingAfterBreak="0">
+  <w:abstractNum w:abstractNumId="41" w15:restartNumberingAfterBreak="0">
     <w:nsid w:val="596D0651"/>
     <w:multiLevelType w:val="hybridMultilevel"/>
     <w:tmpl w:val="8D56B01C"/>
@@ -12532,7 +12848,7 @@
       </w:pPr>
     </w:lvl>
   </w:abstractNum>
-  <w:abstractNum w:abstractNumId="43" w15:restartNumberingAfterBreak="0">
+  <w:abstractNum w:abstractNumId="42" w15:restartNumberingAfterBreak="0">
     <w:nsid w:val="59E03CA8"/>
     <w:multiLevelType w:val="hybridMultilevel"/>
     <w:tmpl w:val="D7C8CFE0"/>
@@ -12620,7 +12936,7 @@
       </w:pPr>
     </w:lvl>
   </w:abstractNum>
-  <w:abstractNum w:abstractNumId="44" w15:restartNumberingAfterBreak="0">
+  <w:abstractNum w:abstractNumId="43" w15:restartNumberingAfterBreak="0">
     <w:nsid w:val="5A110049"/>
     <w:multiLevelType w:val="hybridMultilevel"/>
     <w:tmpl w:val="2718522E"/>
@@ -12706,7 +13022,7 @@
       </w:pPr>
     </w:lvl>
   </w:abstractNum>
-  <w:abstractNum w:abstractNumId="45" w15:restartNumberingAfterBreak="0">
+  <w:abstractNum w:abstractNumId="44" w15:restartNumberingAfterBreak="0">
     <w:nsid w:val="62017CDF"/>
     <w:multiLevelType w:val="hybridMultilevel"/>
     <w:tmpl w:val="58B0C240"/>
@@ -12795,7 +13111,7 @@
       </w:pPr>
     </w:lvl>
   </w:abstractNum>
-  <w:abstractNum w:abstractNumId="46" w15:restartNumberingAfterBreak="0">
+  <w:abstractNum w:abstractNumId="45" w15:restartNumberingAfterBreak="0">
     <w:nsid w:val="663B2C17"/>
     <w:multiLevelType w:val="hybridMultilevel"/>
     <w:tmpl w:val="6680CE3C"/>
@@ -12881,7 +13197,7 @@
       </w:pPr>
     </w:lvl>
   </w:abstractNum>
-  <w:abstractNum w:abstractNumId="47" w15:restartNumberingAfterBreak="0">
+  <w:abstractNum w:abstractNumId="46" w15:restartNumberingAfterBreak="0">
     <w:nsid w:val="68704CA5"/>
     <w:multiLevelType w:val="hybridMultilevel"/>
     <w:tmpl w:val="787226D0"/>
@@ -12969,7 +13285,7 @@
       </w:pPr>
     </w:lvl>
   </w:abstractNum>
-  <w:abstractNum w:abstractNumId="48" w15:restartNumberingAfterBreak="0">
+  <w:abstractNum w:abstractNumId="47" w15:restartNumberingAfterBreak="0">
     <w:nsid w:val="6B1B4212"/>
     <w:multiLevelType w:val="hybridMultilevel"/>
     <w:tmpl w:val="CBEA6664"/>
@@ -13055,7 +13371,7 @@
       </w:pPr>
     </w:lvl>
   </w:abstractNum>
-  <w:abstractNum w:abstractNumId="49" w15:restartNumberingAfterBreak="0">
+  <w:abstractNum w:abstractNumId="48" w15:restartNumberingAfterBreak="0">
     <w:nsid w:val="70B513C5"/>
     <w:multiLevelType w:val="hybridMultilevel"/>
     <w:tmpl w:val="B0A4144C"/>
@@ -13143,7 +13459,7 @@
       </w:pPr>
     </w:lvl>
   </w:abstractNum>
-  <w:abstractNum w:abstractNumId="50" w15:restartNumberingAfterBreak="0">
+  <w:abstractNum w:abstractNumId="49" w15:restartNumberingAfterBreak="0">
     <w:nsid w:val="70F06FDD"/>
     <w:multiLevelType w:val="hybridMultilevel"/>
     <w:tmpl w:val="353ED3B4"/>
@@ -13229,7 +13545,7 @@
       </w:pPr>
     </w:lvl>
   </w:abstractNum>
-  <w:abstractNum w:abstractNumId="51" w15:restartNumberingAfterBreak="0">
+  <w:abstractNum w:abstractNumId="50" w15:restartNumberingAfterBreak="0">
     <w:nsid w:val="70F41C1C"/>
     <w:multiLevelType w:val="hybridMultilevel"/>
     <w:tmpl w:val="3B1E7E42"/>
@@ -13318,7 +13634,7 @@
       </w:pPr>
     </w:lvl>
   </w:abstractNum>
-  <w:abstractNum w:abstractNumId="52" w15:restartNumberingAfterBreak="0">
+  <w:abstractNum w:abstractNumId="51" w15:restartNumberingAfterBreak="0">
     <w:nsid w:val="70F66D72"/>
     <w:multiLevelType w:val="hybridMultilevel"/>
     <w:tmpl w:val="F2CAB3A2"/>
@@ -13404,7 +13720,7 @@
       </w:pPr>
     </w:lvl>
   </w:abstractNum>
-  <w:abstractNum w:abstractNumId="53" w15:restartNumberingAfterBreak="0">
+  <w:abstractNum w:abstractNumId="52" w15:restartNumberingAfterBreak="0">
     <w:nsid w:val="719B09D2"/>
     <w:multiLevelType w:val="hybridMultilevel"/>
     <w:tmpl w:val="F4668992"/>
@@ -13490,7 +13806,7 @@
       </w:pPr>
     </w:lvl>
   </w:abstractNum>
-  <w:abstractNum w:abstractNumId="54" w15:restartNumberingAfterBreak="0">
+  <w:abstractNum w:abstractNumId="53" w15:restartNumberingAfterBreak="0">
     <w:nsid w:val="767C37D9"/>
     <w:multiLevelType w:val="hybridMultilevel"/>
     <w:tmpl w:val="99C25492"/>
@@ -13576,7 +13892,7 @@
       </w:pPr>
     </w:lvl>
   </w:abstractNum>
-  <w:abstractNum w:abstractNumId="55" w15:restartNumberingAfterBreak="0">
+  <w:abstractNum w:abstractNumId="54" w15:restartNumberingAfterBreak="0">
     <w:nsid w:val="78DC69A4"/>
     <w:multiLevelType w:val="hybridMultilevel"/>
     <w:tmpl w:val="EEF6DE68"/>
@@ -13662,7 +13978,7 @@
       </w:pPr>
     </w:lvl>
   </w:abstractNum>
-  <w:abstractNum w:abstractNumId="56" w15:restartNumberingAfterBreak="0">
+  <w:abstractNum w:abstractNumId="55" w15:restartNumberingAfterBreak="0">
     <w:nsid w:val="78FF1A19"/>
     <w:multiLevelType w:val="hybridMultilevel"/>
     <w:tmpl w:val="7DCEBF1A"/>
@@ -13752,177 +14068,174 @@
     </w:lvl>
   </w:abstractNum>
   <w:num w:numId="1" w16cid:durableId="1054348515">
-    <w:abstractNumId w:val="50"/>
+    <w:abstractNumId w:val="49"/>
   </w:num>
   <w:num w:numId="2" w16cid:durableId="1474592584">
-    <w:abstractNumId w:val="30"/>
+    <w:abstractNumId w:val="29"/>
   </w:num>
   <w:num w:numId="3" w16cid:durableId="2102985072">
     <w:abstractNumId w:val="0"/>
   </w:num>
   <w:num w:numId="4" w16cid:durableId="826479347">
+    <w:abstractNumId w:val="50"/>
+  </w:num>
+  <w:num w:numId="5" w16cid:durableId="870142423">
+    <w:abstractNumId w:val="13"/>
+  </w:num>
+  <w:num w:numId="6" w16cid:durableId="865023354">
+    <w:abstractNumId w:val="36"/>
+  </w:num>
+  <w:num w:numId="7" w16cid:durableId="1010719595">
     <w:abstractNumId w:val="51"/>
   </w:num>
-  <w:num w:numId="5" w16cid:durableId="870142423">
-    <w:abstractNumId w:val="14"/>
+  <w:num w:numId="8" w16cid:durableId="1378166924">
+    <w:abstractNumId w:val="44"/>
   </w:num>
-  <w:num w:numId="6" w16cid:durableId="865023354">
+  <w:num w:numId="9" w16cid:durableId="371998732">
     <w:abstractNumId w:val="37"/>
   </w:num>
-  <w:num w:numId="7" w16cid:durableId="1010719595">
-    <w:abstractNumId w:val="52"/>
-  </w:num>
-  <w:num w:numId="8" w16cid:durableId="1378166924">
-    <w:abstractNumId w:val="45"/>
-  </w:num>
-  <w:num w:numId="9" w16cid:durableId="371998732">
-    <w:abstractNumId w:val="38"/>
-  </w:num>
   <w:num w:numId="10" w16cid:durableId="2001420004">
-    <w:abstractNumId w:val="54"/>
+    <w:abstractNumId w:val="53"/>
   </w:num>
   <w:num w:numId="11" w16cid:durableId="811336549">
+    <w:abstractNumId w:val="40"/>
+  </w:num>
+  <w:num w:numId="12" w16cid:durableId="2076780723">
+    <w:abstractNumId w:val="18"/>
+  </w:num>
+  <w:num w:numId="13" w16cid:durableId="492575539">
+    <w:abstractNumId w:val="26"/>
+  </w:num>
+  <w:num w:numId="14" w16cid:durableId="1511598969">
+    <w:abstractNumId w:val="35"/>
+  </w:num>
+  <w:num w:numId="15" w16cid:durableId="1175261856">
+    <w:abstractNumId w:val="31"/>
+  </w:num>
+  <w:num w:numId="16" w16cid:durableId="456604132">
+    <w:abstractNumId w:val="15"/>
+  </w:num>
+  <w:num w:numId="17" w16cid:durableId="641472422">
+    <w:abstractNumId w:val="47"/>
+  </w:num>
+  <w:num w:numId="18" w16cid:durableId="1274509484">
+    <w:abstractNumId w:val="30"/>
+  </w:num>
+  <w:num w:numId="19" w16cid:durableId="752168807">
+    <w:abstractNumId w:val="55"/>
+  </w:num>
+  <w:num w:numId="20" w16cid:durableId="1608929680">
+    <w:abstractNumId w:val="39"/>
+  </w:num>
+  <w:num w:numId="21" w16cid:durableId="215941177">
     <w:abstractNumId w:val="41"/>
   </w:num>
-  <w:num w:numId="12" w16cid:durableId="2076780723">
+  <w:num w:numId="22" w16cid:durableId="1649631960">
+    <w:abstractNumId w:val="27"/>
+  </w:num>
+  <w:num w:numId="23" w16cid:durableId="1318996579">
+    <w:abstractNumId w:val="42"/>
+  </w:num>
+  <w:num w:numId="24" w16cid:durableId="2023969685">
     <w:abstractNumId w:val="20"/>
   </w:num>
-  <w:num w:numId="13" w16cid:durableId="492575539">
-    <w:abstractNumId w:val="27"/>
+  <w:num w:numId="25" w16cid:durableId="343558656">
+    <w:abstractNumId w:val="34"/>
   </w:num>
-  <w:num w:numId="14" w16cid:durableId="1511598969">
-    <w:abstractNumId w:val="36"/>
+  <w:num w:numId="26" w16cid:durableId="307128162">
+    <w:abstractNumId w:val="11"/>
   </w:num>
-  <w:num w:numId="15" w16cid:durableId="1175261856">
+  <w:num w:numId="27" w16cid:durableId="1626229837">
+    <w:abstractNumId w:val="48"/>
+  </w:num>
+  <w:num w:numId="28" w16cid:durableId="1597403207">
+    <w:abstractNumId w:val="12"/>
+  </w:num>
+  <w:num w:numId="29" w16cid:durableId="393044769">
+    <w:abstractNumId w:val="46"/>
+  </w:num>
+  <w:num w:numId="30" w16cid:durableId="439178340">
+    <w:abstractNumId w:val="22"/>
+  </w:num>
+  <w:num w:numId="31" w16cid:durableId="1726949843">
+    <w:abstractNumId w:val="28"/>
+  </w:num>
+  <w:num w:numId="32" w16cid:durableId="678508024">
     <w:abstractNumId w:val="32"/>
   </w:num>
-  <w:num w:numId="16" w16cid:durableId="456604132">
-    <w:abstractNumId w:val="17"/>
-  </w:num>
-  <w:num w:numId="17" w16cid:durableId="641472422">
-    <w:abstractNumId w:val="48"/>
-  </w:num>
-  <w:num w:numId="18" w16cid:durableId="1274509484">
-    <w:abstractNumId w:val="31"/>
-  </w:num>
-  <w:num w:numId="19" w16cid:durableId="752168807">
-    <w:abstractNumId w:val="56"/>
-  </w:num>
-  <w:num w:numId="20" w16cid:durableId="1608929680">
-    <w:abstractNumId w:val="40"/>
-  </w:num>
-  <w:num w:numId="21" w16cid:durableId="215941177">
-    <w:abstractNumId w:val="42"/>
-  </w:num>
-  <w:num w:numId="22" w16cid:durableId="1649631960">
-    <w:abstractNumId w:val="28"/>
-  </w:num>
-  <w:num w:numId="23" w16cid:durableId="1318996579">
-    <w:abstractNumId w:val="43"/>
-  </w:num>
-  <w:num w:numId="24" w16cid:durableId="2023969685">
-    <w:abstractNumId w:val="22"/>
-  </w:num>
-  <w:num w:numId="25" w16cid:durableId="343558656">
-    <w:abstractNumId w:val="35"/>
-  </w:num>
-  <w:num w:numId="26" w16cid:durableId="307128162">
-    <w:abstractNumId w:val="12"/>
-  </w:num>
-  <w:num w:numId="27" w16cid:durableId="1626229837">
-    <w:abstractNumId w:val="49"/>
-  </w:num>
-  <w:num w:numId="28" w16cid:durableId="1597403207">
-    <w:abstractNumId w:val="13"/>
-  </w:num>
-  <w:num w:numId="29" w16cid:durableId="393044769">
-    <w:abstractNumId w:val="47"/>
-  </w:num>
-  <w:num w:numId="30" w16cid:durableId="439178340">
-    <w:abstractNumId w:val="24"/>
-  </w:num>
-  <w:num w:numId="31" w16cid:durableId="1726949843">
-    <w:abstractNumId w:val="29"/>
-  </w:num>
-  <w:num w:numId="32" w16cid:durableId="678508024">
-    <w:abstractNumId w:val="33"/>
-  </w:num>
   <w:num w:numId="33" w16cid:durableId="857502567">
-    <w:abstractNumId w:val="26"/>
+    <w:abstractNumId w:val="25"/>
   </w:num>
   <w:num w:numId="34" w16cid:durableId="1909993549">
-    <w:abstractNumId w:val="25"/>
+    <w:abstractNumId w:val="23"/>
   </w:num>
   <w:num w:numId="35" w16cid:durableId="1569683317">
     <w:abstractNumId w:val="3"/>
   </w:num>
   <w:num w:numId="36" w16cid:durableId="1104809844">
-    <w:abstractNumId w:val="55"/>
+    <w:abstractNumId w:val="54"/>
   </w:num>
   <w:num w:numId="37" w16cid:durableId="1449930785">
-    <w:abstractNumId w:val="8"/>
+    <w:abstractNumId w:val="7"/>
   </w:num>
   <w:num w:numId="38" w16cid:durableId="434641938">
-    <w:abstractNumId w:val="19"/>
+    <w:abstractNumId w:val="17"/>
   </w:num>
   <w:num w:numId="39" w16cid:durableId="1469933828">
     <w:abstractNumId w:val="1"/>
   </w:num>
   <w:num w:numId="40" w16cid:durableId="1570533180">
-    <w:abstractNumId w:val="18"/>
+    <w:abstractNumId w:val="16"/>
   </w:num>
   <w:num w:numId="41" w16cid:durableId="210191159">
-    <w:abstractNumId w:val="46"/>
+    <w:abstractNumId w:val="45"/>
   </w:num>
   <w:num w:numId="42" w16cid:durableId="174653603">
-    <w:abstractNumId w:val="7"/>
+    <w:abstractNumId w:val="6"/>
   </w:num>
   <w:num w:numId="43" w16cid:durableId="1579242558">
-    <w:abstractNumId w:val="21"/>
+    <w:abstractNumId w:val="19"/>
   </w:num>
   <w:num w:numId="44" w16cid:durableId="776371672">
-    <w:abstractNumId w:val="11"/>
+    <w:abstractNumId w:val="10"/>
   </w:num>
   <w:num w:numId="45" w16cid:durableId="1440448220">
-    <w:abstractNumId w:val="9"/>
+    <w:abstractNumId w:val="8"/>
   </w:num>
   <w:num w:numId="46" w16cid:durableId="833183436">
     <w:abstractNumId w:val="4"/>
   </w:num>
   <w:num w:numId="47" w16cid:durableId="1767119276">
-    <w:abstractNumId w:val="10"/>
+    <w:abstractNumId w:val="9"/>
   </w:num>
   <w:num w:numId="48" w16cid:durableId="2115248810">
     <w:abstractNumId w:val="5"/>
   </w:num>
-  <w:num w:numId="49" w16cid:durableId="576938454">
-    <w:abstractNumId w:val="16"/>
-  </w:num>
-  <w:num w:numId="50" w16cid:durableId="1206603964">
+  <w:num w:numId="49" w16cid:durableId="1206603964">
     <w:abstractNumId w:val="2"/>
   </w:num>
-  <w:num w:numId="51" w16cid:durableId="2029018178">
-    <w:abstractNumId w:val="15"/>
+  <w:num w:numId="50" w16cid:durableId="2029018178">
+    <w:abstractNumId w:val="14"/>
   </w:num>
-  <w:num w:numId="52" w16cid:durableId="590427722">
-    <w:abstractNumId w:val="53"/>
+  <w:num w:numId="51" w16cid:durableId="590427722">
+    <w:abstractNumId w:val="52"/>
   </w:num>
-  <w:num w:numId="53" w16cid:durableId="1839269953">
-    <w:abstractNumId w:val="44"/>
+  <w:num w:numId="52" w16cid:durableId="1839269953">
+    <w:abstractNumId w:val="43"/>
   </w:num>
-  <w:num w:numId="54" w16cid:durableId="1800101947">
-    <w:abstractNumId w:val="6"/>
+  <w:num w:numId="53" w16cid:durableId="883827232">
+    <w:abstractNumId w:val="38"/>
   </w:num>
-  <w:num w:numId="55" w16cid:durableId="883827232">
-    <w:abstractNumId w:val="39"/>
+  <w:num w:numId="54" w16cid:durableId="37704326">
+    <w:abstractNumId w:val="21"/>
   </w:num>
-  <w:num w:numId="56" w16cid:durableId="37704326">
-    <w:abstractNumId w:val="23"/>
+  <w:num w:numId="55" w16cid:durableId="1297759083">
+    <w:abstractNumId w:val="33"/>
   </w:num>
-  <w:num w:numId="57" w16cid:durableId="1297759083">
-    <w:abstractNumId w:val="34"/>
+  <w:num w:numId="56" w16cid:durableId="2046055426">
+    <w:abstractNumId w:val="24"/>
   </w:num>
-  <w:numIdMacAtCleanup w:val="38"/>
+  <w:numIdMacAtCleanup w:val="56"/>
 </w:numbering>
 </file>
 

--- a/2024-2025/SzakmaiAngol/szakmaiangol.docx
+++ b/2024-2025/SzakmaiAngol/szakmaiangol.docx
@@ -193,6 +193,7 @@
         <w:pStyle w:val="Cmsor1"/>
       </w:pPr>
       <w:r>
+        <w:lastRenderedPageBreak/>
         <w:t>Unit 2</w:t>
       </w:r>
     </w:p>
@@ -243,14 +244,7 @@
       </w:r>
       <w:r>
         <w:br/>
-      </w:r>
-      <w:proofErr w:type="gramStart"/>
-      <w:r>
-        <w:t>5.handheld</w:t>
-      </w:r>
-      <w:proofErr w:type="gramEnd"/>
-      <w:r>
-        <w:t xml:space="preserve"> pc</w:t>
+        <w:t>5.handheld pc</w:t>
       </w:r>
       <w:r>
         <w:br/>
@@ -258,12 +252,8 @@
       </w:r>
       <w:r>
         <w:br/>
-      </w:r>
-      <w:proofErr w:type="gramStart"/>
-      <w:r>
         <w:t>7.supercomputer</w:t>
       </w:r>
-      <w:proofErr w:type="gramEnd"/>
     </w:p>
     <w:p>
       <w:pPr>
@@ -461,6 +451,7 @@
         <w:pStyle w:val="Cmsor1"/>
       </w:pPr>
       <w:r>
+        <w:lastRenderedPageBreak/>
         <w:t>Unit 3</w:t>
       </w:r>
     </w:p>
@@ -667,6 +658,7 @@
         <w:pStyle w:val="Cmsor2"/>
       </w:pPr>
       <w:r>
+        <w:lastRenderedPageBreak/>
         <w:t xml:space="preserve">2. </w:t>
       </w:r>
     </w:p>
@@ -1041,6 +1033,7 @@
         </w:numPr>
       </w:pPr>
       <w:r>
+        <w:lastRenderedPageBreak/>
         <w:t>full-time job</w:t>
       </w:r>
     </w:p>
@@ -1453,6 +1446,7 @@
         <w:pStyle w:val="Cmsor2"/>
       </w:pPr>
       <w:r>
+        <w:lastRenderedPageBreak/>
         <w:t>5.</w:t>
       </w:r>
     </w:p>
@@ -1554,13 +1548,8 @@
       </w:r>
       <w:r>
         <w:br/>
-        <w:t xml:space="preserve">6. French, </w:t>
-      </w:r>
-      <w:proofErr w:type="spellStart"/>
-      <w:r>
-        <w:t>german</w:t>
-      </w:r>
-      <w:proofErr w:type="spellEnd"/>
+        <w:t>6. French, german</w:t>
+      </w:r>
       <w:r>
         <w:br/>
         <w:t>7. Japanese</w:t>
@@ -1633,6 +1622,7 @@
         <w:pStyle w:val="Cmsor2"/>
       </w:pPr>
       <w:r>
+        <w:lastRenderedPageBreak/>
         <w:t>4.</w:t>
       </w:r>
     </w:p>
@@ -1741,11 +1731,9 @@
           <w:numId w:val="6"/>
         </w:numPr>
       </w:pPr>
-      <w:proofErr w:type="spellStart"/>
       <w:r>
         <w:t>példa</w:t>
       </w:r>
-      <w:proofErr w:type="spellEnd"/>
     </w:p>
     <w:p>
       <w:pPr>
@@ -1839,11 +1827,9 @@
           <w:numId w:val="7"/>
         </w:numPr>
       </w:pPr>
-      <w:proofErr w:type="spellStart"/>
       <w:r>
         <w:t>példa</w:t>
       </w:r>
-      <w:proofErr w:type="spellEnd"/>
     </w:p>
     <w:p>
       <w:pPr>
@@ -2017,13 +2003,9 @@
       <w:pPr>
         <w:pStyle w:val="Cmsor2"/>
       </w:pPr>
-      <w:proofErr w:type="spellStart"/>
-      <w:r>
-        <w:t>Uhhh</w:t>
-      </w:r>
-      <w:proofErr w:type="spellEnd"/>
-      <w:r>
-        <w:t xml:space="preserve"> paper</w:t>
+      <w:r>
+        <w:lastRenderedPageBreak/>
+        <w:t>Uhhh paper</w:t>
       </w:r>
     </w:p>
     <w:p>
@@ -2108,21 +2090,7 @@
         <w:rPr>
           <w:lang w:val="hu-HU"/>
         </w:rPr>
-        <w:t xml:space="preserve">bízhatóságodat, de udvarias is, és biztosítja, hogy elég időt kapsz, hogy egy jó benyomást készíts. Ellenkezően viszont túl korán érkezni ugyanannyira káros lehet a kilátásodra, mivel megzavarhatja a </w:t>
-      </w:r>
-      <w:proofErr w:type="spellStart"/>
-      <w:r>
-        <w:rPr>
-          <w:lang w:val="hu-HU"/>
-        </w:rPr>
-        <w:t>felvételiztető</w:t>
-      </w:r>
-      <w:proofErr w:type="spellEnd"/>
-      <w:r>
-        <w:rPr>
-          <w:lang w:val="hu-HU"/>
-        </w:rPr>
-        <w:t xml:space="preserve"> időrendjét.</w:t>
+        <w:t>bízhatóságodat, de udvarias is, és biztosítja, hogy elég időt kapsz, hogy egy jó benyomást készíts. Ellenkezően viszont túl korán érkezni ugyanannyira káros lehet a kilátásodra, mivel megzavarhatja a felvételiztető időrendjét.</w:t>
       </w:r>
     </w:p>
     <w:p>
@@ -2276,35 +2244,7 @@
         <w:rPr>
           <w:lang w:val="hu-HU"/>
         </w:rPr>
-        <w:t xml:space="preserve">A Felvételiknek nem kéne egy – parádénak Lennie, és feltehetően a kinézetnek nem kéne olyan fontosnak Lennie, mint képességeknek és képesítéseknek. Mindazonáltal, a </w:t>
-      </w:r>
-      <w:proofErr w:type="spellStart"/>
-      <w:r>
-        <w:rPr>
-          <w:lang w:val="hu-HU"/>
-        </w:rPr>
-        <w:t>felvételiztetőknek</w:t>
-      </w:r>
-      <w:proofErr w:type="spellEnd"/>
-      <w:r>
-        <w:rPr>
-          <w:lang w:val="hu-HU"/>
-        </w:rPr>
-        <w:t xml:space="preserve"> emberi dolog elhamarkodott ítéleteket tenni. Az, ahogy </w:t>
-      </w:r>
-      <w:proofErr w:type="spellStart"/>
-      <w:r>
-        <w:rPr>
-          <w:lang w:val="hu-HU"/>
-        </w:rPr>
-        <w:t>öltözöl</w:t>
-      </w:r>
-      <w:proofErr w:type="spellEnd"/>
-      <w:r>
-        <w:rPr>
-          <w:lang w:val="hu-HU"/>
-        </w:rPr>
-        <w:t xml:space="preserve"> sokat mond </w:t>
+        <w:t xml:space="preserve">A Felvételiknek nem kéne egy – parádénak Lennie, és feltehetően a kinézetnek nem kéne olyan fontosnak Lennie, mint képességeknek és képesítéseknek. Mindazonáltal, a felvételiztetőknek emberi dolog elhamarkodott ítéleteket tenni. Az, ahogy öltözöl sokat mond </w:t>
       </w:r>
       <w:r>
         <w:rPr>
@@ -2436,6 +2376,7 @@
         </w:numPr>
       </w:pPr>
       <w:r>
+        <w:lastRenderedPageBreak/>
         <w:t xml:space="preserve">Not preparing answers to the standard questions – </w:t>
       </w:r>
       <w:r>
@@ -2629,15 +2570,7 @@
         <w:t>format</w:t>
       </w:r>
       <w:r>
-        <w:t xml:space="preserve"> that doesn’t open in </w:t>
-      </w:r>
-      <w:proofErr w:type="spellStart"/>
-      <w:r>
-        <w:t>TypeWrite</w:t>
-      </w:r>
-      <w:proofErr w:type="spellEnd"/>
-      <w:r>
-        <w:t>.</w:t>
+        <w:t xml:space="preserve"> that doesn’t open in TypeWrite.</w:t>
       </w:r>
     </w:p>
     <w:p>
@@ -2915,6 +2848,7 @@
     </w:p>
     <w:p>
       <w:r>
+        <w:lastRenderedPageBreak/>
         <w:t>format</w:t>
       </w:r>
     </w:p>
@@ -3344,6 +3278,7 @@
         </w:numPr>
       </w:pPr>
       <w:r>
+        <w:lastRenderedPageBreak/>
         <w:t>C</w:t>
       </w:r>
       <w:r>
@@ -4070,6 +4005,7 @@
         <w:pStyle w:val="Cmsor3"/>
       </w:pPr>
       <w:r>
+        <w:lastRenderedPageBreak/>
         <w:t>Task 3.</w:t>
       </w:r>
       <w:r>
@@ -4340,11 +4276,9 @@
       <w:pPr>
         <w:pStyle w:val="Cmsor2"/>
       </w:pPr>
-      <w:proofErr w:type="spellStart"/>
       <w:r>
         <w:t>Nyelvhelyesség</w:t>
       </w:r>
-      <w:proofErr w:type="spellEnd"/>
       <w:r>
         <w:t xml:space="preserve"> (</w:t>
       </w:r>
@@ -4619,11 +4553,9 @@
           <w:numId w:val="21"/>
         </w:numPr>
       </w:pPr>
-      <w:proofErr w:type="gramStart"/>
       <w:r>
         <w:t>typically</w:t>
       </w:r>
-      <w:proofErr w:type="gramEnd"/>
       <w:r>
         <w:t xml:space="preserve"> </w:t>
       </w:r>
@@ -4798,6 +4730,7 @@
         </w:numPr>
       </w:pPr>
       <w:r>
+        <w:lastRenderedPageBreak/>
         <w:t>C</w:t>
       </w:r>
       <w:r>
@@ -4841,14 +4774,12 @@
       <w:pPr>
         <w:pStyle w:val="Cmsor2"/>
       </w:pPr>
-      <w:proofErr w:type="spellStart"/>
       <w:r>
         <w:t>Í</w:t>
       </w:r>
       <w:r>
         <w:t>rás</w:t>
       </w:r>
-      <w:proofErr w:type="spellEnd"/>
       <w:r>
         <w:t xml:space="preserve"> (33/33</w:t>
       </w:r>
@@ -4930,15 +4861,7 @@
         <w:ind w:firstLine="567"/>
       </w:pPr>
       <w:r>
-        <w:t xml:space="preserve">I think that running is serious enough for the time. You don’t need to have an excruciating exercise </w:t>
-      </w:r>
-      <w:proofErr w:type="gramStart"/>
-      <w:r>
-        <w:t>plan,</w:t>
-      </w:r>
-      <w:proofErr w:type="gramEnd"/>
-      <w:r>
-        <w:t xml:space="preserve"> you just need a basic one. If you have a hard-to-do plan, you will get burnout and will get the feeling of not wanting to continue.  </w:t>
+        <w:t xml:space="preserve">I think that running is serious enough for the time. You don’t need to have an excruciating exercise plan, you just need a basic one. If you have a hard-to-do plan, you will get burnout and will get the feeling of not wanting to continue.  </w:t>
       </w:r>
     </w:p>
     <w:p>
@@ -4946,28 +4869,15 @@
         <w:ind w:firstLine="567"/>
       </w:pPr>
       <w:r>
-        <w:t xml:space="preserve">I would recommend doing football in addition to just running, they </w:t>
-      </w:r>
-      <w:proofErr w:type="spellStart"/>
-      <w:r>
-        <w:t>compliment</w:t>
-      </w:r>
-      <w:proofErr w:type="spellEnd"/>
-      <w:r>
-        <w:t xml:space="preserve"> each other, since both include running, and it also improves your social skills if you play semi-competitively.</w:t>
+        <w:t>I would recommend doing football in addition to just running, they compliment each other, since both include running, and it also improves your social skills if you play semi-competitively.</w:t>
       </w:r>
     </w:p>
     <w:p>
       <w:pPr>
         <w:ind w:firstLine="567"/>
       </w:pPr>
-      <w:proofErr w:type="gramStart"/>
-      <w:r>
-        <w:t>However</w:t>
-      </w:r>
-      <w:proofErr w:type="gramEnd"/>
-      <w:r>
-        <w:t xml:space="preserve"> do take my words with a grain of salt, I do not have a lot of experience with sports.</w:t>
+      <w:r>
+        <w:t>However do take my words with a grain of salt, I do not have a lot of experience with sports.</w:t>
       </w:r>
     </w:p>
     <w:p>
@@ -4986,63 +4896,1981 @@
       <w:pPr>
         <w:pStyle w:val="Cmsor1"/>
       </w:pPr>
-      <w:proofErr w:type="spellStart"/>
-      <w:r>
-        <w:t>Emelt</w:t>
-      </w:r>
-      <w:proofErr w:type="spellEnd"/>
+      <w:r>
+        <w:t>Emelt szint</w:t>
+      </w:r>
+      <w:r>
+        <w:t xml:space="preserve"> (</w:t>
+      </w:r>
+      <w:r>
+        <w:t>112</w:t>
+      </w:r>
+      <w:r>
+        <w:t>/</w:t>
+      </w:r>
+      <w:r>
+        <w:t>120</w:t>
+      </w:r>
+      <w:r>
+        <w:t xml:space="preserve">, </w:t>
+      </w:r>
+      <w:r>
+        <w:t>92.5</w:t>
+      </w:r>
+      <w:r>
+        <w:t>%)</w:t>
+      </w:r>
+    </w:p>
+    <w:p>
+      <w:pPr>
+        <w:pStyle w:val="Cmsor2"/>
+      </w:pPr>
+      <w:r>
+        <w:t>Hallás utáni</w:t>
+      </w:r>
+      <w:r>
+        <w:t xml:space="preserve"> (20/25</w:t>
+      </w:r>
+      <w:r>
+        <w:t xml:space="preserve"> =&gt; 24/30, 80%</w:t>
+      </w:r>
+      <w:r>
+        <w:t>)</w:t>
+      </w:r>
+    </w:p>
+    <w:p>
+      <w:pPr>
+        <w:pStyle w:val="Cmsor3"/>
+      </w:pPr>
+      <w:r>
+        <w:t>Task 1</w:t>
+      </w:r>
+      <w:r>
+        <w:t xml:space="preserve"> (5/7)</w:t>
+      </w:r>
+    </w:p>
+    <w:p>
+      <w:pPr>
+        <w:pStyle w:val="Listaszerbekezds"/>
+        <w:numPr>
+          <w:ilvl w:val="0"/>
+          <w:numId w:val="22"/>
+        </w:numPr>
+      </w:pPr>
+      <w:r>
+        <w:t>A</w:t>
+      </w:r>
+    </w:p>
+    <w:p>
+      <w:pPr>
+        <w:pStyle w:val="Listaszerbekezds"/>
+        <w:numPr>
+          <w:ilvl w:val="0"/>
+          <w:numId w:val="22"/>
+        </w:numPr>
+      </w:pPr>
+      <w:r>
+        <w:t>A</w:t>
+      </w:r>
       <w:r>
         <w:t xml:space="preserve"> </w:t>
       </w:r>
-      <w:proofErr w:type="spellStart"/>
-      <w:r>
-        <w:t>szint</w:t>
-      </w:r>
-      <w:proofErr w:type="spellEnd"/>
+      <w:r>
+        <w:t>✓</w:t>
+      </w:r>
+    </w:p>
+    <w:p>
+      <w:pPr>
+        <w:pStyle w:val="Listaszerbekezds"/>
+        <w:numPr>
+          <w:ilvl w:val="0"/>
+          <w:numId w:val="22"/>
+        </w:numPr>
+      </w:pPr>
+      <w:r>
+        <w:t>A</w:t>
+      </w:r>
+      <w:r>
+        <w:t xml:space="preserve"> </w:t>
+      </w:r>
+      <w:r>
+        <w:t>✓</w:t>
+      </w:r>
+    </w:p>
+    <w:p>
+      <w:pPr>
+        <w:pStyle w:val="Listaszerbekezds"/>
+        <w:numPr>
+          <w:ilvl w:val="0"/>
+          <w:numId w:val="22"/>
+        </w:numPr>
+      </w:pPr>
+      <w:r>
+        <w:t>A</w:t>
+      </w:r>
+      <w:r>
+        <w:t xml:space="preserve"> </w:t>
+      </w:r>
+      <w:r>
+        <w:t>✓</w:t>
+      </w:r>
+    </w:p>
+    <w:p>
+      <w:pPr>
+        <w:pStyle w:val="Listaszerbekezds"/>
+        <w:numPr>
+          <w:ilvl w:val="0"/>
+          <w:numId w:val="22"/>
+        </w:numPr>
+      </w:pPr>
+      <w:r>
+        <w:t>C</w:t>
+      </w:r>
+      <w:r>
+        <w:t xml:space="preserve"> </w:t>
+      </w:r>
+      <w:r>
+        <w:t>✓</w:t>
+      </w:r>
+    </w:p>
+    <w:p>
+      <w:pPr>
+        <w:pStyle w:val="Listaszerbekezds"/>
+        <w:numPr>
+          <w:ilvl w:val="0"/>
+          <w:numId w:val="22"/>
+        </w:numPr>
+      </w:pPr>
+      <w:r>
+        <w:t>B</w:t>
+      </w:r>
+      <w:r>
+        <w:t xml:space="preserve"> </w:t>
+      </w:r>
+    </w:p>
+    <w:p>
+      <w:pPr>
+        <w:pStyle w:val="Listaszerbekezds"/>
+        <w:numPr>
+          <w:ilvl w:val="0"/>
+          <w:numId w:val="22"/>
+        </w:numPr>
+      </w:pPr>
+      <w:r>
+        <w:t>C</w:t>
+      </w:r>
+      <w:r>
+        <w:t xml:space="preserve"> </w:t>
+      </w:r>
+    </w:p>
+    <w:p>
+      <w:pPr>
+        <w:pStyle w:val="Listaszerbekezds"/>
+        <w:numPr>
+          <w:ilvl w:val="0"/>
+          <w:numId w:val="22"/>
+        </w:numPr>
+      </w:pPr>
+      <w:r>
+        <w:t>A</w:t>
+      </w:r>
+      <w:r>
+        <w:t xml:space="preserve"> </w:t>
+      </w:r>
+      <w:r>
+        <w:t>✓</w:t>
+      </w:r>
+    </w:p>
+    <w:p>
+      <w:pPr>
+        <w:pStyle w:val="Cmsor3"/>
+      </w:pPr>
+      <w:r>
+        <w:lastRenderedPageBreak/>
+        <w:t>Task 2</w:t>
+      </w:r>
+      <w:r>
+        <w:t xml:space="preserve"> (5/8)</w:t>
+      </w:r>
+    </w:p>
+    <w:p>
+      <w:pPr>
+        <w:pStyle w:val="Listaszerbekezds"/>
+        <w:numPr>
+          <w:ilvl w:val="0"/>
+          <w:numId w:val="23"/>
+        </w:numPr>
+      </w:pPr>
+      <w:r>
+        <w:t>AB</w:t>
+      </w:r>
+    </w:p>
+    <w:p>
+      <w:pPr>
+        <w:pStyle w:val="Listaszerbekezds"/>
+        <w:numPr>
+          <w:ilvl w:val="0"/>
+          <w:numId w:val="22"/>
+        </w:numPr>
+      </w:pPr>
+      <w:r>
+        <w:t>B</w:t>
+      </w:r>
+      <w:r>
+        <w:t>✓</w:t>
+      </w:r>
+    </w:p>
+    <w:p>
+      <w:pPr>
+        <w:pStyle w:val="Listaszerbekezds"/>
+        <w:numPr>
+          <w:ilvl w:val="0"/>
+          <w:numId w:val="22"/>
+        </w:numPr>
+      </w:pPr>
+      <w:r>
+        <w:t>AB</w:t>
+      </w:r>
+      <w:r>
+        <w:t>✓</w:t>
+      </w:r>
+    </w:p>
+    <w:p>
+      <w:pPr>
+        <w:pStyle w:val="Listaszerbekezds"/>
+        <w:numPr>
+          <w:ilvl w:val="0"/>
+          <w:numId w:val="22"/>
+        </w:numPr>
+      </w:pPr>
+      <w:r>
+        <w:t>B</w:t>
+      </w:r>
+      <w:r>
+        <w:t xml:space="preserve"> AB</w:t>
+      </w:r>
+    </w:p>
+    <w:p>
+      <w:pPr>
+        <w:pStyle w:val="Listaszerbekezds"/>
+        <w:numPr>
+          <w:ilvl w:val="0"/>
+          <w:numId w:val="22"/>
+        </w:numPr>
+      </w:pPr>
+      <w:r>
+        <w:t>A</w:t>
+      </w:r>
+      <w:r>
+        <w:t>B A</w:t>
+      </w:r>
+    </w:p>
+    <w:p>
+      <w:pPr>
+        <w:pStyle w:val="Listaszerbekezds"/>
+        <w:numPr>
+          <w:ilvl w:val="0"/>
+          <w:numId w:val="22"/>
+        </w:numPr>
+      </w:pPr>
+      <w:r>
+        <w:t>B</w:t>
+      </w:r>
+      <w:r>
+        <w:t>✓</w:t>
+      </w:r>
+    </w:p>
+    <w:p>
+      <w:pPr>
+        <w:pStyle w:val="Listaszerbekezds"/>
+        <w:numPr>
+          <w:ilvl w:val="0"/>
+          <w:numId w:val="22"/>
+        </w:numPr>
+      </w:pPr>
+      <w:r>
+        <w:t>A</w:t>
+      </w:r>
+      <w:r>
+        <w:t>✓</w:t>
+      </w:r>
+    </w:p>
+    <w:p>
+      <w:pPr>
+        <w:pStyle w:val="Listaszerbekezds"/>
+        <w:numPr>
+          <w:ilvl w:val="0"/>
+          <w:numId w:val="22"/>
+        </w:numPr>
+      </w:pPr>
+      <w:r>
+        <w:t>B</w:t>
+      </w:r>
+      <w:r>
+        <w:t xml:space="preserve"> AB</w:t>
+      </w:r>
+    </w:p>
+    <w:p>
+      <w:pPr>
+        <w:pStyle w:val="Listaszerbekezds"/>
+        <w:numPr>
+          <w:ilvl w:val="0"/>
+          <w:numId w:val="22"/>
+        </w:numPr>
+      </w:pPr>
+      <w:r>
+        <w:t>AB</w:t>
+      </w:r>
+      <w:r>
+        <w:t xml:space="preserve"> </w:t>
+      </w:r>
+      <w:r>
+        <w:t>✓</w:t>
+      </w:r>
+    </w:p>
+    <w:p>
+      <w:pPr>
+        <w:pStyle w:val="Cmsor3"/>
+      </w:pPr>
+      <w:r>
+        <w:t>Task 3</w:t>
+      </w:r>
+      <w:r>
+        <w:t xml:space="preserve"> (10/10)</w:t>
+      </w:r>
+    </w:p>
+    <w:p>
+      <w:pPr>
+        <w:pStyle w:val="Listaszerbekezds"/>
+        <w:numPr>
+          <w:ilvl w:val="0"/>
+          <w:numId w:val="24"/>
+        </w:numPr>
+      </w:pPr>
+      <w:r>
+        <w:t>Glass-bottom</w:t>
+      </w:r>
+    </w:p>
+    <w:p>
+      <w:pPr>
+        <w:pStyle w:val="Listaszerbekezds"/>
+        <w:numPr>
+          <w:ilvl w:val="0"/>
+          <w:numId w:val="22"/>
+        </w:numPr>
+      </w:pPr>
+      <w:r>
+        <w:t>Mountain cliffs</w:t>
+      </w:r>
+      <w:r>
+        <w:t>✓</w:t>
+      </w:r>
+    </w:p>
+    <w:p>
+      <w:pPr>
+        <w:pStyle w:val="Listaszerbekezds"/>
+        <w:numPr>
+          <w:ilvl w:val="0"/>
+          <w:numId w:val="22"/>
+        </w:numPr>
+      </w:pPr>
+      <w:r>
+        <w:t>Tourist attraction</w:t>
+      </w:r>
+      <w:r>
+        <w:t>✓</w:t>
+      </w:r>
+    </w:p>
+    <w:p>
+      <w:pPr>
+        <w:pStyle w:val="Listaszerbekezds"/>
+        <w:numPr>
+          <w:ilvl w:val="0"/>
+          <w:numId w:val="22"/>
+        </w:numPr>
+      </w:pPr>
+      <w:r>
+        <w:t>S</w:t>
+      </w:r>
+      <w:r>
+        <w:t>teel frame</w:t>
+      </w:r>
+      <w:r>
+        <w:t xml:space="preserve"> </w:t>
+      </w:r>
+      <w:r>
+        <w:t>✓</w:t>
+      </w:r>
+    </w:p>
+    <w:p>
+      <w:pPr>
+        <w:pStyle w:val="Listaszerbekezds"/>
+        <w:numPr>
+          <w:ilvl w:val="0"/>
+          <w:numId w:val="22"/>
+        </w:numPr>
+      </w:pPr>
+      <w:r>
+        <w:t>Bungee-jumping</w:t>
+      </w:r>
+      <w:r>
+        <w:t>✓</w:t>
+      </w:r>
+    </w:p>
+    <w:p>
+      <w:pPr>
+        <w:pStyle w:val="Listaszerbekezds"/>
+        <w:numPr>
+          <w:ilvl w:val="0"/>
+          <w:numId w:val="22"/>
+        </w:numPr>
+      </w:pPr>
+      <w:r>
+        <w:t>M</w:t>
+      </w:r>
+      <w:r>
+        <w:t>etal edge</w:t>
+      </w:r>
+      <w:r>
+        <w:t>✓</w:t>
+      </w:r>
+    </w:p>
+    <w:p>
+      <w:pPr>
+        <w:pStyle w:val="Listaszerbekezds"/>
+        <w:numPr>
+          <w:ilvl w:val="0"/>
+          <w:numId w:val="22"/>
+        </w:numPr>
+      </w:pPr>
+      <w:r>
+        <w:t>S</w:t>
+      </w:r>
+      <w:r>
+        <w:t>afety tests</w:t>
+      </w:r>
+      <w:r>
+        <w:t>✓</w:t>
+      </w:r>
+    </w:p>
+    <w:p>
+      <w:pPr>
+        <w:pStyle w:val="Listaszerbekezds"/>
+        <w:numPr>
+          <w:ilvl w:val="0"/>
+          <w:numId w:val="22"/>
+        </w:numPr>
+      </w:pPr>
+      <w:r>
+        <w:t>H</w:t>
+      </w:r>
+      <w:r>
+        <w:t>uge hammers</w:t>
+      </w:r>
+      <w:r>
+        <w:t>✓</w:t>
+      </w:r>
+    </w:p>
+    <w:p>
+      <w:pPr>
+        <w:pStyle w:val="Listaszerbekezds"/>
+        <w:numPr>
+          <w:ilvl w:val="0"/>
+          <w:numId w:val="22"/>
+        </w:numPr>
+      </w:pPr>
+      <w:r>
+        <w:t>U</w:t>
+      </w:r>
+      <w:r>
+        <w:t>rban designer</w:t>
+      </w:r>
+      <w:r>
+        <w:t>✓</w:t>
+      </w:r>
+    </w:p>
+    <w:p>
+      <w:pPr>
+        <w:pStyle w:val="Listaszerbekezds"/>
+        <w:numPr>
+          <w:ilvl w:val="0"/>
+          <w:numId w:val="22"/>
+        </w:numPr>
+      </w:pPr>
+      <w:r>
+        <w:t>St</w:t>
+      </w:r>
+      <w:r>
+        <w:t>rict condition</w:t>
+      </w:r>
+      <w:r>
+        <w:t>✓</w:t>
+      </w:r>
+    </w:p>
+    <w:p>
+      <w:pPr>
+        <w:pStyle w:val="Listaszerbekezds"/>
+        <w:numPr>
+          <w:ilvl w:val="0"/>
+          <w:numId w:val="22"/>
+        </w:numPr>
+      </w:pPr>
+      <w:r>
+        <w:t>H</w:t>
+      </w:r>
+      <w:r>
+        <w:t>armony, balance</w:t>
+      </w:r>
+      <w:r>
+        <w:t>✓</w:t>
+      </w:r>
+    </w:p>
+    <w:p>
+      <w:pPr>
+        <w:pStyle w:val="Cmsor2"/>
+      </w:pPr>
+      <w:r>
+        <w:t>Olvasott szövegértés (</w:t>
+      </w:r>
+      <w:r>
+        <w:t>30/30, 100</w:t>
+      </w:r>
+      <w:r>
+        <w:t>%</w:t>
+      </w:r>
+      <w:r>
+        <w:t>)</w:t>
+      </w:r>
+    </w:p>
+    <w:p>
+      <w:pPr>
+        <w:pStyle w:val="Cmsor3"/>
+      </w:pPr>
+      <w:r>
+        <w:t xml:space="preserve">Task 1. </w:t>
+      </w:r>
+      <w:r>
+        <w:t>(6/6)</w:t>
+      </w:r>
+    </w:p>
+    <w:p>
+      <w:pPr>
+        <w:pStyle w:val="Listaszerbekezds"/>
+        <w:numPr>
+          <w:ilvl w:val="0"/>
+          <w:numId w:val="25"/>
+        </w:numPr>
+      </w:pPr>
+      <w:r>
+        <w:t>C</w:t>
+      </w:r>
+    </w:p>
+    <w:p>
+      <w:pPr>
+        <w:pStyle w:val="Listaszerbekezds"/>
+        <w:numPr>
+          <w:ilvl w:val="0"/>
+          <w:numId w:val="25"/>
+        </w:numPr>
+      </w:pPr>
+      <w:r>
+        <w:t>F</w:t>
+      </w:r>
+      <w:r>
+        <w:t xml:space="preserve"> ✓</w:t>
+      </w:r>
+    </w:p>
+    <w:p>
+      <w:pPr>
+        <w:pStyle w:val="Listaszerbekezds"/>
+        <w:numPr>
+          <w:ilvl w:val="0"/>
+          <w:numId w:val="25"/>
+        </w:numPr>
+      </w:pPr>
+      <w:r>
+        <w:t>B</w:t>
+      </w:r>
+      <w:r>
+        <w:t xml:space="preserve"> </w:t>
+      </w:r>
+      <w:r>
+        <w:t>✓</w:t>
+      </w:r>
+    </w:p>
+    <w:p>
+      <w:pPr>
+        <w:pStyle w:val="Listaszerbekezds"/>
+        <w:numPr>
+          <w:ilvl w:val="0"/>
+          <w:numId w:val="25"/>
+        </w:numPr>
+      </w:pPr>
+      <w:r>
+        <w:t>E</w:t>
+      </w:r>
+      <w:r>
+        <w:t xml:space="preserve"> </w:t>
+      </w:r>
+      <w:r>
+        <w:t>✓</w:t>
+      </w:r>
+    </w:p>
+    <w:p>
+      <w:pPr>
+        <w:pStyle w:val="Listaszerbekezds"/>
+        <w:numPr>
+          <w:ilvl w:val="0"/>
+          <w:numId w:val="25"/>
+        </w:numPr>
+      </w:pPr>
+      <w:r>
+        <w:t>H</w:t>
+      </w:r>
+      <w:r>
+        <w:t xml:space="preserve"> </w:t>
+      </w:r>
+      <w:r>
+        <w:t>✓</w:t>
+      </w:r>
+    </w:p>
+    <w:p>
+      <w:pPr>
+        <w:pStyle w:val="Listaszerbekezds"/>
+        <w:numPr>
+          <w:ilvl w:val="0"/>
+          <w:numId w:val="25"/>
+        </w:numPr>
+      </w:pPr>
+      <w:r>
+        <w:t>D</w:t>
+      </w:r>
+      <w:r>
+        <w:t xml:space="preserve"> </w:t>
+      </w:r>
+      <w:r>
+        <w:t>✓</w:t>
+      </w:r>
+    </w:p>
+    <w:p>
+      <w:pPr>
+        <w:pStyle w:val="Listaszerbekezds"/>
+        <w:numPr>
+          <w:ilvl w:val="0"/>
+          <w:numId w:val="25"/>
+        </w:numPr>
+      </w:pPr>
+      <w:r>
+        <w:t>A</w:t>
+      </w:r>
+      <w:r>
+        <w:t xml:space="preserve"> </w:t>
+      </w:r>
+      <w:r>
+        <w:t>✓</w:t>
+      </w:r>
+    </w:p>
+    <w:p>
+      <w:pPr>
+        <w:pStyle w:val="Cmsor3"/>
+      </w:pPr>
+      <w:r>
+        <w:t>Task 2.</w:t>
+      </w:r>
+      <w:r>
+        <w:t xml:space="preserve"> (9/9)</w:t>
+      </w:r>
+    </w:p>
+    <w:p>
+      <w:pPr>
+        <w:pStyle w:val="Listaszerbekezds"/>
+        <w:numPr>
+          <w:ilvl w:val="0"/>
+          <w:numId w:val="26"/>
+        </w:numPr>
+      </w:pPr>
+      <w:r>
+        <w:t>C</w:t>
+      </w:r>
+    </w:p>
+    <w:p>
+      <w:pPr>
+        <w:pStyle w:val="Listaszerbekezds"/>
+        <w:numPr>
+          <w:ilvl w:val="0"/>
+          <w:numId w:val="25"/>
+        </w:numPr>
+      </w:pPr>
+      <w:r>
+        <w:t>B</w:t>
+      </w:r>
+      <w:r>
+        <w:t xml:space="preserve"> </w:t>
+      </w:r>
+      <w:r>
+        <w:t>✓</w:t>
+      </w:r>
+    </w:p>
+    <w:p>
+      <w:pPr>
+        <w:pStyle w:val="Listaszerbekezds"/>
+        <w:numPr>
+          <w:ilvl w:val="0"/>
+          <w:numId w:val="25"/>
+        </w:numPr>
+      </w:pPr>
+      <w:r>
+        <w:t>F</w:t>
+      </w:r>
+      <w:r>
+        <w:t xml:space="preserve"> </w:t>
+      </w:r>
+      <w:r>
+        <w:t>✓</w:t>
+      </w:r>
+    </w:p>
+    <w:p>
+      <w:pPr>
+        <w:pStyle w:val="Listaszerbekezds"/>
+        <w:numPr>
+          <w:ilvl w:val="0"/>
+          <w:numId w:val="25"/>
+        </w:numPr>
+      </w:pPr>
+      <w:r>
+        <w:t>E</w:t>
+      </w:r>
+      <w:r>
+        <w:t xml:space="preserve"> </w:t>
+      </w:r>
+      <w:r>
+        <w:t>✓</w:t>
+      </w:r>
+    </w:p>
+    <w:p>
+      <w:pPr>
+        <w:pStyle w:val="Listaszerbekezds"/>
+        <w:numPr>
+          <w:ilvl w:val="0"/>
+          <w:numId w:val="25"/>
+        </w:numPr>
+      </w:pPr>
+      <w:r>
+        <w:t>K</w:t>
+      </w:r>
+      <w:r>
+        <w:t xml:space="preserve"> </w:t>
+      </w:r>
+      <w:r>
+        <w:t>✓</w:t>
+      </w:r>
+    </w:p>
+    <w:p>
+      <w:pPr>
+        <w:pStyle w:val="Listaszerbekezds"/>
+        <w:numPr>
+          <w:ilvl w:val="0"/>
+          <w:numId w:val="25"/>
+        </w:numPr>
+      </w:pPr>
+      <w:r>
+        <w:t>H</w:t>
+      </w:r>
+      <w:r>
+        <w:t xml:space="preserve"> </w:t>
+      </w:r>
+      <w:r>
+        <w:t>✓</w:t>
+      </w:r>
+    </w:p>
+    <w:p>
+      <w:pPr>
+        <w:pStyle w:val="Listaszerbekezds"/>
+        <w:numPr>
+          <w:ilvl w:val="0"/>
+          <w:numId w:val="25"/>
+        </w:numPr>
+      </w:pPr>
+      <w:r>
+        <w:t>L</w:t>
+      </w:r>
+      <w:r>
+        <w:t xml:space="preserve"> </w:t>
+      </w:r>
+      <w:r>
+        <w:t>✓</w:t>
+      </w:r>
+    </w:p>
+    <w:p>
+      <w:pPr>
+        <w:pStyle w:val="Listaszerbekezds"/>
+        <w:numPr>
+          <w:ilvl w:val="0"/>
+          <w:numId w:val="25"/>
+        </w:numPr>
+      </w:pPr>
+      <w:r>
+        <w:t>G</w:t>
+      </w:r>
+      <w:r>
+        <w:t xml:space="preserve"> </w:t>
+      </w:r>
+      <w:r>
+        <w:t>✓</w:t>
+      </w:r>
+    </w:p>
+    <w:p>
+      <w:pPr>
+        <w:pStyle w:val="Listaszerbekezds"/>
+        <w:numPr>
+          <w:ilvl w:val="0"/>
+          <w:numId w:val="25"/>
+        </w:numPr>
+      </w:pPr>
+      <w:r>
+        <w:t>D</w:t>
+      </w:r>
+      <w:r>
+        <w:t xml:space="preserve"> </w:t>
+      </w:r>
+      <w:r>
+        <w:t>✓</w:t>
+      </w:r>
+    </w:p>
+    <w:p>
+      <w:pPr>
+        <w:pStyle w:val="Listaszerbekezds"/>
+        <w:numPr>
+          <w:ilvl w:val="0"/>
+          <w:numId w:val="25"/>
+        </w:numPr>
+      </w:pPr>
+      <w:r>
+        <w:t>M</w:t>
+      </w:r>
+      <w:r>
+        <w:t xml:space="preserve"> </w:t>
+      </w:r>
+      <w:r>
+        <w:t>✓</w:t>
+      </w:r>
+    </w:p>
+    <w:p>
+      <w:pPr>
+        <w:pStyle w:val="Cmsor3"/>
+      </w:pPr>
+      <w:r>
+        <w:lastRenderedPageBreak/>
+        <w:t>Task 3.</w:t>
+      </w:r>
+      <w:r>
+        <w:t xml:space="preserve"> (7/7)</w:t>
+      </w:r>
+    </w:p>
+    <w:p>
+      <w:pPr>
+        <w:pStyle w:val="Listaszerbekezds"/>
+        <w:numPr>
+          <w:ilvl w:val="0"/>
+          <w:numId w:val="27"/>
+        </w:numPr>
+      </w:pPr>
+      <w:r>
+        <w:t>C</w:t>
+      </w:r>
+    </w:p>
+    <w:p>
+      <w:pPr>
+        <w:pStyle w:val="Listaszerbekezds"/>
+        <w:numPr>
+          <w:ilvl w:val="0"/>
+          <w:numId w:val="25"/>
+        </w:numPr>
+      </w:pPr>
+      <w:r>
+        <w:t>A</w:t>
+      </w:r>
+      <w:r>
+        <w:t xml:space="preserve"> </w:t>
+      </w:r>
+      <w:r>
+        <w:t>✓</w:t>
+      </w:r>
+    </w:p>
+    <w:p>
+      <w:pPr>
+        <w:pStyle w:val="Listaszerbekezds"/>
+        <w:numPr>
+          <w:ilvl w:val="0"/>
+          <w:numId w:val="25"/>
+        </w:numPr>
+      </w:pPr>
+      <w:r>
+        <w:t>A</w:t>
+      </w:r>
+      <w:r>
+        <w:t xml:space="preserve"> </w:t>
+      </w:r>
+      <w:r>
+        <w:t>✓</w:t>
+      </w:r>
+    </w:p>
+    <w:p>
+      <w:pPr>
+        <w:pStyle w:val="Listaszerbekezds"/>
+        <w:numPr>
+          <w:ilvl w:val="0"/>
+          <w:numId w:val="25"/>
+        </w:numPr>
+      </w:pPr>
+      <w:r>
+        <w:t>C</w:t>
+      </w:r>
+      <w:r>
+        <w:t xml:space="preserve"> </w:t>
+      </w:r>
+      <w:r>
+        <w:t>✓</w:t>
+      </w:r>
+    </w:p>
+    <w:p>
+      <w:pPr>
+        <w:pStyle w:val="Listaszerbekezds"/>
+        <w:numPr>
+          <w:ilvl w:val="0"/>
+          <w:numId w:val="25"/>
+        </w:numPr>
+      </w:pPr>
+      <w:r>
+        <w:t>A</w:t>
+      </w:r>
+      <w:r>
+        <w:t xml:space="preserve"> </w:t>
+      </w:r>
+      <w:r>
+        <w:t>✓</w:t>
+      </w:r>
+    </w:p>
+    <w:p>
+      <w:pPr>
+        <w:pStyle w:val="Listaszerbekezds"/>
+        <w:numPr>
+          <w:ilvl w:val="0"/>
+          <w:numId w:val="25"/>
+        </w:numPr>
+      </w:pPr>
+      <w:r>
+        <w:t>C</w:t>
+      </w:r>
+      <w:r>
+        <w:t xml:space="preserve"> </w:t>
+      </w:r>
+      <w:r>
+        <w:t>✓</w:t>
+      </w:r>
+    </w:p>
+    <w:p>
+      <w:pPr>
+        <w:pStyle w:val="Listaszerbekezds"/>
+        <w:numPr>
+          <w:ilvl w:val="0"/>
+          <w:numId w:val="25"/>
+        </w:numPr>
+      </w:pPr>
+      <w:r>
+        <w:t>B</w:t>
+      </w:r>
+      <w:r>
+        <w:t xml:space="preserve"> </w:t>
+      </w:r>
+      <w:r>
+        <w:t>✓</w:t>
+      </w:r>
+    </w:p>
+    <w:p>
+      <w:pPr>
+        <w:pStyle w:val="Listaszerbekezds"/>
+        <w:numPr>
+          <w:ilvl w:val="0"/>
+          <w:numId w:val="25"/>
+        </w:numPr>
+      </w:pPr>
+      <w:r>
+        <w:t>B</w:t>
+      </w:r>
+      <w:r>
+        <w:t xml:space="preserve"> </w:t>
+      </w:r>
+      <w:r>
+        <w:t>✓</w:t>
+      </w:r>
+    </w:p>
+    <w:p>
+      <w:pPr>
+        <w:pStyle w:val="Cmsor3"/>
+      </w:pPr>
+      <w:r>
+        <w:t>Task 4.</w:t>
+      </w:r>
+      <w:r>
+        <w:t xml:space="preserve"> (8/8)</w:t>
+      </w:r>
+    </w:p>
+    <w:p>
+      <w:pPr>
+        <w:pStyle w:val="Listaszerbekezds"/>
+        <w:numPr>
+          <w:ilvl w:val="0"/>
+          <w:numId w:val="28"/>
+        </w:numPr>
+      </w:pPr>
+      <w:r>
+        <w:t>C</w:t>
+      </w:r>
+    </w:p>
+    <w:p>
+      <w:pPr>
+        <w:pStyle w:val="Listaszerbekezds"/>
+        <w:numPr>
+          <w:ilvl w:val="0"/>
+          <w:numId w:val="25"/>
+        </w:numPr>
+      </w:pPr>
+      <w:r>
+        <w:t>D</w:t>
+      </w:r>
+      <w:r>
+        <w:t xml:space="preserve"> </w:t>
+      </w:r>
+      <w:r>
+        <w:t>✓</w:t>
+      </w:r>
+    </w:p>
+    <w:p>
+      <w:pPr>
+        <w:pStyle w:val="Listaszerbekezds"/>
+        <w:numPr>
+          <w:ilvl w:val="0"/>
+          <w:numId w:val="25"/>
+        </w:numPr>
+      </w:pPr>
+      <w:r>
+        <w:t>I</w:t>
+      </w:r>
+      <w:r>
+        <w:t xml:space="preserve"> </w:t>
+      </w:r>
+      <w:r>
+        <w:t>✓</w:t>
+      </w:r>
+    </w:p>
+    <w:p>
+      <w:pPr>
+        <w:pStyle w:val="Listaszerbekezds"/>
+        <w:numPr>
+          <w:ilvl w:val="0"/>
+          <w:numId w:val="25"/>
+        </w:numPr>
+      </w:pPr>
+      <w:r>
+        <w:t>A</w:t>
+      </w:r>
+      <w:r>
+        <w:t xml:space="preserve"> </w:t>
+      </w:r>
+      <w:r>
+        <w:t>✓</w:t>
+      </w:r>
+    </w:p>
+    <w:p>
+      <w:pPr>
+        <w:pStyle w:val="Listaszerbekezds"/>
+        <w:numPr>
+          <w:ilvl w:val="0"/>
+          <w:numId w:val="25"/>
+        </w:numPr>
+      </w:pPr>
+      <w:r>
+        <w:t>F</w:t>
+      </w:r>
+      <w:r>
+        <w:t xml:space="preserve"> </w:t>
+      </w:r>
+      <w:r>
+        <w:t>✓</w:t>
+      </w:r>
+    </w:p>
+    <w:p>
+      <w:pPr>
+        <w:pStyle w:val="Listaszerbekezds"/>
+        <w:numPr>
+          <w:ilvl w:val="0"/>
+          <w:numId w:val="25"/>
+        </w:numPr>
+      </w:pPr>
+      <w:r>
+        <w:t>L</w:t>
+      </w:r>
+      <w:r>
+        <w:t xml:space="preserve"> </w:t>
+      </w:r>
+      <w:r>
+        <w:t>✓</w:t>
+      </w:r>
+    </w:p>
+    <w:p>
+      <w:pPr>
+        <w:pStyle w:val="Listaszerbekezds"/>
+        <w:numPr>
+          <w:ilvl w:val="0"/>
+          <w:numId w:val="25"/>
+        </w:numPr>
+      </w:pPr>
+      <w:r>
+        <w:t>H</w:t>
+      </w:r>
+      <w:r>
+        <w:t xml:space="preserve"> </w:t>
+      </w:r>
+      <w:r>
+        <w:t>✓</w:t>
+      </w:r>
+    </w:p>
+    <w:p>
+      <w:pPr>
+        <w:pStyle w:val="Listaszerbekezds"/>
+        <w:numPr>
+          <w:ilvl w:val="0"/>
+          <w:numId w:val="25"/>
+        </w:numPr>
+      </w:pPr>
+      <w:r>
+        <w:t>M</w:t>
+      </w:r>
+      <w:r>
+        <w:t xml:space="preserve"> </w:t>
+      </w:r>
+      <w:r>
+        <w:t>✓</w:t>
+      </w:r>
+    </w:p>
+    <w:p>
+      <w:pPr>
+        <w:pStyle w:val="Listaszerbekezds"/>
+        <w:numPr>
+          <w:ilvl w:val="0"/>
+          <w:numId w:val="25"/>
+        </w:numPr>
+      </w:pPr>
+      <w:r>
+        <w:t>E</w:t>
+      </w:r>
+      <w:r>
+        <w:t xml:space="preserve"> </w:t>
+      </w:r>
+      <w:r>
+        <w:t>✓</w:t>
+      </w:r>
+    </w:p>
+    <w:p>
+      <w:pPr>
+        <w:pStyle w:val="Cmsor2"/>
+      </w:pPr>
+      <w:r>
+        <w:t>Nyelvhelyesség (</w:t>
+      </w:r>
+      <w:r>
+        <w:t>32</w:t>
+      </w:r>
+      <w:r>
+        <w:t>/3</w:t>
+      </w:r>
+      <w:r>
+        <w:t>5</w:t>
+      </w:r>
+      <w:r>
+        <w:t xml:space="preserve"> =&gt; 27/30</w:t>
+      </w:r>
+      <w:r>
+        <w:t xml:space="preserve">, </w:t>
+      </w:r>
+      <w:r>
+        <w:t>9</w:t>
+      </w:r>
+      <w:r>
+        <w:t>0</w:t>
+      </w:r>
+      <w:r>
+        <w:t>%</w:t>
+      </w:r>
+      <w:r>
+        <w:t>)</w:t>
+      </w:r>
+    </w:p>
+    <w:p>
+      <w:pPr>
+        <w:pStyle w:val="Cmsor3"/>
+      </w:pPr>
+      <w:r>
+        <w:t>Task 1. (</w:t>
+      </w:r>
+      <w:r>
+        <w:t>8</w:t>
+      </w:r>
+      <w:r>
+        <w:t>/8)</w:t>
+      </w:r>
+    </w:p>
+    <w:p>
+      <w:pPr>
+        <w:pStyle w:val="Listaszerbekezds"/>
+        <w:numPr>
+          <w:ilvl w:val="0"/>
+          <w:numId w:val="29"/>
+        </w:numPr>
+      </w:pPr>
+      <w:r>
+        <w:t>Classics</w:t>
+      </w:r>
+    </w:p>
+    <w:p>
+      <w:pPr>
+        <w:pStyle w:val="Listaszerbekezds"/>
+        <w:numPr>
+          <w:ilvl w:val="0"/>
+          <w:numId w:val="29"/>
+        </w:numPr>
+      </w:pPr>
+      <w:r>
+        <w:t>threatened</w:t>
+      </w:r>
+      <w:r>
+        <w:t xml:space="preserve"> </w:t>
+      </w:r>
+      <w:r>
+        <w:t>✓</w:t>
+      </w:r>
+    </w:p>
+    <w:p>
+      <w:pPr>
+        <w:pStyle w:val="Listaszerbekezds"/>
+        <w:numPr>
+          <w:ilvl w:val="0"/>
+          <w:numId w:val="29"/>
+        </w:numPr>
+      </w:pPr>
+      <w:r>
+        <w:t>conservation</w:t>
+      </w:r>
+      <w:r>
+        <w:t xml:space="preserve"> </w:t>
+      </w:r>
+      <w:r>
+        <w:t>✓</w:t>
+      </w:r>
+    </w:p>
+    <w:p>
+      <w:pPr>
+        <w:pStyle w:val="Listaszerbekezds"/>
+        <w:numPr>
+          <w:ilvl w:val="0"/>
+          <w:numId w:val="29"/>
+        </w:numPr>
+      </w:pPr>
+      <w:r>
+        <w:t>declining</w:t>
+      </w:r>
+      <w:r>
+        <w:t xml:space="preserve"> </w:t>
+      </w:r>
+      <w:r>
+        <w:t>✓</w:t>
+      </w:r>
+    </w:p>
+    <w:p>
+      <w:pPr>
+        <w:pStyle w:val="Listaszerbekezds"/>
+        <w:numPr>
+          <w:ilvl w:val="0"/>
+          <w:numId w:val="29"/>
+        </w:numPr>
+      </w:pPr>
+      <w:r>
+        <w:t>facing</w:t>
+      </w:r>
+      <w:r>
+        <w:t xml:space="preserve"> </w:t>
+      </w:r>
+      <w:r>
+        <w:t>✓</w:t>
+      </w:r>
+    </w:p>
+    <w:p>
+      <w:pPr>
+        <w:pStyle w:val="Listaszerbekezds"/>
+        <w:numPr>
+          <w:ilvl w:val="0"/>
+          <w:numId w:val="29"/>
+        </w:numPr>
+      </w:pPr>
+      <w:r>
+        <w:t xml:space="preserve">variety </w:t>
+      </w:r>
+      <w:r>
+        <w:t>✓</w:t>
+      </w:r>
+    </w:p>
+    <w:p>
+      <w:pPr>
+        <w:pStyle w:val="Listaszerbekezds"/>
+        <w:numPr>
+          <w:ilvl w:val="0"/>
+          <w:numId w:val="29"/>
+        </w:numPr>
+      </w:pPr>
+      <w:r>
+        <w:t>action</w:t>
+      </w:r>
+      <w:r>
+        <w:t xml:space="preserve"> </w:t>
+      </w:r>
+      <w:r>
+        <w:t>✓</w:t>
+      </w:r>
+    </w:p>
+    <w:p>
+      <w:pPr>
+        <w:pStyle w:val="Listaszerbekezds"/>
+        <w:numPr>
+          <w:ilvl w:val="0"/>
+          <w:numId w:val="29"/>
+        </w:numPr>
+      </w:pPr>
+      <w:r>
+        <w:t>silenced</w:t>
+      </w:r>
+      <w:r>
+        <w:t xml:space="preserve"> </w:t>
+      </w:r>
+      <w:r>
+        <w:t>✓</w:t>
+      </w:r>
+    </w:p>
+    <w:p>
+      <w:pPr>
+        <w:pStyle w:val="Listaszerbekezds"/>
+        <w:numPr>
+          <w:ilvl w:val="0"/>
+          <w:numId w:val="29"/>
+        </w:numPr>
+      </w:pPr>
+      <w:r>
+        <w:t>destruction</w:t>
+      </w:r>
+      <w:r>
+        <w:t xml:space="preserve"> </w:t>
+      </w:r>
+      <w:r>
+        <w:t>✓</w:t>
+      </w:r>
+    </w:p>
+    <w:p>
+      <w:pPr>
+        <w:pStyle w:val="Cmsor3"/>
+      </w:pPr>
+      <w:r>
+        <w:t>Task 2.</w:t>
+      </w:r>
       <w:r>
         <w:t xml:space="preserve"> (</w:t>
       </w:r>
       <w:r>
-        <w:t>112</w:t>
+        <w:t>8</w:t>
+      </w:r>
+      <w:r>
+        <w:t>/9)</w:t>
+      </w:r>
+    </w:p>
+    <w:p>
+      <w:pPr>
+        <w:pStyle w:val="Listaszerbekezds"/>
+        <w:numPr>
+          <w:ilvl w:val="0"/>
+          <w:numId w:val="30"/>
+        </w:numPr>
+      </w:pPr>
+      <w:r>
+        <w:t>C</w:t>
+      </w:r>
+    </w:p>
+    <w:p>
+      <w:pPr>
+        <w:pStyle w:val="Listaszerbekezds"/>
+        <w:numPr>
+          <w:ilvl w:val="0"/>
+          <w:numId w:val="29"/>
+        </w:numPr>
+      </w:pPr>
+      <w:r>
+        <w:t>C</w:t>
+      </w:r>
+      <w:r>
+        <w:t xml:space="preserve"> </w:t>
+      </w:r>
+      <w:r>
+        <w:t>✓</w:t>
+      </w:r>
+    </w:p>
+    <w:p>
+      <w:pPr>
+        <w:pStyle w:val="Listaszerbekezds"/>
+        <w:numPr>
+          <w:ilvl w:val="0"/>
+          <w:numId w:val="29"/>
+        </w:numPr>
+      </w:pPr>
+      <w:r>
+        <w:t>A</w:t>
+      </w:r>
+      <w:r>
+        <w:t xml:space="preserve">  C</w:t>
+      </w:r>
+    </w:p>
+    <w:p>
+      <w:pPr>
+        <w:pStyle w:val="Listaszerbekezds"/>
+        <w:numPr>
+          <w:ilvl w:val="0"/>
+          <w:numId w:val="29"/>
+        </w:numPr>
+      </w:pPr>
+      <w:r>
+        <w:t>A</w:t>
+      </w:r>
+      <w:r>
+        <w:t xml:space="preserve"> </w:t>
+      </w:r>
+      <w:r>
+        <w:t>✓</w:t>
+      </w:r>
+    </w:p>
+    <w:p>
+      <w:pPr>
+        <w:pStyle w:val="Listaszerbekezds"/>
+        <w:numPr>
+          <w:ilvl w:val="0"/>
+          <w:numId w:val="29"/>
+        </w:numPr>
+      </w:pPr>
+      <w:r>
+        <w:t>D</w:t>
+      </w:r>
+      <w:r>
+        <w:t xml:space="preserve"> </w:t>
+      </w:r>
+      <w:r>
+        <w:t>✓</w:t>
+      </w:r>
+    </w:p>
+    <w:p>
+      <w:pPr>
+        <w:pStyle w:val="Listaszerbekezds"/>
+        <w:numPr>
+          <w:ilvl w:val="0"/>
+          <w:numId w:val="29"/>
+        </w:numPr>
+      </w:pPr>
+      <w:r>
+        <w:t>D</w:t>
+      </w:r>
+      <w:r>
+        <w:t xml:space="preserve"> </w:t>
+      </w:r>
+      <w:r>
+        <w:t>✓</w:t>
+      </w:r>
+    </w:p>
+    <w:p>
+      <w:pPr>
+        <w:pStyle w:val="Listaszerbekezds"/>
+        <w:numPr>
+          <w:ilvl w:val="0"/>
+          <w:numId w:val="29"/>
+        </w:numPr>
+      </w:pPr>
+      <w:r>
+        <w:t>A</w:t>
+      </w:r>
+      <w:r>
+        <w:t xml:space="preserve"> </w:t>
+      </w:r>
+      <w:r>
+        <w:t>✓</w:t>
+      </w:r>
+    </w:p>
+    <w:p>
+      <w:pPr>
+        <w:pStyle w:val="Listaszerbekezds"/>
+        <w:numPr>
+          <w:ilvl w:val="0"/>
+          <w:numId w:val="29"/>
+        </w:numPr>
+      </w:pPr>
+      <w:r>
+        <w:t>A</w:t>
+      </w:r>
+      <w:r>
+        <w:t xml:space="preserve"> </w:t>
+      </w:r>
+      <w:r>
+        <w:t>✓</w:t>
+      </w:r>
+    </w:p>
+    <w:p>
+      <w:pPr>
+        <w:pStyle w:val="Listaszerbekezds"/>
+        <w:numPr>
+          <w:ilvl w:val="0"/>
+          <w:numId w:val="29"/>
+        </w:numPr>
+      </w:pPr>
+      <w:r>
+        <w:t xml:space="preserve">C </w:t>
+      </w:r>
+      <w:r>
+        <w:t>✓</w:t>
+      </w:r>
+    </w:p>
+    <w:p>
+      <w:pPr>
+        <w:pStyle w:val="Listaszerbekezds"/>
+        <w:numPr>
+          <w:ilvl w:val="0"/>
+          <w:numId w:val="29"/>
+        </w:numPr>
+      </w:pPr>
+      <w:r>
+        <w:t xml:space="preserve">B </w:t>
+      </w:r>
+      <w:r>
+        <w:t>✓</w:t>
+      </w:r>
+    </w:p>
+    <w:p>
+      <w:pPr>
+        <w:pStyle w:val="Cmsor3"/>
+      </w:pPr>
+      <w:r>
+        <w:lastRenderedPageBreak/>
+        <w:t>Task 3.</w:t>
+      </w:r>
+      <w:r>
+        <w:t xml:space="preserve"> (</w:t>
+      </w:r>
+      <w:r>
+        <w:t>9</w:t>
+      </w:r>
+      <w:r>
+        <w:t>/9)</w:t>
+      </w:r>
+    </w:p>
+    <w:p>
+      <w:pPr>
+        <w:pStyle w:val="Listaszerbekezds"/>
+        <w:numPr>
+          <w:ilvl w:val="0"/>
+          <w:numId w:val="31"/>
+        </w:numPr>
+      </w:pPr>
+      <w:r>
+        <w:t>or</w:t>
+      </w:r>
+      <w:r>
+        <w:t xml:space="preserve"> </w:t>
+      </w:r>
+    </w:p>
+    <w:p>
+      <w:pPr>
+        <w:pStyle w:val="Listaszerbekezds"/>
+        <w:numPr>
+          <w:ilvl w:val="0"/>
+          <w:numId w:val="29"/>
+        </w:numPr>
+      </w:pPr>
+      <w:r>
+        <w:t>might</w:t>
+      </w:r>
+      <w:r>
+        <w:t xml:space="preserve"> </w:t>
+      </w:r>
+      <w:r>
+        <w:t>✓</w:t>
+      </w:r>
+    </w:p>
+    <w:p>
+      <w:pPr>
+        <w:pStyle w:val="Listaszerbekezds"/>
+        <w:numPr>
+          <w:ilvl w:val="0"/>
+          <w:numId w:val="29"/>
+        </w:numPr>
+      </w:pPr>
+      <w:r>
+        <w:t>with</w:t>
+      </w:r>
+      <w:r>
+        <w:t xml:space="preserve"> </w:t>
+      </w:r>
+      <w:r>
+        <w:t>✓</w:t>
+      </w:r>
+    </w:p>
+    <w:p>
+      <w:pPr>
+        <w:pStyle w:val="Listaszerbekezds"/>
+        <w:numPr>
+          <w:ilvl w:val="0"/>
+          <w:numId w:val="29"/>
+        </w:numPr>
+      </w:pPr>
+      <w:r>
+        <w:t>worth</w:t>
+      </w:r>
+      <w:r>
+        <w:t xml:space="preserve"> </w:t>
+      </w:r>
+      <w:r>
+        <w:t>✓</w:t>
+      </w:r>
+    </w:p>
+    <w:p>
+      <w:pPr>
+        <w:pStyle w:val="Listaszerbekezds"/>
+        <w:numPr>
+          <w:ilvl w:val="0"/>
+          <w:numId w:val="29"/>
+        </w:numPr>
+      </w:pPr>
+      <w:r>
+        <w:t>which</w:t>
+      </w:r>
+      <w:r>
+        <w:t xml:space="preserve"> </w:t>
+      </w:r>
+      <w:r>
+        <w:t>✓</w:t>
+      </w:r>
+    </w:p>
+    <w:p>
+      <w:pPr>
+        <w:pStyle w:val="Listaszerbekezds"/>
+        <w:numPr>
+          <w:ilvl w:val="0"/>
+          <w:numId w:val="29"/>
+        </w:numPr>
+      </w:pPr>
+      <w:r>
+        <w:t>is</w:t>
+      </w:r>
+      <w:r>
+        <w:t xml:space="preserve"> </w:t>
+      </w:r>
+      <w:r>
+        <w:t>✓</w:t>
+      </w:r>
+    </w:p>
+    <w:p>
+      <w:pPr>
+        <w:pStyle w:val="Listaszerbekezds"/>
+        <w:numPr>
+          <w:ilvl w:val="0"/>
+          <w:numId w:val="29"/>
+        </w:numPr>
+      </w:pPr>
+      <w:r>
+        <w:t>by</w:t>
+      </w:r>
+      <w:r>
+        <w:t xml:space="preserve"> </w:t>
+      </w:r>
+      <w:r>
+        <w:t>✓</w:t>
+      </w:r>
+    </w:p>
+    <w:p>
+      <w:pPr>
+        <w:pStyle w:val="Listaszerbekezds"/>
+        <w:numPr>
+          <w:ilvl w:val="0"/>
+          <w:numId w:val="29"/>
+        </w:numPr>
+      </w:pPr>
+      <w:r>
+        <w:t>after</w:t>
+      </w:r>
+      <w:r>
+        <w:t xml:space="preserve"> </w:t>
+      </w:r>
+      <w:r>
+        <w:t>✓</w:t>
+      </w:r>
+    </w:p>
+    <w:p>
+      <w:pPr>
+        <w:pStyle w:val="Listaszerbekezds"/>
+        <w:numPr>
+          <w:ilvl w:val="0"/>
+          <w:numId w:val="29"/>
+        </w:numPr>
+      </w:pPr>
+      <w:r>
+        <w:t>waits</w:t>
+      </w:r>
+      <w:r>
+        <w:t xml:space="preserve"> </w:t>
+      </w:r>
+      <w:r>
+        <w:t>✓</w:t>
+      </w:r>
+    </w:p>
+    <w:p>
+      <w:pPr>
+        <w:pStyle w:val="Listaszerbekezds"/>
+        <w:numPr>
+          <w:ilvl w:val="0"/>
+          <w:numId w:val="29"/>
+        </w:numPr>
+      </w:pPr>
+      <w:r>
+        <w:t>has</w:t>
+      </w:r>
+      <w:r>
+        <w:t xml:space="preserve"> </w:t>
+      </w:r>
+      <w:r>
+        <w:t>✓</w:t>
+      </w:r>
+    </w:p>
+    <w:p>
+      <w:pPr>
+        <w:pStyle w:val="Cmsor3"/>
+      </w:pPr>
+      <w:r>
+        <w:t>Task 4.</w:t>
+      </w:r>
+      <w:r>
+        <w:t xml:space="preserve"> (</w:t>
+      </w:r>
+      <w:r>
+        <w:t>7</w:t>
       </w:r>
       <w:r>
         <w:t>/</w:t>
       </w:r>
       <w:r>
-        <w:t>120</w:t>
-      </w:r>
-      <w:r>
-        <w:t xml:space="preserve">, </w:t>
-      </w:r>
-      <w:r>
-        <w:t>92.5</w:t>
-      </w:r>
-      <w:r>
-        <w:t>%)</w:t>
+        <w:t>9</w:t>
+      </w:r>
+      <w:r>
+        <w:t>)</w:t>
+      </w:r>
+    </w:p>
+    <w:p>
+      <w:pPr>
+        <w:pStyle w:val="Listaszerbekezds"/>
+        <w:numPr>
+          <w:ilvl w:val="0"/>
+          <w:numId w:val="32"/>
+        </w:numPr>
+      </w:pPr>
+      <w:bookmarkStart w:id="0" w:name="_Hlk190251318"/>
+      <w:r>
+        <w:t>✓</w:t>
+      </w:r>
+    </w:p>
+    <w:bookmarkEnd w:id="0"/>
+    <w:p>
+      <w:pPr>
+        <w:pStyle w:val="Listaszerbekezds"/>
+        <w:numPr>
+          <w:ilvl w:val="0"/>
+          <w:numId w:val="33"/>
+        </w:numPr>
+      </w:pPr>
+      <w:r>
+        <w:t>have</w:t>
+      </w:r>
+    </w:p>
+    <w:p>
+      <w:pPr>
+        <w:pStyle w:val="Listaszerbekezds"/>
+        <w:numPr>
+          <w:ilvl w:val="0"/>
+          <w:numId w:val="29"/>
+        </w:numPr>
+      </w:pPr>
+      <w:r>
+        <w:t>had</w:t>
+      </w:r>
+      <w:r>
+        <w:t xml:space="preserve"> – in</w:t>
+      </w:r>
+    </w:p>
+    <w:p>
+      <w:pPr>
+        <w:pStyle w:val="Listaszerbekezds"/>
+        <w:numPr>
+          <w:ilvl w:val="0"/>
+          <w:numId w:val="29"/>
+        </w:numPr>
+      </w:pPr>
+      <w:r>
+        <w:t xml:space="preserve">it </w:t>
+      </w:r>
+      <w:r>
+        <w:t>✓</w:t>
+      </w:r>
+    </w:p>
+    <w:p>
+      <w:pPr>
+        <w:pStyle w:val="Listaszerbekezds"/>
+        <w:numPr>
+          <w:ilvl w:val="0"/>
+          <w:numId w:val="29"/>
+        </w:numPr>
+      </w:pPr>
+      <w:r>
+        <w:t>✓</w:t>
+      </w:r>
+      <w:r>
+        <w:t xml:space="preserve"> </w:t>
+      </w:r>
+      <w:r>
+        <w:t>than</w:t>
+      </w:r>
+    </w:p>
+    <w:p>
+      <w:pPr>
+        <w:pStyle w:val="Listaszerbekezds"/>
+        <w:numPr>
+          <w:ilvl w:val="0"/>
+          <w:numId w:val="29"/>
+        </w:numPr>
+      </w:pPr>
+      <w:r>
+        <w:t>all</w:t>
+      </w:r>
+      <w:r>
+        <w:t xml:space="preserve"> </w:t>
+      </w:r>
+      <w:r>
+        <w:t>✓</w:t>
+      </w:r>
+    </w:p>
+    <w:p>
+      <w:pPr>
+        <w:pStyle w:val="Listaszerbekezds"/>
+        <w:numPr>
+          <w:ilvl w:val="0"/>
+          <w:numId w:val="29"/>
+        </w:numPr>
+      </w:pPr>
+      <w:r>
+        <w:t>what</w:t>
+      </w:r>
+      <w:r>
+        <w:t xml:space="preserve"> </w:t>
+      </w:r>
+      <w:r>
+        <w:t>✓</w:t>
+      </w:r>
+    </w:p>
+    <w:p>
+      <w:pPr>
+        <w:pStyle w:val="Listaszerbekezds"/>
+        <w:numPr>
+          <w:ilvl w:val="0"/>
+          <w:numId w:val="29"/>
+        </w:numPr>
+      </w:pPr>
+      <w:r>
+        <w:t>hard</w:t>
+      </w:r>
+      <w:r>
+        <w:t xml:space="preserve"> </w:t>
+      </w:r>
+      <w:r>
+        <w:t>✓</w:t>
+      </w:r>
+    </w:p>
+    <w:p>
+      <w:pPr>
+        <w:pStyle w:val="Listaszerbekezds"/>
+        <w:numPr>
+          <w:ilvl w:val="0"/>
+          <w:numId w:val="29"/>
+        </w:numPr>
+      </w:pPr>
+      <w:r>
+        <w:t>✓</w:t>
+      </w:r>
+      <w:r>
+        <w:t xml:space="preserve"> </w:t>
+      </w:r>
+      <w:r>
+        <w:t>✓</w:t>
+      </w:r>
+    </w:p>
+    <w:p>
+      <w:pPr>
+        <w:pStyle w:val="Listaszerbekezds"/>
+        <w:numPr>
+          <w:ilvl w:val="0"/>
+          <w:numId w:val="29"/>
+        </w:numPr>
+      </w:pPr>
+      <w:r>
+        <w:t>at</w:t>
+      </w:r>
+      <w:r>
+        <w:t xml:space="preserve"> </w:t>
+      </w:r>
+      <w:r>
+        <w:t>✓</w:t>
+      </w:r>
+    </w:p>
+    <w:p>
+      <w:pPr>
+        <w:pStyle w:val="Listaszerbekezds"/>
+        <w:numPr>
+          <w:ilvl w:val="0"/>
+          <w:numId w:val="29"/>
+        </w:numPr>
+      </w:pPr>
+      <w:r>
+        <w:t xml:space="preserve">a </w:t>
+      </w:r>
+      <w:r>
+        <w:t>✓</w:t>
       </w:r>
     </w:p>
     <w:p>
       <w:pPr>
         <w:pStyle w:val="Cmsor2"/>
       </w:pPr>
-      <w:proofErr w:type="spellStart"/>
-      <w:r>
-        <w:t>Hallás</w:t>
-      </w:r>
-      <w:proofErr w:type="spellEnd"/>
-      <w:r>
-        <w:t xml:space="preserve"> </w:t>
-      </w:r>
-      <w:proofErr w:type="spellStart"/>
-      <w:r>
-        <w:t>utáni</w:t>
-      </w:r>
-      <w:proofErr w:type="spellEnd"/>
-      <w:r>
-        <w:t xml:space="preserve"> (20/25</w:t>
-      </w:r>
-      <w:r>
-        <w:t xml:space="preserve"> =&gt; 24/30, 80%</w:t>
+      <w:r>
+        <w:t>Írás (</w:t>
+      </w:r>
+      <w:r>
+        <w:t>30</w:t>
+      </w:r>
+      <w:r>
+        <w:t xml:space="preserve">/30, </w:t>
+      </w:r>
+      <w:r>
+        <w:t>100</w:t>
+      </w:r>
+      <w:r>
+        <w:t>%</w:t>
       </w:r>
       <w:r>
         <w:t>)</w:t>
@@ -5053,18 +6881,225 @@
         <w:pStyle w:val="Cmsor3"/>
       </w:pPr>
       <w:r>
-        <w:t>Task 1</w:t>
-      </w:r>
-      <w:r>
-        <w:t xml:space="preserve"> (5/7)</w:t>
-      </w:r>
-    </w:p>
-    <w:p>
-      <w:pPr>
-        <w:pStyle w:val="Listaszerbekezds"/>
-        <w:numPr>
-          <w:ilvl w:val="0"/>
-          <w:numId w:val="22"/>
+        <w:t>Task 1. (</w:t>
+      </w:r>
+      <w:r>
+        <w:t>15</w:t>
+      </w:r>
+      <w:r>
+        <w:t>/15)</w:t>
+      </w:r>
+    </w:p>
+    <w:p>
+      <w:pPr>
+        <w:ind w:firstLine="567"/>
+      </w:pPr>
+      <w:r>
+        <w:t>Dear Erin.</w:t>
+      </w:r>
+    </w:p>
+    <w:p>
+      <w:pPr>
+        <w:ind w:firstLine="567"/>
+      </w:pPr>
+      <w:r>
+        <w:t xml:space="preserve">I have an interest in puppetry, and I ask for you to help me out with it. I would specifically like to learn puppet making, because I like to create different things that other people can use, and puppets are exactly used like that. </w:t>
+      </w:r>
+    </w:p>
+    <w:p>
+      <w:pPr>
+        <w:ind w:firstLine="567"/>
+      </w:pPr>
+      <w:r>
+        <w:t xml:space="preserve">I would also like to inquire about how many sessions there are, how long they are, and how frequently are they being held? It would also be nice to know, on what kind of course material and equipment is there? </w:t>
+      </w:r>
+    </w:p>
+    <w:p>
+      <w:pPr>
+        <w:ind w:firstLine="567"/>
+      </w:pPr>
+      <w:r>
+        <w:t xml:space="preserve">I would also like to ask if it is possible to have a small discount, as I think the $190 is a bit </w:t>
+      </w:r>
+      <w:r>
+        <w:t xml:space="preserve">too </w:t>
+      </w:r>
+      <w:r>
+        <w:t>much for</w:t>
+      </w:r>
+      <w:r>
+        <w:t xml:space="preserve"> the budget that I have for this</w:t>
+      </w:r>
+      <w:r>
+        <w:t>.</w:t>
+      </w:r>
+    </w:p>
+    <w:p>
+      <w:pPr>
+        <w:ind w:firstLine="567"/>
+      </w:pPr>
+      <w:r>
+        <w:t>Thanks in advance, Thomas</w:t>
+      </w:r>
+    </w:p>
+    <w:p>
+      <w:pPr>
+        <w:pStyle w:val="Cmsor3"/>
+      </w:pPr>
+      <w:r>
+        <w:t>Task 2. (</w:t>
+      </w:r>
+      <w:r>
+        <w:t>15</w:t>
+      </w:r>
+      <w:r>
+        <w:t>/15)</w:t>
+      </w:r>
+    </w:p>
+    <w:p>
+      <w:pPr>
+        <w:ind w:firstLine="567"/>
+      </w:pPr>
+      <w:r>
+        <w:t xml:space="preserve">Shane: Accepting the job would be a good opportunity to expand </w:t>
+      </w:r>
+      <w:r>
+        <w:t>her</w:t>
+      </w:r>
+      <w:r>
+        <w:t xml:space="preserve"> work experience, as higher budget films usually require a higher level of precision</w:t>
+      </w:r>
+      <w:r>
+        <w:t xml:space="preserve">, which she might not necessarily </w:t>
+      </w:r>
+      <w:r>
+        <w:t xml:space="preserve">be able to </w:t>
+      </w:r>
+      <w:r>
+        <w:t xml:space="preserve">get from working for low budget films, and she </w:t>
+      </w:r>
+      <w:r>
+        <w:t xml:space="preserve">would </w:t>
+      </w:r>
+      <w:r>
+        <w:t xml:space="preserve">get paid more than what she </w:t>
+      </w:r>
+      <w:r>
+        <w:t>currently usually gets</w:t>
+      </w:r>
+      <w:r>
+        <w:t>, which is needed to make a living from that</w:t>
+      </w:r>
+      <w:r>
+        <w:t xml:space="preserve"> job</w:t>
+      </w:r>
+      <w:r>
+        <w:t xml:space="preserve">. However, rejecting it might also be a good decision as well, since the film could be controversial due to the stars, and that </w:t>
+      </w:r>
+      <w:r>
+        <w:lastRenderedPageBreak/>
+        <w:t>could tarnish her name, or because the fact that she doesn’t feel like she can achieve the level of quality with her props that management would be satisfied. I don’t think it has a moral aspect, it is more about the people she would work with, probably</w:t>
+      </w:r>
+      <w:r>
+        <w:t>, as their views might not align with the views of any of the tv stars</w:t>
+      </w:r>
+      <w:r>
+        <w:t>. I would ask them to keep my name anonymous in the credits</w:t>
+      </w:r>
+      <w:r>
+        <w:t>, or use an alias for her, like a novel writer can have a pseudo name,</w:t>
+      </w:r>
+      <w:r>
+        <w:t xml:space="preserve"> so</w:t>
+      </w:r>
+      <w:r>
+        <w:t xml:space="preserve"> that</w:t>
+      </w:r>
+      <w:r>
+        <w:t xml:space="preserve"> if anything happens, her name wouldn’t be on there</w:t>
+      </w:r>
+      <w:r>
+        <w:t>, and she could just use her name in other, more reputable works, or just use another pseudo name after the controversy, however she would need to build up her reputation all over again…</w:t>
+      </w:r>
+    </w:p>
+    <w:p>
+      <w:pPr>
+        <w:pStyle w:val="Cmsor1"/>
+      </w:pPr>
+      <w:r>
+        <w:t>Unit 9.</w:t>
+      </w:r>
+    </w:p>
+    <w:p>
+      <w:pPr>
+        <w:pStyle w:val="Cmsor2"/>
+      </w:pPr>
+      <w:r>
+        <w:t>2.</w:t>
+      </w:r>
+    </w:p>
+    <w:p>
+      <w:pPr>
+        <w:pStyle w:val="Listaszerbekezds"/>
+        <w:numPr>
+          <w:ilvl w:val="0"/>
+          <w:numId w:val="34"/>
+        </w:numPr>
+      </w:pPr>
+      <w:r>
+        <w:t>T</w:t>
+      </w:r>
+    </w:p>
+    <w:p>
+      <w:pPr>
+        <w:pStyle w:val="Listaszerbekezds"/>
+        <w:numPr>
+          <w:ilvl w:val="0"/>
+          <w:numId w:val="34"/>
+        </w:numPr>
+      </w:pPr>
+      <w:r>
+        <w:t>F</w:t>
+      </w:r>
+    </w:p>
+    <w:p>
+      <w:pPr>
+        <w:pStyle w:val="Listaszerbekezds"/>
+        <w:numPr>
+          <w:ilvl w:val="0"/>
+          <w:numId w:val="34"/>
+        </w:numPr>
+      </w:pPr>
+      <w:r>
+        <w:t>F</w:t>
+      </w:r>
+    </w:p>
+    <w:p>
+      <w:pPr>
+        <w:pStyle w:val="Cmsor2"/>
+      </w:pPr>
+      <w:r>
+        <w:t>3.</w:t>
+      </w:r>
+    </w:p>
+    <w:p>
+      <w:pPr>
+        <w:pStyle w:val="Listaszerbekezds"/>
+        <w:numPr>
+          <w:ilvl w:val="0"/>
+          <w:numId w:val="35"/>
+        </w:numPr>
+      </w:pPr>
+      <w:r>
+        <w:t>C</w:t>
+      </w:r>
+    </w:p>
+    <w:p>
+      <w:pPr>
+        <w:pStyle w:val="Listaszerbekezds"/>
+        <w:numPr>
+          <w:ilvl w:val="0"/>
+          <w:numId w:val="35"/>
         </w:numPr>
       </w:pPr>
       <w:r>
@@ -5076,2388 +7111,224 @@
         <w:pStyle w:val="Listaszerbekezds"/>
         <w:numPr>
           <w:ilvl w:val="0"/>
-          <w:numId w:val="22"/>
+          <w:numId w:val="35"/>
+        </w:numPr>
+      </w:pPr>
+      <w:r>
+        <w:t>D</w:t>
+      </w:r>
+    </w:p>
+    <w:p>
+      <w:pPr>
+        <w:pStyle w:val="Listaszerbekezds"/>
+        <w:numPr>
+          <w:ilvl w:val="0"/>
+          <w:numId w:val="35"/>
+        </w:numPr>
+      </w:pPr>
+      <w:r>
+        <w:t>E</w:t>
+      </w:r>
+    </w:p>
+    <w:p>
+      <w:pPr>
+        <w:pStyle w:val="Listaszerbekezds"/>
+        <w:numPr>
+          <w:ilvl w:val="0"/>
+          <w:numId w:val="35"/>
+        </w:numPr>
+      </w:pPr>
+      <w:r>
+        <w:t>B</w:t>
+      </w:r>
+    </w:p>
+    <w:p>
+      <w:pPr>
+        <w:pStyle w:val="Cmsor2"/>
+      </w:pPr>
+      <w:r>
+        <w:t>4.</w:t>
+      </w:r>
+    </w:p>
+    <w:p>
+      <w:pPr>
+        <w:pStyle w:val="Listaszerbekezds"/>
+        <w:numPr>
+          <w:ilvl w:val="0"/>
+          <w:numId w:val="36"/>
+        </w:numPr>
+      </w:pPr>
+      <w:r>
+        <w:t>B</w:t>
+      </w:r>
+    </w:p>
+    <w:p>
+      <w:pPr>
+        <w:pStyle w:val="Listaszerbekezds"/>
+        <w:numPr>
+          <w:ilvl w:val="0"/>
+          <w:numId w:val="36"/>
         </w:numPr>
       </w:pPr>
       <w:r>
         <w:t>A</w:t>
       </w:r>
-      <w:r>
-        <w:t xml:space="preserve"> </w:t>
-      </w:r>
-      <w:r>
-        <w:t>✓</w:t>
-      </w:r>
-    </w:p>
-    <w:p>
-      <w:pPr>
-        <w:pStyle w:val="Listaszerbekezds"/>
-        <w:numPr>
-          <w:ilvl w:val="0"/>
-          <w:numId w:val="22"/>
+    </w:p>
+    <w:p>
+      <w:pPr>
+        <w:pStyle w:val="Listaszerbekezds"/>
+        <w:numPr>
+          <w:ilvl w:val="0"/>
+          <w:numId w:val="36"/>
+        </w:numPr>
+      </w:pPr>
+      <w:r>
+        <w:t>C</w:t>
+      </w:r>
+    </w:p>
+    <w:p>
+      <w:pPr>
+        <w:pStyle w:val="Listaszerbekezds"/>
+        <w:numPr>
+          <w:ilvl w:val="0"/>
+          <w:numId w:val="36"/>
         </w:numPr>
       </w:pPr>
       <w:r>
         <w:t>A</w:t>
       </w:r>
-      <w:r>
-        <w:t xml:space="preserve"> </w:t>
-      </w:r>
-      <w:r>
-        <w:t>✓</w:t>
-      </w:r>
-    </w:p>
-    <w:p>
-      <w:pPr>
-        <w:pStyle w:val="Listaszerbekezds"/>
-        <w:numPr>
-          <w:ilvl w:val="0"/>
-          <w:numId w:val="22"/>
-        </w:numPr>
-      </w:pPr>
-      <w:r>
-        <w:t>A</w:t>
-      </w:r>
-      <w:r>
-        <w:t xml:space="preserve"> </w:t>
-      </w:r>
-      <w:r>
-        <w:t>✓</w:t>
-      </w:r>
-    </w:p>
-    <w:p>
-      <w:pPr>
-        <w:pStyle w:val="Listaszerbekezds"/>
-        <w:numPr>
-          <w:ilvl w:val="0"/>
-          <w:numId w:val="22"/>
+    </w:p>
+    <w:p>
+      <w:pPr>
+        <w:pStyle w:val="Listaszerbekezds"/>
+        <w:numPr>
+          <w:ilvl w:val="0"/>
+          <w:numId w:val="36"/>
         </w:numPr>
       </w:pPr>
       <w:r>
         <w:t>C</w:t>
       </w:r>
-      <w:r>
-        <w:t xml:space="preserve"> </w:t>
-      </w:r>
-      <w:r>
-        <w:t>✓</w:t>
-      </w:r>
-    </w:p>
-    <w:p>
-      <w:pPr>
-        <w:pStyle w:val="Listaszerbekezds"/>
-        <w:numPr>
-          <w:ilvl w:val="0"/>
-          <w:numId w:val="22"/>
+    </w:p>
+    <w:p>
+      <w:pPr>
+        <w:pStyle w:val="Cmsor2"/>
+      </w:pPr>
+      <w:r>
+        <w:t>5.</w:t>
+      </w:r>
+    </w:p>
+    <w:p>
+      <w:r>
+        <w:t>search engines</w:t>
+      </w:r>
+    </w:p>
+    <w:p>
+      <w:pPr>
+        <w:pStyle w:val="Cmsor2"/>
+      </w:pPr>
+      <w:r>
+        <w:t>6.</w:t>
+      </w:r>
+    </w:p>
+    <w:p>
+      <w:pPr>
+        <w:pStyle w:val="Listaszerbekezds"/>
+        <w:numPr>
+          <w:ilvl w:val="0"/>
+          <w:numId w:val="37"/>
         </w:numPr>
       </w:pPr>
       <w:r>
         <w:t>B</w:t>
       </w:r>
-      <w:r>
-        <w:t xml:space="preserve"> </w:t>
-      </w:r>
-    </w:p>
-    <w:p>
-      <w:pPr>
-        <w:pStyle w:val="Listaszerbekezds"/>
-        <w:numPr>
-          <w:ilvl w:val="0"/>
-          <w:numId w:val="22"/>
-        </w:numPr>
-      </w:pPr>
-      <w:r>
-        <w:t>C</w:t>
-      </w:r>
-      <w:r>
-        <w:t xml:space="preserve"> </w:t>
-      </w:r>
-    </w:p>
-    <w:p>
-      <w:pPr>
-        <w:pStyle w:val="Listaszerbekezds"/>
-        <w:numPr>
-          <w:ilvl w:val="0"/>
-          <w:numId w:val="22"/>
-        </w:numPr>
-      </w:pPr>
-      <w:r>
-        <w:t>A</w:t>
-      </w:r>
-      <w:r>
-        <w:t xml:space="preserve"> </w:t>
-      </w:r>
-      <w:r>
-        <w:t>✓</w:t>
-      </w:r>
-    </w:p>
-    <w:p>
-      <w:pPr>
-        <w:pStyle w:val="Cmsor3"/>
-      </w:pPr>
-      <w:r>
-        <w:t>Task 2</w:t>
-      </w:r>
-      <w:r>
-        <w:t xml:space="preserve"> (5/8)</w:t>
-      </w:r>
-    </w:p>
-    <w:p>
-      <w:pPr>
-        <w:pStyle w:val="Listaszerbekezds"/>
-        <w:numPr>
-          <w:ilvl w:val="0"/>
-          <w:numId w:val="23"/>
-        </w:numPr>
-      </w:pPr>
-      <w:r>
-        <w:t>AB</w:t>
-      </w:r>
-    </w:p>
-    <w:p>
-      <w:pPr>
-        <w:pStyle w:val="Listaszerbekezds"/>
-        <w:numPr>
-          <w:ilvl w:val="0"/>
-          <w:numId w:val="22"/>
-        </w:numPr>
-      </w:pPr>
-      <w:r>
-        <w:t>B</w:t>
-      </w:r>
-      <w:r>
-        <w:t>✓</w:t>
-      </w:r>
-    </w:p>
-    <w:p>
-      <w:pPr>
-        <w:pStyle w:val="Listaszerbekezds"/>
-        <w:numPr>
-          <w:ilvl w:val="0"/>
-          <w:numId w:val="22"/>
-        </w:numPr>
-      </w:pPr>
-      <w:r>
-        <w:t>AB</w:t>
-      </w:r>
-      <w:r>
-        <w:t>✓</w:t>
-      </w:r>
-    </w:p>
-    <w:p>
-      <w:pPr>
-        <w:pStyle w:val="Listaszerbekezds"/>
-        <w:numPr>
-          <w:ilvl w:val="0"/>
-          <w:numId w:val="22"/>
-        </w:numPr>
-      </w:pPr>
-      <w:r>
-        <w:t>B</w:t>
-      </w:r>
-      <w:r>
-        <w:t xml:space="preserve"> AB</w:t>
-      </w:r>
-    </w:p>
-    <w:p>
-      <w:pPr>
-        <w:pStyle w:val="Listaszerbekezds"/>
-        <w:numPr>
-          <w:ilvl w:val="0"/>
-          <w:numId w:val="22"/>
-        </w:numPr>
-      </w:pPr>
-      <w:r>
-        <w:t>A</w:t>
-      </w:r>
-      <w:r>
-        <w:t>B A</w:t>
-      </w:r>
-    </w:p>
-    <w:p>
-      <w:pPr>
-        <w:pStyle w:val="Listaszerbekezds"/>
-        <w:numPr>
-          <w:ilvl w:val="0"/>
-          <w:numId w:val="22"/>
-        </w:numPr>
-      </w:pPr>
-      <w:r>
-        <w:t>B</w:t>
-      </w:r>
-      <w:r>
-        <w:t>✓</w:t>
-      </w:r>
-    </w:p>
-    <w:p>
-      <w:pPr>
-        <w:pStyle w:val="Listaszerbekezds"/>
-        <w:numPr>
-          <w:ilvl w:val="0"/>
-          <w:numId w:val="22"/>
-        </w:numPr>
-      </w:pPr>
-      <w:r>
-        <w:t>A</w:t>
-      </w:r>
-      <w:r>
-        <w:t>✓</w:t>
-      </w:r>
-    </w:p>
-    <w:p>
-      <w:pPr>
-        <w:pStyle w:val="Listaszerbekezds"/>
-        <w:numPr>
-          <w:ilvl w:val="0"/>
-          <w:numId w:val="22"/>
-        </w:numPr>
-      </w:pPr>
-      <w:r>
-        <w:t>B</w:t>
-      </w:r>
-      <w:r>
-        <w:t xml:space="preserve"> AB</w:t>
-      </w:r>
-    </w:p>
-    <w:p>
-      <w:pPr>
-        <w:pStyle w:val="Listaszerbekezds"/>
-        <w:numPr>
-          <w:ilvl w:val="0"/>
-          <w:numId w:val="22"/>
-        </w:numPr>
-      </w:pPr>
-      <w:r>
-        <w:t>AB</w:t>
-      </w:r>
-      <w:r>
-        <w:t xml:space="preserve"> </w:t>
-      </w:r>
-      <w:r>
-        <w:t>✓</w:t>
-      </w:r>
-    </w:p>
-    <w:p>
-      <w:pPr>
-        <w:pStyle w:val="Cmsor3"/>
-      </w:pPr>
-      <w:r>
-        <w:t>Task 3</w:t>
-      </w:r>
-      <w:r>
-        <w:t xml:space="preserve"> (10/10)</w:t>
-      </w:r>
-    </w:p>
-    <w:p>
-      <w:pPr>
-        <w:pStyle w:val="Listaszerbekezds"/>
-        <w:numPr>
-          <w:ilvl w:val="0"/>
-          <w:numId w:val="24"/>
-        </w:numPr>
-      </w:pPr>
-      <w:r>
-        <w:t>Glass-bottom</w:t>
-      </w:r>
-    </w:p>
-    <w:p>
-      <w:pPr>
-        <w:pStyle w:val="Listaszerbekezds"/>
-        <w:numPr>
-          <w:ilvl w:val="0"/>
-          <w:numId w:val="22"/>
-        </w:numPr>
-      </w:pPr>
-      <w:r>
-        <w:t>Mountain cliffs</w:t>
-      </w:r>
-      <w:r>
-        <w:t>✓</w:t>
-      </w:r>
-    </w:p>
-    <w:p>
-      <w:pPr>
-        <w:pStyle w:val="Listaszerbekezds"/>
-        <w:numPr>
-          <w:ilvl w:val="0"/>
-          <w:numId w:val="22"/>
-        </w:numPr>
-      </w:pPr>
-      <w:r>
-        <w:t>Tourist attraction</w:t>
-      </w:r>
-      <w:r>
-        <w:t>✓</w:t>
-      </w:r>
-    </w:p>
-    <w:p>
-      <w:pPr>
-        <w:pStyle w:val="Listaszerbekezds"/>
-        <w:numPr>
-          <w:ilvl w:val="0"/>
-          <w:numId w:val="22"/>
-        </w:numPr>
-      </w:pPr>
-      <w:r>
-        <w:t>S</w:t>
-      </w:r>
-      <w:r>
-        <w:t>teel frame</w:t>
-      </w:r>
-      <w:r>
-        <w:t xml:space="preserve"> </w:t>
-      </w:r>
-      <w:r>
-        <w:t>✓</w:t>
-      </w:r>
-    </w:p>
-    <w:p>
-      <w:pPr>
-        <w:pStyle w:val="Listaszerbekezds"/>
-        <w:numPr>
-          <w:ilvl w:val="0"/>
-          <w:numId w:val="22"/>
-        </w:numPr>
-      </w:pPr>
-      <w:r>
-        <w:t>Bungee-jumping</w:t>
-      </w:r>
-      <w:r>
-        <w:t>✓</w:t>
-      </w:r>
-    </w:p>
-    <w:p>
-      <w:pPr>
-        <w:pStyle w:val="Listaszerbekezds"/>
-        <w:numPr>
-          <w:ilvl w:val="0"/>
-          <w:numId w:val="22"/>
-        </w:numPr>
-      </w:pPr>
-      <w:r>
-        <w:t>M</w:t>
-      </w:r>
-      <w:r>
-        <w:t>etal edge</w:t>
-      </w:r>
-      <w:r>
-        <w:t>✓</w:t>
-      </w:r>
-    </w:p>
-    <w:p>
-      <w:pPr>
-        <w:pStyle w:val="Listaszerbekezds"/>
-        <w:numPr>
-          <w:ilvl w:val="0"/>
-          <w:numId w:val="22"/>
-        </w:numPr>
-      </w:pPr>
-      <w:r>
-        <w:t>S</w:t>
-      </w:r>
-      <w:r>
-        <w:t>afety tests</w:t>
-      </w:r>
-      <w:r>
-        <w:t>✓</w:t>
-      </w:r>
-    </w:p>
-    <w:p>
-      <w:pPr>
-        <w:pStyle w:val="Listaszerbekezds"/>
-        <w:numPr>
-          <w:ilvl w:val="0"/>
-          <w:numId w:val="22"/>
-        </w:numPr>
-      </w:pPr>
-      <w:r>
-        <w:t>H</w:t>
-      </w:r>
-      <w:r>
-        <w:t>uge hammers</w:t>
-      </w:r>
-      <w:r>
-        <w:t>✓</w:t>
-      </w:r>
-    </w:p>
-    <w:p>
-      <w:pPr>
-        <w:pStyle w:val="Listaszerbekezds"/>
-        <w:numPr>
-          <w:ilvl w:val="0"/>
-          <w:numId w:val="22"/>
-        </w:numPr>
-      </w:pPr>
-      <w:r>
-        <w:t>U</w:t>
-      </w:r>
-      <w:r>
-        <w:t>rban designer</w:t>
-      </w:r>
-      <w:r>
-        <w:t>✓</w:t>
-      </w:r>
-    </w:p>
-    <w:p>
-      <w:pPr>
-        <w:pStyle w:val="Listaszerbekezds"/>
-        <w:numPr>
-          <w:ilvl w:val="0"/>
-          <w:numId w:val="22"/>
-        </w:numPr>
-      </w:pPr>
-      <w:r>
-        <w:t>St</w:t>
-      </w:r>
-      <w:r>
-        <w:t>rict condition</w:t>
-      </w:r>
-      <w:r>
-        <w:t>✓</w:t>
-      </w:r>
-    </w:p>
-    <w:p>
-      <w:pPr>
-        <w:pStyle w:val="Listaszerbekezds"/>
-        <w:numPr>
-          <w:ilvl w:val="0"/>
-          <w:numId w:val="22"/>
-        </w:numPr>
-      </w:pPr>
-      <w:r>
-        <w:t>H</w:t>
-      </w:r>
-      <w:r>
-        <w:t>armony, balance</w:t>
-      </w:r>
-      <w:r>
-        <w:t>✓</w:t>
+    </w:p>
+    <w:p>
+      <w:pPr>
+        <w:pStyle w:val="Listaszerbekezds"/>
+        <w:numPr>
+          <w:ilvl w:val="0"/>
+          <w:numId w:val="37"/>
+        </w:numPr>
+      </w:pPr>
+      <w:r>
+        <w:t>D</w:t>
       </w:r>
     </w:p>
     <w:p>
       <w:pPr>
         <w:pStyle w:val="Cmsor2"/>
       </w:pPr>
-      <w:proofErr w:type="spellStart"/>
-      <w:r>
-        <w:t>Olvasott</w:t>
-      </w:r>
-      <w:proofErr w:type="spellEnd"/>
-      <w:r>
-        <w:t xml:space="preserve"> </w:t>
-      </w:r>
-      <w:proofErr w:type="spellStart"/>
-      <w:r>
-        <w:t>szövegértés</w:t>
-      </w:r>
-      <w:proofErr w:type="spellEnd"/>
-      <w:r>
-        <w:t xml:space="preserve"> (</w:t>
-      </w:r>
-      <w:r>
-        <w:t>30/30, 100</w:t>
-      </w:r>
-      <w:r>
-        <w:t>%</w:t>
-      </w:r>
-      <w:r>
-        <w:t>)</w:t>
-      </w:r>
-    </w:p>
-    <w:p>
-      <w:pPr>
-        <w:pStyle w:val="Cmsor3"/>
-      </w:pPr>
-      <w:r>
-        <w:t xml:space="preserve">Task 1. </w:t>
-      </w:r>
-      <w:r>
-        <w:t>(6/6)</w:t>
-      </w:r>
-    </w:p>
-    <w:p>
-      <w:pPr>
-        <w:pStyle w:val="Listaszerbekezds"/>
-        <w:numPr>
-          <w:ilvl w:val="0"/>
-          <w:numId w:val="25"/>
-        </w:numPr>
-      </w:pPr>
-      <w:r>
-        <w:t>C</w:t>
-      </w:r>
-    </w:p>
-    <w:p>
-      <w:pPr>
-        <w:pStyle w:val="Listaszerbekezds"/>
-        <w:numPr>
-          <w:ilvl w:val="0"/>
-          <w:numId w:val="25"/>
-        </w:numPr>
-      </w:pPr>
-      <w:r>
-        <w:t>F</w:t>
-      </w:r>
-      <w:r>
-        <w:t xml:space="preserve"> ✓</w:t>
-      </w:r>
-    </w:p>
-    <w:p>
-      <w:pPr>
-        <w:pStyle w:val="Listaszerbekezds"/>
-        <w:numPr>
-          <w:ilvl w:val="0"/>
-          <w:numId w:val="25"/>
-        </w:numPr>
-      </w:pPr>
-      <w:r>
-        <w:t>B</w:t>
-      </w:r>
-      <w:r>
-        <w:t xml:space="preserve"> </w:t>
-      </w:r>
-      <w:r>
-        <w:t>✓</w:t>
-      </w:r>
-    </w:p>
-    <w:p>
-      <w:pPr>
-        <w:pStyle w:val="Listaszerbekezds"/>
-        <w:numPr>
-          <w:ilvl w:val="0"/>
-          <w:numId w:val="25"/>
-        </w:numPr>
-      </w:pPr>
-      <w:r>
-        <w:t>E</w:t>
-      </w:r>
-      <w:r>
-        <w:t xml:space="preserve"> </w:t>
-      </w:r>
-      <w:r>
-        <w:t>✓</w:t>
-      </w:r>
-    </w:p>
-    <w:p>
-      <w:pPr>
-        <w:pStyle w:val="Listaszerbekezds"/>
-        <w:numPr>
-          <w:ilvl w:val="0"/>
-          <w:numId w:val="25"/>
-        </w:numPr>
-      </w:pPr>
-      <w:r>
-        <w:t>H</w:t>
-      </w:r>
-      <w:r>
-        <w:t xml:space="preserve"> </w:t>
-      </w:r>
-      <w:r>
-        <w:t>✓</w:t>
-      </w:r>
-    </w:p>
-    <w:p>
-      <w:pPr>
-        <w:pStyle w:val="Listaszerbekezds"/>
-        <w:numPr>
-          <w:ilvl w:val="0"/>
-          <w:numId w:val="25"/>
-        </w:numPr>
-      </w:pPr>
-      <w:r>
-        <w:t>D</w:t>
-      </w:r>
-      <w:r>
-        <w:t xml:space="preserve"> </w:t>
-      </w:r>
-      <w:r>
-        <w:t>✓</w:t>
-      </w:r>
-    </w:p>
-    <w:p>
-      <w:pPr>
-        <w:pStyle w:val="Listaszerbekezds"/>
-        <w:numPr>
-          <w:ilvl w:val="0"/>
-          <w:numId w:val="25"/>
-        </w:numPr>
-      </w:pPr>
-      <w:r>
-        <w:t>A</w:t>
-      </w:r>
-      <w:r>
-        <w:t xml:space="preserve"> </w:t>
-      </w:r>
-      <w:r>
-        <w:t>✓</w:t>
-      </w:r>
-    </w:p>
-    <w:p>
-      <w:pPr>
-        <w:pStyle w:val="Cmsor3"/>
-      </w:pPr>
-      <w:r>
-        <w:t>Task 2.</w:t>
-      </w:r>
-      <w:r>
-        <w:t xml:space="preserve"> (9/9)</w:t>
-      </w:r>
-    </w:p>
-    <w:p>
-      <w:pPr>
-        <w:pStyle w:val="Listaszerbekezds"/>
-        <w:numPr>
-          <w:ilvl w:val="0"/>
-          <w:numId w:val="26"/>
-        </w:numPr>
-      </w:pPr>
-      <w:r>
-        <w:t>C</w:t>
-      </w:r>
-    </w:p>
-    <w:p>
-      <w:pPr>
-        <w:pStyle w:val="Listaszerbekezds"/>
-        <w:numPr>
-          <w:ilvl w:val="0"/>
-          <w:numId w:val="25"/>
-        </w:numPr>
-      </w:pPr>
-      <w:r>
-        <w:t>B</w:t>
-      </w:r>
-      <w:r>
-        <w:t xml:space="preserve"> </w:t>
-      </w:r>
-      <w:r>
-        <w:t>✓</w:t>
-      </w:r>
-    </w:p>
-    <w:p>
-      <w:pPr>
-        <w:pStyle w:val="Listaszerbekezds"/>
-        <w:numPr>
-          <w:ilvl w:val="0"/>
-          <w:numId w:val="25"/>
-        </w:numPr>
-      </w:pPr>
-      <w:r>
-        <w:t>F</w:t>
-      </w:r>
-      <w:r>
-        <w:t xml:space="preserve"> </w:t>
-      </w:r>
-      <w:r>
-        <w:t>✓</w:t>
-      </w:r>
-    </w:p>
-    <w:p>
-      <w:pPr>
-        <w:pStyle w:val="Listaszerbekezds"/>
-        <w:numPr>
-          <w:ilvl w:val="0"/>
-          <w:numId w:val="25"/>
-        </w:numPr>
-      </w:pPr>
-      <w:r>
-        <w:t>E</w:t>
-      </w:r>
-      <w:r>
-        <w:t xml:space="preserve"> </w:t>
-      </w:r>
-      <w:r>
-        <w:t>✓</w:t>
-      </w:r>
-    </w:p>
-    <w:p>
-      <w:pPr>
-        <w:pStyle w:val="Listaszerbekezds"/>
-        <w:numPr>
-          <w:ilvl w:val="0"/>
-          <w:numId w:val="25"/>
-        </w:numPr>
-      </w:pPr>
-      <w:r>
-        <w:t>K</w:t>
-      </w:r>
-      <w:r>
-        <w:t xml:space="preserve"> </w:t>
-      </w:r>
-      <w:r>
-        <w:t>✓</w:t>
-      </w:r>
-    </w:p>
-    <w:p>
-      <w:pPr>
-        <w:pStyle w:val="Listaszerbekezds"/>
-        <w:numPr>
-          <w:ilvl w:val="0"/>
-          <w:numId w:val="25"/>
-        </w:numPr>
-      </w:pPr>
-      <w:r>
-        <w:t>H</w:t>
-      </w:r>
-      <w:r>
-        <w:t xml:space="preserve"> </w:t>
-      </w:r>
-      <w:r>
-        <w:t>✓</w:t>
-      </w:r>
-    </w:p>
-    <w:p>
-      <w:pPr>
-        <w:pStyle w:val="Listaszerbekezds"/>
-        <w:numPr>
-          <w:ilvl w:val="0"/>
-          <w:numId w:val="25"/>
-        </w:numPr>
-      </w:pPr>
-      <w:r>
-        <w:t>L</w:t>
-      </w:r>
-      <w:r>
-        <w:t xml:space="preserve"> </w:t>
-      </w:r>
-      <w:r>
-        <w:t>✓</w:t>
-      </w:r>
-    </w:p>
-    <w:p>
-      <w:pPr>
-        <w:pStyle w:val="Listaszerbekezds"/>
-        <w:numPr>
-          <w:ilvl w:val="0"/>
-          <w:numId w:val="25"/>
-        </w:numPr>
-      </w:pPr>
-      <w:r>
-        <w:t>G</w:t>
-      </w:r>
-      <w:r>
-        <w:t xml:space="preserve"> </w:t>
-      </w:r>
-      <w:r>
-        <w:t>✓</w:t>
-      </w:r>
-    </w:p>
-    <w:p>
-      <w:pPr>
-        <w:pStyle w:val="Listaszerbekezds"/>
-        <w:numPr>
-          <w:ilvl w:val="0"/>
-          <w:numId w:val="25"/>
-        </w:numPr>
-      </w:pPr>
-      <w:r>
-        <w:t>D</w:t>
-      </w:r>
-      <w:r>
-        <w:t xml:space="preserve"> </w:t>
-      </w:r>
-      <w:r>
-        <w:t>✓</w:t>
-      </w:r>
-    </w:p>
-    <w:p>
-      <w:pPr>
-        <w:pStyle w:val="Listaszerbekezds"/>
-        <w:numPr>
-          <w:ilvl w:val="0"/>
-          <w:numId w:val="25"/>
-        </w:numPr>
-      </w:pPr>
-      <w:r>
-        <w:t>M</w:t>
-      </w:r>
-      <w:r>
-        <w:t xml:space="preserve"> </w:t>
-      </w:r>
-      <w:r>
-        <w:t>✓</w:t>
-      </w:r>
-    </w:p>
-    <w:p>
-      <w:pPr>
-        <w:pStyle w:val="Cmsor3"/>
-      </w:pPr>
-      <w:r>
-        <w:t>Task 3.</w:t>
-      </w:r>
-      <w:r>
-        <w:t xml:space="preserve"> (7/7)</w:t>
-      </w:r>
-    </w:p>
-    <w:p>
-      <w:pPr>
-        <w:pStyle w:val="Listaszerbekezds"/>
-        <w:numPr>
-          <w:ilvl w:val="0"/>
-          <w:numId w:val="27"/>
-        </w:numPr>
-      </w:pPr>
-      <w:r>
-        <w:t>C</w:t>
-      </w:r>
-    </w:p>
-    <w:p>
-      <w:pPr>
-        <w:pStyle w:val="Listaszerbekezds"/>
-        <w:numPr>
-          <w:ilvl w:val="0"/>
-          <w:numId w:val="25"/>
-        </w:numPr>
-      </w:pPr>
-      <w:r>
-        <w:t>A</w:t>
-      </w:r>
-      <w:r>
-        <w:t xml:space="preserve"> </w:t>
-      </w:r>
-      <w:r>
-        <w:t>✓</w:t>
-      </w:r>
-    </w:p>
-    <w:p>
-      <w:pPr>
-        <w:pStyle w:val="Listaszerbekezds"/>
-        <w:numPr>
-          <w:ilvl w:val="0"/>
-          <w:numId w:val="25"/>
-        </w:numPr>
-      </w:pPr>
-      <w:r>
-        <w:t>A</w:t>
-      </w:r>
-      <w:r>
-        <w:t xml:space="preserve"> </w:t>
-      </w:r>
-      <w:r>
-        <w:t>✓</w:t>
-      </w:r>
-    </w:p>
-    <w:p>
-      <w:pPr>
-        <w:pStyle w:val="Listaszerbekezds"/>
-        <w:numPr>
-          <w:ilvl w:val="0"/>
-          <w:numId w:val="25"/>
-        </w:numPr>
-      </w:pPr>
-      <w:r>
-        <w:t>C</w:t>
-      </w:r>
-      <w:r>
-        <w:t xml:space="preserve"> </w:t>
-      </w:r>
-      <w:r>
-        <w:t>✓</w:t>
-      </w:r>
-    </w:p>
-    <w:p>
-      <w:pPr>
-        <w:pStyle w:val="Listaszerbekezds"/>
-        <w:numPr>
-          <w:ilvl w:val="0"/>
-          <w:numId w:val="25"/>
-        </w:numPr>
-      </w:pPr>
-      <w:r>
-        <w:t>A</w:t>
-      </w:r>
-      <w:r>
-        <w:t xml:space="preserve"> </w:t>
-      </w:r>
-      <w:r>
-        <w:t>✓</w:t>
-      </w:r>
-    </w:p>
-    <w:p>
-      <w:pPr>
-        <w:pStyle w:val="Listaszerbekezds"/>
-        <w:numPr>
-          <w:ilvl w:val="0"/>
-          <w:numId w:val="25"/>
-        </w:numPr>
-      </w:pPr>
-      <w:r>
-        <w:t>C</w:t>
-      </w:r>
-      <w:r>
-        <w:t xml:space="preserve"> </w:t>
-      </w:r>
-      <w:r>
-        <w:t>✓</w:t>
-      </w:r>
-    </w:p>
-    <w:p>
-      <w:pPr>
-        <w:pStyle w:val="Listaszerbekezds"/>
-        <w:numPr>
-          <w:ilvl w:val="0"/>
-          <w:numId w:val="25"/>
-        </w:numPr>
-      </w:pPr>
-      <w:r>
-        <w:t>B</w:t>
-      </w:r>
-      <w:r>
-        <w:t xml:space="preserve"> </w:t>
-      </w:r>
-      <w:r>
-        <w:t>✓</w:t>
-      </w:r>
-    </w:p>
-    <w:p>
-      <w:pPr>
-        <w:pStyle w:val="Listaszerbekezds"/>
-        <w:numPr>
-          <w:ilvl w:val="0"/>
-          <w:numId w:val="25"/>
-        </w:numPr>
-      </w:pPr>
-      <w:r>
-        <w:t>B</w:t>
-      </w:r>
-      <w:r>
-        <w:t xml:space="preserve"> </w:t>
-      </w:r>
-      <w:r>
-        <w:t>✓</w:t>
-      </w:r>
-    </w:p>
-    <w:p>
-      <w:pPr>
-        <w:pStyle w:val="Cmsor3"/>
-      </w:pPr>
-      <w:r>
-        <w:t>Task 4.</w:t>
-      </w:r>
-      <w:r>
-        <w:t xml:space="preserve"> (8/8)</w:t>
-      </w:r>
-    </w:p>
-    <w:p>
-      <w:pPr>
-        <w:pStyle w:val="Listaszerbekezds"/>
-        <w:numPr>
-          <w:ilvl w:val="0"/>
-          <w:numId w:val="28"/>
-        </w:numPr>
-      </w:pPr>
-      <w:r>
-        <w:t>C</w:t>
-      </w:r>
-    </w:p>
-    <w:p>
-      <w:pPr>
-        <w:pStyle w:val="Listaszerbekezds"/>
-        <w:numPr>
-          <w:ilvl w:val="0"/>
-          <w:numId w:val="25"/>
-        </w:numPr>
-      </w:pPr>
-      <w:r>
-        <w:t>D</w:t>
-      </w:r>
-      <w:r>
-        <w:t xml:space="preserve"> </w:t>
-      </w:r>
-      <w:r>
-        <w:t>✓</w:t>
-      </w:r>
-    </w:p>
-    <w:p>
-      <w:pPr>
-        <w:pStyle w:val="Listaszerbekezds"/>
-        <w:numPr>
-          <w:ilvl w:val="0"/>
-          <w:numId w:val="25"/>
-        </w:numPr>
-      </w:pPr>
-      <w:r>
-        <w:t>I</w:t>
-      </w:r>
-      <w:r>
-        <w:t xml:space="preserve"> </w:t>
-      </w:r>
-      <w:r>
-        <w:t>✓</w:t>
-      </w:r>
-    </w:p>
-    <w:p>
-      <w:pPr>
-        <w:pStyle w:val="Listaszerbekezds"/>
-        <w:numPr>
-          <w:ilvl w:val="0"/>
-          <w:numId w:val="25"/>
-        </w:numPr>
-      </w:pPr>
-      <w:r>
-        <w:t>A</w:t>
-      </w:r>
-      <w:r>
-        <w:t xml:space="preserve"> </w:t>
-      </w:r>
-      <w:r>
-        <w:t>✓</w:t>
-      </w:r>
-    </w:p>
-    <w:p>
-      <w:pPr>
-        <w:pStyle w:val="Listaszerbekezds"/>
-        <w:numPr>
-          <w:ilvl w:val="0"/>
-          <w:numId w:val="25"/>
-        </w:numPr>
-      </w:pPr>
-      <w:r>
-        <w:t>F</w:t>
-      </w:r>
-      <w:r>
-        <w:t xml:space="preserve"> </w:t>
-      </w:r>
-      <w:r>
-        <w:t>✓</w:t>
-      </w:r>
-    </w:p>
-    <w:p>
-      <w:pPr>
-        <w:pStyle w:val="Listaszerbekezds"/>
-        <w:numPr>
-          <w:ilvl w:val="0"/>
-          <w:numId w:val="25"/>
-        </w:numPr>
-      </w:pPr>
-      <w:r>
-        <w:t>L</w:t>
-      </w:r>
-      <w:r>
-        <w:t xml:space="preserve"> </w:t>
-      </w:r>
-      <w:r>
-        <w:t>✓</w:t>
-      </w:r>
-    </w:p>
-    <w:p>
-      <w:pPr>
-        <w:pStyle w:val="Listaszerbekezds"/>
-        <w:numPr>
-          <w:ilvl w:val="0"/>
-          <w:numId w:val="25"/>
-        </w:numPr>
-      </w:pPr>
-      <w:r>
-        <w:t>H</w:t>
-      </w:r>
-      <w:r>
-        <w:t xml:space="preserve"> </w:t>
-      </w:r>
-      <w:r>
-        <w:t>✓</w:t>
-      </w:r>
-    </w:p>
-    <w:p>
-      <w:pPr>
-        <w:pStyle w:val="Listaszerbekezds"/>
-        <w:numPr>
-          <w:ilvl w:val="0"/>
-          <w:numId w:val="25"/>
-        </w:numPr>
-      </w:pPr>
-      <w:r>
-        <w:t>M</w:t>
-      </w:r>
-      <w:r>
-        <w:t xml:space="preserve"> </w:t>
-      </w:r>
-      <w:r>
-        <w:t>✓</w:t>
-      </w:r>
-    </w:p>
-    <w:p>
-      <w:pPr>
-        <w:pStyle w:val="Listaszerbekezds"/>
-        <w:numPr>
-          <w:ilvl w:val="0"/>
-          <w:numId w:val="25"/>
-        </w:numPr>
-      </w:pPr>
-      <w:r>
-        <w:t>E</w:t>
-      </w:r>
-      <w:r>
-        <w:t xml:space="preserve"> </w:t>
-      </w:r>
-      <w:r>
-        <w:t>✓</w:t>
+      <w:r>
+        <w:t>7.</w:t>
+      </w:r>
+    </w:p>
+    <w:p>
+      <w:pPr>
+        <w:pStyle w:val="Listaszerbekezds"/>
+        <w:numPr>
+          <w:ilvl w:val="0"/>
+          <w:numId w:val="38"/>
+        </w:numPr>
+      </w:pPr>
+      <w:r>
+        <w:t>meta tags</w:t>
+      </w:r>
+    </w:p>
+    <w:p>
+      <w:pPr>
+        <w:pStyle w:val="Listaszerbekezds"/>
+        <w:numPr>
+          <w:ilvl w:val="0"/>
+          <w:numId w:val="38"/>
+        </w:numPr>
+      </w:pPr>
+      <w:r>
+        <w:t>web page</w:t>
+      </w:r>
+    </w:p>
+    <w:p>
+      <w:pPr>
+        <w:pStyle w:val="Listaszerbekezds"/>
+        <w:numPr>
+          <w:ilvl w:val="0"/>
+          <w:numId w:val="38"/>
+        </w:numPr>
+      </w:pPr>
+      <w:r>
+        <w:t>search engines</w:t>
+      </w:r>
+    </w:p>
+    <w:p>
+      <w:pPr>
+        <w:pStyle w:val="Listaszerbekezds"/>
+        <w:numPr>
+          <w:ilvl w:val="0"/>
+          <w:numId w:val="38"/>
+        </w:numPr>
+      </w:pPr>
+      <w:r>
+        <w:t>website</w:t>
+      </w:r>
+    </w:p>
+    <w:p>
+      <w:pPr>
+        <w:pStyle w:val="Listaszerbekezds"/>
+        <w:numPr>
+          <w:ilvl w:val="0"/>
+          <w:numId w:val="38"/>
+        </w:numPr>
+      </w:pPr>
+      <w:r>
+        <w:t>now click</w:t>
       </w:r>
     </w:p>
     <w:p>
       <w:pPr>
         <w:pStyle w:val="Cmsor2"/>
       </w:pPr>
-      <w:proofErr w:type="spellStart"/>
-      <w:r>
-        <w:t>Nyelvhelyesség</w:t>
-      </w:r>
-      <w:proofErr w:type="spellEnd"/>
-      <w:r>
-        <w:t xml:space="preserve"> (</w:t>
-      </w:r>
-      <w:r>
-        <w:t>32</w:t>
-      </w:r>
-      <w:r>
-        <w:t>/3</w:t>
-      </w:r>
-      <w:r>
-        <w:t>5</w:t>
-      </w:r>
-      <w:r>
-        <w:t xml:space="preserve"> =&gt; 27/30</w:t>
-      </w:r>
-      <w:r>
-        <w:t xml:space="preserve">, </w:t>
-      </w:r>
-      <w:r>
-        <w:t>9</w:t>
-      </w:r>
-      <w:r>
-        <w:t>0</w:t>
-      </w:r>
-      <w:r>
-        <w:t>%</w:t>
-      </w:r>
-      <w:r>
-        <w:t>)</w:t>
-      </w:r>
-    </w:p>
-    <w:p>
-      <w:pPr>
-        <w:pStyle w:val="Cmsor3"/>
-      </w:pPr>
-      <w:r>
-        <w:t>Task 1. (</w:t>
-      </w:r>
-      <w:r>
-        <w:t>8</w:t>
-      </w:r>
-      <w:r>
-        <w:t>/8)</w:t>
-      </w:r>
-    </w:p>
-    <w:p>
-      <w:pPr>
-        <w:pStyle w:val="Listaszerbekezds"/>
-        <w:numPr>
-          <w:ilvl w:val="0"/>
-          <w:numId w:val="29"/>
-        </w:numPr>
-      </w:pPr>
-      <w:r>
-        <w:t>Classics</w:t>
-      </w:r>
-    </w:p>
-    <w:p>
-      <w:pPr>
-        <w:pStyle w:val="Listaszerbekezds"/>
-        <w:numPr>
-          <w:ilvl w:val="0"/>
-          <w:numId w:val="29"/>
-        </w:numPr>
-      </w:pPr>
-      <w:r>
-        <w:t>threatened</w:t>
-      </w:r>
-      <w:r>
-        <w:t xml:space="preserve"> </w:t>
-      </w:r>
-      <w:r>
-        <w:t>✓</w:t>
-      </w:r>
-    </w:p>
-    <w:p>
-      <w:pPr>
-        <w:pStyle w:val="Listaszerbekezds"/>
-        <w:numPr>
-          <w:ilvl w:val="0"/>
-          <w:numId w:val="29"/>
-        </w:numPr>
-      </w:pPr>
-      <w:r>
-        <w:t>conservation</w:t>
-      </w:r>
-      <w:r>
-        <w:t xml:space="preserve"> </w:t>
-      </w:r>
-      <w:r>
-        <w:t>✓</w:t>
-      </w:r>
-    </w:p>
-    <w:p>
-      <w:pPr>
-        <w:pStyle w:val="Listaszerbekezds"/>
-        <w:numPr>
-          <w:ilvl w:val="0"/>
-          <w:numId w:val="29"/>
-        </w:numPr>
-      </w:pPr>
-      <w:r>
-        <w:t>declining</w:t>
-      </w:r>
-      <w:r>
-        <w:t xml:space="preserve"> </w:t>
-      </w:r>
-      <w:r>
-        <w:t>✓</w:t>
-      </w:r>
-    </w:p>
-    <w:p>
-      <w:pPr>
-        <w:pStyle w:val="Listaszerbekezds"/>
-        <w:numPr>
-          <w:ilvl w:val="0"/>
-          <w:numId w:val="29"/>
-        </w:numPr>
-      </w:pPr>
-      <w:r>
-        <w:t>facing</w:t>
-      </w:r>
-      <w:r>
-        <w:t xml:space="preserve"> </w:t>
-      </w:r>
-      <w:r>
-        <w:t>✓</w:t>
-      </w:r>
-    </w:p>
-    <w:p>
-      <w:pPr>
-        <w:pStyle w:val="Listaszerbekezds"/>
-        <w:numPr>
-          <w:ilvl w:val="0"/>
-          <w:numId w:val="29"/>
-        </w:numPr>
-      </w:pPr>
-      <w:r>
-        <w:t xml:space="preserve">variety </w:t>
-      </w:r>
-      <w:r>
-        <w:t>✓</w:t>
-      </w:r>
-    </w:p>
-    <w:p>
-      <w:pPr>
-        <w:pStyle w:val="Listaszerbekezds"/>
-        <w:numPr>
-          <w:ilvl w:val="0"/>
-          <w:numId w:val="29"/>
-        </w:numPr>
-      </w:pPr>
-      <w:r>
-        <w:t>action</w:t>
-      </w:r>
-      <w:r>
-        <w:t xml:space="preserve"> </w:t>
-      </w:r>
-      <w:r>
-        <w:t>✓</w:t>
-      </w:r>
-    </w:p>
-    <w:p>
-      <w:pPr>
-        <w:pStyle w:val="Listaszerbekezds"/>
-        <w:numPr>
-          <w:ilvl w:val="0"/>
-          <w:numId w:val="29"/>
-        </w:numPr>
-      </w:pPr>
-      <w:r>
-        <w:t>silenced</w:t>
-      </w:r>
-      <w:r>
-        <w:t xml:space="preserve"> </w:t>
-      </w:r>
-      <w:r>
-        <w:t>✓</w:t>
-      </w:r>
-    </w:p>
-    <w:p>
-      <w:pPr>
-        <w:pStyle w:val="Listaszerbekezds"/>
-        <w:numPr>
-          <w:ilvl w:val="0"/>
-          <w:numId w:val="29"/>
-        </w:numPr>
-      </w:pPr>
-      <w:r>
-        <w:t>destruction</w:t>
-      </w:r>
-      <w:r>
-        <w:t xml:space="preserve"> </w:t>
-      </w:r>
-      <w:r>
-        <w:t>✓</w:t>
-      </w:r>
-    </w:p>
-    <w:p>
-      <w:pPr>
-        <w:pStyle w:val="Cmsor3"/>
-      </w:pPr>
-      <w:r>
-        <w:t>Task 2.</w:t>
-      </w:r>
-      <w:r>
-        <w:t xml:space="preserve"> (</w:t>
-      </w:r>
-      <w:r>
-        <w:t>8</w:t>
-      </w:r>
-      <w:r>
-        <w:t>/9)</w:t>
-      </w:r>
-    </w:p>
-    <w:p>
-      <w:pPr>
-        <w:pStyle w:val="Listaszerbekezds"/>
-        <w:numPr>
-          <w:ilvl w:val="0"/>
-          <w:numId w:val="30"/>
-        </w:numPr>
-      </w:pPr>
-      <w:r>
-        <w:t>C</w:t>
-      </w:r>
-    </w:p>
-    <w:p>
-      <w:pPr>
-        <w:pStyle w:val="Listaszerbekezds"/>
-        <w:numPr>
-          <w:ilvl w:val="0"/>
-          <w:numId w:val="29"/>
-        </w:numPr>
-      </w:pPr>
-      <w:r>
-        <w:t>C</w:t>
-      </w:r>
-      <w:r>
-        <w:t xml:space="preserve"> </w:t>
-      </w:r>
-      <w:r>
-        <w:t>✓</w:t>
-      </w:r>
-    </w:p>
-    <w:p>
-      <w:pPr>
-        <w:pStyle w:val="Listaszerbekezds"/>
-        <w:numPr>
-          <w:ilvl w:val="0"/>
-          <w:numId w:val="29"/>
-        </w:numPr>
-      </w:pPr>
-      <w:proofErr w:type="gramStart"/>
-      <w:r>
-        <w:t>A</w:t>
-      </w:r>
-      <w:r>
-        <w:t xml:space="preserve">  C</w:t>
-      </w:r>
-      <w:proofErr w:type="gramEnd"/>
-    </w:p>
-    <w:p>
-      <w:pPr>
-        <w:pStyle w:val="Listaszerbekezds"/>
-        <w:numPr>
-          <w:ilvl w:val="0"/>
-          <w:numId w:val="29"/>
-        </w:numPr>
-      </w:pPr>
-      <w:r>
-        <w:t>A</w:t>
-      </w:r>
-      <w:r>
-        <w:t xml:space="preserve"> </w:t>
-      </w:r>
-      <w:r>
-        <w:t>✓</w:t>
-      </w:r>
-    </w:p>
-    <w:p>
-      <w:pPr>
-        <w:pStyle w:val="Listaszerbekezds"/>
-        <w:numPr>
-          <w:ilvl w:val="0"/>
-          <w:numId w:val="29"/>
-        </w:numPr>
-      </w:pPr>
-      <w:r>
-        <w:t>D</w:t>
-      </w:r>
-      <w:r>
-        <w:t xml:space="preserve"> </w:t>
-      </w:r>
-      <w:r>
-        <w:t>✓</w:t>
-      </w:r>
-    </w:p>
-    <w:p>
-      <w:pPr>
-        <w:pStyle w:val="Listaszerbekezds"/>
-        <w:numPr>
-          <w:ilvl w:val="0"/>
-          <w:numId w:val="29"/>
-        </w:numPr>
-      </w:pPr>
-      <w:r>
-        <w:t>D</w:t>
-      </w:r>
-      <w:r>
-        <w:t xml:space="preserve"> </w:t>
-      </w:r>
-      <w:r>
-        <w:t>✓</w:t>
-      </w:r>
-    </w:p>
-    <w:p>
-      <w:pPr>
-        <w:pStyle w:val="Listaszerbekezds"/>
-        <w:numPr>
-          <w:ilvl w:val="0"/>
-          <w:numId w:val="29"/>
-        </w:numPr>
-      </w:pPr>
-      <w:r>
-        <w:t>A</w:t>
-      </w:r>
-      <w:r>
-        <w:t xml:space="preserve"> </w:t>
-      </w:r>
-      <w:r>
-        <w:t>✓</w:t>
-      </w:r>
-    </w:p>
-    <w:p>
-      <w:pPr>
-        <w:pStyle w:val="Listaszerbekezds"/>
-        <w:numPr>
-          <w:ilvl w:val="0"/>
-          <w:numId w:val="29"/>
-        </w:numPr>
-      </w:pPr>
-      <w:r>
-        <w:t>A</w:t>
-      </w:r>
-      <w:r>
-        <w:t xml:space="preserve"> </w:t>
-      </w:r>
-      <w:r>
-        <w:t>✓</w:t>
-      </w:r>
-    </w:p>
-    <w:p>
-      <w:pPr>
-        <w:pStyle w:val="Listaszerbekezds"/>
-        <w:numPr>
-          <w:ilvl w:val="0"/>
-          <w:numId w:val="29"/>
-        </w:numPr>
-      </w:pPr>
-      <w:r>
-        <w:t xml:space="preserve">C </w:t>
-      </w:r>
-      <w:r>
-        <w:t>✓</w:t>
-      </w:r>
-    </w:p>
-    <w:p>
-      <w:pPr>
-        <w:pStyle w:val="Listaszerbekezds"/>
-        <w:numPr>
-          <w:ilvl w:val="0"/>
-          <w:numId w:val="29"/>
-        </w:numPr>
-      </w:pPr>
-      <w:r>
-        <w:t xml:space="preserve">B </w:t>
-      </w:r>
-      <w:r>
-        <w:t>✓</w:t>
-      </w:r>
-    </w:p>
-    <w:p>
-      <w:pPr>
-        <w:pStyle w:val="Cmsor3"/>
-      </w:pPr>
-      <w:r>
-        <w:t>Task 3.</w:t>
-      </w:r>
-      <w:r>
-        <w:t xml:space="preserve"> (</w:t>
-      </w:r>
-      <w:r>
-        <w:t>9</w:t>
-      </w:r>
-      <w:r>
-        <w:t>/9)</w:t>
-      </w:r>
-    </w:p>
-    <w:p>
-      <w:pPr>
-        <w:pStyle w:val="Listaszerbekezds"/>
-        <w:numPr>
-          <w:ilvl w:val="0"/>
-          <w:numId w:val="31"/>
-        </w:numPr>
-      </w:pPr>
-      <w:r>
-        <w:t>or</w:t>
-      </w:r>
-      <w:r>
-        <w:t xml:space="preserve"> </w:t>
-      </w:r>
-    </w:p>
-    <w:p>
-      <w:pPr>
-        <w:pStyle w:val="Listaszerbekezds"/>
-        <w:numPr>
-          <w:ilvl w:val="0"/>
-          <w:numId w:val="29"/>
-        </w:numPr>
-      </w:pPr>
-      <w:r>
-        <w:t>might</w:t>
-      </w:r>
-      <w:r>
-        <w:t xml:space="preserve"> </w:t>
-      </w:r>
-      <w:r>
-        <w:t>✓</w:t>
-      </w:r>
-    </w:p>
-    <w:p>
-      <w:pPr>
-        <w:pStyle w:val="Listaszerbekezds"/>
-        <w:numPr>
-          <w:ilvl w:val="0"/>
-          <w:numId w:val="29"/>
-        </w:numPr>
-      </w:pPr>
-      <w:r>
-        <w:t>with</w:t>
-      </w:r>
-      <w:r>
-        <w:t xml:space="preserve"> </w:t>
-      </w:r>
-      <w:r>
-        <w:t>✓</w:t>
-      </w:r>
-    </w:p>
-    <w:p>
-      <w:pPr>
-        <w:pStyle w:val="Listaszerbekezds"/>
-        <w:numPr>
-          <w:ilvl w:val="0"/>
-          <w:numId w:val="29"/>
-        </w:numPr>
-      </w:pPr>
-      <w:r>
-        <w:t>worth</w:t>
-      </w:r>
-      <w:r>
-        <w:t xml:space="preserve"> </w:t>
-      </w:r>
-      <w:r>
-        <w:t>✓</w:t>
-      </w:r>
-    </w:p>
-    <w:p>
-      <w:pPr>
-        <w:pStyle w:val="Listaszerbekezds"/>
-        <w:numPr>
-          <w:ilvl w:val="0"/>
-          <w:numId w:val="29"/>
-        </w:numPr>
-      </w:pPr>
-      <w:r>
-        <w:t>which</w:t>
-      </w:r>
-      <w:r>
-        <w:t xml:space="preserve"> </w:t>
-      </w:r>
-      <w:r>
-        <w:t>✓</w:t>
-      </w:r>
-    </w:p>
-    <w:p>
-      <w:pPr>
-        <w:pStyle w:val="Listaszerbekezds"/>
-        <w:numPr>
-          <w:ilvl w:val="0"/>
-          <w:numId w:val="29"/>
-        </w:numPr>
-      </w:pPr>
-      <w:r>
-        <w:t>is</w:t>
-      </w:r>
-      <w:r>
-        <w:t xml:space="preserve"> </w:t>
-      </w:r>
-      <w:r>
-        <w:t>✓</w:t>
-      </w:r>
-    </w:p>
-    <w:p>
-      <w:pPr>
-        <w:pStyle w:val="Listaszerbekezds"/>
-        <w:numPr>
-          <w:ilvl w:val="0"/>
-          <w:numId w:val="29"/>
-        </w:numPr>
-      </w:pPr>
-      <w:r>
-        <w:t>by</w:t>
-      </w:r>
-      <w:r>
-        <w:t xml:space="preserve"> </w:t>
-      </w:r>
-      <w:r>
-        <w:t>✓</w:t>
-      </w:r>
-    </w:p>
-    <w:p>
-      <w:pPr>
-        <w:pStyle w:val="Listaszerbekezds"/>
-        <w:numPr>
-          <w:ilvl w:val="0"/>
-          <w:numId w:val="29"/>
-        </w:numPr>
-      </w:pPr>
-      <w:r>
-        <w:t>after</w:t>
-      </w:r>
-      <w:r>
-        <w:t xml:space="preserve"> </w:t>
-      </w:r>
-      <w:r>
-        <w:t>✓</w:t>
-      </w:r>
-    </w:p>
-    <w:p>
-      <w:pPr>
-        <w:pStyle w:val="Listaszerbekezds"/>
-        <w:numPr>
-          <w:ilvl w:val="0"/>
-          <w:numId w:val="29"/>
-        </w:numPr>
-      </w:pPr>
-      <w:r>
-        <w:t>waits</w:t>
-      </w:r>
-      <w:r>
-        <w:t xml:space="preserve"> </w:t>
-      </w:r>
-      <w:r>
-        <w:t>✓</w:t>
-      </w:r>
-    </w:p>
-    <w:p>
-      <w:pPr>
-        <w:pStyle w:val="Listaszerbekezds"/>
-        <w:numPr>
-          <w:ilvl w:val="0"/>
-          <w:numId w:val="29"/>
-        </w:numPr>
-      </w:pPr>
-      <w:r>
-        <w:t>has</w:t>
-      </w:r>
-      <w:r>
-        <w:t xml:space="preserve"> </w:t>
-      </w:r>
-      <w:r>
-        <w:t>✓</w:t>
-      </w:r>
-    </w:p>
-    <w:p>
-      <w:pPr>
-        <w:pStyle w:val="Cmsor3"/>
-      </w:pPr>
-      <w:r>
-        <w:t>Task 4.</w:t>
-      </w:r>
-      <w:r>
-        <w:t xml:space="preserve"> (</w:t>
-      </w:r>
-      <w:r>
-        <w:t>7</w:t>
-      </w:r>
-      <w:r>
-        <w:t>/</w:t>
-      </w:r>
-      <w:r>
-        <w:t>9</w:t>
-      </w:r>
-      <w:r>
-        <w:t>)</w:t>
-      </w:r>
-    </w:p>
-    <w:p>
-      <w:pPr>
-        <w:pStyle w:val="Listaszerbekezds"/>
-        <w:numPr>
-          <w:ilvl w:val="0"/>
-          <w:numId w:val="32"/>
-        </w:numPr>
-      </w:pPr>
-      <w:bookmarkStart w:id="0" w:name="_Hlk190251318"/>
-      <w:r>
-        <w:t>✓</w:t>
-      </w:r>
-    </w:p>
-    <w:bookmarkEnd w:id="0"/>
-    <w:p>
-      <w:pPr>
-        <w:pStyle w:val="Listaszerbekezds"/>
-        <w:numPr>
-          <w:ilvl w:val="0"/>
-          <w:numId w:val="33"/>
-        </w:numPr>
-      </w:pPr>
-      <w:r>
-        <w:t>have</w:t>
-      </w:r>
-    </w:p>
-    <w:p>
-      <w:pPr>
-        <w:pStyle w:val="Listaszerbekezds"/>
-        <w:numPr>
-          <w:ilvl w:val="0"/>
-          <w:numId w:val="29"/>
-        </w:numPr>
-      </w:pPr>
-      <w:proofErr w:type="spellStart"/>
-      <w:r>
-        <w:t>had</w:t>
-      </w:r>
-      <w:proofErr w:type="spellEnd"/>
-      <w:r>
-        <w:t xml:space="preserve"> – in</w:t>
-      </w:r>
-    </w:p>
-    <w:p>
-      <w:pPr>
-        <w:pStyle w:val="Listaszerbekezds"/>
-        <w:numPr>
-          <w:ilvl w:val="0"/>
-          <w:numId w:val="29"/>
-        </w:numPr>
-      </w:pPr>
-      <w:r>
-        <w:t xml:space="preserve">it </w:t>
-      </w:r>
-      <w:r>
-        <w:t>✓</w:t>
-      </w:r>
-    </w:p>
-    <w:p>
-      <w:pPr>
-        <w:pStyle w:val="Listaszerbekezds"/>
-        <w:numPr>
-          <w:ilvl w:val="0"/>
-          <w:numId w:val="29"/>
-        </w:numPr>
-      </w:pPr>
-      <w:r>
-        <w:t>✓</w:t>
-      </w:r>
-      <w:r>
-        <w:t xml:space="preserve"> </w:t>
-      </w:r>
-      <w:r>
-        <w:t>than</w:t>
-      </w:r>
-    </w:p>
-    <w:p>
-      <w:pPr>
-        <w:pStyle w:val="Listaszerbekezds"/>
-        <w:numPr>
-          <w:ilvl w:val="0"/>
-          <w:numId w:val="29"/>
-        </w:numPr>
-      </w:pPr>
-      <w:r>
-        <w:t>all</w:t>
-      </w:r>
-      <w:r>
-        <w:t xml:space="preserve"> </w:t>
-      </w:r>
-      <w:r>
-        <w:t>✓</w:t>
-      </w:r>
-    </w:p>
-    <w:p>
-      <w:pPr>
-        <w:pStyle w:val="Listaszerbekezds"/>
-        <w:numPr>
-          <w:ilvl w:val="0"/>
-          <w:numId w:val="29"/>
-        </w:numPr>
-      </w:pPr>
-      <w:r>
-        <w:t>what</w:t>
-      </w:r>
-      <w:r>
-        <w:t xml:space="preserve"> </w:t>
-      </w:r>
-      <w:r>
-        <w:t>✓</w:t>
-      </w:r>
-    </w:p>
-    <w:p>
-      <w:pPr>
-        <w:pStyle w:val="Listaszerbekezds"/>
-        <w:numPr>
-          <w:ilvl w:val="0"/>
-          <w:numId w:val="29"/>
-        </w:numPr>
-      </w:pPr>
-      <w:r>
-        <w:t>hard</w:t>
-      </w:r>
-      <w:r>
-        <w:t xml:space="preserve"> </w:t>
-      </w:r>
-      <w:r>
-        <w:t>✓</w:t>
-      </w:r>
-    </w:p>
-    <w:p>
-      <w:pPr>
-        <w:pStyle w:val="Listaszerbekezds"/>
-        <w:numPr>
-          <w:ilvl w:val="0"/>
-          <w:numId w:val="29"/>
-        </w:numPr>
-      </w:pPr>
-      <w:r>
-        <w:t>✓</w:t>
-      </w:r>
-      <w:r>
-        <w:t xml:space="preserve"> </w:t>
-      </w:r>
-      <w:r>
-        <w:t>✓</w:t>
-      </w:r>
-    </w:p>
-    <w:p>
-      <w:pPr>
-        <w:pStyle w:val="Listaszerbekezds"/>
-        <w:numPr>
-          <w:ilvl w:val="0"/>
-          <w:numId w:val="29"/>
-        </w:numPr>
-      </w:pPr>
-      <w:r>
-        <w:t>at</w:t>
-      </w:r>
-      <w:r>
-        <w:t xml:space="preserve"> </w:t>
-      </w:r>
-      <w:r>
-        <w:t>✓</w:t>
-      </w:r>
-    </w:p>
-    <w:p>
-      <w:pPr>
-        <w:pStyle w:val="Listaszerbekezds"/>
-        <w:numPr>
-          <w:ilvl w:val="0"/>
-          <w:numId w:val="29"/>
-        </w:numPr>
-      </w:pPr>
-      <w:r>
-        <w:t xml:space="preserve">a </w:t>
-      </w:r>
-      <w:r>
-        <w:t>✓</w:t>
-      </w:r>
-    </w:p>
-    <w:p>
-      <w:pPr>
-        <w:pStyle w:val="Cmsor2"/>
-      </w:pPr>
-      <w:proofErr w:type="spellStart"/>
-      <w:r>
-        <w:t>Írás</w:t>
-      </w:r>
-      <w:proofErr w:type="spellEnd"/>
-      <w:r>
-        <w:t xml:space="preserve"> (</w:t>
-      </w:r>
-      <w:r>
-        <w:t>30</w:t>
-      </w:r>
-      <w:r>
-        <w:t xml:space="preserve">/30, </w:t>
-      </w:r>
-      <w:r>
-        <w:t>100</w:t>
-      </w:r>
-      <w:r>
-        <w:t>%</w:t>
-      </w:r>
-      <w:r>
-        <w:t>)</w:t>
-      </w:r>
-    </w:p>
-    <w:p>
-      <w:pPr>
-        <w:pStyle w:val="Cmsor3"/>
-      </w:pPr>
-      <w:r>
-        <w:t>Task 1. (</w:t>
-      </w:r>
-      <w:r>
-        <w:t>15</w:t>
-      </w:r>
-      <w:r>
-        <w:t>/15)</w:t>
-      </w:r>
-    </w:p>
-    <w:p>
-      <w:pPr>
-        <w:ind w:firstLine="567"/>
-      </w:pPr>
-      <w:r>
-        <w:t>Dear Erin.</w:t>
-      </w:r>
-    </w:p>
-    <w:p>
-      <w:pPr>
-        <w:ind w:firstLine="567"/>
-      </w:pPr>
-      <w:r>
-        <w:t xml:space="preserve">I have an interest in puppetry, and I ask for you to help me out with it. I would specifically like to learn puppet making, because I like to create different things that other people can use, and puppets are exactly used like that. </w:t>
-      </w:r>
-    </w:p>
-    <w:p>
-      <w:pPr>
-        <w:ind w:firstLine="567"/>
-      </w:pPr>
-      <w:r>
-        <w:t xml:space="preserve">I would also like to inquire about how many sessions there are, how long they are, and how frequently are they being held? It would also be nice to know, on what kind of course material and equipment is there? </w:t>
-      </w:r>
-    </w:p>
-    <w:p>
-      <w:pPr>
-        <w:ind w:firstLine="567"/>
-      </w:pPr>
-      <w:r>
-        <w:t xml:space="preserve">I would also like to ask if it is possible to have a small discount, as I think the $190 is a bit </w:t>
-      </w:r>
-      <w:r>
-        <w:t xml:space="preserve">too </w:t>
-      </w:r>
-      <w:r>
-        <w:t>much for</w:t>
-      </w:r>
-      <w:r>
-        <w:t xml:space="preserve"> the budget that I have for this</w:t>
-      </w:r>
-      <w:r>
-        <w:t>.</w:t>
-      </w:r>
-    </w:p>
-    <w:p>
-      <w:pPr>
-        <w:ind w:firstLine="567"/>
-      </w:pPr>
-      <w:r>
-        <w:t>Thanks in advance, Thomas</w:t>
-      </w:r>
-    </w:p>
-    <w:p>
-      <w:pPr>
-        <w:pStyle w:val="Cmsor3"/>
-      </w:pPr>
-      <w:r>
-        <w:t>Task 2. (</w:t>
-      </w:r>
-      <w:r>
-        <w:t>15</w:t>
-      </w:r>
-      <w:r>
-        <w:t>/15)</w:t>
-      </w:r>
-    </w:p>
-    <w:p>
-      <w:pPr>
-        <w:ind w:firstLine="567"/>
-      </w:pPr>
-      <w:r>
-        <w:t xml:space="preserve">Shane: Accepting the job would be a good opportunity to expand </w:t>
-      </w:r>
-      <w:r>
-        <w:t>her</w:t>
-      </w:r>
-      <w:r>
-        <w:t xml:space="preserve"> work experience, as higher budget films usually require a higher level of precision</w:t>
-      </w:r>
-      <w:r>
-        <w:t xml:space="preserve">, which she might not necessarily </w:t>
-      </w:r>
-      <w:r>
-        <w:t xml:space="preserve">be able to </w:t>
-      </w:r>
-      <w:r>
-        <w:t xml:space="preserve">get from working for low budget films, and she </w:t>
-      </w:r>
-      <w:r>
-        <w:t xml:space="preserve">would </w:t>
-      </w:r>
-      <w:r>
-        <w:t xml:space="preserve">get paid more than what she </w:t>
-      </w:r>
-      <w:r>
-        <w:t>currently usually gets</w:t>
-      </w:r>
-      <w:r>
-        <w:t>, which is needed to make a living from that</w:t>
-      </w:r>
-      <w:r>
-        <w:t xml:space="preserve"> job</w:t>
-      </w:r>
-      <w:r>
-        <w:t>. However, rejecting it might also be a good decision as well, since the film could be controversial due to the stars, and that could tarnish her name, or because the fact that she doesn’t feel like she can achieve the level of quality with her props that management would be satisfied. I don’t think it has a moral aspect, it is more about the people she would work with, probably</w:t>
-      </w:r>
-      <w:r>
-        <w:t>, as their views might not align with the views of any of the tv stars</w:t>
-      </w:r>
-      <w:r>
-        <w:t>. I would ask them to keep my name anonymous in the credits</w:t>
-      </w:r>
-      <w:r>
-        <w:t>, or use an alias for her, like a novel writer can have a pseudo name,</w:t>
-      </w:r>
-      <w:r>
-        <w:t xml:space="preserve"> so</w:t>
-      </w:r>
-      <w:r>
-        <w:t xml:space="preserve"> that</w:t>
-      </w:r>
-      <w:r>
-        <w:t xml:space="preserve"> if anything happens, her name wouldn’t be on there</w:t>
-      </w:r>
-      <w:r>
-        <w:t>, and she could just use her name in other, more reputable works, or just use another pseudo name after the controversy, however she would need to build up her reputation all over again…</w:t>
-      </w:r>
-    </w:p>
-    <w:p>
-      <w:pPr>
-        <w:pStyle w:val="Cmsor1"/>
-      </w:pPr>
-      <w:r>
-        <w:t>Unit 9.</w:t>
-      </w:r>
-    </w:p>
-    <w:p>
-      <w:pPr>
-        <w:pStyle w:val="Cmsor2"/>
-      </w:pPr>
-      <w:r>
-        <w:t>2.</w:t>
-      </w:r>
-    </w:p>
-    <w:p>
-      <w:pPr>
-        <w:pStyle w:val="Listaszerbekezds"/>
-        <w:numPr>
-          <w:ilvl w:val="0"/>
-          <w:numId w:val="34"/>
-        </w:numPr>
-      </w:pPr>
-      <w:r>
-        <w:t>T</w:t>
-      </w:r>
-    </w:p>
-    <w:p>
-      <w:pPr>
-        <w:pStyle w:val="Listaszerbekezds"/>
-        <w:numPr>
-          <w:ilvl w:val="0"/>
-          <w:numId w:val="34"/>
-        </w:numPr>
-      </w:pPr>
-      <w:r>
-        <w:t>F</w:t>
-      </w:r>
-    </w:p>
-    <w:p>
-      <w:pPr>
-        <w:pStyle w:val="Listaszerbekezds"/>
-        <w:numPr>
-          <w:ilvl w:val="0"/>
-          <w:numId w:val="34"/>
-        </w:numPr>
-      </w:pPr>
-      <w:r>
-        <w:t>F</w:t>
-      </w:r>
-    </w:p>
-    <w:p>
-      <w:pPr>
-        <w:pStyle w:val="Cmsor2"/>
-      </w:pPr>
-      <w:r>
-        <w:t>3.</w:t>
-      </w:r>
-    </w:p>
-    <w:p>
-      <w:pPr>
-        <w:pStyle w:val="Listaszerbekezds"/>
-        <w:numPr>
-          <w:ilvl w:val="0"/>
-          <w:numId w:val="35"/>
-        </w:numPr>
-      </w:pPr>
-      <w:r>
-        <w:t>C</w:t>
-      </w:r>
-    </w:p>
-    <w:p>
-      <w:pPr>
-        <w:pStyle w:val="Listaszerbekezds"/>
-        <w:numPr>
-          <w:ilvl w:val="0"/>
-          <w:numId w:val="35"/>
-        </w:numPr>
-      </w:pPr>
-      <w:r>
-        <w:t>A</w:t>
-      </w:r>
-    </w:p>
-    <w:p>
-      <w:pPr>
-        <w:pStyle w:val="Listaszerbekezds"/>
-        <w:numPr>
-          <w:ilvl w:val="0"/>
-          <w:numId w:val="35"/>
-        </w:numPr>
-      </w:pPr>
-      <w:r>
-        <w:t>D</w:t>
-      </w:r>
-    </w:p>
-    <w:p>
-      <w:pPr>
-        <w:pStyle w:val="Listaszerbekezds"/>
-        <w:numPr>
-          <w:ilvl w:val="0"/>
-          <w:numId w:val="35"/>
-        </w:numPr>
-      </w:pPr>
-      <w:r>
-        <w:t>E</w:t>
-      </w:r>
-    </w:p>
-    <w:p>
-      <w:pPr>
-        <w:pStyle w:val="Listaszerbekezds"/>
-        <w:numPr>
-          <w:ilvl w:val="0"/>
-          <w:numId w:val="35"/>
-        </w:numPr>
-      </w:pPr>
-      <w:r>
-        <w:t>B</w:t>
-      </w:r>
-    </w:p>
-    <w:p>
-      <w:pPr>
-        <w:pStyle w:val="Cmsor2"/>
-      </w:pPr>
-      <w:r>
-        <w:t>4.</w:t>
-      </w:r>
-    </w:p>
-    <w:p>
-      <w:pPr>
-        <w:pStyle w:val="Listaszerbekezds"/>
-        <w:numPr>
-          <w:ilvl w:val="0"/>
-          <w:numId w:val="36"/>
-        </w:numPr>
-      </w:pPr>
-      <w:r>
-        <w:t>B</w:t>
-      </w:r>
-    </w:p>
-    <w:p>
-      <w:pPr>
-        <w:pStyle w:val="Listaszerbekezds"/>
-        <w:numPr>
-          <w:ilvl w:val="0"/>
-          <w:numId w:val="36"/>
-        </w:numPr>
-      </w:pPr>
-      <w:r>
-        <w:t>A</w:t>
-      </w:r>
-    </w:p>
-    <w:p>
-      <w:pPr>
-        <w:pStyle w:val="Listaszerbekezds"/>
-        <w:numPr>
-          <w:ilvl w:val="0"/>
-          <w:numId w:val="36"/>
-        </w:numPr>
-      </w:pPr>
-      <w:r>
-        <w:t>C</w:t>
-      </w:r>
-    </w:p>
-    <w:p>
-      <w:pPr>
-        <w:pStyle w:val="Listaszerbekezds"/>
-        <w:numPr>
-          <w:ilvl w:val="0"/>
-          <w:numId w:val="36"/>
-        </w:numPr>
-      </w:pPr>
-      <w:r>
-        <w:t>A</w:t>
-      </w:r>
-    </w:p>
-    <w:p>
-      <w:pPr>
-        <w:pStyle w:val="Listaszerbekezds"/>
-        <w:numPr>
-          <w:ilvl w:val="0"/>
-          <w:numId w:val="36"/>
-        </w:numPr>
-      </w:pPr>
-      <w:r>
-        <w:t>C</w:t>
-      </w:r>
-    </w:p>
-    <w:p>
-      <w:pPr>
-        <w:pStyle w:val="Cmsor2"/>
-      </w:pPr>
-      <w:r>
-        <w:t>5.</w:t>
-      </w:r>
-    </w:p>
-    <w:p>
-      <w:r>
-        <w:t>search engines</w:t>
-      </w:r>
-    </w:p>
-    <w:p>
-      <w:pPr>
-        <w:pStyle w:val="Cmsor2"/>
-      </w:pPr>
-      <w:r>
-        <w:t>6.</w:t>
-      </w:r>
-    </w:p>
-    <w:p>
-      <w:pPr>
-        <w:pStyle w:val="Listaszerbekezds"/>
-        <w:numPr>
-          <w:ilvl w:val="0"/>
-          <w:numId w:val="37"/>
-        </w:numPr>
-      </w:pPr>
-      <w:r>
-        <w:t>B</w:t>
-      </w:r>
-    </w:p>
-    <w:p>
-      <w:pPr>
-        <w:pStyle w:val="Listaszerbekezds"/>
-        <w:numPr>
-          <w:ilvl w:val="0"/>
-          <w:numId w:val="37"/>
-        </w:numPr>
-      </w:pPr>
-      <w:r>
-        <w:t>D</w:t>
-      </w:r>
-    </w:p>
-    <w:p>
-      <w:pPr>
-        <w:pStyle w:val="Cmsor2"/>
-      </w:pPr>
-      <w:r>
-        <w:t>7.</w:t>
-      </w:r>
-    </w:p>
-    <w:p>
-      <w:pPr>
-        <w:pStyle w:val="Listaszerbekezds"/>
-        <w:numPr>
-          <w:ilvl w:val="0"/>
-          <w:numId w:val="38"/>
-        </w:numPr>
-      </w:pPr>
-      <w:r>
-        <w:t>meta tags</w:t>
-      </w:r>
-    </w:p>
-    <w:p>
-      <w:pPr>
-        <w:pStyle w:val="Listaszerbekezds"/>
-        <w:numPr>
-          <w:ilvl w:val="0"/>
-          <w:numId w:val="38"/>
-        </w:numPr>
-      </w:pPr>
-      <w:r>
-        <w:t>web page</w:t>
-      </w:r>
-    </w:p>
-    <w:p>
-      <w:pPr>
-        <w:pStyle w:val="Listaszerbekezds"/>
-        <w:numPr>
-          <w:ilvl w:val="0"/>
-          <w:numId w:val="38"/>
-        </w:numPr>
-      </w:pPr>
-      <w:r>
-        <w:t>search engines</w:t>
-      </w:r>
-    </w:p>
-    <w:p>
-      <w:pPr>
-        <w:pStyle w:val="Listaszerbekezds"/>
-        <w:numPr>
-          <w:ilvl w:val="0"/>
-          <w:numId w:val="38"/>
-        </w:numPr>
-      </w:pPr>
-      <w:r>
-        <w:t>website</w:t>
-      </w:r>
-    </w:p>
-    <w:p>
-      <w:pPr>
-        <w:pStyle w:val="Listaszerbekezds"/>
-        <w:numPr>
-          <w:ilvl w:val="0"/>
-          <w:numId w:val="38"/>
-        </w:numPr>
-      </w:pPr>
-      <w:r>
-        <w:t>now click</w:t>
-      </w:r>
-    </w:p>
-    <w:p>
-      <w:pPr>
-        <w:pStyle w:val="Cmsor2"/>
-      </w:pPr>
-      <w:r>
+      <w:r>
+        <w:lastRenderedPageBreak/>
         <w:t>Unit 10.</w:t>
       </w:r>
     </w:p>
@@ -7951,6 +7822,7 @@
         <w:pStyle w:val="Cmsor3"/>
       </w:pPr>
       <w:r>
+        <w:lastRenderedPageBreak/>
         <w:t>2.</w:t>
       </w:r>
     </w:p>
@@ -8359,6 +8231,7 @@
         <w:pStyle w:val="Cmsor2"/>
       </w:pPr>
       <w:r>
+        <w:lastRenderedPageBreak/>
         <w:t>3,</w:t>
       </w:r>
     </w:p>
@@ -8768,6 +8641,7 @@
         <w:pStyle w:val="Cmsor2"/>
       </w:pPr>
       <w:r>
+        <w:lastRenderedPageBreak/>
         <w:t>6.</w:t>
       </w:r>
     </w:p>
@@ -8924,268 +8798,280 @@
         </w:numPr>
       </w:pPr>
       <w:r>
+        <w:t>F</w:t>
+      </w:r>
+    </w:p>
+    <w:p>
+      <w:pPr>
+        <w:pStyle w:val="Listaszerbekezds"/>
+        <w:numPr>
+          <w:ilvl w:val="0"/>
+          <w:numId w:val="27"/>
+        </w:numPr>
+      </w:pPr>
+      <w:r>
+        <w:t>F</w:t>
+      </w:r>
+    </w:p>
+    <w:p>
+      <w:pPr>
+        <w:pStyle w:val="Cmsor2"/>
+      </w:pPr>
+      <w:r>
+        <w:t>3,</w:t>
+      </w:r>
+    </w:p>
+    <w:p>
+      <w:pPr>
+        <w:pStyle w:val="Listaszerbekezds"/>
+        <w:numPr>
+          <w:ilvl w:val="0"/>
+          <w:numId w:val="26"/>
+        </w:numPr>
+      </w:pPr>
+      <w:r>
+        <w:t>monitor</w:t>
+      </w:r>
+    </w:p>
+    <w:p>
+      <w:pPr>
+        <w:pStyle w:val="Listaszerbekezds"/>
+        <w:numPr>
+          <w:ilvl w:val="0"/>
+          <w:numId w:val="26"/>
+        </w:numPr>
+      </w:pPr>
+      <w:r>
+        <w:t>dedicated system</w:t>
+      </w:r>
+    </w:p>
+    <w:p>
+      <w:pPr>
+        <w:pStyle w:val="Listaszerbekezds"/>
+        <w:numPr>
+          <w:ilvl w:val="0"/>
+          <w:numId w:val="26"/>
+        </w:numPr>
+      </w:pPr>
+      <w:r>
+        <w:t>document sharing</w:t>
+      </w:r>
+    </w:p>
+    <w:p>
+      <w:pPr>
+        <w:pStyle w:val="Listaszerbekezds"/>
+        <w:numPr>
+          <w:ilvl w:val="0"/>
+          <w:numId w:val="26"/>
+        </w:numPr>
+      </w:pPr>
+      <w:r>
+        <w:t>video bridge</w:t>
+      </w:r>
+    </w:p>
+    <w:p>
+      <w:pPr>
+        <w:pStyle w:val="Listaszerbekezds"/>
+        <w:numPr>
+          <w:ilvl w:val="0"/>
+          <w:numId w:val="26"/>
+        </w:numPr>
+      </w:pPr>
+      <w:r>
+        <w:t>echo-cancellation</w:t>
+      </w:r>
+    </w:p>
+    <w:p>
+      <w:pPr>
+        <w:pStyle w:val="Listaszerbekezds"/>
+        <w:numPr>
+          <w:ilvl w:val="0"/>
+          <w:numId w:val="26"/>
+        </w:numPr>
+      </w:pPr>
+      <w:r>
+        <w:t>videoconference</w:t>
+      </w:r>
+    </w:p>
+    <w:p>
+      <w:pPr>
+        <w:pStyle w:val="Cmsor2"/>
+      </w:pPr>
+      <w:r>
+        <w:t>4,</w:t>
+      </w:r>
+    </w:p>
+    <w:p>
+      <w:pPr>
+        <w:pStyle w:val="Listaszerbekezds"/>
+        <w:numPr>
+          <w:ilvl w:val="0"/>
+          <w:numId w:val="24"/>
+        </w:numPr>
+      </w:pPr>
+      <w:r>
+        <w:t>bandwidth</w:t>
+      </w:r>
+    </w:p>
+    <w:p>
+      <w:pPr>
+        <w:pStyle w:val="Listaszerbekezds"/>
+        <w:numPr>
+          <w:ilvl w:val="0"/>
+          <w:numId w:val="24"/>
+        </w:numPr>
+      </w:pPr>
+      <w:r>
+        <w:t>code</w:t>
+      </w:r>
+      <w:r>
+        <w:t>c</w:t>
+      </w:r>
+    </w:p>
+    <w:p>
+      <w:pPr>
+        <w:pStyle w:val="Listaszerbekezds"/>
+        <w:numPr>
+          <w:ilvl w:val="0"/>
+          <w:numId w:val="24"/>
+        </w:numPr>
+      </w:pPr>
+      <w:r>
+        <w:t>webcam</w:t>
+      </w:r>
+    </w:p>
+    <w:p>
+      <w:pPr>
+        <w:pStyle w:val="Listaszerbekezds"/>
+        <w:numPr>
+          <w:ilvl w:val="0"/>
+          <w:numId w:val="24"/>
+        </w:numPr>
+      </w:pPr>
+      <w:r>
+        <w:t>multipoint videoconference</w:t>
+      </w:r>
+    </w:p>
+    <w:p>
+      <w:pPr>
+        <w:pStyle w:val="Cmsor2"/>
+      </w:pPr>
+      <w:r>
+        <w:t>6,</w:t>
+      </w:r>
+    </w:p>
+    <w:p>
+      <w:pPr>
+        <w:pStyle w:val="Listaszerbekezds"/>
+        <w:numPr>
+          <w:ilvl w:val="0"/>
+          <w:numId w:val="23"/>
+        </w:numPr>
+      </w:pPr>
+      <w:r>
+        <w:t>B</w:t>
+      </w:r>
+    </w:p>
+    <w:p>
+      <w:pPr>
+        <w:pStyle w:val="Listaszerbekezds"/>
+        <w:numPr>
+          <w:ilvl w:val="0"/>
+          <w:numId w:val="23"/>
+        </w:numPr>
+      </w:pPr>
+      <w:r>
+        <w:t>A</w:t>
+      </w:r>
+    </w:p>
+    <w:p>
+      <w:pPr>
+        <w:pStyle w:val="Cmsor2"/>
+      </w:pPr>
+      <w:r>
+        <w:t>7,</w:t>
+      </w:r>
+    </w:p>
+    <w:p>
+      <w:pPr>
+        <w:pStyle w:val="Listaszerbekezds"/>
+        <w:numPr>
+          <w:ilvl w:val="0"/>
+          <w:numId w:val="56"/>
+        </w:numPr>
+      </w:pPr>
+      <w:r>
+        <w:t>dedicated</w:t>
+      </w:r>
+    </w:p>
+    <w:p>
+      <w:pPr>
+        <w:pStyle w:val="Listaszerbekezds"/>
+        <w:numPr>
+          <w:ilvl w:val="0"/>
+          <w:numId w:val="56"/>
+        </w:numPr>
+      </w:pPr>
+      <w:r>
+        <w:t>videoconferencing</w:t>
+      </w:r>
+    </w:p>
+    <w:p>
+      <w:pPr>
+        <w:pStyle w:val="Listaszerbekezds"/>
+        <w:numPr>
+          <w:ilvl w:val="0"/>
+          <w:numId w:val="56"/>
+        </w:numPr>
+      </w:pPr>
+      <w:r>
+        <w:t>monitors</w:t>
+      </w:r>
+    </w:p>
+    <w:p>
+      <w:pPr>
+        <w:pStyle w:val="Listaszerbekezds"/>
+        <w:numPr>
+          <w:ilvl w:val="0"/>
+          <w:numId w:val="56"/>
+        </w:numPr>
+      </w:pPr>
+      <w:r>
+        <w:t xml:space="preserve">multipoint </w:t>
+      </w:r>
+      <w:r>
+        <w:t>video</w:t>
+      </w:r>
+      <w:r>
+        <w:t>conferences</w:t>
+      </w:r>
+    </w:p>
+    <w:p>
+      <w:pPr>
+        <w:pStyle w:val="Listaszerbekezds"/>
+        <w:numPr>
+          <w:ilvl w:val="0"/>
+          <w:numId w:val="56"/>
+        </w:numPr>
+      </w:pPr>
+      <w:r>
+        <w:t>two</w:t>
+      </w:r>
+    </w:p>
+    <w:p>
+      <w:pPr>
+        <w:pStyle w:val="Listaszerbekezds"/>
+        <w:numPr>
+          <w:ilvl w:val="0"/>
+          <w:numId w:val="56"/>
+        </w:numPr>
+      </w:pPr>
+      <w:r>
         <w:lastRenderedPageBreak/>
-        <w:t>F</w:t>
-      </w:r>
-    </w:p>
-    <w:p>
-      <w:pPr>
-        <w:pStyle w:val="Listaszerbekezds"/>
-        <w:numPr>
-          <w:ilvl w:val="0"/>
-          <w:numId w:val="27"/>
-        </w:numPr>
-      </w:pPr>
-      <w:r>
-        <w:t>F</w:t>
-      </w:r>
-    </w:p>
-    <w:p>
-      <w:pPr>
-        <w:pStyle w:val="Cmsor2"/>
-      </w:pPr>
-      <w:r>
-        <w:t>3,</w:t>
-      </w:r>
-    </w:p>
-    <w:p>
-      <w:pPr>
-        <w:pStyle w:val="Listaszerbekezds"/>
-        <w:numPr>
-          <w:ilvl w:val="0"/>
-          <w:numId w:val="26"/>
-        </w:numPr>
-      </w:pPr>
-      <w:r>
-        <w:t>monitor</w:t>
-      </w:r>
-    </w:p>
-    <w:p>
-      <w:pPr>
-        <w:pStyle w:val="Listaszerbekezds"/>
-        <w:numPr>
-          <w:ilvl w:val="0"/>
-          <w:numId w:val="26"/>
-        </w:numPr>
-      </w:pPr>
-      <w:r>
-        <w:t>dedicated system</w:t>
-      </w:r>
-    </w:p>
-    <w:p>
-      <w:pPr>
-        <w:pStyle w:val="Listaszerbekezds"/>
-        <w:numPr>
-          <w:ilvl w:val="0"/>
-          <w:numId w:val="26"/>
-        </w:numPr>
-      </w:pPr>
-      <w:r>
-        <w:t>document sharing</w:t>
-      </w:r>
-    </w:p>
-    <w:p>
-      <w:pPr>
-        <w:pStyle w:val="Listaszerbekezds"/>
-        <w:numPr>
-          <w:ilvl w:val="0"/>
-          <w:numId w:val="26"/>
-        </w:numPr>
-      </w:pPr>
+        <w:t xml:space="preserve"> </w:t>
+      </w:r>
       <w:r>
         <w:t>video bridge</w:t>
-      </w:r>
-    </w:p>
-    <w:p>
-      <w:pPr>
-        <w:pStyle w:val="Listaszerbekezds"/>
-        <w:numPr>
-          <w:ilvl w:val="0"/>
-          <w:numId w:val="26"/>
-        </w:numPr>
-      </w:pPr>
-      <w:r>
-        <w:t>echo-cancellation</w:t>
-      </w:r>
-    </w:p>
-    <w:p>
-      <w:pPr>
-        <w:pStyle w:val="Listaszerbekezds"/>
-        <w:numPr>
-          <w:ilvl w:val="0"/>
-          <w:numId w:val="26"/>
-        </w:numPr>
-      </w:pPr>
-      <w:r>
-        <w:t>videoconference</w:t>
-      </w:r>
-    </w:p>
-    <w:p>
-      <w:pPr>
-        <w:pStyle w:val="Cmsor2"/>
-      </w:pPr>
-      <w:r>
-        <w:t>4,</w:t>
-      </w:r>
-    </w:p>
-    <w:p>
-      <w:pPr>
-        <w:pStyle w:val="Listaszerbekezds"/>
-        <w:numPr>
-          <w:ilvl w:val="0"/>
-          <w:numId w:val="24"/>
-        </w:numPr>
-      </w:pPr>
-      <w:r>
-        <w:t>bandwidth</w:t>
-      </w:r>
-    </w:p>
-    <w:p>
-      <w:pPr>
-        <w:pStyle w:val="Listaszerbekezds"/>
-        <w:numPr>
-          <w:ilvl w:val="0"/>
-          <w:numId w:val="24"/>
-        </w:numPr>
-      </w:pPr>
-      <w:r>
-        <w:t>coder</w:t>
-      </w:r>
-    </w:p>
-    <w:p>
-      <w:pPr>
-        <w:pStyle w:val="Listaszerbekezds"/>
-        <w:numPr>
-          <w:ilvl w:val="0"/>
-          <w:numId w:val="24"/>
-        </w:numPr>
-      </w:pPr>
-      <w:r>
-        <w:t>webcam</w:t>
-      </w:r>
-    </w:p>
-    <w:p>
-      <w:pPr>
-        <w:pStyle w:val="Listaszerbekezds"/>
-        <w:numPr>
-          <w:ilvl w:val="0"/>
-          <w:numId w:val="24"/>
-        </w:numPr>
-      </w:pPr>
-      <w:r>
-        <w:t>multipoint videoconference</w:t>
-      </w:r>
-    </w:p>
-    <w:p>
-      <w:pPr>
-        <w:pStyle w:val="Cmsor2"/>
-      </w:pPr>
-      <w:r>
-        <w:t>6,</w:t>
-      </w:r>
-    </w:p>
-    <w:p>
-      <w:pPr>
-        <w:pStyle w:val="Listaszerbekezds"/>
-        <w:numPr>
-          <w:ilvl w:val="0"/>
-          <w:numId w:val="23"/>
-        </w:numPr>
-      </w:pPr>
-      <w:r>
-        <w:t>D</w:t>
-      </w:r>
-    </w:p>
-    <w:p>
-      <w:pPr>
-        <w:pStyle w:val="Listaszerbekezds"/>
-        <w:numPr>
-          <w:ilvl w:val="0"/>
-          <w:numId w:val="23"/>
-        </w:numPr>
-      </w:pPr>
-      <w:r>
-        <w:t>A</w:t>
-      </w:r>
-    </w:p>
-    <w:p>
-      <w:pPr>
-        <w:pStyle w:val="Cmsor2"/>
-      </w:pPr>
-      <w:r>
-        <w:t>7,</w:t>
-      </w:r>
-    </w:p>
-    <w:p>
-      <w:pPr>
-        <w:pStyle w:val="Listaszerbekezds"/>
-        <w:numPr>
-          <w:ilvl w:val="0"/>
-          <w:numId w:val="56"/>
-        </w:numPr>
-      </w:pPr>
-      <w:r>
-        <w:t>dedicated</w:t>
-      </w:r>
-    </w:p>
-    <w:p>
-      <w:pPr>
-        <w:pStyle w:val="Listaszerbekezds"/>
-        <w:numPr>
-          <w:ilvl w:val="0"/>
-          <w:numId w:val="56"/>
-        </w:numPr>
-      </w:pPr>
-      <w:r>
-        <w:t>videoconferencing</w:t>
-      </w:r>
-    </w:p>
-    <w:p>
-      <w:pPr>
-        <w:pStyle w:val="Listaszerbekezds"/>
-        <w:numPr>
-          <w:ilvl w:val="0"/>
-          <w:numId w:val="56"/>
-        </w:numPr>
-      </w:pPr>
-      <w:r>
-        <w:t>monitors</w:t>
-      </w:r>
-    </w:p>
-    <w:p>
-      <w:pPr>
-        <w:pStyle w:val="Listaszerbekezds"/>
-        <w:numPr>
-          <w:ilvl w:val="0"/>
-          <w:numId w:val="56"/>
-        </w:numPr>
-      </w:pPr>
-      <w:r>
-        <w:t>multipoint conferences</w:t>
-      </w:r>
-    </w:p>
-    <w:p>
-      <w:pPr>
-        <w:pStyle w:val="Listaszerbekezds"/>
-        <w:numPr>
-          <w:ilvl w:val="0"/>
-          <w:numId w:val="56"/>
-        </w:numPr>
-      </w:pPr>
-      <w:r>
-        <w:t>multiple</w:t>
-      </w:r>
-    </w:p>
-    <w:p>
-      <w:pPr>
-        <w:pStyle w:val="Listaszerbekezds"/>
-        <w:numPr>
-          <w:ilvl w:val="0"/>
-          <w:numId w:val="56"/>
-        </w:numPr>
-      </w:pPr>
-      <w:r>
-        <w:t xml:space="preserve"> </w:t>
       </w:r>
     </w:p>
     <w:sectPr>

--- a/2024-2025/SzakmaiAngol/szakmaiangol.docx
+++ b/2024-2025/SzakmaiAngol/szakmaiangol.docx
@@ -9074,6 +9074,259 @@
         <w:t>video bridge</w:t>
       </w:r>
     </w:p>
+    <w:p>
+      <w:pPr>
+        <w:pStyle w:val="Cmsor1"/>
+      </w:pPr>
+      <w:r>
+        <w:t>Unit 15.</w:t>
+      </w:r>
+    </w:p>
+    <w:p>
+      <w:pPr>
+        <w:pStyle w:val="Cmsor2"/>
+      </w:pPr>
+      <w:r>
+        <w:t>2,</w:t>
+      </w:r>
+    </w:p>
+    <w:p>
+      <w:pPr>
+        <w:pStyle w:val="Listaszerbekezds"/>
+        <w:numPr>
+          <w:ilvl w:val="0"/>
+          <w:numId w:val="57"/>
+        </w:numPr>
+      </w:pPr>
+      <w:r>
+        <w:t>T</w:t>
+      </w:r>
+    </w:p>
+    <w:p>
+      <w:pPr>
+        <w:pStyle w:val="Listaszerbekezds"/>
+        <w:numPr>
+          <w:ilvl w:val="0"/>
+          <w:numId w:val="57"/>
+        </w:numPr>
+      </w:pPr>
+      <w:r>
+        <w:t>F</w:t>
+      </w:r>
+    </w:p>
+    <w:p>
+      <w:pPr>
+        <w:pStyle w:val="Listaszerbekezds"/>
+        <w:numPr>
+          <w:ilvl w:val="0"/>
+          <w:numId w:val="57"/>
+        </w:numPr>
+      </w:pPr>
+      <w:r>
+        <w:t>T</w:t>
+      </w:r>
+    </w:p>
+    <w:p>
+      <w:pPr>
+        <w:pStyle w:val="Cmsor2"/>
+      </w:pPr>
+      <w:r>
+        <w:t>3,</w:t>
+      </w:r>
+    </w:p>
+    <w:p>
+      <w:pPr>
+        <w:pStyle w:val="Listaszerbekezds"/>
+        <w:numPr>
+          <w:ilvl w:val="0"/>
+          <w:numId w:val="58"/>
+        </w:numPr>
+      </w:pPr>
+      <w:r>
+        <w:t>digital cert., certificate authority</w:t>
+      </w:r>
+    </w:p>
+    <w:p>
+      <w:pPr>
+        <w:pStyle w:val="Listaszerbekezds"/>
+        <w:numPr>
+          <w:ilvl w:val="0"/>
+          <w:numId w:val="58"/>
+        </w:numPr>
+      </w:pPr>
+      <w:r>
+        <w:t>page views, traffic</w:t>
+      </w:r>
+    </w:p>
+    <w:p>
+      <w:pPr>
+        <w:pStyle w:val="Listaszerbekezds"/>
+        <w:numPr>
+          <w:ilvl w:val="0"/>
+          <w:numId w:val="58"/>
+        </w:numPr>
+      </w:pPr>
+      <w:r>
+        <w:t>banner, FAQ</w:t>
+      </w:r>
+    </w:p>
+    <w:p>
+      <w:pPr>
+        <w:pStyle w:val="Cmsor2"/>
+      </w:pPr>
+      <w:r>
+        <w:t>4,</w:t>
+      </w:r>
+    </w:p>
+    <w:p>
+      <w:pPr>
+        <w:pStyle w:val="Listaszerbekezds"/>
+        <w:numPr>
+          <w:ilvl w:val="0"/>
+          <w:numId w:val="59"/>
+        </w:numPr>
+      </w:pPr>
+      <w:r>
+        <w:t>e-commerce</w:t>
+      </w:r>
+    </w:p>
+    <w:p>
+      <w:pPr>
+        <w:pStyle w:val="Listaszerbekezds"/>
+        <w:numPr>
+          <w:ilvl w:val="0"/>
+          <w:numId w:val="59"/>
+        </w:numPr>
+      </w:pPr>
+      <w:r>
+        <w:t>affiliate</w:t>
+      </w:r>
+    </w:p>
+    <w:p>
+      <w:pPr>
+        <w:pStyle w:val="Listaszerbekezds"/>
+        <w:numPr>
+          <w:ilvl w:val="0"/>
+          <w:numId w:val="59"/>
+        </w:numPr>
+      </w:pPr>
+      <w:r>
+        <w:t>brick and mortar</w:t>
+      </w:r>
+    </w:p>
+    <w:p>
+      <w:pPr>
+        <w:pStyle w:val="Listaszerbekezds"/>
+        <w:numPr>
+          <w:ilvl w:val="0"/>
+          <w:numId w:val="59"/>
+        </w:numPr>
+      </w:pPr>
+      <w:r>
+        <w:t>shopping cart</w:t>
+      </w:r>
+    </w:p>
+    <w:p>
+      <w:pPr>
+        <w:pStyle w:val="Cmsor2"/>
+      </w:pPr>
+      <w:r>
+        <w:t>6,</w:t>
+      </w:r>
+    </w:p>
+    <w:p>
+      <w:pPr>
+        <w:pStyle w:val="Listaszerbekezds"/>
+        <w:numPr>
+          <w:ilvl w:val="0"/>
+          <w:numId w:val="62"/>
+        </w:numPr>
+      </w:pPr>
+      <w:r>
+        <w:t>D</w:t>
+      </w:r>
+    </w:p>
+    <w:p>
+      <w:pPr>
+        <w:pStyle w:val="Listaszerbekezds"/>
+        <w:numPr>
+          <w:ilvl w:val="0"/>
+          <w:numId w:val="62"/>
+        </w:numPr>
+      </w:pPr>
+      <w:r>
+        <w:t>C</w:t>
+      </w:r>
+    </w:p>
+    <w:p>
+      <w:pPr>
+        <w:pStyle w:val="Cmsor2"/>
+      </w:pPr>
+      <w:r>
+        <w:t>7,</w:t>
+      </w:r>
+    </w:p>
+    <w:p>
+      <w:pPr>
+        <w:pStyle w:val="Listaszerbekezds"/>
+        <w:numPr>
+          <w:ilvl w:val="0"/>
+          <w:numId w:val="61"/>
+        </w:numPr>
+      </w:pPr>
+      <w:r>
+        <w:t>affiliate</w:t>
+      </w:r>
+    </w:p>
+    <w:p>
+      <w:pPr>
+        <w:pStyle w:val="Listaszerbekezds"/>
+        <w:numPr>
+          <w:ilvl w:val="0"/>
+          <w:numId w:val="61"/>
+        </w:numPr>
+      </w:pPr>
+      <w:r>
+        <w:t>percentages</w:t>
+      </w:r>
+    </w:p>
+    <w:p>
+      <w:pPr>
+        <w:pStyle w:val="Listaszerbekezds"/>
+        <w:numPr>
+          <w:ilvl w:val="0"/>
+          <w:numId w:val="61"/>
+        </w:numPr>
+      </w:pPr>
+      <w:r>
+        <w:t>page views</w:t>
+      </w:r>
+    </w:p>
+    <w:p>
+      <w:pPr>
+        <w:pStyle w:val="Listaszerbekezds"/>
+        <w:numPr>
+          <w:ilvl w:val="0"/>
+          <w:numId w:val="61"/>
+        </w:numPr>
+      </w:pPr>
+      <w:r>
+        <w:t>traffic</w:t>
+      </w:r>
+    </w:p>
+    <w:p>
+      <w:pPr>
+        <w:pStyle w:val="Listaszerbekezds"/>
+        <w:numPr>
+          <w:ilvl w:val="0"/>
+          <w:numId w:val="61"/>
+        </w:numPr>
+      </w:pPr>
+      <w:r>
+        <w:t>total profit</w:t>
+      </w:r>
+    </w:p>
+    <w:p/>
     <w:sectPr>
       <w:pgSz w:w="11906" w:h="16838"/>
       <w:pgMar w:top="1417" w:right="1417" w:bottom="1417" w:left="1417" w:header="708" w:footer="708" w:gutter="0"/>
@@ -9087,6 +9340,95 @@
 <file path=word/numbering.xml><?xml version="1.0" encoding="utf-8"?>
 <w:numbering xmlns:wpc="http://schemas.microsoft.com/office/word/2010/wordprocessingCanvas" xmlns:cx="http://schemas.microsoft.com/office/drawing/2014/chartex" xmlns:cx1="http://schemas.microsoft.com/office/drawing/2015/9/8/chartex" xmlns:cx2="http://schemas.microsoft.com/office/drawing/2015/10/21/chartex" xmlns:cx3="http://schemas.microsoft.com/office/drawing/2016/5/9/chartex" xmlns:cx4="http://schemas.microsoft.com/office/drawing/2016/5/10/chartex" xmlns:cx5="http://schemas.microsoft.com/office/drawing/2016/5/11/chartex" xmlns:cx6="http://schemas.microsoft.com/office/drawing/2016/5/12/chartex" xmlns:cx7="http://schemas.microsoft.com/office/drawing/2016/5/13/chartex" xmlns:cx8="http://schemas.microsoft.com/office/drawing/2016/5/14/chartex" xmlns:mc="http://schemas.openxmlformats.org/markup-compatibility/2006" xmlns:aink="http://schemas.microsoft.com/office/drawing/2016/ink" xmlns:am3d="http://schemas.microsoft.com/office/drawing/2017/model3d" xmlns:o="urn:schemas-microsoft-com:office:office" xmlns:oel="http://schemas.microsoft.com/office/2019/extlst" xmlns:r="http://schemas.openxmlformats.org/officeDocument/2006/relationships" xmlns:m="http://schemas.openxmlformats.org/officeDocument/2006/math" xmlns:v="urn:schemas-microsoft-com:vml" xmlns:wp14="http://schemas.microsoft.com/office/word/2010/wordprocessingDrawing" xmlns:wp="http://schemas.openxmlformats.org/drawingml/2006/wordprocessingDrawing" xmlns:w10="urn:schemas-microsoft-com:office:word" xmlns:w="http://schemas.openxmlformats.org/wordprocessingml/2006/main" xmlns:w14="http://schemas.microsoft.com/office/word/2010/wordml" xmlns:w15="http://schemas.microsoft.com/office/word/2012/wordml" xmlns:w16cex="http://schemas.microsoft.com/office/word/2018/wordml/cex" xmlns:w16cid="http://schemas.microsoft.com/office/word/2016/wordml/cid" xmlns:w16="http://schemas.microsoft.com/office/word/2018/wordml" xmlns:w16du="http://schemas.microsoft.com/office/word/2023/wordml/word16du" xmlns:w16sdtdh="http://schemas.microsoft.com/office/word/2020/wordml/sdtdatahash" xmlns:w16sdtfl="http://schemas.microsoft.com/office/word/2024/wordml/sdtformatlock" xmlns:w16se="http://schemas.microsoft.com/office/word/2015/wordml/symex" xmlns:wpg="http://schemas.microsoft.com/office/word/2010/wordprocessingGroup" xmlns:wpi="http://schemas.microsoft.com/office/word/2010/wordprocessingInk" xmlns:wne="http://schemas.microsoft.com/office/word/2006/wordml" xmlns:wps="http://schemas.microsoft.com/office/word/2010/wordprocessingShape" mc:Ignorable="w14 w15 w16se w16cid w16 w16cex w16sdtdh w16sdtfl w16du wp14">
   <w:abstractNum w:abstractNumId="0" w15:restartNumberingAfterBreak="0">
+    <w:nsid w:val="03381BF1"/>
+    <w:multiLevelType w:val="hybridMultilevel"/>
+    <w:tmpl w:val="E2767A58"/>
+    <w:lvl w:ilvl="0" w:tplc="040E000F">
+      <w:start w:val="1"/>
+      <w:numFmt w:val="decimal"/>
+      <w:lvlText w:val="%1."/>
+      <w:lvlJc w:val="left"/>
+      <w:pPr>
+        <w:ind w:left="720" w:hanging="360"/>
+      </w:pPr>
+      <w:rPr>
+        <w:rFonts w:hint="default"/>
+      </w:rPr>
+    </w:lvl>
+    <w:lvl w:ilvl="1" w:tplc="040E0019" w:tentative="1">
+      <w:start w:val="1"/>
+      <w:numFmt w:val="lowerLetter"/>
+      <w:lvlText w:val="%2."/>
+      <w:lvlJc w:val="left"/>
+      <w:pPr>
+        <w:ind w:left="1440" w:hanging="360"/>
+      </w:pPr>
+    </w:lvl>
+    <w:lvl w:ilvl="2" w:tplc="040E001B" w:tentative="1">
+      <w:start w:val="1"/>
+      <w:numFmt w:val="lowerRoman"/>
+      <w:lvlText w:val="%3."/>
+      <w:lvlJc w:val="right"/>
+      <w:pPr>
+        <w:ind w:left="2160" w:hanging="180"/>
+      </w:pPr>
+    </w:lvl>
+    <w:lvl w:ilvl="3" w:tplc="040E000F" w:tentative="1">
+      <w:start w:val="1"/>
+      <w:numFmt w:val="decimal"/>
+      <w:lvlText w:val="%4."/>
+      <w:lvlJc w:val="left"/>
+      <w:pPr>
+        <w:ind w:left="2880" w:hanging="360"/>
+      </w:pPr>
+    </w:lvl>
+    <w:lvl w:ilvl="4" w:tplc="040E0019" w:tentative="1">
+      <w:start w:val="1"/>
+      <w:numFmt w:val="lowerLetter"/>
+      <w:lvlText w:val="%5."/>
+      <w:lvlJc w:val="left"/>
+      <w:pPr>
+        <w:ind w:left="3600" w:hanging="360"/>
+      </w:pPr>
+    </w:lvl>
+    <w:lvl w:ilvl="5" w:tplc="040E001B" w:tentative="1">
+      <w:start w:val="1"/>
+      <w:numFmt w:val="lowerRoman"/>
+      <w:lvlText w:val="%6."/>
+      <w:lvlJc w:val="right"/>
+      <w:pPr>
+        <w:ind w:left="4320" w:hanging="180"/>
+      </w:pPr>
+    </w:lvl>
+    <w:lvl w:ilvl="6" w:tplc="040E000F" w:tentative="1">
+      <w:start w:val="1"/>
+      <w:numFmt w:val="decimal"/>
+      <w:lvlText w:val="%7."/>
+      <w:lvlJc w:val="left"/>
+      <w:pPr>
+        <w:ind w:left="5040" w:hanging="360"/>
+      </w:pPr>
+    </w:lvl>
+    <w:lvl w:ilvl="7" w:tplc="040E0019" w:tentative="1">
+      <w:start w:val="1"/>
+      <w:numFmt w:val="lowerLetter"/>
+      <w:lvlText w:val="%8."/>
+      <w:lvlJc w:val="left"/>
+      <w:pPr>
+        <w:ind w:left="5760" w:hanging="360"/>
+      </w:pPr>
+    </w:lvl>
+    <w:lvl w:ilvl="8" w:tplc="040E001B" w:tentative="1">
+      <w:start w:val="1"/>
+      <w:numFmt w:val="lowerRoman"/>
+      <w:lvlText w:val="%9."/>
+      <w:lvlJc w:val="right"/>
+      <w:pPr>
+        <w:ind w:left="6480" w:hanging="180"/>
+      </w:pPr>
+    </w:lvl>
+  </w:abstractNum>
+  <w:abstractNum w:abstractNumId="1" w15:restartNumberingAfterBreak="0">
     <w:nsid w:val="047770A3"/>
     <w:multiLevelType w:val="hybridMultilevel"/>
     <w:tmpl w:val="C3D0A1BC"/>
@@ -9175,7 +9517,7 @@
       </w:pPr>
     </w:lvl>
   </w:abstractNum>
-  <w:abstractNum w:abstractNumId="1" w15:restartNumberingAfterBreak="0">
+  <w:abstractNum w:abstractNumId="2" w15:restartNumberingAfterBreak="0">
     <w:nsid w:val="05A23AEC"/>
     <w:multiLevelType w:val="hybridMultilevel"/>
     <w:tmpl w:val="5D248396"/>
@@ -9261,7 +9603,7 @@
       </w:pPr>
     </w:lvl>
   </w:abstractNum>
-  <w:abstractNum w:abstractNumId="2" w15:restartNumberingAfterBreak="0">
+  <w:abstractNum w:abstractNumId="3" w15:restartNumberingAfterBreak="0">
     <w:nsid w:val="0652278C"/>
     <w:multiLevelType w:val="hybridMultilevel"/>
     <w:tmpl w:val="CBA86B10"/>
@@ -9347,7 +9689,7 @@
       </w:pPr>
     </w:lvl>
   </w:abstractNum>
-  <w:abstractNum w:abstractNumId="3" w15:restartNumberingAfterBreak="0">
+  <w:abstractNum w:abstractNumId="4" w15:restartNumberingAfterBreak="0">
     <w:nsid w:val="0BE27D1D"/>
     <w:multiLevelType w:val="hybridMultilevel"/>
     <w:tmpl w:val="147C25C0"/>
@@ -9433,7 +9775,7 @@
       </w:pPr>
     </w:lvl>
   </w:abstractNum>
-  <w:abstractNum w:abstractNumId="4" w15:restartNumberingAfterBreak="0">
+  <w:abstractNum w:abstractNumId="5" w15:restartNumberingAfterBreak="0">
     <w:nsid w:val="0D7F6E9F"/>
     <w:multiLevelType w:val="hybridMultilevel"/>
     <w:tmpl w:val="216C6F10"/>
@@ -9519,7 +9861,7 @@
       </w:pPr>
     </w:lvl>
   </w:abstractNum>
-  <w:abstractNum w:abstractNumId="5" w15:restartNumberingAfterBreak="0">
+  <w:abstractNum w:abstractNumId="6" w15:restartNumberingAfterBreak="0">
     <w:nsid w:val="0DA06DAF"/>
     <w:multiLevelType w:val="hybridMultilevel"/>
     <w:tmpl w:val="406005D6"/>
@@ -9605,7 +9947,7 @@
       </w:pPr>
     </w:lvl>
   </w:abstractNum>
-  <w:abstractNum w:abstractNumId="6" w15:restartNumberingAfterBreak="0">
+  <w:abstractNum w:abstractNumId="7" w15:restartNumberingAfterBreak="0">
     <w:nsid w:val="0E062D95"/>
     <w:multiLevelType w:val="hybridMultilevel"/>
     <w:tmpl w:val="D9146582"/>
@@ -9691,7 +10033,7 @@
       </w:pPr>
     </w:lvl>
   </w:abstractNum>
-  <w:abstractNum w:abstractNumId="7" w15:restartNumberingAfterBreak="0">
+  <w:abstractNum w:abstractNumId="8" w15:restartNumberingAfterBreak="0">
     <w:nsid w:val="0EE479E3"/>
     <w:multiLevelType w:val="hybridMultilevel"/>
     <w:tmpl w:val="7E38B3EE"/>
@@ -9777,7 +10119,7 @@
       </w:pPr>
     </w:lvl>
   </w:abstractNum>
-  <w:abstractNum w:abstractNumId="8" w15:restartNumberingAfterBreak="0">
+  <w:abstractNum w:abstractNumId="9" w15:restartNumberingAfterBreak="0">
     <w:nsid w:val="0FB70FAA"/>
     <w:multiLevelType w:val="hybridMultilevel"/>
     <w:tmpl w:val="57A00D12"/>
@@ -9863,7 +10205,7 @@
       </w:pPr>
     </w:lvl>
   </w:abstractNum>
-  <w:abstractNum w:abstractNumId="9" w15:restartNumberingAfterBreak="0">
+  <w:abstractNum w:abstractNumId="10" w15:restartNumberingAfterBreak="0">
     <w:nsid w:val="11B32553"/>
     <w:multiLevelType w:val="hybridMultilevel"/>
     <w:tmpl w:val="41B2DA2A"/>
@@ -9949,7 +10291,7 @@
       </w:pPr>
     </w:lvl>
   </w:abstractNum>
-  <w:abstractNum w:abstractNumId="10" w15:restartNumberingAfterBreak="0">
+  <w:abstractNum w:abstractNumId="11" w15:restartNumberingAfterBreak="0">
     <w:nsid w:val="14BF2156"/>
     <w:multiLevelType w:val="hybridMultilevel"/>
     <w:tmpl w:val="48AA0F6C"/>
@@ -10035,7 +10377,7 @@
       </w:pPr>
     </w:lvl>
   </w:abstractNum>
-  <w:abstractNum w:abstractNumId="11" w15:restartNumberingAfterBreak="0">
+  <w:abstractNum w:abstractNumId="12" w15:restartNumberingAfterBreak="0">
     <w:nsid w:val="14C91952"/>
     <w:multiLevelType w:val="hybridMultilevel"/>
     <w:tmpl w:val="BB2C15C0"/>
@@ -10123,7 +10465,7 @@
       </w:pPr>
     </w:lvl>
   </w:abstractNum>
-  <w:abstractNum w:abstractNumId="12" w15:restartNumberingAfterBreak="0">
+  <w:abstractNum w:abstractNumId="13" w15:restartNumberingAfterBreak="0">
     <w:nsid w:val="150225E1"/>
     <w:multiLevelType w:val="hybridMultilevel"/>
     <w:tmpl w:val="6DA24FF0"/>
@@ -10211,7 +10553,7 @@
       </w:pPr>
     </w:lvl>
   </w:abstractNum>
-  <w:abstractNum w:abstractNumId="13" w15:restartNumberingAfterBreak="0">
+  <w:abstractNum w:abstractNumId="14" w15:restartNumberingAfterBreak="0">
     <w:nsid w:val="15F17318"/>
     <w:multiLevelType w:val="hybridMultilevel"/>
     <w:tmpl w:val="CEBC91AA"/>
@@ -10300,7 +10642,7 @@
       </w:pPr>
     </w:lvl>
   </w:abstractNum>
-  <w:abstractNum w:abstractNumId="14" w15:restartNumberingAfterBreak="0">
+  <w:abstractNum w:abstractNumId="15" w15:restartNumberingAfterBreak="0">
     <w:nsid w:val="17304E16"/>
     <w:multiLevelType w:val="hybridMultilevel"/>
     <w:tmpl w:val="B38E0224"/>
@@ -10386,7 +10728,7 @@
       </w:pPr>
     </w:lvl>
   </w:abstractNum>
-  <w:abstractNum w:abstractNumId="15" w15:restartNumberingAfterBreak="0">
+  <w:abstractNum w:abstractNumId="16" w15:restartNumberingAfterBreak="0">
     <w:nsid w:val="19730CE3"/>
     <w:multiLevelType w:val="hybridMultilevel"/>
     <w:tmpl w:val="1C540FAA"/>
@@ -10472,7 +10814,7 @@
       </w:pPr>
     </w:lvl>
   </w:abstractNum>
-  <w:abstractNum w:abstractNumId="16" w15:restartNumberingAfterBreak="0">
+  <w:abstractNum w:abstractNumId="17" w15:restartNumberingAfterBreak="0">
     <w:nsid w:val="19BD0DE1"/>
     <w:multiLevelType w:val="hybridMultilevel"/>
     <w:tmpl w:val="3D5A0D16"/>
@@ -10558,7 +10900,7 @@
       </w:pPr>
     </w:lvl>
   </w:abstractNum>
-  <w:abstractNum w:abstractNumId="17" w15:restartNumberingAfterBreak="0">
+  <w:abstractNum w:abstractNumId="18" w15:restartNumberingAfterBreak="0">
     <w:nsid w:val="1C691FCE"/>
     <w:multiLevelType w:val="hybridMultilevel"/>
     <w:tmpl w:val="ADD09ABE"/>
@@ -10644,7 +10986,7 @@
       </w:pPr>
     </w:lvl>
   </w:abstractNum>
-  <w:abstractNum w:abstractNumId="18" w15:restartNumberingAfterBreak="0">
+  <w:abstractNum w:abstractNumId="19" w15:restartNumberingAfterBreak="0">
     <w:nsid w:val="1CF2196A"/>
     <w:multiLevelType w:val="hybridMultilevel"/>
     <w:tmpl w:val="FD6811F0"/>
@@ -10730,7 +11072,7 @@
       </w:pPr>
     </w:lvl>
   </w:abstractNum>
-  <w:abstractNum w:abstractNumId="19" w15:restartNumberingAfterBreak="0">
+  <w:abstractNum w:abstractNumId="20" w15:restartNumberingAfterBreak="0">
     <w:nsid w:val="1D8B262C"/>
     <w:multiLevelType w:val="hybridMultilevel"/>
     <w:tmpl w:val="4886C19C"/>
@@ -10816,7 +11158,7 @@
       </w:pPr>
     </w:lvl>
   </w:abstractNum>
-  <w:abstractNum w:abstractNumId="20" w15:restartNumberingAfterBreak="0">
+  <w:abstractNum w:abstractNumId="21" w15:restartNumberingAfterBreak="0">
     <w:nsid w:val="1DC66B9F"/>
     <w:multiLevelType w:val="hybridMultilevel"/>
     <w:tmpl w:val="9190C8D4"/>
@@ -10904,7 +11246,7 @@
       </w:pPr>
     </w:lvl>
   </w:abstractNum>
-  <w:abstractNum w:abstractNumId="21" w15:restartNumberingAfterBreak="0">
+  <w:abstractNum w:abstractNumId="22" w15:restartNumberingAfterBreak="0">
     <w:nsid w:val="20EE04DD"/>
     <w:multiLevelType w:val="hybridMultilevel"/>
     <w:tmpl w:val="E580149E"/>
@@ -10990,7 +11332,96 @@
       </w:pPr>
     </w:lvl>
   </w:abstractNum>
-  <w:abstractNum w:abstractNumId="22" w15:restartNumberingAfterBreak="0">
+  <w:abstractNum w:abstractNumId="23" w15:restartNumberingAfterBreak="0">
+    <w:nsid w:val="22E3117A"/>
+    <w:multiLevelType w:val="hybridMultilevel"/>
+    <w:tmpl w:val="D220AA60"/>
+    <w:lvl w:ilvl="0" w:tplc="040E000F">
+      <w:start w:val="1"/>
+      <w:numFmt w:val="decimal"/>
+      <w:lvlText w:val="%1."/>
+      <w:lvlJc w:val="left"/>
+      <w:pPr>
+        <w:ind w:left="720" w:hanging="360"/>
+      </w:pPr>
+      <w:rPr>
+        <w:rFonts w:hint="default"/>
+      </w:rPr>
+    </w:lvl>
+    <w:lvl w:ilvl="1" w:tplc="040E0019" w:tentative="1">
+      <w:start w:val="1"/>
+      <w:numFmt w:val="lowerLetter"/>
+      <w:lvlText w:val="%2."/>
+      <w:lvlJc w:val="left"/>
+      <w:pPr>
+        <w:ind w:left="1440" w:hanging="360"/>
+      </w:pPr>
+    </w:lvl>
+    <w:lvl w:ilvl="2" w:tplc="040E001B" w:tentative="1">
+      <w:start w:val="1"/>
+      <w:numFmt w:val="lowerRoman"/>
+      <w:lvlText w:val="%3."/>
+      <w:lvlJc w:val="right"/>
+      <w:pPr>
+        <w:ind w:left="2160" w:hanging="180"/>
+      </w:pPr>
+    </w:lvl>
+    <w:lvl w:ilvl="3" w:tplc="040E000F" w:tentative="1">
+      <w:start w:val="1"/>
+      <w:numFmt w:val="decimal"/>
+      <w:lvlText w:val="%4."/>
+      <w:lvlJc w:val="left"/>
+      <w:pPr>
+        <w:ind w:left="2880" w:hanging="360"/>
+      </w:pPr>
+    </w:lvl>
+    <w:lvl w:ilvl="4" w:tplc="040E0019" w:tentative="1">
+      <w:start w:val="1"/>
+      <w:numFmt w:val="lowerLetter"/>
+      <w:lvlText w:val="%5."/>
+      <w:lvlJc w:val="left"/>
+      <w:pPr>
+        <w:ind w:left="3600" w:hanging="360"/>
+      </w:pPr>
+    </w:lvl>
+    <w:lvl w:ilvl="5" w:tplc="040E001B" w:tentative="1">
+      <w:start w:val="1"/>
+      <w:numFmt w:val="lowerRoman"/>
+      <w:lvlText w:val="%6."/>
+      <w:lvlJc w:val="right"/>
+      <w:pPr>
+        <w:ind w:left="4320" w:hanging="180"/>
+      </w:pPr>
+    </w:lvl>
+    <w:lvl w:ilvl="6" w:tplc="040E000F" w:tentative="1">
+      <w:start w:val="1"/>
+      <w:numFmt w:val="decimal"/>
+      <w:lvlText w:val="%7."/>
+      <w:lvlJc w:val="left"/>
+      <w:pPr>
+        <w:ind w:left="5040" w:hanging="360"/>
+      </w:pPr>
+    </w:lvl>
+    <w:lvl w:ilvl="7" w:tplc="040E0019" w:tentative="1">
+      <w:start w:val="1"/>
+      <w:numFmt w:val="lowerLetter"/>
+      <w:lvlText w:val="%8."/>
+      <w:lvlJc w:val="left"/>
+      <w:pPr>
+        <w:ind w:left="5760" w:hanging="360"/>
+      </w:pPr>
+    </w:lvl>
+    <w:lvl w:ilvl="8" w:tplc="040E001B" w:tentative="1">
+      <w:start w:val="1"/>
+      <w:numFmt w:val="lowerRoman"/>
+      <w:lvlText w:val="%9."/>
+      <w:lvlJc w:val="right"/>
+      <w:pPr>
+        <w:ind w:left="6480" w:hanging="180"/>
+      </w:pPr>
+    </w:lvl>
+  </w:abstractNum>
+  <w:abstractNum w:abstractNumId="24" w15:restartNumberingAfterBreak="0">
     <w:nsid w:val="24E640DE"/>
     <w:multiLevelType w:val="hybridMultilevel"/>
     <w:tmpl w:val="87E24924"/>
@@ -11078,7 +11509,7 @@
       </w:pPr>
     </w:lvl>
   </w:abstractNum>
-  <w:abstractNum w:abstractNumId="23" w15:restartNumberingAfterBreak="0">
+  <w:abstractNum w:abstractNumId="25" w15:restartNumberingAfterBreak="0">
     <w:nsid w:val="25710E68"/>
     <w:multiLevelType w:val="hybridMultilevel"/>
     <w:tmpl w:val="AB460874"/>
@@ -11164,7 +11595,7 @@
       </w:pPr>
     </w:lvl>
   </w:abstractNum>
-  <w:abstractNum w:abstractNumId="24" w15:restartNumberingAfterBreak="0">
+  <w:abstractNum w:abstractNumId="26" w15:restartNumberingAfterBreak="0">
     <w:nsid w:val="265B1A60"/>
     <w:multiLevelType w:val="hybridMultilevel"/>
     <w:tmpl w:val="0DD4D03A"/>
@@ -11253,7 +11684,7 @@
       </w:pPr>
     </w:lvl>
   </w:abstractNum>
-  <w:abstractNum w:abstractNumId="25" w15:restartNumberingAfterBreak="0">
+  <w:abstractNum w:abstractNumId="27" w15:restartNumberingAfterBreak="0">
     <w:nsid w:val="2B604FA6"/>
     <w:multiLevelType w:val="hybridMultilevel"/>
     <w:tmpl w:val="EAE01444"/>
@@ -11341,7 +11772,7 @@
       </w:pPr>
     </w:lvl>
   </w:abstractNum>
-  <w:abstractNum w:abstractNumId="26" w15:restartNumberingAfterBreak="0">
+  <w:abstractNum w:abstractNumId="28" w15:restartNumberingAfterBreak="0">
     <w:nsid w:val="2D2A4D92"/>
     <w:multiLevelType w:val="hybridMultilevel"/>
     <w:tmpl w:val="FD6811F0"/>
@@ -11427,7 +11858,7 @@
       </w:pPr>
     </w:lvl>
   </w:abstractNum>
-  <w:abstractNum w:abstractNumId="27" w15:restartNumberingAfterBreak="0">
+  <w:abstractNum w:abstractNumId="29" w15:restartNumberingAfterBreak="0">
     <w:nsid w:val="2D526EED"/>
     <w:multiLevelType w:val="hybridMultilevel"/>
     <w:tmpl w:val="99BA1D00"/>
@@ -11515,7 +11946,7 @@
       </w:pPr>
     </w:lvl>
   </w:abstractNum>
-  <w:abstractNum w:abstractNumId="28" w15:restartNumberingAfterBreak="0">
+  <w:abstractNum w:abstractNumId="30" w15:restartNumberingAfterBreak="0">
     <w:nsid w:val="2F354924"/>
     <w:multiLevelType w:val="hybridMultilevel"/>
     <w:tmpl w:val="6CEE48C4"/>
@@ -11603,7 +12034,7 @@
       </w:pPr>
     </w:lvl>
   </w:abstractNum>
-  <w:abstractNum w:abstractNumId="29" w15:restartNumberingAfterBreak="0">
+  <w:abstractNum w:abstractNumId="31" w15:restartNumberingAfterBreak="0">
     <w:nsid w:val="2FAA37C4"/>
     <w:multiLevelType w:val="hybridMultilevel"/>
     <w:tmpl w:val="49C47C6C"/>
@@ -11689,7 +12120,7 @@
       </w:pPr>
     </w:lvl>
   </w:abstractNum>
-  <w:abstractNum w:abstractNumId="30" w15:restartNumberingAfterBreak="0">
+  <w:abstractNum w:abstractNumId="32" w15:restartNumberingAfterBreak="0">
     <w:nsid w:val="30C66229"/>
     <w:multiLevelType w:val="hybridMultilevel"/>
     <w:tmpl w:val="39C82C88"/>
@@ -11775,7 +12206,96 @@
       </w:pPr>
     </w:lvl>
   </w:abstractNum>
-  <w:abstractNum w:abstractNumId="31" w15:restartNumberingAfterBreak="0">
+  <w:abstractNum w:abstractNumId="33" w15:restartNumberingAfterBreak="0">
+    <w:nsid w:val="366F03B4"/>
+    <w:multiLevelType w:val="hybridMultilevel"/>
+    <w:tmpl w:val="0A129598"/>
+    <w:lvl w:ilvl="0" w:tplc="040E000F">
+      <w:start w:val="1"/>
+      <w:numFmt w:val="decimal"/>
+      <w:lvlText w:val="%1."/>
+      <w:lvlJc w:val="left"/>
+      <w:pPr>
+        <w:ind w:left="720" w:hanging="360"/>
+      </w:pPr>
+      <w:rPr>
+        <w:rFonts w:hint="default"/>
+      </w:rPr>
+    </w:lvl>
+    <w:lvl w:ilvl="1" w:tplc="040E0019" w:tentative="1">
+      <w:start w:val="1"/>
+      <w:numFmt w:val="lowerLetter"/>
+      <w:lvlText w:val="%2."/>
+      <w:lvlJc w:val="left"/>
+      <w:pPr>
+        <w:ind w:left="1440" w:hanging="360"/>
+      </w:pPr>
+    </w:lvl>
+    <w:lvl w:ilvl="2" w:tplc="040E001B" w:tentative="1">
+      <w:start w:val="1"/>
+      <w:numFmt w:val="lowerRoman"/>
+      <w:lvlText w:val="%3."/>
+      <w:lvlJc w:val="right"/>
+      <w:pPr>
+        <w:ind w:left="2160" w:hanging="180"/>
+      </w:pPr>
+    </w:lvl>
+    <w:lvl w:ilvl="3" w:tplc="040E000F" w:tentative="1">
+      <w:start w:val="1"/>
+      <w:numFmt w:val="decimal"/>
+      <w:lvlText w:val="%4."/>
+      <w:lvlJc w:val="left"/>
+      <w:pPr>
+        <w:ind w:left="2880" w:hanging="360"/>
+      </w:pPr>
+    </w:lvl>
+    <w:lvl w:ilvl="4" w:tplc="040E0019" w:tentative="1">
+      <w:start w:val="1"/>
+      <w:numFmt w:val="lowerLetter"/>
+      <w:lvlText w:val="%5."/>
+      <w:lvlJc w:val="left"/>
+      <w:pPr>
+        <w:ind w:left="3600" w:hanging="360"/>
+      </w:pPr>
+    </w:lvl>
+    <w:lvl w:ilvl="5" w:tplc="040E001B" w:tentative="1">
+      <w:start w:val="1"/>
+      <w:numFmt w:val="lowerRoman"/>
+      <w:lvlText w:val="%6."/>
+      <w:lvlJc w:val="right"/>
+      <w:pPr>
+        <w:ind w:left="4320" w:hanging="180"/>
+      </w:pPr>
+    </w:lvl>
+    <w:lvl w:ilvl="6" w:tplc="040E000F" w:tentative="1">
+      <w:start w:val="1"/>
+      <w:numFmt w:val="decimal"/>
+      <w:lvlText w:val="%7."/>
+      <w:lvlJc w:val="left"/>
+      <w:pPr>
+        <w:ind w:left="5040" w:hanging="360"/>
+      </w:pPr>
+    </w:lvl>
+    <w:lvl w:ilvl="7" w:tplc="040E0019" w:tentative="1">
+      <w:start w:val="1"/>
+      <w:numFmt w:val="lowerLetter"/>
+      <w:lvlText w:val="%8."/>
+      <w:lvlJc w:val="left"/>
+      <w:pPr>
+        <w:ind w:left="5760" w:hanging="360"/>
+      </w:pPr>
+    </w:lvl>
+    <w:lvl w:ilvl="8" w:tplc="040E001B" w:tentative="1">
+      <w:start w:val="1"/>
+      <w:numFmt w:val="lowerRoman"/>
+      <w:lvlText w:val="%9."/>
+      <w:lvlJc w:val="right"/>
+      <w:pPr>
+        <w:ind w:left="6480" w:hanging="180"/>
+      </w:pPr>
+    </w:lvl>
+  </w:abstractNum>
+  <w:abstractNum w:abstractNumId="34" w15:restartNumberingAfterBreak="0">
     <w:nsid w:val="41E35D41"/>
     <w:multiLevelType w:val="hybridMultilevel"/>
     <w:tmpl w:val="8BDCFCC2"/>
@@ -11861,7 +12381,185 @@
       </w:pPr>
     </w:lvl>
   </w:abstractNum>
-  <w:abstractNum w:abstractNumId="32" w15:restartNumberingAfterBreak="0">
+  <w:abstractNum w:abstractNumId="35" w15:restartNumberingAfterBreak="0">
+    <w:nsid w:val="43A258D1"/>
+    <w:multiLevelType w:val="hybridMultilevel"/>
+    <w:tmpl w:val="A7DE7BAE"/>
+    <w:lvl w:ilvl="0" w:tplc="040E000F">
+      <w:start w:val="1"/>
+      <w:numFmt w:val="decimal"/>
+      <w:lvlText w:val="%1."/>
+      <w:lvlJc w:val="left"/>
+      <w:pPr>
+        <w:ind w:left="720" w:hanging="360"/>
+      </w:pPr>
+      <w:rPr>
+        <w:rFonts w:hint="default"/>
+      </w:rPr>
+    </w:lvl>
+    <w:lvl w:ilvl="1" w:tplc="040E0019" w:tentative="1">
+      <w:start w:val="1"/>
+      <w:numFmt w:val="lowerLetter"/>
+      <w:lvlText w:val="%2."/>
+      <w:lvlJc w:val="left"/>
+      <w:pPr>
+        <w:ind w:left="1440" w:hanging="360"/>
+      </w:pPr>
+    </w:lvl>
+    <w:lvl w:ilvl="2" w:tplc="040E001B" w:tentative="1">
+      <w:start w:val="1"/>
+      <w:numFmt w:val="lowerRoman"/>
+      <w:lvlText w:val="%3."/>
+      <w:lvlJc w:val="right"/>
+      <w:pPr>
+        <w:ind w:left="2160" w:hanging="180"/>
+      </w:pPr>
+    </w:lvl>
+    <w:lvl w:ilvl="3" w:tplc="040E000F" w:tentative="1">
+      <w:start w:val="1"/>
+      <w:numFmt w:val="decimal"/>
+      <w:lvlText w:val="%4."/>
+      <w:lvlJc w:val="left"/>
+      <w:pPr>
+        <w:ind w:left="2880" w:hanging="360"/>
+      </w:pPr>
+    </w:lvl>
+    <w:lvl w:ilvl="4" w:tplc="040E0019" w:tentative="1">
+      <w:start w:val="1"/>
+      <w:numFmt w:val="lowerLetter"/>
+      <w:lvlText w:val="%5."/>
+      <w:lvlJc w:val="left"/>
+      <w:pPr>
+        <w:ind w:left="3600" w:hanging="360"/>
+      </w:pPr>
+    </w:lvl>
+    <w:lvl w:ilvl="5" w:tplc="040E001B" w:tentative="1">
+      <w:start w:val="1"/>
+      <w:numFmt w:val="lowerRoman"/>
+      <w:lvlText w:val="%6."/>
+      <w:lvlJc w:val="right"/>
+      <w:pPr>
+        <w:ind w:left="4320" w:hanging="180"/>
+      </w:pPr>
+    </w:lvl>
+    <w:lvl w:ilvl="6" w:tplc="040E000F" w:tentative="1">
+      <w:start w:val="1"/>
+      <w:numFmt w:val="decimal"/>
+      <w:lvlText w:val="%7."/>
+      <w:lvlJc w:val="left"/>
+      <w:pPr>
+        <w:ind w:left="5040" w:hanging="360"/>
+      </w:pPr>
+    </w:lvl>
+    <w:lvl w:ilvl="7" w:tplc="040E0019" w:tentative="1">
+      <w:start w:val="1"/>
+      <w:numFmt w:val="lowerLetter"/>
+      <w:lvlText w:val="%8."/>
+      <w:lvlJc w:val="left"/>
+      <w:pPr>
+        <w:ind w:left="5760" w:hanging="360"/>
+      </w:pPr>
+    </w:lvl>
+    <w:lvl w:ilvl="8" w:tplc="040E001B" w:tentative="1">
+      <w:start w:val="1"/>
+      <w:numFmt w:val="lowerRoman"/>
+      <w:lvlText w:val="%9."/>
+      <w:lvlJc w:val="right"/>
+      <w:pPr>
+        <w:ind w:left="6480" w:hanging="180"/>
+      </w:pPr>
+    </w:lvl>
+  </w:abstractNum>
+  <w:abstractNum w:abstractNumId="36" w15:restartNumberingAfterBreak="0">
+    <w:nsid w:val="446636CB"/>
+    <w:multiLevelType w:val="hybridMultilevel"/>
+    <w:tmpl w:val="79EA7A9C"/>
+    <w:lvl w:ilvl="0" w:tplc="040E000F">
+      <w:start w:val="1"/>
+      <w:numFmt w:val="decimal"/>
+      <w:lvlText w:val="%1."/>
+      <w:lvlJc w:val="left"/>
+      <w:pPr>
+        <w:ind w:left="720" w:hanging="360"/>
+      </w:pPr>
+      <w:rPr>
+        <w:rFonts w:hint="default"/>
+      </w:rPr>
+    </w:lvl>
+    <w:lvl w:ilvl="1" w:tplc="040E0019" w:tentative="1">
+      <w:start w:val="1"/>
+      <w:numFmt w:val="lowerLetter"/>
+      <w:lvlText w:val="%2."/>
+      <w:lvlJc w:val="left"/>
+      <w:pPr>
+        <w:ind w:left="1440" w:hanging="360"/>
+      </w:pPr>
+    </w:lvl>
+    <w:lvl w:ilvl="2" w:tplc="040E001B" w:tentative="1">
+      <w:start w:val="1"/>
+      <w:numFmt w:val="lowerRoman"/>
+      <w:lvlText w:val="%3."/>
+      <w:lvlJc w:val="right"/>
+      <w:pPr>
+        <w:ind w:left="2160" w:hanging="180"/>
+      </w:pPr>
+    </w:lvl>
+    <w:lvl w:ilvl="3" w:tplc="040E000F" w:tentative="1">
+      <w:start w:val="1"/>
+      <w:numFmt w:val="decimal"/>
+      <w:lvlText w:val="%4."/>
+      <w:lvlJc w:val="left"/>
+      <w:pPr>
+        <w:ind w:left="2880" w:hanging="360"/>
+      </w:pPr>
+    </w:lvl>
+    <w:lvl w:ilvl="4" w:tplc="040E0019" w:tentative="1">
+      <w:start w:val="1"/>
+      <w:numFmt w:val="lowerLetter"/>
+      <w:lvlText w:val="%5."/>
+      <w:lvlJc w:val="left"/>
+      <w:pPr>
+        <w:ind w:left="3600" w:hanging="360"/>
+      </w:pPr>
+    </w:lvl>
+    <w:lvl w:ilvl="5" w:tplc="040E001B" w:tentative="1">
+      <w:start w:val="1"/>
+      <w:numFmt w:val="lowerRoman"/>
+      <w:lvlText w:val="%6."/>
+      <w:lvlJc w:val="right"/>
+      <w:pPr>
+        <w:ind w:left="4320" w:hanging="180"/>
+      </w:pPr>
+    </w:lvl>
+    <w:lvl w:ilvl="6" w:tplc="040E000F" w:tentative="1">
+      <w:start w:val="1"/>
+      <w:numFmt w:val="decimal"/>
+      <w:lvlText w:val="%7."/>
+      <w:lvlJc w:val="left"/>
+      <w:pPr>
+        <w:ind w:left="5040" w:hanging="360"/>
+      </w:pPr>
+    </w:lvl>
+    <w:lvl w:ilvl="7" w:tplc="040E0019" w:tentative="1">
+      <w:start w:val="1"/>
+      <w:numFmt w:val="lowerLetter"/>
+      <w:lvlText w:val="%8."/>
+      <w:lvlJc w:val="left"/>
+      <w:pPr>
+        <w:ind w:left="5760" w:hanging="360"/>
+      </w:pPr>
+    </w:lvl>
+    <w:lvl w:ilvl="8" w:tplc="040E001B" w:tentative="1">
+      <w:start w:val="1"/>
+      <w:numFmt w:val="lowerRoman"/>
+      <w:lvlText w:val="%9."/>
+      <w:lvlJc w:val="right"/>
+      <w:pPr>
+        <w:ind w:left="6480" w:hanging="180"/>
+      </w:pPr>
+    </w:lvl>
+  </w:abstractNum>
+  <w:abstractNum w:abstractNumId="37" w15:restartNumberingAfterBreak="0">
     <w:nsid w:val="45F80932"/>
     <w:multiLevelType w:val="hybridMultilevel"/>
     <w:tmpl w:val="55BEEFBE"/>
@@ -11949,7 +12647,7 @@
       </w:pPr>
     </w:lvl>
   </w:abstractNum>
-  <w:abstractNum w:abstractNumId="33" w15:restartNumberingAfterBreak="0">
+  <w:abstractNum w:abstractNumId="38" w15:restartNumberingAfterBreak="0">
     <w:nsid w:val="48E950A3"/>
     <w:multiLevelType w:val="hybridMultilevel"/>
     <w:tmpl w:val="8B663ACE"/>
@@ -12035,7 +12733,7 @@
       </w:pPr>
     </w:lvl>
   </w:abstractNum>
-  <w:abstractNum w:abstractNumId="34" w15:restartNumberingAfterBreak="0">
+  <w:abstractNum w:abstractNumId="39" w15:restartNumberingAfterBreak="0">
     <w:nsid w:val="49ED3E3B"/>
     <w:multiLevelType w:val="hybridMultilevel"/>
     <w:tmpl w:val="40F688CE"/>
@@ -12123,7 +12821,7 @@
       </w:pPr>
     </w:lvl>
   </w:abstractNum>
-  <w:abstractNum w:abstractNumId="35" w15:restartNumberingAfterBreak="0">
+  <w:abstractNum w:abstractNumId="40" w15:restartNumberingAfterBreak="0">
     <w:nsid w:val="4CD54794"/>
     <w:multiLevelType w:val="hybridMultilevel"/>
     <w:tmpl w:val="E800CAA8"/>
@@ -12212,7 +12910,7 @@
       </w:pPr>
     </w:lvl>
   </w:abstractNum>
-  <w:abstractNum w:abstractNumId="36" w15:restartNumberingAfterBreak="0">
+  <w:abstractNum w:abstractNumId="41" w15:restartNumberingAfterBreak="0">
     <w:nsid w:val="4CF22981"/>
     <w:multiLevelType w:val="hybridMultilevel"/>
     <w:tmpl w:val="C51C3BB4"/>
@@ -12298,7 +12996,7 @@
       </w:pPr>
     </w:lvl>
   </w:abstractNum>
-  <w:abstractNum w:abstractNumId="37" w15:restartNumberingAfterBreak="0">
+  <w:abstractNum w:abstractNumId="42" w15:restartNumberingAfterBreak="0">
     <w:nsid w:val="4FE70F1B"/>
     <w:multiLevelType w:val="hybridMultilevel"/>
     <w:tmpl w:val="62DC1C5E"/>
@@ -12384,7 +13082,7 @@
       </w:pPr>
     </w:lvl>
   </w:abstractNum>
-  <w:abstractNum w:abstractNumId="38" w15:restartNumberingAfterBreak="0">
+  <w:abstractNum w:abstractNumId="43" w15:restartNumberingAfterBreak="0">
     <w:nsid w:val="5548016C"/>
     <w:multiLevelType w:val="hybridMultilevel"/>
     <w:tmpl w:val="7A8E26CA"/>
@@ -12470,7 +13168,7 @@
       </w:pPr>
     </w:lvl>
   </w:abstractNum>
-  <w:abstractNum w:abstractNumId="39" w15:restartNumberingAfterBreak="0">
+  <w:abstractNum w:abstractNumId="44" w15:restartNumberingAfterBreak="0">
     <w:nsid w:val="5555702B"/>
     <w:multiLevelType w:val="hybridMultilevel"/>
     <w:tmpl w:val="8FD43904"/>
@@ -12559,7 +13257,7 @@
       </w:pPr>
     </w:lvl>
   </w:abstractNum>
-  <w:abstractNum w:abstractNumId="40" w15:restartNumberingAfterBreak="0">
+  <w:abstractNum w:abstractNumId="45" w15:restartNumberingAfterBreak="0">
     <w:nsid w:val="58410C15"/>
     <w:multiLevelType w:val="hybridMultilevel"/>
     <w:tmpl w:val="6AD27450"/>
@@ -12645,7 +13343,7 @@
       </w:pPr>
     </w:lvl>
   </w:abstractNum>
-  <w:abstractNum w:abstractNumId="41" w15:restartNumberingAfterBreak="0">
+  <w:abstractNum w:abstractNumId="46" w15:restartNumberingAfterBreak="0">
     <w:nsid w:val="596D0651"/>
     <w:multiLevelType w:val="hybridMultilevel"/>
     <w:tmpl w:val="8D56B01C"/>
@@ -12734,7 +13432,7 @@
       </w:pPr>
     </w:lvl>
   </w:abstractNum>
-  <w:abstractNum w:abstractNumId="42" w15:restartNumberingAfterBreak="0">
+  <w:abstractNum w:abstractNumId="47" w15:restartNumberingAfterBreak="0">
     <w:nsid w:val="59E03CA8"/>
     <w:multiLevelType w:val="hybridMultilevel"/>
     <w:tmpl w:val="D7C8CFE0"/>
@@ -12822,7 +13520,7 @@
       </w:pPr>
     </w:lvl>
   </w:abstractNum>
-  <w:abstractNum w:abstractNumId="43" w15:restartNumberingAfterBreak="0">
+  <w:abstractNum w:abstractNumId="48" w15:restartNumberingAfterBreak="0">
     <w:nsid w:val="5A110049"/>
     <w:multiLevelType w:val="hybridMultilevel"/>
     <w:tmpl w:val="2718522E"/>
@@ -12908,7 +13606,7 @@
       </w:pPr>
     </w:lvl>
   </w:abstractNum>
-  <w:abstractNum w:abstractNumId="44" w15:restartNumberingAfterBreak="0">
+  <w:abstractNum w:abstractNumId="49" w15:restartNumberingAfterBreak="0">
     <w:nsid w:val="62017CDF"/>
     <w:multiLevelType w:val="hybridMultilevel"/>
     <w:tmpl w:val="58B0C240"/>
@@ -12997,7 +13695,7 @@
       </w:pPr>
     </w:lvl>
   </w:abstractNum>
-  <w:abstractNum w:abstractNumId="45" w15:restartNumberingAfterBreak="0">
+  <w:abstractNum w:abstractNumId="50" w15:restartNumberingAfterBreak="0">
     <w:nsid w:val="663B2C17"/>
     <w:multiLevelType w:val="hybridMultilevel"/>
     <w:tmpl w:val="6680CE3C"/>
@@ -13083,7 +13781,7 @@
       </w:pPr>
     </w:lvl>
   </w:abstractNum>
-  <w:abstractNum w:abstractNumId="46" w15:restartNumberingAfterBreak="0">
+  <w:abstractNum w:abstractNumId="51" w15:restartNumberingAfterBreak="0">
     <w:nsid w:val="68704CA5"/>
     <w:multiLevelType w:val="hybridMultilevel"/>
     <w:tmpl w:val="787226D0"/>
@@ -13171,7 +13869,7 @@
       </w:pPr>
     </w:lvl>
   </w:abstractNum>
-  <w:abstractNum w:abstractNumId="47" w15:restartNumberingAfterBreak="0">
+  <w:abstractNum w:abstractNumId="52" w15:restartNumberingAfterBreak="0">
     <w:nsid w:val="6B1B4212"/>
     <w:multiLevelType w:val="hybridMultilevel"/>
     <w:tmpl w:val="CBEA6664"/>
@@ -13257,7 +13955,7 @@
       </w:pPr>
     </w:lvl>
   </w:abstractNum>
-  <w:abstractNum w:abstractNumId="48" w15:restartNumberingAfterBreak="0">
+  <w:abstractNum w:abstractNumId="53" w15:restartNumberingAfterBreak="0">
     <w:nsid w:val="70B513C5"/>
     <w:multiLevelType w:val="hybridMultilevel"/>
     <w:tmpl w:val="B0A4144C"/>
@@ -13345,7 +14043,7 @@
       </w:pPr>
     </w:lvl>
   </w:abstractNum>
-  <w:abstractNum w:abstractNumId="49" w15:restartNumberingAfterBreak="0">
+  <w:abstractNum w:abstractNumId="54" w15:restartNumberingAfterBreak="0">
     <w:nsid w:val="70F06FDD"/>
     <w:multiLevelType w:val="hybridMultilevel"/>
     <w:tmpl w:val="353ED3B4"/>
@@ -13431,7 +14129,7 @@
       </w:pPr>
     </w:lvl>
   </w:abstractNum>
-  <w:abstractNum w:abstractNumId="50" w15:restartNumberingAfterBreak="0">
+  <w:abstractNum w:abstractNumId="55" w15:restartNumberingAfterBreak="0">
     <w:nsid w:val="70F41C1C"/>
     <w:multiLevelType w:val="hybridMultilevel"/>
     <w:tmpl w:val="3B1E7E42"/>
@@ -13520,7 +14218,7 @@
       </w:pPr>
     </w:lvl>
   </w:abstractNum>
-  <w:abstractNum w:abstractNumId="51" w15:restartNumberingAfterBreak="0">
+  <w:abstractNum w:abstractNumId="56" w15:restartNumberingAfterBreak="0">
     <w:nsid w:val="70F66D72"/>
     <w:multiLevelType w:val="hybridMultilevel"/>
     <w:tmpl w:val="F2CAB3A2"/>
@@ -13606,7 +14304,7 @@
       </w:pPr>
     </w:lvl>
   </w:abstractNum>
-  <w:abstractNum w:abstractNumId="52" w15:restartNumberingAfterBreak="0">
+  <w:abstractNum w:abstractNumId="57" w15:restartNumberingAfterBreak="0">
     <w:nsid w:val="719B09D2"/>
     <w:multiLevelType w:val="hybridMultilevel"/>
     <w:tmpl w:val="F4668992"/>
@@ -13692,7 +14390,7 @@
       </w:pPr>
     </w:lvl>
   </w:abstractNum>
-  <w:abstractNum w:abstractNumId="53" w15:restartNumberingAfterBreak="0">
+  <w:abstractNum w:abstractNumId="58" w15:restartNumberingAfterBreak="0">
     <w:nsid w:val="767C37D9"/>
     <w:multiLevelType w:val="hybridMultilevel"/>
     <w:tmpl w:val="99C25492"/>
@@ -13778,7 +14476,96 @@
       </w:pPr>
     </w:lvl>
   </w:abstractNum>
-  <w:abstractNum w:abstractNumId="54" w15:restartNumberingAfterBreak="0">
+  <w:abstractNum w:abstractNumId="59" w15:restartNumberingAfterBreak="0">
+    <w:nsid w:val="776E19D1"/>
+    <w:multiLevelType w:val="hybridMultilevel"/>
+    <w:tmpl w:val="1518B38A"/>
+    <w:lvl w:ilvl="0" w:tplc="040E000F">
+      <w:start w:val="1"/>
+      <w:numFmt w:val="decimal"/>
+      <w:lvlText w:val="%1."/>
+      <w:lvlJc w:val="left"/>
+      <w:pPr>
+        <w:ind w:left="720" w:hanging="360"/>
+      </w:pPr>
+      <w:rPr>
+        <w:rFonts w:hint="default"/>
+      </w:rPr>
+    </w:lvl>
+    <w:lvl w:ilvl="1" w:tplc="040E0019" w:tentative="1">
+      <w:start w:val="1"/>
+      <w:numFmt w:val="lowerLetter"/>
+      <w:lvlText w:val="%2."/>
+      <w:lvlJc w:val="left"/>
+      <w:pPr>
+        <w:ind w:left="1440" w:hanging="360"/>
+      </w:pPr>
+    </w:lvl>
+    <w:lvl w:ilvl="2" w:tplc="040E001B" w:tentative="1">
+      <w:start w:val="1"/>
+      <w:numFmt w:val="lowerRoman"/>
+      <w:lvlText w:val="%3."/>
+      <w:lvlJc w:val="right"/>
+      <w:pPr>
+        <w:ind w:left="2160" w:hanging="180"/>
+      </w:pPr>
+    </w:lvl>
+    <w:lvl w:ilvl="3" w:tplc="040E000F" w:tentative="1">
+      <w:start w:val="1"/>
+      <w:numFmt w:val="decimal"/>
+      <w:lvlText w:val="%4."/>
+      <w:lvlJc w:val="left"/>
+      <w:pPr>
+        <w:ind w:left="2880" w:hanging="360"/>
+      </w:pPr>
+    </w:lvl>
+    <w:lvl w:ilvl="4" w:tplc="040E0019" w:tentative="1">
+      <w:start w:val="1"/>
+      <w:numFmt w:val="lowerLetter"/>
+      <w:lvlText w:val="%5."/>
+      <w:lvlJc w:val="left"/>
+      <w:pPr>
+        <w:ind w:left="3600" w:hanging="360"/>
+      </w:pPr>
+    </w:lvl>
+    <w:lvl w:ilvl="5" w:tplc="040E001B" w:tentative="1">
+      <w:start w:val="1"/>
+      <w:numFmt w:val="lowerRoman"/>
+      <w:lvlText w:val="%6."/>
+      <w:lvlJc w:val="right"/>
+      <w:pPr>
+        <w:ind w:left="4320" w:hanging="180"/>
+      </w:pPr>
+    </w:lvl>
+    <w:lvl w:ilvl="6" w:tplc="040E000F" w:tentative="1">
+      <w:start w:val="1"/>
+      <w:numFmt w:val="decimal"/>
+      <w:lvlText w:val="%7."/>
+      <w:lvlJc w:val="left"/>
+      <w:pPr>
+        <w:ind w:left="5040" w:hanging="360"/>
+      </w:pPr>
+    </w:lvl>
+    <w:lvl w:ilvl="7" w:tplc="040E0019" w:tentative="1">
+      <w:start w:val="1"/>
+      <w:numFmt w:val="lowerLetter"/>
+      <w:lvlText w:val="%8."/>
+      <w:lvlJc w:val="left"/>
+      <w:pPr>
+        <w:ind w:left="5760" w:hanging="360"/>
+      </w:pPr>
+    </w:lvl>
+    <w:lvl w:ilvl="8" w:tplc="040E001B" w:tentative="1">
+      <w:start w:val="1"/>
+      <w:numFmt w:val="lowerRoman"/>
+      <w:lvlText w:val="%9."/>
+      <w:lvlJc w:val="right"/>
+      <w:pPr>
+        <w:ind w:left="6480" w:hanging="180"/>
+      </w:pPr>
+    </w:lvl>
+  </w:abstractNum>
+  <w:abstractNum w:abstractNumId="60" w15:restartNumberingAfterBreak="0">
     <w:nsid w:val="78DC69A4"/>
     <w:multiLevelType w:val="hybridMultilevel"/>
     <w:tmpl w:val="EEF6DE68"/>
@@ -13864,7 +14651,7 @@
       </w:pPr>
     </w:lvl>
   </w:abstractNum>
-  <w:abstractNum w:abstractNumId="55" w15:restartNumberingAfterBreak="0">
+  <w:abstractNum w:abstractNumId="61" w15:restartNumberingAfterBreak="0">
     <w:nsid w:val="78FF1A19"/>
     <w:multiLevelType w:val="hybridMultilevel"/>
     <w:tmpl w:val="7DCEBF1A"/>
@@ -13954,172 +14741,190 @@
     </w:lvl>
   </w:abstractNum>
   <w:num w:numId="1" w16cid:durableId="1054348515">
+    <w:abstractNumId w:val="54"/>
+  </w:num>
+  <w:num w:numId="2" w16cid:durableId="1474592584">
+    <w:abstractNumId w:val="31"/>
+  </w:num>
+  <w:num w:numId="3" w16cid:durableId="2102985072">
+    <w:abstractNumId w:val="1"/>
+  </w:num>
+  <w:num w:numId="4" w16cid:durableId="826479347">
+    <w:abstractNumId w:val="55"/>
+  </w:num>
+  <w:num w:numId="5" w16cid:durableId="870142423">
+    <w:abstractNumId w:val="14"/>
+  </w:num>
+  <w:num w:numId="6" w16cid:durableId="865023354">
+    <w:abstractNumId w:val="41"/>
+  </w:num>
+  <w:num w:numId="7" w16cid:durableId="1010719595">
+    <w:abstractNumId w:val="56"/>
+  </w:num>
+  <w:num w:numId="8" w16cid:durableId="1378166924">
     <w:abstractNumId w:val="49"/>
   </w:num>
-  <w:num w:numId="2" w16cid:durableId="1474592584">
+  <w:num w:numId="9" w16cid:durableId="371998732">
+    <w:abstractNumId w:val="42"/>
+  </w:num>
+  <w:num w:numId="10" w16cid:durableId="2001420004">
+    <w:abstractNumId w:val="58"/>
+  </w:num>
+  <w:num w:numId="11" w16cid:durableId="811336549">
+    <w:abstractNumId w:val="45"/>
+  </w:num>
+  <w:num w:numId="12" w16cid:durableId="2076780723">
+    <w:abstractNumId w:val="19"/>
+  </w:num>
+  <w:num w:numId="13" w16cid:durableId="492575539">
+    <w:abstractNumId w:val="28"/>
+  </w:num>
+  <w:num w:numId="14" w16cid:durableId="1511598969">
+    <w:abstractNumId w:val="40"/>
+  </w:num>
+  <w:num w:numId="15" w16cid:durableId="1175261856">
+    <w:abstractNumId w:val="34"/>
+  </w:num>
+  <w:num w:numId="16" w16cid:durableId="456604132">
+    <w:abstractNumId w:val="16"/>
+  </w:num>
+  <w:num w:numId="17" w16cid:durableId="641472422">
+    <w:abstractNumId w:val="52"/>
+  </w:num>
+  <w:num w:numId="18" w16cid:durableId="1274509484">
+    <w:abstractNumId w:val="32"/>
+  </w:num>
+  <w:num w:numId="19" w16cid:durableId="752168807">
+    <w:abstractNumId w:val="61"/>
+  </w:num>
+  <w:num w:numId="20" w16cid:durableId="1608929680">
+    <w:abstractNumId w:val="44"/>
+  </w:num>
+  <w:num w:numId="21" w16cid:durableId="215941177">
+    <w:abstractNumId w:val="46"/>
+  </w:num>
+  <w:num w:numId="22" w16cid:durableId="1649631960">
     <w:abstractNumId w:val="29"/>
   </w:num>
-  <w:num w:numId="3" w16cid:durableId="2102985072">
+  <w:num w:numId="23" w16cid:durableId="1318996579">
+    <w:abstractNumId w:val="47"/>
+  </w:num>
+  <w:num w:numId="24" w16cid:durableId="2023969685">
+    <w:abstractNumId w:val="21"/>
+  </w:num>
+  <w:num w:numId="25" w16cid:durableId="343558656">
+    <w:abstractNumId w:val="39"/>
+  </w:num>
+  <w:num w:numId="26" w16cid:durableId="307128162">
+    <w:abstractNumId w:val="12"/>
+  </w:num>
+  <w:num w:numId="27" w16cid:durableId="1626229837">
+    <w:abstractNumId w:val="53"/>
+  </w:num>
+  <w:num w:numId="28" w16cid:durableId="1597403207">
+    <w:abstractNumId w:val="13"/>
+  </w:num>
+  <w:num w:numId="29" w16cid:durableId="393044769">
+    <w:abstractNumId w:val="51"/>
+  </w:num>
+  <w:num w:numId="30" w16cid:durableId="439178340">
+    <w:abstractNumId w:val="24"/>
+  </w:num>
+  <w:num w:numId="31" w16cid:durableId="1726949843">
+    <w:abstractNumId w:val="30"/>
+  </w:num>
+  <w:num w:numId="32" w16cid:durableId="678508024">
+    <w:abstractNumId w:val="37"/>
+  </w:num>
+  <w:num w:numId="33" w16cid:durableId="857502567">
+    <w:abstractNumId w:val="27"/>
+  </w:num>
+  <w:num w:numId="34" w16cid:durableId="1909993549">
+    <w:abstractNumId w:val="25"/>
+  </w:num>
+  <w:num w:numId="35" w16cid:durableId="1569683317">
+    <w:abstractNumId w:val="4"/>
+  </w:num>
+  <w:num w:numId="36" w16cid:durableId="1104809844">
+    <w:abstractNumId w:val="60"/>
+  </w:num>
+  <w:num w:numId="37" w16cid:durableId="1449930785">
+    <w:abstractNumId w:val="8"/>
+  </w:num>
+  <w:num w:numId="38" w16cid:durableId="434641938">
+    <w:abstractNumId w:val="18"/>
+  </w:num>
+  <w:num w:numId="39" w16cid:durableId="1469933828">
+    <w:abstractNumId w:val="2"/>
+  </w:num>
+  <w:num w:numId="40" w16cid:durableId="1570533180">
+    <w:abstractNumId w:val="17"/>
+  </w:num>
+  <w:num w:numId="41" w16cid:durableId="210191159">
+    <w:abstractNumId w:val="50"/>
+  </w:num>
+  <w:num w:numId="42" w16cid:durableId="174653603">
+    <w:abstractNumId w:val="7"/>
+  </w:num>
+  <w:num w:numId="43" w16cid:durableId="1579242558">
+    <w:abstractNumId w:val="20"/>
+  </w:num>
+  <w:num w:numId="44" w16cid:durableId="776371672">
+    <w:abstractNumId w:val="11"/>
+  </w:num>
+  <w:num w:numId="45" w16cid:durableId="1440448220">
+    <w:abstractNumId w:val="9"/>
+  </w:num>
+  <w:num w:numId="46" w16cid:durableId="833183436">
+    <w:abstractNumId w:val="5"/>
+  </w:num>
+  <w:num w:numId="47" w16cid:durableId="1767119276">
+    <w:abstractNumId w:val="10"/>
+  </w:num>
+  <w:num w:numId="48" w16cid:durableId="2115248810">
+    <w:abstractNumId w:val="6"/>
+  </w:num>
+  <w:num w:numId="49" w16cid:durableId="1206603964">
+    <w:abstractNumId w:val="3"/>
+  </w:num>
+  <w:num w:numId="50" w16cid:durableId="2029018178">
+    <w:abstractNumId w:val="15"/>
+  </w:num>
+  <w:num w:numId="51" w16cid:durableId="590427722">
+    <w:abstractNumId w:val="57"/>
+  </w:num>
+  <w:num w:numId="52" w16cid:durableId="1839269953">
+    <w:abstractNumId w:val="48"/>
+  </w:num>
+  <w:num w:numId="53" w16cid:durableId="883827232">
+    <w:abstractNumId w:val="43"/>
+  </w:num>
+  <w:num w:numId="54" w16cid:durableId="37704326">
+    <w:abstractNumId w:val="22"/>
+  </w:num>
+  <w:num w:numId="55" w16cid:durableId="1297759083">
+    <w:abstractNumId w:val="38"/>
+  </w:num>
+  <w:num w:numId="56" w16cid:durableId="2046055426">
+    <w:abstractNumId w:val="26"/>
+  </w:num>
+  <w:num w:numId="57" w16cid:durableId="660963321">
+    <w:abstractNumId w:val="35"/>
+  </w:num>
+  <w:num w:numId="58" w16cid:durableId="757681140">
+    <w:abstractNumId w:val="59"/>
+  </w:num>
+  <w:num w:numId="59" w16cid:durableId="2045984312">
+    <w:abstractNumId w:val="36"/>
+  </w:num>
+  <w:num w:numId="60" w16cid:durableId="1225607268">
     <w:abstractNumId w:val="0"/>
   </w:num>
-  <w:num w:numId="4" w16cid:durableId="826479347">
-    <w:abstractNumId w:val="50"/>
-  </w:num>
-  <w:num w:numId="5" w16cid:durableId="870142423">
-    <w:abstractNumId w:val="13"/>
-  </w:num>
-  <w:num w:numId="6" w16cid:durableId="865023354">
-    <w:abstractNumId w:val="36"/>
-  </w:num>
-  <w:num w:numId="7" w16cid:durableId="1010719595">
-    <w:abstractNumId w:val="51"/>
-  </w:num>
-  <w:num w:numId="8" w16cid:durableId="1378166924">
-    <w:abstractNumId w:val="44"/>
-  </w:num>
-  <w:num w:numId="9" w16cid:durableId="371998732">
-    <w:abstractNumId w:val="37"/>
-  </w:num>
-  <w:num w:numId="10" w16cid:durableId="2001420004">
-    <w:abstractNumId w:val="53"/>
-  </w:num>
-  <w:num w:numId="11" w16cid:durableId="811336549">
-    <w:abstractNumId w:val="40"/>
-  </w:num>
-  <w:num w:numId="12" w16cid:durableId="2076780723">
-    <w:abstractNumId w:val="18"/>
-  </w:num>
-  <w:num w:numId="13" w16cid:durableId="492575539">
-    <w:abstractNumId w:val="26"/>
-  </w:num>
-  <w:num w:numId="14" w16cid:durableId="1511598969">
-    <w:abstractNumId w:val="35"/>
-  </w:num>
-  <w:num w:numId="15" w16cid:durableId="1175261856">
-    <w:abstractNumId w:val="31"/>
-  </w:num>
-  <w:num w:numId="16" w16cid:durableId="456604132">
-    <w:abstractNumId w:val="15"/>
-  </w:num>
-  <w:num w:numId="17" w16cid:durableId="641472422">
-    <w:abstractNumId w:val="47"/>
-  </w:num>
-  <w:num w:numId="18" w16cid:durableId="1274509484">
-    <w:abstractNumId w:val="30"/>
-  </w:num>
-  <w:num w:numId="19" w16cid:durableId="752168807">
-    <w:abstractNumId w:val="55"/>
-  </w:num>
-  <w:num w:numId="20" w16cid:durableId="1608929680">
-    <w:abstractNumId w:val="39"/>
-  </w:num>
-  <w:num w:numId="21" w16cid:durableId="215941177">
-    <w:abstractNumId w:val="41"/>
-  </w:num>
-  <w:num w:numId="22" w16cid:durableId="1649631960">
-    <w:abstractNumId w:val="27"/>
-  </w:num>
-  <w:num w:numId="23" w16cid:durableId="1318996579">
-    <w:abstractNumId w:val="42"/>
-  </w:num>
-  <w:num w:numId="24" w16cid:durableId="2023969685">
-    <w:abstractNumId w:val="20"/>
-  </w:num>
-  <w:num w:numId="25" w16cid:durableId="343558656">
-    <w:abstractNumId w:val="34"/>
-  </w:num>
-  <w:num w:numId="26" w16cid:durableId="307128162">
-    <w:abstractNumId w:val="11"/>
-  </w:num>
-  <w:num w:numId="27" w16cid:durableId="1626229837">
-    <w:abstractNumId w:val="48"/>
-  </w:num>
-  <w:num w:numId="28" w16cid:durableId="1597403207">
-    <w:abstractNumId w:val="12"/>
-  </w:num>
-  <w:num w:numId="29" w16cid:durableId="393044769">
-    <w:abstractNumId w:val="46"/>
-  </w:num>
-  <w:num w:numId="30" w16cid:durableId="439178340">
-    <w:abstractNumId w:val="22"/>
-  </w:num>
-  <w:num w:numId="31" w16cid:durableId="1726949843">
-    <w:abstractNumId w:val="28"/>
-  </w:num>
-  <w:num w:numId="32" w16cid:durableId="678508024">
-    <w:abstractNumId w:val="32"/>
-  </w:num>
-  <w:num w:numId="33" w16cid:durableId="857502567">
-    <w:abstractNumId w:val="25"/>
-  </w:num>
-  <w:num w:numId="34" w16cid:durableId="1909993549">
-    <w:abstractNumId w:val="23"/>
-  </w:num>
-  <w:num w:numId="35" w16cid:durableId="1569683317">
-    <w:abstractNumId w:val="3"/>
-  </w:num>
-  <w:num w:numId="36" w16cid:durableId="1104809844">
-    <w:abstractNumId w:val="54"/>
-  </w:num>
-  <w:num w:numId="37" w16cid:durableId="1449930785">
-    <w:abstractNumId w:val="7"/>
-  </w:num>
-  <w:num w:numId="38" w16cid:durableId="434641938">
-    <w:abstractNumId w:val="17"/>
-  </w:num>
-  <w:num w:numId="39" w16cid:durableId="1469933828">
-    <w:abstractNumId w:val="1"/>
-  </w:num>
-  <w:num w:numId="40" w16cid:durableId="1570533180">
-    <w:abstractNumId w:val="16"/>
-  </w:num>
-  <w:num w:numId="41" w16cid:durableId="210191159">
-    <w:abstractNumId w:val="45"/>
-  </w:num>
-  <w:num w:numId="42" w16cid:durableId="174653603">
-    <w:abstractNumId w:val="6"/>
-  </w:num>
-  <w:num w:numId="43" w16cid:durableId="1579242558">
-    <w:abstractNumId w:val="19"/>
-  </w:num>
-  <w:num w:numId="44" w16cid:durableId="776371672">
-    <w:abstractNumId w:val="10"/>
-  </w:num>
-  <w:num w:numId="45" w16cid:durableId="1440448220">
-    <w:abstractNumId w:val="8"/>
-  </w:num>
-  <w:num w:numId="46" w16cid:durableId="833183436">
-    <w:abstractNumId w:val="4"/>
-  </w:num>
-  <w:num w:numId="47" w16cid:durableId="1767119276">
-    <w:abstractNumId w:val="9"/>
-  </w:num>
-  <w:num w:numId="48" w16cid:durableId="2115248810">
-    <w:abstractNumId w:val="5"/>
-  </w:num>
-  <w:num w:numId="49" w16cid:durableId="1206603964">
-    <w:abstractNumId w:val="2"/>
-  </w:num>
-  <w:num w:numId="50" w16cid:durableId="2029018178">
-    <w:abstractNumId w:val="14"/>
-  </w:num>
-  <w:num w:numId="51" w16cid:durableId="590427722">
-    <w:abstractNumId w:val="52"/>
-  </w:num>
-  <w:num w:numId="52" w16cid:durableId="1839269953">
-    <w:abstractNumId w:val="43"/>
-  </w:num>
-  <w:num w:numId="53" w16cid:durableId="883827232">
-    <w:abstractNumId w:val="38"/>
-  </w:num>
-  <w:num w:numId="54" w16cid:durableId="37704326">
-    <w:abstractNumId w:val="21"/>
-  </w:num>
-  <w:num w:numId="55" w16cid:durableId="1297759083">
+  <w:num w:numId="61" w16cid:durableId="1639149058">
     <w:abstractNumId w:val="33"/>
   </w:num>
-  <w:num w:numId="56" w16cid:durableId="2046055426">
-    <w:abstractNumId w:val="24"/>
+  <w:num w:numId="62" w16cid:durableId="488524760">
+    <w:abstractNumId w:val="23"/>
   </w:num>
   <w:numIdMacAtCleanup w:val="56"/>
 </w:numbering>
